--- a/Отчёт.docx
+++ b/Отчёт.docx
@@ -4985,23 +4985,21 @@
           <w:sz w:val="28"/>
           <w:szCs w:val="28"/>
         </w:rPr>
-        <w:t xml:space="preserve"> и они с большей </w:t>
-      </w:r>
-      <w:proofErr w:type="spellStart"/>
-      <w:r>
-        <w:rPr>
-          <w:sz w:val="28"/>
-          <w:szCs w:val="28"/>
-        </w:rPr>
-        <w:t>вероятностю</w:t>
-      </w:r>
-      <w:proofErr w:type="spellEnd"/>
-      <w:r>
-        <w:rPr>
-          <w:sz w:val="28"/>
-          <w:szCs w:val="28"/>
-        </w:rPr>
-        <w:t xml:space="preserve"> воспользуются продуктами компании в следующий раз, что принесёт больше прибыли.</w:t>
+        <w:t xml:space="preserve"> и они с большей вероятност</w:t>
+      </w:r>
+      <w:r>
+        <w:rPr>
+          <w:sz w:val="28"/>
+          <w:szCs w:val="28"/>
+        </w:rPr>
+        <w:t>ь</w:t>
+      </w:r>
+      <w:r>
+        <w:rPr>
+          <w:sz w:val="28"/>
+          <w:szCs w:val="28"/>
+        </w:rPr>
+        <w:t>ю воспользуются продуктами компании в следующий раз, что принесёт больше прибыли.</w:t>
       </w:r>
     </w:p>
     <w:p>
@@ -5886,15 +5884,7 @@
           <w:sz w:val="28"/>
           <w:szCs w:val="28"/>
         </w:rPr>
-        <w:t xml:space="preserve">Цель создания данной системы – </w:t>
-      </w:r>
-      <w:proofErr w:type="spellStart"/>
-      <w:r>
-        <w:rPr>
-          <w:sz w:val="28"/>
-          <w:szCs w:val="28"/>
-        </w:rPr>
-        <w:t>решени</w:t>
+        <w:t>Цель создания данной системы – реши</w:t>
       </w:r>
       <w:r>
         <w:rPr>
@@ -5903,7 +5893,6 @@
         </w:rPr>
         <w:t>ть</w:t>
       </w:r>
-      <w:proofErr w:type="spellEnd"/>
       <w:r>
         <w:rPr>
           <w:sz w:val="28"/>
@@ -8561,7 +8550,62 @@
     <w:p>
       <w:pPr>
         <w:pStyle w:val="12"/>
-        <w:ind w:left="567"/>
+        <w:jc w:val="both"/>
+        <w:rPr>
+          <w:rFonts w:ascii="Times New Roman" w:hAnsi="Times New Roman" w:cs="Times New Roman"/>
+          <w:sz w:val="28"/>
+          <w:szCs w:val="28"/>
+          <w:lang w:eastAsia="en-US"/>
+        </w:rPr>
+      </w:pPr>
+      <w:r>
+        <w:rPr>
+          <w:rFonts w:ascii="Times New Roman" w:hAnsi="Times New Roman" w:cs="Times New Roman"/>
+          <w:sz w:val="28"/>
+          <w:szCs w:val="28"/>
+          <w:lang w:eastAsia="en-US"/>
+        </w:rPr>
+        <w:t xml:space="preserve">- </w:t>
+      </w:r>
+      <w:r>
+        <w:rPr>
+          <w:rFonts w:ascii="Times New Roman" w:hAnsi="Times New Roman" w:cs="Times New Roman"/>
+          <w:sz w:val="28"/>
+          <w:szCs w:val="28"/>
+          <w:lang w:eastAsia="en-US"/>
+        </w:rPr>
+        <w:t>Вычислений</w:t>
+      </w:r>
+    </w:p>
+    <w:p>
+      <w:pPr>
+        <w:pStyle w:val="12"/>
+        <w:numPr>
+          <w:ilvl w:val="0"/>
+          <w:numId w:val="41"/>
+        </w:numPr>
+        <w:ind w:left="851" w:hanging="284"/>
+        <w:jc w:val="both"/>
+        <w:rPr>
+          <w:rFonts w:ascii="Times New Roman" w:hAnsi="Times New Roman" w:cs="Times New Roman"/>
+          <w:sz w:val="28"/>
+          <w:szCs w:val="28"/>
+          <w:lang w:eastAsia="en-US"/>
+        </w:rPr>
+      </w:pPr>
+      <w:r>
+        <w:rPr>
+          <w:rFonts w:ascii="Times New Roman" w:hAnsi="Times New Roman" w:cs="Times New Roman"/>
+          <w:sz w:val="28"/>
+          <w:szCs w:val="28"/>
+          <w:lang w:eastAsia="en-US"/>
+        </w:rPr>
+        <w:t xml:space="preserve">Неправильно вычисляется рейтинг поездки </w:t>
+      </w:r>
+    </w:p>
+    <w:p>
+      <w:pPr>
+        <w:pStyle w:val="12"/>
         <w:jc w:val="both"/>
         <w:rPr>
           <w:rFonts w:ascii="Times New Roman" w:hAnsi="Times New Roman" w:cs="Times New Roman"/>
@@ -8597,6 +8641,25 @@
           <w:szCs w:val="28"/>
         </w:rPr>
         <w:t>:</w:t>
+      </w:r>
+    </w:p>
+    <w:p>
+      <w:pPr>
+        <w:rPr>
+          <w:rFonts w:eastAsia="Times New Roman"/>
+          <w:color w:val="000000" w:themeColor="text1"/>
+          <w:sz w:val="28"/>
+          <w:szCs w:val="28"/>
+        </w:rPr>
+      </w:pPr>
+      <w:r>
+        <w:rPr>
+          <w:rFonts w:eastAsia="Times New Roman"/>
+          <w:color w:val="000000" w:themeColor="text1"/>
+          <w:sz w:val="28"/>
+          <w:szCs w:val="28"/>
+        </w:rPr>
+        <w:t>- Ошибки перегрузки:</w:t>
       </w:r>
     </w:p>
     <w:p>
@@ -8648,21 +8711,29 @@
           <w:sz w:val="28"/>
           <w:szCs w:val="28"/>
         </w:rPr>
-        <w:t xml:space="preserve"> или создать отдельное приложение. Используя алгоритмы сжатия данных</w:t>
-      </w:r>
-      <w:r>
-        <w:rPr>
-          <w:sz w:val="28"/>
-          <w:szCs w:val="28"/>
-        </w:rPr>
-        <w:t>,</w:t>
-      </w:r>
-      <w:r>
-        <w:rPr>
-          <w:sz w:val="28"/>
-          <w:szCs w:val="28"/>
-        </w:rPr>
-        <w:t xml:space="preserve"> исправить проблему медленной работы сайта</w:t>
+        <w:t xml:space="preserve"> или создать отдельное приложение</w:t>
+      </w:r>
+      <w:r>
+        <w:rPr>
+          <w:sz w:val="28"/>
+          <w:szCs w:val="28"/>
+        </w:rPr>
+        <w:t xml:space="preserve"> на языке </w:t>
+      </w:r>
+      <w:r>
+        <w:rPr>
+          <w:sz w:val="28"/>
+          <w:szCs w:val="28"/>
+          <w:lang w:val="en-US"/>
+        </w:rPr>
+        <w:t>C</w:t>
+      </w:r>
+      <w:r>
+        <w:rPr>
+          <w:sz w:val="28"/>
+          <w:szCs w:val="28"/>
+        </w:rPr>
+        <w:t>#</w:t>
       </w:r>
     </w:p>
     <w:p>
@@ -8686,8 +8757,170 @@
           <w:sz w:val="28"/>
           <w:szCs w:val="28"/>
         </w:rPr>
-        <w:t>Перейти на другой хости</w:t>
-      </w:r>
+        <w:t>Используя алгоритмы сжатия данных</w:t>
+      </w:r>
+      <w:r>
+        <w:rPr>
+          <w:sz w:val="28"/>
+          <w:szCs w:val="28"/>
+        </w:rPr>
+        <w:t>,</w:t>
+      </w:r>
+      <w:r>
+        <w:rPr>
+          <w:sz w:val="28"/>
+          <w:szCs w:val="28"/>
+        </w:rPr>
+        <w:t xml:space="preserve"> исправить проблему медленной работы сайта</w:t>
+      </w:r>
+    </w:p>
+    <w:p>
+      <w:pPr>
+        <w:pStyle w:val="af3"/>
+        <w:numPr>
+          <w:ilvl w:val="0"/>
+          <w:numId w:val="42"/>
+        </w:numPr>
+        <w:spacing w:line="360" w:lineRule="auto"/>
+        <w:ind w:left="851" w:rightChars="-5" w:right="-12" w:hanging="284"/>
+        <w:contextualSpacing/>
+        <w:jc w:val="both"/>
+        <w:rPr>
+          <w:sz w:val="28"/>
+          <w:szCs w:val="28"/>
+        </w:rPr>
+      </w:pPr>
+      <w:r>
+        <w:rPr>
+          <w:sz w:val="28"/>
+          <w:szCs w:val="28"/>
+        </w:rPr>
+        <w:t xml:space="preserve">Перейти </w:t>
+      </w:r>
+      <w:r>
+        <w:rPr>
+          <w:sz w:val="28"/>
+          <w:szCs w:val="28"/>
+        </w:rPr>
+        <w:t>на другой хостинг</w:t>
+      </w:r>
+      <w:r>
+        <w:rPr>
+          <w:sz w:val="28"/>
+          <w:szCs w:val="28"/>
+        </w:rPr>
+        <w:t xml:space="preserve">, </w:t>
+      </w:r>
+      <w:r>
+        <w:rPr>
+          <w:sz w:val="28"/>
+          <w:szCs w:val="28"/>
+        </w:rPr>
+        <w:t>который выдержит больше пользователей одновременно</w:t>
+      </w:r>
+    </w:p>
+    <w:p>
+      <w:pPr>
+        <w:spacing w:line="360" w:lineRule="auto"/>
+        <w:ind w:rightChars="-5" w:right="-12"/>
+        <w:contextualSpacing/>
+        <w:jc w:val="both"/>
+        <w:rPr>
+          <w:sz w:val="28"/>
+          <w:szCs w:val="28"/>
+        </w:rPr>
+      </w:pPr>
+      <w:r>
+        <w:rPr>
+          <w:sz w:val="28"/>
+          <w:szCs w:val="28"/>
+        </w:rPr>
+        <w:t>- Ошибки передачи или интерпретации данных</w:t>
+      </w:r>
+    </w:p>
+    <w:p>
+      <w:pPr>
+        <w:pStyle w:val="af3"/>
+        <w:numPr>
+          <w:ilvl w:val="0"/>
+          <w:numId w:val="42"/>
+        </w:numPr>
+        <w:spacing w:line="360" w:lineRule="auto"/>
+        <w:ind w:left="851" w:rightChars="-5" w:right="-12" w:hanging="284"/>
+        <w:contextualSpacing/>
+        <w:jc w:val="both"/>
+        <w:rPr>
+          <w:sz w:val="28"/>
+          <w:szCs w:val="28"/>
+        </w:rPr>
+      </w:pPr>
+      <w:r>
+        <w:rPr>
+          <w:sz w:val="28"/>
+          <w:szCs w:val="28"/>
+        </w:rPr>
+        <w:t>Проверить код, с помощью которого должны удаляться устаревшие данные, и исправить неработающую часть кода</w:t>
+      </w:r>
+    </w:p>
+    <w:p>
+      <w:pPr>
+        <w:pStyle w:val="af3"/>
+        <w:numPr>
+          <w:ilvl w:val="0"/>
+          <w:numId w:val="42"/>
+        </w:numPr>
+        <w:spacing w:line="360" w:lineRule="auto"/>
+        <w:ind w:left="851" w:rightChars="-5" w:right="-12" w:hanging="284"/>
+        <w:contextualSpacing/>
+        <w:jc w:val="both"/>
+        <w:rPr>
+          <w:sz w:val="28"/>
+          <w:szCs w:val="28"/>
+        </w:rPr>
+      </w:pPr>
+      <w:r>
+        <w:rPr>
+          <w:sz w:val="28"/>
+          <w:szCs w:val="28"/>
+        </w:rPr>
+        <w:t>Проверить правильно ли отсылается информация на сайт из базы данных</w:t>
+      </w:r>
+    </w:p>
+    <w:p>
+      <w:pPr>
+        <w:spacing w:line="360" w:lineRule="auto"/>
+        <w:ind w:rightChars="-5" w:right="-12"/>
+        <w:contextualSpacing/>
+        <w:jc w:val="both"/>
+        <w:rPr>
+          <w:sz w:val="28"/>
+          <w:szCs w:val="28"/>
+        </w:rPr>
+      </w:pPr>
+      <w:r>
+        <w:rPr>
+          <w:sz w:val="28"/>
+          <w:szCs w:val="28"/>
+        </w:rPr>
+        <w:t>- Ошибки вычислений</w:t>
+      </w:r>
+    </w:p>
+    <w:p>
+      <w:pPr>
+        <w:pStyle w:val="af3"/>
+        <w:numPr>
+          <w:ilvl w:val="0"/>
+          <w:numId w:val="43"/>
+        </w:numPr>
+        <w:spacing w:line="360" w:lineRule="auto"/>
+        <w:ind w:left="851" w:rightChars="-5" w:right="-12" w:hanging="284"/>
+        <w:contextualSpacing/>
+        <w:jc w:val="both"/>
+        <w:rPr>
+          <w:sz w:val="28"/>
+          <w:szCs w:val="28"/>
+        </w:rPr>
+      </w:pPr>
       <w:bookmarkStart w:id="19" w:name="_GoBack"/>
       <w:bookmarkEnd w:id="19"/>
       <w:r>
@@ -8695,7 +8928,14 @@
           <w:sz w:val="28"/>
           <w:szCs w:val="28"/>
         </w:rPr>
-        <w:t>нг</w:t>
+        <w:t>Провести отладку и тестирование вычисления рейтинга поездки</w:t>
+      </w:r>
+      <w:r>
+        <w:rPr>
+          <w:sz w:val="28"/>
+          <w:szCs w:val="28"/>
+        </w:rPr>
+        <w:t>, а также других неисправностей</w:t>
       </w:r>
     </w:p>
     <w:p>
@@ -8959,6 +9199,119 @@
     </w:lvl>
   </w:abstractNum>
   <w:abstractNum w:abstractNumId="2" w15:restartNumberingAfterBreak="0">
+    <w:nsid w:val="079C0CD4"/>
+    <w:multiLevelType w:val="hybridMultilevel"/>
+    <w:tmpl w:val="9A9A9A8A"/>
+    <w:lvl w:ilvl="0" w:tplc="04190001">
+      <w:start w:val="1"/>
+      <w:numFmt w:val="bullet"/>
+      <w:lvlText w:val=""/>
+      <w:lvlJc w:val="left"/>
+      <w:pPr>
+        <w:ind w:left="720" w:hanging="360"/>
+      </w:pPr>
+      <w:rPr>
+        <w:rFonts w:ascii="Symbol" w:hAnsi="Symbol" w:hint="default"/>
+      </w:rPr>
+    </w:lvl>
+    <w:lvl w:ilvl="1" w:tplc="04190003" w:tentative="1">
+      <w:start w:val="1"/>
+      <w:numFmt w:val="bullet"/>
+      <w:lvlText w:val="o"/>
+      <w:lvlJc w:val="left"/>
+      <w:pPr>
+        <w:ind w:left="1440" w:hanging="360"/>
+      </w:pPr>
+      <w:rPr>
+        <w:rFonts w:ascii="Courier New" w:hAnsi="Courier New" w:cs="Courier New" w:hint="default"/>
+      </w:rPr>
+    </w:lvl>
+    <w:lvl w:ilvl="2" w:tplc="04190005" w:tentative="1">
+      <w:start w:val="1"/>
+      <w:numFmt w:val="bullet"/>
+      <w:lvlText w:val=""/>
+      <w:lvlJc w:val="left"/>
+      <w:pPr>
+        <w:ind w:left="2160" w:hanging="360"/>
+      </w:pPr>
+      <w:rPr>
+        <w:rFonts w:ascii="Wingdings" w:hAnsi="Wingdings" w:hint="default"/>
+      </w:rPr>
+    </w:lvl>
+    <w:lvl w:ilvl="3" w:tplc="04190001" w:tentative="1">
+      <w:start w:val="1"/>
+      <w:numFmt w:val="bullet"/>
+      <w:lvlText w:val=""/>
+      <w:lvlJc w:val="left"/>
+      <w:pPr>
+        <w:ind w:left="2880" w:hanging="360"/>
+      </w:pPr>
+      <w:rPr>
+        <w:rFonts w:ascii="Symbol" w:hAnsi="Symbol" w:hint="default"/>
+      </w:rPr>
+    </w:lvl>
+    <w:lvl w:ilvl="4" w:tplc="04190003" w:tentative="1">
+      <w:start w:val="1"/>
+      <w:numFmt w:val="bullet"/>
+      <w:lvlText w:val="o"/>
+      <w:lvlJc w:val="left"/>
+      <w:pPr>
+        <w:ind w:left="3600" w:hanging="360"/>
+      </w:pPr>
+      <w:rPr>
+        <w:rFonts w:ascii="Courier New" w:hAnsi="Courier New" w:cs="Courier New" w:hint="default"/>
+      </w:rPr>
+    </w:lvl>
+    <w:lvl w:ilvl="5" w:tplc="04190005" w:tentative="1">
+      <w:start w:val="1"/>
+      <w:numFmt w:val="bullet"/>
+      <w:lvlText w:val=""/>
+      <w:lvlJc w:val="left"/>
+      <w:pPr>
+        <w:ind w:left="4320" w:hanging="360"/>
+      </w:pPr>
+      <w:rPr>
+        <w:rFonts w:ascii="Wingdings" w:hAnsi="Wingdings" w:hint="default"/>
+      </w:rPr>
+    </w:lvl>
+    <w:lvl w:ilvl="6" w:tplc="04190001" w:tentative="1">
+      <w:start w:val="1"/>
+      <w:numFmt w:val="bullet"/>
+      <w:lvlText w:val=""/>
+      <w:lvlJc w:val="left"/>
+      <w:pPr>
+        <w:ind w:left="5040" w:hanging="360"/>
+      </w:pPr>
+      <w:rPr>
+        <w:rFonts w:ascii="Symbol" w:hAnsi="Symbol" w:hint="default"/>
+      </w:rPr>
+    </w:lvl>
+    <w:lvl w:ilvl="7" w:tplc="04190003" w:tentative="1">
+      <w:start w:val="1"/>
+      <w:numFmt w:val="bullet"/>
+      <w:lvlText w:val="o"/>
+      <w:lvlJc w:val="left"/>
+      <w:pPr>
+        <w:ind w:left="5760" w:hanging="360"/>
+      </w:pPr>
+      <w:rPr>
+        <w:rFonts w:ascii="Courier New" w:hAnsi="Courier New" w:cs="Courier New" w:hint="default"/>
+      </w:rPr>
+    </w:lvl>
+    <w:lvl w:ilvl="8" w:tplc="04190005" w:tentative="1">
+      <w:start w:val="1"/>
+      <w:numFmt w:val="bullet"/>
+      <w:lvlText w:val=""/>
+      <w:lvlJc w:val="left"/>
+      <w:pPr>
+        <w:ind w:left="6480" w:hanging="360"/>
+      </w:pPr>
+      <w:rPr>
+        <w:rFonts w:ascii="Wingdings" w:hAnsi="Wingdings" w:hint="default"/>
+      </w:rPr>
+    </w:lvl>
+  </w:abstractNum>
+  <w:abstractNum w:abstractNumId="3" w15:restartNumberingAfterBreak="0">
     <w:nsid w:val="10537299"/>
     <w:multiLevelType w:val="hybridMultilevel"/>
     <w:tmpl w:val="6722EF90"/>
@@ -9047,7 +9400,7 @@
       </w:pPr>
     </w:lvl>
   </w:abstractNum>
-  <w:abstractNum w:abstractNumId="3" w15:restartNumberingAfterBreak="0">
+  <w:abstractNum w:abstractNumId="4" w15:restartNumberingAfterBreak="0">
     <w:nsid w:val="114E123C"/>
     <w:multiLevelType w:val="hybridMultilevel"/>
     <w:tmpl w:val="8A7AEF66"/>
@@ -9133,7 +9486,7 @@
       </w:pPr>
     </w:lvl>
   </w:abstractNum>
-  <w:abstractNum w:abstractNumId="4" w15:restartNumberingAfterBreak="0">
+  <w:abstractNum w:abstractNumId="5" w15:restartNumberingAfterBreak="0">
     <w:nsid w:val="11732EB6"/>
     <w:multiLevelType w:val="hybridMultilevel"/>
     <w:tmpl w:val="D56E8AA0"/>
@@ -9222,7 +9575,7 @@
       </w:pPr>
     </w:lvl>
   </w:abstractNum>
-  <w:abstractNum w:abstractNumId="5" w15:restartNumberingAfterBreak="0">
+  <w:abstractNum w:abstractNumId="6" w15:restartNumberingAfterBreak="0">
     <w:nsid w:val="13F13ABC"/>
     <w:multiLevelType w:val="hybridMultilevel"/>
     <w:tmpl w:val="DF14BB10"/>
@@ -9335,7 +9688,7 @@
       </w:rPr>
     </w:lvl>
   </w:abstractNum>
-  <w:abstractNum w:abstractNumId="6" w15:restartNumberingAfterBreak="0">
+  <w:abstractNum w:abstractNumId="7" w15:restartNumberingAfterBreak="0">
     <w:nsid w:val="160F7391"/>
     <w:multiLevelType w:val="hybridMultilevel"/>
     <w:tmpl w:val="929E3D4E"/>
@@ -9424,7 +9777,7 @@
       </w:pPr>
     </w:lvl>
   </w:abstractNum>
-  <w:abstractNum w:abstractNumId="7" w15:restartNumberingAfterBreak="0">
+  <w:abstractNum w:abstractNumId="8" w15:restartNumberingAfterBreak="0">
     <w:nsid w:val="16C96088"/>
     <w:multiLevelType w:val="multilevel"/>
     <w:tmpl w:val="D5662156"/>
@@ -9537,7 +9890,7 @@
       </w:rPr>
     </w:lvl>
   </w:abstractNum>
-  <w:abstractNum w:abstractNumId="8" w15:restartNumberingAfterBreak="0">
+  <w:abstractNum w:abstractNumId="9" w15:restartNumberingAfterBreak="0">
     <w:nsid w:val="1EF140C3"/>
     <w:multiLevelType w:val="hybridMultilevel"/>
     <w:tmpl w:val="2E06FC30"/>
@@ -9626,7 +9979,7 @@
       </w:pPr>
     </w:lvl>
   </w:abstractNum>
-  <w:abstractNum w:abstractNumId="9" w15:restartNumberingAfterBreak="0">
+  <w:abstractNum w:abstractNumId="10" w15:restartNumberingAfterBreak="0">
     <w:nsid w:val="1F830D32"/>
     <w:multiLevelType w:val="hybridMultilevel"/>
     <w:tmpl w:val="CC068668"/>
@@ -9739,7 +10092,7 @@
       </w:rPr>
     </w:lvl>
   </w:abstractNum>
-  <w:abstractNum w:abstractNumId="10" w15:restartNumberingAfterBreak="0">
+  <w:abstractNum w:abstractNumId="11" w15:restartNumberingAfterBreak="0">
     <w:nsid w:val="214A4E2B"/>
     <w:multiLevelType w:val="hybridMultilevel"/>
     <w:tmpl w:val="3AEA9F78"/>
@@ -9852,7 +10205,7 @@
       </w:rPr>
     </w:lvl>
   </w:abstractNum>
-  <w:abstractNum w:abstractNumId="11" w15:restartNumberingAfterBreak="0">
+  <w:abstractNum w:abstractNumId="12" w15:restartNumberingAfterBreak="0">
     <w:nsid w:val="24F86C79"/>
     <w:multiLevelType w:val="multilevel"/>
     <w:tmpl w:val="7D0CB70C"/>
@@ -9970,7 +10323,7 @@
       </w:rPr>
     </w:lvl>
   </w:abstractNum>
-  <w:abstractNum w:abstractNumId="12" w15:restartNumberingAfterBreak="0">
+  <w:abstractNum w:abstractNumId="13" w15:restartNumberingAfterBreak="0">
     <w:nsid w:val="26DF004D"/>
     <w:multiLevelType w:val="hybridMultilevel"/>
     <w:tmpl w:val="5C9C5078"/>
@@ -10059,10 +10412,10 @@
       </w:pPr>
     </w:lvl>
   </w:abstractNum>
-  <w:abstractNum w:abstractNumId="13" w15:restartNumberingAfterBreak="0">
+  <w:abstractNum w:abstractNumId="14" w15:restartNumberingAfterBreak="0">
     <w:nsid w:val="27ED6469"/>
     <w:multiLevelType w:val="hybridMultilevel"/>
-    <w:tmpl w:val="C972A39A"/>
+    <w:tmpl w:val="775228B8"/>
     <w:lvl w:ilvl="0" w:tplc="04190001">
       <w:start w:val="1"/>
       <w:numFmt w:val="bullet"/>
@@ -10172,7 +10525,7 @@
       </w:rPr>
     </w:lvl>
   </w:abstractNum>
-  <w:abstractNum w:abstractNumId="14" w15:restartNumberingAfterBreak="0">
+  <w:abstractNum w:abstractNumId="15" w15:restartNumberingAfterBreak="0">
     <w:nsid w:val="29CD5E8E"/>
     <w:multiLevelType w:val="hybridMultilevel"/>
     <w:tmpl w:val="8DE64D2E"/>
@@ -10261,7 +10614,7 @@
       </w:pPr>
     </w:lvl>
   </w:abstractNum>
-  <w:abstractNum w:abstractNumId="15" w15:restartNumberingAfterBreak="0">
+  <w:abstractNum w:abstractNumId="16" w15:restartNumberingAfterBreak="0">
     <w:nsid w:val="32A93990"/>
     <w:multiLevelType w:val="hybridMultilevel"/>
     <w:tmpl w:val="29E0F09C"/>
@@ -10374,7 +10727,7 @@
       </w:rPr>
     </w:lvl>
   </w:abstractNum>
-  <w:abstractNum w:abstractNumId="16" w15:restartNumberingAfterBreak="0">
+  <w:abstractNum w:abstractNumId="17" w15:restartNumberingAfterBreak="0">
     <w:nsid w:val="34F12EFF"/>
     <w:multiLevelType w:val="hybridMultilevel"/>
     <w:tmpl w:val="43CC6028"/>
@@ -10487,7 +10840,7 @@
       </w:rPr>
     </w:lvl>
   </w:abstractNum>
-  <w:abstractNum w:abstractNumId="17" w15:restartNumberingAfterBreak="0">
+  <w:abstractNum w:abstractNumId="18" w15:restartNumberingAfterBreak="0">
     <w:nsid w:val="36F8051C"/>
     <w:multiLevelType w:val="multilevel"/>
     <w:tmpl w:val="67A2131E"/>
@@ -10608,7 +10961,7 @@
       </w:rPr>
     </w:lvl>
   </w:abstractNum>
-  <w:abstractNum w:abstractNumId="18" w15:restartNumberingAfterBreak="0">
+  <w:abstractNum w:abstractNumId="19" w15:restartNumberingAfterBreak="0">
     <w:nsid w:val="375F7A1E"/>
     <w:multiLevelType w:val="hybridMultilevel"/>
     <w:tmpl w:val="D154092A"/>
@@ -10721,7 +11074,7 @@
       </w:rPr>
     </w:lvl>
   </w:abstractNum>
-  <w:abstractNum w:abstractNumId="19" w15:restartNumberingAfterBreak="0">
+  <w:abstractNum w:abstractNumId="20" w15:restartNumberingAfterBreak="0">
     <w:nsid w:val="381A0598"/>
     <w:multiLevelType w:val="hybridMultilevel"/>
     <w:tmpl w:val="A0F454A8"/>
@@ -10834,7 +11187,7 @@
       </w:rPr>
     </w:lvl>
   </w:abstractNum>
-  <w:abstractNum w:abstractNumId="20" w15:restartNumberingAfterBreak="0">
+  <w:abstractNum w:abstractNumId="21" w15:restartNumberingAfterBreak="0">
     <w:nsid w:val="3BE9248A"/>
     <w:multiLevelType w:val="hybridMultilevel"/>
     <w:tmpl w:val="7034F44C"/>
@@ -10947,7 +11300,7 @@
       </w:rPr>
     </w:lvl>
   </w:abstractNum>
-  <w:abstractNum w:abstractNumId="21" w15:restartNumberingAfterBreak="0">
+  <w:abstractNum w:abstractNumId="22" w15:restartNumberingAfterBreak="0">
     <w:nsid w:val="43C7608F"/>
     <w:multiLevelType w:val="multilevel"/>
     <w:tmpl w:val="67A2131E"/>
@@ -11068,7 +11421,7 @@
       </w:rPr>
     </w:lvl>
   </w:abstractNum>
-  <w:abstractNum w:abstractNumId="22" w15:restartNumberingAfterBreak="0">
+  <w:abstractNum w:abstractNumId="23" w15:restartNumberingAfterBreak="0">
     <w:nsid w:val="448B3A3C"/>
     <w:multiLevelType w:val="multilevel"/>
     <w:tmpl w:val="8D2696A0"/>
@@ -11130,7 +11483,7 @@
       <w:lvlJc w:val="left"/>
     </w:lvl>
   </w:abstractNum>
-  <w:abstractNum w:abstractNumId="23" w15:restartNumberingAfterBreak="0">
+  <w:abstractNum w:abstractNumId="24" w15:restartNumberingAfterBreak="0">
     <w:nsid w:val="461D07C2"/>
     <w:multiLevelType w:val="hybridMultilevel"/>
     <w:tmpl w:val="CF6E3B7C"/>
@@ -11243,7 +11596,7 @@
       </w:rPr>
     </w:lvl>
   </w:abstractNum>
-  <w:abstractNum w:abstractNumId="24" w15:restartNumberingAfterBreak="0">
+  <w:abstractNum w:abstractNumId="25" w15:restartNumberingAfterBreak="0">
     <w:nsid w:val="46B01973"/>
     <w:multiLevelType w:val="hybridMultilevel"/>
     <w:tmpl w:val="790E973A"/>
@@ -11356,7 +11709,7 @@
       </w:rPr>
     </w:lvl>
   </w:abstractNum>
-  <w:abstractNum w:abstractNumId="25" w15:restartNumberingAfterBreak="0">
+  <w:abstractNum w:abstractNumId="26" w15:restartNumberingAfterBreak="0">
     <w:nsid w:val="46E20123"/>
     <w:multiLevelType w:val="multilevel"/>
     <w:tmpl w:val="67A2131E"/>
@@ -11477,7 +11830,7 @@
       </w:rPr>
     </w:lvl>
   </w:abstractNum>
-  <w:abstractNum w:abstractNumId="26" w15:restartNumberingAfterBreak="0">
+  <w:abstractNum w:abstractNumId="27" w15:restartNumberingAfterBreak="0">
     <w:nsid w:val="49A45933"/>
     <w:multiLevelType w:val="hybridMultilevel"/>
     <w:tmpl w:val="24B22B34"/>
@@ -11499,7 +11852,7 @@
       <w:lvlText w:val="%2."/>
       <w:lvlJc w:val="left"/>
       <w:pPr>
-        <w:ind w:left="2880" w:hanging="360"/>
+        <w:ind w:left="1353" w:hanging="360"/>
       </w:pPr>
       <w:rPr>
         <w:rFonts w:hint="default"/>
@@ -11569,7 +11922,7 @@
       </w:pPr>
     </w:lvl>
   </w:abstractNum>
-  <w:abstractNum w:abstractNumId="27" w15:restartNumberingAfterBreak="0">
+  <w:abstractNum w:abstractNumId="28" w15:restartNumberingAfterBreak="0">
     <w:nsid w:val="4AA54DBB"/>
     <w:multiLevelType w:val="hybridMultilevel"/>
     <w:tmpl w:val="9D3CB76E"/>
@@ -11658,7 +12011,7 @@
       </w:pPr>
     </w:lvl>
   </w:abstractNum>
-  <w:abstractNum w:abstractNumId="28" w15:restartNumberingAfterBreak="0">
+  <w:abstractNum w:abstractNumId="29" w15:restartNumberingAfterBreak="0">
     <w:nsid w:val="55E27DFC"/>
     <w:multiLevelType w:val="multilevel"/>
     <w:tmpl w:val="F86878C8"/>
@@ -11771,7 +12124,7 @@
       </w:rPr>
     </w:lvl>
   </w:abstractNum>
-  <w:abstractNum w:abstractNumId="29" w15:restartNumberingAfterBreak="0">
+  <w:abstractNum w:abstractNumId="30" w15:restartNumberingAfterBreak="0">
     <w:nsid w:val="579B1949"/>
     <w:multiLevelType w:val="hybridMultilevel"/>
     <w:tmpl w:val="51D609F2"/>
@@ -11857,7 +12210,7 @@
       </w:pPr>
     </w:lvl>
   </w:abstractNum>
-  <w:abstractNum w:abstractNumId="30" w15:restartNumberingAfterBreak="0">
+  <w:abstractNum w:abstractNumId="31" w15:restartNumberingAfterBreak="0">
     <w:nsid w:val="5C805CE2"/>
     <w:multiLevelType w:val="multilevel"/>
     <w:tmpl w:val="67A2131E"/>
@@ -11978,7 +12331,7 @@
       </w:rPr>
     </w:lvl>
   </w:abstractNum>
-  <w:abstractNum w:abstractNumId="31" w15:restartNumberingAfterBreak="0">
+  <w:abstractNum w:abstractNumId="32" w15:restartNumberingAfterBreak="0">
     <w:nsid w:val="5D8A4961"/>
     <w:multiLevelType w:val="hybridMultilevel"/>
     <w:tmpl w:val="81DC569E"/>
@@ -12091,7 +12444,7 @@
       </w:rPr>
     </w:lvl>
   </w:abstractNum>
-  <w:abstractNum w:abstractNumId="32" w15:restartNumberingAfterBreak="0">
+  <w:abstractNum w:abstractNumId="33" w15:restartNumberingAfterBreak="0">
     <w:nsid w:val="5EE671F7"/>
     <w:multiLevelType w:val="hybridMultilevel"/>
     <w:tmpl w:val="C40C8F3C"/>
@@ -12180,7 +12533,7 @@
       </w:pPr>
     </w:lvl>
   </w:abstractNum>
-  <w:abstractNum w:abstractNumId="33" w15:restartNumberingAfterBreak="0">
+  <w:abstractNum w:abstractNumId="34" w15:restartNumberingAfterBreak="0">
     <w:nsid w:val="63003D12"/>
     <w:multiLevelType w:val="multilevel"/>
     <w:tmpl w:val="3F344346"/>
@@ -12301,7 +12654,7 @@
       </w:rPr>
     </w:lvl>
   </w:abstractNum>
-  <w:abstractNum w:abstractNumId="34" w15:restartNumberingAfterBreak="0">
+  <w:abstractNum w:abstractNumId="35" w15:restartNumberingAfterBreak="0">
     <w:nsid w:val="6C542999"/>
     <w:multiLevelType w:val="hybridMultilevel"/>
     <w:tmpl w:val="0972B534"/>
@@ -12414,7 +12767,7 @@
       </w:rPr>
     </w:lvl>
   </w:abstractNum>
-  <w:abstractNum w:abstractNumId="35" w15:restartNumberingAfterBreak="0">
+  <w:abstractNum w:abstractNumId="36" w15:restartNumberingAfterBreak="0">
     <w:nsid w:val="6E7420A3"/>
     <w:multiLevelType w:val="hybridMultilevel"/>
     <w:tmpl w:val="9F561144"/>
@@ -12527,7 +12880,7 @@
       </w:rPr>
     </w:lvl>
   </w:abstractNum>
-  <w:abstractNum w:abstractNumId="36" w15:restartNumberingAfterBreak="0">
+  <w:abstractNum w:abstractNumId="37" w15:restartNumberingAfterBreak="0">
     <w:nsid w:val="700838FC"/>
     <w:multiLevelType w:val="hybridMultilevel"/>
     <w:tmpl w:val="B75CCE78"/>
@@ -12616,7 +12969,7 @@
       </w:pPr>
     </w:lvl>
   </w:abstractNum>
-  <w:abstractNum w:abstractNumId="37" w15:restartNumberingAfterBreak="0">
+  <w:abstractNum w:abstractNumId="38" w15:restartNumberingAfterBreak="0">
     <w:nsid w:val="71DD7F50"/>
     <w:multiLevelType w:val="hybridMultilevel"/>
     <w:tmpl w:val="DBF4DFBC"/>
@@ -12705,7 +13058,7 @@
       </w:pPr>
     </w:lvl>
   </w:abstractNum>
-  <w:abstractNum w:abstractNumId="38" w15:restartNumberingAfterBreak="0">
+  <w:abstractNum w:abstractNumId="39" w15:restartNumberingAfterBreak="0">
     <w:nsid w:val="75917EDC"/>
     <w:multiLevelType w:val="hybridMultilevel"/>
     <w:tmpl w:val="2EF85128"/>
@@ -12791,7 +13144,7 @@
       </w:pPr>
     </w:lvl>
   </w:abstractNum>
-  <w:abstractNum w:abstractNumId="39" w15:restartNumberingAfterBreak="0">
+  <w:abstractNum w:abstractNumId="40" w15:restartNumberingAfterBreak="0">
     <w:nsid w:val="7A24014A"/>
     <w:multiLevelType w:val="hybridMultilevel"/>
     <w:tmpl w:val="EC9E053E"/>
@@ -12882,7 +13235,7 @@
       </w:pPr>
     </w:lvl>
   </w:abstractNum>
-  <w:abstractNum w:abstractNumId="40" w15:restartNumberingAfterBreak="0">
+  <w:abstractNum w:abstractNumId="41" w15:restartNumberingAfterBreak="0">
     <w:nsid w:val="7BA4280E"/>
     <w:multiLevelType w:val="hybridMultilevel"/>
     <w:tmpl w:val="A9665968"/>
@@ -12971,7 +13324,7 @@
       </w:pPr>
     </w:lvl>
   </w:abstractNum>
-  <w:abstractNum w:abstractNumId="41" w15:restartNumberingAfterBreak="0">
+  <w:abstractNum w:abstractNumId="42" w15:restartNumberingAfterBreak="0">
     <w:nsid w:val="7EF305C9"/>
     <w:multiLevelType w:val="hybridMultilevel"/>
     <w:tmpl w:val="CCA44CFC"/>
@@ -13085,130 +13438,133 @@
     </w:lvl>
   </w:abstractNum>
   <w:num w:numId="1">
+    <w:abstractNumId w:val="42"/>
+  </w:num>
+  <w:num w:numId="2">
+    <w:abstractNumId w:val="28"/>
+  </w:num>
+  <w:num w:numId="3">
+    <w:abstractNumId w:val="5"/>
+  </w:num>
+  <w:num w:numId="4">
+    <w:abstractNumId w:val="27"/>
+  </w:num>
+  <w:num w:numId="5">
+    <w:abstractNumId w:val="34"/>
+  </w:num>
+  <w:num w:numId="6">
+    <w:abstractNumId w:val="12"/>
+  </w:num>
+  <w:num w:numId="7">
+    <w:abstractNumId w:val="24"/>
+  </w:num>
+  <w:num w:numId="8">
+    <w:abstractNumId w:val="11"/>
+  </w:num>
+  <w:num w:numId="9">
+    <w:abstractNumId w:val="9"/>
+  </w:num>
+  <w:num w:numId="10">
+    <w:abstractNumId w:val="38"/>
+  </w:num>
+  <w:num w:numId="11">
+    <w:abstractNumId w:val="3"/>
+  </w:num>
+  <w:num w:numId="12">
+    <w:abstractNumId w:val="13"/>
+  </w:num>
+  <w:num w:numId="13">
+    <w:abstractNumId w:val="21"/>
+  </w:num>
+  <w:num w:numId="14">
+    <w:abstractNumId w:val="15"/>
+  </w:num>
+  <w:num w:numId="15">
+    <w:abstractNumId w:val="40"/>
+  </w:num>
+  <w:num w:numId="16">
+    <w:abstractNumId w:val="25"/>
+  </w:num>
+  <w:num w:numId="17">
     <w:abstractNumId w:val="41"/>
   </w:num>
-  <w:num w:numId="2">
-    <w:abstractNumId w:val="27"/>
+  <w:num w:numId="18">
+    <w:abstractNumId w:val="7"/>
   </w:num>
-  <w:num w:numId="3">
-    <w:abstractNumId w:val="4"/>
-  </w:num>
-  <w:num w:numId="4">
-    <w:abstractNumId w:val="26"/>
-  </w:num>
-  <w:num w:numId="5">
+  <w:num w:numId="19">
     <w:abstractNumId w:val="33"/>
   </w:num>
-  <w:num w:numId="6">
-    <w:abstractNumId w:val="11"/>
-  </w:num>
-  <w:num w:numId="7">
-    <w:abstractNumId w:val="23"/>
-  </w:num>
-  <w:num w:numId="8">
-    <w:abstractNumId w:val="10"/>
-  </w:num>
-  <w:num w:numId="9">
-    <w:abstractNumId w:val="8"/>
-  </w:num>
-  <w:num w:numId="10">
-    <w:abstractNumId w:val="37"/>
-  </w:num>
-  <w:num w:numId="11">
-    <w:abstractNumId w:val="2"/>
-  </w:num>
-  <w:num w:numId="12">
-    <w:abstractNumId w:val="12"/>
-  </w:num>
-  <w:num w:numId="13">
+  <w:num w:numId="20">
     <w:abstractNumId w:val="20"/>
-  </w:num>
-  <w:num w:numId="14">
-    <w:abstractNumId w:val="14"/>
-  </w:num>
-  <w:num w:numId="15">
-    <w:abstractNumId w:val="39"/>
-  </w:num>
-  <w:num w:numId="16">
-    <w:abstractNumId w:val="24"/>
-  </w:num>
-  <w:num w:numId="17">
-    <w:abstractNumId w:val="40"/>
-  </w:num>
-  <w:num w:numId="18">
-    <w:abstractNumId w:val="6"/>
-  </w:num>
-  <w:num w:numId="19">
-    <w:abstractNumId w:val="32"/>
-  </w:num>
-  <w:num w:numId="20">
-    <w:abstractNumId w:val="19"/>
   </w:num>
   <w:num w:numId="21">
     <w:abstractNumId w:val="1"/>
   </w:num>
   <w:num w:numId="22">
+    <w:abstractNumId w:val="36"/>
+  </w:num>
+  <w:num w:numId="23">
+    <w:abstractNumId w:val="16"/>
+  </w:num>
+  <w:num w:numId="24">
+    <w:abstractNumId w:val="19"/>
+  </w:num>
+  <w:num w:numId="25">
+    <w:abstractNumId w:val="6"/>
+  </w:num>
+  <w:num w:numId="26">
+    <w:abstractNumId w:val="4"/>
+  </w:num>
+  <w:num w:numId="27">
+    <w:abstractNumId w:val="30"/>
+  </w:num>
+  <w:num w:numId="28">
+    <w:abstractNumId w:val="37"/>
+  </w:num>
+  <w:num w:numId="29">
+    <w:abstractNumId w:val="39"/>
+  </w:num>
+  <w:num w:numId="30">
+    <w:abstractNumId w:val="10"/>
+  </w:num>
+  <w:num w:numId="31">
     <w:abstractNumId w:val="35"/>
   </w:num>
-  <w:num w:numId="23">
-    <w:abstractNumId w:val="15"/>
+  <w:num w:numId="32">
+    <w:abstractNumId w:val="22"/>
   </w:num>
-  <w:num w:numId="24">
+  <w:num w:numId="33">
+    <w:abstractNumId w:val="31"/>
+  </w:num>
+  <w:num w:numId="34">
+    <w:abstractNumId w:val="26"/>
+  </w:num>
+  <w:num w:numId="35">
     <w:abstractNumId w:val="18"/>
   </w:num>
-  <w:num w:numId="25">
-    <w:abstractNumId w:val="5"/>
-  </w:num>
-  <w:num w:numId="26">
-    <w:abstractNumId w:val="3"/>
-  </w:num>
-  <w:num w:numId="27">
+  <w:num w:numId="36">
     <w:abstractNumId w:val="29"/>
   </w:num>
-  <w:num w:numId="28">
-    <w:abstractNumId w:val="36"/>
+  <w:num w:numId="37">
+    <w:abstractNumId w:val="8"/>
   </w:num>
-  <w:num w:numId="29">
-    <w:abstractNumId w:val="38"/>
-  </w:num>
-  <w:num w:numId="30">
-    <w:abstractNumId w:val="9"/>
-  </w:num>
-  <w:num w:numId="31">
-    <w:abstractNumId w:val="34"/>
-  </w:num>
-  <w:num w:numId="32">
-    <w:abstractNumId w:val="21"/>
-  </w:num>
-  <w:num w:numId="33">
-    <w:abstractNumId w:val="30"/>
-  </w:num>
-  <w:num w:numId="34">
-    <w:abstractNumId w:val="25"/>
-  </w:num>
-  <w:num w:numId="35">
+  <w:num w:numId="38">
     <w:abstractNumId w:val="17"/>
   </w:num>
-  <w:num w:numId="36">
-    <w:abstractNumId w:val="28"/>
-  </w:num>
-  <w:num w:numId="37">
-    <w:abstractNumId w:val="7"/>
-  </w:num>
-  <w:num w:numId="38">
-    <w:abstractNumId w:val="16"/>
-  </w:num>
   <w:num w:numId="39">
-    <w:abstractNumId w:val="22"/>
+    <w:abstractNumId w:val="23"/>
   </w:num>
   <w:num w:numId="40">
-    <w:abstractNumId w:val="31"/>
+    <w:abstractNumId w:val="32"/>
   </w:num>
   <w:num w:numId="41">
-    <w:abstractNumId w:val="13"/>
+    <w:abstractNumId w:val="14"/>
   </w:num>
   <w:num w:numId="42">
-    <w:abstractNumId w:val="10"/>
+    <w:abstractNumId w:val="11"/>
+  </w:num>
+  <w:num w:numId="43">
+    <w:abstractNumId w:val="2"/>
   </w:num>
   <w:numIdMacAtCleanup w:val="32"/>
 </w:numbering>
@@ -14428,7 +14784,7 @@
 </file>
 
 <file path=customXml/itemProps1.xml><?xml version="1.0" encoding="utf-8"?>
-<ds:datastoreItem xmlns:ds="http://schemas.openxmlformats.org/officeDocument/2006/customXml" ds:itemID="{3A3242B8-8B31-4554-AB7A-4EFC412604C4}">
+<ds:datastoreItem xmlns:ds="http://schemas.openxmlformats.org/officeDocument/2006/customXml" ds:itemID="{F2BCC9AB-4FA9-45D8-A2F2-1CECC4B97FF3}">
   <ds:schemaRefs>
     <ds:schemaRef ds:uri="http://schemas.openxmlformats.org/officeDocument/2006/bibliography"/>
   </ds:schemaRefs>

--- a/Отчёт.docx
+++ b/Отчёт.docx
@@ -1,6 +1,6 @@
 
 <file path=word/document.xml><?xml version="1.0" encoding="utf-8"?>
-<w:document xmlns:wpc="http://schemas.microsoft.com/office/word/2010/wordprocessingCanvas" xmlns:cx="http://schemas.microsoft.com/office/drawing/2014/chartex" xmlns:cx1="http://schemas.microsoft.com/office/drawing/2015/9/8/chartex" xmlns:cx2="http://schemas.microsoft.com/office/drawing/2015/10/21/chartex" xmlns:cx3="http://schemas.microsoft.com/office/drawing/2016/5/9/chartex" xmlns:cx4="http://schemas.microsoft.com/office/drawing/2016/5/10/chartex" xmlns:cx5="http://schemas.microsoft.com/office/drawing/2016/5/11/chartex" xmlns:cx6="http://schemas.microsoft.com/office/drawing/2016/5/12/chartex" xmlns:cx7="http://schemas.microsoft.com/office/drawing/2016/5/13/chartex" xmlns:cx8="http://schemas.microsoft.com/office/drawing/2016/5/14/chartex" xmlns:mc="http://schemas.openxmlformats.org/markup-compatibility/2006" xmlns:aink="http://schemas.microsoft.com/office/drawing/2016/ink" xmlns:am3d="http://schemas.microsoft.com/office/drawing/2017/model3d" xmlns:o="urn:schemas-microsoft-com:office:office" xmlns:r="http://schemas.openxmlformats.org/officeDocument/2006/relationships" xmlns:m="http://schemas.openxmlformats.org/officeDocument/2006/math" xmlns:v="urn:schemas-microsoft-com:vml" xmlns:wp14="http://schemas.microsoft.com/office/word/2010/wordprocessingDrawing" xmlns:wp="http://schemas.openxmlformats.org/drawingml/2006/wordprocessingDrawing" xmlns:w10="urn:schemas-microsoft-com:office:word" xmlns:w="http://schemas.openxmlformats.org/wordprocessingml/2006/main" xmlns:w14="http://schemas.microsoft.com/office/word/2010/wordml" xmlns:w15="http://schemas.microsoft.com/office/word/2012/wordml" xmlns:w16cid="http://schemas.microsoft.com/office/word/2016/wordml/cid" xmlns:w16se="http://schemas.microsoft.com/office/word/2015/wordml/symex" xmlns:wpg="http://schemas.microsoft.com/office/word/2010/wordprocessingGroup" xmlns:wpi="http://schemas.microsoft.com/office/word/2010/wordprocessingInk" xmlns:wne="http://schemas.microsoft.com/office/word/2006/wordml" xmlns:wps="http://schemas.microsoft.com/office/word/2010/wordprocessingShape" mc:Ignorable="w14 w15 w16se w16cid wp14">
+<w:document xmlns:wpc="http://schemas.microsoft.com/office/word/2010/wordprocessingCanvas" xmlns:cx="http://schemas.microsoft.com/office/drawing/2014/chartex" xmlns:cx1="http://schemas.microsoft.com/office/drawing/2015/9/8/chartex" xmlns:cx2="http://schemas.microsoft.com/office/drawing/2015/10/21/chartex" xmlns:cx3="http://schemas.microsoft.com/office/drawing/2016/5/9/chartex" xmlns:cx4="http://schemas.microsoft.com/office/drawing/2016/5/10/chartex" xmlns:cx5="http://schemas.microsoft.com/office/drawing/2016/5/11/chartex" xmlns:cx6="http://schemas.microsoft.com/office/drawing/2016/5/12/chartex" xmlns:cx7="http://schemas.microsoft.com/office/drawing/2016/5/13/chartex" xmlns:cx8="http://schemas.microsoft.com/office/drawing/2016/5/14/chartex" xmlns:mc="http://schemas.openxmlformats.org/markup-compatibility/2006" xmlns:aink="http://schemas.microsoft.com/office/drawing/2016/ink" xmlns:am3d="http://schemas.microsoft.com/office/drawing/2017/model3d" xmlns:o="urn:schemas-microsoft-com:office:office" xmlns:r="http://schemas.openxmlformats.org/officeDocument/2006/relationships" xmlns:m="http://schemas.openxmlformats.org/officeDocument/2006/math" xmlns:v="urn:schemas-microsoft-com:vml" xmlns:wp14="http://schemas.microsoft.com/office/word/2010/wordprocessingDrawing" xmlns:wp="http://schemas.openxmlformats.org/drawingml/2006/wordprocessingDrawing" xmlns:w10="urn:schemas-microsoft-com:office:word" xmlns:w="http://schemas.openxmlformats.org/wordprocessingml/2006/main" xmlns:w14="http://schemas.microsoft.com/office/word/2010/wordml" xmlns:w15="http://schemas.microsoft.com/office/word/2012/wordml" xmlns:w16cex="http://schemas.microsoft.com/office/word/2018/wordml/cex" xmlns:w16cid="http://schemas.microsoft.com/office/word/2016/wordml/cid" xmlns:w16="http://schemas.microsoft.com/office/word/2018/wordml" xmlns:w16sdtdh="http://schemas.microsoft.com/office/word/2020/wordml/sdtdatahash" xmlns:w16se="http://schemas.microsoft.com/office/word/2015/wordml/symex" xmlns:wpg="http://schemas.microsoft.com/office/word/2010/wordprocessingGroup" xmlns:wpi="http://schemas.microsoft.com/office/word/2010/wordprocessingInk" xmlns:wne="http://schemas.microsoft.com/office/word/2006/wordml" xmlns:wps="http://schemas.microsoft.com/office/word/2010/wordprocessingShape" mc:Ignorable="w14 w15 w16se w16cid w16 w16cex w16sdtdh wp14">
   <w:body>
     <w:p>
       <w:r>
@@ -8418,7 +8418,25 @@
           <w:szCs w:val="28"/>
           <w:lang w:eastAsia="en-US"/>
         </w:rPr>
-        <w:t>- Перегрузки</w:t>
+        <w:t xml:space="preserve">- </w:t>
+      </w:r>
+      <w:r>
+        <w:rPr>
+          <w:rFonts w:ascii="Times New Roman" w:hAnsi="Times New Roman" w:cs="Times New Roman"/>
+          <w:sz w:val="28"/>
+          <w:szCs w:val="28"/>
+          <w:lang w:eastAsia="en-US"/>
+        </w:rPr>
+        <w:t>Ошибки п</w:t>
+      </w:r>
+      <w:r>
+        <w:rPr>
+          <w:rFonts w:ascii="Times New Roman" w:hAnsi="Times New Roman" w:cs="Times New Roman"/>
+          <w:sz w:val="28"/>
+          <w:szCs w:val="28"/>
+          <w:lang w:eastAsia="en-US"/>
+        </w:rPr>
+        <w:t>ерегрузки</w:t>
       </w:r>
     </w:p>
     <w:p>
@@ -8518,7 +8536,16 @@
           <w:szCs w:val="28"/>
           <w:lang w:eastAsia="en-US"/>
         </w:rPr>
-        <w:t>Передачи или интерпретации данных</w:t>
+        <w:t>Ошибки п</w:t>
+      </w:r>
+      <w:r>
+        <w:rPr>
+          <w:rFonts w:ascii="Times New Roman" w:hAnsi="Times New Roman" w:cs="Times New Roman"/>
+          <w:sz w:val="28"/>
+          <w:szCs w:val="28"/>
+          <w:lang w:eastAsia="en-US"/>
+        </w:rPr>
+        <w:t>ередачи или интерпретации данных</w:t>
       </w:r>
     </w:p>
     <w:p>
@@ -8574,7 +8601,16 @@
           <w:szCs w:val="28"/>
           <w:lang w:eastAsia="en-US"/>
         </w:rPr>
-        <w:t>Вычислений</w:t>
+        <w:t>Ошибки в</w:t>
+      </w:r>
+      <w:r>
+        <w:rPr>
+          <w:rFonts w:ascii="Times New Roman" w:hAnsi="Times New Roman" w:cs="Times New Roman"/>
+          <w:sz w:val="28"/>
+          <w:szCs w:val="28"/>
+          <w:lang w:eastAsia="en-US"/>
+        </w:rPr>
+        <w:t>ычислений</w:t>
       </w:r>
     </w:p>
     <w:p>
@@ -8735,6 +8771,34 @@
         </w:rPr>
         <w:t>#</w:t>
       </w:r>
+      <w:r>
+        <w:rPr>
+          <w:sz w:val="28"/>
+          <w:szCs w:val="28"/>
+        </w:rPr>
+        <w:t xml:space="preserve">. </w:t>
+      </w:r>
+      <w:r>
+        <w:rPr>
+          <w:sz w:val="28"/>
+          <w:szCs w:val="28"/>
+        </w:rPr>
+        <w:t>Используя алгоритмы сжатия данных</w:t>
+      </w:r>
+      <w:r>
+        <w:rPr>
+          <w:sz w:val="28"/>
+          <w:szCs w:val="28"/>
+        </w:rPr>
+        <w:t>,</w:t>
+      </w:r>
+      <w:r>
+        <w:rPr>
+          <w:sz w:val="28"/>
+          <w:szCs w:val="28"/>
+        </w:rPr>
+        <w:t xml:space="preserve"> исправить проблему медленной работы сайта</w:t>
+      </w:r>
     </w:p>
     <w:p>
       <w:pPr>
@@ -8757,21 +8821,47 @@
           <w:sz w:val="28"/>
           <w:szCs w:val="28"/>
         </w:rPr>
-        <w:t>Используя алгоритмы сжатия данных</w:t>
-      </w:r>
-      <w:r>
-        <w:rPr>
-          <w:sz w:val="28"/>
-          <w:szCs w:val="28"/>
-        </w:rPr>
-        <w:t>,</w:t>
-      </w:r>
-      <w:r>
-        <w:rPr>
-          <w:sz w:val="28"/>
-          <w:szCs w:val="28"/>
-        </w:rPr>
-        <w:t xml:space="preserve"> исправить проблему медленной работы сайта</w:t>
+        <w:t xml:space="preserve">Перейти </w:t>
+      </w:r>
+      <w:r>
+        <w:rPr>
+          <w:sz w:val="28"/>
+          <w:szCs w:val="28"/>
+        </w:rPr>
+        <w:t>на другой хостинг</w:t>
+      </w:r>
+      <w:r>
+        <w:rPr>
+          <w:sz w:val="28"/>
+          <w:szCs w:val="28"/>
+        </w:rPr>
+        <w:t xml:space="preserve">, </w:t>
+      </w:r>
+      <w:r>
+        <w:rPr>
+          <w:sz w:val="28"/>
+          <w:szCs w:val="28"/>
+        </w:rPr>
+        <w:t>который выдержит больше пользователей одновременно</w:t>
+      </w:r>
+    </w:p>
+    <w:p>
+      <w:pPr>
+        <w:spacing w:line="360" w:lineRule="auto"/>
+        <w:ind w:rightChars="-5" w:right="-12"/>
+        <w:contextualSpacing/>
+        <w:jc w:val="both"/>
+        <w:rPr>
+          <w:sz w:val="28"/>
+          <w:szCs w:val="28"/>
+        </w:rPr>
+      </w:pPr>
+      <w:r>
+        <w:rPr>
+          <w:sz w:val="28"/>
+          <w:szCs w:val="28"/>
+        </w:rPr>
+        <w:t>- Ошибки передачи или интерпретации данных</w:t>
       </w:r>
     </w:p>
     <w:p>
@@ -8795,47 +8885,7 @@
           <w:sz w:val="28"/>
           <w:szCs w:val="28"/>
         </w:rPr>
-        <w:t xml:space="preserve">Перейти </w:t>
-      </w:r>
-      <w:r>
-        <w:rPr>
-          <w:sz w:val="28"/>
-          <w:szCs w:val="28"/>
-        </w:rPr>
-        <w:t>на другой хостинг</w:t>
-      </w:r>
-      <w:r>
-        <w:rPr>
-          <w:sz w:val="28"/>
-          <w:szCs w:val="28"/>
-        </w:rPr>
-        <w:t xml:space="preserve">, </w:t>
-      </w:r>
-      <w:r>
-        <w:rPr>
-          <w:sz w:val="28"/>
-          <w:szCs w:val="28"/>
-        </w:rPr>
-        <w:t>который выдержит больше пользователей одновременно</w:t>
-      </w:r>
-    </w:p>
-    <w:p>
-      <w:pPr>
-        <w:spacing w:line="360" w:lineRule="auto"/>
-        <w:ind w:rightChars="-5" w:right="-12"/>
-        <w:contextualSpacing/>
-        <w:jc w:val="both"/>
-        <w:rPr>
-          <w:sz w:val="28"/>
-          <w:szCs w:val="28"/>
-        </w:rPr>
-      </w:pPr>
-      <w:r>
-        <w:rPr>
-          <w:sz w:val="28"/>
-          <w:szCs w:val="28"/>
-        </w:rPr>
-        <w:t>- Ошибки передачи или интерпретации данных</w:t>
+        <w:t>Проверить код, с помощью которого должны удаляться устаревшие данные, и исправить неработающую часть кода</w:t>
       </w:r>
     </w:p>
     <w:p>
@@ -8856,34 +8906,19 @@
       </w:pPr>
       <w:r>
         <w:rPr>
-          <w:sz w:val="28"/>
-          <w:szCs w:val="28"/>
-        </w:rPr>
-        <w:t>Проверить код, с помощью которого должны удаляться устаревшие данные, и исправить неработающую часть кода</w:t>
-      </w:r>
-    </w:p>
-    <w:p>
-      <w:pPr>
-        <w:pStyle w:val="af3"/>
-        <w:numPr>
-          <w:ilvl w:val="0"/>
-          <w:numId w:val="42"/>
-        </w:numPr>
-        <w:spacing w:line="360" w:lineRule="auto"/>
-        <w:ind w:left="851" w:rightChars="-5" w:right="-12" w:hanging="284"/>
-        <w:contextualSpacing/>
-        <w:jc w:val="both"/>
-        <w:rPr>
-          <w:sz w:val="28"/>
-          <w:szCs w:val="28"/>
-        </w:rPr>
-      </w:pPr>
-      <w:r>
-        <w:rPr>
-          <w:sz w:val="28"/>
-          <w:szCs w:val="28"/>
-        </w:rPr>
-        <w:t>Проверить правильно ли отсылается информация на сайт из базы данных</w:t>
+          <w:color w:val="000000"/>
+          <w:sz w:val="28"/>
+          <w:szCs w:val="28"/>
+        </w:rPr>
+        <w:t xml:space="preserve">Написать дополнительный программный модуль для интервального обновления </w:t>
+      </w:r>
+      <w:r>
+        <w:rPr>
+          <w:color w:val="000000"/>
+          <w:sz w:val="28"/>
+          <w:szCs w:val="28"/>
+        </w:rPr>
+        <w:t>расписания</w:t>
       </w:r>
     </w:p>
     <w:p>
@@ -8921,8 +8956,6 @@
           <w:szCs w:val="28"/>
         </w:rPr>
       </w:pPr>
-      <w:bookmarkStart w:id="19" w:name="_GoBack"/>
-      <w:bookmarkEnd w:id="19"/>
       <w:r>
         <w:rPr>
           <w:sz w:val="28"/>
@@ -8965,7 +8998,7 @@
 </file>
 
 <file path=word/endnotes.xml><?xml version="1.0" encoding="utf-8"?>
-<w:endnotes xmlns:wpc="http://schemas.microsoft.com/office/word/2010/wordprocessingCanvas" xmlns:cx="http://schemas.microsoft.com/office/drawing/2014/chartex" xmlns:cx1="http://schemas.microsoft.com/office/drawing/2015/9/8/chartex" xmlns:cx2="http://schemas.microsoft.com/office/drawing/2015/10/21/chartex" xmlns:cx3="http://schemas.microsoft.com/office/drawing/2016/5/9/chartex" xmlns:cx4="http://schemas.microsoft.com/office/drawing/2016/5/10/chartex" xmlns:cx5="http://schemas.microsoft.com/office/drawing/2016/5/11/chartex" xmlns:cx6="http://schemas.microsoft.com/office/drawing/2016/5/12/chartex" xmlns:cx7="http://schemas.microsoft.com/office/drawing/2016/5/13/chartex" xmlns:cx8="http://schemas.microsoft.com/office/drawing/2016/5/14/chartex" xmlns:mc="http://schemas.openxmlformats.org/markup-compatibility/2006" xmlns:aink="http://schemas.microsoft.com/office/drawing/2016/ink" xmlns:am3d="http://schemas.microsoft.com/office/drawing/2017/model3d" xmlns:o="urn:schemas-microsoft-com:office:office" xmlns:r="http://schemas.openxmlformats.org/officeDocument/2006/relationships" xmlns:m="http://schemas.openxmlformats.org/officeDocument/2006/math" xmlns:v="urn:schemas-microsoft-com:vml" xmlns:wp14="http://schemas.microsoft.com/office/word/2010/wordprocessingDrawing" xmlns:wp="http://schemas.openxmlformats.org/drawingml/2006/wordprocessingDrawing" xmlns:w10="urn:schemas-microsoft-com:office:word" xmlns:w="http://schemas.openxmlformats.org/wordprocessingml/2006/main" xmlns:w14="http://schemas.microsoft.com/office/word/2010/wordml" xmlns:w15="http://schemas.microsoft.com/office/word/2012/wordml" xmlns:w16cid="http://schemas.microsoft.com/office/word/2016/wordml/cid" xmlns:w16se="http://schemas.microsoft.com/office/word/2015/wordml/symex" xmlns:wpg="http://schemas.microsoft.com/office/word/2010/wordprocessingGroup" xmlns:wpi="http://schemas.microsoft.com/office/word/2010/wordprocessingInk" xmlns:wne="http://schemas.microsoft.com/office/word/2006/wordml" xmlns:wps="http://schemas.microsoft.com/office/word/2010/wordprocessingShape" mc:Ignorable="w14 w15 w16se w16cid wp14">
+<w:endnotes xmlns:wpc="http://schemas.microsoft.com/office/word/2010/wordprocessingCanvas" xmlns:cx="http://schemas.microsoft.com/office/drawing/2014/chartex" xmlns:cx1="http://schemas.microsoft.com/office/drawing/2015/9/8/chartex" xmlns:cx2="http://schemas.microsoft.com/office/drawing/2015/10/21/chartex" xmlns:cx3="http://schemas.microsoft.com/office/drawing/2016/5/9/chartex" xmlns:cx4="http://schemas.microsoft.com/office/drawing/2016/5/10/chartex" xmlns:cx5="http://schemas.microsoft.com/office/drawing/2016/5/11/chartex" xmlns:cx6="http://schemas.microsoft.com/office/drawing/2016/5/12/chartex" xmlns:cx7="http://schemas.microsoft.com/office/drawing/2016/5/13/chartex" xmlns:cx8="http://schemas.microsoft.com/office/drawing/2016/5/14/chartex" xmlns:mc="http://schemas.openxmlformats.org/markup-compatibility/2006" xmlns:aink="http://schemas.microsoft.com/office/drawing/2016/ink" xmlns:am3d="http://schemas.microsoft.com/office/drawing/2017/model3d" xmlns:o="urn:schemas-microsoft-com:office:office" xmlns:r="http://schemas.openxmlformats.org/officeDocument/2006/relationships" xmlns:m="http://schemas.openxmlformats.org/officeDocument/2006/math" xmlns:v="urn:schemas-microsoft-com:vml" xmlns:wp14="http://schemas.microsoft.com/office/word/2010/wordprocessingDrawing" xmlns:wp="http://schemas.openxmlformats.org/drawingml/2006/wordprocessingDrawing" xmlns:w10="urn:schemas-microsoft-com:office:word" xmlns:w="http://schemas.openxmlformats.org/wordprocessingml/2006/main" xmlns:w14="http://schemas.microsoft.com/office/word/2010/wordml" xmlns:w15="http://schemas.microsoft.com/office/word/2012/wordml" xmlns:w16cex="http://schemas.microsoft.com/office/word/2018/wordml/cex" xmlns:w16cid="http://schemas.microsoft.com/office/word/2016/wordml/cid" xmlns:w16="http://schemas.microsoft.com/office/word/2018/wordml" xmlns:w16sdtdh="http://schemas.microsoft.com/office/word/2020/wordml/sdtdatahash" xmlns:w16se="http://schemas.microsoft.com/office/word/2015/wordml/symex" xmlns:wpg="http://schemas.microsoft.com/office/word/2010/wordprocessingGroup" xmlns:wpi="http://schemas.microsoft.com/office/word/2010/wordprocessingInk" xmlns:wne="http://schemas.microsoft.com/office/word/2006/wordml" xmlns:wps="http://schemas.microsoft.com/office/word/2010/wordprocessingShape" mc:Ignorable="w14 w15 w16se w16cid w16 w16cex w16sdtdh wp14">
   <w:endnote w:type="separator" w:id="-1">
     <w:p>
       <w:r>
@@ -8984,7 +9017,7 @@
 </file>
 
 <file path=word/footer1.xml><?xml version="1.0" encoding="utf-8"?>
-<w:ftr xmlns:wpc="http://schemas.microsoft.com/office/word/2010/wordprocessingCanvas" xmlns:cx="http://schemas.microsoft.com/office/drawing/2014/chartex" xmlns:cx1="http://schemas.microsoft.com/office/drawing/2015/9/8/chartex" xmlns:cx2="http://schemas.microsoft.com/office/drawing/2015/10/21/chartex" xmlns:cx3="http://schemas.microsoft.com/office/drawing/2016/5/9/chartex" xmlns:cx4="http://schemas.microsoft.com/office/drawing/2016/5/10/chartex" xmlns:cx5="http://schemas.microsoft.com/office/drawing/2016/5/11/chartex" xmlns:cx6="http://schemas.microsoft.com/office/drawing/2016/5/12/chartex" xmlns:cx7="http://schemas.microsoft.com/office/drawing/2016/5/13/chartex" xmlns:cx8="http://schemas.microsoft.com/office/drawing/2016/5/14/chartex" xmlns:mc="http://schemas.openxmlformats.org/markup-compatibility/2006" xmlns:aink="http://schemas.microsoft.com/office/drawing/2016/ink" xmlns:am3d="http://schemas.microsoft.com/office/drawing/2017/model3d" xmlns:o="urn:schemas-microsoft-com:office:office" xmlns:r="http://schemas.openxmlformats.org/officeDocument/2006/relationships" xmlns:m="http://schemas.openxmlformats.org/officeDocument/2006/math" xmlns:v="urn:schemas-microsoft-com:vml" xmlns:wp14="http://schemas.microsoft.com/office/word/2010/wordprocessingDrawing" xmlns:wp="http://schemas.openxmlformats.org/drawingml/2006/wordprocessingDrawing" xmlns:w10="urn:schemas-microsoft-com:office:word" xmlns:w="http://schemas.openxmlformats.org/wordprocessingml/2006/main" xmlns:w14="http://schemas.microsoft.com/office/word/2010/wordml" xmlns:w15="http://schemas.microsoft.com/office/word/2012/wordml" xmlns:w16cid="http://schemas.microsoft.com/office/word/2016/wordml/cid" xmlns:w16se="http://schemas.microsoft.com/office/word/2015/wordml/symex" xmlns:wpg="http://schemas.microsoft.com/office/word/2010/wordprocessingGroup" xmlns:wpi="http://schemas.microsoft.com/office/word/2010/wordprocessingInk" xmlns:wne="http://schemas.microsoft.com/office/word/2006/wordml" xmlns:wps="http://schemas.microsoft.com/office/word/2010/wordprocessingShape" mc:Ignorable="w14 w15 w16se w16cid wp14">
+<w:ftr xmlns:wpc="http://schemas.microsoft.com/office/word/2010/wordprocessingCanvas" xmlns:cx="http://schemas.microsoft.com/office/drawing/2014/chartex" xmlns:cx1="http://schemas.microsoft.com/office/drawing/2015/9/8/chartex" xmlns:cx2="http://schemas.microsoft.com/office/drawing/2015/10/21/chartex" xmlns:cx3="http://schemas.microsoft.com/office/drawing/2016/5/9/chartex" xmlns:cx4="http://schemas.microsoft.com/office/drawing/2016/5/10/chartex" xmlns:cx5="http://schemas.microsoft.com/office/drawing/2016/5/11/chartex" xmlns:cx6="http://schemas.microsoft.com/office/drawing/2016/5/12/chartex" xmlns:cx7="http://schemas.microsoft.com/office/drawing/2016/5/13/chartex" xmlns:cx8="http://schemas.microsoft.com/office/drawing/2016/5/14/chartex" xmlns:mc="http://schemas.openxmlformats.org/markup-compatibility/2006" xmlns:aink="http://schemas.microsoft.com/office/drawing/2016/ink" xmlns:am3d="http://schemas.microsoft.com/office/drawing/2017/model3d" xmlns:o="urn:schemas-microsoft-com:office:office" xmlns:r="http://schemas.openxmlformats.org/officeDocument/2006/relationships" xmlns:m="http://schemas.openxmlformats.org/officeDocument/2006/math" xmlns:v="urn:schemas-microsoft-com:vml" xmlns:wp14="http://schemas.microsoft.com/office/word/2010/wordprocessingDrawing" xmlns:wp="http://schemas.openxmlformats.org/drawingml/2006/wordprocessingDrawing" xmlns:w10="urn:schemas-microsoft-com:office:word" xmlns:w="http://schemas.openxmlformats.org/wordprocessingml/2006/main" xmlns:w14="http://schemas.microsoft.com/office/word/2010/wordml" xmlns:w15="http://schemas.microsoft.com/office/word/2012/wordml" xmlns:w16cex="http://schemas.microsoft.com/office/word/2018/wordml/cex" xmlns:w16cid="http://schemas.microsoft.com/office/word/2016/wordml/cid" xmlns:w16="http://schemas.microsoft.com/office/word/2018/wordml" xmlns:w16sdtdh="http://schemas.microsoft.com/office/word/2020/wordml/sdtdatahash" xmlns:w16se="http://schemas.microsoft.com/office/word/2015/wordml/symex" xmlns:wpg="http://schemas.microsoft.com/office/word/2010/wordprocessingGroup" xmlns:wpi="http://schemas.microsoft.com/office/word/2010/wordprocessingInk" xmlns:wne="http://schemas.microsoft.com/office/word/2006/wordml" xmlns:wps="http://schemas.microsoft.com/office/word/2010/wordprocessingShape" mc:Ignorable="w14 w15 w16se w16cid w16 w16cex w16sdtdh wp14">
   <w:sdt>
     <w:sdtPr>
       <w:id w:val="-624225566"/>
@@ -9030,7 +9063,7 @@
 </file>
 
 <file path=word/footnotes.xml><?xml version="1.0" encoding="utf-8"?>
-<w:footnotes xmlns:wpc="http://schemas.microsoft.com/office/word/2010/wordprocessingCanvas" xmlns:cx="http://schemas.microsoft.com/office/drawing/2014/chartex" xmlns:cx1="http://schemas.microsoft.com/office/drawing/2015/9/8/chartex" xmlns:cx2="http://schemas.microsoft.com/office/drawing/2015/10/21/chartex" xmlns:cx3="http://schemas.microsoft.com/office/drawing/2016/5/9/chartex" xmlns:cx4="http://schemas.microsoft.com/office/drawing/2016/5/10/chartex" xmlns:cx5="http://schemas.microsoft.com/office/drawing/2016/5/11/chartex" xmlns:cx6="http://schemas.microsoft.com/office/drawing/2016/5/12/chartex" xmlns:cx7="http://schemas.microsoft.com/office/drawing/2016/5/13/chartex" xmlns:cx8="http://schemas.microsoft.com/office/drawing/2016/5/14/chartex" xmlns:mc="http://schemas.openxmlformats.org/markup-compatibility/2006" xmlns:aink="http://schemas.microsoft.com/office/drawing/2016/ink" xmlns:am3d="http://schemas.microsoft.com/office/drawing/2017/model3d" xmlns:o="urn:schemas-microsoft-com:office:office" xmlns:r="http://schemas.openxmlformats.org/officeDocument/2006/relationships" xmlns:m="http://schemas.openxmlformats.org/officeDocument/2006/math" xmlns:v="urn:schemas-microsoft-com:vml" xmlns:wp14="http://schemas.microsoft.com/office/word/2010/wordprocessingDrawing" xmlns:wp="http://schemas.openxmlformats.org/drawingml/2006/wordprocessingDrawing" xmlns:w10="urn:schemas-microsoft-com:office:word" xmlns:w="http://schemas.openxmlformats.org/wordprocessingml/2006/main" xmlns:w14="http://schemas.microsoft.com/office/word/2010/wordml" xmlns:w15="http://schemas.microsoft.com/office/word/2012/wordml" xmlns:w16cid="http://schemas.microsoft.com/office/word/2016/wordml/cid" xmlns:w16se="http://schemas.microsoft.com/office/word/2015/wordml/symex" xmlns:wpg="http://schemas.microsoft.com/office/word/2010/wordprocessingGroup" xmlns:wpi="http://schemas.microsoft.com/office/word/2010/wordprocessingInk" xmlns:wne="http://schemas.microsoft.com/office/word/2006/wordml" xmlns:wps="http://schemas.microsoft.com/office/word/2010/wordprocessingShape" mc:Ignorable="w14 w15 w16se w16cid wp14">
+<w:footnotes xmlns:wpc="http://schemas.microsoft.com/office/word/2010/wordprocessingCanvas" xmlns:cx="http://schemas.microsoft.com/office/drawing/2014/chartex" xmlns:cx1="http://schemas.microsoft.com/office/drawing/2015/9/8/chartex" xmlns:cx2="http://schemas.microsoft.com/office/drawing/2015/10/21/chartex" xmlns:cx3="http://schemas.microsoft.com/office/drawing/2016/5/9/chartex" xmlns:cx4="http://schemas.microsoft.com/office/drawing/2016/5/10/chartex" xmlns:cx5="http://schemas.microsoft.com/office/drawing/2016/5/11/chartex" xmlns:cx6="http://schemas.microsoft.com/office/drawing/2016/5/12/chartex" xmlns:cx7="http://schemas.microsoft.com/office/drawing/2016/5/13/chartex" xmlns:cx8="http://schemas.microsoft.com/office/drawing/2016/5/14/chartex" xmlns:mc="http://schemas.openxmlformats.org/markup-compatibility/2006" xmlns:aink="http://schemas.microsoft.com/office/drawing/2016/ink" xmlns:am3d="http://schemas.microsoft.com/office/drawing/2017/model3d" xmlns:o="urn:schemas-microsoft-com:office:office" xmlns:r="http://schemas.openxmlformats.org/officeDocument/2006/relationships" xmlns:m="http://schemas.openxmlformats.org/officeDocument/2006/math" xmlns:v="urn:schemas-microsoft-com:vml" xmlns:wp14="http://schemas.microsoft.com/office/word/2010/wordprocessingDrawing" xmlns:wp="http://schemas.openxmlformats.org/drawingml/2006/wordprocessingDrawing" xmlns:w10="urn:schemas-microsoft-com:office:word" xmlns:w="http://schemas.openxmlformats.org/wordprocessingml/2006/main" xmlns:w14="http://schemas.microsoft.com/office/word/2010/wordml" xmlns:w15="http://schemas.microsoft.com/office/word/2012/wordml" xmlns:w16cex="http://schemas.microsoft.com/office/word/2018/wordml/cex" xmlns:w16cid="http://schemas.microsoft.com/office/word/2016/wordml/cid" xmlns:w16="http://schemas.microsoft.com/office/word/2018/wordml" xmlns:w16sdtdh="http://schemas.microsoft.com/office/word/2020/wordml/sdtdatahash" xmlns:w16se="http://schemas.microsoft.com/office/word/2015/wordml/symex" xmlns:wpg="http://schemas.microsoft.com/office/word/2010/wordprocessingGroup" xmlns:wpi="http://schemas.microsoft.com/office/word/2010/wordprocessingInk" xmlns:wne="http://schemas.microsoft.com/office/word/2006/wordml" xmlns:wps="http://schemas.microsoft.com/office/word/2010/wordprocessingShape" mc:Ignorable="w14 w15 w16se w16cid w16 w16cex w16sdtdh wp14">
   <w:footnote w:type="separator" w:id="-1">
     <w:p>
       <w:r>
@@ -9049,7 +9082,7 @@
 </file>
 
 <file path=word/header1.xml><?xml version="1.0" encoding="utf-8"?>
-<w:hdr xmlns:wpc="http://schemas.microsoft.com/office/word/2010/wordprocessingCanvas" xmlns:cx="http://schemas.microsoft.com/office/drawing/2014/chartex" xmlns:cx1="http://schemas.microsoft.com/office/drawing/2015/9/8/chartex" xmlns:cx2="http://schemas.microsoft.com/office/drawing/2015/10/21/chartex" xmlns:cx3="http://schemas.microsoft.com/office/drawing/2016/5/9/chartex" xmlns:cx4="http://schemas.microsoft.com/office/drawing/2016/5/10/chartex" xmlns:cx5="http://schemas.microsoft.com/office/drawing/2016/5/11/chartex" xmlns:cx6="http://schemas.microsoft.com/office/drawing/2016/5/12/chartex" xmlns:cx7="http://schemas.microsoft.com/office/drawing/2016/5/13/chartex" xmlns:cx8="http://schemas.microsoft.com/office/drawing/2016/5/14/chartex" xmlns:mc="http://schemas.openxmlformats.org/markup-compatibility/2006" xmlns:aink="http://schemas.microsoft.com/office/drawing/2016/ink" xmlns:am3d="http://schemas.microsoft.com/office/drawing/2017/model3d" xmlns:o="urn:schemas-microsoft-com:office:office" xmlns:r="http://schemas.openxmlformats.org/officeDocument/2006/relationships" xmlns:m="http://schemas.openxmlformats.org/officeDocument/2006/math" xmlns:v="urn:schemas-microsoft-com:vml" xmlns:wp14="http://schemas.microsoft.com/office/word/2010/wordprocessingDrawing" xmlns:wp="http://schemas.openxmlformats.org/drawingml/2006/wordprocessingDrawing" xmlns:w10="urn:schemas-microsoft-com:office:word" xmlns:w="http://schemas.openxmlformats.org/wordprocessingml/2006/main" xmlns:w14="http://schemas.microsoft.com/office/word/2010/wordml" xmlns:w15="http://schemas.microsoft.com/office/word/2012/wordml" xmlns:w16cid="http://schemas.microsoft.com/office/word/2016/wordml/cid" xmlns:w16se="http://schemas.microsoft.com/office/word/2015/wordml/symex" xmlns:wpg="http://schemas.microsoft.com/office/word/2010/wordprocessingGroup" xmlns:wpi="http://schemas.microsoft.com/office/word/2010/wordprocessingInk" xmlns:wne="http://schemas.microsoft.com/office/word/2006/wordml" xmlns:wps="http://schemas.microsoft.com/office/word/2010/wordprocessingShape" mc:Ignorable="w14 w15 w16se w16cid wp14">
+<w:hdr xmlns:wpc="http://schemas.microsoft.com/office/word/2010/wordprocessingCanvas" xmlns:cx="http://schemas.microsoft.com/office/drawing/2014/chartex" xmlns:cx1="http://schemas.microsoft.com/office/drawing/2015/9/8/chartex" xmlns:cx2="http://schemas.microsoft.com/office/drawing/2015/10/21/chartex" xmlns:cx3="http://schemas.microsoft.com/office/drawing/2016/5/9/chartex" xmlns:cx4="http://schemas.microsoft.com/office/drawing/2016/5/10/chartex" xmlns:cx5="http://schemas.microsoft.com/office/drawing/2016/5/11/chartex" xmlns:cx6="http://schemas.microsoft.com/office/drawing/2016/5/12/chartex" xmlns:cx7="http://schemas.microsoft.com/office/drawing/2016/5/13/chartex" xmlns:cx8="http://schemas.microsoft.com/office/drawing/2016/5/14/chartex" xmlns:mc="http://schemas.openxmlformats.org/markup-compatibility/2006" xmlns:aink="http://schemas.microsoft.com/office/drawing/2016/ink" xmlns:am3d="http://schemas.microsoft.com/office/drawing/2017/model3d" xmlns:o="urn:schemas-microsoft-com:office:office" xmlns:r="http://schemas.openxmlformats.org/officeDocument/2006/relationships" xmlns:m="http://schemas.openxmlformats.org/officeDocument/2006/math" xmlns:v="urn:schemas-microsoft-com:vml" xmlns:wp14="http://schemas.microsoft.com/office/word/2010/wordprocessingDrawing" xmlns:wp="http://schemas.openxmlformats.org/drawingml/2006/wordprocessingDrawing" xmlns:w10="urn:schemas-microsoft-com:office:word" xmlns:w="http://schemas.openxmlformats.org/wordprocessingml/2006/main" xmlns:w14="http://schemas.microsoft.com/office/word/2010/wordml" xmlns:w15="http://schemas.microsoft.com/office/word/2012/wordml" xmlns:w16cex="http://schemas.microsoft.com/office/word/2018/wordml/cex" xmlns:w16cid="http://schemas.microsoft.com/office/word/2016/wordml/cid" xmlns:w16="http://schemas.microsoft.com/office/word/2018/wordml" xmlns:w16sdtdh="http://schemas.microsoft.com/office/word/2020/wordml/sdtdatahash" xmlns:w16se="http://schemas.microsoft.com/office/word/2015/wordml/symex" xmlns:wpg="http://schemas.microsoft.com/office/word/2010/wordprocessingGroup" xmlns:wpi="http://schemas.microsoft.com/office/word/2010/wordprocessingInk" xmlns:wne="http://schemas.microsoft.com/office/word/2006/wordml" xmlns:wps="http://schemas.microsoft.com/office/word/2010/wordprocessingShape" mc:Ignorable="w14 w15 w16se w16cid w16 w16cex w16sdtdh wp14">
   <w:p>
     <w:pPr>
       <w:pStyle w:val="a9"/>
@@ -9063,7 +9096,7 @@
 </file>
 
 <file path=word/numbering.xml><?xml version="1.0" encoding="utf-8"?>
-<w:numbering xmlns:wpc="http://schemas.microsoft.com/office/word/2010/wordprocessingCanvas" xmlns:cx="http://schemas.microsoft.com/office/drawing/2014/chartex" xmlns:cx1="http://schemas.microsoft.com/office/drawing/2015/9/8/chartex" xmlns:cx2="http://schemas.microsoft.com/office/drawing/2015/10/21/chartex" xmlns:cx3="http://schemas.microsoft.com/office/drawing/2016/5/9/chartex" xmlns:cx4="http://schemas.microsoft.com/office/drawing/2016/5/10/chartex" xmlns:cx5="http://schemas.microsoft.com/office/drawing/2016/5/11/chartex" xmlns:cx6="http://schemas.microsoft.com/office/drawing/2016/5/12/chartex" xmlns:cx7="http://schemas.microsoft.com/office/drawing/2016/5/13/chartex" xmlns:cx8="http://schemas.microsoft.com/office/drawing/2016/5/14/chartex" xmlns:mc="http://schemas.openxmlformats.org/markup-compatibility/2006" xmlns:aink="http://schemas.microsoft.com/office/drawing/2016/ink" xmlns:am3d="http://schemas.microsoft.com/office/drawing/2017/model3d" xmlns:o="urn:schemas-microsoft-com:office:office" xmlns:r="http://schemas.openxmlformats.org/officeDocument/2006/relationships" xmlns:m="http://schemas.openxmlformats.org/officeDocument/2006/math" xmlns:v="urn:schemas-microsoft-com:vml" xmlns:wp14="http://schemas.microsoft.com/office/word/2010/wordprocessingDrawing" xmlns:wp="http://schemas.openxmlformats.org/drawingml/2006/wordprocessingDrawing" xmlns:w10="urn:schemas-microsoft-com:office:word" xmlns:w="http://schemas.openxmlformats.org/wordprocessingml/2006/main" xmlns:w14="http://schemas.microsoft.com/office/word/2010/wordml" xmlns:w15="http://schemas.microsoft.com/office/word/2012/wordml" xmlns:w16cid="http://schemas.microsoft.com/office/word/2016/wordml/cid" xmlns:w16se="http://schemas.microsoft.com/office/word/2015/wordml/symex" xmlns:wpg="http://schemas.microsoft.com/office/word/2010/wordprocessingGroup" xmlns:wpi="http://schemas.microsoft.com/office/word/2010/wordprocessingInk" xmlns:wne="http://schemas.microsoft.com/office/word/2006/wordml" xmlns:wps="http://schemas.microsoft.com/office/word/2010/wordprocessingShape" mc:Ignorable="w14 w15 w16se w16cid wp14">
+<w:numbering xmlns:wpc="http://schemas.microsoft.com/office/word/2010/wordprocessingCanvas" xmlns:cx="http://schemas.microsoft.com/office/drawing/2014/chartex" xmlns:cx1="http://schemas.microsoft.com/office/drawing/2015/9/8/chartex" xmlns:cx2="http://schemas.microsoft.com/office/drawing/2015/10/21/chartex" xmlns:cx3="http://schemas.microsoft.com/office/drawing/2016/5/9/chartex" xmlns:cx4="http://schemas.microsoft.com/office/drawing/2016/5/10/chartex" xmlns:cx5="http://schemas.microsoft.com/office/drawing/2016/5/11/chartex" xmlns:cx6="http://schemas.microsoft.com/office/drawing/2016/5/12/chartex" xmlns:cx7="http://schemas.microsoft.com/office/drawing/2016/5/13/chartex" xmlns:cx8="http://schemas.microsoft.com/office/drawing/2016/5/14/chartex" xmlns:mc="http://schemas.openxmlformats.org/markup-compatibility/2006" xmlns:aink="http://schemas.microsoft.com/office/drawing/2016/ink" xmlns:am3d="http://schemas.microsoft.com/office/drawing/2017/model3d" xmlns:o="urn:schemas-microsoft-com:office:office" xmlns:r="http://schemas.openxmlformats.org/officeDocument/2006/relationships" xmlns:m="http://schemas.openxmlformats.org/officeDocument/2006/math" xmlns:v="urn:schemas-microsoft-com:vml" xmlns:wp14="http://schemas.microsoft.com/office/word/2010/wordprocessingDrawing" xmlns:wp="http://schemas.openxmlformats.org/drawingml/2006/wordprocessingDrawing" xmlns:w10="urn:schemas-microsoft-com:office:word" xmlns:w="http://schemas.openxmlformats.org/wordprocessingml/2006/main" xmlns:w14="http://schemas.microsoft.com/office/word/2010/wordml" xmlns:w15="http://schemas.microsoft.com/office/word/2012/wordml" xmlns:w16cex="http://schemas.microsoft.com/office/word/2018/wordml/cex" xmlns:w16cid="http://schemas.microsoft.com/office/word/2016/wordml/cid" xmlns:w16="http://schemas.microsoft.com/office/word/2018/wordml" xmlns:w16sdtdh="http://schemas.microsoft.com/office/word/2020/wordml/sdtdatahash" xmlns:w16se="http://schemas.microsoft.com/office/word/2015/wordml/symex" xmlns:wpg="http://schemas.microsoft.com/office/word/2010/wordprocessingGroup" xmlns:wpi="http://schemas.microsoft.com/office/word/2010/wordprocessingInk" xmlns:wne="http://schemas.microsoft.com/office/word/2006/wordml" xmlns:wps="http://schemas.microsoft.com/office/word/2010/wordprocessingShape" mc:Ignorable="w14 w15 w16se w16cid w16 w16cex w16sdtdh wp14">
   <w:abstractNum w:abstractNumId="0" w15:restartNumberingAfterBreak="0">
     <w:nsid w:val="00000002"/>
     <w:multiLevelType w:val="singleLevel"/>
@@ -13571,7 +13604,7 @@
 </file>
 
 <file path=word/styles.xml><?xml version="1.0" encoding="utf-8"?>
-<w:styles xmlns:mc="http://schemas.openxmlformats.org/markup-compatibility/2006" xmlns:r="http://schemas.openxmlformats.org/officeDocument/2006/relationships" xmlns:w="http://schemas.openxmlformats.org/wordprocessingml/2006/main" xmlns:w14="http://schemas.microsoft.com/office/word/2010/wordml" xmlns:w15="http://schemas.microsoft.com/office/word/2012/wordml" xmlns:w16cid="http://schemas.microsoft.com/office/word/2016/wordml/cid" xmlns:w16se="http://schemas.microsoft.com/office/word/2015/wordml/symex" mc:Ignorable="w14 w15 w16se w16cid">
+<w:styles xmlns:mc="http://schemas.openxmlformats.org/markup-compatibility/2006" xmlns:r="http://schemas.openxmlformats.org/officeDocument/2006/relationships" xmlns:w="http://schemas.openxmlformats.org/wordprocessingml/2006/main" xmlns:w14="http://schemas.microsoft.com/office/word/2010/wordml" xmlns:w15="http://schemas.microsoft.com/office/word/2012/wordml" xmlns:w16cex="http://schemas.microsoft.com/office/word/2018/wordml/cex" xmlns:w16cid="http://schemas.microsoft.com/office/word/2016/wordml/cid" xmlns:w16="http://schemas.microsoft.com/office/word/2018/wordml" xmlns:w16sdtdh="http://schemas.microsoft.com/office/word/2020/wordml/sdtdatahash" xmlns:w16se="http://schemas.microsoft.com/office/word/2015/wordml/symex" mc:Ignorable="w14 w15 w16se w16cid w16 w16cex w16sdtdh">
   <w:docDefaults>
     <w:rPrDefault>
       <w:rPr>
@@ -13581,7 +13614,7 @@
     </w:rPrDefault>
     <w:pPrDefault/>
   </w:docDefaults>
-  <w:latentStyles w:defLockedState="0" w:defUIPriority="0" w:defSemiHidden="0" w:defUnhideWhenUsed="0" w:defQFormat="0" w:count="375">
+  <w:latentStyles w:defLockedState="0" w:defUIPriority="0" w:defSemiHidden="0" w:defUnhideWhenUsed="0" w:defQFormat="0" w:count="376">
     <w:lsdException w:name="Normal" w:qFormat="1"/>
     <w:lsdException w:name="heading 1" w:uiPriority="9" w:qFormat="1"/>
     <w:lsdException w:name="heading 2" w:qFormat="1"/>
@@ -13681,7 +13714,6 @@
     <w:lsdException w:name="HTML Sample" w:semiHidden="1" w:unhideWhenUsed="1"/>
     <w:lsdException w:name="HTML Typewriter" w:semiHidden="1" w:unhideWhenUsed="1"/>
     <w:lsdException w:name="HTML Variable" w:semiHidden="1" w:unhideWhenUsed="1"/>
-    <w:lsdException w:name="Normal Table" w:semiHidden="1" w:unhideWhenUsed="1"/>
     <w:lsdException w:name="annotation subject" w:semiHidden="1" w:unhideWhenUsed="1"/>
     <w:lsdException w:name="No List" w:semiHidden="1" w:unhideWhenUsed="1"/>
     <w:lsdException w:name="Outline List 1" w:semiHidden="1" w:unhideWhenUsed="1"/>
@@ -13728,10 +13760,8 @@
     <w:lsdException w:name="Table Subtle 2" w:semiHidden="1" w:unhideWhenUsed="1"/>
     <w:lsdException w:name="Table Web 1" w:semiHidden="1" w:unhideWhenUsed="1"/>
     <w:lsdException w:name="Table Web 2" w:semiHidden="1" w:unhideWhenUsed="1"/>
-    <w:lsdException w:name="Table Web 3" w:semiHidden="1" w:unhideWhenUsed="1"/>
     <w:lsdException w:name="Balloon Text" w:semiHidden="1" w:unhideWhenUsed="1"/>
     <w:lsdException w:name="Table Grid" w:uiPriority="39"/>
-    <w:lsdException w:name="Table Theme" w:semiHidden="1" w:unhideWhenUsed="1"/>
     <w:lsdException w:name="Placeholder Text" w:semiHidden="1" w:uiPriority="99"/>
     <w:lsdException w:name="No Spacing" w:uiPriority="1" w:qFormat="1"/>
     <w:lsdException w:name="Light Shading" w:uiPriority="60"/>
@@ -13951,6 +13981,7 @@
     <w:lsdException w:name="Smart Hyperlink" w:semiHidden="1" w:uiPriority="99" w:unhideWhenUsed="1"/>
     <w:lsdException w:name="Hashtag" w:semiHidden="1" w:uiPriority="99" w:unhideWhenUsed="1"/>
     <w:lsdException w:name="Unresolved Mention" w:semiHidden="1" w:uiPriority="99" w:unhideWhenUsed="1"/>
+    <w:lsdException w:name="Smart Link" w:semiHidden="1" w:uiPriority="99" w:unhideWhenUsed="1"/>
   </w:latentStyles>
   <w:style w:type="paragraph" w:default="1" w:styleId="a">
     <w:name w:val="Normal"/>

--- a/Отчёт.docx
+++ b/Отчёт.docx
@@ -1,6 +1,6 @@
 
 <file path=word/document.xml><?xml version="1.0" encoding="utf-8"?>
-<w:document xmlns:wpc="http://schemas.microsoft.com/office/word/2010/wordprocessingCanvas" xmlns:cx="http://schemas.microsoft.com/office/drawing/2014/chartex" xmlns:cx1="http://schemas.microsoft.com/office/drawing/2015/9/8/chartex" xmlns:cx2="http://schemas.microsoft.com/office/drawing/2015/10/21/chartex" xmlns:cx3="http://schemas.microsoft.com/office/drawing/2016/5/9/chartex" xmlns:cx4="http://schemas.microsoft.com/office/drawing/2016/5/10/chartex" xmlns:cx5="http://schemas.microsoft.com/office/drawing/2016/5/11/chartex" xmlns:cx6="http://schemas.microsoft.com/office/drawing/2016/5/12/chartex" xmlns:cx7="http://schemas.microsoft.com/office/drawing/2016/5/13/chartex" xmlns:cx8="http://schemas.microsoft.com/office/drawing/2016/5/14/chartex" xmlns:mc="http://schemas.openxmlformats.org/markup-compatibility/2006" xmlns:aink="http://schemas.microsoft.com/office/drawing/2016/ink" xmlns:am3d="http://schemas.microsoft.com/office/drawing/2017/model3d" xmlns:o="urn:schemas-microsoft-com:office:office" xmlns:r="http://schemas.openxmlformats.org/officeDocument/2006/relationships" xmlns:m="http://schemas.openxmlformats.org/officeDocument/2006/math" xmlns:v="urn:schemas-microsoft-com:vml" xmlns:wp14="http://schemas.microsoft.com/office/word/2010/wordprocessingDrawing" xmlns:wp="http://schemas.openxmlformats.org/drawingml/2006/wordprocessingDrawing" xmlns:w10="urn:schemas-microsoft-com:office:word" xmlns:w="http://schemas.openxmlformats.org/wordprocessingml/2006/main" xmlns:w14="http://schemas.microsoft.com/office/word/2010/wordml" xmlns:w15="http://schemas.microsoft.com/office/word/2012/wordml" xmlns:w16cex="http://schemas.microsoft.com/office/word/2018/wordml/cex" xmlns:w16cid="http://schemas.microsoft.com/office/word/2016/wordml/cid" xmlns:w16="http://schemas.microsoft.com/office/word/2018/wordml" xmlns:w16sdtdh="http://schemas.microsoft.com/office/word/2020/wordml/sdtdatahash" xmlns:w16se="http://schemas.microsoft.com/office/word/2015/wordml/symex" xmlns:wpg="http://schemas.microsoft.com/office/word/2010/wordprocessingGroup" xmlns:wpi="http://schemas.microsoft.com/office/word/2010/wordprocessingInk" xmlns:wne="http://schemas.microsoft.com/office/word/2006/wordml" xmlns:wps="http://schemas.microsoft.com/office/word/2010/wordprocessingShape" mc:Ignorable="w14 w15 w16se w16cid w16 w16cex w16sdtdh wp14">
+<w:document xmlns:wpc="http://schemas.microsoft.com/office/word/2010/wordprocessingCanvas" xmlns:cx="http://schemas.microsoft.com/office/drawing/2014/chartex" xmlns:cx1="http://schemas.microsoft.com/office/drawing/2015/9/8/chartex" xmlns:cx2="http://schemas.microsoft.com/office/drawing/2015/10/21/chartex" xmlns:cx3="http://schemas.microsoft.com/office/drawing/2016/5/9/chartex" xmlns:cx4="http://schemas.microsoft.com/office/drawing/2016/5/10/chartex" xmlns:cx5="http://schemas.microsoft.com/office/drawing/2016/5/11/chartex" xmlns:cx6="http://schemas.microsoft.com/office/drawing/2016/5/12/chartex" xmlns:cx7="http://schemas.microsoft.com/office/drawing/2016/5/13/chartex" xmlns:cx8="http://schemas.microsoft.com/office/drawing/2016/5/14/chartex" xmlns:mc="http://schemas.openxmlformats.org/markup-compatibility/2006" xmlns:aink="http://schemas.microsoft.com/office/drawing/2016/ink" xmlns:am3d="http://schemas.microsoft.com/office/drawing/2017/model3d" xmlns:o="urn:schemas-microsoft-com:office:office" xmlns:r="http://schemas.openxmlformats.org/officeDocument/2006/relationships" xmlns:m="http://schemas.openxmlformats.org/officeDocument/2006/math" xmlns:v="urn:schemas-microsoft-com:vml" xmlns:wp14="http://schemas.microsoft.com/office/word/2010/wordprocessingDrawing" xmlns:wp="http://schemas.openxmlformats.org/drawingml/2006/wordprocessingDrawing" xmlns:w10="urn:schemas-microsoft-com:office:word" xmlns:w="http://schemas.openxmlformats.org/wordprocessingml/2006/main" xmlns:w14="http://schemas.microsoft.com/office/word/2010/wordml" xmlns:w15="http://schemas.microsoft.com/office/word/2012/wordml" xmlns:w16cid="http://schemas.microsoft.com/office/word/2016/wordml/cid" xmlns:w16se="http://schemas.microsoft.com/office/word/2015/wordml/symex" xmlns:wpg="http://schemas.microsoft.com/office/word/2010/wordprocessingGroup" xmlns:wpi="http://schemas.microsoft.com/office/word/2010/wordprocessingInk" xmlns:wne="http://schemas.microsoft.com/office/word/2006/wordml" xmlns:wps="http://schemas.microsoft.com/office/word/2010/wordprocessingShape" mc:Ignorable="w14 w15 w16se w16cid wp14">
   <w:body>
     <w:p>
       <w:r>
@@ -8973,10 +8973,581 @@
     </w:p>
     <w:p>
       <w:pPr>
+        <w:rPr>
+          <w:color w:val="000000" w:themeColor="text1"/>
+          <w:sz w:val="28"/>
+          <w:szCs w:val="28"/>
+        </w:rPr>
+      </w:pPr>
+      <w:r>
+        <w:rPr>
+          <w:color w:val="000000" w:themeColor="text1"/>
+          <w:sz w:val="28"/>
+          <w:szCs w:val="28"/>
+        </w:rPr>
+        <w:br w:type="page"/>
+      </w:r>
+    </w:p>
+    <w:p>
+      <w:pPr>
+        <w:spacing w:line="360" w:lineRule="auto"/>
+        <w:ind w:rightChars="-5" w:right="-12"/>
+        <w:contextualSpacing/>
+        <w:jc w:val="right"/>
+        <w:rPr>
+          <w:rFonts w:eastAsia="Times New Roman"/>
+          <w:sz w:val="28"/>
+          <w:szCs w:val="28"/>
+        </w:rPr>
+      </w:pPr>
+      <w:r>
+        <w:rPr>
+          <w:rFonts w:eastAsia="Times New Roman"/>
+          <w:sz w:val="28"/>
+          <w:szCs w:val="28"/>
+        </w:rPr>
+        <w:lastRenderedPageBreak/>
+        <w:t>25.05.2021</w:t>
+      </w:r>
+    </w:p>
+    <w:p>
+      <w:pPr>
+        <w:spacing w:line="360" w:lineRule="auto"/>
+        <w:ind w:rightChars="-5" w:right="-12"/>
+        <w:contextualSpacing/>
+        <w:jc w:val="center"/>
+        <w:rPr>
+          <w:rFonts w:eastAsia="Times New Roman"/>
+          <w:b/>
+          <w:sz w:val="28"/>
+          <w:szCs w:val="28"/>
+        </w:rPr>
+      </w:pPr>
+      <w:r>
+        <w:rPr>
+          <w:rFonts w:eastAsia="Times New Roman"/>
+          <w:b/>
+          <w:sz w:val="28"/>
+          <w:szCs w:val="28"/>
+        </w:rPr>
+        <w:t>Различные виды тестирования на этапе отладки ИС</w:t>
+      </w:r>
+    </w:p>
+    <w:p>
+      <w:pPr>
+        <w:pStyle w:val="af3"/>
+        <w:numPr>
+          <w:ilvl w:val="0"/>
+          <w:numId w:val="44"/>
+        </w:numPr>
+        <w:spacing w:line="360" w:lineRule="auto"/>
+        <w:ind w:left="0" w:rightChars="-5" w:right="-12" w:firstLine="0"/>
+        <w:contextualSpacing/>
+        <w:jc w:val="both"/>
+        <w:rPr>
+          <w:sz w:val="28"/>
+          <w:szCs w:val="28"/>
+        </w:rPr>
+      </w:pPr>
+      <w:r>
+        <w:rPr>
+          <w:sz w:val="28"/>
+          <w:szCs w:val="28"/>
+        </w:rPr>
+        <w:t>Ф</w:t>
+      </w:r>
+      <w:r>
+        <w:rPr>
+          <w:sz w:val="28"/>
+          <w:szCs w:val="28"/>
+        </w:rPr>
+        <w:t>ункционально</w:t>
+      </w:r>
+      <w:r>
+        <w:rPr>
+          <w:sz w:val="28"/>
+          <w:szCs w:val="28"/>
+        </w:rPr>
+        <w:t>е</w:t>
+      </w:r>
+      <w:r>
+        <w:rPr>
+          <w:sz w:val="28"/>
+          <w:szCs w:val="28"/>
+        </w:rPr>
+        <w:t xml:space="preserve"> тестировани</w:t>
+      </w:r>
+      <w:r>
+        <w:rPr>
+          <w:sz w:val="28"/>
+          <w:szCs w:val="28"/>
+        </w:rPr>
+        <w:t>е</w:t>
+      </w:r>
+      <w:r>
+        <w:rPr>
+          <w:sz w:val="28"/>
+          <w:szCs w:val="28"/>
+        </w:rPr>
+        <w:t>:</w:t>
+      </w:r>
+    </w:p>
+    <w:p>
+      <w:pPr>
+        <w:pStyle w:val="af3"/>
+        <w:numPr>
+          <w:ilvl w:val="0"/>
+          <w:numId w:val="46"/>
+        </w:numPr>
         <w:spacing w:line="360" w:lineRule="auto"/>
         <w:ind w:rightChars="-5" w:right="-12"/>
         <w:contextualSpacing/>
         <w:jc w:val="both"/>
+        <w:rPr>
+          <w:sz w:val="28"/>
+          <w:szCs w:val="28"/>
+        </w:rPr>
+      </w:pPr>
+      <w:r>
+        <w:rPr>
+          <w:sz w:val="28"/>
+          <w:szCs w:val="28"/>
+        </w:rPr>
+        <w:t>Бронирование билетов</w:t>
+      </w:r>
+    </w:p>
+    <w:p>
+      <w:pPr>
+        <w:pStyle w:val="af3"/>
+        <w:numPr>
+          <w:ilvl w:val="0"/>
+          <w:numId w:val="46"/>
+        </w:numPr>
+        <w:spacing w:line="360" w:lineRule="auto"/>
+        <w:ind w:rightChars="-5" w:right="-12"/>
+        <w:contextualSpacing/>
+        <w:jc w:val="both"/>
+        <w:rPr>
+          <w:sz w:val="28"/>
+          <w:szCs w:val="28"/>
+        </w:rPr>
+      </w:pPr>
+      <w:r>
+        <w:rPr>
+          <w:sz w:val="28"/>
+          <w:szCs w:val="28"/>
+        </w:rPr>
+        <w:t>Мониторинг цен на билеты</w:t>
+      </w:r>
+    </w:p>
+    <w:p>
+      <w:pPr>
+        <w:pStyle w:val="af3"/>
+        <w:numPr>
+          <w:ilvl w:val="0"/>
+          <w:numId w:val="46"/>
+        </w:numPr>
+        <w:spacing w:line="360" w:lineRule="auto"/>
+        <w:ind w:rightChars="-5" w:right="-12"/>
+        <w:contextualSpacing/>
+        <w:jc w:val="both"/>
+        <w:rPr>
+          <w:sz w:val="28"/>
+          <w:szCs w:val="28"/>
+        </w:rPr>
+      </w:pPr>
+      <w:r>
+        <w:rPr>
+          <w:sz w:val="28"/>
+          <w:szCs w:val="28"/>
+        </w:rPr>
+        <w:t>Просмотр расписания поездов</w:t>
+      </w:r>
+    </w:p>
+    <w:p>
+      <w:pPr>
+        <w:pStyle w:val="af3"/>
+        <w:numPr>
+          <w:ilvl w:val="0"/>
+          <w:numId w:val="46"/>
+        </w:numPr>
+        <w:spacing w:line="360" w:lineRule="auto"/>
+        <w:ind w:rightChars="-5" w:right="-12"/>
+        <w:contextualSpacing/>
+        <w:jc w:val="both"/>
+        <w:rPr>
+          <w:sz w:val="28"/>
+          <w:szCs w:val="28"/>
+        </w:rPr>
+      </w:pPr>
+      <w:r>
+        <w:rPr>
+          <w:sz w:val="28"/>
+          <w:szCs w:val="28"/>
+        </w:rPr>
+        <w:t>Информация о скидках и акциях</w:t>
+      </w:r>
+    </w:p>
+    <w:p>
+      <w:pPr>
+        <w:pStyle w:val="af3"/>
+        <w:numPr>
+          <w:ilvl w:val="0"/>
+          <w:numId w:val="46"/>
+        </w:numPr>
+        <w:spacing w:line="360" w:lineRule="auto"/>
+        <w:ind w:rightChars="-5" w:right="-12"/>
+        <w:contextualSpacing/>
+        <w:jc w:val="both"/>
+        <w:rPr>
+          <w:sz w:val="28"/>
+          <w:szCs w:val="28"/>
+        </w:rPr>
+      </w:pPr>
+      <w:r>
+        <w:rPr>
+          <w:sz w:val="28"/>
+          <w:szCs w:val="28"/>
+        </w:rPr>
+        <w:t>Информация о поездах</w:t>
+      </w:r>
+    </w:p>
+    <w:p>
+      <w:pPr>
+        <w:pStyle w:val="af3"/>
+        <w:numPr>
+          <w:ilvl w:val="0"/>
+          <w:numId w:val="46"/>
+        </w:numPr>
+        <w:spacing w:line="360" w:lineRule="auto"/>
+        <w:ind w:rightChars="-5" w:right="-12"/>
+        <w:contextualSpacing/>
+        <w:jc w:val="both"/>
+        <w:rPr>
+          <w:sz w:val="28"/>
+          <w:szCs w:val="28"/>
+        </w:rPr>
+      </w:pPr>
+      <w:r>
+        <w:rPr>
+          <w:sz w:val="28"/>
+          <w:szCs w:val="28"/>
+        </w:rPr>
+        <w:t>Помещение информации о клиентах в базу данных</w:t>
+      </w:r>
+    </w:p>
+    <w:p>
+      <w:pPr>
+        <w:pStyle w:val="af3"/>
+        <w:numPr>
+          <w:ilvl w:val="0"/>
+          <w:numId w:val="46"/>
+        </w:numPr>
+        <w:spacing w:line="360" w:lineRule="auto"/>
+        <w:ind w:rightChars="-5" w:right="-12"/>
+        <w:contextualSpacing/>
+        <w:jc w:val="both"/>
+        <w:rPr>
+          <w:sz w:val="28"/>
+          <w:szCs w:val="28"/>
+        </w:rPr>
+      </w:pPr>
+      <w:r>
+        <w:rPr>
+          <w:sz w:val="28"/>
+          <w:szCs w:val="28"/>
+        </w:rPr>
+        <w:t>Оформление грузовых перевозок</w:t>
+      </w:r>
+    </w:p>
+    <w:p>
+      <w:pPr>
+        <w:pStyle w:val="af3"/>
+        <w:numPr>
+          <w:ilvl w:val="0"/>
+          <w:numId w:val="46"/>
+        </w:numPr>
+        <w:spacing w:line="360" w:lineRule="auto"/>
+        <w:ind w:rightChars="-5" w:right="-12"/>
+        <w:contextualSpacing/>
+        <w:jc w:val="both"/>
+        <w:rPr>
+          <w:sz w:val="28"/>
+          <w:szCs w:val="28"/>
+        </w:rPr>
+      </w:pPr>
+      <w:r>
+        <w:rPr>
+          <w:sz w:val="28"/>
+          <w:szCs w:val="28"/>
+        </w:rPr>
+        <w:t>Опросы для улучшения качества обслуживания</w:t>
+      </w:r>
+    </w:p>
+    <w:p>
+      <w:pPr>
+        <w:pStyle w:val="af3"/>
+        <w:numPr>
+          <w:ilvl w:val="0"/>
+          <w:numId w:val="46"/>
+        </w:numPr>
+        <w:spacing w:line="360" w:lineRule="auto"/>
+        <w:ind w:rightChars="-5" w:right="-12"/>
+        <w:contextualSpacing/>
+        <w:jc w:val="both"/>
+        <w:rPr>
+          <w:sz w:val="28"/>
+          <w:szCs w:val="28"/>
+        </w:rPr>
+      </w:pPr>
+      <w:r>
+        <w:rPr>
+          <w:sz w:val="28"/>
+          <w:szCs w:val="28"/>
+        </w:rPr>
+        <w:t>Отправка новостей по подписке</w:t>
+      </w:r>
+    </w:p>
+    <w:p>
+      <w:pPr>
+        <w:spacing w:line="360" w:lineRule="auto"/>
+        <w:ind w:rightChars="-5" w:right="-12" w:firstLine="284"/>
+        <w:jc w:val="both"/>
+        <w:rPr>
+          <w:rFonts w:eastAsia="Times New Roman"/>
+          <w:sz w:val="28"/>
+          <w:szCs w:val="28"/>
+          <w:lang w:eastAsia="ru-RU"/>
+        </w:rPr>
+      </w:pPr>
+      <w:r>
+        <w:rPr>
+          <w:sz w:val="28"/>
+          <w:szCs w:val="28"/>
+        </w:rPr>
+        <w:t>Проведя функциональное тестирование выяснилось, что вышеперечисленные функции исправны</w:t>
+      </w:r>
+      <w:r>
+        <w:rPr>
+          <w:sz w:val="28"/>
+          <w:szCs w:val="28"/>
+        </w:rPr>
+        <w:t>.</w:t>
+      </w:r>
+    </w:p>
+    <w:p>
+      <w:pPr>
+        <w:pStyle w:val="af3"/>
+        <w:numPr>
+          <w:ilvl w:val="0"/>
+          <w:numId w:val="44"/>
+        </w:numPr>
+        <w:spacing w:line="360" w:lineRule="auto"/>
+        <w:ind w:left="0" w:rightChars="-5" w:right="-12" w:firstLine="0"/>
+        <w:contextualSpacing/>
+        <w:jc w:val="both"/>
+        <w:rPr>
+          <w:sz w:val="28"/>
+          <w:szCs w:val="28"/>
+        </w:rPr>
+      </w:pPr>
+      <w:r>
+        <w:rPr>
+          <w:sz w:val="28"/>
+          <w:szCs w:val="28"/>
+        </w:rPr>
+        <w:t>Нагрузочное тестирование</w:t>
+      </w:r>
+    </w:p>
+    <w:p>
+      <w:pPr>
+        <w:spacing w:line="360" w:lineRule="auto"/>
+        <w:ind w:rightChars="-5" w:right="-12" w:firstLine="284"/>
+        <w:jc w:val="both"/>
+        <w:rPr>
+          <w:sz w:val="28"/>
+          <w:szCs w:val="28"/>
+        </w:rPr>
+      </w:pPr>
+      <w:r>
+        <w:rPr>
+          <w:sz w:val="28"/>
+          <w:szCs w:val="28"/>
+        </w:rPr>
+        <w:t>П</w:t>
+      </w:r>
+      <w:r>
+        <w:rPr>
+          <w:sz w:val="28"/>
+          <w:szCs w:val="28"/>
+        </w:rPr>
+        <w:t>осле проведения</w:t>
+      </w:r>
+      <w:r>
+        <w:rPr>
+          <w:sz w:val="28"/>
+          <w:szCs w:val="28"/>
+        </w:rPr>
+        <w:t xml:space="preserve"> нагрузочно</w:t>
+      </w:r>
+      <w:r>
+        <w:rPr>
+          <w:sz w:val="28"/>
+          <w:szCs w:val="28"/>
+        </w:rPr>
+        <w:t>го</w:t>
+      </w:r>
+      <w:r>
+        <w:rPr>
+          <w:sz w:val="28"/>
+          <w:szCs w:val="28"/>
+        </w:rPr>
+        <w:t xml:space="preserve"> тестировани</w:t>
+      </w:r>
+      <w:r>
+        <w:rPr>
+          <w:sz w:val="28"/>
+          <w:szCs w:val="28"/>
+        </w:rPr>
+        <w:t>я</w:t>
+      </w:r>
+      <w:r>
+        <w:rPr>
+          <w:sz w:val="28"/>
+          <w:szCs w:val="28"/>
+        </w:rPr>
+        <w:t xml:space="preserve"> были собраны показатели производительности информационной системы. Время отклика</w:t>
+      </w:r>
+      <w:r>
+        <w:rPr>
+          <w:sz w:val="28"/>
+          <w:szCs w:val="28"/>
+        </w:rPr>
+        <w:t xml:space="preserve"> </w:t>
+      </w:r>
+      <w:r>
+        <w:rPr>
+          <w:sz w:val="28"/>
+          <w:szCs w:val="28"/>
+        </w:rPr>
+        <w:t xml:space="preserve">может варьироваться от </w:t>
+      </w:r>
+      <w:r>
+        <w:rPr>
+          <w:sz w:val="28"/>
+          <w:szCs w:val="28"/>
+        </w:rPr>
+        <w:t>1</w:t>
+      </w:r>
+      <w:r>
+        <w:rPr>
+          <w:sz w:val="28"/>
+          <w:szCs w:val="28"/>
+        </w:rPr>
+        <w:t xml:space="preserve"> до </w:t>
+      </w:r>
+      <w:r>
+        <w:rPr>
+          <w:sz w:val="28"/>
+          <w:szCs w:val="28"/>
+        </w:rPr>
+        <w:t>5</w:t>
+      </w:r>
+      <w:r>
+        <w:rPr>
+          <w:sz w:val="28"/>
+          <w:szCs w:val="28"/>
+        </w:rPr>
+        <w:t xml:space="preserve"> секунд в зависимости от загруженности работы системы.</w:t>
+      </w:r>
+    </w:p>
+    <w:p>
+      <w:pPr>
+        <w:pStyle w:val="af3"/>
+        <w:numPr>
+          <w:ilvl w:val="0"/>
+          <w:numId w:val="44"/>
+        </w:numPr>
+        <w:spacing w:line="360" w:lineRule="auto"/>
+        <w:ind w:left="0" w:rightChars="-5" w:right="-12" w:firstLine="0"/>
+        <w:jc w:val="both"/>
+        <w:rPr>
+          <w:sz w:val="28"/>
+          <w:szCs w:val="28"/>
+        </w:rPr>
+      </w:pPr>
+      <w:r>
+        <w:rPr>
+          <w:sz w:val="28"/>
+          <w:szCs w:val="28"/>
+        </w:rPr>
+        <w:t>Стрессовое тестирование</w:t>
+      </w:r>
+    </w:p>
+    <w:p>
+      <w:pPr>
+        <w:spacing w:line="360" w:lineRule="auto"/>
+        <w:ind w:rightChars="-5" w:right="-12" w:firstLine="284"/>
+        <w:jc w:val="both"/>
+        <w:rPr>
+          <w:sz w:val="28"/>
+          <w:szCs w:val="28"/>
+        </w:rPr>
+      </w:pPr>
+      <w:r>
+        <w:rPr>
+          <w:sz w:val="28"/>
+          <w:szCs w:val="28"/>
+        </w:rPr>
+        <w:t xml:space="preserve">По результатам проведения </w:t>
+      </w:r>
+      <w:r>
+        <w:rPr>
+          <w:sz w:val="28"/>
+          <w:szCs w:val="28"/>
+        </w:rPr>
+        <w:t xml:space="preserve">стрессового </w:t>
+      </w:r>
+      <w:r>
+        <w:rPr>
+          <w:sz w:val="28"/>
+          <w:szCs w:val="28"/>
+        </w:rPr>
+        <w:t>тестирования, можно сказать,</w:t>
+      </w:r>
+      <w:bookmarkStart w:id="19" w:name="_GoBack"/>
+      <w:bookmarkEnd w:id="19"/>
+      <w:r>
+        <w:rPr>
+          <w:sz w:val="28"/>
+          <w:szCs w:val="28"/>
+        </w:rPr>
+        <w:t xml:space="preserve"> что </w:t>
+      </w:r>
+      <w:r>
+        <w:rPr>
+          <w:sz w:val="28"/>
+          <w:szCs w:val="28"/>
+        </w:rPr>
+        <w:t>система слабо справляется с большим потоком пользователей, и сервер начинает медленно отвечать.</w:t>
+      </w:r>
+    </w:p>
+    <w:p>
+      <w:pPr>
+        <w:spacing w:line="360" w:lineRule="auto"/>
+        <w:ind w:rightChars="-5" w:right="-12" w:firstLine="284"/>
+        <w:jc w:val="both"/>
+        <w:rPr>
+          <w:sz w:val="28"/>
+          <w:szCs w:val="28"/>
+        </w:rPr>
+      </w:pPr>
+    </w:p>
+    <w:p>
+      <w:pPr>
+        <w:spacing w:line="360" w:lineRule="auto"/>
+        <w:ind w:rightChars="-5" w:right="-12"/>
+        <w:contextualSpacing/>
         <w:rPr>
           <w:color w:val="000000" w:themeColor="text1"/>
           <w:sz w:val="28"/>
@@ -8998,7 +9569,7 @@
 </file>
 
 <file path=word/endnotes.xml><?xml version="1.0" encoding="utf-8"?>
-<w:endnotes xmlns:wpc="http://schemas.microsoft.com/office/word/2010/wordprocessingCanvas" xmlns:cx="http://schemas.microsoft.com/office/drawing/2014/chartex" xmlns:cx1="http://schemas.microsoft.com/office/drawing/2015/9/8/chartex" xmlns:cx2="http://schemas.microsoft.com/office/drawing/2015/10/21/chartex" xmlns:cx3="http://schemas.microsoft.com/office/drawing/2016/5/9/chartex" xmlns:cx4="http://schemas.microsoft.com/office/drawing/2016/5/10/chartex" xmlns:cx5="http://schemas.microsoft.com/office/drawing/2016/5/11/chartex" xmlns:cx6="http://schemas.microsoft.com/office/drawing/2016/5/12/chartex" xmlns:cx7="http://schemas.microsoft.com/office/drawing/2016/5/13/chartex" xmlns:cx8="http://schemas.microsoft.com/office/drawing/2016/5/14/chartex" xmlns:mc="http://schemas.openxmlformats.org/markup-compatibility/2006" xmlns:aink="http://schemas.microsoft.com/office/drawing/2016/ink" xmlns:am3d="http://schemas.microsoft.com/office/drawing/2017/model3d" xmlns:o="urn:schemas-microsoft-com:office:office" xmlns:r="http://schemas.openxmlformats.org/officeDocument/2006/relationships" xmlns:m="http://schemas.openxmlformats.org/officeDocument/2006/math" xmlns:v="urn:schemas-microsoft-com:vml" xmlns:wp14="http://schemas.microsoft.com/office/word/2010/wordprocessingDrawing" xmlns:wp="http://schemas.openxmlformats.org/drawingml/2006/wordprocessingDrawing" xmlns:w10="urn:schemas-microsoft-com:office:word" xmlns:w="http://schemas.openxmlformats.org/wordprocessingml/2006/main" xmlns:w14="http://schemas.microsoft.com/office/word/2010/wordml" xmlns:w15="http://schemas.microsoft.com/office/word/2012/wordml" xmlns:w16cex="http://schemas.microsoft.com/office/word/2018/wordml/cex" xmlns:w16cid="http://schemas.microsoft.com/office/word/2016/wordml/cid" xmlns:w16="http://schemas.microsoft.com/office/word/2018/wordml" xmlns:w16sdtdh="http://schemas.microsoft.com/office/word/2020/wordml/sdtdatahash" xmlns:w16se="http://schemas.microsoft.com/office/word/2015/wordml/symex" xmlns:wpg="http://schemas.microsoft.com/office/word/2010/wordprocessingGroup" xmlns:wpi="http://schemas.microsoft.com/office/word/2010/wordprocessingInk" xmlns:wne="http://schemas.microsoft.com/office/word/2006/wordml" xmlns:wps="http://schemas.microsoft.com/office/word/2010/wordprocessingShape" mc:Ignorable="w14 w15 w16se w16cid w16 w16cex w16sdtdh wp14">
+<w:endnotes xmlns:wpc="http://schemas.microsoft.com/office/word/2010/wordprocessingCanvas" xmlns:cx="http://schemas.microsoft.com/office/drawing/2014/chartex" xmlns:cx1="http://schemas.microsoft.com/office/drawing/2015/9/8/chartex" xmlns:cx2="http://schemas.microsoft.com/office/drawing/2015/10/21/chartex" xmlns:cx3="http://schemas.microsoft.com/office/drawing/2016/5/9/chartex" xmlns:cx4="http://schemas.microsoft.com/office/drawing/2016/5/10/chartex" xmlns:cx5="http://schemas.microsoft.com/office/drawing/2016/5/11/chartex" xmlns:cx6="http://schemas.microsoft.com/office/drawing/2016/5/12/chartex" xmlns:cx7="http://schemas.microsoft.com/office/drawing/2016/5/13/chartex" xmlns:cx8="http://schemas.microsoft.com/office/drawing/2016/5/14/chartex" xmlns:mc="http://schemas.openxmlformats.org/markup-compatibility/2006" xmlns:aink="http://schemas.microsoft.com/office/drawing/2016/ink" xmlns:am3d="http://schemas.microsoft.com/office/drawing/2017/model3d" xmlns:o="urn:schemas-microsoft-com:office:office" xmlns:r="http://schemas.openxmlformats.org/officeDocument/2006/relationships" xmlns:m="http://schemas.openxmlformats.org/officeDocument/2006/math" xmlns:v="urn:schemas-microsoft-com:vml" xmlns:wp14="http://schemas.microsoft.com/office/word/2010/wordprocessingDrawing" xmlns:wp="http://schemas.openxmlformats.org/drawingml/2006/wordprocessingDrawing" xmlns:w10="urn:schemas-microsoft-com:office:word" xmlns:w="http://schemas.openxmlformats.org/wordprocessingml/2006/main" xmlns:w14="http://schemas.microsoft.com/office/word/2010/wordml" xmlns:w15="http://schemas.microsoft.com/office/word/2012/wordml" xmlns:w16cid="http://schemas.microsoft.com/office/word/2016/wordml/cid" xmlns:w16se="http://schemas.microsoft.com/office/word/2015/wordml/symex" xmlns:wpg="http://schemas.microsoft.com/office/word/2010/wordprocessingGroup" xmlns:wpi="http://schemas.microsoft.com/office/word/2010/wordprocessingInk" xmlns:wne="http://schemas.microsoft.com/office/word/2006/wordml" xmlns:wps="http://schemas.microsoft.com/office/word/2010/wordprocessingShape" mc:Ignorable="w14 w15 w16se w16cid wp14">
   <w:endnote w:type="separator" w:id="-1">
     <w:p>
       <w:r>
@@ -9017,7 +9588,7 @@
 </file>
 
 <file path=word/footer1.xml><?xml version="1.0" encoding="utf-8"?>
-<w:ftr xmlns:wpc="http://schemas.microsoft.com/office/word/2010/wordprocessingCanvas" xmlns:cx="http://schemas.microsoft.com/office/drawing/2014/chartex" xmlns:cx1="http://schemas.microsoft.com/office/drawing/2015/9/8/chartex" xmlns:cx2="http://schemas.microsoft.com/office/drawing/2015/10/21/chartex" xmlns:cx3="http://schemas.microsoft.com/office/drawing/2016/5/9/chartex" xmlns:cx4="http://schemas.microsoft.com/office/drawing/2016/5/10/chartex" xmlns:cx5="http://schemas.microsoft.com/office/drawing/2016/5/11/chartex" xmlns:cx6="http://schemas.microsoft.com/office/drawing/2016/5/12/chartex" xmlns:cx7="http://schemas.microsoft.com/office/drawing/2016/5/13/chartex" xmlns:cx8="http://schemas.microsoft.com/office/drawing/2016/5/14/chartex" xmlns:mc="http://schemas.openxmlformats.org/markup-compatibility/2006" xmlns:aink="http://schemas.microsoft.com/office/drawing/2016/ink" xmlns:am3d="http://schemas.microsoft.com/office/drawing/2017/model3d" xmlns:o="urn:schemas-microsoft-com:office:office" xmlns:r="http://schemas.openxmlformats.org/officeDocument/2006/relationships" xmlns:m="http://schemas.openxmlformats.org/officeDocument/2006/math" xmlns:v="urn:schemas-microsoft-com:vml" xmlns:wp14="http://schemas.microsoft.com/office/word/2010/wordprocessingDrawing" xmlns:wp="http://schemas.openxmlformats.org/drawingml/2006/wordprocessingDrawing" xmlns:w10="urn:schemas-microsoft-com:office:word" xmlns:w="http://schemas.openxmlformats.org/wordprocessingml/2006/main" xmlns:w14="http://schemas.microsoft.com/office/word/2010/wordml" xmlns:w15="http://schemas.microsoft.com/office/word/2012/wordml" xmlns:w16cex="http://schemas.microsoft.com/office/word/2018/wordml/cex" xmlns:w16cid="http://schemas.microsoft.com/office/word/2016/wordml/cid" xmlns:w16="http://schemas.microsoft.com/office/word/2018/wordml" xmlns:w16sdtdh="http://schemas.microsoft.com/office/word/2020/wordml/sdtdatahash" xmlns:w16se="http://schemas.microsoft.com/office/word/2015/wordml/symex" xmlns:wpg="http://schemas.microsoft.com/office/word/2010/wordprocessingGroup" xmlns:wpi="http://schemas.microsoft.com/office/word/2010/wordprocessingInk" xmlns:wne="http://schemas.microsoft.com/office/word/2006/wordml" xmlns:wps="http://schemas.microsoft.com/office/word/2010/wordprocessingShape" mc:Ignorable="w14 w15 w16se w16cid w16 w16cex w16sdtdh wp14">
+<w:ftr xmlns:wpc="http://schemas.microsoft.com/office/word/2010/wordprocessingCanvas" xmlns:cx="http://schemas.microsoft.com/office/drawing/2014/chartex" xmlns:cx1="http://schemas.microsoft.com/office/drawing/2015/9/8/chartex" xmlns:cx2="http://schemas.microsoft.com/office/drawing/2015/10/21/chartex" xmlns:cx3="http://schemas.microsoft.com/office/drawing/2016/5/9/chartex" xmlns:cx4="http://schemas.microsoft.com/office/drawing/2016/5/10/chartex" xmlns:cx5="http://schemas.microsoft.com/office/drawing/2016/5/11/chartex" xmlns:cx6="http://schemas.microsoft.com/office/drawing/2016/5/12/chartex" xmlns:cx7="http://schemas.microsoft.com/office/drawing/2016/5/13/chartex" xmlns:cx8="http://schemas.microsoft.com/office/drawing/2016/5/14/chartex" xmlns:mc="http://schemas.openxmlformats.org/markup-compatibility/2006" xmlns:aink="http://schemas.microsoft.com/office/drawing/2016/ink" xmlns:am3d="http://schemas.microsoft.com/office/drawing/2017/model3d" xmlns:o="urn:schemas-microsoft-com:office:office" xmlns:r="http://schemas.openxmlformats.org/officeDocument/2006/relationships" xmlns:m="http://schemas.openxmlformats.org/officeDocument/2006/math" xmlns:v="urn:schemas-microsoft-com:vml" xmlns:wp14="http://schemas.microsoft.com/office/word/2010/wordprocessingDrawing" xmlns:wp="http://schemas.openxmlformats.org/drawingml/2006/wordprocessingDrawing" xmlns:w10="urn:schemas-microsoft-com:office:word" xmlns:w="http://schemas.openxmlformats.org/wordprocessingml/2006/main" xmlns:w14="http://schemas.microsoft.com/office/word/2010/wordml" xmlns:w15="http://schemas.microsoft.com/office/word/2012/wordml" xmlns:w16cid="http://schemas.microsoft.com/office/word/2016/wordml/cid" xmlns:w16se="http://schemas.microsoft.com/office/word/2015/wordml/symex" xmlns:wpg="http://schemas.microsoft.com/office/word/2010/wordprocessingGroup" xmlns:wpi="http://schemas.microsoft.com/office/word/2010/wordprocessingInk" xmlns:wne="http://schemas.microsoft.com/office/word/2006/wordml" xmlns:wps="http://schemas.microsoft.com/office/word/2010/wordprocessingShape" mc:Ignorable="w14 w15 w16se w16cid wp14">
   <w:sdt>
     <w:sdtPr>
       <w:id w:val="-624225566"/>
@@ -9063,7 +9634,7 @@
 </file>
 
 <file path=word/footnotes.xml><?xml version="1.0" encoding="utf-8"?>
-<w:footnotes xmlns:wpc="http://schemas.microsoft.com/office/word/2010/wordprocessingCanvas" xmlns:cx="http://schemas.microsoft.com/office/drawing/2014/chartex" xmlns:cx1="http://schemas.microsoft.com/office/drawing/2015/9/8/chartex" xmlns:cx2="http://schemas.microsoft.com/office/drawing/2015/10/21/chartex" xmlns:cx3="http://schemas.microsoft.com/office/drawing/2016/5/9/chartex" xmlns:cx4="http://schemas.microsoft.com/office/drawing/2016/5/10/chartex" xmlns:cx5="http://schemas.microsoft.com/office/drawing/2016/5/11/chartex" xmlns:cx6="http://schemas.microsoft.com/office/drawing/2016/5/12/chartex" xmlns:cx7="http://schemas.microsoft.com/office/drawing/2016/5/13/chartex" xmlns:cx8="http://schemas.microsoft.com/office/drawing/2016/5/14/chartex" xmlns:mc="http://schemas.openxmlformats.org/markup-compatibility/2006" xmlns:aink="http://schemas.microsoft.com/office/drawing/2016/ink" xmlns:am3d="http://schemas.microsoft.com/office/drawing/2017/model3d" xmlns:o="urn:schemas-microsoft-com:office:office" xmlns:r="http://schemas.openxmlformats.org/officeDocument/2006/relationships" xmlns:m="http://schemas.openxmlformats.org/officeDocument/2006/math" xmlns:v="urn:schemas-microsoft-com:vml" xmlns:wp14="http://schemas.microsoft.com/office/word/2010/wordprocessingDrawing" xmlns:wp="http://schemas.openxmlformats.org/drawingml/2006/wordprocessingDrawing" xmlns:w10="urn:schemas-microsoft-com:office:word" xmlns:w="http://schemas.openxmlformats.org/wordprocessingml/2006/main" xmlns:w14="http://schemas.microsoft.com/office/word/2010/wordml" xmlns:w15="http://schemas.microsoft.com/office/word/2012/wordml" xmlns:w16cex="http://schemas.microsoft.com/office/word/2018/wordml/cex" xmlns:w16cid="http://schemas.microsoft.com/office/word/2016/wordml/cid" xmlns:w16="http://schemas.microsoft.com/office/word/2018/wordml" xmlns:w16sdtdh="http://schemas.microsoft.com/office/word/2020/wordml/sdtdatahash" xmlns:w16se="http://schemas.microsoft.com/office/word/2015/wordml/symex" xmlns:wpg="http://schemas.microsoft.com/office/word/2010/wordprocessingGroup" xmlns:wpi="http://schemas.microsoft.com/office/word/2010/wordprocessingInk" xmlns:wne="http://schemas.microsoft.com/office/word/2006/wordml" xmlns:wps="http://schemas.microsoft.com/office/word/2010/wordprocessingShape" mc:Ignorable="w14 w15 w16se w16cid w16 w16cex w16sdtdh wp14">
+<w:footnotes xmlns:wpc="http://schemas.microsoft.com/office/word/2010/wordprocessingCanvas" xmlns:cx="http://schemas.microsoft.com/office/drawing/2014/chartex" xmlns:cx1="http://schemas.microsoft.com/office/drawing/2015/9/8/chartex" xmlns:cx2="http://schemas.microsoft.com/office/drawing/2015/10/21/chartex" xmlns:cx3="http://schemas.microsoft.com/office/drawing/2016/5/9/chartex" xmlns:cx4="http://schemas.microsoft.com/office/drawing/2016/5/10/chartex" xmlns:cx5="http://schemas.microsoft.com/office/drawing/2016/5/11/chartex" xmlns:cx6="http://schemas.microsoft.com/office/drawing/2016/5/12/chartex" xmlns:cx7="http://schemas.microsoft.com/office/drawing/2016/5/13/chartex" xmlns:cx8="http://schemas.microsoft.com/office/drawing/2016/5/14/chartex" xmlns:mc="http://schemas.openxmlformats.org/markup-compatibility/2006" xmlns:aink="http://schemas.microsoft.com/office/drawing/2016/ink" xmlns:am3d="http://schemas.microsoft.com/office/drawing/2017/model3d" xmlns:o="urn:schemas-microsoft-com:office:office" xmlns:r="http://schemas.openxmlformats.org/officeDocument/2006/relationships" xmlns:m="http://schemas.openxmlformats.org/officeDocument/2006/math" xmlns:v="urn:schemas-microsoft-com:vml" xmlns:wp14="http://schemas.microsoft.com/office/word/2010/wordprocessingDrawing" xmlns:wp="http://schemas.openxmlformats.org/drawingml/2006/wordprocessingDrawing" xmlns:w10="urn:schemas-microsoft-com:office:word" xmlns:w="http://schemas.openxmlformats.org/wordprocessingml/2006/main" xmlns:w14="http://schemas.microsoft.com/office/word/2010/wordml" xmlns:w15="http://schemas.microsoft.com/office/word/2012/wordml" xmlns:w16cid="http://schemas.microsoft.com/office/word/2016/wordml/cid" xmlns:w16se="http://schemas.microsoft.com/office/word/2015/wordml/symex" xmlns:wpg="http://schemas.microsoft.com/office/word/2010/wordprocessingGroup" xmlns:wpi="http://schemas.microsoft.com/office/word/2010/wordprocessingInk" xmlns:wne="http://schemas.microsoft.com/office/word/2006/wordml" xmlns:wps="http://schemas.microsoft.com/office/word/2010/wordprocessingShape" mc:Ignorable="w14 w15 w16se w16cid wp14">
   <w:footnote w:type="separator" w:id="-1">
     <w:p>
       <w:r>
@@ -9082,7 +9653,7 @@
 </file>
 
 <file path=word/header1.xml><?xml version="1.0" encoding="utf-8"?>
-<w:hdr xmlns:wpc="http://schemas.microsoft.com/office/word/2010/wordprocessingCanvas" xmlns:cx="http://schemas.microsoft.com/office/drawing/2014/chartex" xmlns:cx1="http://schemas.microsoft.com/office/drawing/2015/9/8/chartex" xmlns:cx2="http://schemas.microsoft.com/office/drawing/2015/10/21/chartex" xmlns:cx3="http://schemas.microsoft.com/office/drawing/2016/5/9/chartex" xmlns:cx4="http://schemas.microsoft.com/office/drawing/2016/5/10/chartex" xmlns:cx5="http://schemas.microsoft.com/office/drawing/2016/5/11/chartex" xmlns:cx6="http://schemas.microsoft.com/office/drawing/2016/5/12/chartex" xmlns:cx7="http://schemas.microsoft.com/office/drawing/2016/5/13/chartex" xmlns:cx8="http://schemas.microsoft.com/office/drawing/2016/5/14/chartex" xmlns:mc="http://schemas.openxmlformats.org/markup-compatibility/2006" xmlns:aink="http://schemas.microsoft.com/office/drawing/2016/ink" xmlns:am3d="http://schemas.microsoft.com/office/drawing/2017/model3d" xmlns:o="urn:schemas-microsoft-com:office:office" xmlns:r="http://schemas.openxmlformats.org/officeDocument/2006/relationships" xmlns:m="http://schemas.openxmlformats.org/officeDocument/2006/math" xmlns:v="urn:schemas-microsoft-com:vml" xmlns:wp14="http://schemas.microsoft.com/office/word/2010/wordprocessingDrawing" xmlns:wp="http://schemas.openxmlformats.org/drawingml/2006/wordprocessingDrawing" xmlns:w10="urn:schemas-microsoft-com:office:word" xmlns:w="http://schemas.openxmlformats.org/wordprocessingml/2006/main" xmlns:w14="http://schemas.microsoft.com/office/word/2010/wordml" xmlns:w15="http://schemas.microsoft.com/office/word/2012/wordml" xmlns:w16cex="http://schemas.microsoft.com/office/word/2018/wordml/cex" xmlns:w16cid="http://schemas.microsoft.com/office/word/2016/wordml/cid" xmlns:w16="http://schemas.microsoft.com/office/word/2018/wordml" xmlns:w16sdtdh="http://schemas.microsoft.com/office/word/2020/wordml/sdtdatahash" xmlns:w16se="http://schemas.microsoft.com/office/word/2015/wordml/symex" xmlns:wpg="http://schemas.microsoft.com/office/word/2010/wordprocessingGroup" xmlns:wpi="http://schemas.microsoft.com/office/word/2010/wordprocessingInk" xmlns:wne="http://schemas.microsoft.com/office/word/2006/wordml" xmlns:wps="http://schemas.microsoft.com/office/word/2010/wordprocessingShape" mc:Ignorable="w14 w15 w16se w16cid w16 w16cex w16sdtdh wp14">
+<w:hdr xmlns:wpc="http://schemas.microsoft.com/office/word/2010/wordprocessingCanvas" xmlns:cx="http://schemas.microsoft.com/office/drawing/2014/chartex" xmlns:cx1="http://schemas.microsoft.com/office/drawing/2015/9/8/chartex" xmlns:cx2="http://schemas.microsoft.com/office/drawing/2015/10/21/chartex" xmlns:cx3="http://schemas.microsoft.com/office/drawing/2016/5/9/chartex" xmlns:cx4="http://schemas.microsoft.com/office/drawing/2016/5/10/chartex" xmlns:cx5="http://schemas.microsoft.com/office/drawing/2016/5/11/chartex" xmlns:cx6="http://schemas.microsoft.com/office/drawing/2016/5/12/chartex" xmlns:cx7="http://schemas.microsoft.com/office/drawing/2016/5/13/chartex" xmlns:cx8="http://schemas.microsoft.com/office/drawing/2016/5/14/chartex" xmlns:mc="http://schemas.openxmlformats.org/markup-compatibility/2006" xmlns:aink="http://schemas.microsoft.com/office/drawing/2016/ink" xmlns:am3d="http://schemas.microsoft.com/office/drawing/2017/model3d" xmlns:o="urn:schemas-microsoft-com:office:office" xmlns:r="http://schemas.openxmlformats.org/officeDocument/2006/relationships" xmlns:m="http://schemas.openxmlformats.org/officeDocument/2006/math" xmlns:v="urn:schemas-microsoft-com:vml" xmlns:wp14="http://schemas.microsoft.com/office/word/2010/wordprocessingDrawing" xmlns:wp="http://schemas.openxmlformats.org/drawingml/2006/wordprocessingDrawing" xmlns:w10="urn:schemas-microsoft-com:office:word" xmlns:w="http://schemas.openxmlformats.org/wordprocessingml/2006/main" xmlns:w14="http://schemas.microsoft.com/office/word/2010/wordml" xmlns:w15="http://schemas.microsoft.com/office/word/2012/wordml" xmlns:w16cid="http://schemas.microsoft.com/office/word/2016/wordml/cid" xmlns:w16se="http://schemas.microsoft.com/office/word/2015/wordml/symex" xmlns:wpg="http://schemas.microsoft.com/office/word/2010/wordprocessingGroup" xmlns:wpi="http://schemas.microsoft.com/office/word/2010/wordprocessingInk" xmlns:wne="http://schemas.microsoft.com/office/word/2006/wordml" xmlns:wps="http://schemas.microsoft.com/office/word/2010/wordprocessingShape" mc:Ignorable="w14 w15 w16se w16cid wp14">
   <w:p>
     <w:pPr>
       <w:pStyle w:val="a9"/>
@@ -9096,7 +9667,7 @@
 </file>
 
 <file path=word/numbering.xml><?xml version="1.0" encoding="utf-8"?>
-<w:numbering xmlns:wpc="http://schemas.microsoft.com/office/word/2010/wordprocessingCanvas" xmlns:cx="http://schemas.microsoft.com/office/drawing/2014/chartex" xmlns:cx1="http://schemas.microsoft.com/office/drawing/2015/9/8/chartex" xmlns:cx2="http://schemas.microsoft.com/office/drawing/2015/10/21/chartex" xmlns:cx3="http://schemas.microsoft.com/office/drawing/2016/5/9/chartex" xmlns:cx4="http://schemas.microsoft.com/office/drawing/2016/5/10/chartex" xmlns:cx5="http://schemas.microsoft.com/office/drawing/2016/5/11/chartex" xmlns:cx6="http://schemas.microsoft.com/office/drawing/2016/5/12/chartex" xmlns:cx7="http://schemas.microsoft.com/office/drawing/2016/5/13/chartex" xmlns:cx8="http://schemas.microsoft.com/office/drawing/2016/5/14/chartex" xmlns:mc="http://schemas.openxmlformats.org/markup-compatibility/2006" xmlns:aink="http://schemas.microsoft.com/office/drawing/2016/ink" xmlns:am3d="http://schemas.microsoft.com/office/drawing/2017/model3d" xmlns:o="urn:schemas-microsoft-com:office:office" xmlns:r="http://schemas.openxmlformats.org/officeDocument/2006/relationships" xmlns:m="http://schemas.openxmlformats.org/officeDocument/2006/math" xmlns:v="urn:schemas-microsoft-com:vml" xmlns:wp14="http://schemas.microsoft.com/office/word/2010/wordprocessingDrawing" xmlns:wp="http://schemas.openxmlformats.org/drawingml/2006/wordprocessingDrawing" xmlns:w10="urn:schemas-microsoft-com:office:word" xmlns:w="http://schemas.openxmlformats.org/wordprocessingml/2006/main" xmlns:w14="http://schemas.microsoft.com/office/word/2010/wordml" xmlns:w15="http://schemas.microsoft.com/office/word/2012/wordml" xmlns:w16cex="http://schemas.microsoft.com/office/word/2018/wordml/cex" xmlns:w16cid="http://schemas.microsoft.com/office/word/2016/wordml/cid" xmlns:w16="http://schemas.microsoft.com/office/word/2018/wordml" xmlns:w16sdtdh="http://schemas.microsoft.com/office/word/2020/wordml/sdtdatahash" xmlns:w16se="http://schemas.microsoft.com/office/word/2015/wordml/symex" xmlns:wpg="http://schemas.microsoft.com/office/word/2010/wordprocessingGroup" xmlns:wpi="http://schemas.microsoft.com/office/word/2010/wordprocessingInk" xmlns:wne="http://schemas.microsoft.com/office/word/2006/wordml" xmlns:wps="http://schemas.microsoft.com/office/word/2010/wordprocessingShape" mc:Ignorable="w14 w15 w16se w16cid w16 w16cex w16sdtdh wp14">
+<w:numbering xmlns:wpc="http://schemas.microsoft.com/office/word/2010/wordprocessingCanvas" xmlns:cx="http://schemas.microsoft.com/office/drawing/2014/chartex" xmlns:cx1="http://schemas.microsoft.com/office/drawing/2015/9/8/chartex" xmlns:cx2="http://schemas.microsoft.com/office/drawing/2015/10/21/chartex" xmlns:cx3="http://schemas.microsoft.com/office/drawing/2016/5/9/chartex" xmlns:cx4="http://schemas.microsoft.com/office/drawing/2016/5/10/chartex" xmlns:cx5="http://schemas.microsoft.com/office/drawing/2016/5/11/chartex" xmlns:cx6="http://schemas.microsoft.com/office/drawing/2016/5/12/chartex" xmlns:cx7="http://schemas.microsoft.com/office/drawing/2016/5/13/chartex" xmlns:cx8="http://schemas.microsoft.com/office/drawing/2016/5/14/chartex" xmlns:mc="http://schemas.openxmlformats.org/markup-compatibility/2006" xmlns:aink="http://schemas.microsoft.com/office/drawing/2016/ink" xmlns:am3d="http://schemas.microsoft.com/office/drawing/2017/model3d" xmlns:o="urn:schemas-microsoft-com:office:office" xmlns:r="http://schemas.openxmlformats.org/officeDocument/2006/relationships" xmlns:m="http://schemas.openxmlformats.org/officeDocument/2006/math" xmlns:v="urn:schemas-microsoft-com:vml" xmlns:wp14="http://schemas.microsoft.com/office/word/2010/wordprocessingDrawing" xmlns:wp="http://schemas.openxmlformats.org/drawingml/2006/wordprocessingDrawing" xmlns:w10="urn:schemas-microsoft-com:office:word" xmlns:w="http://schemas.openxmlformats.org/wordprocessingml/2006/main" xmlns:w14="http://schemas.microsoft.com/office/word/2010/wordml" xmlns:w15="http://schemas.microsoft.com/office/word/2012/wordml" xmlns:w16cid="http://schemas.microsoft.com/office/word/2016/wordml/cid" xmlns:w16se="http://schemas.microsoft.com/office/word/2015/wordml/symex" xmlns:wpg="http://schemas.microsoft.com/office/word/2010/wordprocessingGroup" xmlns:wpi="http://schemas.microsoft.com/office/word/2010/wordprocessingInk" xmlns:wne="http://schemas.microsoft.com/office/word/2006/wordml" xmlns:wps="http://schemas.microsoft.com/office/word/2010/wordprocessingShape" mc:Ignorable="w14 w15 w16se w16cid wp14">
   <w:abstractNum w:abstractNumId="0" w15:restartNumberingAfterBreak="0">
     <w:nsid w:val="00000002"/>
     <w:multiLevelType w:val="singleLevel"/>
@@ -9345,6 +9916,95 @@
     </w:lvl>
   </w:abstractNum>
   <w:abstractNum w:abstractNumId="3" w15:restartNumberingAfterBreak="0">
+    <w:nsid w:val="084E4BBF"/>
+    <w:multiLevelType w:val="hybridMultilevel"/>
+    <w:tmpl w:val="4DEE13B0"/>
+    <w:lvl w:ilvl="0" w:tplc="04190001">
+      <w:start w:val="1"/>
+      <w:numFmt w:val="bullet"/>
+      <w:lvlText w:val=""/>
+      <w:lvlJc w:val="left"/>
+      <w:pPr>
+        <w:ind w:left="720" w:hanging="360"/>
+      </w:pPr>
+      <w:rPr>
+        <w:rFonts w:ascii="Symbol" w:hAnsi="Symbol" w:hint="default"/>
+      </w:rPr>
+    </w:lvl>
+    <w:lvl w:ilvl="1" w:tplc="04190019" w:tentative="1">
+      <w:start w:val="1"/>
+      <w:numFmt w:val="lowerLetter"/>
+      <w:lvlText w:val="%2."/>
+      <w:lvlJc w:val="left"/>
+      <w:pPr>
+        <w:ind w:left="1440" w:hanging="360"/>
+      </w:pPr>
+    </w:lvl>
+    <w:lvl w:ilvl="2" w:tplc="0419001B" w:tentative="1">
+      <w:start w:val="1"/>
+      <w:numFmt w:val="lowerRoman"/>
+      <w:lvlText w:val="%3."/>
+      <w:lvlJc w:val="right"/>
+      <w:pPr>
+        <w:ind w:left="2160" w:hanging="180"/>
+      </w:pPr>
+    </w:lvl>
+    <w:lvl w:ilvl="3" w:tplc="0419000F" w:tentative="1">
+      <w:start w:val="1"/>
+      <w:numFmt w:val="decimal"/>
+      <w:lvlText w:val="%4."/>
+      <w:lvlJc w:val="left"/>
+      <w:pPr>
+        <w:ind w:left="2880" w:hanging="360"/>
+      </w:pPr>
+    </w:lvl>
+    <w:lvl w:ilvl="4" w:tplc="04190019" w:tentative="1">
+      <w:start w:val="1"/>
+      <w:numFmt w:val="lowerLetter"/>
+      <w:lvlText w:val="%5."/>
+      <w:lvlJc w:val="left"/>
+      <w:pPr>
+        <w:ind w:left="3600" w:hanging="360"/>
+      </w:pPr>
+    </w:lvl>
+    <w:lvl w:ilvl="5" w:tplc="0419001B" w:tentative="1">
+      <w:start w:val="1"/>
+      <w:numFmt w:val="lowerRoman"/>
+      <w:lvlText w:val="%6."/>
+      <w:lvlJc w:val="right"/>
+      <w:pPr>
+        <w:ind w:left="4320" w:hanging="180"/>
+      </w:pPr>
+    </w:lvl>
+    <w:lvl w:ilvl="6" w:tplc="0419000F" w:tentative="1">
+      <w:start w:val="1"/>
+      <w:numFmt w:val="decimal"/>
+      <w:lvlText w:val="%7."/>
+      <w:lvlJc w:val="left"/>
+      <w:pPr>
+        <w:ind w:left="5040" w:hanging="360"/>
+      </w:pPr>
+    </w:lvl>
+    <w:lvl w:ilvl="7" w:tplc="04190019" w:tentative="1">
+      <w:start w:val="1"/>
+      <w:numFmt w:val="lowerLetter"/>
+      <w:lvlText w:val="%8."/>
+      <w:lvlJc w:val="left"/>
+      <w:pPr>
+        <w:ind w:left="5760" w:hanging="360"/>
+      </w:pPr>
+    </w:lvl>
+    <w:lvl w:ilvl="8" w:tplc="0419001B" w:tentative="1">
+      <w:start w:val="1"/>
+      <w:numFmt w:val="lowerRoman"/>
+      <w:lvlText w:val="%9."/>
+      <w:lvlJc w:val="right"/>
+      <w:pPr>
+        <w:ind w:left="6480" w:hanging="180"/>
+      </w:pPr>
+    </w:lvl>
+  </w:abstractNum>
+  <w:abstractNum w:abstractNumId="4" w15:restartNumberingAfterBreak="0">
     <w:nsid w:val="10537299"/>
     <w:multiLevelType w:val="hybridMultilevel"/>
     <w:tmpl w:val="6722EF90"/>
@@ -9433,7 +10093,7 @@
       </w:pPr>
     </w:lvl>
   </w:abstractNum>
-  <w:abstractNum w:abstractNumId="4" w15:restartNumberingAfterBreak="0">
+  <w:abstractNum w:abstractNumId="5" w15:restartNumberingAfterBreak="0">
     <w:nsid w:val="114E123C"/>
     <w:multiLevelType w:val="hybridMultilevel"/>
     <w:tmpl w:val="8A7AEF66"/>
@@ -9519,7 +10179,7 @@
       </w:pPr>
     </w:lvl>
   </w:abstractNum>
-  <w:abstractNum w:abstractNumId="5" w15:restartNumberingAfterBreak="0">
+  <w:abstractNum w:abstractNumId="6" w15:restartNumberingAfterBreak="0">
     <w:nsid w:val="11732EB6"/>
     <w:multiLevelType w:val="hybridMultilevel"/>
     <w:tmpl w:val="D56E8AA0"/>
@@ -9608,7 +10268,7 @@
       </w:pPr>
     </w:lvl>
   </w:abstractNum>
-  <w:abstractNum w:abstractNumId="6" w15:restartNumberingAfterBreak="0">
+  <w:abstractNum w:abstractNumId="7" w15:restartNumberingAfterBreak="0">
     <w:nsid w:val="13F13ABC"/>
     <w:multiLevelType w:val="hybridMultilevel"/>
     <w:tmpl w:val="DF14BB10"/>
@@ -9721,7 +10381,7 @@
       </w:rPr>
     </w:lvl>
   </w:abstractNum>
-  <w:abstractNum w:abstractNumId="7" w15:restartNumberingAfterBreak="0">
+  <w:abstractNum w:abstractNumId="8" w15:restartNumberingAfterBreak="0">
     <w:nsid w:val="160F7391"/>
     <w:multiLevelType w:val="hybridMultilevel"/>
     <w:tmpl w:val="929E3D4E"/>
@@ -9810,7 +10470,7 @@
       </w:pPr>
     </w:lvl>
   </w:abstractNum>
-  <w:abstractNum w:abstractNumId="8" w15:restartNumberingAfterBreak="0">
+  <w:abstractNum w:abstractNumId="9" w15:restartNumberingAfterBreak="0">
     <w:nsid w:val="16C96088"/>
     <w:multiLevelType w:val="multilevel"/>
     <w:tmpl w:val="D5662156"/>
@@ -9923,10 +10583,10 @@
       </w:rPr>
     </w:lvl>
   </w:abstractNum>
-  <w:abstractNum w:abstractNumId="9" w15:restartNumberingAfterBreak="0">
+  <w:abstractNum w:abstractNumId="10" w15:restartNumberingAfterBreak="0">
     <w:nsid w:val="1EF140C3"/>
     <w:multiLevelType w:val="hybridMultilevel"/>
-    <w:tmpl w:val="2E06FC30"/>
+    <w:tmpl w:val="A2A2AD62"/>
     <w:lvl w:ilvl="0" w:tplc="0419000F">
       <w:start w:val="1"/>
       <w:numFmt w:val="decimal"/>
@@ -10012,7 +10672,7 @@
       </w:pPr>
     </w:lvl>
   </w:abstractNum>
-  <w:abstractNum w:abstractNumId="10" w15:restartNumberingAfterBreak="0">
+  <w:abstractNum w:abstractNumId="11" w15:restartNumberingAfterBreak="0">
     <w:nsid w:val="1F830D32"/>
     <w:multiLevelType w:val="hybridMultilevel"/>
     <w:tmpl w:val="CC068668"/>
@@ -10125,7 +10785,7 @@
       </w:rPr>
     </w:lvl>
   </w:abstractNum>
-  <w:abstractNum w:abstractNumId="11" w15:restartNumberingAfterBreak="0">
+  <w:abstractNum w:abstractNumId="12" w15:restartNumberingAfterBreak="0">
     <w:nsid w:val="214A4E2B"/>
     <w:multiLevelType w:val="hybridMultilevel"/>
     <w:tmpl w:val="3AEA9F78"/>
@@ -10238,7 +10898,7 @@
       </w:rPr>
     </w:lvl>
   </w:abstractNum>
-  <w:abstractNum w:abstractNumId="12" w15:restartNumberingAfterBreak="0">
+  <w:abstractNum w:abstractNumId="13" w15:restartNumberingAfterBreak="0">
     <w:nsid w:val="24F86C79"/>
     <w:multiLevelType w:val="multilevel"/>
     <w:tmpl w:val="7D0CB70C"/>
@@ -10356,7 +11016,7 @@
       </w:rPr>
     </w:lvl>
   </w:abstractNum>
-  <w:abstractNum w:abstractNumId="13" w15:restartNumberingAfterBreak="0">
+  <w:abstractNum w:abstractNumId="14" w15:restartNumberingAfterBreak="0">
     <w:nsid w:val="26DF004D"/>
     <w:multiLevelType w:val="hybridMultilevel"/>
     <w:tmpl w:val="5C9C5078"/>
@@ -10445,7 +11105,7 @@
       </w:pPr>
     </w:lvl>
   </w:abstractNum>
-  <w:abstractNum w:abstractNumId="14" w15:restartNumberingAfterBreak="0">
+  <w:abstractNum w:abstractNumId="15" w15:restartNumberingAfterBreak="0">
     <w:nsid w:val="27ED6469"/>
     <w:multiLevelType w:val="hybridMultilevel"/>
     <w:tmpl w:val="775228B8"/>
@@ -10558,7 +11218,7 @@
       </w:rPr>
     </w:lvl>
   </w:abstractNum>
-  <w:abstractNum w:abstractNumId="15" w15:restartNumberingAfterBreak="0">
+  <w:abstractNum w:abstractNumId="16" w15:restartNumberingAfterBreak="0">
     <w:nsid w:val="29CD5E8E"/>
     <w:multiLevelType w:val="hybridMultilevel"/>
     <w:tmpl w:val="8DE64D2E"/>
@@ -10647,7 +11307,7 @@
       </w:pPr>
     </w:lvl>
   </w:abstractNum>
-  <w:abstractNum w:abstractNumId="16" w15:restartNumberingAfterBreak="0">
+  <w:abstractNum w:abstractNumId="17" w15:restartNumberingAfterBreak="0">
     <w:nsid w:val="32A93990"/>
     <w:multiLevelType w:val="hybridMultilevel"/>
     <w:tmpl w:val="29E0F09C"/>
@@ -10760,7 +11420,7 @@
       </w:rPr>
     </w:lvl>
   </w:abstractNum>
-  <w:abstractNum w:abstractNumId="17" w15:restartNumberingAfterBreak="0">
+  <w:abstractNum w:abstractNumId="18" w15:restartNumberingAfterBreak="0">
     <w:nsid w:val="34F12EFF"/>
     <w:multiLevelType w:val="hybridMultilevel"/>
     <w:tmpl w:val="43CC6028"/>
@@ -10873,7 +11533,7 @@
       </w:rPr>
     </w:lvl>
   </w:abstractNum>
-  <w:abstractNum w:abstractNumId="18" w15:restartNumberingAfterBreak="0">
+  <w:abstractNum w:abstractNumId="19" w15:restartNumberingAfterBreak="0">
     <w:nsid w:val="36F8051C"/>
     <w:multiLevelType w:val="multilevel"/>
     <w:tmpl w:val="67A2131E"/>
@@ -10994,7 +11654,7 @@
       </w:rPr>
     </w:lvl>
   </w:abstractNum>
-  <w:abstractNum w:abstractNumId="19" w15:restartNumberingAfterBreak="0">
+  <w:abstractNum w:abstractNumId="20" w15:restartNumberingAfterBreak="0">
     <w:nsid w:val="375F7A1E"/>
     <w:multiLevelType w:val="hybridMultilevel"/>
     <w:tmpl w:val="D154092A"/>
@@ -11107,7 +11767,7 @@
       </w:rPr>
     </w:lvl>
   </w:abstractNum>
-  <w:abstractNum w:abstractNumId="20" w15:restartNumberingAfterBreak="0">
+  <w:abstractNum w:abstractNumId="21" w15:restartNumberingAfterBreak="0">
     <w:nsid w:val="381A0598"/>
     <w:multiLevelType w:val="hybridMultilevel"/>
     <w:tmpl w:val="A0F454A8"/>
@@ -11220,7 +11880,7 @@
       </w:rPr>
     </w:lvl>
   </w:abstractNum>
-  <w:abstractNum w:abstractNumId="21" w15:restartNumberingAfterBreak="0">
+  <w:abstractNum w:abstractNumId="22" w15:restartNumberingAfterBreak="0">
     <w:nsid w:val="3BE9248A"/>
     <w:multiLevelType w:val="hybridMultilevel"/>
     <w:tmpl w:val="7034F44C"/>
@@ -11333,7 +11993,7 @@
       </w:rPr>
     </w:lvl>
   </w:abstractNum>
-  <w:abstractNum w:abstractNumId="22" w15:restartNumberingAfterBreak="0">
+  <w:abstractNum w:abstractNumId="23" w15:restartNumberingAfterBreak="0">
     <w:nsid w:val="43C7608F"/>
     <w:multiLevelType w:val="multilevel"/>
     <w:tmpl w:val="67A2131E"/>
@@ -11454,7 +12114,7 @@
       </w:rPr>
     </w:lvl>
   </w:abstractNum>
-  <w:abstractNum w:abstractNumId="23" w15:restartNumberingAfterBreak="0">
+  <w:abstractNum w:abstractNumId="24" w15:restartNumberingAfterBreak="0">
     <w:nsid w:val="448B3A3C"/>
     <w:multiLevelType w:val="multilevel"/>
     <w:tmpl w:val="8D2696A0"/>
@@ -11516,7 +12176,7 @@
       <w:lvlJc w:val="left"/>
     </w:lvl>
   </w:abstractNum>
-  <w:abstractNum w:abstractNumId="24" w15:restartNumberingAfterBreak="0">
+  <w:abstractNum w:abstractNumId="25" w15:restartNumberingAfterBreak="0">
     <w:nsid w:val="461D07C2"/>
     <w:multiLevelType w:val="hybridMultilevel"/>
     <w:tmpl w:val="CF6E3B7C"/>
@@ -11629,7 +12289,7 @@
       </w:rPr>
     </w:lvl>
   </w:abstractNum>
-  <w:abstractNum w:abstractNumId="25" w15:restartNumberingAfterBreak="0">
+  <w:abstractNum w:abstractNumId="26" w15:restartNumberingAfterBreak="0">
     <w:nsid w:val="46B01973"/>
     <w:multiLevelType w:val="hybridMultilevel"/>
     <w:tmpl w:val="790E973A"/>
@@ -11742,7 +12402,7 @@
       </w:rPr>
     </w:lvl>
   </w:abstractNum>
-  <w:abstractNum w:abstractNumId="26" w15:restartNumberingAfterBreak="0">
+  <w:abstractNum w:abstractNumId="27" w15:restartNumberingAfterBreak="0">
     <w:nsid w:val="46E20123"/>
     <w:multiLevelType w:val="multilevel"/>
     <w:tmpl w:val="67A2131E"/>
@@ -11863,7 +12523,7 @@
       </w:rPr>
     </w:lvl>
   </w:abstractNum>
-  <w:abstractNum w:abstractNumId="27" w15:restartNumberingAfterBreak="0">
+  <w:abstractNum w:abstractNumId="28" w15:restartNumberingAfterBreak="0">
     <w:nsid w:val="49A45933"/>
     <w:multiLevelType w:val="hybridMultilevel"/>
     <w:tmpl w:val="24B22B34"/>
@@ -11955,7 +12615,7 @@
       </w:pPr>
     </w:lvl>
   </w:abstractNum>
-  <w:abstractNum w:abstractNumId="28" w15:restartNumberingAfterBreak="0">
+  <w:abstractNum w:abstractNumId="29" w15:restartNumberingAfterBreak="0">
     <w:nsid w:val="4AA54DBB"/>
     <w:multiLevelType w:val="hybridMultilevel"/>
     <w:tmpl w:val="9D3CB76E"/>
@@ -12044,7 +12704,7 @@
       </w:pPr>
     </w:lvl>
   </w:abstractNum>
-  <w:abstractNum w:abstractNumId="29" w15:restartNumberingAfterBreak="0">
+  <w:abstractNum w:abstractNumId="30" w15:restartNumberingAfterBreak="0">
     <w:nsid w:val="55E27DFC"/>
     <w:multiLevelType w:val="multilevel"/>
     <w:tmpl w:val="F86878C8"/>
@@ -12157,7 +12817,7 @@
       </w:rPr>
     </w:lvl>
   </w:abstractNum>
-  <w:abstractNum w:abstractNumId="30" w15:restartNumberingAfterBreak="0">
+  <w:abstractNum w:abstractNumId="31" w15:restartNumberingAfterBreak="0">
     <w:nsid w:val="579B1949"/>
     <w:multiLevelType w:val="hybridMultilevel"/>
     <w:tmpl w:val="51D609F2"/>
@@ -12243,7 +12903,7 @@
       </w:pPr>
     </w:lvl>
   </w:abstractNum>
-  <w:abstractNum w:abstractNumId="31" w15:restartNumberingAfterBreak="0">
+  <w:abstractNum w:abstractNumId="32" w15:restartNumberingAfterBreak="0">
     <w:nsid w:val="5C805CE2"/>
     <w:multiLevelType w:val="multilevel"/>
     <w:tmpl w:val="67A2131E"/>
@@ -12364,7 +13024,7 @@
       </w:rPr>
     </w:lvl>
   </w:abstractNum>
-  <w:abstractNum w:abstractNumId="32" w15:restartNumberingAfterBreak="0">
+  <w:abstractNum w:abstractNumId="33" w15:restartNumberingAfterBreak="0">
     <w:nsid w:val="5D8A4961"/>
     <w:multiLevelType w:val="hybridMultilevel"/>
     <w:tmpl w:val="81DC569E"/>
@@ -12477,7 +13137,7 @@
       </w:rPr>
     </w:lvl>
   </w:abstractNum>
-  <w:abstractNum w:abstractNumId="33" w15:restartNumberingAfterBreak="0">
+  <w:abstractNum w:abstractNumId="34" w15:restartNumberingAfterBreak="0">
     <w:nsid w:val="5EE671F7"/>
     <w:multiLevelType w:val="hybridMultilevel"/>
     <w:tmpl w:val="C40C8F3C"/>
@@ -12566,7 +13226,7 @@
       </w:pPr>
     </w:lvl>
   </w:abstractNum>
-  <w:abstractNum w:abstractNumId="34" w15:restartNumberingAfterBreak="0">
+  <w:abstractNum w:abstractNumId="35" w15:restartNumberingAfterBreak="0">
     <w:nsid w:val="63003D12"/>
     <w:multiLevelType w:val="multilevel"/>
     <w:tmpl w:val="3F344346"/>
@@ -12687,7 +13347,7 @@
       </w:rPr>
     </w:lvl>
   </w:abstractNum>
-  <w:abstractNum w:abstractNumId="35" w15:restartNumberingAfterBreak="0">
+  <w:abstractNum w:abstractNumId="36" w15:restartNumberingAfterBreak="0">
     <w:nsid w:val="6C542999"/>
     <w:multiLevelType w:val="hybridMultilevel"/>
     <w:tmpl w:val="0972B534"/>
@@ -12800,7 +13460,7 @@
       </w:rPr>
     </w:lvl>
   </w:abstractNum>
-  <w:abstractNum w:abstractNumId="36" w15:restartNumberingAfterBreak="0">
+  <w:abstractNum w:abstractNumId="37" w15:restartNumberingAfterBreak="0">
     <w:nsid w:val="6E7420A3"/>
     <w:multiLevelType w:val="hybridMultilevel"/>
     <w:tmpl w:val="9F561144"/>
@@ -12913,7 +13573,7 @@
       </w:rPr>
     </w:lvl>
   </w:abstractNum>
-  <w:abstractNum w:abstractNumId="37" w15:restartNumberingAfterBreak="0">
+  <w:abstractNum w:abstractNumId="38" w15:restartNumberingAfterBreak="0">
     <w:nsid w:val="700838FC"/>
     <w:multiLevelType w:val="hybridMultilevel"/>
     <w:tmpl w:val="B75CCE78"/>
@@ -13002,7 +13662,7 @@
       </w:pPr>
     </w:lvl>
   </w:abstractNum>
-  <w:abstractNum w:abstractNumId="38" w15:restartNumberingAfterBreak="0">
+  <w:abstractNum w:abstractNumId="39" w15:restartNumberingAfterBreak="0">
     <w:nsid w:val="71DD7F50"/>
     <w:multiLevelType w:val="hybridMultilevel"/>
     <w:tmpl w:val="DBF4DFBC"/>
@@ -13091,7 +13751,7 @@
       </w:pPr>
     </w:lvl>
   </w:abstractNum>
-  <w:abstractNum w:abstractNumId="39" w15:restartNumberingAfterBreak="0">
+  <w:abstractNum w:abstractNumId="40" w15:restartNumberingAfterBreak="0">
     <w:nsid w:val="75917EDC"/>
     <w:multiLevelType w:val="hybridMultilevel"/>
     <w:tmpl w:val="2EF85128"/>
@@ -13177,7 +13837,7 @@
       </w:pPr>
     </w:lvl>
   </w:abstractNum>
-  <w:abstractNum w:abstractNumId="40" w15:restartNumberingAfterBreak="0">
+  <w:abstractNum w:abstractNumId="41" w15:restartNumberingAfterBreak="0">
     <w:nsid w:val="7A24014A"/>
     <w:multiLevelType w:val="hybridMultilevel"/>
     <w:tmpl w:val="EC9E053E"/>
@@ -13268,7 +13928,7 @@
       </w:pPr>
     </w:lvl>
   </w:abstractNum>
-  <w:abstractNum w:abstractNumId="41" w15:restartNumberingAfterBreak="0">
+  <w:abstractNum w:abstractNumId="42" w15:restartNumberingAfterBreak="0">
     <w:nsid w:val="7BA4280E"/>
     <w:multiLevelType w:val="hybridMultilevel"/>
     <w:tmpl w:val="A9665968"/>
@@ -13357,7 +14017,7 @@
       </w:pPr>
     </w:lvl>
   </w:abstractNum>
-  <w:abstractNum w:abstractNumId="42" w15:restartNumberingAfterBreak="0">
+  <w:abstractNum w:abstractNumId="43" w15:restartNumberingAfterBreak="0">
     <w:nsid w:val="7EF305C9"/>
     <w:multiLevelType w:val="hybridMultilevel"/>
     <w:tmpl w:val="CCA44CFC"/>
@@ -13471,140 +14131,158 @@
     </w:lvl>
   </w:abstractNum>
   <w:num w:numId="1">
+    <w:abstractNumId w:val="43"/>
+  </w:num>
+  <w:num w:numId="2">
+    <w:abstractNumId w:val="29"/>
+  </w:num>
+  <w:num w:numId="3">
+    <w:abstractNumId w:val="6"/>
+  </w:num>
+  <w:num w:numId="4">
+    <w:abstractNumId w:val="28"/>
+  </w:num>
+  <w:num w:numId="5">
+    <w:abstractNumId w:val="35"/>
+  </w:num>
+  <w:num w:numId="6">
+    <w:abstractNumId w:val="13"/>
+  </w:num>
+  <w:num w:numId="7">
+    <w:abstractNumId w:val="25"/>
+  </w:num>
+  <w:num w:numId="8">
+    <w:abstractNumId w:val="12"/>
+  </w:num>
+  <w:num w:numId="9">
+    <w:abstractNumId w:val="10"/>
+  </w:num>
+  <w:num w:numId="10">
+    <w:abstractNumId w:val="39"/>
+  </w:num>
+  <w:num w:numId="11">
+    <w:abstractNumId w:val="4"/>
+  </w:num>
+  <w:num w:numId="12">
+    <w:abstractNumId w:val="14"/>
+  </w:num>
+  <w:num w:numId="13">
+    <w:abstractNumId w:val="22"/>
+  </w:num>
+  <w:num w:numId="14">
+    <w:abstractNumId w:val="16"/>
+  </w:num>
+  <w:num w:numId="15">
+    <w:abstractNumId w:val="41"/>
+  </w:num>
+  <w:num w:numId="16">
+    <w:abstractNumId w:val="26"/>
+  </w:num>
+  <w:num w:numId="17">
     <w:abstractNumId w:val="42"/>
   </w:num>
-  <w:num w:numId="2">
-    <w:abstractNumId w:val="28"/>
+  <w:num w:numId="18">
+    <w:abstractNumId w:val="8"/>
   </w:num>
-  <w:num w:numId="3">
-    <w:abstractNumId w:val="5"/>
-  </w:num>
-  <w:num w:numId="4">
-    <w:abstractNumId w:val="27"/>
-  </w:num>
-  <w:num w:numId="5">
+  <w:num w:numId="19">
     <w:abstractNumId w:val="34"/>
   </w:num>
-  <w:num w:numId="6">
-    <w:abstractNumId w:val="12"/>
-  </w:num>
-  <w:num w:numId="7">
-    <w:abstractNumId w:val="24"/>
-  </w:num>
-  <w:num w:numId="8">
-    <w:abstractNumId w:val="11"/>
-  </w:num>
-  <w:num w:numId="9">
-    <w:abstractNumId w:val="9"/>
-  </w:num>
-  <w:num w:numId="10">
-    <w:abstractNumId w:val="38"/>
-  </w:num>
-  <w:num w:numId="11">
-    <w:abstractNumId w:val="3"/>
-  </w:num>
-  <w:num w:numId="12">
-    <w:abstractNumId w:val="13"/>
-  </w:num>
-  <w:num w:numId="13">
+  <w:num w:numId="20">
     <w:abstractNumId w:val="21"/>
-  </w:num>
-  <w:num w:numId="14">
-    <w:abstractNumId w:val="15"/>
-  </w:num>
-  <w:num w:numId="15">
-    <w:abstractNumId w:val="40"/>
-  </w:num>
-  <w:num w:numId="16">
-    <w:abstractNumId w:val="25"/>
-  </w:num>
-  <w:num w:numId="17">
-    <w:abstractNumId w:val="41"/>
-  </w:num>
-  <w:num w:numId="18">
-    <w:abstractNumId w:val="7"/>
-  </w:num>
-  <w:num w:numId="19">
-    <w:abstractNumId w:val="33"/>
-  </w:num>
-  <w:num w:numId="20">
-    <w:abstractNumId w:val="20"/>
   </w:num>
   <w:num w:numId="21">
     <w:abstractNumId w:val="1"/>
   </w:num>
   <w:num w:numId="22">
+    <w:abstractNumId w:val="37"/>
+  </w:num>
+  <w:num w:numId="23">
+    <w:abstractNumId w:val="17"/>
+  </w:num>
+  <w:num w:numId="24">
+    <w:abstractNumId w:val="20"/>
+  </w:num>
+  <w:num w:numId="25">
+    <w:abstractNumId w:val="7"/>
+  </w:num>
+  <w:num w:numId="26">
+    <w:abstractNumId w:val="5"/>
+  </w:num>
+  <w:num w:numId="27">
+    <w:abstractNumId w:val="31"/>
+  </w:num>
+  <w:num w:numId="28">
+    <w:abstractNumId w:val="38"/>
+  </w:num>
+  <w:num w:numId="29">
+    <w:abstractNumId w:val="40"/>
+  </w:num>
+  <w:num w:numId="30">
+    <w:abstractNumId w:val="11"/>
+  </w:num>
+  <w:num w:numId="31">
     <w:abstractNumId w:val="36"/>
   </w:num>
-  <w:num w:numId="23">
-    <w:abstractNumId w:val="16"/>
+  <w:num w:numId="32">
+    <w:abstractNumId w:val="23"/>
   </w:num>
-  <w:num w:numId="24">
+  <w:num w:numId="33">
+    <w:abstractNumId w:val="32"/>
+  </w:num>
+  <w:num w:numId="34">
+    <w:abstractNumId w:val="27"/>
+  </w:num>
+  <w:num w:numId="35">
     <w:abstractNumId w:val="19"/>
   </w:num>
-  <w:num w:numId="25">
-    <w:abstractNumId w:val="6"/>
-  </w:num>
-  <w:num w:numId="26">
-    <w:abstractNumId w:val="4"/>
-  </w:num>
-  <w:num w:numId="27">
+  <w:num w:numId="36">
     <w:abstractNumId w:val="30"/>
   </w:num>
-  <w:num w:numId="28">
-    <w:abstractNumId w:val="37"/>
+  <w:num w:numId="37">
+    <w:abstractNumId w:val="9"/>
   </w:num>
-  <w:num w:numId="29">
-    <w:abstractNumId w:val="39"/>
-  </w:num>
-  <w:num w:numId="30">
-    <w:abstractNumId w:val="10"/>
-  </w:num>
-  <w:num w:numId="31">
-    <w:abstractNumId w:val="35"/>
-  </w:num>
-  <w:num w:numId="32">
-    <w:abstractNumId w:val="22"/>
-  </w:num>
-  <w:num w:numId="33">
-    <w:abstractNumId w:val="31"/>
-  </w:num>
-  <w:num w:numId="34">
-    <w:abstractNumId w:val="26"/>
-  </w:num>
-  <w:num w:numId="35">
+  <w:num w:numId="38">
     <w:abstractNumId w:val="18"/>
   </w:num>
-  <w:num w:numId="36">
-    <w:abstractNumId w:val="29"/>
-  </w:num>
-  <w:num w:numId="37">
-    <w:abstractNumId w:val="8"/>
-  </w:num>
-  <w:num w:numId="38">
-    <w:abstractNumId w:val="17"/>
-  </w:num>
   <w:num w:numId="39">
-    <w:abstractNumId w:val="23"/>
+    <w:abstractNumId w:val="24"/>
   </w:num>
   <w:num w:numId="40">
-    <w:abstractNumId w:val="32"/>
+    <w:abstractNumId w:val="33"/>
   </w:num>
   <w:num w:numId="41">
-    <w:abstractNumId w:val="14"/>
+    <w:abstractNumId w:val="15"/>
   </w:num>
   <w:num w:numId="42">
-    <w:abstractNumId w:val="11"/>
+    <w:abstractNumId w:val="12"/>
   </w:num>
   <w:num w:numId="43">
     <w:abstractNumId w:val="2"/>
+  </w:num>
+  <w:num w:numId="44">
+    <w:abstractNumId w:val="10"/>
+  </w:num>
+  <w:num w:numId="45">
+    <w:abstractNumId w:val="12"/>
+    <w:lvlOverride w:ilvl="0"/>
+    <w:lvlOverride w:ilvl="1"/>
+    <w:lvlOverride w:ilvl="2"/>
+    <w:lvlOverride w:ilvl="3"/>
+    <w:lvlOverride w:ilvl="4"/>
+    <w:lvlOverride w:ilvl="5"/>
+    <w:lvlOverride w:ilvl="6"/>
+    <w:lvlOverride w:ilvl="7"/>
+    <w:lvlOverride w:ilvl="8"/>
+  </w:num>
+  <w:num w:numId="46">
+    <w:abstractNumId w:val="3"/>
   </w:num>
   <w:numIdMacAtCleanup w:val="32"/>
 </w:numbering>
 </file>
 
 <file path=word/styles.xml><?xml version="1.0" encoding="utf-8"?>
-<w:styles xmlns:mc="http://schemas.openxmlformats.org/markup-compatibility/2006" xmlns:r="http://schemas.openxmlformats.org/officeDocument/2006/relationships" xmlns:w="http://schemas.openxmlformats.org/wordprocessingml/2006/main" xmlns:w14="http://schemas.microsoft.com/office/word/2010/wordml" xmlns:w15="http://schemas.microsoft.com/office/word/2012/wordml" xmlns:w16cex="http://schemas.microsoft.com/office/word/2018/wordml/cex" xmlns:w16cid="http://schemas.microsoft.com/office/word/2016/wordml/cid" xmlns:w16="http://schemas.microsoft.com/office/word/2018/wordml" xmlns:w16sdtdh="http://schemas.microsoft.com/office/word/2020/wordml/sdtdatahash" xmlns:w16se="http://schemas.microsoft.com/office/word/2015/wordml/symex" mc:Ignorable="w14 w15 w16se w16cid w16 w16cex w16sdtdh">
+<w:styles xmlns:mc="http://schemas.openxmlformats.org/markup-compatibility/2006" xmlns:r="http://schemas.openxmlformats.org/officeDocument/2006/relationships" xmlns:w="http://schemas.openxmlformats.org/wordprocessingml/2006/main" xmlns:w14="http://schemas.microsoft.com/office/word/2010/wordml" xmlns:w15="http://schemas.microsoft.com/office/word/2012/wordml" xmlns:w16cid="http://schemas.microsoft.com/office/word/2016/wordml/cid" xmlns:w16se="http://schemas.microsoft.com/office/word/2015/wordml/symex" mc:Ignorable="w14 w15 w16se w16cid">
   <w:docDefaults>
     <w:rPrDefault>
       <w:rPr>
@@ -13614,7 +14292,7 @@
     </w:rPrDefault>
     <w:pPrDefault/>
   </w:docDefaults>
-  <w:latentStyles w:defLockedState="0" w:defUIPriority="0" w:defSemiHidden="0" w:defUnhideWhenUsed="0" w:defQFormat="0" w:count="376">
+  <w:latentStyles w:defLockedState="0" w:defUIPriority="0" w:defSemiHidden="0" w:defUnhideWhenUsed="0" w:defQFormat="0" w:count="375">
     <w:lsdException w:name="Normal" w:qFormat="1"/>
     <w:lsdException w:name="heading 1" w:uiPriority="9" w:qFormat="1"/>
     <w:lsdException w:name="heading 2" w:qFormat="1"/>
@@ -13714,6 +14392,7 @@
     <w:lsdException w:name="HTML Sample" w:semiHidden="1" w:unhideWhenUsed="1"/>
     <w:lsdException w:name="HTML Typewriter" w:semiHidden="1" w:unhideWhenUsed="1"/>
     <w:lsdException w:name="HTML Variable" w:semiHidden="1" w:unhideWhenUsed="1"/>
+    <w:lsdException w:name="Normal Table" w:semiHidden="1" w:unhideWhenUsed="1"/>
     <w:lsdException w:name="annotation subject" w:semiHidden="1" w:unhideWhenUsed="1"/>
     <w:lsdException w:name="No List" w:semiHidden="1" w:unhideWhenUsed="1"/>
     <w:lsdException w:name="Outline List 1" w:semiHidden="1" w:unhideWhenUsed="1"/>
@@ -13760,8 +14439,10 @@
     <w:lsdException w:name="Table Subtle 2" w:semiHidden="1" w:unhideWhenUsed="1"/>
     <w:lsdException w:name="Table Web 1" w:semiHidden="1" w:unhideWhenUsed="1"/>
     <w:lsdException w:name="Table Web 2" w:semiHidden="1" w:unhideWhenUsed="1"/>
+    <w:lsdException w:name="Table Web 3" w:semiHidden="1" w:unhideWhenUsed="1"/>
     <w:lsdException w:name="Balloon Text" w:semiHidden="1" w:unhideWhenUsed="1"/>
     <w:lsdException w:name="Table Grid" w:uiPriority="39"/>
+    <w:lsdException w:name="Table Theme" w:semiHidden="1" w:unhideWhenUsed="1"/>
     <w:lsdException w:name="Placeholder Text" w:semiHidden="1" w:uiPriority="99"/>
     <w:lsdException w:name="No Spacing" w:uiPriority="1" w:qFormat="1"/>
     <w:lsdException w:name="Light Shading" w:uiPriority="60"/>
@@ -13981,7 +14662,6 @@
     <w:lsdException w:name="Smart Hyperlink" w:semiHidden="1" w:uiPriority="99" w:unhideWhenUsed="1"/>
     <w:lsdException w:name="Hashtag" w:semiHidden="1" w:uiPriority="99" w:unhideWhenUsed="1"/>
     <w:lsdException w:name="Unresolved Mention" w:semiHidden="1" w:uiPriority="99" w:unhideWhenUsed="1"/>
-    <w:lsdException w:name="Smart Link" w:semiHidden="1" w:uiPriority="99" w:unhideWhenUsed="1"/>
   </w:latentStyles>
   <w:style w:type="paragraph" w:default="1" w:styleId="a">
     <w:name w:val="Normal"/>
@@ -14815,7 +15495,7 @@
 </file>
 
 <file path=customXml/itemProps1.xml><?xml version="1.0" encoding="utf-8"?>
-<ds:datastoreItem xmlns:ds="http://schemas.openxmlformats.org/officeDocument/2006/customXml" ds:itemID="{F2BCC9AB-4FA9-45D8-A2F2-1CECC4B97FF3}">
+<ds:datastoreItem xmlns:ds="http://schemas.openxmlformats.org/officeDocument/2006/customXml" ds:itemID="{CA7A64D9-D22C-489B-BEA1-D778A973216A}">
   <ds:schemaRefs>
     <ds:schemaRef ds:uri="http://schemas.openxmlformats.org/officeDocument/2006/bibliography"/>
   </ds:schemaRefs>

--- a/Отчёт.docx
+++ b/Отчёт.docx
@@ -9325,8 +9325,50 @@
           <w:sz w:val="28"/>
           <w:szCs w:val="28"/>
         </w:rPr>
-        <w:t>Проведя функциональное тестирование выяснилось, что вышеперечисленные функции исправны</w:t>
-      </w:r>
+        <w:t xml:space="preserve">Проведя функциональное тестирование выяснилось, что </w:t>
+      </w:r>
+      <w:r>
+        <w:rPr>
+          <w:sz w:val="28"/>
+          <w:szCs w:val="28"/>
+        </w:rPr>
+        <w:t>функция «Просмотр расписания поездов» в некоторых случаях вызывает ошибку 503</w:t>
+      </w:r>
+      <w:r>
+        <w:rPr>
+          <w:sz w:val="28"/>
+          <w:szCs w:val="28"/>
+        </w:rPr>
+        <w:t xml:space="preserve"> </w:t>
+      </w:r>
+      <w:proofErr w:type="spellStart"/>
+      <w:r>
+        <w:rPr>
+          <w:sz w:val="28"/>
+          <w:szCs w:val="28"/>
+          <w:shd w:val="clear" w:color="auto" w:fill="FFFFFF"/>
+        </w:rPr>
+        <w:t>Service</w:t>
+      </w:r>
+      <w:proofErr w:type="spellEnd"/>
+      <w:r>
+        <w:rPr>
+          <w:sz w:val="28"/>
+          <w:szCs w:val="28"/>
+          <w:shd w:val="clear" w:color="auto" w:fill="FFFFFF"/>
+        </w:rPr>
+        <w:t xml:space="preserve"> </w:t>
+      </w:r>
+      <w:proofErr w:type="spellStart"/>
+      <w:r>
+        <w:rPr>
+          <w:sz w:val="28"/>
+          <w:szCs w:val="28"/>
+          <w:shd w:val="clear" w:color="auto" w:fill="FFFFFF"/>
+        </w:rPr>
+        <w:t>Unavailable</w:t>
+      </w:r>
+      <w:proofErr w:type="spellEnd"/>
       <w:r>
         <w:rPr>
           <w:sz w:val="28"/>
@@ -9358,6 +9400,8 @@
         </w:rPr>
         <w:t>Нагрузочное тестирование</w:t>
       </w:r>
+      <w:bookmarkStart w:id="19" w:name="_GoBack"/>
+      <w:bookmarkEnd w:id="19"/>
     </w:p>
     <w:p>
       <w:pPr>
@@ -9513,16 +9557,7 @@
           <w:sz w:val="28"/>
           <w:szCs w:val="28"/>
         </w:rPr>
-        <w:t>тестирования, можно сказать,</w:t>
-      </w:r>
-      <w:bookmarkStart w:id="19" w:name="_GoBack"/>
-      <w:bookmarkEnd w:id="19"/>
-      <w:r>
-        <w:rPr>
-          <w:sz w:val="28"/>
-          <w:szCs w:val="28"/>
-        </w:rPr>
-        <w:t xml:space="preserve"> что </w:t>
+        <w:t xml:space="preserve">тестирования, можно сказать, что </w:t>
       </w:r>
       <w:r>
         <w:rPr>
@@ -9535,7 +9570,7 @@
     <w:p>
       <w:pPr>
         <w:spacing w:line="360" w:lineRule="auto"/>
-        <w:ind w:rightChars="-5" w:right="-12" w:firstLine="284"/>
+        <w:ind w:rightChars="-5" w:right="-12"/>
         <w:jc w:val="both"/>
         <w:rPr>
           <w:sz w:val="28"/>
@@ -15495,7 +15530,7 @@
 </file>
 
 <file path=customXml/itemProps1.xml><?xml version="1.0" encoding="utf-8"?>
-<ds:datastoreItem xmlns:ds="http://schemas.openxmlformats.org/officeDocument/2006/customXml" ds:itemID="{CA7A64D9-D22C-489B-BEA1-D778A973216A}">
+<ds:datastoreItem xmlns:ds="http://schemas.openxmlformats.org/officeDocument/2006/customXml" ds:itemID="{9891874D-0CB0-4982-AAF8-25C1E5DAF71C}">
   <ds:schemaRefs>
     <ds:schemaRef ds:uri="http://schemas.openxmlformats.org/officeDocument/2006/bibliography"/>
   </ds:schemaRefs>

--- a/Отчёт.docx
+++ b/Отчёт.docx
@@ -9400,8 +9400,6 @@
         </w:rPr>
         <w:t>Нагрузочное тестирование</w:t>
       </w:r>
-      <w:bookmarkStart w:id="19" w:name="_GoBack"/>
-      <w:bookmarkEnd w:id="19"/>
     </w:p>
     <w:p>
       <w:pPr>
@@ -9564,7 +9562,30 @@
           <w:sz w:val="28"/>
           <w:szCs w:val="28"/>
         </w:rPr>
-        <w:t>система слабо справляется с большим потоком пользователей, и сервер начинает медленно отвечать.</w:t>
+        <w:t xml:space="preserve">система слабо справляется с большим потоком пользователей, и </w:t>
+      </w:r>
+      <w:r>
+        <w:rPr>
+          <w:sz w:val="28"/>
+          <w:szCs w:val="28"/>
+        </w:rPr>
+        <w:t xml:space="preserve">время отклика базы данных </w:t>
+      </w:r>
+      <w:r>
+        <w:rPr>
+          <w:sz w:val="28"/>
+          <w:szCs w:val="28"/>
+        </w:rPr>
+        <w:t>превышает оптимальное время отклика</w:t>
+      </w:r>
+      <w:bookmarkStart w:id="19" w:name="_GoBack"/>
+      <w:bookmarkEnd w:id="19"/>
+      <w:r>
+        <w:rPr>
+          <w:sz w:val="28"/>
+          <w:szCs w:val="28"/>
+        </w:rPr>
+        <w:t>.</w:t>
       </w:r>
     </w:p>
     <w:p>
@@ -14299,15 +14320,6 @@
   </w:num>
   <w:num w:numId="45">
     <w:abstractNumId w:val="12"/>
-    <w:lvlOverride w:ilvl="0"/>
-    <w:lvlOverride w:ilvl="1"/>
-    <w:lvlOverride w:ilvl="2"/>
-    <w:lvlOverride w:ilvl="3"/>
-    <w:lvlOverride w:ilvl="4"/>
-    <w:lvlOverride w:ilvl="5"/>
-    <w:lvlOverride w:ilvl="6"/>
-    <w:lvlOverride w:ilvl="7"/>
-    <w:lvlOverride w:ilvl="8"/>
   </w:num>
   <w:num w:numId="46">
     <w:abstractNumId w:val="3"/>
@@ -15530,7 +15542,7 @@
 </file>
 
 <file path=customXml/itemProps1.xml><?xml version="1.0" encoding="utf-8"?>
-<ds:datastoreItem xmlns:ds="http://schemas.openxmlformats.org/officeDocument/2006/customXml" ds:itemID="{9891874D-0CB0-4982-AAF8-25C1E5DAF71C}">
+<ds:datastoreItem xmlns:ds="http://schemas.openxmlformats.org/officeDocument/2006/customXml" ds:itemID="{63F290FF-C2DB-4E12-8AE1-91092E408293}">
   <ds:schemaRefs>
     <ds:schemaRef ds:uri="http://schemas.openxmlformats.org/officeDocument/2006/bibliography"/>
   </ds:schemaRefs>

--- a/Отчёт.docx
+++ b/Отчёт.docx
@@ -9578,38 +9578,214 @@
         </w:rPr>
         <w:t>превышает оптимальное время отклика</w:t>
       </w:r>
+      <w:r>
+        <w:rPr>
+          <w:sz w:val="28"/>
+          <w:szCs w:val="28"/>
+        </w:rPr>
+        <w:t>.</w:t>
+      </w:r>
+    </w:p>
+    <w:p>
+      <w:pPr>
+        <w:pStyle w:val="af3"/>
+        <w:numPr>
+          <w:ilvl w:val="0"/>
+          <w:numId w:val="44"/>
+        </w:numPr>
+        <w:spacing w:line="360" w:lineRule="auto"/>
+        <w:ind w:left="0" w:right="-12" w:firstLine="0"/>
+        <w:contextualSpacing/>
+        <w:rPr>
+          <w:sz w:val="28"/>
+          <w:szCs w:val="28"/>
+        </w:rPr>
+      </w:pPr>
+      <w:r>
+        <w:rPr>
+          <w:sz w:val="28"/>
+          <w:szCs w:val="28"/>
+        </w:rPr>
+        <w:t>Тестирование пользовательских интерфейсов</w:t>
+      </w:r>
+    </w:p>
+    <w:p>
+      <w:pPr>
+        <w:spacing w:line="360" w:lineRule="auto"/>
+        <w:ind w:right="-12"/>
+        <w:rPr>
+          <w:sz w:val="28"/>
+          <w:szCs w:val="28"/>
+        </w:rPr>
+      </w:pPr>
+      <w:r>
+        <w:rPr>
+          <w:sz w:val="28"/>
+          <w:szCs w:val="28"/>
+        </w:rPr>
+        <w:t xml:space="preserve">Была сделана выборка по целевой группе </w:t>
+      </w:r>
+      <w:r>
+        <w:rPr>
+          <w:sz w:val="28"/>
+          <w:szCs w:val="28"/>
+        </w:rPr>
+        <w:t>клиентов</w:t>
+      </w:r>
+      <w:r>
+        <w:rPr>
+          <w:sz w:val="28"/>
+          <w:szCs w:val="28"/>
+        </w:rPr>
+        <w:t xml:space="preserve"> и на основе анкетирования составлен отчет об </w:t>
+      </w:r>
+      <w:r>
+        <w:rPr>
+          <w:sz w:val="28"/>
+          <w:szCs w:val="28"/>
+        </w:rPr>
+        <w:t>удобстве использования</w:t>
+      </w:r>
+      <w:r>
+        <w:rPr>
+          <w:sz w:val="28"/>
+          <w:szCs w:val="28"/>
+        </w:rPr>
+        <w:t xml:space="preserve"> пользовательского интерфейса данной </w:t>
+      </w:r>
+      <w:r>
+        <w:rPr>
+          <w:sz w:val="28"/>
+          <w:szCs w:val="28"/>
+        </w:rPr>
+        <w:t>информационной системы:</w:t>
+      </w:r>
+    </w:p>
+    <w:p>
+      <w:pPr>
+        <w:spacing w:line="360" w:lineRule="auto"/>
+        <w:ind w:right="-12"/>
+        <w:rPr>
+          <w:sz w:val="28"/>
+          <w:szCs w:val="28"/>
+        </w:rPr>
+      </w:pPr>
+      <w:r>
+        <w:rPr>
+          <w:sz w:val="28"/>
+          <w:szCs w:val="28"/>
+        </w:rPr>
+        <w:t>7</w:t>
+      </w:r>
+      <w:r>
+        <w:rPr>
+          <w:sz w:val="28"/>
+          <w:szCs w:val="28"/>
+        </w:rPr>
+        <w:t>3</w:t>
+      </w:r>
+      <w:r>
+        <w:rPr>
+          <w:sz w:val="28"/>
+          <w:szCs w:val="28"/>
+        </w:rPr>
+        <w:t xml:space="preserve">% опрашиваемых </w:t>
+      </w:r>
+      <w:r>
+        <w:rPr>
+          <w:sz w:val="28"/>
+          <w:szCs w:val="28"/>
+        </w:rPr>
+        <w:t>устраивает пользовательский интерфейс ИС и у них нет никаких претензий</w:t>
+      </w:r>
+      <w:r>
+        <w:rPr>
+          <w:sz w:val="28"/>
+          <w:szCs w:val="28"/>
+        </w:rPr>
+        <w:t>.</w:t>
+      </w:r>
+    </w:p>
+    <w:p>
+      <w:pPr>
+        <w:spacing w:line="360" w:lineRule="auto"/>
+        <w:ind w:right="-12"/>
+        <w:rPr>
+          <w:sz w:val="28"/>
+          <w:szCs w:val="28"/>
+        </w:rPr>
+      </w:pPr>
+      <w:r>
+        <w:rPr>
+          <w:sz w:val="28"/>
+          <w:szCs w:val="28"/>
+        </w:rPr>
+        <w:t>22</w:t>
+      </w:r>
+      <w:r>
+        <w:rPr>
+          <w:sz w:val="28"/>
+          <w:szCs w:val="28"/>
+        </w:rPr>
+        <w:t>%</w:t>
+      </w:r>
+      <w:r>
+        <w:rPr>
+          <w:sz w:val="28"/>
+          <w:szCs w:val="28"/>
+        </w:rPr>
+        <w:t xml:space="preserve"> опрашиваемых не были удовлетворены </w:t>
+      </w:r>
+      <w:r>
+        <w:rPr>
+          <w:sz w:val="28"/>
+          <w:szCs w:val="28"/>
+        </w:rPr>
+        <w:t>электронной регистрацией на поезд, потому что оформление и покупка билета занимает много времени</w:t>
+      </w:r>
+      <w:r>
+        <w:rPr>
+          <w:sz w:val="28"/>
+          <w:szCs w:val="28"/>
+        </w:rPr>
+        <w:t>.</w:t>
+      </w:r>
       <w:bookmarkStart w:id="19" w:name="_GoBack"/>
       <w:bookmarkEnd w:id="19"/>
-      <w:r>
-        <w:rPr>
-          <w:sz w:val="28"/>
-          <w:szCs w:val="28"/>
-        </w:rPr>
-        <w:t>.</w:t>
-      </w:r>
     </w:p>
     <w:p>
       <w:pPr>
         <w:spacing w:line="360" w:lineRule="auto"/>
-        <w:ind w:rightChars="-5" w:right="-12"/>
-        <w:jc w:val="both"/>
-        <w:rPr>
-          <w:sz w:val="28"/>
-          <w:szCs w:val="28"/>
-        </w:rPr>
-      </w:pPr>
-    </w:p>
-    <w:p>
-      <w:pPr>
-        <w:spacing w:line="360" w:lineRule="auto"/>
-        <w:ind w:rightChars="-5" w:right="-12"/>
-        <w:contextualSpacing/>
-        <w:rPr>
-          <w:color w:val="000000" w:themeColor="text1"/>
-          <w:sz w:val="28"/>
-          <w:szCs w:val="28"/>
-        </w:rPr>
-      </w:pPr>
+        <w:ind w:right="-12"/>
+        <w:rPr>
+          <w:sz w:val="28"/>
+          <w:szCs w:val="28"/>
+        </w:rPr>
+      </w:pPr>
+      <w:r>
+        <w:rPr>
+          <w:sz w:val="28"/>
+          <w:szCs w:val="28"/>
+        </w:rPr>
+        <w:lastRenderedPageBreak/>
+        <w:t>5% опрашиваемых не устраивает регистрация и вход в аккаунт. При регистрации и восстановлении пароля пользователям приходится проходить много проверок (</w:t>
+      </w:r>
+      <w:proofErr w:type="spellStart"/>
+      <w:r>
+        <w:rPr>
+          <w:sz w:val="28"/>
+          <w:szCs w:val="28"/>
+        </w:rPr>
+        <w:t>капч</w:t>
+      </w:r>
+      <w:proofErr w:type="spellEnd"/>
+      <w:r>
+        <w:rPr>
+          <w:sz w:val="28"/>
+          <w:szCs w:val="28"/>
+        </w:rPr>
+        <w:t>).</w:t>
+      </w:r>
     </w:p>
     <w:sectPr>
       <w:headerReference w:type="default" r:id="rId8"/>
@@ -10642,7 +10818,7 @@
   <w:abstractNum w:abstractNumId="10" w15:restartNumberingAfterBreak="0">
     <w:nsid w:val="1EF140C3"/>
     <w:multiLevelType w:val="hybridMultilevel"/>
-    <w:tmpl w:val="A2A2AD62"/>
+    <w:tmpl w:val="E75EB5FC"/>
     <w:lvl w:ilvl="0" w:tplc="0419000F">
       <w:start w:val="1"/>
       <w:numFmt w:val="decimal"/>
@@ -11477,6 +11653,95 @@
     </w:lvl>
   </w:abstractNum>
   <w:abstractNum w:abstractNumId="18" w15:restartNumberingAfterBreak="0">
+    <w:nsid w:val="34E90B49"/>
+    <w:multiLevelType w:val="hybridMultilevel"/>
+    <w:tmpl w:val="B96051E6"/>
+    <w:lvl w:ilvl="0" w:tplc="0419000F">
+      <w:start w:val="1"/>
+      <w:numFmt w:val="decimal"/>
+      <w:lvlText w:val="%1."/>
+      <w:lvlJc w:val="left"/>
+      <w:pPr>
+        <w:ind w:left="360" w:hanging="360"/>
+      </w:pPr>
+      <w:rPr>
+        <w:rFonts w:hint="default"/>
+      </w:rPr>
+    </w:lvl>
+    <w:lvl w:ilvl="1" w:tplc="04190019">
+      <w:start w:val="1"/>
+      <w:numFmt w:val="lowerLetter"/>
+      <w:lvlText w:val="%2."/>
+      <w:lvlJc w:val="left"/>
+      <w:pPr>
+        <w:ind w:left="1080" w:hanging="360"/>
+      </w:pPr>
+    </w:lvl>
+    <w:lvl w:ilvl="2" w:tplc="0419001B" w:tentative="1">
+      <w:start w:val="1"/>
+      <w:numFmt w:val="lowerRoman"/>
+      <w:lvlText w:val="%3."/>
+      <w:lvlJc w:val="right"/>
+      <w:pPr>
+        <w:ind w:left="1800" w:hanging="180"/>
+      </w:pPr>
+    </w:lvl>
+    <w:lvl w:ilvl="3" w:tplc="0419000F" w:tentative="1">
+      <w:start w:val="1"/>
+      <w:numFmt w:val="decimal"/>
+      <w:lvlText w:val="%4."/>
+      <w:lvlJc w:val="left"/>
+      <w:pPr>
+        <w:ind w:left="2520" w:hanging="360"/>
+      </w:pPr>
+    </w:lvl>
+    <w:lvl w:ilvl="4" w:tplc="04190019" w:tentative="1">
+      <w:start w:val="1"/>
+      <w:numFmt w:val="lowerLetter"/>
+      <w:lvlText w:val="%5."/>
+      <w:lvlJc w:val="left"/>
+      <w:pPr>
+        <w:ind w:left="3240" w:hanging="360"/>
+      </w:pPr>
+    </w:lvl>
+    <w:lvl w:ilvl="5" w:tplc="0419001B" w:tentative="1">
+      <w:start w:val="1"/>
+      <w:numFmt w:val="lowerRoman"/>
+      <w:lvlText w:val="%6."/>
+      <w:lvlJc w:val="right"/>
+      <w:pPr>
+        <w:ind w:left="3960" w:hanging="180"/>
+      </w:pPr>
+    </w:lvl>
+    <w:lvl w:ilvl="6" w:tplc="0419000F" w:tentative="1">
+      <w:start w:val="1"/>
+      <w:numFmt w:val="decimal"/>
+      <w:lvlText w:val="%7."/>
+      <w:lvlJc w:val="left"/>
+      <w:pPr>
+        <w:ind w:left="4680" w:hanging="360"/>
+      </w:pPr>
+    </w:lvl>
+    <w:lvl w:ilvl="7" w:tplc="04190019" w:tentative="1">
+      <w:start w:val="1"/>
+      <w:numFmt w:val="lowerLetter"/>
+      <w:lvlText w:val="%8."/>
+      <w:lvlJc w:val="left"/>
+      <w:pPr>
+        <w:ind w:left="5400" w:hanging="360"/>
+      </w:pPr>
+    </w:lvl>
+    <w:lvl w:ilvl="8" w:tplc="0419001B" w:tentative="1">
+      <w:start w:val="1"/>
+      <w:numFmt w:val="lowerRoman"/>
+      <w:lvlText w:val="%9."/>
+      <w:lvlJc w:val="right"/>
+      <w:pPr>
+        <w:ind w:left="6120" w:hanging="180"/>
+      </w:pPr>
+    </w:lvl>
+  </w:abstractNum>
+  <w:abstractNum w:abstractNumId="19" w15:restartNumberingAfterBreak="0">
     <w:nsid w:val="34F12EFF"/>
     <w:multiLevelType w:val="hybridMultilevel"/>
     <w:tmpl w:val="43CC6028"/>
@@ -11589,7 +11854,7 @@
       </w:rPr>
     </w:lvl>
   </w:abstractNum>
-  <w:abstractNum w:abstractNumId="19" w15:restartNumberingAfterBreak="0">
+  <w:abstractNum w:abstractNumId="20" w15:restartNumberingAfterBreak="0">
     <w:nsid w:val="36F8051C"/>
     <w:multiLevelType w:val="multilevel"/>
     <w:tmpl w:val="67A2131E"/>
@@ -11710,7 +11975,7 @@
       </w:rPr>
     </w:lvl>
   </w:abstractNum>
-  <w:abstractNum w:abstractNumId="20" w15:restartNumberingAfterBreak="0">
+  <w:abstractNum w:abstractNumId="21" w15:restartNumberingAfterBreak="0">
     <w:nsid w:val="375F7A1E"/>
     <w:multiLevelType w:val="hybridMultilevel"/>
     <w:tmpl w:val="D154092A"/>
@@ -11823,7 +12088,7 @@
       </w:rPr>
     </w:lvl>
   </w:abstractNum>
-  <w:abstractNum w:abstractNumId="21" w15:restartNumberingAfterBreak="0">
+  <w:abstractNum w:abstractNumId="22" w15:restartNumberingAfterBreak="0">
     <w:nsid w:val="381A0598"/>
     <w:multiLevelType w:val="hybridMultilevel"/>
     <w:tmpl w:val="A0F454A8"/>
@@ -11936,7 +12201,7 @@
       </w:rPr>
     </w:lvl>
   </w:abstractNum>
-  <w:abstractNum w:abstractNumId="22" w15:restartNumberingAfterBreak="0">
+  <w:abstractNum w:abstractNumId="23" w15:restartNumberingAfterBreak="0">
     <w:nsid w:val="3BE9248A"/>
     <w:multiLevelType w:val="hybridMultilevel"/>
     <w:tmpl w:val="7034F44C"/>
@@ -12049,7 +12314,7 @@
       </w:rPr>
     </w:lvl>
   </w:abstractNum>
-  <w:abstractNum w:abstractNumId="23" w15:restartNumberingAfterBreak="0">
+  <w:abstractNum w:abstractNumId="24" w15:restartNumberingAfterBreak="0">
     <w:nsid w:val="43C7608F"/>
     <w:multiLevelType w:val="multilevel"/>
     <w:tmpl w:val="67A2131E"/>
@@ -12170,7 +12435,7 @@
       </w:rPr>
     </w:lvl>
   </w:abstractNum>
-  <w:abstractNum w:abstractNumId="24" w15:restartNumberingAfterBreak="0">
+  <w:abstractNum w:abstractNumId="25" w15:restartNumberingAfterBreak="0">
     <w:nsid w:val="448B3A3C"/>
     <w:multiLevelType w:val="multilevel"/>
     <w:tmpl w:val="8D2696A0"/>
@@ -12232,7 +12497,7 @@
       <w:lvlJc w:val="left"/>
     </w:lvl>
   </w:abstractNum>
-  <w:abstractNum w:abstractNumId="25" w15:restartNumberingAfterBreak="0">
+  <w:abstractNum w:abstractNumId="26" w15:restartNumberingAfterBreak="0">
     <w:nsid w:val="461D07C2"/>
     <w:multiLevelType w:val="hybridMultilevel"/>
     <w:tmpl w:val="CF6E3B7C"/>
@@ -12345,7 +12610,7 @@
       </w:rPr>
     </w:lvl>
   </w:abstractNum>
-  <w:abstractNum w:abstractNumId="26" w15:restartNumberingAfterBreak="0">
+  <w:abstractNum w:abstractNumId="27" w15:restartNumberingAfterBreak="0">
     <w:nsid w:val="46B01973"/>
     <w:multiLevelType w:val="hybridMultilevel"/>
     <w:tmpl w:val="790E973A"/>
@@ -12458,7 +12723,7 @@
       </w:rPr>
     </w:lvl>
   </w:abstractNum>
-  <w:abstractNum w:abstractNumId="27" w15:restartNumberingAfterBreak="0">
+  <w:abstractNum w:abstractNumId="28" w15:restartNumberingAfterBreak="0">
     <w:nsid w:val="46E20123"/>
     <w:multiLevelType w:val="multilevel"/>
     <w:tmpl w:val="67A2131E"/>
@@ -12579,7 +12844,7 @@
       </w:rPr>
     </w:lvl>
   </w:abstractNum>
-  <w:abstractNum w:abstractNumId="28" w15:restartNumberingAfterBreak="0">
+  <w:abstractNum w:abstractNumId="29" w15:restartNumberingAfterBreak="0">
     <w:nsid w:val="49A45933"/>
     <w:multiLevelType w:val="hybridMultilevel"/>
     <w:tmpl w:val="24B22B34"/>
@@ -12671,7 +12936,7 @@
       </w:pPr>
     </w:lvl>
   </w:abstractNum>
-  <w:abstractNum w:abstractNumId="29" w15:restartNumberingAfterBreak="0">
+  <w:abstractNum w:abstractNumId="30" w15:restartNumberingAfterBreak="0">
     <w:nsid w:val="4AA54DBB"/>
     <w:multiLevelType w:val="hybridMultilevel"/>
     <w:tmpl w:val="9D3CB76E"/>
@@ -12760,7 +13025,7 @@
       </w:pPr>
     </w:lvl>
   </w:abstractNum>
-  <w:abstractNum w:abstractNumId="30" w15:restartNumberingAfterBreak="0">
+  <w:abstractNum w:abstractNumId="31" w15:restartNumberingAfterBreak="0">
     <w:nsid w:val="55E27DFC"/>
     <w:multiLevelType w:val="multilevel"/>
     <w:tmpl w:val="F86878C8"/>
@@ -12873,7 +13138,7 @@
       </w:rPr>
     </w:lvl>
   </w:abstractNum>
-  <w:abstractNum w:abstractNumId="31" w15:restartNumberingAfterBreak="0">
+  <w:abstractNum w:abstractNumId="32" w15:restartNumberingAfterBreak="0">
     <w:nsid w:val="579B1949"/>
     <w:multiLevelType w:val="hybridMultilevel"/>
     <w:tmpl w:val="51D609F2"/>
@@ -12959,7 +13224,7 @@
       </w:pPr>
     </w:lvl>
   </w:abstractNum>
-  <w:abstractNum w:abstractNumId="32" w15:restartNumberingAfterBreak="0">
+  <w:abstractNum w:abstractNumId="33" w15:restartNumberingAfterBreak="0">
     <w:nsid w:val="5C805CE2"/>
     <w:multiLevelType w:val="multilevel"/>
     <w:tmpl w:val="67A2131E"/>
@@ -13080,7 +13345,7 @@
       </w:rPr>
     </w:lvl>
   </w:abstractNum>
-  <w:abstractNum w:abstractNumId="33" w15:restartNumberingAfterBreak="0">
+  <w:abstractNum w:abstractNumId="34" w15:restartNumberingAfterBreak="0">
     <w:nsid w:val="5D8A4961"/>
     <w:multiLevelType w:val="hybridMultilevel"/>
     <w:tmpl w:val="81DC569E"/>
@@ -13193,7 +13458,7 @@
       </w:rPr>
     </w:lvl>
   </w:abstractNum>
-  <w:abstractNum w:abstractNumId="34" w15:restartNumberingAfterBreak="0">
+  <w:abstractNum w:abstractNumId="35" w15:restartNumberingAfterBreak="0">
     <w:nsid w:val="5EE671F7"/>
     <w:multiLevelType w:val="hybridMultilevel"/>
     <w:tmpl w:val="C40C8F3C"/>
@@ -13282,7 +13547,7 @@
       </w:pPr>
     </w:lvl>
   </w:abstractNum>
-  <w:abstractNum w:abstractNumId="35" w15:restartNumberingAfterBreak="0">
+  <w:abstractNum w:abstractNumId="36" w15:restartNumberingAfterBreak="0">
     <w:nsid w:val="63003D12"/>
     <w:multiLevelType w:val="multilevel"/>
     <w:tmpl w:val="3F344346"/>
@@ -13403,7 +13668,7 @@
       </w:rPr>
     </w:lvl>
   </w:abstractNum>
-  <w:abstractNum w:abstractNumId="36" w15:restartNumberingAfterBreak="0">
+  <w:abstractNum w:abstractNumId="37" w15:restartNumberingAfterBreak="0">
     <w:nsid w:val="6C542999"/>
     <w:multiLevelType w:val="hybridMultilevel"/>
     <w:tmpl w:val="0972B534"/>
@@ -13516,7 +13781,7 @@
       </w:rPr>
     </w:lvl>
   </w:abstractNum>
-  <w:abstractNum w:abstractNumId="37" w15:restartNumberingAfterBreak="0">
+  <w:abstractNum w:abstractNumId="38" w15:restartNumberingAfterBreak="0">
     <w:nsid w:val="6E7420A3"/>
     <w:multiLevelType w:val="hybridMultilevel"/>
     <w:tmpl w:val="9F561144"/>
@@ -13629,7 +13894,7 @@
       </w:rPr>
     </w:lvl>
   </w:abstractNum>
-  <w:abstractNum w:abstractNumId="38" w15:restartNumberingAfterBreak="0">
+  <w:abstractNum w:abstractNumId="39" w15:restartNumberingAfterBreak="0">
     <w:nsid w:val="700838FC"/>
     <w:multiLevelType w:val="hybridMultilevel"/>
     <w:tmpl w:val="B75CCE78"/>
@@ -13718,7 +13983,7 @@
       </w:pPr>
     </w:lvl>
   </w:abstractNum>
-  <w:abstractNum w:abstractNumId="39" w15:restartNumberingAfterBreak="0">
+  <w:abstractNum w:abstractNumId="40" w15:restartNumberingAfterBreak="0">
     <w:nsid w:val="71DD7F50"/>
     <w:multiLevelType w:val="hybridMultilevel"/>
     <w:tmpl w:val="DBF4DFBC"/>
@@ -13807,7 +14072,7 @@
       </w:pPr>
     </w:lvl>
   </w:abstractNum>
-  <w:abstractNum w:abstractNumId="40" w15:restartNumberingAfterBreak="0">
+  <w:abstractNum w:abstractNumId="41" w15:restartNumberingAfterBreak="0">
     <w:nsid w:val="75917EDC"/>
     <w:multiLevelType w:val="hybridMultilevel"/>
     <w:tmpl w:val="2EF85128"/>
@@ -13893,7 +14158,7 @@
       </w:pPr>
     </w:lvl>
   </w:abstractNum>
-  <w:abstractNum w:abstractNumId="41" w15:restartNumberingAfterBreak="0">
+  <w:abstractNum w:abstractNumId="42" w15:restartNumberingAfterBreak="0">
     <w:nsid w:val="7A24014A"/>
     <w:multiLevelType w:val="hybridMultilevel"/>
     <w:tmpl w:val="EC9E053E"/>
@@ -13984,7 +14249,7 @@
       </w:pPr>
     </w:lvl>
   </w:abstractNum>
-  <w:abstractNum w:abstractNumId="42" w15:restartNumberingAfterBreak="0">
+  <w:abstractNum w:abstractNumId="43" w15:restartNumberingAfterBreak="0">
     <w:nsid w:val="7BA4280E"/>
     <w:multiLevelType w:val="hybridMultilevel"/>
     <w:tmpl w:val="A9665968"/>
@@ -14073,7 +14338,7 @@
       </w:pPr>
     </w:lvl>
   </w:abstractNum>
-  <w:abstractNum w:abstractNumId="43" w15:restartNumberingAfterBreak="0">
+  <w:abstractNum w:abstractNumId="44" w15:restartNumberingAfterBreak="0">
     <w:nsid w:val="7EF305C9"/>
     <w:multiLevelType w:val="hybridMultilevel"/>
     <w:tmpl w:val="CCA44CFC"/>
@@ -14187,25 +14452,25 @@
     </w:lvl>
   </w:abstractNum>
   <w:num w:numId="1">
-    <w:abstractNumId w:val="43"/>
+    <w:abstractNumId w:val="44"/>
   </w:num>
   <w:num w:numId="2">
-    <w:abstractNumId w:val="29"/>
+    <w:abstractNumId w:val="30"/>
   </w:num>
   <w:num w:numId="3">
     <w:abstractNumId w:val="6"/>
   </w:num>
   <w:num w:numId="4">
-    <w:abstractNumId w:val="28"/>
+    <w:abstractNumId w:val="29"/>
   </w:num>
   <w:num w:numId="5">
-    <w:abstractNumId w:val="35"/>
+    <w:abstractNumId w:val="36"/>
   </w:num>
   <w:num w:numId="6">
     <w:abstractNumId w:val="13"/>
   </w:num>
   <w:num w:numId="7">
-    <w:abstractNumId w:val="25"/>
+    <w:abstractNumId w:val="26"/>
   </w:num>
   <w:num w:numId="8">
     <w:abstractNumId w:val="12"/>
@@ -14214,7 +14479,7 @@
     <w:abstractNumId w:val="10"/>
   </w:num>
   <w:num w:numId="10">
-    <w:abstractNumId w:val="39"/>
+    <w:abstractNumId w:val="40"/>
   </w:num>
   <w:num w:numId="11">
     <w:abstractNumId w:val="4"/>
@@ -14223,40 +14488,40 @@
     <w:abstractNumId w:val="14"/>
   </w:num>
   <w:num w:numId="13">
-    <w:abstractNumId w:val="22"/>
+    <w:abstractNumId w:val="23"/>
   </w:num>
   <w:num w:numId="14">
     <w:abstractNumId w:val="16"/>
   </w:num>
   <w:num w:numId="15">
-    <w:abstractNumId w:val="41"/>
+    <w:abstractNumId w:val="42"/>
   </w:num>
   <w:num w:numId="16">
-    <w:abstractNumId w:val="26"/>
+    <w:abstractNumId w:val="27"/>
   </w:num>
   <w:num w:numId="17">
-    <w:abstractNumId w:val="42"/>
+    <w:abstractNumId w:val="43"/>
   </w:num>
   <w:num w:numId="18">
     <w:abstractNumId w:val="8"/>
   </w:num>
   <w:num w:numId="19">
-    <w:abstractNumId w:val="34"/>
+    <w:abstractNumId w:val="35"/>
   </w:num>
   <w:num w:numId="20">
-    <w:abstractNumId w:val="21"/>
+    <w:abstractNumId w:val="22"/>
   </w:num>
   <w:num w:numId="21">
     <w:abstractNumId w:val="1"/>
   </w:num>
   <w:num w:numId="22">
-    <w:abstractNumId w:val="37"/>
+    <w:abstractNumId w:val="38"/>
   </w:num>
   <w:num w:numId="23">
     <w:abstractNumId w:val="17"/>
   </w:num>
   <w:num w:numId="24">
-    <w:abstractNumId w:val="20"/>
+    <w:abstractNumId w:val="21"/>
   </w:num>
   <w:num w:numId="25">
     <w:abstractNumId w:val="7"/>
@@ -14265,46 +14530,46 @@
     <w:abstractNumId w:val="5"/>
   </w:num>
   <w:num w:numId="27">
-    <w:abstractNumId w:val="31"/>
+    <w:abstractNumId w:val="32"/>
   </w:num>
   <w:num w:numId="28">
-    <w:abstractNumId w:val="38"/>
+    <w:abstractNumId w:val="39"/>
   </w:num>
   <w:num w:numId="29">
-    <w:abstractNumId w:val="40"/>
+    <w:abstractNumId w:val="41"/>
   </w:num>
   <w:num w:numId="30">
     <w:abstractNumId w:val="11"/>
   </w:num>
   <w:num w:numId="31">
-    <w:abstractNumId w:val="36"/>
+    <w:abstractNumId w:val="37"/>
   </w:num>
   <w:num w:numId="32">
-    <w:abstractNumId w:val="23"/>
+    <w:abstractNumId w:val="24"/>
   </w:num>
   <w:num w:numId="33">
-    <w:abstractNumId w:val="32"/>
+    <w:abstractNumId w:val="33"/>
   </w:num>
   <w:num w:numId="34">
-    <w:abstractNumId w:val="27"/>
+    <w:abstractNumId w:val="28"/>
   </w:num>
   <w:num w:numId="35">
-    <w:abstractNumId w:val="19"/>
+    <w:abstractNumId w:val="20"/>
   </w:num>
   <w:num w:numId="36">
-    <w:abstractNumId w:val="30"/>
+    <w:abstractNumId w:val="31"/>
   </w:num>
   <w:num w:numId="37">
     <w:abstractNumId w:val="9"/>
   </w:num>
   <w:num w:numId="38">
-    <w:abstractNumId w:val="18"/>
+    <w:abstractNumId w:val="19"/>
   </w:num>
   <w:num w:numId="39">
-    <w:abstractNumId w:val="24"/>
+    <w:abstractNumId w:val="25"/>
   </w:num>
   <w:num w:numId="40">
-    <w:abstractNumId w:val="33"/>
+    <w:abstractNumId w:val="34"/>
   </w:num>
   <w:num w:numId="41">
     <w:abstractNumId w:val="15"/>
@@ -14323,6 +14588,9 @@
   </w:num>
   <w:num w:numId="46">
     <w:abstractNumId w:val="3"/>
+  </w:num>
+  <w:num w:numId="47">
+    <w:abstractNumId w:val="18"/>
   </w:num>
   <w:numIdMacAtCleanup w:val="32"/>
 </w:numbering>
@@ -15542,7 +15810,7 @@
 </file>
 
 <file path=customXml/itemProps1.xml><?xml version="1.0" encoding="utf-8"?>
-<ds:datastoreItem xmlns:ds="http://schemas.openxmlformats.org/officeDocument/2006/customXml" ds:itemID="{63F290FF-C2DB-4E12-8AE1-91092E408293}">
+<ds:datastoreItem xmlns:ds="http://schemas.openxmlformats.org/officeDocument/2006/customXml" ds:itemID="{5054A590-C031-4DC6-B5D3-029B1954CBA0}">
   <ds:schemaRefs>
     <ds:schemaRef ds:uri="http://schemas.openxmlformats.org/officeDocument/2006/bibliography"/>
   </ds:schemaRefs>

--- a/Отчёт.docx
+++ b/Отчёт.docx
@@ -9612,7 +9612,7 @@
     <w:p>
       <w:pPr>
         <w:spacing w:line="360" w:lineRule="auto"/>
-        <w:ind w:right="-12"/>
+        <w:ind w:right="-12" w:firstLine="284"/>
         <w:rPr>
           <w:sz w:val="28"/>
           <w:szCs w:val="28"/>
@@ -9675,7 +9675,7 @@
           <w:sz w:val="28"/>
           <w:szCs w:val="28"/>
         </w:rPr>
-        <w:t>7</w:t>
+        <w:t>6</w:t>
       </w:r>
       <w:r>
         <w:rPr>
@@ -9720,7 +9720,14 @@
           <w:sz w:val="28"/>
           <w:szCs w:val="28"/>
         </w:rPr>
-        <w:t>22</w:t>
+        <w:t>2</w:t>
+      </w:r>
+      <w:r>
+        <w:rPr>
+          <w:sz w:val="28"/>
+          <w:szCs w:val="28"/>
+        </w:rPr>
+        <w:t>6</w:t>
       </w:r>
       <w:r>
         <w:rPr>
@@ -9750,42 +9757,59 @@
         </w:rPr>
         <w:t>.</w:t>
       </w:r>
+    </w:p>
+    <w:p>
+      <w:pPr>
+        <w:spacing w:line="360" w:lineRule="auto"/>
+        <w:ind w:right="-12"/>
+        <w:rPr>
+          <w:sz w:val="28"/>
+          <w:szCs w:val="28"/>
+        </w:rPr>
+      </w:pPr>
+      <w:r>
+        <w:rPr>
+          <w:sz w:val="28"/>
+          <w:szCs w:val="28"/>
+        </w:rPr>
+        <w:lastRenderedPageBreak/>
+        <w:t>11</w:t>
+      </w:r>
+      <w:r>
+        <w:rPr>
+          <w:sz w:val="28"/>
+          <w:szCs w:val="28"/>
+        </w:rPr>
+        <w:t>% опрашиваемых не устраивает регистрация и вход в аккаунт. При регистрации и восстановлении пароля пользователям приходится проходить много проверок (</w:t>
+      </w:r>
+      <w:proofErr w:type="spellStart"/>
+      <w:r>
+        <w:rPr>
+          <w:sz w:val="28"/>
+          <w:szCs w:val="28"/>
+        </w:rPr>
+        <w:t>капч</w:t>
+      </w:r>
+      <w:proofErr w:type="spellEnd"/>
+      <w:r>
+        <w:rPr>
+          <w:sz w:val="28"/>
+          <w:szCs w:val="28"/>
+        </w:rPr>
+        <w:t>).</w:t>
+      </w:r>
+    </w:p>
+    <w:p>
+      <w:pPr>
+        <w:spacing w:line="360" w:lineRule="auto"/>
+        <w:ind w:right="-12"/>
+        <w:rPr>
+          <w:sz w:val="28"/>
+          <w:szCs w:val="28"/>
+        </w:rPr>
+      </w:pPr>
       <w:bookmarkStart w:id="19" w:name="_GoBack"/>
       <w:bookmarkEnd w:id="19"/>
-    </w:p>
-    <w:p>
-      <w:pPr>
-        <w:spacing w:line="360" w:lineRule="auto"/>
-        <w:ind w:right="-12"/>
-        <w:rPr>
-          <w:sz w:val="28"/>
-          <w:szCs w:val="28"/>
-        </w:rPr>
-      </w:pPr>
-      <w:r>
-        <w:rPr>
-          <w:sz w:val="28"/>
-          <w:szCs w:val="28"/>
-        </w:rPr>
-        <w:lastRenderedPageBreak/>
-        <w:t>5% опрашиваемых не устраивает регистрация и вход в аккаунт. При регистрации и восстановлении пароля пользователям приходится проходить много проверок (</w:t>
-      </w:r>
-      <w:proofErr w:type="spellStart"/>
-      <w:r>
-        <w:rPr>
-          <w:sz w:val="28"/>
-          <w:szCs w:val="28"/>
-        </w:rPr>
-        <w:t>капч</w:t>
-      </w:r>
-      <w:proofErr w:type="spellEnd"/>
-      <w:r>
-        <w:rPr>
-          <w:sz w:val="28"/>
-          <w:szCs w:val="28"/>
-        </w:rPr>
-        <w:t>).</w:t>
-      </w:r>
     </w:p>
     <w:sectPr>
       <w:headerReference w:type="default" r:id="rId8"/>
@@ -15810,7 +15834,7 @@
 </file>
 
 <file path=customXml/itemProps1.xml><?xml version="1.0" encoding="utf-8"?>
-<ds:datastoreItem xmlns:ds="http://schemas.openxmlformats.org/officeDocument/2006/customXml" ds:itemID="{5054A590-C031-4DC6-B5D3-029B1954CBA0}">
+<ds:datastoreItem xmlns:ds="http://schemas.openxmlformats.org/officeDocument/2006/customXml" ds:itemID="{8C033DE7-E8EE-4FAE-8895-ABCD51AF679F}">
   <ds:schemaRefs>
     <ds:schemaRef ds:uri="http://schemas.openxmlformats.org/officeDocument/2006/bibliography"/>
   </ds:schemaRefs>

--- a/Отчёт.docx
+++ b/Отчёт.docx
@@ -1,6 +1,6 @@
 
 <file path=word/document.xml><?xml version="1.0" encoding="utf-8"?>
-<w:document xmlns:wpc="http://schemas.microsoft.com/office/word/2010/wordprocessingCanvas" xmlns:cx="http://schemas.microsoft.com/office/drawing/2014/chartex" xmlns:cx1="http://schemas.microsoft.com/office/drawing/2015/9/8/chartex" xmlns:cx2="http://schemas.microsoft.com/office/drawing/2015/10/21/chartex" xmlns:cx3="http://schemas.microsoft.com/office/drawing/2016/5/9/chartex" xmlns:cx4="http://schemas.microsoft.com/office/drawing/2016/5/10/chartex" xmlns:cx5="http://schemas.microsoft.com/office/drawing/2016/5/11/chartex" xmlns:cx6="http://schemas.microsoft.com/office/drawing/2016/5/12/chartex" xmlns:cx7="http://schemas.microsoft.com/office/drawing/2016/5/13/chartex" xmlns:cx8="http://schemas.microsoft.com/office/drawing/2016/5/14/chartex" xmlns:mc="http://schemas.openxmlformats.org/markup-compatibility/2006" xmlns:aink="http://schemas.microsoft.com/office/drawing/2016/ink" xmlns:am3d="http://schemas.microsoft.com/office/drawing/2017/model3d" xmlns:o="urn:schemas-microsoft-com:office:office" xmlns:r="http://schemas.openxmlformats.org/officeDocument/2006/relationships" xmlns:m="http://schemas.openxmlformats.org/officeDocument/2006/math" xmlns:v="urn:schemas-microsoft-com:vml" xmlns:wp14="http://schemas.microsoft.com/office/word/2010/wordprocessingDrawing" xmlns:wp="http://schemas.openxmlformats.org/drawingml/2006/wordprocessingDrawing" xmlns:w10="urn:schemas-microsoft-com:office:word" xmlns:w="http://schemas.openxmlformats.org/wordprocessingml/2006/main" xmlns:w14="http://schemas.microsoft.com/office/word/2010/wordml" xmlns:w15="http://schemas.microsoft.com/office/word/2012/wordml" xmlns:w16cid="http://schemas.microsoft.com/office/word/2016/wordml/cid" xmlns:w16se="http://schemas.microsoft.com/office/word/2015/wordml/symex" xmlns:wpg="http://schemas.microsoft.com/office/word/2010/wordprocessingGroup" xmlns:wpi="http://schemas.microsoft.com/office/word/2010/wordprocessingInk" xmlns:wne="http://schemas.microsoft.com/office/word/2006/wordml" xmlns:wps="http://schemas.microsoft.com/office/word/2010/wordprocessingShape" mc:Ignorable="w14 w15 w16se w16cid wp14">
+<w:document xmlns:wpc="http://schemas.microsoft.com/office/word/2010/wordprocessingCanvas" xmlns:cx="http://schemas.microsoft.com/office/drawing/2014/chartex" xmlns:cx1="http://schemas.microsoft.com/office/drawing/2015/9/8/chartex" xmlns:cx2="http://schemas.microsoft.com/office/drawing/2015/10/21/chartex" xmlns:cx3="http://schemas.microsoft.com/office/drawing/2016/5/9/chartex" xmlns:cx4="http://schemas.microsoft.com/office/drawing/2016/5/10/chartex" xmlns:cx5="http://schemas.microsoft.com/office/drawing/2016/5/11/chartex" xmlns:cx6="http://schemas.microsoft.com/office/drawing/2016/5/12/chartex" xmlns:cx7="http://schemas.microsoft.com/office/drawing/2016/5/13/chartex" xmlns:cx8="http://schemas.microsoft.com/office/drawing/2016/5/14/chartex" xmlns:mc="http://schemas.openxmlformats.org/markup-compatibility/2006" xmlns:aink="http://schemas.microsoft.com/office/drawing/2016/ink" xmlns:am3d="http://schemas.microsoft.com/office/drawing/2017/model3d" xmlns:o="urn:schemas-microsoft-com:office:office" xmlns:r="http://schemas.openxmlformats.org/officeDocument/2006/relationships" xmlns:m="http://schemas.openxmlformats.org/officeDocument/2006/math" xmlns:v="urn:schemas-microsoft-com:vml" xmlns:wp14="http://schemas.microsoft.com/office/word/2010/wordprocessingDrawing" xmlns:wp="http://schemas.openxmlformats.org/drawingml/2006/wordprocessingDrawing" xmlns:w10="urn:schemas-microsoft-com:office:word" xmlns:w="http://schemas.openxmlformats.org/wordprocessingml/2006/main" xmlns:w14="http://schemas.microsoft.com/office/word/2010/wordml" xmlns:w15="http://schemas.microsoft.com/office/word/2012/wordml" xmlns:w16cex="http://schemas.microsoft.com/office/word/2018/wordml/cex" xmlns:w16cid="http://schemas.microsoft.com/office/word/2016/wordml/cid" xmlns:w16="http://schemas.microsoft.com/office/word/2018/wordml" xmlns:w16sdtdh="http://schemas.microsoft.com/office/word/2020/wordml/sdtdatahash" xmlns:w16se="http://schemas.microsoft.com/office/word/2015/wordml/symex" xmlns:wpg="http://schemas.microsoft.com/office/word/2010/wordprocessingGroup" xmlns:wpi="http://schemas.microsoft.com/office/word/2010/wordprocessingInk" xmlns:wne="http://schemas.microsoft.com/office/word/2006/wordml" xmlns:wps="http://schemas.microsoft.com/office/word/2010/wordprocessingShape" mc:Ignorable="w14 w15 w16se w16cid w16 w16cex w16sdtdh wp14">
   <w:body>
     <w:p>
       <w:r>
@@ -800,7 +800,7 @@
         <w:pStyle w:val="af3"/>
         <w:numPr>
           <w:ilvl w:val="0"/>
-          <w:numId w:val="29"/>
+          <w:numId w:val="5"/>
         </w:numPr>
         <w:spacing w:line="360" w:lineRule="auto"/>
         <w:ind w:left="284" w:rightChars="-5" w:right="-12"/>
@@ -823,7 +823,7 @@
         <w:pStyle w:val="af3"/>
         <w:numPr>
           <w:ilvl w:val="0"/>
-          <w:numId w:val="30"/>
+          <w:numId w:val="6"/>
         </w:numPr>
         <w:spacing w:line="360" w:lineRule="auto"/>
         <w:ind w:left="567" w:rightChars="-5" w:right="-12" w:hanging="283"/>
@@ -847,7 +847,7 @@
         <w:pStyle w:val="af3"/>
         <w:numPr>
           <w:ilvl w:val="0"/>
-          <w:numId w:val="30"/>
+          <w:numId w:val="6"/>
         </w:numPr>
         <w:spacing w:line="360" w:lineRule="auto"/>
         <w:ind w:left="567" w:rightChars="-5" w:right="-12" w:hanging="283"/>
@@ -871,7 +871,7 @@
         <w:pStyle w:val="af3"/>
         <w:numPr>
           <w:ilvl w:val="0"/>
-          <w:numId w:val="30"/>
+          <w:numId w:val="6"/>
         </w:numPr>
         <w:spacing w:line="360" w:lineRule="auto"/>
         <w:ind w:left="567" w:rightChars="-5" w:right="-12" w:hanging="283"/>
@@ -895,7 +895,7 @@
         <w:pStyle w:val="af3"/>
         <w:numPr>
           <w:ilvl w:val="0"/>
-          <w:numId w:val="30"/>
+          <w:numId w:val="6"/>
         </w:numPr>
         <w:spacing w:line="360" w:lineRule="auto"/>
         <w:ind w:left="567" w:rightChars="-5" w:right="-12" w:hanging="283"/>
@@ -919,7 +919,7 @@
         <w:pStyle w:val="af3"/>
         <w:numPr>
           <w:ilvl w:val="0"/>
-          <w:numId w:val="30"/>
+          <w:numId w:val="6"/>
         </w:numPr>
         <w:spacing w:line="360" w:lineRule="auto"/>
         <w:ind w:left="567" w:rightChars="-5" w:right="-12" w:hanging="283"/>
@@ -943,7 +943,7 @@
         <w:pStyle w:val="af3"/>
         <w:numPr>
           <w:ilvl w:val="0"/>
-          <w:numId w:val="30"/>
+          <w:numId w:val="6"/>
         </w:numPr>
         <w:spacing w:line="360" w:lineRule="auto"/>
         <w:ind w:left="567" w:rightChars="-5" w:right="-12" w:hanging="283"/>
@@ -967,7 +967,7 @@
         <w:pStyle w:val="af3"/>
         <w:numPr>
           <w:ilvl w:val="0"/>
-          <w:numId w:val="30"/>
+          <w:numId w:val="6"/>
         </w:numPr>
         <w:spacing w:line="360" w:lineRule="auto"/>
         <w:ind w:left="567" w:rightChars="-5" w:right="-12" w:hanging="283"/>
@@ -991,7 +991,7 @@
         <w:pStyle w:val="af3"/>
         <w:numPr>
           <w:ilvl w:val="0"/>
-          <w:numId w:val="30"/>
+          <w:numId w:val="6"/>
         </w:numPr>
         <w:spacing w:line="360" w:lineRule="auto"/>
         <w:ind w:left="567" w:rightChars="-5" w:right="-12" w:hanging="283"/>
@@ -1039,7 +1039,7 @@
         <w:pStyle w:val="af3"/>
         <w:numPr>
           <w:ilvl w:val="0"/>
-          <w:numId w:val="29"/>
+          <w:numId w:val="5"/>
         </w:numPr>
         <w:spacing w:line="360" w:lineRule="auto"/>
         <w:ind w:left="284" w:rightChars="-5" w:right="-12"/>
@@ -1111,7 +1111,7 @@
         <w:pStyle w:val="af3"/>
         <w:numPr>
           <w:ilvl w:val="0"/>
-          <w:numId w:val="29"/>
+          <w:numId w:val="5"/>
         </w:numPr>
         <w:spacing w:line="360" w:lineRule="auto"/>
         <w:ind w:left="284" w:rightChars="-5" w:right="-12"/>
@@ -1135,7 +1135,7 @@
         <w:pStyle w:val="af3"/>
         <w:numPr>
           <w:ilvl w:val="0"/>
-          <w:numId w:val="31"/>
+          <w:numId w:val="7"/>
         </w:numPr>
         <w:spacing w:line="360" w:lineRule="auto"/>
         <w:ind w:left="567" w:rightChars="-5" w:right="-12" w:hanging="283"/>
@@ -1159,7 +1159,7 @@
         <w:pStyle w:val="af3"/>
         <w:numPr>
           <w:ilvl w:val="0"/>
-          <w:numId w:val="31"/>
+          <w:numId w:val="7"/>
         </w:numPr>
         <w:spacing w:line="360" w:lineRule="auto"/>
         <w:ind w:left="567" w:rightChars="-5" w:right="-12" w:hanging="283"/>
@@ -1183,7 +1183,7 @@
         <w:pStyle w:val="af3"/>
         <w:numPr>
           <w:ilvl w:val="0"/>
-          <w:numId w:val="31"/>
+          <w:numId w:val="7"/>
         </w:numPr>
         <w:spacing w:line="360" w:lineRule="auto"/>
         <w:ind w:left="567" w:rightChars="-5" w:right="-12" w:hanging="283"/>
@@ -1295,7 +1295,7 @@
         <w:pStyle w:val="af3"/>
         <w:numPr>
           <w:ilvl w:val="0"/>
-          <w:numId w:val="31"/>
+          <w:numId w:val="7"/>
         </w:numPr>
         <w:spacing w:line="360" w:lineRule="auto"/>
         <w:ind w:left="567" w:rightChars="-5" w:right="-12" w:hanging="283"/>
@@ -1339,7 +1339,7 @@
         <w:pStyle w:val="af3"/>
         <w:numPr>
           <w:ilvl w:val="0"/>
-          <w:numId w:val="31"/>
+          <w:numId w:val="7"/>
         </w:numPr>
         <w:spacing w:line="360" w:lineRule="auto"/>
         <w:ind w:left="567" w:rightChars="-5" w:right="-12" w:hanging="283"/>
@@ -1383,7 +1383,7 @@
         <w:pStyle w:val="af3"/>
         <w:numPr>
           <w:ilvl w:val="0"/>
-          <w:numId w:val="31"/>
+          <w:numId w:val="7"/>
         </w:numPr>
         <w:spacing w:line="360" w:lineRule="auto"/>
         <w:ind w:left="567" w:rightChars="-5" w:right="-12" w:hanging="283"/>
@@ -1586,7 +1586,7 @@
         <w:pStyle w:val="af3"/>
         <w:numPr>
           <w:ilvl w:val="0"/>
-          <w:numId w:val="33"/>
+          <w:numId w:val="8"/>
         </w:numPr>
         <w:spacing w:line="360" w:lineRule="auto"/>
         <w:ind w:left="284" w:rightChars="-5" w:right="-12" w:hanging="284"/>
@@ -1610,7 +1610,7 @@
         <w:pStyle w:val="af3"/>
         <w:numPr>
           <w:ilvl w:val="0"/>
-          <w:numId w:val="33"/>
+          <w:numId w:val="8"/>
         </w:numPr>
         <w:spacing w:line="360" w:lineRule="auto"/>
         <w:ind w:left="284" w:rightChars="-5" w:right="-12" w:hanging="284"/>
@@ -1650,7 +1650,7 @@
         <w:pStyle w:val="af3"/>
         <w:numPr>
           <w:ilvl w:val="0"/>
-          <w:numId w:val="33"/>
+          <w:numId w:val="8"/>
         </w:numPr>
         <w:spacing w:line="360" w:lineRule="auto"/>
         <w:ind w:left="284" w:rightChars="-5" w:right="-12" w:hanging="284"/>
@@ -1716,7 +1716,7 @@
         <w:pStyle w:val="af3"/>
         <w:numPr>
           <w:ilvl w:val="0"/>
-          <w:numId w:val="33"/>
+          <w:numId w:val="8"/>
         </w:numPr>
         <w:spacing w:line="360" w:lineRule="auto"/>
         <w:ind w:left="284" w:rightChars="-5" w:right="-12" w:hanging="284"/>
@@ -1889,6 +1889,122 @@
           <w:szCs w:val="28"/>
         </w:rPr>
         <w:t>нформационная система не соответствует:</w:t>
+      </w:r>
+    </w:p>
+    <w:p>
+      <w:pPr>
+        <w:pStyle w:val="af3"/>
+        <w:numPr>
+          <w:ilvl w:val="0"/>
+          <w:numId w:val="3"/>
+        </w:numPr>
+        <w:spacing w:line="360" w:lineRule="auto"/>
+        <w:ind w:left="0" w:right="-13" w:firstLine="0"/>
+        <w:contextualSpacing/>
+        <w:jc w:val="both"/>
+        <w:rPr>
+          <w:sz w:val="28"/>
+          <w:szCs w:val="28"/>
+        </w:rPr>
+      </w:pPr>
+      <w:r>
+        <w:rPr>
+          <w:sz w:val="28"/>
+          <w:szCs w:val="28"/>
+        </w:rPr>
+        <w:t>Временные характеристики. По ГОСТ Р ИСО/МЭК 25010-2015</w:t>
+      </w:r>
+    </w:p>
+    <w:p>
+      <w:pPr>
+        <w:pStyle w:val="af3"/>
+        <w:numPr>
+          <w:ilvl w:val="0"/>
+          <w:numId w:val="3"/>
+        </w:numPr>
+        <w:spacing w:line="360" w:lineRule="auto"/>
+        <w:ind w:left="0" w:right="-13" w:firstLine="0"/>
+        <w:contextualSpacing/>
+        <w:jc w:val="both"/>
+        <w:rPr>
+          <w:sz w:val="28"/>
+          <w:szCs w:val="28"/>
+        </w:rPr>
+      </w:pPr>
+      <w:r>
+        <w:rPr>
+          <w:sz w:val="28"/>
+          <w:szCs w:val="28"/>
+        </w:rPr>
+        <w:t>Надежность. По ГОСТ Р ИСО/МЭК 25010-2015</w:t>
+      </w:r>
+    </w:p>
+    <w:p>
+      <w:pPr>
+        <w:pStyle w:val="af3"/>
+        <w:numPr>
+          <w:ilvl w:val="0"/>
+          <w:numId w:val="3"/>
+        </w:numPr>
+        <w:spacing w:line="360" w:lineRule="auto"/>
+        <w:ind w:left="0" w:right="-13" w:firstLine="0"/>
+        <w:contextualSpacing/>
+        <w:jc w:val="both"/>
+        <w:rPr>
+          <w:sz w:val="28"/>
+          <w:szCs w:val="28"/>
+        </w:rPr>
+      </w:pPr>
+      <w:r>
+        <w:rPr>
+          <w:sz w:val="28"/>
+          <w:szCs w:val="28"/>
+        </w:rPr>
+        <w:t>Защищенность. По ГОСТ Р ИСО/МЭК 25010-2015</w:t>
+      </w:r>
+    </w:p>
+    <w:p>
+      <w:pPr>
+        <w:pStyle w:val="af3"/>
+        <w:numPr>
+          <w:ilvl w:val="0"/>
+          <w:numId w:val="3"/>
+        </w:numPr>
+        <w:spacing w:line="360" w:lineRule="auto"/>
+        <w:ind w:left="0" w:right="-13" w:firstLine="0"/>
+        <w:contextualSpacing/>
+        <w:jc w:val="both"/>
+        <w:rPr>
+          <w:sz w:val="28"/>
+          <w:szCs w:val="28"/>
+        </w:rPr>
+      </w:pPr>
+      <w:r>
+        <w:rPr>
+          <w:sz w:val="28"/>
+          <w:szCs w:val="28"/>
+        </w:rPr>
+        <w:t>Модифицируемость. По ГОСТ Р ИСО/МЭК 25010-2015</w:t>
+      </w:r>
+    </w:p>
+    <w:p>
+      <w:pPr>
+        <w:pStyle w:val="af3"/>
+        <w:spacing w:line="360" w:lineRule="auto"/>
+        <w:ind w:left="0" w:right="709" w:firstLine="851"/>
+        <w:contextualSpacing/>
+        <w:jc w:val="both"/>
+        <w:rPr>
+          <w:sz w:val="28"/>
+          <w:szCs w:val="28"/>
+        </w:rPr>
+      </w:pPr>
+      <w:r>
+        <w:rPr>
+          <w:sz w:val="28"/>
+          <w:szCs w:val="28"/>
+        </w:rPr>
+        <w:t>Решения найденных проблем:</w:t>
       </w:r>
     </w:p>
     <w:p>
@@ -1912,7 +2028,7 @@
           <w:sz w:val="28"/>
           <w:szCs w:val="28"/>
         </w:rPr>
-        <w:t>Временные характеристики. По ГОСТ Р ИСО/МЭК 25010-2015</w:t>
+        <w:t>Чтобы система соответствовала временным характеристикам нужно уменьшить время отклика обработки пропускной способности системы (ГОСТ Р ИСО/МЭК 25010-2015)</w:t>
       </w:r>
     </w:p>
     <w:p>
@@ -1936,7 +2052,35 @@
           <w:sz w:val="28"/>
           <w:szCs w:val="28"/>
         </w:rPr>
-        <w:t>Надежность. По ГОСТ Р ИСО/МЭК 25010-2015</w:t>
+        <w:t xml:space="preserve">Для того чтобы система была надежной надо </w:t>
+      </w:r>
+      <w:r>
+        <w:rPr>
+          <w:sz w:val="28"/>
+          <w:szCs w:val="28"/>
+        </w:rPr>
+        <w:t>н</w:t>
+      </w:r>
+      <w:r>
+        <w:rPr>
+          <w:sz w:val="28"/>
+          <w:szCs w:val="28"/>
+        </w:rPr>
+        <w:t xml:space="preserve">епрерывно сохранять исправное состояние в течение некоторого времени. </w:t>
+      </w:r>
+      <w:r>
+        <w:rPr>
+          <w:sz w:val="28"/>
+          <w:szCs w:val="28"/>
+        </w:rPr>
+        <w:t>(</w:t>
+      </w:r>
+      <w:r>
+        <w:rPr>
+          <w:sz w:val="28"/>
+          <w:szCs w:val="28"/>
+        </w:rPr>
+        <w:t>ГОСТ Р ИСО/МЭК 25010-2015)</w:t>
       </w:r>
     </w:p>
     <w:p>
@@ -1960,7 +2104,35 @@
           <w:sz w:val="28"/>
           <w:szCs w:val="28"/>
         </w:rPr>
-        <w:t>Защищенность. По ГОСТ Р ИСО/МЭК 25010-2015</w:t>
+        <w:t>Для обеспечения защищенности информационной системы надо модифицировать систему</w:t>
+      </w:r>
+      <w:r>
+        <w:rPr>
+          <w:sz w:val="28"/>
+          <w:szCs w:val="28"/>
+        </w:rPr>
+        <w:t>,</w:t>
+      </w:r>
+      <w:r>
+        <w:rPr>
+          <w:sz w:val="28"/>
+          <w:szCs w:val="28"/>
+        </w:rPr>
+        <w:t xml:space="preserve"> добавив запись действий сотрудников. </w:t>
+      </w:r>
+      <w:r>
+        <w:rPr>
+          <w:sz w:val="28"/>
+          <w:szCs w:val="28"/>
+        </w:rPr>
+        <w:t>(</w:t>
+      </w:r>
+      <w:r>
+        <w:rPr>
+          <w:sz w:val="28"/>
+          <w:szCs w:val="28"/>
+        </w:rPr>
+        <w:t>ГОСТ Р ИСО/МЭК 25010-2015)</w:t>
       </w:r>
     </w:p>
     <w:p>
@@ -1969,178 +2141,6 @@
         <w:numPr>
           <w:ilvl w:val="0"/>
           <w:numId w:val="4"/>
-        </w:numPr>
-        <w:spacing w:line="360" w:lineRule="auto"/>
-        <w:ind w:left="0" w:right="-13" w:firstLine="0"/>
-        <w:contextualSpacing/>
-        <w:jc w:val="both"/>
-        <w:rPr>
-          <w:sz w:val="28"/>
-          <w:szCs w:val="28"/>
-        </w:rPr>
-      </w:pPr>
-      <w:r>
-        <w:rPr>
-          <w:sz w:val="28"/>
-          <w:szCs w:val="28"/>
-        </w:rPr>
-        <w:t>Модифицируемость. По ГОСТ Р ИСО/МЭК 25010-2015</w:t>
-      </w:r>
-    </w:p>
-    <w:p>
-      <w:pPr>
-        <w:pStyle w:val="af3"/>
-        <w:spacing w:line="360" w:lineRule="auto"/>
-        <w:ind w:left="0" w:right="709" w:firstLine="851"/>
-        <w:contextualSpacing/>
-        <w:jc w:val="both"/>
-        <w:rPr>
-          <w:sz w:val="28"/>
-          <w:szCs w:val="28"/>
-        </w:rPr>
-      </w:pPr>
-      <w:r>
-        <w:rPr>
-          <w:sz w:val="28"/>
-          <w:szCs w:val="28"/>
-        </w:rPr>
-        <w:t>Решения найденных проблем:</w:t>
-      </w:r>
-    </w:p>
-    <w:p>
-      <w:pPr>
-        <w:pStyle w:val="af3"/>
-        <w:numPr>
-          <w:ilvl w:val="0"/>
-          <w:numId w:val="5"/>
-        </w:numPr>
-        <w:spacing w:line="360" w:lineRule="auto"/>
-        <w:ind w:left="0" w:right="-13" w:firstLine="0"/>
-        <w:contextualSpacing/>
-        <w:jc w:val="both"/>
-        <w:rPr>
-          <w:sz w:val="28"/>
-          <w:szCs w:val="28"/>
-        </w:rPr>
-      </w:pPr>
-      <w:r>
-        <w:rPr>
-          <w:sz w:val="28"/>
-          <w:szCs w:val="28"/>
-        </w:rPr>
-        <w:t>Чтобы система соответствовала временным характеристикам нужно уменьшить время отклика обработки пропускной способности системы (ГОСТ Р ИСО/МЭК 25010-2015)</w:t>
-      </w:r>
-    </w:p>
-    <w:p>
-      <w:pPr>
-        <w:pStyle w:val="af3"/>
-        <w:numPr>
-          <w:ilvl w:val="0"/>
-          <w:numId w:val="5"/>
-        </w:numPr>
-        <w:spacing w:line="360" w:lineRule="auto"/>
-        <w:ind w:left="0" w:right="-13" w:firstLine="0"/>
-        <w:contextualSpacing/>
-        <w:jc w:val="both"/>
-        <w:rPr>
-          <w:sz w:val="28"/>
-          <w:szCs w:val="28"/>
-        </w:rPr>
-      </w:pPr>
-      <w:r>
-        <w:rPr>
-          <w:sz w:val="28"/>
-          <w:szCs w:val="28"/>
-        </w:rPr>
-        <w:t xml:space="preserve">Для того чтобы система была надежной надо </w:t>
-      </w:r>
-      <w:r>
-        <w:rPr>
-          <w:sz w:val="28"/>
-          <w:szCs w:val="28"/>
-        </w:rPr>
-        <w:t>н</w:t>
-      </w:r>
-      <w:r>
-        <w:rPr>
-          <w:sz w:val="28"/>
-          <w:szCs w:val="28"/>
-        </w:rPr>
-        <w:t xml:space="preserve">епрерывно сохранять исправное состояние в течение некоторого времени. </w:t>
-      </w:r>
-      <w:r>
-        <w:rPr>
-          <w:sz w:val="28"/>
-          <w:szCs w:val="28"/>
-        </w:rPr>
-        <w:t>(</w:t>
-      </w:r>
-      <w:r>
-        <w:rPr>
-          <w:sz w:val="28"/>
-          <w:szCs w:val="28"/>
-        </w:rPr>
-        <w:t>ГОСТ Р ИСО/МЭК 25010-2015)</w:t>
-      </w:r>
-    </w:p>
-    <w:p>
-      <w:pPr>
-        <w:pStyle w:val="af3"/>
-        <w:numPr>
-          <w:ilvl w:val="0"/>
-          <w:numId w:val="5"/>
-        </w:numPr>
-        <w:spacing w:line="360" w:lineRule="auto"/>
-        <w:ind w:left="0" w:right="-13" w:firstLine="0"/>
-        <w:contextualSpacing/>
-        <w:jc w:val="both"/>
-        <w:rPr>
-          <w:sz w:val="28"/>
-          <w:szCs w:val="28"/>
-        </w:rPr>
-      </w:pPr>
-      <w:r>
-        <w:rPr>
-          <w:sz w:val="28"/>
-          <w:szCs w:val="28"/>
-        </w:rPr>
-        <w:t>Для обеспечения защищенности информационной системы надо модифицировать систему</w:t>
-      </w:r>
-      <w:r>
-        <w:rPr>
-          <w:sz w:val="28"/>
-          <w:szCs w:val="28"/>
-        </w:rPr>
-        <w:t>,</w:t>
-      </w:r>
-      <w:r>
-        <w:rPr>
-          <w:sz w:val="28"/>
-          <w:szCs w:val="28"/>
-        </w:rPr>
-        <w:t xml:space="preserve"> добавив запись действий сотрудников. </w:t>
-      </w:r>
-      <w:r>
-        <w:rPr>
-          <w:sz w:val="28"/>
-          <w:szCs w:val="28"/>
-        </w:rPr>
-        <w:t>(</w:t>
-      </w:r>
-      <w:r>
-        <w:rPr>
-          <w:sz w:val="28"/>
-          <w:szCs w:val="28"/>
-        </w:rPr>
-        <w:t>ГОСТ Р ИСО/МЭК 25010-2015)</w:t>
-      </w:r>
-    </w:p>
-    <w:p>
-      <w:pPr>
-        <w:pStyle w:val="af3"/>
-        <w:numPr>
-          <w:ilvl w:val="0"/>
-          <w:numId w:val="5"/>
         </w:numPr>
         <w:spacing w:line="360" w:lineRule="auto"/>
         <w:ind w:left="0" w:right="-13" w:firstLine="0"/>
@@ -4489,7 +4489,7 @@
         <w:keepLines w:val="0"/>
         <w:numPr>
           <w:ilvl w:val="1"/>
-          <w:numId w:val="4"/>
+          <w:numId w:val="3"/>
         </w:numPr>
         <w:spacing w:before="0" w:line="360" w:lineRule="auto"/>
         <w:ind w:left="284" w:rightChars="-5" w:right="-12" w:hanging="284"/>
@@ -4523,7 +4523,7 @@
         <w:keepLines w:val="0"/>
         <w:numPr>
           <w:ilvl w:val="1"/>
-          <w:numId w:val="37"/>
+          <w:numId w:val="9"/>
         </w:numPr>
         <w:spacing w:before="0" w:line="360" w:lineRule="auto"/>
         <w:ind w:rightChars="-5" w:right="-12"/>
@@ -4663,7 +4663,7 @@
         <w:keepLines w:val="0"/>
         <w:numPr>
           <w:ilvl w:val="1"/>
-          <w:numId w:val="37"/>
+          <w:numId w:val="9"/>
         </w:numPr>
         <w:spacing w:before="0" w:line="360" w:lineRule="auto"/>
         <w:ind w:rightChars="-5" w:right="-12"/>
@@ -4749,7 +4749,7 @@
         <w:keepLines w:val="0"/>
         <w:numPr>
           <w:ilvl w:val="1"/>
-          <w:numId w:val="37"/>
+          <w:numId w:val="9"/>
         </w:numPr>
         <w:spacing w:before="0" w:line="360" w:lineRule="auto"/>
         <w:ind w:rightChars="-5" w:right="-12"/>
@@ -4913,7 +4913,7 @@
         <w:keepLines w:val="0"/>
         <w:numPr>
           <w:ilvl w:val="1"/>
-          <w:numId w:val="37"/>
+          <w:numId w:val="9"/>
         </w:numPr>
         <w:spacing w:before="0" w:line="360" w:lineRule="auto"/>
         <w:ind w:rightChars="-5" w:right="-12"/>
@@ -5009,7 +5009,7 @@
         <w:keepLines w:val="0"/>
         <w:numPr>
           <w:ilvl w:val="1"/>
-          <w:numId w:val="37"/>
+          <w:numId w:val="9"/>
         </w:numPr>
         <w:spacing w:before="0" w:line="360" w:lineRule="auto"/>
         <w:ind w:rightChars="-5" w:right="-12"/>
@@ -5072,7 +5072,7 @@
         <w:keepLines w:val="0"/>
         <w:numPr>
           <w:ilvl w:val="1"/>
-          <w:numId w:val="37"/>
+          <w:numId w:val="9"/>
         </w:numPr>
         <w:spacing w:before="0" w:line="360" w:lineRule="auto"/>
         <w:ind w:rightChars="-5" w:right="-12"/>
@@ -5713,7 +5713,7 @@
         <w:keepLines w:val="0"/>
         <w:numPr>
           <w:ilvl w:val="0"/>
-          <w:numId w:val="37"/>
+          <w:numId w:val="9"/>
         </w:numPr>
         <w:spacing w:before="0" w:line="360" w:lineRule="auto"/>
         <w:ind w:rightChars="-5" w:right="-12"/>
@@ -5747,7 +5747,7 @@
         <w:keepLines w:val="0"/>
         <w:numPr>
           <w:ilvl w:val="1"/>
-          <w:numId w:val="37"/>
+          <w:numId w:val="9"/>
         </w:numPr>
         <w:spacing w:before="0" w:line="360" w:lineRule="auto"/>
         <w:ind w:rightChars="-5" w:right="-12"/>
@@ -5833,7 +5833,7 @@
         <w:keepLines w:val="0"/>
         <w:numPr>
           <w:ilvl w:val="1"/>
-          <w:numId w:val="37"/>
+          <w:numId w:val="9"/>
         </w:numPr>
         <w:spacing w:before="0" w:line="360" w:lineRule="auto"/>
         <w:ind w:right="-12"/>
@@ -5915,7 +5915,7 @@
         <w:keepLines w:val="0"/>
         <w:numPr>
           <w:ilvl w:val="0"/>
-          <w:numId w:val="37"/>
+          <w:numId w:val="9"/>
         </w:numPr>
         <w:spacing w:before="0" w:line="360" w:lineRule="auto"/>
         <w:ind w:rightChars="-5" w:right="-12"/>
@@ -5949,7 +5949,7 @@
         <w:keepLines w:val="0"/>
         <w:numPr>
           <w:ilvl w:val="1"/>
-          <w:numId w:val="37"/>
+          <w:numId w:val="9"/>
         </w:numPr>
         <w:spacing w:before="0" w:line="360" w:lineRule="auto"/>
         <w:ind w:right="-12"/>
@@ -6150,7 +6150,7 @@
         <w:keepLines w:val="0"/>
         <w:numPr>
           <w:ilvl w:val="1"/>
-          <w:numId w:val="37"/>
+          <w:numId w:val="9"/>
         </w:numPr>
         <w:spacing w:before="0" w:line="360" w:lineRule="auto"/>
         <w:ind w:right="-12"/>
@@ -6236,7 +6236,7 @@
         <w:keepLines w:val="0"/>
         <w:numPr>
           <w:ilvl w:val="0"/>
-          <w:numId w:val="37"/>
+          <w:numId w:val="9"/>
         </w:numPr>
         <w:spacing w:before="0" w:line="360" w:lineRule="auto"/>
         <w:ind w:rightChars="-5" w:right="-12"/>
@@ -7284,7 +7284,7 @@
         <w:keepLines w:val="0"/>
         <w:numPr>
           <w:ilvl w:val="0"/>
-          <w:numId w:val="37"/>
+          <w:numId w:val="9"/>
         </w:numPr>
         <w:spacing w:before="0" w:line="360" w:lineRule="auto"/>
         <w:ind w:rightChars="-5" w:right="-12"/>
@@ -8444,7 +8444,7 @@
         <w:pStyle w:val="12"/>
         <w:numPr>
           <w:ilvl w:val="0"/>
-          <w:numId w:val="40"/>
+          <w:numId w:val="10"/>
         </w:numPr>
         <w:ind w:left="851" w:hanging="284"/>
         <w:jc w:val="both"/>
@@ -8479,7 +8479,7 @@
         <w:pStyle w:val="12"/>
         <w:numPr>
           <w:ilvl w:val="0"/>
-          <w:numId w:val="40"/>
+          <w:numId w:val="10"/>
         </w:numPr>
         <w:ind w:left="851" w:hanging="284"/>
         <w:jc w:val="both"/>
@@ -8553,7 +8553,7 @@
         <w:pStyle w:val="12"/>
         <w:numPr>
           <w:ilvl w:val="0"/>
-          <w:numId w:val="41"/>
+          <w:numId w:val="11"/>
         </w:numPr>
         <w:ind w:left="851" w:hanging="284"/>
         <w:jc w:val="both"/>
@@ -8618,7 +8618,7 @@
         <w:pStyle w:val="12"/>
         <w:numPr>
           <w:ilvl w:val="0"/>
-          <w:numId w:val="41"/>
+          <w:numId w:val="11"/>
         </w:numPr>
         <w:ind w:left="851" w:hanging="284"/>
         <w:jc w:val="both"/>
@@ -8703,7 +8703,7 @@
         <w:pStyle w:val="af3"/>
         <w:numPr>
           <w:ilvl w:val="0"/>
-          <w:numId w:val="42"/>
+          <w:numId w:val="12"/>
         </w:numPr>
         <w:spacing w:line="360" w:lineRule="auto"/>
         <w:ind w:left="851" w:rightChars="-5" w:right="-12" w:hanging="284"/>
@@ -8805,7 +8805,7 @@
         <w:pStyle w:val="af3"/>
         <w:numPr>
           <w:ilvl w:val="0"/>
-          <w:numId w:val="42"/>
+          <w:numId w:val="12"/>
         </w:numPr>
         <w:spacing w:line="360" w:lineRule="auto"/>
         <w:ind w:left="851" w:rightChars="-5" w:right="-12" w:hanging="284"/>
@@ -8869,7 +8869,7 @@
         <w:pStyle w:val="af3"/>
         <w:numPr>
           <w:ilvl w:val="0"/>
-          <w:numId w:val="42"/>
+          <w:numId w:val="12"/>
         </w:numPr>
         <w:spacing w:line="360" w:lineRule="auto"/>
         <w:ind w:left="851" w:rightChars="-5" w:right="-12" w:hanging="284"/>
@@ -8893,7 +8893,7 @@
         <w:pStyle w:val="af3"/>
         <w:numPr>
           <w:ilvl w:val="0"/>
-          <w:numId w:val="42"/>
+          <w:numId w:val="12"/>
         </w:numPr>
         <w:spacing w:line="360" w:lineRule="auto"/>
         <w:ind w:left="851" w:rightChars="-5" w:right="-12" w:hanging="284"/>
@@ -8945,7 +8945,7 @@
         <w:pStyle w:val="af3"/>
         <w:numPr>
           <w:ilvl w:val="0"/>
-          <w:numId w:val="43"/>
+          <w:numId w:val="13"/>
         </w:numPr>
         <w:spacing w:line="360" w:lineRule="auto"/>
         <w:ind w:left="851" w:rightChars="-5" w:right="-12" w:hanging="284"/>
@@ -9030,7 +9030,16 @@
           <w:sz w:val="28"/>
           <w:szCs w:val="28"/>
         </w:rPr>
-        <w:t>Различные виды тестирования на этапе отладки ИС</w:t>
+        <w:t xml:space="preserve">Различные виды тестирования </w:t>
+      </w:r>
+      <w:r>
+        <w:rPr>
+          <w:rFonts w:eastAsia="Times New Roman"/>
+          <w:b/>
+          <w:sz w:val="28"/>
+          <w:szCs w:val="28"/>
+        </w:rPr>
+        <w:t>информационной системы</w:t>
       </w:r>
     </w:p>
     <w:p>
@@ -9038,19 +9047,23 @@
         <w:pStyle w:val="af3"/>
         <w:numPr>
           <w:ilvl w:val="0"/>
-          <w:numId w:val="44"/>
+          <w:numId w:val="14"/>
         </w:numPr>
         <w:spacing w:line="360" w:lineRule="auto"/>
         <w:ind w:left="0" w:rightChars="-5" w:right="-12" w:firstLine="0"/>
         <w:contextualSpacing/>
         <w:jc w:val="both"/>
         <w:rPr>
-          <w:sz w:val="28"/>
-          <w:szCs w:val="28"/>
-        </w:rPr>
-      </w:pPr>
-      <w:r>
-        <w:rPr>
+          <w:b/>
+          <w:bCs/>
+          <w:sz w:val="28"/>
+          <w:szCs w:val="28"/>
+        </w:rPr>
+      </w:pPr>
+      <w:r>
+        <w:rPr>
+          <w:b/>
+          <w:bCs/>
           <w:sz w:val="28"/>
           <w:szCs w:val="28"/>
         </w:rPr>
@@ -9058,6 +9071,8 @@
       </w:r>
       <w:r>
         <w:rPr>
+          <w:b/>
+          <w:bCs/>
           <w:sz w:val="28"/>
           <w:szCs w:val="28"/>
         </w:rPr>
@@ -9065,6 +9080,8 @@
       </w:r>
       <w:r>
         <w:rPr>
+          <w:b/>
+          <w:bCs/>
           <w:sz w:val="28"/>
           <w:szCs w:val="28"/>
         </w:rPr>
@@ -9072,6 +9089,8 @@
       </w:r>
       <w:r>
         <w:rPr>
+          <w:b/>
+          <w:bCs/>
           <w:sz w:val="28"/>
           <w:szCs w:val="28"/>
         </w:rPr>
@@ -9079,6 +9098,8 @@
       </w:r>
       <w:r>
         <w:rPr>
+          <w:b/>
+          <w:bCs/>
           <w:sz w:val="28"/>
           <w:szCs w:val="28"/>
         </w:rPr>
@@ -9086,6 +9107,8 @@
       </w:r>
       <w:r>
         <w:rPr>
+          <w:b/>
+          <w:bCs/>
           <w:sz w:val="28"/>
           <w:szCs w:val="28"/>
         </w:rPr>
@@ -9097,7 +9120,7 @@
         <w:pStyle w:val="af3"/>
         <w:numPr>
           <w:ilvl w:val="0"/>
-          <w:numId w:val="46"/>
+          <w:numId w:val="15"/>
         </w:numPr>
         <w:spacing w:line="360" w:lineRule="auto"/>
         <w:ind w:rightChars="-5" w:right="-12"/>
@@ -9121,7 +9144,7 @@
         <w:pStyle w:val="af3"/>
         <w:numPr>
           <w:ilvl w:val="0"/>
-          <w:numId w:val="46"/>
+          <w:numId w:val="15"/>
         </w:numPr>
         <w:spacing w:line="360" w:lineRule="auto"/>
         <w:ind w:rightChars="-5" w:right="-12"/>
@@ -9145,7 +9168,7 @@
         <w:pStyle w:val="af3"/>
         <w:numPr>
           <w:ilvl w:val="0"/>
-          <w:numId w:val="46"/>
+          <w:numId w:val="15"/>
         </w:numPr>
         <w:spacing w:line="360" w:lineRule="auto"/>
         <w:ind w:rightChars="-5" w:right="-12"/>
@@ -9169,7 +9192,7 @@
         <w:pStyle w:val="af3"/>
         <w:numPr>
           <w:ilvl w:val="0"/>
-          <w:numId w:val="46"/>
+          <w:numId w:val="15"/>
         </w:numPr>
         <w:spacing w:line="360" w:lineRule="auto"/>
         <w:ind w:rightChars="-5" w:right="-12"/>
@@ -9193,7 +9216,7 @@
         <w:pStyle w:val="af3"/>
         <w:numPr>
           <w:ilvl w:val="0"/>
-          <w:numId w:val="46"/>
+          <w:numId w:val="15"/>
         </w:numPr>
         <w:spacing w:line="360" w:lineRule="auto"/>
         <w:ind w:rightChars="-5" w:right="-12"/>
@@ -9217,7 +9240,7 @@
         <w:pStyle w:val="af3"/>
         <w:numPr>
           <w:ilvl w:val="0"/>
-          <w:numId w:val="46"/>
+          <w:numId w:val="15"/>
         </w:numPr>
         <w:spacing w:line="360" w:lineRule="auto"/>
         <w:ind w:rightChars="-5" w:right="-12"/>
@@ -9241,7 +9264,7 @@
         <w:pStyle w:val="af3"/>
         <w:numPr>
           <w:ilvl w:val="0"/>
-          <w:numId w:val="46"/>
+          <w:numId w:val="15"/>
         </w:numPr>
         <w:spacing w:line="360" w:lineRule="auto"/>
         <w:ind w:rightChars="-5" w:right="-12"/>
@@ -9265,7 +9288,7 @@
         <w:pStyle w:val="af3"/>
         <w:numPr>
           <w:ilvl w:val="0"/>
-          <w:numId w:val="46"/>
+          <w:numId w:val="15"/>
         </w:numPr>
         <w:spacing w:line="360" w:lineRule="auto"/>
         <w:ind w:rightChars="-5" w:right="-12"/>
@@ -9289,7 +9312,7 @@
         <w:pStyle w:val="af3"/>
         <w:numPr>
           <w:ilvl w:val="0"/>
-          <w:numId w:val="46"/>
+          <w:numId w:val="15"/>
         </w:numPr>
         <w:spacing w:line="360" w:lineRule="auto"/>
         <w:ind w:rightChars="-5" w:right="-12"/>
@@ -9382,23 +9405,120 @@
         <w:pStyle w:val="af3"/>
         <w:numPr>
           <w:ilvl w:val="0"/>
-          <w:numId w:val="44"/>
+          <w:numId w:val="14"/>
         </w:numPr>
         <w:spacing w:line="360" w:lineRule="auto"/>
         <w:ind w:left="0" w:rightChars="-5" w:right="-12" w:firstLine="0"/>
         <w:contextualSpacing/>
         <w:jc w:val="both"/>
         <w:rPr>
-          <w:sz w:val="28"/>
-          <w:szCs w:val="28"/>
-        </w:rPr>
-      </w:pPr>
-      <w:r>
-        <w:rPr>
+          <w:b/>
+          <w:bCs/>
+          <w:sz w:val="28"/>
+          <w:szCs w:val="28"/>
+        </w:rPr>
+      </w:pPr>
+      <w:r>
+        <w:rPr>
+          <w:b/>
+          <w:bCs/>
           <w:sz w:val="28"/>
           <w:szCs w:val="28"/>
         </w:rPr>
         <w:t>Нагрузочное тестирование</w:t>
+      </w:r>
+      <w:r>
+        <w:rPr>
+          <w:b/>
+          <w:bCs/>
+          <w:sz w:val="28"/>
+          <w:szCs w:val="28"/>
+          <w:lang w:val="en-US"/>
+        </w:rPr>
+        <w:t xml:space="preserve"> </w:t>
+      </w:r>
+      <w:r>
+        <w:rPr>
+          <w:rStyle w:val="afa"/>
+          <w:b/>
+          <w:bCs/>
+          <w:i w:val="0"/>
+          <w:iCs w:val="0"/>
+          <w:color w:val="000000" w:themeColor="text1"/>
+          <w:sz w:val="28"/>
+          <w:szCs w:val="28"/>
+        </w:rPr>
+        <w:t>(</w:t>
+      </w:r>
+      <w:r>
+        <w:rPr>
+          <w:rStyle w:val="afa"/>
+          <w:b/>
+          <w:bCs/>
+          <w:i w:val="0"/>
+          <w:iCs w:val="0"/>
+          <w:color w:val="000000" w:themeColor="text1"/>
+          <w:sz w:val="28"/>
+          <w:szCs w:val="28"/>
+          <w:lang w:val="en-US"/>
+        </w:rPr>
+        <w:t>L</w:t>
+      </w:r>
+      <w:proofErr w:type="spellStart"/>
+      <w:r>
+        <w:rPr>
+          <w:rStyle w:val="afa"/>
+          <w:b/>
+          <w:bCs/>
+          <w:i w:val="0"/>
+          <w:iCs w:val="0"/>
+          <w:color w:val="000000" w:themeColor="text1"/>
+          <w:sz w:val="28"/>
+          <w:szCs w:val="28"/>
+        </w:rPr>
+        <w:t>oad</w:t>
+      </w:r>
+      <w:proofErr w:type="spellEnd"/>
+      <w:r>
+        <w:rPr>
+          <w:rStyle w:val="afa"/>
+          <w:b/>
+          <w:bCs/>
+          <w:i w:val="0"/>
+          <w:iCs w:val="0"/>
+          <w:color w:val="000000" w:themeColor="text1"/>
+          <w:sz w:val="28"/>
+          <w:szCs w:val="28"/>
+        </w:rPr>
+        <w:t xml:space="preserve"> </w:t>
+      </w:r>
+      <w:proofErr w:type="spellStart"/>
+      <w:r>
+        <w:rPr>
+          <w:rStyle w:val="afa"/>
+          <w:b/>
+          <w:bCs/>
+          <w:i w:val="0"/>
+          <w:iCs w:val="0"/>
+          <w:color w:val="000000" w:themeColor="text1"/>
+          <w:sz w:val="28"/>
+          <w:szCs w:val="28"/>
+        </w:rPr>
+        <w:t>testing</w:t>
+      </w:r>
+      <w:proofErr w:type="spellEnd"/>
+      <w:r>
+        <w:rPr>
+          <w:rStyle w:val="afa"/>
+          <w:b/>
+          <w:bCs/>
+          <w:i w:val="0"/>
+          <w:iCs w:val="0"/>
+          <w:color w:val="000000" w:themeColor="text1"/>
+          <w:sz w:val="28"/>
+          <w:szCs w:val="28"/>
+        </w:rPr>
+        <w:t>)</w:t>
       </w:r>
     </w:p>
     <w:p>
@@ -9416,91 +9536,28 @@
           <w:sz w:val="28"/>
           <w:szCs w:val="28"/>
         </w:rPr>
-        <w:t>П</w:t>
-      </w:r>
-      <w:r>
-        <w:rPr>
-          <w:sz w:val="28"/>
-          <w:szCs w:val="28"/>
-        </w:rPr>
-        <w:t>осле проведения</w:t>
-      </w:r>
-      <w:r>
-        <w:rPr>
-          <w:sz w:val="28"/>
-          <w:szCs w:val="28"/>
-        </w:rPr>
-        <w:t xml:space="preserve"> нагрузочно</w:t>
-      </w:r>
-      <w:r>
-        <w:rPr>
-          <w:sz w:val="28"/>
-          <w:szCs w:val="28"/>
-        </w:rPr>
-        <w:t>го</w:t>
-      </w:r>
-      <w:r>
-        <w:rPr>
-          <w:sz w:val="28"/>
-          <w:szCs w:val="28"/>
-        </w:rPr>
-        <w:t xml:space="preserve"> тестировани</w:t>
-      </w:r>
-      <w:r>
-        <w:rPr>
-          <w:sz w:val="28"/>
-          <w:szCs w:val="28"/>
-        </w:rPr>
-        <w:t>я</w:t>
-      </w:r>
-      <w:r>
-        <w:rPr>
-          <w:sz w:val="28"/>
-          <w:szCs w:val="28"/>
-        </w:rPr>
-        <w:t xml:space="preserve"> были собраны показатели производительности информационной системы. Время отклика</w:t>
-      </w:r>
-      <w:r>
-        <w:rPr>
-          <w:sz w:val="28"/>
-          <w:szCs w:val="28"/>
-        </w:rPr>
-        <w:t xml:space="preserve"> </w:t>
-      </w:r>
-      <w:r>
-        <w:rPr>
-          <w:sz w:val="28"/>
-          <w:szCs w:val="28"/>
-        </w:rPr>
-        <w:t xml:space="preserve">может варьироваться от </w:t>
-      </w:r>
-      <w:r>
-        <w:rPr>
-          <w:sz w:val="28"/>
-          <w:szCs w:val="28"/>
-        </w:rPr>
-        <w:t>1</w:t>
-      </w:r>
-      <w:r>
-        <w:rPr>
-          <w:sz w:val="28"/>
-          <w:szCs w:val="28"/>
-        </w:rPr>
-        <w:t xml:space="preserve"> до </w:t>
-      </w:r>
-      <w:r>
-        <w:rPr>
-          <w:sz w:val="28"/>
-          <w:szCs w:val="28"/>
-        </w:rPr>
-        <w:t>5</w:t>
-      </w:r>
-      <w:r>
-        <w:rPr>
-          <w:sz w:val="28"/>
-          <w:szCs w:val="28"/>
-        </w:rPr>
-        <w:t xml:space="preserve"> секунд в зависимости от загруженности работы системы.</w:t>
+        <w:t>Для получения результатов нагрузочного тестирования н</w:t>
+      </w:r>
+      <w:r>
+        <w:rPr>
+          <w:sz w:val="28"/>
+          <w:szCs w:val="28"/>
+        </w:rPr>
+        <w:t xml:space="preserve">еобходимо провести </w:t>
+      </w:r>
+      <w:r>
+        <w:rPr>
+          <w:sz w:val="28"/>
+          <w:szCs w:val="28"/>
+        </w:rPr>
+        <w:t>проверки</w:t>
+      </w:r>
+      <w:r>
+        <w:rPr>
+          <w:sz w:val="28"/>
+          <w:szCs w:val="28"/>
+        </w:rPr>
+        <w:t xml:space="preserve"> по нескольким направлениям данного типа тестирования:</w:t>
       </w:r>
     </w:p>
     <w:p>
@@ -9508,22 +9565,54 @@
         <w:pStyle w:val="af3"/>
         <w:numPr>
           <w:ilvl w:val="0"/>
-          <w:numId w:val="44"/>
+          <w:numId w:val="16"/>
         </w:numPr>
         <w:spacing w:line="360" w:lineRule="auto"/>
-        <w:ind w:left="0" w:rightChars="-5" w:right="-12" w:firstLine="0"/>
+        <w:ind w:rightChars="-5" w:right="-12"/>
         <w:jc w:val="both"/>
         <w:rPr>
-          <w:sz w:val="28"/>
-          <w:szCs w:val="28"/>
-        </w:rPr>
-      </w:pPr>
-      <w:r>
-        <w:rPr>
-          <w:sz w:val="28"/>
-          <w:szCs w:val="28"/>
-        </w:rPr>
-        <w:t>Стрессовое тестирование</w:t>
+          <w:b/>
+          <w:bCs/>
+          <w:sz w:val="28"/>
+          <w:szCs w:val="28"/>
+        </w:rPr>
+      </w:pPr>
+      <w:r>
+        <w:rPr>
+          <w:b/>
+          <w:bCs/>
+          <w:sz w:val="28"/>
+          <w:szCs w:val="28"/>
+        </w:rPr>
+        <w:t>Тестирование стабильности</w:t>
+      </w:r>
+      <w:r>
+        <w:rPr>
+          <w:b/>
+          <w:bCs/>
+          <w:sz w:val="28"/>
+          <w:szCs w:val="28"/>
+        </w:rPr>
+        <w:t xml:space="preserve"> (</w:t>
+      </w:r>
+      <w:r>
+        <w:rPr>
+          <w:b/>
+          <w:bCs/>
+          <w:sz w:val="28"/>
+          <w:szCs w:val="28"/>
+          <w:lang w:val="en-US"/>
+        </w:rPr>
+        <w:t>Stability testing</w:t>
+      </w:r>
+      <w:r>
+        <w:rPr>
+          <w:b/>
+          <w:bCs/>
+          <w:sz w:val="28"/>
+          <w:szCs w:val="28"/>
+        </w:rPr>
+        <w:t>)</w:t>
       </w:r>
     </w:p>
     <w:p>
@@ -9541,49 +9630,185 @@
           <w:sz w:val="28"/>
           <w:szCs w:val="28"/>
         </w:rPr>
-        <w:t xml:space="preserve">По результатам проведения </w:t>
-      </w:r>
-      <w:r>
-        <w:rPr>
-          <w:sz w:val="28"/>
-          <w:szCs w:val="28"/>
-        </w:rPr>
-        <w:t xml:space="preserve">стрессового </w:t>
-      </w:r>
-      <w:r>
-        <w:rPr>
-          <w:sz w:val="28"/>
-          <w:szCs w:val="28"/>
-        </w:rPr>
-        <w:t xml:space="preserve">тестирования, можно сказать, что </w:t>
-      </w:r>
-      <w:r>
-        <w:rPr>
-          <w:sz w:val="28"/>
-          <w:szCs w:val="28"/>
-        </w:rPr>
-        <w:t xml:space="preserve">система слабо справляется с большим потоком пользователей, и </w:t>
-      </w:r>
-      <w:r>
-        <w:rPr>
-          <w:sz w:val="28"/>
-          <w:szCs w:val="28"/>
-        </w:rPr>
-        <w:t xml:space="preserve">время отклика базы данных </w:t>
-      </w:r>
-      <w:r>
-        <w:rPr>
-          <w:sz w:val="28"/>
-          <w:szCs w:val="28"/>
-        </w:rPr>
-        <w:t>превышает оптимальное время отклика</w:t>
-      </w:r>
-      <w:r>
-        <w:rPr>
-          <w:sz w:val="28"/>
-          <w:szCs w:val="28"/>
-        </w:rPr>
-        <w:t>.</w:t>
+        <w:t>Проверка показала</w:t>
+      </w:r>
+      <w:r>
+        <w:rPr>
+          <w:sz w:val="28"/>
+          <w:szCs w:val="28"/>
+        </w:rPr>
+        <w:t>,</w:t>
+      </w:r>
+      <w:r>
+        <w:rPr>
+          <w:sz w:val="28"/>
+          <w:szCs w:val="28"/>
+        </w:rPr>
+        <w:t xml:space="preserve"> что </w:t>
+      </w:r>
+      <w:r>
+        <w:rPr>
+          <w:sz w:val="28"/>
+          <w:szCs w:val="28"/>
+        </w:rPr>
+        <w:t xml:space="preserve">при ожидаемом уровне нагрузки </w:t>
+      </w:r>
+      <w:r>
+        <w:rPr>
+          <w:sz w:val="28"/>
+          <w:szCs w:val="28"/>
+        </w:rPr>
+        <w:t>время отклика может варьироваться от 0,3 до 2 секунд</w:t>
+      </w:r>
+      <w:r>
+        <w:rPr>
+          <w:sz w:val="28"/>
+          <w:szCs w:val="28"/>
+        </w:rPr>
+        <w:t xml:space="preserve"> в зависимости от нагрузки</w:t>
+      </w:r>
+      <w:r>
+        <w:rPr>
+          <w:sz w:val="28"/>
+          <w:szCs w:val="28"/>
+        </w:rPr>
+        <w:t>, время выполнения операций удовлетворительное.</w:t>
+      </w:r>
+      <w:r>
+        <w:rPr>
+          <w:sz w:val="28"/>
+          <w:szCs w:val="28"/>
+        </w:rPr>
+        <w:t xml:space="preserve"> </w:t>
+      </w:r>
+      <w:r>
+        <w:rPr>
+          <w:sz w:val="28"/>
+          <w:szCs w:val="28"/>
+        </w:rPr>
+        <w:t>В ходе тестирования был</w:t>
+      </w:r>
+      <w:r>
+        <w:rPr>
+          <w:sz w:val="28"/>
+          <w:szCs w:val="28"/>
+        </w:rPr>
+        <w:t>и</w:t>
+      </w:r>
+      <w:r>
+        <w:rPr>
+          <w:sz w:val="28"/>
+          <w:szCs w:val="28"/>
+        </w:rPr>
+        <w:t xml:space="preserve"> выявлен</w:t>
+      </w:r>
+      <w:r>
+        <w:rPr>
+          <w:sz w:val="28"/>
+          <w:szCs w:val="28"/>
+        </w:rPr>
+        <w:t>ы</w:t>
+      </w:r>
+      <w:r>
+        <w:rPr>
+          <w:sz w:val="28"/>
+          <w:szCs w:val="28"/>
+        </w:rPr>
+        <w:t xml:space="preserve"> утечк</w:t>
+      </w:r>
+      <w:r>
+        <w:rPr>
+          <w:sz w:val="28"/>
+          <w:szCs w:val="28"/>
+        </w:rPr>
+        <w:t>и</w:t>
+      </w:r>
+      <w:r>
+        <w:rPr>
+          <w:sz w:val="28"/>
+          <w:szCs w:val="28"/>
+        </w:rPr>
+        <w:t xml:space="preserve"> памяти, что в редких случаях приводило к аварийному </w:t>
+      </w:r>
+      <w:r>
+        <w:rPr>
+          <w:sz w:val="28"/>
+          <w:szCs w:val="28"/>
+        </w:rPr>
+        <w:t xml:space="preserve">завершению и </w:t>
+      </w:r>
+      <w:r>
+        <w:rPr>
+          <w:sz w:val="28"/>
+          <w:szCs w:val="28"/>
+        </w:rPr>
+        <w:t>перезапуску.</w:t>
+      </w:r>
+    </w:p>
+    <w:p>
+      <w:pPr>
+        <w:spacing w:line="360" w:lineRule="auto"/>
+        <w:ind w:rightChars="-5" w:right="-12" w:firstLine="284"/>
+        <w:jc w:val="both"/>
+        <w:rPr>
+          <w:sz w:val="28"/>
+          <w:szCs w:val="28"/>
+        </w:rPr>
+      </w:pPr>
+      <w:r>
+        <w:rPr>
+          <w:noProof/>
+          <w:sz w:val="28"/>
+          <w:szCs w:val="28"/>
+        </w:rPr>
+        <w:drawing>
+          <wp:inline distT="0" distB="0" distL="0" distR="0" wp14:anchorId="61D4812C" wp14:editId="21D7B361">
+            <wp:extent cx="6381750" cy="1790700"/>
+            <wp:effectExtent l="0" t="0" r="0" b="0"/>
+            <wp:docPr id="1" name="Рисунок 1"/>
+            <wp:cNvGraphicFramePr>
+              <a:graphicFrameLocks xmlns:a="http://schemas.openxmlformats.org/drawingml/2006/main" noChangeAspect="1"/>
+            </wp:cNvGraphicFramePr>
+            <a:graphic xmlns:a="http://schemas.openxmlformats.org/drawingml/2006/main">
+              <a:graphicData uri="http://schemas.openxmlformats.org/drawingml/2006/picture">
+                <pic:pic xmlns:pic="http://schemas.openxmlformats.org/drawingml/2006/picture">
+                  <pic:nvPicPr>
+                    <pic:cNvPr id="0" name="Picture 1"/>
+                    <pic:cNvPicPr>
+                      <a:picLocks noChangeAspect="1" noChangeArrowheads="1"/>
+                    </pic:cNvPicPr>
+                  </pic:nvPicPr>
+                  <pic:blipFill>
+                    <a:blip r:embed="rId8">
+                      <a:extLst>
+                        <a:ext uri="{28A0092B-C50C-407E-A947-70E740481C1C}">
+                          <a14:useLocalDpi xmlns:a14="http://schemas.microsoft.com/office/drawing/2010/main" val="0"/>
+                        </a:ext>
+                      </a:extLst>
+                    </a:blip>
+                    <a:srcRect/>
+                    <a:stretch>
+                      <a:fillRect/>
+                    </a:stretch>
+                  </pic:blipFill>
+                  <pic:spPr bwMode="auto">
+                    <a:xfrm>
+                      <a:off x="0" y="0"/>
+                      <a:ext cx="6381750" cy="1790700"/>
+                    </a:xfrm>
+                    <a:prstGeom prst="rect">
+                      <a:avLst/>
+                    </a:prstGeom>
+                    <a:noFill/>
+                    <a:ln>
+                      <a:noFill/>
+                    </a:ln>
+                  </pic:spPr>
+                </pic:pic>
+              </a:graphicData>
+            </a:graphic>
+          </wp:inline>
+        </w:drawing>
       </w:r>
     </w:p>
     <w:p>
@@ -9591,18 +9816,350 @@
         <w:pStyle w:val="af3"/>
         <w:numPr>
           <w:ilvl w:val="0"/>
-          <w:numId w:val="44"/>
+          <w:numId w:val="16"/>
+        </w:numPr>
+        <w:spacing w:line="360" w:lineRule="auto"/>
+        <w:ind w:rightChars="-5" w:right="-12"/>
+        <w:jc w:val="both"/>
+        <w:rPr>
+          <w:b/>
+          <w:bCs/>
+          <w:sz w:val="28"/>
+          <w:szCs w:val="28"/>
+        </w:rPr>
+      </w:pPr>
+      <w:r>
+        <w:rPr>
+          <w:b/>
+          <w:bCs/>
+          <w:sz w:val="28"/>
+          <w:szCs w:val="28"/>
+        </w:rPr>
+        <w:t>Тестирование производительности</w:t>
+      </w:r>
+      <w:r>
+        <w:rPr>
+          <w:b/>
+          <w:bCs/>
+          <w:sz w:val="28"/>
+          <w:szCs w:val="28"/>
+          <w:lang w:val="en-US"/>
+        </w:rPr>
+        <w:t xml:space="preserve"> (</w:t>
+      </w:r>
+      <w:r>
+        <w:rPr>
+          <w:b/>
+          <w:bCs/>
+          <w:sz w:val="28"/>
+          <w:szCs w:val="28"/>
+          <w:lang w:val="en-US"/>
+        </w:rPr>
+        <w:t>P</w:t>
+      </w:r>
+      <w:proofErr w:type="spellStart"/>
+      <w:r>
+        <w:rPr>
+          <w:b/>
+          <w:bCs/>
+          <w:sz w:val="28"/>
+          <w:szCs w:val="28"/>
+          <w:shd w:val="clear" w:color="auto" w:fill="FFFFFF"/>
+        </w:rPr>
+        <w:t>erformance</w:t>
+      </w:r>
+      <w:proofErr w:type="spellEnd"/>
+      <w:r>
+        <w:rPr>
+          <w:b/>
+          <w:bCs/>
+          <w:sz w:val="28"/>
+          <w:szCs w:val="28"/>
+          <w:shd w:val="clear" w:color="auto" w:fill="FFFFFF"/>
+        </w:rPr>
+        <w:t xml:space="preserve"> </w:t>
+      </w:r>
+      <w:proofErr w:type="spellStart"/>
+      <w:r>
+        <w:rPr>
+          <w:b/>
+          <w:bCs/>
+          <w:sz w:val="28"/>
+          <w:szCs w:val="28"/>
+          <w:shd w:val="clear" w:color="auto" w:fill="FFFFFF"/>
+        </w:rPr>
+        <w:t>Testing</w:t>
+      </w:r>
+      <w:proofErr w:type="spellEnd"/>
+      <w:r>
+        <w:rPr>
+          <w:b/>
+          <w:bCs/>
+          <w:sz w:val="28"/>
+          <w:szCs w:val="28"/>
+          <w:lang w:val="en-US"/>
+        </w:rPr>
+        <w:t>)</w:t>
+      </w:r>
+    </w:p>
+    <w:p>
+      <w:pPr>
+        <w:spacing w:line="360" w:lineRule="auto"/>
+        <w:ind w:rightChars="-5" w:right="-12" w:firstLine="284"/>
+        <w:jc w:val="both"/>
+        <w:rPr>
+          <w:sz w:val="28"/>
+          <w:szCs w:val="28"/>
+          <w:shd w:val="clear" w:color="auto" w:fill="FFFFFF"/>
+        </w:rPr>
+      </w:pPr>
+      <w:r>
+        <w:rPr>
+          <w:sz w:val="28"/>
+          <w:szCs w:val="28"/>
+        </w:rPr>
+        <w:lastRenderedPageBreak/>
+        <w:t>Во время данного тестирования</w:t>
+      </w:r>
+      <w:r>
+        <w:rPr>
+          <w:sz w:val="28"/>
+          <w:szCs w:val="28"/>
+          <w:shd w:val="clear" w:color="auto" w:fill="FFFFFF"/>
+        </w:rPr>
+        <w:t xml:space="preserve"> удалось определить максимальное количество одновременно работающих пользователей, при которой система удовлетворяет требованиям ко времени отклика.</w:t>
+      </w:r>
+      <w:r>
+        <w:rPr>
+          <w:sz w:val="28"/>
+          <w:szCs w:val="28"/>
+          <w:shd w:val="clear" w:color="auto" w:fill="FFFFFF"/>
+        </w:rPr>
+        <w:t xml:space="preserve"> До пяти тысяч одновременно работающих пользователях система показывала хорошие результаты</w:t>
+      </w:r>
+      <w:r>
+        <w:rPr>
+          <w:sz w:val="28"/>
+          <w:szCs w:val="28"/>
+          <w:shd w:val="clear" w:color="auto" w:fill="FFFFFF"/>
+        </w:rPr>
+        <w:t>,</w:t>
+      </w:r>
+      <w:r>
+        <w:rPr>
+          <w:sz w:val="28"/>
+          <w:szCs w:val="28"/>
+          <w:shd w:val="clear" w:color="auto" w:fill="FFFFFF"/>
+        </w:rPr>
+        <w:t xml:space="preserve"> и время отклика было </w:t>
+      </w:r>
+      <w:proofErr w:type="spellStart"/>
+      <w:r>
+        <w:rPr>
+          <w:sz w:val="28"/>
+          <w:szCs w:val="28"/>
+          <w:shd w:val="clear" w:color="auto" w:fill="FFFFFF"/>
+        </w:rPr>
+        <w:t>приемлимым</w:t>
+      </w:r>
+      <w:proofErr w:type="spellEnd"/>
+      <w:r>
+        <w:rPr>
+          <w:sz w:val="28"/>
+          <w:szCs w:val="28"/>
+          <w:shd w:val="clear" w:color="auto" w:fill="FFFFFF"/>
+        </w:rPr>
+        <w:t xml:space="preserve">, </w:t>
+      </w:r>
+      <w:proofErr w:type="gramStart"/>
+      <w:r>
+        <w:rPr>
+          <w:sz w:val="28"/>
+          <w:szCs w:val="28"/>
+          <w:shd w:val="clear" w:color="auto" w:fill="FFFFFF"/>
+        </w:rPr>
+        <w:t>но</w:t>
+      </w:r>
+      <w:proofErr w:type="gramEnd"/>
+      <w:r>
+        <w:rPr>
+          <w:sz w:val="28"/>
+          <w:szCs w:val="28"/>
+          <w:shd w:val="clear" w:color="auto" w:fill="FFFFFF"/>
+        </w:rPr>
+        <w:t xml:space="preserve"> когда количество пользователей превысило данную цифру, система начала работать с потерей качества обслуживания.</w:t>
+      </w:r>
+    </w:p>
+    <w:p>
+      <w:pPr>
+        <w:pStyle w:val="af3"/>
+        <w:numPr>
+          <w:ilvl w:val="0"/>
+          <w:numId w:val="14"/>
+        </w:numPr>
+        <w:spacing w:line="360" w:lineRule="auto"/>
+        <w:ind w:left="0" w:rightChars="-5" w:right="-12" w:firstLine="0"/>
+        <w:jc w:val="both"/>
+        <w:rPr>
+          <w:rStyle w:val="afa"/>
+          <w:b/>
+          <w:bCs/>
+          <w:i w:val="0"/>
+          <w:iCs w:val="0"/>
+          <w:sz w:val="28"/>
+          <w:szCs w:val="28"/>
+        </w:rPr>
+      </w:pPr>
+      <w:r>
+        <w:rPr>
+          <w:b/>
+          <w:bCs/>
+          <w:sz w:val="28"/>
+          <w:szCs w:val="28"/>
+        </w:rPr>
+        <w:t>Стрессовое тестирование</w:t>
+      </w:r>
+      <w:r>
+        <w:rPr>
+          <w:b/>
+          <w:bCs/>
+          <w:sz w:val="28"/>
+          <w:szCs w:val="28"/>
+          <w:lang w:val="en-US"/>
+        </w:rPr>
+        <w:t xml:space="preserve"> </w:t>
+      </w:r>
+      <w:r>
+        <w:rPr>
+          <w:rStyle w:val="afa"/>
+          <w:b/>
+          <w:i w:val="0"/>
+          <w:iCs w:val="0"/>
+          <w:color w:val="000000" w:themeColor="text1"/>
+          <w:sz w:val="28"/>
+          <w:szCs w:val="28"/>
+        </w:rPr>
+        <w:t>(</w:t>
+      </w:r>
+      <w:r>
+        <w:rPr>
+          <w:rStyle w:val="afa"/>
+          <w:b/>
+          <w:i w:val="0"/>
+          <w:iCs w:val="0"/>
+          <w:color w:val="000000" w:themeColor="text1"/>
+          <w:sz w:val="28"/>
+          <w:szCs w:val="28"/>
+          <w:lang w:val="en-US"/>
+        </w:rPr>
+        <w:t>S</w:t>
+      </w:r>
+      <w:proofErr w:type="spellStart"/>
+      <w:r>
+        <w:rPr>
+          <w:rStyle w:val="afa"/>
+          <w:b/>
+          <w:i w:val="0"/>
+          <w:iCs w:val="0"/>
+          <w:color w:val="000000" w:themeColor="text1"/>
+          <w:sz w:val="28"/>
+          <w:szCs w:val="28"/>
+        </w:rPr>
+        <w:t>tress</w:t>
+      </w:r>
+      <w:proofErr w:type="spellEnd"/>
+      <w:r>
+        <w:rPr>
+          <w:rStyle w:val="afa"/>
+          <w:b/>
+          <w:i w:val="0"/>
+          <w:iCs w:val="0"/>
+          <w:color w:val="000000" w:themeColor="text1"/>
+          <w:sz w:val="28"/>
+          <w:szCs w:val="28"/>
+        </w:rPr>
+        <w:t xml:space="preserve"> </w:t>
+      </w:r>
+      <w:proofErr w:type="spellStart"/>
+      <w:r>
+        <w:rPr>
+          <w:rStyle w:val="afa"/>
+          <w:b/>
+          <w:i w:val="0"/>
+          <w:iCs w:val="0"/>
+          <w:color w:val="000000" w:themeColor="text1"/>
+          <w:sz w:val="28"/>
+          <w:szCs w:val="28"/>
+        </w:rPr>
+        <w:t>testing</w:t>
+      </w:r>
+      <w:proofErr w:type="spellEnd"/>
+      <w:r>
+        <w:rPr>
+          <w:rStyle w:val="afa"/>
+          <w:b/>
+          <w:i w:val="0"/>
+          <w:iCs w:val="0"/>
+          <w:color w:val="000000" w:themeColor="text1"/>
+          <w:sz w:val="28"/>
+          <w:szCs w:val="28"/>
+        </w:rPr>
+        <w:t>)</w:t>
+      </w:r>
+    </w:p>
+    <w:p>
+      <w:pPr>
+        <w:spacing w:line="360" w:lineRule="auto"/>
+        <w:ind w:rightChars="-5" w:right="-12" w:firstLine="284"/>
+        <w:jc w:val="both"/>
+        <w:rPr>
+          <w:sz w:val="28"/>
+          <w:szCs w:val="28"/>
+        </w:rPr>
+      </w:pPr>
+      <w:r>
+        <w:rPr>
+          <w:sz w:val="28"/>
+          <w:szCs w:val="28"/>
+        </w:rPr>
+        <w:t xml:space="preserve">По результатам проведения стрессового тестирования, можно сказать, что система слабо справляется с </w:t>
+      </w:r>
+      <w:r>
+        <w:rPr>
+          <w:sz w:val="28"/>
+          <w:szCs w:val="28"/>
+        </w:rPr>
+        <w:t>при высоких нагрузках</w:t>
+      </w:r>
+      <w:r>
+        <w:rPr>
+          <w:sz w:val="28"/>
+          <w:szCs w:val="28"/>
+        </w:rPr>
+        <w:t>, и время отклика базы данных превышает оптимальное время отклика.</w:t>
+      </w:r>
+    </w:p>
+    <w:p>
+      <w:pPr>
+        <w:pStyle w:val="af3"/>
+        <w:numPr>
+          <w:ilvl w:val="0"/>
+          <w:numId w:val="14"/>
         </w:numPr>
         <w:spacing w:line="360" w:lineRule="auto"/>
         <w:ind w:left="0" w:right="-12" w:firstLine="0"/>
         <w:contextualSpacing/>
         <w:rPr>
-          <w:sz w:val="28"/>
-          <w:szCs w:val="28"/>
-        </w:rPr>
-      </w:pPr>
-      <w:r>
-        <w:rPr>
+          <w:b/>
+          <w:bCs/>
+          <w:sz w:val="28"/>
+          <w:szCs w:val="28"/>
+        </w:rPr>
+      </w:pPr>
+      <w:r>
+        <w:rPr>
+          <w:b/>
+          <w:bCs/>
           <w:sz w:val="28"/>
           <w:szCs w:val="28"/>
         </w:rPr>
@@ -9772,7 +10329,6 @@
           <w:sz w:val="28"/>
           <w:szCs w:val="28"/>
         </w:rPr>
-        <w:lastRenderedPageBreak/>
         <w:t>11</w:t>
       </w:r>
       <w:r>
@@ -9799,21 +10355,9 @@
         <w:t>).</w:t>
       </w:r>
     </w:p>
-    <w:p>
-      <w:pPr>
-        <w:spacing w:line="360" w:lineRule="auto"/>
-        <w:ind w:right="-12"/>
-        <w:rPr>
-          <w:sz w:val="28"/>
-          <w:szCs w:val="28"/>
-        </w:rPr>
-      </w:pPr>
-      <w:bookmarkStart w:id="19" w:name="_GoBack"/>
-      <w:bookmarkEnd w:id="19"/>
-    </w:p>
     <w:sectPr>
-      <w:headerReference w:type="default" r:id="rId8"/>
-      <w:footerReference w:type="default" r:id="rId9"/>
+      <w:headerReference w:type="default" r:id="rId9"/>
+      <w:footerReference w:type="default" r:id="rId10"/>
       <w:pgSz w:w="11906" w:h="16838"/>
       <w:pgMar w:top="720" w:right="720" w:bottom="568" w:left="1134" w:header="510" w:footer="709" w:gutter="0"/>
       <w:cols w:space="708"/>
@@ -9825,7 +10369,7 @@
 </file>
 
 <file path=word/endnotes.xml><?xml version="1.0" encoding="utf-8"?>
-<w:endnotes xmlns:wpc="http://schemas.microsoft.com/office/word/2010/wordprocessingCanvas" xmlns:cx="http://schemas.microsoft.com/office/drawing/2014/chartex" xmlns:cx1="http://schemas.microsoft.com/office/drawing/2015/9/8/chartex" xmlns:cx2="http://schemas.microsoft.com/office/drawing/2015/10/21/chartex" xmlns:cx3="http://schemas.microsoft.com/office/drawing/2016/5/9/chartex" xmlns:cx4="http://schemas.microsoft.com/office/drawing/2016/5/10/chartex" xmlns:cx5="http://schemas.microsoft.com/office/drawing/2016/5/11/chartex" xmlns:cx6="http://schemas.microsoft.com/office/drawing/2016/5/12/chartex" xmlns:cx7="http://schemas.microsoft.com/office/drawing/2016/5/13/chartex" xmlns:cx8="http://schemas.microsoft.com/office/drawing/2016/5/14/chartex" xmlns:mc="http://schemas.openxmlformats.org/markup-compatibility/2006" xmlns:aink="http://schemas.microsoft.com/office/drawing/2016/ink" xmlns:am3d="http://schemas.microsoft.com/office/drawing/2017/model3d" xmlns:o="urn:schemas-microsoft-com:office:office" xmlns:r="http://schemas.openxmlformats.org/officeDocument/2006/relationships" xmlns:m="http://schemas.openxmlformats.org/officeDocument/2006/math" xmlns:v="urn:schemas-microsoft-com:vml" xmlns:wp14="http://schemas.microsoft.com/office/word/2010/wordprocessingDrawing" xmlns:wp="http://schemas.openxmlformats.org/drawingml/2006/wordprocessingDrawing" xmlns:w10="urn:schemas-microsoft-com:office:word" xmlns:w="http://schemas.openxmlformats.org/wordprocessingml/2006/main" xmlns:w14="http://schemas.microsoft.com/office/word/2010/wordml" xmlns:w15="http://schemas.microsoft.com/office/word/2012/wordml" xmlns:w16cid="http://schemas.microsoft.com/office/word/2016/wordml/cid" xmlns:w16se="http://schemas.microsoft.com/office/word/2015/wordml/symex" xmlns:wpg="http://schemas.microsoft.com/office/word/2010/wordprocessingGroup" xmlns:wpi="http://schemas.microsoft.com/office/word/2010/wordprocessingInk" xmlns:wne="http://schemas.microsoft.com/office/word/2006/wordml" xmlns:wps="http://schemas.microsoft.com/office/word/2010/wordprocessingShape" mc:Ignorable="w14 w15 w16se w16cid wp14">
+<w:endnotes xmlns:wpc="http://schemas.microsoft.com/office/word/2010/wordprocessingCanvas" xmlns:cx="http://schemas.microsoft.com/office/drawing/2014/chartex" xmlns:cx1="http://schemas.microsoft.com/office/drawing/2015/9/8/chartex" xmlns:cx2="http://schemas.microsoft.com/office/drawing/2015/10/21/chartex" xmlns:cx3="http://schemas.microsoft.com/office/drawing/2016/5/9/chartex" xmlns:cx4="http://schemas.microsoft.com/office/drawing/2016/5/10/chartex" xmlns:cx5="http://schemas.microsoft.com/office/drawing/2016/5/11/chartex" xmlns:cx6="http://schemas.microsoft.com/office/drawing/2016/5/12/chartex" xmlns:cx7="http://schemas.microsoft.com/office/drawing/2016/5/13/chartex" xmlns:cx8="http://schemas.microsoft.com/office/drawing/2016/5/14/chartex" xmlns:mc="http://schemas.openxmlformats.org/markup-compatibility/2006" xmlns:aink="http://schemas.microsoft.com/office/drawing/2016/ink" xmlns:am3d="http://schemas.microsoft.com/office/drawing/2017/model3d" xmlns:o="urn:schemas-microsoft-com:office:office" xmlns:r="http://schemas.openxmlformats.org/officeDocument/2006/relationships" xmlns:m="http://schemas.openxmlformats.org/officeDocument/2006/math" xmlns:v="urn:schemas-microsoft-com:vml" xmlns:wp14="http://schemas.microsoft.com/office/word/2010/wordprocessingDrawing" xmlns:wp="http://schemas.openxmlformats.org/drawingml/2006/wordprocessingDrawing" xmlns:w10="urn:schemas-microsoft-com:office:word" xmlns:w="http://schemas.openxmlformats.org/wordprocessingml/2006/main" xmlns:w14="http://schemas.microsoft.com/office/word/2010/wordml" xmlns:w15="http://schemas.microsoft.com/office/word/2012/wordml" xmlns:w16cex="http://schemas.microsoft.com/office/word/2018/wordml/cex" xmlns:w16cid="http://schemas.microsoft.com/office/word/2016/wordml/cid" xmlns:w16="http://schemas.microsoft.com/office/word/2018/wordml" xmlns:w16sdtdh="http://schemas.microsoft.com/office/word/2020/wordml/sdtdatahash" xmlns:w16se="http://schemas.microsoft.com/office/word/2015/wordml/symex" xmlns:wpg="http://schemas.microsoft.com/office/word/2010/wordprocessingGroup" xmlns:wpi="http://schemas.microsoft.com/office/word/2010/wordprocessingInk" xmlns:wne="http://schemas.microsoft.com/office/word/2006/wordml" xmlns:wps="http://schemas.microsoft.com/office/word/2010/wordprocessingShape" mc:Ignorable="w14 w15 w16se w16cid w16 w16cex w16sdtdh wp14">
   <w:endnote w:type="separator" w:id="-1">
     <w:p>
       <w:r>
@@ -9844,7 +10388,7 @@
 </file>
 
 <file path=word/footer1.xml><?xml version="1.0" encoding="utf-8"?>
-<w:ftr xmlns:wpc="http://schemas.microsoft.com/office/word/2010/wordprocessingCanvas" xmlns:cx="http://schemas.microsoft.com/office/drawing/2014/chartex" xmlns:cx1="http://schemas.microsoft.com/office/drawing/2015/9/8/chartex" xmlns:cx2="http://schemas.microsoft.com/office/drawing/2015/10/21/chartex" xmlns:cx3="http://schemas.microsoft.com/office/drawing/2016/5/9/chartex" xmlns:cx4="http://schemas.microsoft.com/office/drawing/2016/5/10/chartex" xmlns:cx5="http://schemas.microsoft.com/office/drawing/2016/5/11/chartex" xmlns:cx6="http://schemas.microsoft.com/office/drawing/2016/5/12/chartex" xmlns:cx7="http://schemas.microsoft.com/office/drawing/2016/5/13/chartex" xmlns:cx8="http://schemas.microsoft.com/office/drawing/2016/5/14/chartex" xmlns:mc="http://schemas.openxmlformats.org/markup-compatibility/2006" xmlns:aink="http://schemas.microsoft.com/office/drawing/2016/ink" xmlns:am3d="http://schemas.microsoft.com/office/drawing/2017/model3d" xmlns:o="urn:schemas-microsoft-com:office:office" xmlns:r="http://schemas.openxmlformats.org/officeDocument/2006/relationships" xmlns:m="http://schemas.openxmlformats.org/officeDocument/2006/math" xmlns:v="urn:schemas-microsoft-com:vml" xmlns:wp14="http://schemas.microsoft.com/office/word/2010/wordprocessingDrawing" xmlns:wp="http://schemas.openxmlformats.org/drawingml/2006/wordprocessingDrawing" xmlns:w10="urn:schemas-microsoft-com:office:word" xmlns:w="http://schemas.openxmlformats.org/wordprocessingml/2006/main" xmlns:w14="http://schemas.microsoft.com/office/word/2010/wordml" xmlns:w15="http://schemas.microsoft.com/office/word/2012/wordml" xmlns:w16cid="http://schemas.microsoft.com/office/word/2016/wordml/cid" xmlns:w16se="http://schemas.microsoft.com/office/word/2015/wordml/symex" xmlns:wpg="http://schemas.microsoft.com/office/word/2010/wordprocessingGroup" xmlns:wpi="http://schemas.microsoft.com/office/word/2010/wordprocessingInk" xmlns:wne="http://schemas.microsoft.com/office/word/2006/wordml" xmlns:wps="http://schemas.microsoft.com/office/word/2010/wordprocessingShape" mc:Ignorable="w14 w15 w16se w16cid wp14">
+<w:ftr xmlns:wpc="http://schemas.microsoft.com/office/word/2010/wordprocessingCanvas" xmlns:cx="http://schemas.microsoft.com/office/drawing/2014/chartex" xmlns:cx1="http://schemas.microsoft.com/office/drawing/2015/9/8/chartex" xmlns:cx2="http://schemas.microsoft.com/office/drawing/2015/10/21/chartex" xmlns:cx3="http://schemas.microsoft.com/office/drawing/2016/5/9/chartex" xmlns:cx4="http://schemas.microsoft.com/office/drawing/2016/5/10/chartex" xmlns:cx5="http://schemas.microsoft.com/office/drawing/2016/5/11/chartex" xmlns:cx6="http://schemas.microsoft.com/office/drawing/2016/5/12/chartex" xmlns:cx7="http://schemas.microsoft.com/office/drawing/2016/5/13/chartex" xmlns:cx8="http://schemas.microsoft.com/office/drawing/2016/5/14/chartex" xmlns:mc="http://schemas.openxmlformats.org/markup-compatibility/2006" xmlns:aink="http://schemas.microsoft.com/office/drawing/2016/ink" xmlns:am3d="http://schemas.microsoft.com/office/drawing/2017/model3d" xmlns:o="urn:schemas-microsoft-com:office:office" xmlns:r="http://schemas.openxmlformats.org/officeDocument/2006/relationships" xmlns:m="http://schemas.openxmlformats.org/officeDocument/2006/math" xmlns:v="urn:schemas-microsoft-com:vml" xmlns:wp14="http://schemas.microsoft.com/office/word/2010/wordprocessingDrawing" xmlns:wp="http://schemas.openxmlformats.org/drawingml/2006/wordprocessingDrawing" xmlns:w10="urn:schemas-microsoft-com:office:word" xmlns:w="http://schemas.openxmlformats.org/wordprocessingml/2006/main" xmlns:w14="http://schemas.microsoft.com/office/word/2010/wordml" xmlns:w15="http://schemas.microsoft.com/office/word/2012/wordml" xmlns:w16cex="http://schemas.microsoft.com/office/word/2018/wordml/cex" xmlns:w16cid="http://schemas.microsoft.com/office/word/2016/wordml/cid" xmlns:w16="http://schemas.microsoft.com/office/word/2018/wordml" xmlns:w16sdtdh="http://schemas.microsoft.com/office/word/2020/wordml/sdtdatahash" xmlns:w16se="http://schemas.microsoft.com/office/word/2015/wordml/symex" xmlns:wpg="http://schemas.microsoft.com/office/word/2010/wordprocessingGroup" xmlns:wpi="http://schemas.microsoft.com/office/word/2010/wordprocessingInk" xmlns:wne="http://schemas.microsoft.com/office/word/2006/wordml" xmlns:wps="http://schemas.microsoft.com/office/word/2010/wordprocessingShape" mc:Ignorable="w14 w15 w16se w16cid w16 w16cex w16sdtdh wp14">
   <w:sdt>
     <w:sdtPr>
       <w:id w:val="-624225566"/>
@@ -9890,7 +10434,7 @@
 </file>
 
 <file path=word/footnotes.xml><?xml version="1.0" encoding="utf-8"?>
-<w:footnotes xmlns:wpc="http://schemas.microsoft.com/office/word/2010/wordprocessingCanvas" xmlns:cx="http://schemas.microsoft.com/office/drawing/2014/chartex" xmlns:cx1="http://schemas.microsoft.com/office/drawing/2015/9/8/chartex" xmlns:cx2="http://schemas.microsoft.com/office/drawing/2015/10/21/chartex" xmlns:cx3="http://schemas.microsoft.com/office/drawing/2016/5/9/chartex" xmlns:cx4="http://schemas.microsoft.com/office/drawing/2016/5/10/chartex" xmlns:cx5="http://schemas.microsoft.com/office/drawing/2016/5/11/chartex" xmlns:cx6="http://schemas.microsoft.com/office/drawing/2016/5/12/chartex" xmlns:cx7="http://schemas.microsoft.com/office/drawing/2016/5/13/chartex" xmlns:cx8="http://schemas.microsoft.com/office/drawing/2016/5/14/chartex" xmlns:mc="http://schemas.openxmlformats.org/markup-compatibility/2006" xmlns:aink="http://schemas.microsoft.com/office/drawing/2016/ink" xmlns:am3d="http://schemas.microsoft.com/office/drawing/2017/model3d" xmlns:o="urn:schemas-microsoft-com:office:office" xmlns:r="http://schemas.openxmlformats.org/officeDocument/2006/relationships" xmlns:m="http://schemas.openxmlformats.org/officeDocument/2006/math" xmlns:v="urn:schemas-microsoft-com:vml" xmlns:wp14="http://schemas.microsoft.com/office/word/2010/wordprocessingDrawing" xmlns:wp="http://schemas.openxmlformats.org/drawingml/2006/wordprocessingDrawing" xmlns:w10="urn:schemas-microsoft-com:office:word" xmlns:w="http://schemas.openxmlformats.org/wordprocessingml/2006/main" xmlns:w14="http://schemas.microsoft.com/office/word/2010/wordml" xmlns:w15="http://schemas.microsoft.com/office/word/2012/wordml" xmlns:w16cid="http://schemas.microsoft.com/office/word/2016/wordml/cid" xmlns:w16se="http://schemas.microsoft.com/office/word/2015/wordml/symex" xmlns:wpg="http://schemas.microsoft.com/office/word/2010/wordprocessingGroup" xmlns:wpi="http://schemas.microsoft.com/office/word/2010/wordprocessingInk" xmlns:wne="http://schemas.microsoft.com/office/word/2006/wordml" xmlns:wps="http://schemas.microsoft.com/office/word/2010/wordprocessingShape" mc:Ignorable="w14 w15 w16se w16cid wp14">
+<w:footnotes xmlns:wpc="http://schemas.microsoft.com/office/word/2010/wordprocessingCanvas" xmlns:cx="http://schemas.microsoft.com/office/drawing/2014/chartex" xmlns:cx1="http://schemas.microsoft.com/office/drawing/2015/9/8/chartex" xmlns:cx2="http://schemas.microsoft.com/office/drawing/2015/10/21/chartex" xmlns:cx3="http://schemas.microsoft.com/office/drawing/2016/5/9/chartex" xmlns:cx4="http://schemas.microsoft.com/office/drawing/2016/5/10/chartex" xmlns:cx5="http://schemas.microsoft.com/office/drawing/2016/5/11/chartex" xmlns:cx6="http://schemas.microsoft.com/office/drawing/2016/5/12/chartex" xmlns:cx7="http://schemas.microsoft.com/office/drawing/2016/5/13/chartex" xmlns:cx8="http://schemas.microsoft.com/office/drawing/2016/5/14/chartex" xmlns:mc="http://schemas.openxmlformats.org/markup-compatibility/2006" xmlns:aink="http://schemas.microsoft.com/office/drawing/2016/ink" xmlns:am3d="http://schemas.microsoft.com/office/drawing/2017/model3d" xmlns:o="urn:schemas-microsoft-com:office:office" xmlns:r="http://schemas.openxmlformats.org/officeDocument/2006/relationships" xmlns:m="http://schemas.openxmlformats.org/officeDocument/2006/math" xmlns:v="urn:schemas-microsoft-com:vml" xmlns:wp14="http://schemas.microsoft.com/office/word/2010/wordprocessingDrawing" xmlns:wp="http://schemas.openxmlformats.org/drawingml/2006/wordprocessingDrawing" xmlns:w10="urn:schemas-microsoft-com:office:word" xmlns:w="http://schemas.openxmlformats.org/wordprocessingml/2006/main" xmlns:w14="http://schemas.microsoft.com/office/word/2010/wordml" xmlns:w15="http://schemas.microsoft.com/office/word/2012/wordml" xmlns:w16cex="http://schemas.microsoft.com/office/word/2018/wordml/cex" xmlns:w16cid="http://schemas.microsoft.com/office/word/2016/wordml/cid" xmlns:w16="http://schemas.microsoft.com/office/word/2018/wordml" xmlns:w16sdtdh="http://schemas.microsoft.com/office/word/2020/wordml/sdtdatahash" xmlns:w16se="http://schemas.microsoft.com/office/word/2015/wordml/symex" xmlns:wpg="http://schemas.microsoft.com/office/word/2010/wordprocessingGroup" xmlns:wpi="http://schemas.microsoft.com/office/word/2010/wordprocessingInk" xmlns:wne="http://schemas.microsoft.com/office/word/2006/wordml" xmlns:wps="http://schemas.microsoft.com/office/word/2010/wordprocessingShape" mc:Ignorable="w14 w15 w16se w16cid w16 w16cex w16sdtdh wp14">
   <w:footnote w:type="separator" w:id="-1">
     <w:p>
       <w:r>
@@ -9909,7 +10453,7 @@
 </file>
 
 <file path=word/header1.xml><?xml version="1.0" encoding="utf-8"?>
-<w:hdr xmlns:wpc="http://schemas.microsoft.com/office/word/2010/wordprocessingCanvas" xmlns:cx="http://schemas.microsoft.com/office/drawing/2014/chartex" xmlns:cx1="http://schemas.microsoft.com/office/drawing/2015/9/8/chartex" xmlns:cx2="http://schemas.microsoft.com/office/drawing/2015/10/21/chartex" xmlns:cx3="http://schemas.microsoft.com/office/drawing/2016/5/9/chartex" xmlns:cx4="http://schemas.microsoft.com/office/drawing/2016/5/10/chartex" xmlns:cx5="http://schemas.microsoft.com/office/drawing/2016/5/11/chartex" xmlns:cx6="http://schemas.microsoft.com/office/drawing/2016/5/12/chartex" xmlns:cx7="http://schemas.microsoft.com/office/drawing/2016/5/13/chartex" xmlns:cx8="http://schemas.microsoft.com/office/drawing/2016/5/14/chartex" xmlns:mc="http://schemas.openxmlformats.org/markup-compatibility/2006" xmlns:aink="http://schemas.microsoft.com/office/drawing/2016/ink" xmlns:am3d="http://schemas.microsoft.com/office/drawing/2017/model3d" xmlns:o="urn:schemas-microsoft-com:office:office" xmlns:r="http://schemas.openxmlformats.org/officeDocument/2006/relationships" xmlns:m="http://schemas.openxmlformats.org/officeDocument/2006/math" xmlns:v="urn:schemas-microsoft-com:vml" xmlns:wp14="http://schemas.microsoft.com/office/word/2010/wordprocessingDrawing" xmlns:wp="http://schemas.openxmlformats.org/drawingml/2006/wordprocessingDrawing" xmlns:w10="urn:schemas-microsoft-com:office:word" xmlns:w="http://schemas.openxmlformats.org/wordprocessingml/2006/main" xmlns:w14="http://schemas.microsoft.com/office/word/2010/wordml" xmlns:w15="http://schemas.microsoft.com/office/word/2012/wordml" xmlns:w16cid="http://schemas.microsoft.com/office/word/2016/wordml/cid" xmlns:w16se="http://schemas.microsoft.com/office/word/2015/wordml/symex" xmlns:wpg="http://schemas.microsoft.com/office/word/2010/wordprocessingGroup" xmlns:wpi="http://schemas.microsoft.com/office/word/2010/wordprocessingInk" xmlns:wne="http://schemas.microsoft.com/office/word/2006/wordml" xmlns:wps="http://schemas.microsoft.com/office/word/2010/wordprocessingShape" mc:Ignorable="w14 w15 w16se w16cid wp14">
+<w:hdr xmlns:wpc="http://schemas.microsoft.com/office/word/2010/wordprocessingCanvas" xmlns:cx="http://schemas.microsoft.com/office/drawing/2014/chartex" xmlns:cx1="http://schemas.microsoft.com/office/drawing/2015/9/8/chartex" xmlns:cx2="http://schemas.microsoft.com/office/drawing/2015/10/21/chartex" xmlns:cx3="http://schemas.microsoft.com/office/drawing/2016/5/9/chartex" xmlns:cx4="http://schemas.microsoft.com/office/drawing/2016/5/10/chartex" xmlns:cx5="http://schemas.microsoft.com/office/drawing/2016/5/11/chartex" xmlns:cx6="http://schemas.microsoft.com/office/drawing/2016/5/12/chartex" xmlns:cx7="http://schemas.microsoft.com/office/drawing/2016/5/13/chartex" xmlns:cx8="http://schemas.microsoft.com/office/drawing/2016/5/14/chartex" xmlns:mc="http://schemas.openxmlformats.org/markup-compatibility/2006" xmlns:aink="http://schemas.microsoft.com/office/drawing/2016/ink" xmlns:am3d="http://schemas.microsoft.com/office/drawing/2017/model3d" xmlns:o="urn:schemas-microsoft-com:office:office" xmlns:r="http://schemas.openxmlformats.org/officeDocument/2006/relationships" xmlns:m="http://schemas.openxmlformats.org/officeDocument/2006/math" xmlns:v="urn:schemas-microsoft-com:vml" xmlns:wp14="http://schemas.microsoft.com/office/word/2010/wordprocessingDrawing" xmlns:wp="http://schemas.openxmlformats.org/drawingml/2006/wordprocessingDrawing" xmlns:w10="urn:schemas-microsoft-com:office:word" xmlns:w="http://schemas.openxmlformats.org/wordprocessingml/2006/main" xmlns:w14="http://schemas.microsoft.com/office/word/2010/wordml" xmlns:w15="http://schemas.microsoft.com/office/word/2012/wordml" xmlns:w16cex="http://schemas.microsoft.com/office/word/2018/wordml/cex" xmlns:w16cid="http://schemas.microsoft.com/office/word/2016/wordml/cid" xmlns:w16="http://schemas.microsoft.com/office/word/2018/wordml" xmlns:w16sdtdh="http://schemas.microsoft.com/office/word/2020/wordml/sdtdatahash" xmlns:w16se="http://schemas.microsoft.com/office/word/2015/wordml/symex" xmlns:wpg="http://schemas.microsoft.com/office/word/2010/wordprocessingGroup" xmlns:wpi="http://schemas.microsoft.com/office/word/2010/wordprocessingInk" xmlns:wne="http://schemas.microsoft.com/office/word/2006/wordml" xmlns:wps="http://schemas.microsoft.com/office/word/2010/wordprocessingShape" mc:Ignorable="w14 w15 w16se w16cid w16 w16cex w16sdtdh wp14">
   <w:p>
     <w:pPr>
       <w:pStyle w:val="a9"/>
@@ -9923,7 +10467,7 @@
 </file>
 
 <file path=word/numbering.xml><?xml version="1.0" encoding="utf-8"?>
-<w:numbering xmlns:wpc="http://schemas.microsoft.com/office/word/2010/wordprocessingCanvas" xmlns:cx="http://schemas.microsoft.com/office/drawing/2014/chartex" xmlns:cx1="http://schemas.microsoft.com/office/drawing/2015/9/8/chartex" xmlns:cx2="http://schemas.microsoft.com/office/drawing/2015/10/21/chartex" xmlns:cx3="http://schemas.microsoft.com/office/drawing/2016/5/9/chartex" xmlns:cx4="http://schemas.microsoft.com/office/drawing/2016/5/10/chartex" xmlns:cx5="http://schemas.microsoft.com/office/drawing/2016/5/11/chartex" xmlns:cx6="http://schemas.microsoft.com/office/drawing/2016/5/12/chartex" xmlns:cx7="http://schemas.microsoft.com/office/drawing/2016/5/13/chartex" xmlns:cx8="http://schemas.microsoft.com/office/drawing/2016/5/14/chartex" xmlns:mc="http://schemas.openxmlformats.org/markup-compatibility/2006" xmlns:aink="http://schemas.microsoft.com/office/drawing/2016/ink" xmlns:am3d="http://schemas.microsoft.com/office/drawing/2017/model3d" xmlns:o="urn:schemas-microsoft-com:office:office" xmlns:r="http://schemas.openxmlformats.org/officeDocument/2006/relationships" xmlns:m="http://schemas.openxmlformats.org/officeDocument/2006/math" xmlns:v="urn:schemas-microsoft-com:vml" xmlns:wp14="http://schemas.microsoft.com/office/word/2010/wordprocessingDrawing" xmlns:wp="http://schemas.openxmlformats.org/drawingml/2006/wordprocessingDrawing" xmlns:w10="urn:schemas-microsoft-com:office:word" xmlns:w="http://schemas.openxmlformats.org/wordprocessingml/2006/main" xmlns:w14="http://schemas.microsoft.com/office/word/2010/wordml" xmlns:w15="http://schemas.microsoft.com/office/word/2012/wordml" xmlns:w16cid="http://schemas.microsoft.com/office/word/2016/wordml/cid" xmlns:w16se="http://schemas.microsoft.com/office/word/2015/wordml/symex" xmlns:wpg="http://schemas.microsoft.com/office/word/2010/wordprocessingGroup" xmlns:wpi="http://schemas.microsoft.com/office/word/2010/wordprocessingInk" xmlns:wne="http://schemas.microsoft.com/office/word/2006/wordml" xmlns:wps="http://schemas.microsoft.com/office/word/2010/wordprocessingShape" mc:Ignorable="w14 w15 w16se w16cid wp14">
+<w:numbering xmlns:wpc="http://schemas.microsoft.com/office/word/2010/wordprocessingCanvas" xmlns:cx="http://schemas.microsoft.com/office/drawing/2014/chartex" xmlns:cx1="http://schemas.microsoft.com/office/drawing/2015/9/8/chartex" xmlns:cx2="http://schemas.microsoft.com/office/drawing/2015/10/21/chartex" xmlns:cx3="http://schemas.microsoft.com/office/drawing/2016/5/9/chartex" xmlns:cx4="http://schemas.microsoft.com/office/drawing/2016/5/10/chartex" xmlns:cx5="http://schemas.microsoft.com/office/drawing/2016/5/11/chartex" xmlns:cx6="http://schemas.microsoft.com/office/drawing/2016/5/12/chartex" xmlns:cx7="http://schemas.microsoft.com/office/drawing/2016/5/13/chartex" xmlns:cx8="http://schemas.microsoft.com/office/drawing/2016/5/14/chartex" xmlns:mc="http://schemas.openxmlformats.org/markup-compatibility/2006" xmlns:aink="http://schemas.microsoft.com/office/drawing/2016/ink" xmlns:am3d="http://schemas.microsoft.com/office/drawing/2017/model3d" xmlns:o="urn:schemas-microsoft-com:office:office" xmlns:r="http://schemas.openxmlformats.org/officeDocument/2006/relationships" xmlns:m="http://schemas.openxmlformats.org/officeDocument/2006/math" xmlns:v="urn:schemas-microsoft-com:vml" xmlns:wp14="http://schemas.microsoft.com/office/word/2010/wordprocessingDrawing" xmlns:wp="http://schemas.openxmlformats.org/drawingml/2006/wordprocessingDrawing" xmlns:w10="urn:schemas-microsoft-com:office:word" xmlns:w="http://schemas.openxmlformats.org/wordprocessingml/2006/main" xmlns:w14="http://schemas.microsoft.com/office/word/2010/wordml" xmlns:w15="http://schemas.microsoft.com/office/word/2012/wordml" xmlns:w16cex="http://schemas.microsoft.com/office/word/2018/wordml/cex" xmlns:w16cid="http://schemas.microsoft.com/office/word/2016/wordml/cid" xmlns:w16="http://schemas.microsoft.com/office/word/2018/wordml" xmlns:w16sdtdh="http://schemas.microsoft.com/office/word/2020/wordml/sdtdatahash" xmlns:w16se="http://schemas.microsoft.com/office/word/2015/wordml/symex" xmlns:wpg="http://schemas.microsoft.com/office/word/2010/wordprocessingGroup" xmlns:wpi="http://schemas.microsoft.com/office/word/2010/wordprocessingInk" xmlns:wne="http://schemas.microsoft.com/office/word/2006/wordml" xmlns:wps="http://schemas.microsoft.com/office/word/2010/wordprocessingShape" mc:Ignorable="w14 w15 w16se w16cid w16 w16cex w16sdtdh wp14">
   <w:abstractNum w:abstractNumId="0" w15:restartNumberingAfterBreak="0">
     <w:nsid w:val="00000002"/>
     <w:multiLevelType w:val="singleLevel"/>
@@ -9946,119 +10490,6 @@
     </w:lvl>
   </w:abstractNum>
   <w:abstractNum w:abstractNumId="1" w15:restartNumberingAfterBreak="0">
-    <w:nsid w:val="02082BA1"/>
-    <w:multiLevelType w:val="hybridMultilevel"/>
-    <w:tmpl w:val="5160683C"/>
-    <w:lvl w:ilvl="0" w:tplc="04190001">
-      <w:start w:val="1"/>
-      <w:numFmt w:val="bullet"/>
-      <w:lvlText w:val=""/>
-      <w:lvlJc w:val="left"/>
-      <w:pPr>
-        <w:ind w:left="1429" w:hanging="360"/>
-      </w:pPr>
-      <w:rPr>
-        <w:rFonts w:ascii="Symbol" w:hAnsi="Symbol" w:hint="default"/>
-      </w:rPr>
-    </w:lvl>
-    <w:lvl w:ilvl="1" w:tplc="04190003" w:tentative="1">
-      <w:start w:val="1"/>
-      <w:numFmt w:val="bullet"/>
-      <w:lvlText w:val="o"/>
-      <w:lvlJc w:val="left"/>
-      <w:pPr>
-        <w:ind w:left="2149" w:hanging="360"/>
-      </w:pPr>
-      <w:rPr>
-        <w:rFonts w:ascii="Courier New" w:hAnsi="Courier New" w:cs="Courier New" w:hint="default"/>
-      </w:rPr>
-    </w:lvl>
-    <w:lvl w:ilvl="2" w:tplc="04190005" w:tentative="1">
-      <w:start w:val="1"/>
-      <w:numFmt w:val="bullet"/>
-      <w:lvlText w:val=""/>
-      <w:lvlJc w:val="left"/>
-      <w:pPr>
-        <w:ind w:left="2869" w:hanging="360"/>
-      </w:pPr>
-      <w:rPr>
-        <w:rFonts w:ascii="Wingdings" w:hAnsi="Wingdings" w:hint="default"/>
-      </w:rPr>
-    </w:lvl>
-    <w:lvl w:ilvl="3" w:tplc="04190001" w:tentative="1">
-      <w:start w:val="1"/>
-      <w:numFmt w:val="bullet"/>
-      <w:lvlText w:val=""/>
-      <w:lvlJc w:val="left"/>
-      <w:pPr>
-        <w:ind w:left="3589" w:hanging="360"/>
-      </w:pPr>
-      <w:rPr>
-        <w:rFonts w:ascii="Symbol" w:hAnsi="Symbol" w:hint="default"/>
-      </w:rPr>
-    </w:lvl>
-    <w:lvl w:ilvl="4" w:tplc="04190003" w:tentative="1">
-      <w:start w:val="1"/>
-      <w:numFmt w:val="bullet"/>
-      <w:lvlText w:val="o"/>
-      <w:lvlJc w:val="left"/>
-      <w:pPr>
-        <w:ind w:left="4309" w:hanging="360"/>
-      </w:pPr>
-      <w:rPr>
-        <w:rFonts w:ascii="Courier New" w:hAnsi="Courier New" w:cs="Courier New" w:hint="default"/>
-      </w:rPr>
-    </w:lvl>
-    <w:lvl w:ilvl="5" w:tplc="04190005" w:tentative="1">
-      <w:start w:val="1"/>
-      <w:numFmt w:val="bullet"/>
-      <w:lvlText w:val=""/>
-      <w:lvlJc w:val="left"/>
-      <w:pPr>
-        <w:ind w:left="5029" w:hanging="360"/>
-      </w:pPr>
-      <w:rPr>
-        <w:rFonts w:ascii="Wingdings" w:hAnsi="Wingdings" w:hint="default"/>
-      </w:rPr>
-    </w:lvl>
-    <w:lvl w:ilvl="6" w:tplc="04190001" w:tentative="1">
-      <w:start w:val="1"/>
-      <w:numFmt w:val="bullet"/>
-      <w:lvlText w:val=""/>
-      <w:lvlJc w:val="left"/>
-      <w:pPr>
-        <w:ind w:left="5749" w:hanging="360"/>
-      </w:pPr>
-      <w:rPr>
-        <w:rFonts w:ascii="Symbol" w:hAnsi="Symbol" w:hint="default"/>
-      </w:rPr>
-    </w:lvl>
-    <w:lvl w:ilvl="7" w:tplc="04190003" w:tentative="1">
-      <w:start w:val="1"/>
-      <w:numFmt w:val="bullet"/>
-      <w:lvlText w:val="o"/>
-      <w:lvlJc w:val="left"/>
-      <w:pPr>
-        <w:ind w:left="6469" w:hanging="360"/>
-      </w:pPr>
-      <w:rPr>
-        <w:rFonts w:ascii="Courier New" w:hAnsi="Courier New" w:cs="Courier New" w:hint="default"/>
-      </w:rPr>
-    </w:lvl>
-    <w:lvl w:ilvl="8" w:tplc="04190005" w:tentative="1">
-      <w:start w:val="1"/>
-      <w:numFmt w:val="bullet"/>
-      <w:lvlText w:val=""/>
-      <w:lvlJc w:val="left"/>
-      <w:pPr>
-        <w:ind w:left="7189" w:hanging="360"/>
-      </w:pPr>
-      <w:rPr>
-        <w:rFonts w:ascii="Wingdings" w:hAnsi="Wingdings" w:hint="default"/>
-      </w:rPr>
-    </w:lvl>
-  </w:abstractNum>
-  <w:abstractNum w:abstractNumId="2" w15:restartNumberingAfterBreak="0">
     <w:nsid w:val="079C0CD4"/>
     <w:multiLevelType w:val="hybridMultilevel"/>
     <w:tmpl w:val="9A9A9A8A"/>
@@ -10171,7 +10602,7 @@
       </w:rPr>
     </w:lvl>
   </w:abstractNum>
-  <w:abstractNum w:abstractNumId="3" w15:restartNumberingAfterBreak="0">
+  <w:abstractNum w:abstractNumId="2" w15:restartNumberingAfterBreak="0">
     <w:nsid w:val="084E4BBF"/>
     <w:multiLevelType w:val="hybridMultilevel"/>
     <w:tmpl w:val="4DEE13B0"/>
@@ -10260,473 +10691,7 @@
       </w:pPr>
     </w:lvl>
   </w:abstractNum>
-  <w:abstractNum w:abstractNumId="4" w15:restartNumberingAfterBreak="0">
-    <w:nsid w:val="10537299"/>
-    <w:multiLevelType w:val="hybridMultilevel"/>
-    <w:tmpl w:val="6722EF90"/>
-    <w:lvl w:ilvl="0" w:tplc="0D0A9650">
-      <w:start w:val="1"/>
-      <w:numFmt w:val="decimal"/>
-      <w:lvlText w:val="%1."/>
-      <w:lvlJc w:val="left"/>
-      <w:pPr>
-        <w:ind w:left="1211" w:hanging="360"/>
-      </w:pPr>
-      <w:rPr>
-        <w:rFonts w:hint="default"/>
-      </w:rPr>
-    </w:lvl>
-    <w:lvl w:ilvl="1" w:tplc="04190019" w:tentative="1">
-      <w:start w:val="1"/>
-      <w:numFmt w:val="lowerLetter"/>
-      <w:lvlText w:val="%2."/>
-      <w:lvlJc w:val="left"/>
-      <w:pPr>
-        <w:ind w:left="1571" w:hanging="360"/>
-      </w:pPr>
-    </w:lvl>
-    <w:lvl w:ilvl="2" w:tplc="0419001B" w:tentative="1">
-      <w:start w:val="1"/>
-      <w:numFmt w:val="lowerRoman"/>
-      <w:lvlText w:val="%3."/>
-      <w:lvlJc w:val="right"/>
-      <w:pPr>
-        <w:ind w:left="2291" w:hanging="180"/>
-      </w:pPr>
-    </w:lvl>
-    <w:lvl w:ilvl="3" w:tplc="0419000F" w:tentative="1">
-      <w:start w:val="1"/>
-      <w:numFmt w:val="decimal"/>
-      <w:lvlText w:val="%4."/>
-      <w:lvlJc w:val="left"/>
-      <w:pPr>
-        <w:ind w:left="3011" w:hanging="360"/>
-      </w:pPr>
-    </w:lvl>
-    <w:lvl w:ilvl="4" w:tplc="04190019" w:tentative="1">
-      <w:start w:val="1"/>
-      <w:numFmt w:val="lowerLetter"/>
-      <w:lvlText w:val="%5."/>
-      <w:lvlJc w:val="left"/>
-      <w:pPr>
-        <w:ind w:left="3731" w:hanging="360"/>
-      </w:pPr>
-    </w:lvl>
-    <w:lvl w:ilvl="5" w:tplc="0419001B" w:tentative="1">
-      <w:start w:val="1"/>
-      <w:numFmt w:val="lowerRoman"/>
-      <w:lvlText w:val="%6."/>
-      <w:lvlJc w:val="right"/>
-      <w:pPr>
-        <w:ind w:left="4451" w:hanging="180"/>
-      </w:pPr>
-    </w:lvl>
-    <w:lvl w:ilvl="6" w:tplc="0419000F" w:tentative="1">
-      <w:start w:val="1"/>
-      <w:numFmt w:val="decimal"/>
-      <w:lvlText w:val="%7."/>
-      <w:lvlJc w:val="left"/>
-      <w:pPr>
-        <w:ind w:left="5171" w:hanging="360"/>
-      </w:pPr>
-    </w:lvl>
-    <w:lvl w:ilvl="7" w:tplc="04190019" w:tentative="1">
-      <w:start w:val="1"/>
-      <w:numFmt w:val="lowerLetter"/>
-      <w:lvlText w:val="%8."/>
-      <w:lvlJc w:val="left"/>
-      <w:pPr>
-        <w:ind w:left="5891" w:hanging="360"/>
-      </w:pPr>
-    </w:lvl>
-    <w:lvl w:ilvl="8" w:tplc="0419001B" w:tentative="1">
-      <w:start w:val="1"/>
-      <w:numFmt w:val="lowerRoman"/>
-      <w:lvlText w:val="%9."/>
-      <w:lvlJc w:val="right"/>
-      <w:pPr>
-        <w:ind w:left="6611" w:hanging="180"/>
-      </w:pPr>
-    </w:lvl>
-  </w:abstractNum>
-  <w:abstractNum w:abstractNumId="5" w15:restartNumberingAfterBreak="0">
-    <w:nsid w:val="114E123C"/>
-    <w:multiLevelType w:val="hybridMultilevel"/>
-    <w:tmpl w:val="8A7AEF66"/>
-    <w:lvl w:ilvl="0" w:tplc="04190011">
-      <w:start w:val="1"/>
-      <w:numFmt w:val="decimal"/>
-      <w:lvlText w:val="%1)"/>
-      <w:lvlJc w:val="left"/>
-      <w:pPr>
-        <w:ind w:left="720" w:hanging="360"/>
-      </w:pPr>
-    </w:lvl>
-    <w:lvl w:ilvl="1" w:tplc="04190019" w:tentative="1">
-      <w:start w:val="1"/>
-      <w:numFmt w:val="lowerLetter"/>
-      <w:lvlText w:val="%2."/>
-      <w:lvlJc w:val="left"/>
-      <w:pPr>
-        <w:ind w:left="1440" w:hanging="360"/>
-      </w:pPr>
-    </w:lvl>
-    <w:lvl w:ilvl="2" w:tplc="0419001B" w:tentative="1">
-      <w:start w:val="1"/>
-      <w:numFmt w:val="lowerRoman"/>
-      <w:lvlText w:val="%3."/>
-      <w:lvlJc w:val="right"/>
-      <w:pPr>
-        <w:ind w:left="2160" w:hanging="180"/>
-      </w:pPr>
-    </w:lvl>
-    <w:lvl w:ilvl="3" w:tplc="0419000F" w:tentative="1">
-      <w:start w:val="1"/>
-      <w:numFmt w:val="decimal"/>
-      <w:lvlText w:val="%4."/>
-      <w:lvlJc w:val="left"/>
-      <w:pPr>
-        <w:ind w:left="2880" w:hanging="360"/>
-      </w:pPr>
-    </w:lvl>
-    <w:lvl w:ilvl="4" w:tplc="04190019" w:tentative="1">
-      <w:start w:val="1"/>
-      <w:numFmt w:val="lowerLetter"/>
-      <w:lvlText w:val="%5."/>
-      <w:lvlJc w:val="left"/>
-      <w:pPr>
-        <w:ind w:left="3600" w:hanging="360"/>
-      </w:pPr>
-    </w:lvl>
-    <w:lvl w:ilvl="5" w:tplc="0419001B" w:tentative="1">
-      <w:start w:val="1"/>
-      <w:numFmt w:val="lowerRoman"/>
-      <w:lvlText w:val="%6."/>
-      <w:lvlJc w:val="right"/>
-      <w:pPr>
-        <w:ind w:left="4320" w:hanging="180"/>
-      </w:pPr>
-    </w:lvl>
-    <w:lvl w:ilvl="6" w:tplc="0419000F" w:tentative="1">
-      <w:start w:val="1"/>
-      <w:numFmt w:val="decimal"/>
-      <w:lvlText w:val="%7."/>
-      <w:lvlJc w:val="left"/>
-      <w:pPr>
-        <w:ind w:left="5040" w:hanging="360"/>
-      </w:pPr>
-    </w:lvl>
-    <w:lvl w:ilvl="7" w:tplc="04190019" w:tentative="1">
-      <w:start w:val="1"/>
-      <w:numFmt w:val="lowerLetter"/>
-      <w:lvlText w:val="%8."/>
-      <w:lvlJc w:val="left"/>
-      <w:pPr>
-        <w:ind w:left="5760" w:hanging="360"/>
-      </w:pPr>
-    </w:lvl>
-    <w:lvl w:ilvl="8" w:tplc="0419001B" w:tentative="1">
-      <w:start w:val="1"/>
-      <w:numFmt w:val="lowerRoman"/>
-      <w:lvlText w:val="%9."/>
-      <w:lvlJc w:val="right"/>
-      <w:pPr>
-        <w:ind w:left="6480" w:hanging="180"/>
-      </w:pPr>
-    </w:lvl>
-  </w:abstractNum>
-  <w:abstractNum w:abstractNumId="6" w15:restartNumberingAfterBreak="0">
-    <w:nsid w:val="11732EB6"/>
-    <w:multiLevelType w:val="hybridMultilevel"/>
-    <w:tmpl w:val="D56E8AA0"/>
-    <w:lvl w:ilvl="0" w:tplc="0419000F">
-      <w:start w:val="1"/>
-      <w:numFmt w:val="decimal"/>
-      <w:lvlText w:val="%1."/>
-      <w:lvlJc w:val="left"/>
-      <w:pPr>
-        <w:ind w:left="720" w:hanging="360"/>
-      </w:pPr>
-      <w:rPr>
-        <w:rFonts w:hint="default"/>
-      </w:rPr>
-    </w:lvl>
-    <w:lvl w:ilvl="1" w:tplc="04190019" w:tentative="1">
-      <w:start w:val="1"/>
-      <w:numFmt w:val="lowerLetter"/>
-      <w:lvlText w:val="%2."/>
-      <w:lvlJc w:val="left"/>
-      <w:pPr>
-        <w:ind w:left="1440" w:hanging="360"/>
-      </w:pPr>
-    </w:lvl>
-    <w:lvl w:ilvl="2" w:tplc="0419001B" w:tentative="1">
-      <w:start w:val="1"/>
-      <w:numFmt w:val="lowerRoman"/>
-      <w:lvlText w:val="%3."/>
-      <w:lvlJc w:val="right"/>
-      <w:pPr>
-        <w:ind w:left="2160" w:hanging="180"/>
-      </w:pPr>
-    </w:lvl>
-    <w:lvl w:ilvl="3" w:tplc="0419000F" w:tentative="1">
-      <w:start w:val="1"/>
-      <w:numFmt w:val="decimal"/>
-      <w:lvlText w:val="%4."/>
-      <w:lvlJc w:val="left"/>
-      <w:pPr>
-        <w:ind w:left="2880" w:hanging="360"/>
-      </w:pPr>
-    </w:lvl>
-    <w:lvl w:ilvl="4" w:tplc="04190019" w:tentative="1">
-      <w:start w:val="1"/>
-      <w:numFmt w:val="lowerLetter"/>
-      <w:lvlText w:val="%5."/>
-      <w:lvlJc w:val="left"/>
-      <w:pPr>
-        <w:ind w:left="3600" w:hanging="360"/>
-      </w:pPr>
-    </w:lvl>
-    <w:lvl w:ilvl="5" w:tplc="0419001B" w:tentative="1">
-      <w:start w:val="1"/>
-      <w:numFmt w:val="lowerRoman"/>
-      <w:lvlText w:val="%6."/>
-      <w:lvlJc w:val="right"/>
-      <w:pPr>
-        <w:ind w:left="4320" w:hanging="180"/>
-      </w:pPr>
-    </w:lvl>
-    <w:lvl w:ilvl="6" w:tplc="0419000F" w:tentative="1">
-      <w:start w:val="1"/>
-      <w:numFmt w:val="decimal"/>
-      <w:lvlText w:val="%7."/>
-      <w:lvlJc w:val="left"/>
-      <w:pPr>
-        <w:ind w:left="5040" w:hanging="360"/>
-      </w:pPr>
-    </w:lvl>
-    <w:lvl w:ilvl="7" w:tplc="04190019" w:tentative="1">
-      <w:start w:val="1"/>
-      <w:numFmt w:val="lowerLetter"/>
-      <w:lvlText w:val="%8."/>
-      <w:lvlJc w:val="left"/>
-      <w:pPr>
-        <w:ind w:left="5760" w:hanging="360"/>
-      </w:pPr>
-    </w:lvl>
-    <w:lvl w:ilvl="8" w:tplc="0419001B" w:tentative="1">
-      <w:start w:val="1"/>
-      <w:numFmt w:val="lowerRoman"/>
-      <w:lvlText w:val="%9."/>
-      <w:lvlJc w:val="right"/>
-      <w:pPr>
-        <w:ind w:left="6480" w:hanging="180"/>
-      </w:pPr>
-    </w:lvl>
-  </w:abstractNum>
-  <w:abstractNum w:abstractNumId="7" w15:restartNumberingAfterBreak="0">
-    <w:nsid w:val="13F13ABC"/>
-    <w:multiLevelType w:val="hybridMultilevel"/>
-    <w:tmpl w:val="DF14BB10"/>
-    <w:lvl w:ilvl="0" w:tplc="04190001">
-      <w:start w:val="1"/>
-      <w:numFmt w:val="bullet"/>
-      <w:lvlText w:val=""/>
-      <w:lvlJc w:val="left"/>
-      <w:pPr>
-        <w:ind w:left="1571" w:hanging="360"/>
-      </w:pPr>
-      <w:rPr>
-        <w:rFonts w:ascii="Symbol" w:hAnsi="Symbol" w:hint="default"/>
-      </w:rPr>
-    </w:lvl>
-    <w:lvl w:ilvl="1" w:tplc="04190003" w:tentative="1">
-      <w:start w:val="1"/>
-      <w:numFmt w:val="bullet"/>
-      <w:lvlText w:val="o"/>
-      <w:lvlJc w:val="left"/>
-      <w:pPr>
-        <w:ind w:left="2291" w:hanging="360"/>
-      </w:pPr>
-      <w:rPr>
-        <w:rFonts w:ascii="Courier New" w:hAnsi="Courier New" w:cs="Courier New" w:hint="default"/>
-      </w:rPr>
-    </w:lvl>
-    <w:lvl w:ilvl="2" w:tplc="04190005" w:tentative="1">
-      <w:start w:val="1"/>
-      <w:numFmt w:val="bullet"/>
-      <w:lvlText w:val=""/>
-      <w:lvlJc w:val="left"/>
-      <w:pPr>
-        <w:ind w:left="3011" w:hanging="360"/>
-      </w:pPr>
-      <w:rPr>
-        <w:rFonts w:ascii="Wingdings" w:hAnsi="Wingdings" w:hint="default"/>
-      </w:rPr>
-    </w:lvl>
-    <w:lvl w:ilvl="3" w:tplc="04190001" w:tentative="1">
-      <w:start w:val="1"/>
-      <w:numFmt w:val="bullet"/>
-      <w:lvlText w:val=""/>
-      <w:lvlJc w:val="left"/>
-      <w:pPr>
-        <w:ind w:left="3731" w:hanging="360"/>
-      </w:pPr>
-      <w:rPr>
-        <w:rFonts w:ascii="Symbol" w:hAnsi="Symbol" w:hint="default"/>
-      </w:rPr>
-    </w:lvl>
-    <w:lvl w:ilvl="4" w:tplc="04190003" w:tentative="1">
-      <w:start w:val="1"/>
-      <w:numFmt w:val="bullet"/>
-      <w:lvlText w:val="o"/>
-      <w:lvlJc w:val="left"/>
-      <w:pPr>
-        <w:ind w:left="4451" w:hanging="360"/>
-      </w:pPr>
-      <w:rPr>
-        <w:rFonts w:ascii="Courier New" w:hAnsi="Courier New" w:cs="Courier New" w:hint="default"/>
-      </w:rPr>
-    </w:lvl>
-    <w:lvl w:ilvl="5" w:tplc="04190005" w:tentative="1">
-      <w:start w:val="1"/>
-      <w:numFmt w:val="bullet"/>
-      <w:lvlText w:val=""/>
-      <w:lvlJc w:val="left"/>
-      <w:pPr>
-        <w:ind w:left="5171" w:hanging="360"/>
-      </w:pPr>
-      <w:rPr>
-        <w:rFonts w:ascii="Wingdings" w:hAnsi="Wingdings" w:hint="default"/>
-      </w:rPr>
-    </w:lvl>
-    <w:lvl w:ilvl="6" w:tplc="04190001" w:tentative="1">
-      <w:start w:val="1"/>
-      <w:numFmt w:val="bullet"/>
-      <w:lvlText w:val=""/>
-      <w:lvlJc w:val="left"/>
-      <w:pPr>
-        <w:ind w:left="5891" w:hanging="360"/>
-      </w:pPr>
-      <w:rPr>
-        <w:rFonts w:ascii="Symbol" w:hAnsi="Symbol" w:hint="default"/>
-      </w:rPr>
-    </w:lvl>
-    <w:lvl w:ilvl="7" w:tplc="04190003" w:tentative="1">
-      <w:start w:val="1"/>
-      <w:numFmt w:val="bullet"/>
-      <w:lvlText w:val="o"/>
-      <w:lvlJc w:val="left"/>
-      <w:pPr>
-        <w:ind w:left="6611" w:hanging="360"/>
-      </w:pPr>
-      <w:rPr>
-        <w:rFonts w:ascii="Courier New" w:hAnsi="Courier New" w:cs="Courier New" w:hint="default"/>
-      </w:rPr>
-    </w:lvl>
-    <w:lvl w:ilvl="8" w:tplc="04190005" w:tentative="1">
-      <w:start w:val="1"/>
-      <w:numFmt w:val="bullet"/>
-      <w:lvlText w:val=""/>
-      <w:lvlJc w:val="left"/>
-      <w:pPr>
-        <w:ind w:left="7331" w:hanging="360"/>
-      </w:pPr>
-      <w:rPr>
-        <w:rFonts w:ascii="Wingdings" w:hAnsi="Wingdings" w:hint="default"/>
-      </w:rPr>
-    </w:lvl>
-  </w:abstractNum>
-  <w:abstractNum w:abstractNumId="8" w15:restartNumberingAfterBreak="0">
-    <w:nsid w:val="160F7391"/>
-    <w:multiLevelType w:val="hybridMultilevel"/>
-    <w:tmpl w:val="929E3D4E"/>
-    <w:lvl w:ilvl="0" w:tplc="0419000F">
-      <w:start w:val="1"/>
-      <w:numFmt w:val="decimal"/>
-      <w:lvlText w:val="%1."/>
-      <w:lvlJc w:val="left"/>
-      <w:pPr>
-        <w:ind w:left="360" w:hanging="360"/>
-      </w:pPr>
-      <w:rPr>
-        <w:rFonts w:hint="default"/>
-      </w:rPr>
-    </w:lvl>
-    <w:lvl w:ilvl="1" w:tplc="04190019" w:tentative="1">
-      <w:start w:val="1"/>
-      <w:numFmt w:val="lowerLetter"/>
-      <w:lvlText w:val="%2."/>
-      <w:lvlJc w:val="left"/>
-      <w:pPr>
-        <w:ind w:left="1440" w:hanging="360"/>
-      </w:pPr>
-    </w:lvl>
-    <w:lvl w:ilvl="2" w:tplc="0419001B" w:tentative="1">
-      <w:start w:val="1"/>
-      <w:numFmt w:val="lowerRoman"/>
-      <w:lvlText w:val="%3."/>
-      <w:lvlJc w:val="right"/>
-      <w:pPr>
-        <w:ind w:left="2160" w:hanging="180"/>
-      </w:pPr>
-    </w:lvl>
-    <w:lvl w:ilvl="3" w:tplc="0419000F" w:tentative="1">
-      <w:start w:val="1"/>
-      <w:numFmt w:val="decimal"/>
-      <w:lvlText w:val="%4."/>
-      <w:lvlJc w:val="left"/>
-      <w:pPr>
-        <w:ind w:left="2880" w:hanging="360"/>
-      </w:pPr>
-    </w:lvl>
-    <w:lvl w:ilvl="4" w:tplc="04190019" w:tentative="1">
-      <w:start w:val="1"/>
-      <w:numFmt w:val="lowerLetter"/>
-      <w:lvlText w:val="%5."/>
-      <w:lvlJc w:val="left"/>
-      <w:pPr>
-        <w:ind w:left="3600" w:hanging="360"/>
-      </w:pPr>
-    </w:lvl>
-    <w:lvl w:ilvl="5" w:tplc="0419001B" w:tentative="1">
-      <w:start w:val="1"/>
-      <w:numFmt w:val="lowerRoman"/>
-      <w:lvlText w:val="%6."/>
-      <w:lvlJc w:val="right"/>
-      <w:pPr>
-        <w:ind w:left="4320" w:hanging="180"/>
-      </w:pPr>
-    </w:lvl>
-    <w:lvl w:ilvl="6" w:tplc="0419000F" w:tentative="1">
-      <w:start w:val="1"/>
-      <w:numFmt w:val="decimal"/>
-      <w:lvlText w:val="%7."/>
-      <w:lvlJc w:val="left"/>
-      <w:pPr>
-        <w:ind w:left="5040" w:hanging="360"/>
-      </w:pPr>
-    </w:lvl>
-    <w:lvl w:ilvl="7" w:tplc="04190019" w:tentative="1">
-      <w:start w:val="1"/>
-      <w:numFmt w:val="lowerLetter"/>
-      <w:lvlText w:val="%8."/>
-      <w:lvlJc w:val="left"/>
-      <w:pPr>
-        <w:ind w:left="5760" w:hanging="360"/>
-      </w:pPr>
-    </w:lvl>
-    <w:lvl w:ilvl="8" w:tplc="0419001B" w:tentative="1">
-      <w:start w:val="1"/>
-      <w:numFmt w:val="lowerRoman"/>
-      <w:lvlText w:val="%9."/>
-      <w:lvlJc w:val="right"/>
-      <w:pPr>
-        <w:ind w:left="6480" w:hanging="180"/>
-      </w:pPr>
-    </w:lvl>
-  </w:abstractNum>
-  <w:abstractNum w:abstractNumId="9" w15:restartNumberingAfterBreak="0">
+  <w:abstractNum w:abstractNumId="3" w15:restartNumberingAfterBreak="0">
     <w:nsid w:val="16C96088"/>
     <w:multiLevelType w:val="multilevel"/>
     <w:tmpl w:val="D5662156"/>
@@ -10839,10 +10804,10 @@
       </w:rPr>
     </w:lvl>
   </w:abstractNum>
-  <w:abstractNum w:abstractNumId="10" w15:restartNumberingAfterBreak="0">
+  <w:abstractNum w:abstractNumId="4" w15:restartNumberingAfterBreak="0">
     <w:nsid w:val="1EF140C3"/>
     <w:multiLevelType w:val="hybridMultilevel"/>
-    <w:tmpl w:val="E75EB5FC"/>
+    <w:tmpl w:val="E3829B60"/>
     <w:lvl w:ilvl="0" w:tplc="0419000F">
       <w:start w:val="1"/>
       <w:numFmt w:val="decimal"/>
@@ -10928,7 +10893,7 @@
       </w:pPr>
     </w:lvl>
   </w:abstractNum>
-  <w:abstractNum w:abstractNumId="11" w15:restartNumberingAfterBreak="0">
+  <w:abstractNum w:abstractNumId="5" w15:restartNumberingAfterBreak="0">
     <w:nsid w:val="1F830D32"/>
     <w:multiLevelType w:val="hybridMultilevel"/>
     <w:tmpl w:val="CC068668"/>
@@ -11041,7 +11006,7 @@
       </w:rPr>
     </w:lvl>
   </w:abstractNum>
-  <w:abstractNum w:abstractNumId="12" w15:restartNumberingAfterBreak="0">
+  <w:abstractNum w:abstractNumId="6" w15:restartNumberingAfterBreak="0">
     <w:nsid w:val="214A4E2B"/>
     <w:multiLevelType w:val="hybridMultilevel"/>
     <w:tmpl w:val="3AEA9F78"/>
@@ -11154,18 +11119,315 @@
       </w:rPr>
     </w:lvl>
   </w:abstractNum>
-  <w:abstractNum w:abstractNumId="13" w15:restartNumberingAfterBreak="0">
-    <w:nsid w:val="24F86C79"/>
-    <w:multiLevelType w:val="multilevel"/>
-    <w:tmpl w:val="7D0CB70C"/>
-    <w:lvl w:ilvl="0">
+  <w:abstractNum w:abstractNumId="7" w15:restartNumberingAfterBreak="0">
+    <w:nsid w:val="27ED6469"/>
+    <w:multiLevelType w:val="hybridMultilevel"/>
+    <w:tmpl w:val="775228B8"/>
+    <w:lvl w:ilvl="0" w:tplc="04190001">
+      <w:start w:val="1"/>
+      <w:numFmt w:val="bullet"/>
+      <w:lvlText w:val=""/>
+      <w:lvlJc w:val="left"/>
+      <w:pPr>
+        <w:ind w:left="720" w:hanging="360"/>
+      </w:pPr>
+      <w:rPr>
+        <w:rFonts w:ascii="Symbol" w:hAnsi="Symbol" w:hint="default"/>
+      </w:rPr>
+    </w:lvl>
+    <w:lvl w:ilvl="1" w:tplc="04190003" w:tentative="1">
+      <w:start w:val="1"/>
+      <w:numFmt w:val="bullet"/>
+      <w:lvlText w:val="o"/>
+      <w:lvlJc w:val="left"/>
+      <w:pPr>
+        <w:ind w:left="1440" w:hanging="360"/>
+      </w:pPr>
+      <w:rPr>
+        <w:rFonts w:ascii="Courier New" w:hAnsi="Courier New" w:cs="Courier New" w:hint="default"/>
+      </w:rPr>
+    </w:lvl>
+    <w:lvl w:ilvl="2" w:tplc="04190005" w:tentative="1">
+      <w:start w:val="1"/>
+      <w:numFmt w:val="bullet"/>
+      <w:lvlText w:val=""/>
+      <w:lvlJc w:val="left"/>
+      <w:pPr>
+        <w:ind w:left="2160" w:hanging="360"/>
+      </w:pPr>
+      <w:rPr>
+        <w:rFonts w:ascii="Wingdings" w:hAnsi="Wingdings" w:hint="default"/>
+      </w:rPr>
+    </w:lvl>
+    <w:lvl w:ilvl="3" w:tplc="04190001" w:tentative="1">
+      <w:start w:val="1"/>
+      <w:numFmt w:val="bullet"/>
+      <w:lvlText w:val=""/>
+      <w:lvlJc w:val="left"/>
+      <w:pPr>
+        <w:ind w:left="2880" w:hanging="360"/>
+      </w:pPr>
+      <w:rPr>
+        <w:rFonts w:ascii="Symbol" w:hAnsi="Symbol" w:hint="default"/>
+      </w:rPr>
+    </w:lvl>
+    <w:lvl w:ilvl="4" w:tplc="04190003" w:tentative="1">
+      <w:start w:val="1"/>
+      <w:numFmt w:val="bullet"/>
+      <w:lvlText w:val="o"/>
+      <w:lvlJc w:val="left"/>
+      <w:pPr>
+        <w:ind w:left="3600" w:hanging="360"/>
+      </w:pPr>
+      <w:rPr>
+        <w:rFonts w:ascii="Courier New" w:hAnsi="Courier New" w:cs="Courier New" w:hint="default"/>
+      </w:rPr>
+    </w:lvl>
+    <w:lvl w:ilvl="5" w:tplc="04190005" w:tentative="1">
+      <w:start w:val="1"/>
+      <w:numFmt w:val="bullet"/>
+      <w:lvlText w:val=""/>
+      <w:lvlJc w:val="left"/>
+      <w:pPr>
+        <w:ind w:left="4320" w:hanging="360"/>
+      </w:pPr>
+      <w:rPr>
+        <w:rFonts w:ascii="Wingdings" w:hAnsi="Wingdings" w:hint="default"/>
+      </w:rPr>
+    </w:lvl>
+    <w:lvl w:ilvl="6" w:tplc="04190001" w:tentative="1">
+      <w:start w:val="1"/>
+      <w:numFmt w:val="bullet"/>
+      <w:lvlText w:val=""/>
+      <w:lvlJc w:val="left"/>
+      <w:pPr>
+        <w:ind w:left="5040" w:hanging="360"/>
+      </w:pPr>
+      <w:rPr>
+        <w:rFonts w:ascii="Symbol" w:hAnsi="Symbol" w:hint="default"/>
+      </w:rPr>
+    </w:lvl>
+    <w:lvl w:ilvl="7" w:tplc="04190003" w:tentative="1">
+      <w:start w:val="1"/>
+      <w:numFmt w:val="bullet"/>
+      <w:lvlText w:val="o"/>
+      <w:lvlJc w:val="left"/>
+      <w:pPr>
+        <w:ind w:left="5760" w:hanging="360"/>
+      </w:pPr>
+      <w:rPr>
+        <w:rFonts w:ascii="Courier New" w:hAnsi="Courier New" w:cs="Courier New" w:hint="default"/>
+      </w:rPr>
+    </w:lvl>
+    <w:lvl w:ilvl="8" w:tplc="04190005" w:tentative="1">
+      <w:start w:val="1"/>
+      <w:numFmt w:val="bullet"/>
+      <w:lvlText w:val=""/>
+      <w:lvlJc w:val="left"/>
+      <w:pPr>
+        <w:ind w:left="6480" w:hanging="360"/>
+      </w:pPr>
+      <w:rPr>
+        <w:rFonts w:ascii="Wingdings" w:hAnsi="Wingdings" w:hint="default"/>
+      </w:rPr>
+    </w:lvl>
+  </w:abstractNum>
+  <w:abstractNum w:abstractNumId="8" w15:restartNumberingAfterBreak="0">
+    <w:nsid w:val="49A45933"/>
+    <w:multiLevelType w:val="hybridMultilevel"/>
+    <w:tmpl w:val="24B22B34"/>
+    <w:lvl w:ilvl="0" w:tplc="622ED3BA">
+      <w:start w:val="1"/>
+      <w:numFmt w:val="decimal"/>
+      <w:lvlText w:val="%1)"/>
+      <w:lvlJc w:val="left"/>
+      <w:pPr>
+        <w:ind w:left="2160" w:hanging="360"/>
+      </w:pPr>
+      <w:rPr>
+        <w:rFonts w:hint="default"/>
+      </w:rPr>
+    </w:lvl>
+    <w:lvl w:ilvl="1" w:tplc="EA461088">
+      <w:start w:val="1"/>
+      <w:numFmt w:val="decimal"/>
+      <w:lvlText w:val="%2."/>
+      <w:lvlJc w:val="left"/>
+      <w:pPr>
+        <w:ind w:left="1353" w:hanging="360"/>
+      </w:pPr>
+      <w:rPr>
+        <w:rFonts w:hint="default"/>
+      </w:rPr>
+    </w:lvl>
+    <w:lvl w:ilvl="2" w:tplc="0419001B" w:tentative="1">
+      <w:start w:val="1"/>
+      <w:numFmt w:val="lowerRoman"/>
+      <w:lvlText w:val="%3."/>
+      <w:lvlJc w:val="right"/>
+      <w:pPr>
+        <w:ind w:left="3600" w:hanging="180"/>
+      </w:pPr>
+    </w:lvl>
+    <w:lvl w:ilvl="3" w:tplc="0419000F" w:tentative="1">
+      <w:start w:val="1"/>
+      <w:numFmt w:val="decimal"/>
+      <w:lvlText w:val="%4."/>
+      <w:lvlJc w:val="left"/>
+      <w:pPr>
+        <w:ind w:left="4320" w:hanging="360"/>
+      </w:pPr>
+    </w:lvl>
+    <w:lvl w:ilvl="4" w:tplc="04190019" w:tentative="1">
+      <w:start w:val="1"/>
+      <w:numFmt w:val="lowerLetter"/>
+      <w:lvlText w:val="%5."/>
+      <w:lvlJc w:val="left"/>
+      <w:pPr>
+        <w:ind w:left="5040" w:hanging="360"/>
+      </w:pPr>
+    </w:lvl>
+    <w:lvl w:ilvl="5" w:tplc="0419001B" w:tentative="1">
+      <w:start w:val="1"/>
+      <w:numFmt w:val="lowerRoman"/>
+      <w:lvlText w:val="%6."/>
+      <w:lvlJc w:val="right"/>
+      <w:pPr>
+        <w:ind w:left="5760" w:hanging="180"/>
+      </w:pPr>
+    </w:lvl>
+    <w:lvl w:ilvl="6" w:tplc="0419000F" w:tentative="1">
+      <w:start w:val="1"/>
+      <w:numFmt w:val="decimal"/>
+      <w:lvlText w:val="%7."/>
+      <w:lvlJc w:val="left"/>
+      <w:pPr>
+        <w:ind w:left="6480" w:hanging="360"/>
+      </w:pPr>
+    </w:lvl>
+    <w:lvl w:ilvl="7" w:tplc="04190019" w:tentative="1">
+      <w:start w:val="1"/>
+      <w:numFmt w:val="lowerLetter"/>
+      <w:lvlText w:val="%8."/>
+      <w:lvlJc w:val="left"/>
+      <w:pPr>
+        <w:ind w:left="7200" w:hanging="360"/>
+      </w:pPr>
+    </w:lvl>
+    <w:lvl w:ilvl="8" w:tplc="0419001B" w:tentative="1">
+      <w:start w:val="1"/>
+      <w:numFmt w:val="lowerRoman"/>
+      <w:lvlText w:val="%9."/>
+      <w:lvlJc w:val="right"/>
+      <w:pPr>
+        <w:ind w:left="7920" w:hanging="180"/>
+      </w:pPr>
+    </w:lvl>
+  </w:abstractNum>
+  <w:abstractNum w:abstractNumId="9" w15:restartNumberingAfterBreak="0">
+    <w:nsid w:val="4AA54DBB"/>
+    <w:multiLevelType w:val="hybridMultilevel"/>
+    <w:tmpl w:val="9D3CB76E"/>
+    <w:lvl w:ilvl="0" w:tplc="952E9D6A">
       <w:start w:val="1"/>
       <w:numFmt w:val="decimal"/>
       <w:lvlText w:val="%1."/>
       <w:lvlJc w:val="left"/>
       <w:pPr>
-        <w:ind w:left="1440" w:hanging="360"/>
-      </w:pPr>
+        <w:ind w:left="1080" w:hanging="360"/>
+      </w:pPr>
+      <w:rPr>
+        <w:rFonts w:hint="default"/>
+      </w:rPr>
+    </w:lvl>
+    <w:lvl w:ilvl="1" w:tplc="04190019" w:tentative="1">
+      <w:start w:val="1"/>
+      <w:numFmt w:val="lowerLetter"/>
+      <w:lvlText w:val="%2."/>
+      <w:lvlJc w:val="left"/>
+      <w:pPr>
+        <w:ind w:left="1800" w:hanging="360"/>
+      </w:pPr>
+    </w:lvl>
+    <w:lvl w:ilvl="2" w:tplc="0419001B" w:tentative="1">
+      <w:start w:val="1"/>
+      <w:numFmt w:val="lowerRoman"/>
+      <w:lvlText w:val="%3."/>
+      <w:lvlJc w:val="right"/>
+      <w:pPr>
+        <w:ind w:left="2520" w:hanging="180"/>
+      </w:pPr>
+    </w:lvl>
+    <w:lvl w:ilvl="3" w:tplc="0419000F" w:tentative="1">
+      <w:start w:val="1"/>
+      <w:numFmt w:val="decimal"/>
+      <w:lvlText w:val="%4."/>
+      <w:lvlJc w:val="left"/>
+      <w:pPr>
+        <w:ind w:left="3240" w:hanging="360"/>
+      </w:pPr>
+    </w:lvl>
+    <w:lvl w:ilvl="4" w:tplc="04190019" w:tentative="1">
+      <w:start w:val="1"/>
+      <w:numFmt w:val="lowerLetter"/>
+      <w:lvlText w:val="%5."/>
+      <w:lvlJc w:val="left"/>
+      <w:pPr>
+        <w:ind w:left="3960" w:hanging="360"/>
+      </w:pPr>
+    </w:lvl>
+    <w:lvl w:ilvl="5" w:tplc="0419001B" w:tentative="1">
+      <w:start w:val="1"/>
+      <w:numFmt w:val="lowerRoman"/>
+      <w:lvlText w:val="%6."/>
+      <w:lvlJc w:val="right"/>
+      <w:pPr>
+        <w:ind w:left="4680" w:hanging="180"/>
+      </w:pPr>
+    </w:lvl>
+    <w:lvl w:ilvl="6" w:tplc="0419000F" w:tentative="1">
+      <w:start w:val="1"/>
+      <w:numFmt w:val="decimal"/>
+      <w:lvlText w:val="%7."/>
+      <w:lvlJc w:val="left"/>
+      <w:pPr>
+        <w:ind w:left="5400" w:hanging="360"/>
+      </w:pPr>
+    </w:lvl>
+    <w:lvl w:ilvl="7" w:tplc="04190019" w:tentative="1">
+      <w:start w:val="1"/>
+      <w:numFmt w:val="lowerLetter"/>
+      <w:lvlText w:val="%8."/>
+      <w:lvlJc w:val="left"/>
+      <w:pPr>
+        <w:ind w:left="6120" w:hanging="360"/>
+      </w:pPr>
+    </w:lvl>
+    <w:lvl w:ilvl="8" w:tplc="0419001B" w:tentative="1">
+      <w:start w:val="1"/>
+      <w:numFmt w:val="lowerRoman"/>
+      <w:lvlText w:val="%9."/>
+      <w:lvlJc w:val="right"/>
+      <w:pPr>
+        <w:ind w:left="6840" w:hanging="180"/>
+      </w:pPr>
+    </w:lvl>
+  </w:abstractNum>
+  <w:abstractNum w:abstractNumId="10" w15:restartNumberingAfterBreak="0">
+    <w:nsid w:val="5C805CE2"/>
+    <w:multiLevelType w:val="multilevel"/>
+    <w:tmpl w:val="67A2131E"/>
+    <w:lvl w:ilvl="0">
+      <w:start w:val="1"/>
+      <w:numFmt w:val="decimal"/>
+      <w:lvlText w:val="%1."/>
+      <w:lvlJc w:val="left"/>
+      <w:pPr>
+        <w:ind w:left="720" w:hanging="360"/>
+      </w:pPr>
+      <w:rPr>
+        <w:rFonts w:hint="default"/>
+      </w:rPr>
     </w:lvl>
     <w:lvl w:ilvl="1">
       <w:start w:val="1"/>
@@ -11174,7 +11436,7 @@
       <w:lvlText w:val="%1.%2"/>
       <w:lvlJc w:val="left"/>
       <w:pPr>
-        <w:ind w:left="2535" w:hanging="375"/>
+        <w:ind w:left="420" w:hanging="420"/>
       </w:pPr>
       <w:rPr>
         <w:rFonts w:hint="default"/>
@@ -11187,7 +11449,7 @@
       <w:lvlText w:val="%1.%2.%3"/>
       <w:lvlJc w:val="left"/>
       <w:pPr>
-        <w:ind w:left="3960" w:hanging="720"/>
+        <w:ind w:left="1080" w:hanging="720"/>
       </w:pPr>
       <w:rPr>
         <w:rFonts w:hint="default"/>
@@ -11200,7 +11462,7 @@
       <w:lvlText w:val="%1.%2.%3.%4"/>
       <w:lvlJc w:val="left"/>
       <w:pPr>
-        <w:ind w:left="5400" w:hanging="1080"/>
+        <w:ind w:left="1440" w:hanging="1080"/>
       </w:pPr>
       <w:rPr>
         <w:rFonts w:hint="default"/>
@@ -11213,7 +11475,7 @@
       <w:lvlText w:val="%1.%2.%3.%4.%5"/>
       <w:lvlJc w:val="left"/>
       <w:pPr>
-        <w:ind w:left="6480" w:hanging="1080"/>
+        <w:ind w:left="1440" w:hanging="1080"/>
       </w:pPr>
       <w:rPr>
         <w:rFonts w:hint="default"/>
@@ -11226,7 +11488,7 @@
       <w:lvlText w:val="%1.%2.%3.%4.%5.%6"/>
       <w:lvlJc w:val="left"/>
       <w:pPr>
-        <w:ind w:left="7920" w:hanging="1440"/>
+        <w:ind w:left="1800" w:hanging="1440"/>
       </w:pPr>
       <w:rPr>
         <w:rFonts w:hint="default"/>
@@ -11239,7 +11501,7 @@
       <w:lvlText w:val="%1.%2.%3.%4.%5.%6.%7"/>
       <w:lvlJc w:val="left"/>
       <w:pPr>
-        <w:ind w:left="9000" w:hanging="1440"/>
+        <w:ind w:left="1800" w:hanging="1440"/>
       </w:pPr>
       <w:rPr>
         <w:rFonts w:hint="default"/>
@@ -11252,7 +11514,7 @@
       <w:lvlText w:val="%1.%2.%3.%4.%5.%6.%7.%8"/>
       <w:lvlJc w:val="left"/>
       <w:pPr>
-        <w:ind w:left="10440" w:hanging="1800"/>
+        <w:ind w:left="2160" w:hanging="1800"/>
       </w:pPr>
       <w:rPr>
         <w:rFonts w:hint="default"/>
@@ -11265,2111 +11527,14 @@
       <w:lvlText w:val="%1.%2.%3.%4.%5.%6.%7.%8.%9"/>
       <w:lvlJc w:val="left"/>
       <w:pPr>
-        <w:ind w:left="11880" w:hanging="2160"/>
+        <w:ind w:left="2520" w:hanging="2160"/>
       </w:pPr>
       <w:rPr>
         <w:rFonts w:hint="default"/>
       </w:rPr>
     </w:lvl>
   </w:abstractNum>
-  <w:abstractNum w:abstractNumId="14" w15:restartNumberingAfterBreak="0">
-    <w:nsid w:val="26DF004D"/>
-    <w:multiLevelType w:val="hybridMultilevel"/>
-    <w:tmpl w:val="5C9C5078"/>
-    <w:lvl w:ilvl="0" w:tplc="0419000F">
-      <w:start w:val="1"/>
-      <w:numFmt w:val="decimal"/>
-      <w:lvlText w:val="%1."/>
-      <w:lvlJc w:val="left"/>
-      <w:pPr>
-        <w:ind w:left="360" w:hanging="360"/>
-      </w:pPr>
-      <w:rPr>
-        <w:rFonts w:hint="default"/>
-      </w:rPr>
-    </w:lvl>
-    <w:lvl w:ilvl="1" w:tplc="04190019" w:tentative="1">
-      <w:start w:val="1"/>
-      <w:numFmt w:val="lowerLetter"/>
-      <w:lvlText w:val="%2."/>
-      <w:lvlJc w:val="left"/>
-      <w:pPr>
-        <w:ind w:left="1440" w:hanging="360"/>
-      </w:pPr>
-    </w:lvl>
-    <w:lvl w:ilvl="2" w:tplc="0419001B" w:tentative="1">
-      <w:start w:val="1"/>
-      <w:numFmt w:val="lowerRoman"/>
-      <w:lvlText w:val="%3."/>
-      <w:lvlJc w:val="right"/>
-      <w:pPr>
-        <w:ind w:left="2160" w:hanging="180"/>
-      </w:pPr>
-    </w:lvl>
-    <w:lvl w:ilvl="3" w:tplc="0419000F" w:tentative="1">
-      <w:start w:val="1"/>
-      <w:numFmt w:val="decimal"/>
-      <w:lvlText w:val="%4."/>
-      <w:lvlJc w:val="left"/>
-      <w:pPr>
-        <w:ind w:left="2880" w:hanging="360"/>
-      </w:pPr>
-    </w:lvl>
-    <w:lvl w:ilvl="4" w:tplc="04190019" w:tentative="1">
-      <w:start w:val="1"/>
-      <w:numFmt w:val="lowerLetter"/>
-      <w:lvlText w:val="%5."/>
-      <w:lvlJc w:val="left"/>
-      <w:pPr>
-        <w:ind w:left="3600" w:hanging="360"/>
-      </w:pPr>
-    </w:lvl>
-    <w:lvl w:ilvl="5" w:tplc="0419001B" w:tentative="1">
-      <w:start w:val="1"/>
-      <w:numFmt w:val="lowerRoman"/>
-      <w:lvlText w:val="%6."/>
-      <w:lvlJc w:val="right"/>
-      <w:pPr>
-        <w:ind w:left="4320" w:hanging="180"/>
-      </w:pPr>
-    </w:lvl>
-    <w:lvl w:ilvl="6" w:tplc="0419000F" w:tentative="1">
-      <w:start w:val="1"/>
-      <w:numFmt w:val="decimal"/>
-      <w:lvlText w:val="%7."/>
-      <w:lvlJc w:val="left"/>
-      <w:pPr>
-        <w:ind w:left="5040" w:hanging="360"/>
-      </w:pPr>
-    </w:lvl>
-    <w:lvl w:ilvl="7" w:tplc="04190019" w:tentative="1">
-      <w:start w:val="1"/>
-      <w:numFmt w:val="lowerLetter"/>
-      <w:lvlText w:val="%8."/>
-      <w:lvlJc w:val="left"/>
-      <w:pPr>
-        <w:ind w:left="5760" w:hanging="360"/>
-      </w:pPr>
-    </w:lvl>
-    <w:lvl w:ilvl="8" w:tplc="0419001B" w:tentative="1">
-      <w:start w:val="1"/>
-      <w:numFmt w:val="lowerRoman"/>
-      <w:lvlText w:val="%9."/>
-      <w:lvlJc w:val="right"/>
-      <w:pPr>
-        <w:ind w:left="6480" w:hanging="180"/>
-      </w:pPr>
-    </w:lvl>
-  </w:abstractNum>
-  <w:abstractNum w:abstractNumId="15" w15:restartNumberingAfterBreak="0">
-    <w:nsid w:val="27ED6469"/>
-    <w:multiLevelType w:val="hybridMultilevel"/>
-    <w:tmpl w:val="775228B8"/>
-    <w:lvl w:ilvl="0" w:tplc="04190001">
-      <w:start w:val="1"/>
-      <w:numFmt w:val="bullet"/>
-      <w:lvlText w:val=""/>
-      <w:lvlJc w:val="left"/>
-      <w:pPr>
-        <w:ind w:left="720" w:hanging="360"/>
-      </w:pPr>
-      <w:rPr>
-        <w:rFonts w:ascii="Symbol" w:hAnsi="Symbol" w:hint="default"/>
-      </w:rPr>
-    </w:lvl>
-    <w:lvl w:ilvl="1" w:tplc="04190003" w:tentative="1">
-      <w:start w:val="1"/>
-      <w:numFmt w:val="bullet"/>
-      <w:lvlText w:val="o"/>
-      <w:lvlJc w:val="left"/>
-      <w:pPr>
-        <w:ind w:left="1440" w:hanging="360"/>
-      </w:pPr>
-      <w:rPr>
-        <w:rFonts w:ascii="Courier New" w:hAnsi="Courier New" w:cs="Courier New" w:hint="default"/>
-      </w:rPr>
-    </w:lvl>
-    <w:lvl w:ilvl="2" w:tplc="04190005" w:tentative="1">
-      <w:start w:val="1"/>
-      <w:numFmt w:val="bullet"/>
-      <w:lvlText w:val=""/>
-      <w:lvlJc w:val="left"/>
-      <w:pPr>
-        <w:ind w:left="2160" w:hanging="360"/>
-      </w:pPr>
-      <w:rPr>
-        <w:rFonts w:ascii="Wingdings" w:hAnsi="Wingdings" w:hint="default"/>
-      </w:rPr>
-    </w:lvl>
-    <w:lvl w:ilvl="3" w:tplc="04190001" w:tentative="1">
-      <w:start w:val="1"/>
-      <w:numFmt w:val="bullet"/>
-      <w:lvlText w:val=""/>
-      <w:lvlJc w:val="left"/>
-      <w:pPr>
-        <w:ind w:left="2880" w:hanging="360"/>
-      </w:pPr>
-      <w:rPr>
-        <w:rFonts w:ascii="Symbol" w:hAnsi="Symbol" w:hint="default"/>
-      </w:rPr>
-    </w:lvl>
-    <w:lvl w:ilvl="4" w:tplc="04190003" w:tentative="1">
-      <w:start w:val="1"/>
-      <w:numFmt w:val="bullet"/>
-      <w:lvlText w:val="o"/>
-      <w:lvlJc w:val="left"/>
-      <w:pPr>
-        <w:ind w:left="3600" w:hanging="360"/>
-      </w:pPr>
-      <w:rPr>
-        <w:rFonts w:ascii="Courier New" w:hAnsi="Courier New" w:cs="Courier New" w:hint="default"/>
-      </w:rPr>
-    </w:lvl>
-    <w:lvl w:ilvl="5" w:tplc="04190005" w:tentative="1">
-      <w:start w:val="1"/>
-      <w:numFmt w:val="bullet"/>
-      <w:lvlText w:val=""/>
-      <w:lvlJc w:val="left"/>
-      <w:pPr>
-        <w:ind w:left="4320" w:hanging="360"/>
-      </w:pPr>
-      <w:rPr>
-        <w:rFonts w:ascii="Wingdings" w:hAnsi="Wingdings" w:hint="default"/>
-      </w:rPr>
-    </w:lvl>
-    <w:lvl w:ilvl="6" w:tplc="04190001" w:tentative="1">
-      <w:start w:val="1"/>
-      <w:numFmt w:val="bullet"/>
-      <w:lvlText w:val=""/>
-      <w:lvlJc w:val="left"/>
-      <w:pPr>
-        <w:ind w:left="5040" w:hanging="360"/>
-      </w:pPr>
-      <w:rPr>
-        <w:rFonts w:ascii="Symbol" w:hAnsi="Symbol" w:hint="default"/>
-      </w:rPr>
-    </w:lvl>
-    <w:lvl w:ilvl="7" w:tplc="04190003" w:tentative="1">
-      <w:start w:val="1"/>
-      <w:numFmt w:val="bullet"/>
-      <w:lvlText w:val="o"/>
-      <w:lvlJc w:val="left"/>
-      <w:pPr>
-        <w:ind w:left="5760" w:hanging="360"/>
-      </w:pPr>
-      <w:rPr>
-        <w:rFonts w:ascii="Courier New" w:hAnsi="Courier New" w:cs="Courier New" w:hint="default"/>
-      </w:rPr>
-    </w:lvl>
-    <w:lvl w:ilvl="8" w:tplc="04190005" w:tentative="1">
-      <w:start w:val="1"/>
-      <w:numFmt w:val="bullet"/>
-      <w:lvlText w:val=""/>
-      <w:lvlJc w:val="left"/>
-      <w:pPr>
-        <w:ind w:left="6480" w:hanging="360"/>
-      </w:pPr>
-      <w:rPr>
-        <w:rFonts w:ascii="Wingdings" w:hAnsi="Wingdings" w:hint="default"/>
-      </w:rPr>
-    </w:lvl>
-  </w:abstractNum>
-  <w:abstractNum w:abstractNumId="16" w15:restartNumberingAfterBreak="0">
-    <w:nsid w:val="29CD5E8E"/>
-    <w:multiLevelType w:val="hybridMultilevel"/>
-    <w:tmpl w:val="8DE64D2E"/>
-    <w:lvl w:ilvl="0" w:tplc="FE84A77A">
-      <w:start w:val="1"/>
-      <w:numFmt w:val="decimal"/>
-      <w:lvlText w:val="%1)"/>
-      <w:lvlJc w:val="left"/>
-      <w:pPr>
-        <w:ind w:left="1080" w:hanging="360"/>
-      </w:pPr>
-      <w:rPr>
-        <w:rFonts w:hint="default"/>
-      </w:rPr>
-    </w:lvl>
-    <w:lvl w:ilvl="1" w:tplc="04190019" w:tentative="1">
-      <w:start w:val="1"/>
-      <w:numFmt w:val="lowerLetter"/>
-      <w:lvlText w:val="%2."/>
-      <w:lvlJc w:val="left"/>
-      <w:pPr>
-        <w:ind w:left="1800" w:hanging="360"/>
-      </w:pPr>
-    </w:lvl>
-    <w:lvl w:ilvl="2" w:tplc="0419001B" w:tentative="1">
-      <w:start w:val="1"/>
-      <w:numFmt w:val="lowerRoman"/>
-      <w:lvlText w:val="%3."/>
-      <w:lvlJc w:val="right"/>
-      <w:pPr>
-        <w:ind w:left="2520" w:hanging="180"/>
-      </w:pPr>
-    </w:lvl>
-    <w:lvl w:ilvl="3" w:tplc="0419000F" w:tentative="1">
-      <w:start w:val="1"/>
-      <w:numFmt w:val="decimal"/>
-      <w:lvlText w:val="%4."/>
-      <w:lvlJc w:val="left"/>
-      <w:pPr>
-        <w:ind w:left="3240" w:hanging="360"/>
-      </w:pPr>
-    </w:lvl>
-    <w:lvl w:ilvl="4" w:tplc="04190019" w:tentative="1">
-      <w:start w:val="1"/>
-      <w:numFmt w:val="lowerLetter"/>
-      <w:lvlText w:val="%5."/>
-      <w:lvlJc w:val="left"/>
-      <w:pPr>
-        <w:ind w:left="3960" w:hanging="360"/>
-      </w:pPr>
-    </w:lvl>
-    <w:lvl w:ilvl="5" w:tplc="0419001B" w:tentative="1">
-      <w:start w:val="1"/>
-      <w:numFmt w:val="lowerRoman"/>
-      <w:lvlText w:val="%6."/>
-      <w:lvlJc w:val="right"/>
-      <w:pPr>
-        <w:ind w:left="4680" w:hanging="180"/>
-      </w:pPr>
-    </w:lvl>
-    <w:lvl w:ilvl="6" w:tplc="0419000F" w:tentative="1">
-      <w:start w:val="1"/>
-      <w:numFmt w:val="decimal"/>
-      <w:lvlText w:val="%7."/>
-      <w:lvlJc w:val="left"/>
-      <w:pPr>
-        <w:ind w:left="5400" w:hanging="360"/>
-      </w:pPr>
-    </w:lvl>
-    <w:lvl w:ilvl="7" w:tplc="04190019" w:tentative="1">
-      <w:start w:val="1"/>
-      <w:numFmt w:val="lowerLetter"/>
-      <w:lvlText w:val="%8."/>
-      <w:lvlJc w:val="left"/>
-      <w:pPr>
-        <w:ind w:left="6120" w:hanging="360"/>
-      </w:pPr>
-    </w:lvl>
-    <w:lvl w:ilvl="8" w:tplc="0419001B" w:tentative="1">
-      <w:start w:val="1"/>
-      <w:numFmt w:val="lowerRoman"/>
-      <w:lvlText w:val="%9."/>
-      <w:lvlJc w:val="right"/>
-      <w:pPr>
-        <w:ind w:left="6840" w:hanging="180"/>
-      </w:pPr>
-    </w:lvl>
-  </w:abstractNum>
-  <w:abstractNum w:abstractNumId="17" w15:restartNumberingAfterBreak="0">
-    <w:nsid w:val="32A93990"/>
-    <w:multiLevelType w:val="hybridMultilevel"/>
-    <w:tmpl w:val="29E0F09C"/>
-    <w:lvl w:ilvl="0" w:tplc="04190001">
-      <w:start w:val="1"/>
-      <w:numFmt w:val="bullet"/>
-      <w:lvlText w:val=""/>
-      <w:lvlJc w:val="left"/>
-      <w:pPr>
-        <w:ind w:left="1571" w:hanging="360"/>
-      </w:pPr>
-      <w:rPr>
-        <w:rFonts w:ascii="Symbol" w:hAnsi="Symbol" w:hint="default"/>
-      </w:rPr>
-    </w:lvl>
-    <w:lvl w:ilvl="1" w:tplc="04190003" w:tentative="1">
-      <w:start w:val="1"/>
-      <w:numFmt w:val="bullet"/>
-      <w:lvlText w:val="o"/>
-      <w:lvlJc w:val="left"/>
-      <w:pPr>
-        <w:ind w:left="2291" w:hanging="360"/>
-      </w:pPr>
-      <w:rPr>
-        <w:rFonts w:ascii="Courier New" w:hAnsi="Courier New" w:cs="Courier New" w:hint="default"/>
-      </w:rPr>
-    </w:lvl>
-    <w:lvl w:ilvl="2" w:tplc="04190005" w:tentative="1">
-      <w:start w:val="1"/>
-      <w:numFmt w:val="bullet"/>
-      <w:lvlText w:val=""/>
-      <w:lvlJc w:val="left"/>
-      <w:pPr>
-        <w:ind w:left="3011" w:hanging="360"/>
-      </w:pPr>
-      <w:rPr>
-        <w:rFonts w:ascii="Wingdings" w:hAnsi="Wingdings" w:hint="default"/>
-      </w:rPr>
-    </w:lvl>
-    <w:lvl w:ilvl="3" w:tplc="04190001" w:tentative="1">
-      <w:start w:val="1"/>
-      <w:numFmt w:val="bullet"/>
-      <w:lvlText w:val=""/>
-      <w:lvlJc w:val="left"/>
-      <w:pPr>
-        <w:ind w:left="3731" w:hanging="360"/>
-      </w:pPr>
-      <w:rPr>
-        <w:rFonts w:ascii="Symbol" w:hAnsi="Symbol" w:hint="default"/>
-      </w:rPr>
-    </w:lvl>
-    <w:lvl w:ilvl="4" w:tplc="04190003" w:tentative="1">
-      <w:start w:val="1"/>
-      <w:numFmt w:val="bullet"/>
-      <w:lvlText w:val="o"/>
-      <w:lvlJc w:val="left"/>
-      <w:pPr>
-        <w:ind w:left="4451" w:hanging="360"/>
-      </w:pPr>
-      <w:rPr>
-        <w:rFonts w:ascii="Courier New" w:hAnsi="Courier New" w:cs="Courier New" w:hint="default"/>
-      </w:rPr>
-    </w:lvl>
-    <w:lvl w:ilvl="5" w:tplc="04190005" w:tentative="1">
-      <w:start w:val="1"/>
-      <w:numFmt w:val="bullet"/>
-      <w:lvlText w:val=""/>
-      <w:lvlJc w:val="left"/>
-      <w:pPr>
-        <w:ind w:left="5171" w:hanging="360"/>
-      </w:pPr>
-      <w:rPr>
-        <w:rFonts w:ascii="Wingdings" w:hAnsi="Wingdings" w:hint="default"/>
-      </w:rPr>
-    </w:lvl>
-    <w:lvl w:ilvl="6" w:tplc="04190001" w:tentative="1">
-      <w:start w:val="1"/>
-      <w:numFmt w:val="bullet"/>
-      <w:lvlText w:val=""/>
-      <w:lvlJc w:val="left"/>
-      <w:pPr>
-        <w:ind w:left="5891" w:hanging="360"/>
-      </w:pPr>
-      <w:rPr>
-        <w:rFonts w:ascii="Symbol" w:hAnsi="Symbol" w:hint="default"/>
-      </w:rPr>
-    </w:lvl>
-    <w:lvl w:ilvl="7" w:tplc="04190003" w:tentative="1">
-      <w:start w:val="1"/>
-      <w:numFmt w:val="bullet"/>
-      <w:lvlText w:val="o"/>
-      <w:lvlJc w:val="left"/>
-      <w:pPr>
-        <w:ind w:left="6611" w:hanging="360"/>
-      </w:pPr>
-      <w:rPr>
-        <w:rFonts w:ascii="Courier New" w:hAnsi="Courier New" w:cs="Courier New" w:hint="default"/>
-      </w:rPr>
-    </w:lvl>
-    <w:lvl w:ilvl="8" w:tplc="04190005" w:tentative="1">
-      <w:start w:val="1"/>
-      <w:numFmt w:val="bullet"/>
-      <w:lvlText w:val=""/>
-      <w:lvlJc w:val="left"/>
-      <w:pPr>
-        <w:ind w:left="7331" w:hanging="360"/>
-      </w:pPr>
-      <w:rPr>
-        <w:rFonts w:ascii="Wingdings" w:hAnsi="Wingdings" w:hint="default"/>
-      </w:rPr>
-    </w:lvl>
-  </w:abstractNum>
-  <w:abstractNum w:abstractNumId="18" w15:restartNumberingAfterBreak="0">
-    <w:nsid w:val="34E90B49"/>
-    <w:multiLevelType w:val="hybridMultilevel"/>
-    <w:tmpl w:val="B96051E6"/>
-    <w:lvl w:ilvl="0" w:tplc="0419000F">
-      <w:start w:val="1"/>
-      <w:numFmt w:val="decimal"/>
-      <w:lvlText w:val="%1."/>
-      <w:lvlJc w:val="left"/>
-      <w:pPr>
-        <w:ind w:left="360" w:hanging="360"/>
-      </w:pPr>
-      <w:rPr>
-        <w:rFonts w:hint="default"/>
-      </w:rPr>
-    </w:lvl>
-    <w:lvl w:ilvl="1" w:tplc="04190019">
-      <w:start w:val="1"/>
-      <w:numFmt w:val="lowerLetter"/>
-      <w:lvlText w:val="%2."/>
-      <w:lvlJc w:val="left"/>
-      <w:pPr>
-        <w:ind w:left="1080" w:hanging="360"/>
-      </w:pPr>
-    </w:lvl>
-    <w:lvl w:ilvl="2" w:tplc="0419001B" w:tentative="1">
-      <w:start w:val="1"/>
-      <w:numFmt w:val="lowerRoman"/>
-      <w:lvlText w:val="%3."/>
-      <w:lvlJc w:val="right"/>
-      <w:pPr>
-        <w:ind w:left="1800" w:hanging="180"/>
-      </w:pPr>
-    </w:lvl>
-    <w:lvl w:ilvl="3" w:tplc="0419000F" w:tentative="1">
-      <w:start w:val="1"/>
-      <w:numFmt w:val="decimal"/>
-      <w:lvlText w:val="%4."/>
-      <w:lvlJc w:val="left"/>
-      <w:pPr>
-        <w:ind w:left="2520" w:hanging="360"/>
-      </w:pPr>
-    </w:lvl>
-    <w:lvl w:ilvl="4" w:tplc="04190019" w:tentative="1">
-      <w:start w:val="1"/>
-      <w:numFmt w:val="lowerLetter"/>
-      <w:lvlText w:val="%5."/>
-      <w:lvlJc w:val="left"/>
-      <w:pPr>
-        <w:ind w:left="3240" w:hanging="360"/>
-      </w:pPr>
-    </w:lvl>
-    <w:lvl w:ilvl="5" w:tplc="0419001B" w:tentative="1">
-      <w:start w:val="1"/>
-      <w:numFmt w:val="lowerRoman"/>
-      <w:lvlText w:val="%6."/>
-      <w:lvlJc w:val="right"/>
-      <w:pPr>
-        <w:ind w:left="3960" w:hanging="180"/>
-      </w:pPr>
-    </w:lvl>
-    <w:lvl w:ilvl="6" w:tplc="0419000F" w:tentative="1">
-      <w:start w:val="1"/>
-      <w:numFmt w:val="decimal"/>
-      <w:lvlText w:val="%7."/>
-      <w:lvlJc w:val="left"/>
-      <w:pPr>
-        <w:ind w:left="4680" w:hanging="360"/>
-      </w:pPr>
-    </w:lvl>
-    <w:lvl w:ilvl="7" w:tplc="04190019" w:tentative="1">
-      <w:start w:val="1"/>
-      <w:numFmt w:val="lowerLetter"/>
-      <w:lvlText w:val="%8."/>
-      <w:lvlJc w:val="left"/>
-      <w:pPr>
-        <w:ind w:left="5400" w:hanging="360"/>
-      </w:pPr>
-    </w:lvl>
-    <w:lvl w:ilvl="8" w:tplc="0419001B" w:tentative="1">
-      <w:start w:val="1"/>
-      <w:numFmt w:val="lowerRoman"/>
-      <w:lvlText w:val="%9."/>
-      <w:lvlJc w:val="right"/>
-      <w:pPr>
-        <w:ind w:left="6120" w:hanging="180"/>
-      </w:pPr>
-    </w:lvl>
-  </w:abstractNum>
-  <w:abstractNum w:abstractNumId="19" w15:restartNumberingAfterBreak="0">
-    <w:nsid w:val="34F12EFF"/>
-    <w:multiLevelType w:val="hybridMultilevel"/>
-    <w:tmpl w:val="43CC6028"/>
-    <w:lvl w:ilvl="0" w:tplc="04190001">
-      <w:start w:val="1"/>
-      <w:numFmt w:val="bullet"/>
-      <w:lvlText w:val=""/>
-      <w:lvlJc w:val="left"/>
-      <w:pPr>
-        <w:ind w:left="720" w:hanging="360"/>
-      </w:pPr>
-      <w:rPr>
-        <w:rFonts w:ascii="Symbol" w:hAnsi="Symbol" w:hint="default"/>
-      </w:rPr>
-    </w:lvl>
-    <w:lvl w:ilvl="1" w:tplc="04190003" w:tentative="1">
-      <w:start w:val="1"/>
-      <w:numFmt w:val="bullet"/>
-      <w:lvlText w:val="o"/>
-      <w:lvlJc w:val="left"/>
-      <w:pPr>
-        <w:ind w:left="1440" w:hanging="360"/>
-      </w:pPr>
-      <w:rPr>
-        <w:rFonts w:ascii="Courier New" w:hAnsi="Courier New" w:cs="Courier New" w:hint="default"/>
-      </w:rPr>
-    </w:lvl>
-    <w:lvl w:ilvl="2" w:tplc="04190005" w:tentative="1">
-      <w:start w:val="1"/>
-      <w:numFmt w:val="bullet"/>
-      <w:lvlText w:val=""/>
-      <w:lvlJc w:val="left"/>
-      <w:pPr>
-        <w:ind w:left="2160" w:hanging="360"/>
-      </w:pPr>
-      <w:rPr>
-        <w:rFonts w:ascii="Wingdings" w:hAnsi="Wingdings" w:hint="default"/>
-      </w:rPr>
-    </w:lvl>
-    <w:lvl w:ilvl="3" w:tplc="04190001" w:tentative="1">
-      <w:start w:val="1"/>
-      <w:numFmt w:val="bullet"/>
-      <w:lvlText w:val=""/>
-      <w:lvlJc w:val="left"/>
-      <w:pPr>
-        <w:ind w:left="2880" w:hanging="360"/>
-      </w:pPr>
-      <w:rPr>
-        <w:rFonts w:ascii="Symbol" w:hAnsi="Symbol" w:hint="default"/>
-      </w:rPr>
-    </w:lvl>
-    <w:lvl w:ilvl="4" w:tplc="04190003" w:tentative="1">
-      <w:start w:val="1"/>
-      <w:numFmt w:val="bullet"/>
-      <w:lvlText w:val="o"/>
-      <w:lvlJc w:val="left"/>
-      <w:pPr>
-        <w:ind w:left="3600" w:hanging="360"/>
-      </w:pPr>
-      <w:rPr>
-        <w:rFonts w:ascii="Courier New" w:hAnsi="Courier New" w:cs="Courier New" w:hint="default"/>
-      </w:rPr>
-    </w:lvl>
-    <w:lvl w:ilvl="5" w:tplc="04190005" w:tentative="1">
-      <w:start w:val="1"/>
-      <w:numFmt w:val="bullet"/>
-      <w:lvlText w:val=""/>
-      <w:lvlJc w:val="left"/>
-      <w:pPr>
-        <w:ind w:left="4320" w:hanging="360"/>
-      </w:pPr>
-      <w:rPr>
-        <w:rFonts w:ascii="Wingdings" w:hAnsi="Wingdings" w:hint="default"/>
-      </w:rPr>
-    </w:lvl>
-    <w:lvl w:ilvl="6" w:tplc="04190001" w:tentative="1">
-      <w:start w:val="1"/>
-      <w:numFmt w:val="bullet"/>
-      <w:lvlText w:val=""/>
-      <w:lvlJc w:val="left"/>
-      <w:pPr>
-        <w:ind w:left="5040" w:hanging="360"/>
-      </w:pPr>
-      <w:rPr>
-        <w:rFonts w:ascii="Symbol" w:hAnsi="Symbol" w:hint="default"/>
-      </w:rPr>
-    </w:lvl>
-    <w:lvl w:ilvl="7" w:tplc="04190003" w:tentative="1">
-      <w:start w:val="1"/>
-      <w:numFmt w:val="bullet"/>
-      <w:lvlText w:val="o"/>
-      <w:lvlJc w:val="left"/>
-      <w:pPr>
-        <w:ind w:left="5760" w:hanging="360"/>
-      </w:pPr>
-      <w:rPr>
-        <w:rFonts w:ascii="Courier New" w:hAnsi="Courier New" w:cs="Courier New" w:hint="default"/>
-      </w:rPr>
-    </w:lvl>
-    <w:lvl w:ilvl="8" w:tplc="04190005" w:tentative="1">
-      <w:start w:val="1"/>
-      <w:numFmt w:val="bullet"/>
-      <w:lvlText w:val=""/>
-      <w:lvlJc w:val="left"/>
-      <w:pPr>
-        <w:ind w:left="6480" w:hanging="360"/>
-      </w:pPr>
-      <w:rPr>
-        <w:rFonts w:ascii="Wingdings" w:hAnsi="Wingdings" w:hint="default"/>
-      </w:rPr>
-    </w:lvl>
-  </w:abstractNum>
-  <w:abstractNum w:abstractNumId="20" w15:restartNumberingAfterBreak="0">
-    <w:nsid w:val="36F8051C"/>
-    <w:multiLevelType w:val="multilevel"/>
-    <w:tmpl w:val="67A2131E"/>
-    <w:lvl w:ilvl="0">
-      <w:start w:val="1"/>
-      <w:numFmt w:val="decimal"/>
-      <w:lvlText w:val="%1."/>
-      <w:lvlJc w:val="left"/>
-      <w:pPr>
-        <w:ind w:left="720" w:hanging="360"/>
-      </w:pPr>
-      <w:rPr>
-        <w:rFonts w:hint="default"/>
-      </w:rPr>
-    </w:lvl>
-    <w:lvl w:ilvl="1">
-      <w:start w:val="1"/>
-      <w:numFmt w:val="decimal"/>
-      <w:isLgl/>
-      <w:lvlText w:val="%1.%2"/>
-      <w:lvlJc w:val="left"/>
-      <w:pPr>
-        <w:ind w:left="780" w:hanging="420"/>
-      </w:pPr>
-      <w:rPr>
-        <w:rFonts w:hint="default"/>
-      </w:rPr>
-    </w:lvl>
-    <w:lvl w:ilvl="2">
-      <w:start w:val="1"/>
-      <w:numFmt w:val="decimal"/>
-      <w:isLgl/>
-      <w:lvlText w:val="%1.%2.%3"/>
-      <w:lvlJc w:val="left"/>
-      <w:pPr>
-        <w:ind w:left="1080" w:hanging="720"/>
-      </w:pPr>
-      <w:rPr>
-        <w:rFonts w:hint="default"/>
-      </w:rPr>
-    </w:lvl>
-    <w:lvl w:ilvl="3">
-      <w:start w:val="1"/>
-      <w:numFmt w:val="decimal"/>
-      <w:isLgl/>
-      <w:lvlText w:val="%1.%2.%3.%4"/>
-      <w:lvlJc w:val="left"/>
-      <w:pPr>
-        <w:ind w:left="1440" w:hanging="1080"/>
-      </w:pPr>
-      <w:rPr>
-        <w:rFonts w:hint="default"/>
-      </w:rPr>
-    </w:lvl>
-    <w:lvl w:ilvl="4">
-      <w:start w:val="1"/>
-      <w:numFmt w:val="decimal"/>
-      <w:isLgl/>
-      <w:lvlText w:val="%1.%2.%3.%4.%5"/>
-      <w:lvlJc w:val="left"/>
-      <w:pPr>
-        <w:ind w:left="1440" w:hanging="1080"/>
-      </w:pPr>
-      <w:rPr>
-        <w:rFonts w:hint="default"/>
-      </w:rPr>
-    </w:lvl>
-    <w:lvl w:ilvl="5">
-      <w:start w:val="1"/>
-      <w:numFmt w:val="decimal"/>
-      <w:isLgl/>
-      <w:lvlText w:val="%1.%2.%3.%4.%5.%6"/>
-      <w:lvlJc w:val="left"/>
-      <w:pPr>
-        <w:ind w:left="1800" w:hanging="1440"/>
-      </w:pPr>
-      <w:rPr>
-        <w:rFonts w:hint="default"/>
-      </w:rPr>
-    </w:lvl>
-    <w:lvl w:ilvl="6">
-      <w:start w:val="1"/>
-      <w:numFmt w:val="decimal"/>
-      <w:isLgl/>
-      <w:lvlText w:val="%1.%2.%3.%4.%5.%6.%7"/>
-      <w:lvlJc w:val="left"/>
-      <w:pPr>
-        <w:ind w:left="1800" w:hanging="1440"/>
-      </w:pPr>
-      <w:rPr>
-        <w:rFonts w:hint="default"/>
-      </w:rPr>
-    </w:lvl>
-    <w:lvl w:ilvl="7">
-      <w:start w:val="1"/>
-      <w:numFmt w:val="decimal"/>
-      <w:isLgl/>
-      <w:lvlText w:val="%1.%2.%3.%4.%5.%6.%7.%8"/>
-      <w:lvlJc w:val="left"/>
-      <w:pPr>
-        <w:ind w:left="2160" w:hanging="1800"/>
-      </w:pPr>
-      <w:rPr>
-        <w:rFonts w:hint="default"/>
-      </w:rPr>
-    </w:lvl>
-    <w:lvl w:ilvl="8">
-      <w:start w:val="1"/>
-      <w:numFmt w:val="decimal"/>
-      <w:isLgl/>
-      <w:lvlText w:val="%1.%2.%3.%4.%5.%6.%7.%8.%9"/>
-      <w:lvlJc w:val="left"/>
-      <w:pPr>
-        <w:ind w:left="2520" w:hanging="2160"/>
-      </w:pPr>
-      <w:rPr>
-        <w:rFonts w:hint="default"/>
-      </w:rPr>
-    </w:lvl>
-  </w:abstractNum>
-  <w:abstractNum w:abstractNumId="21" w15:restartNumberingAfterBreak="0">
-    <w:nsid w:val="375F7A1E"/>
-    <w:multiLevelType w:val="hybridMultilevel"/>
-    <w:tmpl w:val="D154092A"/>
-    <w:lvl w:ilvl="0" w:tplc="04190001">
-      <w:start w:val="1"/>
-      <w:numFmt w:val="bullet"/>
-      <w:lvlText w:val=""/>
-      <w:lvlJc w:val="left"/>
-      <w:pPr>
-        <w:ind w:left="1500" w:hanging="360"/>
-      </w:pPr>
-      <w:rPr>
-        <w:rFonts w:ascii="Symbol" w:hAnsi="Symbol" w:hint="default"/>
-      </w:rPr>
-    </w:lvl>
-    <w:lvl w:ilvl="1" w:tplc="04190003" w:tentative="1">
-      <w:start w:val="1"/>
-      <w:numFmt w:val="bullet"/>
-      <w:lvlText w:val="o"/>
-      <w:lvlJc w:val="left"/>
-      <w:pPr>
-        <w:ind w:left="2220" w:hanging="360"/>
-      </w:pPr>
-      <w:rPr>
-        <w:rFonts w:ascii="Courier New" w:hAnsi="Courier New" w:cs="Courier New" w:hint="default"/>
-      </w:rPr>
-    </w:lvl>
-    <w:lvl w:ilvl="2" w:tplc="04190005" w:tentative="1">
-      <w:start w:val="1"/>
-      <w:numFmt w:val="bullet"/>
-      <w:lvlText w:val=""/>
-      <w:lvlJc w:val="left"/>
-      <w:pPr>
-        <w:ind w:left="2940" w:hanging="360"/>
-      </w:pPr>
-      <w:rPr>
-        <w:rFonts w:ascii="Wingdings" w:hAnsi="Wingdings" w:hint="default"/>
-      </w:rPr>
-    </w:lvl>
-    <w:lvl w:ilvl="3" w:tplc="04190001" w:tentative="1">
-      <w:start w:val="1"/>
-      <w:numFmt w:val="bullet"/>
-      <w:lvlText w:val=""/>
-      <w:lvlJc w:val="left"/>
-      <w:pPr>
-        <w:ind w:left="3660" w:hanging="360"/>
-      </w:pPr>
-      <w:rPr>
-        <w:rFonts w:ascii="Symbol" w:hAnsi="Symbol" w:hint="default"/>
-      </w:rPr>
-    </w:lvl>
-    <w:lvl w:ilvl="4" w:tplc="04190003" w:tentative="1">
-      <w:start w:val="1"/>
-      <w:numFmt w:val="bullet"/>
-      <w:lvlText w:val="o"/>
-      <w:lvlJc w:val="left"/>
-      <w:pPr>
-        <w:ind w:left="4380" w:hanging="360"/>
-      </w:pPr>
-      <w:rPr>
-        <w:rFonts w:ascii="Courier New" w:hAnsi="Courier New" w:cs="Courier New" w:hint="default"/>
-      </w:rPr>
-    </w:lvl>
-    <w:lvl w:ilvl="5" w:tplc="04190005" w:tentative="1">
-      <w:start w:val="1"/>
-      <w:numFmt w:val="bullet"/>
-      <w:lvlText w:val=""/>
-      <w:lvlJc w:val="left"/>
-      <w:pPr>
-        <w:ind w:left="5100" w:hanging="360"/>
-      </w:pPr>
-      <w:rPr>
-        <w:rFonts w:ascii="Wingdings" w:hAnsi="Wingdings" w:hint="default"/>
-      </w:rPr>
-    </w:lvl>
-    <w:lvl w:ilvl="6" w:tplc="04190001" w:tentative="1">
-      <w:start w:val="1"/>
-      <w:numFmt w:val="bullet"/>
-      <w:lvlText w:val=""/>
-      <w:lvlJc w:val="left"/>
-      <w:pPr>
-        <w:ind w:left="5820" w:hanging="360"/>
-      </w:pPr>
-      <w:rPr>
-        <w:rFonts w:ascii="Symbol" w:hAnsi="Symbol" w:hint="default"/>
-      </w:rPr>
-    </w:lvl>
-    <w:lvl w:ilvl="7" w:tplc="04190003" w:tentative="1">
-      <w:start w:val="1"/>
-      <w:numFmt w:val="bullet"/>
-      <w:lvlText w:val="o"/>
-      <w:lvlJc w:val="left"/>
-      <w:pPr>
-        <w:ind w:left="6540" w:hanging="360"/>
-      </w:pPr>
-      <w:rPr>
-        <w:rFonts w:ascii="Courier New" w:hAnsi="Courier New" w:cs="Courier New" w:hint="default"/>
-      </w:rPr>
-    </w:lvl>
-    <w:lvl w:ilvl="8" w:tplc="04190005" w:tentative="1">
-      <w:start w:val="1"/>
-      <w:numFmt w:val="bullet"/>
-      <w:lvlText w:val=""/>
-      <w:lvlJc w:val="left"/>
-      <w:pPr>
-        <w:ind w:left="7260" w:hanging="360"/>
-      </w:pPr>
-      <w:rPr>
-        <w:rFonts w:ascii="Wingdings" w:hAnsi="Wingdings" w:hint="default"/>
-      </w:rPr>
-    </w:lvl>
-  </w:abstractNum>
-  <w:abstractNum w:abstractNumId="22" w15:restartNumberingAfterBreak="0">
-    <w:nsid w:val="381A0598"/>
-    <w:multiLevelType w:val="hybridMultilevel"/>
-    <w:tmpl w:val="A0F454A8"/>
-    <w:lvl w:ilvl="0" w:tplc="04190001">
-      <w:start w:val="1"/>
-      <w:numFmt w:val="bullet"/>
-      <w:lvlText w:val=""/>
-      <w:lvlJc w:val="left"/>
-      <w:pPr>
-        <w:ind w:left="720" w:hanging="360"/>
-      </w:pPr>
-      <w:rPr>
-        <w:rFonts w:ascii="Symbol" w:hAnsi="Symbol" w:hint="default"/>
-      </w:rPr>
-    </w:lvl>
-    <w:lvl w:ilvl="1" w:tplc="04190003" w:tentative="1">
-      <w:start w:val="1"/>
-      <w:numFmt w:val="bullet"/>
-      <w:lvlText w:val="o"/>
-      <w:lvlJc w:val="left"/>
-      <w:pPr>
-        <w:ind w:left="1440" w:hanging="360"/>
-      </w:pPr>
-      <w:rPr>
-        <w:rFonts w:ascii="Courier New" w:hAnsi="Courier New" w:cs="Courier New" w:hint="default"/>
-      </w:rPr>
-    </w:lvl>
-    <w:lvl w:ilvl="2" w:tplc="04190005" w:tentative="1">
-      <w:start w:val="1"/>
-      <w:numFmt w:val="bullet"/>
-      <w:lvlText w:val=""/>
-      <w:lvlJc w:val="left"/>
-      <w:pPr>
-        <w:ind w:left="2160" w:hanging="360"/>
-      </w:pPr>
-      <w:rPr>
-        <w:rFonts w:ascii="Wingdings" w:hAnsi="Wingdings" w:hint="default"/>
-      </w:rPr>
-    </w:lvl>
-    <w:lvl w:ilvl="3" w:tplc="04190001" w:tentative="1">
-      <w:start w:val="1"/>
-      <w:numFmt w:val="bullet"/>
-      <w:lvlText w:val=""/>
-      <w:lvlJc w:val="left"/>
-      <w:pPr>
-        <w:ind w:left="2880" w:hanging="360"/>
-      </w:pPr>
-      <w:rPr>
-        <w:rFonts w:ascii="Symbol" w:hAnsi="Symbol" w:hint="default"/>
-      </w:rPr>
-    </w:lvl>
-    <w:lvl w:ilvl="4" w:tplc="04190003" w:tentative="1">
-      <w:start w:val="1"/>
-      <w:numFmt w:val="bullet"/>
-      <w:lvlText w:val="o"/>
-      <w:lvlJc w:val="left"/>
-      <w:pPr>
-        <w:ind w:left="3600" w:hanging="360"/>
-      </w:pPr>
-      <w:rPr>
-        <w:rFonts w:ascii="Courier New" w:hAnsi="Courier New" w:cs="Courier New" w:hint="default"/>
-      </w:rPr>
-    </w:lvl>
-    <w:lvl w:ilvl="5" w:tplc="04190005" w:tentative="1">
-      <w:start w:val="1"/>
-      <w:numFmt w:val="bullet"/>
-      <w:lvlText w:val=""/>
-      <w:lvlJc w:val="left"/>
-      <w:pPr>
-        <w:ind w:left="4320" w:hanging="360"/>
-      </w:pPr>
-      <w:rPr>
-        <w:rFonts w:ascii="Wingdings" w:hAnsi="Wingdings" w:hint="default"/>
-      </w:rPr>
-    </w:lvl>
-    <w:lvl w:ilvl="6" w:tplc="04190001" w:tentative="1">
-      <w:start w:val="1"/>
-      <w:numFmt w:val="bullet"/>
-      <w:lvlText w:val=""/>
-      <w:lvlJc w:val="left"/>
-      <w:pPr>
-        <w:ind w:left="5040" w:hanging="360"/>
-      </w:pPr>
-      <w:rPr>
-        <w:rFonts w:ascii="Symbol" w:hAnsi="Symbol" w:hint="default"/>
-      </w:rPr>
-    </w:lvl>
-    <w:lvl w:ilvl="7" w:tplc="04190003" w:tentative="1">
-      <w:start w:val="1"/>
-      <w:numFmt w:val="bullet"/>
-      <w:lvlText w:val="o"/>
-      <w:lvlJc w:val="left"/>
-      <w:pPr>
-        <w:ind w:left="5760" w:hanging="360"/>
-      </w:pPr>
-      <w:rPr>
-        <w:rFonts w:ascii="Courier New" w:hAnsi="Courier New" w:cs="Courier New" w:hint="default"/>
-      </w:rPr>
-    </w:lvl>
-    <w:lvl w:ilvl="8" w:tplc="04190005" w:tentative="1">
-      <w:start w:val="1"/>
-      <w:numFmt w:val="bullet"/>
-      <w:lvlText w:val=""/>
-      <w:lvlJc w:val="left"/>
-      <w:pPr>
-        <w:ind w:left="6480" w:hanging="360"/>
-      </w:pPr>
-      <w:rPr>
-        <w:rFonts w:ascii="Wingdings" w:hAnsi="Wingdings" w:hint="default"/>
-      </w:rPr>
-    </w:lvl>
-  </w:abstractNum>
-  <w:abstractNum w:abstractNumId="23" w15:restartNumberingAfterBreak="0">
-    <w:nsid w:val="3BE9248A"/>
-    <w:multiLevelType w:val="hybridMultilevel"/>
-    <w:tmpl w:val="7034F44C"/>
-    <w:lvl w:ilvl="0" w:tplc="04190001">
-      <w:start w:val="1"/>
-      <w:numFmt w:val="bullet"/>
-      <w:lvlText w:val=""/>
-      <w:lvlJc w:val="left"/>
-      <w:pPr>
-        <w:ind w:left="720" w:hanging="360"/>
-      </w:pPr>
-      <w:rPr>
-        <w:rFonts w:ascii="Symbol" w:hAnsi="Symbol" w:hint="default"/>
-      </w:rPr>
-    </w:lvl>
-    <w:lvl w:ilvl="1" w:tplc="04190003" w:tentative="1">
-      <w:start w:val="1"/>
-      <w:numFmt w:val="bullet"/>
-      <w:lvlText w:val="o"/>
-      <w:lvlJc w:val="left"/>
-      <w:pPr>
-        <w:ind w:left="1440" w:hanging="360"/>
-      </w:pPr>
-      <w:rPr>
-        <w:rFonts w:ascii="Courier New" w:hAnsi="Courier New" w:cs="Courier New" w:hint="default"/>
-      </w:rPr>
-    </w:lvl>
-    <w:lvl w:ilvl="2" w:tplc="04190005" w:tentative="1">
-      <w:start w:val="1"/>
-      <w:numFmt w:val="bullet"/>
-      <w:lvlText w:val=""/>
-      <w:lvlJc w:val="left"/>
-      <w:pPr>
-        <w:ind w:left="2160" w:hanging="360"/>
-      </w:pPr>
-      <w:rPr>
-        <w:rFonts w:ascii="Wingdings" w:hAnsi="Wingdings" w:hint="default"/>
-      </w:rPr>
-    </w:lvl>
-    <w:lvl w:ilvl="3" w:tplc="04190001" w:tentative="1">
-      <w:start w:val="1"/>
-      <w:numFmt w:val="bullet"/>
-      <w:lvlText w:val=""/>
-      <w:lvlJc w:val="left"/>
-      <w:pPr>
-        <w:ind w:left="2880" w:hanging="360"/>
-      </w:pPr>
-      <w:rPr>
-        <w:rFonts w:ascii="Symbol" w:hAnsi="Symbol" w:hint="default"/>
-      </w:rPr>
-    </w:lvl>
-    <w:lvl w:ilvl="4" w:tplc="04190003" w:tentative="1">
-      <w:start w:val="1"/>
-      <w:numFmt w:val="bullet"/>
-      <w:lvlText w:val="o"/>
-      <w:lvlJc w:val="left"/>
-      <w:pPr>
-        <w:ind w:left="3600" w:hanging="360"/>
-      </w:pPr>
-      <w:rPr>
-        <w:rFonts w:ascii="Courier New" w:hAnsi="Courier New" w:cs="Courier New" w:hint="default"/>
-      </w:rPr>
-    </w:lvl>
-    <w:lvl w:ilvl="5" w:tplc="04190005" w:tentative="1">
-      <w:start w:val="1"/>
-      <w:numFmt w:val="bullet"/>
-      <w:lvlText w:val=""/>
-      <w:lvlJc w:val="left"/>
-      <w:pPr>
-        <w:ind w:left="4320" w:hanging="360"/>
-      </w:pPr>
-      <w:rPr>
-        <w:rFonts w:ascii="Wingdings" w:hAnsi="Wingdings" w:hint="default"/>
-      </w:rPr>
-    </w:lvl>
-    <w:lvl w:ilvl="6" w:tplc="04190001" w:tentative="1">
-      <w:start w:val="1"/>
-      <w:numFmt w:val="bullet"/>
-      <w:lvlText w:val=""/>
-      <w:lvlJc w:val="left"/>
-      <w:pPr>
-        <w:ind w:left="5040" w:hanging="360"/>
-      </w:pPr>
-      <w:rPr>
-        <w:rFonts w:ascii="Symbol" w:hAnsi="Symbol" w:hint="default"/>
-      </w:rPr>
-    </w:lvl>
-    <w:lvl w:ilvl="7" w:tplc="04190003" w:tentative="1">
-      <w:start w:val="1"/>
-      <w:numFmt w:val="bullet"/>
-      <w:lvlText w:val="o"/>
-      <w:lvlJc w:val="left"/>
-      <w:pPr>
-        <w:ind w:left="5760" w:hanging="360"/>
-      </w:pPr>
-      <w:rPr>
-        <w:rFonts w:ascii="Courier New" w:hAnsi="Courier New" w:cs="Courier New" w:hint="default"/>
-      </w:rPr>
-    </w:lvl>
-    <w:lvl w:ilvl="8" w:tplc="04190005" w:tentative="1">
-      <w:start w:val="1"/>
-      <w:numFmt w:val="bullet"/>
-      <w:lvlText w:val=""/>
-      <w:lvlJc w:val="left"/>
-      <w:pPr>
-        <w:ind w:left="6480" w:hanging="360"/>
-      </w:pPr>
-      <w:rPr>
-        <w:rFonts w:ascii="Wingdings" w:hAnsi="Wingdings" w:hint="default"/>
-      </w:rPr>
-    </w:lvl>
-  </w:abstractNum>
-  <w:abstractNum w:abstractNumId="24" w15:restartNumberingAfterBreak="0">
-    <w:nsid w:val="43C7608F"/>
-    <w:multiLevelType w:val="multilevel"/>
-    <w:tmpl w:val="67A2131E"/>
-    <w:lvl w:ilvl="0">
-      <w:start w:val="1"/>
-      <w:numFmt w:val="decimal"/>
-      <w:lvlText w:val="%1."/>
-      <w:lvlJc w:val="left"/>
-      <w:pPr>
-        <w:ind w:left="720" w:hanging="360"/>
-      </w:pPr>
-      <w:rPr>
-        <w:rFonts w:hint="default"/>
-      </w:rPr>
-    </w:lvl>
-    <w:lvl w:ilvl="1">
-      <w:start w:val="1"/>
-      <w:numFmt w:val="decimal"/>
-      <w:isLgl/>
-      <w:lvlText w:val="%1.%2"/>
-      <w:lvlJc w:val="left"/>
-      <w:pPr>
-        <w:ind w:left="780" w:hanging="420"/>
-      </w:pPr>
-      <w:rPr>
-        <w:rFonts w:hint="default"/>
-      </w:rPr>
-    </w:lvl>
-    <w:lvl w:ilvl="2">
-      <w:start w:val="1"/>
-      <w:numFmt w:val="decimal"/>
-      <w:isLgl/>
-      <w:lvlText w:val="%1.%2.%3"/>
-      <w:lvlJc w:val="left"/>
-      <w:pPr>
-        <w:ind w:left="1080" w:hanging="720"/>
-      </w:pPr>
-      <w:rPr>
-        <w:rFonts w:hint="default"/>
-      </w:rPr>
-    </w:lvl>
-    <w:lvl w:ilvl="3">
-      <w:start w:val="1"/>
-      <w:numFmt w:val="decimal"/>
-      <w:isLgl/>
-      <w:lvlText w:val="%1.%2.%3.%4"/>
-      <w:lvlJc w:val="left"/>
-      <w:pPr>
-        <w:ind w:left="1440" w:hanging="1080"/>
-      </w:pPr>
-      <w:rPr>
-        <w:rFonts w:hint="default"/>
-      </w:rPr>
-    </w:lvl>
-    <w:lvl w:ilvl="4">
-      <w:start w:val="1"/>
-      <w:numFmt w:val="decimal"/>
-      <w:isLgl/>
-      <w:lvlText w:val="%1.%2.%3.%4.%5"/>
-      <w:lvlJc w:val="left"/>
-      <w:pPr>
-        <w:ind w:left="1440" w:hanging="1080"/>
-      </w:pPr>
-      <w:rPr>
-        <w:rFonts w:hint="default"/>
-      </w:rPr>
-    </w:lvl>
-    <w:lvl w:ilvl="5">
-      <w:start w:val="1"/>
-      <w:numFmt w:val="decimal"/>
-      <w:isLgl/>
-      <w:lvlText w:val="%1.%2.%3.%4.%5.%6"/>
-      <w:lvlJc w:val="left"/>
-      <w:pPr>
-        <w:ind w:left="1800" w:hanging="1440"/>
-      </w:pPr>
-      <w:rPr>
-        <w:rFonts w:hint="default"/>
-      </w:rPr>
-    </w:lvl>
-    <w:lvl w:ilvl="6">
-      <w:start w:val="1"/>
-      <w:numFmt w:val="decimal"/>
-      <w:isLgl/>
-      <w:lvlText w:val="%1.%2.%3.%4.%5.%6.%7"/>
-      <w:lvlJc w:val="left"/>
-      <w:pPr>
-        <w:ind w:left="1800" w:hanging="1440"/>
-      </w:pPr>
-      <w:rPr>
-        <w:rFonts w:hint="default"/>
-      </w:rPr>
-    </w:lvl>
-    <w:lvl w:ilvl="7">
-      <w:start w:val="1"/>
-      <w:numFmt w:val="decimal"/>
-      <w:isLgl/>
-      <w:lvlText w:val="%1.%2.%3.%4.%5.%6.%7.%8"/>
-      <w:lvlJc w:val="left"/>
-      <w:pPr>
-        <w:ind w:left="2160" w:hanging="1800"/>
-      </w:pPr>
-      <w:rPr>
-        <w:rFonts w:hint="default"/>
-      </w:rPr>
-    </w:lvl>
-    <w:lvl w:ilvl="8">
-      <w:start w:val="1"/>
-      <w:numFmt w:val="decimal"/>
-      <w:isLgl/>
-      <w:lvlText w:val="%1.%2.%3.%4.%5.%6.%7.%8.%9"/>
-      <w:lvlJc w:val="left"/>
-      <w:pPr>
-        <w:ind w:left="2520" w:hanging="2160"/>
-      </w:pPr>
-      <w:rPr>
-        <w:rFonts w:hint="default"/>
-      </w:rPr>
-    </w:lvl>
-  </w:abstractNum>
-  <w:abstractNum w:abstractNumId="25" w15:restartNumberingAfterBreak="0">
-    <w:nsid w:val="448B3A3C"/>
-    <w:multiLevelType w:val="multilevel"/>
-    <w:tmpl w:val="8D2696A0"/>
-    <w:lvl w:ilvl="0">
-      <w:start w:val="1"/>
-      <w:numFmt w:val="bullet"/>
-      <w:lvlText w:val=""/>
-      <w:lvlJc w:val="left"/>
-      <w:pPr>
-        <w:tabs>
-          <w:tab w:val="num" w:pos="1571"/>
-        </w:tabs>
-        <w:ind w:left="1571" w:hanging="360"/>
-      </w:pPr>
-      <w:rPr>
-        <w:rFonts w:ascii="Symbol" w:hAnsi="Symbol" w:cs="Symbol" w:hint="default"/>
-        <w:sz w:val="20"/>
-        <w:szCs w:val="20"/>
-      </w:rPr>
-    </w:lvl>
-    <w:lvl w:ilvl="1">
-      <w:numFmt w:val="decimal"/>
-      <w:lvlText w:val=""/>
-      <w:lvlJc w:val="left"/>
-    </w:lvl>
-    <w:lvl w:ilvl="2">
-      <w:numFmt w:val="decimal"/>
-      <w:lvlText w:val=""/>
-      <w:lvlJc w:val="left"/>
-    </w:lvl>
-    <w:lvl w:ilvl="3">
-      <w:numFmt w:val="decimal"/>
-      <w:lvlText w:val=""/>
-      <w:lvlJc w:val="left"/>
-    </w:lvl>
-    <w:lvl w:ilvl="4">
-      <w:numFmt w:val="decimal"/>
-      <w:lvlText w:val=""/>
-      <w:lvlJc w:val="left"/>
-    </w:lvl>
-    <w:lvl w:ilvl="5">
-      <w:numFmt w:val="decimal"/>
-      <w:lvlText w:val=""/>
-      <w:lvlJc w:val="left"/>
-    </w:lvl>
-    <w:lvl w:ilvl="6">
-      <w:numFmt w:val="decimal"/>
-      <w:lvlText w:val=""/>
-      <w:lvlJc w:val="left"/>
-    </w:lvl>
-    <w:lvl w:ilvl="7">
-      <w:numFmt w:val="decimal"/>
-      <w:lvlText w:val=""/>
-      <w:lvlJc w:val="left"/>
-    </w:lvl>
-    <w:lvl w:ilvl="8">
-      <w:numFmt w:val="decimal"/>
-      <w:lvlText w:val=""/>
-      <w:lvlJc w:val="left"/>
-    </w:lvl>
-  </w:abstractNum>
-  <w:abstractNum w:abstractNumId="26" w15:restartNumberingAfterBreak="0">
-    <w:nsid w:val="461D07C2"/>
-    <w:multiLevelType w:val="hybridMultilevel"/>
-    <w:tmpl w:val="CF6E3B7C"/>
-    <w:lvl w:ilvl="0" w:tplc="04190001">
-      <w:start w:val="1"/>
-      <w:numFmt w:val="bullet"/>
-      <w:lvlText w:val=""/>
-      <w:lvlJc w:val="left"/>
-      <w:pPr>
-        <w:ind w:left="720" w:hanging="360"/>
-      </w:pPr>
-      <w:rPr>
-        <w:rFonts w:ascii="Symbol" w:hAnsi="Symbol" w:hint="default"/>
-      </w:rPr>
-    </w:lvl>
-    <w:lvl w:ilvl="1" w:tplc="04190003" w:tentative="1">
-      <w:start w:val="1"/>
-      <w:numFmt w:val="bullet"/>
-      <w:lvlText w:val="o"/>
-      <w:lvlJc w:val="left"/>
-      <w:pPr>
-        <w:ind w:left="1440" w:hanging="360"/>
-      </w:pPr>
-      <w:rPr>
-        <w:rFonts w:ascii="Courier New" w:hAnsi="Courier New" w:cs="Courier New" w:hint="default"/>
-      </w:rPr>
-    </w:lvl>
-    <w:lvl w:ilvl="2" w:tplc="04190005" w:tentative="1">
-      <w:start w:val="1"/>
-      <w:numFmt w:val="bullet"/>
-      <w:lvlText w:val=""/>
-      <w:lvlJc w:val="left"/>
-      <w:pPr>
-        <w:ind w:left="2160" w:hanging="360"/>
-      </w:pPr>
-      <w:rPr>
-        <w:rFonts w:ascii="Wingdings" w:hAnsi="Wingdings" w:hint="default"/>
-      </w:rPr>
-    </w:lvl>
-    <w:lvl w:ilvl="3" w:tplc="04190001" w:tentative="1">
-      <w:start w:val="1"/>
-      <w:numFmt w:val="bullet"/>
-      <w:lvlText w:val=""/>
-      <w:lvlJc w:val="left"/>
-      <w:pPr>
-        <w:ind w:left="2880" w:hanging="360"/>
-      </w:pPr>
-      <w:rPr>
-        <w:rFonts w:ascii="Symbol" w:hAnsi="Symbol" w:hint="default"/>
-      </w:rPr>
-    </w:lvl>
-    <w:lvl w:ilvl="4" w:tplc="04190003" w:tentative="1">
-      <w:start w:val="1"/>
-      <w:numFmt w:val="bullet"/>
-      <w:lvlText w:val="o"/>
-      <w:lvlJc w:val="left"/>
-      <w:pPr>
-        <w:ind w:left="3600" w:hanging="360"/>
-      </w:pPr>
-      <w:rPr>
-        <w:rFonts w:ascii="Courier New" w:hAnsi="Courier New" w:cs="Courier New" w:hint="default"/>
-      </w:rPr>
-    </w:lvl>
-    <w:lvl w:ilvl="5" w:tplc="04190005" w:tentative="1">
-      <w:start w:val="1"/>
-      <w:numFmt w:val="bullet"/>
-      <w:lvlText w:val=""/>
-      <w:lvlJc w:val="left"/>
-      <w:pPr>
-        <w:ind w:left="4320" w:hanging="360"/>
-      </w:pPr>
-      <w:rPr>
-        <w:rFonts w:ascii="Wingdings" w:hAnsi="Wingdings" w:hint="default"/>
-      </w:rPr>
-    </w:lvl>
-    <w:lvl w:ilvl="6" w:tplc="04190001" w:tentative="1">
-      <w:start w:val="1"/>
-      <w:numFmt w:val="bullet"/>
-      <w:lvlText w:val=""/>
-      <w:lvlJc w:val="left"/>
-      <w:pPr>
-        <w:ind w:left="5040" w:hanging="360"/>
-      </w:pPr>
-      <w:rPr>
-        <w:rFonts w:ascii="Symbol" w:hAnsi="Symbol" w:hint="default"/>
-      </w:rPr>
-    </w:lvl>
-    <w:lvl w:ilvl="7" w:tplc="04190003" w:tentative="1">
-      <w:start w:val="1"/>
-      <w:numFmt w:val="bullet"/>
-      <w:lvlText w:val="o"/>
-      <w:lvlJc w:val="left"/>
-      <w:pPr>
-        <w:ind w:left="5760" w:hanging="360"/>
-      </w:pPr>
-      <w:rPr>
-        <w:rFonts w:ascii="Courier New" w:hAnsi="Courier New" w:cs="Courier New" w:hint="default"/>
-      </w:rPr>
-    </w:lvl>
-    <w:lvl w:ilvl="8" w:tplc="04190005" w:tentative="1">
-      <w:start w:val="1"/>
-      <w:numFmt w:val="bullet"/>
-      <w:lvlText w:val=""/>
-      <w:lvlJc w:val="left"/>
-      <w:pPr>
-        <w:ind w:left="6480" w:hanging="360"/>
-      </w:pPr>
-      <w:rPr>
-        <w:rFonts w:ascii="Wingdings" w:hAnsi="Wingdings" w:hint="default"/>
-      </w:rPr>
-    </w:lvl>
-  </w:abstractNum>
-  <w:abstractNum w:abstractNumId="27" w15:restartNumberingAfterBreak="0">
-    <w:nsid w:val="46B01973"/>
-    <w:multiLevelType w:val="hybridMultilevel"/>
-    <w:tmpl w:val="790E973A"/>
-    <w:lvl w:ilvl="0" w:tplc="04190001">
-      <w:start w:val="1"/>
-      <w:numFmt w:val="bullet"/>
-      <w:lvlText w:val=""/>
-      <w:lvlJc w:val="left"/>
-      <w:pPr>
-        <w:ind w:left="720" w:hanging="360"/>
-      </w:pPr>
-      <w:rPr>
-        <w:rFonts w:ascii="Symbol" w:hAnsi="Symbol" w:hint="default"/>
-      </w:rPr>
-    </w:lvl>
-    <w:lvl w:ilvl="1" w:tplc="04190003" w:tentative="1">
-      <w:start w:val="1"/>
-      <w:numFmt w:val="bullet"/>
-      <w:lvlText w:val="o"/>
-      <w:lvlJc w:val="left"/>
-      <w:pPr>
-        <w:ind w:left="1440" w:hanging="360"/>
-      </w:pPr>
-      <w:rPr>
-        <w:rFonts w:ascii="Courier New" w:hAnsi="Courier New" w:cs="Courier New" w:hint="default"/>
-      </w:rPr>
-    </w:lvl>
-    <w:lvl w:ilvl="2" w:tplc="04190005" w:tentative="1">
-      <w:start w:val="1"/>
-      <w:numFmt w:val="bullet"/>
-      <w:lvlText w:val=""/>
-      <w:lvlJc w:val="left"/>
-      <w:pPr>
-        <w:ind w:left="2160" w:hanging="360"/>
-      </w:pPr>
-      <w:rPr>
-        <w:rFonts w:ascii="Wingdings" w:hAnsi="Wingdings" w:hint="default"/>
-      </w:rPr>
-    </w:lvl>
-    <w:lvl w:ilvl="3" w:tplc="04190001" w:tentative="1">
-      <w:start w:val="1"/>
-      <w:numFmt w:val="bullet"/>
-      <w:lvlText w:val=""/>
-      <w:lvlJc w:val="left"/>
-      <w:pPr>
-        <w:ind w:left="2880" w:hanging="360"/>
-      </w:pPr>
-      <w:rPr>
-        <w:rFonts w:ascii="Symbol" w:hAnsi="Symbol" w:hint="default"/>
-      </w:rPr>
-    </w:lvl>
-    <w:lvl w:ilvl="4" w:tplc="04190003" w:tentative="1">
-      <w:start w:val="1"/>
-      <w:numFmt w:val="bullet"/>
-      <w:lvlText w:val="o"/>
-      <w:lvlJc w:val="left"/>
-      <w:pPr>
-        <w:ind w:left="3600" w:hanging="360"/>
-      </w:pPr>
-      <w:rPr>
-        <w:rFonts w:ascii="Courier New" w:hAnsi="Courier New" w:cs="Courier New" w:hint="default"/>
-      </w:rPr>
-    </w:lvl>
-    <w:lvl w:ilvl="5" w:tplc="04190005" w:tentative="1">
-      <w:start w:val="1"/>
-      <w:numFmt w:val="bullet"/>
-      <w:lvlText w:val=""/>
-      <w:lvlJc w:val="left"/>
-      <w:pPr>
-        <w:ind w:left="4320" w:hanging="360"/>
-      </w:pPr>
-      <w:rPr>
-        <w:rFonts w:ascii="Wingdings" w:hAnsi="Wingdings" w:hint="default"/>
-      </w:rPr>
-    </w:lvl>
-    <w:lvl w:ilvl="6" w:tplc="04190001" w:tentative="1">
-      <w:start w:val="1"/>
-      <w:numFmt w:val="bullet"/>
-      <w:lvlText w:val=""/>
-      <w:lvlJc w:val="left"/>
-      <w:pPr>
-        <w:ind w:left="5040" w:hanging="360"/>
-      </w:pPr>
-      <w:rPr>
-        <w:rFonts w:ascii="Symbol" w:hAnsi="Symbol" w:hint="default"/>
-      </w:rPr>
-    </w:lvl>
-    <w:lvl w:ilvl="7" w:tplc="04190003" w:tentative="1">
-      <w:start w:val="1"/>
-      <w:numFmt w:val="bullet"/>
-      <w:lvlText w:val="o"/>
-      <w:lvlJc w:val="left"/>
-      <w:pPr>
-        <w:ind w:left="5760" w:hanging="360"/>
-      </w:pPr>
-      <w:rPr>
-        <w:rFonts w:ascii="Courier New" w:hAnsi="Courier New" w:cs="Courier New" w:hint="default"/>
-      </w:rPr>
-    </w:lvl>
-    <w:lvl w:ilvl="8" w:tplc="04190005" w:tentative="1">
-      <w:start w:val="1"/>
-      <w:numFmt w:val="bullet"/>
-      <w:lvlText w:val=""/>
-      <w:lvlJc w:val="left"/>
-      <w:pPr>
-        <w:ind w:left="6480" w:hanging="360"/>
-      </w:pPr>
-      <w:rPr>
-        <w:rFonts w:ascii="Wingdings" w:hAnsi="Wingdings" w:hint="default"/>
-      </w:rPr>
-    </w:lvl>
-  </w:abstractNum>
-  <w:abstractNum w:abstractNumId="28" w15:restartNumberingAfterBreak="0">
-    <w:nsid w:val="46E20123"/>
-    <w:multiLevelType w:val="multilevel"/>
-    <w:tmpl w:val="67A2131E"/>
-    <w:lvl w:ilvl="0">
-      <w:start w:val="1"/>
-      <w:numFmt w:val="decimal"/>
-      <w:lvlText w:val="%1."/>
-      <w:lvlJc w:val="left"/>
-      <w:pPr>
-        <w:ind w:left="720" w:hanging="360"/>
-      </w:pPr>
-      <w:rPr>
-        <w:rFonts w:hint="default"/>
-      </w:rPr>
-    </w:lvl>
-    <w:lvl w:ilvl="1">
-      <w:start w:val="1"/>
-      <w:numFmt w:val="decimal"/>
-      <w:isLgl/>
-      <w:lvlText w:val="%1.%2"/>
-      <w:lvlJc w:val="left"/>
-      <w:pPr>
-        <w:ind w:left="780" w:hanging="420"/>
-      </w:pPr>
-      <w:rPr>
-        <w:rFonts w:hint="default"/>
-      </w:rPr>
-    </w:lvl>
-    <w:lvl w:ilvl="2">
-      <w:start w:val="1"/>
-      <w:numFmt w:val="decimal"/>
-      <w:isLgl/>
-      <w:lvlText w:val="%1.%2.%3"/>
-      <w:lvlJc w:val="left"/>
-      <w:pPr>
-        <w:ind w:left="1080" w:hanging="720"/>
-      </w:pPr>
-      <w:rPr>
-        <w:rFonts w:hint="default"/>
-      </w:rPr>
-    </w:lvl>
-    <w:lvl w:ilvl="3">
-      <w:start w:val="1"/>
-      <w:numFmt w:val="decimal"/>
-      <w:isLgl/>
-      <w:lvlText w:val="%1.%2.%3.%4"/>
-      <w:lvlJc w:val="left"/>
-      <w:pPr>
-        <w:ind w:left="1440" w:hanging="1080"/>
-      </w:pPr>
-      <w:rPr>
-        <w:rFonts w:hint="default"/>
-      </w:rPr>
-    </w:lvl>
-    <w:lvl w:ilvl="4">
-      <w:start w:val="1"/>
-      <w:numFmt w:val="decimal"/>
-      <w:isLgl/>
-      <w:lvlText w:val="%1.%2.%3.%4.%5"/>
-      <w:lvlJc w:val="left"/>
-      <w:pPr>
-        <w:ind w:left="1440" w:hanging="1080"/>
-      </w:pPr>
-      <w:rPr>
-        <w:rFonts w:hint="default"/>
-      </w:rPr>
-    </w:lvl>
-    <w:lvl w:ilvl="5">
-      <w:start w:val="1"/>
-      <w:numFmt w:val="decimal"/>
-      <w:isLgl/>
-      <w:lvlText w:val="%1.%2.%3.%4.%5.%6"/>
-      <w:lvlJc w:val="left"/>
-      <w:pPr>
-        <w:ind w:left="1800" w:hanging="1440"/>
-      </w:pPr>
-      <w:rPr>
-        <w:rFonts w:hint="default"/>
-      </w:rPr>
-    </w:lvl>
-    <w:lvl w:ilvl="6">
-      <w:start w:val="1"/>
-      <w:numFmt w:val="decimal"/>
-      <w:isLgl/>
-      <w:lvlText w:val="%1.%2.%3.%4.%5.%6.%7"/>
-      <w:lvlJc w:val="left"/>
-      <w:pPr>
-        <w:ind w:left="1800" w:hanging="1440"/>
-      </w:pPr>
-      <w:rPr>
-        <w:rFonts w:hint="default"/>
-      </w:rPr>
-    </w:lvl>
-    <w:lvl w:ilvl="7">
-      <w:start w:val="1"/>
-      <w:numFmt w:val="decimal"/>
-      <w:isLgl/>
-      <w:lvlText w:val="%1.%2.%3.%4.%5.%6.%7.%8"/>
-      <w:lvlJc w:val="left"/>
-      <w:pPr>
-        <w:ind w:left="2160" w:hanging="1800"/>
-      </w:pPr>
-      <w:rPr>
-        <w:rFonts w:hint="default"/>
-      </w:rPr>
-    </w:lvl>
-    <w:lvl w:ilvl="8">
-      <w:start w:val="1"/>
-      <w:numFmt w:val="decimal"/>
-      <w:isLgl/>
-      <w:lvlText w:val="%1.%2.%3.%4.%5.%6.%7.%8.%9"/>
-      <w:lvlJc w:val="left"/>
-      <w:pPr>
-        <w:ind w:left="2520" w:hanging="2160"/>
-      </w:pPr>
-      <w:rPr>
-        <w:rFonts w:hint="default"/>
-      </w:rPr>
-    </w:lvl>
-  </w:abstractNum>
-  <w:abstractNum w:abstractNumId="29" w15:restartNumberingAfterBreak="0">
-    <w:nsid w:val="49A45933"/>
-    <w:multiLevelType w:val="hybridMultilevel"/>
-    <w:tmpl w:val="24B22B34"/>
-    <w:lvl w:ilvl="0" w:tplc="622ED3BA">
-      <w:start w:val="1"/>
-      <w:numFmt w:val="decimal"/>
-      <w:lvlText w:val="%1)"/>
-      <w:lvlJc w:val="left"/>
-      <w:pPr>
-        <w:ind w:left="2160" w:hanging="360"/>
-      </w:pPr>
-      <w:rPr>
-        <w:rFonts w:hint="default"/>
-      </w:rPr>
-    </w:lvl>
-    <w:lvl w:ilvl="1" w:tplc="EA461088">
-      <w:start w:val="1"/>
-      <w:numFmt w:val="decimal"/>
-      <w:lvlText w:val="%2."/>
-      <w:lvlJc w:val="left"/>
-      <w:pPr>
-        <w:ind w:left="1353" w:hanging="360"/>
-      </w:pPr>
-      <w:rPr>
-        <w:rFonts w:hint="default"/>
-      </w:rPr>
-    </w:lvl>
-    <w:lvl w:ilvl="2" w:tplc="0419001B" w:tentative="1">
-      <w:start w:val="1"/>
-      <w:numFmt w:val="lowerRoman"/>
-      <w:lvlText w:val="%3."/>
-      <w:lvlJc w:val="right"/>
-      <w:pPr>
-        <w:ind w:left="3600" w:hanging="180"/>
-      </w:pPr>
-    </w:lvl>
-    <w:lvl w:ilvl="3" w:tplc="0419000F" w:tentative="1">
-      <w:start w:val="1"/>
-      <w:numFmt w:val="decimal"/>
-      <w:lvlText w:val="%4."/>
-      <w:lvlJc w:val="left"/>
-      <w:pPr>
-        <w:ind w:left="4320" w:hanging="360"/>
-      </w:pPr>
-    </w:lvl>
-    <w:lvl w:ilvl="4" w:tplc="04190019" w:tentative="1">
-      <w:start w:val="1"/>
-      <w:numFmt w:val="lowerLetter"/>
-      <w:lvlText w:val="%5."/>
-      <w:lvlJc w:val="left"/>
-      <w:pPr>
-        <w:ind w:left="5040" w:hanging="360"/>
-      </w:pPr>
-    </w:lvl>
-    <w:lvl w:ilvl="5" w:tplc="0419001B" w:tentative="1">
-      <w:start w:val="1"/>
-      <w:numFmt w:val="lowerRoman"/>
-      <w:lvlText w:val="%6."/>
-      <w:lvlJc w:val="right"/>
-      <w:pPr>
-        <w:ind w:left="5760" w:hanging="180"/>
-      </w:pPr>
-    </w:lvl>
-    <w:lvl w:ilvl="6" w:tplc="0419000F" w:tentative="1">
-      <w:start w:val="1"/>
-      <w:numFmt w:val="decimal"/>
-      <w:lvlText w:val="%7."/>
-      <w:lvlJc w:val="left"/>
-      <w:pPr>
-        <w:ind w:left="6480" w:hanging="360"/>
-      </w:pPr>
-    </w:lvl>
-    <w:lvl w:ilvl="7" w:tplc="04190019" w:tentative="1">
-      <w:start w:val="1"/>
-      <w:numFmt w:val="lowerLetter"/>
-      <w:lvlText w:val="%8."/>
-      <w:lvlJc w:val="left"/>
-      <w:pPr>
-        <w:ind w:left="7200" w:hanging="360"/>
-      </w:pPr>
-    </w:lvl>
-    <w:lvl w:ilvl="8" w:tplc="0419001B" w:tentative="1">
-      <w:start w:val="1"/>
-      <w:numFmt w:val="lowerRoman"/>
-      <w:lvlText w:val="%9."/>
-      <w:lvlJc w:val="right"/>
-      <w:pPr>
-        <w:ind w:left="7920" w:hanging="180"/>
-      </w:pPr>
-    </w:lvl>
-  </w:abstractNum>
-  <w:abstractNum w:abstractNumId="30" w15:restartNumberingAfterBreak="0">
-    <w:nsid w:val="4AA54DBB"/>
-    <w:multiLevelType w:val="hybridMultilevel"/>
-    <w:tmpl w:val="9D3CB76E"/>
-    <w:lvl w:ilvl="0" w:tplc="952E9D6A">
-      <w:start w:val="1"/>
-      <w:numFmt w:val="decimal"/>
-      <w:lvlText w:val="%1."/>
-      <w:lvlJc w:val="left"/>
-      <w:pPr>
-        <w:ind w:left="1080" w:hanging="360"/>
-      </w:pPr>
-      <w:rPr>
-        <w:rFonts w:hint="default"/>
-      </w:rPr>
-    </w:lvl>
-    <w:lvl w:ilvl="1" w:tplc="04190019" w:tentative="1">
-      <w:start w:val="1"/>
-      <w:numFmt w:val="lowerLetter"/>
-      <w:lvlText w:val="%2."/>
-      <w:lvlJc w:val="left"/>
-      <w:pPr>
-        <w:ind w:left="1800" w:hanging="360"/>
-      </w:pPr>
-    </w:lvl>
-    <w:lvl w:ilvl="2" w:tplc="0419001B" w:tentative="1">
-      <w:start w:val="1"/>
-      <w:numFmt w:val="lowerRoman"/>
-      <w:lvlText w:val="%3."/>
-      <w:lvlJc w:val="right"/>
-      <w:pPr>
-        <w:ind w:left="2520" w:hanging="180"/>
-      </w:pPr>
-    </w:lvl>
-    <w:lvl w:ilvl="3" w:tplc="0419000F" w:tentative="1">
-      <w:start w:val="1"/>
-      <w:numFmt w:val="decimal"/>
-      <w:lvlText w:val="%4."/>
-      <w:lvlJc w:val="left"/>
-      <w:pPr>
-        <w:ind w:left="3240" w:hanging="360"/>
-      </w:pPr>
-    </w:lvl>
-    <w:lvl w:ilvl="4" w:tplc="04190019" w:tentative="1">
-      <w:start w:val="1"/>
-      <w:numFmt w:val="lowerLetter"/>
-      <w:lvlText w:val="%5."/>
-      <w:lvlJc w:val="left"/>
-      <w:pPr>
-        <w:ind w:left="3960" w:hanging="360"/>
-      </w:pPr>
-    </w:lvl>
-    <w:lvl w:ilvl="5" w:tplc="0419001B" w:tentative="1">
-      <w:start w:val="1"/>
-      <w:numFmt w:val="lowerRoman"/>
-      <w:lvlText w:val="%6."/>
-      <w:lvlJc w:val="right"/>
-      <w:pPr>
-        <w:ind w:left="4680" w:hanging="180"/>
-      </w:pPr>
-    </w:lvl>
-    <w:lvl w:ilvl="6" w:tplc="0419000F" w:tentative="1">
-      <w:start w:val="1"/>
-      <w:numFmt w:val="decimal"/>
-      <w:lvlText w:val="%7."/>
-      <w:lvlJc w:val="left"/>
-      <w:pPr>
-        <w:ind w:left="5400" w:hanging="360"/>
-      </w:pPr>
-    </w:lvl>
-    <w:lvl w:ilvl="7" w:tplc="04190019" w:tentative="1">
-      <w:start w:val="1"/>
-      <w:numFmt w:val="lowerLetter"/>
-      <w:lvlText w:val="%8."/>
-      <w:lvlJc w:val="left"/>
-      <w:pPr>
-        <w:ind w:left="6120" w:hanging="360"/>
-      </w:pPr>
-    </w:lvl>
-    <w:lvl w:ilvl="8" w:tplc="0419001B" w:tentative="1">
-      <w:start w:val="1"/>
-      <w:numFmt w:val="lowerRoman"/>
-      <w:lvlText w:val="%9."/>
-      <w:lvlJc w:val="right"/>
-      <w:pPr>
-        <w:ind w:left="6840" w:hanging="180"/>
-      </w:pPr>
-    </w:lvl>
-  </w:abstractNum>
-  <w:abstractNum w:abstractNumId="31" w15:restartNumberingAfterBreak="0">
-    <w:nsid w:val="55E27DFC"/>
-    <w:multiLevelType w:val="multilevel"/>
-    <w:tmpl w:val="F86878C8"/>
-    <w:lvl w:ilvl="0">
-      <w:start w:val="1"/>
-      <w:numFmt w:val="decimal"/>
-      <w:lvlText w:val="%1"/>
-      <w:lvlJc w:val="left"/>
-      <w:pPr>
-        <w:ind w:left="420" w:hanging="420"/>
-      </w:pPr>
-      <w:rPr>
-        <w:rFonts w:hint="default"/>
-      </w:rPr>
-    </w:lvl>
-    <w:lvl w:ilvl="1">
-      <w:start w:val="1"/>
-      <w:numFmt w:val="decimal"/>
-      <w:lvlText w:val="%1.%2"/>
-      <w:lvlJc w:val="left"/>
-      <w:pPr>
-        <w:ind w:left="562" w:hanging="420"/>
-      </w:pPr>
-      <w:rPr>
-        <w:rFonts w:hint="default"/>
-      </w:rPr>
-    </w:lvl>
-    <w:lvl w:ilvl="2">
-      <w:start w:val="1"/>
-      <w:numFmt w:val="decimal"/>
-      <w:lvlText w:val="%1.%2.%3"/>
-      <w:lvlJc w:val="left"/>
-      <w:pPr>
-        <w:ind w:left="1572" w:hanging="720"/>
-      </w:pPr>
-      <w:rPr>
-        <w:rFonts w:hint="default"/>
-      </w:rPr>
-    </w:lvl>
-    <w:lvl w:ilvl="3">
-      <w:start w:val="1"/>
-      <w:numFmt w:val="decimal"/>
-      <w:lvlText w:val="%1.%2.%3.%4"/>
-      <w:lvlJc w:val="left"/>
-      <w:pPr>
-        <w:ind w:left="2358" w:hanging="1080"/>
-      </w:pPr>
-      <w:rPr>
-        <w:rFonts w:hint="default"/>
-      </w:rPr>
-    </w:lvl>
-    <w:lvl w:ilvl="4">
-      <w:start w:val="1"/>
-      <w:numFmt w:val="decimal"/>
-      <w:lvlText w:val="%1.%2.%3.%4.%5"/>
-      <w:lvlJc w:val="left"/>
-      <w:pPr>
-        <w:ind w:left="2784" w:hanging="1080"/>
-      </w:pPr>
-      <w:rPr>
-        <w:rFonts w:hint="default"/>
-      </w:rPr>
-    </w:lvl>
-    <w:lvl w:ilvl="5">
-      <w:start w:val="1"/>
-      <w:numFmt w:val="decimal"/>
-      <w:lvlText w:val="%1.%2.%3.%4.%5.%6"/>
-      <w:lvlJc w:val="left"/>
-      <w:pPr>
-        <w:ind w:left="3570" w:hanging="1440"/>
-      </w:pPr>
-      <w:rPr>
-        <w:rFonts w:hint="default"/>
-      </w:rPr>
-    </w:lvl>
-    <w:lvl w:ilvl="6">
-      <w:start w:val="1"/>
-      <w:numFmt w:val="decimal"/>
-      <w:lvlText w:val="%1.%2.%3.%4.%5.%6.%7"/>
-      <w:lvlJc w:val="left"/>
-      <w:pPr>
-        <w:ind w:left="3996" w:hanging="1440"/>
-      </w:pPr>
-      <w:rPr>
-        <w:rFonts w:hint="default"/>
-      </w:rPr>
-    </w:lvl>
-    <w:lvl w:ilvl="7">
-      <w:start w:val="1"/>
-      <w:numFmt w:val="decimal"/>
-      <w:lvlText w:val="%1.%2.%3.%4.%5.%6.%7.%8"/>
-      <w:lvlJc w:val="left"/>
-      <w:pPr>
-        <w:ind w:left="4782" w:hanging="1800"/>
-      </w:pPr>
-      <w:rPr>
-        <w:rFonts w:hint="default"/>
-      </w:rPr>
-    </w:lvl>
-    <w:lvl w:ilvl="8">
-      <w:start w:val="1"/>
-      <w:numFmt w:val="decimal"/>
-      <w:lvlText w:val="%1.%2.%3.%4.%5.%6.%7.%8.%9"/>
-      <w:lvlJc w:val="left"/>
-      <w:pPr>
-        <w:ind w:left="5568" w:hanging="2160"/>
-      </w:pPr>
-      <w:rPr>
-        <w:rFonts w:hint="default"/>
-      </w:rPr>
-    </w:lvl>
-  </w:abstractNum>
-  <w:abstractNum w:abstractNumId="32" w15:restartNumberingAfterBreak="0">
-    <w:nsid w:val="579B1949"/>
-    <w:multiLevelType w:val="hybridMultilevel"/>
-    <w:tmpl w:val="51D609F2"/>
-    <w:lvl w:ilvl="0" w:tplc="04190011">
-      <w:start w:val="1"/>
-      <w:numFmt w:val="decimal"/>
-      <w:lvlText w:val="%1)"/>
-      <w:lvlJc w:val="left"/>
-      <w:pPr>
-        <w:ind w:left="720" w:hanging="360"/>
-      </w:pPr>
-    </w:lvl>
-    <w:lvl w:ilvl="1" w:tplc="04190019" w:tentative="1">
-      <w:start w:val="1"/>
-      <w:numFmt w:val="lowerLetter"/>
-      <w:lvlText w:val="%2."/>
-      <w:lvlJc w:val="left"/>
-      <w:pPr>
-        <w:ind w:left="1440" w:hanging="360"/>
-      </w:pPr>
-    </w:lvl>
-    <w:lvl w:ilvl="2" w:tplc="0419001B" w:tentative="1">
-      <w:start w:val="1"/>
-      <w:numFmt w:val="lowerRoman"/>
-      <w:lvlText w:val="%3."/>
-      <w:lvlJc w:val="right"/>
-      <w:pPr>
-        <w:ind w:left="2160" w:hanging="180"/>
-      </w:pPr>
-    </w:lvl>
-    <w:lvl w:ilvl="3" w:tplc="0419000F" w:tentative="1">
-      <w:start w:val="1"/>
-      <w:numFmt w:val="decimal"/>
-      <w:lvlText w:val="%4."/>
-      <w:lvlJc w:val="left"/>
-      <w:pPr>
-        <w:ind w:left="2880" w:hanging="360"/>
-      </w:pPr>
-    </w:lvl>
-    <w:lvl w:ilvl="4" w:tplc="04190019" w:tentative="1">
-      <w:start w:val="1"/>
-      <w:numFmt w:val="lowerLetter"/>
-      <w:lvlText w:val="%5."/>
-      <w:lvlJc w:val="left"/>
-      <w:pPr>
-        <w:ind w:left="3600" w:hanging="360"/>
-      </w:pPr>
-    </w:lvl>
-    <w:lvl w:ilvl="5" w:tplc="0419001B" w:tentative="1">
-      <w:start w:val="1"/>
-      <w:numFmt w:val="lowerRoman"/>
-      <w:lvlText w:val="%6."/>
-      <w:lvlJc w:val="right"/>
-      <w:pPr>
-        <w:ind w:left="4320" w:hanging="180"/>
-      </w:pPr>
-    </w:lvl>
-    <w:lvl w:ilvl="6" w:tplc="0419000F" w:tentative="1">
-      <w:start w:val="1"/>
-      <w:numFmt w:val="decimal"/>
-      <w:lvlText w:val="%7."/>
-      <w:lvlJc w:val="left"/>
-      <w:pPr>
-        <w:ind w:left="5040" w:hanging="360"/>
-      </w:pPr>
-    </w:lvl>
-    <w:lvl w:ilvl="7" w:tplc="04190019" w:tentative="1">
-      <w:start w:val="1"/>
-      <w:numFmt w:val="lowerLetter"/>
-      <w:lvlText w:val="%8."/>
-      <w:lvlJc w:val="left"/>
-      <w:pPr>
-        <w:ind w:left="5760" w:hanging="360"/>
-      </w:pPr>
-    </w:lvl>
-    <w:lvl w:ilvl="8" w:tplc="0419001B" w:tentative="1">
-      <w:start w:val="1"/>
-      <w:numFmt w:val="lowerRoman"/>
-      <w:lvlText w:val="%9."/>
-      <w:lvlJc w:val="right"/>
-      <w:pPr>
-        <w:ind w:left="6480" w:hanging="180"/>
-      </w:pPr>
-    </w:lvl>
-  </w:abstractNum>
-  <w:abstractNum w:abstractNumId="33" w15:restartNumberingAfterBreak="0">
-    <w:nsid w:val="5C805CE2"/>
-    <w:multiLevelType w:val="multilevel"/>
-    <w:tmpl w:val="67A2131E"/>
-    <w:lvl w:ilvl="0">
-      <w:start w:val="1"/>
-      <w:numFmt w:val="decimal"/>
-      <w:lvlText w:val="%1."/>
-      <w:lvlJc w:val="left"/>
-      <w:pPr>
-        <w:ind w:left="720" w:hanging="360"/>
-      </w:pPr>
-      <w:rPr>
-        <w:rFonts w:hint="default"/>
-      </w:rPr>
-    </w:lvl>
-    <w:lvl w:ilvl="1">
-      <w:start w:val="1"/>
-      <w:numFmt w:val="decimal"/>
-      <w:isLgl/>
-      <w:lvlText w:val="%1.%2"/>
-      <w:lvlJc w:val="left"/>
-      <w:pPr>
-        <w:ind w:left="420" w:hanging="420"/>
-      </w:pPr>
-      <w:rPr>
-        <w:rFonts w:hint="default"/>
-      </w:rPr>
-    </w:lvl>
-    <w:lvl w:ilvl="2">
-      <w:start w:val="1"/>
-      <w:numFmt w:val="decimal"/>
-      <w:isLgl/>
-      <w:lvlText w:val="%1.%2.%3"/>
-      <w:lvlJc w:val="left"/>
-      <w:pPr>
-        <w:ind w:left="1080" w:hanging="720"/>
-      </w:pPr>
-      <w:rPr>
-        <w:rFonts w:hint="default"/>
-      </w:rPr>
-    </w:lvl>
-    <w:lvl w:ilvl="3">
-      <w:start w:val="1"/>
-      <w:numFmt w:val="decimal"/>
-      <w:isLgl/>
-      <w:lvlText w:val="%1.%2.%3.%4"/>
-      <w:lvlJc w:val="left"/>
-      <w:pPr>
-        <w:ind w:left="1440" w:hanging="1080"/>
-      </w:pPr>
-      <w:rPr>
-        <w:rFonts w:hint="default"/>
-      </w:rPr>
-    </w:lvl>
-    <w:lvl w:ilvl="4">
-      <w:start w:val="1"/>
-      <w:numFmt w:val="decimal"/>
-      <w:isLgl/>
-      <w:lvlText w:val="%1.%2.%3.%4.%5"/>
-      <w:lvlJc w:val="left"/>
-      <w:pPr>
-        <w:ind w:left="1440" w:hanging="1080"/>
-      </w:pPr>
-      <w:rPr>
-        <w:rFonts w:hint="default"/>
-      </w:rPr>
-    </w:lvl>
-    <w:lvl w:ilvl="5">
-      <w:start w:val="1"/>
-      <w:numFmt w:val="decimal"/>
-      <w:isLgl/>
-      <w:lvlText w:val="%1.%2.%3.%4.%5.%6"/>
-      <w:lvlJc w:val="left"/>
-      <w:pPr>
-        <w:ind w:left="1800" w:hanging="1440"/>
-      </w:pPr>
-      <w:rPr>
-        <w:rFonts w:hint="default"/>
-      </w:rPr>
-    </w:lvl>
-    <w:lvl w:ilvl="6">
-      <w:start w:val="1"/>
-      <w:numFmt w:val="decimal"/>
-      <w:isLgl/>
-      <w:lvlText w:val="%1.%2.%3.%4.%5.%6.%7"/>
-      <w:lvlJc w:val="left"/>
-      <w:pPr>
-        <w:ind w:left="1800" w:hanging="1440"/>
-      </w:pPr>
-      <w:rPr>
-        <w:rFonts w:hint="default"/>
-      </w:rPr>
-    </w:lvl>
-    <w:lvl w:ilvl="7">
-      <w:start w:val="1"/>
-      <w:numFmt w:val="decimal"/>
-      <w:isLgl/>
-      <w:lvlText w:val="%1.%2.%3.%4.%5.%6.%7.%8"/>
-      <w:lvlJc w:val="left"/>
-      <w:pPr>
-        <w:ind w:left="2160" w:hanging="1800"/>
-      </w:pPr>
-      <w:rPr>
-        <w:rFonts w:hint="default"/>
-      </w:rPr>
-    </w:lvl>
-    <w:lvl w:ilvl="8">
-      <w:start w:val="1"/>
-      <w:numFmt w:val="decimal"/>
-      <w:isLgl/>
-      <w:lvlText w:val="%1.%2.%3.%4.%5.%6.%7.%8.%9"/>
-      <w:lvlJc w:val="left"/>
-      <w:pPr>
-        <w:ind w:left="2520" w:hanging="2160"/>
-      </w:pPr>
-      <w:rPr>
-        <w:rFonts w:hint="default"/>
-      </w:rPr>
-    </w:lvl>
-  </w:abstractNum>
-  <w:abstractNum w:abstractNumId="34" w15:restartNumberingAfterBreak="0">
+  <w:abstractNum w:abstractNumId="11" w15:restartNumberingAfterBreak="0">
     <w:nsid w:val="5D8A4961"/>
     <w:multiLevelType w:val="hybridMultilevel"/>
     <w:tmpl w:val="81DC569E"/>
@@ -13482,20 +11647,20 @@
       </w:rPr>
     </w:lvl>
   </w:abstractNum>
-  <w:abstractNum w:abstractNumId="35" w15:restartNumberingAfterBreak="0">
-    <w:nsid w:val="5EE671F7"/>
+  <w:abstractNum w:abstractNumId="12" w15:restartNumberingAfterBreak="0">
+    <w:nsid w:val="5F517C4C"/>
     <w:multiLevelType w:val="hybridMultilevel"/>
-    <w:tmpl w:val="C40C8F3C"/>
-    <w:lvl w:ilvl="0" w:tplc="04190001">
-      <w:start w:val="1"/>
-      <w:numFmt w:val="bullet"/>
-      <w:lvlText w:val=""/>
+    <w:tmpl w:val="E0466790"/>
+    <w:lvl w:ilvl="0" w:tplc="04190011">
+      <w:start w:val="1"/>
+      <w:numFmt w:val="decimal"/>
+      <w:lvlText w:val="%1)"/>
       <w:lvlJc w:val="left"/>
       <w:pPr>
-        <w:ind w:left="720" w:hanging="360"/>
+        <w:ind w:left="645" w:hanging="360"/>
       </w:pPr>
       <w:rPr>
-        <w:rFonts w:ascii="Symbol" w:hAnsi="Symbol" w:hint="default"/>
+        <w:rFonts w:hint="default"/>
       </w:rPr>
     </w:lvl>
     <w:lvl w:ilvl="1" w:tplc="04190019" w:tentative="1">
@@ -13504,7 +11669,7 @@
       <w:lvlText w:val="%2."/>
       <w:lvlJc w:val="left"/>
       <w:pPr>
-        <w:ind w:left="1440" w:hanging="360"/>
+        <w:ind w:left="1365" w:hanging="360"/>
       </w:pPr>
     </w:lvl>
     <w:lvl w:ilvl="2" w:tplc="0419001B" w:tentative="1">
@@ -13513,7 +11678,7 @@
       <w:lvlText w:val="%3."/>
       <w:lvlJc w:val="right"/>
       <w:pPr>
-        <w:ind w:left="2160" w:hanging="180"/>
+        <w:ind w:left="2085" w:hanging="180"/>
       </w:pPr>
     </w:lvl>
     <w:lvl w:ilvl="3" w:tplc="0419000F" w:tentative="1">
@@ -13522,7 +11687,7 @@
       <w:lvlText w:val="%4."/>
       <w:lvlJc w:val="left"/>
       <w:pPr>
-        <w:ind w:left="2880" w:hanging="360"/>
+        <w:ind w:left="2805" w:hanging="360"/>
       </w:pPr>
     </w:lvl>
     <w:lvl w:ilvl="4" w:tplc="04190019" w:tentative="1">
@@ -13531,7 +11696,7 @@
       <w:lvlText w:val="%5."/>
       <w:lvlJc w:val="left"/>
       <w:pPr>
-        <w:ind w:left="3600" w:hanging="360"/>
+        <w:ind w:left="3525" w:hanging="360"/>
       </w:pPr>
     </w:lvl>
     <w:lvl w:ilvl="5" w:tplc="0419001B" w:tentative="1">
@@ -13540,7 +11705,7 @@
       <w:lvlText w:val="%6."/>
       <w:lvlJc w:val="right"/>
       <w:pPr>
-        <w:ind w:left="4320" w:hanging="180"/>
+        <w:ind w:left="4245" w:hanging="180"/>
       </w:pPr>
     </w:lvl>
     <w:lvl w:ilvl="6" w:tplc="0419000F" w:tentative="1">
@@ -13549,7 +11714,7 @@
       <w:lvlText w:val="%7."/>
       <w:lvlJc w:val="left"/>
       <w:pPr>
-        <w:ind w:left="5040" w:hanging="360"/>
+        <w:ind w:left="4965" w:hanging="360"/>
       </w:pPr>
     </w:lvl>
     <w:lvl w:ilvl="7" w:tplc="04190019" w:tentative="1">
@@ -13558,7 +11723,7 @@
       <w:lvlText w:val="%8."/>
       <w:lvlJc w:val="left"/>
       <w:pPr>
-        <w:ind w:left="5760" w:hanging="360"/>
+        <w:ind w:left="5685" w:hanging="360"/>
       </w:pPr>
     </w:lvl>
     <w:lvl w:ilvl="8" w:tplc="0419001B" w:tentative="1">
@@ -13567,11 +11732,11 @@
       <w:lvlText w:val="%9."/>
       <w:lvlJc w:val="right"/>
       <w:pPr>
-        <w:ind w:left="6480" w:hanging="180"/>
+        <w:ind w:left="6405" w:hanging="180"/>
       </w:pPr>
     </w:lvl>
   </w:abstractNum>
-  <w:abstractNum w:abstractNumId="36" w15:restartNumberingAfterBreak="0">
+  <w:abstractNum w:abstractNumId="13" w15:restartNumberingAfterBreak="0">
     <w:nsid w:val="63003D12"/>
     <w:multiLevelType w:val="multilevel"/>
     <w:tmpl w:val="3F344346"/>
@@ -13692,7 +11857,7 @@
       </w:rPr>
     </w:lvl>
   </w:abstractNum>
-  <w:abstractNum w:abstractNumId="37" w15:restartNumberingAfterBreak="0">
+  <w:abstractNum w:abstractNumId="14" w15:restartNumberingAfterBreak="0">
     <w:nsid w:val="6C542999"/>
     <w:multiLevelType w:val="hybridMultilevel"/>
     <w:tmpl w:val="0972B534"/>
@@ -13805,298 +11970,7 @@
       </w:rPr>
     </w:lvl>
   </w:abstractNum>
-  <w:abstractNum w:abstractNumId="38" w15:restartNumberingAfterBreak="0">
-    <w:nsid w:val="6E7420A3"/>
-    <w:multiLevelType w:val="hybridMultilevel"/>
-    <w:tmpl w:val="9F561144"/>
-    <w:lvl w:ilvl="0" w:tplc="04190001">
-      <w:start w:val="1"/>
-      <w:numFmt w:val="bullet"/>
-      <w:lvlText w:val=""/>
-      <w:lvlJc w:val="left"/>
-      <w:pPr>
-        <w:ind w:left="1571" w:hanging="360"/>
-      </w:pPr>
-      <w:rPr>
-        <w:rFonts w:ascii="Symbol" w:hAnsi="Symbol" w:hint="default"/>
-      </w:rPr>
-    </w:lvl>
-    <w:lvl w:ilvl="1" w:tplc="04190003" w:tentative="1">
-      <w:start w:val="1"/>
-      <w:numFmt w:val="bullet"/>
-      <w:lvlText w:val="o"/>
-      <w:lvlJc w:val="left"/>
-      <w:pPr>
-        <w:ind w:left="2291" w:hanging="360"/>
-      </w:pPr>
-      <w:rPr>
-        <w:rFonts w:ascii="Courier New" w:hAnsi="Courier New" w:cs="Courier New" w:hint="default"/>
-      </w:rPr>
-    </w:lvl>
-    <w:lvl w:ilvl="2" w:tplc="04190005" w:tentative="1">
-      <w:start w:val="1"/>
-      <w:numFmt w:val="bullet"/>
-      <w:lvlText w:val=""/>
-      <w:lvlJc w:val="left"/>
-      <w:pPr>
-        <w:ind w:left="3011" w:hanging="360"/>
-      </w:pPr>
-      <w:rPr>
-        <w:rFonts w:ascii="Wingdings" w:hAnsi="Wingdings" w:hint="default"/>
-      </w:rPr>
-    </w:lvl>
-    <w:lvl w:ilvl="3" w:tplc="04190001" w:tentative="1">
-      <w:start w:val="1"/>
-      <w:numFmt w:val="bullet"/>
-      <w:lvlText w:val=""/>
-      <w:lvlJc w:val="left"/>
-      <w:pPr>
-        <w:ind w:left="3731" w:hanging="360"/>
-      </w:pPr>
-      <w:rPr>
-        <w:rFonts w:ascii="Symbol" w:hAnsi="Symbol" w:hint="default"/>
-      </w:rPr>
-    </w:lvl>
-    <w:lvl w:ilvl="4" w:tplc="04190003" w:tentative="1">
-      <w:start w:val="1"/>
-      <w:numFmt w:val="bullet"/>
-      <w:lvlText w:val="o"/>
-      <w:lvlJc w:val="left"/>
-      <w:pPr>
-        <w:ind w:left="4451" w:hanging="360"/>
-      </w:pPr>
-      <w:rPr>
-        <w:rFonts w:ascii="Courier New" w:hAnsi="Courier New" w:cs="Courier New" w:hint="default"/>
-      </w:rPr>
-    </w:lvl>
-    <w:lvl w:ilvl="5" w:tplc="04190005" w:tentative="1">
-      <w:start w:val="1"/>
-      <w:numFmt w:val="bullet"/>
-      <w:lvlText w:val=""/>
-      <w:lvlJc w:val="left"/>
-      <w:pPr>
-        <w:ind w:left="5171" w:hanging="360"/>
-      </w:pPr>
-      <w:rPr>
-        <w:rFonts w:ascii="Wingdings" w:hAnsi="Wingdings" w:hint="default"/>
-      </w:rPr>
-    </w:lvl>
-    <w:lvl w:ilvl="6" w:tplc="04190001" w:tentative="1">
-      <w:start w:val="1"/>
-      <w:numFmt w:val="bullet"/>
-      <w:lvlText w:val=""/>
-      <w:lvlJc w:val="left"/>
-      <w:pPr>
-        <w:ind w:left="5891" w:hanging="360"/>
-      </w:pPr>
-      <w:rPr>
-        <w:rFonts w:ascii="Symbol" w:hAnsi="Symbol" w:hint="default"/>
-      </w:rPr>
-    </w:lvl>
-    <w:lvl w:ilvl="7" w:tplc="04190003" w:tentative="1">
-      <w:start w:val="1"/>
-      <w:numFmt w:val="bullet"/>
-      <w:lvlText w:val="o"/>
-      <w:lvlJc w:val="left"/>
-      <w:pPr>
-        <w:ind w:left="6611" w:hanging="360"/>
-      </w:pPr>
-      <w:rPr>
-        <w:rFonts w:ascii="Courier New" w:hAnsi="Courier New" w:cs="Courier New" w:hint="default"/>
-      </w:rPr>
-    </w:lvl>
-    <w:lvl w:ilvl="8" w:tplc="04190005" w:tentative="1">
-      <w:start w:val="1"/>
-      <w:numFmt w:val="bullet"/>
-      <w:lvlText w:val=""/>
-      <w:lvlJc w:val="left"/>
-      <w:pPr>
-        <w:ind w:left="7331" w:hanging="360"/>
-      </w:pPr>
-      <w:rPr>
-        <w:rFonts w:ascii="Wingdings" w:hAnsi="Wingdings" w:hint="default"/>
-      </w:rPr>
-    </w:lvl>
-  </w:abstractNum>
-  <w:abstractNum w:abstractNumId="39" w15:restartNumberingAfterBreak="0">
-    <w:nsid w:val="700838FC"/>
-    <w:multiLevelType w:val="hybridMultilevel"/>
-    <w:tmpl w:val="B75CCE78"/>
-    <w:lvl w:ilvl="0" w:tplc="0419000F">
-      <w:start w:val="1"/>
-      <w:numFmt w:val="decimal"/>
-      <w:lvlText w:val="%1."/>
-      <w:lvlJc w:val="left"/>
-      <w:pPr>
-        <w:ind w:left="720" w:hanging="360"/>
-      </w:pPr>
-      <w:rPr>
-        <w:rFonts w:hint="default"/>
-      </w:rPr>
-    </w:lvl>
-    <w:lvl w:ilvl="1" w:tplc="04190019" w:tentative="1">
-      <w:start w:val="1"/>
-      <w:numFmt w:val="lowerLetter"/>
-      <w:lvlText w:val="%2."/>
-      <w:lvlJc w:val="left"/>
-      <w:pPr>
-        <w:ind w:left="1440" w:hanging="360"/>
-      </w:pPr>
-    </w:lvl>
-    <w:lvl w:ilvl="2" w:tplc="0419001B" w:tentative="1">
-      <w:start w:val="1"/>
-      <w:numFmt w:val="lowerRoman"/>
-      <w:lvlText w:val="%3."/>
-      <w:lvlJc w:val="right"/>
-      <w:pPr>
-        <w:ind w:left="2160" w:hanging="180"/>
-      </w:pPr>
-    </w:lvl>
-    <w:lvl w:ilvl="3" w:tplc="0419000F" w:tentative="1">
-      <w:start w:val="1"/>
-      <w:numFmt w:val="decimal"/>
-      <w:lvlText w:val="%4."/>
-      <w:lvlJc w:val="left"/>
-      <w:pPr>
-        <w:ind w:left="2880" w:hanging="360"/>
-      </w:pPr>
-    </w:lvl>
-    <w:lvl w:ilvl="4" w:tplc="04190019" w:tentative="1">
-      <w:start w:val="1"/>
-      <w:numFmt w:val="lowerLetter"/>
-      <w:lvlText w:val="%5."/>
-      <w:lvlJc w:val="left"/>
-      <w:pPr>
-        <w:ind w:left="3600" w:hanging="360"/>
-      </w:pPr>
-    </w:lvl>
-    <w:lvl w:ilvl="5" w:tplc="0419001B" w:tentative="1">
-      <w:start w:val="1"/>
-      <w:numFmt w:val="lowerRoman"/>
-      <w:lvlText w:val="%6."/>
-      <w:lvlJc w:val="right"/>
-      <w:pPr>
-        <w:ind w:left="4320" w:hanging="180"/>
-      </w:pPr>
-    </w:lvl>
-    <w:lvl w:ilvl="6" w:tplc="0419000F" w:tentative="1">
-      <w:start w:val="1"/>
-      <w:numFmt w:val="decimal"/>
-      <w:lvlText w:val="%7."/>
-      <w:lvlJc w:val="left"/>
-      <w:pPr>
-        <w:ind w:left="5040" w:hanging="360"/>
-      </w:pPr>
-    </w:lvl>
-    <w:lvl w:ilvl="7" w:tplc="04190019" w:tentative="1">
-      <w:start w:val="1"/>
-      <w:numFmt w:val="lowerLetter"/>
-      <w:lvlText w:val="%8."/>
-      <w:lvlJc w:val="left"/>
-      <w:pPr>
-        <w:ind w:left="5760" w:hanging="360"/>
-      </w:pPr>
-    </w:lvl>
-    <w:lvl w:ilvl="8" w:tplc="0419001B" w:tentative="1">
-      <w:start w:val="1"/>
-      <w:numFmt w:val="lowerRoman"/>
-      <w:lvlText w:val="%9."/>
-      <w:lvlJc w:val="right"/>
-      <w:pPr>
-        <w:ind w:left="6480" w:hanging="180"/>
-      </w:pPr>
-    </w:lvl>
-  </w:abstractNum>
-  <w:abstractNum w:abstractNumId="40" w15:restartNumberingAfterBreak="0">
-    <w:nsid w:val="71DD7F50"/>
-    <w:multiLevelType w:val="hybridMultilevel"/>
-    <w:tmpl w:val="DBF4DFBC"/>
-    <w:lvl w:ilvl="0" w:tplc="0D0A9650">
-      <w:start w:val="1"/>
-      <w:numFmt w:val="decimal"/>
-      <w:lvlText w:val="%1."/>
-      <w:lvlJc w:val="left"/>
-      <w:pPr>
-        <w:ind w:left="1080" w:hanging="360"/>
-      </w:pPr>
-      <w:rPr>
-        <w:rFonts w:hint="default"/>
-      </w:rPr>
-    </w:lvl>
-    <w:lvl w:ilvl="1" w:tplc="04190019" w:tentative="1">
-      <w:start w:val="1"/>
-      <w:numFmt w:val="lowerLetter"/>
-      <w:lvlText w:val="%2."/>
-      <w:lvlJc w:val="left"/>
-      <w:pPr>
-        <w:ind w:left="1800" w:hanging="360"/>
-      </w:pPr>
-    </w:lvl>
-    <w:lvl w:ilvl="2" w:tplc="0419001B" w:tentative="1">
-      <w:start w:val="1"/>
-      <w:numFmt w:val="lowerRoman"/>
-      <w:lvlText w:val="%3."/>
-      <w:lvlJc w:val="right"/>
-      <w:pPr>
-        <w:ind w:left="2520" w:hanging="180"/>
-      </w:pPr>
-    </w:lvl>
-    <w:lvl w:ilvl="3" w:tplc="0419000F" w:tentative="1">
-      <w:start w:val="1"/>
-      <w:numFmt w:val="decimal"/>
-      <w:lvlText w:val="%4."/>
-      <w:lvlJc w:val="left"/>
-      <w:pPr>
-        <w:ind w:left="3240" w:hanging="360"/>
-      </w:pPr>
-    </w:lvl>
-    <w:lvl w:ilvl="4" w:tplc="04190019" w:tentative="1">
-      <w:start w:val="1"/>
-      <w:numFmt w:val="lowerLetter"/>
-      <w:lvlText w:val="%5."/>
-      <w:lvlJc w:val="left"/>
-      <w:pPr>
-        <w:ind w:left="3960" w:hanging="360"/>
-      </w:pPr>
-    </w:lvl>
-    <w:lvl w:ilvl="5" w:tplc="0419001B" w:tentative="1">
-      <w:start w:val="1"/>
-      <w:numFmt w:val="lowerRoman"/>
-      <w:lvlText w:val="%6."/>
-      <w:lvlJc w:val="right"/>
-      <w:pPr>
-        <w:ind w:left="4680" w:hanging="180"/>
-      </w:pPr>
-    </w:lvl>
-    <w:lvl w:ilvl="6" w:tplc="0419000F" w:tentative="1">
-      <w:start w:val="1"/>
-      <w:numFmt w:val="decimal"/>
-      <w:lvlText w:val="%7."/>
-      <w:lvlJc w:val="left"/>
-      <w:pPr>
-        <w:ind w:left="5400" w:hanging="360"/>
-      </w:pPr>
-    </w:lvl>
-    <w:lvl w:ilvl="7" w:tplc="04190019" w:tentative="1">
-      <w:start w:val="1"/>
-      <w:numFmt w:val="lowerLetter"/>
-      <w:lvlText w:val="%8."/>
-      <w:lvlJc w:val="left"/>
-      <w:pPr>
-        <w:ind w:left="6120" w:hanging="360"/>
-      </w:pPr>
-    </w:lvl>
-    <w:lvl w:ilvl="8" w:tplc="0419001B" w:tentative="1">
-      <w:start w:val="1"/>
-      <w:numFmt w:val="lowerRoman"/>
-      <w:lvlText w:val="%9."/>
-      <w:lvlJc w:val="right"/>
-      <w:pPr>
-        <w:ind w:left="6840" w:hanging="180"/>
-      </w:pPr>
-    </w:lvl>
-  </w:abstractNum>
-  <w:abstractNum w:abstractNumId="41" w15:restartNumberingAfterBreak="0">
+  <w:abstractNum w:abstractNumId="15" w15:restartNumberingAfterBreak="0">
     <w:nsid w:val="75917EDC"/>
     <w:multiLevelType w:val="hybridMultilevel"/>
     <w:tmpl w:val="2EF85128"/>
@@ -14182,187 +12056,7 @@
       </w:pPr>
     </w:lvl>
   </w:abstractNum>
-  <w:abstractNum w:abstractNumId="42" w15:restartNumberingAfterBreak="0">
-    <w:nsid w:val="7A24014A"/>
-    <w:multiLevelType w:val="hybridMultilevel"/>
-    <w:tmpl w:val="EC9E053E"/>
-    <w:lvl w:ilvl="0" w:tplc="8690DD36">
-      <w:start w:val="1"/>
-      <w:numFmt w:val="decimal"/>
-      <w:lvlText w:val="%1)"/>
-      <w:lvlJc w:val="left"/>
-      <w:pPr>
-        <w:ind w:left="1080" w:hanging="360"/>
-      </w:pPr>
-      <w:rPr>
-        <w:rFonts w:hint="default"/>
-        <w:color w:val="auto"/>
-        <w:sz w:val="28"/>
-      </w:rPr>
-    </w:lvl>
-    <w:lvl w:ilvl="1" w:tplc="04190019" w:tentative="1">
-      <w:start w:val="1"/>
-      <w:numFmt w:val="lowerLetter"/>
-      <w:lvlText w:val="%2."/>
-      <w:lvlJc w:val="left"/>
-      <w:pPr>
-        <w:ind w:left="1800" w:hanging="360"/>
-      </w:pPr>
-    </w:lvl>
-    <w:lvl w:ilvl="2" w:tplc="0419001B" w:tentative="1">
-      <w:start w:val="1"/>
-      <w:numFmt w:val="lowerRoman"/>
-      <w:lvlText w:val="%3."/>
-      <w:lvlJc w:val="right"/>
-      <w:pPr>
-        <w:ind w:left="2520" w:hanging="180"/>
-      </w:pPr>
-    </w:lvl>
-    <w:lvl w:ilvl="3" w:tplc="0419000F" w:tentative="1">
-      <w:start w:val="1"/>
-      <w:numFmt w:val="decimal"/>
-      <w:lvlText w:val="%4."/>
-      <w:lvlJc w:val="left"/>
-      <w:pPr>
-        <w:ind w:left="3240" w:hanging="360"/>
-      </w:pPr>
-    </w:lvl>
-    <w:lvl w:ilvl="4" w:tplc="04190019" w:tentative="1">
-      <w:start w:val="1"/>
-      <w:numFmt w:val="lowerLetter"/>
-      <w:lvlText w:val="%5."/>
-      <w:lvlJc w:val="left"/>
-      <w:pPr>
-        <w:ind w:left="3960" w:hanging="360"/>
-      </w:pPr>
-    </w:lvl>
-    <w:lvl w:ilvl="5" w:tplc="0419001B" w:tentative="1">
-      <w:start w:val="1"/>
-      <w:numFmt w:val="lowerRoman"/>
-      <w:lvlText w:val="%6."/>
-      <w:lvlJc w:val="right"/>
-      <w:pPr>
-        <w:ind w:left="4680" w:hanging="180"/>
-      </w:pPr>
-    </w:lvl>
-    <w:lvl w:ilvl="6" w:tplc="0419000F" w:tentative="1">
-      <w:start w:val="1"/>
-      <w:numFmt w:val="decimal"/>
-      <w:lvlText w:val="%7."/>
-      <w:lvlJc w:val="left"/>
-      <w:pPr>
-        <w:ind w:left="5400" w:hanging="360"/>
-      </w:pPr>
-    </w:lvl>
-    <w:lvl w:ilvl="7" w:tplc="04190019" w:tentative="1">
-      <w:start w:val="1"/>
-      <w:numFmt w:val="lowerLetter"/>
-      <w:lvlText w:val="%8."/>
-      <w:lvlJc w:val="left"/>
-      <w:pPr>
-        <w:ind w:left="6120" w:hanging="360"/>
-      </w:pPr>
-    </w:lvl>
-    <w:lvl w:ilvl="8" w:tplc="0419001B" w:tentative="1">
-      <w:start w:val="1"/>
-      <w:numFmt w:val="lowerRoman"/>
-      <w:lvlText w:val="%9."/>
-      <w:lvlJc w:val="right"/>
-      <w:pPr>
-        <w:ind w:left="6840" w:hanging="180"/>
-      </w:pPr>
-    </w:lvl>
-  </w:abstractNum>
-  <w:abstractNum w:abstractNumId="43" w15:restartNumberingAfterBreak="0">
-    <w:nsid w:val="7BA4280E"/>
-    <w:multiLevelType w:val="hybridMultilevel"/>
-    <w:tmpl w:val="A9665968"/>
-    <w:lvl w:ilvl="0" w:tplc="4C2A6C1A">
-      <w:start w:val="1"/>
-      <w:numFmt w:val="decimal"/>
-      <w:lvlText w:val="%1)"/>
-      <w:lvlJc w:val="left"/>
-      <w:pPr>
-        <w:ind w:left="360" w:hanging="360"/>
-      </w:pPr>
-      <w:rPr>
-        <w:rFonts w:ascii="Times New Roman" w:eastAsia="Times New Roman" w:hAnsi="Times New Roman" w:cs="Times New Roman"/>
-      </w:rPr>
-    </w:lvl>
-    <w:lvl w:ilvl="1" w:tplc="04190019" w:tentative="1">
-      <w:start w:val="1"/>
-      <w:numFmt w:val="lowerLetter"/>
-      <w:lvlText w:val="%2."/>
-      <w:lvlJc w:val="left"/>
-      <w:pPr>
-        <w:ind w:left="1080" w:hanging="360"/>
-      </w:pPr>
-    </w:lvl>
-    <w:lvl w:ilvl="2" w:tplc="0419001B" w:tentative="1">
-      <w:start w:val="1"/>
-      <w:numFmt w:val="lowerRoman"/>
-      <w:lvlText w:val="%3."/>
-      <w:lvlJc w:val="right"/>
-      <w:pPr>
-        <w:ind w:left="1800" w:hanging="180"/>
-      </w:pPr>
-    </w:lvl>
-    <w:lvl w:ilvl="3" w:tplc="0419000F" w:tentative="1">
-      <w:start w:val="1"/>
-      <w:numFmt w:val="decimal"/>
-      <w:lvlText w:val="%4."/>
-      <w:lvlJc w:val="left"/>
-      <w:pPr>
-        <w:ind w:left="2520" w:hanging="360"/>
-      </w:pPr>
-    </w:lvl>
-    <w:lvl w:ilvl="4" w:tplc="04190019" w:tentative="1">
-      <w:start w:val="1"/>
-      <w:numFmt w:val="lowerLetter"/>
-      <w:lvlText w:val="%5."/>
-      <w:lvlJc w:val="left"/>
-      <w:pPr>
-        <w:ind w:left="3240" w:hanging="360"/>
-      </w:pPr>
-    </w:lvl>
-    <w:lvl w:ilvl="5" w:tplc="0419001B" w:tentative="1">
-      <w:start w:val="1"/>
-      <w:numFmt w:val="lowerRoman"/>
-      <w:lvlText w:val="%6."/>
-      <w:lvlJc w:val="right"/>
-      <w:pPr>
-        <w:ind w:left="3960" w:hanging="180"/>
-      </w:pPr>
-    </w:lvl>
-    <w:lvl w:ilvl="6" w:tplc="0419000F" w:tentative="1">
-      <w:start w:val="1"/>
-      <w:numFmt w:val="decimal"/>
-      <w:lvlText w:val="%7."/>
-      <w:lvlJc w:val="left"/>
-      <w:pPr>
-        <w:ind w:left="4680" w:hanging="360"/>
-      </w:pPr>
-    </w:lvl>
-    <w:lvl w:ilvl="7" w:tplc="04190019" w:tentative="1">
-      <w:start w:val="1"/>
-      <w:numFmt w:val="lowerLetter"/>
-      <w:lvlText w:val="%8."/>
-      <w:lvlJc w:val="left"/>
-      <w:pPr>
-        <w:ind w:left="5400" w:hanging="360"/>
-      </w:pPr>
-    </w:lvl>
-    <w:lvl w:ilvl="8" w:tplc="0419001B" w:tentative="1">
-      <w:start w:val="1"/>
-      <w:numFmt w:val="lowerRoman"/>
-      <w:lvlText w:val="%9."/>
-      <w:lvlJc w:val="right"/>
-      <w:pPr>
-        <w:ind w:left="6120" w:hanging="180"/>
-      </w:pPr>
-    </w:lvl>
-  </w:abstractNum>
-  <w:abstractNum w:abstractNumId="44" w15:restartNumberingAfterBreak="0">
+  <w:abstractNum w:abstractNumId="16" w15:restartNumberingAfterBreak="0">
     <w:nsid w:val="7EF305C9"/>
     <w:multiLevelType w:val="hybridMultilevel"/>
     <w:tmpl w:val="CCA44CFC"/>
@@ -14476,152 +12170,59 @@
     </w:lvl>
   </w:abstractNum>
   <w:num w:numId="1">
-    <w:abstractNumId w:val="44"/>
+    <w:abstractNumId w:val="16"/>
   </w:num>
   <w:num w:numId="2">
-    <w:abstractNumId w:val="30"/>
+    <w:abstractNumId w:val="9"/>
   </w:num>
   <w:num w:numId="3">
+    <w:abstractNumId w:val="8"/>
+  </w:num>
+  <w:num w:numId="4">
+    <w:abstractNumId w:val="13"/>
+  </w:num>
+  <w:num w:numId="5">
+    <w:abstractNumId w:val="15"/>
+  </w:num>
+  <w:num w:numId="6">
+    <w:abstractNumId w:val="5"/>
+  </w:num>
+  <w:num w:numId="7">
+    <w:abstractNumId w:val="14"/>
+  </w:num>
+  <w:num w:numId="8">
+    <w:abstractNumId w:val="10"/>
+  </w:num>
+  <w:num w:numId="9">
+    <w:abstractNumId w:val="3"/>
+  </w:num>
+  <w:num w:numId="10">
+    <w:abstractNumId w:val="11"/>
+  </w:num>
+  <w:num w:numId="11">
+    <w:abstractNumId w:val="7"/>
+  </w:num>
+  <w:num w:numId="12">
     <w:abstractNumId w:val="6"/>
   </w:num>
-  <w:num w:numId="4">
-    <w:abstractNumId w:val="29"/>
+  <w:num w:numId="13">
+    <w:abstractNumId w:val="1"/>
   </w:num>
-  <w:num w:numId="5">
-    <w:abstractNumId w:val="36"/>
+  <w:num w:numId="14">
+    <w:abstractNumId w:val="4"/>
   </w:num>
-  <w:num w:numId="6">
-    <w:abstractNumId w:val="13"/>
+  <w:num w:numId="15">
+    <w:abstractNumId w:val="2"/>
   </w:num>
-  <w:num w:numId="7">
-    <w:abstractNumId w:val="26"/>
-  </w:num>
-  <w:num w:numId="8">
+  <w:num w:numId="16">
     <w:abstractNumId w:val="12"/>
   </w:num>
-  <w:num w:numId="9">
-    <w:abstractNumId w:val="10"/>
-  </w:num>
-  <w:num w:numId="10">
-    <w:abstractNumId w:val="40"/>
-  </w:num>
-  <w:num w:numId="11">
-    <w:abstractNumId w:val="4"/>
-  </w:num>
-  <w:num w:numId="12">
-    <w:abstractNumId w:val="14"/>
-  </w:num>
-  <w:num w:numId="13">
-    <w:abstractNumId w:val="23"/>
-  </w:num>
-  <w:num w:numId="14">
-    <w:abstractNumId w:val="16"/>
-  </w:num>
-  <w:num w:numId="15">
-    <w:abstractNumId w:val="42"/>
-  </w:num>
-  <w:num w:numId="16">
-    <w:abstractNumId w:val="27"/>
-  </w:num>
-  <w:num w:numId="17">
-    <w:abstractNumId w:val="43"/>
-  </w:num>
-  <w:num w:numId="18">
-    <w:abstractNumId w:val="8"/>
-  </w:num>
-  <w:num w:numId="19">
-    <w:abstractNumId w:val="35"/>
-  </w:num>
-  <w:num w:numId="20">
-    <w:abstractNumId w:val="22"/>
-  </w:num>
-  <w:num w:numId="21">
-    <w:abstractNumId w:val="1"/>
-  </w:num>
-  <w:num w:numId="22">
-    <w:abstractNumId w:val="38"/>
-  </w:num>
-  <w:num w:numId="23">
-    <w:abstractNumId w:val="17"/>
-  </w:num>
-  <w:num w:numId="24">
-    <w:abstractNumId w:val="21"/>
-  </w:num>
-  <w:num w:numId="25">
-    <w:abstractNumId w:val="7"/>
-  </w:num>
-  <w:num w:numId="26">
-    <w:abstractNumId w:val="5"/>
-  </w:num>
-  <w:num w:numId="27">
-    <w:abstractNumId w:val="32"/>
-  </w:num>
-  <w:num w:numId="28">
-    <w:abstractNumId w:val="39"/>
-  </w:num>
-  <w:num w:numId="29">
-    <w:abstractNumId w:val="41"/>
-  </w:num>
-  <w:num w:numId="30">
-    <w:abstractNumId w:val="11"/>
-  </w:num>
-  <w:num w:numId="31">
-    <w:abstractNumId w:val="37"/>
-  </w:num>
-  <w:num w:numId="32">
-    <w:abstractNumId w:val="24"/>
-  </w:num>
-  <w:num w:numId="33">
-    <w:abstractNumId w:val="33"/>
-  </w:num>
-  <w:num w:numId="34">
-    <w:abstractNumId w:val="28"/>
-  </w:num>
-  <w:num w:numId="35">
-    <w:abstractNumId w:val="20"/>
-  </w:num>
-  <w:num w:numId="36">
-    <w:abstractNumId w:val="31"/>
-  </w:num>
-  <w:num w:numId="37">
-    <w:abstractNumId w:val="9"/>
-  </w:num>
-  <w:num w:numId="38">
-    <w:abstractNumId w:val="19"/>
-  </w:num>
-  <w:num w:numId="39">
-    <w:abstractNumId w:val="25"/>
-  </w:num>
-  <w:num w:numId="40">
-    <w:abstractNumId w:val="34"/>
-  </w:num>
-  <w:num w:numId="41">
-    <w:abstractNumId w:val="15"/>
-  </w:num>
-  <w:num w:numId="42">
-    <w:abstractNumId w:val="12"/>
-  </w:num>
-  <w:num w:numId="43">
-    <w:abstractNumId w:val="2"/>
-  </w:num>
-  <w:num w:numId="44">
-    <w:abstractNumId w:val="10"/>
-  </w:num>
-  <w:num w:numId="45">
-    <w:abstractNumId w:val="12"/>
-  </w:num>
-  <w:num w:numId="46">
-    <w:abstractNumId w:val="3"/>
-  </w:num>
-  <w:num w:numId="47">
-    <w:abstractNumId w:val="18"/>
-  </w:num>
-  <w:numIdMacAtCleanup w:val="32"/>
+  <w:numIdMacAtCleanup w:val="16"/>
 </w:numbering>
 </file>
 
 <file path=word/styles.xml><?xml version="1.0" encoding="utf-8"?>
-<w:styles xmlns:mc="http://schemas.openxmlformats.org/markup-compatibility/2006" xmlns:r="http://schemas.openxmlformats.org/officeDocument/2006/relationships" xmlns:w="http://schemas.openxmlformats.org/wordprocessingml/2006/main" xmlns:w14="http://schemas.microsoft.com/office/word/2010/wordml" xmlns:w15="http://schemas.microsoft.com/office/word/2012/wordml" xmlns:w16cid="http://schemas.microsoft.com/office/word/2016/wordml/cid" xmlns:w16se="http://schemas.microsoft.com/office/word/2015/wordml/symex" mc:Ignorable="w14 w15 w16se w16cid">
+<w:styles xmlns:mc="http://schemas.openxmlformats.org/markup-compatibility/2006" xmlns:r="http://schemas.openxmlformats.org/officeDocument/2006/relationships" xmlns:w="http://schemas.openxmlformats.org/wordprocessingml/2006/main" xmlns:w14="http://schemas.microsoft.com/office/word/2010/wordml" xmlns:w15="http://schemas.microsoft.com/office/word/2012/wordml" xmlns:w16cex="http://schemas.microsoft.com/office/word/2018/wordml/cex" xmlns:w16cid="http://schemas.microsoft.com/office/word/2016/wordml/cid" xmlns:w16="http://schemas.microsoft.com/office/word/2018/wordml" xmlns:w16sdtdh="http://schemas.microsoft.com/office/word/2020/wordml/sdtdatahash" xmlns:w16se="http://schemas.microsoft.com/office/word/2015/wordml/symex" mc:Ignorable="w14 w15 w16se w16cid w16 w16cex w16sdtdh">
   <w:docDefaults>
     <w:rPrDefault>
       <w:rPr>
@@ -14631,7 +12232,7 @@
     </w:rPrDefault>
     <w:pPrDefault/>
   </w:docDefaults>
-  <w:latentStyles w:defLockedState="0" w:defUIPriority="0" w:defSemiHidden="0" w:defUnhideWhenUsed="0" w:defQFormat="0" w:count="375">
+  <w:latentStyles w:defLockedState="0" w:defUIPriority="0" w:defSemiHidden="0" w:defUnhideWhenUsed="0" w:defQFormat="0" w:count="376">
     <w:lsdException w:name="Normal" w:qFormat="1"/>
     <w:lsdException w:name="heading 1" w:uiPriority="9" w:qFormat="1"/>
     <w:lsdException w:name="heading 2" w:qFormat="1"/>
@@ -14714,7 +12315,7 @@
     <w:lsdException w:name="Hyperlink" w:semiHidden="1" w:uiPriority="99" w:unhideWhenUsed="1"/>
     <w:lsdException w:name="FollowedHyperlink" w:semiHidden="1" w:unhideWhenUsed="1"/>
     <w:lsdException w:name="Strong" w:qFormat="1"/>
-    <w:lsdException w:name="Emphasis" w:qFormat="1"/>
+    <w:lsdException w:name="Emphasis" w:uiPriority="20" w:qFormat="1"/>
     <w:lsdException w:name="Document Map" w:semiHidden="1" w:unhideWhenUsed="1"/>
     <w:lsdException w:name="Plain Text" w:semiHidden="1" w:unhideWhenUsed="1"/>
     <w:lsdException w:name="E-mail Signature" w:semiHidden="1" w:unhideWhenUsed="1"/>
@@ -15001,6 +12602,7 @@
     <w:lsdException w:name="Smart Hyperlink" w:semiHidden="1" w:uiPriority="99" w:unhideWhenUsed="1"/>
     <w:lsdException w:name="Hashtag" w:semiHidden="1" w:uiPriority="99" w:unhideWhenUsed="1"/>
     <w:lsdException w:name="Unresolved Mention" w:semiHidden="1" w:uiPriority="99" w:unhideWhenUsed="1"/>
+    <w:lsdException w:name="Smart Link" w:semiHidden="1" w:uiPriority="99" w:unhideWhenUsed="1"/>
   </w:latentStyles>
   <w:style w:type="paragraph" w:default="1" w:styleId="a">
     <w:name w:val="Normal"/>
@@ -15565,6 +13167,17 @@
       <w:szCs w:val="26"/>
     </w:rPr>
   </w:style>
+  <w:style w:type="character" w:styleId="afa">
+    <w:name w:val="Emphasis"/>
+    <w:basedOn w:val="a0"/>
+    <w:uiPriority w:val="20"/>
+    <w:qFormat/>
+    <w:rsid w:val="00F2625C"/>
+    <w:rPr>
+      <w:i/>
+      <w:iCs/>
+    </w:rPr>
+  </w:style>
 </w:styles>
 </file>
 

--- a/Отчёт.docx
+++ b/Отчёт.docx
@@ -4424,7 +4424,7 @@
               <w:rPr>
                 <w:webHidden/>
               </w:rPr>
-              <w:t>9</w:t>
+              <w:t>10</w:t>
             </w:r>
             <w:r>
               <w:rPr>
@@ -10372,11 +10372,20 @@
     </w:p>
     <w:p>
       <w:pPr>
+        <w:jc w:val="right"/>
         <w:rPr>
           <w:sz w:val="32"/>
           <w:szCs w:val="32"/>
         </w:rPr>
       </w:pPr>
+      <w:r>
+        <w:rPr>
+          <w:sz w:val="28"/>
+          <w:szCs w:val="32"/>
+        </w:rPr>
+        <w:lastRenderedPageBreak/>
+        <w:t>27.05.2021</w:t>
+      </w:r>
     </w:p>
     <w:p>
       <w:pPr>
@@ -10969,7 +10978,7 @@
               <w:rPr>
                 <w:webHidden/>
               </w:rPr>
-              <w:t>3</w:t>
+              <w:t>17</w:t>
             </w:r>
             <w:r>
               <w:rPr>
@@ -11046,7 +11055,7 @@
               <w:rPr>
                 <w:webHidden/>
               </w:rPr>
-              <w:t>3</w:t>
+              <w:t>17</w:t>
             </w:r>
             <w:r>
               <w:rPr>
@@ -11123,7 +11132,7 @@
               <w:rPr>
                 <w:webHidden/>
               </w:rPr>
-              <w:t>3</w:t>
+              <w:t>17</w:t>
             </w:r>
             <w:r>
               <w:rPr>
@@ -11198,7 +11207,7 @@
               <w:rPr>
                 <w:webHidden/>
               </w:rPr>
-              <w:t>3</w:t>
+              <w:t>17</w:t>
             </w:r>
             <w:r>
               <w:rPr>
@@ -11273,7 +11282,7 @@
               <w:rPr>
                 <w:webHidden/>
               </w:rPr>
-              <w:t>4</w:t>
+              <w:t>18</w:t>
             </w:r>
             <w:r>
               <w:rPr>
@@ -11348,7 +11357,7 @@
               <w:rPr>
                 <w:webHidden/>
               </w:rPr>
-              <w:t>4</w:t>
+              <w:t>18</w:t>
             </w:r>
             <w:r>
               <w:rPr>
@@ -11423,7 +11432,7 @@
               <w:rPr>
                 <w:webHidden/>
               </w:rPr>
-              <w:t>4</w:t>
+              <w:t>18</w:t>
             </w:r>
             <w:r>
               <w:rPr>
@@ -11498,7 +11507,7 @@
               <w:rPr>
                 <w:webHidden/>
               </w:rPr>
-              <w:t>5</w:t>
+              <w:t>18</w:t>
             </w:r>
             <w:r>
               <w:rPr>
@@ -11575,7 +11584,7 @@
               <w:rPr>
                 <w:webHidden/>
               </w:rPr>
-              <w:t>5</w:t>
+              <w:t>19</w:t>
             </w:r>
             <w:r>
               <w:rPr>
@@ -11918,7 +11927,7 @@
           <w:numId w:val="18"/>
         </w:numPr>
         <w:spacing w:before="0" w:line="360" w:lineRule="auto"/>
-        <w:ind w:rightChars="-5" w:right="-12"/>
+        <w:ind w:left="284" w:rightChars="-5" w:right="-12"/>
         <w:contextualSpacing/>
         <w:jc w:val="both"/>
         <w:rPr>
@@ -12063,7 +12072,7 @@
           <w:numId w:val="18"/>
         </w:numPr>
         <w:spacing w:before="0" w:line="360" w:lineRule="auto"/>
-        <w:ind w:rightChars="-5" w:right="-12"/>
+        <w:ind w:left="284" w:rightChars="-5" w:right="-12"/>
         <w:contextualSpacing/>
         <w:jc w:val="both"/>
         <w:rPr>
@@ -12592,7 +12601,7 @@
           <w:numId w:val="18"/>
         </w:numPr>
         <w:spacing w:before="0" w:line="360" w:lineRule="auto"/>
-        <w:ind w:rightChars="-5" w:right="-12"/>
+        <w:ind w:left="426" w:rightChars="-5" w:right="-12"/>
         <w:contextualSpacing/>
         <w:jc w:val="both"/>
         <w:rPr>
@@ -12690,13 +12699,20 @@
     <w:p>
       <w:pPr>
         <w:spacing w:line="360" w:lineRule="auto"/>
-        <w:jc w:val="center"/>
-        <w:rPr>
-          <w:b/>
-          <w:sz w:val="28"/>
-          <w:szCs w:val="28"/>
-        </w:rPr>
-      </w:pPr>
+        <w:jc w:val="right"/>
+        <w:rPr>
+          <w:sz w:val="28"/>
+          <w:szCs w:val="28"/>
+        </w:rPr>
+      </w:pPr>
+      <w:r>
+        <w:rPr>
+          <w:sz w:val="28"/>
+          <w:szCs w:val="28"/>
+        </w:rPr>
+        <w:lastRenderedPageBreak/>
+        <w:t>27.05.2021</w:t>
+      </w:r>
     </w:p>
     <w:p>
       <w:pPr>
@@ -13174,7 +13190,7 @@
               <w:rPr>
                 <w:webHidden/>
               </w:rPr>
-              <w:t>3</w:t>
+              <w:t>22</w:t>
             </w:r>
             <w:r>
               <w:rPr>
@@ -13251,7 +13267,7 @@
               <w:rPr>
                 <w:webHidden/>
               </w:rPr>
-              <w:t>3</w:t>
+              <w:t>22</w:t>
             </w:r>
             <w:r>
               <w:rPr>
@@ -13326,7 +13342,7 @@
               <w:rPr>
                 <w:webHidden/>
               </w:rPr>
-              <w:t>3</w:t>
+              <w:t>22</w:t>
             </w:r>
             <w:r>
               <w:rPr>
@@ -13401,7 +13417,7 @@
               <w:rPr>
                 <w:webHidden/>
               </w:rPr>
-              <w:t>3</w:t>
+              <w:t>22</w:t>
             </w:r>
             <w:r>
               <w:rPr>
@@ -13476,7 +13492,7 @@
               <w:rPr>
                 <w:webHidden/>
               </w:rPr>
-              <w:t>3</w:t>
+              <w:t>22</w:t>
             </w:r>
             <w:r>
               <w:rPr>
@@ -13551,7 +13567,7 @@
               <w:rPr>
                 <w:webHidden/>
               </w:rPr>
-              <w:t>3</w:t>
+              <w:t>22</w:t>
             </w:r>
             <w:r>
               <w:rPr>
@@ -13628,7 +13644,7 @@
               <w:rPr>
                 <w:webHidden/>
               </w:rPr>
-              <w:t>3</w:t>
+              <w:t>22</w:t>
             </w:r>
             <w:r>
               <w:rPr>
@@ -13705,7 +13721,7 @@
               <w:rPr>
                 <w:webHidden/>
               </w:rPr>
-              <w:t>3</w:t>
+              <w:t>22</w:t>
             </w:r>
             <w:r>
               <w:rPr>
@@ -13794,7 +13810,6 @@
     <w:p>
       <w:pPr>
         <w:spacing w:line="360" w:lineRule="auto"/>
-        <w:ind w:firstLine="284"/>
         <w:jc w:val="both"/>
         <w:rPr>
           <w:sz w:val="28"/>
@@ -13867,7 +13882,7 @@
           <w:numId w:val="20"/>
         </w:numPr>
         <w:spacing w:before="0" w:line="360" w:lineRule="auto"/>
-        <w:ind w:rightChars="-5" w:right="-12"/>
+        <w:ind w:left="284" w:rightChars="-5" w:right="-12"/>
         <w:contextualSpacing/>
         <w:jc w:val="both"/>
         <w:rPr>
@@ -13926,6 +13941,7 @@
     <w:p>
       <w:pPr>
         <w:spacing w:line="360" w:lineRule="auto"/>
+        <w:jc w:val="both"/>
         <w:rPr>
           <w:sz w:val="28"/>
           <w:szCs w:val="28"/>
@@ -13981,7 +13997,6 @@
     <w:p>
       <w:pPr>
         <w:spacing w:line="360" w:lineRule="auto"/>
-        <w:ind w:firstLine="375"/>
         <w:jc w:val="both"/>
         <w:rPr>
           <w:sz w:val="28"/>
@@ -14267,7 +14282,7 @@
           <w:numId w:val="20"/>
         </w:numPr>
         <w:spacing w:before="0" w:line="360" w:lineRule="auto"/>
-        <w:ind w:rightChars="-5" w:right="-12"/>
+        <w:ind w:left="284" w:rightChars="-5" w:right="-12"/>
         <w:contextualSpacing/>
         <w:jc w:val="both"/>
         <w:rPr>
@@ -14294,7 +14309,7 @@
     <w:p>
       <w:pPr>
         <w:spacing w:line="360" w:lineRule="auto"/>
-        <w:ind w:firstLine="284"/>
+        <w:jc w:val="both"/>
         <w:rPr>
           <w:sz w:val="28"/>
           <w:szCs w:val="28"/>
@@ -14318,7 +14333,7 @@
           <w:numId w:val="20"/>
         </w:numPr>
         <w:spacing w:before="0" w:line="360" w:lineRule="auto"/>
-        <w:ind w:rightChars="-5" w:right="-12"/>
+        <w:ind w:left="284" w:rightChars="-5" w:right="-12"/>
         <w:contextualSpacing/>
         <w:jc w:val="both"/>
         <w:rPr>
@@ -14346,7 +14361,6 @@
       <w:pPr>
         <w:shd w:val="clear" w:color="auto" w:fill="FFFFFF"/>
         <w:spacing w:line="360" w:lineRule="auto"/>
-        <w:ind w:firstLine="284"/>
         <w:jc w:val="both"/>
         <w:rPr>
           <w:rFonts w:eastAsia="Times New Roman"/>
@@ -14482,12 +14496,20 @@
     <w:p>
       <w:pPr>
         <w:spacing w:line="360" w:lineRule="auto"/>
-        <w:jc w:val="center"/>
+        <w:jc w:val="right"/>
         <w:rPr>
           <w:sz w:val="32"/>
           <w:szCs w:val="32"/>
         </w:rPr>
       </w:pPr>
+      <w:r>
+        <w:rPr>
+          <w:sz w:val="32"/>
+          <w:szCs w:val="32"/>
+        </w:rPr>
+        <w:lastRenderedPageBreak/>
+        <w:t>28.05.2021</w:t>
+      </w:r>
     </w:p>
     <w:p>
       <w:pPr>
@@ -14958,7 +14980,7 @@
               <w:rPr>
                 <w:webHidden/>
               </w:rPr>
-              <w:t>3</w:t>
+              <w:t>26</w:t>
             </w:r>
             <w:r>
               <w:rPr>
@@ -15033,7 +15055,7 @@
               <w:rPr>
                 <w:webHidden/>
               </w:rPr>
-              <w:t>3</w:t>
+              <w:t>26</w:t>
             </w:r>
             <w:r>
               <w:rPr>
@@ -15108,7 +15130,7 @@
               <w:rPr>
                 <w:webHidden/>
               </w:rPr>
-              <w:t>3</w:t>
+              <w:t>26</w:t>
             </w:r>
             <w:r>
               <w:rPr>
@@ -15183,7 +15205,7 @@
               <w:rPr>
                 <w:webHidden/>
               </w:rPr>
-              <w:t>3</w:t>
+              <w:t>26</w:t>
             </w:r>
             <w:r>
               <w:rPr>
@@ -15260,7 +15282,7 @@
               <w:rPr>
                 <w:webHidden/>
               </w:rPr>
-              <w:t>3</w:t>
+              <w:t>26</w:t>
             </w:r>
             <w:r>
               <w:rPr>
@@ -15335,7 +15357,7 @@
               <w:rPr>
                 <w:webHidden/>
               </w:rPr>
-              <w:t>3</w:t>
+              <w:t>26</w:t>
             </w:r>
             <w:r>
               <w:rPr>
@@ -15411,7 +15433,7 @@
               <w:rPr>
                 <w:webHidden/>
               </w:rPr>
-              <w:t>4</w:t>
+              <w:t>27</w:t>
             </w:r>
             <w:r>
               <w:rPr>
@@ -15488,7 +15510,7 @@
               <w:rPr>
                 <w:webHidden/>
               </w:rPr>
-              <w:t>4</w:t>
+              <w:t>27</w:t>
             </w:r>
             <w:r>
               <w:rPr>
@@ -15563,7 +15585,7 @@
               <w:rPr>
                 <w:webHidden/>
               </w:rPr>
-              <w:t>4</w:t>
+              <w:t>27</w:t>
             </w:r>
             <w:r>
               <w:rPr>
@@ -15638,7 +15660,7 @@
               <w:rPr>
                 <w:webHidden/>
               </w:rPr>
-              <w:t>4</w:t>
+              <w:t>27</w:t>
             </w:r>
             <w:r>
               <w:rPr>
@@ -15713,7 +15735,7 @@
               <w:rPr>
                 <w:webHidden/>
               </w:rPr>
-              <w:t>5</w:t>
+              <w:t>28</w:t>
             </w:r>
             <w:r>
               <w:rPr>
@@ -15790,7 +15812,7 @@
               <w:rPr>
                 <w:webHidden/>
               </w:rPr>
-              <w:t>5</w:t>
+              <w:t>28</w:t>
             </w:r>
             <w:r>
               <w:rPr>
@@ -15865,7 +15887,7 @@
               <w:rPr>
                 <w:webHidden/>
               </w:rPr>
-              <w:t>5</w:t>
+              <w:t>28</w:t>
             </w:r>
             <w:r>
               <w:rPr>
@@ -15943,7 +15965,7 @@
               <w:rPr>
                 <w:webHidden/>
               </w:rPr>
-              <w:t>5</w:t>
+              <w:t>28</w:t>
             </w:r>
             <w:r>
               <w:rPr>
@@ -16021,7 +16043,7 @@
               <w:rPr>
                 <w:webHidden/>
               </w:rPr>
-              <w:t>7</w:t>
+              <w:t>29</w:t>
             </w:r>
             <w:r>
               <w:rPr>
@@ -16096,7 +16118,7 @@
               <w:rPr>
                 <w:webHidden/>
               </w:rPr>
-              <w:t>7</w:t>
+              <w:t>30</w:t>
             </w:r>
             <w:r>
               <w:rPr>
@@ -16171,7 +16193,7 @@
               <w:rPr>
                 <w:webHidden/>
               </w:rPr>
-              <w:t>8</w:t>
+              <w:t>31</w:t>
             </w:r>
             <w:r>
               <w:rPr>
@@ -16246,7 +16268,7 @@
               <w:rPr>
                 <w:webHidden/>
               </w:rPr>
-              <w:t>8</w:t>
+              <w:t>31</w:t>
             </w:r>
             <w:r>
               <w:rPr>
@@ -16323,7 +16345,7 @@
               <w:rPr>
                 <w:webHidden/>
               </w:rPr>
-              <w:t>8</w:t>
+              <w:t>31</w:t>
             </w:r>
             <w:r>
               <w:rPr>
@@ -16418,6 +16440,7 @@
         <w:spacing w:before="0" w:line="360" w:lineRule="auto"/>
         <w:ind w:rightChars="-5" w:right="-12"/>
         <w:contextualSpacing/>
+        <w:jc w:val="both"/>
         <w:rPr>
           <w:rFonts w:ascii="Times New Roman" w:hAnsi="Times New Roman" w:cs="Times New Roman"/>
           <w:color w:val="auto"/>
@@ -17106,6 +17129,7 @@
       <w:r>
         <w:rPr>
           <w:rStyle w:val="afc"/>
+          <w:b w:val="0"/>
           <w:sz w:val="28"/>
           <w:szCs w:val="28"/>
           <w:shd w:val="clear" w:color="auto" w:fill="FFFFFF"/>
@@ -17116,6 +17140,7 @@
       <w:r>
         <w:rPr>
           <w:rStyle w:val="afc"/>
+          <w:b w:val="0"/>
           <w:sz w:val="28"/>
           <w:szCs w:val="28"/>
           <w:shd w:val="clear" w:color="auto" w:fill="FFFFFF"/>
@@ -17126,6 +17151,7 @@
       <w:r>
         <w:rPr>
           <w:rStyle w:val="afc"/>
+          <w:b w:val="0"/>
           <w:sz w:val="28"/>
           <w:szCs w:val="28"/>
           <w:shd w:val="clear" w:color="auto" w:fill="FFFFFF"/>
@@ -17136,6 +17162,7 @@
       <w:r>
         <w:rPr>
           <w:rStyle w:val="afc"/>
+          <w:b w:val="0"/>
           <w:sz w:val="28"/>
           <w:szCs w:val="28"/>
           <w:shd w:val="clear" w:color="auto" w:fill="FFFFFF"/>
@@ -17357,6 +17384,7 @@
     <w:p>
       <w:pPr>
         <w:spacing w:line="360" w:lineRule="auto"/>
+        <w:jc w:val="both"/>
         <w:rPr>
           <w:sz w:val="28"/>
           <w:szCs w:val="28"/>
@@ -17373,6 +17401,7 @@
     <w:p>
       <w:pPr>
         <w:spacing w:line="360" w:lineRule="auto"/>
+        <w:jc w:val="both"/>
         <w:rPr>
           <w:sz w:val="28"/>
           <w:szCs w:val="28"/>
@@ -17391,6 +17420,7 @@
     <w:p>
       <w:pPr>
         <w:spacing w:line="360" w:lineRule="auto"/>
+        <w:jc w:val="both"/>
         <w:rPr>
           <w:sz w:val="28"/>
           <w:szCs w:val="28"/>
@@ -17409,6 +17439,7 @@
     <w:p>
       <w:pPr>
         <w:spacing w:line="360" w:lineRule="auto"/>
+        <w:jc w:val="both"/>
         <w:rPr>
           <w:sz w:val="28"/>
           <w:szCs w:val="28"/>
@@ -17426,6 +17457,8 @@
     </w:p>
     <w:p>
       <w:pPr>
+        <w:spacing w:line="360" w:lineRule="auto"/>
+        <w:jc w:val="both"/>
         <w:rPr>
           <w:sz w:val="28"/>
           <w:szCs w:val="28"/>
@@ -17451,6 +17484,8 @@
     </w:p>
     <w:p>
       <w:pPr>
+        <w:spacing w:line="360" w:lineRule="auto"/>
+        <w:jc w:val="both"/>
         <w:rPr>
           <w:sz w:val="28"/>
           <w:szCs w:val="28"/>
@@ -17474,6 +17509,7 @@
     </w:p>
     <w:p>
       <w:pPr>
+        <w:spacing w:line="360" w:lineRule="auto"/>
         <w:jc w:val="both"/>
         <w:rPr>
           <w:sz w:val="28"/>
@@ -17639,6 +17675,7 @@
       <w:r>
         <w:rPr>
           <w:rStyle w:val="afc"/>
+          <w:b w:val="0"/>
           <w:sz w:val="28"/>
           <w:szCs w:val="28"/>
           <w:shd w:val="clear" w:color="auto" w:fill="FFFFFF"/>
@@ -17649,6 +17686,7 @@
       <w:r>
         <w:rPr>
           <w:rStyle w:val="afc"/>
+          <w:b w:val="0"/>
           <w:sz w:val="28"/>
           <w:szCs w:val="28"/>
           <w:shd w:val="clear" w:color="auto" w:fill="FFFFFF"/>
@@ -17659,6 +17697,7 @@
       <w:r>
         <w:rPr>
           <w:rStyle w:val="afc"/>
+          <w:b w:val="0"/>
           <w:sz w:val="28"/>
           <w:szCs w:val="28"/>
           <w:shd w:val="clear" w:color="auto" w:fill="FFFFFF"/>
@@ -17668,6 +17707,7 @@
       <w:proofErr w:type="spellEnd"/>
       <w:r>
         <w:rPr>
+          <w:b/>
           <w:sz w:val="28"/>
           <w:szCs w:val="28"/>
           <w:shd w:val="clear" w:color="auto" w:fill="FFFFFF"/>
@@ -18029,6 +18069,7 @@
           <w:sz w:val="28"/>
           <w:szCs w:val="28"/>
         </w:rPr>
+        <w:lastRenderedPageBreak/>
         <w:t>- Ввести пароль пользователя.</w:t>
       </w:r>
     </w:p>
@@ -18046,7 +18087,6 @@
           <w:sz w:val="28"/>
           <w:szCs w:val="28"/>
         </w:rPr>
-        <w:lastRenderedPageBreak/>
         <w:t>Для запуска на компьютере необходимо:</w:t>
       </w:r>
     </w:p>
@@ -19244,8 +19284,6 @@
         </w:rPr>
       </w:pPr>
       <w:bookmarkStart w:id="55" w:name="_Toc73304818"/>
-      <w:bookmarkStart w:id="56" w:name="_GoBack"/>
-      <w:bookmarkEnd w:id="56"/>
       <w:r>
         <w:rPr>
           <w:rFonts w:ascii="Times New Roman" w:hAnsi="Times New Roman" w:cs="Times New Roman"/>
@@ -19261,17 +19299,19 @@
     <w:p>
       <w:pPr>
         <w:spacing w:line="360" w:lineRule="auto"/>
-        <w:rPr>
-          <w:sz w:val="28"/>
-          <w:szCs w:val="28"/>
-        </w:rPr>
-      </w:pPr>
-      <w:r>
+        <w:jc w:val="both"/>
         <w:rPr>
           <w:sz w:val="28"/>
           <w:szCs w:val="28"/>
           <w:shd w:val="clear" w:color="auto" w:fill="FFFFFF"/>
         </w:rPr>
+      </w:pPr>
+      <w:r>
+        <w:rPr>
+          <w:sz w:val="28"/>
+          <w:szCs w:val="28"/>
+          <w:shd w:val="clear" w:color="auto" w:fill="FFFFFF"/>
+        </w:rPr>
         <w:t>При отказе или сбое в работе Системы необходимо обратиться к Системному администратору</w:t>
       </w:r>
       <w:r>
@@ -19285,12 +19325,72 @@
     </w:p>
     <w:p>
       <w:pPr>
-        <w:spacing w:line="360" w:lineRule="auto"/>
-        <w:rPr>
-          <w:sz w:val="28"/>
-          <w:szCs w:val="28"/>
-        </w:rPr>
-      </w:pPr>
+        <w:rPr>
+          <w:sz w:val="28"/>
+          <w:szCs w:val="28"/>
+          <w:shd w:val="clear" w:color="auto" w:fill="FFFFFF"/>
+        </w:rPr>
+      </w:pPr>
+      <w:r>
+        <w:rPr>
+          <w:sz w:val="28"/>
+          <w:szCs w:val="28"/>
+          <w:shd w:val="clear" w:color="auto" w:fill="FFFFFF"/>
+        </w:rPr>
+        <w:br w:type="page"/>
+      </w:r>
+    </w:p>
+    <w:p>
+      <w:pPr>
+        <w:pStyle w:val="af3"/>
+        <w:spacing w:line="360" w:lineRule="auto"/>
+        <w:ind w:left="0" w:right="709"/>
+        <w:jc w:val="right"/>
+        <w:rPr>
+          <w:sz w:val="28"/>
+        </w:rPr>
+      </w:pPr>
+      <w:r>
+        <w:rPr>
+          <w:sz w:val="28"/>
+        </w:rPr>
+        <w:lastRenderedPageBreak/>
+        <w:t>31.05.2021</w:t>
+      </w:r>
+    </w:p>
+    <w:p>
+      <w:pPr>
+        <w:pStyle w:val="af3"/>
+        <w:spacing w:line="360" w:lineRule="auto"/>
+        <w:ind w:left="0" w:right="709"/>
+        <w:jc w:val="center"/>
+        <w:rPr>
+          <w:b/>
+          <w:sz w:val="28"/>
+        </w:rPr>
+      </w:pPr>
+      <w:r>
+        <w:rPr>
+          <w:b/>
+          <w:sz w:val="28"/>
+        </w:rPr>
+        <w:t>Применение документации систем качества</w:t>
+      </w:r>
+      <w:r>
+        <w:rPr>
+          <w:b/>
+          <w:sz w:val="28"/>
+          <w:lang w:val="en-US"/>
+        </w:rPr>
+        <w:t>.</w:t>
+      </w:r>
+      <w:r>
+        <w:rPr>
+          <w:b/>
+          <w:sz w:val="28"/>
+        </w:rPr>
+        <w:t xml:space="preserve"> Оценка качества функционирования информационной системы. CALS технологии</w:t>
+      </w:r>
     </w:p>
     <w:p>
       <w:pPr>
@@ -19299,8 +19399,11 @@
         <w:rPr>
           <w:sz w:val="28"/>
           <w:szCs w:val="28"/>
-        </w:rPr>
-      </w:pPr>
+          <w:lang w:val="en-US"/>
+        </w:rPr>
+      </w:pPr>
+      <w:bookmarkStart w:id="56" w:name="_GoBack"/>
+      <w:bookmarkEnd w:id="56"/>
     </w:p>
     <w:sectPr>
       <w:headerReference w:type="default" r:id="rId14"/>
@@ -19344,7 +19447,6 @@
         <w:docPartUnique/>
       </w:docPartObj>
     </w:sdtPr>
-    <w:sdtEndPr/>
     <w:sdtContent>
       <w:p>
         <w:pPr>
@@ -23273,7 +23375,7 @@
 </file>
 
 <file path=customXml/itemProps1.xml><?xml version="1.0" encoding="utf-8"?>
-<ds:datastoreItem xmlns:ds="http://schemas.openxmlformats.org/officeDocument/2006/customXml" ds:itemID="{43B441D7-6D0E-4F71-8644-847F641DECB3}">
+<ds:datastoreItem xmlns:ds="http://schemas.openxmlformats.org/officeDocument/2006/customXml" ds:itemID="{1ACDF6E9-7DCA-4FDF-8D06-25813EE1A220}">
   <ds:schemaRefs>
     <ds:schemaRef ds:uri="http://schemas.openxmlformats.org/officeDocument/2006/bibliography"/>
   </ds:schemaRefs>

--- a/Отчёт.docx
+++ b/Отчёт.docx
@@ -2935,7 +2935,7 @@
           <w:sz w:val="28"/>
           <w:szCs w:val="28"/>
         </w:rPr>
-        <w:t>Действует с «__</w:t>
+        <w:t>Действует с «</w:t>
       </w:r>
       <w:r>
         <w:rPr>
@@ -2943,7 +2943,7 @@
           <w:sz w:val="28"/>
           <w:szCs w:val="28"/>
         </w:rPr>
-        <w:t>_» _</w:t>
+        <w:t>21</w:t>
       </w:r>
       <w:r>
         <w:rPr>
@@ -2951,7 +2951,23 @@
           <w:sz w:val="28"/>
           <w:szCs w:val="28"/>
         </w:rPr>
-        <w:t>_______2021 г.</w:t>
+        <w:t xml:space="preserve">» </w:t>
+      </w:r>
+      <w:r>
+        <w:rPr>
+          <w:rFonts w:ascii="Times New Roman" w:hAnsi="Times New Roman" w:cs="Times New Roman"/>
+          <w:sz w:val="28"/>
+          <w:szCs w:val="28"/>
+        </w:rPr>
+        <w:t xml:space="preserve">мая </w:t>
+      </w:r>
+      <w:r>
+        <w:rPr>
+          <w:rFonts w:ascii="Times New Roman" w:hAnsi="Times New Roman" w:cs="Times New Roman"/>
+          <w:sz w:val="28"/>
+          <w:szCs w:val="28"/>
+        </w:rPr>
+        <w:t>2021 г.</w:t>
       </w:r>
     </w:p>
     <w:p>
@@ -18745,7 +18761,6 @@
           <w:noProof/>
           <w:sz w:val="28"/>
           <w:szCs w:val="28"/>
-          <w:lang w:val="en-US"/>
         </w:rPr>
         <w:t>:</w:t>
       </w:r>
@@ -18762,7 +18777,6 @@
       <w:pPr>
         <w:rPr>
           <w:noProof/>
-          <w:lang w:val="en-US"/>
         </w:rPr>
       </w:pPr>
       <w:r>
@@ -19380,30 +19394,588 @@
         <w:rPr>
           <w:b/>
           <w:sz w:val="28"/>
+        </w:rPr>
+        <w:t>.</w:t>
+      </w:r>
+      <w:r>
+        <w:rPr>
+          <w:b/>
+          <w:sz w:val="28"/>
+        </w:rPr>
+        <w:t xml:space="preserve"> </w:t>
+      </w:r>
+    </w:p>
+    <w:p>
+      <w:pPr>
+        <w:pStyle w:val="af3"/>
+        <w:spacing w:line="360" w:lineRule="auto"/>
+        <w:ind w:left="0" w:right="709"/>
+        <w:jc w:val="center"/>
+        <w:rPr>
+          <w:b/>
+          <w:sz w:val="28"/>
+        </w:rPr>
+      </w:pPr>
+      <w:r>
+        <w:rPr>
+          <w:b/>
+          <w:sz w:val="28"/>
+        </w:rPr>
+        <w:t xml:space="preserve">Оценка качества функционирования информационной системы. </w:t>
+      </w:r>
+    </w:p>
+    <w:p>
+      <w:pPr>
+        <w:pStyle w:val="af3"/>
+        <w:spacing w:line="360" w:lineRule="auto"/>
+        <w:ind w:left="0" w:right="709"/>
+        <w:jc w:val="center"/>
+        <w:rPr>
+          <w:b/>
+          <w:sz w:val="28"/>
+        </w:rPr>
+      </w:pPr>
+      <w:r>
+        <w:rPr>
+          <w:b/>
+          <w:sz w:val="28"/>
+        </w:rPr>
+        <w:t>CALS технологии</w:t>
+      </w:r>
+    </w:p>
+    <w:p>
+      <w:pPr>
+        <w:spacing w:line="360" w:lineRule="auto"/>
+        <w:contextualSpacing/>
+        <w:jc w:val="both"/>
+        <w:rPr>
+          <w:sz w:val="28"/>
+          <w:szCs w:val="28"/>
+        </w:rPr>
+      </w:pPr>
+      <w:r>
+        <w:rPr>
+          <w:sz w:val="28"/>
+          <w:szCs w:val="28"/>
+        </w:rPr>
+        <w:t>Для внедрения данной технологии в информационную систему требуется:</w:t>
+      </w:r>
+    </w:p>
+    <w:p>
+      <w:pPr>
+        <w:pStyle w:val="af3"/>
+        <w:numPr>
+          <w:ilvl w:val="0"/>
+          <w:numId w:val="28"/>
+        </w:numPr>
+        <w:spacing w:line="360" w:lineRule="auto"/>
+        <w:ind w:left="284" w:right="-13" w:firstLine="0"/>
+        <w:contextualSpacing/>
+        <w:jc w:val="both"/>
+        <w:rPr>
+          <w:sz w:val="28"/>
+          <w:szCs w:val="28"/>
+        </w:rPr>
+      </w:pPr>
+      <w:r>
+        <w:rPr>
+          <w:sz w:val="28"/>
+          <w:szCs w:val="28"/>
+        </w:rPr>
+        <w:t xml:space="preserve">Рассчитать затраты на разработку информационной системы </w:t>
+      </w:r>
+      <w:r>
+        <w:rPr>
+          <w:sz w:val="28"/>
+          <w:szCs w:val="28"/>
           <w:lang w:val="en-US"/>
         </w:rPr>
-        <w:t>.</w:t>
-      </w:r>
-      <w:r>
-        <w:rPr>
-          <w:b/>
-          <w:sz w:val="28"/>
-        </w:rPr>
-        <w:t xml:space="preserve"> Оценка качества функционирования информационной системы. CALS технологии</w:t>
-      </w:r>
-    </w:p>
-    <w:p>
-      <w:pPr>
-        <w:spacing w:line="360" w:lineRule="auto"/>
-        <w:ind w:right="-12"/>
+        <w:t>CALS</w:t>
+      </w:r>
+      <w:r>
+        <w:rPr>
+          <w:sz w:val="28"/>
+          <w:szCs w:val="28"/>
+        </w:rPr>
+        <w:t>;</w:t>
+      </w:r>
+    </w:p>
+    <w:p>
+      <w:pPr>
+        <w:pStyle w:val="af3"/>
+        <w:numPr>
+          <w:ilvl w:val="0"/>
+          <w:numId w:val="28"/>
+        </w:numPr>
+        <w:spacing w:line="360" w:lineRule="auto"/>
+        <w:ind w:left="567" w:hanging="284"/>
+        <w:contextualSpacing/>
+        <w:jc w:val="both"/>
+        <w:rPr>
+          <w:sz w:val="28"/>
+          <w:szCs w:val="28"/>
+        </w:rPr>
+      </w:pPr>
+      <w:r>
+        <w:rPr>
+          <w:sz w:val="28"/>
+          <w:szCs w:val="28"/>
+        </w:rPr>
+        <w:t xml:space="preserve">Рассчитать время на создание и тестирование информационной системы </w:t>
+      </w:r>
+      <w:r>
         <w:rPr>
           <w:sz w:val="28"/>
           <w:szCs w:val="28"/>
           <w:lang w:val="en-US"/>
         </w:rPr>
-      </w:pPr>
+        <w:t>CALS</w:t>
+      </w:r>
+      <w:r>
+        <w:rPr>
+          <w:sz w:val="28"/>
+          <w:szCs w:val="28"/>
+        </w:rPr>
+        <w:t>;</w:t>
+      </w:r>
+    </w:p>
+    <w:p>
+      <w:pPr>
+        <w:pStyle w:val="af3"/>
+        <w:numPr>
+          <w:ilvl w:val="0"/>
+          <w:numId w:val="28"/>
+        </w:numPr>
+        <w:spacing w:line="360" w:lineRule="auto"/>
+        <w:ind w:left="284" w:right="-13" w:firstLine="0"/>
+        <w:contextualSpacing/>
+        <w:jc w:val="both"/>
+        <w:rPr>
+          <w:sz w:val="28"/>
+          <w:szCs w:val="28"/>
+        </w:rPr>
+      </w:pPr>
+      <w:r>
+        <w:rPr>
+          <w:sz w:val="28"/>
+          <w:szCs w:val="28"/>
+        </w:rPr>
+        <w:t xml:space="preserve">Рассчитать </w:t>
+      </w:r>
+      <w:r>
+        <w:rPr>
+          <w:sz w:val="28"/>
+          <w:szCs w:val="28"/>
+        </w:rPr>
+        <w:t xml:space="preserve">все </w:t>
+      </w:r>
+      <w:r>
+        <w:rPr>
+          <w:sz w:val="28"/>
+          <w:szCs w:val="28"/>
+        </w:rPr>
+        <w:t>затраты на внедрение и поддержку системы экономии времени и средств на документооборот</w:t>
+      </w:r>
+      <w:r>
+        <w:rPr>
+          <w:sz w:val="28"/>
+          <w:szCs w:val="28"/>
+        </w:rPr>
+        <w:t>;</w:t>
+      </w:r>
+    </w:p>
+    <w:p>
+      <w:pPr>
+        <w:pStyle w:val="af3"/>
+        <w:numPr>
+          <w:ilvl w:val="0"/>
+          <w:numId w:val="28"/>
+        </w:numPr>
+        <w:spacing w:line="360" w:lineRule="auto"/>
+        <w:ind w:left="284" w:right="-13" w:firstLine="0"/>
+        <w:contextualSpacing/>
+        <w:jc w:val="both"/>
+        <w:rPr>
+          <w:sz w:val="28"/>
+          <w:szCs w:val="28"/>
+        </w:rPr>
+      </w:pPr>
+      <w:r>
+        <w:rPr>
+          <w:sz w:val="28"/>
+          <w:szCs w:val="28"/>
+        </w:rPr>
+        <w:t>Сформировать рабочую группу;</w:t>
+      </w:r>
+    </w:p>
+    <w:p>
+      <w:pPr>
+        <w:pStyle w:val="af3"/>
+        <w:numPr>
+          <w:ilvl w:val="0"/>
+          <w:numId w:val="28"/>
+        </w:numPr>
+        <w:spacing w:line="360" w:lineRule="auto"/>
+        <w:ind w:left="284" w:right="-13" w:firstLine="0"/>
+        <w:contextualSpacing/>
+        <w:jc w:val="both"/>
+        <w:rPr>
+          <w:sz w:val="28"/>
+          <w:szCs w:val="28"/>
+        </w:rPr>
+      </w:pPr>
+      <w:r>
+        <w:rPr>
+          <w:sz w:val="28"/>
+          <w:szCs w:val="28"/>
+        </w:rPr>
+        <w:t xml:space="preserve">Интегрировать </w:t>
+      </w:r>
+      <w:r>
+        <w:rPr>
+          <w:sz w:val="28"/>
+          <w:szCs w:val="28"/>
+          <w:lang w:val="en-US"/>
+        </w:rPr>
+        <w:t>PDM</w:t>
+      </w:r>
+      <w:r>
+        <w:rPr>
+          <w:sz w:val="28"/>
+          <w:szCs w:val="28"/>
+        </w:rPr>
+        <w:t>-системы и адаптировать к условиям собственного предприятия.</w:t>
+      </w:r>
       <w:bookmarkStart w:id="56" w:name="_GoBack"/>
       <w:bookmarkEnd w:id="56"/>
+    </w:p>
+    <w:p>
+      <w:pPr>
+        <w:spacing w:line="360" w:lineRule="auto"/>
+        <w:jc w:val="both"/>
+        <w:rPr>
+          <w:sz w:val="28"/>
+          <w:szCs w:val="28"/>
+        </w:rPr>
+      </w:pPr>
+      <w:r>
+        <w:rPr>
+          <w:sz w:val="28"/>
+          <w:szCs w:val="28"/>
+        </w:rPr>
+        <w:t>Плюсы внедрения CALS</w:t>
+      </w:r>
+      <w:r>
+        <w:rPr>
+          <w:sz w:val="28"/>
+          <w:szCs w:val="28"/>
+        </w:rPr>
+        <w:t>-</w:t>
+      </w:r>
+      <w:r>
+        <w:rPr>
+          <w:sz w:val="28"/>
+          <w:szCs w:val="28"/>
+        </w:rPr>
+        <w:t>технологий в информационную систему:</w:t>
+      </w:r>
+    </w:p>
+    <w:p>
+      <w:pPr>
+        <w:pStyle w:val="af3"/>
+        <w:numPr>
+          <w:ilvl w:val="0"/>
+          <w:numId w:val="27"/>
+        </w:numPr>
+        <w:spacing w:line="360" w:lineRule="auto"/>
+        <w:ind w:left="567" w:right="-13" w:hanging="283"/>
+        <w:jc w:val="both"/>
+        <w:rPr>
+          <w:sz w:val="28"/>
+          <w:szCs w:val="28"/>
+        </w:rPr>
+      </w:pPr>
+      <w:r>
+        <w:rPr>
+          <w:sz w:val="28"/>
+          <w:szCs w:val="28"/>
+        </w:rPr>
+        <w:t>Непрерывное корректирование и усовершенствование</w:t>
+      </w:r>
+      <w:r>
+        <w:rPr>
+          <w:sz w:val="28"/>
+          <w:szCs w:val="28"/>
+        </w:rPr>
+        <w:t xml:space="preserve"> системы</w:t>
+      </w:r>
+      <w:r>
+        <w:rPr>
+          <w:sz w:val="28"/>
+          <w:szCs w:val="28"/>
+        </w:rPr>
+        <w:t>;</w:t>
+      </w:r>
+    </w:p>
+    <w:p>
+      <w:pPr>
+        <w:pStyle w:val="af3"/>
+        <w:numPr>
+          <w:ilvl w:val="0"/>
+          <w:numId w:val="27"/>
+        </w:numPr>
+        <w:spacing w:line="360" w:lineRule="auto"/>
+        <w:ind w:left="567" w:hanging="294"/>
+        <w:jc w:val="both"/>
+        <w:rPr>
+          <w:sz w:val="28"/>
+          <w:szCs w:val="28"/>
+        </w:rPr>
+      </w:pPr>
+      <w:r>
+        <w:rPr>
+          <w:sz w:val="28"/>
+          <w:szCs w:val="28"/>
+        </w:rPr>
+        <w:t>Облегчение работы с информационной системой</w:t>
+      </w:r>
+    </w:p>
+    <w:p>
+      <w:pPr>
+        <w:pStyle w:val="af3"/>
+        <w:numPr>
+          <w:ilvl w:val="0"/>
+          <w:numId w:val="27"/>
+        </w:numPr>
+        <w:spacing w:line="360" w:lineRule="auto"/>
+        <w:ind w:left="567" w:right="-13" w:hanging="283"/>
+        <w:jc w:val="both"/>
+        <w:rPr>
+          <w:color w:val="000000"/>
+          <w:sz w:val="28"/>
+          <w:szCs w:val="28"/>
+          <w:shd w:val="clear" w:color="auto" w:fill="FFFFFF"/>
+        </w:rPr>
+      </w:pPr>
+      <w:r>
+        <w:rPr>
+          <w:color w:val="000000"/>
+          <w:sz w:val="28"/>
+          <w:szCs w:val="28"/>
+          <w:shd w:val="clear" w:color="auto" w:fill="FFFFFF"/>
+        </w:rPr>
+        <w:t xml:space="preserve">Сокращение </w:t>
+      </w:r>
+      <w:r>
+        <w:rPr>
+          <w:color w:val="000000"/>
+          <w:sz w:val="28"/>
+          <w:szCs w:val="28"/>
+          <w:shd w:val="clear" w:color="auto" w:fill="FFFFFF"/>
+        </w:rPr>
+        <w:t xml:space="preserve">всех видов </w:t>
+      </w:r>
+      <w:r>
+        <w:rPr>
+          <w:color w:val="000000"/>
+          <w:sz w:val="28"/>
+          <w:szCs w:val="28"/>
+          <w:shd w:val="clear" w:color="auto" w:fill="FFFFFF"/>
+        </w:rPr>
+        <w:t>затрат</w:t>
+      </w:r>
+      <w:r>
+        <w:rPr>
+          <w:color w:val="000000"/>
+          <w:sz w:val="28"/>
+          <w:szCs w:val="28"/>
+          <w:shd w:val="clear" w:color="auto" w:fill="FFFFFF"/>
+        </w:rPr>
+        <w:t>, связанных с созданием и сопровождением</w:t>
+      </w:r>
+      <w:r>
+        <w:rPr>
+          <w:color w:val="000000"/>
+          <w:sz w:val="28"/>
+          <w:szCs w:val="28"/>
+          <w:shd w:val="clear" w:color="auto" w:fill="FFFFFF"/>
+        </w:rPr>
+        <w:t>;</w:t>
+      </w:r>
+    </w:p>
+    <w:p>
+      <w:pPr>
+        <w:pStyle w:val="af3"/>
+        <w:numPr>
+          <w:ilvl w:val="0"/>
+          <w:numId w:val="27"/>
+        </w:numPr>
+        <w:spacing w:line="360" w:lineRule="auto"/>
+        <w:ind w:left="567" w:right="-13" w:hanging="283"/>
+        <w:jc w:val="both"/>
+        <w:rPr>
+          <w:color w:val="000000"/>
+          <w:sz w:val="28"/>
+          <w:szCs w:val="28"/>
+          <w:shd w:val="clear" w:color="auto" w:fill="FFFFFF"/>
+        </w:rPr>
+      </w:pPr>
+      <w:r>
+        <w:rPr>
+          <w:color w:val="000000"/>
+          <w:sz w:val="28"/>
+          <w:szCs w:val="28"/>
+          <w:shd w:val="clear" w:color="auto" w:fill="FFFFFF"/>
+        </w:rPr>
+        <w:t>Снижение незавершённого производства;</w:t>
+      </w:r>
+    </w:p>
+    <w:p>
+      <w:pPr>
+        <w:pStyle w:val="af3"/>
+        <w:numPr>
+          <w:ilvl w:val="0"/>
+          <w:numId w:val="27"/>
+        </w:numPr>
+        <w:spacing w:line="360" w:lineRule="auto"/>
+        <w:ind w:left="567" w:right="-13" w:hanging="283"/>
+        <w:jc w:val="both"/>
+        <w:rPr>
+          <w:color w:val="000000"/>
+          <w:sz w:val="28"/>
+          <w:szCs w:val="28"/>
+          <w:shd w:val="clear" w:color="auto" w:fill="FFFFFF"/>
+        </w:rPr>
+      </w:pPr>
+      <w:r>
+        <w:rPr>
+          <w:color w:val="000000"/>
+          <w:sz w:val="28"/>
+          <w:szCs w:val="28"/>
+          <w:shd w:val="clear" w:color="auto" w:fill="FFFFFF"/>
+        </w:rPr>
+        <w:t xml:space="preserve">Отказ от всевозможной бумажной документации и переход к документации </w:t>
+      </w:r>
+      <w:r>
+        <w:rPr>
+          <w:color w:val="000000"/>
+          <w:sz w:val="28"/>
+          <w:szCs w:val="28"/>
+          <w:shd w:val="clear" w:color="auto" w:fill="FFFFFF"/>
+        </w:rPr>
+        <w:t>в электронном виде;</w:t>
+      </w:r>
+    </w:p>
+    <w:p>
+      <w:pPr>
+        <w:pStyle w:val="af3"/>
+        <w:numPr>
+          <w:ilvl w:val="0"/>
+          <w:numId w:val="27"/>
+        </w:numPr>
+        <w:spacing w:line="360" w:lineRule="auto"/>
+        <w:ind w:left="567" w:right="-13" w:hanging="283"/>
+        <w:jc w:val="both"/>
+        <w:rPr>
+          <w:color w:val="000000"/>
+          <w:sz w:val="28"/>
+          <w:szCs w:val="28"/>
+          <w:shd w:val="clear" w:color="auto" w:fill="FFFFFF"/>
+        </w:rPr>
+      </w:pPr>
+      <w:r>
+        <w:rPr>
+          <w:color w:val="000000"/>
+          <w:sz w:val="28"/>
+          <w:szCs w:val="28"/>
+          <w:shd w:val="clear" w:color="auto" w:fill="FFFFFF"/>
+        </w:rPr>
+        <w:t>Наличие точной информации и получение её в кротчайшие сроки;</w:t>
+      </w:r>
+    </w:p>
+    <w:p>
+      <w:pPr>
+        <w:pStyle w:val="af3"/>
+        <w:numPr>
+          <w:ilvl w:val="0"/>
+          <w:numId w:val="27"/>
+        </w:numPr>
+        <w:spacing w:line="360" w:lineRule="auto"/>
+        <w:ind w:left="567" w:hanging="283"/>
+        <w:contextualSpacing/>
+        <w:jc w:val="both"/>
+        <w:rPr>
+          <w:sz w:val="28"/>
+          <w:szCs w:val="28"/>
+        </w:rPr>
+      </w:pPr>
+      <w:r>
+        <w:rPr>
+          <w:sz w:val="28"/>
+          <w:szCs w:val="28"/>
+        </w:rPr>
+        <w:t>Возможность а</w:t>
+      </w:r>
+      <w:r>
+        <w:rPr>
+          <w:sz w:val="28"/>
+          <w:szCs w:val="28"/>
+        </w:rPr>
+        <w:t>втоматизаци</w:t>
+      </w:r>
+      <w:r>
+        <w:rPr>
+          <w:sz w:val="28"/>
+          <w:szCs w:val="28"/>
+        </w:rPr>
+        <w:t>и</w:t>
+      </w:r>
+      <w:r>
+        <w:rPr>
+          <w:sz w:val="28"/>
+          <w:szCs w:val="28"/>
+        </w:rPr>
+        <w:t xml:space="preserve"> </w:t>
+      </w:r>
+      <w:r>
+        <w:rPr>
+          <w:sz w:val="28"/>
+          <w:szCs w:val="28"/>
+        </w:rPr>
+        <w:t xml:space="preserve">всех этапов жизненного цикла или </w:t>
+      </w:r>
+      <w:r>
+        <w:rPr>
+          <w:sz w:val="28"/>
+          <w:szCs w:val="28"/>
+        </w:rPr>
+        <w:t>отдельных элементов.</w:t>
+      </w:r>
+    </w:p>
+    <w:p>
+      <w:pPr>
+        <w:spacing w:line="360" w:lineRule="auto"/>
+        <w:ind w:left="284"/>
+        <w:contextualSpacing/>
+        <w:jc w:val="both"/>
+        <w:rPr>
+          <w:sz w:val="28"/>
+          <w:szCs w:val="28"/>
+        </w:rPr>
+      </w:pPr>
+    </w:p>
+    <w:p>
+      <w:pPr>
+        <w:pStyle w:val="af3"/>
+        <w:spacing w:line="360" w:lineRule="auto"/>
+        <w:ind w:left="284" w:right="-13"/>
+        <w:contextualSpacing/>
+        <w:jc w:val="both"/>
+        <w:rPr>
+          <w:sz w:val="28"/>
+          <w:szCs w:val="28"/>
+        </w:rPr>
+      </w:pPr>
     </w:p>
     <w:sectPr>
       <w:headerReference w:type="default" r:id="rId14"/>
@@ -20734,6 +21306,345 @@
     </w:lvl>
   </w:abstractNum>
   <w:abstractNum w:abstractNumId="12" w15:restartNumberingAfterBreak="0">
+    <w:nsid w:val="37CE16F8"/>
+    <w:multiLevelType w:val="hybridMultilevel"/>
+    <w:tmpl w:val="CBB0A12E"/>
+    <w:lvl w:ilvl="0" w:tplc="04190001">
+      <w:start w:val="1"/>
+      <w:numFmt w:val="bullet"/>
+      <w:lvlText w:val=""/>
+      <w:lvlJc w:val="left"/>
+      <w:pPr>
+        <w:ind w:left="720" w:hanging="360"/>
+      </w:pPr>
+      <w:rPr>
+        <w:rFonts w:ascii="Symbol" w:hAnsi="Symbol" w:hint="default"/>
+      </w:rPr>
+    </w:lvl>
+    <w:lvl w:ilvl="1" w:tplc="04190003" w:tentative="1">
+      <w:start w:val="1"/>
+      <w:numFmt w:val="bullet"/>
+      <w:lvlText w:val="o"/>
+      <w:lvlJc w:val="left"/>
+      <w:pPr>
+        <w:ind w:left="1440" w:hanging="360"/>
+      </w:pPr>
+      <w:rPr>
+        <w:rFonts w:ascii="Courier New" w:hAnsi="Courier New" w:cs="Courier New" w:hint="default"/>
+      </w:rPr>
+    </w:lvl>
+    <w:lvl w:ilvl="2" w:tplc="04190005" w:tentative="1">
+      <w:start w:val="1"/>
+      <w:numFmt w:val="bullet"/>
+      <w:lvlText w:val=""/>
+      <w:lvlJc w:val="left"/>
+      <w:pPr>
+        <w:ind w:left="2160" w:hanging="360"/>
+      </w:pPr>
+      <w:rPr>
+        <w:rFonts w:ascii="Wingdings" w:hAnsi="Wingdings" w:hint="default"/>
+      </w:rPr>
+    </w:lvl>
+    <w:lvl w:ilvl="3" w:tplc="04190001" w:tentative="1">
+      <w:start w:val="1"/>
+      <w:numFmt w:val="bullet"/>
+      <w:lvlText w:val=""/>
+      <w:lvlJc w:val="left"/>
+      <w:pPr>
+        <w:ind w:left="2880" w:hanging="360"/>
+      </w:pPr>
+      <w:rPr>
+        <w:rFonts w:ascii="Symbol" w:hAnsi="Symbol" w:hint="default"/>
+      </w:rPr>
+    </w:lvl>
+    <w:lvl w:ilvl="4" w:tplc="04190003" w:tentative="1">
+      <w:start w:val="1"/>
+      <w:numFmt w:val="bullet"/>
+      <w:lvlText w:val="o"/>
+      <w:lvlJc w:val="left"/>
+      <w:pPr>
+        <w:ind w:left="3600" w:hanging="360"/>
+      </w:pPr>
+      <w:rPr>
+        <w:rFonts w:ascii="Courier New" w:hAnsi="Courier New" w:cs="Courier New" w:hint="default"/>
+      </w:rPr>
+    </w:lvl>
+    <w:lvl w:ilvl="5" w:tplc="04190005" w:tentative="1">
+      <w:start w:val="1"/>
+      <w:numFmt w:val="bullet"/>
+      <w:lvlText w:val=""/>
+      <w:lvlJc w:val="left"/>
+      <w:pPr>
+        <w:ind w:left="4320" w:hanging="360"/>
+      </w:pPr>
+      <w:rPr>
+        <w:rFonts w:ascii="Wingdings" w:hAnsi="Wingdings" w:hint="default"/>
+      </w:rPr>
+    </w:lvl>
+    <w:lvl w:ilvl="6" w:tplc="04190001" w:tentative="1">
+      <w:start w:val="1"/>
+      <w:numFmt w:val="bullet"/>
+      <w:lvlText w:val=""/>
+      <w:lvlJc w:val="left"/>
+      <w:pPr>
+        <w:ind w:left="5040" w:hanging="360"/>
+      </w:pPr>
+      <w:rPr>
+        <w:rFonts w:ascii="Symbol" w:hAnsi="Symbol" w:hint="default"/>
+      </w:rPr>
+    </w:lvl>
+    <w:lvl w:ilvl="7" w:tplc="04190003" w:tentative="1">
+      <w:start w:val="1"/>
+      <w:numFmt w:val="bullet"/>
+      <w:lvlText w:val="o"/>
+      <w:lvlJc w:val="left"/>
+      <w:pPr>
+        <w:ind w:left="5760" w:hanging="360"/>
+      </w:pPr>
+      <w:rPr>
+        <w:rFonts w:ascii="Courier New" w:hAnsi="Courier New" w:cs="Courier New" w:hint="default"/>
+      </w:rPr>
+    </w:lvl>
+    <w:lvl w:ilvl="8" w:tplc="04190005" w:tentative="1">
+      <w:start w:val="1"/>
+      <w:numFmt w:val="bullet"/>
+      <w:lvlText w:val=""/>
+      <w:lvlJc w:val="left"/>
+      <w:pPr>
+        <w:ind w:left="6480" w:hanging="360"/>
+      </w:pPr>
+      <w:rPr>
+        <w:rFonts w:ascii="Wingdings" w:hAnsi="Wingdings" w:hint="default"/>
+      </w:rPr>
+    </w:lvl>
+  </w:abstractNum>
+  <w:abstractNum w:abstractNumId="13" w15:restartNumberingAfterBreak="0">
+    <w:nsid w:val="3BB015F1"/>
+    <w:multiLevelType w:val="hybridMultilevel"/>
+    <w:tmpl w:val="D220D358"/>
+    <w:lvl w:ilvl="0" w:tplc="5C1AB54C">
+      <w:start w:val="4"/>
+      <w:numFmt w:val="bullet"/>
+      <w:lvlText w:val="-"/>
+      <w:lvlJc w:val="left"/>
+      <w:pPr>
+        <w:ind w:left="720" w:hanging="360"/>
+      </w:pPr>
+      <w:rPr>
+        <w:rFonts w:ascii="Times New Roman" w:eastAsia="SimSun" w:hAnsi="Times New Roman" w:cs="Times New Roman" w:hint="default"/>
+      </w:rPr>
+    </w:lvl>
+    <w:lvl w:ilvl="1" w:tplc="04190003" w:tentative="1">
+      <w:start w:val="1"/>
+      <w:numFmt w:val="bullet"/>
+      <w:lvlText w:val="o"/>
+      <w:lvlJc w:val="left"/>
+      <w:pPr>
+        <w:ind w:left="1440" w:hanging="360"/>
+      </w:pPr>
+      <w:rPr>
+        <w:rFonts w:ascii="Courier New" w:hAnsi="Courier New" w:cs="Courier New" w:hint="default"/>
+      </w:rPr>
+    </w:lvl>
+    <w:lvl w:ilvl="2" w:tplc="04190005" w:tentative="1">
+      <w:start w:val="1"/>
+      <w:numFmt w:val="bullet"/>
+      <w:lvlText w:val=""/>
+      <w:lvlJc w:val="left"/>
+      <w:pPr>
+        <w:ind w:left="2160" w:hanging="360"/>
+      </w:pPr>
+      <w:rPr>
+        <w:rFonts w:ascii="Wingdings" w:hAnsi="Wingdings" w:hint="default"/>
+      </w:rPr>
+    </w:lvl>
+    <w:lvl w:ilvl="3" w:tplc="04190001" w:tentative="1">
+      <w:start w:val="1"/>
+      <w:numFmt w:val="bullet"/>
+      <w:lvlText w:val=""/>
+      <w:lvlJc w:val="left"/>
+      <w:pPr>
+        <w:ind w:left="2880" w:hanging="360"/>
+      </w:pPr>
+      <w:rPr>
+        <w:rFonts w:ascii="Symbol" w:hAnsi="Symbol" w:hint="default"/>
+      </w:rPr>
+    </w:lvl>
+    <w:lvl w:ilvl="4" w:tplc="04190003" w:tentative="1">
+      <w:start w:val="1"/>
+      <w:numFmt w:val="bullet"/>
+      <w:lvlText w:val="o"/>
+      <w:lvlJc w:val="left"/>
+      <w:pPr>
+        <w:ind w:left="3600" w:hanging="360"/>
+      </w:pPr>
+      <w:rPr>
+        <w:rFonts w:ascii="Courier New" w:hAnsi="Courier New" w:cs="Courier New" w:hint="default"/>
+      </w:rPr>
+    </w:lvl>
+    <w:lvl w:ilvl="5" w:tplc="04190005" w:tentative="1">
+      <w:start w:val="1"/>
+      <w:numFmt w:val="bullet"/>
+      <w:lvlText w:val=""/>
+      <w:lvlJc w:val="left"/>
+      <w:pPr>
+        <w:ind w:left="4320" w:hanging="360"/>
+      </w:pPr>
+      <w:rPr>
+        <w:rFonts w:ascii="Wingdings" w:hAnsi="Wingdings" w:hint="default"/>
+      </w:rPr>
+    </w:lvl>
+    <w:lvl w:ilvl="6" w:tplc="04190001" w:tentative="1">
+      <w:start w:val="1"/>
+      <w:numFmt w:val="bullet"/>
+      <w:lvlText w:val=""/>
+      <w:lvlJc w:val="left"/>
+      <w:pPr>
+        <w:ind w:left="5040" w:hanging="360"/>
+      </w:pPr>
+      <w:rPr>
+        <w:rFonts w:ascii="Symbol" w:hAnsi="Symbol" w:hint="default"/>
+      </w:rPr>
+    </w:lvl>
+    <w:lvl w:ilvl="7" w:tplc="04190003" w:tentative="1">
+      <w:start w:val="1"/>
+      <w:numFmt w:val="bullet"/>
+      <w:lvlText w:val="o"/>
+      <w:lvlJc w:val="left"/>
+      <w:pPr>
+        <w:ind w:left="5760" w:hanging="360"/>
+      </w:pPr>
+      <w:rPr>
+        <w:rFonts w:ascii="Courier New" w:hAnsi="Courier New" w:cs="Courier New" w:hint="default"/>
+      </w:rPr>
+    </w:lvl>
+    <w:lvl w:ilvl="8" w:tplc="04190005" w:tentative="1">
+      <w:start w:val="1"/>
+      <w:numFmt w:val="bullet"/>
+      <w:lvlText w:val=""/>
+      <w:lvlJc w:val="left"/>
+      <w:pPr>
+        <w:ind w:left="6480" w:hanging="360"/>
+      </w:pPr>
+      <w:rPr>
+        <w:rFonts w:ascii="Wingdings" w:hAnsi="Wingdings" w:hint="default"/>
+      </w:rPr>
+    </w:lvl>
+  </w:abstractNum>
+  <w:abstractNum w:abstractNumId="14" w15:restartNumberingAfterBreak="0">
+    <w:nsid w:val="3E615379"/>
+    <w:multiLevelType w:val="hybridMultilevel"/>
+    <w:tmpl w:val="2EBC3F68"/>
+    <w:lvl w:ilvl="0" w:tplc="04190001">
+      <w:start w:val="1"/>
+      <w:numFmt w:val="bullet"/>
+      <w:lvlText w:val=""/>
+      <w:lvlJc w:val="left"/>
+      <w:pPr>
+        <w:ind w:left="1429" w:hanging="360"/>
+      </w:pPr>
+      <w:rPr>
+        <w:rFonts w:ascii="Symbol" w:hAnsi="Symbol" w:hint="default"/>
+      </w:rPr>
+    </w:lvl>
+    <w:lvl w:ilvl="1" w:tplc="04190003">
+      <w:start w:val="1"/>
+      <w:numFmt w:val="bullet"/>
+      <w:lvlText w:val="o"/>
+      <w:lvlJc w:val="left"/>
+      <w:pPr>
+        <w:ind w:left="2149" w:hanging="360"/>
+      </w:pPr>
+      <w:rPr>
+        <w:rFonts w:ascii="Courier New" w:hAnsi="Courier New" w:cs="Courier New" w:hint="default"/>
+      </w:rPr>
+    </w:lvl>
+    <w:lvl w:ilvl="2" w:tplc="04190005" w:tentative="1">
+      <w:start w:val="1"/>
+      <w:numFmt w:val="bullet"/>
+      <w:lvlText w:val=""/>
+      <w:lvlJc w:val="left"/>
+      <w:pPr>
+        <w:ind w:left="2869" w:hanging="360"/>
+      </w:pPr>
+      <w:rPr>
+        <w:rFonts w:ascii="Wingdings" w:hAnsi="Wingdings" w:hint="default"/>
+      </w:rPr>
+    </w:lvl>
+    <w:lvl w:ilvl="3" w:tplc="04190001" w:tentative="1">
+      <w:start w:val="1"/>
+      <w:numFmt w:val="bullet"/>
+      <w:lvlText w:val=""/>
+      <w:lvlJc w:val="left"/>
+      <w:pPr>
+        <w:ind w:left="3589" w:hanging="360"/>
+      </w:pPr>
+      <w:rPr>
+        <w:rFonts w:ascii="Symbol" w:hAnsi="Symbol" w:hint="default"/>
+      </w:rPr>
+    </w:lvl>
+    <w:lvl w:ilvl="4" w:tplc="04190003" w:tentative="1">
+      <w:start w:val="1"/>
+      <w:numFmt w:val="bullet"/>
+      <w:lvlText w:val="o"/>
+      <w:lvlJc w:val="left"/>
+      <w:pPr>
+        <w:ind w:left="4309" w:hanging="360"/>
+      </w:pPr>
+      <w:rPr>
+        <w:rFonts w:ascii="Courier New" w:hAnsi="Courier New" w:cs="Courier New" w:hint="default"/>
+      </w:rPr>
+    </w:lvl>
+    <w:lvl w:ilvl="5" w:tplc="04190005" w:tentative="1">
+      <w:start w:val="1"/>
+      <w:numFmt w:val="bullet"/>
+      <w:lvlText w:val=""/>
+      <w:lvlJc w:val="left"/>
+      <w:pPr>
+        <w:ind w:left="5029" w:hanging="360"/>
+      </w:pPr>
+      <w:rPr>
+        <w:rFonts w:ascii="Wingdings" w:hAnsi="Wingdings" w:hint="default"/>
+      </w:rPr>
+    </w:lvl>
+    <w:lvl w:ilvl="6" w:tplc="04190001" w:tentative="1">
+      <w:start w:val="1"/>
+      <w:numFmt w:val="bullet"/>
+      <w:lvlText w:val=""/>
+      <w:lvlJc w:val="left"/>
+      <w:pPr>
+        <w:ind w:left="5749" w:hanging="360"/>
+      </w:pPr>
+      <w:rPr>
+        <w:rFonts w:ascii="Symbol" w:hAnsi="Symbol" w:hint="default"/>
+      </w:rPr>
+    </w:lvl>
+    <w:lvl w:ilvl="7" w:tplc="04190003" w:tentative="1">
+      <w:start w:val="1"/>
+      <w:numFmt w:val="bullet"/>
+      <w:lvlText w:val="o"/>
+      <w:lvlJc w:val="left"/>
+      <w:pPr>
+        <w:ind w:left="6469" w:hanging="360"/>
+      </w:pPr>
+      <w:rPr>
+        <w:rFonts w:ascii="Courier New" w:hAnsi="Courier New" w:cs="Courier New" w:hint="default"/>
+      </w:rPr>
+    </w:lvl>
+    <w:lvl w:ilvl="8" w:tplc="04190005" w:tentative="1">
+      <w:start w:val="1"/>
+      <w:numFmt w:val="bullet"/>
+      <w:lvlText w:val=""/>
+      <w:lvlJc w:val="left"/>
+      <w:pPr>
+        <w:ind w:left="7189" w:hanging="360"/>
+      </w:pPr>
+      <w:rPr>
+        <w:rFonts w:ascii="Wingdings" w:hAnsi="Wingdings" w:hint="default"/>
+      </w:rPr>
+    </w:lvl>
+  </w:abstractNum>
+  <w:abstractNum w:abstractNumId="15" w15:restartNumberingAfterBreak="0">
     <w:nsid w:val="49A45933"/>
     <w:multiLevelType w:val="hybridMultilevel"/>
     <w:tmpl w:val="24B22B34"/>
@@ -20825,7 +21736,7 @@
       </w:pPr>
     </w:lvl>
   </w:abstractNum>
-  <w:abstractNum w:abstractNumId="13" w15:restartNumberingAfterBreak="0">
+  <w:abstractNum w:abstractNumId="16" w15:restartNumberingAfterBreak="0">
     <w:nsid w:val="4AA54DBB"/>
     <w:multiLevelType w:val="hybridMultilevel"/>
     <w:tmpl w:val="9D3CB76E"/>
@@ -20914,7 +21825,7 @@
       </w:pPr>
     </w:lvl>
   </w:abstractNum>
-  <w:abstractNum w:abstractNumId="14" w15:restartNumberingAfterBreak="0">
+  <w:abstractNum w:abstractNumId="17" w15:restartNumberingAfterBreak="0">
     <w:nsid w:val="5C382AF4"/>
     <w:multiLevelType w:val="hybridMultilevel"/>
     <w:tmpl w:val="1062027A"/>
@@ -21003,7 +21914,7 @@
       </w:pPr>
     </w:lvl>
   </w:abstractNum>
-  <w:abstractNum w:abstractNumId="15" w15:restartNumberingAfterBreak="0">
+  <w:abstractNum w:abstractNumId="18" w15:restartNumberingAfterBreak="0">
     <w:nsid w:val="5C805CE2"/>
     <w:multiLevelType w:val="multilevel"/>
     <w:tmpl w:val="67A2131E"/>
@@ -21124,7 +22035,7 @@
       </w:rPr>
     </w:lvl>
   </w:abstractNum>
-  <w:abstractNum w:abstractNumId="16" w15:restartNumberingAfterBreak="0">
+  <w:abstractNum w:abstractNumId="19" w15:restartNumberingAfterBreak="0">
     <w:nsid w:val="5D8A4961"/>
     <w:multiLevelType w:val="hybridMultilevel"/>
     <w:tmpl w:val="81DC569E"/>
@@ -21237,7 +22148,7 @@
       </w:rPr>
     </w:lvl>
   </w:abstractNum>
-  <w:abstractNum w:abstractNumId="17" w15:restartNumberingAfterBreak="0">
+  <w:abstractNum w:abstractNumId="20" w15:restartNumberingAfterBreak="0">
     <w:nsid w:val="5F517C4C"/>
     <w:multiLevelType w:val="hybridMultilevel"/>
     <w:tmpl w:val="E0466790"/>
@@ -21326,7 +22237,7 @@
       </w:pPr>
     </w:lvl>
   </w:abstractNum>
-  <w:abstractNum w:abstractNumId="18" w15:restartNumberingAfterBreak="0">
+  <w:abstractNum w:abstractNumId="21" w15:restartNumberingAfterBreak="0">
     <w:nsid w:val="63003D12"/>
     <w:multiLevelType w:val="multilevel"/>
     <w:tmpl w:val="3F344346"/>
@@ -21447,7 +22358,7 @@
       </w:rPr>
     </w:lvl>
   </w:abstractNum>
-  <w:abstractNum w:abstractNumId="19" w15:restartNumberingAfterBreak="0">
+  <w:abstractNum w:abstractNumId="22" w15:restartNumberingAfterBreak="0">
     <w:nsid w:val="63CD0374"/>
     <w:multiLevelType w:val="hybridMultilevel"/>
     <w:tmpl w:val="66A89BCC"/>
@@ -21536,7 +22447,7 @@
       </w:pPr>
     </w:lvl>
   </w:abstractNum>
-  <w:abstractNum w:abstractNumId="20" w15:restartNumberingAfterBreak="0">
+  <w:abstractNum w:abstractNumId="23" w15:restartNumberingAfterBreak="0">
     <w:nsid w:val="6C542999"/>
     <w:multiLevelType w:val="hybridMultilevel"/>
     <w:tmpl w:val="0972B534"/>
@@ -21649,7 +22560,7 @@
       </w:rPr>
     </w:lvl>
   </w:abstractNum>
-  <w:abstractNum w:abstractNumId="21" w15:restartNumberingAfterBreak="0">
+  <w:abstractNum w:abstractNumId="24" w15:restartNumberingAfterBreak="0">
     <w:nsid w:val="6E3F30F3"/>
     <w:multiLevelType w:val="multilevel"/>
     <w:tmpl w:val="2BBE8186"/>
@@ -21762,7 +22673,96 @@
       </w:rPr>
     </w:lvl>
   </w:abstractNum>
-  <w:abstractNum w:abstractNumId="22" w15:restartNumberingAfterBreak="0">
+  <w:abstractNum w:abstractNumId="25" w15:restartNumberingAfterBreak="0">
+    <w:nsid w:val="71DD7F50"/>
+    <w:multiLevelType w:val="hybridMultilevel"/>
+    <w:tmpl w:val="DBF4DFBC"/>
+    <w:lvl w:ilvl="0" w:tplc="0D0A9650">
+      <w:start w:val="1"/>
+      <w:numFmt w:val="decimal"/>
+      <w:lvlText w:val="%1."/>
+      <w:lvlJc w:val="left"/>
+      <w:pPr>
+        <w:ind w:left="1080" w:hanging="360"/>
+      </w:pPr>
+      <w:rPr>
+        <w:rFonts w:hint="default"/>
+      </w:rPr>
+    </w:lvl>
+    <w:lvl w:ilvl="1" w:tplc="04190019" w:tentative="1">
+      <w:start w:val="1"/>
+      <w:numFmt w:val="lowerLetter"/>
+      <w:lvlText w:val="%2."/>
+      <w:lvlJc w:val="left"/>
+      <w:pPr>
+        <w:ind w:left="1800" w:hanging="360"/>
+      </w:pPr>
+    </w:lvl>
+    <w:lvl w:ilvl="2" w:tplc="0419001B" w:tentative="1">
+      <w:start w:val="1"/>
+      <w:numFmt w:val="lowerRoman"/>
+      <w:lvlText w:val="%3."/>
+      <w:lvlJc w:val="right"/>
+      <w:pPr>
+        <w:ind w:left="2520" w:hanging="180"/>
+      </w:pPr>
+    </w:lvl>
+    <w:lvl w:ilvl="3" w:tplc="0419000F" w:tentative="1">
+      <w:start w:val="1"/>
+      <w:numFmt w:val="decimal"/>
+      <w:lvlText w:val="%4."/>
+      <w:lvlJc w:val="left"/>
+      <w:pPr>
+        <w:ind w:left="3240" w:hanging="360"/>
+      </w:pPr>
+    </w:lvl>
+    <w:lvl w:ilvl="4" w:tplc="04190019" w:tentative="1">
+      <w:start w:val="1"/>
+      <w:numFmt w:val="lowerLetter"/>
+      <w:lvlText w:val="%5."/>
+      <w:lvlJc w:val="left"/>
+      <w:pPr>
+        <w:ind w:left="3960" w:hanging="360"/>
+      </w:pPr>
+    </w:lvl>
+    <w:lvl w:ilvl="5" w:tplc="0419001B" w:tentative="1">
+      <w:start w:val="1"/>
+      <w:numFmt w:val="lowerRoman"/>
+      <w:lvlText w:val="%6."/>
+      <w:lvlJc w:val="right"/>
+      <w:pPr>
+        <w:ind w:left="4680" w:hanging="180"/>
+      </w:pPr>
+    </w:lvl>
+    <w:lvl w:ilvl="6" w:tplc="0419000F" w:tentative="1">
+      <w:start w:val="1"/>
+      <w:numFmt w:val="decimal"/>
+      <w:lvlText w:val="%7."/>
+      <w:lvlJc w:val="left"/>
+      <w:pPr>
+        <w:ind w:left="5400" w:hanging="360"/>
+      </w:pPr>
+    </w:lvl>
+    <w:lvl w:ilvl="7" w:tplc="04190019" w:tentative="1">
+      <w:start w:val="1"/>
+      <w:numFmt w:val="lowerLetter"/>
+      <w:lvlText w:val="%8."/>
+      <w:lvlJc w:val="left"/>
+      <w:pPr>
+        <w:ind w:left="6120" w:hanging="360"/>
+      </w:pPr>
+    </w:lvl>
+    <w:lvl w:ilvl="8" w:tplc="0419001B" w:tentative="1">
+      <w:start w:val="1"/>
+      <w:numFmt w:val="lowerRoman"/>
+      <w:lvlText w:val="%9."/>
+      <w:lvlJc w:val="right"/>
+      <w:pPr>
+        <w:ind w:left="6840" w:hanging="180"/>
+      </w:pPr>
+    </w:lvl>
+  </w:abstractNum>
+  <w:abstractNum w:abstractNumId="26" w15:restartNumberingAfterBreak="0">
     <w:nsid w:val="75917EDC"/>
     <w:multiLevelType w:val="hybridMultilevel"/>
     <w:tmpl w:val="2EF85128"/>
@@ -21848,7 +22848,120 @@
       </w:pPr>
     </w:lvl>
   </w:abstractNum>
-  <w:abstractNum w:abstractNumId="23" w15:restartNumberingAfterBreak="0">
+  <w:abstractNum w:abstractNumId="27" w15:restartNumberingAfterBreak="0">
+    <w:nsid w:val="75CF5EC2"/>
+    <w:multiLevelType w:val="hybridMultilevel"/>
+    <w:tmpl w:val="F77A9BBE"/>
+    <w:lvl w:ilvl="0" w:tplc="04190001">
+      <w:start w:val="1"/>
+      <w:numFmt w:val="bullet"/>
+      <w:lvlText w:val=""/>
+      <w:lvlJc w:val="left"/>
+      <w:pPr>
+        <w:ind w:left="720" w:hanging="360"/>
+      </w:pPr>
+      <w:rPr>
+        <w:rFonts w:ascii="Symbol" w:hAnsi="Symbol" w:hint="default"/>
+      </w:rPr>
+    </w:lvl>
+    <w:lvl w:ilvl="1" w:tplc="04190003" w:tentative="1">
+      <w:start w:val="1"/>
+      <w:numFmt w:val="bullet"/>
+      <w:lvlText w:val="o"/>
+      <w:lvlJc w:val="left"/>
+      <w:pPr>
+        <w:ind w:left="1440" w:hanging="360"/>
+      </w:pPr>
+      <w:rPr>
+        <w:rFonts w:ascii="Courier New" w:hAnsi="Courier New" w:cs="Courier New" w:hint="default"/>
+      </w:rPr>
+    </w:lvl>
+    <w:lvl w:ilvl="2" w:tplc="04190005" w:tentative="1">
+      <w:start w:val="1"/>
+      <w:numFmt w:val="bullet"/>
+      <w:lvlText w:val=""/>
+      <w:lvlJc w:val="left"/>
+      <w:pPr>
+        <w:ind w:left="2160" w:hanging="360"/>
+      </w:pPr>
+      <w:rPr>
+        <w:rFonts w:ascii="Wingdings" w:hAnsi="Wingdings" w:hint="default"/>
+      </w:rPr>
+    </w:lvl>
+    <w:lvl w:ilvl="3" w:tplc="04190001" w:tentative="1">
+      <w:start w:val="1"/>
+      <w:numFmt w:val="bullet"/>
+      <w:lvlText w:val=""/>
+      <w:lvlJc w:val="left"/>
+      <w:pPr>
+        <w:ind w:left="2880" w:hanging="360"/>
+      </w:pPr>
+      <w:rPr>
+        <w:rFonts w:ascii="Symbol" w:hAnsi="Symbol" w:hint="default"/>
+      </w:rPr>
+    </w:lvl>
+    <w:lvl w:ilvl="4" w:tplc="04190003" w:tentative="1">
+      <w:start w:val="1"/>
+      <w:numFmt w:val="bullet"/>
+      <w:lvlText w:val="o"/>
+      <w:lvlJc w:val="left"/>
+      <w:pPr>
+        <w:ind w:left="3600" w:hanging="360"/>
+      </w:pPr>
+      <w:rPr>
+        <w:rFonts w:ascii="Courier New" w:hAnsi="Courier New" w:cs="Courier New" w:hint="default"/>
+      </w:rPr>
+    </w:lvl>
+    <w:lvl w:ilvl="5" w:tplc="04190005" w:tentative="1">
+      <w:start w:val="1"/>
+      <w:numFmt w:val="bullet"/>
+      <w:lvlText w:val=""/>
+      <w:lvlJc w:val="left"/>
+      <w:pPr>
+        <w:ind w:left="4320" w:hanging="360"/>
+      </w:pPr>
+      <w:rPr>
+        <w:rFonts w:ascii="Wingdings" w:hAnsi="Wingdings" w:hint="default"/>
+      </w:rPr>
+    </w:lvl>
+    <w:lvl w:ilvl="6" w:tplc="04190001" w:tentative="1">
+      <w:start w:val="1"/>
+      <w:numFmt w:val="bullet"/>
+      <w:lvlText w:val=""/>
+      <w:lvlJc w:val="left"/>
+      <w:pPr>
+        <w:ind w:left="5040" w:hanging="360"/>
+      </w:pPr>
+      <w:rPr>
+        <w:rFonts w:ascii="Symbol" w:hAnsi="Symbol" w:hint="default"/>
+      </w:rPr>
+    </w:lvl>
+    <w:lvl w:ilvl="7" w:tplc="04190003" w:tentative="1">
+      <w:start w:val="1"/>
+      <w:numFmt w:val="bullet"/>
+      <w:lvlText w:val="o"/>
+      <w:lvlJc w:val="left"/>
+      <w:pPr>
+        <w:ind w:left="5760" w:hanging="360"/>
+      </w:pPr>
+      <w:rPr>
+        <w:rFonts w:ascii="Courier New" w:hAnsi="Courier New" w:cs="Courier New" w:hint="default"/>
+      </w:rPr>
+    </w:lvl>
+    <w:lvl w:ilvl="8" w:tplc="04190005" w:tentative="1">
+      <w:start w:val="1"/>
+      <w:numFmt w:val="bullet"/>
+      <w:lvlText w:val=""/>
+      <w:lvlJc w:val="left"/>
+      <w:pPr>
+        <w:ind w:left="6480" w:hanging="360"/>
+      </w:pPr>
+      <w:rPr>
+        <w:rFonts w:ascii="Wingdings" w:hAnsi="Wingdings" w:hint="default"/>
+      </w:rPr>
+    </w:lvl>
+  </w:abstractNum>
+  <w:abstractNum w:abstractNumId="28" w15:restartNumberingAfterBreak="0">
     <w:nsid w:val="7D207A03"/>
     <w:multiLevelType w:val="hybridMultilevel"/>
     <w:tmpl w:val="1C8ED5C8"/>
@@ -21937,7 +23050,7 @@
       </w:pPr>
     </w:lvl>
   </w:abstractNum>
-  <w:abstractNum w:abstractNumId="24" w15:restartNumberingAfterBreak="0">
+  <w:abstractNum w:abstractNumId="29" w15:restartNumberingAfterBreak="0">
     <w:nsid w:val="7EF305C9"/>
     <w:multiLevelType w:val="hybridMultilevel"/>
     <w:tmpl w:val="CCA44CFC"/>
@@ -22051,34 +23164,34 @@
     </w:lvl>
   </w:abstractNum>
   <w:num w:numId="1">
-    <w:abstractNumId w:val="24"/>
+    <w:abstractNumId w:val="29"/>
   </w:num>
   <w:num w:numId="2">
-    <w:abstractNumId w:val="13"/>
+    <w:abstractNumId w:val="16"/>
   </w:num>
   <w:num w:numId="3">
-    <w:abstractNumId w:val="12"/>
+    <w:abstractNumId w:val="15"/>
   </w:num>
   <w:num w:numId="4">
-    <w:abstractNumId w:val="18"/>
+    <w:abstractNumId w:val="21"/>
   </w:num>
   <w:num w:numId="5">
-    <w:abstractNumId w:val="22"/>
+    <w:abstractNumId w:val="26"/>
   </w:num>
   <w:num w:numId="6">
     <w:abstractNumId w:val="7"/>
   </w:num>
   <w:num w:numId="7">
-    <w:abstractNumId w:val="20"/>
+    <w:abstractNumId w:val="23"/>
   </w:num>
   <w:num w:numId="8">
-    <w:abstractNumId w:val="15"/>
+    <w:abstractNumId w:val="18"/>
   </w:num>
   <w:num w:numId="9">
     <w:abstractNumId w:val="5"/>
   </w:num>
   <w:num w:numId="10">
-    <w:abstractNumId w:val="16"/>
+    <w:abstractNumId w:val="19"/>
   </w:num>
   <w:num w:numId="11">
     <w:abstractNumId w:val="10"/>
@@ -22096,19 +23209,19 @@
     <w:abstractNumId w:val="2"/>
   </w:num>
   <w:num w:numId="16">
-    <w:abstractNumId w:val="17"/>
+    <w:abstractNumId w:val="20"/>
   </w:num>
   <w:num w:numId="17">
     <w:abstractNumId w:val="4"/>
   </w:num>
   <w:num w:numId="18">
-    <w:abstractNumId w:val="19"/>
+    <w:abstractNumId w:val="22"/>
   </w:num>
   <w:num w:numId="19">
-    <w:abstractNumId w:val="21"/>
+    <w:abstractNumId w:val="24"/>
   </w:num>
   <w:num w:numId="20">
-    <w:abstractNumId w:val="14"/>
+    <w:abstractNumId w:val="17"/>
   </w:num>
   <w:num w:numId="21">
     <w:abstractNumId w:val="3"/>
@@ -22120,7 +23233,22 @@
     <w:abstractNumId w:val="9"/>
   </w:num>
   <w:num w:numId="24">
-    <w:abstractNumId w:val="23"/>
+    <w:abstractNumId w:val="28"/>
+  </w:num>
+  <w:num w:numId="25">
+    <w:abstractNumId w:val="14"/>
+  </w:num>
+  <w:num w:numId="26">
+    <w:abstractNumId w:val="27"/>
+  </w:num>
+  <w:num w:numId="27">
+    <w:abstractNumId w:val="13"/>
+  </w:num>
+  <w:num w:numId="28">
+    <w:abstractNumId w:val="25"/>
+  </w:num>
+  <w:num w:numId="29">
+    <w:abstractNumId w:val="12"/>
   </w:num>
   <w:numIdMacAtCleanup w:val="16"/>
 </w:numbering>
@@ -23375,7 +24503,7 @@
 </file>
 
 <file path=customXml/itemProps1.xml><?xml version="1.0" encoding="utf-8"?>
-<ds:datastoreItem xmlns:ds="http://schemas.openxmlformats.org/officeDocument/2006/customXml" ds:itemID="{1ACDF6E9-7DCA-4FDF-8D06-25813EE1A220}">
+<ds:datastoreItem xmlns:ds="http://schemas.openxmlformats.org/officeDocument/2006/customXml" ds:itemID="{A29904EC-AD5C-49EA-9072-082FB25C06BB}">
   <ds:schemaRefs>
     <ds:schemaRef ds:uri="http://schemas.openxmlformats.org/officeDocument/2006/bibliography"/>
   </ds:schemaRefs>

--- a/Отчёт.docx
+++ b/Отчёт.docx
@@ -19646,8 +19646,6 @@
         </w:rPr>
         <w:t>-системы и адаптировать к условиям собственного предприятия.</w:t>
       </w:r>
-      <w:bookmarkStart w:id="56" w:name="_GoBack"/>
-      <w:bookmarkEnd w:id="56"/>
     </w:p>
     <w:p>
       <w:pPr>
@@ -19951,6 +19949,8 @@
         </w:rPr>
         <w:t>отдельных элементов.</w:t>
       </w:r>
+      <w:bookmarkStart w:id="56" w:name="_GoBack"/>
+      <w:bookmarkEnd w:id="56"/>
     </w:p>
     <w:p>
       <w:pPr>
@@ -24503,7 +24503,7 @@
 </file>
 
 <file path=customXml/itemProps1.xml><?xml version="1.0" encoding="utf-8"?>
-<ds:datastoreItem xmlns:ds="http://schemas.openxmlformats.org/officeDocument/2006/customXml" ds:itemID="{A29904EC-AD5C-49EA-9072-082FB25C06BB}">
+<ds:datastoreItem xmlns:ds="http://schemas.openxmlformats.org/officeDocument/2006/customXml" ds:itemID="{ECDB5FAA-4BBB-4D11-88EE-A29B0A2B5589}">
   <ds:schemaRefs>
     <ds:schemaRef ds:uri="http://schemas.openxmlformats.org/officeDocument/2006/bibliography"/>
   </ds:schemaRefs>

--- a/Отчёт.docx
+++ b/Отчёт.docx
@@ -4793,7 +4793,7 @@
     <w:p>
       <w:pPr>
         <w:spacing w:line="360" w:lineRule="auto"/>
-        <w:ind w:rightChars="-5" w:right="-12" w:firstLine="425"/>
+        <w:ind w:rightChars="-5" w:right="-12"/>
         <w:jc w:val="both"/>
         <w:rPr>
           <w:sz w:val="28"/>
@@ -4966,7 +4966,6 @@
     <w:p>
       <w:pPr>
         <w:spacing w:line="360" w:lineRule="auto"/>
-        <w:ind w:firstLine="425"/>
         <w:jc w:val="both"/>
         <w:rPr>
           <w:sz w:val="28"/>
@@ -5791,21 +5790,13 @@
     <w:p>
       <w:pPr>
         <w:spacing w:line="360" w:lineRule="auto"/>
-        <w:ind w:rightChars="-5" w:right="-12" w:firstLine="425"/>
-        <w:jc w:val="both"/>
-        <w:rPr>
-          <w:sz w:val="28"/>
-          <w:szCs w:val="28"/>
-        </w:rPr>
-      </w:pPr>
-      <w:r>
-        <w:rPr>
-          <w:b/>
-          <w:sz w:val="28"/>
-          <w:szCs w:val="28"/>
-        </w:rPr>
-        <w:t xml:space="preserve">  </w:t>
-      </w:r>
+        <w:ind w:rightChars="-5" w:right="-12"/>
+        <w:jc w:val="both"/>
+        <w:rPr>
+          <w:sz w:val="28"/>
+          <w:szCs w:val="28"/>
+        </w:rPr>
+      </w:pPr>
       <w:r>
         <w:rPr>
           <w:sz w:val="28"/>
@@ -5877,7 +5868,7 @@
     <w:p>
       <w:pPr>
         <w:spacing w:line="360" w:lineRule="auto"/>
-        <w:ind w:rightChars="-5" w:right="-12" w:firstLine="425"/>
+        <w:ind w:rightChars="-5" w:right="-12"/>
         <w:jc w:val="both"/>
         <w:rPr>
           <w:b/>
@@ -5885,16 +5876,6 @@
           <w:szCs w:val="28"/>
         </w:rPr>
       </w:pPr>
-      <w:r>
-        <w:rPr>
-          <w:rFonts w:eastAsia="Times New Roman"/>
-          <w:b/>
-          <w:sz w:val="28"/>
-          <w:szCs w:val="28"/>
-          <w:lang w:eastAsia="ru-RU"/>
-        </w:rPr>
-        <w:t xml:space="preserve">  </w:t>
-      </w:r>
       <w:r>
         <w:rPr>
           <w:sz w:val="28"/>
@@ -8389,6 +8370,7 @@
     <w:p>
       <w:pPr>
         <w:pStyle w:val="12"/>
+        <w:spacing w:line="360" w:lineRule="auto"/>
         <w:jc w:val="both"/>
         <w:rPr>
           <w:rFonts w:ascii="Times New Roman" w:hAnsi="Times New Roman" w:cs="Times New Roman"/>
@@ -8419,6 +8401,7 @@
     <w:p>
       <w:pPr>
         <w:pStyle w:val="12"/>
+        <w:spacing w:line="360" w:lineRule="auto"/>
         <w:jc w:val="both"/>
         <w:rPr>
           <w:rFonts w:ascii="Times New Roman" w:hAnsi="Times New Roman" w:cs="Times New Roman"/>
@@ -8462,6 +8445,7 @@
           <w:ilvl w:val="0"/>
           <w:numId w:val="10"/>
         </w:numPr>
+        <w:spacing w:line="360" w:lineRule="auto"/>
         <w:ind w:left="851" w:hanging="284"/>
         <w:jc w:val="both"/>
         <w:rPr>
@@ -8497,6 +8481,7 @@
           <w:ilvl w:val="0"/>
           <w:numId w:val="10"/>
         </w:numPr>
+        <w:spacing w:line="360" w:lineRule="auto"/>
         <w:ind w:left="851" w:hanging="284"/>
         <w:jc w:val="both"/>
         <w:rPr>
@@ -8528,6 +8513,7 @@
     <w:p>
       <w:pPr>
         <w:pStyle w:val="12"/>
+        <w:spacing w:line="360" w:lineRule="auto"/>
         <w:jc w:val="both"/>
         <w:rPr>
           <w:rFonts w:ascii="Times New Roman" w:hAnsi="Times New Roman" w:cs="Times New Roman"/>
@@ -8571,6 +8557,7 @@
           <w:ilvl w:val="0"/>
           <w:numId w:val="11"/>
         </w:numPr>
+        <w:spacing w:line="360" w:lineRule="auto"/>
         <w:ind w:left="851" w:hanging="284"/>
         <w:jc w:val="both"/>
         <w:rPr>
@@ -8593,6 +8580,7 @@
     <w:p>
       <w:pPr>
         <w:pStyle w:val="12"/>
+        <w:spacing w:line="360" w:lineRule="auto"/>
         <w:jc w:val="both"/>
         <w:rPr>
           <w:rFonts w:ascii="Times New Roman" w:hAnsi="Times New Roman" w:cs="Times New Roman"/>
@@ -8636,6 +8624,7 @@
           <w:ilvl w:val="0"/>
           <w:numId w:val="11"/>
         </w:numPr>
+        <w:spacing w:line="360" w:lineRule="auto"/>
         <w:ind w:left="851" w:hanging="284"/>
         <w:jc w:val="both"/>
         <w:rPr>
@@ -8657,18 +8646,7 @@
     </w:p>
     <w:p>
       <w:pPr>
-        <w:pStyle w:val="12"/>
-        <w:jc w:val="both"/>
-        <w:rPr>
-          <w:rFonts w:ascii="Times New Roman" w:hAnsi="Times New Roman" w:cs="Times New Roman"/>
-          <w:sz w:val="28"/>
-          <w:szCs w:val="28"/>
-          <w:lang w:eastAsia="en-US"/>
-        </w:rPr>
-      </w:pPr>
-    </w:p>
-    <w:p>
-      <w:pPr>
+        <w:spacing w:line="360" w:lineRule="auto"/>
         <w:rPr>
           <w:rFonts w:eastAsia="Times New Roman"/>
           <w:color w:val="000000" w:themeColor="text1"/>
@@ -8697,6 +8675,7 @@
     </w:p>
     <w:p>
       <w:pPr>
+        <w:spacing w:line="360" w:lineRule="auto"/>
         <w:rPr>
           <w:rFonts w:eastAsia="Times New Roman"/>
           <w:color w:val="000000" w:themeColor="text1"/>
@@ -19675,7 +19654,37 @@
           <w:sz w:val="28"/>
           <w:szCs w:val="28"/>
         </w:rPr>
-        <w:t>технологий в информационную систему:</w:t>
+        <w:t>технологий в систему</w:t>
+      </w:r>
+      <w:r>
+        <w:rPr>
+          <w:sz w:val="28"/>
+          <w:szCs w:val="28"/>
+        </w:rPr>
+        <w:t xml:space="preserve"> «</w:t>
+      </w:r>
+      <w:proofErr w:type="spellStart"/>
+      <w:r>
+        <w:rPr>
+          <w:sz w:val="28"/>
+          <w:szCs w:val="28"/>
+        </w:rPr>
+        <w:t>РиИоР</w:t>
+      </w:r>
+      <w:proofErr w:type="spellEnd"/>
+      <w:r>
+        <w:rPr>
+          <w:sz w:val="28"/>
+          <w:szCs w:val="28"/>
+        </w:rPr>
+        <w:t>»</w:t>
+      </w:r>
+      <w:r>
+        <w:rPr>
+          <w:sz w:val="28"/>
+          <w:szCs w:val="28"/>
+        </w:rPr>
+        <w:t>:</w:t>
       </w:r>
     </w:p>
     <w:p>
@@ -19949,33 +19958,15 @@
         </w:rPr>
         <w:t>отдельных элементов.</w:t>
       </w:r>
+      <w:r>
+        <w:rPr>
+          <w:sz w:val="28"/>
+          <w:szCs w:val="28"/>
+        </w:rPr>
+        <w:t xml:space="preserve"> </w:t>
+      </w:r>
       <w:bookmarkStart w:id="56" w:name="_GoBack"/>
       <w:bookmarkEnd w:id="56"/>
-    </w:p>
-    <w:p>
-      <w:pPr>
-        <w:spacing w:line="360" w:lineRule="auto"/>
-        <w:ind w:left="284"/>
-        <w:contextualSpacing/>
-        <w:jc w:val="both"/>
-        <w:rPr>
-          <w:sz w:val="28"/>
-          <w:szCs w:val="28"/>
-        </w:rPr>
-      </w:pPr>
-    </w:p>
-    <w:p>
-      <w:pPr>
-        <w:pStyle w:val="af3"/>
-        <w:spacing w:line="360" w:lineRule="auto"/>
-        <w:ind w:left="284" w:right="-13"/>
-        <w:contextualSpacing/>
-        <w:jc w:val="both"/>
-        <w:rPr>
-          <w:sz w:val="28"/>
-          <w:szCs w:val="28"/>
-        </w:rPr>
-      </w:pPr>
     </w:p>
     <w:sectPr>
       <w:headerReference w:type="default" r:id="rId14"/>
@@ -24503,7 +24494,7 @@
 </file>
 
 <file path=customXml/itemProps1.xml><?xml version="1.0" encoding="utf-8"?>
-<ds:datastoreItem xmlns:ds="http://schemas.openxmlformats.org/officeDocument/2006/customXml" ds:itemID="{ECDB5FAA-4BBB-4D11-88EE-A29B0A2B5589}">
+<ds:datastoreItem xmlns:ds="http://schemas.openxmlformats.org/officeDocument/2006/customXml" ds:itemID="{44EF9136-8BDA-4031-9B28-6667F8785997}">
   <ds:schemaRefs>
     <ds:schemaRef ds:uri="http://schemas.openxmlformats.org/officeDocument/2006/bibliography"/>
   </ds:schemaRefs>

--- a/Отчёт.docx
+++ b/Отчёт.docx
@@ -12329,6 +12329,7 @@
           <w:szCs w:val="28"/>
         </w:rPr>
       </w:pPr>
+      <w:bookmarkStart w:id="25" w:name="_GoBack"/>
       <w:r>
         <w:rPr>
           <w:sz w:val="28"/>
@@ -12408,7 +12409,8 @@
           <w:szCs w:val="28"/>
         </w:rPr>
       </w:pPr>
-      <w:bookmarkStart w:id="25" w:name="_Toc73023545"/>
+      <w:bookmarkStart w:id="26" w:name="_Toc73023545"/>
+      <w:bookmarkEnd w:id="25"/>
       <w:r>
         <w:rPr>
           <w:rFonts w:ascii="Times New Roman" w:hAnsi="Times New Roman" w:cs="Times New Roman"/>
@@ -12418,7 +12420,7 @@
         </w:rPr>
         <w:t>Обновление тестовой системы</w:t>
       </w:r>
-      <w:bookmarkEnd w:id="25"/>
+      <w:bookmarkEnd w:id="26"/>
     </w:p>
     <w:p>
       <w:pPr>
@@ -12458,7 +12460,7 @@
           <w:szCs w:val="28"/>
         </w:rPr>
       </w:pPr>
-      <w:bookmarkStart w:id="26" w:name="_Toc73023546"/>
+      <w:bookmarkStart w:id="27" w:name="_Toc73023546"/>
       <w:r>
         <w:rPr>
           <w:rFonts w:ascii="Times New Roman" w:hAnsi="Times New Roman" w:cs="Times New Roman"/>
@@ -12468,7 +12470,7 @@
         </w:rPr>
         <w:t>Обновление основной системы</w:t>
       </w:r>
-      <w:bookmarkEnd w:id="26"/>
+      <w:bookmarkEnd w:id="27"/>
     </w:p>
     <w:p>
       <w:pPr>
@@ -12508,7 +12510,7 @@
           <w:szCs w:val="28"/>
         </w:rPr>
       </w:pPr>
-      <w:bookmarkStart w:id="27" w:name="_Toc73023547"/>
+      <w:bookmarkStart w:id="28" w:name="_Toc73023547"/>
       <w:r>
         <w:rPr>
           <w:rFonts w:ascii="Times New Roman" w:hAnsi="Times New Roman" w:cs="Times New Roman"/>
@@ -12518,10 +12520,11 @@
         </w:rPr>
         <w:t>Периодичность проведения обновлений</w:t>
       </w:r>
-      <w:bookmarkEnd w:id="27"/>
-    </w:p>
-    <w:p>
-      <w:pPr>
+      <w:bookmarkEnd w:id="28"/>
+    </w:p>
+    <w:p>
+      <w:pPr>
+        <w:spacing w:line="360" w:lineRule="auto"/>
         <w:ind w:firstLine="375"/>
         <w:jc w:val="both"/>
         <w:rPr>
@@ -12539,6 +12542,7 @@
     </w:p>
     <w:p>
       <w:pPr>
+        <w:spacing w:line="360" w:lineRule="auto"/>
         <w:jc w:val="both"/>
         <w:rPr>
           <w:sz w:val="28"/>
@@ -12555,34 +12559,36 @@
     </w:p>
     <w:p>
       <w:pPr>
-        <w:jc w:val="both"/>
-        <w:rPr>
-          <w:sz w:val="28"/>
-          <w:szCs w:val="28"/>
-        </w:rPr>
-      </w:pPr>
-      <w:r>
-        <w:rPr>
-          <w:sz w:val="28"/>
-          <w:szCs w:val="28"/>
-        </w:rPr>
+        <w:spacing w:line="360" w:lineRule="auto"/>
+        <w:jc w:val="both"/>
+        <w:rPr>
+          <w:sz w:val="28"/>
+          <w:szCs w:val="28"/>
+        </w:rPr>
+      </w:pPr>
+      <w:r>
+        <w:rPr>
+          <w:sz w:val="28"/>
+          <w:szCs w:val="28"/>
+        </w:rPr>
+        <w:lastRenderedPageBreak/>
         <w:t>- Обновление программного обеспечения проходит раз в 1 – 2 месяца;</w:t>
       </w:r>
     </w:p>
     <w:p>
       <w:pPr>
-        <w:jc w:val="both"/>
-        <w:rPr>
-          <w:sz w:val="28"/>
-          <w:szCs w:val="28"/>
-        </w:rPr>
-      </w:pPr>
-      <w:r>
-        <w:rPr>
-          <w:sz w:val="28"/>
-          <w:szCs w:val="28"/>
-        </w:rPr>
-        <w:lastRenderedPageBreak/>
+        <w:spacing w:line="360" w:lineRule="auto"/>
+        <w:jc w:val="both"/>
+        <w:rPr>
+          <w:sz w:val="28"/>
+          <w:szCs w:val="28"/>
+        </w:rPr>
+      </w:pPr>
+      <w:r>
+        <w:rPr>
+          <w:sz w:val="28"/>
+          <w:szCs w:val="28"/>
+        </w:rPr>
         <w:t>- Обновление документации следует осуществлять в конце каждого месяца</w:t>
       </w:r>
     </w:p>
@@ -12607,7 +12613,7 @@
           <w:szCs w:val="28"/>
         </w:rPr>
       </w:pPr>
-      <w:bookmarkStart w:id="28" w:name="_Toc73023548"/>
+      <w:bookmarkStart w:id="29" w:name="_Toc73023548"/>
       <w:r>
         <w:rPr>
           <w:rFonts w:ascii="Times New Roman" w:hAnsi="Times New Roman" w:cs="Times New Roman"/>
@@ -12618,7 +12624,7 @@
         </w:rPr>
         <w:t>Ответственность</w:t>
       </w:r>
-      <w:bookmarkEnd w:id="28"/>
+      <w:bookmarkEnd w:id="29"/>
     </w:p>
     <w:p>
       <w:pPr>
@@ -13788,7 +13794,7 @@
           <w:szCs w:val="28"/>
         </w:rPr>
       </w:pPr>
-      <w:bookmarkStart w:id="29" w:name="_Toc73029457"/>
+      <w:bookmarkStart w:id="30" w:name="_Toc73029457"/>
       <w:r>
         <w:rPr>
           <w:rFonts w:ascii="Times New Roman" w:hAnsi="Times New Roman" w:cs="Times New Roman"/>
@@ -13800,7 +13806,7 @@
         <w:lastRenderedPageBreak/>
         <w:t>Общие положения</w:t>
       </w:r>
-      <w:bookmarkEnd w:id="29"/>
+      <w:bookmarkEnd w:id="30"/>
     </w:p>
     <w:p>
       <w:pPr>
@@ -13888,7 +13894,7 @@
           <w:szCs w:val="28"/>
         </w:rPr>
       </w:pPr>
-      <w:bookmarkStart w:id="30" w:name="_Toc73029458"/>
+      <w:bookmarkStart w:id="31" w:name="_Toc73029458"/>
       <w:r>
         <w:rPr>
           <w:rFonts w:ascii="Times New Roman" w:hAnsi="Times New Roman" w:cs="Times New Roman"/>
@@ -13899,7 +13905,7 @@
         </w:rPr>
         <w:t>Техническое сопровождение</w:t>
       </w:r>
-      <w:bookmarkEnd w:id="30"/>
+      <w:bookmarkEnd w:id="31"/>
     </w:p>
     <w:p>
       <w:pPr>
@@ -13921,7 +13927,7 @@
           <w:szCs w:val="28"/>
         </w:rPr>
       </w:pPr>
-      <w:bookmarkStart w:id="31" w:name="_Toc73029459"/>
+      <w:bookmarkStart w:id="32" w:name="_Toc73029459"/>
       <w:r>
         <w:rPr>
           <w:rFonts w:ascii="Times New Roman" w:hAnsi="Times New Roman" w:cs="Times New Roman"/>
@@ -13931,7 +13937,7 @@
         </w:rPr>
         <w:t>Цели технического сопровождения</w:t>
       </w:r>
-      <w:bookmarkEnd w:id="31"/>
+      <w:bookmarkEnd w:id="32"/>
     </w:p>
     <w:p>
       <w:pPr>
@@ -13977,7 +13983,7 @@
           <w:szCs w:val="28"/>
         </w:rPr>
       </w:pPr>
-      <w:bookmarkStart w:id="32" w:name="_Toc73029460"/>
+      <w:bookmarkStart w:id="33" w:name="_Toc73029460"/>
       <w:r>
         <w:rPr>
           <w:rFonts w:ascii="Times New Roman" w:hAnsi="Times New Roman" w:cs="Times New Roman"/>
@@ -13987,7 +13993,7 @@
         </w:rPr>
         <w:t>Состав технического сопровождения</w:t>
       </w:r>
-      <w:bookmarkEnd w:id="32"/>
+      <w:bookmarkEnd w:id="33"/>
     </w:p>
     <w:p>
       <w:pPr>
@@ -14145,7 +14151,7 @@
           <w:szCs w:val="28"/>
         </w:rPr>
       </w:pPr>
-      <w:bookmarkStart w:id="33" w:name="_Toc73029461"/>
+      <w:bookmarkStart w:id="34" w:name="_Toc73029461"/>
       <w:r>
         <w:rPr>
           <w:rFonts w:ascii="Times New Roman" w:hAnsi="Times New Roman" w:cs="Times New Roman"/>
@@ -14155,7 +14161,7 @@
         </w:rPr>
         <w:t>Требования</w:t>
       </w:r>
-      <w:bookmarkEnd w:id="33"/>
+      <w:bookmarkEnd w:id="34"/>
     </w:p>
     <w:p>
       <w:pPr>
@@ -14239,7 +14245,7 @@
           <w:szCs w:val="28"/>
         </w:rPr>
       </w:pPr>
-      <w:bookmarkStart w:id="34" w:name="_Toc73029462"/>
+      <w:bookmarkStart w:id="35" w:name="_Toc73029462"/>
       <w:r>
         <w:rPr>
           <w:rFonts w:ascii="Times New Roman" w:hAnsi="Times New Roman" w:cs="Times New Roman"/>
@@ -14249,7 +14255,7 @@
         </w:rPr>
         <w:t>Периодичность технического обслуживания</w:t>
       </w:r>
-      <w:bookmarkEnd w:id="34"/>
+      <w:bookmarkEnd w:id="35"/>
     </w:p>
     <w:p>
       <w:pPr>
@@ -14288,7 +14294,7 @@
           <w:szCs w:val="28"/>
         </w:rPr>
       </w:pPr>
-      <w:bookmarkStart w:id="35" w:name="_Toc73029463"/>
+      <w:bookmarkStart w:id="36" w:name="_Toc73029463"/>
       <w:r>
         <w:rPr>
           <w:rFonts w:ascii="Times New Roman" w:hAnsi="Times New Roman" w:cs="Times New Roman"/>
@@ -14299,7 +14305,7 @@
         </w:rPr>
         <w:t>Ответственность</w:t>
       </w:r>
-      <w:bookmarkEnd w:id="35"/>
+      <w:bookmarkEnd w:id="36"/>
     </w:p>
     <w:p>
       <w:pPr>
@@ -14339,7 +14345,7 @@
           <w:szCs w:val="28"/>
         </w:rPr>
       </w:pPr>
-      <w:bookmarkStart w:id="36" w:name="_Toc73029464"/>
+      <w:bookmarkStart w:id="37" w:name="_Toc73029464"/>
       <w:r>
         <w:rPr>
           <w:rFonts w:ascii="Times New Roman" w:hAnsi="Times New Roman" w:cs="Times New Roman"/>
@@ -14350,7 +14356,7 @@
         </w:rPr>
         <w:t>Нормативные ссылки</w:t>
       </w:r>
-      <w:bookmarkEnd w:id="36"/>
+      <w:bookmarkEnd w:id="37"/>
     </w:p>
     <w:p>
       <w:pPr>
@@ -16409,7 +16415,7 @@
           <w:szCs w:val="28"/>
         </w:rPr>
       </w:pPr>
-      <w:bookmarkStart w:id="37" w:name="_Toc73304800"/>
+      <w:bookmarkStart w:id="38" w:name="_Toc73304800"/>
       <w:r>
         <w:rPr>
           <w:rFonts w:ascii="Times New Roman" w:hAnsi="Times New Roman" w:cs="Times New Roman"/>
@@ -16421,7 +16427,7 @@
         <w:lastRenderedPageBreak/>
         <w:t>Введение</w:t>
       </w:r>
-      <w:bookmarkEnd w:id="37"/>
+      <w:bookmarkEnd w:id="38"/>
     </w:p>
     <w:p>
       <w:pPr>
@@ -16443,7 +16449,7 @@
           <w:szCs w:val="28"/>
         </w:rPr>
       </w:pPr>
-      <w:bookmarkStart w:id="38" w:name="_Toc73304801"/>
+      <w:bookmarkStart w:id="39" w:name="_Toc73304801"/>
       <w:r>
         <w:rPr>
           <w:rFonts w:ascii="Times New Roman" w:hAnsi="Times New Roman" w:cs="Times New Roman"/>
@@ -16453,7 +16459,7 @@
         </w:rPr>
         <w:t>Область применения</w:t>
       </w:r>
-      <w:bookmarkEnd w:id="38"/>
+      <w:bookmarkEnd w:id="39"/>
     </w:p>
     <w:p>
       <w:pPr>
@@ -16509,7 +16515,7 @@
           <w:szCs w:val="28"/>
         </w:rPr>
       </w:pPr>
-      <w:bookmarkStart w:id="39" w:name="_Toc73304802"/>
+      <w:bookmarkStart w:id="40" w:name="_Toc73304802"/>
       <w:r>
         <w:rPr>
           <w:rFonts w:ascii="Times New Roman" w:hAnsi="Times New Roman" w:cs="Times New Roman"/>
@@ -16519,7 +16525,7 @@
         </w:rPr>
         <w:t>Краткое описание возможностей</w:t>
       </w:r>
-      <w:bookmarkEnd w:id="39"/>
+      <w:bookmarkEnd w:id="40"/>
     </w:p>
     <w:p>
       <w:pPr>
@@ -16704,7 +16710,7 @@
           <w:szCs w:val="28"/>
         </w:rPr>
       </w:pPr>
-      <w:bookmarkStart w:id="40" w:name="_Toc73304803"/>
+      <w:bookmarkStart w:id="41" w:name="_Toc73304803"/>
       <w:r>
         <w:rPr>
           <w:rFonts w:ascii="Times New Roman" w:hAnsi="Times New Roman" w:cs="Times New Roman"/>
@@ -16714,7 +16720,7 @@
         </w:rPr>
         <w:t>Уровень подготовки пользователя</w:t>
       </w:r>
-      <w:bookmarkEnd w:id="40"/>
+      <w:bookmarkEnd w:id="41"/>
     </w:p>
     <w:p>
       <w:pPr>
@@ -17185,7 +17191,7 @@
           <w:szCs w:val="28"/>
         </w:rPr>
       </w:pPr>
-      <w:bookmarkStart w:id="41" w:name="_Toc73304804"/>
+      <w:bookmarkStart w:id="42" w:name="_Toc73304804"/>
       <w:r>
         <w:rPr>
           <w:rFonts w:ascii="Times New Roman" w:hAnsi="Times New Roman" w:cs="Times New Roman"/>
@@ -17196,7 +17202,7 @@
         </w:rPr>
         <w:t>Назначение и условия применения</w:t>
       </w:r>
-      <w:bookmarkEnd w:id="41"/>
+      <w:bookmarkEnd w:id="42"/>
     </w:p>
     <w:p>
       <w:pPr>
@@ -17218,7 +17224,7 @@
           <w:szCs w:val="28"/>
         </w:rPr>
       </w:pPr>
-      <w:bookmarkStart w:id="42" w:name="_Toc73304805"/>
+      <w:bookmarkStart w:id="43" w:name="_Toc73304805"/>
       <w:r>
         <w:rPr>
           <w:rFonts w:ascii="Times New Roman" w:hAnsi="Times New Roman" w:cs="Times New Roman"/>
@@ -17237,7 +17243,7 @@
         </w:rPr>
         <w:t>, для которых предназначена система</w:t>
       </w:r>
-      <w:bookmarkEnd w:id="42"/>
+      <w:bookmarkEnd w:id="43"/>
     </w:p>
     <w:p>
       <w:pPr>
@@ -17363,7 +17369,7 @@
           <w:shd w:val="clear" w:color="auto" w:fill="FFFFFF"/>
         </w:rPr>
       </w:pPr>
-      <w:bookmarkStart w:id="43" w:name="_Toc73304806"/>
+      <w:bookmarkStart w:id="44" w:name="_Toc73304806"/>
       <w:r>
         <w:rPr>
           <w:rFonts w:ascii="Times New Roman" w:hAnsi="Times New Roman" w:cs="Times New Roman"/>
@@ -17374,7 +17380,7 @@
         </w:rPr>
         <w:t>Системные требования</w:t>
       </w:r>
-      <w:bookmarkEnd w:id="43"/>
+      <w:bookmarkEnd w:id="44"/>
     </w:p>
     <w:p>
       <w:pPr>
@@ -17539,7 +17545,7 @@
           <w:szCs w:val="28"/>
         </w:rPr>
       </w:pPr>
-      <w:bookmarkStart w:id="44" w:name="_Toc73304807"/>
+      <w:bookmarkStart w:id="45" w:name="_Toc73304807"/>
       <w:r>
         <w:rPr>
           <w:rFonts w:ascii="Times New Roman" w:hAnsi="Times New Roman" w:cs="Times New Roman"/>
@@ -17550,7 +17556,7 @@
         </w:rPr>
         <w:t>Подготовка к работе</w:t>
       </w:r>
-      <w:bookmarkEnd w:id="44"/>
+      <w:bookmarkEnd w:id="45"/>
     </w:p>
     <w:p>
       <w:pPr>
@@ -17571,7 +17577,7 @@
           <w:szCs w:val="28"/>
         </w:rPr>
       </w:pPr>
-      <w:bookmarkStart w:id="45" w:name="_Toc73304808"/>
+      <w:bookmarkStart w:id="46" w:name="_Toc73304808"/>
       <w:r>
         <w:rPr>
           <w:rFonts w:ascii="Times New Roman" w:hAnsi="Times New Roman" w:cs="Times New Roman"/>
@@ -17581,7 +17587,7 @@
         </w:rPr>
         <w:t>Состав дистрибутива</w:t>
       </w:r>
-      <w:bookmarkEnd w:id="45"/>
+      <w:bookmarkEnd w:id="46"/>
     </w:p>
     <w:p>
       <w:pPr>
@@ -17863,7 +17869,7 @@
           <w:szCs w:val="28"/>
         </w:rPr>
       </w:pPr>
-      <w:bookmarkStart w:id="46" w:name="_Toc73304809"/>
+      <w:bookmarkStart w:id="47" w:name="_Toc73304809"/>
       <w:r>
         <w:rPr>
           <w:rFonts w:ascii="Times New Roman" w:hAnsi="Times New Roman" w:cs="Times New Roman"/>
@@ -17873,7 +17879,7 @@
         </w:rPr>
         <w:t>Запуск системы</w:t>
       </w:r>
-      <w:bookmarkEnd w:id="46"/>
+      <w:bookmarkEnd w:id="47"/>
     </w:p>
     <w:p>
       <w:pPr>
@@ -18330,7 +18336,7 @@
           <w:szCs w:val="28"/>
         </w:rPr>
       </w:pPr>
-      <w:bookmarkStart w:id="47" w:name="_Toc73304810"/>
+      <w:bookmarkStart w:id="48" w:name="_Toc73304810"/>
       <w:r>
         <w:rPr>
           <w:rFonts w:ascii="Times New Roman" w:hAnsi="Times New Roman" w:cs="Times New Roman"/>
@@ -18340,7 +18346,7 @@
         </w:rPr>
         <w:t>Проверка работоспособности</w:t>
       </w:r>
-      <w:bookmarkEnd w:id="47"/>
+      <w:bookmarkEnd w:id="48"/>
     </w:p>
     <w:p>
       <w:pPr>
@@ -18413,7 +18419,7 @@
           <w:szCs w:val="28"/>
         </w:rPr>
       </w:pPr>
-      <w:bookmarkStart w:id="48" w:name="_Toc73304811"/>
+      <w:bookmarkStart w:id="49" w:name="_Toc73304811"/>
       <w:r>
         <w:rPr>
           <w:rFonts w:ascii="Times New Roman" w:hAnsi="Times New Roman" w:cs="Times New Roman"/>
@@ -18424,7 +18430,7 @@
         </w:rPr>
         <w:t>Описание операций</w:t>
       </w:r>
-      <w:bookmarkEnd w:id="48"/>
+      <w:bookmarkEnd w:id="49"/>
     </w:p>
     <w:p>
       <w:pPr>
@@ -18445,7 +18451,7 @@
           <w:szCs w:val="28"/>
         </w:rPr>
       </w:pPr>
-      <w:bookmarkStart w:id="49" w:name="_Toc73304812"/>
+      <w:bookmarkStart w:id="50" w:name="_Toc73304812"/>
       <w:r>
         <w:rPr>
           <w:rFonts w:ascii="Times New Roman" w:hAnsi="Times New Roman" w:cs="Times New Roman"/>
@@ -18455,7 +18461,7 @@
         </w:rPr>
         <w:t>. Вход в систему</w:t>
       </w:r>
-      <w:bookmarkEnd w:id="49"/>
+      <w:bookmarkEnd w:id="50"/>
     </w:p>
     <w:p>
       <w:pPr>
@@ -18528,7 +18534,7 @@
           <w:szCs w:val="28"/>
         </w:rPr>
       </w:pPr>
-      <w:bookmarkStart w:id="50" w:name="_Toc73304813"/>
+      <w:bookmarkStart w:id="51" w:name="_Toc73304813"/>
       <w:r>
         <w:rPr>
           <w:rFonts w:ascii="Times New Roman" w:hAnsi="Times New Roman" w:cs="Times New Roman"/>
@@ -18538,7 +18544,7 @@
         </w:rPr>
         <w:t>Регистрация</w:t>
       </w:r>
-      <w:bookmarkEnd w:id="50"/>
+      <w:bookmarkEnd w:id="51"/>
     </w:p>
     <w:p>
       <w:pPr>
@@ -18845,7 +18851,7 @@
           <w:szCs w:val="28"/>
         </w:rPr>
       </w:pPr>
-      <w:bookmarkStart w:id="51" w:name="_Toc73304814"/>
+      <w:bookmarkStart w:id="52" w:name="_Toc73304814"/>
       <w:r>
         <w:rPr>
           <w:rFonts w:ascii="Times New Roman" w:hAnsi="Times New Roman" w:cs="Times New Roman"/>
@@ -18855,7 +18861,7 @@
         </w:rPr>
         <w:t>Авторизация</w:t>
       </w:r>
-      <w:bookmarkEnd w:id="51"/>
+      <w:bookmarkEnd w:id="52"/>
     </w:p>
     <w:p>
       <w:pPr>
@@ -19011,7 +19017,7 @@
           <w:szCs w:val="28"/>
         </w:rPr>
       </w:pPr>
-      <w:bookmarkStart w:id="52" w:name="_Toc73304815"/>
+      <w:bookmarkStart w:id="53" w:name="_Toc73304815"/>
       <w:r>
         <w:rPr>
           <w:rFonts w:ascii="Times New Roman" w:hAnsi="Times New Roman" w:cs="Times New Roman"/>
@@ -19021,7 +19027,7 @@
         </w:rPr>
         <w:t>Главное меню</w:t>
       </w:r>
-      <w:bookmarkEnd w:id="52"/>
+      <w:bookmarkEnd w:id="53"/>
     </w:p>
     <w:p>
       <w:pPr>
@@ -19132,7 +19138,7 @@
           <w:szCs w:val="28"/>
         </w:rPr>
       </w:pPr>
-      <w:bookmarkStart w:id="53" w:name="_Toc73304816"/>
+      <w:bookmarkStart w:id="54" w:name="_Toc73304816"/>
       <w:r>
         <w:rPr>
           <w:rFonts w:ascii="Times New Roman" w:hAnsi="Times New Roman" w:cs="Times New Roman"/>
@@ -19142,7 +19148,7 @@
         </w:rPr>
         <w:t>Личный кабинет</w:t>
       </w:r>
-      <w:bookmarkEnd w:id="53"/>
+      <w:bookmarkEnd w:id="54"/>
     </w:p>
     <w:p>
       <w:pPr>
@@ -19227,7 +19233,7 @@
           <w:szCs w:val="28"/>
         </w:rPr>
       </w:pPr>
-      <w:bookmarkStart w:id="54" w:name="_Toc73304817"/>
+      <w:bookmarkStart w:id="55" w:name="_Toc73304817"/>
       <w:r>
         <w:rPr>
           <w:rFonts w:ascii="Times New Roman" w:hAnsi="Times New Roman" w:cs="Times New Roman"/>
@@ -19237,7 +19243,7 @@
         </w:rPr>
         <w:t>Служба поддержки</w:t>
       </w:r>
-      <w:bookmarkEnd w:id="54"/>
+      <w:bookmarkEnd w:id="55"/>
     </w:p>
     <w:p>
       <w:pPr>
@@ -19276,7 +19282,7 @@
           <w:szCs w:val="28"/>
         </w:rPr>
       </w:pPr>
-      <w:bookmarkStart w:id="55" w:name="_Toc73304818"/>
+      <w:bookmarkStart w:id="56" w:name="_Toc73304818"/>
       <w:r>
         <w:rPr>
           <w:rFonts w:ascii="Times New Roman" w:hAnsi="Times New Roman" w:cs="Times New Roman"/>
@@ -19287,7 +19293,7 @@
         </w:rPr>
         <w:t>Аварийные ситуации</w:t>
       </w:r>
-      <w:bookmarkEnd w:id="55"/>
+      <w:bookmarkEnd w:id="56"/>
     </w:p>
     <w:p>
       <w:pPr>
@@ -19313,7 +19319,39 @@
           <w:szCs w:val="28"/>
           <w:shd w:val="clear" w:color="auto" w:fill="FFFFFF"/>
         </w:rPr>
-        <w:t>, если вы являетесь работником, или в службу поддержки, если вы являетесь клиентом.</w:t>
+        <w:t xml:space="preserve">, если вы являетесь работником, или в </w:t>
+      </w:r>
+      <w:r>
+        <w:rPr>
+          <w:sz w:val="28"/>
+          <w:szCs w:val="28"/>
+          <w:shd w:val="clear" w:color="auto" w:fill="FFFFFF"/>
+        </w:rPr>
+        <w:t>С</w:t>
+      </w:r>
+      <w:r>
+        <w:rPr>
+          <w:sz w:val="28"/>
+          <w:szCs w:val="28"/>
+          <w:shd w:val="clear" w:color="auto" w:fill="FFFFFF"/>
+        </w:rPr>
+        <w:t xml:space="preserve">лужбу </w:t>
+      </w:r>
+      <w:r>
+        <w:rPr>
+          <w:sz w:val="28"/>
+          <w:szCs w:val="28"/>
+          <w:shd w:val="clear" w:color="auto" w:fill="FFFFFF"/>
+        </w:rPr>
+        <w:t>п</w:t>
+      </w:r>
+      <w:r>
+        <w:rPr>
+          <w:sz w:val="28"/>
+          <w:szCs w:val="28"/>
+          <w:shd w:val="clear" w:color="auto" w:fill="FFFFFF"/>
+        </w:rPr>
+        <w:t>оддержки, если вы являетесь клиентом.</w:t>
       </w:r>
     </w:p>
     <w:p>
@@ -19633,6 +19671,7 @@
         <w:rPr>
           <w:sz w:val="28"/>
           <w:szCs w:val="28"/>
+          <w:lang w:val="en-US"/>
         </w:rPr>
       </w:pPr>
       <w:r>
@@ -19965,8 +20004,6 @@
         </w:rPr>
         <w:t xml:space="preserve"> </w:t>
       </w:r>
-      <w:bookmarkStart w:id="56" w:name="_GoBack"/>
-      <w:bookmarkEnd w:id="56"/>
     </w:p>
     <w:sectPr>
       <w:headerReference w:type="default" r:id="rId14"/>
@@ -24494,7 +24531,7 @@
 </file>
 
 <file path=customXml/itemProps1.xml><?xml version="1.0" encoding="utf-8"?>
-<ds:datastoreItem xmlns:ds="http://schemas.openxmlformats.org/officeDocument/2006/customXml" ds:itemID="{44EF9136-8BDA-4031-9B28-6667F8785997}">
+<ds:datastoreItem xmlns:ds="http://schemas.openxmlformats.org/officeDocument/2006/customXml" ds:itemID="{0DDBA7C2-D2E6-4749-8679-AB9D2D6E313C}">
   <ds:schemaRefs>
     <ds:schemaRef ds:uri="http://schemas.openxmlformats.org/officeDocument/2006/bibliography"/>
   </ds:schemaRefs>

--- a/Отчёт.docx
+++ b/Отчёт.docx
@@ -12329,7 +12329,6 @@
           <w:szCs w:val="28"/>
         </w:rPr>
       </w:pPr>
-      <w:bookmarkStart w:id="25" w:name="_GoBack"/>
       <w:r>
         <w:rPr>
           <w:sz w:val="28"/>
@@ -12409,8 +12408,7 @@
           <w:szCs w:val="28"/>
         </w:rPr>
       </w:pPr>
-      <w:bookmarkStart w:id="26" w:name="_Toc73023545"/>
-      <w:bookmarkEnd w:id="25"/>
+      <w:bookmarkStart w:id="25" w:name="_Toc73023545"/>
       <w:r>
         <w:rPr>
           <w:rFonts w:ascii="Times New Roman" w:hAnsi="Times New Roman" w:cs="Times New Roman"/>
@@ -12420,7 +12418,7 @@
         </w:rPr>
         <w:t>Обновление тестовой системы</w:t>
       </w:r>
-      <w:bookmarkEnd w:id="26"/>
+      <w:bookmarkEnd w:id="25"/>
     </w:p>
     <w:p>
       <w:pPr>
@@ -12460,7 +12458,7 @@
           <w:szCs w:val="28"/>
         </w:rPr>
       </w:pPr>
-      <w:bookmarkStart w:id="27" w:name="_Toc73023546"/>
+      <w:bookmarkStart w:id="26" w:name="_Toc73023546"/>
       <w:r>
         <w:rPr>
           <w:rFonts w:ascii="Times New Roman" w:hAnsi="Times New Roman" w:cs="Times New Roman"/>
@@ -12470,7 +12468,7 @@
         </w:rPr>
         <w:t>Обновление основной системы</w:t>
       </w:r>
-      <w:bookmarkEnd w:id="27"/>
+      <w:bookmarkEnd w:id="26"/>
     </w:p>
     <w:p>
       <w:pPr>
@@ -12510,7 +12508,7 @@
           <w:szCs w:val="28"/>
         </w:rPr>
       </w:pPr>
-      <w:bookmarkStart w:id="28" w:name="_Toc73023547"/>
+      <w:bookmarkStart w:id="27" w:name="_Toc73023547"/>
       <w:r>
         <w:rPr>
           <w:rFonts w:ascii="Times New Roman" w:hAnsi="Times New Roman" w:cs="Times New Roman"/>
@@ -12520,7 +12518,7 @@
         </w:rPr>
         <w:t>Периодичность проведения обновлений</w:t>
       </w:r>
-      <w:bookmarkEnd w:id="28"/>
+      <w:bookmarkEnd w:id="27"/>
     </w:p>
     <w:p>
       <w:pPr>
@@ -12613,7 +12611,7 @@
           <w:szCs w:val="28"/>
         </w:rPr>
       </w:pPr>
-      <w:bookmarkStart w:id="29" w:name="_Toc73023548"/>
+      <w:bookmarkStart w:id="28" w:name="_Toc73023548"/>
       <w:r>
         <w:rPr>
           <w:rFonts w:ascii="Times New Roman" w:hAnsi="Times New Roman" w:cs="Times New Roman"/>
@@ -12624,7 +12622,7 @@
         </w:rPr>
         <w:t>Ответственность</w:t>
       </w:r>
-      <w:bookmarkEnd w:id="29"/>
+      <w:bookmarkEnd w:id="28"/>
     </w:p>
     <w:p>
       <w:pPr>
@@ -13794,7 +13792,7 @@
           <w:szCs w:val="28"/>
         </w:rPr>
       </w:pPr>
-      <w:bookmarkStart w:id="30" w:name="_Toc73029457"/>
+      <w:bookmarkStart w:id="29" w:name="_Toc73029457"/>
       <w:r>
         <w:rPr>
           <w:rFonts w:ascii="Times New Roman" w:hAnsi="Times New Roman" w:cs="Times New Roman"/>
@@ -13806,7 +13804,7 @@
         <w:lastRenderedPageBreak/>
         <w:t>Общие положения</w:t>
       </w:r>
-      <w:bookmarkEnd w:id="30"/>
+      <w:bookmarkEnd w:id="29"/>
     </w:p>
     <w:p>
       <w:pPr>
@@ -13894,7 +13892,7 @@
           <w:szCs w:val="28"/>
         </w:rPr>
       </w:pPr>
-      <w:bookmarkStart w:id="31" w:name="_Toc73029458"/>
+      <w:bookmarkStart w:id="30" w:name="_Toc73029458"/>
       <w:r>
         <w:rPr>
           <w:rFonts w:ascii="Times New Roman" w:hAnsi="Times New Roman" w:cs="Times New Roman"/>
@@ -13905,7 +13903,7 @@
         </w:rPr>
         <w:t>Техническое сопровождение</w:t>
       </w:r>
-      <w:bookmarkEnd w:id="31"/>
+      <w:bookmarkEnd w:id="30"/>
     </w:p>
     <w:p>
       <w:pPr>
@@ -13927,7 +13925,7 @@
           <w:szCs w:val="28"/>
         </w:rPr>
       </w:pPr>
-      <w:bookmarkStart w:id="32" w:name="_Toc73029459"/>
+      <w:bookmarkStart w:id="31" w:name="_Toc73029459"/>
       <w:r>
         <w:rPr>
           <w:rFonts w:ascii="Times New Roman" w:hAnsi="Times New Roman" w:cs="Times New Roman"/>
@@ -13937,7 +13935,7 @@
         </w:rPr>
         <w:t>Цели технического сопровождения</w:t>
       </w:r>
-      <w:bookmarkEnd w:id="32"/>
+      <w:bookmarkEnd w:id="31"/>
     </w:p>
     <w:p>
       <w:pPr>
@@ -13983,7 +13981,7 @@
           <w:szCs w:val="28"/>
         </w:rPr>
       </w:pPr>
-      <w:bookmarkStart w:id="33" w:name="_Toc73029460"/>
+      <w:bookmarkStart w:id="32" w:name="_Toc73029460"/>
       <w:r>
         <w:rPr>
           <w:rFonts w:ascii="Times New Roman" w:hAnsi="Times New Roman" w:cs="Times New Roman"/>
@@ -13993,7 +13991,7 @@
         </w:rPr>
         <w:t>Состав технического сопровождения</w:t>
       </w:r>
-      <w:bookmarkEnd w:id="33"/>
+      <w:bookmarkEnd w:id="32"/>
     </w:p>
     <w:p>
       <w:pPr>
@@ -14151,7 +14149,7 @@
           <w:szCs w:val="28"/>
         </w:rPr>
       </w:pPr>
-      <w:bookmarkStart w:id="34" w:name="_Toc73029461"/>
+      <w:bookmarkStart w:id="33" w:name="_Toc73029461"/>
       <w:r>
         <w:rPr>
           <w:rFonts w:ascii="Times New Roman" w:hAnsi="Times New Roman" w:cs="Times New Roman"/>
@@ -14161,7 +14159,7 @@
         </w:rPr>
         <w:t>Требования</w:t>
       </w:r>
-      <w:bookmarkEnd w:id="34"/>
+      <w:bookmarkEnd w:id="33"/>
     </w:p>
     <w:p>
       <w:pPr>
@@ -14245,7 +14243,7 @@
           <w:szCs w:val="28"/>
         </w:rPr>
       </w:pPr>
-      <w:bookmarkStart w:id="35" w:name="_Toc73029462"/>
+      <w:bookmarkStart w:id="34" w:name="_Toc73029462"/>
       <w:r>
         <w:rPr>
           <w:rFonts w:ascii="Times New Roman" w:hAnsi="Times New Roman" w:cs="Times New Roman"/>
@@ -14255,7 +14253,7 @@
         </w:rPr>
         <w:t>Периодичность технического обслуживания</w:t>
       </w:r>
-      <w:bookmarkEnd w:id="35"/>
+      <w:bookmarkEnd w:id="34"/>
     </w:p>
     <w:p>
       <w:pPr>
@@ -14294,7 +14292,7 @@
           <w:szCs w:val="28"/>
         </w:rPr>
       </w:pPr>
-      <w:bookmarkStart w:id="36" w:name="_Toc73029463"/>
+      <w:bookmarkStart w:id="35" w:name="_Toc73029463"/>
       <w:r>
         <w:rPr>
           <w:rFonts w:ascii="Times New Roman" w:hAnsi="Times New Roman" w:cs="Times New Roman"/>
@@ -14305,7 +14303,7 @@
         </w:rPr>
         <w:t>Ответственность</w:t>
       </w:r>
-      <w:bookmarkEnd w:id="36"/>
+      <w:bookmarkEnd w:id="35"/>
     </w:p>
     <w:p>
       <w:pPr>
@@ -14345,7 +14343,7 @@
           <w:szCs w:val="28"/>
         </w:rPr>
       </w:pPr>
-      <w:bookmarkStart w:id="37" w:name="_Toc73029464"/>
+      <w:bookmarkStart w:id="36" w:name="_Toc73029464"/>
       <w:r>
         <w:rPr>
           <w:rFonts w:ascii="Times New Roman" w:hAnsi="Times New Roman" w:cs="Times New Roman"/>
@@ -14356,7 +14354,7 @@
         </w:rPr>
         <w:t>Нормативные ссылки</w:t>
       </w:r>
-      <w:bookmarkEnd w:id="37"/>
+      <w:bookmarkEnd w:id="36"/>
     </w:p>
     <w:p>
       <w:pPr>
@@ -14892,6 +14890,7 @@
           <w:docPartUnique/>
         </w:docPartObj>
       </w:sdtPr>
+      <w:sdtEndPr/>
       <w:sdtContent>
         <w:p>
           <w:pPr>
@@ -16415,7 +16414,7 @@
           <w:szCs w:val="28"/>
         </w:rPr>
       </w:pPr>
-      <w:bookmarkStart w:id="38" w:name="_Toc73304800"/>
+      <w:bookmarkStart w:id="37" w:name="_Toc73304800"/>
       <w:r>
         <w:rPr>
           <w:rFonts w:ascii="Times New Roman" w:hAnsi="Times New Roman" w:cs="Times New Roman"/>
@@ -16427,7 +16426,7 @@
         <w:lastRenderedPageBreak/>
         <w:t>Введение</w:t>
       </w:r>
-      <w:bookmarkEnd w:id="38"/>
+      <w:bookmarkEnd w:id="37"/>
     </w:p>
     <w:p>
       <w:pPr>
@@ -16449,7 +16448,7 @@
           <w:szCs w:val="28"/>
         </w:rPr>
       </w:pPr>
-      <w:bookmarkStart w:id="39" w:name="_Toc73304801"/>
+      <w:bookmarkStart w:id="38" w:name="_Toc73304801"/>
       <w:r>
         <w:rPr>
           <w:rFonts w:ascii="Times New Roman" w:hAnsi="Times New Roman" w:cs="Times New Roman"/>
@@ -16459,7 +16458,7 @@
         </w:rPr>
         <w:t>Область применения</w:t>
       </w:r>
-      <w:bookmarkEnd w:id="39"/>
+      <w:bookmarkEnd w:id="38"/>
     </w:p>
     <w:p>
       <w:pPr>
@@ -16515,7 +16514,7 @@
           <w:szCs w:val="28"/>
         </w:rPr>
       </w:pPr>
-      <w:bookmarkStart w:id="40" w:name="_Toc73304802"/>
+      <w:bookmarkStart w:id="39" w:name="_Toc73304802"/>
       <w:r>
         <w:rPr>
           <w:rFonts w:ascii="Times New Roman" w:hAnsi="Times New Roman" w:cs="Times New Roman"/>
@@ -16525,7 +16524,7 @@
         </w:rPr>
         <w:t>Краткое описание возможностей</w:t>
       </w:r>
-      <w:bookmarkEnd w:id="40"/>
+      <w:bookmarkEnd w:id="39"/>
     </w:p>
     <w:p>
       <w:pPr>
@@ -16710,7 +16709,7 @@
           <w:szCs w:val="28"/>
         </w:rPr>
       </w:pPr>
-      <w:bookmarkStart w:id="41" w:name="_Toc73304803"/>
+      <w:bookmarkStart w:id="40" w:name="_Toc73304803"/>
       <w:r>
         <w:rPr>
           <w:rFonts w:ascii="Times New Roman" w:hAnsi="Times New Roman" w:cs="Times New Roman"/>
@@ -16720,7 +16719,7 @@
         </w:rPr>
         <w:t>Уровень подготовки пользователя</w:t>
       </w:r>
-      <w:bookmarkEnd w:id="41"/>
+      <w:bookmarkEnd w:id="40"/>
     </w:p>
     <w:p>
       <w:pPr>
@@ -17191,7 +17190,7 @@
           <w:szCs w:val="28"/>
         </w:rPr>
       </w:pPr>
-      <w:bookmarkStart w:id="42" w:name="_Toc73304804"/>
+      <w:bookmarkStart w:id="41" w:name="_Toc73304804"/>
       <w:r>
         <w:rPr>
           <w:rFonts w:ascii="Times New Roman" w:hAnsi="Times New Roman" w:cs="Times New Roman"/>
@@ -17202,7 +17201,7 @@
         </w:rPr>
         <w:t>Назначение и условия применения</w:t>
       </w:r>
-      <w:bookmarkEnd w:id="42"/>
+      <w:bookmarkEnd w:id="41"/>
     </w:p>
     <w:p>
       <w:pPr>
@@ -17224,7 +17223,7 @@
           <w:szCs w:val="28"/>
         </w:rPr>
       </w:pPr>
-      <w:bookmarkStart w:id="43" w:name="_Toc73304805"/>
+      <w:bookmarkStart w:id="42" w:name="_Toc73304805"/>
       <w:r>
         <w:rPr>
           <w:rFonts w:ascii="Times New Roman" w:hAnsi="Times New Roman" w:cs="Times New Roman"/>
@@ -17243,7 +17242,7 @@
         </w:rPr>
         <w:t>, для которых предназначена система</w:t>
       </w:r>
-      <w:bookmarkEnd w:id="43"/>
+      <w:bookmarkEnd w:id="42"/>
     </w:p>
     <w:p>
       <w:pPr>
@@ -17369,7 +17368,7 @@
           <w:shd w:val="clear" w:color="auto" w:fill="FFFFFF"/>
         </w:rPr>
       </w:pPr>
-      <w:bookmarkStart w:id="44" w:name="_Toc73304806"/>
+      <w:bookmarkStart w:id="43" w:name="_Toc73304806"/>
       <w:r>
         <w:rPr>
           <w:rFonts w:ascii="Times New Roman" w:hAnsi="Times New Roman" w:cs="Times New Roman"/>
@@ -17380,7 +17379,7 @@
         </w:rPr>
         <w:t>Системные требования</w:t>
       </w:r>
-      <w:bookmarkEnd w:id="44"/>
+      <w:bookmarkEnd w:id="43"/>
     </w:p>
     <w:p>
       <w:pPr>
@@ -17545,7 +17544,7 @@
           <w:szCs w:val="28"/>
         </w:rPr>
       </w:pPr>
-      <w:bookmarkStart w:id="45" w:name="_Toc73304807"/>
+      <w:bookmarkStart w:id="44" w:name="_Toc73304807"/>
       <w:r>
         <w:rPr>
           <w:rFonts w:ascii="Times New Roman" w:hAnsi="Times New Roman" w:cs="Times New Roman"/>
@@ -17556,7 +17555,7 @@
         </w:rPr>
         <w:t>Подготовка к работе</w:t>
       </w:r>
-      <w:bookmarkEnd w:id="45"/>
+      <w:bookmarkEnd w:id="44"/>
     </w:p>
     <w:p>
       <w:pPr>
@@ -17577,7 +17576,7 @@
           <w:szCs w:val="28"/>
         </w:rPr>
       </w:pPr>
-      <w:bookmarkStart w:id="46" w:name="_Toc73304808"/>
+      <w:bookmarkStart w:id="45" w:name="_Toc73304808"/>
       <w:r>
         <w:rPr>
           <w:rFonts w:ascii="Times New Roman" w:hAnsi="Times New Roman" w:cs="Times New Roman"/>
@@ -17587,7 +17586,7 @@
         </w:rPr>
         <w:t>Состав дистрибутива</w:t>
       </w:r>
-      <w:bookmarkEnd w:id="46"/>
+      <w:bookmarkEnd w:id="45"/>
     </w:p>
     <w:p>
       <w:pPr>
@@ -17869,7 +17868,7 @@
           <w:szCs w:val="28"/>
         </w:rPr>
       </w:pPr>
-      <w:bookmarkStart w:id="47" w:name="_Toc73304809"/>
+      <w:bookmarkStart w:id="46" w:name="_Toc73304809"/>
       <w:r>
         <w:rPr>
           <w:rFonts w:ascii="Times New Roman" w:hAnsi="Times New Roman" w:cs="Times New Roman"/>
@@ -17879,7 +17878,7 @@
         </w:rPr>
         <w:t>Запуск системы</w:t>
       </w:r>
-      <w:bookmarkEnd w:id="47"/>
+      <w:bookmarkEnd w:id="46"/>
     </w:p>
     <w:p>
       <w:pPr>
@@ -18336,7 +18335,7 @@
           <w:szCs w:val="28"/>
         </w:rPr>
       </w:pPr>
-      <w:bookmarkStart w:id="48" w:name="_Toc73304810"/>
+      <w:bookmarkStart w:id="47" w:name="_Toc73304810"/>
       <w:r>
         <w:rPr>
           <w:rFonts w:ascii="Times New Roman" w:hAnsi="Times New Roman" w:cs="Times New Roman"/>
@@ -18346,7 +18345,7 @@
         </w:rPr>
         <w:t>Проверка работоспособности</w:t>
       </w:r>
-      <w:bookmarkEnd w:id="48"/>
+      <w:bookmarkEnd w:id="47"/>
     </w:p>
     <w:p>
       <w:pPr>
@@ -18419,7 +18418,7 @@
           <w:szCs w:val="28"/>
         </w:rPr>
       </w:pPr>
-      <w:bookmarkStart w:id="49" w:name="_Toc73304811"/>
+      <w:bookmarkStart w:id="48" w:name="_Toc73304811"/>
       <w:r>
         <w:rPr>
           <w:rFonts w:ascii="Times New Roman" w:hAnsi="Times New Roman" w:cs="Times New Roman"/>
@@ -18430,7 +18429,7 @@
         </w:rPr>
         <w:t>Описание операций</w:t>
       </w:r>
-      <w:bookmarkEnd w:id="49"/>
+      <w:bookmarkEnd w:id="48"/>
     </w:p>
     <w:p>
       <w:pPr>
@@ -18451,7 +18450,7 @@
           <w:szCs w:val="28"/>
         </w:rPr>
       </w:pPr>
-      <w:bookmarkStart w:id="50" w:name="_Toc73304812"/>
+      <w:bookmarkStart w:id="49" w:name="_Toc73304812"/>
       <w:r>
         <w:rPr>
           <w:rFonts w:ascii="Times New Roman" w:hAnsi="Times New Roman" w:cs="Times New Roman"/>
@@ -18461,7 +18460,7 @@
         </w:rPr>
         <w:t>. Вход в систему</w:t>
       </w:r>
-      <w:bookmarkEnd w:id="50"/>
+      <w:bookmarkEnd w:id="49"/>
     </w:p>
     <w:p>
       <w:pPr>
@@ -18534,7 +18533,7 @@
           <w:szCs w:val="28"/>
         </w:rPr>
       </w:pPr>
-      <w:bookmarkStart w:id="51" w:name="_Toc73304813"/>
+      <w:bookmarkStart w:id="50" w:name="_Toc73304813"/>
       <w:r>
         <w:rPr>
           <w:rFonts w:ascii="Times New Roman" w:hAnsi="Times New Roman" w:cs="Times New Roman"/>
@@ -18544,7 +18543,7 @@
         </w:rPr>
         <w:t>Регистрация</w:t>
       </w:r>
-      <w:bookmarkEnd w:id="51"/>
+      <w:bookmarkEnd w:id="50"/>
     </w:p>
     <w:p>
       <w:pPr>
@@ -18851,7 +18850,7 @@
           <w:szCs w:val="28"/>
         </w:rPr>
       </w:pPr>
-      <w:bookmarkStart w:id="52" w:name="_Toc73304814"/>
+      <w:bookmarkStart w:id="51" w:name="_Toc73304814"/>
       <w:r>
         <w:rPr>
           <w:rFonts w:ascii="Times New Roman" w:hAnsi="Times New Roman" w:cs="Times New Roman"/>
@@ -18861,7 +18860,7 @@
         </w:rPr>
         <w:t>Авторизация</w:t>
       </w:r>
-      <w:bookmarkEnd w:id="52"/>
+      <w:bookmarkEnd w:id="51"/>
     </w:p>
     <w:p>
       <w:pPr>
@@ -19017,7 +19016,7 @@
           <w:szCs w:val="28"/>
         </w:rPr>
       </w:pPr>
-      <w:bookmarkStart w:id="53" w:name="_Toc73304815"/>
+      <w:bookmarkStart w:id="52" w:name="_Toc73304815"/>
       <w:r>
         <w:rPr>
           <w:rFonts w:ascii="Times New Roman" w:hAnsi="Times New Roman" w:cs="Times New Roman"/>
@@ -19027,7 +19026,7 @@
         </w:rPr>
         <w:t>Главное меню</w:t>
       </w:r>
-      <w:bookmarkEnd w:id="53"/>
+      <w:bookmarkEnd w:id="52"/>
     </w:p>
     <w:p>
       <w:pPr>
@@ -19138,7 +19137,7 @@
           <w:szCs w:val="28"/>
         </w:rPr>
       </w:pPr>
-      <w:bookmarkStart w:id="54" w:name="_Toc73304816"/>
+      <w:bookmarkStart w:id="53" w:name="_Toc73304816"/>
       <w:r>
         <w:rPr>
           <w:rFonts w:ascii="Times New Roman" w:hAnsi="Times New Roman" w:cs="Times New Roman"/>
@@ -19148,7 +19147,7 @@
         </w:rPr>
         <w:t>Личный кабинет</w:t>
       </w:r>
-      <w:bookmarkEnd w:id="54"/>
+      <w:bookmarkEnd w:id="53"/>
     </w:p>
     <w:p>
       <w:pPr>
@@ -19233,7 +19232,7 @@
           <w:szCs w:val="28"/>
         </w:rPr>
       </w:pPr>
-      <w:bookmarkStart w:id="55" w:name="_Toc73304817"/>
+      <w:bookmarkStart w:id="54" w:name="_Toc73304817"/>
       <w:r>
         <w:rPr>
           <w:rFonts w:ascii="Times New Roman" w:hAnsi="Times New Roman" w:cs="Times New Roman"/>
@@ -19243,7 +19242,7 @@
         </w:rPr>
         <w:t>Служба поддержки</w:t>
       </w:r>
-      <w:bookmarkEnd w:id="55"/>
+      <w:bookmarkEnd w:id="54"/>
     </w:p>
     <w:p>
       <w:pPr>
@@ -19282,7 +19281,7 @@
           <w:szCs w:val="28"/>
         </w:rPr>
       </w:pPr>
-      <w:bookmarkStart w:id="56" w:name="_Toc73304818"/>
+      <w:bookmarkStart w:id="55" w:name="_Toc73304818"/>
       <w:r>
         <w:rPr>
           <w:rFonts w:ascii="Times New Roman" w:hAnsi="Times New Roman" w:cs="Times New Roman"/>
@@ -19293,7 +19292,7 @@
         </w:rPr>
         <w:t>Аварийные ситуации</w:t>
       </w:r>
-      <w:bookmarkEnd w:id="56"/>
+      <w:bookmarkEnd w:id="55"/>
     </w:p>
     <w:p>
       <w:pPr>
@@ -19671,7 +19670,6 @@
         <w:rPr>
           <w:sz w:val="28"/>
           <w:szCs w:val="28"/>
-          <w:lang w:val="en-US"/>
         </w:rPr>
       </w:pPr>
       <w:r>
@@ -20004,6 +20002,2227 @@
         </w:rPr>
         <w:t xml:space="preserve"> </w:t>
       </w:r>
+    </w:p>
+    <w:p>
+      <w:pPr>
+        <w:rPr>
+          <w:rFonts w:eastAsia="Times New Roman"/>
+          <w:sz w:val="28"/>
+          <w:szCs w:val="28"/>
+          <w:lang w:eastAsia="ru-RU"/>
+        </w:rPr>
+      </w:pPr>
+      <w:r>
+        <w:rPr>
+          <w:sz w:val="28"/>
+          <w:szCs w:val="28"/>
+        </w:rPr>
+        <w:br w:type="page"/>
+      </w:r>
+    </w:p>
+    <w:p>
+      <w:pPr>
+        <w:spacing w:line="360" w:lineRule="auto"/>
+        <w:jc w:val="right"/>
+        <w:rPr>
+          <w:sz w:val="28"/>
+          <w:szCs w:val="28"/>
+        </w:rPr>
+      </w:pPr>
+      <w:r>
+        <w:rPr>
+          <w:sz w:val="28"/>
+          <w:szCs w:val="28"/>
+        </w:rPr>
+        <w:lastRenderedPageBreak/>
+        <w:t>01.06.2021</w:t>
+      </w:r>
+    </w:p>
+    <w:p>
+      <w:pPr>
+        <w:spacing w:line="360" w:lineRule="auto"/>
+        <w:jc w:val="both"/>
+        <w:rPr>
+          <w:b/>
+          <w:sz w:val="28"/>
+        </w:rPr>
+      </w:pPr>
+    </w:p>
+    <w:p>
+      <w:pPr>
+        <w:spacing w:line="360" w:lineRule="auto"/>
+        <w:jc w:val="both"/>
+        <w:rPr>
+          <w:b/>
+          <w:sz w:val="28"/>
+        </w:rPr>
+      </w:pPr>
+    </w:p>
+    <w:p>
+      <w:pPr>
+        <w:spacing w:line="360" w:lineRule="auto"/>
+        <w:jc w:val="both"/>
+        <w:rPr>
+          <w:b/>
+          <w:sz w:val="28"/>
+        </w:rPr>
+      </w:pPr>
+    </w:p>
+    <w:p>
+      <w:pPr>
+        <w:spacing w:line="360" w:lineRule="auto"/>
+        <w:jc w:val="both"/>
+        <w:rPr>
+          <w:b/>
+          <w:sz w:val="28"/>
+        </w:rPr>
+      </w:pPr>
+    </w:p>
+    <w:p>
+      <w:pPr>
+        <w:spacing w:line="360" w:lineRule="auto"/>
+        <w:jc w:val="both"/>
+        <w:rPr>
+          <w:b/>
+          <w:sz w:val="28"/>
+        </w:rPr>
+      </w:pPr>
+    </w:p>
+    <w:p>
+      <w:pPr>
+        <w:spacing w:line="360" w:lineRule="auto"/>
+        <w:jc w:val="both"/>
+        <w:rPr>
+          <w:b/>
+          <w:sz w:val="28"/>
+        </w:rPr>
+      </w:pPr>
+    </w:p>
+    <w:p>
+      <w:pPr>
+        <w:spacing w:line="360" w:lineRule="auto"/>
+        <w:jc w:val="both"/>
+        <w:rPr>
+          <w:b/>
+          <w:sz w:val="28"/>
+        </w:rPr>
+      </w:pPr>
+    </w:p>
+    <w:p>
+      <w:pPr>
+        <w:spacing w:line="360" w:lineRule="auto"/>
+        <w:jc w:val="both"/>
+        <w:rPr>
+          <w:b/>
+          <w:sz w:val="28"/>
+        </w:rPr>
+      </w:pPr>
+    </w:p>
+    <w:p>
+      <w:pPr>
+        <w:spacing w:line="360" w:lineRule="auto"/>
+        <w:ind w:firstLine="709"/>
+        <w:jc w:val="center"/>
+        <w:rPr>
+          <w:b/>
+          <w:sz w:val="32"/>
+        </w:rPr>
+      </w:pPr>
+      <w:r>
+        <w:rPr>
+          <w:b/>
+          <w:sz w:val="32"/>
+        </w:rPr>
+        <w:t xml:space="preserve">РЕГЛАМЕНТ РЕЗЕРВНОГО КОПИРОВАНИЯ </w:t>
+      </w:r>
+    </w:p>
+    <w:p>
+      <w:pPr>
+        <w:spacing w:line="360" w:lineRule="auto"/>
+        <w:ind w:firstLine="709"/>
+        <w:jc w:val="center"/>
+        <w:rPr>
+          <w:b/>
+          <w:sz w:val="32"/>
+        </w:rPr>
+      </w:pPr>
+      <w:r>
+        <w:rPr>
+          <w:b/>
+          <w:sz w:val="32"/>
+        </w:rPr>
+        <w:t>И</w:t>
+      </w:r>
+    </w:p>
+    <w:p>
+      <w:pPr>
+        <w:spacing w:line="360" w:lineRule="auto"/>
+        <w:ind w:firstLine="709"/>
+        <w:jc w:val="center"/>
+        <w:rPr>
+          <w:b/>
+          <w:sz w:val="32"/>
+        </w:rPr>
+      </w:pPr>
+      <w:r>
+        <w:rPr>
+          <w:b/>
+          <w:sz w:val="32"/>
+        </w:rPr>
+        <w:t xml:space="preserve">ВОССТАНОВЛЕНИЯ </w:t>
+      </w:r>
+      <w:r>
+        <w:rPr>
+          <w:b/>
+          <w:sz w:val="32"/>
+        </w:rPr>
+        <w:t xml:space="preserve">БАЗЫ </w:t>
+      </w:r>
+      <w:r>
+        <w:rPr>
+          <w:b/>
+          <w:sz w:val="32"/>
+        </w:rPr>
+        <w:t>ДАННЫХ</w:t>
+      </w:r>
+    </w:p>
+    <w:p>
+      <w:pPr>
+        <w:spacing w:line="360" w:lineRule="auto"/>
+        <w:jc w:val="center"/>
+        <w:rPr>
+          <w:b/>
+          <w:sz w:val="28"/>
+        </w:rPr>
+      </w:pPr>
+    </w:p>
+    <w:p>
+      <w:pPr>
+        <w:spacing w:line="360" w:lineRule="auto"/>
+        <w:jc w:val="center"/>
+        <w:rPr>
+          <w:b/>
+          <w:sz w:val="28"/>
+        </w:rPr>
+      </w:pPr>
+    </w:p>
+    <w:p>
+      <w:pPr>
+        <w:spacing w:line="360" w:lineRule="auto"/>
+        <w:jc w:val="center"/>
+        <w:rPr>
+          <w:b/>
+          <w:sz w:val="28"/>
+        </w:rPr>
+      </w:pPr>
+    </w:p>
+    <w:p>
+      <w:pPr>
+        <w:spacing w:line="360" w:lineRule="auto"/>
+        <w:jc w:val="center"/>
+        <w:rPr>
+          <w:b/>
+          <w:sz w:val="28"/>
+        </w:rPr>
+      </w:pPr>
+    </w:p>
+    <w:p>
+      <w:pPr>
+        <w:spacing w:line="360" w:lineRule="auto"/>
+        <w:jc w:val="center"/>
+        <w:rPr>
+          <w:b/>
+          <w:sz w:val="28"/>
+        </w:rPr>
+      </w:pPr>
+    </w:p>
+    <w:p>
+      <w:pPr>
+        <w:spacing w:line="360" w:lineRule="auto"/>
+        <w:jc w:val="center"/>
+        <w:rPr>
+          <w:b/>
+          <w:sz w:val="28"/>
+        </w:rPr>
+      </w:pPr>
+    </w:p>
+    <w:p>
+      <w:pPr>
+        <w:spacing w:line="360" w:lineRule="auto"/>
+        <w:jc w:val="center"/>
+        <w:rPr>
+          <w:b/>
+          <w:sz w:val="28"/>
+        </w:rPr>
+      </w:pPr>
+      <w:r>
+        <w:rPr>
+          <w:b/>
+          <w:sz w:val="28"/>
+        </w:rPr>
+        <w:t xml:space="preserve"> </w:t>
+      </w:r>
+    </w:p>
+    <w:p>
+      <w:pPr>
+        <w:spacing w:line="360" w:lineRule="auto"/>
+        <w:rPr>
+          <w:b/>
+          <w:sz w:val="28"/>
+        </w:rPr>
+      </w:pPr>
+    </w:p>
+    <w:p>
+      <w:pPr>
+        <w:spacing w:line="360" w:lineRule="auto"/>
+        <w:rPr>
+          <w:b/>
+          <w:sz w:val="28"/>
+        </w:rPr>
+      </w:pPr>
+    </w:p>
+    <w:p>
+      <w:pPr>
+        <w:spacing w:line="360" w:lineRule="auto"/>
+        <w:rPr>
+          <w:b/>
+          <w:sz w:val="28"/>
+        </w:rPr>
+      </w:pPr>
+    </w:p>
+    <w:p>
+      <w:pPr>
+        <w:spacing w:line="360" w:lineRule="auto"/>
+        <w:rPr>
+          <w:b/>
+          <w:sz w:val="28"/>
+        </w:rPr>
+      </w:pPr>
+    </w:p>
+    <w:p>
+      <w:pPr>
+        <w:spacing w:line="360" w:lineRule="auto"/>
+        <w:rPr>
+          <w:b/>
+          <w:sz w:val="28"/>
+        </w:rPr>
+      </w:pPr>
+    </w:p>
+    <w:p>
+      <w:pPr>
+        <w:spacing w:line="360" w:lineRule="auto"/>
+        <w:rPr>
+          <w:b/>
+          <w:sz w:val="28"/>
+        </w:rPr>
+      </w:pPr>
+    </w:p>
+    <w:p>
+      <w:pPr>
+        <w:spacing w:line="360" w:lineRule="auto"/>
+        <w:rPr>
+          <w:b/>
+          <w:sz w:val="28"/>
+        </w:rPr>
+      </w:pPr>
+    </w:p>
+    <w:p>
+      <w:pPr>
+        <w:spacing w:line="360" w:lineRule="auto"/>
+        <w:rPr>
+          <w:b/>
+          <w:sz w:val="28"/>
+        </w:rPr>
+      </w:pPr>
+    </w:p>
+    <w:p>
+      <w:pPr>
+        <w:spacing w:line="360" w:lineRule="auto"/>
+        <w:jc w:val="center"/>
+        <w:rPr>
+          <w:sz w:val="28"/>
+        </w:rPr>
+      </w:pPr>
+      <w:r>
+        <w:rPr>
+          <w:sz w:val="28"/>
+        </w:rPr>
+        <w:t>Москва 2021</w:t>
+      </w:r>
+      <w:r>
+        <w:rPr>
+          <w:sz w:val="28"/>
+        </w:rPr>
+        <w:t xml:space="preserve"> </w:t>
+      </w:r>
+    </w:p>
+    <w:p>
+      <w:pPr>
+        <w:rPr>
+          <w:sz w:val="28"/>
+        </w:rPr>
+      </w:pPr>
+      <w:r>
+        <w:rPr>
+          <w:sz w:val="28"/>
+        </w:rPr>
+        <w:br w:type="page"/>
+      </w:r>
+    </w:p>
+    <w:p>
+      <w:pPr>
+        <w:spacing w:line="360" w:lineRule="auto"/>
+        <w:ind w:rightChars="-5" w:right="-12"/>
+        <w:jc w:val="center"/>
+        <w:rPr>
+          <w:b/>
+          <w:sz w:val="28"/>
+          <w:szCs w:val="28"/>
+        </w:rPr>
+      </w:pPr>
+      <w:r>
+        <w:rPr>
+          <w:b/>
+          <w:sz w:val="28"/>
+          <w:szCs w:val="28"/>
+        </w:rPr>
+        <w:lastRenderedPageBreak/>
+        <w:t>Содержание</w:t>
+      </w:r>
+    </w:p>
+    <w:sdt>
+      <w:sdtPr>
+        <w:rPr>
+          <w:rFonts w:ascii="Times New Roman" w:eastAsia="SimSun" w:hAnsi="Times New Roman" w:cs="Times New Roman"/>
+          <w:b/>
+          <w:noProof/>
+          <w:color w:val="auto"/>
+          <w:sz w:val="28"/>
+          <w:szCs w:val="28"/>
+          <w:lang w:eastAsia="zh-CN"/>
+        </w:rPr>
+        <w:id w:val="718018097"/>
+        <w:docPartObj>
+          <w:docPartGallery w:val="Table of Contents"/>
+          <w:docPartUnique/>
+        </w:docPartObj>
+      </w:sdtPr>
+      <w:sdtContent>
+        <w:p>
+          <w:pPr>
+            <w:pStyle w:val="af7"/>
+            <w:spacing w:before="0" w:line="360" w:lineRule="auto"/>
+            <w:rPr>
+              <w:rFonts w:ascii="Times New Roman" w:hAnsi="Times New Roman" w:cs="Times New Roman"/>
+              <w:color w:val="auto"/>
+              <w:sz w:val="28"/>
+              <w:szCs w:val="28"/>
+            </w:rPr>
+          </w:pPr>
+        </w:p>
+        <w:p>
+          <w:pPr>
+            <w:pStyle w:val="13"/>
+            <w:rPr>
+              <w:rFonts w:asciiTheme="minorHAnsi" w:eastAsiaTheme="minorEastAsia" w:hAnsiTheme="minorHAnsi" w:cstheme="minorBidi"/>
+              <w:sz w:val="22"/>
+              <w:szCs w:val="22"/>
+              <w:lang w:eastAsia="ru-RU"/>
+            </w:rPr>
+          </w:pPr>
+          <w:r>
+            <w:fldChar w:fldCharType="begin"/>
+          </w:r>
+          <w:r>
+            <w:instrText xml:space="preserve"> TOC \o "1-3" \h \z \u </w:instrText>
+          </w:r>
+          <w:r>
+            <w:fldChar w:fldCharType="separate"/>
+          </w:r>
+          <w:hyperlink w:anchor="_Toc73451328" w:history="1">
+            <w:r>
+              <w:rPr>
+                <w:rStyle w:val="a4"/>
+                <w:b/>
+              </w:rPr>
+              <w:t>1.</w:t>
+            </w:r>
+            <w:r>
+              <w:rPr>
+                <w:rFonts w:asciiTheme="minorHAnsi" w:eastAsiaTheme="minorEastAsia" w:hAnsiTheme="minorHAnsi" w:cstheme="minorBidi"/>
+                <w:sz w:val="22"/>
+                <w:szCs w:val="22"/>
+                <w:lang w:eastAsia="ru-RU"/>
+              </w:rPr>
+              <w:tab/>
+            </w:r>
+            <w:r>
+              <w:rPr>
+                <w:rStyle w:val="a4"/>
+                <w:b/>
+              </w:rPr>
+              <w:t>Общие положения</w:t>
+            </w:r>
+            <w:r>
+              <w:rPr>
+                <w:webHidden/>
+              </w:rPr>
+              <w:tab/>
+            </w:r>
+            <w:r>
+              <w:rPr>
+                <w:webHidden/>
+              </w:rPr>
+              <w:fldChar w:fldCharType="begin"/>
+            </w:r>
+            <w:r>
+              <w:rPr>
+                <w:webHidden/>
+              </w:rPr>
+              <w:instrText xml:space="preserve"> PAGEREF _Toc73451328 \h </w:instrText>
+            </w:r>
+            <w:r>
+              <w:rPr>
+                <w:webHidden/>
+              </w:rPr>
+            </w:r>
+            <w:r>
+              <w:rPr>
+                <w:webHidden/>
+              </w:rPr>
+              <w:fldChar w:fldCharType="separate"/>
+            </w:r>
+            <w:r>
+              <w:rPr>
+                <w:webHidden/>
+              </w:rPr>
+              <w:t>35</w:t>
+            </w:r>
+            <w:r>
+              <w:rPr>
+                <w:webHidden/>
+              </w:rPr>
+              <w:fldChar w:fldCharType="end"/>
+            </w:r>
+          </w:hyperlink>
+        </w:p>
+        <w:p>
+          <w:pPr>
+            <w:pStyle w:val="13"/>
+            <w:rPr>
+              <w:rFonts w:asciiTheme="minorHAnsi" w:eastAsiaTheme="minorEastAsia" w:hAnsiTheme="minorHAnsi" w:cstheme="minorBidi"/>
+              <w:sz w:val="22"/>
+              <w:szCs w:val="22"/>
+              <w:lang w:eastAsia="ru-RU"/>
+            </w:rPr>
+          </w:pPr>
+          <w:hyperlink w:anchor="_Toc73451329" w:history="1">
+            <w:r>
+              <w:rPr>
+                <w:rStyle w:val="a4"/>
+              </w:rPr>
+              <w:t>1.1</w:t>
+            </w:r>
+            <w:r>
+              <w:rPr>
+                <w:rFonts w:asciiTheme="minorHAnsi" w:eastAsiaTheme="minorEastAsia" w:hAnsiTheme="minorHAnsi" w:cstheme="minorBidi"/>
+                <w:sz w:val="22"/>
+                <w:szCs w:val="22"/>
+                <w:lang w:eastAsia="ru-RU"/>
+              </w:rPr>
+              <w:tab/>
+            </w:r>
+            <w:r>
+              <w:rPr>
+                <w:rStyle w:val="a4"/>
+              </w:rPr>
+              <w:t>Назначение</w:t>
+            </w:r>
+            <w:r>
+              <w:rPr>
+                <w:webHidden/>
+              </w:rPr>
+              <w:tab/>
+            </w:r>
+            <w:r>
+              <w:rPr>
+                <w:webHidden/>
+              </w:rPr>
+              <w:fldChar w:fldCharType="begin"/>
+            </w:r>
+            <w:r>
+              <w:rPr>
+                <w:webHidden/>
+              </w:rPr>
+              <w:instrText xml:space="preserve"> PAGEREF _Toc73451329 \h </w:instrText>
+            </w:r>
+            <w:r>
+              <w:rPr>
+                <w:webHidden/>
+              </w:rPr>
+            </w:r>
+            <w:r>
+              <w:rPr>
+                <w:webHidden/>
+              </w:rPr>
+              <w:fldChar w:fldCharType="separate"/>
+            </w:r>
+            <w:r>
+              <w:rPr>
+                <w:webHidden/>
+              </w:rPr>
+              <w:t>35</w:t>
+            </w:r>
+            <w:r>
+              <w:rPr>
+                <w:webHidden/>
+              </w:rPr>
+              <w:fldChar w:fldCharType="end"/>
+            </w:r>
+          </w:hyperlink>
+        </w:p>
+        <w:p>
+          <w:pPr>
+            <w:pStyle w:val="13"/>
+            <w:rPr>
+              <w:rFonts w:asciiTheme="minorHAnsi" w:eastAsiaTheme="minorEastAsia" w:hAnsiTheme="minorHAnsi" w:cstheme="minorBidi"/>
+              <w:sz w:val="22"/>
+              <w:szCs w:val="22"/>
+              <w:lang w:eastAsia="ru-RU"/>
+            </w:rPr>
+          </w:pPr>
+          <w:hyperlink w:anchor="_Toc73451330" w:history="1">
+            <w:r>
+              <w:rPr>
+                <w:rStyle w:val="a4"/>
+                <w:b/>
+              </w:rPr>
+              <w:t>2.</w:t>
+            </w:r>
+            <w:r>
+              <w:rPr>
+                <w:rFonts w:asciiTheme="minorHAnsi" w:eastAsiaTheme="minorEastAsia" w:hAnsiTheme="minorHAnsi" w:cstheme="minorBidi"/>
+                <w:sz w:val="22"/>
+                <w:szCs w:val="22"/>
+                <w:lang w:eastAsia="ru-RU"/>
+              </w:rPr>
+              <w:tab/>
+            </w:r>
+            <w:r>
+              <w:rPr>
+                <w:rStyle w:val="a4"/>
+                <w:b/>
+              </w:rPr>
+              <w:t>Резервное копирование</w:t>
+            </w:r>
+            <w:r>
+              <w:rPr>
+                <w:webHidden/>
+              </w:rPr>
+              <w:tab/>
+            </w:r>
+            <w:r>
+              <w:rPr>
+                <w:webHidden/>
+              </w:rPr>
+              <w:fldChar w:fldCharType="begin"/>
+            </w:r>
+            <w:r>
+              <w:rPr>
+                <w:webHidden/>
+              </w:rPr>
+              <w:instrText xml:space="preserve"> PAGEREF _Toc73451330 \h </w:instrText>
+            </w:r>
+            <w:r>
+              <w:rPr>
+                <w:webHidden/>
+              </w:rPr>
+            </w:r>
+            <w:r>
+              <w:rPr>
+                <w:webHidden/>
+              </w:rPr>
+              <w:fldChar w:fldCharType="separate"/>
+            </w:r>
+            <w:r>
+              <w:rPr>
+                <w:webHidden/>
+              </w:rPr>
+              <w:t>35</w:t>
+            </w:r>
+            <w:r>
+              <w:rPr>
+                <w:webHidden/>
+              </w:rPr>
+              <w:fldChar w:fldCharType="end"/>
+            </w:r>
+          </w:hyperlink>
+        </w:p>
+        <w:p>
+          <w:pPr>
+            <w:pStyle w:val="13"/>
+            <w:rPr>
+              <w:rFonts w:asciiTheme="minorHAnsi" w:eastAsiaTheme="minorEastAsia" w:hAnsiTheme="minorHAnsi" w:cstheme="minorBidi"/>
+              <w:sz w:val="22"/>
+              <w:szCs w:val="22"/>
+              <w:lang w:eastAsia="ru-RU"/>
+            </w:rPr>
+          </w:pPr>
+          <w:hyperlink w:anchor="_Toc73451331" w:history="1">
+            <w:r>
+              <w:rPr>
+                <w:rStyle w:val="a4"/>
+              </w:rPr>
+              <w:t>2.1</w:t>
+            </w:r>
+            <w:r>
+              <w:rPr>
+                <w:rFonts w:asciiTheme="minorHAnsi" w:eastAsiaTheme="minorEastAsia" w:hAnsiTheme="minorHAnsi" w:cstheme="minorBidi"/>
+                <w:sz w:val="22"/>
+                <w:szCs w:val="22"/>
+                <w:lang w:eastAsia="ru-RU"/>
+              </w:rPr>
+              <w:tab/>
+            </w:r>
+            <w:r>
+              <w:rPr>
+                <w:rStyle w:val="a4"/>
+              </w:rPr>
+              <w:t>Перечень резервируемой информации</w:t>
+            </w:r>
+            <w:r>
+              <w:rPr>
+                <w:webHidden/>
+              </w:rPr>
+              <w:tab/>
+            </w:r>
+            <w:r>
+              <w:rPr>
+                <w:webHidden/>
+              </w:rPr>
+              <w:fldChar w:fldCharType="begin"/>
+            </w:r>
+            <w:r>
+              <w:rPr>
+                <w:webHidden/>
+              </w:rPr>
+              <w:instrText xml:space="preserve"> PAGEREF _Toc73451331 \h </w:instrText>
+            </w:r>
+            <w:r>
+              <w:rPr>
+                <w:webHidden/>
+              </w:rPr>
+            </w:r>
+            <w:r>
+              <w:rPr>
+                <w:webHidden/>
+              </w:rPr>
+              <w:fldChar w:fldCharType="separate"/>
+            </w:r>
+            <w:r>
+              <w:rPr>
+                <w:webHidden/>
+              </w:rPr>
+              <w:t>35</w:t>
+            </w:r>
+            <w:r>
+              <w:rPr>
+                <w:webHidden/>
+              </w:rPr>
+              <w:fldChar w:fldCharType="end"/>
+            </w:r>
+          </w:hyperlink>
+        </w:p>
+        <w:p>
+          <w:pPr>
+            <w:pStyle w:val="13"/>
+            <w:rPr>
+              <w:rFonts w:asciiTheme="minorHAnsi" w:eastAsiaTheme="minorEastAsia" w:hAnsiTheme="minorHAnsi" w:cstheme="minorBidi"/>
+              <w:sz w:val="22"/>
+              <w:szCs w:val="22"/>
+              <w:lang w:eastAsia="ru-RU"/>
+            </w:rPr>
+          </w:pPr>
+          <w:hyperlink w:anchor="_Toc73451332" w:history="1">
+            <w:r>
+              <w:rPr>
+                <w:rStyle w:val="a4"/>
+              </w:rPr>
+              <w:t>2.2</w:t>
+            </w:r>
+            <w:r>
+              <w:rPr>
+                <w:rFonts w:asciiTheme="minorHAnsi" w:eastAsiaTheme="minorEastAsia" w:hAnsiTheme="minorHAnsi" w:cstheme="minorBidi"/>
+                <w:sz w:val="22"/>
+                <w:szCs w:val="22"/>
+                <w:lang w:eastAsia="ru-RU"/>
+              </w:rPr>
+              <w:tab/>
+            </w:r>
+            <w:r>
+              <w:rPr>
+                <w:rStyle w:val="a4"/>
+              </w:rPr>
+              <w:t>Частота резервного копирования</w:t>
+            </w:r>
+            <w:r>
+              <w:rPr>
+                <w:webHidden/>
+              </w:rPr>
+              <w:tab/>
+            </w:r>
+            <w:r>
+              <w:rPr>
+                <w:webHidden/>
+              </w:rPr>
+              <w:fldChar w:fldCharType="begin"/>
+            </w:r>
+            <w:r>
+              <w:rPr>
+                <w:webHidden/>
+              </w:rPr>
+              <w:instrText xml:space="preserve"> PAGEREF _Toc73451332 \h </w:instrText>
+            </w:r>
+            <w:r>
+              <w:rPr>
+                <w:webHidden/>
+              </w:rPr>
+            </w:r>
+            <w:r>
+              <w:rPr>
+                <w:webHidden/>
+              </w:rPr>
+              <w:fldChar w:fldCharType="separate"/>
+            </w:r>
+            <w:r>
+              <w:rPr>
+                <w:webHidden/>
+              </w:rPr>
+              <w:t>36</w:t>
+            </w:r>
+            <w:r>
+              <w:rPr>
+                <w:webHidden/>
+              </w:rPr>
+              <w:fldChar w:fldCharType="end"/>
+            </w:r>
+          </w:hyperlink>
+        </w:p>
+        <w:p>
+          <w:pPr>
+            <w:pStyle w:val="13"/>
+            <w:rPr>
+              <w:rFonts w:asciiTheme="minorHAnsi" w:eastAsiaTheme="minorEastAsia" w:hAnsiTheme="minorHAnsi" w:cstheme="minorBidi"/>
+              <w:sz w:val="22"/>
+              <w:szCs w:val="22"/>
+              <w:lang w:eastAsia="ru-RU"/>
+            </w:rPr>
+          </w:pPr>
+          <w:hyperlink w:anchor="_Toc73451333" w:history="1">
+            <w:r>
+              <w:rPr>
+                <w:rStyle w:val="a4"/>
+                <w:b/>
+              </w:rPr>
+              <w:t>3.</w:t>
+            </w:r>
+            <w:r>
+              <w:rPr>
+                <w:rFonts w:asciiTheme="minorHAnsi" w:eastAsiaTheme="minorEastAsia" w:hAnsiTheme="minorHAnsi" w:cstheme="minorBidi"/>
+                <w:sz w:val="22"/>
+                <w:szCs w:val="22"/>
+                <w:lang w:eastAsia="ru-RU"/>
+              </w:rPr>
+              <w:tab/>
+            </w:r>
+            <w:r>
+              <w:rPr>
+                <w:rStyle w:val="a4"/>
+                <w:b/>
+              </w:rPr>
+              <w:t>Восстановление данных</w:t>
+            </w:r>
+            <w:r>
+              <w:rPr>
+                <w:webHidden/>
+              </w:rPr>
+              <w:tab/>
+            </w:r>
+            <w:r>
+              <w:rPr>
+                <w:webHidden/>
+              </w:rPr>
+              <w:fldChar w:fldCharType="begin"/>
+            </w:r>
+            <w:r>
+              <w:rPr>
+                <w:webHidden/>
+              </w:rPr>
+              <w:instrText xml:space="preserve"> PAGEREF _Toc73451333 \h </w:instrText>
+            </w:r>
+            <w:r>
+              <w:rPr>
+                <w:webHidden/>
+              </w:rPr>
+            </w:r>
+            <w:r>
+              <w:rPr>
+                <w:webHidden/>
+              </w:rPr>
+              <w:fldChar w:fldCharType="separate"/>
+            </w:r>
+            <w:r>
+              <w:rPr>
+                <w:webHidden/>
+              </w:rPr>
+              <w:t>36</w:t>
+            </w:r>
+            <w:r>
+              <w:rPr>
+                <w:webHidden/>
+              </w:rPr>
+              <w:fldChar w:fldCharType="end"/>
+            </w:r>
+          </w:hyperlink>
+        </w:p>
+        <w:p>
+          <w:pPr>
+            <w:pStyle w:val="13"/>
+            <w:rPr>
+              <w:rFonts w:asciiTheme="minorHAnsi" w:eastAsiaTheme="minorEastAsia" w:hAnsiTheme="minorHAnsi" w:cstheme="minorBidi"/>
+              <w:sz w:val="22"/>
+              <w:szCs w:val="22"/>
+              <w:lang w:eastAsia="ru-RU"/>
+            </w:rPr>
+          </w:pPr>
+          <w:hyperlink w:anchor="_Toc73451334" w:history="1">
+            <w:r>
+              <w:rPr>
+                <w:rStyle w:val="a4"/>
+                <w:b/>
+              </w:rPr>
+              <w:t>4.</w:t>
+            </w:r>
+            <w:r>
+              <w:rPr>
+                <w:rFonts w:asciiTheme="minorHAnsi" w:eastAsiaTheme="minorEastAsia" w:hAnsiTheme="minorHAnsi" w:cstheme="minorBidi"/>
+                <w:sz w:val="22"/>
+                <w:szCs w:val="22"/>
+                <w:lang w:eastAsia="ru-RU"/>
+              </w:rPr>
+              <w:tab/>
+            </w:r>
+            <w:r>
+              <w:rPr>
+                <w:rStyle w:val="a4"/>
+                <w:b/>
+              </w:rPr>
+              <w:t>Ответственность</w:t>
+            </w:r>
+            <w:r>
+              <w:rPr>
+                <w:webHidden/>
+              </w:rPr>
+              <w:tab/>
+            </w:r>
+            <w:r>
+              <w:rPr>
+                <w:webHidden/>
+              </w:rPr>
+              <w:fldChar w:fldCharType="begin"/>
+            </w:r>
+            <w:r>
+              <w:rPr>
+                <w:webHidden/>
+              </w:rPr>
+              <w:instrText xml:space="preserve"> PAGEREF _Toc73451334 \h </w:instrText>
+            </w:r>
+            <w:r>
+              <w:rPr>
+                <w:webHidden/>
+              </w:rPr>
+            </w:r>
+            <w:r>
+              <w:rPr>
+                <w:webHidden/>
+              </w:rPr>
+              <w:fldChar w:fldCharType="separate"/>
+            </w:r>
+            <w:r>
+              <w:rPr>
+                <w:webHidden/>
+              </w:rPr>
+              <w:t>36</w:t>
+            </w:r>
+            <w:r>
+              <w:rPr>
+                <w:webHidden/>
+              </w:rPr>
+              <w:fldChar w:fldCharType="end"/>
+            </w:r>
+          </w:hyperlink>
+        </w:p>
+        <w:p>
+          <w:pPr>
+            <w:pStyle w:val="13"/>
+            <w:rPr>
+              <w:rFonts w:asciiTheme="minorHAnsi" w:eastAsiaTheme="minorEastAsia" w:hAnsiTheme="minorHAnsi" w:cstheme="minorBidi"/>
+              <w:sz w:val="22"/>
+              <w:szCs w:val="22"/>
+              <w:lang w:eastAsia="ru-RU"/>
+            </w:rPr>
+          </w:pPr>
+          <w:hyperlink w:anchor="_Toc73451335" w:history="1">
+            <w:r>
+              <w:rPr>
+                <w:rStyle w:val="a4"/>
+              </w:rPr>
+              <w:t>4.1</w:t>
+            </w:r>
+            <w:r>
+              <w:rPr>
+                <w:rFonts w:asciiTheme="minorHAnsi" w:eastAsiaTheme="minorEastAsia" w:hAnsiTheme="minorHAnsi" w:cstheme="minorBidi"/>
+                <w:sz w:val="22"/>
+                <w:szCs w:val="22"/>
+                <w:lang w:eastAsia="ru-RU"/>
+              </w:rPr>
+              <w:tab/>
+            </w:r>
+            <w:r>
+              <w:rPr>
+                <w:rStyle w:val="a4"/>
+              </w:rPr>
+              <w:t>Ответственность за резервирование</w:t>
+            </w:r>
+            <w:r>
+              <w:rPr>
+                <w:webHidden/>
+              </w:rPr>
+              <w:tab/>
+            </w:r>
+            <w:r>
+              <w:rPr>
+                <w:webHidden/>
+              </w:rPr>
+              <w:fldChar w:fldCharType="begin"/>
+            </w:r>
+            <w:r>
+              <w:rPr>
+                <w:webHidden/>
+              </w:rPr>
+              <w:instrText xml:space="preserve"> PAGEREF _Toc73451335 \h </w:instrText>
+            </w:r>
+            <w:r>
+              <w:rPr>
+                <w:webHidden/>
+              </w:rPr>
+            </w:r>
+            <w:r>
+              <w:rPr>
+                <w:webHidden/>
+              </w:rPr>
+              <w:fldChar w:fldCharType="separate"/>
+            </w:r>
+            <w:r>
+              <w:rPr>
+                <w:webHidden/>
+              </w:rPr>
+              <w:t>36</w:t>
+            </w:r>
+            <w:r>
+              <w:rPr>
+                <w:webHidden/>
+              </w:rPr>
+              <w:fldChar w:fldCharType="end"/>
+            </w:r>
+          </w:hyperlink>
+        </w:p>
+        <w:p>
+          <w:pPr>
+            <w:pStyle w:val="13"/>
+            <w:rPr>
+              <w:rFonts w:asciiTheme="minorHAnsi" w:eastAsiaTheme="minorEastAsia" w:hAnsiTheme="minorHAnsi" w:cstheme="minorBidi"/>
+              <w:sz w:val="22"/>
+              <w:szCs w:val="22"/>
+              <w:lang w:eastAsia="ru-RU"/>
+            </w:rPr>
+          </w:pPr>
+          <w:hyperlink w:anchor="_Toc73451336" w:history="1">
+            <w:r>
+              <w:rPr>
+                <w:rStyle w:val="a4"/>
+              </w:rPr>
+              <w:t>4.2</w:t>
+            </w:r>
+            <w:r>
+              <w:rPr>
+                <w:rFonts w:asciiTheme="minorHAnsi" w:eastAsiaTheme="minorEastAsia" w:hAnsiTheme="minorHAnsi" w:cstheme="minorBidi"/>
+                <w:sz w:val="22"/>
+                <w:szCs w:val="22"/>
+                <w:lang w:eastAsia="ru-RU"/>
+              </w:rPr>
+              <w:tab/>
+            </w:r>
+            <w:r>
+              <w:rPr>
+                <w:rStyle w:val="a4"/>
+              </w:rPr>
+              <w:t>Ответственность за восстановление</w:t>
+            </w:r>
+            <w:r>
+              <w:rPr>
+                <w:webHidden/>
+              </w:rPr>
+              <w:tab/>
+            </w:r>
+            <w:r>
+              <w:rPr>
+                <w:webHidden/>
+              </w:rPr>
+              <w:fldChar w:fldCharType="begin"/>
+            </w:r>
+            <w:r>
+              <w:rPr>
+                <w:webHidden/>
+              </w:rPr>
+              <w:instrText xml:space="preserve"> PAGEREF _Toc73451336 \h </w:instrText>
+            </w:r>
+            <w:r>
+              <w:rPr>
+                <w:webHidden/>
+              </w:rPr>
+            </w:r>
+            <w:r>
+              <w:rPr>
+                <w:webHidden/>
+              </w:rPr>
+              <w:fldChar w:fldCharType="separate"/>
+            </w:r>
+            <w:r>
+              <w:rPr>
+                <w:webHidden/>
+              </w:rPr>
+              <w:t>36</w:t>
+            </w:r>
+            <w:r>
+              <w:rPr>
+                <w:webHidden/>
+              </w:rPr>
+              <w:fldChar w:fldCharType="end"/>
+            </w:r>
+          </w:hyperlink>
+        </w:p>
+        <w:p>
+          <w:pPr>
+            <w:spacing w:line="360" w:lineRule="auto"/>
+            <w:jc w:val="center"/>
+            <w:rPr>
+              <w:sz w:val="28"/>
+            </w:rPr>
+          </w:pPr>
+          <w:r>
+            <w:rPr>
+              <w:b/>
+              <w:sz w:val="28"/>
+              <w:szCs w:val="28"/>
+            </w:rPr>
+            <w:fldChar w:fldCharType="end"/>
+          </w:r>
+        </w:p>
+      </w:sdtContent>
+    </w:sdt>
+    <w:p>
+      <w:pPr>
+        <w:spacing w:line="259" w:lineRule="auto"/>
+        <w:rPr>
+          <w:rFonts w:asciiTheme="minorHAnsi" w:eastAsiaTheme="minorHAnsi" w:hAnsiTheme="minorHAnsi" w:cstheme="minorBidi"/>
+          <w:sz w:val="28"/>
+          <w:szCs w:val="22"/>
+        </w:rPr>
+      </w:pPr>
+      <w:r>
+        <w:rPr>
+          <w:sz w:val="28"/>
+        </w:rPr>
+        <w:br w:type="page"/>
+      </w:r>
+      <w:bookmarkStart w:id="56" w:name="_GoBack"/>
+      <w:bookmarkEnd w:id="56"/>
+    </w:p>
+    <w:p>
+      <w:pPr>
+        <w:pStyle w:val="1"/>
+        <w:keepNext w:val="0"/>
+        <w:keepLines w:val="0"/>
+        <w:numPr>
+          <w:ilvl w:val="0"/>
+          <w:numId w:val="37"/>
+        </w:numPr>
+        <w:spacing w:before="0" w:line="360" w:lineRule="auto"/>
+        <w:ind w:left="284" w:rightChars="-5" w:right="-12" w:hanging="284"/>
+        <w:contextualSpacing/>
+        <w:jc w:val="both"/>
+        <w:rPr>
+          <w:rFonts w:ascii="Times New Roman" w:hAnsi="Times New Roman" w:cs="Times New Roman"/>
+          <w:b/>
+          <w:color w:val="auto"/>
+          <w:sz w:val="28"/>
+          <w:szCs w:val="28"/>
+        </w:rPr>
+      </w:pPr>
+      <w:bookmarkStart w:id="57" w:name="_Toc73441915"/>
+      <w:bookmarkStart w:id="58" w:name="_Toc73451328"/>
+      <w:r>
+        <w:rPr>
+          <w:rFonts w:ascii="Times New Roman" w:hAnsi="Times New Roman" w:cs="Times New Roman"/>
+          <w:b/>
+          <w:color w:val="auto"/>
+          <w:sz w:val="28"/>
+          <w:szCs w:val="28"/>
+        </w:rPr>
+        <w:lastRenderedPageBreak/>
+        <w:t>Общие положения</w:t>
+      </w:r>
+      <w:bookmarkEnd w:id="57"/>
+      <w:bookmarkEnd w:id="58"/>
+    </w:p>
+    <w:p>
+      <w:pPr>
+        <w:pStyle w:val="1"/>
+        <w:keepNext w:val="0"/>
+        <w:keepLines w:val="0"/>
+        <w:numPr>
+          <w:ilvl w:val="1"/>
+          <w:numId w:val="31"/>
+        </w:numPr>
+        <w:spacing w:before="0" w:line="360" w:lineRule="auto"/>
+        <w:ind w:rightChars="-5" w:right="-12"/>
+        <w:contextualSpacing/>
+        <w:jc w:val="both"/>
+        <w:rPr>
+          <w:rFonts w:ascii="Times New Roman" w:hAnsi="Times New Roman" w:cs="Times New Roman"/>
+          <w:color w:val="auto"/>
+          <w:sz w:val="28"/>
+          <w:szCs w:val="28"/>
+        </w:rPr>
+      </w:pPr>
+      <w:bookmarkStart w:id="59" w:name="_Toc73441916"/>
+      <w:bookmarkStart w:id="60" w:name="_Toc73451329"/>
+      <w:r>
+        <w:rPr>
+          <w:rFonts w:ascii="Times New Roman" w:hAnsi="Times New Roman" w:cs="Times New Roman"/>
+          <w:color w:val="auto"/>
+          <w:sz w:val="28"/>
+          <w:szCs w:val="28"/>
+        </w:rPr>
+        <w:t>Назначение</w:t>
+      </w:r>
+      <w:bookmarkEnd w:id="59"/>
+      <w:bookmarkEnd w:id="60"/>
+      <w:r>
+        <w:rPr>
+          <w:rFonts w:ascii="Times New Roman" w:hAnsi="Times New Roman" w:cs="Times New Roman"/>
+          <w:color w:val="auto"/>
+          <w:sz w:val="28"/>
+          <w:szCs w:val="28"/>
+        </w:rPr>
+        <w:t xml:space="preserve"> </w:t>
+      </w:r>
+    </w:p>
+    <w:p>
+      <w:pPr>
+        <w:pStyle w:val="af0"/>
+        <w:shd w:val="clear" w:color="auto" w:fill="FFFFFF"/>
+        <w:spacing w:before="0" w:beforeAutospacing="0" w:after="0" w:afterAutospacing="0" w:line="360" w:lineRule="auto"/>
+        <w:jc w:val="both"/>
+        <w:rPr>
+          <w:sz w:val="28"/>
+          <w:szCs w:val="23"/>
+        </w:rPr>
+      </w:pPr>
+      <w:r>
+        <w:rPr>
+          <w:sz w:val="28"/>
+          <w:szCs w:val="23"/>
+        </w:rPr>
+        <w:t xml:space="preserve">Настоящий Регламент проведения резервного копирования </w:t>
+      </w:r>
+      <w:r>
+        <w:rPr>
+          <w:sz w:val="28"/>
+          <w:szCs w:val="23"/>
+        </w:rPr>
+        <w:t xml:space="preserve">базы </w:t>
+      </w:r>
+      <w:r>
+        <w:rPr>
+          <w:sz w:val="28"/>
+          <w:szCs w:val="23"/>
+        </w:rPr>
+        <w:t>данных</w:t>
+      </w:r>
+      <w:r>
+        <w:rPr>
+          <w:sz w:val="28"/>
+          <w:szCs w:val="23"/>
+        </w:rPr>
+        <w:t xml:space="preserve"> клиентов</w:t>
+      </w:r>
+      <w:r>
+        <w:rPr>
+          <w:sz w:val="28"/>
+          <w:szCs w:val="23"/>
+        </w:rPr>
+        <w:t>, хранящихся на серверах</w:t>
+      </w:r>
+      <w:r>
+        <w:rPr>
+          <w:sz w:val="28"/>
+          <w:szCs w:val="23"/>
+        </w:rPr>
+        <w:t>, и её восстановления</w:t>
+      </w:r>
+      <w:r>
+        <w:rPr>
+          <w:sz w:val="28"/>
+          <w:szCs w:val="23"/>
+        </w:rPr>
+        <w:t xml:space="preserve"> разработан с целью:</w:t>
+      </w:r>
+    </w:p>
+    <w:p>
+      <w:pPr>
+        <w:pStyle w:val="level1"/>
+        <w:numPr>
+          <w:ilvl w:val="0"/>
+          <w:numId w:val="34"/>
+        </w:numPr>
+        <w:shd w:val="clear" w:color="auto" w:fill="FFFFFF"/>
+        <w:tabs>
+          <w:tab w:val="clear" w:pos="720"/>
+          <w:tab w:val="num" w:pos="709"/>
+        </w:tabs>
+        <w:spacing w:before="0" w:beforeAutospacing="0" w:after="0" w:afterAutospacing="0" w:line="360" w:lineRule="auto"/>
+        <w:ind w:left="709" w:hanging="425"/>
+        <w:jc w:val="both"/>
+        <w:rPr>
+          <w:sz w:val="28"/>
+          <w:szCs w:val="23"/>
+        </w:rPr>
+      </w:pPr>
+      <w:r>
+        <w:rPr>
+          <w:sz w:val="28"/>
+          <w:szCs w:val="23"/>
+        </w:rPr>
+        <w:t>определения порядка резервирования данных для последующего восстановления работоспособности систем при потере информации, вызванной сбоями аппаратного или программного обеспечения, ошибками пользователей</w:t>
+      </w:r>
+      <w:r>
+        <w:rPr>
+          <w:sz w:val="28"/>
+          <w:szCs w:val="23"/>
+        </w:rPr>
+        <w:t xml:space="preserve"> или</w:t>
+      </w:r>
+      <w:r>
+        <w:rPr>
+          <w:sz w:val="28"/>
+          <w:szCs w:val="23"/>
+        </w:rPr>
+        <w:t xml:space="preserve"> чрезвычайными обстоятельствами;</w:t>
+      </w:r>
+    </w:p>
+    <w:p>
+      <w:pPr>
+        <w:pStyle w:val="level1"/>
+        <w:numPr>
+          <w:ilvl w:val="0"/>
+          <w:numId w:val="34"/>
+        </w:numPr>
+        <w:shd w:val="clear" w:color="auto" w:fill="FFFFFF"/>
+        <w:tabs>
+          <w:tab w:val="clear" w:pos="720"/>
+          <w:tab w:val="num" w:pos="709"/>
+        </w:tabs>
+        <w:spacing w:before="0" w:beforeAutospacing="0" w:after="0" w:afterAutospacing="0" w:line="360" w:lineRule="auto"/>
+        <w:ind w:left="709" w:hanging="425"/>
+        <w:jc w:val="both"/>
+        <w:rPr>
+          <w:sz w:val="28"/>
+          <w:szCs w:val="23"/>
+        </w:rPr>
+      </w:pPr>
+      <w:r>
+        <w:rPr>
+          <w:sz w:val="28"/>
+          <w:szCs w:val="23"/>
+        </w:rPr>
+        <w:t>определения порядка восстановления информации в случае возникновения такой необходимости;</w:t>
+      </w:r>
+    </w:p>
+    <w:p>
+      <w:pPr>
+        <w:pStyle w:val="level1"/>
+        <w:shd w:val="clear" w:color="auto" w:fill="FFFFFF"/>
+        <w:spacing w:before="0" w:beforeAutospacing="0" w:after="0" w:afterAutospacing="0" w:line="360" w:lineRule="auto"/>
+        <w:jc w:val="both"/>
+        <w:rPr>
+          <w:sz w:val="28"/>
+          <w:szCs w:val="28"/>
+        </w:rPr>
+      </w:pPr>
+      <w:r>
+        <w:rPr>
+          <w:sz w:val="28"/>
+          <w:szCs w:val="28"/>
+        </w:rPr>
+        <w:t xml:space="preserve">В настоящем документе регламентируются действия при выполнении следующих мероприятий: </w:t>
+      </w:r>
+    </w:p>
+    <w:p>
+      <w:pPr>
+        <w:pStyle w:val="level1"/>
+        <w:numPr>
+          <w:ilvl w:val="0"/>
+          <w:numId w:val="36"/>
+        </w:numPr>
+        <w:shd w:val="clear" w:color="auto" w:fill="FFFFFF"/>
+        <w:spacing w:before="0" w:beforeAutospacing="0" w:after="0" w:afterAutospacing="0" w:line="360" w:lineRule="auto"/>
+        <w:ind w:left="709" w:hanging="425"/>
+        <w:jc w:val="both"/>
+        <w:rPr>
+          <w:sz w:val="28"/>
+          <w:szCs w:val="28"/>
+        </w:rPr>
+      </w:pPr>
+      <w:r>
+        <w:rPr>
+          <w:sz w:val="28"/>
+          <w:szCs w:val="28"/>
+        </w:rPr>
+        <w:t>резервное копирование;</w:t>
+      </w:r>
+    </w:p>
+    <w:p>
+      <w:pPr>
+        <w:pStyle w:val="level1"/>
+        <w:numPr>
+          <w:ilvl w:val="0"/>
+          <w:numId w:val="36"/>
+        </w:numPr>
+        <w:shd w:val="clear" w:color="auto" w:fill="FFFFFF"/>
+        <w:spacing w:before="0" w:beforeAutospacing="0" w:after="0" w:afterAutospacing="0" w:line="360" w:lineRule="auto"/>
+        <w:ind w:left="709" w:hanging="425"/>
+        <w:jc w:val="both"/>
+        <w:rPr>
+          <w:sz w:val="28"/>
+          <w:szCs w:val="28"/>
+        </w:rPr>
+      </w:pPr>
+      <w:r>
+        <w:rPr>
+          <w:sz w:val="28"/>
+          <w:szCs w:val="28"/>
+        </w:rPr>
+        <w:t xml:space="preserve">контроль резервного копирования; </w:t>
+      </w:r>
+    </w:p>
+    <w:p>
+      <w:pPr>
+        <w:pStyle w:val="level1"/>
+        <w:numPr>
+          <w:ilvl w:val="0"/>
+          <w:numId w:val="36"/>
+        </w:numPr>
+        <w:shd w:val="clear" w:color="auto" w:fill="FFFFFF"/>
+        <w:spacing w:before="0" w:beforeAutospacing="0" w:after="0" w:afterAutospacing="0" w:line="360" w:lineRule="auto"/>
+        <w:ind w:left="709" w:hanging="425"/>
+        <w:jc w:val="both"/>
+        <w:rPr>
+          <w:sz w:val="28"/>
+          <w:szCs w:val="28"/>
+        </w:rPr>
+      </w:pPr>
+      <w:r>
+        <w:rPr>
+          <w:sz w:val="28"/>
+          <w:szCs w:val="28"/>
+        </w:rPr>
+        <w:t xml:space="preserve">хранение резервных копий; </w:t>
+      </w:r>
+    </w:p>
+    <w:p>
+      <w:pPr>
+        <w:pStyle w:val="level1"/>
+        <w:numPr>
+          <w:ilvl w:val="0"/>
+          <w:numId w:val="36"/>
+        </w:numPr>
+        <w:shd w:val="clear" w:color="auto" w:fill="FFFFFF"/>
+        <w:spacing w:before="0" w:beforeAutospacing="0" w:after="0" w:afterAutospacing="0" w:line="360" w:lineRule="auto"/>
+        <w:ind w:left="709" w:hanging="425"/>
+        <w:jc w:val="both"/>
+        <w:rPr>
+          <w:sz w:val="28"/>
+          <w:szCs w:val="28"/>
+        </w:rPr>
+      </w:pPr>
+      <w:r>
+        <w:rPr>
+          <w:sz w:val="28"/>
+          <w:szCs w:val="28"/>
+        </w:rPr>
+        <w:t>восстановление данных.</w:t>
+      </w:r>
+    </w:p>
+    <w:p>
+      <w:pPr>
+        <w:pStyle w:val="1"/>
+        <w:keepNext w:val="0"/>
+        <w:keepLines w:val="0"/>
+        <w:numPr>
+          <w:ilvl w:val="1"/>
+          <w:numId w:val="3"/>
+        </w:numPr>
+        <w:spacing w:before="0" w:line="360" w:lineRule="auto"/>
+        <w:ind w:left="284" w:rightChars="-5" w:right="-12" w:hanging="284"/>
+        <w:contextualSpacing/>
+        <w:jc w:val="both"/>
+        <w:rPr>
+          <w:rFonts w:ascii="Times New Roman" w:hAnsi="Times New Roman" w:cs="Times New Roman"/>
+          <w:b/>
+          <w:color w:val="auto"/>
+          <w:sz w:val="28"/>
+          <w:szCs w:val="28"/>
+        </w:rPr>
+      </w:pPr>
+      <w:bookmarkStart w:id="61" w:name="_Toc73441918"/>
+      <w:bookmarkStart w:id="62" w:name="_Toc73451330"/>
+      <w:r>
+        <w:rPr>
+          <w:rFonts w:ascii="Times New Roman" w:hAnsi="Times New Roman" w:cs="Times New Roman"/>
+          <w:b/>
+          <w:color w:val="auto"/>
+          <w:sz w:val="28"/>
+          <w:szCs w:val="28"/>
+        </w:rPr>
+        <w:t>Резервное копировани</w:t>
+      </w:r>
+      <w:bookmarkEnd w:id="61"/>
+      <w:r>
+        <w:rPr>
+          <w:rFonts w:ascii="Times New Roman" w:hAnsi="Times New Roman" w:cs="Times New Roman"/>
+          <w:b/>
+          <w:color w:val="auto"/>
+          <w:sz w:val="28"/>
+          <w:szCs w:val="28"/>
+        </w:rPr>
+        <w:t>е</w:t>
+      </w:r>
+      <w:bookmarkEnd w:id="62"/>
+    </w:p>
+    <w:p>
+      <w:pPr>
+        <w:pStyle w:val="af0"/>
+        <w:shd w:val="clear" w:color="auto" w:fill="FFFFFF"/>
+        <w:spacing w:before="0" w:beforeAutospacing="0" w:after="0" w:afterAutospacing="0" w:line="360" w:lineRule="auto"/>
+        <w:jc w:val="both"/>
+        <w:rPr>
+          <w:sz w:val="28"/>
+          <w:szCs w:val="28"/>
+        </w:rPr>
+      </w:pPr>
+      <w:r>
+        <w:rPr>
+          <w:sz w:val="28"/>
+          <w:szCs w:val="28"/>
+        </w:rPr>
+        <w:t xml:space="preserve">Система резервного копирования должна обеспечивать производительность, достаточную для сохранения информации, в установленные сроки и с заданной периодичностью. </w:t>
+      </w:r>
+    </w:p>
+    <w:p>
+      <w:pPr>
+        <w:pStyle w:val="1"/>
+        <w:keepNext w:val="0"/>
+        <w:keepLines w:val="0"/>
+        <w:numPr>
+          <w:ilvl w:val="1"/>
+          <w:numId w:val="32"/>
+        </w:numPr>
+        <w:spacing w:before="0" w:line="360" w:lineRule="auto"/>
+        <w:ind w:rightChars="-5" w:right="-12"/>
+        <w:contextualSpacing/>
+        <w:jc w:val="both"/>
+        <w:rPr>
+          <w:rFonts w:ascii="Times New Roman" w:hAnsi="Times New Roman" w:cs="Times New Roman"/>
+          <w:color w:val="auto"/>
+          <w:sz w:val="28"/>
+          <w:szCs w:val="28"/>
+        </w:rPr>
+      </w:pPr>
+      <w:bookmarkStart w:id="63" w:name="_Toc73441917"/>
+      <w:bookmarkStart w:id="64" w:name="_Toc73451331"/>
+      <w:r>
+        <w:rPr>
+          <w:rFonts w:ascii="Times New Roman" w:hAnsi="Times New Roman" w:cs="Times New Roman"/>
+          <w:color w:val="auto"/>
+          <w:sz w:val="28"/>
+          <w:szCs w:val="28"/>
+        </w:rPr>
+        <w:t>Перечень резервируемой информации</w:t>
+      </w:r>
+      <w:bookmarkEnd w:id="63"/>
+      <w:bookmarkEnd w:id="64"/>
+    </w:p>
+    <w:p>
+      <w:pPr>
+        <w:pStyle w:val="af0"/>
+        <w:shd w:val="clear" w:color="auto" w:fill="FFFFFF"/>
+        <w:spacing w:before="0" w:beforeAutospacing="0" w:after="0" w:afterAutospacing="0" w:line="360" w:lineRule="auto"/>
+        <w:jc w:val="both"/>
+        <w:rPr>
+          <w:sz w:val="28"/>
+          <w:szCs w:val="23"/>
+        </w:rPr>
+      </w:pPr>
+      <w:r>
+        <w:rPr>
+          <w:sz w:val="28"/>
+          <w:szCs w:val="23"/>
+        </w:rPr>
+        <w:t xml:space="preserve">Резервному копированию подлежит </w:t>
+      </w:r>
+      <w:r>
+        <w:rPr>
+          <w:sz w:val="28"/>
+          <w:szCs w:val="23"/>
+        </w:rPr>
+        <w:t>следующая информация</w:t>
+      </w:r>
+      <w:r>
+        <w:rPr>
+          <w:sz w:val="28"/>
+          <w:szCs w:val="23"/>
+        </w:rPr>
+        <w:t>:</w:t>
+      </w:r>
+    </w:p>
+    <w:p>
+      <w:pPr>
+        <w:pStyle w:val="level1"/>
+        <w:numPr>
+          <w:ilvl w:val="0"/>
+          <w:numId w:val="30"/>
+        </w:numPr>
+        <w:shd w:val="clear" w:color="auto" w:fill="FFFFFF"/>
+        <w:spacing w:before="0" w:beforeAutospacing="0" w:after="0" w:afterAutospacing="0" w:line="360" w:lineRule="auto"/>
+        <w:jc w:val="both"/>
+        <w:rPr>
+          <w:sz w:val="28"/>
+          <w:szCs w:val="23"/>
+        </w:rPr>
+      </w:pPr>
+      <w:r>
+        <w:rPr>
+          <w:sz w:val="28"/>
+          <w:szCs w:val="23"/>
+        </w:rPr>
+        <w:t>Персональн</w:t>
+      </w:r>
+      <w:r>
+        <w:rPr>
+          <w:sz w:val="28"/>
+          <w:szCs w:val="23"/>
+        </w:rPr>
+        <w:t>ые данные</w:t>
+      </w:r>
+      <w:r>
+        <w:rPr>
+          <w:sz w:val="28"/>
+          <w:szCs w:val="23"/>
+        </w:rPr>
+        <w:t xml:space="preserve"> пользователей;</w:t>
+      </w:r>
+    </w:p>
+    <w:p>
+      <w:pPr>
+        <w:pStyle w:val="level1"/>
+        <w:numPr>
+          <w:ilvl w:val="0"/>
+          <w:numId w:val="30"/>
+        </w:numPr>
+        <w:shd w:val="clear" w:color="auto" w:fill="FFFFFF"/>
+        <w:spacing w:before="0" w:beforeAutospacing="0" w:after="0" w:afterAutospacing="0" w:line="360" w:lineRule="auto"/>
+        <w:jc w:val="both"/>
+        <w:rPr>
+          <w:sz w:val="28"/>
+          <w:szCs w:val="23"/>
+        </w:rPr>
+      </w:pPr>
+      <w:r>
+        <w:rPr>
+          <w:sz w:val="28"/>
+          <w:szCs w:val="23"/>
+        </w:rPr>
+        <w:t>Данные отделов;</w:t>
+      </w:r>
+    </w:p>
+    <w:p>
+      <w:pPr>
+        <w:pStyle w:val="level1"/>
+        <w:numPr>
+          <w:ilvl w:val="0"/>
+          <w:numId w:val="30"/>
+        </w:numPr>
+        <w:shd w:val="clear" w:color="auto" w:fill="FFFFFF"/>
+        <w:spacing w:before="0" w:beforeAutospacing="0" w:after="0" w:afterAutospacing="0" w:line="360" w:lineRule="auto"/>
+        <w:jc w:val="both"/>
+        <w:rPr>
+          <w:sz w:val="28"/>
+          <w:szCs w:val="23"/>
+        </w:rPr>
+      </w:pPr>
+      <w:r>
+        <w:rPr>
+          <w:sz w:val="28"/>
+          <w:szCs w:val="23"/>
+        </w:rPr>
+        <w:t>информация баз данных;</w:t>
+      </w:r>
+    </w:p>
+    <w:p>
+      <w:pPr>
+        <w:pStyle w:val="level1"/>
+        <w:numPr>
+          <w:ilvl w:val="0"/>
+          <w:numId w:val="30"/>
+        </w:numPr>
+        <w:shd w:val="clear" w:color="auto" w:fill="FFFFFF"/>
+        <w:spacing w:before="0" w:beforeAutospacing="0" w:after="0" w:afterAutospacing="0" w:line="360" w:lineRule="auto"/>
+        <w:jc w:val="both"/>
+        <w:rPr>
+          <w:sz w:val="28"/>
+          <w:szCs w:val="23"/>
+        </w:rPr>
+      </w:pPr>
+      <w:r>
+        <w:rPr>
+          <w:sz w:val="28"/>
+          <w:szCs w:val="23"/>
+        </w:rPr>
+        <w:t>рабочие копии установочных компонент программного обеспечения;</w:t>
+      </w:r>
+    </w:p>
+    <w:p>
+      <w:pPr>
+        <w:pStyle w:val="level1"/>
+        <w:numPr>
+          <w:ilvl w:val="0"/>
+          <w:numId w:val="30"/>
+        </w:numPr>
+        <w:shd w:val="clear" w:color="auto" w:fill="FFFFFF"/>
+        <w:spacing w:before="0" w:beforeAutospacing="0" w:after="0" w:afterAutospacing="0" w:line="360" w:lineRule="auto"/>
+        <w:jc w:val="both"/>
+        <w:rPr>
+          <w:sz w:val="28"/>
+          <w:szCs w:val="23"/>
+        </w:rPr>
+      </w:pPr>
+      <w:r>
+        <w:rPr>
+          <w:sz w:val="28"/>
+          <w:szCs w:val="23"/>
+        </w:rPr>
+        <w:t>регистрационная информация системы информационной безопасности автоматизированных систем</w:t>
+      </w:r>
+      <w:r>
+        <w:rPr>
+          <w:sz w:val="28"/>
+          <w:szCs w:val="23"/>
+        </w:rPr>
+        <w:t>;</w:t>
+      </w:r>
+    </w:p>
+    <w:p>
+      <w:pPr>
+        <w:pStyle w:val="level1"/>
+        <w:numPr>
+          <w:ilvl w:val="0"/>
+          <w:numId w:val="30"/>
+        </w:numPr>
+        <w:shd w:val="clear" w:color="auto" w:fill="FFFFFF"/>
+        <w:spacing w:before="0" w:beforeAutospacing="0" w:after="0" w:afterAutospacing="0" w:line="360" w:lineRule="auto"/>
+        <w:jc w:val="both"/>
+        <w:rPr>
+          <w:sz w:val="28"/>
+          <w:szCs w:val="23"/>
+        </w:rPr>
+      </w:pPr>
+      <w:r>
+        <w:rPr>
+          <w:sz w:val="28"/>
+          <w:szCs w:val="23"/>
+        </w:rPr>
+        <w:t>Состояние контроллера домена;</w:t>
+      </w:r>
+    </w:p>
+    <w:p>
+      <w:pPr>
+        <w:pStyle w:val="level1"/>
+        <w:numPr>
+          <w:ilvl w:val="0"/>
+          <w:numId w:val="30"/>
+        </w:numPr>
+        <w:shd w:val="clear" w:color="auto" w:fill="FFFFFF"/>
+        <w:spacing w:before="0" w:beforeAutospacing="0" w:after="0" w:afterAutospacing="0" w:line="360" w:lineRule="auto"/>
+        <w:jc w:val="both"/>
+        <w:rPr>
+          <w:sz w:val="28"/>
+          <w:szCs w:val="23"/>
+        </w:rPr>
+      </w:pPr>
+      <w:r>
+        <w:rPr>
+          <w:sz w:val="28"/>
+          <w:szCs w:val="23"/>
+        </w:rPr>
+        <w:t>Системный диск контроллера домена.</w:t>
+      </w:r>
+    </w:p>
+    <w:p>
+      <w:pPr>
+        <w:pStyle w:val="1"/>
+        <w:keepNext w:val="0"/>
+        <w:keepLines w:val="0"/>
+        <w:numPr>
+          <w:ilvl w:val="1"/>
+          <w:numId w:val="32"/>
+        </w:numPr>
+        <w:spacing w:before="0" w:line="360" w:lineRule="auto"/>
+        <w:ind w:rightChars="-5" w:right="-12"/>
+        <w:contextualSpacing/>
+        <w:jc w:val="both"/>
+        <w:rPr>
+          <w:rFonts w:ascii="Times New Roman" w:hAnsi="Times New Roman" w:cs="Times New Roman"/>
+          <w:color w:val="auto"/>
+          <w:sz w:val="28"/>
+          <w:szCs w:val="28"/>
+        </w:rPr>
+      </w:pPr>
+      <w:bookmarkStart w:id="65" w:name="_Toc73451332"/>
+      <w:r>
+        <w:rPr>
+          <w:rFonts w:ascii="Times New Roman" w:hAnsi="Times New Roman" w:cs="Times New Roman"/>
+          <w:color w:val="auto"/>
+          <w:sz w:val="28"/>
+          <w:szCs w:val="28"/>
+        </w:rPr>
+        <w:lastRenderedPageBreak/>
+        <w:t>Частота резервного копирования</w:t>
+      </w:r>
+      <w:bookmarkEnd w:id="65"/>
+    </w:p>
+    <w:p>
+      <w:pPr>
+        <w:spacing w:line="360" w:lineRule="auto"/>
+        <w:jc w:val="both"/>
+        <w:rPr>
+          <w:sz w:val="28"/>
+          <w:szCs w:val="28"/>
+        </w:rPr>
+      </w:pPr>
+      <w:r>
+        <w:rPr>
+          <w:sz w:val="28"/>
+          <w:szCs w:val="28"/>
+        </w:rPr>
+        <w:t>Резервное копирование проводится</w:t>
+      </w:r>
+      <w:r>
+        <w:rPr>
+          <w:sz w:val="28"/>
+          <w:szCs w:val="28"/>
+        </w:rPr>
+        <w:t xml:space="preserve"> по заранее составленному плану. Всегда должны присутствовать архивы с резервными копиями, сделанными:</w:t>
+      </w:r>
+    </w:p>
+    <w:p>
+      <w:pPr>
+        <w:pStyle w:val="af3"/>
+        <w:numPr>
+          <w:ilvl w:val="0"/>
+          <w:numId w:val="33"/>
+        </w:numPr>
+        <w:spacing w:line="360" w:lineRule="auto"/>
+        <w:ind w:left="284" w:hanging="284"/>
+        <w:contextualSpacing/>
+        <w:jc w:val="both"/>
+        <w:rPr>
+          <w:sz w:val="28"/>
+          <w:szCs w:val="28"/>
+        </w:rPr>
+      </w:pPr>
+      <w:r>
+        <w:rPr>
+          <w:sz w:val="28"/>
+          <w:szCs w:val="28"/>
+        </w:rPr>
+        <w:t>В конце текущего рабочего дня;</w:t>
+      </w:r>
+    </w:p>
+    <w:p>
+      <w:pPr>
+        <w:pStyle w:val="af3"/>
+        <w:numPr>
+          <w:ilvl w:val="0"/>
+          <w:numId w:val="33"/>
+        </w:numPr>
+        <w:spacing w:line="360" w:lineRule="auto"/>
+        <w:ind w:left="284" w:hanging="284"/>
+        <w:contextualSpacing/>
+        <w:jc w:val="both"/>
+        <w:rPr>
+          <w:sz w:val="28"/>
+          <w:szCs w:val="28"/>
+        </w:rPr>
+      </w:pPr>
+      <w:r>
+        <w:rPr>
+          <w:sz w:val="28"/>
+          <w:szCs w:val="28"/>
+        </w:rPr>
+        <w:t>В начале и конце текущей рабочей недели;</w:t>
+      </w:r>
+    </w:p>
+    <w:p>
+      <w:pPr>
+        <w:pStyle w:val="af3"/>
+        <w:numPr>
+          <w:ilvl w:val="0"/>
+          <w:numId w:val="33"/>
+        </w:numPr>
+        <w:spacing w:line="360" w:lineRule="auto"/>
+        <w:ind w:left="284" w:hanging="284"/>
+        <w:contextualSpacing/>
+        <w:jc w:val="both"/>
+        <w:rPr>
+          <w:sz w:val="28"/>
+          <w:szCs w:val="28"/>
+        </w:rPr>
+      </w:pPr>
+      <w:r>
+        <w:rPr>
+          <w:sz w:val="28"/>
+          <w:szCs w:val="28"/>
+        </w:rPr>
+        <w:t>В начале текущего месяца.</w:t>
+      </w:r>
+    </w:p>
+    <w:p>
+      <w:pPr>
+        <w:spacing w:line="360" w:lineRule="auto"/>
+        <w:jc w:val="both"/>
+        <w:rPr>
+          <w:sz w:val="28"/>
+          <w:szCs w:val="28"/>
+        </w:rPr>
+      </w:pPr>
+      <w:r>
+        <w:rPr>
+          <w:sz w:val="28"/>
+          <w:szCs w:val="28"/>
+        </w:rPr>
+        <w:t>Максимальный срок хранения резервных копий – 1 месяц</w:t>
+      </w:r>
+      <w:r>
+        <w:rPr>
+          <w:sz w:val="28"/>
+          <w:szCs w:val="28"/>
+        </w:rPr>
+        <w:t>.</w:t>
+      </w:r>
+    </w:p>
+    <w:p>
+      <w:pPr>
+        <w:pStyle w:val="1"/>
+        <w:keepNext w:val="0"/>
+        <w:keepLines w:val="0"/>
+        <w:numPr>
+          <w:ilvl w:val="1"/>
+          <w:numId w:val="3"/>
+        </w:numPr>
+        <w:spacing w:before="0" w:line="360" w:lineRule="auto"/>
+        <w:ind w:left="284" w:rightChars="-5" w:right="-12" w:hanging="284"/>
+        <w:contextualSpacing/>
+        <w:jc w:val="both"/>
+        <w:rPr>
+          <w:rFonts w:ascii="Times New Roman" w:hAnsi="Times New Roman" w:cs="Times New Roman"/>
+          <w:b/>
+          <w:color w:val="auto"/>
+          <w:sz w:val="28"/>
+          <w:szCs w:val="28"/>
+        </w:rPr>
+      </w:pPr>
+      <w:bookmarkStart w:id="66" w:name="_Toc73451333"/>
+      <w:r>
+        <w:rPr>
+          <w:rFonts w:ascii="Times New Roman" w:hAnsi="Times New Roman" w:cs="Times New Roman"/>
+          <w:b/>
+          <w:color w:val="auto"/>
+          <w:sz w:val="28"/>
+          <w:szCs w:val="28"/>
+        </w:rPr>
+        <w:t>Восстановление данных</w:t>
+      </w:r>
+      <w:bookmarkEnd w:id="66"/>
+    </w:p>
+    <w:p>
+      <w:pPr>
+        <w:spacing w:line="360" w:lineRule="auto"/>
+        <w:jc w:val="both"/>
+        <w:rPr>
+          <w:sz w:val="28"/>
+          <w:szCs w:val="28"/>
+        </w:rPr>
+      </w:pPr>
+      <w:r>
+        <w:rPr>
+          <w:sz w:val="28"/>
+          <w:szCs w:val="28"/>
+        </w:rPr>
+        <w:t xml:space="preserve">Восстановление </w:t>
+      </w:r>
+      <w:r>
+        <w:rPr>
+          <w:sz w:val="28"/>
+          <w:szCs w:val="28"/>
+        </w:rPr>
+        <w:t>базы данных</w:t>
+      </w:r>
+      <w:r>
+        <w:rPr>
+          <w:sz w:val="28"/>
+          <w:szCs w:val="28"/>
+        </w:rPr>
+        <w:t xml:space="preserve"> проводится в случае нарушения целостности вследствие воздействия вирусов, программных ошибок, аппаратных сбоев</w:t>
+      </w:r>
+      <w:r>
+        <w:rPr>
+          <w:sz w:val="28"/>
+          <w:szCs w:val="28"/>
+        </w:rPr>
+        <w:t xml:space="preserve"> </w:t>
+      </w:r>
+      <w:r>
+        <w:rPr>
+          <w:sz w:val="28"/>
+          <w:szCs w:val="28"/>
+        </w:rPr>
+        <w:t xml:space="preserve">или </w:t>
+      </w:r>
+      <w:r>
+        <w:rPr>
+          <w:sz w:val="28"/>
+          <w:szCs w:val="28"/>
+        </w:rPr>
+        <w:t>ошибок персонала.</w:t>
+      </w:r>
+    </w:p>
+    <w:p>
+      <w:pPr>
+        <w:spacing w:line="360" w:lineRule="auto"/>
+        <w:jc w:val="both"/>
+        <w:rPr>
+          <w:rFonts w:eastAsiaTheme="majorEastAsia"/>
+          <w:sz w:val="28"/>
+          <w:szCs w:val="28"/>
+        </w:rPr>
+      </w:pPr>
+      <w:r>
+        <w:rPr>
+          <w:rFonts w:eastAsiaTheme="majorEastAsia"/>
+          <w:sz w:val="28"/>
+          <w:szCs w:val="28"/>
+        </w:rPr>
+        <w:t>Восстановление осуществляется в максимально сжатые сроки, но не более одного рабочего дня.</w:t>
+      </w:r>
+    </w:p>
+    <w:p>
+      <w:pPr>
+        <w:pStyle w:val="1"/>
+        <w:keepNext w:val="0"/>
+        <w:keepLines w:val="0"/>
+        <w:numPr>
+          <w:ilvl w:val="1"/>
+          <w:numId w:val="3"/>
+        </w:numPr>
+        <w:spacing w:before="0" w:line="360" w:lineRule="auto"/>
+        <w:ind w:left="284" w:rightChars="-5" w:right="-12" w:hanging="284"/>
+        <w:contextualSpacing/>
+        <w:jc w:val="both"/>
+        <w:rPr>
+          <w:rFonts w:ascii="Times New Roman" w:hAnsi="Times New Roman" w:cs="Times New Roman"/>
+          <w:b/>
+          <w:color w:val="auto"/>
+          <w:sz w:val="28"/>
+          <w:szCs w:val="28"/>
+        </w:rPr>
+      </w:pPr>
+      <w:bookmarkStart w:id="67" w:name="_Toc73451334"/>
+      <w:r>
+        <w:rPr>
+          <w:rFonts w:ascii="Times New Roman" w:hAnsi="Times New Roman" w:cs="Times New Roman"/>
+          <w:b/>
+          <w:color w:val="auto"/>
+          <w:sz w:val="28"/>
+          <w:szCs w:val="28"/>
+        </w:rPr>
+        <w:t>Ответственность</w:t>
+      </w:r>
+      <w:bookmarkEnd w:id="67"/>
+    </w:p>
+    <w:p>
+      <w:pPr>
+        <w:pStyle w:val="1"/>
+        <w:keepNext w:val="0"/>
+        <w:keepLines w:val="0"/>
+        <w:numPr>
+          <w:ilvl w:val="1"/>
+          <w:numId w:val="35"/>
+        </w:numPr>
+        <w:spacing w:before="0" w:line="360" w:lineRule="auto"/>
+        <w:ind w:rightChars="-5" w:right="-12"/>
+        <w:contextualSpacing/>
+        <w:jc w:val="both"/>
+        <w:rPr>
+          <w:rFonts w:ascii="Times New Roman" w:hAnsi="Times New Roman" w:cs="Times New Roman"/>
+          <w:color w:val="auto"/>
+          <w:sz w:val="28"/>
+          <w:szCs w:val="28"/>
+        </w:rPr>
+      </w:pPr>
+      <w:bookmarkStart w:id="68" w:name="_Toc73451335"/>
+      <w:r>
+        <w:rPr>
+          <w:rFonts w:ascii="Times New Roman" w:hAnsi="Times New Roman" w:cs="Times New Roman"/>
+          <w:color w:val="auto"/>
+          <w:sz w:val="28"/>
+          <w:szCs w:val="28"/>
+        </w:rPr>
+        <w:t>Ответственность за резервирование</w:t>
+      </w:r>
+      <w:bookmarkEnd w:id="68"/>
+    </w:p>
+    <w:p>
+      <w:pPr>
+        <w:spacing w:line="360" w:lineRule="auto"/>
+        <w:jc w:val="both"/>
+        <w:rPr>
+          <w:rFonts w:eastAsiaTheme="majorEastAsia"/>
+          <w:sz w:val="28"/>
+          <w:szCs w:val="28"/>
+        </w:rPr>
+      </w:pPr>
+      <w:r>
+        <w:rPr>
+          <w:sz w:val="28"/>
+          <w:szCs w:val="28"/>
+        </w:rPr>
+        <w:t>Ответственность за своевременное выполнение процедуры резервного копирования и сохранность внешнего носителя, а также информации на нем возлагается на Иванова Алексея Викторовича. В случае несвоевременного резервного копирования, утери сохраненных данных или внешнего носителя Иванов А. В. обязан понести наказание</w:t>
+      </w:r>
+      <w:r>
+        <w:rPr>
+          <w:sz w:val="28"/>
+          <w:szCs w:val="28"/>
+        </w:rPr>
+        <w:t xml:space="preserve"> </w:t>
+      </w:r>
+      <w:r>
+        <w:rPr>
+          <w:rFonts w:eastAsiaTheme="majorEastAsia"/>
+          <w:sz w:val="28"/>
+          <w:szCs w:val="28"/>
+        </w:rPr>
+        <w:t>в виде штрафа, административной или уголовной ответственности.</w:t>
+      </w:r>
+    </w:p>
+    <w:p>
+      <w:pPr>
+        <w:pStyle w:val="1"/>
+        <w:keepNext w:val="0"/>
+        <w:keepLines w:val="0"/>
+        <w:numPr>
+          <w:ilvl w:val="1"/>
+          <w:numId w:val="35"/>
+        </w:numPr>
+        <w:spacing w:before="0" w:line="360" w:lineRule="auto"/>
+        <w:ind w:rightChars="-5" w:right="-12"/>
+        <w:contextualSpacing/>
+        <w:jc w:val="both"/>
+        <w:rPr>
+          <w:rFonts w:ascii="Times New Roman" w:hAnsi="Times New Roman" w:cs="Times New Roman"/>
+          <w:color w:val="auto"/>
+          <w:sz w:val="28"/>
+          <w:szCs w:val="28"/>
+        </w:rPr>
+      </w:pPr>
+      <w:bookmarkStart w:id="69" w:name="_Toc73451336"/>
+      <w:r>
+        <w:rPr>
+          <w:rFonts w:ascii="Times New Roman" w:hAnsi="Times New Roman" w:cs="Times New Roman"/>
+          <w:color w:val="auto"/>
+          <w:sz w:val="28"/>
+          <w:szCs w:val="28"/>
+        </w:rPr>
+        <w:t>Ответственность за восстановление</w:t>
+      </w:r>
+      <w:bookmarkEnd w:id="69"/>
+    </w:p>
+    <w:p>
+      <w:pPr>
+        <w:spacing w:line="360" w:lineRule="auto"/>
+        <w:jc w:val="both"/>
+        <w:rPr>
+          <w:rFonts w:eastAsiaTheme="majorEastAsia"/>
+          <w:sz w:val="28"/>
+          <w:szCs w:val="28"/>
+        </w:rPr>
+      </w:pPr>
+      <w:r>
+        <w:rPr>
+          <w:rFonts w:eastAsiaTheme="majorEastAsia"/>
+          <w:sz w:val="28"/>
+          <w:szCs w:val="28"/>
+        </w:rPr>
+        <w:t>Романов Александр Владимирович несёт ответственность за восстановление утерянных данных. Если потеря данных сказалась на работе системы, Романов А. В. обязан понести наказание. Размер наказания зависит от последствий утери данных. Наказание может быть в виде штрафа, административной или уголовной ответственности.</w:t>
+      </w:r>
+    </w:p>
+    <w:p>
+      <w:pPr>
+        <w:spacing w:line="360" w:lineRule="auto"/>
+        <w:rPr>
+          <w:rFonts w:eastAsiaTheme="majorEastAsia"/>
+          <w:sz w:val="28"/>
+          <w:szCs w:val="28"/>
+        </w:rPr>
+      </w:pPr>
+    </w:p>
+    <w:p>
+      <w:pPr>
+        <w:pStyle w:val="af3"/>
+        <w:numPr>
+          <w:ilvl w:val="0"/>
+          <w:numId w:val="27"/>
+        </w:numPr>
+        <w:spacing w:line="360" w:lineRule="auto"/>
+        <w:ind w:left="567" w:hanging="283"/>
+        <w:contextualSpacing/>
+        <w:jc w:val="both"/>
+        <w:rPr>
+          <w:sz w:val="28"/>
+          <w:szCs w:val="28"/>
+        </w:rPr>
+      </w:pPr>
     </w:p>
     <w:sectPr>
       <w:headerReference w:type="default" r:id="rId14"/>
@@ -20047,6 +22266,7 @@
         <w:docPartUnique/>
       </w:docPartObj>
     </w:sdtPr>
+    <w:sdtEndPr/>
     <w:sdtContent>
       <w:p>
         <w:pPr>
@@ -20567,6 +22787,233 @@
     </w:lvl>
   </w:abstractNum>
   <w:abstractNum w:abstractNumId="5" w15:restartNumberingAfterBreak="0">
+    <w:nsid w:val="106F2A60"/>
+    <w:multiLevelType w:val="multilevel"/>
+    <w:tmpl w:val="C270D100"/>
+    <w:lvl w:ilvl="0">
+      <w:start w:val="4"/>
+      <w:numFmt w:val="decimal"/>
+      <w:lvlText w:val="%1"/>
+      <w:lvlJc w:val="left"/>
+      <w:pPr>
+        <w:ind w:left="375" w:hanging="375"/>
+      </w:pPr>
+      <w:rPr>
+        <w:rFonts w:hint="default"/>
+      </w:rPr>
+    </w:lvl>
+    <w:lvl w:ilvl="1">
+      <w:start w:val="1"/>
+      <w:numFmt w:val="decimal"/>
+      <w:lvlText w:val="%1.%2"/>
+      <w:lvlJc w:val="left"/>
+      <w:pPr>
+        <w:ind w:left="375" w:hanging="375"/>
+      </w:pPr>
+      <w:rPr>
+        <w:rFonts w:hint="default"/>
+      </w:rPr>
+    </w:lvl>
+    <w:lvl w:ilvl="2">
+      <w:start w:val="1"/>
+      <w:numFmt w:val="decimal"/>
+      <w:lvlText w:val="%1.%2.%3"/>
+      <w:lvlJc w:val="left"/>
+      <w:pPr>
+        <w:ind w:left="720" w:hanging="720"/>
+      </w:pPr>
+      <w:rPr>
+        <w:rFonts w:hint="default"/>
+      </w:rPr>
+    </w:lvl>
+    <w:lvl w:ilvl="3">
+      <w:start w:val="1"/>
+      <w:numFmt w:val="decimal"/>
+      <w:lvlText w:val="%1.%2.%3.%4"/>
+      <w:lvlJc w:val="left"/>
+      <w:pPr>
+        <w:ind w:left="1080" w:hanging="1080"/>
+      </w:pPr>
+      <w:rPr>
+        <w:rFonts w:hint="default"/>
+      </w:rPr>
+    </w:lvl>
+    <w:lvl w:ilvl="4">
+      <w:start w:val="1"/>
+      <w:numFmt w:val="decimal"/>
+      <w:lvlText w:val="%1.%2.%3.%4.%5"/>
+      <w:lvlJc w:val="left"/>
+      <w:pPr>
+        <w:ind w:left="1080" w:hanging="1080"/>
+      </w:pPr>
+      <w:rPr>
+        <w:rFonts w:hint="default"/>
+      </w:rPr>
+    </w:lvl>
+    <w:lvl w:ilvl="5">
+      <w:start w:val="1"/>
+      <w:numFmt w:val="decimal"/>
+      <w:lvlText w:val="%1.%2.%3.%4.%5.%6"/>
+      <w:lvlJc w:val="left"/>
+      <w:pPr>
+        <w:ind w:left="1440" w:hanging="1440"/>
+      </w:pPr>
+      <w:rPr>
+        <w:rFonts w:hint="default"/>
+      </w:rPr>
+    </w:lvl>
+    <w:lvl w:ilvl="6">
+      <w:start w:val="1"/>
+      <w:numFmt w:val="decimal"/>
+      <w:lvlText w:val="%1.%2.%3.%4.%5.%6.%7"/>
+      <w:lvlJc w:val="left"/>
+      <w:pPr>
+        <w:ind w:left="1440" w:hanging="1440"/>
+      </w:pPr>
+      <w:rPr>
+        <w:rFonts w:hint="default"/>
+      </w:rPr>
+    </w:lvl>
+    <w:lvl w:ilvl="7">
+      <w:start w:val="1"/>
+      <w:numFmt w:val="decimal"/>
+      <w:lvlText w:val="%1.%2.%3.%4.%5.%6.%7.%8"/>
+      <w:lvlJc w:val="left"/>
+      <w:pPr>
+        <w:ind w:left="1800" w:hanging="1800"/>
+      </w:pPr>
+      <w:rPr>
+        <w:rFonts w:hint="default"/>
+      </w:rPr>
+    </w:lvl>
+    <w:lvl w:ilvl="8">
+      <w:start w:val="1"/>
+      <w:numFmt w:val="decimal"/>
+      <w:lvlText w:val="%1.%2.%3.%4.%5.%6.%7.%8.%9"/>
+      <w:lvlJc w:val="left"/>
+      <w:pPr>
+        <w:ind w:left="2160" w:hanging="2160"/>
+      </w:pPr>
+      <w:rPr>
+        <w:rFonts w:hint="default"/>
+      </w:rPr>
+    </w:lvl>
+  </w:abstractNum>
+  <w:abstractNum w:abstractNumId="6" w15:restartNumberingAfterBreak="0">
+    <w:nsid w:val="125A2758"/>
+    <w:multiLevelType w:val="hybridMultilevel"/>
+    <w:tmpl w:val="33968FF8"/>
+    <w:lvl w:ilvl="0" w:tplc="96C227F4">
+      <w:start w:val="4"/>
+      <w:numFmt w:val="bullet"/>
+      <w:lvlText w:val="-"/>
+      <w:lvlJc w:val="left"/>
+      <w:pPr>
+        <w:ind w:left="720" w:hanging="360"/>
+      </w:pPr>
+      <w:rPr>
+        <w:rFonts w:ascii="Times New Roman" w:hAnsi="Times New Roman" w:cs="Times New Roman" w:hint="default"/>
+        <w:sz w:val="28"/>
+      </w:rPr>
+    </w:lvl>
+    <w:lvl w:ilvl="1" w:tplc="04190003" w:tentative="1">
+      <w:start w:val="1"/>
+      <w:numFmt w:val="bullet"/>
+      <w:lvlText w:val="o"/>
+      <w:lvlJc w:val="left"/>
+      <w:pPr>
+        <w:ind w:left="1440" w:hanging="360"/>
+      </w:pPr>
+      <w:rPr>
+        <w:rFonts w:ascii="Courier New" w:hAnsi="Courier New" w:cs="Courier New" w:hint="default"/>
+      </w:rPr>
+    </w:lvl>
+    <w:lvl w:ilvl="2" w:tplc="04190005" w:tentative="1">
+      <w:start w:val="1"/>
+      <w:numFmt w:val="bullet"/>
+      <w:lvlText w:val=""/>
+      <w:lvlJc w:val="left"/>
+      <w:pPr>
+        <w:ind w:left="2160" w:hanging="360"/>
+      </w:pPr>
+      <w:rPr>
+        <w:rFonts w:ascii="Wingdings" w:hAnsi="Wingdings" w:hint="default"/>
+      </w:rPr>
+    </w:lvl>
+    <w:lvl w:ilvl="3" w:tplc="04190001" w:tentative="1">
+      <w:start w:val="1"/>
+      <w:numFmt w:val="bullet"/>
+      <w:lvlText w:val=""/>
+      <w:lvlJc w:val="left"/>
+      <w:pPr>
+        <w:ind w:left="2880" w:hanging="360"/>
+      </w:pPr>
+      <w:rPr>
+        <w:rFonts w:ascii="Symbol" w:hAnsi="Symbol" w:hint="default"/>
+      </w:rPr>
+    </w:lvl>
+    <w:lvl w:ilvl="4" w:tplc="04190003" w:tentative="1">
+      <w:start w:val="1"/>
+      <w:numFmt w:val="bullet"/>
+      <w:lvlText w:val="o"/>
+      <w:lvlJc w:val="left"/>
+      <w:pPr>
+        <w:ind w:left="3600" w:hanging="360"/>
+      </w:pPr>
+      <w:rPr>
+        <w:rFonts w:ascii="Courier New" w:hAnsi="Courier New" w:cs="Courier New" w:hint="default"/>
+      </w:rPr>
+    </w:lvl>
+    <w:lvl w:ilvl="5" w:tplc="04190005" w:tentative="1">
+      <w:start w:val="1"/>
+      <w:numFmt w:val="bullet"/>
+      <w:lvlText w:val=""/>
+      <w:lvlJc w:val="left"/>
+      <w:pPr>
+        <w:ind w:left="4320" w:hanging="360"/>
+      </w:pPr>
+      <w:rPr>
+        <w:rFonts w:ascii="Wingdings" w:hAnsi="Wingdings" w:hint="default"/>
+      </w:rPr>
+    </w:lvl>
+    <w:lvl w:ilvl="6" w:tplc="04190001" w:tentative="1">
+      <w:start w:val="1"/>
+      <w:numFmt w:val="bullet"/>
+      <w:lvlText w:val=""/>
+      <w:lvlJc w:val="left"/>
+      <w:pPr>
+        <w:ind w:left="5040" w:hanging="360"/>
+      </w:pPr>
+      <w:rPr>
+        <w:rFonts w:ascii="Symbol" w:hAnsi="Symbol" w:hint="default"/>
+      </w:rPr>
+    </w:lvl>
+    <w:lvl w:ilvl="7" w:tplc="04190003" w:tentative="1">
+      <w:start w:val="1"/>
+      <w:numFmt w:val="bullet"/>
+      <w:lvlText w:val="o"/>
+      <w:lvlJc w:val="left"/>
+      <w:pPr>
+        <w:ind w:left="5760" w:hanging="360"/>
+      </w:pPr>
+      <w:rPr>
+        <w:rFonts w:ascii="Courier New" w:hAnsi="Courier New" w:cs="Courier New" w:hint="default"/>
+      </w:rPr>
+    </w:lvl>
+    <w:lvl w:ilvl="8" w:tplc="04190005" w:tentative="1">
+      <w:start w:val="1"/>
+      <w:numFmt w:val="bullet"/>
+      <w:lvlText w:val=""/>
+      <w:lvlJc w:val="left"/>
+      <w:pPr>
+        <w:ind w:left="6480" w:hanging="360"/>
+      </w:pPr>
+      <w:rPr>
+        <w:rFonts w:ascii="Wingdings" w:hAnsi="Wingdings" w:hint="default"/>
+      </w:rPr>
+    </w:lvl>
+  </w:abstractNum>
+  <w:abstractNum w:abstractNumId="7" w15:restartNumberingAfterBreak="0">
     <w:nsid w:val="16C96088"/>
     <w:multiLevelType w:val="multilevel"/>
     <w:tmpl w:val="D5662156"/>
@@ -20679,7 +23126,120 @@
       </w:rPr>
     </w:lvl>
   </w:abstractNum>
-  <w:abstractNum w:abstractNumId="6" w15:restartNumberingAfterBreak="0">
+  <w:abstractNum w:abstractNumId="8" w15:restartNumberingAfterBreak="0">
+    <w:nsid w:val="199F2027"/>
+    <w:multiLevelType w:val="multilevel"/>
+    <w:tmpl w:val="C270D100"/>
+    <w:lvl w:ilvl="0">
+      <w:start w:val="2"/>
+      <w:numFmt w:val="decimal"/>
+      <w:lvlText w:val="%1"/>
+      <w:lvlJc w:val="left"/>
+      <w:pPr>
+        <w:ind w:left="375" w:hanging="375"/>
+      </w:pPr>
+      <w:rPr>
+        <w:rFonts w:hint="default"/>
+      </w:rPr>
+    </w:lvl>
+    <w:lvl w:ilvl="1">
+      <w:start w:val="1"/>
+      <w:numFmt w:val="decimal"/>
+      <w:lvlText w:val="%1.%2"/>
+      <w:lvlJc w:val="left"/>
+      <w:pPr>
+        <w:ind w:left="375" w:hanging="375"/>
+      </w:pPr>
+      <w:rPr>
+        <w:rFonts w:hint="default"/>
+      </w:rPr>
+    </w:lvl>
+    <w:lvl w:ilvl="2">
+      <w:start w:val="1"/>
+      <w:numFmt w:val="decimal"/>
+      <w:lvlText w:val="%1.%2.%3"/>
+      <w:lvlJc w:val="left"/>
+      <w:pPr>
+        <w:ind w:left="720" w:hanging="720"/>
+      </w:pPr>
+      <w:rPr>
+        <w:rFonts w:hint="default"/>
+      </w:rPr>
+    </w:lvl>
+    <w:lvl w:ilvl="3">
+      <w:start w:val="1"/>
+      <w:numFmt w:val="decimal"/>
+      <w:lvlText w:val="%1.%2.%3.%4"/>
+      <w:lvlJc w:val="left"/>
+      <w:pPr>
+        <w:ind w:left="1080" w:hanging="1080"/>
+      </w:pPr>
+      <w:rPr>
+        <w:rFonts w:hint="default"/>
+      </w:rPr>
+    </w:lvl>
+    <w:lvl w:ilvl="4">
+      <w:start w:val="1"/>
+      <w:numFmt w:val="decimal"/>
+      <w:lvlText w:val="%1.%2.%3.%4.%5"/>
+      <w:lvlJc w:val="left"/>
+      <w:pPr>
+        <w:ind w:left="1080" w:hanging="1080"/>
+      </w:pPr>
+      <w:rPr>
+        <w:rFonts w:hint="default"/>
+      </w:rPr>
+    </w:lvl>
+    <w:lvl w:ilvl="5">
+      <w:start w:val="1"/>
+      <w:numFmt w:val="decimal"/>
+      <w:lvlText w:val="%1.%2.%3.%4.%5.%6"/>
+      <w:lvlJc w:val="left"/>
+      <w:pPr>
+        <w:ind w:left="1440" w:hanging="1440"/>
+      </w:pPr>
+      <w:rPr>
+        <w:rFonts w:hint="default"/>
+      </w:rPr>
+    </w:lvl>
+    <w:lvl w:ilvl="6">
+      <w:start w:val="1"/>
+      <w:numFmt w:val="decimal"/>
+      <w:lvlText w:val="%1.%2.%3.%4.%5.%6.%7"/>
+      <w:lvlJc w:val="left"/>
+      <w:pPr>
+        <w:ind w:left="1440" w:hanging="1440"/>
+      </w:pPr>
+      <w:rPr>
+        <w:rFonts w:hint="default"/>
+      </w:rPr>
+    </w:lvl>
+    <w:lvl w:ilvl="7">
+      <w:start w:val="1"/>
+      <w:numFmt w:val="decimal"/>
+      <w:lvlText w:val="%1.%2.%3.%4.%5.%6.%7.%8"/>
+      <w:lvlJc w:val="left"/>
+      <w:pPr>
+        <w:ind w:left="1800" w:hanging="1800"/>
+      </w:pPr>
+      <w:rPr>
+        <w:rFonts w:hint="default"/>
+      </w:rPr>
+    </w:lvl>
+    <w:lvl w:ilvl="8">
+      <w:start w:val="1"/>
+      <w:numFmt w:val="decimal"/>
+      <w:lvlText w:val="%1.%2.%3.%4.%5.%6.%7.%8.%9"/>
+      <w:lvlJc w:val="left"/>
+      <w:pPr>
+        <w:ind w:left="2160" w:hanging="2160"/>
+      </w:pPr>
+      <w:rPr>
+        <w:rFonts w:hint="default"/>
+      </w:rPr>
+    </w:lvl>
+  </w:abstractNum>
+  <w:abstractNum w:abstractNumId="9" w15:restartNumberingAfterBreak="0">
     <w:nsid w:val="1EF140C3"/>
     <w:multiLevelType w:val="hybridMultilevel"/>
     <w:tmpl w:val="E3829B60"/>
@@ -20768,7 +23328,7 @@
       </w:pPr>
     </w:lvl>
   </w:abstractNum>
-  <w:abstractNum w:abstractNumId="7" w15:restartNumberingAfterBreak="0">
+  <w:abstractNum w:abstractNumId="10" w15:restartNumberingAfterBreak="0">
     <w:nsid w:val="1F830D32"/>
     <w:multiLevelType w:val="hybridMultilevel"/>
     <w:tmpl w:val="CC068668"/>
@@ -20881,7 +23441,7 @@
       </w:rPr>
     </w:lvl>
   </w:abstractNum>
-  <w:abstractNum w:abstractNumId="8" w15:restartNumberingAfterBreak="0">
+  <w:abstractNum w:abstractNumId="11" w15:restartNumberingAfterBreak="0">
     <w:nsid w:val="214A4E2B"/>
     <w:multiLevelType w:val="hybridMultilevel"/>
     <w:tmpl w:val="3AEA9F78"/>
@@ -20994,7 +23554,7 @@
       </w:rPr>
     </w:lvl>
   </w:abstractNum>
-  <w:abstractNum w:abstractNumId="9" w15:restartNumberingAfterBreak="0">
+  <w:abstractNum w:abstractNumId="12" w15:restartNumberingAfterBreak="0">
     <w:nsid w:val="26B06E15"/>
     <w:multiLevelType w:val="multilevel"/>
     <w:tmpl w:val="9820AB00"/>
@@ -21107,7 +23667,7 @@
       </w:rPr>
     </w:lvl>
   </w:abstractNum>
-  <w:abstractNum w:abstractNumId="10" w15:restartNumberingAfterBreak="0">
+  <w:abstractNum w:abstractNumId="13" w15:restartNumberingAfterBreak="0">
     <w:nsid w:val="27ED6469"/>
     <w:multiLevelType w:val="hybridMultilevel"/>
     <w:tmpl w:val="775228B8"/>
@@ -21220,7 +23780,7 @@
       </w:rPr>
     </w:lvl>
   </w:abstractNum>
-  <w:abstractNum w:abstractNumId="11" w15:restartNumberingAfterBreak="0">
+  <w:abstractNum w:abstractNumId="14" w15:restartNumberingAfterBreak="0">
     <w:nsid w:val="33C30412"/>
     <w:multiLevelType w:val="multilevel"/>
     <w:tmpl w:val="9820AB00"/>
@@ -21333,7 +23893,7 @@
       </w:rPr>
     </w:lvl>
   </w:abstractNum>
-  <w:abstractNum w:abstractNumId="12" w15:restartNumberingAfterBreak="0">
+  <w:abstractNum w:abstractNumId="15" w15:restartNumberingAfterBreak="0">
     <w:nsid w:val="37CE16F8"/>
     <w:multiLevelType w:val="hybridMultilevel"/>
     <w:tmpl w:val="CBB0A12E"/>
@@ -21446,7 +24006,7 @@
       </w:rPr>
     </w:lvl>
   </w:abstractNum>
-  <w:abstractNum w:abstractNumId="13" w15:restartNumberingAfterBreak="0">
+  <w:abstractNum w:abstractNumId="16" w15:restartNumberingAfterBreak="0">
     <w:nsid w:val="3BB015F1"/>
     <w:multiLevelType w:val="hybridMultilevel"/>
     <w:tmpl w:val="D220D358"/>
@@ -21559,7 +24119,7 @@
       </w:rPr>
     </w:lvl>
   </w:abstractNum>
-  <w:abstractNum w:abstractNumId="14" w15:restartNumberingAfterBreak="0">
+  <w:abstractNum w:abstractNumId="17" w15:restartNumberingAfterBreak="0">
     <w:nsid w:val="3E615379"/>
     <w:multiLevelType w:val="hybridMultilevel"/>
     <w:tmpl w:val="2EBC3F68"/>
@@ -21672,7 +24232,382 @@
       </w:rPr>
     </w:lvl>
   </w:abstractNum>
-  <w:abstractNum w:abstractNumId="15" w15:restartNumberingAfterBreak="0">
+  <w:abstractNum w:abstractNumId="18" w15:restartNumberingAfterBreak="0">
+    <w:nsid w:val="4015251A"/>
+    <w:multiLevelType w:val="multilevel"/>
+    <w:tmpl w:val="C270D100"/>
+    <w:lvl w:ilvl="0">
+      <w:start w:val="1"/>
+      <w:numFmt w:val="decimal"/>
+      <w:lvlText w:val="%1"/>
+      <w:lvlJc w:val="left"/>
+      <w:pPr>
+        <w:ind w:left="375" w:hanging="375"/>
+      </w:pPr>
+      <w:rPr>
+        <w:rFonts w:hint="default"/>
+      </w:rPr>
+    </w:lvl>
+    <w:lvl w:ilvl="1">
+      <w:start w:val="1"/>
+      <w:numFmt w:val="decimal"/>
+      <w:lvlText w:val="%1.%2"/>
+      <w:lvlJc w:val="left"/>
+      <w:pPr>
+        <w:ind w:left="375" w:hanging="375"/>
+      </w:pPr>
+      <w:rPr>
+        <w:rFonts w:hint="default"/>
+      </w:rPr>
+    </w:lvl>
+    <w:lvl w:ilvl="2">
+      <w:start w:val="1"/>
+      <w:numFmt w:val="decimal"/>
+      <w:lvlText w:val="%1.%2.%3"/>
+      <w:lvlJc w:val="left"/>
+      <w:pPr>
+        <w:ind w:left="720" w:hanging="720"/>
+      </w:pPr>
+      <w:rPr>
+        <w:rFonts w:hint="default"/>
+      </w:rPr>
+    </w:lvl>
+    <w:lvl w:ilvl="3">
+      <w:start w:val="1"/>
+      <w:numFmt w:val="decimal"/>
+      <w:lvlText w:val="%1.%2.%3.%4"/>
+      <w:lvlJc w:val="left"/>
+      <w:pPr>
+        <w:ind w:left="1080" w:hanging="1080"/>
+      </w:pPr>
+      <w:rPr>
+        <w:rFonts w:hint="default"/>
+      </w:rPr>
+    </w:lvl>
+    <w:lvl w:ilvl="4">
+      <w:start w:val="1"/>
+      <w:numFmt w:val="decimal"/>
+      <w:lvlText w:val="%1.%2.%3.%4.%5"/>
+      <w:lvlJc w:val="left"/>
+      <w:pPr>
+        <w:ind w:left="1080" w:hanging="1080"/>
+      </w:pPr>
+      <w:rPr>
+        <w:rFonts w:hint="default"/>
+      </w:rPr>
+    </w:lvl>
+    <w:lvl w:ilvl="5">
+      <w:start w:val="1"/>
+      <w:numFmt w:val="decimal"/>
+      <w:lvlText w:val="%1.%2.%3.%4.%5.%6"/>
+      <w:lvlJc w:val="left"/>
+      <w:pPr>
+        <w:ind w:left="1440" w:hanging="1440"/>
+      </w:pPr>
+      <w:rPr>
+        <w:rFonts w:hint="default"/>
+      </w:rPr>
+    </w:lvl>
+    <w:lvl w:ilvl="6">
+      <w:start w:val="1"/>
+      <w:numFmt w:val="decimal"/>
+      <w:lvlText w:val="%1.%2.%3.%4.%5.%6.%7"/>
+      <w:lvlJc w:val="left"/>
+      <w:pPr>
+        <w:ind w:left="1440" w:hanging="1440"/>
+      </w:pPr>
+      <w:rPr>
+        <w:rFonts w:hint="default"/>
+      </w:rPr>
+    </w:lvl>
+    <w:lvl w:ilvl="7">
+      <w:start w:val="1"/>
+      <w:numFmt w:val="decimal"/>
+      <w:lvlText w:val="%1.%2.%3.%4.%5.%6.%7.%8"/>
+      <w:lvlJc w:val="left"/>
+      <w:pPr>
+        <w:ind w:left="1800" w:hanging="1800"/>
+      </w:pPr>
+      <w:rPr>
+        <w:rFonts w:hint="default"/>
+      </w:rPr>
+    </w:lvl>
+    <w:lvl w:ilvl="8">
+      <w:start w:val="1"/>
+      <w:numFmt w:val="decimal"/>
+      <w:lvlText w:val="%1.%2.%3.%4.%5.%6.%7.%8.%9"/>
+      <w:lvlJc w:val="left"/>
+      <w:pPr>
+        <w:ind w:left="2160" w:hanging="2160"/>
+      </w:pPr>
+      <w:rPr>
+        <w:rFonts w:hint="default"/>
+      </w:rPr>
+    </w:lvl>
+  </w:abstractNum>
+  <w:abstractNum w:abstractNumId="19" w15:restartNumberingAfterBreak="0">
+    <w:nsid w:val="424C170F"/>
+    <w:multiLevelType w:val="multilevel"/>
+    <w:tmpl w:val="A14A08F8"/>
+    <w:lvl w:ilvl="0">
+      <w:start w:val="4"/>
+      <w:numFmt w:val="bullet"/>
+      <w:lvlText w:val="-"/>
+      <w:lvlJc w:val="left"/>
+      <w:pPr>
+        <w:tabs>
+          <w:tab w:val="num" w:pos="720"/>
+        </w:tabs>
+        <w:ind w:left="720" w:hanging="360"/>
+      </w:pPr>
+      <w:rPr>
+        <w:rFonts w:ascii="Times New Roman" w:hAnsi="Times New Roman" w:cs="Times New Roman" w:hint="default"/>
+        <w:sz w:val="28"/>
+      </w:rPr>
+    </w:lvl>
+    <w:lvl w:ilvl="1" w:tentative="1">
+      <w:start w:val="1"/>
+      <w:numFmt w:val="bullet"/>
+      <w:lvlText w:val="o"/>
+      <w:lvlJc w:val="left"/>
+      <w:pPr>
+        <w:tabs>
+          <w:tab w:val="num" w:pos="1440"/>
+        </w:tabs>
+        <w:ind w:left="1440" w:hanging="360"/>
+      </w:pPr>
+      <w:rPr>
+        <w:rFonts w:ascii="Courier New" w:hAnsi="Courier New" w:hint="default"/>
+        <w:sz w:val="20"/>
+      </w:rPr>
+    </w:lvl>
+    <w:lvl w:ilvl="2" w:tentative="1">
+      <w:start w:val="1"/>
+      <w:numFmt w:val="bullet"/>
+      <w:lvlText w:val=""/>
+      <w:lvlJc w:val="left"/>
+      <w:pPr>
+        <w:tabs>
+          <w:tab w:val="num" w:pos="2160"/>
+        </w:tabs>
+        <w:ind w:left="2160" w:hanging="360"/>
+      </w:pPr>
+      <w:rPr>
+        <w:rFonts w:ascii="Wingdings" w:hAnsi="Wingdings" w:hint="default"/>
+        <w:sz w:val="20"/>
+      </w:rPr>
+    </w:lvl>
+    <w:lvl w:ilvl="3" w:tentative="1">
+      <w:start w:val="1"/>
+      <w:numFmt w:val="bullet"/>
+      <w:lvlText w:val=""/>
+      <w:lvlJc w:val="left"/>
+      <w:pPr>
+        <w:tabs>
+          <w:tab w:val="num" w:pos="2880"/>
+        </w:tabs>
+        <w:ind w:left="2880" w:hanging="360"/>
+      </w:pPr>
+      <w:rPr>
+        <w:rFonts w:ascii="Wingdings" w:hAnsi="Wingdings" w:hint="default"/>
+        <w:sz w:val="20"/>
+      </w:rPr>
+    </w:lvl>
+    <w:lvl w:ilvl="4" w:tentative="1">
+      <w:start w:val="1"/>
+      <w:numFmt w:val="bullet"/>
+      <w:lvlText w:val=""/>
+      <w:lvlJc w:val="left"/>
+      <w:pPr>
+        <w:tabs>
+          <w:tab w:val="num" w:pos="3600"/>
+        </w:tabs>
+        <w:ind w:left="3600" w:hanging="360"/>
+      </w:pPr>
+      <w:rPr>
+        <w:rFonts w:ascii="Wingdings" w:hAnsi="Wingdings" w:hint="default"/>
+        <w:sz w:val="20"/>
+      </w:rPr>
+    </w:lvl>
+    <w:lvl w:ilvl="5" w:tentative="1">
+      <w:start w:val="1"/>
+      <w:numFmt w:val="bullet"/>
+      <w:lvlText w:val=""/>
+      <w:lvlJc w:val="left"/>
+      <w:pPr>
+        <w:tabs>
+          <w:tab w:val="num" w:pos="4320"/>
+        </w:tabs>
+        <w:ind w:left="4320" w:hanging="360"/>
+      </w:pPr>
+      <w:rPr>
+        <w:rFonts w:ascii="Wingdings" w:hAnsi="Wingdings" w:hint="default"/>
+        <w:sz w:val="20"/>
+      </w:rPr>
+    </w:lvl>
+    <w:lvl w:ilvl="6" w:tentative="1">
+      <w:start w:val="1"/>
+      <w:numFmt w:val="bullet"/>
+      <w:lvlText w:val=""/>
+      <w:lvlJc w:val="left"/>
+      <w:pPr>
+        <w:tabs>
+          <w:tab w:val="num" w:pos="5040"/>
+        </w:tabs>
+        <w:ind w:left="5040" w:hanging="360"/>
+      </w:pPr>
+      <w:rPr>
+        <w:rFonts w:ascii="Wingdings" w:hAnsi="Wingdings" w:hint="default"/>
+        <w:sz w:val="20"/>
+      </w:rPr>
+    </w:lvl>
+    <w:lvl w:ilvl="7" w:tentative="1">
+      <w:start w:val="1"/>
+      <w:numFmt w:val="bullet"/>
+      <w:lvlText w:val=""/>
+      <w:lvlJc w:val="left"/>
+      <w:pPr>
+        <w:tabs>
+          <w:tab w:val="num" w:pos="5760"/>
+        </w:tabs>
+        <w:ind w:left="5760" w:hanging="360"/>
+      </w:pPr>
+      <w:rPr>
+        <w:rFonts w:ascii="Wingdings" w:hAnsi="Wingdings" w:hint="default"/>
+        <w:sz w:val="20"/>
+      </w:rPr>
+    </w:lvl>
+    <w:lvl w:ilvl="8" w:tentative="1">
+      <w:start w:val="1"/>
+      <w:numFmt w:val="bullet"/>
+      <w:lvlText w:val=""/>
+      <w:lvlJc w:val="left"/>
+      <w:pPr>
+        <w:tabs>
+          <w:tab w:val="num" w:pos="6480"/>
+        </w:tabs>
+        <w:ind w:left="6480" w:hanging="360"/>
+      </w:pPr>
+      <w:rPr>
+        <w:rFonts w:ascii="Wingdings" w:hAnsi="Wingdings" w:hint="default"/>
+        <w:sz w:val="20"/>
+      </w:rPr>
+    </w:lvl>
+  </w:abstractNum>
+  <w:abstractNum w:abstractNumId="20" w15:restartNumberingAfterBreak="0">
+    <w:nsid w:val="44A111F1"/>
+    <w:multiLevelType w:val="hybridMultilevel"/>
+    <w:tmpl w:val="1944C028"/>
+    <w:lvl w:ilvl="0" w:tplc="5C1AB54C">
+      <w:start w:val="4"/>
+      <w:numFmt w:val="bullet"/>
+      <w:lvlText w:val="-"/>
+      <w:lvlJc w:val="left"/>
+      <w:pPr>
+        <w:ind w:left="720" w:hanging="360"/>
+      </w:pPr>
+      <w:rPr>
+        <w:rFonts w:ascii="Times New Roman" w:eastAsia="SimSun" w:hAnsi="Times New Roman" w:cs="Times New Roman" w:hint="default"/>
+      </w:rPr>
+    </w:lvl>
+    <w:lvl w:ilvl="1" w:tplc="04190003" w:tentative="1">
+      <w:start w:val="1"/>
+      <w:numFmt w:val="bullet"/>
+      <w:lvlText w:val="o"/>
+      <w:lvlJc w:val="left"/>
+      <w:pPr>
+        <w:ind w:left="1440" w:hanging="360"/>
+      </w:pPr>
+      <w:rPr>
+        <w:rFonts w:ascii="Courier New" w:hAnsi="Courier New" w:cs="Courier New" w:hint="default"/>
+      </w:rPr>
+    </w:lvl>
+    <w:lvl w:ilvl="2" w:tplc="04190005" w:tentative="1">
+      <w:start w:val="1"/>
+      <w:numFmt w:val="bullet"/>
+      <w:lvlText w:val=""/>
+      <w:lvlJc w:val="left"/>
+      <w:pPr>
+        <w:ind w:left="2160" w:hanging="360"/>
+      </w:pPr>
+      <w:rPr>
+        <w:rFonts w:ascii="Wingdings" w:hAnsi="Wingdings" w:hint="default"/>
+      </w:rPr>
+    </w:lvl>
+    <w:lvl w:ilvl="3" w:tplc="04190001" w:tentative="1">
+      <w:start w:val="1"/>
+      <w:numFmt w:val="bullet"/>
+      <w:lvlText w:val=""/>
+      <w:lvlJc w:val="left"/>
+      <w:pPr>
+        <w:ind w:left="2880" w:hanging="360"/>
+      </w:pPr>
+      <w:rPr>
+        <w:rFonts w:ascii="Symbol" w:hAnsi="Symbol" w:hint="default"/>
+      </w:rPr>
+    </w:lvl>
+    <w:lvl w:ilvl="4" w:tplc="04190003" w:tentative="1">
+      <w:start w:val="1"/>
+      <w:numFmt w:val="bullet"/>
+      <w:lvlText w:val="o"/>
+      <w:lvlJc w:val="left"/>
+      <w:pPr>
+        <w:ind w:left="3600" w:hanging="360"/>
+      </w:pPr>
+      <w:rPr>
+        <w:rFonts w:ascii="Courier New" w:hAnsi="Courier New" w:cs="Courier New" w:hint="default"/>
+      </w:rPr>
+    </w:lvl>
+    <w:lvl w:ilvl="5" w:tplc="04190005" w:tentative="1">
+      <w:start w:val="1"/>
+      <w:numFmt w:val="bullet"/>
+      <w:lvlText w:val=""/>
+      <w:lvlJc w:val="left"/>
+      <w:pPr>
+        <w:ind w:left="4320" w:hanging="360"/>
+      </w:pPr>
+      <w:rPr>
+        <w:rFonts w:ascii="Wingdings" w:hAnsi="Wingdings" w:hint="default"/>
+      </w:rPr>
+    </w:lvl>
+    <w:lvl w:ilvl="6" w:tplc="04190001" w:tentative="1">
+      <w:start w:val="1"/>
+      <w:numFmt w:val="bullet"/>
+      <w:lvlText w:val=""/>
+      <w:lvlJc w:val="left"/>
+      <w:pPr>
+        <w:ind w:left="5040" w:hanging="360"/>
+      </w:pPr>
+      <w:rPr>
+        <w:rFonts w:ascii="Symbol" w:hAnsi="Symbol" w:hint="default"/>
+      </w:rPr>
+    </w:lvl>
+    <w:lvl w:ilvl="7" w:tplc="04190003" w:tentative="1">
+      <w:start w:val="1"/>
+      <w:numFmt w:val="bullet"/>
+      <w:lvlText w:val="o"/>
+      <w:lvlJc w:val="left"/>
+      <w:pPr>
+        <w:ind w:left="5760" w:hanging="360"/>
+      </w:pPr>
+      <w:rPr>
+        <w:rFonts w:ascii="Courier New" w:hAnsi="Courier New" w:cs="Courier New" w:hint="default"/>
+      </w:rPr>
+    </w:lvl>
+    <w:lvl w:ilvl="8" w:tplc="04190005" w:tentative="1">
+      <w:start w:val="1"/>
+      <w:numFmt w:val="bullet"/>
+      <w:lvlText w:val=""/>
+      <w:lvlJc w:val="left"/>
+      <w:pPr>
+        <w:ind w:left="6480" w:hanging="360"/>
+      </w:pPr>
+      <w:rPr>
+        <w:rFonts w:ascii="Wingdings" w:hAnsi="Wingdings" w:hint="default"/>
+      </w:rPr>
+    </w:lvl>
+  </w:abstractNum>
+  <w:abstractNum w:abstractNumId="21" w15:restartNumberingAfterBreak="0">
     <w:nsid w:val="49A45933"/>
     <w:multiLevelType w:val="hybridMultilevel"/>
     <w:tmpl w:val="24B22B34"/>
@@ -21764,7 +24699,7 @@
       </w:pPr>
     </w:lvl>
   </w:abstractNum>
-  <w:abstractNum w:abstractNumId="16" w15:restartNumberingAfterBreak="0">
+  <w:abstractNum w:abstractNumId="22" w15:restartNumberingAfterBreak="0">
     <w:nsid w:val="4AA54DBB"/>
     <w:multiLevelType w:val="hybridMultilevel"/>
     <w:tmpl w:val="9D3CB76E"/>
@@ -21853,7 +24788,156 @@
       </w:pPr>
     </w:lvl>
   </w:abstractNum>
-  <w:abstractNum w:abstractNumId="17" w15:restartNumberingAfterBreak="0">
+  <w:abstractNum w:abstractNumId="23" w15:restartNumberingAfterBreak="0">
+    <w:nsid w:val="529611AD"/>
+    <w:multiLevelType w:val="multilevel"/>
+    <w:tmpl w:val="403E1082"/>
+    <w:lvl w:ilvl="0">
+      <w:start w:val="4"/>
+      <w:numFmt w:val="bullet"/>
+      <w:lvlText w:val="-"/>
+      <w:lvlJc w:val="left"/>
+      <w:pPr>
+        <w:tabs>
+          <w:tab w:val="num" w:pos="720"/>
+        </w:tabs>
+        <w:ind w:left="720" w:hanging="360"/>
+      </w:pPr>
+      <w:rPr>
+        <w:rFonts w:ascii="Times New Roman" w:hAnsi="Times New Roman" w:cs="Times New Roman" w:hint="default"/>
+        <w:sz w:val="28"/>
+      </w:rPr>
+    </w:lvl>
+    <w:lvl w:ilvl="1" w:tentative="1">
+      <w:start w:val="1"/>
+      <w:numFmt w:val="bullet"/>
+      <w:lvlText w:val="o"/>
+      <w:lvlJc w:val="left"/>
+      <w:pPr>
+        <w:tabs>
+          <w:tab w:val="num" w:pos="1440"/>
+        </w:tabs>
+        <w:ind w:left="1440" w:hanging="360"/>
+      </w:pPr>
+      <w:rPr>
+        <w:rFonts w:ascii="Courier New" w:hAnsi="Courier New" w:hint="default"/>
+        <w:sz w:val="20"/>
+      </w:rPr>
+    </w:lvl>
+    <w:lvl w:ilvl="2" w:tentative="1">
+      <w:start w:val="1"/>
+      <w:numFmt w:val="bullet"/>
+      <w:lvlText w:val=""/>
+      <w:lvlJc w:val="left"/>
+      <w:pPr>
+        <w:tabs>
+          <w:tab w:val="num" w:pos="2160"/>
+        </w:tabs>
+        <w:ind w:left="2160" w:hanging="360"/>
+      </w:pPr>
+      <w:rPr>
+        <w:rFonts w:ascii="Wingdings" w:hAnsi="Wingdings" w:hint="default"/>
+        <w:sz w:val="20"/>
+      </w:rPr>
+    </w:lvl>
+    <w:lvl w:ilvl="3" w:tentative="1">
+      <w:start w:val="1"/>
+      <w:numFmt w:val="bullet"/>
+      <w:lvlText w:val=""/>
+      <w:lvlJc w:val="left"/>
+      <w:pPr>
+        <w:tabs>
+          <w:tab w:val="num" w:pos="2880"/>
+        </w:tabs>
+        <w:ind w:left="2880" w:hanging="360"/>
+      </w:pPr>
+      <w:rPr>
+        <w:rFonts w:ascii="Wingdings" w:hAnsi="Wingdings" w:hint="default"/>
+        <w:sz w:val="20"/>
+      </w:rPr>
+    </w:lvl>
+    <w:lvl w:ilvl="4" w:tentative="1">
+      <w:start w:val="1"/>
+      <w:numFmt w:val="bullet"/>
+      <w:lvlText w:val=""/>
+      <w:lvlJc w:val="left"/>
+      <w:pPr>
+        <w:tabs>
+          <w:tab w:val="num" w:pos="3600"/>
+        </w:tabs>
+        <w:ind w:left="3600" w:hanging="360"/>
+      </w:pPr>
+      <w:rPr>
+        <w:rFonts w:ascii="Wingdings" w:hAnsi="Wingdings" w:hint="default"/>
+        <w:sz w:val="20"/>
+      </w:rPr>
+    </w:lvl>
+    <w:lvl w:ilvl="5" w:tentative="1">
+      <w:start w:val="1"/>
+      <w:numFmt w:val="bullet"/>
+      <w:lvlText w:val=""/>
+      <w:lvlJc w:val="left"/>
+      <w:pPr>
+        <w:tabs>
+          <w:tab w:val="num" w:pos="4320"/>
+        </w:tabs>
+        <w:ind w:left="4320" w:hanging="360"/>
+      </w:pPr>
+      <w:rPr>
+        <w:rFonts w:ascii="Wingdings" w:hAnsi="Wingdings" w:hint="default"/>
+        <w:sz w:val="20"/>
+      </w:rPr>
+    </w:lvl>
+    <w:lvl w:ilvl="6" w:tentative="1">
+      <w:start w:val="1"/>
+      <w:numFmt w:val="bullet"/>
+      <w:lvlText w:val=""/>
+      <w:lvlJc w:val="left"/>
+      <w:pPr>
+        <w:tabs>
+          <w:tab w:val="num" w:pos="5040"/>
+        </w:tabs>
+        <w:ind w:left="5040" w:hanging="360"/>
+      </w:pPr>
+      <w:rPr>
+        <w:rFonts w:ascii="Wingdings" w:hAnsi="Wingdings" w:hint="default"/>
+        <w:sz w:val="20"/>
+      </w:rPr>
+    </w:lvl>
+    <w:lvl w:ilvl="7" w:tentative="1">
+      <w:start w:val="1"/>
+      <w:numFmt w:val="bullet"/>
+      <w:lvlText w:val=""/>
+      <w:lvlJc w:val="left"/>
+      <w:pPr>
+        <w:tabs>
+          <w:tab w:val="num" w:pos="5760"/>
+        </w:tabs>
+        <w:ind w:left="5760" w:hanging="360"/>
+      </w:pPr>
+      <w:rPr>
+        <w:rFonts w:ascii="Wingdings" w:hAnsi="Wingdings" w:hint="default"/>
+        <w:sz w:val="20"/>
+      </w:rPr>
+    </w:lvl>
+    <w:lvl w:ilvl="8" w:tentative="1">
+      <w:start w:val="1"/>
+      <w:numFmt w:val="bullet"/>
+      <w:lvlText w:val=""/>
+      <w:lvlJc w:val="left"/>
+      <w:pPr>
+        <w:tabs>
+          <w:tab w:val="num" w:pos="6480"/>
+        </w:tabs>
+        <w:ind w:left="6480" w:hanging="360"/>
+      </w:pPr>
+      <w:rPr>
+        <w:rFonts w:ascii="Wingdings" w:hAnsi="Wingdings" w:hint="default"/>
+        <w:sz w:val="20"/>
+      </w:rPr>
+    </w:lvl>
+  </w:abstractNum>
+  <w:abstractNum w:abstractNumId="24" w15:restartNumberingAfterBreak="0">
     <w:nsid w:val="5C382AF4"/>
     <w:multiLevelType w:val="hybridMultilevel"/>
     <w:tmpl w:val="1062027A"/>
@@ -21942,7 +25026,7 @@
       </w:pPr>
     </w:lvl>
   </w:abstractNum>
-  <w:abstractNum w:abstractNumId="18" w15:restartNumberingAfterBreak="0">
+  <w:abstractNum w:abstractNumId="25" w15:restartNumberingAfterBreak="0">
     <w:nsid w:val="5C805CE2"/>
     <w:multiLevelType w:val="multilevel"/>
     <w:tmpl w:val="67A2131E"/>
@@ -22063,7 +25147,7 @@
       </w:rPr>
     </w:lvl>
   </w:abstractNum>
-  <w:abstractNum w:abstractNumId="19" w15:restartNumberingAfterBreak="0">
+  <w:abstractNum w:abstractNumId="26" w15:restartNumberingAfterBreak="0">
     <w:nsid w:val="5D8A4961"/>
     <w:multiLevelType w:val="hybridMultilevel"/>
     <w:tmpl w:val="81DC569E"/>
@@ -22176,7 +25260,7 @@
       </w:rPr>
     </w:lvl>
   </w:abstractNum>
-  <w:abstractNum w:abstractNumId="20" w15:restartNumberingAfterBreak="0">
+  <w:abstractNum w:abstractNumId="27" w15:restartNumberingAfterBreak="0">
     <w:nsid w:val="5F517C4C"/>
     <w:multiLevelType w:val="hybridMultilevel"/>
     <w:tmpl w:val="E0466790"/>
@@ -22265,7 +25349,7 @@
       </w:pPr>
     </w:lvl>
   </w:abstractNum>
-  <w:abstractNum w:abstractNumId="21" w15:restartNumberingAfterBreak="0">
+  <w:abstractNum w:abstractNumId="28" w15:restartNumberingAfterBreak="0">
     <w:nsid w:val="63003D12"/>
     <w:multiLevelType w:val="multilevel"/>
     <w:tmpl w:val="3F344346"/>
@@ -22386,7 +25470,7 @@
       </w:rPr>
     </w:lvl>
   </w:abstractNum>
-  <w:abstractNum w:abstractNumId="22" w15:restartNumberingAfterBreak="0">
+  <w:abstractNum w:abstractNumId="29" w15:restartNumberingAfterBreak="0">
     <w:nsid w:val="63CD0374"/>
     <w:multiLevelType w:val="hybridMultilevel"/>
     <w:tmpl w:val="66A89BCC"/>
@@ -22475,7 +25559,7 @@
       </w:pPr>
     </w:lvl>
   </w:abstractNum>
-  <w:abstractNum w:abstractNumId="23" w15:restartNumberingAfterBreak="0">
+  <w:abstractNum w:abstractNumId="30" w15:restartNumberingAfterBreak="0">
     <w:nsid w:val="6C542999"/>
     <w:multiLevelType w:val="hybridMultilevel"/>
     <w:tmpl w:val="0972B534"/>
@@ -22588,7 +25672,7 @@
       </w:rPr>
     </w:lvl>
   </w:abstractNum>
-  <w:abstractNum w:abstractNumId="24" w15:restartNumberingAfterBreak="0">
+  <w:abstractNum w:abstractNumId="31" w15:restartNumberingAfterBreak="0">
     <w:nsid w:val="6E3F30F3"/>
     <w:multiLevelType w:val="multilevel"/>
     <w:tmpl w:val="2BBE8186"/>
@@ -22701,7 +25785,96 @@
       </w:rPr>
     </w:lvl>
   </w:abstractNum>
-  <w:abstractNum w:abstractNumId="25" w15:restartNumberingAfterBreak="0">
+  <w:abstractNum w:abstractNumId="32" w15:restartNumberingAfterBreak="0">
+    <w:nsid w:val="70B81252"/>
+    <w:multiLevelType w:val="hybridMultilevel"/>
+    <w:tmpl w:val="91BE89FA"/>
+    <w:lvl w:ilvl="0" w:tplc="0419000F">
+      <w:start w:val="1"/>
+      <w:numFmt w:val="decimal"/>
+      <w:lvlText w:val="%1."/>
+      <w:lvlJc w:val="left"/>
+      <w:pPr>
+        <w:ind w:left="720" w:hanging="360"/>
+      </w:pPr>
+      <w:rPr>
+        <w:rFonts w:hint="default"/>
+      </w:rPr>
+    </w:lvl>
+    <w:lvl w:ilvl="1" w:tplc="04190019" w:tentative="1">
+      <w:start w:val="1"/>
+      <w:numFmt w:val="lowerLetter"/>
+      <w:lvlText w:val="%2."/>
+      <w:lvlJc w:val="left"/>
+      <w:pPr>
+        <w:ind w:left="1440" w:hanging="360"/>
+      </w:pPr>
+    </w:lvl>
+    <w:lvl w:ilvl="2" w:tplc="0419001B" w:tentative="1">
+      <w:start w:val="1"/>
+      <w:numFmt w:val="lowerRoman"/>
+      <w:lvlText w:val="%3."/>
+      <w:lvlJc w:val="right"/>
+      <w:pPr>
+        <w:ind w:left="2160" w:hanging="180"/>
+      </w:pPr>
+    </w:lvl>
+    <w:lvl w:ilvl="3" w:tplc="0419000F" w:tentative="1">
+      <w:start w:val="1"/>
+      <w:numFmt w:val="decimal"/>
+      <w:lvlText w:val="%4."/>
+      <w:lvlJc w:val="left"/>
+      <w:pPr>
+        <w:ind w:left="2880" w:hanging="360"/>
+      </w:pPr>
+    </w:lvl>
+    <w:lvl w:ilvl="4" w:tplc="04190019" w:tentative="1">
+      <w:start w:val="1"/>
+      <w:numFmt w:val="lowerLetter"/>
+      <w:lvlText w:val="%5."/>
+      <w:lvlJc w:val="left"/>
+      <w:pPr>
+        <w:ind w:left="3600" w:hanging="360"/>
+      </w:pPr>
+    </w:lvl>
+    <w:lvl w:ilvl="5" w:tplc="0419001B" w:tentative="1">
+      <w:start w:val="1"/>
+      <w:numFmt w:val="lowerRoman"/>
+      <w:lvlText w:val="%6."/>
+      <w:lvlJc w:val="right"/>
+      <w:pPr>
+        <w:ind w:left="4320" w:hanging="180"/>
+      </w:pPr>
+    </w:lvl>
+    <w:lvl w:ilvl="6" w:tplc="0419000F" w:tentative="1">
+      <w:start w:val="1"/>
+      <w:numFmt w:val="decimal"/>
+      <w:lvlText w:val="%7."/>
+      <w:lvlJc w:val="left"/>
+      <w:pPr>
+        <w:ind w:left="5040" w:hanging="360"/>
+      </w:pPr>
+    </w:lvl>
+    <w:lvl w:ilvl="7" w:tplc="04190019" w:tentative="1">
+      <w:start w:val="1"/>
+      <w:numFmt w:val="lowerLetter"/>
+      <w:lvlText w:val="%8."/>
+      <w:lvlJc w:val="left"/>
+      <w:pPr>
+        <w:ind w:left="5760" w:hanging="360"/>
+      </w:pPr>
+    </w:lvl>
+    <w:lvl w:ilvl="8" w:tplc="0419001B" w:tentative="1">
+      <w:start w:val="1"/>
+      <w:numFmt w:val="lowerRoman"/>
+      <w:lvlText w:val="%9."/>
+      <w:lvlJc w:val="right"/>
+      <w:pPr>
+        <w:ind w:left="6480" w:hanging="180"/>
+      </w:pPr>
+    </w:lvl>
+  </w:abstractNum>
+  <w:abstractNum w:abstractNumId="33" w15:restartNumberingAfterBreak="0">
     <w:nsid w:val="71DD7F50"/>
     <w:multiLevelType w:val="hybridMultilevel"/>
     <w:tmpl w:val="DBF4DFBC"/>
@@ -22790,7 +25963,7 @@
       </w:pPr>
     </w:lvl>
   </w:abstractNum>
-  <w:abstractNum w:abstractNumId="26" w15:restartNumberingAfterBreak="0">
+  <w:abstractNum w:abstractNumId="34" w15:restartNumberingAfterBreak="0">
     <w:nsid w:val="75917EDC"/>
     <w:multiLevelType w:val="hybridMultilevel"/>
     <w:tmpl w:val="2EF85128"/>
@@ -22876,7 +26049,7 @@
       </w:pPr>
     </w:lvl>
   </w:abstractNum>
-  <w:abstractNum w:abstractNumId="27" w15:restartNumberingAfterBreak="0">
+  <w:abstractNum w:abstractNumId="35" w15:restartNumberingAfterBreak="0">
     <w:nsid w:val="75CF5EC2"/>
     <w:multiLevelType w:val="hybridMultilevel"/>
     <w:tmpl w:val="F77A9BBE"/>
@@ -22989,7 +26162,7 @@
       </w:rPr>
     </w:lvl>
   </w:abstractNum>
-  <w:abstractNum w:abstractNumId="28" w15:restartNumberingAfterBreak="0">
+  <w:abstractNum w:abstractNumId="36" w15:restartNumberingAfterBreak="0">
     <w:nsid w:val="7D207A03"/>
     <w:multiLevelType w:val="hybridMultilevel"/>
     <w:tmpl w:val="1C8ED5C8"/>
@@ -23078,7 +26251,7 @@
       </w:pPr>
     </w:lvl>
   </w:abstractNum>
-  <w:abstractNum w:abstractNumId="29" w15:restartNumberingAfterBreak="0">
+  <w:abstractNum w:abstractNumId="37" w15:restartNumberingAfterBreak="0">
     <w:nsid w:val="7EF305C9"/>
     <w:multiLevelType w:val="hybridMultilevel"/>
     <w:tmpl w:val="CCA44CFC"/>
@@ -23192,91 +26365,115 @@
     </w:lvl>
   </w:abstractNum>
   <w:num w:numId="1">
-    <w:abstractNumId w:val="29"/>
+    <w:abstractNumId w:val="37"/>
   </w:num>
   <w:num w:numId="2">
-    <w:abstractNumId w:val="16"/>
+    <w:abstractNumId w:val="22"/>
   </w:num>
   <w:num w:numId="3">
-    <w:abstractNumId w:val="15"/>
+    <w:abstractNumId w:val="21"/>
   </w:num>
   <w:num w:numId="4">
-    <w:abstractNumId w:val="21"/>
+    <w:abstractNumId w:val="28"/>
   </w:num>
   <w:num w:numId="5">
+    <w:abstractNumId w:val="34"/>
+  </w:num>
+  <w:num w:numId="6">
+    <w:abstractNumId w:val="10"/>
+  </w:num>
+  <w:num w:numId="7">
+    <w:abstractNumId w:val="30"/>
+  </w:num>
+  <w:num w:numId="8">
+    <w:abstractNumId w:val="25"/>
+  </w:num>
+  <w:num w:numId="9">
+    <w:abstractNumId w:val="7"/>
+  </w:num>
+  <w:num w:numId="10">
     <w:abstractNumId w:val="26"/>
   </w:num>
-  <w:num w:numId="6">
-    <w:abstractNumId w:val="7"/>
-  </w:num>
-  <w:num w:numId="7">
-    <w:abstractNumId w:val="23"/>
-  </w:num>
-  <w:num w:numId="8">
-    <w:abstractNumId w:val="18"/>
-  </w:num>
-  <w:num w:numId="9">
-    <w:abstractNumId w:val="5"/>
-  </w:num>
-  <w:num w:numId="10">
-    <w:abstractNumId w:val="19"/>
-  </w:num>
   <w:num w:numId="11">
-    <w:abstractNumId w:val="10"/>
+    <w:abstractNumId w:val="13"/>
   </w:num>
   <w:num w:numId="12">
-    <w:abstractNumId w:val="8"/>
+    <w:abstractNumId w:val="11"/>
   </w:num>
   <w:num w:numId="13">
     <w:abstractNumId w:val="1"/>
   </w:num>
   <w:num w:numId="14">
-    <w:abstractNumId w:val="6"/>
+    <w:abstractNumId w:val="9"/>
   </w:num>
   <w:num w:numId="15">
     <w:abstractNumId w:val="2"/>
   </w:num>
   <w:num w:numId="16">
-    <w:abstractNumId w:val="20"/>
+    <w:abstractNumId w:val="27"/>
   </w:num>
   <w:num w:numId="17">
     <w:abstractNumId w:val="4"/>
   </w:num>
   <w:num w:numId="18">
-    <w:abstractNumId w:val="22"/>
+    <w:abstractNumId w:val="29"/>
   </w:num>
   <w:num w:numId="19">
-    <w:abstractNumId w:val="24"/>
+    <w:abstractNumId w:val="31"/>
   </w:num>
   <w:num w:numId="20">
-    <w:abstractNumId w:val="17"/>
+    <w:abstractNumId w:val="24"/>
   </w:num>
   <w:num w:numId="21">
     <w:abstractNumId w:val="3"/>
   </w:num>
   <w:num w:numId="22">
-    <w:abstractNumId w:val="11"/>
+    <w:abstractNumId w:val="14"/>
   </w:num>
   <w:num w:numId="23">
-    <w:abstractNumId w:val="9"/>
+    <w:abstractNumId w:val="12"/>
   </w:num>
   <w:num w:numId="24">
-    <w:abstractNumId w:val="28"/>
+    <w:abstractNumId w:val="36"/>
   </w:num>
   <w:num w:numId="25">
-    <w:abstractNumId w:val="14"/>
+    <w:abstractNumId w:val="17"/>
   </w:num>
   <w:num w:numId="26">
-    <w:abstractNumId w:val="27"/>
+    <w:abstractNumId w:val="35"/>
   </w:num>
   <w:num w:numId="27">
-    <w:abstractNumId w:val="13"/>
+    <w:abstractNumId w:val="16"/>
   </w:num>
   <w:num w:numId="28">
-    <w:abstractNumId w:val="25"/>
+    <w:abstractNumId w:val="33"/>
   </w:num>
   <w:num w:numId="29">
-    <w:abstractNumId w:val="12"/>
+    <w:abstractNumId w:val="15"/>
+  </w:num>
+  <w:num w:numId="30">
+    <w:abstractNumId w:val="23"/>
+  </w:num>
+  <w:num w:numId="31">
+    <w:abstractNumId w:val="18"/>
+  </w:num>
+  <w:num w:numId="32">
+    <w:abstractNumId w:val="8"/>
+  </w:num>
+  <w:num w:numId="33">
+    <w:abstractNumId w:val="20"/>
+  </w:num>
+  <w:num w:numId="34">
+    <w:abstractNumId w:val="19"/>
+  </w:num>
+  <w:num w:numId="35">
+    <w:abstractNumId w:val="5"/>
+  </w:num>
+  <w:num w:numId="36">
+    <w:abstractNumId w:val="6"/>
+  </w:num>
+  <w:num w:numId="37">
+    <w:abstractNumId w:val="32"/>
   </w:num>
   <w:numIdMacAtCleanup w:val="16"/>
 </w:numbering>
@@ -24262,6 +27459,18 @@
       <w:bCs/>
     </w:rPr>
   </w:style>
+  <w:style w:type="paragraph" w:customStyle="1" w:styleId="level1">
+    <w:name w:val="level1"/>
+    <w:basedOn w:val="a"/>
+    <w:rsid w:val="00EE5E5A"/>
+    <w:pPr>
+      <w:spacing w:before="100" w:beforeAutospacing="1" w:after="100" w:afterAutospacing="1"/>
+    </w:pPr>
+    <w:rPr>
+      <w:rFonts w:eastAsia="Times New Roman"/>
+      <w:lang w:eastAsia="ru-RU"/>
+    </w:rPr>
+  </w:style>
 </w:styles>
 </file>
 
@@ -24531,7 +27740,7 @@
 </file>
 
 <file path=customXml/itemProps1.xml><?xml version="1.0" encoding="utf-8"?>
-<ds:datastoreItem xmlns:ds="http://schemas.openxmlformats.org/officeDocument/2006/customXml" ds:itemID="{0DDBA7C2-D2E6-4749-8679-AB9D2D6E313C}">
+<ds:datastoreItem xmlns:ds="http://schemas.openxmlformats.org/officeDocument/2006/customXml" ds:itemID="{FD8F20C6-669B-43E6-8F04-1A42CB1A8DA5}">
   <ds:schemaRefs>
     <ds:schemaRef ds:uri="http://schemas.openxmlformats.org/officeDocument/2006/bibliography"/>
   </ds:schemaRefs>

--- a/Отчёт.docx
+++ b/Отчёт.docx
@@ -14890,7 +14890,6 @@
           <w:docPartUnique/>
         </w:docPartObj>
       </w:sdtPr>
-      <w:sdtEndPr/>
       <w:sdtContent>
         <w:p>
           <w:pPr>
@@ -20401,7 +20400,7 @@
           <w:szCs w:val="28"/>
           <w:lang w:eastAsia="zh-CN"/>
         </w:rPr>
-        <w:id w:val="718018097"/>
+        <w:id w:val="-385188236"/>
         <w:docPartObj>
           <w:docPartGallery w:val="Table of Contents"/>
           <w:docPartUnique/>
@@ -20439,7 +20438,7 @@
           <w:r>
             <w:fldChar w:fldCharType="separate"/>
           </w:r>
-          <w:hyperlink w:anchor="_Toc73451328" w:history="1">
+          <w:hyperlink w:anchor="_Toc73454646" w:history="1">
             <w:r>
               <w:rPr>
                 <w:rStyle w:val="a4"/>
@@ -20479,7 +20478,7 @@
               <w:rPr>
                 <w:webHidden/>
               </w:rPr>
-              <w:instrText xml:space="preserve"> PAGEREF _Toc73451328 \h </w:instrText>
+              <w:instrText xml:space="preserve"> PAGEREF _Toc73454646 \h </w:instrText>
             </w:r>
             <w:r>
               <w:rPr>
@@ -20516,7 +20515,7 @@
               <w:lang w:eastAsia="ru-RU"/>
             </w:rPr>
           </w:pPr>
-          <w:hyperlink w:anchor="_Toc73451329" w:history="1">
+          <w:hyperlink w:anchor="_Toc73454647" w:history="1">
             <w:r>
               <w:rPr>
                 <w:rStyle w:val="a4"/>
@@ -20554,7 +20553,7 @@
               <w:rPr>
                 <w:webHidden/>
               </w:rPr>
-              <w:instrText xml:space="preserve"> PAGEREF _Toc73451329 \h </w:instrText>
+              <w:instrText xml:space="preserve"> PAGEREF _Toc73454647 \h </w:instrText>
             </w:r>
             <w:r>
               <w:rPr>
@@ -20591,7 +20590,7 @@
               <w:lang w:eastAsia="ru-RU"/>
             </w:rPr>
           </w:pPr>
-          <w:hyperlink w:anchor="_Toc73451330" w:history="1">
+          <w:hyperlink w:anchor="_Toc73454648" w:history="1">
             <w:r>
               <w:rPr>
                 <w:rStyle w:val="a4"/>
@@ -20631,7 +20630,7 @@
               <w:rPr>
                 <w:webHidden/>
               </w:rPr>
-              <w:instrText xml:space="preserve"> PAGEREF _Toc73451330 \h </w:instrText>
+              <w:instrText xml:space="preserve"> PAGEREF _Toc73454648 \h </w:instrText>
             </w:r>
             <w:r>
               <w:rPr>
@@ -20668,7 +20667,7 @@
               <w:lang w:eastAsia="ru-RU"/>
             </w:rPr>
           </w:pPr>
-          <w:hyperlink w:anchor="_Toc73451331" w:history="1">
+          <w:hyperlink w:anchor="_Toc73454649" w:history="1">
             <w:r>
               <w:rPr>
                 <w:rStyle w:val="a4"/>
@@ -20706,7 +20705,7 @@
               <w:rPr>
                 <w:webHidden/>
               </w:rPr>
-              <w:instrText xml:space="preserve"> PAGEREF _Toc73451331 \h </w:instrText>
+              <w:instrText xml:space="preserve"> PAGEREF _Toc73454649 \h </w:instrText>
             </w:r>
             <w:r>
               <w:rPr>
@@ -20743,7 +20742,7 @@
               <w:lang w:eastAsia="ru-RU"/>
             </w:rPr>
           </w:pPr>
-          <w:hyperlink w:anchor="_Toc73451332" w:history="1">
+          <w:hyperlink w:anchor="_Toc73454650" w:history="1">
             <w:r>
               <w:rPr>
                 <w:rStyle w:val="a4"/>
@@ -20763,7 +20762,7 @@
               <w:rPr>
                 <w:rStyle w:val="a4"/>
               </w:rPr>
-              <w:t>Частота резервного копирования</w:t>
+              <w:t>Порядок резервного копирования</w:t>
             </w:r>
             <w:r>
               <w:rPr>
@@ -20781,7 +20780,7 @@
               <w:rPr>
                 <w:webHidden/>
               </w:rPr>
-              <w:instrText xml:space="preserve"> PAGEREF _Toc73451332 \h </w:instrText>
+              <w:instrText xml:space="preserve"> PAGEREF _Toc73454650 \h </w:instrText>
             </w:r>
             <w:r>
               <w:rPr>
@@ -20798,7 +20797,7 @@
               <w:rPr>
                 <w:webHidden/>
               </w:rPr>
-              <w:t>36</w:t>
+              <w:t>35</w:t>
             </w:r>
             <w:r>
               <w:rPr>
@@ -20818,13 +20817,12 @@
               <w:lang w:eastAsia="ru-RU"/>
             </w:rPr>
           </w:pPr>
-          <w:hyperlink w:anchor="_Toc73451333" w:history="1">
+          <w:hyperlink w:anchor="_Toc73454651" w:history="1">
             <w:r>
               <w:rPr>
                 <w:rStyle w:val="a4"/>
-                <w:b/>
-              </w:rPr>
-              <w:t>3.</w:t>
+              </w:rPr>
+              <w:t>2.3</w:t>
             </w:r>
             <w:r>
               <w:rPr>
@@ -20838,9 +20836,8 @@
             <w:r>
               <w:rPr>
                 <w:rStyle w:val="a4"/>
-                <w:b/>
-              </w:rPr>
-              <w:t>Восстановление данных</w:t>
+              </w:rPr>
+              <w:t>Частота резервного копирования</w:t>
             </w:r>
             <w:r>
               <w:rPr>
@@ -20858,7 +20855,7 @@
               <w:rPr>
                 <w:webHidden/>
               </w:rPr>
-              <w:instrText xml:space="preserve"> PAGEREF _Toc73451333 \h </w:instrText>
+              <w:instrText xml:space="preserve"> PAGEREF _Toc73454651 \h </w:instrText>
             </w:r>
             <w:r>
               <w:rPr>
@@ -20895,13 +20892,13 @@
               <w:lang w:eastAsia="ru-RU"/>
             </w:rPr>
           </w:pPr>
-          <w:hyperlink w:anchor="_Toc73451334" w:history="1">
+          <w:hyperlink w:anchor="_Toc73454652" w:history="1">
             <w:r>
               <w:rPr>
                 <w:rStyle w:val="a4"/>
                 <w:b/>
               </w:rPr>
-              <w:t>4.</w:t>
+              <w:t>3.</w:t>
             </w:r>
             <w:r>
               <w:rPr>
@@ -20917,7 +20914,7 @@
                 <w:rStyle w:val="a4"/>
                 <w:b/>
               </w:rPr>
-              <w:t>Ответственность</w:t>
+              <w:t>Восстановление базы данных</w:t>
             </w:r>
             <w:r>
               <w:rPr>
@@ -20935,7 +20932,7 @@
               <w:rPr>
                 <w:webHidden/>
               </w:rPr>
-              <w:instrText xml:space="preserve"> PAGEREF _Toc73451334 \h </w:instrText>
+              <w:instrText xml:space="preserve"> PAGEREF _Toc73454652 \h </w:instrText>
             </w:r>
             <w:r>
               <w:rPr>
@@ -20972,12 +20969,12 @@
               <w:lang w:eastAsia="ru-RU"/>
             </w:rPr>
           </w:pPr>
-          <w:hyperlink w:anchor="_Toc73451335" w:history="1">
+          <w:hyperlink w:anchor="_Toc73454653" w:history="1">
             <w:r>
               <w:rPr>
                 <w:rStyle w:val="a4"/>
               </w:rPr>
-              <w:t>4.1</w:t>
+              <w:t>3.1</w:t>
             </w:r>
             <w:r>
               <w:rPr>
@@ -20992,7 +20989,7 @@
               <w:rPr>
                 <w:rStyle w:val="a4"/>
               </w:rPr>
-              <w:t>Ответственность за резервирование</w:t>
+              <w:t>Порядок резервного копирования</w:t>
             </w:r>
             <w:r>
               <w:rPr>
@@ -21010,7 +21007,7 @@
               <w:rPr>
                 <w:webHidden/>
               </w:rPr>
-              <w:instrText xml:space="preserve"> PAGEREF _Toc73451335 \h </w:instrText>
+              <w:instrText xml:space="preserve"> PAGEREF _Toc73454653 \h </w:instrText>
             </w:r>
             <w:r>
               <w:rPr>
@@ -21047,12 +21044,12 @@
               <w:lang w:eastAsia="ru-RU"/>
             </w:rPr>
           </w:pPr>
-          <w:hyperlink w:anchor="_Toc73451336" w:history="1">
+          <w:hyperlink w:anchor="_Toc73454654" w:history="1">
             <w:r>
               <w:rPr>
                 <w:rStyle w:val="a4"/>
               </w:rPr>
-              <w:t>4.2</w:t>
+              <w:t>3.2</w:t>
             </w:r>
             <w:r>
               <w:rPr>
@@ -21067,6 +21064,233 @@
               <w:rPr>
                 <w:rStyle w:val="a4"/>
               </w:rPr>
+              <w:t>Частота восстановления</w:t>
+            </w:r>
+            <w:r>
+              <w:rPr>
+                <w:webHidden/>
+              </w:rPr>
+              <w:tab/>
+            </w:r>
+            <w:r>
+              <w:rPr>
+                <w:webHidden/>
+              </w:rPr>
+              <w:fldChar w:fldCharType="begin"/>
+            </w:r>
+            <w:r>
+              <w:rPr>
+                <w:webHidden/>
+              </w:rPr>
+              <w:instrText xml:space="preserve"> PAGEREF _Toc73454654 \h </w:instrText>
+            </w:r>
+            <w:r>
+              <w:rPr>
+                <w:webHidden/>
+              </w:rPr>
+            </w:r>
+            <w:r>
+              <w:rPr>
+                <w:webHidden/>
+              </w:rPr>
+              <w:fldChar w:fldCharType="separate"/>
+            </w:r>
+            <w:r>
+              <w:rPr>
+                <w:webHidden/>
+              </w:rPr>
+              <w:t>36</w:t>
+            </w:r>
+            <w:r>
+              <w:rPr>
+                <w:webHidden/>
+              </w:rPr>
+              <w:fldChar w:fldCharType="end"/>
+            </w:r>
+          </w:hyperlink>
+        </w:p>
+        <w:p>
+          <w:pPr>
+            <w:pStyle w:val="13"/>
+            <w:rPr>
+              <w:rFonts w:asciiTheme="minorHAnsi" w:eastAsiaTheme="minorEastAsia" w:hAnsiTheme="minorHAnsi" w:cstheme="minorBidi"/>
+              <w:sz w:val="22"/>
+              <w:szCs w:val="22"/>
+              <w:lang w:eastAsia="ru-RU"/>
+            </w:rPr>
+          </w:pPr>
+          <w:hyperlink w:anchor="_Toc73454655" w:history="1">
+            <w:r>
+              <w:rPr>
+                <w:rStyle w:val="a4"/>
+                <w:b/>
+              </w:rPr>
+              <w:t>4.</w:t>
+            </w:r>
+            <w:r>
+              <w:rPr>
+                <w:rFonts w:asciiTheme="minorHAnsi" w:eastAsiaTheme="minorEastAsia" w:hAnsiTheme="minorHAnsi" w:cstheme="minorBidi"/>
+                <w:sz w:val="22"/>
+                <w:szCs w:val="22"/>
+                <w:lang w:eastAsia="ru-RU"/>
+              </w:rPr>
+              <w:tab/>
+            </w:r>
+            <w:r>
+              <w:rPr>
+                <w:rStyle w:val="a4"/>
+                <w:b/>
+              </w:rPr>
+              <w:t>Ответственность</w:t>
+            </w:r>
+            <w:r>
+              <w:rPr>
+                <w:webHidden/>
+              </w:rPr>
+              <w:tab/>
+            </w:r>
+            <w:r>
+              <w:rPr>
+                <w:webHidden/>
+              </w:rPr>
+              <w:fldChar w:fldCharType="begin"/>
+            </w:r>
+            <w:r>
+              <w:rPr>
+                <w:webHidden/>
+              </w:rPr>
+              <w:instrText xml:space="preserve"> PAGEREF _Toc73454655 \h </w:instrText>
+            </w:r>
+            <w:r>
+              <w:rPr>
+                <w:webHidden/>
+              </w:rPr>
+            </w:r>
+            <w:r>
+              <w:rPr>
+                <w:webHidden/>
+              </w:rPr>
+              <w:fldChar w:fldCharType="separate"/>
+            </w:r>
+            <w:r>
+              <w:rPr>
+                <w:webHidden/>
+              </w:rPr>
+              <w:t>36</w:t>
+            </w:r>
+            <w:r>
+              <w:rPr>
+                <w:webHidden/>
+              </w:rPr>
+              <w:fldChar w:fldCharType="end"/>
+            </w:r>
+          </w:hyperlink>
+        </w:p>
+        <w:p>
+          <w:pPr>
+            <w:pStyle w:val="13"/>
+            <w:rPr>
+              <w:rFonts w:asciiTheme="minorHAnsi" w:eastAsiaTheme="minorEastAsia" w:hAnsiTheme="minorHAnsi" w:cstheme="minorBidi"/>
+              <w:sz w:val="22"/>
+              <w:szCs w:val="22"/>
+              <w:lang w:eastAsia="ru-RU"/>
+            </w:rPr>
+          </w:pPr>
+          <w:hyperlink w:anchor="_Toc73454656" w:history="1">
+            <w:r>
+              <w:rPr>
+                <w:rStyle w:val="a4"/>
+              </w:rPr>
+              <w:t>4.1</w:t>
+            </w:r>
+            <w:r>
+              <w:rPr>
+                <w:rFonts w:asciiTheme="minorHAnsi" w:eastAsiaTheme="minorEastAsia" w:hAnsiTheme="minorHAnsi" w:cstheme="minorBidi"/>
+                <w:sz w:val="22"/>
+                <w:szCs w:val="22"/>
+                <w:lang w:eastAsia="ru-RU"/>
+              </w:rPr>
+              <w:tab/>
+            </w:r>
+            <w:r>
+              <w:rPr>
+                <w:rStyle w:val="a4"/>
+              </w:rPr>
+              <w:t>Ответственность за резервирование</w:t>
+            </w:r>
+            <w:r>
+              <w:rPr>
+                <w:webHidden/>
+              </w:rPr>
+              <w:tab/>
+            </w:r>
+            <w:r>
+              <w:rPr>
+                <w:webHidden/>
+              </w:rPr>
+              <w:fldChar w:fldCharType="begin"/>
+            </w:r>
+            <w:r>
+              <w:rPr>
+                <w:webHidden/>
+              </w:rPr>
+              <w:instrText xml:space="preserve"> PAGEREF _Toc73454656 \h </w:instrText>
+            </w:r>
+            <w:r>
+              <w:rPr>
+                <w:webHidden/>
+              </w:rPr>
+            </w:r>
+            <w:r>
+              <w:rPr>
+                <w:webHidden/>
+              </w:rPr>
+              <w:fldChar w:fldCharType="separate"/>
+            </w:r>
+            <w:r>
+              <w:rPr>
+                <w:webHidden/>
+              </w:rPr>
+              <w:t>36</w:t>
+            </w:r>
+            <w:r>
+              <w:rPr>
+                <w:webHidden/>
+              </w:rPr>
+              <w:fldChar w:fldCharType="end"/>
+            </w:r>
+          </w:hyperlink>
+        </w:p>
+        <w:p>
+          <w:pPr>
+            <w:pStyle w:val="13"/>
+            <w:rPr>
+              <w:rFonts w:asciiTheme="minorHAnsi" w:eastAsiaTheme="minorEastAsia" w:hAnsiTheme="minorHAnsi" w:cstheme="minorBidi"/>
+              <w:sz w:val="22"/>
+              <w:szCs w:val="22"/>
+              <w:lang w:eastAsia="ru-RU"/>
+            </w:rPr>
+          </w:pPr>
+          <w:hyperlink w:anchor="_Toc73454657" w:history="1">
+            <w:r>
+              <w:rPr>
+                <w:rStyle w:val="a4"/>
+              </w:rPr>
+              <w:t>4.2</w:t>
+            </w:r>
+            <w:r>
+              <w:rPr>
+                <w:rFonts w:asciiTheme="minorHAnsi" w:eastAsiaTheme="minorEastAsia" w:hAnsiTheme="minorHAnsi" w:cstheme="minorBidi"/>
+                <w:sz w:val="22"/>
+                <w:szCs w:val="22"/>
+                <w:lang w:eastAsia="ru-RU"/>
+              </w:rPr>
+              <w:tab/>
+            </w:r>
+            <w:r>
+              <w:rPr>
+                <w:rStyle w:val="a4"/>
+              </w:rPr>
               <w:t>Ответственность за восстановление</w:t>
             </w:r>
             <w:r>
@@ -21085,7 +21309,7 @@
               <w:rPr>
                 <w:webHidden/>
               </w:rPr>
-              <w:instrText xml:space="preserve"> PAGEREF _Toc73451336 \h </w:instrText>
+              <w:instrText xml:space="preserve"> PAGEREF _Toc73454657 \h </w:instrText>
             </w:r>
             <w:r>
               <w:rPr>
@@ -21133,11 +21357,8 @@
     </w:sdt>
     <w:p>
       <w:pPr>
-        <w:spacing w:line="259" w:lineRule="auto"/>
-        <w:rPr>
-          <w:rFonts w:asciiTheme="minorHAnsi" w:eastAsiaTheme="minorHAnsi" w:hAnsiTheme="minorHAnsi" w:cstheme="minorBidi"/>
-          <w:sz w:val="28"/>
-          <w:szCs w:val="22"/>
+        <w:rPr>
+          <w:sz w:val="28"/>
         </w:rPr>
       </w:pPr>
       <w:r>
@@ -21146,8 +21367,6 @@
         </w:rPr>
         <w:br w:type="page"/>
       </w:r>
-      <w:bookmarkStart w:id="56" w:name="_GoBack"/>
-      <w:bookmarkEnd w:id="56"/>
     </w:p>
     <w:p>
       <w:pPr>
@@ -21170,8 +21389,8 @@
           <w:szCs w:val="28"/>
         </w:rPr>
       </w:pPr>
-      <w:bookmarkStart w:id="57" w:name="_Toc73441915"/>
-      <w:bookmarkStart w:id="58" w:name="_Toc73451328"/>
+      <w:bookmarkStart w:id="56" w:name="_Toc73441915"/>
+      <w:bookmarkStart w:id="57" w:name="_Toc73454646"/>
       <w:r>
         <w:rPr>
           <w:rFonts w:ascii="Times New Roman" w:hAnsi="Times New Roman" w:cs="Times New Roman"/>
@@ -21183,8 +21402,8 @@
         <w:lastRenderedPageBreak/>
         <w:t>Общие положения</w:t>
       </w:r>
+      <w:bookmarkEnd w:id="56"/>
       <w:bookmarkEnd w:id="57"/>
-      <w:bookmarkEnd w:id="58"/>
     </w:p>
     <w:p>
       <w:pPr>
@@ -21206,8 +21425,8 @@
           <w:szCs w:val="28"/>
         </w:rPr>
       </w:pPr>
-      <w:bookmarkStart w:id="59" w:name="_Toc73441916"/>
-      <w:bookmarkStart w:id="60" w:name="_Toc73451329"/>
+      <w:bookmarkStart w:id="58" w:name="_Toc73441916"/>
+      <w:bookmarkStart w:id="59" w:name="_Toc73454647"/>
       <w:r>
         <w:rPr>
           <w:rFonts w:ascii="Times New Roman" w:hAnsi="Times New Roman" w:cs="Times New Roman"/>
@@ -21217,8 +21436,8 @@
         </w:rPr>
         <w:t>Назначение</w:t>
       </w:r>
+      <w:bookmarkEnd w:id="58"/>
       <w:bookmarkEnd w:id="59"/>
-      <w:bookmarkEnd w:id="60"/>
       <w:r>
         <w:rPr>
           <w:rFonts w:ascii="Times New Roman" w:hAnsi="Times New Roman" w:cs="Times New Roman"/>
@@ -21245,49 +21464,7 @@
           <w:sz w:val="28"/>
           <w:szCs w:val="23"/>
         </w:rPr>
-        <w:t xml:space="preserve">Настоящий Регламент проведения резервного копирования </w:t>
-      </w:r>
-      <w:r>
-        <w:rPr>
-          <w:sz w:val="28"/>
-          <w:szCs w:val="23"/>
-        </w:rPr>
-        <w:t xml:space="preserve">базы </w:t>
-      </w:r>
-      <w:r>
-        <w:rPr>
-          <w:sz w:val="28"/>
-          <w:szCs w:val="23"/>
-        </w:rPr>
-        <w:t>данных</w:t>
-      </w:r>
-      <w:r>
-        <w:rPr>
-          <w:sz w:val="28"/>
-          <w:szCs w:val="23"/>
-        </w:rPr>
-        <w:t xml:space="preserve"> клиентов</w:t>
-      </w:r>
-      <w:r>
-        <w:rPr>
-          <w:sz w:val="28"/>
-          <w:szCs w:val="23"/>
-        </w:rPr>
-        <w:t>, хранящихся на серверах</w:t>
-      </w:r>
-      <w:r>
-        <w:rPr>
-          <w:sz w:val="28"/>
-          <w:szCs w:val="23"/>
-        </w:rPr>
-        <w:t>, и её восстановления</w:t>
-      </w:r>
-      <w:r>
-        <w:rPr>
-          <w:sz w:val="28"/>
-          <w:szCs w:val="23"/>
-        </w:rPr>
-        <w:t xml:space="preserve"> разработан с целью:</w:t>
+        <w:t>Настоящий Регламент проведения резервного копирования базы данных клиентов, хранящихся на серверах, и её восстановления разработан с целью:</w:t>
       </w:r>
     </w:p>
     <w:p>
@@ -21298,10 +21475,6 @@
           <w:numId w:val="34"/>
         </w:numPr>
         <w:shd w:val="clear" w:color="auto" w:fill="FFFFFF"/>
-        <w:tabs>
-          <w:tab w:val="clear" w:pos="720"/>
-          <w:tab w:val="num" w:pos="709"/>
-        </w:tabs>
         <w:spacing w:before="0" w:beforeAutospacing="0" w:after="0" w:afterAutospacing="0" w:line="360" w:lineRule="auto"/>
         <w:ind w:left="709" w:hanging="425"/>
         <w:jc w:val="both"/>
@@ -21315,21 +21488,7 @@
           <w:sz w:val="28"/>
           <w:szCs w:val="23"/>
         </w:rPr>
-        <w:t>определения порядка резервирования данных для последующего восстановления работоспособности систем при потере информации, вызванной сбоями аппаратного или программного обеспечения, ошибками пользователей</w:t>
-      </w:r>
-      <w:r>
-        <w:rPr>
-          <w:sz w:val="28"/>
-          <w:szCs w:val="23"/>
-        </w:rPr>
-        <w:t xml:space="preserve"> или</w:t>
-      </w:r>
-      <w:r>
-        <w:rPr>
-          <w:sz w:val="28"/>
-          <w:szCs w:val="23"/>
-        </w:rPr>
-        <w:t xml:space="preserve"> чрезвычайными обстоятельствами;</w:t>
+        <w:t>определения порядка резервирования данных для последующего восстановления работоспособности систем при потере информации, вызванной сбоями аппаратного или программного обеспечения, ошибками пользователей или чрезвычайными обстоятельствами;</w:t>
       </w:r>
     </w:p>
     <w:p>
@@ -21340,10 +21499,6 @@
           <w:numId w:val="34"/>
         </w:numPr>
         <w:shd w:val="clear" w:color="auto" w:fill="FFFFFF"/>
-        <w:tabs>
-          <w:tab w:val="clear" w:pos="720"/>
-          <w:tab w:val="num" w:pos="709"/>
-        </w:tabs>
         <w:spacing w:before="0" w:beforeAutospacing="0" w:after="0" w:afterAutospacing="0" w:line="360" w:lineRule="auto"/>
         <w:ind w:left="709" w:hanging="425"/>
         <w:jc w:val="both"/>
@@ -21376,7 +21531,30 @@
           <w:sz w:val="28"/>
           <w:szCs w:val="28"/>
         </w:rPr>
-        <w:t xml:space="preserve">В настоящем документе регламентируются действия при выполнении следующих мероприятий: </w:t>
+        <w:t xml:space="preserve">В настоящем документе регламентируются действия </w:t>
+      </w:r>
+      <w:proofErr w:type="gramStart"/>
+      <w:r>
+        <w:rPr>
+          <w:sz w:val="28"/>
+          <w:szCs w:val="28"/>
+        </w:rPr>
+        <w:t>для</w:t>
+      </w:r>
+      <w:r>
+        <w:rPr>
+          <w:sz w:val="28"/>
+          <w:szCs w:val="28"/>
+        </w:rPr>
+        <w:t xml:space="preserve"> выполнении</w:t>
+      </w:r>
+      <w:proofErr w:type="gramEnd"/>
+      <w:r>
+        <w:rPr>
+          <w:sz w:val="28"/>
+          <w:szCs w:val="28"/>
+        </w:rPr>
+        <w:t xml:space="preserve"> следующих мероприятий: </w:t>
       </w:r>
     </w:p>
     <w:p>
@@ -21481,8 +21659,8 @@
         <w:keepNext w:val="0"/>
         <w:keepLines w:val="0"/>
         <w:numPr>
-          <w:ilvl w:val="1"/>
-          <w:numId w:val="3"/>
+          <w:ilvl w:val="0"/>
+          <w:numId w:val="37"/>
         </w:numPr>
         <w:spacing w:before="0" w:line="360" w:lineRule="auto"/>
         <w:ind w:left="284" w:rightChars="-5" w:right="-12" w:hanging="284"/>
@@ -21496,8 +21674,8 @@
           <w:szCs w:val="28"/>
         </w:rPr>
       </w:pPr>
-      <w:bookmarkStart w:id="61" w:name="_Toc73441918"/>
-      <w:bookmarkStart w:id="62" w:name="_Toc73451330"/>
+      <w:bookmarkStart w:id="60" w:name="_Toc73441918"/>
+      <w:bookmarkStart w:id="61" w:name="_Toc73454648"/>
       <w:r>
         <w:rPr>
           <w:rFonts w:ascii="Times New Roman" w:hAnsi="Times New Roman" w:cs="Times New Roman"/>
@@ -21508,7 +21686,7 @@
         </w:rPr>
         <w:t>Резервное копировани</w:t>
       </w:r>
-      <w:bookmarkEnd w:id="61"/>
+      <w:bookmarkEnd w:id="60"/>
       <w:r>
         <w:rPr>
           <w:rFonts w:ascii="Times New Roman" w:hAnsi="Times New Roman" w:cs="Times New Roman"/>
@@ -21519,7 +21697,7 @@
         </w:rPr>
         <w:t>е</w:t>
       </w:r>
-      <w:bookmarkEnd w:id="62"/>
+      <w:bookmarkEnd w:id="61"/>
     </w:p>
     <w:p>
       <w:pPr>
@@ -21560,8 +21738,8 @@
           <w:szCs w:val="28"/>
         </w:rPr>
       </w:pPr>
-      <w:bookmarkStart w:id="63" w:name="_Toc73441917"/>
-      <w:bookmarkStart w:id="64" w:name="_Toc73451331"/>
+      <w:bookmarkStart w:id="62" w:name="_Toc73441917"/>
+      <w:bookmarkStart w:id="63" w:name="_Toc73454649"/>
       <w:r>
         <w:rPr>
           <w:rFonts w:ascii="Times New Roman" w:hAnsi="Times New Roman" w:cs="Times New Roman"/>
@@ -21571,8 +21749,8 @@
         </w:rPr>
         <w:t>Перечень резервируемой информации</w:t>
       </w:r>
+      <w:bookmarkEnd w:id="62"/>
       <w:bookmarkEnd w:id="63"/>
-      <w:bookmarkEnd w:id="64"/>
     </w:p>
     <w:p>
       <w:pPr>
@@ -21590,21 +21768,7 @@
           <w:sz w:val="28"/>
           <w:szCs w:val="23"/>
         </w:rPr>
-        <w:t xml:space="preserve">Резервному копированию подлежит </w:t>
-      </w:r>
-      <w:r>
-        <w:rPr>
-          <w:sz w:val="28"/>
-          <w:szCs w:val="23"/>
-        </w:rPr>
-        <w:t>следующая информация</w:t>
-      </w:r>
-      <w:r>
-        <w:rPr>
-          <w:sz w:val="28"/>
-          <w:szCs w:val="23"/>
-        </w:rPr>
-        <w:t>:</w:t>
+        <w:t>Резервному копированию подлежит следующая информация:</w:t>
       </w:r>
     </w:p>
     <w:p>
@@ -21615,7 +21779,12 @@
           <w:numId w:val="30"/>
         </w:numPr>
         <w:shd w:val="clear" w:color="auto" w:fill="FFFFFF"/>
+        <w:tabs>
+          <w:tab w:val="clear" w:pos="720"/>
+          <w:tab w:val="num" w:pos="567"/>
+        </w:tabs>
         <w:spacing w:before="0" w:beforeAutospacing="0" w:after="0" w:afterAutospacing="0" w:line="360" w:lineRule="auto"/>
+        <w:ind w:left="567" w:hanging="294"/>
         <w:jc w:val="both"/>
         <w:rPr>
           <w:sz w:val="28"/>
@@ -21627,21 +21796,7 @@
           <w:sz w:val="28"/>
           <w:szCs w:val="23"/>
         </w:rPr>
-        <w:t>Персональн</w:t>
-      </w:r>
-      <w:r>
-        <w:rPr>
-          <w:sz w:val="28"/>
-          <w:szCs w:val="23"/>
-        </w:rPr>
-        <w:t>ые данные</w:t>
-      </w:r>
-      <w:r>
-        <w:rPr>
-          <w:sz w:val="28"/>
-          <w:szCs w:val="23"/>
-        </w:rPr>
-        <w:t xml:space="preserve"> пользователей;</w:t>
+        <w:t>Персональные данные пользователей;</w:t>
       </w:r>
     </w:p>
     <w:p>
@@ -21652,7 +21807,12 @@
           <w:numId w:val="30"/>
         </w:numPr>
         <w:shd w:val="clear" w:color="auto" w:fill="FFFFFF"/>
+        <w:tabs>
+          <w:tab w:val="clear" w:pos="720"/>
+          <w:tab w:val="num" w:pos="567"/>
+        </w:tabs>
         <w:spacing w:before="0" w:beforeAutospacing="0" w:after="0" w:afterAutospacing="0" w:line="360" w:lineRule="auto"/>
+        <w:ind w:left="567" w:hanging="294"/>
         <w:jc w:val="both"/>
         <w:rPr>
           <w:sz w:val="28"/>
@@ -21664,7 +21824,7 @@
           <w:sz w:val="28"/>
           <w:szCs w:val="23"/>
         </w:rPr>
-        <w:t>Данные отделов;</w:t>
+        <w:t>База данных;</w:t>
       </w:r>
     </w:p>
     <w:p>
@@ -21675,7 +21835,12 @@
           <w:numId w:val="30"/>
         </w:numPr>
         <w:shd w:val="clear" w:color="auto" w:fill="FFFFFF"/>
+        <w:tabs>
+          <w:tab w:val="clear" w:pos="720"/>
+          <w:tab w:val="num" w:pos="567"/>
+        </w:tabs>
         <w:spacing w:before="0" w:beforeAutospacing="0" w:after="0" w:afterAutospacing="0" w:line="360" w:lineRule="auto"/>
+        <w:ind w:left="567" w:hanging="294"/>
         <w:jc w:val="both"/>
         <w:rPr>
           <w:sz w:val="28"/>
@@ -21687,106 +21852,7 @@
           <w:sz w:val="28"/>
           <w:szCs w:val="23"/>
         </w:rPr>
-        <w:t>информация баз данных;</w:t>
-      </w:r>
-    </w:p>
-    <w:p>
-      <w:pPr>
-        <w:pStyle w:val="level1"/>
-        <w:numPr>
-          <w:ilvl w:val="0"/>
-          <w:numId w:val="30"/>
-        </w:numPr>
-        <w:shd w:val="clear" w:color="auto" w:fill="FFFFFF"/>
-        <w:spacing w:before="0" w:beforeAutospacing="0" w:after="0" w:afterAutospacing="0" w:line="360" w:lineRule="auto"/>
-        <w:jc w:val="both"/>
-        <w:rPr>
-          <w:sz w:val="28"/>
-          <w:szCs w:val="23"/>
-        </w:rPr>
-      </w:pPr>
-      <w:r>
-        <w:rPr>
-          <w:sz w:val="28"/>
-          <w:szCs w:val="23"/>
-        </w:rPr>
-        <w:t>рабочие копии установочных компонент программного обеспечения;</w:t>
-      </w:r>
-    </w:p>
-    <w:p>
-      <w:pPr>
-        <w:pStyle w:val="level1"/>
-        <w:numPr>
-          <w:ilvl w:val="0"/>
-          <w:numId w:val="30"/>
-        </w:numPr>
-        <w:shd w:val="clear" w:color="auto" w:fill="FFFFFF"/>
-        <w:spacing w:before="0" w:beforeAutospacing="0" w:after="0" w:afterAutospacing="0" w:line="360" w:lineRule="auto"/>
-        <w:jc w:val="both"/>
-        <w:rPr>
-          <w:sz w:val="28"/>
-          <w:szCs w:val="23"/>
-        </w:rPr>
-      </w:pPr>
-      <w:r>
-        <w:rPr>
-          <w:sz w:val="28"/>
-          <w:szCs w:val="23"/>
-        </w:rPr>
-        <w:t>регистрационная информация системы информационной безопасности автоматизированных систем</w:t>
-      </w:r>
-      <w:r>
-        <w:rPr>
-          <w:sz w:val="28"/>
-          <w:szCs w:val="23"/>
-        </w:rPr>
-        <w:t>;</w:t>
-      </w:r>
-    </w:p>
-    <w:p>
-      <w:pPr>
-        <w:pStyle w:val="level1"/>
-        <w:numPr>
-          <w:ilvl w:val="0"/>
-          <w:numId w:val="30"/>
-        </w:numPr>
-        <w:shd w:val="clear" w:color="auto" w:fill="FFFFFF"/>
-        <w:spacing w:before="0" w:beforeAutospacing="0" w:after="0" w:afterAutospacing="0" w:line="360" w:lineRule="auto"/>
-        <w:jc w:val="both"/>
-        <w:rPr>
-          <w:sz w:val="28"/>
-          <w:szCs w:val="23"/>
-        </w:rPr>
-      </w:pPr>
-      <w:r>
-        <w:rPr>
-          <w:sz w:val="28"/>
-          <w:szCs w:val="23"/>
-        </w:rPr>
-        <w:t>Состояние контроллера домена;</w:t>
-      </w:r>
-    </w:p>
-    <w:p>
-      <w:pPr>
-        <w:pStyle w:val="level1"/>
-        <w:numPr>
-          <w:ilvl w:val="0"/>
-          <w:numId w:val="30"/>
-        </w:numPr>
-        <w:shd w:val="clear" w:color="auto" w:fill="FFFFFF"/>
-        <w:spacing w:before="0" w:beforeAutospacing="0" w:after="0" w:afterAutospacing="0" w:line="360" w:lineRule="auto"/>
-        <w:jc w:val="both"/>
-        <w:rPr>
-          <w:sz w:val="28"/>
-          <w:szCs w:val="23"/>
-        </w:rPr>
-      </w:pPr>
-      <w:r>
-        <w:rPr>
-          <w:sz w:val="28"/>
-          <w:szCs w:val="23"/>
-        </w:rPr>
-        <w:t>Системный диск контроллера домена.</w:t>
+        <w:t>Сервера базы данных.</w:t>
       </w:r>
     </w:p>
     <w:p>
@@ -21809,7 +21875,6 @@
           <w:szCs w:val="28"/>
         </w:rPr>
       </w:pPr>
-      <w:bookmarkStart w:id="65" w:name="_Toc73451332"/>
       <w:r>
         <w:rPr>
           <w:rFonts w:ascii="Times New Roman" w:hAnsi="Times New Roman" w:cs="Times New Roman"/>
@@ -21817,33 +21882,27 @@
           <w:sz w:val="28"/>
           <w:szCs w:val="28"/>
         </w:rPr>
-        <w:lastRenderedPageBreak/>
-        <w:t>Частота резервного копирования</w:t>
-      </w:r>
-      <w:bookmarkEnd w:id="65"/>
-    </w:p>
-    <w:p>
-      <w:pPr>
-        <w:spacing w:line="360" w:lineRule="auto"/>
-        <w:jc w:val="both"/>
-        <w:rPr>
-          <w:sz w:val="28"/>
-          <w:szCs w:val="28"/>
-        </w:rPr>
-      </w:pPr>
-      <w:r>
-        <w:rPr>
-          <w:sz w:val="28"/>
-          <w:szCs w:val="28"/>
-        </w:rPr>
-        <w:t>Резервное копирование проводится</w:t>
-      </w:r>
-      <w:r>
-        <w:rPr>
-          <w:sz w:val="28"/>
-          <w:szCs w:val="28"/>
-        </w:rPr>
-        <w:t xml:space="preserve"> по заранее составленному плану. Всегда должны присутствовать архивы с резервными копиями, сделанными:</w:t>
+        <w:t xml:space="preserve"> </w:t>
+      </w:r>
+      <w:bookmarkStart w:id="64" w:name="_Toc73454650"/>
+      <w:r>
+        <w:rPr>
+          <w:rFonts w:ascii="Times New Roman" w:hAnsi="Times New Roman" w:cs="Times New Roman"/>
+          <w:color w:val="auto"/>
+          <w:sz w:val="28"/>
+          <w:szCs w:val="28"/>
+        </w:rPr>
+        <w:t>Порядок резервного копирования</w:t>
+      </w:r>
+      <w:bookmarkEnd w:id="64"/>
+      <w:r>
+        <w:rPr>
+          <w:rFonts w:ascii="Times New Roman" w:hAnsi="Times New Roman" w:cs="Times New Roman"/>
+          <w:color w:val="auto"/>
+          <w:sz w:val="28"/>
+          <w:szCs w:val="28"/>
+        </w:rPr>
+        <w:t xml:space="preserve"> </w:t>
       </w:r>
     </w:p>
     <w:p>
@@ -21851,23 +21910,27 @@
         <w:pStyle w:val="af3"/>
         <w:numPr>
           <w:ilvl w:val="0"/>
-          <w:numId w:val="33"/>
+          <w:numId w:val="39"/>
         </w:numPr>
         <w:spacing w:line="360" w:lineRule="auto"/>
-        <w:ind w:left="284" w:hanging="284"/>
+        <w:ind w:left="0" w:firstLine="284"/>
         <w:contextualSpacing/>
         <w:jc w:val="both"/>
         <w:rPr>
-          <w:sz w:val="28"/>
-          <w:szCs w:val="28"/>
-        </w:rPr>
-      </w:pPr>
-      <w:r>
-        <w:rPr>
-          <w:sz w:val="28"/>
-          <w:szCs w:val="28"/>
-        </w:rPr>
-        <w:t>В конце текущего рабочего дня;</w:t>
+          <w:rFonts w:eastAsia="SimSun"/>
+          <w:color w:val="000000"/>
+          <w:sz w:val="28"/>
+          <w:lang w:eastAsia="zh-CN"/>
+        </w:rPr>
+      </w:pPr>
+      <w:r>
+        <w:rPr>
+          <w:rFonts w:eastAsia="SimSun"/>
+          <w:color w:val="000000"/>
+          <w:sz w:val="28"/>
+          <w:lang w:eastAsia="zh-CN"/>
+        </w:rPr>
+        <w:t>Определить данные, которые надо копировать, и их объём;</w:t>
       </w:r>
     </w:p>
     <w:p>
@@ -21875,23 +21938,27 @@
         <w:pStyle w:val="af3"/>
         <w:numPr>
           <w:ilvl w:val="0"/>
-          <w:numId w:val="33"/>
+          <w:numId w:val="39"/>
         </w:numPr>
         <w:spacing w:line="360" w:lineRule="auto"/>
-        <w:ind w:left="284" w:hanging="284"/>
+        <w:ind w:left="0" w:firstLine="284"/>
         <w:contextualSpacing/>
         <w:jc w:val="both"/>
         <w:rPr>
-          <w:sz w:val="28"/>
-          <w:szCs w:val="28"/>
-        </w:rPr>
-      </w:pPr>
-      <w:r>
-        <w:rPr>
-          <w:sz w:val="28"/>
-          <w:szCs w:val="28"/>
-        </w:rPr>
-        <w:t>В начале и конце текущей рабочей недели;</w:t>
+          <w:rFonts w:eastAsia="SimSun"/>
+          <w:color w:val="000000"/>
+          <w:sz w:val="28"/>
+          <w:lang w:eastAsia="zh-CN"/>
+        </w:rPr>
+      </w:pPr>
+      <w:r>
+        <w:rPr>
+          <w:rFonts w:eastAsia="SimSun"/>
+          <w:color w:val="000000"/>
+          <w:sz w:val="28"/>
+          <w:lang w:eastAsia="zh-CN"/>
+        </w:rPr>
+        <w:t>Определить место для хранения данных;</w:t>
       </w:r>
     </w:p>
     <w:p>
@@ -21899,47 +21966,112 @@
         <w:pStyle w:val="af3"/>
         <w:numPr>
           <w:ilvl w:val="0"/>
-          <w:numId w:val="33"/>
+          <w:numId w:val="39"/>
         </w:numPr>
         <w:spacing w:line="360" w:lineRule="auto"/>
-        <w:ind w:left="284" w:hanging="284"/>
+        <w:ind w:left="0" w:firstLine="284"/>
         <w:contextualSpacing/>
         <w:jc w:val="both"/>
         <w:rPr>
-          <w:sz w:val="28"/>
-          <w:szCs w:val="28"/>
-        </w:rPr>
-      </w:pPr>
-      <w:r>
-        <w:rPr>
-          <w:sz w:val="28"/>
-          <w:szCs w:val="28"/>
-        </w:rPr>
-        <w:t>В начале текущего месяца.</w:t>
-      </w:r>
-    </w:p>
-    <w:p>
-      <w:pPr>
-        <w:spacing w:line="360" w:lineRule="auto"/>
-        <w:jc w:val="both"/>
-        <w:rPr>
-          <w:sz w:val="28"/>
-          <w:szCs w:val="28"/>
-        </w:rPr>
-      </w:pPr>
-      <w:r>
-        <w:rPr>
-          <w:sz w:val="28"/>
-          <w:szCs w:val="28"/>
-        </w:rPr>
-        <w:t>Максимальный срок хранения резервных копий – 1 месяц</w:t>
-      </w:r>
-      <w:r>
-        <w:rPr>
-          <w:sz w:val="28"/>
-          <w:szCs w:val="28"/>
-        </w:rPr>
-        <w:t>.</w:t>
+          <w:rFonts w:eastAsia="SimSun"/>
+          <w:color w:val="000000"/>
+          <w:sz w:val="28"/>
+          <w:lang w:eastAsia="zh-CN"/>
+        </w:rPr>
+      </w:pPr>
+      <w:r>
+        <w:rPr>
+          <w:rFonts w:eastAsia="SimSun"/>
+          <w:color w:val="000000"/>
+          <w:sz w:val="28"/>
+          <w:lang w:eastAsia="zh-CN"/>
+        </w:rPr>
+        <w:t>Определить срок хранения данных;</w:t>
+      </w:r>
+    </w:p>
+    <w:p>
+      <w:pPr>
+        <w:pStyle w:val="af3"/>
+        <w:numPr>
+          <w:ilvl w:val="0"/>
+          <w:numId w:val="39"/>
+        </w:numPr>
+        <w:spacing w:line="360" w:lineRule="auto"/>
+        <w:ind w:left="0" w:firstLine="284"/>
+        <w:contextualSpacing/>
+        <w:jc w:val="both"/>
+        <w:rPr>
+          <w:rFonts w:eastAsia="SimSun"/>
+          <w:color w:val="000000"/>
+          <w:sz w:val="28"/>
+          <w:lang w:eastAsia="zh-CN"/>
+        </w:rPr>
+      </w:pPr>
+      <w:r>
+        <w:rPr>
+          <w:rFonts w:eastAsia="SimSun"/>
+          <w:color w:val="000000"/>
+          <w:sz w:val="28"/>
+          <w:lang w:eastAsia="zh-CN"/>
+        </w:rPr>
+        <w:t>Определить программное обеспечение для резервного копирования;</w:t>
+      </w:r>
+    </w:p>
+    <w:p>
+      <w:pPr>
+        <w:pStyle w:val="af3"/>
+        <w:numPr>
+          <w:ilvl w:val="0"/>
+          <w:numId w:val="39"/>
+        </w:numPr>
+        <w:spacing w:line="360" w:lineRule="auto"/>
+        <w:ind w:left="0" w:firstLine="284"/>
+        <w:contextualSpacing/>
+        <w:jc w:val="both"/>
+        <w:rPr>
+          <w:rFonts w:eastAsia="SimSun"/>
+          <w:color w:val="000000"/>
+          <w:sz w:val="28"/>
+          <w:lang w:eastAsia="zh-CN"/>
+        </w:rPr>
+      </w:pPr>
+      <w:r>
+        <w:rPr>
+          <w:rFonts w:eastAsia="SimSun"/>
+          <w:color w:val="000000"/>
+          <w:sz w:val="28"/>
+          <w:lang w:eastAsia="zh-CN"/>
+        </w:rPr>
+        <w:lastRenderedPageBreak/>
+        <w:t>Составить расписание резервного копирования;</w:t>
+      </w:r>
+    </w:p>
+    <w:p>
+      <w:pPr>
+        <w:pStyle w:val="af3"/>
+        <w:numPr>
+          <w:ilvl w:val="0"/>
+          <w:numId w:val="39"/>
+        </w:numPr>
+        <w:spacing w:line="360" w:lineRule="auto"/>
+        <w:ind w:left="0" w:firstLine="284"/>
+        <w:contextualSpacing/>
+        <w:jc w:val="both"/>
+        <w:rPr>
+          <w:rFonts w:eastAsia="SimSun"/>
+          <w:color w:val="000000"/>
+          <w:sz w:val="28"/>
+          <w:lang w:eastAsia="zh-CN"/>
+        </w:rPr>
+      </w:pPr>
+      <w:r>
+        <w:rPr>
+          <w:rFonts w:eastAsia="SimSun"/>
+          <w:color w:val="000000"/>
+          <w:sz w:val="28"/>
+          <w:lang w:eastAsia="zh-CN"/>
+        </w:rPr>
+        <w:t>Составить расписание проверки зарезервированных данных;</w:t>
       </w:r>
     </w:p>
     <w:p>
@@ -21949,7 +22081,142 @@
         <w:keepLines w:val="0"/>
         <w:numPr>
           <w:ilvl w:val="1"/>
-          <w:numId w:val="3"/>
+          <w:numId w:val="32"/>
+        </w:numPr>
+        <w:spacing w:before="0" w:line="360" w:lineRule="auto"/>
+        <w:ind w:rightChars="-5" w:right="-12"/>
+        <w:contextualSpacing/>
+        <w:jc w:val="both"/>
+        <w:rPr>
+          <w:rFonts w:ascii="Times New Roman" w:hAnsi="Times New Roman" w:cs="Times New Roman"/>
+          <w:color w:val="auto"/>
+          <w:sz w:val="28"/>
+          <w:szCs w:val="28"/>
+        </w:rPr>
+      </w:pPr>
+      <w:bookmarkStart w:id="65" w:name="_Toc73454651"/>
+      <w:r>
+        <w:rPr>
+          <w:rFonts w:ascii="Times New Roman" w:hAnsi="Times New Roman" w:cs="Times New Roman"/>
+          <w:color w:val="auto"/>
+          <w:sz w:val="28"/>
+          <w:szCs w:val="28"/>
+        </w:rPr>
+        <w:t>Частота резервного копирования</w:t>
+      </w:r>
+      <w:bookmarkEnd w:id="65"/>
+    </w:p>
+    <w:p>
+      <w:pPr>
+        <w:spacing w:line="360" w:lineRule="auto"/>
+        <w:jc w:val="both"/>
+        <w:rPr>
+          <w:sz w:val="28"/>
+          <w:szCs w:val="28"/>
+        </w:rPr>
+      </w:pPr>
+      <w:r>
+        <w:rPr>
+          <w:sz w:val="28"/>
+          <w:szCs w:val="28"/>
+        </w:rPr>
+        <w:t>Резервное копирование проводится по заранее составленному плану. Всегда должны присутствовать архивы с резервными копиями, сделанными:</w:t>
+      </w:r>
+    </w:p>
+    <w:p>
+      <w:pPr>
+        <w:pStyle w:val="af3"/>
+        <w:numPr>
+          <w:ilvl w:val="0"/>
+          <w:numId w:val="42"/>
+        </w:numPr>
+        <w:spacing w:line="360" w:lineRule="auto"/>
+        <w:contextualSpacing/>
+        <w:jc w:val="both"/>
+        <w:rPr>
+          <w:sz w:val="28"/>
+          <w:szCs w:val="28"/>
+        </w:rPr>
+      </w:pPr>
+      <w:r>
+        <w:rPr>
+          <w:sz w:val="28"/>
+          <w:szCs w:val="28"/>
+        </w:rPr>
+        <w:t>В конце текущего рабочего дня;</w:t>
+      </w:r>
+    </w:p>
+    <w:p>
+      <w:pPr>
+        <w:pStyle w:val="af3"/>
+        <w:numPr>
+          <w:ilvl w:val="0"/>
+          <w:numId w:val="42"/>
+        </w:numPr>
+        <w:spacing w:line="360" w:lineRule="auto"/>
+        <w:contextualSpacing/>
+        <w:jc w:val="both"/>
+        <w:rPr>
+          <w:sz w:val="28"/>
+          <w:szCs w:val="28"/>
+        </w:rPr>
+      </w:pPr>
+      <w:r>
+        <w:rPr>
+          <w:sz w:val="28"/>
+          <w:szCs w:val="28"/>
+        </w:rPr>
+        <w:t>В начале и конце текущей рабочей недели;</w:t>
+      </w:r>
+    </w:p>
+    <w:p>
+      <w:pPr>
+        <w:pStyle w:val="af3"/>
+        <w:numPr>
+          <w:ilvl w:val="0"/>
+          <w:numId w:val="42"/>
+        </w:numPr>
+        <w:spacing w:line="360" w:lineRule="auto"/>
+        <w:contextualSpacing/>
+        <w:jc w:val="both"/>
+        <w:rPr>
+          <w:sz w:val="28"/>
+          <w:szCs w:val="28"/>
+        </w:rPr>
+      </w:pPr>
+      <w:r>
+        <w:rPr>
+          <w:sz w:val="28"/>
+          <w:szCs w:val="28"/>
+        </w:rPr>
+        <w:t>В начале текущего месяца.</w:t>
+      </w:r>
+    </w:p>
+    <w:p>
+      <w:pPr>
+        <w:spacing w:line="360" w:lineRule="auto"/>
+        <w:jc w:val="both"/>
+        <w:rPr>
+          <w:sz w:val="28"/>
+          <w:szCs w:val="28"/>
+        </w:rPr>
+      </w:pPr>
+      <w:r>
+        <w:rPr>
+          <w:sz w:val="28"/>
+          <w:szCs w:val="28"/>
+        </w:rPr>
+        <w:t>Максимальный срок хранения резервных копий – 1 месяц.</w:t>
+      </w:r>
+    </w:p>
+    <w:p>
+      <w:pPr>
+        <w:pStyle w:val="1"/>
+        <w:keepNext w:val="0"/>
+        <w:keepLines w:val="0"/>
+        <w:numPr>
+          <w:ilvl w:val="0"/>
+          <w:numId w:val="37"/>
         </w:numPr>
         <w:spacing w:before="0" w:line="360" w:lineRule="auto"/>
         <w:ind w:left="284" w:rightChars="-5" w:right="-12" w:hanging="284"/>
@@ -21963,7 +22230,7 @@
           <w:szCs w:val="28"/>
         </w:rPr>
       </w:pPr>
-      <w:bookmarkStart w:id="66" w:name="_Toc73451333"/>
+      <w:bookmarkStart w:id="66" w:name="_Toc73454652"/>
       <w:r>
         <w:rPr>
           <w:rFonts w:ascii="Times New Roman" w:hAnsi="Times New Roman" w:cs="Times New Roman"/>
@@ -21972,80 +22239,9 @@
           <w:sz w:val="28"/>
           <w:szCs w:val="28"/>
         </w:rPr>
-        <w:t>Восстановление данных</w:t>
+        <w:t>Восстановление базы данных</w:t>
       </w:r>
       <w:bookmarkEnd w:id="66"/>
-    </w:p>
-    <w:p>
-      <w:pPr>
-        <w:spacing w:line="360" w:lineRule="auto"/>
-        <w:jc w:val="both"/>
-        <w:rPr>
-          <w:sz w:val="28"/>
-          <w:szCs w:val="28"/>
-        </w:rPr>
-      </w:pPr>
-      <w:r>
-        <w:rPr>
-          <w:sz w:val="28"/>
-          <w:szCs w:val="28"/>
-        </w:rPr>
-        <w:t xml:space="preserve">Восстановление </w:t>
-      </w:r>
-      <w:r>
-        <w:rPr>
-          <w:sz w:val="28"/>
-          <w:szCs w:val="28"/>
-        </w:rPr>
-        <w:t>базы данных</w:t>
-      </w:r>
-      <w:r>
-        <w:rPr>
-          <w:sz w:val="28"/>
-          <w:szCs w:val="28"/>
-        </w:rPr>
-        <w:t xml:space="preserve"> проводится в случае нарушения целостности вследствие воздействия вирусов, программных ошибок, аппаратных сбоев</w:t>
-      </w:r>
-      <w:r>
-        <w:rPr>
-          <w:sz w:val="28"/>
-          <w:szCs w:val="28"/>
-        </w:rPr>
-        <w:t xml:space="preserve"> </w:t>
-      </w:r>
-      <w:r>
-        <w:rPr>
-          <w:sz w:val="28"/>
-          <w:szCs w:val="28"/>
-        </w:rPr>
-        <w:t xml:space="preserve">или </w:t>
-      </w:r>
-      <w:r>
-        <w:rPr>
-          <w:sz w:val="28"/>
-          <w:szCs w:val="28"/>
-        </w:rPr>
-        <w:t>ошибок персонала.</w:t>
-      </w:r>
-    </w:p>
-    <w:p>
-      <w:pPr>
-        <w:spacing w:line="360" w:lineRule="auto"/>
-        <w:jc w:val="both"/>
-        <w:rPr>
-          <w:rFonts w:eastAsiaTheme="majorEastAsia"/>
-          <w:sz w:val="28"/>
-          <w:szCs w:val="28"/>
-        </w:rPr>
-      </w:pPr>
-      <w:r>
-        <w:rPr>
-          <w:rFonts w:eastAsiaTheme="majorEastAsia"/>
-          <w:sz w:val="28"/>
-          <w:szCs w:val="28"/>
-        </w:rPr>
-        <w:t>Восстановление осуществляется в максимально сжатые сроки, но не более одного рабочего дня.</w:t>
-      </w:r>
     </w:p>
     <w:p>
       <w:pPr>
@@ -22054,7 +22250,320 @@
         <w:keepLines w:val="0"/>
         <w:numPr>
           <w:ilvl w:val="1"/>
-          <w:numId w:val="3"/>
+          <w:numId w:val="40"/>
+        </w:numPr>
+        <w:spacing w:before="0" w:line="360" w:lineRule="auto"/>
+        <w:ind w:rightChars="-5" w:right="-12"/>
+        <w:contextualSpacing/>
+        <w:jc w:val="both"/>
+        <w:rPr>
+          <w:rFonts w:ascii="Times New Roman" w:hAnsi="Times New Roman" w:cs="Times New Roman"/>
+          <w:color w:val="auto"/>
+          <w:sz w:val="28"/>
+          <w:szCs w:val="28"/>
+        </w:rPr>
+      </w:pPr>
+      <w:bookmarkStart w:id="67" w:name="_Toc73454653"/>
+      <w:r>
+        <w:rPr>
+          <w:rFonts w:ascii="Times New Roman" w:hAnsi="Times New Roman" w:cs="Times New Roman"/>
+          <w:color w:val="auto"/>
+          <w:sz w:val="28"/>
+          <w:szCs w:val="28"/>
+        </w:rPr>
+        <w:t>Порядок резервного копирования</w:t>
+      </w:r>
+      <w:bookmarkEnd w:id="67"/>
+      <w:r>
+        <w:rPr>
+          <w:rFonts w:ascii="Times New Roman" w:hAnsi="Times New Roman" w:cs="Times New Roman"/>
+          <w:color w:val="auto"/>
+          <w:sz w:val="28"/>
+          <w:szCs w:val="28"/>
+        </w:rPr>
+        <w:t xml:space="preserve"> </w:t>
+      </w:r>
+    </w:p>
+    <w:p>
+      <w:pPr>
+        <w:pStyle w:val="af3"/>
+        <w:numPr>
+          <w:ilvl w:val="0"/>
+          <w:numId w:val="43"/>
+        </w:numPr>
+        <w:spacing w:line="360" w:lineRule="auto"/>
+        <w:ind w:left="709"/>
+        <w:contextualSpacing/>
+        <w:jc w:val="both"/>
+        <w:rPr>
+          <w:rFonts w:eastAsia="SimSun"/>
+          <w:color w:val="000000"/>
+          <w:sz w:val="28"/>
+          <w:lang w:eastAsia="zh-CN"/>
+        </w:rPr>
+      </w:pPr>
+      <w:bookmarkStart w:id="68" w:name="_GoBack"/>
+      <w:r>
+        <w:rPr>
+          <w:rFonts w:eastAsia="SimSun"/>
+          <w:color w:val="000000"/>
+          <w:sz w:val="28"/>
+          <w:lang w:eastAsia="zh-CN"/>
+        </w:rPr>
+        <w:t>Определить д</w:t>
+      </w:r>
+      <w:r>
+        <w:rPr>
+          <w:rFonts w:eastAsia="SimSun"/>
+          <w:color w:val="000000"/>
+          <w:sz w:val="28"/>
+          <w:lang w:eastAsia="zh-CN"/>
+        </w:rPr>
+        <w:t>анные, которые н</w:t>
+      </w:r>
+      <w:r>
+        <w:rPr>
+          <w:rFonts w:eastAsia="SimSun"/>
+          <w:color w:val="000000"/>
+          <w:sz w:val="28"/>
+          <w:lang w:eastAsia="zh-CN"/>
+        </w:rPr>
+        <w:t>ужно</w:t>
+      </w:r>
+      <w:r>
+        <w:rPr>
+          <w:rFonts w:eastAsia="SimSun"/>
+          <w:color w:val="000000"/>
+          <w:sz w:val="28"/>
+          <w:lang w:eastAsia="zh-CN"/>
+        </w:rPr>
+        <w:t xml:space="preserve"> восстановить</w:t>
+      </w:r>
+      <w:r>
+        <w:rPr>
+          <w:rFonts w:eastAsia="SimSun"/>
+          <w:color w:val="000000"/>
+          <w:sz w:val="28"/>
+          <w:lang w:eastAsia="zh-CN"/>
+        </w:rPr>
+        <w:t>;</w:t>
+      </w:r>
+    </w:p>
+    <w:p>
+      <w:pPr>
+        <w:pStyle w:val="af3"/>
+        <w:numPr>
+          <w:ilvl w:val="0"/>
+          <w:numId w:val="43"/>
+        </w:numPr>
+        <w:spacing w:line="360" w:lineRule="auto"/>
+        <w:ind w:left="709"/>
+        <w:contextualSpacing/>
+        <w:jc w:val="both"/>
+        <w:rPr>
+          <w:rFonts w:eastAsia="SimSun"/>
+          <w:color w:val="000000"/>
+          <w:sz w:val="28"/>
+          <w:lang w:eastAsia="zh-CN"/>
+        </w:rPr>
+      </w:pPr>
+      <w:r>
+        <w:rPr>
+          <w:rFonts w:eastAsia="SimSun"/>
+          <w:color w:val="000000"/>
+          <w:sz w:val="28"/>
+          <w:lang w:eastAsia="zh-CN"/>
+        </w:rPr>
+        <w:t>Определить дату копии</w:t>
+      </w:r>
+      <w:r>
+        <w:rPr>
+          <w:rFonts w:eastAsia="SimSun"/>
+          <w:color w:val="000000"/>
+          <w:sz w:val="28"/>
+          <w:lang w:eastAsia="zh-CN"/>
+        </w:rPr>
+        <w:t>, которую</w:t>
+      </w:r>
+      <w:r>
+        <w:rPr>
+          <w:rFonts w:eastAsia="SimSun"/>
+          <w:color w:val="000000"/>
+          <w:sz w:val="28"/>
+          <w:lang w:eastAsia="zh-CN"/>
+        </w:rPr>
+        <w:t xml:space="preserve"> </w:t>
+      </w:r>
+      <w:r>
+        <w:rPr>
+          <w:rFonts w:eastAsia="SimSun"/>
+          <w:color w:val="000000"/>
+          <w:sz w:val="28"/>
+          <w:lang w:eastAsia="zh-CN"/>
+        </w:rPr>
+        <w:t>необходимо</w:t>
+      </w:r>
+      <w:r>
+        <w:rPr>
+          <w:rFonts w:eastAsia="SimSun"/>
+          <w:color w:val="000000"/>
+          <w:sz w:val="28"/>
+          <w:lang w:eastAsia="zh-CN"/>
+        </w:rPr>
+        <w:t xml:space="preserve"> восстанов</w:t>
+      </w:r>
+      <w:r>
+        <w:rPr>
+          <w:rFonts w:eastAsia="SimSun"/>
+          <w:color w:val="000000"/>
+          <w:sz w:val="28"/>
+          <w:lang w:eastAsia="zh-CN"/>
+        </w:rPr>
+        <w:t>ить;</w:t>
+      </w:r>
+    </w:p>
+    <w:p>
+      <w:pPr>
+        <w:pStyle w:val="af3"/>
+        <w:numPr>
+          <w:ilvl w:val="0"/>
+          <w:numId w:val="43"/>
+        </w:numPr>
+        <w:spacing w:line="360" w:lineRule="auto"/>
+        <w:ind w:left="709"/>
+        <w:contextualSpacing/>
+        <w:jc w:val="both"/>
+        <w:rPr>
+          <w:rFonts w:eastAsia="SimSun"/>
+          <w:color w:val="000000"/>
+          <w:sz w:val="28"/>
+          <w:lang w:eastAsia="zh-CN"/>
+        </w:rPr>
+      </w:pPr>
+      <w:r>
+        <w:rPr>
+          <w:rFonts w:eastAsia="SimSun"/>
+          <w:color w:val="000000"/>
+          <w:sz w:val="28"/>
+          <w:lang w:eastAsia="zh-CN"/>
+        </w:rPr>
+        <w:t xml:space="preserve">Определить и установить время на восстановление копии </w:t>
+      </w:r>
+    </w:p>
+    <w:p>
+      <w:pPr>
+        <w:pStyle w:val="af3"/>
+        <w:numPr>
+          <w:ilvl w:val="0"/>
+          <w:numId w:val="43"/>
+        </w:numPr>
+        <w:spacing w:line="360" w:lineRule="auto"/>
+        <w:ind w:left="709"/>
+        <w:contextualSpacing/>
+        <w:jc w:val="both"/>
+        <w:rPr>
+          <w:rFonts w:asciiTheme="minorHAnsi" w:eastAsiaTheme="minorHAnsi" w:hAnsiTheme="minorHAnsi" w:cstheme="minorBidi"/>
+          <w:sz w:val="22"/>
+          <w:szCs w:val="22"/>
+          <w:lang w:eastAsia="en-US"/>
+        </w:rPr>
+      </w:pPr>
+      <w:r>
+        <w:rPr>
+          <w:rFonts w:eastAsia="SimSun"/>
+          <w:color w:val="000000"/>
+          <w:sz w:val="28"/>
+          <w:lang w:eastAsia="zh-CN"/>
+        </w:rPr>
+        <w:t xml:space="preserve">Определить потребность в полном или частичном восстановлении </w:t>
+      </w:r>
+    </w:p>
+    <w:p>
+      <w:pPr>
+        <w:pStyle w:val="1"/>
+        <w:keepNext w:val="0"/>
+        <w:keepLines w:val="0"/>
+        <w:numPr>
+          <w:ilvl w:val="1"/>
+          <w:numId w:val="40"/>
+        </w:numPr>
+        <w:spacing w:before="0" w:line="360" w:lineRule="auto"/>
+        <w:ind w:rightChars="-5" w:right="-12"/>
+        <w:contextualSpacing/>
+        <w:jc w:val="both"/>
+        <w:rPr>
+          <w:rFonts w:ascii="Times New Roman" w:hAnsi="Times New Roman" w:cs="Times New Roman"/>
+          <w:color w:val="auto"/>
+          <w:sz w:val="28"/>
+          <w:szCs w:val="28"/>
+        </w:rPr>
+      </w:pPr>
+      <w:bookmarkStart w:id="69" w:name="_Toc73454654"/>
+      <w:bookmarkEnd w:id="68"/>
+      <w:r>
+        <w:rPr>
+          <w:rFonts w:ascii="Times New Roman" w:hAnsi="Times New Roman" w:cs="Times New Roman"/>
+          <w:color w:val="auto"/>
+          <w:sz w:val="28"/>
+          <w:szCs w:val="28"/>
+        </w:rPr>
+        <w:t>Частота восстановления</w:t>
+      </w:r>
+      <w:bookmarkEnd w:id="69"/>
+      <w:r>
+        <w:rPr>
+          <w:rFonts w:ascii="Times New Roman" w:hAnsi="Times New Roman" w:cs="Times New Roman"/>
+          <w:color w:val="auto"/>
+          <w:sz w:val="28"/>
+          <w:szCs w:val="28"/>
+        </w:rPr>
+        <w:t xml:space="preserve"> </w:t>
+      </w:r>
+    </w:p>
+    <w:p>
+      <w:pPr>
+        <w:spacing w:line="360" w:lineRule="auto"/>
+        <w:jc w:val="both"/>
+        <w:rPr>
+          <w:sz w:val="28"/>
+          <w:szCs w:val="28"/>
+        </w:rPr>
+      </w:pPr>
+      <w:r>
+        <w:rPr>
+          <w:sz w:val="28"/>
+          <w:szCs w:val="28"/>
+        </w:rPr>
+        <w:t>Восстановление базы данных проводится в случае нарушения целостности вследствие воздействия вирусов, программных ошибок, аппаратных сбоев или ошибок персонала.</w:t>
+      </w:r>
+    </w:p>
+    <w:p>
+      <w:pPr>
+        <w:spacing w:line="360" w:lineRule="auto"/>
+        <w:jc w:val="both"/>
+        <w:rPr>
+          <w:rFonts w:eastAsiaTheme="majorEastAsia"/>
+          <w:sz w:val="28"/>
+          <w:szCs w:val="28"/>
+        </w:rPr>
+      </w:pPr>
+      <w:r>
+        <w:rPr>
+          <w:rFonts w:eastAsiaTheme="majorEastAsia"/>
+          <w:sz w:val="28"/>
+          <w:szCs w:val="28"/>
+        </w:rPr>
+        <w:t>Восстановление осуществляется в максимально сжатые сроки, но не более одного рабочего дня.</w:t>
+      </w:r>
+    </w:p>
+    <w:p>
+      <w:pPr>
+        <w:pStyle w:val="1"/>
+        <w:keepNext w:val="0"/>
+        <w:keepLines w:val="0"/>
+        <w:numPr>
+          <w:ilvl w:val="0"/>
+          <w:numId w:val="37"/>
         </w:numPr>
         <w:spacing w:before="0" w:line="360" w:lineRule="auto"/>
         <w:ind w:left="284" w:rightChars="-5" w:right="-12" w:hanging="284"/>
@@ -22068,7 +22577,7 @@
           <w:szCs w:val="28"/>
         </w:rPr>
       </w:pPr>
-      <w:bookmarkStart w:id="67" w:name="_Toc73451334"/>
+      <w:bookmarkStart w:id="70" w:name="_Toc73454655"/>
       <w:r>
         <w:rPr>
           <w:rFonts w:ascii="Times New Roman" w:hAnsi="Times New Roman" w:cs="Times New Roman"/>
@@ -22079,7 +22588,7 @@
         </w:rPr>
         <w:t>Ответственность</w:t>
       </w:r>
-      <w:bookmarkEnd w:id="67"/>
+      <w:bookmarkEnd w:id="70"/>
     </w:p>
     <w:p>
       <w:pPr>
@@ -22101,7 +22610,7 @@
           <w:szCs w:val="28"/>
         </w:rPr>
       </w:pPr>
-      <w:bookmarkStart w:id="68" w:name="_Toc73451335"/>
+      <w:bookmarkStart w:id="71" w:name="_Toc73454656"/>
       <w:r>
         <w:rPr>
           <w:rFonts w:ascii="Times New Roman" w:hAnsi="Times New Roman" w:cs="Times New Roman"/>
@@ -22111,7 +22620,7 @@
         </w:rPr>
         <w:t>Ответственность за резервирование</w:t>
       </w:r>
-      <w:bookmarkEnd w:id="68"/>
+      <w:bookmarkEnd w:id="71"/>
     </w:p>
     <w:p>
       <w:pPr>
@@ -22128,7 +22637,14 @@
           <w:sz w:val="28"/>
           <w:szCs w:val="28"/>
         </w:rPr>
-        <w:t>Ответственность за своевременное выполнение процедуры резервного копирования и сохранность внешнего носителя, а также информации на нем возлагается на Иванова Алексея Викторовича. В случае несвоевременного резервного копирования, утери сохраненных данных или внешнего носителя Иванов А. В. обязан понести наказание</w:t>
+        <w:t>Ответственность за своевременное выполнение процедуры резервного копирования и сохранность внешнего носителя, а также информации на нем возлагается на Иванова А</w:t>
+      </w:r>
+      <w:r>
+        <w:rPr>
+          <w:sz w:val="28"/>
+          <w:szCs w:val="28"/>
+        </w:rPr>
+        <w:t>.</w:t>
       </w:r>
       <w:r>
         <w:rPr>
@@ -22136,6 +22652,34 @@
           <w:szCs w:val="28"/>
         </w:rPr>
         <w:t xml:space="preserve"> </w:t>
+      </w:r>
+      <w:r>
+        <w:rPr>
+          <w:sz w:val="28"/>
+          <w:szCs w:val="28"/>
+        </w:rPr>
+        <w:t>И</w:t>
+      </w:r>
+      <w:r>
+        <w:rPr>
+          <w:sz w:val="28"/>
+          <w:szCs w:val="28"/>
+        </w:rPr>
+        <w:t xml:space="preserve">. В случае несвоевременного резервного копирования, утери сохраненных данных или внешнего носителя </w:t>
+      </w:r>
+      <w:r>
+        <w:rPr>
+          <w:sz w:val="28"/>
+          <w:szCs w:val="28"/>
+        </w:rPr>
+        <w:t>ответственный</w:t>
+      </w:r>
+      <w:r>
+        <w:rPr>
+          <w:sz w:val="28"/>
+          <w:szCs w:val="28"/>
+        </w:rPr>
+        <w:t xml:space="preserve"> обязан понести наказание </w:t>
       </w:r>
       <w:r>
         <w:rPr>
@@ -22166,7 +22710,7 @@
           <w:szCs w:val="28"/>
         </w:rPr>
       </w:pPr>
-      <w:bookmarkStart w:id="69" w:name="_Toc73451336"/>
+      <w:bookmarkStart w:id="72" w:name="_Toc73454657"/>
       <w:r>
         <w:rPr>
           <w:rFonts w:ascii="Times New Roman" w:hAnsi="Times New Roman" w:cs="Times New Roman"/>
@@ -22176,7 +22720,7 @@
         </w:rPr>
         <w:t>Ответственность за восстановление</w:t>
       </w:r>
-      <w:bookmarkEnd w:id="69"/>
+      <w:bookmarkEnd w:id="72"/>
     </w:p>
     <w:p>
       <w:pPr>
@@ -22194,28 +22738,45 @@
           <w:sz w:val="28"/>
           <w:szCs w:val="28"/>
         </w:rPr>
-        <w:t>Романов Александр Владимирович несёт ответственность за восстановление утерянных данных. Если потеря данных сказалась на работе системы, Романов А. В. обязан понести наказание. Размер наказания зависит от последствий утери данных. Наказание может быть в виде штрафа, административной или уголовной ответственности.</w:t>
-      </w:r>
-    </w:p>
-    <w:p>
-      <w:pPr>
-        <w:spacing w:line="360" w:lineRule="auto"/>
+        <w:lastRenderedPageBreak/>
+        <w:t>Романов А</w:t>
+      </w:r>
+      <w:r>
         <w:rPr>
           <w:rFonts w:eastAsiaTheme="majorEastAsia"/>
           <w:sz w:val="28"/>
           <w:szCs w:val="28"/>
         </w:rPr>
-      </w:pPr>
-    </w:p>
-    <w:p>
-      <w:pPr>
-        <w:pStyle w:val="af3"/>
-        <w:numPr>
-          <w:ilvl w:val="0"/>
-          <w:numId w:val="27"/>
-        </w:numPr>
-        <w:spacing w:line="360" w:lineRule="auto"/>
-        <w:ind w:left="567" w:hanging="283"/>
+        <w:t>.</w:t>
+      </w:r>
+      <w:r>
+        <w:rPr>
+          <w:rFonts w:eastAsiaTheme="majorEastAsia"/>
+          <w:sz w:val="28"/>
+          <w:szCs w:val="28"/>
+        </w:rPr>
+        <w:t xml:space="preserve"> В</w:t>
+      </w:r>
+      <w:r>
+        <w:rPr>
+          <w:rFonts w:eastAsiaTheme="majorEastAsia"/>
+          <w:sz w:val="28"/>
+          <w:szCs w:val="28"/>
+        </w:rPr>
+        <w:t>.</w:t>
+      </w:r>
+      <w:r>
+        <w:rPr>
+          <w:rFonts w:eastAsiaTheme="majorEastAsia"/>
+          <w:sz w:val="28"/>
+          <w:szCs w:val="28"/>
+        </w:rPr>
+        <w:t xml:space="preserve"> несёт ответственность за восстановление утерянных данных. Если потеря данных сказалась на работе системы, Романов А. В. обязан понести наказание. Размер наказания зависит от последствий утери данных. Наказание может быть в виде штрафа, административной или уголовной ответственности.</w:t>
+      </w:r>
+    </w:p>
+    <w:p>
+      <w:pPr>
+        <w:spacing w:line="360" w:lineRule="auto"/>
         <w:contextualSpacing/>
         <w:jc w:val="both"/>
         <w:rPr>
@@ -22266,7 +22827,6 @@
         <w:docPartUnique/>
       </w:docPartObj>
     </w:sdtPr>
-    <w:sdtEndPr/>
     <w:sdtContent>
       <w:p>
         <w:pPr>
@@ -23781,6 +24341,120 @@
     </w:lvl>
   </w:abstractNum>
   <w:abstractNum w:abstractNumId="14" w15:restartNumberingAfterBreak="0">
+    <w:nsid w:val="307C39FC"/>
+    <w:multiLevelType w:val="hybridMultilevel"/>
+    <w:tmpl w:val="7AFA599C"/>
+    <w:lvl w:ilvl="0" w:tplc="96C227F4">
+      <w:start w:val="4"/>
+      <w:numFmt w:val="bullet"/>
+      <w:lvlText w:val="-"/>
+      <w:lvlJc w:val="left"/>
+      <w:pPr>
+        <w:ind w:left="1080" w:hanging="360"/>
+      </w:pPr>
+      <w:rPr>
+        <w:rFonts w:ascii="Times New Roman" w:hAnsi="Times New Roman" w:cs="Times New Roman" w:hint="default"/>
+        <w:sz w:val="28"/>
+      </w:rPr>
+    </w:lvl>
+    <w:lvl w:ilvl="1" w:tplc="04190003" w:tentative="1">
+      <w:start w:val="1"/>
+      <w:numFmt w:val="bullet"/>
+      <w:lvlText w:val="o"/>
+      <w:lvlJc w:val="left"/>
+      <w:pPr>
+        <w:ind w:left="1800" w:hanging="360"/>
+      </w:pPr>
+      <w:rPr>
+        <w:rFonts w:ascii="Courier New" w:hAnsi="Courier New" w:cs="Courier New" w:hint="default"/>
+      </w:rPr>
+    </w:lvl>
+    <w:lvl w:ilvl="2" w:tplc="04190005" w:tentative="1">
+      <w:start w:val="1"/>
+      <w:numFmt w:val="bullet"/>
+      <w:lvlText w:val=""/>
+      <w:lvlJc w:val="left"/>
+      <w:pPr>
+        <w:ind w:left="2520" w:hanging="360"/>
+      </w:pPr>
+      <w:rPr>
+        <w:rFonts w:ascii="Wingdings" w:hAnsi="Wingdings" w:hint="default"/>
+      </w:rPr>
+    </w:lvl>
+    <w:lvl w:ilvl="3" w:tplc="04190001" w:tentative="1">
+      <w:start w:val="1"/>
+      <w:numFmt w:val="bullet"/>
+      <w:lvlText w:val=""/>
+      <w:lvlJc w:val="left"/>
+      <w:pPr>
+        <w:ind w:left="3240" w:hanging="360"/>
+      </w:pPr>
+      <w:rPr>
+        <w:rFonts w:ascii="Symbol" w:hAnsi="Symbol" w:hint="default"/>
+      </w:rPr>
+    </w:lvl>
+    <w:lvl w:ilvl="4" w:tplc="04190003" w:tentative="1">
+      <w:start w:val="1"/>
+      <w:numFmt w:val="bullet"/>
+      <w:lvlText w:val="o"/>
+      <w:lvlJc w:val="left"/>
+      <w:pPr>
+        <w:ind w:left="3960" w:hanging="360"/>
+      </w:pPr>
+      <w:rPr>
+        <w:rFonts w:ascii="Courier New" w:hAnsi="Courier New" w:cs="Courier New" w:hint="default"/>
+      </w:rPr>
+    </w:lvl>
+    <w:lvl w:ilvl="5" w:tplc="04190005" w:tentative="1">
+      <w:start w:val="1"/>
+      <w:numFmt w:val="bullet"/>
+      <w:lvlText w:val=""/>
+      <w:lvlJc w:val="left"/>
+      <w:pPr>
+        <w:ind w:left="4680" w:hanging="360"/>
+      </w:pPr>
+      <w:rPr>
+        <w:rFonts w:ascii="Wingdings" w:hAnsi="Wingdings" w:hint="default"/>
+      </w:rPr>
+    </w:lvl>
+    <w:lvl w:ilvl="6" w:tplc="04190001" w:tentative="1">
+      <w:start w:val="1"/>
+      <w:numFmt w:val="bullet"/>
+      <w:lvlText w:val=""/>
+      <w:lvlJc w:val="left"/>
+      <w:pPr>
+        <w:ind w:left="5400" w:hanging="360"/>
+      </w:pPr>
+      <w:rPr>
+        <w:rFonts w:ascii="Symbol" w:hAnsi="Symbol" w:hint="default"/>
+      </w:rPr>
+    </w:lvl>
+    <w:lvl w:ilvl="7" w:tplc="04190003" w:tentative="1">
+      <w:start w:val="1"/>
+      <w:numFmt w:val="bullet"/>
+      <w:lvlText w:val="o"/>
+      <w:lvlJc w:val="left"/>
+      <w:pPr>
+        <w:ind w:left="6120" w:hanging="360"/>
+      </w:pPr>
+      <w:rPr>
+        <w:rFonts w:ascii="Courier New" w:hAnsi="Courier New" w:cs="Courier New" w:hint="default"/>
+      </w:rPr>
+    </w:lvl>
+    <w:lvl w:ilvl="8" w:tplc="04190005" w:tentative="1">
+      <w:start w:val="1"/>
+      <w:numFmt w:val="bullet"/>
+      <w:lvlText w:val=""/>
+      <w:lvlJc w:val="left"/>
+      <w:pPr>
+        <w:ind w:left="6840" w:hanging="360"/>
+      </w:pPr>
+      <w:rPr>
+        <w:rFonts w:ascii="Wingdings" w:hAnsi="Wingdings" w:hint="default"/>
+      </w:rPr>
+    </w:lvl>
+  </w:abstractNum>
+  <w:abstractNum w:abstractNumId="15" w15:restartNumberingAfterBreak="0">
     <w:nsid w:val="33C30412"/>
     <w:multiLevelType w:val="multilevel"/>
     <w:tmpl w:val="9820AB00"/>
@@ -23893,7 +24567,7 @@
       </w:rPr>
     </w:lvl>
   </w:abstractNum>
-  <w:abstractNum w:abstractNumId="15" w15:restartNumberingAfterBreak="0">
+  <w:abstractNum w:abstractNumId="16" w15:restartNumberingAfterBreak="0">
     <w:nsid w:val="37CE16F8"/>
     <w:multiLevelType w:val="hybridMultilevel"/>
     <w:tmpl w:val="CBB0A12E"/>
@@ -24006,7 +24680,7 @@
       </w:rPr>
     </w:lvl>
   </w:abstractNum>
-  <w:abstractNum w:abstractNumId="16" w15:restartNumberingAfterBreak="0">
+  <w:abstractNum w:abstractNumId="17" w15:restartNumberingAfterBreak="0">
     <w:nsid w:val="3BB015F1"/>
     <w:multiLevelType w:val="hybridMultilevel"/>
     <w:tmpl w:val="D220D358"/>
@@ -24119,7 +24793,7 @@
       </w:rPr>
     </w:lvl>
   </w:abstractNum>
-  <w:abstractNum w:abstractNumId="17" w15:restartNumberingAfterBreak="0">
+  <w:abstractNum w:abstractNumId="18" w15:restartNumberingAfterBreak="0">
     <w:nsid w:val="3E615379"/>
     <w:multiLevelType w:val="hybridMultilevel"/>
     <w:tmpl w:val="2EBC3F68"/>
@@ -24232,7 +24906,7 @@
       </w:rPr>
     </w:lvl>
   </w:abstractNum>
-  <w:abstractNum w:abstractNumId="18" w15:restartNumberingAfterBreak="0">
+  <w:abstractNum w:abstractNumId="19" w15:restartNumberingAfterBreak="0">
     <w:nsid w:val="4015251A"/>
     <w:multiLevelType w:val="multilevel"/>
     <w:tmpl w:val="C270D100"/>
@@ -24345,7 +25019,7 @@
       </w:rPr>
     </w:lvl>
   </w:abstractNum>
-  <w:abstractNum w:abstractNumId="19" w15:restartNumberingAfterBreak="0">
+  <w:abstractNum w:abstractNumId="20" w15:restartNumberingAfterBreak="0">
     <w:nsid w:val="424C170F"/>
     <w:multiLevelType w:val="multilevel"/>
     <w:tmpl w:val="A14A08F8"/>
@@ -24494,7 +25168,121 @@
       </w:rPr>
     </w:lvl>
   </w:abstractNum>
-  <w:abstractNum w:abstractNumId="20" w15:restartNumberingAfterBreak="0">
+  <w:abstractNum w:abstractNumId="21" w15:restartNumberingAfterBreak="0">
+    <w:nsid w:val="426F6E9A"/>
+    <w:multiLevelType w:val="hybridMultilevel"/>
+    <w:tmpl w:val="0F548E68"/>
+    <w:lvl w:ilvl="0" w:tplc="96C227F4">
+      <w:start w:val="4"/>
+      <w:numFmt w:val="bullet"/>
+      <w:lvlText w:val="-"/>
+      <w:lvlJc w:val="left"/>
+      <w:pPr>
+        <w:ind w:left="1429" w:hanging="360"/>
+      </w:pPr>
+      <w:rPr>
+        <w:rFonts w:ascii="Times New Roman" w:hAnsi="Times New Roman" w:cs="Times New Roman" w:hint="default"/>
+        <w:sz w:val="28"/>
+      </w:rPr>
+    </w:lvl>
+    <w:lvl w:ilvl="1" w:tplc="04190003">
+      <w:start w:val="1"/>
+      <w:numFmt w:val="bullet"/>
+      <w:lvlText w:val="o"/>
+      <w:lvlJc w:val="left"/>
+      <w:pPr>
+        <w:ind w:left="2149" w:hanging="360"/>
+      </w:pPr>
+      <w:rPr>
+        <w:rFonts w:ascii="Courier New" w:hAnsi="Courier New" w:cs="Courier New" w:hint="default"/>
+      </w:rPr>
+    </w:lvl>
+    <w:lvl w:ilvl="2" w:tplc="04190005">
+      <w:start w:val="1"/>
+      <w:numFmt w:val="bullet"/>
+      <w:lvlText w:val=""/>
+      <w:lvlJc w:val="left"/>
+      <w:pPr>
+        <w:ind w:left="2869" w:hanging="360"/>
+      </w:pPr>
+      <w:rPr>
+        <w:rFonts w:ascii="Wingdings" w:hAnsi="Wingdings" w:hint="default"/>
+      </w:rPr>
+    </w:lvl>
+    <w:lvl w:ilvl="3" w:tplc="04190001">
+      <w:start w:val="1"/>
+      <w:numFmt w:val="bullet"/>
+      <w:lvlText w:val=""/>
+      <w:lvlJc w:val="left"/>
+      <w:pPr>
+        <w:ind w:left="3589" w:hanging="360"/>
+      </w:pPr>
+      <w:rPr>
+        <w:rFonts w:ascii="Symbol" w:hAnsi="Symbol" w:hint="default"/>
+      </w:rPr>
+    </w:lvl>
+    <w:lvl w:ilvl="4" w:tplc="04190003">
+      <w:start w:val="1"/>
+      <w:numFmt w:val="bullet"/>
+      <w:lvlText w:val="o"/>
+      <w:lvlJc w:val="left"/>
+      <w:pPr>
+        <w:ind w:left="4309" w:hanging="360"/>
+      </w:pPr>
+      <w:rPr>
+        <w:rFonts w:ascii="Courier New" w:hAnsi="Courier New" w:cs="Courier New" w:hint="default"/>
+      </w:rPr>
+    </w:lvl>
+    <w:lvl w:ilvl="5" w:tplc="04190005">
+      <w:start w:val="1"/>
+      <w:numFmt w:val="bullet"/>
+      <w:lvlText w:val=""/>
+      <w:lvlJc w:val="left"/>
+      <w:pPr>
+        <w:ind w:left="5029" w:hanging="360"/>
+      </w:pPr>
+      <w:rPr>
+        <w:rFonts w:ascii="Wingdings" w:hAnsi="Wingdings" w:hint="default"/>
+      </w:rPr>
+    </w:lvl>
+    <w:lvl w:ilvl="6" w:tplc="04190001">
+      <w:start w:val="1"/>
+      <w:numFmt w:val="bullet"/>
+      <w:lvlText w:val=""/>
+      <w:lvlJc w:val="left"/>
+      <w:pPr>
+        <w:ind w:left="5749" w:hanging="360"/>
+      </w:pPr>
+      <w:rPr>
+        <w:rFonts w:ascii="Symbol" w:hAnsi="Symbol" w:hint="default"/>
+      </w:rPr>
+    </w:lvl>
+    <w:lvl w:ilvl="7" w:tplc="04190003">
+      <w:start w:val="1"/>
+      <w:numFmt w:val="bullet"/>
+      <w:lvlText w:val="o"/>
+      <w:lvlJc w:val="left"/>
+      <w:pPr>
+        <w:ind w:left="6469" w:hanging="360"/>
+      </w:pPr>
+      <w:rPr>
+        <w:rFonts w:ascii="Courier New" w:hAnsi="Courier New" w:cs="Courier New" w:hint="default"/>
+      </w:rPr>
+    </w:lvl>
+    <w:lvl w:ilvl="8" w:tplc="04190005">
+      <w:start w:val="1"/>
+      <w:numFmt w:val="bullet"/>
+      <w:lvlText w:val=""/>
+      <w:lvlJc w:val="left"/>
+      <w:pPr>
+        <w:ind w:left="7189" w:hanging="360"/>
+      </w:pPr>
+      <w:rPr>
+        <w:rFonts w:ascii="Wingdings" w:hAnsi="Wingdings" w:hint="default"/>
+      </w:rPr>
+    </w:lvl>
+  </w:abstractNum>
+  <w:abstractNum w:abstractNumId="22" w15:restartNumberingAfterBreak="0">
     <w:nsid w:val="44A111F1"/>
     <w:multiLevelType w:val="hybridMultilevel"/>
     <w:tmpl w:val="1944C028"/>
@@ -24607,7 +25395,121 @@
       </w:rPr>
     </w:lvl>
   </w:abstractNum>
-  <w:abstractNum w:abstractNumId="21" w15:restartNumberingAfterBreak="0">
+  <w:abstractNum w:abstractNumId="23" w15:restartNumberingAfterBreak="0">
+    <w:nsid w:val="45563A75"/>
+    <w:multiLevelType w:val="hybridMultilevel"/>
+    <w:tmpl w:val="9CBA17DA"/>
+    <w:lvl w:ilvl="0" w:tplc="96C227F4">
+      <w:start w:val="4"/>
+      <w:numFmt w:val="bullet"/>
+      <w:lvlText w:val="-"/>
+      <w:lvlJc w:val="left"/>
+      <w:pPr>
+        <w:ind w:left="720" w:hanging="360"/>
+      </w:pPr>
+      <w:rPr>
+        <w:rFonts w:ascii="Times New Roman" w:hAnsi="Times New Roman" w:cs="Times New Roman" w:hint="default"/>
+        <w:sz w:val="28"/>
+      </w:rPr>
+    </w:lvl>
+    <w:lvl w:ilvl="1" w:tplc="04190003" w:tentative="1">
+      <w:start w:val="1"/>
+      <w:numFmt w:val="bullet"/>
+      <w:lvlText w:val="o"/>
+      <w:lvlJc w:val="left"/>
+      <w:pPr>
+        <w:ind w:left="1440" w:hanging="360"/>
+      </w:pPr>
+      <w:rPr>
+        <w:rFonts w:ascii="Courier New" w:hAnsi="Courier New" w:cs="Courier New" w:hint="default"/>
+      </w:rPr>
+    </w:lvl>
+    <w:lvl w:ilvl="2" w:tplc="04190005" w:tentative="1">
+      <w:start w:val="1"/>
+      <w:numFmt w:val="bullet"/>
+      <w:lvlText w:val=""/>
+      <w:lvlJc w:val="left"/>
+      <w:pPr>
+        <w:ind w:left="2160" w:hanging="360"/>
+      </w:pPr>
+      <w:rPr>
+        <w:rFonts w:ascii="Wingdings" w:hAnsi="Wingdings" w:hint="default"/>
+      </w:rPr>
+    </w:lvl>
+    <w:lvl w:ilvl="3" w:tplc="04190001" w:tentative="1">
+      <w:start w:val="1"/>
+      <w:numFmt w:val="bullet"/>
+      <w:lvlText w:val=""/>
+      <w:lvlJc w:val="left"/>
+      <w:pPr>
+        <w:ind w:left="2880" w:hanging="360"/>
+      </w:pPr>
+      <w:rPr>
+        <w:rFonts w:ascii="Symbol" w:hAnsi="Symbol" w:hint="default"/>
+      </w:rPr>
+    </w:lvl>
+    <w:lvl w:ilvl="4" w:tplc="04190003" w:tentative="1">
+      <w:start w:val="1"/>
+      <w:numFmt w:val="bullet"/>
+      <w:lvlText w:val="o"/>
+      <w:lvlJc w:val="left"/>
+      <w:pPr>
+        <w:ind w:left="3600" w:hanging="360"/>
+      </w:pPr>
+      <w:rPr>
+        <w:rFonts w:ascii="Courier New" w:hAnsi="Courier New" w:cs="Courier New" w:hint="default"/>
+      </w:rPr>
+    </w:lvl>
+    <w:lvl w:ilvl="5" w:tplc="04190005" w:tentative="1">
+      <w:start w:val="1"/>
+      <w:numFmt w:val="bullet"/>
+      <w:lvlText w:val=""/>
+      <w:lvlJc w:val="left"/>
+      <w:pPr>
+        <w:ind w:left="4320" w:hanging="360"/>
+      </w:pPr>
+      <w:rPr>
+        <w:rFonts w:ascii="Wingdings" w:hAnsi="Wingdings" w:hint="default"/>
+      </w:rPr>
+    </w:lvl>
+    <w:lvl w:ilvl="6" w:tplc="04190001" w:tentative="1">
+      <w:start w:val="1"/>
+      <w:numFmt w:val="bullet"/>
+      <w:lvlText w:val=""/>
+      <w:lvlJc w:val="left"/>
+      <w:pPr>
+        <w:ind w:left="5040" w:hanging="360"/>
+      </w:pPr>
+      <w:rPr>
+        <w:rFonts w:ascii="Symbol" w:hAnsi="Symbol" w:hint="default"/>
+      </w:rPr>
+    </w:lvl>
+    <w:lvl w:ilvl="7" w:tplc="04190003" w:tentative="1">
+      <w:start w:val="1"/>
+      <w:numFmt w:val="bullet"/>
+      <w:lvlText w:val="o"/>
+      <w:lvlJc w:val="left"/>
+      <w:pPr>
+        <w:ind w:left="5760" w:hanging="360"/>
+      </w:pPr>
+      <w:rPr>
+        <w:rFonts w:ascii="Courier New" w:hAnsi="Courier New" w:cs="Courier New" w:hint="default"/>
+      </w:rPr>
+    </w:lvl>
+    <w:lvl w:ilvl="8" w:tplc="04190005" w:tentative="1">
+      <w:start w:val="1"/>
+      <w:numFmt w:val="bullet"/>
+      <w:lvlText w:val=""/>
+      <w:lvlJc w:val="left"/>
+      <w:pPr>
+        <w:ind w:left="6480" w:hanging="360"/>
+      </w:pPr>
+      <w:rPr>
+        <w:rFonts w:ascii="Wingdings" w:hAnsi="Wingdings" w:hint="default"/>
+      </w:rPr>
+    </w:lvl>
+  </w:abstractNum>
+  <w:abstractNum w:abstractNumId="24" w15:restartNumberingAfterBreak="0">
     <w:nsid w:val="49A45933"/>
     <w:multiLevelType w:val="hybridMultilevel"/>
     <w:tmpl w:val="24B22B34"/>
@@ -24699,7 +25601,7 @@
       </w:pPr>
     </w:lvl>
   </w:abstractNum>
-  <w:abstractNum w:abstractNumId="22" w15:restartNumberingAfterBreak="0">
+  <w:abstractNum w:abstractNumId="25" w15:restartNumberingAfterBreak="0">
     <w:nsid w:val="4AA54DBB"/>
     <w:multiLevelType w:val="hybridMultilevel"/>
     <w:tmpl w:val="9D3CB76E"/>
@@ -24788,7 +25690,7 @@
       </w:pPr>
     </w:lvl>
   </w:abstractNum>
-  <w:abstractNum w:abstractNumId="23" w15:restartNumberingAfterBreak="0">
+  <w:abstractNum w:abstractNumId="26" w15:restartNumberingAfterBreak="0">
     <w:nsid w:val="529611AD"/>
     <w:multiLevelType w:val="multilevel"/>
     <w:tmpl w:val="403E1082"/>
@@ -24937,7 +25839,7 @@
       </w:rPr>
     </w:lvl>
   </w:abstractNum>
-  <w:abstractNum w:abstractNumId="24" w15:restartNumberingAfterBreak="0">
+  <w:abstractNum w:abstractNumId="27" w15:restartNumberingAfterBreak="0">
     <w:nsid w:val="5C382AF4"/>
     <w:multiLevelType w:val="hybridMultilevel"/>
     <w:tmpl w:val="1062027A"/>
@@ -25026,7 +25928,7 @@
       </w:pPr>
     </w:lvl>
   </w:abstractNum>
-  <w:abstractNum w:abstractNumId="25" w15:restartNumberingAfterBreak="0">
+  <w:abstractNum w:abstractNumId="28" w15:restartNumberingAfterBreak="0">
     <w:nsid w:val="5C805CE2"/>
     <w:multiLevelType w:val="multilevel"/>
     <w:tmpl w:val="67A2131E"/>
@@ -25147,7 +26049,7 @@
       </w:rPr>
     </w:lvl>
   </w:abstractNum>
-  <w:abstractNum w:abstractNumId="26" w15:restartNumberingAfterBreak="0">
+  <w:abstractNum w:abstractNumId="29" w15:restartNumberingAfterBreak="0">
     <w:nsid w:val="5D8A4961"/>
     <w:multiLevelType w:val="hybridMultilevel"/>
     <w:tmpl w:val="81DC569E"/>
@@ -25260,7 +26162,7 @@
       </w:rPr>
     </w:lvl>
   </w:abstractNum>
-  <w:abstractNum w:abstractNumId="27" w15:restartNumberingAfterBreak="0">
+  <w:abstractNum w:abstractNumId="30" w15:restartNumberingAfterBreak="0">
     <w:nsid w:val="5F517C4C"/>
     <w:multiLevelType w:val="hybridMultilevel"/>
     <w:tmpl w:val="E0466790"/>
@@ -25349,7 +26251,7 @@
       </w:pPr>
     </w:lvl>
   </w:abstractNum>
-  <w:abstractNum w:abstractNumId="28" w15:restartNumberingAfterBreak="0">
+  <w:abstractNum w:abstractNumId="31" w15:restartNumberingAfterBreak="0">
     <w:nsid w:val="63003D12"/>
     <w:multiLevelType w:val="multilevel"/>
     <w:tmpl w:val="3F344346"/>
@@ -25470,7 +26372,7 @@
       </w:rPr>
     </w:lvl>
   </w:abstractNum>
-  <w:abstractNum w:abstractNumId="29" w15:restartNumberingAfterBreak="0">
+  <w:abstractNum w:abstractNumId="32" w15:restartNumberingAfterBreak="0">
     <w:nsid w:val="63CD0374"/>
     <w:multiLevelType w:val="hybridMultilevel"/>
     <w:tmpl w:val="66A89BCC"/>
@@ -25559,7 +26461,7 @@
       </w:pPr>
     </w:lvl>
   </w:abstractNum>
-  <w:abstractNum w:abstractNumId="30" w15:restartNumberingAfterBreak="0">
+  <w:abstractNum w:abstractNumId="33" w15:restartNumberingAfterBreak="0">
     <w:nsid w:val="6C542999"/>
     <w:multiLevelType w:val="hybridMultilevel"/>
     <w:tmpl w:val="0972B534"/>
@@ -25672,7 +26574,7 @@
       </w:rPr>
     </w:lvl>
   </w:abstractNum>
-  <w:abstractNum w:abstractNumId="31" w15:restartNumberingAfterBreak="0">
+  <w:abstractNum w:abstractNumId="34" w15:restartNumberingAfterBreak="0">
     <w:nsid w:val="6E3F30F3"/>
     <w:multiLevelType w:val="multilevel"/>
     <w:tmpl w:val="2BBE8186"/>
@@ -25785,7 +26687,121 @@
       </w:rPr>
     </w:lvl>
   </w:abstractNum>
-  <w:abstractNum w:abstractNumId="32" w15:restartNumberingAfterBreak="0">
+  <w:abstractNum w:abstractNumId="35" w15:restartNumberingAfterBreak="0">
+    <w:nsid w:val="705F38A6"/>
+    <w:multiLevelType w:val="hybridMultilevel"/>
+    <w:tmpl w:val="CB365E0C"/>
+    <w:lvl w:ilvl="0" w:tplc="96C227F4">
+      <w:start w:val="4"/>
+      <w:numFmt w:val="bullet"/>
+      <w:lvlText w:val="-"/>
+      <w:lvlJc w:val="left"/>
+      <w:pPr>
+        <w:ind w:left="1080" w:hanging="360"/>
+      </w:pPr>
+      <w:rPr>
+        <w:rFonts w:ascii="Times New Roman" w:hAnsi="Times New Roman" w:cs="Times New Roman" w:hint="default"/>
+        <w:sz w:val="28"/>
+      </w:rPr>
+    </w:lvl>
+    <w:lvl w:ilvl="1" w:tplc="04190003" w:tentative="1">
+      <w:start w:val="1"/>
+      <w:numFmt w:val="bullet"/>
+      <w:lvlText w:val="o"/>
+      <w:lvlJc w:val="left"/>
+      <w:pPr>
+        <w:ind w:left="1800" w:hanging="360"/>
+      </w:pPr>
+      <w:rPr>
+        <w:rFonts w:ascii="Courier New" w:hAnsi="Courier New" w:cs="Courier New" w:hint="default"/>
+      </w:rPr>
+    </w:lvl>
+    <w:lvl w:ilvl="2" w:tplc="04190005" w:tentative="1">
+      <w:start w:val="1"/>
+      <w:numFmt w:val="bullet"/>
+      <w:lvlText w:val=""/>
+      <w:lvlJc w:val="left"/>
+      <w:pPr>
+        <w:ind w:left="2520" w:hanging="360"/>
+      </w:pPr>
+      <w:rPr>
+        <w:rFonts w:ascii="Wingdings" w:hAnsi="Wingdings" w:hint="default"/>
+      </w:rPr>
+    </w:lvl>
+    <w:lvl w:ilvl="3" w:tplc="04190001" w:tentative="1">
+      <w:start w:val="1"/>
+      <w:numFmt w:val="bullet"/>
+      <w:lvlText w:val=""/>
+      <w:lvlJc w:val="left"/>
+      <w:pPr>
+        <w:ind w:left="3240" w:hanging="360"/>
+      </w:pPr>
+      <w:rPr>
+        <w:rFonts w:ascii="Symbol" w:hAnsi="Symbol" w:hint="default"/>
+      </w:rPr>
+    </w:lvl>
+    <w:lvl w:ilvl="4" w:tplc="04190003" w:tentative="1">
+      <w:start w:val="1"/>
+      <w:numFmt w:val="bullet"/>
+      <w:lvlText w:val="o"/>
+      <w:lvlJc w:val="left"/>
+      <w:pPr>
+        <w:ind w:left="3960" w:hanging="360"/>
+      </w:pPr>
+      <w:rPr>
+        <w:rFonts w:ascii="Courier New" w:hAnsi="Courier New" w:cs="Courier New" w:hint="default"/>
+      </w:rPr>
+    </w:lvl>
+    <w:lvl w:ilvl="5" w:tplc="04190005" w:tentative="1">
+      <w:start w:val="1"/>
+      <w:numFmt w:val="bullet"/>
+      <w:lvlText w:val=""/>
+      <w:lvlJc w:val="left"/>
+      <w:pPr>
+        <w:ind w:left="4680" w:hanging="360"/>
+      </w:pPr>
+      <w:rPr>
+        <w:rFonts w:ascii="Wingdings" w:hAnsi="Wingdings" w:hint="default"/>
+      </w:rPr>
+    </w:lvl>
+    <w:lvl w:ilvl="6" w:tplc="04190001" w:tentative="1">
+      <w:start w:val="1"/>
+      <w:numFmt w:val="bullet"/>
+      <w:lvlText w:val=""/>
+      <w:lvlJc w:val="left"/>
+      <w:pPr>
+        <w:ind w:left="5400" w:hanging="360"/>
+      </w:pPr>
+      <w:rPr>
+        <w:rFonts w:ascii="Symbol" w:hAnsi="Symbol" w:hint="default"/>
+      </w:rPr>
+    </w:lvl>
+    <w:lvl w:ilvl="7" w:tplc="04190003" w:tentative="1">
+      <w:start w:val="1"/>
+      <w:numFmt w:val="bullet"/>
+      <w:lvlText w:val="o"/>
+      <w:lvlJc w:val="left"/>
+      <w:pPr>
+        <w:ind w:left="6120" w:hanging="360"/>
+      </w:pPr>
+      <w:rPr>
+        <w:rFonts w:ascii="Courier New" w:hAnsi="Courier New" w:cs="Courier New" w:hint="default"/>
+      </w:rPr>
+    </w:lvl>
+    <w:lvl w:ilvl="8" w:tplc="04190005" w:tentative="1">
+      <w:start w:val="1"/>
+      <w:numFmt w:val="bullet"/>
+      <w:lvlText w:val=""/>
+      <w:lvlJc w:val="left"/>
+      <w:pPr>
+        <w:ind w:left="6840" w:hanging="360"/>
+      </w:pPr>
+      <w:rPr>
+        <w:rFonts w:ascii="Wingdings" w:hAnsi="Wingdings" w:hint="default"/>
+      </w:rPr>
+    </w:lvl>
+  </w:abstractNum>
+  <w:abstractNum w:abstractNumId="36" w15:restartNumberingAfterBreak="0">
     <w:nsid w:val="70B81252"/>
     <w:multiLevelType w:val="hybridMultilevel"/>
     <w:tmpl w:val="91BE89FA"/>
@@ -25874,7 +26890,7 @@
       </w:pPr>
     </w:lvl>
   </w:abstractNum>
-  <w:abstractNum w:abstractNumId="33" w15:restartNumberingAfterBreak="0">
+  <w:abstractNum w:abstractNumId="37" w15:restartNumberingAfterBreak="0">
     <w:nsid w:val="71DD7F50"/>
     <w:multiLevelType w:val="hybridMultilevel"/>
     <w:tmpl w:val="DBF4DFBC"/>
@@ -25963,7 +26979,120 @@
       </w:pPr>
     </w:lvl>
   </w:abstractNum>
-  <w:abstractNum w:abstractNumId="34" w15:restartNumberingAfterBreak="0">
+  <w:abstractNum w:abstractNumId="38" w15:restartNumberingAfterBreak="0">
+    <w:nsid w:val="75807542"/>
+    <w:multiLevelType w:val="multilevel"/>
+    <w:tmpl w:val="5832D842"/>
+    <w:lvl w:ilvl="0">
+      <w:start w:val="3"/>
+      <w:numFmt w:val="decimal"/>
+      <w:lvlText w:val="%1"/>
+      <w:lvlJc w:val="left"/>
+      <w:pPr>
+        <w:ind w:left="375" w:hanging="375"/>
+      </w:pPr>
+      <w:rPr>
+        <w:rFonts w:hint="default"/>
+      </w:rPr>
+    </w:lvl>
+    <w:lvl w:ilvl="1">
+      <w:start w:val="1"/>
+      <w:numFmt w:val="decimal"/>
+      <w:lvlText w:val="%1.%2"/>
+      <w:lvlJc w:val="left"/>
+      <w:pPr>
+        <w:ind w:left="375" w:hanging="375"/>
+      </w:pPr>
+      <w:rPr>
+        <w:rFonts w:hint="default"/>
+      </w:rPr>
+    </w:lvl>
+    <w:lvl w:ilvl="2">
+      <w:start w:val="1"/>
+      <w:numFmt w:val="decimal"/>
+      <w:lvlText w:val="%1.%2.%3"/>
+      <w:lvlJc w:val="left"/>
+      <w:pPr>
+        <w:ind w:left="720" w:hanging="720"/>
+      </w:pPr>
+      <w:rPr>
+        <w:rFonts w:hint="default"/>
+      </w:rPr>
+    </w:lvl>
+    <w:lvl w:ilvl="3">
+      <w:start w:val="1"/>
+      <w:numFmt w:val="decimal"/>
+      <w:lvlText w:val="%1.%2.%3.%4"/>
+      <w:lvlJc w:val="left"/>
+      <w:pPr>
+        <w:ind w:left="1080" w:hanging="1080"/>
+      </w:pPr>
+      <w:rPr>
+        <w:rFonts w:hint="default"/>
+      </w:rPr>
+    </w:lvl>
+    <w:lvl w:ilvl="4">
+      <w:start w:val="1"/>
+      <w:numFmt w:val="decimal"/>
+      <w:lvlText w:val="%1.%2.%3.%4.%5"/>
+      <w:lvlJc w:val="left"/>
+      <w:pPr>
+        <w:ind w:left="1080" w:hanging="1080"/>
+      </w:pPr>
+      <w:rPr>
+        <w:rFonts w:hint="default"/>
+      </w:rPr>
+    </w:lvl>
+    <w:lvl w:ilvl="5">
+      <w:start w:val="1"/>
+      <w:numFmt w:val="decimal"/>
+      <w:lvlText w:val="%1.%2.%3.%4.%5.%6"/>
+      <w:lvlJc w:val="left"/>
+      <w:pPr>
+        <w:ind w:left="1440" w:hanging="1440"/>
+      </w:pPr>
+      <w:rPr>
+        <w:rFonts w:hint="default"/>
+      </w:rPr>
+    </w:lvl>
+    <w:lvl w:ilvl="6">
+      <w:start w:val="1"/>
+      <w:numFmt w:val="decimal"/>
+      <w:lvlText w:val="%1.%2.%3.%4.%5.%6.%7"/>
+      <w:lvlJc w:val="left"/>
+      <w:pPr>
+        <w:ind w:left="1440" w:hanging="1440"/>
+      </w:pPr>
+      <w:rPr>
+        <w:rFonts w:hint="default"/>
+      </w:rPr>
+    </w:lvl>
+    <w:lvl w:ilvl="7">
+      <w:start w:val="1"/>
+      <w:numFmt w:val="decimal"/>
+      <w:lvlText w:val="%1.%2.%3.%4.%5.%6.%7.%8"/>
+      <w:lvlJc w:val="left"/>
+      <w:pPr>
+        <w:ind w:left="1800" w:hanging="1800"/>
+      </w:pPr>
+      <w:rPr>
+        <w:rFonts w:hint="default"/>
+      </w:rPr>
+    </w:lvl>
+    <w:lvl w:ilvl="8">
+      <w:start w:val="1"/>
+      <w:numFmt w:val="decimal"/>
+      <w:lvlText w:val="%1.%2.%3.%4.%5.%6.%7.%8.%9"/>
+      <w:lvlJc w:val="left"/>
+      <w:pPr>
+        <w:ind w:left="2160" w:hanging="2160"/>
+      </w:pPr>
+      <w:rPr>
+        <w:rFonts w:hint="default"/>
+      </w:rPr>
+    </w:lvl>
+  </w:abstractNum>
+  <w:abstractNum w:abstractNumId="39" w15:restartNumberingAfterBreak="0">
     <w:nsid w:val="75917EDC"/>
     <w:multiLevelType w:val="hybridMultilevel"/>
     <w:tmpl w:val="2EF85128"/>
@@ -26049,7 +27178,7 @@
       </w:pPr>
     </w:lvl>
   </w:abstractNum>
-  <w:abstractNum w:abstractNumId="35" w15:restartNumberingAfterBreak="0">
+  <w:abstractNum w:abstractNumId="40" w15:restartNumberingAfterBreak="0">
     <w:nsid w:val="75CF5EC2"/>
     <w:multiLevelType w:val="hybridMultilevel"/>
     <w:tmpl w:val="F77A9BBE"/>
@@ -26162,7 +27291,7 @@
       </w:rPr>
     </w:lvl>
   </w:abstractNum>
-  <w:abstractNum w:abstractNumId="36" w15:restartNumberingAfterBreak="0">
+  <w:abstractNum w:abstractNumId="41" w15:restartNumberingAfterBreak="0">
     <w:nsid w:val="7D207A03"/>
     <w:multiLevelType w:val="hybridMultilevel"/>
     <w:tmpl w:val="1C8ED5C8"/>
@@ -26251,7 +27380,7 @@
       </w:pPr>
     </w:lvl>
   </w:abstractNum>
-  <w:abstractNum w:abstractNumId="37" w15:restartNumberingAfterBreak="0">
+  <w:abstractNum w:abstractNumId="42" w15:restartNumberingAfterBreak="0">
     <w:nsid w:val="7EF305C9"/>
     <w:multiLevelType w:val="hybridMultilevel"/>
     <w:tmpl w:val="CCA44CFC"/>
@@ -26365,34 +27494,34 @@
     </w:lvl>
   </w:abstractNum>
   <w:num w:numId="1">
-    <w:abstractNumId w:val="37"/>
+    <w:abstractNumId w:val="42"/>
   </w:num>
   <w:num w:numId="2">
-    <w:abstractNumId w:val="22"/>
+    <w:abstractNumId w:val="25"/>
   </w:num>
   <w:num w:numId="3">
-    <w:abstractNumId w:val="21"/>
+    <w:abstractNumId w:val="24"/>
   </w:num>
   <w:num w:numId="4">
-    <w:abstractNumId w:val="28"/>
+    <w:abstractNumId w:val="31"/>
   </w:num>
   <w:num w:numId="5">
-    <w:abstractNumId w:val="34"/>
+    <w:abstractNumId w:val="39"/>
   </w:num>
   <w:num w:numId="6">
     <w:abstractNumId w:val="10"/>
   </w:num>
   <w:num w:numId="7">
-    <w:abstractNumId w:val="30"/>
+    <w:abstractNumId w:val="33"/>
   </w:num>
   <w:num w:numId="8">
-    <w:abstractNumId w:val="25"/>
+    <w:abstractNumId w:val="28"/>
   </w:num>
   <w:num w:numId="9">
     <w:abstractNumId w:val="7"/>
   </w:num>
   <w:num w:numId="10">
-    <w:abstractNumId w:val="26"/>
+    <w:abstractNumId w:val="29"/>
   </w:num>
   <w:num w:numId="11">
     <w:abstractNumId w:val="13"/>
@@ -26410,61 +27539,61 @@
     <w:abstractNumId w:val="2"/>
   </w:num>
   <w:num w:numId="16">
-    <w:abstractNumId w:val="27"/>
+    <w:abstractNumId w:val="30"/>
   </w:num>
   <w:num w:numId="17">
     <w:abstractNumId w:val="4"/>
   </w:num>
   <w:num w:numId="18">
-    <w:abstractNumId w:val="29"/>
+    <w:abstractNumId w:val="32"/>
   </w:num>
   <w:num w:numId="19">
-    <w:abstractNumId w:val="31"/>
+    <w:abstractNumId w:val="34"/>
   </w:num>
   <w:num w:numId="20">
-    <w:abstractNumId w:val="24"/>
+    <w:abstractNumId w:val="27"/>
   </w:num>
   <w:num w:numId="21">
     <w:abstractNumId w:val="3"/>
   </w:num>
   <w:num w:numId="22">
-    <w:abstractNumId w:val="14"/>
+    <w:abstractNumId w:val="15"/>
   </w:num>
   <w:num w:numId="23">
     <w:abstractNumId w:val="12"/>
   </w:num>
   <w:num w:numId="24">
-    <w:abstractNumId w:val="36"/>
+    <w:abstractNumId w:val="41"/>
   </w:num>
   <w:num w:numId="25">
+    <w:abstractNumId w:val="18"/>
+  </w:num>
+  <w:num w:numId="26">
+    <w:abstractNumId w:val="40"/>
+  </w:num>
+  <w:num w:numId="27">
     <w:abstractNumId w:val="17"/>
   </w:num>
-  <w:num w:numId="26">
-    <w:abstractNumId w:val="35"/>
+  <w:num w:numId="28">
+    <w:abstractNumId w:val="37"/>
   </w:num>
-  <w:num w:numId="27">
+  <w:num w:numId="29">
     <w:abstractNumId w:val="16"/>
   </w:num>
-  <w:num w:numId="28">
-    <w:abstractNumId w:val="33"/>
-  </w:num>
-  <w:num w:numId="29">
-    <w:abstractNumId w:val="15"/>
-  </w:num>
   <w:num w:numId="30">
-    <w:abstractNumId w:val="23"/>
+    <w:abstractNumId w:val="26"/>
   </w:num>
   <w:num w:numId="31">
-    <w:abstractNumId w:val="18"/>
+    <w:abstractNumId w:val="19"/>
   </w:num>
   <w:num w:numId="32">
     <w:abstractNumId w:val="8"/>
   </w:num>
   <w:num w:numId="33">
-    <w:abstractNumId w:val="20"/>
+    <w:abstractNumId w:val="22"/>
   </w:num>
   <w:num w:numId="34">
-    <w:abstractNumId w:val="19"/>
+    <w:abstractNumId w:val="20"/>
   </w:num>
   <w:num w:numId="35">
     <w:abstractNumId w:val="5"/>
@@ -26473,7 +27602,34 @@
     <w:abstractNumId w:val="6"/>
   </w:num>
   <w:num w:numId="37">
-    <w:abstractNumId w:val="32"/>
+    <w:abstractNumId w:val="36"/>
+  </w:num>
+  <w:num w:numId="38">
+    <w:abstractNumId w:val="21"/>
+    <w:lvlOverride w:ilvl="0"/>
+    <w:lvlOverride w:ilvl="1"/>
+    <w:lvlOverride w:ilvl="2"/>
+    <w:lvlOverride w:ilvl="3"/>
+    <w:lvlOverride w:ilvl="4"/>
+    <w:lvlOverride w:ilvl="5"/>
+    <w:lvlOverride w:ilvl="6"/>
+    <w:lvlOverride w:ilvl="7"/>
+    <w:lvlOverride w:ilvl="8"/>
+  </w:num>
+  <w:num w:numId="39">
+    <w:abstractNumId w:val="21"/>
+  </w:num>
+  <w:num w:numId="40">
+    <w:abstractNumId w:val="38"/>
+  </w:num>
+  <w:num w:numId="41">
+    <w:abstractNumId w:val="35"/>
+  </w:num>
+  <w:num w:numId="42">
+    <w:abstractNumId w:val="23"/>
+  </w:num>
+  <w:num w:numId="43">
+    <w:abstractNumId w:val="14"/>
   </w:num>
   <w:numIdMacAtCleanup w:val="16"/>
 </w:numbering>
@@ -27740,7 +28896,7 @@
 </file>
 
 <file path=customXml/itemProps1.xml><?xml version="1.0" encoding="utf-8"?>
-<ds:datastoreItem xmlns:ds="http://schemas.openxmlformats.org/officeDocument/2006/customXml" ds:itemID="{FD8F20C6-669B-43E6-8F04-1A42CB1A8DA5}">
+<ds:datastoreItem xmlns:ds="http://schemas.openxmlformats.org/officeDocument/2006/customXml" ds:itemID="{5BC4B7CC-08FE-4788-9B08-D51E1E682370}">
   <ds:schemaRefs>
     <ds:schemaRef ds:uri="http://schemas.openxmlformats.org/officeDocument/2006/bibliography"/>
   </ds:schemaRefs>

--- a/Отчёт.docx
+++ b/Отчёт.docx
@@ -14890,6 +14890,7 @@
           <w:docPartUnique/>
         </w:docPartObj>
       </w:sdtPr>
+      <w:sdtEndPr/>
       <w:sdtContent>
         <w:p>
           <w:pPr>
@@ -20406,6 +20407,7 @@
           <w:docPartUnique/>
         </w:docPartObj>
       </w:sdtPr>
+      <w:sdtEndPr/>
       <w:sdtContent>
         <w:p>
           <w:pPr>
@@ -21701,6 +21703,29 @@
     </w:p>
     <w:p>
       <w:pPr>
+        <w:spacing w:line="360" w:lineRule="auto"/>
+        <w:rPr>
+          <w:sz w:val="28"/>
+          <w:szCs w:val="28"/>
+        </w:rPr>
+      </w:pPr>
+      <w:r>
+        <w:rPr>
+          <w:sz w:val="28"/>
+          <w:szCs w:val="28"/>
+        </w:rPr>
+        <w:t>За резервирование базы данных</w:t>
+      </w:r>
+      <w:r>
+        <w:rPr>
+          <w:sz w:val="28"/>
+          <w:szCs w:val="28"/>
+        </w:rPr>
+        <w:t xml:space="preserve"> отвечает Иванов А. И.</w:t>
+      </w:r>
+    </w:p>
+    <w:p>
+      <w:pPr>
         <w:pStyle w:val="af0"/>
         <w:shd w:val="clear" w:color="auto" w:fill="FFFFFF"/>
         <w:spacing w:before="0" w:beforeAutospacing="0" w:after="0" w:afterAutospacing="0" w:line="360" w:lineRule="auto"/>
@@ -21930,7 +21955,16 @@
           <w:sz w:val="28"/>
           <w:lang w:eastAsia="zh-CN"/>
         </w:rPr>
-        <w:t>Определить данные, которые надо копировать, и их объём;</w:t>
+        <w:t>Сделать резервное копирование данных клиентов (ФИО, паспортные данные, эл. почта)</w:t>
+      </w:r>
+      <w:r>
+        <w:rPr>
+          <w:rFonts w:eastAsia="SimSun"/>
+          <w:color w:val="000000"/>
+          <w:sz w:val="28"/>
+          <w:lang w:eastAsia="zh-CN"/>
+        </w:rPr>
+        <w:t>;</w:t>
       </w:r>
     </w:p>
     <w:p>
@@ -21958,27 +21992,19 @@
           <w:sz w:val="28"/>
           <w:lang w:eastAsia="zh-CN"/>
         </w:rPr>
-        <w:t>Определить место для хранения данных;</w:t>
-      </w:r>
-    </w:p>
-    <w:p>
-      <w:pPr>
-        <w:pStyle w:val="af3"/>
-        <w:numPr>
-          <w:ilvl w:val="0"/>
-          <w:numId w:val="39"/>
-        </w:numPr>
-        <w:spacing w:line="360" w:lineRule="auto"/>
-        <w:ind w:left="0" w:firstLine="284"/>
-        <w:contextualSpacing/>
-        <w:jc w:val="both"/>
+        <w:t xml:space="preserve">Поместить резервные копии на </w:t>
+      </w:r>
+      <w:r>
         <w:rPr>
           <w:rFonts w:eastAsia="SimSun"/>
           <w:color w:val="000000"/>
           <w:sz w:val="28"/>
           <w:lang w:eastAsia="zh-CN"/>
         </w:rPr>
-      </w:pPr>
+        <w:t xml:space="preserve">отведённый </w:t>
+      </w:r>
+      <w:bookmarkStart w:id="65" w:name="_GoBack"/>
+      <w:bookmarkEnd w:id="65"/>
       <w:r>
         <w:rPr>
           <w:rFonts w:eastAsia="SimSun"/>
@@ -21986,92 +22012,16 @@
           <w:sz w:val="28"/>
           <w:lang w:eastAsia="zh-CN"/>
         </w:rPr>
-        <w:t>Определить срок хранения данных;</w:t>
-      </w:r>
-    </w:p>
-    <w:p>
-      <w:pPr>
-        <w:pStyle w:val="af3"/>
-        <w:numPr>
-          <w:ilvl w:val="0"/>
-          <w:numId w:val="39"/>
-        </w:numPr>
-        <w:spacing w:line="360" w:lineRule="auto"/>
-        <w:ind w:left="0" w:firstLine="284"/>
-        <w:contextualSpacing/>
-        <w:jc w:val="both"/>
+        <w:t>жёсткий диск</w:t>
+      </w:r>
+      <w:r>
         <w:rPr>
           <w:rFonts w:eastAsia="SimSun"/>
           <w:color w:val="000000"/>
           <w:sz w:val="28"/>
           <w:lang w:eastAsia="zh-CN"/>
         </w:rPr>
-      </w:pPr>
-      <w:r>
-        <w:rPr>
-          <w:rFonts w:eastAsia="SimSun"/>
-          <w:color w:val="000000"/>
-          <w:sz w:val="28"/>
-          <w:lang w:eastAsia="zh-CN"/>
-        </w:rPr>
-        <w:t>Определить программное обеспечение для резервного копирования;</w:t>
-      </w:r>
-    </w:p>
-    <w:p>
-      <w:pPr>
-        <w:pStyle w:val="af3"/>
-        <w:numPr>
-          <w:ilvl w:val="0"/>
-          <w:numId w:val="39"/>
-        </w:numPr>
-        <w:spacing w:line="360" w:lineRule="auto"/>
-        <w:ind w:left="0" w:firstLine="284"/>
-        <w:contextualSpacing/>
-        <w:jc w:val="both"/>
-        <w:rPr>
-          <w:rFonts w:eastAsia="SimSun"/>
-          <w:color w:val="000000"/>
-          <w:sz w:val="28"/>
-          <w:lang w:eastAsia="zh-CN"/>
-        </w:rPr>
-      </w:pPr>
-      <w:r>
-        <w:rPr>
-          <w:rFonts w:eastAsia="SimSun"/>
-          <w:color w:val="000000"/>
-          <w:sz w:val="28"/>
-          <w:lang w:eastAsia="zh-CN"/>
-        </w:rPr>
-        <w:lastRenderedPageBreak/>
-        <w:t>Составить расписание резервного копирования;</w:t>
-      </w:r>
-    </w:p>
-    <w:p>
-      <w:pPr>
-        <w:pStyle w:val="af3"/>
-        <w:numPr>
-          <w:ilvl w:val="0"/>
-          <w:numId w:val="39"/>
-        </w:numPr>
-        <w:spacing w:line="360" w:lineRule="auto"/>
-        <w:ind w:left="0" w:firstLine="284"/>
-        <w:contextualSpacing/>
-        <w:jc w:val="both"/>
-        <w:rPr>
-          <w:rFonts w:eastAsia="SimSun"/>
-          <w:color w:val="000000"/>
-          <w:sz w:val="28"/>
-          <w:lang w:eastAsia="zh-CN"/>
-        </w:rPr>
-      </w:pPr>
-      <w:r>
-        <w:rPr>
-          <w:rFonts w:eastAsia="SimSun"/>
-          <w:color w:val="000000"/>
-          <w:sz w:val="28"/>
-          <w:lang w:eastAsia="zh-CN"/>
-        </w:rPr>
-        <w:t>Составить расписание проверки зарезервированных данных;</w:t>
+        <w:t>;</w:t>
       </w:r>
     </w:p>
     <w:p>
@@ -22094,7 +22044,7 @@
           <w:szCs w:val="28"/>
         </w:rPr>
       </w:pPr>
-      <w:bookmarkStart w:id="65" w:name="_Toc73454651"/>
+      <w:bookmarkStart w:id="66" w:name="_Toc73454651"/>
       <w:r>
         <w:rPr>
           <w:rFonts w:ascii="Times New Roman" w:hAnsi="Times New Roman" w:cs="Times New Roman"/>
@@ -22102,9 +22052,10 @@
           <w:sz w:val="28"/>
           <w:szCs w:val="28"/>
         </w:rPr>
+        <w:lastRenderedPageBreak/>
         <w:t>Частота резервного копирования</w:t>
       </w:r>
-      <w:bookmarkEnd w:id="65"/>
+      <w:bookmarkEnd w:id="66"/>
     </w:p>
     <w:p>
       <w:pPr>
@@ -22230,7 +22181,7 @@
           <w:szCs w:val="28"/>
         </w:rPr>
       </w:pPr>
-      <w:bookmarkStart w:id="66" w:name="_Toc73454652"/>
+      <w:bookmarkStart w:id="67" w:name="_Toc73454652"/>
       <w:r>
         <w:rPr>
           <w:rFonts w:ascii="Times New Roman" w:hAnsi="Times New Roman" w:cs="Times New Roman"/>
@@ -22241,7 +22192,65 @@
         </w:rPr>
         <w:t>Восстановление базы данных</w:t>
       </w:r>
-      <w:bookmarkEnd w:id="66"/>
+      <w:bookmarkEnd w:id="67"/>
+    </w:p>
+    <w:p>
+      <w:pPr>
+        <w:spacing w:line="360" w:lineRule="auto"/>
+        <w:rPr>
+          <w:sz w:val="28"/>
+          <w:szCs w:val="28"/>
+        </w:rPr>
+      </w:pPr>
+      <w:r>
+        <w:rPr>
+          <w:sz w:val="28"/>
+          <w:szCs w:val="28"/>
+        </w:rPr>
+        <w:t xml:space="preserve">За </w:t>
+      </w:r>
+      <w:r>
+        <w:rPr>
+          <w:sz w:val="28"/>
+          <w:szCs w:val="28"/>
+        </w:rPr>
+        <w:t>восстановление</w:t>
+      </w:r>
+      <w:r>
+        <w:rPr>
+          <w:sz w:val="28"/>
+          <w:szCs w:val="28"/>
+        </w:rPr>
+        <w:t xml:space="preserve"> базы данных отвечает </w:t>
+      </w:r>
+      <w:r>
+        <w:rPr>
+          <w:sz w:val="28"/>
+          <w:szCs w:val="28"/>
+        </w:rPr>
+        <w:t>Романов</w:t>
+      </w:r>
+      <w:r>
+        <w:rPr>
+          <w:sz w:val="28"/>
+          <w:szCs w:val="28"/>
+        </w:rPr>
+        <w:t xml:space="preserve"> А. </w:t>
+      </w:r>
+      <w:r>
+        <w:rPr>
+          <w:sz w:val="28"/>
+          <w:szCs w:val="28"/>
+        </w:rPr>
+        <w:t>В</w:t>
+      </w:r>
+      <w:r>
+        <w:rPr>
+          <w:sz w:val="28"/>
+          <w:szCs w:val="28"/>
+        </w:rPr>
+        <w:t>.</w:t>
+      </w:r>
     </w:p>
     <w:p>
       <w:pPr>
@@ -22263,7 +22272,7 @@
           <w:szCs w:val="28"/>
         </w:rPr>
       </w:pPr>
-      <w:bookmarkStart w:id="67" w:name="_Toc73454653"/>
+      <w:bookmarkStart w:id="68" w:name="_Toc73454653"/>
       <w:r>
         <w:rPr>
           <w:rFonts w:ascii="Times New Roman" w:hAnsi="Times New Roman" w:cs="Times New Roman"/>
@@ -22273,7 +22282,7 @@
         </w:rPr>
         <w:t>Порядок резервного копирования</w:t>
       </w:r>
-      <w:bookmarkEnd w:id="67"/>
+      <w:bookmarkEnd w:id="68"/>
       <w:r>
         <w:rPr>
           <w:rFonts w:ascii="Times New Roman" w:hAnsi="Times New Roman" w:cs="Times New Roman"/>
@@ -22302,7 +22311,6 @@
           <w:lang w:eastAsia="zh-CN"/>
         </w:rPr>
       </w:pPr>
-      <w:bookmarkStart w:id="68" w:name="_GoBack"/>
       <w:r>
         <w:rPr>
           <w:rFonts w:eastAsia="SimSun"/>
@@ -22499,7 +22507,6 @@
         </w:rPr>
       </w:pPr>
       <w:bookmarkStart w:id="69" w:name="_Toc73454654"/>
-      <w:bookmarkEnd w:id="68"/>
       <w:r>
         <w:rPr>
           <w:rFonts w:ascii="Times New Roman" w:hAnsi="Times New Roman" w:cs="Times New Roman"/>
@@ -22738,40 +22745,48 @@
           <w:sz w:val="28"/>
           <w:szCs w:val="28"/>
         </w:rPr>
+        <w:t>Романов А</w:t>
+      </w:r>
+      <w:r>
+        <w:rPr>
+          <w:rFonts w:eastAsiaTheme="majorEastAsia"/>
+          <w:sz w:val="28"/>
+          <w:szCs w:val="28"/>
+        </w:rPr>
+        <w:t>.</w:t>
+      </w:r>
+      <w:r>
+        <w:rPr>
+          <w:rFonts w:eastAsiaTheme="majorEastAsia"/>
+          <w:sz w:val="28"/>
+          <w:szCs w:val="28"/>
+        </w:rPr>
+        <w:t xml:space="preserve"> В</w:t>
+      </w:r>
+      <w:r>
+        <w:rPr>
+          <w:rFonts w:eastAsiaTheme="majorEastAsia"/>
+          <w:sz w:val="28"/>
+          <w:szCs w:val="28"/>
+        </w:rPr>
+        <w:t>.</w:t>
+      </w:r>
+      <w:r>
+        <w:rPr>
+          <w:rFonts w:eastAsiaTheme="majorEastAsia"/>
+          <w:sz w:val="28"/>
+          <w:szCs w:val="28"/>
+        </w:rPr>
+        <w:t xml:space="preserve"> несёт ответственность за восстановление утерянных данных. Если потеря данных сказалась на работе системы, Романов А. В. обязан понести </w:t>
+      </w:r>
+      <w:r>
+        <w:rPr>
+          <w:rFonts w:eastAsiaTheme="majorEastAsia"/>
+          <w:sz w:val="28"/>
+          <w:szCs w:val="28"/>
+        </w:rPr>
         <w:lastRenderedPageBreak/>
-        <w:t>Романов А</w:t>
-      </w:r>
-      <w:r>
-        <w:rPr>
-          <w:rFonts w:eastAsiaTheme="majorEastAsia"/>
-          <w:sz w:val="28"/>
-          <w:szCs w:val="28"/>
-        </w:rPr>
-        <w:t>.</w:t>
-      </w:r>
-      <w:r>
-        <w:rPr>
-          <w:rFonts w:eastAsiaTheme="majorEastAsia"/>
-          <w:sz w:val="28"/>
-          <w:szCs w:val="28"/>
-        </w:rPr>
-        <w:t xml:space="preserve"> В</w:t>
-      </w:r>
-      <w:r>
-        <w:rPr>
-          <w:rFonts w:eastAsiaTheme="majorEastAsia"/>
-          <w:sz w:val="28"/>
-          <w:szCs w:val="28"/>
-        </w:rPr>
-        <w:t>.</w:t>
-      </w:r>
-      <w:r>
-        <w:rPr>
-          <w:rFonts w:eastAsiaTheme="majorEastAsia"/>
-          <w:sz w:val="28"/>
-          <w:szCs w:val="28"/>
-        </w:rPr>
-        <w:t xml:space="preserve"> несёт ответственность за восстановление утерянных данных. Если потеря данных сказалась на работе системы, Романов А. В. обязан понести наказание. Размер наказания зависит от последствий утери данных. Наказание может быть в виде штрафа, административной или уголовной ответственности.</w:t>
+        <w:t>наказание. Размер наказания зависит от последствий утери данных. Наказание может быть в виде штрафа, административной или уголовной ответственности.</w:t>
       </w:r>
     </w:p>
     <w:p>
@@ -22827,6 +22842,7 @@
         <w:docPartUnique/>
       </w:docPartObj>
     </w:sdtPr>
+    <w:sdtEndPr/>
     <w:sdtContent>
       <w:p>
         <w:pPr>
@@ -27606,15 +27622,6 @@
   </w:num>
   <w:num w:numId="38">
     <w:abstractNumId w:val="21"/>
-    <w:lvlOverride w:ilvl="0"/>
-    <w:lvlOverride w:ilvl="1"/>
-    <w:lvlOverride w:ilvl="2"/>
-    <w:lvlOverride w:ilvl="3"/>
-    <w:lvlOverride w:ilvl="4"/>
-    <w:lvlOverride w:ilvl="5"/>
-    <w:lvlOverride w:ilvl="6"/>
-    <w:lvlOverride w:ilvl="7"/>
-    <w:lvlOverride w:ilvl="8"/>
   </w:num>
   <w:num w:numId="39">
     <w:abstractNumId w:val="21"/>
@@ -28896,7 +28903,7 @@
 </file>
 
 <file path=customXml/itemProps1.xml><?xml version="1.0" encoding="utf-8"?>
-<ds:datastoreItem xmlns:ds="http://schemas.openxmlformats.org/officeDocument/2006/customXml" ds:itemID="{5BC4B7CC-08FE-4788-9B08-D51E1E682370}">
+<ds:datastoreItem xmlns:ds="http://schemas.openxmlformats.org/officeDocument/2006/customXml" ds:itemID="{66595987-A2E3-4144-8478-29AF09C5F309}">
   <ds:schemaRefs>
     <ds:schemaRef ds:uri="http://schemas.openxmlformats.org/officeDocument/2006/bibliography"/>
   </ds:schemaRefs>

--- a/Отчёт.docx
+++ b/Отчёт.docx
@@ -21955,7 +21955,70 @@
           <w:sz w:val="28"/>
           <w:lang w:eastAsia="zh-CN"/>
         </w:rPr>
-        <w:t>Сделать резервное копирование данных клиентов (ФИО, паспортные данные, эл. почта)</w:t>
+        <w:t xml:space="preserve">Сделать резервное копирование </w:t>
+      </w:r>
+      <w:r>
+        <w:rPr>
+          <w:rFonts w:eastAsia="SimSun"/>
+          <w:color w:val="000000"/>
+          <w:sz w:val="28"/>
+          <w:lang w:eastAsia="zh-CN"/>
+        </w:rPr>
+        <w:t xml:space="preserve">личных </w:t>
+      </w:r>
+      <w:r>
+        <w:rPr>
+          <w:rFonts w:eastAsia="SimSun"/>
+          <w:color w:val="000000"/>
+          <w:sz w:val="28"/>
+          <w:lang w:eastAsia="zh-CN"/>
+        </w:rPr>
+        <w:t xml:space="preserve">данных клиентов (ФИО, паспортные данные, </w:t>
+      </w:r>
+      <w:r>
+        <w:rPr>
+          <w:rFonts w:eastAsia="SimSun"/>
+          <w:color w:val="000000"/>
+          <w:sz w:val="28"/>
+          <w:lang w:eastAsia="zh-CN"/>
+        </w:rPr>
+        <w:t>дата рождения</w:t>
+      </w:r>
+      <w:r>
+        <w:rPr>
+          <w:rFonts w:eastAsia="SimSun"/>
+          <w:color w:val="000000"/>
+          <w:sz w:val="28"/>
+          <w:lang w:eastAsia="zh-CN"/>
+        </w:rPr>
+        <w:t xml:space="preserve">, </w:t>
+      </w:r>
+      <w:r>
+        <w:rPr>
+          <w:rFonts w:eastAsia="SimSun"/>
+          <w:color w:val="000000"/>
+          <w:sz w:val="28"/>
+          <w:lang w:eastAsia="zh-CN"/>
+        </w:rPr>
+        <w:t xml:space="preserve">эл. </w:t>
+      </w:r>
+      <w:r>
+        <w:rPr>
+          <w:rFonts w:eastAsia="SimSun"/>
+          <w:color w:val="000000"/>
+          <w:sz w:val="28"/>
+          <w:lang w:eastAsia="zh-CN"/>
+        </w:rPr>
+        <w:t>п</w:t>
+      </w:r>
+      <w:r>
+        <w:rPr>
+          <w:rFonts w:eastAsia="SimSun"/>
+          <w:color w:val="000000"/>
+          <w:sz w:val="28"/>
+          <w:lang w:eastAsia="zh-CN"/>
+        </w:rPr>
+        <w:t>очта)</w:t>
       </w:r>
       <w:r>
         <w:rPr>
@@ -22003,26 +22066,26 @@
         </w:rPr>
         <w:t xml:space="preserve">отведённый </w:t>
       </w:r>
+      <w:r>
+        <w:rPr>
+          <w:rFonts w:eastAsia="SimSun"/>
+          <w:color w:val="000000"/>
+          <w:sz w:val="28"/>
+          <w:lang w:eastAsia="zh-CN"/>
+        </w:rPr>
+        <w:t>жёсткий диск</w:t>
+      </w:r>
+      <w:r>
+        <w:rPr>
+          <w:rFonts w:eastAsia="SimSun"/>
+          <w:color w:val="000000"/>
+          <w:sz w:val="28"/>
+          <w:lang w:eastAsia="zh-CN"/>
+        </w:rPr>
+        <w:t>.</w:t>
+      </w:r>
       <w:bookmarkStart w:id="65" w:name="_GoBack"/>
       <w:bookmarkEnd w:id="65"/>
-      <w:r>
-        <w:rPr>
-          <w:rFonts w:eastAsia="SimSun"/>
-          <w:color w:val="000000"/>
-          <w:sz w:val="28"/>
-          <w:lang w:eastAsia="zh-CN"/>
-        </w:rPr>
-        <w:t>жёсткий диск</w:t>
-      </w:r>
-      <w:r>
-        <w:rPr>
-          <w:rFonts w:eastAsia="SimSun"/>
-          <w:color w:val="000000"/>
-          <w:sz w:val="28"/>
-          <w:lang w:eastAsia="zh-CN"/>
-        </w:rPr>
-        <w:t>;</w:t>
-      </w:r>
     </w:p>
     <w:p>
       <w:pPr>
@@ -28903,7 +28966,7 @@
 </file>
 
 <file path=customXml/itemProps1.xml><?xml version="1.0" encoding="utf-8"?>
-<ds:datastoreItem xmlns:ds="http://schemas.openxmlformats.org/officeDocument/2006/customXml" ds:itemID="{66595987-A2E3-4144-8478-29AF09C5F309}">
+<ds:datastoreItem xmlns:ds="http://schemas.openxmlformats.org/officeDocument/2006/customXml" ds:itemID="{714BF5FF-65EE-403F-9411-EEC1D59D7B51}">
   <ds:schemaRefs>
     <ds:schemaRef ds:uri="http://schemas.openxmlformats.org/officeDocument/2006/bibliography"/>
   </ds:schemaRefs>

--- a/Отчёт.docx
+++ b/Отчёт.docx
@@ -1,6 +1,6 @@
 
 <file path=word/document.xml><?xml version="1.0" encoding="utf-8"?>
-<w:document xmlns:wpc="http://schemas.microsoft.com/office/word/2010/wordprocessingCanvas" xmlns:cx="http://schemas.microsoft.com/office/drawing/2014/chartex" xmlns:cx1="http://schemas.microsoft.com/office/drawing/2015/9/8/chartex" xmlns:cx2="http://schemas.microsoft.com/office/drawing/2015/10/21/chartex" xmlns:cx3="http://schemas.microsoft.com/office/drawing/2016/5/9/chartex" xmlns:cx4="http://schemas.microsoft.com/office/drawing/2016/5/10/chartex" xmlns:cx5="http://schemas.microsoft.com/office/drawing/2016/5/11/chartex" xmlns:cx6="http://schemas.microsoft.com/office/drawing/2016/5/12/chartex" xmlns:cx7="http://schemas.microsoft.com/office/drawing/2016/5/13/chartex" xmlns:cx8="http://schemas.microsoft.com/office/drawing/2016/5/14/chartex" xmlns:mc="http://schemas.openxmlformats.org/markup-compatibility/2006" xmlns:aink="http://schemas.microsoft.com/office/drawing/2016/ink" xmlns:am3d="http://schemas.microsoft.com/office/drawing/2017/model3d" xmlns:o="urn:schemas-microsoft-com:office:office" xmlns:r="http://schemas.openxmlformats.org/officeDocument/2006/relationships" xmlns:m="http://schemas.openxmlformats.org/officeDocument/2006/math" xmlns:v="urn:schemas-microsoft-com:vml" xmlns:wp14="http://schemas.microsoft.com/office/word/2010/wordprocessingDrawing" xmlns:wp="http://schemas.openxmlformats.org/drawingml/2006/wordprocessingDrawing" xmlns:w10="urn:schemas-microsoft-com:office:word" xmlns:w="http://schemas.openxmlformats.org/wordprocessingml/2006/main" xmlns:w14="http://schemas.microsoft.com/office/word/2010/wordml" xmlns:w15="http://schemas.microsoft.com/office/word/2012/wordml" xmlns:w16cid="http://schemas.microsoft.com/office/word/2016/wordml/cid" xmlns:w16se="http://schemas.microsoft.com/office/word/2015/wordml/symex" xmlns:wpg="http://schemas.microsoft.com/office/word/2010/wordprocessingGroup" xmlns:wpi="http://schemas.microsoft.com/office/word/2010/wordprocessingInk" xmlns:wne="http://schemas.microsoft.com/office/word/2006/wordml" xmlns:wps="http://schemas.microsoft.com/office/word/2010/wordprocessingShape" mc:Ignorable="w14 w15 w16se w16cid wp14">
+<w:document xmlns:wpc="http://schemas.microsoft.com/office/word/2010/wordprocessingCanvas" xmlns:cx="http://schemas.microsoft.com/office/drawing/2014/chartex" xmlns:cx1="http://schemas.microsoft.com/office/drawing/2015/9/8/chartex" xmlns:cx2="http://schemas.microsoft.com/office/drawing/2015/10/21/chartex" xmlns:cx3="http://schemas.microsoft.com/office/drawing/2016/5/9/chartex" xmlns:cx4="http://schemas.microsoft.com/office/drawing/2016/5/10/chartex" xmlns:cx5="http://schemas.microsoft.com/office/drawing/2016/5/11/chartex" xmlns:cx6="http://schemas.microsoft.com/office/drawing/2016/5/12/chartex" xmlns:cx7="http://schemas.microsoft.com/office/drawing/2016/5/13/chartex" xmlns:cx8="http://schemas.microsoft.com/office/drawing/2016/5/14/chartex" xmlns:mc="http://schemas.openxmlformats.org/markup-compatibility/2006" xmlns:aink="http://schemas.microsoft.com/office/drawing/2016/ink" xmlns:am3d="http://schemas.microsoft.com/office/drawing/2017/model3d" xmlns:o="urn:schemas-microsoft-com:office:office" xmlns:r="http://schemas.openxmlformats.org/officeDocument/2006/relationships" xmlns:m="http://schemas.openxmlformats.org/officeDocument/2006/math" xmlns:v="urn:schemas-microsoft-com:vml" xmlns:wp14="http://schemas.microsoft.com/office/word/2010/wordprocessingDrawing" xmlns:wp="http://schemas.openxmlformats.org/drawingml/2006/wordprocessingDrawing" xmlns:w10="urn:schemas-microsoft-com:office:word" xmlns:w="http://schemas.openxmlformats.org/wordprocessingml/2006/main" xmlns:w14="http://schemas.microsoft.com/office/word/2010/wordml" xmlns:w15="http://schemas.microsoft.com/office/word/2012/wordml" xmlns:w16cex="http://schemas.microsoft.com/office/word/2018/wordml/cex" xmlns:w16cid="http://schemas.microsoft.com/office/word/2016/wordml/cid" xmlns:w16="http://schemas.microsoft.com/office/word/2018/wordml" xmlns:w16sdtdh="http://schemas.microsoft.com/office/word/2020/wordml/sdtdatahash" xmlns:w16se="http://schemas.microsoft.com/office/word/2015/wordml/symex" xmlns:wpg="http://schemas.microsoft.com/office/word/2010/wordprocessingGroup" xmlns:wpi="http://schemas.microsoft.com/office/word/2010/wordprocessingInk" xmlns:wne="http://schemas.microsoft.com/office/word/2006/wordml" xmlns:wps="http://schemas.microsoft.com/office/word/2010/wordprocessingShape" mc:Ignorable="w14 w15 w16se w16cid w16 w16cex w16sdtdh wp14">
   <w:body>
     <w:p>
       <w:r>
@@ -88,18 +88,91 @@
     </w:p>
     <w:p>
       <w:pPr>
+        <w:jc w:val="right"/>
+        <w:rPr>
+          <w:sz w:val="28"/>
+          <w:szCs w:val="28"/>
+        </w:rPr>
+      </w:pPr>
+    </w:p>
+    <w:p>
+      <w:pPr>
+        <w:jc w:val="right"/>
+        <w:rPr>
+          <w:sz w:val="28"/>
+          <w:szCs w:val="28"/>
+        </w:rPr>
+      </w:pPr>
+    </w:p>
+    <w:p>
+      <w:pPr>
+        <w:jc w:val="right"/>
+        <w:rPr>
+          <w:sz w:val="28"/>
+          <w:szCs w:val="28"/>
+        </w:rPr>
+      </w:pPr>
+      <w:r>
+        <w:rPr>
+          <w:sz w:val="28"/>
+          <w:szCs w:val="28"/>
+        </w:rPr>
+        <w:t>У Т В Е Р Ж Д А Ю</w:t>
+      </w:r>
+    </w:p>
+    <w:p>
+      <w:pPr>
+        <w:jc w:val="right"/>
+        <w:rPr>
+          <w:sz w:val="28"/>
+          <w:szCs w:val="28"/>
+        </w:rPr>
+      </w:pPr>
+    </w:p>
+    <w:p>
+      <w:pPr>
+        <w:jc w:val="right"/>
+        <w:rPr>
+          <w:sz w:val="28"/>
+          <w:szCs w:val="28"/>
+        </w:rPr>
+      </w:pPr>
+    </w:p>
+    <w:p>
+      <w:pPr>
+        <w:jc w:val="right"/>
+        <w:rPr>
+          <w:sz w:val="28"/>
+          <w:szCs w:val="28"/>
+        </w:rPr>
+      </w:pPr>
+      <w:r>
+        <w:rPr>
+          <w:sz w:val="28"/>
+          <w:szCs w:val="28"/>
+        </w:rPr>
+        <w:t>______________/</w:t>
+      </w:r>
+      <w:proofErr w:type="spellStart"/>
+      <w:r>
+        <w:rPr>
+          <w:sz w:val="28"/>
+          <w:szCs w:val="28"/>
+        </w:rPr>
+        <w:t>Тузовский</w:t>
+      </w:r>
+      <w:proofErr w:type="spellEnd"/>
+      <w:r>
+        <w:rPr>
+          <w:sz w:val="28"/>
+          <w:szCs w:val="28"/>
+        </w:rPr>
+        <w:t xml:space="preserve"> А.Ф./</w:t>
+      </w:r>
+    </w:p>
+    <w:p>
+      <w:pPr>
         <w:jc w:val="center"/>
-        <w:rPr>
-          <w:b/>
-        </w:rPr>
-      </w:pPr>
-    </w:p>
-    <w:p>
-      <w:pPr>
-        <w:jc w:val="center"/>
-        <w:rPr>
-          <w:b/>
-        </w:rPr>
       </w:pPr>
     </w:p>
     <w:p>
@@ -560,16 +633,6 @@
       </w:pPr>
     </w:p>
     <w:p/>
-    <w:p>
-      <w:pPr>
-        <w:jc w:val="center"/>
-      </w:pPr>
-    </w:p>
-    <w:p>
-      <w:pPr>
-        <w:jc w:val="center"/>
-      </w:pPr>
-    </w:p>
     <w:p>
       <w:pPr>
         <w:jc w:val="center"/>
@@ -9359,23 +9422,13 @@
         </w:rPr>
         <w:t xml:space="preserve"> </w:t>
       </w:r>
-      <w:proofErr w:type="spellStart"/>
       <w:r>
         <w:rPr>
           <w:sz w:val="28"/>
           <w:szCs w:val="28"/>
           <w:shd w:val="clear" w:color="auto" w:fill="FFFFFF"/>
         </w:rPr>
-        <w:t>Service</w:t>
-      </w:r>
-      <w:proofErr w:type="spellEnd"/>
-      <w:r>
-        <w:rPr>
-          <w:sz w:val="28"/>
-          <w:szCs w:val="28"/>
-          <w:shd w:val="clear" w:color="auto" w:fill="FFFFFF"/>
-        </w:rPr>
-        <w:t xml:space="preserve"> </w:t>
+        <w:t xml:space="preserve">Service </w:t>
       </w:r>
       <w:proofErr w:type="spellStart"/>
       <w:r>
@@ -17125,7 +17178,6 @@
         </w:rPr>
         <w:t xml:space="preserve">- СУБД </w:t>
       </w:r>
-      <w:proofErr w:type="spellStart"/>
       <w:r>
         <w:rPr>
           <w:rStyle w:val="afc"/>
@@ -17134,40 +17186,7 @@
           <w:szCs w:val="28"/>
           <w:shd w:val="clear" w:color="auto" w:fill="FFFFFF"/>
         </w:rPr>
-        <w:t>Microsoft</w:t>
-      </w:r>
-      <w:proofErr w:type="spellEnd"/>
-      <w:r>
-        <w:rPr>
-          <w:rStyle w:val="afc"/>
-          <w:b w:val="0"/>
-          <w:sz w:val="28"/>
-          <w:szCs w:val="28"/>
-          <w:shd w:val="clear" w:color="auto" w:fill="FFFFFF"/>
-        </w:rPr>
-        <w:t xml:space="preserve"> SQL </w:t>
-      </w:r>
-      <w:proofErr w:type="spellStart"/>
-      <w:r>
-        <w:rPr>
-          <w:rStyle w:val="afc"/>
-          <w:b w:val="0"/>
-          <w:sz w:val="28"/>
-          <w:szCs w:val="28"/>
-          <w:shd w:val="clear" w:color="auto" w:fill="FFFFFF"/>
-        </w:rPr>
-        <w:t>Server</w:t>
-      </w:r>
-      <w:proofErr w:type="spellEnd"/>
-      <w:r>
-        <w:rPr>
-          <w:rStyle w:val="afc"/>
-          <w:b w:val="0"/>
-          <w:sz w:val="28"/>
-          <w:szCs w:val="28"/>
-          <w:shd w:val="clear" w:color="auto" w:fill="FFFFFF"/>
-        </w:rPr>
-        <w:t>;</w:t>
+        <w:t>Microsoft SQL Server;</w:t>
       </w:r>
     </w:p>
     <w:p>
@@ -17671,7 +17690,6 @@
         </w:rPr>
         <w:t xml:space="preserve">- СУБД </w:t>
       </w:r>
-      <w:proofErr w:type="spellStart"/>
       <w:r>
         <w:rPr>
           <w:rStyle w:val="afc"/>
@@ -17680,87 +17698,46 @@
           <w:szCs w:val="28"/>
           <w:shd w:val="clear" w:color="auto" w:fill="FFFFFF"/>
         </w:rPr>
-        <w:t>Microsoft</w:t>
-      </w:r>
-      <w:proofErr w:type="spellEnd"/>
-      <w:r>
-        <w:rPr>
-          <w:rStyle w:val="afc"/>
-          <w:b w:val="0"/>
+        <w:t>Microsoft SQL Server</w:t>
+      </w:r>
+      <w:r>
+        <w:rPr>
+          <w:b/>
           <w:sz w:val="28"/>
           <w:szCs w:val="28"/>
           <w:shd w:val="clear" w:color="auto" w:fill="FFFFFF"/>
         </w:rPr>
-        <w:t xml:space="preserve"> SQL </w:t>
-      </w:r>
-      <w:proofErr w:type="spellStart"/>
-      <w:r>
-        <w:rPr>
-          <w:rStyle w:val="afc"/>
-          <w:b w:val="0"/>
+        <w:t>;</w:t>
+      </w:r>
+      <w:r>
+        <w:rPr>
+          <w:sz w:val="28"/>
+          <w:szCs w:val="28"/>
+        </w:rPr>
+        <w:br/>
+      </w:r>
+      <w:r>
+        <w:rPr>
           <w:sz w:val="28"/>
           <w:szCs w:val="28"/>
           <w:shd w:val="clear" w:color="auto" w:fill="FFFFFF"/>
         </w:rPr>
-        <w:t>Server</w:t>
-      </w:r>
-      <w:proofErr w:type="spellEnd"/>
-      <w:r>
-        <w:rPr>
-          <w:b/>
+        <w:t>- Приложение установки базы данных;</w:t>
+      </w:r>
+      <w:r>
+        <w:rPr>
+          <w:sz w:val="28"/>
+          <w:szCs w:val="28"/>
+        </w:rPr>
+        <w:br/>
+      </w:r>
+      <w:r>
+        <w:rPr>
           <w:sz w:val="28"/>
           <w:szCs w:val="28"/>
           <w:shd w:val="clear" w:color="auto" w:fill="FFFFFF"/>
         </w:rPr>
-        <w:t>;</w:t>
-      </w:r>
-      <w:r>
-        <w:rPr>
-          <w:sz w:val="28"/>
-          <w:szCs w:val="28"/>
-        </w:rPr>
-        <w:br/>
-      </w:r>
-      <w:r>
-        <w:rPr>
-          <w:sz w:val="28"/>
-          <w:szCs w:val="28"/>
-          <w:shd w:val="clear" w:color="auto" w:fill="FFFFFF"/>
-        </w:rPr>
-        <w:t>- Приложение установки базы данных;</w:t>
-      </w:r>
-      <w:r>
-        <w:rPr>
-          <w:sz w:val="28"/>
-          <w:szCs w:val="28"/>
-        </w:rPr>
-        <w:br/>
-      </w:r>
-      <w:r>
-        <w:rPr>
-          <w:sz w:val="28"/>
-          <w:szCs w:val="28"/>
-          <w:shd w:val="clear" w:color="auto" w:fill="FFFFFF"/>
-        </w:rPr>
-        <w:t xml:space="preserve">- Серверная часть </w:t>
-      </w:r>
-      <w:proofErr w:type="spellStart"/>
-      <w:r>
-        <w:rPr>
-          <w:sz w:val="28"/>
-          <w:szCs w:val="28"/>
-          <w:shd w:val="clear" w:color="auto" w:fill="FFFFFF"/>
-        </w:rPr>
-        <w:t>Windows</w:t>
-      </w:r>
-      <w:proofErr w:type="spellEnd"/>
-      <w:r>
-        <w:rPr>
-          <w:sz w:val="28"/>
-          <w:szCs w:val="28"/>
-          <w:shd w:val="clear" w:color="auto" w:fill="FFFFFF"/>
-        </w:rPr>
-        <w:t>;</w:t>
+        <w:t>- Серверная часть Windows;</w:t>
       </w:r>
     </w:p>
     <w:p>
@@ -17828,25 +17805,7 @@
           <w:szCs w:val="28"/>
           <w:shd w:val="clear" w:color="auto" w:fill="FFFFFF"/>
         </w:rPr>
-        <w:t xml:space="preserve">- Клиентскую часть </w:t>
-      </w:r>
-      <w:proofErr w:type="spellStart"/>
-      <w:r>
-        <w:rPr>
-          <w:sz w:val="28"/>
-          <w:szCs w:val="28"/>
-          <w:shd w:val="clear" w:color="auto" w:fill="FFFFFF"/>
-        </w:rPr>
-        <w:t>Windows</w:t>
-      </w:r>
-      <w:proofErr w:type="spellEnd"/>
-      <w:r>
-        <w:rPr>
-          <w:sz w:val="28"/>
-          <w:szCs w:val="28"/>
-          <w:shd w:val="clear" w:color="auto" w:fill="FFFFFF"/>
-        </w:rPr>
-        <w:t xml:space="preserve"> приложения;</w:t>
+        <w:t>- Клиентскую часть Windows приложения;</w:t>
       </w:r>
     </w:p>
     <w:p>
@@ -20029,6 +19988,7 @@
           <w:szCs w:val="28"/>
         </w:rPr>
       </w:pPr>
+      <w:bookmarkStart w:id="56" w:name="_Hlk73479602"/>
       <w:r>
         <w:rPr>
           <w:sz w:val="28"/>
@@ -20440,7 +20400,7 @@
           <w:r>
             <w:fldChar w:fldCharType="separate"/>
           </w:r>
-          <w:hyperlink w:anchor="_Toc73454646" w:history="1">
+          <w:hyperlink w:anchor="_Toc73476999" w:history="1">
             <w:r>
               <w:rPr>
                 <w:rStyle w:val="a4"/>
@@ -20480,7 +20440,7 @@
               <w:rPr>
                 <w:webHidden/>
               </w:rPr>
-              <w:instrText xml:space="preserve"> PAGEREF _Toc73454646 \h </w:instrText>
+              <w:instrText xml:space="preserve"> PAGEREF _Toc73476999 \h </w:instrText>
             </w:r>
             <w:r>
               <w:rPr>
@@ -20517,7 +20477,7 @@
               <w:lang w:eastAsia="ru-RU"/>
             </w:rPr>
           </w:pPr>
-          <w:hyperlink w:anchor="_Toc73454647" w:history="1">
+          <w:hyperlink w:anchor="_Toc73477000" w:history="1">
             <w:r>
               <w:rPr>
                 <w:rStyle w:val="a4"/>
@@ -20555,7 +20515,7 @@
               <w:rPr>
                 <w:webHidden/>
               </w:rPr>
-              <w:instrText xml:space="preserve"> PAGEREF _Toc73454647 \h </w:instrText>
+              <w:instrText xml:space="preserve"> PAGEREF _Toc73477000 \h </w:instrText>
             </w:r>
             <w:r>
               <w:rPr>
@@ -20592,7 +20552,7 @@
               <w:lang w:eastAsia="ru-RU"/>
             </w:rPr>
           </w:pPr>
-          <w:hyperlink w:anchor="_Toc73454648" w:history="1">
+          <w:hyperlink w:anchor="_Toc73477001" w:history="1">
             <w:r>
               <w:rPr>
                 <w:rStyle w:val="a4"/>
@@ -20632,7 +20592,7 @@
               <w:rPr>
                 <w:webHidden/>
               </w:rPr>
-              <w:instrText xml:space="preserve"> PAGEREF _Toc73454648 \h </w:instrText>
+              <w:instrText xml:space="preserve"> PAGEREF _Toc73477001 \h </w:instrText>
             </w:r>
             <w:r>
               <w:rPr>
@@ -20669,7 +20629,7 @@
               <w:lang w:eastAsia="ru-RU"/>
             </w:rPr>
           </w:pPr>
-          <w:hyperlink w:anchor="_Toc73454649" w:history="1">
+          <w:hyperlink w:anchor="_Toc73477002" w:history="1">
             <w:r>
               <w:rPr>
                 <w:rStyle w:val="a4"/>
@@ -20707,7 +20667,7 @@
               <w:rPr>
                 <w:webHidden/>
               </w:rPr>
-              <w:instrText xml:space="preserve"> PAGEREF _Toc73454649 \h </w:instrText>
+              <w:instrText xml:space="preserve"> PAGEREF _Toc73477002 \h </w:instrText>
             </w:r>
             <w:r>
               <w:rPr>
@@ -20744,7 +20704,7 @@
               <w:lang w:eastAsia="ru-RU"/>
             </w:rPr>
           </w:pPr>
-          <w:hyperlink w:anchor="_Toc73454650" w:history="1">
+          <w:hyperlink w:anchor="_Toc73477003" w:history="1">
             <w:r>
               <w:rPr>
                 <w:rStyle w:val="a4"/>
@@ -20782,7 +20742,7 @@
               <w:rPr>
                 <w:webHidden/>
               </w:rPr>
-              <w:instrText xml:space="preserve"> PAGEREF _Toc73454650 \h </w:instrText>
+              <w:instrText xml:space="preserve"> PAGEREF _Toc73477003 \h </w:instrText>
             </w:r>
             <w:r>
               <w:rPr>
@@ -20819,7 +20779,7 @@
               <w:lang w:eastAsia="ru-RU"/>
             </w:rPr>
           </w:pPr>
-          <w:hyperlink w:anchor="_Toc73454651" w:history="1">
+          <w:hyperlink w:anchor="_Toc73477004" w:history="1">
             <w:r>
               <w:rPr>
                 <w:rStyle w:val="a4"/>
@@ -20839,7 +20799,7 @@
               <w:rPr>
                 <w:rStyle w:val="a4"/>
               </w:rPr>
-              <w:t>Частота резервного копирования</w:t>
+              <w:t>Периодичность резервного копирования</w:t>
             </w:r>
             <w:r>
               <w:rPr>
@@ -20857,7 +20817,7 @@
               <w:rPr>
                 <w:webHidden/>
               </w:rPr>
-              <w:instrText xml:space="preserve"> PAGEREF _Toc73454651 \h </w:instrText>
+              <w:instrText xml:space="preserve"> PAGEREF _Toc73477004 \h </w:instrText>
             </w:r>
             <w:r>
               <w:rPr>
@@ -20894,7 +20854,7 @@
               <w:lang w:eastAsia="ru-RU"/>
             </w:rPr>
           </w:pPr>
-          <w:hyperlink w:anchor="_Toc73454652" w:history="1">
+          <w:hyperlink w:anchor="_Toc73477005" w:history="1">
             <w:r>
               <w:rPr>
                 <w:rStyle w:val="a4"/>
@@ -20934,7 +20894,7 @@
               <w:rPr>
                 <w:webHidden/>
               </w:rPr>
-              <w:instrText xml:space="preserve"> PAGEREF _Toc73454652 \h </w:instrText>
+              <w:instrText xml:space="preserve"> PAGEREF _Toc73477005 \h </w:instrText>
             </w:r>
             <w:r>
               <w:rPr>
@@ -20971,7 +20931,7 @@
               <w:lang w:eastAsia="ru-RU"/>
             </w:rPr>
           </w:pPr>
-          <w:hyperlink w:anchor="_Toc73454653" w:history="1">
+          <w:hyperlink w:anchor="_Toc73477006" w:history="1">
             <w:r>
               <w:rPr>
                 <w:rStyle w:val="a4"/>
@@ -20991,7 +20951,7 @@
               <w:rPr>
                 <w:rStyle w:val="a4"/>
               </w:rPr>
-              <w:t>Порядок резервного копирования</w:t>
+              <w:t>Порядок восстановления</w:t>
             </w:r>
             <w:r>
               <w:rPr>
@@ -21009,7 +20969,7 @@
               <w:rPr>
                 <w:webHidden/>
               </w:rPr>
-              <w:instrText xml:space="preserve"> PAGEREF _Toc73454653 \h </w:instrText>
+              <w:instrText xml:space="preserve"> PAGEREF _Toc73477006 \h </w:instrText>
             </w:r>
             <w:r>
               <w:rPr>
@@ -21046,7 +21006,7 @@
               <w:lang w:eastAsia="ru-RU"/>
             </w:rPr>
           </w:pPr>
-          <w:hyperlink w:anchor="_Toc73454654" w:history="1">
+          <w:hyperlink w:anchor="_Toc73477007" w:history="1">
             <w:r>
               <w:rPr>
                 <w:rStyle w:val="a4"/>
@@ -21066,7 +21026,7 @@
               <w:rPr>
                 <w:rStyle w:val="a4"/>
               </w:rPr>
-              <w:t>Частота восстановления</w:t>
+              <w:t>Периодичность восстановления</w:t>
             </w:r>
             <w:r>
               <w:rPr>
@@ -21084,7 +21044,7 @@
               <w:rPr>
                 <w:webHidden/>
               </w:rPr>
-              <w:instrText xml:space="preserve"> PAGEREF _Toc73454654 \h </w:instrText>
+              <w:instrText xml:space="preserve"> PAGEREF _Toc73477007 \h </w:instrText>
             </w:r>
             <w:r>
               <w:rPr>
@@ -21121,7 +21081,7 @@
               <w:lang w:eastAsia="ru-RU"/>
             </w:rPr>
           </w:pPr>
-          <w:hyperlink w:anchor="_Toc73454655" w:history="1">
+          <w:hyperlink w:anchor="_Toc73477008" w:history="1">
             <w:r>
               <w:rPr>
                 <w:rStyle w:val="a4"/>
@@ -21161,7 +21121,7 @@
               <w:rPr>
                 <w:webHidden/>
               </w:rPr>
-              <w:instrText xml:space="preserve"> PAGEREF _Toc73454655 \h </w:instrText>
+              <w:instrText xml:space="preserve"> PAGEREF _Toc73477008 \h </w:instrText>
             </w:r>
             <w:r>
               <w:rPr>
@@ -21198,7 +21158,7 @@
               <w:lang w:eastAsia="ru-RU"/>
             </w:rPr>
           </w:pPr>
-          <w:hyperlink w:anchor="_Toc73454656" w:history="1">
+          <w:hyperlink w:anchor="_Toc73477009" w:history="1">
             <w:r>
               <w:rPr>
                 <w:rStyle w:val="a4"/>
@@ -21236,7 +21196,7 @@
               <w:rPr>
                 <w:webHidden/>
               </w:rPr>
-              <w:instrText xml:space="preserve"> PAGEREF _Toc73454656 \h </w:instrText>
+              <w:instrText xml:space="preserve"> PAGEREF _Toc73477009 \h </w:instrText>
             </w:r>
             <w:r>
               <w:rPr>
@@ -21273,7 +21233,7 @@
               <w:lang w:eastAsia="ru-RU"/>
             </w:rPr>
           </w:pPr>
-          <w:hyperlink w:anchor="_Toc73454657" w:history="1">
+          <w:hyperlink w:anchor="_Toc73477010" w:history="1">
             <w:r>
               <w:rPr>
                 <w:rStyle w:val="a4"/>
@@ -21311,7 +21271,7 @@
               <w:rPr>
                 <w:webHidden/>
               </w:rPr>
-              <w:instrText xml:space="preserve"> PAGEREF _Toc73454657 \h </w:instrText>
+              <w:instrText xml:space="preserve"> PAGEREF _Toc73477010 \h </w:instrText>
             </w:r>
             <w:r>
               <w:rPr>
@@ -21328,7 +21288,7 @@
               <w:rPr>
                 <w:webHidden/>
               </w:rPr>
-              <w:t>36</w:t>
+              <w:t>37</w:t>
             </w:r>
             <w:r>
               <w:rPr>
@@ -21361,6 +21321,7 @@
       <w:pPr>
         <w:rPr>
           <w:sz w:val="28"/>
+          <w:lang w:val="en-US"/>
         </w:rPr>
       </w:pPr>
       <w:r>
@@ -21379,6 +21340,9 @@
           <w:ilvl w:val="0"/>
           <w:numId w:val="37"/>
         </w:numPr>
+        <w:tabs>
+          <w:tab w:val="num" w:pos="360"/>
+        </w:tabs>
         <w:spacing w:before="0" w:line="360" w:lineRule="auto"/>
         <w:ind w:left="284" w:rightChars="-5" w:right="-12" w:hanging="284"/>
         <w:contextualSpacing/>
@@ -21391,8 +21355,8 @@
           <w:szCs w:val="28"/>
         </w:rPr>
       </w:pPr>
-      <w:bookmarkStart w:id="56" w:name="_Toc73441915"/>
-      <w:bookmarkStart w:id="57" w:name="_Toc73454646"/>
+      <w:bookmarkStart w:id="57" w:name="_Toc73441915"/>
+      <w:bookmarkStart w:id="58" w:name="_Toc73476999"/>
       <w:r>
         <w:rPr>
           <w:rFonts w:ascii="Times New Roman" w:hAnsi="Times New Roman" w:cs="Times New Roman"/>
@@ -21404,8 +21368,8 @@
         <w:lastRenderedPageBreak/>
         <w:t>Общие положения</w:t>
       </w:r>
-      <w:bookmarkEnd w:id="56"/>
       <w:bookmarkEnd w:id="57"/>
+      <w:bookmarkEnd w:id="58"/>
     </w:p>
     <w:p>
       <w:pPr>
@@ -21417,7 +21381,7 @@
           <w:numId w:val="31"/>
         </w:numPr>
         <w:spacing w:before="0" w:line="360" w:lineRule="auto"/>
-        <w:ind w:rightChars="-5" w:right="-12"/>
+        <w:ind w:left="284" w:rightChars="-5" w:right="-12" w:hanging="284"/>
         <w:contextualSpacing/>
         <w:jc w:val="both"/>
         <w:rPr>
@@ -21427,8 +21391,8 @@
           <w:szCs w:val="28"/>
         </w:rPr>
       </w:pPr>
-      <w:bookmarkStart w:id="58" w:name="_Toc73441916"/>
-      <w:bookmarkStart w:id="59" w:name="_Toc73454647"/>
+      <w:bookmarkStart w:id="59" w:name="_Toc73441916"/>
+      <w:bookmarkStart w:id="60" w:name="_Toc73477000"/>
       <w:r>
         <w:rPr>
           <w:rFonts w:ascii="Times New Roman" w:hAnsi="Times New Roman" w:cs="Times New Roman"/>
@@ -21438,8 +21402,8 @@
         </w:rPr>
         <w:t>Назначение</w:t>
       </w:r>
-      <w:bookmarkEnd w:id="58"/>
       <w:bookmarkEnd w:id="59"/>
+      <w:bookmarkEnd w:id="60"/>
       <w:r>
         <w:rPr>
           <w:rFonts w:ascii="Times New Roman" w:hAnsi="Times New Roman" w:cs="Times New Roman"/>
@@ -21535,7 +21499,6 @@
         </w:rPr>
         <w:t xml:space="preserve">В настоящем документе регламентируются действия </w:t>
       </w:r>
-      <w:proofErr w:type="gramStart"/>
       <w:r>
         <w:rPr>
           <w:sz w:val="28"/>
@@ -21548,15 +21511,21 @@
           <w:sz w:val="28"/>
           <w:szCs w:val="28"/>
         </w:rPr>
-        <w:t xml:space="preserve"> выполнении</w:t>
-      </w:r>
-      <w:proofErr w:type="gramEnd"/>
-      <w:r>
-        <w:rPr>
-          <w:sz w:val="28"/>
-          <w:szCs w:val="28"/>
-        </w:rPr>
-        <w:t xml:space="preserve"> следующих мероприятий: </w:t>
+        <w:t xml:space="preserve"> выполнени</w:t>
+      </w:r>
+      <w:r>
+        <w:rPr>
+          <w:sz w:val="28"/>
+          <w:szCs w:val="28"/>
+        </w:rPr>
+        <w:t xml:space="preserve">я </w:t>
+      </w:r>
+      <w:r>
+        <w:rPr>
+          <w:sz w:val="28"/>
+          <w:szCs w:val="28"/>
+        </w:rPr>
+        <w:t xml:space="preserve">следующих мероприятий: </w:t>
       </w:r>
     </w:p>
     <w:p>
@@ -21664,6 +21633,9 @@
           <w:ilvl w:val="0"/>
           <w:numId w:val="37"/>
         </w:numPr>
+        <w:tabs>
+          <w:tab w:val="num" w:pos="360"/>
+        </w:tabs>
         <w:spacing w:before="0" w:line="360" w:lineRule="auto"/>
         <w:ind w:left="284" w:rightChars="-5" w:right="-12" w:hanging="284"/>
         <w:contextualSpacing/>
@@ -21676,8 +21648,8 @@
           <w:szCs w:val="28"/>
         </w:rPr>
       </w:pPr>
-      <w:bookmarkStart w:id="60" w:name="_Toc73441918"/>
-      <w:bookmarkStart w:id="61" w:name="_Toc73454648"/>
+      <w:bookmarkStart w:id="61" w:name="_Toc73441918"/>
+      <w:bookmarkStart w:id="62" w:name="_Toc73477001"/>
       <w:r>
         <w:rPr>
           <w:rFonts w:ascii="Times New Roman" w:hAnsi="Times New Roman" w:cs="Times New Roman"/>
@@ -21688,7 +21660,7 @@
         </w:rPr>
         <w:t>Резервное копировани</w:t>
       </w:r>
-      <w:bookmarkEnd w:id="60"/>
+      <w:bookmarkEnd w:id="61"/>
       <w:r>
         <w:rPr>
           <w:rFonts w:ascii="Times New Roman" w:hAnsi="Times New Roman" w:cs="Times New Roman"/>
@@ -21699,7 +21671,7 @@
         </w:rPr>
         <w:t>е</w:t>
       </w:r>
-      <w:bookmarkEnd w:id="61"/>
+      <w:bookmarkEnd w:id="62"/>
     </w:p>
     <w:p>
       <w:pPr>
@@ -21753,7 +21725,7 @@
           <w:numId w:val="32"/>
         </w:numPr>
         <w:spacing w:before="0" w:line="360" w:lineRule="auto"/>
-        <w:ind w:rightChars="-5" w:right="-12"/>
+        <w:ind w:left="284" w:rightChars="-5" w:right="-12" w:hanging="360"/>
         <w:contextualSpacing/>
         <w:jc w:val="both"/>
         <w:rPr>
@@ -21763,8 +21735,8 @@
           <w:szCs w:val="28"/>
         </w:rPr>
       </w:pPr>
-      <w:bookmarkStart w:id="62" w:name="_Toc73441917"/>
-      <w:bookmarkStart w:id="63" w:name="_Toc73454649"/>
+      <w:bookmarkStart w:id="63" w:name="_Toc73441917"/>
+      <w:bookmarkStart w:id="64" w:name="_Toc73477002"/>
       <w:r>
         <w:rPr>
           <w:rFonts w:ascii="Times New Roman" w:hAnsi="Times New Roman" w:cs="Times New Roman"/>
@@ -21774,8 +21746,8 @@
         </w:rPr>
         <w:t>Перечень резервируемой информации</w:t>
       </w:r>
-      <w:bookmarkEnd w:id="62"/>
       <w:bookmarkEnd w:id="63"/>
+      <w:bookmarkEnd w:id="64"/>
     </w:p>
     <w:p>
       <w:pPr>
@@ -21890,7 +21862,7 @@
           <w:numId w:val="32"/>
         </w:numPr>
         <w:spacing w:before="0" w:line="360" w:lineRule="auto"/>
-        <w:ind w:rightChars="-5" w:right="-12"/>
+        <w:ind w:left="284" w:rightChars="-5" w:right="-12" w:hanging="360"/>
         <w:contextualSpacing/>
         <w:jc w:val="both"/>
         <w:rPr>
@@ -21909,7 +21881,7 @@
         </w:rPr>
         <w:t xml:space="preserve"> </w:t>
       </w:r>
-      <w:bookmarkStart w:id="64" w:name="_Toc73454650"/>
+      <w:bookmarkStart w:id="65" w:name="_Toc73477003"/>
       <w:r>
         <w:rPr>
           <w:rFonts w:ascii="Times New Roman" w:hAnsi="Times New Roman" w:cs="Times New Roman"/>
@@ -21919,7 +21891,7 @@
         </w:rPr>
         <w:t>Порядок резервного копирования</w:t>
       </w:r>
-      <w:bookmarkEnd w:id="64"/>
+      <w:bookmarkEnd w:id="65"/>
       <w:r>
         <w:rPr>
           <w:rFonts w:ascii="Times New Roman" w:hAnsi="Times New Roman" w:cs="Times New Roman"/>
@@ -21935,97 +21907,28 @@
         <w:pStyle w:val="af3"/>
         <w:numPr>
           <w:ilvl w:val="0"/>
-          <w:numId w:val="39"/>
+          <w:numId w:val="38"/>
         </w:numPr>
         <w:spacing w:line="360" w:lineRule="auto"/>
         <w:ind w:left="0" w:firstLine="284"/>
         <w:contextualSpacing/>
         <w:jc w:val="both"/>
         <w:rPr>
-          <w:rFonts w:eastAsia="SimSun"/>
           <w:color w:val="000000"/>
           <w:sz w:val="28"/>
-          <w:lang w:eastAsia="zh-CN"/>
-        </w:rPr>
-      </w:pPr>
-      <w:r>
-        <w:rPr>
-          <w:rFonts w:eastAsia="SimSun"/>
+        </w:rPr>
+      </w:pPr>
+      <w:r>
+        <w:rPr>
           <w:color w:val="000000"/>
           <w:sz w:val="28"/>
-          <w:lang w:eastAsia="zh-CN"/>
-        </w:rPr>
-        <w:t xml:space="preserve">Сделать резервное копирование </w:t>
-      </w:r>
-      <w:r>
-        <w:rPr>
-          <w:rFonts w:eastAsia="SimSun"/>
+        </w:rPr>
+        <w:t>Сделать резервное копирование личных данных клиентов (ФИО, паспортные данные, дата рождения, эл. почта)</w:t>
+      </w:r>
+      <w:r>
+        <w:rPr>
           <w:color w:val="000000"/>
           <w:sz w:val="28"/>
-          <w:lang w:eastAsia="zh-CN"/>
-        </w:rPr>
-        <w:t xml:space="preserve">личных </w:t>
-      </w:r>
-      <w:r>
-        <w:rPr>
-          <w:rFonts w:eastAsia="SimSun"/>
-          <w:color w:val="000000"/>
-          <w:sz w:val="28"/>
-          <w:lang w:eastAsia="zh-CN"/>
-        </w:rPr>
-        <w:t xml:space="preserve">данных клиентов (ФИО, паспортные данные, </w:t>
-      </w:r>
-      <w:r>
-        <w:rPr>
-          <w:rFonts w:eastAsia="SimSun"/>
-          <w:color w:val="000000"/>
-          <w:sz w:val="28"/>
-          <w:lang w:eastAsia="zh-CN"/>
-        </w:rPr>
-        <w:t>дата рождения</w:t>
-      </w:r>
-      <w:r>
-        <w:rPr>
-          <w:rFonts w:eastAsia="SimSun"/>
-          <w:color w:val="000000"/>
-          <w:sz w:val="28"/>
-          <w:lang w:eastAsia="zh-CN"/>
-        </w:rPr>
-        <w:t xml:space="preserve">, </w:t>
-      </w:r>
-      <w:r>
-        <w:rPr>
-          <w:rFonts w:eastAsia="SimSun"/>
-          <w:color w:val="000000"/>
-          <w:sz w:val="28"/>
-          <w:lang w:eastAsia="zh-CN"/>
-        </w:rPr>
-        <w:t xml:space="preserve">эл. </w:t>
-      </w:r>
-      <w:r>
-        <w:rPr>
-          <w:rFonts w:eastAsia="SimSun"/>
-          <w:color w:val="000000"/>
-          <w:sz w:val="28"/>
-          <w:lang w:eastAsia="zh-CN"/>
-        </w:rPr>
-        <w:t>п</w:t>
-      </w:r>
-      <w:r>
-        <w:rPr>
-          <w:rFonts w:eastAsia="SimSun"/>
-          <w:color w:val="000000"/>
-          <w:sz w:val="28"/>
-          <w:lang w:eastAsia="zh-CN"/>
-        </w:rPr>
-        <w:t>очта)</w:t>
-      </w:r>
-      <w:r>
-        <w:rPr>
-          <w:rFonts w:eastAsia="SimSun"/>
-          <w:color w:val="000000"/>
-          <w:sz w:val="28"/>
-          <w:lang w:eastAsia="zh-CN"/>
         </w:rPr>
         <w:t>;</w:t>
       </w:r>
@@ -22035,57 +21938,63 @@
         <w:pStyle w:val="af3"/>
         <w:numPr>
           <w:ilvl w:val="0"/>
-          <w:numId w:val="39"/>
+          <w:numId w:val="38"/>
         </w:numPr>
         <w:spacing w:line="360" w:lineRule="auto"/>
         <w:ind w:left="0" w:firstLine="284"/>
         <w:contextualSpacing/>
         <w:jc w:val="both"/>
         <w:rPr>
-          <w:rFonts w:eastAsia="SimSun"/>
           <w:color w:val="000000"/>
           <w:sz w:val="28"/>
-          <w:lang w:eastAsia="zh-CN"/>
-        </w:rPr>
-      </w:pPr>
-      <w:r>
-        <w:rPr>
-          <w:rFonts w:eastAsia="SimSun"/>
+        </w:rPr>
+      </w:pPr>
+      <w:r>
+        <w:rPr>
           <w:color w:val="000000"/>
           <w:sz w:val="28"/>
-          <w:lang w:eastAsia="zh-CN"/>
-        </w:rPr>
-        <w:t xml:space="preserve">Поместить резервные копии на </w:t>
-      </w:r>
-      <w:r>
-        <w:rPr>
-          <w:rFonts w:eastAsia="SimSun"/>
+        </w:rPr>
+        <w:lastRenderedPageBreak/>
+        <w:t>Сделать резервное копирование информации о купленных билетах (номер билета, покупатель);</w:t>
+      </w:r>
+    </w:p>
+    <w:p>
+      <w:pPr>
+        <w:pStyle w:val="af3"/>
+        <w:numPr>
+          <w:ilvl w:val="0"/>
+          <w:numId w:val="38"/>
+        </w:numPr>
+        <w:spacing w:line="360" w:lineRule="auto"/>
+        <w:ind w:left="0" w:firstLine="284"/>
+        <w:contextualSpacing/>
+        <w:jc w:val="both"/>
+        <w:rPr>
           <w:color w:val="000000"/>
           <w:sz w:val="28"/>
-          <w:lang w:eastAsia="zh-CN"/>
-        </w:rPr>
-        <w:t xml:space="preserve">отведённый </w:t>
-      </w:r>
-      <w:r>
-        <w:rPr>
-          <w:rFonts w:eastAsia="SimSun"/>
+        </w:rPr>
+      </w:pPr>
+      <w:r>
+        <w:rPr>
           <w:color w:val="000000"/>
           <w:sz w:val="28"/>
-          <w:lang w:eastAsia="zh-CN"/>
-        </w:rPr>
-        <w:t>жёсткий диск</w:t>
-      </w:r>
-      <w:r>
-        <w:rPr>
-          <w:rFonts w:eastAsia="SimSun"/>
+        </w:rPr>
+        <w:t xml:space="preserve">Поместить резервные копии </w:t>
+      </w:r>
+      <w:r>
+        <w:rPr>
           <w:color w:val="000000"/>
           <w:sz w:val="28"/>
-          <w:lang w:eastAsia="zh-CN"/>
+        </w:rPr>
+        <w:t>в облачное хранилище</w:t>
+      </w:r>
+      <w:r>
+        <w:rPr>
+          <w:color w:val="000000"/>
+          <w:sz w:val="28"/>
         </w:rPr>
         <w:t>.</w:t>
       </w:r>
-      <w:bookmarkStart w:id="65" w:name="_GoBack"/>
-      <w:bookmarkEnd w:id="65"/>
     </w:p>
     <w:p>
       <w:pPr>
@@ -22097,7 +22006,7 @@
           <w:numId w:val="32"/>
         </w:numPr>
         <w:spacing w:before="0" w:line="360" w:lineRule="auto"/>
-        <w:ind w:rightChars="-5" w:right="-12"/>
+        <w:ind w:left="284" w:rightChars="-5" w:right="-12" w:hanging="360"/>
         <w:contextualSpacing/>
         <w:jc w:val="both"/>
         <w:rPr>
@@ -22107,7 +22016,7 @@
           <w:szCs w:val="28"/>
         </w:rPr>
       </w:pPr>
-      <w:bookmarkStart w:id="66" w:name="_Toc73454651"/>
+      <w:bookmarkStart w:id="66" w:name="_Toc73477004"/>
       <w:r>
         <w:rPr>
           <w:rFonts w:ascii="Times New Roman" w:hAnsi="Times New Roman" w:cs="Times New Roman"/>
@@ -22115,26 +22024,81 @@
           <w:sz w:val="28"/>
           <w:szCs w:val="28"/>
         </w:rPr>
-        <w:lastRenderedPageBreak/>
-        <w:t>Частота резервного копирования</w:t>
+        <w:t>Периодичность</w:t>
+      </w:r>
+      <w:r>
+        <w:rPr>
+          <w:rFonts w:ascii="Times New Roman" w:hAnsi="Times New Roman" w:cs="Times New Roman"/>
+          <w:color w:val="auto"/>
+          <w:sz w:val="28"/>
+          <w:szCs w:val="28"/>
+        </w:rPr>
+        <w:t xml:space="preserve"> резервного копирования</w:t>
       </w:r>
       <w:bookmarkEnd w:id="66"/>
     </w:p>
     <w:p>
       <w:pPr>
-        <w:spacing w:line="360" w:lineRule="auto"/>
-        <w:jc w:val="both"/>
-        <w:rPr>
-          <w:sz w:val="28"/>
-          <w:szCs w:val="28"/>
-        </w:rPr>
-      </w:pPr>
-      <w:r>
-        <w:rPr>
-          <w:sz w:val="28"/>
-          <w:szCs w:val="28"/>
-        </w:rPr>
-        <w:t>Резервное копирование проводится по заранее составленному плану. Всегда должны присутствовать архивы с резервными копиями, сделанными:</w:t>
+        <w:pStyle w:val="af0"/>
+        <w:shd w:val="clear" w:color="auto" w:fill="FFFFFF"/>
+        <w:spacing w:before="0" w:beforeAutospacing="0" w:after="0" w:afterAutospacing="0" w:line="360" w:lineRule="auto"/>
+        <w:ind w:firstLine="709"/>
+        <w:jc w:val="both"/>
+        <w:rPr>
+          <w:color w:val="000000" w:themeColor="text1"/>
+          <w:sz w:val="28"/>
+          <w:szCs w:val="28"/>
+        </w:rPr>
+      </w:pPr>
+      <w:r>
+        <w:rPr>
+          <w:sz w:val="28"/>
+          <w:szCs w:val="28"/>
+        </w:rPr>
+        <w:t xml:space="preserve">Резервное копирование проводится по заранее составленному плану. </w:t>
+      </w:r>
+      <w:r>
+        <w:rPr>
+          <w:color w:val="000000" w:themeColor="text1"/>
+          <w:sz w:val="28"/>
+          <w:szCs w:val="28"/>
+        </w:rPr>
+        <w:t xml:space="preserve">Во избежание </w:t>
+      </w:r>
+      <w:proofErr w:type="spellStart"/>
+      <w:r>
+        <w:rPr>
+          <w:color w:val="000000" w:themeColor="text1"/>
+          <w:sz w:val="28"/>
+          <w:szCs w:val="28"/>
+        </w:rPr>
+        <w:t>нагруженности</w:t>
+      </w:r>
+      <w:proofErr w:type="spellEnd"/>
+      <w:r>
+        <w:rPr>
+          <w:color w:val="000000" w:themeColor="text1"/>
+          <w:sz w:val="28"/>
+          <w:szCs w:val="28"/>
+        </w:rPr>
+        <w:t xml:space="preserve"> информационной системы, все операции по резервному копированию информации необходимо проводить в ночное время суток. </w:t>
+      </w:r>
+    </w:p>
+    <w:p>
+      <w:pPr>
+        <w:spacing w:line="360" w:lineRule="auto"/>
+        <w:jc w:val="both"/>
+        <w:rPr>
+          <w:sz w:val="28"/>
+          <w:szCs w:val="28"/>
+        </w:rPr>
+      </w:pPr>
+      <w:r>
+        <w:rPr>
+          <w:sz w:val="28"/>
+          <w:szCs w:val="28"/>
+        </w:rPr>
+        <w:t>Всегда должны присутствовать архивы с резервными копиями, сделанными:</w:t>
       </w:r>
     </w:p>
     <w:p>
@@ -22232,6 +22196,9 @@
           <w:ilvl w:val="0"/>
           <w:numId w:val="37"/>
         </w:numPr>
+        <w:tabs>
+          <w:tab w:val="num" w:pos="360"/>
+        </w:tabs>
         <w:spacing w:before="0" w:line="360" w:lineRule="auto"/>
         <w:ind w:left="284" w:rightChars="-5" w:right="-12" w:hanging="284"/>
         <w:contextualSpacing/>
@@ -22244,7 +22211,7 @@
           <w:szCs w:val="28"/>
         </w:rPr>
       </w:pPr>
-      <w:bookmarkStart w:id="67" w:name="_Toc73454652"/>
+      <w:bookmarkStart w:id="67" w:name="_Toc73477005"/>
       <w:r>
         <w:rPr>
           <w:rFonts w:ascii="Times New Roman" w:hAnsi="Times New Roman" w:cs="Times New Roman"/>
@@ -22324,8 +22291,11 @@
           <w:ilvl w:val="1"/>
           <w:numId w:val="40"/>
         </w:numPr>
+        <w:tabs>
+          <w:tab w:val="num" w:pos="360"/>
+        </w:tabs>
         <w:spacing w:before="0" w:line="360" w:lineRule="auto"/>
-        <w:ind w:rightChars="-5" w:right="-12"/>
+        <w:ind w:left="0" w:rightChars="-5" w:right="-12" w:firstLine="0"/>
         <w:contextualSpacing/>
         <w:jc w:val="both"/>
         <w:rPr>
@@ -22335,7 +22305,7 @@
           <w:szCs w:val="28"/>
         </w:rPr>
       </w:pPr>
-      <w:bookmarkStart w:id="68" w:name="_Toc73454653"/>
+      <w:bookmarkStart w:id="68" w:name="_Toc73477006"/>
       <w:r>
         <w:rPr>
           <w:rFonts w:ascii="Times New Roman" w:hAnsi="Times New Roman" w:cs="Times New Roman"/>
@@ -22343,7 +22313,7 @@
           <w:sz w:val="28"/>
           <w:szCs w:val="28"/>
         </w:rPr>
-        <w:t>Порядок резервного копирования</w:t>
+        <w:t>Порядок восстановления</w:t>
       </w:r>
       <w:bookmarkEnd w:id="68"/>
       <w:r>
@@ -22368,54 +22338,77 @@
         <w:contextualSpacing/>
         <w:jc w:val="both"/>
         <w:rPr>
-          <w:rFonts w:eastAsia="SimSun"/>
           <w:color w:val="000000"/>
           <w:sz w:val="28"/>
-          <w:lang w:eastAsia="zh-CN"/>
-        </w:rPr>
-      </w:pPr>
-      <w:r>
-        <w:rPr>
-          <w:rFonts w:eastAsia="SimSun"/>
+        </w:rPr>
+      </w:pPr>
+      <w:r>
+        <w:rPr>
           <w:color w:val="000000"/>
           <w:sz w:val="28"/>
-          <w:lang w:eastAsia="zh-CN"/>
-        </w:rPr>
-        <w:t>Определить д</w:t>
-      </w:r>
-      <w:r>
-        <w:rPr>
-          <w:rFonts w:eastAsia="SimSun"/>
+        </w:rPr>
+        <w:t>Получение и</w:t>
+      </w:r>
+      <w:r>
+        <w:rPr>
           <w:color w:val="000000"/>
           <w:sz w:val="28"/>
-          <w:lang w:eastAsia="zh-CN"/>
-        </w:rPr>
-        <w:t>анные, которые н</w:t>
-      </w:r>
-      <w:r>
-        <w:rPr>
-          <w:rFonts w:eastAsia="SimSun"/>
+        </w:rPr>
+        <w:t>нформаци</w:t>
+      </w:r>
+      <w:r>
+        <w:rPr>
           <w:color w:val="000000"/>
           <w:sz w:val="28"/>
-          <w:lang w:eastAsia="zh-CN"/>
+        </w:rPr>
+        <w:t>и</w:t>
+      </w:r>
+      <w:r>
+        <w:rPr>
+          <w:color w:val="000000"/>
+          <w:sz w:val="28"/>
+        </w:rPr>
+        <w:t xml:space="preserve"> о д</w:t>
+      </w:r>
+      <w:r>
+        <w:rPr>
+          <w:color w:val="000000"/>
+          <w:sz w:val="28"/>
+        </w:rPr>
+        <w:t>анны</w:t>
+      </w:r>
+      <w:r>
+        <w:rPr>
+          <w:color w:val="000000"/>
+          <w:sz w:val="28"/>
+        </w:rPr>
+        <w:t>х</w:t>
+      </w:r>
+      <w:r>
+        <w:rPr>
+          <w:color w:val="000000"/>
+          <w:sz w:val="28"/>
+        </w:rPr>
+        <w:t>, которые н</w:t>
+      </w:r>
+      <w:r>
+        <w:rPr>
+          <w:color w:val="000000"/>
+          <w:sz w:val="28"/>
         </w:rPr>
         <w:t>ужно</w:t>
       </w:r>
       <w:r>
         <w:rPr>
-          <w:rFonts w:eastAsia="SimSun"/>
           <w:color w:val="000000"/>
           <w:sz w:val="28"/>
-          <w:lang w:eastAsia="zh-CN"/>
         </w:rPr>
         <w:t xml:space="preserve"> восстановить</w:t>
       </w:r>
       <w:r>
         <w:rPr>
-          <w:rFonts w:eastAsia="SimSun"/>
           <w:color w:val="000000"/>
           <w:sz w:val="28"/>
-          <w:lang w:eastAsia="zh-CN"/>
         </w:rPr>
         <w:t>;</w:t>
       </w:r>
@@ -22432,63 +22425,70 @@
         <w:contextualSpacing/>
         <w:jc w:val="both"/>
         <w:rPr>
-          <w:rFonts w:eastAsia="SimSun"/>
           <w:color w:val="000000"/>
           <w:sz w:val="28"/>
-          <w:lang w:eastAsia="zh-CN"/>
-        </w:rPr>
-      </w:pPr>
-      <w:r>
-        <w:rPr>
-          <w:rFonts w:eastAsia="SimSun"/>
+        </w:rPr>
+      </w:pPr>
+      <w:r>
+        <w:rPr>
           <w:color w:val="000000"/>
           <w:sz w:val="28"/>
-          <w:lang w:eastAsia="zh-CN"/>
-        </w:rPr>
-        <w:t>Определить дату копии</w:t>
-      </w:r>
-      <w:r>
-        <w:rPr>
-          <w:rFonts w:eastAsia="SimSun"/>
+        </w:rPr>
+        <w:t>Получение д</w:t>
+      </w:r>
+      <w:r>
+        <w:rPr>
           <w:color w:val="000000"/>
           <w:sz w:val="28"/>
-          <w:lang w:eastAsia="zh-CN"/>
+        </w:rPr>
+        <w:t>ат</w:t>
+      </w:r>
+      <w:r>
+        <w:rPr>
+          <w:color w:val="000000"/>
+          <w:sz w:val="28"/>
+        </w:rPr>
+        <w:t>ы</w:t>
+      </w:r>
+      <w:r>
+        <w:rPr>
+          <w:color w:val="000000"/>
+          <w:sz w:val="28"/>
+        </w:rPr>
+        <w:t xml:space="preserve"> копии</w:t>
+      </w:r>
+      <w:r>
+        <w:rPr>
+          <w:color w:val="000000"/>
+          <w:sz w:val="28"/>
         </w:rPr>
         <w:t>, которую</w:t>
       </w:r>
       <w:r>
         <w:rPr>
-          <w:rFonts w:eastAsia="SimSun"/>
           <w:color w:val="000000"/>
           <w:sz w:val="28"/>
-          <w:lang w:eastAsia="zh-CN"/>
         </w:rPr>
         <w:t xml:space="preserve"> </w:t>
       </w:r>
       <w:r>
         <w:rPr>
-          <w:rFonts w:eastAsia="SimSun"/>
           <w:color w:val="000000"/>
           <w:sz w:val="28"/>
-          <w:lang w:eastAsia="zh-CN"/>
         </w:rPr>
         <w:t>необходимо</w:t>
       </w:r>
       <w:r>
         <w:rPr>
-          <w:rFonts w:eastAsia="SimSun"/>
           <w:color w:val="000000"/>
           <w:sz w:val="28"/>
-          <w:lang w:eastAsia="zh-CN"/>
         </w:rPr>
         <w:t xml:space="preserve"> восстанов</w:t>
       </w:r>
       <w:r>
         <w:rPr>
-          <w:rFonts w:eastAsia="SimSun"/>
           <w:color w:val="000000"/>
           <w:sz w:val="28"/>
-          <w:lang w:eastAsia="zh-CN"/>
         </w:rPr>
         <w:t>ить;</w:t>
       </w:r>
@@ -22505,20 +22505,51 @@
         <w:contextualSpacing/>
         <w:jc w:val="both"/>
         <w:rPr>
-          <w:rFonts w:eastAsia="SimSun"/>
           <w:color w:val="000000"/>
           <w:sz w:val="28"/>
-          <w:lang w:eastAsia="zh-CN"/>
-        </w:rPr>
-      </w:pPr>
-      <w:r>
-        <w:rPr>
-          <w:rFonts w:eastAsia="SimSun"/>
+        </w:rPr>
+      </w:pPr>
+      <w:r>
+        <w:rPr>
           <w:color w:val="000000"/>
           <w:sz w:val="28"/>
-          <w:lang w:eastAsia="zh-CN"/>
-        </w:rPr>
-        <w:t xml:space="preserve">Определить и установить время на восстановление копии </w:t>
+        </w:rPr>
+        <w:t>Определ</w:t>
+      </w:r>
+      <w:r>
+        <w:rPr>
+          <w:color w:val="000000"/>
+          <w:sz w:val="28"/>
+        </w:rPr>
+        <w:t>ение</w:t>
+      </w:r>
+      <w:r>
+        <w:rPr>
+          <w:color w:val="000000"/>
+          <w:sz w:val="28"/>
+        </w:rPr>
+        <w:t xml:space="preserve"> врем</w:t>
+      </w:r>
+      <w:r>
+        <w:rPr>
+          <w:color w:val="000000"/>
+          <w:sz w:val="28"/>
+        </w:rPr>
+        <w:t>ени</w:t>
+      </w:r>
+      <w:r>
+        <w:rPr>
+          <w:color w:val="000000"/>
+          <w:sz w:val="28"/>
+        </w:rPr>
+        <w:t xml:space="preserve"> на восстановление копии</w:t>
+      </w:r>
+      <w:r>
+        <w:rPr>
+          <w:color w:val="000000"/>
+          <w:sz w:val="28"/>
+        </w:rPr>
+        <w:t>;</w:t>
       </w:r>
     </w:p>
     <w:p>
@@ -22541,12 +22572,59 @@
       </w:pPr>
       <w:r>
         <w:rPr>
-          <w:rFonts w:eastAsia="SimSun"/>
           <w:color w:val="000000"/>
           <w:sz w:val="28"/>
-          <w:lang w:eastAsia="zh-CN"/>
-        </w:rPr>
-        <w:t xml:space="preserve">Определить потребность в полном или частичном восстановлении </w:t>
+        </w:rPr>
+        <w:t>П</w:t>
+      </w:r>
+      <w:r>
+        <w:rPr>
+          <w:color w:val="000000"/>
+          <w:sz w:val="28"/>
+        </w:rPr>
+        <w:t>олно</w:t>
+      </w:r>
+      <w:r>
+        <w:rPr>
+          <w:color w:val="000000"/>
+          <w:sz w:val="28"/>
+        </w:rPr>
+        <w:t>е</w:t>
+      </w:r>
+      <w:r>
+        <w:rPr>
+          <w:color w:val="000000"/>
+          <w:sz w:val="28"/>
+        </w:rPr>
+        <w:t xml:space="preserve"> или частично</w:t>
+      </w:r>
+      <w:r>
+        <w:rPr>
+          <w:color w:val="000000"/>
+          <w:sz w:val="28"/>
+        </w:rPr>
+        <w:t>е</w:t>
+      </w:r>
+      <w:r>
+        <w:rPr>
+          <w:color w:val="000000"/>
+          <w:sz w:val="28"/>
+        </w:rPr>
+        <w:t xml:space="preserve"> восстановлени</w:t>
+      </w:r>
+      <w:r>
+        <w:rPr>
+          <w:color w:val="000000"/>
+          <w:sz w:val="28"/>
+        </w:rPr>
+        <w:t>е, если требуется.</w:t>
+      </w:r>
+      <w:r>
+        <w:rPr>
+          <w:color w:val="000000"/>
+          <w:sz w:val="28"/>
+        </w:rPr>
+        <w:t xml:space="preserve"> </w:t>
       </w:r>
     </w:p>
     <w:p>
@@ -22558,8 +22636,11 @@
           <w:ilvl w:val="1"/>
           <w:numId w:val="40"/>
         </w:numPr>
+        <w:tabs>
+          <w:tab w:val="num" w:pos="360"/>
+        </w:tabs>
         <w:spacing w:before="0" w:line="360" w:lineRule="auto"/>
-        <w:ind w:rightChars="-5" w:right="-12"/>
+        <w:ind w:left="0" w:rightChars="-5" w:right="-12" w:firstLine="0"/>
         <w:contextualSpacing/>
         <w:jc w:val="both"/>
         <w:rPr>
@@ -22569,7 +22650,6 @@
           <w:szCs w:val="28"/>
         </w:rPr>
       </w:pPr>
-      <w:bookmarkStart w:id="69" w:name="_Toc73454654"/>
       <w:r>
         <w:rPr>
           <w:rFonts w:ascii="Times New Roman" w:hAnsi="Times New Roman" w:cs="Times New Roman"/>
@@ -22577,7 +22657,17 @@
           <w:sz w:val="28"/>
           <w:szCs w:val="28"/>
         </w:rPr>
-        <w:t>Частота восстановления</w:t>
+        <w:t xml:space="preserve"> </w:t>
+      </w:r>
+      <w:bookmarkStart w:id="69" w:name="_Toc73477007"/>
+      <w:r>
+        <w:rPr>
+          <w:rFonts w:ascii="Times New Roman" w:hAnsi="Times New Roman" w:cs="Times New Roman"/>
+          <w:color w:val="auto"/>
+          <w:sz w:val="28"/>
+          <w:szCs w:val="28"/>
+        </w:rPr>
+        <w:t>Периодичность восстановления</w:t>
       </w:r>
       <w:bookmarkEnd w:id="69"/>
       <w:r>
@@ -22635,6 +22725,9 @@
           <w:ilvl w:val="0"/>
           <w:numId w:val="37"/>
         </w:numPr>
+        <w:tabs>
+          <w:tab w:val="num" w:pos="360"/>
+        </w:tabs>
         <w:spacing w:before="0" w:line="360" w:lineRule="auto"/>
         <w:ind w:left="284" w:rightChars="-5" w:right="-12" w:hanging="284"/>
         <w:contextualSpacing/>
@@ -22647,7 +22740,7 @@
           <w:szCs w:val="28"/>
         </w:rPr>
       </w:pPr>
-      <w:bookmarkStart w:id="70" w:name="_Toc73454655"/>
+      <w:bookmarkStart w:id="70" w:name="_Toc73477008"/>
       <w:r>
         <w:rPr>
           <w:rFonts w:ascii="Times New Roman" w:hAnsi="Times New Roman" w:cs="Times New Roman"/>
@@ -22669,8 +22762,11 @@
           <w:ilvl w:val="1"/>
           <w:numId w:val="35"/>
         </w:numPr>
+        <w:tabs>
+          <w:tab w:val="num" w:pos="360"/>
+        </w:tabs>
         <w:spacing w:before="0" w:line="360" w:lineRule="auto"/>
-        <w:ind w:rightChars="-5" w:right="-12"/>
+        <w:ind w:left="0" w:rightChars="-5" w:right="-12" w:firstLine="0"/>
         <w:contextualSpacing/>
         <w:jc w:val="both"/>
         <w:rPr>
@@ -22680,7 +22776,7 @@
           <w:szCs w:val="28"/>
         </w:rPr>
       </w:pPr>
-      <w:bookmarkStart w:id="71" w:name="_Toc73454656"/>
+      <w:bookmarkStart w:id="71" w:name="_Toc73477009"/>
       <w:r>
         <w:rPr>
           <w:rFonts w:ascii="Times New Roman" w:hAnsi="Times New Roman" w:cs="Times New Roman"/>
@@ -22735,7 +22831,15 @@
           <w:sz w:val="28"/>
           <w:szCs w:val="28"/>
         </w:rPr>
-        <w:t xml:space="preserve">. В случае несвоевременного резервного копирования, утери сохраненных данных или внешнего носителя </w:t>
+        <w:t xml:space="preserve">. В случае несвоевременного резервного копирования, утери </w:t>
+      </w:r>
+      <w:r>
+        <w:rPr>
+          <w:sz w:val="28"/>
+          <w:szCs w:val="28"/>
+        </w:rPr>
+        <w:lastRenderedPageBreak/>
+        <w:t xml:space="preserve">сохраненных данных или внешнего носителя </w:t>
       </w:r>
       <w:r>
         <w:rPr>
@@ -22769,8 +22873,11 @@
           <w:ilvl w:val="1"/>
           <w:numId w:val="35"/>
         </w:numPr>
+        <w:tabs>
+          <w:tab w:val="num" w:pos="360"/>
+        </w:tabs>
         <w:spacing w:before="0" w:line="360" w:lineRule="auto"/>
-        <w:ind w:rightChars="-5" w:right="-12"/>
+        <w:ind w:left="0" w:rightChars="-5" w:right="-12" w:firstLine="0"/>
         <w:contextualSpacing/>
         <w:jc w:val="both"/>
         <w:rPr>
@@ -22780,7 +22887,7 @@
           <w:szCs w:val="28"/>
         </w:rPr>
       </w:pPr>
-      <w:bookmarkStart w:id="72" w:name="_Toc73454657"/>
+      <w:bookmarkStart w:id="72" w:name="_Toc73477010"/>
       <w:r>
         <w:rPr>
           <w:rFonts w:ascii="Times New Roman" w:hAnsi="Times New Roman" w:cs="Times New Roman"/>
@@ -22840,18 +22947,11 @@
           <w:sz w:val="28"/>
           <w:szCs w:val="28"/>
         </w:rPr>
-        <w:t xml:space="preserve"> несёт ответственность за восстановление утерянных данных. Если потеря данных сказалась на работе системы, Романов А. В. обязан понести </w:t>
-      </w:r>
-      <w:r>
-        <w:rPr>
-          <w:rFonts w:eastAsiaTheme="majorEastAsia"/>
-          <w:sz w:val="28"/>
-          <w:szCs w:val="28"/>
-        </w:rPr>
-        <w:lastRenderedPageBreak/>
-        <w:t>наказание. Размер наказания зависит от последствий утери данных. Наказание может быть в виде штрафа, административной или уголовной ответственности.</w:t>
-      </w:r>
-    </w:p>
+        <w:t xml:space="preserve"> несёт ответственность за восстановление утерянных данных. Если потеря данных сказалась на работе системы, Романов А. В. обязан понести наказание. Размер наказания зависит от последствий утери данных. Наказание может быть в виде штрафа, административной или уголовной ответственности.</w:t>
+      </w:r>
+    </w:p>
+    <w:bookmarkEnd w:id="56"/>
+    <w:p/>
     <w:p>
       <w:pPr>
         <w:spacing w:line="360" w:lineRule="auto"/>
@@ -22877,7 +22977,7 @@
 </file>
 
 <file path=word/endnotes.xml><?xml version="1.0" encoding="utf-8"?>
-<w:endnotes xmlns:wpc="http://schemas.microsoft.com/office/word/2010/wordprocessingCanvas" xmlns:cx="http://schemas.microsoft.com/office/drawing/2014/chartex" xmlns:cx1="http://schemas.microsoft.com/office/drawing/2015/9/8/chartex" xmlns:cx2="http://schemas.microsoft.com/office/drawing/2015/10/21/chartex" xmlns:cx3="http://schemas.microsoft.com/office/drawing/2016/5/9/chartex" xmlns:cx4="http://schemas.microsoft.com/office/drawing/2016/5/10/chartex" xmlns:cx5="http://schemas.microsoft.com/office/drawing/2016/5/11/chartex" xmlns:cx6="http://schemas.microsoft.com/office/drawing/2016/5/12/chartex" xmlns:cx7="http://schemas.microsoft.com/office/drawing/2016/5/13/chartex" xmlns:cx8="http://schemas.microsoft.com/office/drawing/2016/5/14/chartex" xmlns:mc="http://schemas.openxmlformats.org/markup-compatibility/2006" xmlns:aink="http://schemas.microsoft.com/office/drawing/2016/ink" xmlns:am3d="http://schemas.microsoft.com/office/drawing/2017/model3d" xmlns:o="urn:schemas-microsoft-com:office:office" xmlns:r="http://schemas.openxmlformats.org/officeDocument/2006/relationships" xmlns:m="http://schemas.openxmlformats.org/officeDocument/2006/math" xmlns:v="urn:schemas-microsoft-com:vml" xmlns:wp14="http://schemas.microsoft.com/office/word/2010/wordprocessingDrawing" xmlns:wp="http://schemas.openxmlformats.org/drawingml/2006/wordprocessingDrawing" xmlns:w10="urn:schemas-microsoft-com:office:word" xmlns:w="http://schemas.openxmlformats.org/wordprocessingml/2006/main" xmlns:w14="http://schemas.microsoft.com/office/word/2010/wordml" xmlns:w15="http://schemas.microsoft.com/office/word/2012/wordml" xmlns:w16cid="http://schemas.microsoft.com/office/word/2016/wordml/cid" xmlns:w16se="http://schemas.microsoft.com/office/word/2015/wordml/symex" xmlns:wpg="http://schemas.microsoft.com/office/word/2010/wordprocessingGroup" xmlns:wpi="http://schemas.microsoft.com/office/word/2010/wordprocessingInk" xmlns:wne="http://schemas.microsoft.com/office/word/2006/wordml" xmlns:wps="http://schemas.microsoft.com/office/word/2010/wordprocessingShape" mc:Ignorable="w14 w15 w16se w16cid wp14">
+<w:endnotes xmlns:wpc="http://schemas.microsoft.com/office/word/2010/wordprocessingCanvas" xmlns:cx="http://schemas.microsoft.com/office/drawing/2014/chartex" xmlns:cx1="http://schemas.microsoft.com/office/drawing/2015/9/8/chartex" xmlns:cx2="http://schemas.microsoft.com/office/drawing/2015/10/21/chartex" xmlns:cx3="http://schemas.microsoft.com/office/drawing/2016/5/9/chartex" xmlns:cx4="http://schemas.microsoft.com/office/drawing/2016/5/10/chartex" xmlns:cx5="http://schemas.microsoft.com/office/drawing/2016/5/11/chartex" xmlns:cx6="http://schemas.microsoft.com/office/drawing/2016/5/12/chartex" xmlns:cx7="http://schemas.microsoft.com/office/drawing/2016/5/13/chartex" xmlns:cx8="http://schemas.microsoft.com/office/drawing/2016/5/14/chartex" xmlns:mc="http://schemas.openxmlformats.org/markup-compatibility/2006" xmlns:aink="http://schemas.microsoft.com/office/drawing/2016/ink" xmlns:am3d="http://schemas.microsoft.com/office/drawing/2017/model3d" xmlns:o="urn:schemas-microsoft-com:office:office" xmlns:r="http://schemas.openxmlformats.org/officeDocument/2006/relationships" xmlns:m="http://schemas.openxmlformats.org/officeDocument/2006/math" xmlns:v="urn:schemas-microsoft-com:vml" xmlns:wp14="http://schemas.microsoft.com/office/word/2010/wordprocessingDrawing" xmlns:wp="http://schemas.openxmlformats.org/drawingml/2006/wordprocessingDrawing" xmlns:w10="urn:schemas-microsoft-com:office:word" xmlns:w="http://schemas.openxmlformats.org/wordprocessingml/2006/main" xmlns:w14="http://schemas.microsoft.com/office/word/2010/wordml" xmlns:w15="http://schemas.microsoft.com/office/word/2012/wordml" xmlns:w16cex="http://schemas.microsoft.com/office/word/2018/wordml/cex" xmlns:w16cid="http://schemas.microsoft.com/office/word/2016/wordml/cid" xmlns:w16="http://schemas.microsoft.com/office/word/2018/wordml" xmlns:w16sdtdh="http://schemas.microsoft.com/office/word/2020/wordml/sdtdatahash" xmlns:w16se="http://schemas.microsoft.com/office/word/2015/wordml/symex" xmlns:wpg="http://schemas.microsoft.com/office/word/2010/wordprocessingGroup" xmlns:wpi="http://schemas.microsoft.com/office/word/2010/wordprocessingInk" xmlns:wne="http://schemas.microsoft.com/office/word/2006/wordml" xmlns:wps="http://schemas.microsoft.com/office/word/2010/wordprocessingShape" mc:Ignorable="w14 w15 w16se w16cid w16 w16cex w16sdtdh wp14">
   <w:endnote w:type="separator" w:id="-1">
     <w:p>
       <w:r>
@@ -22896,7 +22996,7 @@
 </file>
 
 <file path=word/footer1.xml><?xml version="1.0" encoding="utf-8"?>
-<w:ftr xmlns:wpc="http://schemas.microsoft.com/office/word/2010/wordprocessingCanvas" xmlns:cx="http://schemas.microsoft.com/office/drawing/2014/chartex" xmlns:cx1="http://schemas.microsoft.com/office/drawing/2015/9/8/chartex" xmlns:cx2="http://schemas.microsoft.com/office/drawing/2015/10/21/chartex" xmlns:cx3="http://schemas.microsoft.com/office/drawing/2016/5/9/chartex" xmlns:cx4="http://schemas.microsoft.com/office/drawing/2016/5/10/chartex" xmlns:cx5="http://schemas.microsoft.com/office/drawing/2016/5/11/chartex" xmlns:cx6="http://schemas.microsoft.com/office/drawing/2016/5/12/chartex" xmlns:cx7="http://schemas.microsoft.com/office/drawing/2016/5/13/chartex" xmlns:cx8="http://schemas.microsoft.com/office/drawing/2016/5/14/chartex" xmlns:mc="http://schemas.openxmlformats.org/markup-compatibility/2006" xmlns:aink="http://schemas.microsoft.com/office/drawing/2016/ink" xmlns:am3d="http://schemas.microsoft.com/office/drawing/2017/model3d" xmlns:o="urn:schemas-microsoft-com:office:office" xmlns:r="http://schemas.openxmlformats.org/officeDocument/2006/relationships" xmlns:m="http://schemas.openxmlformats.org/officeDocument/2006/math" xmlns:v="urn:schemas-microsoft-com:vml" xmlns:wp14="http://schemas.microsoft.com/office/word/2010/wordprocessingDrawing" xmlns:wp="http://schemas.openxmlformats.org/drawingml/2006/wordprocessingDrawing" xmlns:w10="urn:schemas-microsoft-com:office:word" xmlns:w="http://schemas.openxmlformats.org/wordprocessingml/2006/main" xmlns:w14="http://schemas.microsoft.com/office/word/2010/wordml" xmlns:w15="http://schemas.microsoft.com/office/word/2012/wordml" xmlns:w16cid="http://schemas.microsoft.com/office/word/2016/wordml/cid" xmlns:w16se="http://schemas.microsoft.com/office/word/2015/wordml/symex" xmlns:wpg="http://schemas.microsoft.com/office/word/2010/wordprocessingGroup" xmlns:wpi="http://schemas.microsoft.com/office/word/2010/wordprocessingInk" xmlns:wne="http://schemas.microsoft.com/office/word/2006/wordml" xmlns:wps="http://schemas.microsoft.com/office/word/2010/wordprocessingShape" mc:Ignorable="w14 w15 w16se w16cid wp14">
+<w:ftr xmlns:wpc="http://schemas.microsoft.com/office/word/2010/wordprocessingCanvas" xmlns:cx="http://schemas.microsoft.com/office/drawing/2014/chartex" xmlns:cx1="http://schemas.microsoft.com/office/drawing/2015/9/8/chartex" xmlns:cx2="http://schemas.microsoft.com/office/drawing/2015/10/21/chartex" xmlns:cx3="http://schemas.microsoft.com/office/drawing/2016/5/9/chartex" xmlns:cx4="http://schemas.microsoft.com/office/drawing/2016/5/10/chartex" xmlns:cx5="http://schemas.microsoft.com/office/drawing/2016/5/11/chartex" xmlns:cx6="http://schemas.microsoft.com/office/drawing/2016/5/12/chartex" xmlns:cx7="http://schemas.microsoft.com/office/drawing/2016/5/13/chartex" xmlns:cx8="http://schemas.microsoft.com/office/drawing/2016/5/14/chartex" xmlns:mc="http://schemas.openxmlformats.org/markup-compatibility/2006" xmlns:aink="http://schemas.microsoft.com/office/drawing/2016/ink" xmlns:am3d="http://schemas.microsoft.com/office/drawing/2017/model3d" xmlns:o="urn:schemas-microsoft-com:office:office" xmlns:r="http://schemas.openxmlformats.org/officeDocument/2006/relationships" xmlns:m="http://schemas.openxmlformats.org/officeDocument/2006/math" xmlns:v="urn:schemas-microsoft-com:vml" xmlns:wp14="http://schemas.microsoft.com/office/word/2010/wordprocessingDrawing" xmlns:wp="http://schemas.openxmlformats.org/drawingml/2006/wordprocessingDrawing" xmlns:w10="urn:schemas-microsoft-com:office:word" xmlns:w="http://schemas.openxmlformats.org/wordprocessingml/2006/main" xmlns:w14="http://schemas.microsoft.com/office/word/2010/wordml" xmlns:w15="http://schemas.microsoft.com/office/word/2012/wordml" xmlns:w16cex="http://schemas.microsoft.com/office/word/2018/wordml/cex" xmlns:w16cid="http://schemas.microsoft.com/office/word/2016/wordml/cid" xmlns:w16="http://schemas.microsoft.com/office/word/2018/wordml" xmlns:w16sdtdh="http://schemas.microsoft.com/office/word/2020/wordml/sdtdatahash" xmlns:w16se="http://schemas.microsoft.com/office/word/2015/wordml/symex" xmlns:wpg="http://schemas.microsoft.com/office/word/2010/wordprocessingGroup" xmlns:wpi="http://schemas.microsoft.com/office/word/2010/wordprocessingInk" xmlns:wne="http://schemas.microsoft.com/office/word/2006/wordml" xmlns:wps="http://schemas.microsoft.com/office/word/2010/wordprocessingShape" mc:Ignorable="w14 w15 w16se w16cid w16 w16cex w16sdtdh wp14">
   <w:sdt>
     <w:sdtPr>
       <w:id w:val="-624225566"/>
@@ -22942,7 +23042,7 @@
 </file>
 
 <file path=word/footnotes.xml><?xml version="1.0" encoding="utf-8"?>
-<w:footnotes xmlns:wpc="http://schemas.microsoft.com/office/word/2010/wordprocessingCanvas" xmlns:cx="http://schemas.microsoft.com/office/drawing/2014/chartex" xmlns:cx1="http://schemas.microsoft.com/office/drawing/2015/9/8/chartex" xmlns:cx2="http://schemas.microsoft.com/office/drawing/2015/10/21/chartex" xmlns:cx3="http://schemas.microsoft.com/office/drawing/2016/5/9/chartex" xmlns:cx4="http://schemas.microsoft.com/office/drawing/2016/5/10/chartex" xmlns:cx5="http://schemas.microsoft.com/office/drawing/2016/5/11/chartex" xmlns:cx6="http://schemas.microsoft.com/office/drawing/2016/5/12/chartex" xmlns:cx7="http://schemas.microsoft.com/office/drawing/2016/5/13/chartex" xmlns:cx8="http://schemas.microsoft.com/office/drawing/2016/5/14/chartex" xmlns:mc="http://schemas.openxmlformats.org/markup-compatibility/2006" xmlns:aink="http://schemas.microsoft.com/office/drawing/2016/ink" xmlns:am3d="http://schemas.microsoft.com/office/drawing/2017/model3d" xmlns:o="urn:schemas-microsoft-com:office:office" xmlns:r="http://schemas.openxmlformats.org/officeDocument/2006/relationships" xmlns:m="http://schemas.openxmlformats.org/officeDocument/2006/math" xmlns:v="urn:schemas-microsoft-com:vml" xmlns:wp14="http://schemas.microsoft.com/office/word/2010/wordprocessingDrawing" xmlns:wp="http://schemas.openxmlformats.org/drawingml/2006/wordprocessingDrawing" xmlns:w10="urn:schemas-microsoft-com:office:word" xmlns:w="http://schemas.openxmlformats.org/wordprocessingml/2006/main" xmlns:w14="http://schemas.microsoft.com/office/word/2010/wordml" xmlns:w15="http://schemas.microsoft.com/office/word/2012/wordml" xmlns:w16cid="http://schemas.microsoft.com/office/word/2016/wordml/cid" xmlns:w16se="http://schemas.microsoft.com/office/word/2015/wordml/symex" xmlns:wpg="http://schemas.microsoft.com/office/word/2010/wordprocessingGroup" xmlns:wpi="http://schemas.microsoft.com/office/word/2010/wordprocessingInk" xmlns:wne="http://schemas.microsoft.com/office/word/2006/wordml" xmlns:wps="http://schemas.microsoft.com/office/word/2010/wordprocessingShape" mc:Ignorable="w14 w15 w16se w16cid wp14">
+<w:footnotes xmlns:wpc="http://schemas.microsoft.com/office/word/2010/wordprocessingCanvas" xmlns:cx="http://schemas.microsoft.com/office/drawing/2014/chartex" xmlns:cx1="http://schemas.microsoft.com/office/drawing/2015/9/8/chartex" xmlns:cx2="http://schemas.microsoft.com/office/drawing/2015/10/21/chartex" xmlns:cx3="http://schemas.microsoft.com/office/drawing/2016/5/9/chartex" xmlns:cx4="http://schemas.microsoft.com/office/drawing/2016/5/10/chartex" xmlns:cx5="http://schemas.microsoft.com/office/drawing/2016/5/11/chartex" xmlns:cx6="http://schemas.microsoft.com/office/drawing/2016/5/12/chartex" xmlns:cx7="http://schemas.microsoft.com/office/drawing/2016/5/13/chartex" xmlns:cx8="http://schemas.microsoft.com/office/drawing/2016/5/14/chartex" xmlns:mc="http://schemas.openxmlformats.org/markup-compatibility/2006" xmlns:aink="http://schemas.microsoft.com/office/drawing/2016/ink" xmlns:am3d="http://schemas.microsoft.com/office/drawing/2017/model3d" xmlns:o="urn:schemas-microsoft-com:office:office" xmlns:r="http://schemas.openxmlformats.org/officeDocument/2006/relationships" xmlns:m="http://schemas.openxmlformats.org/officeDocument/2006/math" xmlns:v="urn:schemas-microsoft-com:vml" xmlns:wp14="http://schemas.microsoft.com/office/word/2010/wordprocessingDrawing" xmlns:wp="http://schemas.openxmlformats.org/drawingml/2006/wordprocessingDrawing" xmlns:w10="urn:schemas-microsoft-com:office:word" xmlns:w="http://schemas.openxmlformats.org/wordprocessingml/2006/main" xmlns:w14="http://schemas.microsoft.com/office/word/2010/wordml" xmlns:w15="http://schemas.microsoft.com/office/word/2012/wordml" xmlns:w16cex="http://schemas.microsoft.com/office/word/2018/wordml/cex" xmlns:w16cid="http://schemas.microsoft.com/office/word/2016/wordml/cid" xmlns:w16="http://schemas.microsoft.com/office/word/2018/wordml" xmlns:w16sdtdh="http://schemas.microsoft.com/office/word/2020/wordml/sdtdatahash" xmlns:w16se="http://schemas.microsoft.com/office/word/2015/wordml/symex" xmlns:wpg="http://schemas.microsoft.com/office/word/2010/wordprocessingGroup" xmlns:wpi="http://schemas.microsoft.com/office/word/2010/wordprocessingInk" xmlns:wne="http://schemas.microsoft.com/office/word/2006/wordml" xmlns:wps="http://schemas.microsoft.com/office/word/2010/wordprocessingShape" mc:Ignorable="w14 w15 w16se w16cid w16 w16cex w16sdtdh wp14">
   <w:footnote w:type="separator" w:id="-1">
     <w:p>
       <w:r>
@@ -22961,7 +23061,7 @@
 </file>
 
 <file path=word/header1.xml><?xml version="1.0" encoding="utf-8"?>
-<w:hdr xmlns:wpc="http://schemas.microsoft.com/office/word/2010/wordprocessingCanvas" xmlns:cx="http://schemas.microsoft.com/office/drawing/2014/chartex" xmlns:cx1="http://schemas.microsoft.com/office/drawing/2015/9/8/chartex" xmlns:cx2="http://schemas.microsoft.com/office/drawing/2015/10/21/chartex" xmlns:cx3="http://schemas.microsoft.com/office/drawing/2016/5/9/chartex" xmlns:cx4="http://schemas.microsoft.com/office/drawing/2016/5/10/chartex" xmlns:cx5="http://schemas.microsoft.com/office/drawing/2016/5/11/chartex" xmlns:cx6="http://schemas.microsoft.com/office/drawing/2016/5/12/chartex" xmlns:cx7="http://schemas.microsoft.com/office/drawing/2016/5/13/chartex" xmlns:cx8="http://schemas.microsoft.com/office/drawing/2016/5/14/chartex" xmlns:mc="http://schemas.openxmlformats.org/markup-compatibility/2006" xmlns:aink="http://schemas.microsoft.com/office/drawing/2016/ink" xmlns:am3d="http://schemas.microsoft.com/office/drawing/2017/model3d" xmlns:o="urn:schemas-microsoft-com:office:office" xmlns:r="http://schemas.openxmlformats.org/officeDocument/2006/relationships" xmlns:m="http://schemas.openxmlformats.org/officeDocument/2006/math" xmlns:v="urn:schemas-microsoft-com:vml" xmlns:wp14="http://schemas.microsoft.com/office/word/2010/wordprocessingDrawing" xmlns:wp="http://schemas.openxmlformats.org/drawingml/2006/wordprocessingDrawing" xmlns:w10="urn:schemas-microsoft-com:office:word" xmlns:w="http://schemas.openxmlformats.org/wordprocessingml/2006/main" xmlns:w14="http://schemas.microsoft.com/office/word/2010/wordml" xmlns:w15="http://schemas.microsoft.com/office/word/2012/wordml" xmlns:w16cid="http://schemas.microsoft.com/office/word/2016/wordml/cid" xmlns:w16se="http://schemas.microsoft.com/office/word/2015/wordml/symex" xmlns:wpg="http://schemas.microsoft.com/office/word/2010/wordprocessingGroup" xmlns:wpi="http://schemas.microsoft.com/office/word/2010/wordprocessingInk" xmlns:wne="http://schemas.microsoft.com/office/word/2006/wordml" xmlns:wps="http://schemas.microsoft.com/office/word/2010/wordprocessingShape" mc:Ignorable="w14 w15 w16se w16cid wp14">
+<w:hdr xmlns:wpc="http://schemas.microsoft.com/office/word/2010/wordprocessingCanvas" xmlns:cx="http://schemas.microsoft.com/office/drawing/2014/chartex" xmlns:cx1="http://schemas.microsoft.com/office/drawing/2015/9/8/chartex" xmlns:cx2="http://schemas.microsoft.com/office/drawing/2015/10/21/chartex" xmlns:cx3="http://schemas.microsoft.com/office/drawing/2016/5/9/chartex" xmlns:cx4="http://schemas.microsoft.com/office/drawing/2016/5/10/chartex" xmlns:cx5="http://schemas.microsoft.com/office/drawing/2016/5/11/chartex" xmlns:cx6="http://schemas.microsoft.com/office/drawing/2016/5/12/chartex" xmlns:cx7="http://schemas.microsoft.com/office/drawing/2016/5/13/chartex" xmlns:cx8="http://schemas.microsoft.com/office/drawing/2016/5/14/chartex" xmlns:mc="http://schemas.openxmlformats.org/markup-compatibility/2006" xmlns:aink="http://schemas.microsoft.com/office/drawing/2016/ink" xmlns:am3d="http://schemas.microsoft.com/office/drawing/2017/model3d" xmlns:o="urn:schemas-microsoft-com:office:office" xmlns:r="http://schemas.openxmlformats.org/officeDocument/2006/relationships" xmlns:m="http://schemas.openxmlformats.org/officeDocument/2006/math" xmlns:v="urn:schemas-microsoft-com:vml" xmlns:wp14="http://schemas.microsoft.com/office/word/2010/wordprocessingDrawing" xmlns:wp="http://schemas.openxmlformats.org/drawingml/2006/wordprocessingDrawing" xmlns:w10="urn:schemas-microsoft-com:office:word" xmlns:w="http://schemas.openxmlformats.org/wordprocessingml/2006/main" xmlns:w14="http://schemas.microsoft.com/office/word/2010/wordml" xmlns:w15="http://schemas.microsoft.com/office/word/2012/wordml" xmlns:w16cex="http://schemas.microsoft.com/office/word/2018/wordml/cex" xmlns:w16cid="http://schemas.microsoft.com/office/word/2016/wordml/cid" xmlns:w16="http://schemas.microsoft.com/office/word/2018/wordml" xmlns:w16sdtdh="http://schemas.microsoft.com/office/word/2020/wordml/sdtdatahash" xmlns:w16se="http://schemas.microsoft.com/office/word/2015/wordml/symex" xmlns:wpg="http://schemas.microsoft.com/office/word/2010/wordprocessingGroup" xmlns:wpi="http://schemas.microsoft.com/office/word/2010/wordprocessingInk" xmlns:wne="http://schemas.microsoft.com/office/word/2006/wordml" xmlns:wps="http://schemas.microsoft.com/office/word/2010/wordprocessingShape" mc:Ignorable="w14 w15 w16se w16cid w16 w16cex w16sdtdh wp14">
   <w:p>
     <w:pPr>
       <w:pStyle w:val="a9"/>
@@ -22975,7 +23075,7 @@
 </file>
 
 <file path=word/numbering.xml><?xml version="1.0" encoding="utf-8"?>
-<w:numbering xmlns:wpc="http://schemas.microsoft.com/office/word/2010/wordprocessingCanvas" xmlns:cx="http://schemas.microsoft.com/office/drawing/2014/chartex" xmlns:cx1="http://schemas.microsoft.com/office/drawing/2015/9/8/chartex" xmlns:cx2="http://schemas.microsoft.com/office/drawing/2015/10/21/chartex" xmlns:cx3="http://schemas.microsoft.com/office/drawing/2016/5/9/chartex" xmlns:cx4="http://schemas.microsoft.com/office/drawing/2016/5/10/chartex" xmlns:cx5="http://schemas.microsoft.com/office/drawing/2016/5/11/chartex" xmlns:cx6="http://schemas.microsoft.com/office/drawing/2016/5/12/chartex" xmlns:cx7="http://schemas.microsoft.com/office/drawing/2016/5/13/chartex" xmlns:cx8="http://schemas.microsoft.com/office/drawing/2016/5/14/chartex" xmlns:mc="http://schemas.openxmlformats.org/markup-compatibility/2006" xmlns:aink="http://schemas.microsoft.com/office/drawing/2016/ink" xmlns:am3d="http://schemas.microsoft.com/office/drawing/2017/model3d" xmlns:o="urn:schemas-microsoft-com:office:office" xmlns:r="http://schemas.openxmlformats.org/officeDocument/2006/relationships" xmlns:m="http://schemas.openxmlformats.org/officeDocument/2006/math" xmlns:v="urn:schemas-microsoft-com:vml" xmlns:wp14="http://schemas.microsoft.com/office/word/2010/wordprocessingDrawing" xmlns:wp="http://schemas.openxmlformats.org/drawingml/2006/wordprocessingDrawing" xmlns:w10="urn:schemas-microsoft-com:office:word" xmlns:w="http://schemas.openxmlformats.org/wordprocessingml/2006/main" xmlns:w14="http://schemas.microsoft.com/office/word/2010/wordml" xmlns:w15="http://schemas.microsoft.com/office/word/2012/wordml" xmlns:w16cid="http://schemas.microsoft.com/office/word/2016/wordml/cid" xmlns:w16se="http://schemas.microsoft.com/office/word/2015/wordml/symex" xmlns:wpg="http://schemas.microsoft.com/office/word/2010/wordprocessingGroup" xmlns:wpi="http://schemas.microsoft.com/office/word/2010/wordprocessingInk" xmlns:wne="http://schemas.microsoft.com/office/word/2006/wordml" xmlns:wps="http://schemas.microsoft.com/office/word/2010/wordprocessingShape" mc:Ignorable="w14 w15 w16se w16cid wp14">
+<w:numbering xmlns:wpc="http://schemas.microsoft.com/office/word/2010/wordprocessingCanvas" xmlns:cx="http://schemas.microsoft.com/office/drawing/2014/chartex" xmlns:cx1="http://schemas.microsoft.com/office/drawing/2015/9/8/chartex" xmlns:cx2="http://schemas.microsoft.com/office/drawing/2015/10/21/chartex" xmlns:cx3="http://schemas.microsoft.com/office/drawing/2016/5/9/chartex" xmlns:cx4="http://schemas.microsoft.com/office/drawing/2016/5/10/chartex" xmlns:cx5="http://schemas.microsoft.com/office/drawing/2016/5/11/chartex" xmlns:cx6="http://schemas.microsoft.com/office/drawing/2016/5/12/chartex" xmlns:cx7="http://schemas.microsoft.com/office/drawing/2016/5/13/chartex" xmlns:cx8="http://schemas.microsoft.com/office/drawing/2016/5/14/chartex" xmlns:mc="http://schemas.openxmlformats.org/markup-compatibility/2006" xmlns:aink="http://schemas.microsoft.com/office/drawing/2016/ink" xmlns:am3d="http://schemas.microsoft.com/office/drawing/2017/model3d" xmlns:o="urn:schemas-microsoft-com:office:office" xmlns:r="http://schemas.openxmlformats.org/officeDocument/2006/relationships" xmlns:m="http://schemas.openxmlformats.org/officeDocument/2006/math" xmlns:v="urn:schemas-microsoft-com:vml" xmlns:wp14="http://schemas.microsoft.com/office/word/2010/wordprocessingDrawing" xmlns:wp="http://schemas.openxmlformats.org/drawingml/2006/wordprocessingDrawing" xmlns:w10="urn:schemas-microsoft-com:office:word" xmlns:w="http://schemas.openxmlformats.org/wordprocessingml/2006/main" xmlns:w14="http://schemas.microsoft.com/office/word/2010/wordml" xmlns:w15="http://schemas.microsoft.com/office/word/2012/wordml" xmlns:w16cex="http://schemas.microsoft.com/office/word/2018/wordml/cex" xmlns:w16cid="http://schemas.microsoft.com/office/word/2016/wordml/cid" xmlns:w16="http://schemas.microsoft.com/office/word/2018/wordml" xmlns:w16sdtdh="http://schemas.microsoft.com/office/word/2020/wordml/sdtdatahash" xmlns:w16se="http://schemas.microsoft.com/office/word/2015/wordml/symex" xmlns:wpg="http://schemas.microsoft.com/office/word/2010/wordprocessingGroup" xmlns:wpi="http://schemas.microsoft.com/office/word/2010/wordprocessingInk" xmlns:wne="http://schemas.microsoft.com/office/word/2006/wordml" xmlns:wps="http://schemas.microsoft.com/office/word/2010/wordprocessingShape" mc:Ignorable="w14 w15 w16se w16cid w16 w16cex w16sdtdh wp14">
   <w:abstractNum w:abstractNumId="0" w15:restartNumberingAfterBreak="0">
     <w:nsid w:val="00000002"/>
     <w:multiLevelType w:val="singleLevel"/>
@@ -27706,7 +27806,7 @@
 </file>
 
 <file path=word/styles.xml><?xml version="1.0" encoding="utf-8"?>
-<w:styles xmlns:mc="http://schemas.openxmlformats.org/markup-compatibility/2006" xmlns:r="http://schemas.openxmlformats.org/officeDocument/2006/relationships" xmlns:w="http://schemas.openxmlformats.org/wordprocessingml/2006/main" xmlns:w14="http://schemas.microsoft.com/office/word/2010/wordml" xmlns:w15="http://schemas.microsoft.com/office/word/2012/wordml" xmlns:w16cid="http://schemas.microsoft.com/office/word/2016/wordml/cid" xmlns:w16se="http://schemas.microsoft.com/office/word/2015/wordml/symex" mc:Ignorable="w14 w15 w16se w16cid">
+<w:styles xmlns:mc="http://schemas.openxmlformats.org/markup-compatibility/2006" xmlns:r="http://schemas.openxmlformats.org/officeDocument/2006/relationships" xmlns:w="http://schemas.openxmlformats.org/wordprocessingml/2006/main" xmlns:w14="http://schemas.microsoft.com/office/word/2010/wordml" xmlns:w15="http://schemas.microsoft.com/office/word/2012/wordml" xmlns:w16cex="http://schemas.microsoft.com/office/word/2018/wordml/cex" xmlns:w16cid="http://schemas.microsoft.com/office/word/2016/wordml/cid" xmlns:w16="http://schemas.microsoft.com/office/word/2018/wordml" xmlns:w16sdtdh="http://schemas.microsoft.com/office/word/2020/wordml/sdtdatahash" xmlns:w16se="http://schemas.microsoft.com/office/word/2015/wordml/symex" mc:Ignorable="w14 w15 w16se w16cid w16 w16cex w16sdtdh">
   <w:docDefaults>
     <w:rPrDefault>
       <w:rPr>
@@ -27716,7 +27816,7 @@
     </w:rPrDefault>
     <w:pPrDefault/>
   </w:docDefaults>
-  <w:latentStyles w:defLockedState="0" w:defUIPriority="0" w:defSemiHidden="0" w:defUnhideWhenUsed="0" w:defQFormat="0" w:count="375">
+  <w:latentStyles w:defLockedState="0" w:defUIPriority="0" w:defSemiHidden="0" w:defUnhideWhenUsed="0" w:defQFormat="0" w:count="376">
     <w:lsdException w:name="Normal" w:qFormat="1"/>
     <w:lsdException w:name="heading 1" w:uiPriority="9" w:qFormat="1"/>
     <w:lsdException w:name="heading 2" w:qFormat="1"/>
@@ -28086,6 +28186,7 @@
     <w:lsdException w:name="Smart Hyperlink" w:semiHidden="1" w:uiPriority="99" w:unhideWhenUsed="1"/>
     <w:lsdException w:name="Hashtag" w:semiHidden="1" w:uiPriority="99" w:unhideWhenUsed="1"/>
     <w:lsdException w:name="Unresolved Mention" w:semiHidden="1" w:uiPriority="99" w:unhideWhenUsed="1"/>
+    <w:lsdException w:name="Smart Link" w:semiHidden="1" w:uiPriority="99" w:unhideWhenUsed="1"/>
   </w:latentStyles>
   <w:style w:type="paragraph" w:default="1" w:styleId="a">
     <w:name w:val="Normal"/>

--- a/Отчёт.docx
+++ b/Отчёт.docx
@@ -22950,6 +22950,952 @@
         <w:t xml:space="preserve"> несёт ответственность за восстановление утерянных данных. Если потеря данных сказалась на работе системы, Романов А. В. обязан понести наказание. Размер наказания зависит от последствий утери данных. Наказание может быть в виде штрафа, административной или уголовной ответственности.</w:t>
       </w:r>
     </w:p>
+    <w:p>
+      <w:pPr>
+        <w:rPr>
+          <w:rFonts w:eastAsiaTheme="majorEastAsia"/>
+          <w:sz w:val="28"/>
+          <w:szCs w:val="28"/>
+        </w:rPr>
+      </w:pPr>
+      <w:r>
+        <w:rPr>
+          <w:rFonts w:eastAsiaTheme="majorEastAsia"/>
+          <w:sz w:val="28"/>
+          <w:szCs w:val="28"/>
+        </w:rPr>
+        <w:br w:type="page"/>
+      </w:r>
+    </w:p>
+    <w:p>
+      <w:pPr>
+        <w:spacing w:line="360" w:lineRule="auto"/>
+        <w:jc w:val="center"/>
+        <w:rPr>
+          <w:b/>
+          <w:bCs/>
+          <w:sz w:val="32"/>
+          <w:szCs w:val="32"/>
+        </w:rPr>
+      </w:pPr>
+      <w:r>
+        <w:rPr>
+          <w:b/>
+          <w:bCs/>
+          <w:sz w:val="32"/>
+          <w:szCs w:val="32"/>
+        </w:rPr>
+        <w:lastRenderedPageBreak/>
+        <w:t xml:space="preserve">Резервное копирование файлов </w:t>
+      </w:r>
+      <w:r>
+        <w:rPr>
+          <w:b/>
+          <w:bCs/>
+          <w:sz w:val="32"/>
+          <w:szCs w:val="32"/>
+          <w:lang w:val="en-US"/>
+        </w:rPr>
+        <w:t>Windows</w:t>
+      </w:r>
+      <w:r>
+        <w:rPr>
+          <w:b/>
+          <w:bCs/>
+          <w:sz w:val="32"/>
+          <w:szCs w:val="32"/>
+        </w:rPr>
+        <w:t xml:space="preserve"> 7</w:t>
+      </w:r>
+    </w:p>
+    <w:p>
+      <w:pPr>
+        <w:spacing w:line="360" w:lineRule="auto"/>
+        <w:rPr>
+          <w:sz w:val="28"/>
+          <w:szCs w:val="28"/>
+        </w:rPr>
+      </w:pPr>
+      <w:r>
+        <w:rPr>
+          <w:sz w:val="28"/>
+          <w:szCs w:val="28"/>
+        </w:rPr>
+        <w:t xml:space="preserve">Для того, чтобы сделать резервные копии данных в </w:t>
+      </w:r>
+      <w:r>
+        <w:rPr>
+          <w:sz w:val="28"/>
+          <w:szCs w:val="28"/>
+          <w:lang w:val="en-US"/>
+        </w:rPr>
+        <w:t>Windows</w:t>
+      </w:r>
+      <w:r>
+        <w:rPr>
+          <w:sz w:val="28"/>
+          <w:szCs w:val="28"/>
+        </w:rPr>
+        <w:t xml:space="preserve"> 7, необходимо зайти в </w:t>
+      </w:r>
+      <w:proofErr w:type="gramStart"/>
+      <w:r>
+        <w:rPr>
+          <w:b/>
+          <w:bCs/>
+          <w:sz w:val="28"/>
+          <w:szCs w:val="28"/>
+        </w:rPr>
+        <w:t>Пуск &gt;</w:t>
+      </w:r>
+      <w:proofErr w:type="gramEnd"/>
+      <w:r>
+        <w:rPr>
+          <w:b/>
+          <w:bCs/>
+          <w:sz w:val="28"/>
+          <w:szCs w:val="28"/>
+        </w:rPr>
+        <w:t xml:space="preserve"> Все программы &gt; Обслуживание &gt; Архивация и восстановление</w:t>
+      </w:r>
+      <w:r>
+        <w:rPr>
+          <w:sz w:val="28"/>
+          <w:szCs w:val="28"/>
+        </w:rPr>
+        <w:t>.</w:t>
+      </w:r>
+    </w:p>
+    <w:p>
+      <w:pPr>
+        <w:spacing w:line="360" w:lineRule="auto"/>
+        <w:rPr>
+          <w:sz w:val="28"/>
+          <w:szCs w:val="28"/>
+        </w:rPr>
+      </w:pPr>
+      <w:r>
+        <w:rPr>
+          <w:sz w:val="28"/>
+          <w:szCs w:val="28"/>
+        </w:rPr>
+        <w:t xml:space="preserve">Нажав </w:t>
+      </w:r>
+      <w:proofErr w:type="gramStart"/>
+      <w:r>
+        <w:rPr>
+          <w:sz w:val="28"/>
+          <w:szCs w:val="28"/>
+        </w:rPr>
+        <w:t>на</w:t>
+      </w:r>
+      <w:proofErr w:type="gramEnd"/>
+      <w:r>
+        <w:rPr>
+          <w:sz w:val="28"/>
+          <w:szCs w:val="28"/>
+        </w:rPr>
+        <w:t xml:space="preserve"> </w:t>
+      </w:r>
+      <w:r>
+        <w:rPr>
+          <w:b/>
+          <w:bCs/>
+          <w:sz w:val="28"/>
+          <w:szCs w:val="28"/>
+        </w:rPr>
+        <w:t>Изменить параметры</w:t>
+      </w:r>
+      <w:r>
+        <w:rPr>
+          <w:sz w:val="28"/>
+          <w:szCs w:val="28"/>
+        </w:rPr>
+        <w:t xml:space="preserve">, необходимо выбрать место, куда будет сохранена резервная копия. </w:t>
+      </w:r>
+      <w:r>
+        <w:rPr>
+          <w:noProof/>
+          <w:lang w:eastAsia="ru-RU"/>
+        </w:rPr>
+        <w:drawing>
+          <wp:inline distT="0" distB="0" distL="0" distR="0" wp14:anchorId="10052C2E" wp14:editId="317C8EDE">
+            <wp:extent cx="5943600" cy="4162425"/>
+            <wp:effectExtent l="0" t="0" r="0" b="9525"/>
+            <wp:docPr id="12" name="Рисунок 12"/>
+            <wp:cNvGraphicFramePr>
+              <a:graphicFrameLocks xmlns:a="http://schemas.openxmlformats.org/drawingml/2006/main" noChangeAspect="1"/>
+            </wp:cNvGraphicFramePr>
+            <a:graphic xmlns:a="http://schemas.openxmlformats.org/drawingml/2006/main">
+              <a:graphicData uri="http://schemas.openxmlformats.org/drawingml/2006/picture">
+                <pic:pic xmlns:pic="http://schemas.openxmlformats.org/drawingml/2006/picture">
+                  <pic:nvPicPr>
+                    <pic:cNvPr id="0" name="Picture 1"/>
+                    <pic:cNvPicPr>
+                      <a:picLocks noChangeAspect="1" noChangeArrowheads="1"/>
+                    </pic:cNvPicPr>
+                  </pic:nvPicPr>
+                  <pic:blipFill>
+                    <a:blip r:embed="rId14">
+                      <a:extLst>
+                        <a:ext uri="{28A0092B-C50C-407E-A947-70E740481C1C}">
+                          <a14:useLocalDpi xmlns:a14="http://schemas.microsoft.com/office/drawing/2010/main" val="0"/>
+                        </a:ext>
+                      </a:extLst>
+                    </a:blip>
+                    <a:srcRect/>
+                    <a:stretch>
+                      <a:fillRect/>
+                    </a:stretch>
+                  </pic:blipFill>
+                  <pic:spPr bwMode="auto">
+                    <a:xfrm>
+                      <a:off x="0" y="0"/>
+                      <a:ext cx="5943600" cy="4162425"/>
+                    </a:xfrm>
+                    <a:prstGeom prst="rect">
+                      <a:avLst/>
+                    </a:prstGeom>
+                    <a:noFill/>
+                    <a:ln>
+                      <a:noFill/>
+                    </a:ln>
+                  </pic:spPr>
+                </pic:pic>
+              </a:graphicData>
+            </a:graphic>
+          </wp:inline>
+        </w:drawing>
+      </w:r>
+    </w:p>
+    <w:p>
+      <w:pPr>
+        <w:rPr>
+          <w:sz w:val="28"/>
+          <w:szCs w:val="28"/>
+        </w:rPr>
+      </w:pPr>
+      <w:r>
+        <w:rPr>
+          <w:sz w:val="28"/>
+          <w:szCs w:val="28"/>
+        </w:rPr>
+        <w:br w:type="page"/>
+      </w:r>
+    </w:p>
+    <w:p>
+      <w:pPr>
+        <w:spacing w:line="360" w:lineRule="auto"/>
+        <w:rPr>
+          <w:sz w:val="28"/>
+          <w:szCs w:val="28"/>
+        </w:rPr>
+      </w:pPr>
+      <w:r>
+        <w:rPr>
+          <w:sz w:val="28"/>
+          <w:szCs w:val="28"/>
+        </w:rPr>
+        <w:lastRenderedPageBreak/>
+        <w:t>В окне «Что следует архивировать» выбираю «Предоставить мне выбор».</w:t>
+      </w:r>
+    </w:p>
+    <w:p>
+      <w:r>
+        <w:rPr>
+          <w:noProof/>
+          <w:lang w:eastAsia="ru-RU"/>
+        </w:rPr>
+        <w:drawing>
+          <wp:inline distT="0" distB="0" distL="0" distR="0" wp14:anchorId="1281B04B" wp14:editId="1454F854">
+            <wp:extent cx="5924550" cy="4103788"/>
+            <wp:effectExtent l="0" t="0" r="0" b="7620"/>
+            <wp:docPr id="13" name="Рисунок 13"/>
+            <wp:cNvGraphicFramePr>
+              <a:graphicFrameLocks xmlns:a="http://schemas.openxmlformats.org/drawingml/2006/main" noChangeAspect="1"/>
+            </wp:cNvGraphicFramePr>
+            <a:graphic xmlns:a="http://schemas.openxmlformats.org/drawingml/2006/main">
+              <a:graphicData uri="http://schemas.openxmlformats.org/drawingml/2006/picture">
+                <pic:pic xmlns:pic="http://schemas.openxmlformats.org/drawingml/2006/picture">
+                  <pic:nvPicPr>
+                    <pic:cNvPr id="1" name=""/>
+                    <pic:cNvPicPr/>
+                  </pic:nvPicPr>
+                  <pic:blipFill rotWithShape="1">
+                    <a:blip r:embed="rId15"/>
+                    <a:srcRect t="8183" b="6541"/>
+                    <a:stretch/>
+                  </pic:blipFill>
+                  <pic:spPr bwMode="auto">
+                    <a:xfrm>
+                      <a:off x="0" y="0"/>
+                      <a:ext cx="5924550" cy="4103788"/>
+                    </a:xfrm>
+                    <a:prstGeom prst="rect">
+                      <a:avLst/>
+                    </a:prstGeom>
+                    <a:ln>
+                      <a:noFill/>
+                    </a:ln>
+                    <a:extLst>
+                      <a:ext uri="{53640926-AAD7-44D8-BBD7-CCE9431645EC}">
+                        <a14:shadowObscured xmlns:a14="http://schemas.microsoft.com/office/drawing/2010/main"/>
+                      </a:ext>
+                    </a:extLst>
+                  </pic:spPr>
+                </pic:pic>
+              </a:graphicData>
+            </a:graphic>
+          </wp:inline>
+        </w:drawing>
+      </w:r>
+    </w:p>
+    <w:p>
+      <w:pPr>
+        <w:spacing w:line="360" w:lineRule="auto"/>
+        <w:rPr>
+          <w:sz w:val="28"/>
+          <w:szCs w:val="28"/>
+        </w:rPr>
+      </w:pPr>
+      <w:r>
+        <w:rPr>
+          <w:sz w:val="28"/>
+          <w:szCs w:val="28"/>
+        </w:rPr>
+        <w:t>Далее нужно выбрать файлы, которые необходимо зарезервировать.</w:t>
+      </w:r>
+    </w:p>
+    <w:p>
+      <w:r>
+        <w:rPr>
+          <w:noProof/>
+          <w:lang w:eastAsia="ru-RU"/>
+        </w:rPr>
+        <w:drawing>
+          <wp:inline distT="0" distB="0" distL="0" distR="0" wp14:anchorId="1AC76225" wp14:editId="6E0CDEAF">
+            <wp:extent cx="5940425" cy="4165600"/>
+            <wp:effectExtent l="0" t="0" r="3175" b="6350"/>
+            <wp:docPr id="15" name="Рисунок 15"/>
+            <wp:cNvGraphicFramePr>
+              <a:graphicFrameLocks xmlns:a="http://schemas.openxmlformats.org/drawingml/2006/main" noChangeAspect="1"/>
+            </wp:cNvGraphicFramePr>
+            <a:graphic xmlns:a="http://schemas.openxmlformats.org/drawingml/2006/main">
+              <a:graphicData uri="http://schemas.openxmlformats.org/drawingml/2006/picture">
+                <pic:pic xmlns:pic="http://schemas.openxmlformats.org/drawingml/2006/picture">
+                  <pic:nvPicPr>
+                    <pic:cNvPr id="1" name=""/>
+                    <pic:cNvPicPr/>
+                  </pic:nvPicPr>
+                  <pic:blipFill>
+                    <a:blip r:embed="rId16"/>
+                    <a:stretch>
+                      <a:fillRect/>
+                    </a:stretch>
+                  </pic:blipFill>
+                  <pic:spPr>
+                    <a:xfrm>
+                      <a:off x="0" y="0"/>
+                      <a:ext cx="5940425" cy="4165600"/>
+                    </a:xfrm>
+                    <a:prstGeom prst="rect">
+                      <a:avLst/>
+                    </a:prstGeom>
+                  </pic:spPr>
+                </pic:pic>
+              </a:graphicData>
+            </a:graphic>
+          </wp:inline>
+        </w:drawing>
+      </w:r>
+    </w:p>
+    <w:p>
+      <w:pPr>
+        <w:spacing w:line="360" w:lineRule="auto"/>
+        <w:rPr>
+          <w:sz w:val="28"/>
+          <w:szCs w:val="28"/>
+        </w:rPr>
+      </w:pPr>
+      <w:r>
+        <w:rPr>
+          <w:sz w:val="28"/>
+          <w:szCs w:val="28"/>
+        </w:rPr>
+        <w:lastRenderedPageBreak/>
+        <w:t>В окне «Как часто следует выполнять архивацию?» устанавливается флажок «Выполнять резервное копирование по расписанию (рекомендуется)» и ставится нужные дата и время.</w:t>
+      </w:r>
+    </w:p>
+    <w:p>
+      <w:r>
+        <w:rPr>
+          <w:noProof/>
+          <w:lang w:eastAsia="ru-RU"/>
+        </w:rPr>
+        <w:drawing>
+          <wp:inline distT="0" distB="0" distL="0" distR="0" wp14:anchorId="7EC7D715" wp14:editId="5393360A">
+            <wp:extent cx="5940425" cy="4158615"/>
+            <wp:effectExtent l="0" t="0" r="3175" b="0"/>
+            <wp:docPr id="16" name="Рисунок 16"/>
+            <wp:cNvGraphicFramePr>
+              <a:graphicFrameLocks xmlns:a="http://schemas.openxmlformats.org/drawingml/2006/main" noChangeAspect="1"/>
+            </wp:cNvGraphicFramePr>
+            <a:graphic xmlns:a="http://schemas.openxmlformats.org/drawingml/2006/main">
+              <a:graphicData uri="http://schemas.openxmlformats.org/drawingml/2006/picture">
+                <pic:pic xmlns:pic="http://schemas.openxmlformats.org/drawingml/2006/picture">
+                  <pic:nvPicPr>
+                    <pic:cNvPr id="1" name=""/>
+                    <pic:cNvPicPr/>
+                  </pic:nvPicPr>
+                  <pic:blipFill>
+                    <a:blip r:embed="rId17"/>
+                    <a:stretch>
+                      <a:fillRect/>
+                    </a:stretch>
+                  </pic:blipFill>
+                  <pic:spPr>
+                    <a:xfrm>
+                      <a:off x="0" y="0"/>
+                      <a:ext cx="5940425" cy="4158615"/>
+                    </a:xfrm>
+                    <a:prstGeom prst="rect">
+                      <a:avLst/>
+                    </a:prstGeom>
+                  </pic:spPr>
+                </pic:pic>
+              </a:graphicData>
+            </a:graphic>
+          </wp:inline>
+        </w:drawing>
+      </w:r>
+    </w:p>
+    <w:p>
+      <w:pPr>
+        <w:rPr>
+          <w:sz w:val="28"/>
+          <w:szCs w:val="28"/>
+        </w:rPr>
+      </w:pPr>
+      <w:r>
+        <w:rPr>
+          <w:sz w:val="28"/>
+          <w:szCs w:val="28"/>
+        </w:rPr>
+        <w:br w:type="page"/>
+      </w:r>
+    </w:p>
+    <w:p>
+      <w:pPr>
+        <w:rPr>
+          <w:sz w:val="28"/>
+          <w:szCs w:val="28"/>
+        </w:rPr>
+      </w:pPr>
+      <w:r>
+        <w:rPr>
+          <w:sz w:val="28"/>
+          <w:szCs w:val="28"/>
+        </w:rPr>
+        <w:lastRenderedPageBreak/>
+        <w:t xml:space="preserve">Нажав </w:t>
+      </w:r>
+      <w:r>
+        <w:rPr>
+          <w:b/>
+          <w:bCs/>
+          <w:sz w:val="28"/>
+          <w:szCs w:val="28"/>
+        </w:rPr>
+        <w:t>ОК</w:t>
+      </w:r>
+      <w:r>
+        <w:rPr>
+          <w:sz w:val="28"/>
+          <w:szCs w:val="28"/>
+        </w:rPr>
+        <w:t>, запускаете резервное копирование.</w:t>
+      </w:r>
+    </w:p>
+    <w:p>
+      <w:r>
+        <w:rPr>
+          <w:noProof/>
+          <w:lang w:eastAsia="ru-RU"/>
+        </w:rPr>
+        <w:drawing>
+          <wp:inline distT="0" distB="0" distL="0" distR="0" wp14:anchorId="518D0FBF" wp14:editId="2BA204BB">
+            <wp:extent cx="5940425" cy="4176395"/>
+            <wp:effectExtent l="0" t="0" r="3175" b="0"/>
+            <wp:docPr id="17" name="Рисунок 17"/>
+            <wp:cNvGraphicFramePr>
+              <a:graphicFrameLocks xmlns:a="http://schemas.openxmlformats.org/drawingml/2006/main" noChangeAspect="1"/>
+            </wp:cNvGraphicFramePr>
+            <a:graphic xmlns:a="http://schemas.openxmlformats.org/drawingml/2006/main">
+              <a:graphicData uri="http://schemas.openxmlformats.org/drawingml/2006/picture">
+                <pic:pic xmlns:pic="http://schemas.openxmlformats.org/drawingml/2006/picture">
+                  <pic:nvPicPr>
+                    <pic:cNvPr id="1" name=""/>
+                    <pic:cNvPicPr/>
+                  </pic:nvPicPr>
+                  <pic:blipFill>
+                    <a:blip r:embed="rId18"/>
+                    <a:stretch>
+                      <a:fillRect/>
+                    </a:stretch>
+                  </pic:blipFill>
+                  <pic:spPr>
+                    <a:xfrm>
+                      <a:off x="0" y="0"/>
+                      <a:ext cx="5940425" cy="4176395"/>
+                    </a:xfrm>
+                    <a:prstGeom prst="rect">
+                      <a:avLst/>
+                    </a:prstGeom>
+                  </pic:spPr>
+                </pic:pic>
+              </a:graphicData>
+            </a:graphic>
+          </wp:inline>
+        </w:drawing>
+      </w:r>
+    </w:p>
+    <w:p>
+      <w:pPr>
+        <w:spacing w:line="276" w:lineRule="auto"/>
+        <w:rPr>
+          <w:sz w:val="28"/>
+          <w:szCs w:val="28"/>
+        </w:rPr>
+      </w:pPr>
+      <w:r>
+        <w:rPr>
+          <w:sz w:val="28"/>
+          <w:szCs w:val="28"/>
+        </w:rPr>
+        <w:t>После появления окна «Архивация данных успешно завершена», можно закрыть окно, т.к. резервное копирование завершено.</w:t>
+      </w:r>
+    </w:p>
+    <w:p>
+      <w:r>
+        <w:rPr>
+          <w:noProof/>
+          <w:lang w:eastAsia="ru-RU"/>
+        </w:rPr>
+        <w:drawing>
+          <wp:inline distT="0" distB="0" distL="0" distR="0" wp14:anchorId="019C3475" wp14:editId="60951AA8">
+            <wp:extent cx="5940425" cy="4185920"/>
+            <wp:effectExtent l="0" t="0" r="3175" b="5080"/>
+            <wp:docPr id="8" name="Рисунок 8"/>
+            <wp:cNvGraphicFramePr>
+              <a:graphicFrameLocks xmlns:a="http://schemas.openxmlformats.org/drawingml/2006/main" noChangeAspect="1"/>
+            </wp:cNvGraphicFramePr>
+            <a:graphic xmlns:a="http://schemas.openxmlformats.org/drawingml/2006/main">
+              <a:graphicData uri="http://schemas.openxmlformats.org/drawingml/2006/picture">
+                <pic:pic xmlns:pic="http://schemas.openxmlformats.org/drawingml/2006/picture">
+                  <pic:nvPicPr>
+                    <pic:cNvPr id="1" name=""/>
+                    <pic:cNvPicPr/>
+                  </pic:nvPicPr>
+                  <pic:blipFill>
+                    <a:blip r:embed="rId19"/>
+                    <a:stretch>
+                      <a:fillRect/>
+                    </a:stretch>
+                  </pic:blipFill>
+                  <pic:spPr>
+                    <a:xfrm>
+                      <a:off x="0" y="0"/>
+                      <a:ext cx="5940425" cy="4185920"/>
+                    </a:xfrm>
+                    <a:prstGeom prst="rect">
+                      <a:avLst/>
+                    </a:prstGeom>
+                  </pic:spPr>
+                </pic:pic>
+              </a:graphicData>
+            </a:graphic>
+          </wp:inline>
+        </w:drawing>
+      </w:r>
+    </w:p>
+    <w:p>
+      <w:pPr>
+        <w:jc w:val="center"/>
+        <w:rPr>
+          <w:b/>
+          <w:bCs/>
+          <w:sz w:val="32"/>
+          <w:szCs w:val="32"/>
+        </w:rPr>
+      </w:pPr>
+      <w:r>
+        <w:rPr>
+          <w:b/>
+          <w:bCs/>
+          <w:sz w:val="32"/>
+          <w:szCs w:val="32"/>
+        </w:rPr>
+        <w:t xml:space="preserve">Восстановление данных </w:t>
+      </w:r>
+      <w:r>
+        <w:rPr>
+          <w:b/>
+          <w:bCs/>
+          <w:sz w:val="32"/>
+          <w:szCs w:val="32"/>
+          <w:lang w:val="en-US"/>
+        </w:rPr>
+        <w:t>Windows</w:t>
+      </w:r>
+      <w:r>
+        <w:rPr>
+          <w:b/>
+          <w:bCs/>
+          <w:sz w:val="32"/>
+          <w:szCs w:val="32"/>
+        </w:rPr>
+        <w:t xml:space="preserve"> 7</w:t>
+      </w:r>
+    </w:p>
+    <w:p>
+      <w:pPr>
+        <w:spacing w:line="360" w:lineRule="auto"/>
+        <w:rPr>
+          <w:sz w:val="28"/>
+          <w:szCs w:val="28"/>
+        </w:rPr>
+      </w:pPr>
+      <w:r>
+        <w:rPr>
+          <w:sz w:val="28"/>
+          <w:szCs w:val="28"/>
+        </w:rPr>
+        <w:lastRenderedPageBreak/>
+        <w:t xml:space="preserve">В окне «Архивация или восстановление файлов» нажмите на пункт «Выбрать другую резервную копию для восстановления файлов». </w:t>
+      </w:r>
+    </w:p>
+    <w:p>
+      <w:r>
+        <w:rPr>
+          <w:noProof/>
+        </w:rPr>
+        <w:drawing>
+          <wp:inline distT="0" distB="0" distL="0" distR="0" wp14:anchorId="532C9B0A" wp14:editId="7144A52C">
+            <wp:extent cx="5943600" cy="4162425"/>
+            <wp:effectExtent l="0" t="0" r="0" b="9525"/>
+            <wp:docPr id="3" name="Рисунок 3"/>
+            <wp:cNvGraphicFramePr>
+              <a:graphicFrameLocks xmlns:a="http://schemas.openxmlformats.org/drawingml/2006/main" noChangeAspect="1"/>
+            </wp:cNvGraphicFramePr>
+            <a:graphic xmlns:a="http://schemas.openxmlformats.org/drawingml/2006/main">
+              <a:graphicData uri="http://schemas.openxmlformats.org/drawingml/2006/picture">
+                <pic:pic xmlns:pic="http://schemas.openxmlformats.org/drawingml/2006/picture">
+                  <pic:nvPicPr>
+                    <pic:cNvPr id="0" name="Picture 2"/>
+                    <pic:cNvPicPr>
+                      <a:picLocks noChangeAspect="1" noChangeArrowheads="1"/>
+                    </pic:cNvPicPr>
+                  </pic:nvPicPr>
+                  <pic:blipFill>
+                    <a:blip r:embed="rId20">
+                      <a:extLst>
+                        <a:ext uri="{28A0092B-C50C-407E-A947-70E740481C1C}">
+                          <a14:useLocalDpi xmlns:a14="http://schemas.microsoft.com/office/drawing/2010/main" val="0"/>
+                        </a:ext>
+                      </a:extLst>
+                    </a:blip>
+                    <a:srcRect/>
+                    <a:stretch>
+                      <a:fillRect/>
+                    </a:stretch>
+                  </pic:blipFill>
+                  <pic:spPr bwMode="auto">
+                    <a:xfrm>
+                      <a:off x="0" y="0"/>
+                      <a:ext cx="5943600" cy="4162425"/>
+                    </a:xfrm>
+                    <a:prstGeom prst="rect">
+                      <a:avLst/>
+                    </a:prstGeom>
+                    <a:noFill/>
+                    <a:ln>
+                      <a:noFill/>
+                    </a:ln>
+                  </pic:spPr>
+                </pic:pic>
+              </a:graphicData>
+            </a:graphic>
+          </wp:inline>
+        </w:drawing>
+      </w:r>
+    </w:p>
+    <w:p>
+      <w:r>
+        <w:br w:type="page"/>
+      </w:r>
+    </w:p>
+    <w:p>
+      <w:pPr>
+        <w:spacing w:line="360" w:lineRule="auto"/>
+        <w:rPr>
+          <w:sz w:val="28"/>
+          <w:szCs w:val="28"/>
+        </w:rPr>
+      </w:pPr>
+      <w:r>
+        <w:rPr>
+          <w:sz w:val="28"/>
+          <w:szCs w:val="28"/>
+        </w:rPr>
+        <w:lastRenderedPageBreak/>
+        <w:t>Выберите нужную резервную копию.</w:t>
+      </w:r>
+    </w:p>
+    <w:p>
+      <w:r>
+        <w:rPr>
+          <w:noProof/>
+          <w:lang w:eastAsia="ru-RU"/>
+        </w:rPr>
+        <w:drawing>
+          <wp:inline distT="0" distB="0" distL="0" distR="0" wp14:anchorId="71818151" wp14:editId="104AF5D7">
+            <wp:extent cx="5940425" cy="4149090"/>
+            <wp:effectExtent l="0" t="0" r="3175" b="3810"/>
+            <wp:docPr id="9" name="Рисунок 9"/>
+            <wp:cNvGraphicFramePr>
+              <a:graphicFrameLocks xmlns:a="http://schemas.openxmlformats.org/drawingml/2006/main" noChangeAspect="1"/>
+            </wp:cNvGraphicFramePr>
+            <a:graphic xmlns:a="http://schemas.openxmlformats.org/drawingml/2006/main">
+              <a:graphicData uri="http://schemas.openxmlformats.org/drawingml/2006/picture">
+                <pic:pic xmlns:pic="http://schemas.openxmlformats.org/drawingml/2006/picture">
+                  <pic:nvPicPr>
+                    <pic:cNvPr id="1" name=""/>
+                    <pic:cNvPicPr/>
+                  </pic:nvPicPr>
+                  <pic:blipFill>
+                    <a:blip r:embed="rId21"/>
+                    <a:stretch>
+                      <a:fillRect/>
+                    </a:stretch>
+                  </pic:blipFill>
+                  <pic:spPr>
+                    <a:xfrm>
+                      <a:off x="0" y="0"/>
+                      <a:ext cx="5940425" cy="4149090"/>
+                    </a:xfrm>
+                    <a:prstGeom prst="rect">
+                      <a:avLst/>
+                    </a:prstGeom>
+                  </pic:spPr>
+                </pic:pic>
+              </a:graphicData>
+            </a:graphic>
+          </wp:inline>
+        </w:drawing>
+      </w:r>
+    </w:p>
+    <w:p>
+      <w:pPr>
+        <w:spacing w:line="360" w:lineRule="auto"/>
+        <w:rPr>
+          <w:sz w:val="28"/>
+          <w:szCs w:val="28"/>
+        </w:rPr>
+      </w:pPr>
+      <w:r>
+        <w:rPr>
+          <w:sz w:val="28"/>
+          <w:szCs w:val="28"/>
+        </w:rPr>
+        <w:t>Выберите папку, в которой хранятся данные, которые нужно восстановить.</w:t>
+      </w:r>
+    </w:p>
+    <w:p>
+      <w:r>
+        <w:rPr>
+          <w:noProof/>
+          <w:lang w:eastAsia="ru-RU"/>
+        </w:rPr>
+        <w:drawing>
+          <wp:inline distT="0" distB="0" distL="0" distR="0" wp14:anchorId="26C604DC" wp14:editId="15B537E7">
+            <wp:extent cx="5940425" cy="4159250"/>
+            <wp:effectExtent l="0" t="0" r="3175" b="0"/>
+            <wp:docPr id="10" name="Рисунок 10"/>
+            <wp:cNvGraphicFramePr>
+              <a:graphicFrameLocks xmlns:a="http://schemas.openxmlformats.org/drawingml/2006/main" noChangeAspect="1"/>
+            </wp:cNvGraphicFramePr>
+            <a:graphic xmlns:a="http://schemas.openxmlformats.org/drawingml/2006/main">
+              <a:graphicData uri="http://schemas.openxmlformats.org/drawingml/2006/picture">
+                <pic:pic xmlns:pic="http://schemas.openxmlformats.org/drawingml/2006/picture">
+                  <pic:nvPicPr>
+                    <pic:cNvPr id="1" name=""/>
+                    <pic:cNvPicPr/>
+                  </pic:nvPicPr>
+                  <pic:blipFill>
+                    <a:blip r:embed="rId22"/>
+                    <a:stretch>
+                      <a:fillRect/>
+                    </a:stretch>
+                  </pic:blipFill>
+                  <pic:spPr>
+                    <a:xfrm>
+                      <a:off x="0" y="0"/>
+                      <a:ext cx="5940425" cy="4159250"/>
+                    </a:xfrm>
+                    <a:prstGeom prst="rect">
+                      <a:avLst/>
+                    </a:prstGeom>
+                  </pic:spPr>
+                </pic:pic>
+              </a:graphicData>
+            </a:graphic>
+          </wp:inline>
+        </w:drawing>
+      </w:r>
+    </w:p>
+    <w:p>
+      <w:pPr>
+        <w:spacing w:line="360" w:lineRule="auto"/>
+        <w:rPr>
+          <w:sz w:val="28"/>
+          <w:szCs w:val="28"/>
+        </w:rPr>
+      </w:pPr>
+      <w:r>
+        <w:rPr>
+          <w:sz w:val="28"/>
+          <w:szCs w:val="28"/>
+        </w:rPr>
+        <w:t>Выбираю файлы, которые необходимо восстановить.</w:t>
+      </w:r>
+    </w:p>
+    <w:p>
+      <w:r>
+        <w:rPr>
+          <w:noProof/>
+          <w:lang w:eastAsia="ru-RU"/>
+        </w:rPr>
+        <w:lastRenderedPageBreak/>
+        <w:drawing>
+          <wp:inline distT="0" distB="0" distL="0" distR="0" wp14:anchorId="642E536F" wp14:editId="6043C434">
+            <wp:extent cx="5940425" cy="4146550"/>
+            <wp:effectExtent l="0" t="0" r="3175" b="6350"/>
+            <wp:docPr id="11" name="Рисунок 11"/>
+            <wp:cNvGraphicFramePr>
+              <a:graphicFrameLocks xmlns:a="http://schemas.openxmlformats.org/drawingml/2006/main" noChangeAspect="1"/>
+            </wp:cNvGraphicFramePr>
+            <a:graphic xmlns:a="http://schemas.openxmlformats.org/drawingml/2006/main">
+              <a:graphicData uri="http://schemas.openxmlformats.org/drawingml/2006/picture">
+                <pic:pic xmlns:pic="http://schemas.openxmlformats.org/drawingml/2006/picture">
+                  <pic:nvPicPr>
+                    <pic:cNvPr id="1" name=""/>
+                    <pic:cNvPicPr/>
+                  </pic:nvPicPr>
+                  <pic:blipFill>
+                    <a:blip r:embed="rId23"/>
+                    <a:stretch>
+                      <a:fillRect/>
+                    </a:stretch>
+                  </pic:blipFill>
+                  <pic:spPr>
+                    <a:xfrm>
+                      <a:off x="0" y="0"/>
+                      <a:ext cx="5940425" cy="4146550"/>
+                    </a:xfrm>
+                    <a:prstGeom prst="rect">
+                      <a:avLst/>
+                    </a:prstGeom>
+                  </pic:spPr>
+                </pic:pic>
+              </a:graphicData>
+            </a:graphic>
+          </wp:inline>
+        </w:drawing>
+      </w:r>
+    </w:p>
+    <w:p>
+      <w:pPr>
+        <w:spacing w:line="336" w:lineRule="auto"/>
+        <w:rPr>
+          <w:sz w:val="28"/>
+          <w:szCs w:val="28"/>
+        </w:rPr>
+      </w:pPr>
+      <w:r>
+        <w:rPr>
+          <w:sz w:val="28"/>
+          <w:szCs w:val="28"/>
+        </w:rPr>
+        <w:t>После восстановления файлов появится окно с надписью «Файлы восстановлены».</w:t>
+      </w:r>
+    </w:p>
+    <w:p>
+      <w:r>
+        <w:rPr>
+          <w:noProof/>
+          <w:lang w:eastAsia="ru-RU"/>
+        </w:rPr>
+        <w:drawing>
+          <wp:inline distT="0" distB="0" distL="0" distR="0" wp14:anchorId="22CAFAE6" wp14:editId="600814A2">
+            <wp:extent cx="5943600" cy="4162425"/>
+            <wp:effectExtent l="0" t="0" r="0" b="9525"/>
+            <wp:docPr id="14" name="Рисунок 14"/>
+            <wp:cNvGraphicFramePr>
+              <a:graphicFrameLocks xmlns:a="http://schemas.openxmlformats.org/drawingml/2006/main" noChangeAspect="1"/>
+            </wp:cNvGraphicFramePr>
+            <a:graphic xmlns:a="http://schemas.openxmlformats.org/drawingml/2006/main">
+              <a:graphicData uri="http://schemas.openxmlformats.org/drawingml/2006/picture">
+                <pic:pic xmlns:pic="http://schemas.openxmlformats.org/drawingml/2006/picture">
+                  <pic:nvPicPr>
+                    <pic:cNvPr id="0" name="Picture 3"/>
+                    <pic:cNvPicPr>
+                      <a:picLocks noChangeAspect="1" noChangeArrowheads="1"/>
+                    </pic:cNvPicPr>
+                  </pic:nvPicPr>
+                  <pic:blipFill>
+                    <a:blip r:embed="rId24">
+                      <a:extLst>
+                        <a:ext uri="{28A0092B-C50C-407E-A947-70E740481C1C}">
+                          <a14:useLocalDpi xmlns:a14="http://schemas.microsoft.com/office/drawing/2010/main" val="0"/>
+                        </a:ext>
+                      </a:extLst>
+                    </a:blip>
+                    <a:srcRect/>
+                    <a:stretch>
+                      <a:fillRect/>
+                    </a:stretch>
+                  </pic:blipFill>
+                  <pic:spPr bwMode="auto">
+                    <a:xfrm>
+                      <a:off x="0" y="0"/>
+                      <a:ext cx="5943600" cy="4162425"/>
+                    </a:xfrm>
+                    <a:prstGeom prst="rect">
+                      <a:avLst/>
+                    </a:prstGeom>
+                    <a:noFill/>
+                    <a:ln>
+                      <a:noFill/>
+                    </a:ln>
+                  </pic:spPr>
+                </pic:pic>
+              </a:graphicData>
+            </a:graphic>
+          </wp:inline>
+        </w:drawing>
+      </w:r>
+    </w:p>
+    <w:p>
+      <w:pPr>
+        <w:spacing w:line="360" w:lineRule="auto"/>
+        <w:jc w:val="both"/>
+        <w:rPr>
+          <w:rFonts w:eastAsiaTheme="majorEastAsia"/>
+          <w:sz w:val="28"/>
+          <w:szCs w:val="28"/>
+        </w:rPr>
+      </w:pPr>
+    </w:p>
     <w:bookmarkEnd w:id="56"/>
     <w:p/>
     <w:p>
@@ -22964,8 +23910,8 @@
       </w:pPr>
     </w:p>
     <w:sectPr>
-      <w:headerReference w:type="default" r:id="rId14"/>
-      <w:footerReference w:type="default" r:id="rId15"/>
+      <w:headerReference w:type="default" r:id="rId25"/>
+      <w:footerReference w:type="default" r:id="rId26"/>
       <w:pgSz w:w="11906" w:h="16838"/>
       <w:pgMar w:top="720" w:right="720" w:bottom="568" w:left="1134" w:header="510" w:footer="709" w:gutter="0"/>
       <w:cols w:space="708"/>

--- a/Отчёт.docx
+++ b/Отчёт.docx
@@ -1,6 +1,6 @@
 
 <file path=word/document.xml><?xml version="1.0" encoding="utf-8"?>
-<w:document xmlns:wpc="http://schemas.microsoft.com/office/word/2010/wordprocessingCanvas" xmlns:cx="http://schemas.microsoft.com/office/drawing/2014/chartex" xmlns:cx1="http://schemas.microsoft.com/office/drawing/2015/9/8/chartex" xmlns:cx2="http://schemas.microsoft.com/office/drawing/2015/10/21/chartex" xmlns:cx3="http://schemas.microsoft.com/office/drawing/2016/5/9/chartex" xmlns:cx4="http://schemas.microsoft.com/office/drawing/2016/5/10/chartex" xmlns:cx5="http://schemas.microsoft.com/office/drawing/2016/5/11/chartex" xmlns:cx6="http://schemas.microsoft.com/office/drawing/2016/5/12/chartex" xmlns:cx7="http://schemas.microsoft.com/office/drawing/2016/5/13/chartex" xmlns:cx8="http://schemas.microsoft.com/office/drawing/2016/5/14/chartex" xmlns:mc="http://schemas.openxmlformats.org/markup-compatibility/2006" xmlns:aink="http://schemas.microsoft.com/office/drawing/2016/ink" xmlns:am3d="http://schemas.microsoft.com/office/drawing/2017/model3d" xmlns:o="urn:schemas-microsoft-com:office:office" xmlns:r="http://schemas.openxmlformats.org/officeDocument/2006/relationships" xmlns:m="http://schemas.openxmlformats.org/officeDocument/2006/math" xmlns:v="urn:schemas-microsoft-com:vml" xmlns:wp14="http://schemas.microsoft.com/office/word/2010/wordprocessingDrawing" xmlns:wp="http://schemas.openxmlformats.org/drawingml/2006/wordprocessingDrawing" xmlns:w10="urn:schemas-microsoft-com:office:word" xmlns:w="http://schemas.openxmlformats.org/wordprocessingml/2006/main" xmlns:w14="http://schemas.microsoft.com/office/word/2010/wordml" xmlns:w15="http://schemas.microsoft.com/office/word/2012/wordml" xmlns:w16cex="http://schemas.microsoft.com/office/word/2018/wordml/cex" xmlns:w16cid="http://schemas.microsoft.com/office/word/2016/wordml/cid" xmlns:w16="http://schemas.microsoft.com/office/word/2018/wordml" xmlns:w16sdtdh="http://schemas.microsoft.com/office/word/2020/wordml/sdtdatahash" xmlns:w16se="http://schemas.microsoft.com/office/word/2015/wordml/symex" xmlns:wpg="http://schemas.microsoft.com/office/word/2010/wordprocessingGroup" xmlns:wpi="http://schemas.microsoft.com/office/word/2010/wordprocessingInk" xmlns:wne="http://schemas.microsoft.com/office/word/2006/wordml" xmlns:wps="http://schemas.microsoft.com/office/word/2010/wordprocessingShape" mc:Ignorable="w14 w15 w16se w16cid w16 w16cex w16sdtdh wp14">
+<w:document xmlns:wpc="http://schemas.microsoft.com/office/word/2010/wordprocessingCanvas" xmlns:cx="http://schemas.microsoft.com/office/drawing/2014/chartex" xmlns:cx1="http://schemas.microsoft.com/office/drawing/2015/9/8/chartex" xmlns:cx2="http://schemas.microsoft.com/office/drawing/2015/10/21/chartex" xmlns:cx3="http://schemas.microsoft.com/office/drawing/2016/5/9/chartex" xmlns:cx4="http://schemas.microsoft.com/office/drawing/2016/5/10/chartex" xmlns:cx5="http://schemas.microsoft.com/office/drawing/2016/5/11/chartex" xmlns:cx6="http://schemas.microsoft.com/office/drawing/2016/5/12/chartex" xmlns:cx7="http://schemas.microsoft.com/office/drawing/2016/5/13/chartex" xmlns:cx8="http://schemas.microsoft.com/office/drawing/2016/5/14/chartex" xmlns:mc="http://schemas.openxmlformats.org/markup-compatibility/2006" xmlns:aink="http://schemas.microsoft.com/office/drawing/2016/ink" xmlns:am3d="http://schemas.microsoft.com/office/drawing/2017/model3d" xmlns:o="urn:schemas-microsoft-com:office:office" xmlns:r="http://schemas.openxmlformats.org/officeDocument/2006/relationships" xmlns:m="http://schemas.openxmlformats.org/officeDocument/2006/math" xmlns:v="urn:schemas-microsoft-com:vml" xmlns:wp14="http://schemas.microsoft.com/office/word/2010/wordprocessingDrawing" xmlns:wp="http://schemas.openxmlformats.org/drawingml/2006/wordprocessingDrawing" xmlns:w10="urn:schemas-microsoft-com:office:word" xmlns:w="http://schemas.openxmlformats.org/wordprocessingml/2006/main" xmlns:w14="http://schemas.microsoft.com/office/word/2010/wordml" xmlns:w15="http://schemas.microsoft.com/office/word/2012/wordml" xmlns:w16cid="http://schemas.microsoft.com/office/word/2016/wordml/cid" xmlns:w16se="http://schemas.microsoft.com/office/word/2015/wordml/symex" xmlns:wpg="http://schemas.microsoft.com/office/word/2010/wordprocessingGroup" xmlns:wpi="http://schemas.microsoft.com/office/word/2010/wordprocessingInk" xmlns:wne="http://schemas.microsoft.com/office/word/2006/wordml" xmlns:wps="http://schemas.microsoft.com/office/word/2010/wordprocessingShape" mc:Ignorable="w14 w15 w16se w16cid wp14">
   <w:body>
     <w:p>
       <w:r>
@@ -9422,13 +9422,23 @@
         </w:rPr>
         <w:t xml:space="preserve"> </w:t>
       </w:r>
+      <w:proofErr w:type="spellStart"/>
       <w:r>
         <w:rPr>
           <w:sz w:val="28"/>
           <w:szCs w:val="28"/>
           <w:shd w:val="clear" w:color="auto" w:fill="FFFFFF"/>
         </w:rPr>
-        <w:t xml:space="preserve">Service </w:t>
+        <w:t>Service</w:t>
+      </w:r>
+      <w:proofErr w:type="spellEnd"/>
+      <w:r>
+        <w:rPr>
+          <w:sz w:val="28"/>
+          <w:szCs w:val="28"/>
+          <w:shd w:val="clear" w:color="auto" w:fill="FFFFFF"/>
+        </w:rPr>
+        <w:t xml:space="preserve"> </w:t>
       </w:r>
       <w:proofErr w:type="spellStart"/>
       <w:r>
@@ -10557,7 +10567,7 @@
           <w:sz w:val="32"/>
           <w:szCs w:val="32"/>
         </w:rPr>
-        <w:t>Регламент</w:t>
+        <w:t>РЕГЛАМЕНТ</w:t>
       </w:r>
     </w:p>
     <w:p>
@@ -10575,7 +10585,7 @@
           <w:sz w:val="32"/>
           <w:szCs w:val="32"/>
         </w:rPr>
-        <w:t>о</w:t>
+        <w:t>О</w:t>
       </w:r>
       <w:r>
         <w:rPr>
@@ -10583,7 +10593,7 @@
           <w:sz w:val="32"/>
           <w:szCs w:val="32"/>
         </w:rPr>
-        <w:t>бновлени</w:t>
+        <w:t>БНОВЛЕНИ</w:t>
       </w:r>
       <w:r>
         <w:rPr>
@@ -10591,7 +10601,7 @@
           <w:sz w:val="32"/>
           <w:szCs w:val="32"/>
         </w:rPr>
-        <w:t>я</w:t>
+        <w:t>Я</w:t>
       </w:r>
       <w:r>
         <w:rPr>
@@ -10607,7 +10617,7 @@
           <w:sz w:val="32"/>
           <w:szCs w:val="32"/>
         </w:rPr>
-        <w:t xml:space="preserve">информационной </w:t>
+        <w:t xml:space="preserve">ИНФОРМАЦИОННОЙ </w:t>
       </w:r>
       <w:r>
         <w:rPr>
@@ -10615,7 +10625,7 @@
           <w:sz w:val="32"/>
           <w:szCs w:val="32"/>
         </w:rPr>
-        <w:t xml:space="preserve">системы </w:t>
+        <w:t xml:space="preserve">СИСТЕМЫ </w:t>
       </w:r>
     </w:p>
     <w:p>
@@ -10659,7 +10669,22 @@
           <w:sz w:val="32"/>
           <w:szCs w:val="32"/>
         </w:rPr>
-        <w:t>На 5 листах</w:t>
+        <w:t xml:space="preserve">На </w:t>
+      </w:r>
+      <w:r>
+        <w:rPr>
+          <w:sz w:val="32"/>
+          <w:szCs w:val="32"/>
+          <w:lang w:val="en-US"/>
+        </w:rPr>
+        <w:t>4</w:t>
+      </w:r>
+      <w:r>
+        <w:rPr>
+          <w:sz w:val="32"/>
+          <w:szCs w:val="32"/>
+        </w:rPr>
+        <w:t xml:space="preserve"> листах</w:t>
       </w:r>
     </w:p>
     <w:p>
@@ -12905,6 +12930,37 @@
         <w:spacing w:line="360" w:lineRule="auto"/>
         <w:jc w:val="center"/>
         <w:rPr>
+          <w:sz w:val="28"/>
+          <w:szCs w:val="28"/>
+        </w:rPr>
+      </w:pPr>
+      <w:r>
+        <w:rPr>
+          <w:sz w:val="28"/>
+          <w:szCs w:val="28"/>
+        </w:rPr>
+        <w:t xml:space="preserve">На </w:t>
+      </w:r>
+      <w:r>
+        <w:rPr>
+          <w:sz w:val="28"/>
+          <w:szCs w:val="28"/>
+        </w:rPr>
+        <w:t xml:space="preserve">3 </w:t>
+      </w:r>
+      <w:r>
+        <w:rPr>
+          <w:sz w:val="28"/>
+          <w:szCs w:val="28"/>
+        </w:rPr>
+        <w:t>листах</w:t>
+      </w:r>
+    </w:p>
+    <w:p>
+      <w:pPr>
+        <w:spacing w:line="360" w:lineRule="auto"/>
+        <w:jc w:val="center"/>
+        <w:rPr>
           <w:b/>
           <w:sz w:val="28"/>
           <w:szCs w:val="28"/>
@@ -14675,7 +14731,7 @@
           <w:sz w:val="32"/>
           <w:szCs w:val="32"/>
         </w:rPr>
-        <w:t>Руководство пользователя</w:t>
+        <w:t>РУКОВОДСТВО ПОЛЬЗОВАТЕЛЯ</w:t>
       </w:r>
     </w:p>
     <w:p>
@@ -14943,7 +14999,6 @@
           <w:docPartUnique/>
         </w:docPartObj>
       </w:sdtPr>
-      <w:sdtEndPr/>
       <w:sdtContent>
         <w:p>
           <w:pPr>
@@ -20367,7 +20422,6 @@
           <w:docPartUnique/>
         </w:docPartObj>
       </w:sdtPr>
-      <w:sdtEndPr/>
       <w:sdtContent>
         <w:p>
           <w:pPr>
@@ -22970,6 +23024,26 @@
     <w:p>
       <w:pPr>
         <w:spacing w:line="360" w:lineRule="auto"/>
+        <w:jc w:val="right"/>
+        <w:rPr>
+          <w:bCs/>
+          <w:sz w:val="28"/>
+          <w:szCs w:val="32"/>
+        </w:rPr>
+      </w:pPr>
+      <w:r>
+        <w:rPr>
+          <w:bCs/>
+          <w:sz w:val="28"/>
+          <w:szCs w:val="32"/>
+        </w:rPr>
+        <w:lastRenderedPageBreak/>
+        <w:t>02.06.2021</w:t>
+      </w:r>
+    </w:p>
+    <w:p>
+      <w:pPr>
+        <w:spacing w:line="360" w:lineRule="auto"/>
         <w:jc w:val="center"/>
         <w:rPr>
           <w:b/>
@@ -22985,7 +23059,6 @@
           <w:sz w:val="32"/>
           <w:szCs w:val="32"/>
         </w:rPr>
-        <w:lastRenderedPageBreak/>
         <w:t xml:space="preserve">Резервное копирование файлов </w:t>
       </w:r>
       <w:r>
@@ -23087,15 +23160,7 @@
           <w:sz w:val="28"/>
           <w:szCs w:val="28"/>
         </w:rPr>
-        <w:t>на</w:t>
-      </w:r>
-      <w:proofErr w:type="gramEnd"/>
-      <w:r>
-        <w:rPr>
-          <w:sz w:val="28"/>
-          <w:szCs w:val="28"/>
-        </w:rPr>
-        <w:t xml:space="preserve"> </w:t>
+        <w:t xml:space="preserve">на </w:t>
       </w:r>
       <w:r>
         <w:rPr>
@@ -23104,7 +23169,17 @@
           <w:sz w:val="28"/>
           <w:szCs w:val="28"/>
         </w:rPr>
-        <w:t>Изменить параметры</w:t>
+        <w:t>Изменить</w:t>
+      </w:r>
+      <w:proofErr w:type="gramEnd"/>
+      <w:r>
+        <w:rPr>
+          <w:b/>
+          <w:bCs/>
+          <w:sz w:val="28"/>
+          <w:szCs w:val="28"/>
+        </w:rPr>
+        <w:t xml:space="preserve"> параметры</w:t>
       </w:r>
       <w:r>
         <w:rPr>
@@ -23113,6 +23188,15 @@
         </w:rPr>
         <w:t xml:space="preserve">, необходимо выбрать место, куда будет сохранена резервная копия. </w:t>
       </w:r>
+    </w:p>
+    <w:p>
+      <w:pPr>
+        <w:spacing w:line="360" w:lineRule="auto"/>
+        <w:rPr>
+          <w:sz w:val="28"/>
+          <w:szCs w:val="28"/>
+        </w:rPr>
+      </w:pPr>
       <w:r>
         <w:rPr>
           <w:noProof/>
@@ -23482,9 +23566,9 @@
           <w:lang w:eastAsia="ru-RU"/>
         </w:rPr>
         <w:drawing>
-          <wp:inline distT="0" distB="0" distL="0" distR="0" wp14:anchorId="019C3475" wp14:editId="60951AA8">
-            <wp:extent cx="5940425" cy="4185920"/>
-            <wp:effectExtent l="0" t="0" r="3175" b="5080"/>
+          <wp:inline distT="0" distB="0" distL="0" distR="0" wp14:anchorId="019C3475" wp14:editId="6EF3845D">
+            <wp:extent cx="5772150" cy="4067345"/>
+            <wp:effectExtent l="0" t="0" r="0" b="9525"/>
             <wp:docPr id="8" name="Рисунок 8"/>
             <wp:cNvGraphicFramePr>
               <a:graphicFrameLocks xmlns:a="http://schemas.openxmlformats.org/drawingml/2006/main" noChangeAspect="1"/>
@@ -23505,7 +23589,7 @@
                   <pic:spPr>
                     <a:xfrm>
                       <a:off x="0" y="0"/>
-                      <a:ext cx="5940425" cy="4185920"/>
+                      <a:ext cx="5778166" cy="4071584"/>
                     </a:xfrm>
                     <a:prstGeom prst="rect">
                       <a:avLst/>
@@ -23884,30 +23968,56 @@
           </wp:inline>
         </w:drawing>
       </w:r>
-    </w:p>
-    <w:p>
-      <w:pPr>
-        <w:spacing w:line="360" w:lineRule="auto"/>
-        <w:jc w:val="both"/>
-        <w:rPr>
-          <w:rFonts w:eastAsiaTheme="majorEastAsia"/>
-          <w:sz w:val="28"/>
-          <w:szCs w:val="28"/>
-        </w:rPr>
-      </w:pPr>
-    </w:p>
-    <w:bookmarkEnd w:id="56"/>
-    <w:p/>
-    <w:p>
-      <w:pPr>
-        <w:spacing w:line="360" w:lineRule="auto"/>
-        <w:contextualSpacing/>
-        <w:jc w:val="both"/>
-        <w:rPr>
-          <w:sz w:val="28"/>
-          <w:szCs w:val="28"/>
-        </w:rPr>
-      </w:pPr>
+      <w:bookmarkEnd w:id="56"/>
+    </w:p>
+    <w:p>
+      <w:r>
+        <w:br w:type="page"/>
+      </w:r>
+    </w:p>
+    <w:p>
+      <w:pPr>
+        <w:spacing w:line="360" w:lineRule="auto"/>
+        <w:jc w:val="right"/>
+        <w:rPr>
+          <w:sz w:val="28"/>
+          <w:szCs w:val="28"/>
+        </w:rPr>
+      </w:pPr>
+      <w:r>
+        <w:rPr>
+          <w:sz w:val="28"/>
+          <w:szCs w:val="28"/>
+        </w:rPr>
+        <w:lastRenderedPageBreak/>
+        <w:t>01.06.2021</w:t>
+      </w:r>
+    </w:p>
+    <w:p>
+      <w:pPr>
+        <w:spacing w:line="360" w:lineRule="auto"/>
+        <w:jc w:val="center"/>
+        <w:rPr>
+          <w:b/>
+          <w:sz w:val="28"/>
+        </w:rPr>
+      </w:pPr>
+      <w:r>
+        <w:rPr>
+          <w:b/>
+          <w:sz w:val="28"/>
+        </w:rPr>
+        <w:t>Составление плана, интервалы резервного копирования</w:t>
+      </w:r>
+    </w:p>
+    <w:p>
+      <w:pPr>
+        <w:rPr>
+          <w:sz w:val="28"/>
+        </w:rPr>
+      </w:pPr>
+      <w:bookmarkStart w:id="73" w:name="_GoBack"/>
+      <w:bookmarkEnd w:id="73"/>
     </w:p>
     <w:sectPr>
       <w:headerReference w:type="default" r:id="rId25"/>
@@ -23923,7 +24033,7 @@
 </file>
 
 <file path=word/endnotes.xml><?xml version="1.0" encoding="utf-8"?>
-<w:endnotes xmlns:wpc="http://schemas.microsoft.com/office/word/2010/wordprocessingCanvas" xmlns:cx="http://schemas.microsoft.com/office/drawing/2014/chartex" xmlns:cx1="http://schemas.microsoft.com/office/drawing/2015/9/8/chartex" xmlns:cx2="http://schemas.microsoft.com/office/drawing/2015/10/21/chartex" xmlns:cx3="http://schemas.microsoft.com/office/drawing/2016/5/9/chartex" xmlns:cx4="http://schemas.microsoft.com/office/drawing/2016/5/10/chartex" xmlns:cx5="http://schemas.microsoft.com/office/drawing/2016/5/11/chartex" xmlns:cx6="http://schemas.microsoft.com/office/drawing/2016/5/12/chartex" xmlns:cx7="http://schemas.microsoft.com/office/drawing/2016/5/13/chartex" xmlns:cx8="http://schemas.microsoft.com/office/drawing/2016/5/14/chartex" xmlns:mc="http://schemas.openxmlformats.org/markup-compatibility/2006" xmlns:aink="http://schemas.microsoft.com/office/drawing/2016/ink" xmlns:am3d="http://schemas.microsoft.com/office/drawing/2017/model3d" xmlns:o="urn:schemas-microsoft-com:office:office" xmlns:r="http://schemas.openxmlformats.org/officeDocument/2006/relationships" xmlns:m="http://schemas.openxmlformats.org/officeDocument/2006/math" xmlns:v="urn:schemas-microsoft-com:vml" xmlns:wp14="http://schemas.microsoft.com/office/word/2010/wordprocessingDrawing" xmlns:wp="http://schemas.openxmlformats.org/drawingml/2006/wordprocessingDrawing" xmlns:w10="urn:schemas-microsoft-com:office:word" xmlns:w="http://schemas.openxmlformats.org/wordprocessingml/2006/main" xmlns:w14="http://schemas.microsoft.com/office/word/2010/wordml" xmlns:w15="http://schemas.microsoft.com/office/word/2012/wordml" xmlns:w16cex="http://schemas.microsoft.com/office/word/2018/wordml/cex" xmlns:w16cid="http://schemas.microsoft.com/office/word/2016/wordml/cid" xmlns:w16="http://schemas.microsoft.com/office/word/2018/wordml" xmlns:w16sdtdh="http://schemas.microsoft.com/office/word/2020/wordml/sdtdatahash" xmlns:w16se="http://schemas.microsoft.com/office/word/2015/wordml/symex" xmlns:wpg="http://schemas.microsoft.com/office/word/2010/wordprocessingGroup" xmlns:wpi="http://schemas.microsoft.com/office/word/2010/wordprocessingInk" xmlns:wne="http://schemas.microsoft.com/office/word/2006/wordml" xmlns:wps="http://schemas.microsoft.com/office/word/2010/wordprocessingShape" mc:Ignorable="w14 w15 w16se w16cid w16 w16cex w16sdtdh wp14">
+<w:endnotes xmlns:wpc="http://schemas.microsoft.com/office/word/2010/wordprocessingCanvas" xmlns:cx="http://schemas.microsoft.com/office/drawing/2014/chartex" xmlns:cx1="http://schemas.microsoft.com/office/drawing/2015/9/8/chartex" xmlns:cx2="http://schemas.microsoft.com/office/drawing/2015/10/21/chartex" xmlns:cx3="http://schemas.microsoft.com/office/drawing/2016/5/9/chartex" xmlns:cx4="http://schemas.microsoft.com/office/drawing/2016/5/10/chartex" xmlns:cx5="http://schemas.microsoft.com/office/drawing/2016/5/11/chartex" xmlns:cx6="http://schemas.microsoft.com/office/drawing/2016/5/12/chartex" xmlns:cx7="http://schemas.microsoft.com/office/drawing/2016/5/13/chartex" xmlns:cx8="http://schemas.microsoft.com/office/drawing/2016/5/14/chartex" xmlns:mc="http://schemas.openxmlformats.org/markup-compatibility/2006" xmlns:aink="http://schemas.microsoft.com/office/drawing/2016/ink" xmlns:am3d="http://schemas.microsoft.com/office/drawing/2017/model3d" xmlns:o="urn:schemas-microsoft-com:office:office" xmlns:r="http://schemas.openxmlformats.org/officeDocument/2006/relationships" xmlns:m="http://schemas.openxmlformats.org/officeDocument/2006/math" xmlns:v="urn:schemas-microsoft-com:vml" xmlns:wp14="http://schemas.microsoft.com/office/word/2010/wordprocessingDrawing" xmlns:wp="http://schemas.openxmlformats.org/drawingml/2006/wordprocessingDrawing" xmlns:w10="urn:schemas-microsoft-com:office:word" xmlns:w="http://schemas.openxmlformats.org/wordprocessingml/2006/main" xmlns:w14="http://schemas.microsoft.com/office/word/2010/wordml" xmlns:w15="http://schemas.microsoft.com/office/word/2012/wordml" xmlns:w16cid="http://schemas.microsoft.com/office/word/2016/wordml/cid" xmlns:w16se="http://schemas.microsoft.com/office/word/2015/wordml/symex" xmlns:wpg="http://schemas.microsoft.com/office/word/2010/wordprocessingGroup" xmlns:wpi="http://schemas.microsoft.com/office/word/2010/wordprocessingInk" xmlns:wne="http://schemas.microsoft.com/office/word/2006/wordml" xmlns:wps="http://schemas.microsoft.com/office/word/2010/wordprocessingShape" mc:Ignorable="w14 w15 w16se w16cid wp14">
   <w:endnote w:type="separator" w:id="-1">
     <w:p>
       <w:r>
@@ -23942,7 +24052,7 @@
 </file>
 
 <file path=word/footer1.xml><?xml version="1.0" encoding="utf-8"?>
-<w:ftr xmlns:wpc="http://schemas.microsoft.com/office/word/2010/wordprocessingCanvas" xmlns:cx="http://schemas.microsoft.com/office/drawing/2014/chartex" xmlns:cx1="http://schemas.microsoft.com/office/drawing/2015/9/8/chartex" xmlns:cx2="http://schemas.microsoft.com/office/drawing/2015/10/21/chartex" xmlns:cx3="http://schemas.microsoft.com/office/drawing/2016/5/9/chartex" xmlns:cx4="http://schemas.microsoft.com/office/drawing/2016/5/10/chartex" xmlns:cx5="http://schemas.microsoft.com/office/drawing/2016/5/11/chartex" xmlns:cx6="http://schemas.microsoft.com/office/drawing/2016/5/12/chartex" xmlns:cx7="http://schemas.microsoft.com/office/drawing/2016/5/13/chartex" xmlns:cx8="http://schemas.microsoft.com/office/drawing/2016/5/14/chartex" xmlns:mc="http://schemas.openxmlformats.org/markup-compatibility/2006" xmlns:aink="http://schemas.microsoft.com/office/drawing/2016/ink" xmlns:am3d="http://schemas.microsoft.com/office/drawing/2017/model3d" xmlns:o="urn:schemas-microsoft-com:office:office" xmlns:r="http://schemas.openxmlformats.org/officeDocument/2006/relationships" xmlns:m="http://schemas.openxmlformats.org/officeDocument/2006/math" xmlns:v="urn:schemas-microsoft-com:vml" xmlns:wp14="http://schemas.microsoft.com/office/word/2010/wordprocessingDrawing" xmlns:wp="http://schemas.openxmlformats.org/drawingml/2006/wordprocessingDrawing" xmlns:w10="urn:schemas-microsoft-com:office:word" xmlns:w="http://schemas.openxmlformats.org/wordprocessingml/2006/main" xmlns:w14="http://schemas.microsoft.com/office/word/2010/wordml" xmlns:w15="http://schemas.microsoft.com/office/word/2012/wordml" xmlns:w16cex="http://schemas.microsoft.com/office/word/2018/wordml/cex" xmlns:w16cid="http://schemas.microsoft.com/office/word/2016/wordml/cid" xmlns:w16="http://schemas.microsoft.com/office/word/2018/wordml" xmlns:w16sdtdh="http://schemas.microsoft.com/office/word/2020/wordml/sdtdatahash" xmlns:w16se="http://schemas.microsoft.com/office/word/2015/wordml/symex" xmlns:wpg="http://schemas.microsoft.com/office/word/2010/wordprocessingGroup" xmlns:wpi="http://schemas.microsoft.com/office/word/2010/wordprocessingInk" xmlns:wne="http://schemas.microsoft.com/office/word/2006/wordml" xmlns:wps="http://schemas.microsoft.com/office/word/2010/wordprocessingShape" mc:Ignorable="w14 w15 w16se w16cid w16 w16cex w16sdtdh wp14">
+<w:ftr xmlns:wpc="http://schemas.microsoft.com/office/word/2010/wordprocessingCanvas" xmlns:cx="http://schemas.microsoft.com/office/drawing/2014/chartex" xmlns:cx1="http://schemas.microsoft.com/office/drawing/2015/9/8/chartex" xmlns:cx2="http://schemas.microsoft.com/office/drawing/2015/10/21/chartex" xmlns:cx3="http://schemas.microsoft.com/office/drawing/2016/5/9/chartex" xmlns:cx4="http://schemas.microsoft.com/office/drawing/2016/5/10/chartex" xmlns:cx5="http://schemas.microsoft.com/office/drawing/2016/5/11/chartex" xmlns:cx6="http://schemas.microsoft.com/office/drawing/2016/5/12/chartex" xmlns:cx7="http://schemas.microsoft.com/office/drawing/2016/5/13/chartex" xmlns:cx8="http://schemas.microsoft.com/office/drawing/2016/5/14/chartex" xmlns:mc="http://schemas.openxmlformats.org/markup-compatibility/2006" xmlns:aink="http://schemas.microsoft.com/office/drawing/2016/ink" xmlns:am3d="http://schemas.microsoft.com/office/drawing/2017/model3d" xmlns:o="urn:schemas-microsoft-com:office:office" xmlns:r="http://schemas.openxmlformats.org/officeDocument/2006/relationships" xmlns:m="http://schemas.openxmlformats.org/officeDocument/2006/math" xmlns:v="urn:schemas-microsoft-com:vml" xmlns:wp14="http://schemas.microsoft.com/office/word/2010/wordprocessingDrawing" xmlns:wp="http://schemas.openxmlformats.org/drawingml/2006/wordprocessingDrawing" xmlns:w10="urn:schemas-microsoft-com:office:word" xmlns:w="http://schemas.openxmlformats.org/wordprocessingml/2006/main" xmlns:w14="http://schemas.microsoft.com/office/word/2010/wordml" xmlns:w15="http://schemas.microsoft.com/office/word/2012/wordml" xmlns:w16cid="http://schemas.microsoft.com/office/word/2016/wordml/cid" xmlns:w16se="http://schemas.microsoft.com/office/word/2015/wordml/symex" xmlns:wpg="http://schemas.microsoft.com/office/word/2010/wordprocessingGroup" xmlns:wpi="http://schemas.microsoft.com/office/word/2010/wordprocessingInk" xmlns:wne="http://schemas.microsoft.com/office/word/2006/wordml" xmlns:wps="http://schemas.microsoft.com/office/word/2010/wordprocessingShape" mc:Ignorable="w14 w15 w16se w16cid wp14">
   <w:sdt>
     <w:sdtPr>
       <w:id w:val="-624225566"/>
@@ -23951,7 +24061,6 @@
         <w:docPartUnique/>
       </w:docPartObj>
     </w:sdtPr>
-    <w:sdtEndPr/>
     <w:sdtContent>
       <w:p>
         <w:pPr>
@@ -23988,7 +24097,7 @@
 </file>
 
 <file path=word/footnotes.xml><?xml version="1.0" encoding="utf-8"?>
-<w:footnotes xmlns:wpc="http://schemas.microsoft.com/office/word/2010/wordprocessingCanvas" xmlns:cx="http://schemas.microsoft.com/office/drawing/2014/chartex" xmlns:cx1="http://schemas.microsoft.com/office/drawing/2015/9/8/chartex" xmlns:cx2="http://schemas.microsoft.com/office/drawing/2015/10/21/chartex" xmlns:cx3="http://schemas.microsoft.com/office/drawing/2016/5/9/chartex" xmlns:cx4="http://schemas.microsoft.com/office/drawing/2016/5/10/chartex" xmlns:cx5="http://schemas.microsoft.com/office/drawing/2016/5/11/chartex" xmlns:cx6="http://schemas.microsoft.com/office/drawing/2016/5/12/chartex" xmlns:cx7="http://schemas.microsoft.com/office/drawing/2016/5/13/chartex" xmlns:cx8="http://schemas.microsoft.com/office/drawing/2016/5/14/chartex" xmlns:mc="http://schemas.openxmlformats.org/markup-compatibility/2006" xmlns:aink="http://schemas.microsoft.com/office/drawing/2016/ink" xmlns:am3d="http://schemas.microsoft.com/office/drawing/2017/model3d" xmlns:o="urn:schemas-microsoft-com:office:office" xmlns:r="http://schemas.openxmlformats.org/officeDocument/2006/relationships" xmlns:m="http://schemas.openxmlformats.org/officeDocument/2006/math" xmlns:v="urn:schemas-microsoft-com:vml" xmlns:wp14="http://schemas.microsoft.com/office/word/2010/wordprocessingDrawing" xmlns:wp="http://schemas.openxmlformats.org/drawingml/2006/wordprocessingDrawing" xmlns:w10="urn:schemas-microsoft-com:office:word" xmlns:w="http://schemas.openxmlformats.org/wordprocessingml/2006/main" xmlns:w14="http://schemas.microsoft.com/office/word/2010/wordml" xmlns:w15="http://schemas.microsoft.com/office/word/2012/wordml" xmlns:w16cex="http://schemas.microsoft.com/office/word/2018/wordml/cex" xmlns:w16cid="http://schemas.microsoft.com/office/word/2016/wordml/cid" xmlns:w16="http://schemas.microsoft.com/office/word/2018/wordml" xmlns:w16sdtdh="http://schemas.microsoft.com/office/word/2020/wordml/sdtdatahash" xmlns:w16se="http://schemas.microsoft.com/office/word/2015/wordml/symex" xmlns:wpg="http://schemas.microsoft.com/office/word/2010/wordprocessingGroup" xmlns:wpi="http://schemas.microsoft.com/office/word/2010/wordprocessingInk" xmlns:wne="http://schemas.microsoft.com/office/word/2006/wordml" xmlns:wps="http://schemas.microsoft.com/office/word/2010/wordprocessingShape" mc:Ignorable="w14 w15 w16se w16cid w16 w16cex w16sdtdh wp14">
+<w:footnotes xmlns:wpc="http://schemas.microsoft.com/office/word/2010/wordprocessingCanvas" xmlns:cx="http://schemas.microsoft.com/office/drawing/2014/chartex" xmlns:cx1="http://schemas.microsoft.com/office/drawing/2015/9/8/chartex" xmlns:cx2="http://schemas.microsoft.com/office/drawing/2015/10/21/chartex" xmlns:cx3="http://schemas.microsoft.com/office/drawing/2016/5/9/chartex" xmlns:cx4="http://schemas.microsoft.com/office/drawing/2016/5/10/chartex" xmlns:cx5="http://schemas.microsoft.com/office/drawing/2016/5/11/chartex" xmlns:cx6="http://schemas.microsoft.com/office/drawing/2016/5/12/chartex" xmlns:cx7="http://schemas.microsoft.com/office/drawing/2016/5/13/chartex" xmlns:cx8="http://schemas.microsoft.com/office/drawing/2016/5/14/chartex" xmlns:mc="http://schemas.openxmlformats.org/markup-compatibility/2006" xmlns:aink="http://schemas.microsoft.com/office/drawing/2016/ink" xmlns:am3d="http://schemas.microsoft.com/office/drawing/2017/model3d" xmlns:o="urn:schemas-microsoft-com:office:office" xmlns:r="http://schemas.openxmlformats.org/officeDocument/2006/relationships" xmlns:m="http://schemas.openxmlformats.org/officeDocument/2006/math" xmlns:v="urn:schemas-microsoft-com:vml" xmlns:wp14="http://schemas.microsoft.com/office/word/2010/wordprocessingDrawing" xmlns:wp="http://schemas.openxmlformats.org/drawingml/2006/wordprocessingDrawing" xmlns:w10="urn:schemas-microsoft-com:office:word" xmlns:w="http://schemas.openxmlformats.org/wordprocessingml/2006/main" xmlns:w14="http://schemas.microsoft.com/office/word/2010/wordml" xmlns:w15="http://schemas.microsoft.com/office/word/2012/wordml" xmlns:w16cid="http://schemas.microsoft.com/office/word/2016/wordml/cid" xmlns:w16se="http://schemas.microsoft.com/office/word/2015/wordml/symex" xmlns:wpg="http://schemas.microsoft.com/office/word/2010/wordprocessingGroup" xmlns:wpi="http://schemas.microsoft.com/office/word/2010/wordprocessingInk" xmlns:wne="http://schemas.microsoft.com/office/word/2006/wordml" xmlns:wps="http://schemas.microsoft.com/office/word/2010/wordprocessingShape" mc:Ignorable="w14 w15 w16se w16cid wp14">
   <w:footnote w:type="separator" w:id="-1">
     <w:p>
       <w:r>
@@ -24007,7 +24116,7 @@
 </file>
 
 <file path=word/header1.xml><?xml version="1.0" encoding="utf-8"?>
-<w:hdr xmlns:wpc="http://schemas.microsoft.com/office/word/2010/wordprocessingCanvas" xmlns:cx="http://schemas.microsoft.com/office/drawing/2014/chartex" xmlns:cx1="http://schemas.microsoft.com/office/drawing/2015/9/8/chartex" xmlns:cx2="http://schemas.microsoft.com/office/drawing/2015/10/21/chartex" xmlns:cx3="http://schemas.microsoft.com/office/drawing/2016/5/9/chartex" xmlns:cx4="http://schemas.microsoft.com/office/drawing/2016/5/10/chartex" xmlns:cx5="http://schemas.microsoft.com/office/drawing/2016/5/11/chartex" xmlns:cx6="http://schemas.microsoft.com/office/drawing/2016/5/12/chartex" xmlns:cx7="http://schemas.microsoft.com/office/drawing/2016/5/13/chartex" xmlns:cx8="http://schemas.microsoft.com/office/drawing/2016/5/14/chartex" xmlns:mc="http://schemas.openxmlformats.org/markup-compatibility/2006" xmlns:aink="http://schemas.microsoft.com/office/drawing/2016/ink" xmlns:am3d="http://schemas.microsoft.com/office/drawing/2017/model3d" xmlns:o="urn:schemas-microsoft-com:office:office" xmlns:r="http://schemas.openxmlformats.org/officeDocument/2006/relationships" xmlns:m="http://schemas.openxmlformats.org/officeDocument/2006/math" xmlns:v="urn:schemas-microsoft-com:vml" xmlns:wp14="http://schemas.microsoft.com/office/word/2010/wordprocessingDrawing" xmlns:wp="http://schemas.openxmlformats.org/drawingml/2006/wordprocessingDrawing" xmlns:w10="urn:schemas-microsoft-com:office:word" xmlns:w="http://schemas.openxmlformats.org/wordprocessingml/2006/main" xmlns:w14="http://schemas.microsoft.com/office/word/2010/wordml" xmlns:w15="http://schemas.microsoft.com/office/word/2012/wordml" xmlns:w16cex="http://schemas.microsoft.com/office/word/2018/wordml/cex" xmlns:w16cid="http://schemas.microsoft.com/office/word/2016/wordml/cid" xmlns:w16="http://schemas.microsoft.com/office/word/2018/wordml" xmlns:w16sdtdh="http://schemas.microsoft.com/office/word/2020/wordml/sdtdatahash" xmlns:w16se="http://schemas.microsoft.com/office/word/2015/wordml/symex" xmlns:wpg="http://schemas.microsoft.com/office/word/2010/wordprocessingGroup" xmlns:wpi="http://schemas.microsoft.com/office/word/2010/wordprocessingInk" xmlns:wne="http://schemas.microsoft.com/office/word/2006/wordml" xmlns:wps="http://schemas.microsoft.com/office/word/2010/wordprocessingShape" mc:Ignorable="w14 w15 w16se w16cid w16 w16cex w16sdtdh wp14">
+<w:hdr xmlns:wpc="http://schemas.microsoft.com/office/word/2010/wordprocessingCanvas" xmlns:cx="http://schemas.microsoft.com/office/drawing/2014/chartex" xmlns:cx1="http://schemas.microsoft.com/office/drawing/2015/9/8/chartex" xmlns:cx2="http://schemas.microsoft.com/office/drawing/2015/10/21/chartex" xmlns:cx3="http://schemas.microsoft.com/office/drawing/2016/5/9/chartex" xmlns:cx4="http://schemas.microsoft.com/office/drawing/2016/5/10/chartex" xmlns:cx5="http://schemas.microsoft.com/office/drawing/2016/5/11/chartex" xmlns:cx6="http://schemas.microsoft.com/office/drawing/2016/5/12/chartex" xmlns:cx7="http://schemas.microsoft.com/office/drawing/2016/5/13/chartex" xmlns:cx8="http://schemas.microsoft.com/office/drawing/2016/5/14/chartex" xmlns:mc="http://schemas.openxmlformats.org/markup-compatibility/2006" xmlns:aink="http://schemas.microsoft.com/office/drawing/2016/ink" xmlns:am3d="http://schemas.microsoft.com/office/drawing/2017/model3d" xmlns:o="urn:schemas-microsoft-com:office:office" xmlns:r="http://schemas.openxmlformats.org/officeDocument/2006/relationships" xmlns:m="http://schemas.openxmlformats.org/officeDocument/2006/math" xmlns:v="urn:schemas-microsoft-com:vml" xmlns:wp14="http://schemas.microsoft.com/office/word/2010/wordprocessingDrawing" xmlns:wp="http://schemas.openxmlformats.org/drawingml/2006/wordprocessingDrawing" xmlns:w10="urn:schemas-microsoft-com:office:word" xmlns:w="http://schemas.openxmlformats.org/wordprocessingml/2006/main" xmlns:w14="http://schemas.microsoft.com/office/word/2010/wordml" xmlns:w15="http://schemas.microsoft.com/office/word/2012/wordml" xmlns:w16cid="http://schemas.microsoft.com/office/word/2016/wordml/cid" xmlns:w16se="http://schemas.microsoft.com/office/word/2015/wordml/symex" xmlns:wpg="http://schemas.microsoft.com/office/word/2010/wordprocessingGroup" xmlns:wpi="http://schemas.microsoft.com/office/word/2010/wordprocessingInk" xmlns:wne="http://schemas.microsoft.com/office/word/2006/wordml" xmlns:wps="http://schemas.microsoft.com/office/word/2010/wordprocessingShape" mc:Ignorable="w14 w15 w16se w16cid wp14">
   <w:p>
     <w:pPr>
       <w:pStyle w:val="a9"/>
@@ -24021,7 +24130,7 @@
 </file>
 
 <file path=word/numbering.xml><?xml version="1.0" encoding="utf-8"?>
-<w:numbering xmlns:wpc="http://schemas.microsoft.com/office/word/2010/wordprocessingCanvas" xmlns:cx="http://schemas.microsoft.com/office/drawing/2014/chartex" xmlns:cx1="http://schemas.microsoft.com/office/drawing/2015/9/8/chartex" xmlns:cx2="http://schemas.microsoft.com/office/drawing/2015/10/21/chartex" xmlns:cx3="http://schemas.microsoft.com/office/drawing/2016/5/9/chartex" xmlns:cx4="http://schemas.microsoft.com/office/drawing/2016/5/10/chartex" xmlns:cx5="http://schemas.microsoft.com/office/drawing/2016/5/11/chartex" xmlns:cx6="http://schemas.microsoft.com/office/drawing/2016/5/12/chartex" xmlns:cx7="http://schemas.microsoft.com/office/drawing/2016/5/13/chartex" xmlns:cx8="http://schemas.microsoft.com/office/drawing/2016/5/14/chartex" xmlns:mc="http://schemas.openxmlformats.org/markup-compatibility/2006" xmlns:aink="http://schemas.microsoft.com/office/drawing/2016/ink" xmlns:am3d="http://schemas.microsoft.com/office/drawing/2017/model3d" xmlns:o="urn:schemas-microsoft-com:office:office" xmlns:r="http://schemas.openxmlformats.org/officeDocument/2006/relationships" xmlns:m="http://schemas.openxmlformats.org/officeDocument/2006/math" xmlns:v="urn:schemas-microsoft-com:vml" xmlns:wp14="http://schemas.microsoft.com/office/word/2010/wordprocessingDrawing" xmlns:wp="http://schemas.openxmlformats.org/drawingml/2006/wordprocessingDrawing" xmlns:w10="urn:schemas-microsoft-com:office:word" xmlns:w="http://schemas.openxmlformats.org/wordprocessingml/2006/main" xmlns:w14="http://schemas.microsoft.com/office/word/2010/wordml" xmlns:w15="http://schemas.microsoft.com/office/word/2012/wordml" xmlns:w16cex="http://schemas.microsoft.com/office/word/2018/wordml/cex" xmlns:w16cid="http://schemas.microsoft.com/office/word/2016/wordml/cid" xmlns:w16="http://schemas.microsoft.com/office/word/2018/wordml" xmlns:w16sdtdh="http://schemas.microsoft.com/office/word/2020/wordml/sdtdatahash" xmlns:w16se="http://schemas.microsoft.com/office/word/2015/wordml/symex" xmlns:wpg="http://schemas.microsoft.com/office/word/2010/wordprocessingGroup" xmlns:wpi="http://schemas.microsoft.com/office/word/2010/wordprocessingInk" xmlns:wne="http://schemas.microsoft.com/office/word/2006/wordml" xmlns:wps="http://schemas.microsoft.com/office/word/2010/wordprocessingShape" mc:Ignorable="w14 w15 w16se w16cid w16 w16cex w16sdtdh wp14">
+<w:numbering xmlns:wpc="http://schemas.microsoft.com/office/word/2010/wordprocessingCanvas" xmlns:cx="http://schemas.microsoft.com/office/drawing/2014/chartex" xmlns:cx1="http://schemas.microsoft.com/office/drawing/2015/9/8/chartex" xmlns:cx2="http://schemas.microsoft.com/office/drawing/2015/10/21/chartex" xmlns:cx3="http://schemas.microsoft.com/office/drawing/2016/5/9/chartex" xmlns:cx4="http://schemas.microsoft.com/office/drawing/2016/5/10/chartex" xmlns:cx5="http://schemas.microsoft.com/office/drawing/2016/5/11/chartex" xmlns:cx6="http://schemas.microsoft.com/office/drawing/2016/5/12/chartex" xmlns:cx7="http://schemas.microsoft.com/office/drawing/2016/5/13/chartex" xmlns:cx8="http://schemas.microsoft.com/office/drawing/2016/5/14/chartex" xmlns:mc="http://schemas.openxmlformats.org/markup-compatibility/2006" xmlns:aink="http://schemas.microsoft.com/office/drawing/2016/ink" xmlns:am3d="http://schemas.microsoft.com/office/drawing/2017/model3d" xmlns:o="urn:schemas-microsoft-com:office:office" xmlns:r="http://schemas.openxmlformats.org/officeDocument/2006/relationships" xmlns:m="http://schemas.openxmlformats.org/officeDocument/2006/math" xmlns:v="urn:schemas-microsoft-com:vml" xmlns:wp14="http://schemas.microsoft.com/office/word/2010/wordprocessingDrawing" xmlns:wp="http://schemas.openxmlformats.org/drawingml/2006/wordprocessingDrawing" xmlns:w10="urn:schemas-microsoft-com:office:word" xmlns:w="http://schemas.openxmlformats.org/wordprocessingml/2006/main" xmlns:w14="http://schemas.microsoft.com/office/word/2010/wordml" xmlns:w15="http://schemas.microsoft.com/office/word/2012/wordml" xmlns:w16cid="http://schemas.microsoft.com/office/word/2016/wordml/cid" xmlns:w16se="http://schemas.microsoft.com/office/word/2015/wordml/symex" xmlns:wpg="http://schemas.microsoft.com/office/word/2010/wordprocessingGroup" xmlns:wpi="http://schemas.microsoft.com/office/word/2010/wordprocessingInk" xmlns:wne="http://schemas.microsoft.com/office/word/2006/wordml" xmlns:wps="http://schemas.microsoft.com/office/word/2010/wordprocessingShape" mc:Ignorable="w14 w15 w16se w16cid wp14">
   <w:abstractNum w:abstractNumId="0" w15:restartNumberingAfterBreak="0">
     <w:nsid w:val="00000002"/>
     <w:multiLevelType w:val="singleLevel"/>
@@ -28752,7 +28861,7 @@
 </file>
 
 <file path=word/styles.xml><?xml version="1.0" encoding="utf-8"?>
-<w:styles xmlns:mc="http://schemas.openxmlformats.org/markup-compatibility/2006" xmlns:r="http://schemas.openxmlformats.org/officeDocument/2006/relationships" xmlns:w="http://schemas.openxmlformats.org/wordprocessingml/2006/main" xmlns:w14="http://schemas.microsoft.com/office/word/2010/wordml" xmlns:w15="http://schemas.microsoft.com/office/word/2012/wordml" xmlns:w16cex="http://schemas.microsoft.com/office/word/2018/wordml/cex" xmlns:w16cid="http://schemas.microsoft.com/office/word/2016/wordml/cid" xmlns:w16="http://schemas.microsoft.com/office/word/2018/wordml" xmlns:w16sdtdh="http://schemas.microsoft.com/office/word/2020/wordml/sdtdatahash" xmlns:w16se="http://schemas.microsoft.com/office/word/2015/wordml/symex" mc:Ignorable="w14 w15 w16se w16cid w16 w16cex w16sdtdh">
+<w:styles xmlns:mc="http://schemas.openxmlformats.org/markup-compatibility/2006" xmlns:r="http://schemas.openxmlformats.org/officeDocument/2006/relationships" xmlns:w="http://schemas.openxmlformats.org/wordprocessingml/2006/main" xmlns:w14="http://schemas.microsoft.com/office/word/2010/wordml" xmlns:w15="http://schemas.microsoft.com/office/word/2012/wordml" xmlns:w16cid="http://schemas.microsoft.com/office/word/2016/wordml/cid" xmlns:w16se="http://schemas.microsoft.com/office/word/2015/wordml/symex" mc:Ignorable="w14 w15 w16se w16cid">
   <w:docDefaults>
     <w:rPrDefault>
       <w:rPr>
@@ -28762,7 +28871,7 @@
     </w:rPrDefault>
     <w:pPrDefault/>
   </w:docDefaults>
-  <w:latentStyles w:defLockedState="0" w:defUIPriority="0" w:defSemiHidden="0" w:defUnhideWhenUsed="0" w:defQFormat="0" w:count="376">
+  <w:latentStyles w:defLockedState="0" w:defUIPriority="0" w:defSemiHidden="0" w:defUnhideWhenUsed="0" w:defQFormat="0" w:count="375">
     <w:lsdException w:name="Normal" w:qFormat="1"/>
     <w:lsdException w:name="heading 1" w:uiPriority="9" w:qFormat="1"/>
     <w:lsdException w:name="heading 2" w:qFormat="1"/>
@@ -29132,7 +29241,6 @@
     <w:lsdException w:name="Smart Hyperlink" w:semiHidden="1" w:uiPriority="99" w:unhideWhenUsed="1"/>
     <w:lsdException w:name="Hashtag" w:semiHidden="1" w:uiPriority="99" w:unhideWhenUsed="1"/>
     <w:lsdException w:name="Unresolved Mention" w:semiHidden="1" w:uiPriority="99" w:unhideWhenUsed="1"/>
-    <w:lsdException w:name="Smart Link" w:semiHidden="1" w:uiPriority="99" w:unhideWhenUsed="1"/>
   </w:latentStyles>
   <w:style w:type="paragraph" w:default="1" w:styleId="a">
     <w:name w:val="Normal"/>
@@ -30013,7 +30121,7 @@
 </file>
 
 <file path=customXml/itemProps1.xml><?xml version="1.0" encoding="utf-8"?>
-<ds:datastoreItem xmlns:ds="http://schemas.openxmlformats.org/officeDocument/2006/customXml" ds:itemID="{714BF5FF-65EE-403F-9411-EEC1D59D7B51}">
+<ds:datastoreItem xmlns:ds="http://schemas.openxmlformats.org/officeDocument/2006/customXml" ds:itemID="{3D97F964-39D3-43F3-BAA0-7828CD5F6FA9}">
   <ds:schemaRefs>
     <ds:schemaRef ds:uri="http://schemas.openxmlformats.org/officeDocument/2006/bibliography"/>
   </ds:schemaRefs>

--- a/Отчёт.docx
+++ b/Отчёт.docx
@@ -3370,1196 +3370,6 @@
         </w:rPr>
         <w:br w:type="page"/>
       </w:r>
-    </w:p>
-    <w:p>
-      <w:pPr>
-        <w:spacing w:line="360" w:lineRule="auto"/>
-        <w:ind w:rightChars="-5" w:right="-12"/>
-        <w:jc w:val="center"/>
-        <w:rPr>
-          <w:b/>
-          <w:sz w:val="28"/>
-          <w:szCs w:val="28"/>
-        </w:rPr>
-      </w:pPr>
-      <w:r>
-        <w:rPr>
-          <w:b/>
-          <w:sz w:val="28"/>
-          <w:szCs w:val="28"/>
-        </w:rPr>
-        <w:lastRenderedPageBreak/>
-        <w:t>Содержание</w:t>
-      </w:r>
-    </w:p>
-    <w:sdt>
-      <w:sdtPr>
-        <w:rPr>
-          <w:rFonts w:ascii="Times New Roman" w:eastAsia="SimSun" w:hAnsi="Times New Roman" w:cs="Times New Roman"/>
-          <w:b/>
-          <w:noProof/>
-          <w:color w:val="auto"/>
-          <w:sz w:val="24"/>
-          <w:szCs w:val="24"/>
-          <w:lang w:eastAsia="zh-CN"/>
-        </w:rPr>
-        <w:id w:val="229204311"/>
-        <w:docPartObj>
-          <w:docPartGallery w:val="Table of Contents"/>
-          <w:docPartUnique/>
-        </w:docPartObj>
-      </w:sdtPr>
-      <w:sdtEndPr>
-        <w:rPr>
-          <w:b w:val="0"/>
-          <w:sz w:val="28"/>
-          <w:szCs w:val="28"/>
-        </w:rPr>
-      </w:sdtEndPr>
-      <w:sdtContent>
-        <w:p>
-          <w:pPr>
-            <w:pStyle w:val="af7"/>
-            <w:spacing w:before="0" w:line="360" w:lineRule="auto"/>
-            <w:rPr>
-              <w:rFonts w:ascii="Times New Roman" w:hAnsi="Times New Roman" w:cs="Times New Roman"/>
-              <w:color w:val="auto"/>
-              <w:sz w:val="28"/>
-              <w:szCs w:val="28"/>
-            </w:rPr>
-          </w:pPr>
-        </w:p>
-        <w:p>
-          <w:pPr>
-            <w:pStyle w:val="13"/>
-            <w:rPr>
-              <w:rFonts w:asciiTheme="minorHAnsi" w:eastAsiaTheme="minorEastAsia" w:hAnsiTheme="minorHAnsi" w:cstheme="minorBidi"/>
-              <w:lang w:eastAsia="ru-RU"/>
-            </w:rPr>
-          </w:pPr>
-          <w:r>
-            <w:fldChar w:fldCharType="begin"/>
-          </w:r>
-          <w:r>
-            <w:instrText xml:space="preserve"> TOC \o "1-3" \h \z \u </w:instrText>
-          </w:r>
-          <w:r>
-            <w:fldChar w:fldCharType="separate"/>
-          </w:r>
-          <w:hyperlink w:anchor="_Toc72498338" w:history="1">
-            <w:r>
-              <w:rPr>
-                <w:rStyle w:val="a4"/>
-                <w:b/>
-              </w:rPr>
-              <w:t>1.</w:t>
-            </w:r>
-            <w:r>
-              <w:rPr>
-                <w:rFonts w:asciiTheme="minorHAnsi" w:eastAsiaTheme="minorEastAsia" w:hAnsiTheme="minorHAnsi" w:cstheme="minorBidi"/>
-                <w:lang w:eastAsia="ru-RU"/>
-              </w:rPr>
-              <w:tab/>
-            </w:r>
-            <w:r>
-              <w:rPr>
-                <w:rStyle w:val="a4"/>
-                <w:b/>
-              </w:rPr>
-              <w:t>Общие сведения</w:t>
-            </w:r>
-            <w:r>
-              <w:rPr>
-                <w:webHidden/>
-              </w:rPr>
-              <w:tab/>
-            </w:r>
-            <w:r>
-              <w:rPr>
-                <w:webHidden/>
-              </w:rPr>
-              <w:fldChar w:fldCharType="begin"/>
-            </w:r>
-            <w:r>
-              <w:rPr>
-                <w:webHidden/>
-              </w:rPr>
-              <w:instrText xml:space="preserve"> PAGEREF _Toc72498338 \h </w:instrText>
-            </w:r>
-            <w:r>
-              <w:rPr>
-                <w:webHidden/>
-              </w:rPr>
-            </w:r>
-            <w:r>
-              <w:rPr>
-                <w:webHidden/>
-              </w:rPr>
-              <w:fldChar w:fldCharType="separate"/>
-            </w:r>
-            <w:r>
-              <w:rPr>
-                <w:webHidden/>
-              </w:rPr>
-              <w:t>7</w:t>
-            </w:r>
-            <w:r>
-              <w:rPr>
-                <w:webHidden/>
-              </w:rPr>
-              <w:fldChar w:fldCharType="end"/>
-            </w:r>
-          </w:hyperlink>
-        </w:p>
-        <w:p>
-          <w:pPr>
-            <w:pStyle w:val="13"/>
-            <w:rPr>
-              <w:rFonts w:asciiTheme="minorHAnsi" w:eastAsiaTheme="minorEastAsia" w:hAnsiTheme="minorHAnsi" w:cstheme="minorBidi"/>
-              <w:lang w:eastAsia="ru-RU"/>
-            </w:rPr>
-          </w:pPr>
-          <w:hyperlink w:anchor="_Toc72498339" w:history="1">
-            <w:r>
-              <w:rPr>
-                <w:rStyle w:val="a4"/>
-              </w:rPr>
-              <w:t>1.1</w:t>
-            </w:r>
-            <w:r>
-              <w:rPr>
-                <w:rFonts w:asciiTheme="minorHAnsi" w:eastAsiaTheme="minorEastAsia" w:hAnsiTheme="minorHAnsi" w:cstheme="minorBidi"/>
-                <w:lang w:eastAsia="ru-RU"/>
-              </w:rPr>
-              <w:tab/>
-            </w:r>
-            <w:r>
-              <w:rPr>
-                <w:rStyle w:val="a4"/>
-              </w:rPr>
-              <w:t>Полное наименование информационной системы и её обозначение</w:t>
-            </w:r>
-            <w:r>
-              <w:rPr>
-                <w:webHidden/>
-              </w:rPr>
-              <w:tab/>
-            </w:r>
-            <w:r>
-              <w:rPr>
-                <w:webHidden/>
-              </w:rPr>
-              <w:fldChar w:fldCharType="begin"/>
-            </w:r>
-            <w:r>
-              <w:rPr>
-                <w:webHidden/>
-              </w:rPr>
-              <w:instrText xml:space="preserve"> PAGEREF _Toc72498339 \h </w:instrText>
-            </w:r>
-            <w:r>
-              <w:rPr>
-                <w:webHidden/>
-              </w:rPr>
-            </w:r>
-            <w:r>
-              <w:rPr>
-                <w:webHidden/>
-              </w:rPr>
-              <w:fldChar w:fldCharType="separate"/>
-            </w:r>
-            <w:r>
-              <w:rPr>
-                <w:webHidden/>
-              </w:rPr>
-              <w:t>7</w:t>
-            </w:r>
-            <w:r>
-              <w:rPr>
-                <w:webHidden/>
-              </w:rPr>
-              <w:fldChar w:fldCharType="end"/>
-            </w:r>
-          </w:hyperlink>
-        </w:p>
-        <w:p>
-          <w:pPr>
-            <w:pStyle w:val="13"/>
-            <w:rPr>
-              <w:rFonts w:asciiTheme="minorHAnsi" w:eastAsiaTheme="minorEastAsia" w:hAnsiTheme="minorHAnsi" w:cstheme="minorBidi"/>
-              <w:lang w:eastAsia="ru-RU"/>
-            </w:rPr>
-          </w:pPr>
-          <w:hyperlink w:anchor="_Toc72498340" w:history="1">
-            <w:r>
-              <w:rPr>
-                <w:rStyle w:val="a4"/>
-              </w:rPr>
-              <w:t>1.2</w:t>
-            </w:r>
-            <w:r>
-              <w:rPr>
-                <w:rFonts w:asciiTheme="minorHAnsi" w:eastAsiaTheme="minorEastAsia" w:hAnsiTheme="minorHAnsi" w:cstheme="minorBidi"/>
-                <w:lang w:eastAsia="ru-RU"/>
-              </w:rPr>
-              <w:tab/>
-            </w:r>
-            <w:r>
-              <w:rPr>
-                <w:rStyle w:val="a4"/>
-              </w:rPr>
-              <w:t>Наименования предприятия заказчика и разработчика:</w:t>
-            </w:r>
-            <w:r>
-              <w:rPr>
-                <w:webHidden/>
-              </w:rPr>
-              <w:tab/>
-            </w:r>
-            <w:r>
-              <w:rPr>
-                <w:webHidden/>
-              </w:rPr>
-              <w:fldChar w:fldCharType="begin"/>
-            </w:r>
-            <w:r>
-              <w:rPr>
-                <w:webHidden/>
-              </w:rPr>
-              <w:instrText xml:space="preserve"> PAGEREF _Toc72498340 \h </w:instrText>
-            </w:r>
-            <w:r>
-              <w:rPr>
-                <w:webHidden/>
-              </w:rPr>
-            </w:r>
-            <w:r>
-              <w:rPr>
-                <w:webHidden/>
-              </w:rPr>
-              <w:fldChar w:fldCharType="separate"/>
-            </w:r>
-            <w:r>
-              <w:rPr>
-                <w:webHidden/>
-              </w:rPr>
-              <w:t>7</w:t>
-            </w:r>
-            <w:r>
-              <w:rPr>
-                <w:webHidden/>
-              </w:rPr>
-              <w:fldChar w:fldCharType="end"/>
-            </w:r>
-          </w:hyperlink>
-        </w:p>
-        <w:p>
-          <w:pPr>
-            <w:pStyle w:val="13"/>
-            <w:rPr>
-              <w:rFonts w:asciiTheme="minorHAnsi" w:eastAsiaTheme="minorEastAsia" w:hAnsiTheme="minorHAnsi" w:cstheme="minorBidi"/>
-              <w:lang w:eastAsia="ru-RU"/>
-            </w:rPr>
-          </w:pPr>
-          <w:hyperlink w:anchor="_Toc72498341" w:history="1">
-            <w:r>
-              <w:rPr>
-                <w:rStyle w:val="a4"/>
-              </w:rPr>
-              <w:t>1.3</w:t>
-            </w:r>
-            <w:r>
-              <w:rPr>
-                <w:rFonts w:asciiTheme="minorHAnsi" w:eastAsiaTheme="minorEastAsia" w:hAnsiTheme="minorHAnsi" w:cstheme="minorBidi"/>
-                <w:lang w:eastAsia="ru-RU"/>
-              </w:rPr>
-              <w:tab/>
-            </w:r>
-            <w:r>
-              <w:rPr>
-                <w:rStyle w:val="a4"/>
-              </w:rPr>
-              <w:t>Краткое описание информационной системы</w:t>
-            </w:r>
-            <w:r>
-              <w:rPr>
-                <w:webHidden/>
-              </w:rPr>
-              <w:tab/>
-            </w:r>
-            <w:r>
-              <w:rPr>
-                <w:webHidden/>
-              </w:rPr>
-              <w:fldChar w:fldCharType="begin"/>
-            </w:r>
-            <w:r>
-              <w:rPr>
-                <w:webHidden/>
-              </w:rPr>
-              <w:instrText xml:space="preserve"> PAGEREF _Toc72498341 \h </w:instrText>
-            </w:r>
-            <w:r>
-              <w:rPr>
-                <w:webHidden/>
-              </w:rPr>
-            </w:r>
-            <w:r>
-              <w:rPr>
-                <w:webHidden/>
-              </w:rPr>
-              <w:fldChar w:fldCharType="separate"/>
-            </w:r>
-            <w:r>
-              <w:rPr>
-                <w:webHidden/>
-              </w:rPr>
-              <w:t>7</w:t>
-            </w:r>
-            <w:r>
-              <w:rPr>
-                <w:webHidden/>
-              </w:rPr>
-              <w:fldChar w:fldCharType="end"/>
-            </w:r>
-          </w:hyperlink>
-        </w:p>
-        <w:p>
-          <w:pPr>
-            <w:pStyle w:val="13"/>
-            <w:rPr>
-              <w:rFonts w:asciiTheme="minorHAnsi" w:eastAsiaTheme="minorEastAsia" w:hAnsiTheme="minorHAnsi" w:cstheme="minorBidi"/>
-              <w:lang w:eastAsia="ru-RU"/>
-            </w:rPr>
-          </w:pPr>
-          <w:hyperlink w:anchor="_Toc72498342" w:history="1">
-            <w:r>
-              <w:rPr>
-                <w:rStyle w:val="a4"/>
-              </w:rPr>
-              <w:t>1.4</w:t>
-            </w:r>
-            <w:r>
-              <w:rPr>
-                <w:rFonts w:asciiTheme="minorHAnsi" w:eastAsiaTheme="minorEastAsia" w:hAnsiTheme="minorHAnsi" w:cstheme="minorBidi"/>
-                <w:lang w:eastAsia="ru-RU"/>
-              </w:rPr>
-              <w:tab/>
-            </w:r>
-            <w:r>
-              <w:rPr>
-                <w:rStyle w:val="a4"/>
-              </w:rPr>
-              <w:t>Экономическое обоснование</w:t>
-            </w:r>
-            <w:r>
-              <w:rPr>
-                <w:webHidden/>
-              </w:rPr>
-              <w:tab/>
-            </w:r>
-            <w:r>
-              <w:rPr>
-                <w:webHidden/>
-              </w:rPr>
-              <w:fldChar w:fldCharType="begin"/>
-            </w:r>
-            <w:r>
-              <w:rPr>
-                <w:webHidden/>
-              </w:rPr>
-              <w:instrText xml:space="preserve"> PAGEREF _Toc72498342 \h </w:instrText>
-            </w:r>
-            <w:r>
-              <w:rPr>
-                <w:webHidden/>
-              </w:rPr>
-            </w:r>
-            <w:r>
-              <w:rPr>
-                <w:webHidden/>
-              </w:rPr>
-              <w:fldChar w:fldCharType="separate"/>
-            </w:r>
-            <w:r>
-              <w:rPr>
-                <w:webHidden/>
-              </w:rPr>
-              <w:t>7</w:t>
-            </w:r>
-            <w:r>
-              <w:rPr>
-                <w:webHidden/>
-              </w:rPr>
-              <w:fldChar w:fldCharType="end"/>
-            </w:r>
-          </w:hyperlink>
-        </w:p>
-        <w:p>
-          <w:pPr>
-            <w:pStyle w:val="13"/>
-            <w:rPr>
-              <w:rFonts w:asciiTheme="minorHAnsi" w:eastAsiaTheme="minorEastAsia" w:hAnsiTheme="minorHAnsi" w:cstheme="minorBidi"/>
-              <w:lang w:eastAsia="ru-RU"/>
-            </w:rPr>
-          </w:pPr>
-          <w:hyperlink w:anchor="_Toc72498343" w:history="1">
-            <w:r>
-              <w:rPr>
-                <w:rStyle w:val="a4"/>
-              </w:rPr>
-              <w:t>1.5</w:t>
-            </w:r>
-            <w:r>
-              <w:rPr>
-                <w:rFonts w:asciiTheme="minorHAnsi" w:eastAsiaTheme="minorEastAsia" w:hAnsiTheme="minorHAnsi" w:cstheme="minorBidi"/>
-                <w:lang w:eastAsia="ru-RU"/>
-              </w:rPr>
-              <w:tab/>
-            </w:r>
-            <w:r>
-              <w:rPr>
-                <w:rStyle w:val="a4"/>
-              </w:rPr>
-              <w:t>Источник финансирования работ по созданию АС</w:t>
-            </w:r>
-            <w:r>
-              <w:rPr>
-                <w:webHidden/>
-              </w:rPr>
-              <w:tab/>
-            </w:r>
-            <w:r>
-              <w:rPr>
-                <w:webHidden/>
-              </w:rPr>
-              <w:fldChar w:fldCharType="begin"/>
-            </w:r>
-            <w:r>
-              <w:rPr>
-                <w:webHidden/>
-              </w:rPr>
-              <w:instrText xml:space="preserve"> PAGEREF _Toc72498343 \h </w:instrText>
-            </w:r>
-            <w:r>
-              <w:rPr>
-                <w:webHidden/>
-              </w:rPr>
-            </w:r>
-            <w:r>
-              <w:rPr>
-                <w:webHidden/>
-              </w:rPr>
-              <w:fldChar w:fldCharType="separate"/>
-            </w:r>
-            <w:r>
-              <w:rPr>
-                <w:webHidden/>
-              </w:rPr>
-              <w:t>7</w:t>
-            </w:r>
-            <w:r>
-              <w:rPr>
-                <w:webHidden/>
-              </w:rPr>
-              <w:fldChar w:fldCharType="end"/>
-            </w:r>
-          </w:hyperlink>
-        </w:p>
-        <w:p>
-          <w:pPr>
-            <w:pStyle w:val="13"/>
-            <w:rPr>
-              <w:rFonts w:asciiTheme="minorHAnsi" w:eastAsiaTheme="minorEastAsia" w:hAnsiTheme="minorHAnsi" w:cstheme="minorBidi"/>
-              <w:lang w:eastAsia="ru-RU"/>
-            </w:rPr>
-          </w:pPr>
-          <w:hyperlink w:anchor="_Toc72498344" w:history="1">
-            <w:r>
-              <w:rPr>
-                <w:rStyle w:val="a4"/>
-              </w:rPr>
-              <w:t>1.6</w:t>
-            </w:r>
-            <w:r>
-              <w:rPr>
-                <w:rFonts w:asciiTheme="minorHAnsi" w:eastAsiaTheme="minorEastAsia" w:hAnsiTheme="minorHAnsi" w:cstheme="minorBidi"/>
-                <w:lang w:eastAsia="ru-RU"/>
-              </w:rPr>
-              <w:tab/>
-            </w:r>
-            <w:r>
-              <w:rPr>
-                <w:rStyle w:val="a4"/>
-              </w:rPr>
-              <w:t>Плановые сроки начала и окончания работ</w:t>
-            </w:r>
-            <w:r>
-              <w:rPr>
-                <w:webHidden/>
-              </w:rPr>
-              <w:tab/>
-            </w:r>
-            <w:r>
-              <w:rPr>
-                <w:webHidden/>
-              </w:rPr>
-              <w:fldChar w:fldCharType="begin"/>
-            </w:r>
-            <w:r>
-              <w:rPr>
-                <w:webHidden/>
-              </w:rPr>
-              <w:instrText xml:space="preserve"> PAGEREF _Toc72498344 \h </w:instrText>
-            </w:r>
-            <w:r>
-              <w:rPr>
-                <w:webHidden/>
-              </w:rPr>
-            </w:r>
-            <w:r>
-              <w:rPr>
-                <w:webHidden/>
-              </w:rPr>
-              <w:fldChar w:fldCharType="separate"/>
-            </w:r>
-            <w:r>
-              <w:rPr>
-                <w:webHidden/>
-              </w:rPr>
-              <w:t>7</w:t>
-            </w:r>
-            <w:r>
-              <w:rPr>
-                <w:webHidden/>
-              </w:rPr>
-              <w:fldChar w:fldCharType="end"/>
-            </w:r>
-          </w:hyperlink>
-        </w:p>
-        <w:p>
-          <w:pPr>
-            <w:pStyle w:val="13"/>
-            <w:rPr>
-              <w:rFonts w:asciiTheme="minorHAnsi" w:eastAsiaTheme="minorEastAsia" w:hAnsiTheme="minorHAnsi" w:cstheme="minorBidi"/>
-              <w:lang w:eastAsia="ru-RU"/>
-            </w:rPr>
-          </w:pPr>
-          <w:hyperlink w:anchor="_Toc72498345" w:history="1">
-            <w:r>
-              <w:rPr>
-                <w:rStyle w:val="a4"/>
-                <w:b/>
-              </w:rPr>
-              <w:t>2</w:t>
-            </w:r>
-            <w:r>
-              <w:rPr>
-                <w:rFonts w:asciiTheme="minorHAnsi" w:eastAsiaTheme="minorEastAsia" w:hAnsiTheme="minorHAnsi" w:cstheme="minorBidi"/>
-                <w:lang w:eastAsia="ru-RU"/>
-              </w:rPr>
-              <w:tab/>
-            </w:r>
-            <w:r>
-              <w:rPr>
-                <w:rStyle w:val="a4"/>
-                <w:b/>
-              </w:rPr>
-              <w:t>Цели создания и назначения информационной системы</w:t>
-            </w:r>
-            <w:r>
-              <w:rPr>
-                <w:webHidden/>
-              </w:rPr>
-              <w:tab/>
-            </w:r>
-            <w:r>
-              <w:rPr>
-                <w:webHidden/>
-              </w:rPr>
-              <w:fldChar w:fldCharType="begin"/>
-            </w:r>
-            <w:r>
-              <w:rPr>
-                <w:webHidden/>
-              </w:rPr>
-              <w:instrText xml:space="preserve"> PAGEREF _Toc72498345 \h </w:instrText>
-            </w:r>
-            <w:r>
-              <w:rPr>
-                <w:webHidden/>
-              </w:rPr>
-            </w:r>
-            <w:r>
-              <w:rPr>
-                <w:webHidden/>
-              </w:rPr>
-              <w:fldChar w:fldCharType="separate"/>
-            </w:r>
-            <w:r>
-              <w:rPr>
-                <w:webHidden/>
-              </w:rPr>
-              <w:t>8</w:t>
-            </w:r>
-            <w:r>
-              <w:rPr>
-                <w:webHidden/>
-              </w:rPr>
-              <w:fldChar w:fldCharType="end"/>
-            </w:r>
-          </w:hyperlink>
-        </w:p>
-        <w:p>
-          <w:pPr>
-            <w:pStyle w:val="13"/>
-            <w:rPr>
-              <w:rFonts w:asciiTheme="minorHAnsi" w:eastAsiaTheme="minorEastAsia" w:hAnsiTheme="minorHAnsi" w:cstheme="minorBidi"/>
-              <w:lang w:eastAsia="ru-RU"/>
-            </w:rPr>
-          </w:pPr>
-          <w:hyperlink w:anchor="_Toc72498346" w:history="1">
-            <w:r>
-              <w:rPr>
-                <w:rStyle w:val="a4"/>
-              </w:rPr>
-              <w:t>2.1</w:t>
-            </w:r>
-            <w:r>
-              <w:rPr>
-                <w:rFonts w:asciiTheme="minorHAnsi" w:eastAsiaTheme="minorEastAsia" w:hAnsiTheme="minorHAnsi" w:cstheme="minorBidi"/>
-                <w:lang w:eastAsia="ru-RU"/>
-              </w:rPr>
-              <w:tab/>
-            </w:r>
-            <w:r>
-              <w:rPr>
-                <w:rStyle w:val="a4"/>
-              </w:rPr>
-              <w:t>Назначение системы</w:t>
-            </w:r>
-            <w:r>
-              <w:rPr>
-                <w:webHidden/>
-              </w:rPr>
-              <w:tab/>
-            </w:r>
-            <w:r>
-              <w:rPr>
-                <w:webHidden/>
-              </w:rPr>
-              <w:fldChar w:fldCharType="begin"/>
-            </w:r>
-            <w:r>
-              <w:rPr>
-                <w:webHidden/>
-              </w:rPr>
-              <w:instrText xml:space="preserve"> PAGEREF _Toc72498346 \h </w:instrText>
-            </w:r>
-            <w:r>
-              <w:rPr>
-                <w:webHidden/>
-              </w:rPr>
-            </w:r>
-            <w:r>
-              <w:rPr>
-                <w:webHidden/>
-              </w:rPr>
-              <w:fldChar w:fldCharType="separate"/>
-            </w:r>
-            <w:r>
-              <w:rPr>
-                <w:webHidden/>
-              </w:rPr>
-              <w:t>8</w:t>
-            </w:r>
-            <w:r>
-              <w:rPr>
-                <w:webHidden/>
-              </w:rPr>
-              <w:fldChar w:fldCharType="end"/>
-            </w:r>
-          </w:hyperlink>
-        </w:p>
-        <w:p>
-          <w:pPr>
-            <w:pStyle w:val="13"/>
-            <w:rPr>
-              <w:rFonts w:asciiTheme="minorHAnsi" w:eastAsiaTheme="minorEastAsia" w:hAnsiTheme="minorHAnsi" w:cstheme="minorBidi"/>
-              <w:lang w:eastAsia="ru-RU"/>
-            </w:rPr>
-          </w:pPr>
-          <w:hyperlink w:anchor="_Toc72498347" w:history="1">
-            <w:r>
-              <w:rPr>
-                <w:rStyle w:val="a4"/>
-              </w:rPr>
-              <w:t>2.2</w:t>
-            </w:r>
-            <w:r>
-              <w:rPr>
-                <w:rFonts w:asciiTheme="minorHAnsi" w:eastAsiaTheme="minorEastAsia" w:hAnsiTheme="minorHAnsi" w:cstheme="minorBidi"/>
-                <w:lang w:eastAsia="ru-RU"/>
-              </w:rPr>
-              <w:tab/>
-            </w:r>
-            <w:r>
-              <w:rPr>
-                <w:rStyle w:val="a4"/>
-              </w:rPr>
-              <w:t>Цели создания</w:t>
-            </w:r>
-            <w:r>
-              <w:rPr>
-                <w:webHidden/>
-              </w:rPr>
-              <w:tab/>
-            </w:r>
-            <w:r>
-              <w:rPr>
-                <w:webHidden/>
-              </w:rPr>
-              <w:fldChar w:fldCharType="begin"/>
-            </w:r>
-            <w:r>
-              <w:rPr>
-                <w:webHidden/>
-              </w:rPr>
-              <w:instrText xml:space="preserve"> PAGEREF _Toc72498347 \h </w:instrText>
-            </w:r>
-            <w:r>
-              <w:rPr>
-                <w:webHidden/>
-              </w:rPr>
-            </w:r>
-            <w:r>
-              <w:rPr>
-                <w:webHidden/>
-              </w:rPr>
-              <w:fldChar w:fldCharType="separate"/>
-            </w:r>
-            <w:r>
-              <w:rPr>
-                <w:webHidden/>
-              </w:rPr>
-              <w:t>8</w:t>
-            </w:r>
-            <w:r>
-              <w:rPr>
-                <w:webHidden/>
-              </w:rPr>
-              <w:fldChar w:fldCharType="end"/>
-            </w:r>
-          </w:hyperlink>
-        </w:p>
-        <w:p>
-          <w:pPr>
-            <w:pStyle w:val="13"/>
-            <w:rPr>
-              <w:rFonts w:asciiTheme="minorHAnsi" w:eastAsiaTheme="minorEastAsia" w:hAnsiTheme="minorHAnsi" w:cstheme="minorBidi"/>
-              <w:lang w:eastAsia="ru-RU"/>
-            </w:rPr>
-          </w:pPr>
-          <w:hyperlink w:anchor="_Toc72498348" w:history="1">
-            <w:r>
-              <w:rPr>
-                <w:rStyle w:val="a4"/>
-                <w:b/>
-              </w:rPr>
-              <w:t>3</w:t>
-            </w:r>
-            <w:r>
-              <w:rPr>
-                <w:rFonts w:asciiTheme="minorHAnsi" w:eastAsiaTheme="minorEastAsia" w:hAnsiTheme="minorHAnsi" w:cstheme="minorBidi"/>
-                <w:lang w:eastAsia="ru-RU"/>
-              </w:rPr>
-              <w:tab/>
-            </w:r>
-            <w:r>
-              <w:rPr>
-                <w:rStyle w:val="a4"/>
-                <w:b/>
-              </w:rPr>
-              <w:t>Требования к системе</w:t>
-            </w:r>
-            <w:r>
-              <w:rPr>
-                <w:webHidden/>
-              </w:rPr>
-              <w:tab/>
-            </w:r>
-            <w:r>
-              <w:rPr>
-                <w:webHidden/>
-              </w:rPr>
-              <w:fldChar w:fldCharType="begin"/>
-            </w:r>
-            <w:r>
-              <w:rPr>
-                <w:webHidden/>
-              </w:rPr>
-              <w:instrText xml:space="preserve"> PAGEREF _Toc72498348 \h </w:instrText>
-            </w:r>
-            <w:r>
-              <w:rPr>
-                <w:webHidden/>
-              </w:rPr>
-            </w:r>
-            <w:r>
-              <w:rPr>
-                <w:webHidden/>
-              </w:rPr>
-              <w:fldChar w:fldCharType="separate"/>
-            </w:r>
-            <w:r>
-              <w:rPr>
-                <w:webHidden/>
-              </w:rPr>
-              <w:t>8</w:t>
-            </w:r>
-            <w:r>
-              <w:rPr>
-                <w:webHidden/>
-              </w:rPr>
-              <w:fldChar w:fldCharType="end"/>
-            </w:r>
-          </w:hyperlink>
-        </w:p>
-        <w:p>
-          <w:pPr>
-            <w:pStyle w:val="13"/>
-            <w:rPr>
-              <w:rFonts w:asciiTheme="minorHAnsi" w:eastAsiaTheme="minorEastAsia" w:hAnsiTheme="minorHAnsi" w:cstheme="minorBidi"/>
-              <w:lang w:eastAsia="ru-RU"/>
-            </w:rPr>
-          </w:pPr>
-          <w:hyperlink w:anchor="_Toc72498349" w:history="1">
-            <w:r>
-              <w:rPr>
-                <w:rStyle w:val="a4"/>
-              </w:rPr>
-              <w:t>3.1</w:t>
-            </w:r>
-            <w:r>
-              <w:rPr>
-                <w:rFonts w:asciiTheme="minorHAnsi" w:eastAsiaTheme="minorEastAsia" w:hAnsiTheme="minorHAnsi" w:cstheme="minorBidi"/>
-                <w:lang w:eastAsia="ru-RU"/>
-              </w:rPr>
-              <w:tab/>
-            </w:r>
-            <w:r>
-              <w:rPr>
-                <w:rStyle w:val="a4"/>
-              </w:rPr>
-              <w:t>Требования к функциям системы</w:t>
-            </w:r>
-            <w:r>
-              <w:rPr>
-                <w:webHidden/>
-              </w:rPr>
-              <w:tab/>
-            </w:r>
-            <w:r>
-              <w:rPr>
-                <w:webHidden/>
-              </w:rPr>
-              <w:fldChar w:fldCharType="begin"/>
-            </w:r>
-            <w:r>
-              <w:rPr>
-                <w:webHidden/>
-              </w:rPr>
-              <w:instrText xml:space="preserve"> PAGEREF _Toc72498349 \h </w:instrText>
-            </w:r>
-            <w:r>
-              <w:rPr>
-                <w:webHidden/>
-              </w:rPr>
-            </w:r>
-            <w:r>
-              <w:rPr>
-                <w:webHidden/>
-              </w:rPr>
-              <w:fldChar w:fldCharType="separate"/>
-            </w:r>
-            <w:r>
-              <w:rPr>
-                <w:webHidden/>
-              </w:rPr>
-              <w:t>8</w:t>
-            </w:r>
-            <w:r>
-              <w:rPr>
-                <w:webHidden/>
-              </w:rPr>
-              <w:fldChar w:fldCharType="end"/>
-            </w:r>
-          </w:hyperlink>
-        </w:p>
-        <w:p>
-          <w:pPr>
-            <w:pStyle w:val="13"/>
-            <w:rPr>
-              <w:rFonts w:asciiTheme="minorHAnsi" w:eastAsiaTheme="minorEastAsia" w:hAnsiTheme="minorHAnsi" w:cstheme="minorBidi"/>
-              <w:lang w:eastAsia="ru-RU"/>
-            </w:rPr>
-          </w:pPr>
-          <w:hyperlink w:anchor="_Toc72498350" w:history="1">
-            <w:r>
-              <w:rPr>
-                <w:rStyle w:val="a4"/>
-              </w:rPr>
-              <w:t>3.2</w:t>
-            </w:r>
-            <w:r>
-              <w:rPr>
-                <w:rFonts w:asciiTheme="minorHAnsi" w:eastAsiaTheme="minorEastAsia" w:hAnsiTheme="minorHAnsi" w:cstheme="minorBidi"/>
-                <w:lang w:eastAsia="ru-RU"/>
-              </w:rPr>
-              <w:tab/>
-            </w:r>
-            <w:r>
-              <w:rPr>
-                <w:rStyle w:val="a4"/>
-              </w:rPr>
-              <w:t>Требования к системе в общем</w:t>
-            </w:r>
-            <w:r>
-              <w:rPr>
-                <w:webHidden/>
-              </w:rPr>
-              <w:tab/>
-            </w:r>
-            <w:r>
-              <w:rPr>
-                <w:webHidden/>
-              </w:rPr>
-              <w:fldChar w:fldCharType="begin"/>
-            </w:r>
-            <w:r>
-              <w:rPr>
-                <w:webHidden/>
-              </w:rPr>
-              <w:instrText xml:space="preserve"> PAGEREF _Toc72498350 \h </w:instrText>
-            </w:r>
-            <w:r>
-              <w:rPr>
-                <w:webHidden/>
-              </w:rPr>
-            </w:r>
-            <w:r>
-              <w:rPr>
-                <w:webHidden/>
-              </w:rPr>
-              <w:fldChar w:fldCharType="separate"/>
-            </w:r>
-            <w:r>
-              <w:rPr>
-                <w:webHidden/>
-              </w:rPr>
-              <w:t>8</w:t>
-            </w:r>
-            <w:r>
-              <w:rPr>
-                <w:webHidden/>
-              </w:rPr>
-              <w:fldChar w:fldCharType="end"/>
-            </w:r>
-          </w:hyperlink>
-        </w:p>
-        <w:p>
-          <w:pPr>
-            <w:pStyle w:val="13"/>
-            <w:rPr>
-              <w:rFonts w:asciiTheme="minorHAnsi" w:eastAsiaTheme="minorEastAsia" w:hAnsiTheme="minorHAnsi" w:cstheme="minorBidi"/>
-              <w:lang w:eastAsia="ru-RU"/>
-            </w:rPr>
-          </w:pPr>
-          <w:hyperlink w:anchor="_Toc72498351" w:history="1">
-            <w:r>
-              <w:rPr>
-                <w:rStyle w:val="a4"/>
-                <w:b/>
-              </w:rPr>
-              <w:t>4</w:t>
-            </w:r>
-            <w:r>
-              <w:rPr>
-                <w:rFonts w:asciiTheme="minorHAnsi" w:eastAsiaTheme="minorEastAsia" w:hAnsiTheme="minorHAnsi" w:cstheme="minorBidi"/>
-                <w:lang w:eastAsia="ru-RU"/>
-              </w:rPr>
-              <w:tab/>
-            </w:r>
-            <w:r>
-              <w:rPr>
-                <w:rStyle w:val="a4"/>
-                <w:b/>
-              </w:rPr>
-              <w:t>Состав и содержание работ по созданию системы</w:t>
-            </w:r>
-            <w:r>
-              <w:rPr>
-                <w:webHidden/>
-              </w:rPr>
-              <w:tab/>
-            </w:r>
-            <w:r>
-              <w:rPr>
-                <w:webHidden/>
-              </w:rPr>
-              <w:fldChar w:fldCharType="begin"/>
-            </w:r>
-            <w:r>
-              <w:rPr>
-                <w:webHidden/>
-              </w:rPr>
-              <w:instrText xml:space="preserve"> PAGEREF _Toc72498351 \h </w:instrText>
-            </w:r>
-            <w:r>
-              <w:rPr>
-                <w:webHidden/>
-              </w:rPr>
-            </w:r>
-            <w:r>
-              <w:rPr>
-                <w:webHidden/>
-              </w:rPr>
-              <w:fldChar w:fldCharType="separate"/>
-            </w:r>
-            <w:r>
-              <w:rPr>
-                <w:webHidden/>
-              </w:rPr>
-              <w:t>8</w:t>
-            </w:r>
-            <w:r>
-              <w:rPr>
-                <w:webHidden/>
-              </w:rPr>
-              <w:fldChar w:fldCharType="end"/>
-            </w:r>
-          </w:hyperlink>
-        </w:p>
-        <w:p>
-          <w:pPr>
-            <w:pStyle w:val="13"/>
-            <w:rPr>
-              <w:rFonts w:asciiTheme="minorHAnsi" w:eastAsiaTheme="minorEastAsia" w:hAnsiTheme="minorHAnsi" w:cstheme="minorBidi"/>
-              <w:lang w:eastAsia="ru-RU"/>
-            </w:rPr>
-          </w:pPr>
-          <w:hyperlink w:anchor="_Toc72498352" w:history="1">
-            <w:r>
-              <w:rPr>
-                <w:rStyle w:val="a4"/>
-                <w:b/>
-              </w:rPr>
-              <w:t>5</w:t>
-            </w:r>
-            <w:r>
-              <w:rPr>
-                <w:rFonts w:asciiTheme="minorHAnsi" w:eastAsiaTheme="minorEastAsia" w:hAnsiTheme="minorHAnsi" w:cstheme="minorBidi"/>
-                <w:lang w:eastAsia="ru-RU"/>
-              </w:rPr>
-              <w:tab/>
-            </w:r>
-            <w:r>
-              <w:rPr>
-                <w:rStyle w:val="a4"/>
-                <w:b/>
-              </w:rPr>
-              <w:t>Список источников</w:t>
-            </w:r>
-            <w:r>
-              <w:rPr>
-                <w:webHidden/>
-              </w:rPr>
-              <w:tab/>
-            </w:r>
-            <w:r>
-              <w:rPr>
-                <w:webHidden/>
-              </w:rPr>
-              <w:fldChar w:fldCharType="begin"/>
-            </w:r>
-            <w:r>
-              <w:rPr>
-                <w:webHidden/>
-              </w:rPr>
-              <w:instrText xml:space="preserve"> PAGEREF _Toc72498352 \h </w:instrText>
-            </w:r>
-            <w:r>
-              <w:rPr>
-                <w:webHidden/>
-              </w:rPr>
-            </w:r>
-            <w:r>
-              <w:rPr>
-                <w:webHidden/>
-              </w:rPr>
-              <w:fldChar w:fldCharType="separate"/>
-            </w:r>
-            <w:r>
-              <w:rPr>
-                <w:webHidden/>
-              </w:rPr>
-              <w:t>10</w:t>
-            </w:r>
-            <w:r>
-              <w:rPr>
-                <w:webHidden/>
-              </w:rPr>
-              <w:fldChar w:fldCharType="end"/>
-            </w:r>
-          </w:hyperlink>
-        </w:p>
-        <w:p>
-          <w:pPr>
-            <w:pStyle w:val="13"/>
-            <w:rPr>
-              <w:rFonts w:asciiTheme="minorHAnsi" w:eastAsiaTheme="minorEastAsia" w:hAnsiTheme="minorHAnsi" w:cstheme="minorBidi"/>
-              <w:sz w:val="22"/>
-              <w:szCs w:val="22"/>
-              <w:lang w:eastAsia="ru-RU"/>
-            </w:rPr>
-          </w:pPr>
-          <w:r>
-            <w:rPr>
-              <w:b/>
-            </w:rPr>
-            <w:fldChar w:fldCharType="end"/>
-          </w:r>
-        </w:p>
-      </w:sdtContent>
-    </w:sdt>
-    <w:p>
-      <w:pPr>
-        <w:spacing w:line="360" w:lineRule="auto"/>
-        <w:ind w:rightChars="-5" w:right="-12"/>
-        <w:jc w:val="both"/>
-        <w:rPr>
-          <w:sz w:val="28"/>
-          <w:szCs w:val="28"/>
-        </w:rPr>
-      </w:pPr>
-      <w:r>
-        <w:rPr>
-          <w:sz w:val="28"/>
-          <w:szCs w:val="28"/>
-        </w:rPr>
-        <w:br w:type="page"/>
-      </w:r>
-    </w:p>
-    <w:p>
-      <w:pPr>
-        <w:spacing w:line="360" w:lineRule="auto"/>
-        <w:ind w:rightChars="-5" w:right="-12"/>
-        <w:jc w:val="both"/>
-        <w:rPr>
-          <w:sz w:val="28"/>
-          <w:szCs w:val="28"/>
-        </w:rPr>
-      </w:pPr>
     </w:p>
     <w:p>
       <w:pPr>
@@ -6347,6 +5157,8 @@
         </w:rPr>
         <w:t>написан в таблице 2.</w:t>
       </w:r>
+      <w:bookmarkStart w:id="17" w:name="_GoBack"/>
+      <w:bookmarkEnd w:id="17"/>
     </w:p>
     <w:p>
       <w:pPr>
@@ -7357,9 +6169,9 @@
           <w:szCs w:val="28"/>
         </w:rPr>
       </w:pPr>
-      <w:bookmarkStart w:id="17" w:name="_Состав_и_содержание"/>
-      <w:bookmarkStart w:id="18" w:name="_Toc72498352"/>
-      <w:bookmarkEnd w:id="17"/>
+      <w:bookmarkStart w:id="18" w:name="_Состав_и_содержание"/>
+      <w:bookmarkStart w:id="19" w:name="_Toc72498352"/>
+      <w:bookmarkEnd w:id="18"/>
       <w:r>
         <w:rPr>
           <w:rFonts w:ascii="Times New Roman" w:hAnsi="Times New Roman" w:cs="Times New Roman"/>
@@ -7368,10 +6180,9 @@
           <w:sz w:val="28"/>
           <w:szCs w:val="28"/>
         </w:rPr>
-        <w:lastRenderedPageBreak/>
         <w:t>Список источников</w:t>
       </w:r>
-      <w:bookmarkEnd w:id="18"/>
+      <w:bookmarkEnd w:id="19"/>
     </w:p>
     <w:p>
       <w:pPr>
@@ -9802,6 +8613,13 @@
         </w:rPr>
         <w:t>перезапуску.</w:t>
       </w:r>
+      <w:r>
+        <w:rPr>
+          <w:sz w:val="28"/>
+          <w:szCs w:val="28"/>
+        </w:rPr>
+        <w:t xml:space="preserve"> (Рис. 1)</w:t>
+      </w:r>
     </w:p>
     <w:p>
       <w:pPr>
@@ -9820,9 +8638,9 @@
           <w:szCs w:val="28"/>
         </w:rPr>
         <w:drawing>
-          <wp:inline distT="0" distB="0" distL="0" distR="0" wp14:anchorId="61D4812C" wp14:editId="21D7B361">
-            <wp:extent cx="6381750" cy="1790700"/>
-            <wp:effectExtent l="0" t="0" r="0" b="0"/>
+          <wp:inline distT="0" distB="0" distL="0" distR="0" wp14:anchorId="61D4812C" wp14:editId="2CAFEECD">
+            <wp:extent cx="6380987" cy="1265275"/>
+            <wp:effectExtent l="0" t="0" r="1270" b="0"/>
             <wp:docPr id="1" name="Рисунок 1"/>
             <wp:cNvGraphicFramePr>
               <a:graphicFrameLocks xmlns:a="http://schemas.openxmlformats.org/drawingml/2006/main" noChangeAspect="1"/>
@@ -9852,7 +8670,7 @@
                   <pic:spPr bwMode="auto">
                     <a:xfrm>
                       <a:off x="0" y="0"/>
-                      <a:ext cx="6381750" cy="1790700"/>
+                      <a:ext cx="6400146" cy="1269074"/>
                     </a:xfrm>
                     <a:prstGeom prst="rect">
                       <a:avLst/>
@@ -9871,6 +8689,38 @@
     </w:p>
     <w:p>
       <w:pPr>
+        <w:spacing w:line="360" w:lineRule="auto"/>
+        <w:ind w:rightChars="-5" w:right="-12" w:firstLine="284"/>
+        <w:jc w:val="center"/>
+        <w:rPr>
+          <w:sz w:val="28"/>
+          <w:szCs w:val="28"/>
+        </w:rPr>
+      </w:pPr>
+      <w:r>
+        <w:rPr>
+          <w:sz w:val="28"/>
+          <w:szCs w:val="28"/>
+        </w:rPr>
+        <w:t>Рис</w:t>
+      </w:r>
+      <w:r>
+        <w:rPr>
+          <w:sz w:val="28"/>
+          <w:szCs w:val="28"/>
+        </w:rPr>
+        <w:t>унок</w:t>
+      </w:r>
+      <w:r>
+        <w:rPr>
+          <w:sz w:val="28"/>
+          <w:szCs w:val="28"/>
+        </w:rPr>
+        <w:t xml:space="preserve"> 1 – Утечки памяти</w:t>
+      </w:r>
+    </w:p>
+    <w:p>
+      <w:pPr>
         <w:pStyle w:val="af3"/>
         <w:numPr>
           <w:ilvl w:val="0"/>
@@ -9976,16 +8826,24 @@
           <w:sz w:val="28"/>
           <w:szCs w:val="28"/>
         </w:rPr>
+        <w:t>Во время данного тестирования</w:t>
+      </w:r>
+      <w:r>
+        <w:rPr>
+          <w:sz w:val="28"/>
+          <w:szCs w:val="28"/>
+          <w:shd w:val="clear" w:color="auto" w:fill="FFFFFF"/>
+        </w:rPr>
+        <w:t xml:space="preserve"> удалось определить максимальное количество одновременно работающих пользователей, при которой система удовлетворяет </w:t>
+      </w:r>
+      <w:r>
+        <w:rPr>
+          <w:sz w:val="28"/>
+          <w:szCs w:val="28"/>
+          <w:shd w:val="clear" w:color="auto" w:fill="FFFFFF"/>
+        </w:rPr>
         <w:lastRenderedPageBreak/>
-        <w:t>Во время данного тестирования</w:t>
-      </w:r>
-      <w:r>
-        <w:rPr>
-          <w:sz w:val="28"/>
-          <w:szCs w:val="28"/>
-          <w:shd w:val="clear" w:color="auto" w:fill="FFFFFF"/>
-        </w:rPr>
-        <w:t xml:space="preserve"> удалось определить максимальное количество одновременно работающих пользователей, при которой система удовлетворяет требованиям ко времени отклика.</w:t>
+        <w:t>требованиям ко времени отклика.</w:t>
       </w:r>
       <w:r>
         <w:rPr>
@@ -10908,801 +9766,12 @@
           <w:szCs w:val="32"/>
         </w:rPr>
       </w:pPr>
-      <w:bookmarkStart w:id="19" w:name="_Hlk73020225"/>
+      <w:bookmarkStart w:id="20" w:name="_Hlk73020225"/>
       <w:r>
         <w:rPr>
           <w:b/>
           <w:sz w:val="32"/>
           <w:szCs w:val="32"/>
-        </w:rPr>
-        <w:br w:type="page"/>
-      </w:r>
-    </w:p>
-    <w:p>
-      <w:pPr>
-        <w:spacing w:line="360" w:lineRule="auto"/>
-        <w:ind w:rightChars="-5" w:right="-12"/>
-        <w:jc w:val="center"/>
-        <w:rPr>
-          <w:b/>
-          <w:sz w:val="28"/>
-          <w:szCs w:val="28"/>
-        </w:rPr>
-      </w:pPr>
-      <w:r>
-        <w:rPr>
-          <w:b/>
-          <w:sz w:val="28"/>
-          <w:szCs w:val="28"/>
-        </w:rPr>
-        <w:lastRenderedPageBreak/>
-        <w:t>Содержание</w:t>
-      </w:r>
-    </w:p>
-    <w:sdt>
-      <w:sdtPr>
-        <w:rPr>
-          <w:rFonts w:ascii="Times New Roman" w:eastAsia="SimSun" w:hAnsi="Times New Roman" w:cs="Times New Roman"/>
-          <w:b/>
-          <w:noProof/>
-          <w:color w:val="auto"/>
-          <w:sz w:val="28"/>
-          <w:szCs w:val="28"/>
-          <w:lang w:eastAsia="zh-CN"/>
-        </w:rPr>
-        <w:id w:val="-1612280350"/>
-        <w:docPartObj>
-          <w:docPartGallery w:val="Table of Contents"/>
-          <w:docPartUnique/>
-        </w:docPartObj>
-      </w:sdtPr>
-      <w:sdtEndPr>
-        <w:rPr>
-          <w:b w:val="0"/>
-          <w:noProof w:val="0"/>
-        </w:rPr>
-      </w:sdtEndPr>
-      <w:sdtContent>
-        <w:p>
-          <w:pPr>
-            <w:pStyle w:val="af7"/>
-            <w:spacing w:before="0" w:line="360" w:lineRule="auto"/>
-            <w:rPr>
-              <w:rFonts w:ascii="Times New Roman" w:hAnsi="Times New Roman" w:cs="Times New Roman"/>
-              <w:color w:val="auto"/>
-              <w:sz w:val="28"/>
-              <w:szCs w:val="28"/>
-            </w:rPr>
-          </w:pPr>
-        </w:p>
-        <w:p>
-          <w:pPr>
-            <w:pStyle w:val="13"/>
-            <w:rPr>
-              <w:rFonts w:asciiTheme="minorHAnsi" w:eastAsiaTheme="minorEastAsia" w:hAnsiTheme="minorHAnsi" w:cstheme="minorBidi"/>
-              <w:sz w:val="22"/>
-              <w:szCs w:val="22"/>
-              <w:lang w:eastAsia="ru-RU"/>
-            </w:rPr>
-          </w:pPr>
-          <w:r>
-            <w:fldChar w:fldCharType="begin"/>
-          </w:r>
-          <w:r>
-            <w:instrText xml:space="preserve"> TOC \o "1-3" \h \z \u </w:instrText>
-          </w:r>
-          <w:r>
-            <w:fldChar w:fldCharType="separate"/>
-          </w:r>
-          <w:hyperlink w:anchor="_Toc73023540" w:history="1">
-            <w:r>
-              <w:rPr>
-                <w:rStyle w:val="a4"/>
-                <w:b/>
-              </w:rPr>
-              <w:t>1.</w:t>
-            </w:r>
-            <w:r>
-              <w:rPr>
-                <w:rFonts w:asciiTheme="minorHAnsi" w:eastAsiaTheme="minorEastAsia" w:hAnsiTheme="minorHAnsi" w:cstheme="minorBidi"/>
-                <w:sz w:val="22"/>
-                <w:szCs w:val="22"/>
-                <w:lang w:eastAsia="ru-RU"/>
-              </w:rPr>
-              <w:tab/>
-            </w:r>
-            <w:r>
-              <w:rPr>
-                <w:rStyle w:val="a4"/>
-                <w:b/>
-              </w:rPr>
-              <w:t>Общая информация</w:t>
-            </w:r>
-            <w:r>
-              <w:rPr>
-                <w:webHidden/>
-              </w:rPr>
-              <w:tab/>
-            </w:r>
-            <w:r>
-              <w:rPr>
-                <w:webHidden/>
-              </w:rPr>
-              <w:fldChar w:fldCharType="begin"/>
-            </w:r>
-            <w:r>
-              <w:rPr>
-                <w:webHidden/>
-              </w:rPr>
-              <w:instrText xml:space="preserve"> PAGEREF _Toc73023540 \h </w:instrText>
-            </w:r>
-            <w:r>
-              <w:rPr>
-                <w:webHidden/>
-              </w:rPr>
-            </w:r>
-            <w:r>
-              <w:rPr>
-                <w:webHidden/>
-              </w:rPr>
-              <w:fldChar w:fldCharType="separate"/>
-            </w:r>
-            <w:r>
-              <w:rPr>
-                <w:webHidden/>
-              </w:rPr>
-              <w:t>17</w:t>
-            </w:r>
-            <w:r>
-              <w:rPr>
-                <w:webHidden/>
-              </w:rPr>
-              <w:fldChar w:fldCharType="end"/>
-            </w:r>
-          </w:hyperlink>
-        </w:p>
-        <w:p>
-          <w:pPr>
-            <w:pStyle w:val="13"/>
-            <w:rPr>
-              <w:rFonts w:asciiTheme="minorHAnsi" w:eastAsiaTheme="minorEastAsia" w:hAnsiTheme="minorHAnsi" w:cstheme="minorBidi"/>
-              <w:sz w:val="22"/>
-              <w:szCs w:val="22"/>
-              <w:lang w:eastAsia="ru-RU"/>
-            </w:rPr>
-          </w:pPr>
-          <w:hyperlink w:anchor="_Toc73023541" w:history="1">
-            <w:r>
-              <w:rPr>
-                <w:rStyle w:val="a4"/>
-                <w:b/>
-              </w:rPr>
-              <w:t>2.</w:t>
-            </w:r>
-            <w:r>
-              <w:rPr>
-                <w:rFonts w:asciiTheme="minorHAnsi" w:eastAsiaTheme="minorEastAsia" w:hAnsiTheme="minorHAnsi" w:cstheme="minorBidi"/>
-                <w:sz w:val="22"/>
-                <w:szCs w:val="22"/>
-                <w:lang w:eastAsia="ru-RU"/>
-              </w:rPr>
-              <w:tab/>
-            </w:r>
-            <w:r>
-              <w:rPr>
-                <w:rStyle w:val="a4"/>
-                <w:b/>
-              </w:rPr>
-              <w:t>Нормативные ссылки</w:t>
-            </w:r>
-            <w:r>
-              <w:rPr>
-                <w:webHidden/>
-              </w:rPr>
-              <w:tab/>
-            </w:r>
-            <w:r>
-              <w:rPr>
-                <w:webHidden/>
-              </w:rPr>
-              <w:fldChar w:fldCharType="begin"/>
-            </w:r>
-            <w:r>
-              <w:rPr>
-                <w:webHidden/>
-              </w:rPr>
-              <w:instrText xml:space="preserve"> PAGEREF _Toc73023541 \h </w:instrText>
-            </w:r>
-            <w:r>
-              <w:rPr>
-                <w:webHidden/>
-              </w:rPr>
-            </w:r>
-            <w:r>
-              <w:rPr>
-                <w:webHidden/>
-              </w:rPr>
-              <w:fldChar w:fldCharType="separate"/>
-            </w:r>
-            <w:r>
-              <w:rPr>
-                <w:webHidden/>
-              </w:rPr>
-              <w:t>17</w:t>
-            </w:r>
-            <w:r>
-              <w:rPr>
-                <w:webHidden/>
-              </w:rPr>
-              <w:fldChar w:fldCharType="end"/>
-            </w:r>
-          </w:hyperlink>
-        </w:p>
-        <w:p>
-          <w:pPr>
-            <w:pStyle w:val="13"/>
-            <w:rPr>
-              <w:rFonts w:asciiTheme="minorHAnsi" w:eastAsiaTheme="minorEastAsia" w:hAnsiTheme="minorHAnsi" w:cstheme="minorBidi"/>
-              <w:sz w:val="22"/>
-              <w:szCs w:val="22"/>
-              <w:lang w:eastAsia="ru-RU"/>
-            </w:rPr>
-          </w:pPr>
-          <w:hyperlink w:anchor="_Toc73023542" w:history="1">
-            <w:r>
-              <w:rPr>
-                <w:rStyle w:val="a4"/>
-                <w:b/>
-              </w:rPr>
-              <w:t>3.</w:t>
-            </w:r>
-            <w:r>
-              <w:rPr>
-                <w:rFonts w:asciiTheme="minorHAnsi" w:eastAsiaTheme="minorEastAsia" w:hAnsiTheme="minorHAnsi" w:cstheme="minorBidi"/>
-                <w:sz w:val="22"/>
-                <w:szCs w:val="22"/>
-                <w:lang w:eastAsia="ru-RU"/>
-              </w:rPr>
-              <w:tab/>
-            </w:r>
-            <w:r>
-              <w:rPr>
-                <w:rStyle w:val="a4"/>
-                <w:b/>
-              </w:rPr>
-              <w:t>Проведение обновлений</w:t>
-            </w:r>
-            <w:r>
-              <w:rPr>
-                <w:webHidden/>
-              </w:rPr>
-              <w:tab/>
-            </w:r>
-            <w:r>
-              <w:rPr>
-                <w:webHidden/>
-              </w:rPr>
-              <w:fldChar w:fldCharType="begin"/>
-            </w:r>
-            <w:r>
-              <w:rPr>
-                <w:webHidden/>
-              </w:rPr>
-              <w:instrText xml:space="preserve"> PAGEREF _Toc73023542 \h </w:instrText>
-            </w:r>
-            <w:r>
-              <w:rPr>
-                <w:webHidden/>
-              </w:rPr>
-            </w:r>
-            <w:r>
-              <w:rPr>
-                <w:webHidden/>
-              </w:rPr>
-              <w:fldChar w:fldCharType="separate"/>
-            </w:r>
-            <w:r>
-              <w:rPr>
-                <w:webHidden/>
-              </w:rPr>
-              <w:t>17</w:t>
-            </w:r>
-            <w:r>
-              <w:rPr>
-                <w:webHidden/>
-              </w:rPr>
-              <w:fldChar w:fldCharType="end"/>
-            </w:r>
-          </w:hyperlink>
-        </w:p>
-        <w:p>
-          <w:pPr>
-            <w:pStyle w:val="13"/>
-            <w:rPr>
-              <w:rFonts w:asciiTheme="minorHAnsi" w:eastAsiaTheme="minorEastAsia" w:hAnsiTheme="minorHAnsi" w:cstheme="minorBidi"/>
-              <w:sz w:val="22"/>
-              <w:szCs w:val="22"/>
-              <w:lang w:eastAsia="ru-RU"/>
-            </w:rPr>
-          </w:pPr>
-          <w:hyperlink w:anchor="_Toc73023543" w:history="1">
-            <w:r>
-              <w:rPr>
-                <w:rStyle w:val="a4"/>
-              </w:rPr>
-              <w:t>3.1</w:t>
-            </w:r>
-            <w:r>
-              <w:rPr>
-                <w:rFonts w:asciiTheme="minorHAnsi" w:eastAsiaTheme="minorEastAsia" w:hAnsiTheme="minorHAnsi" w:cstheme="minorBidi"/>
-                <w:sz w:val="22"/>
-                <w:szCs w:val="22"/>
-                <w:lang w:eastAsia="ru-RU"/>
-              </w:rPr>
-              <w:tab/>
-            </w:r>
-            <w:r>
-              <w:rPr>
-                <w:rStyle w:val="a4"/>
-              </w:rPr>
-              <w:t>Цели обновлений</w:t>
-            </w:r>
-            <w:r>
-              <w:rPr>
-                <w:webHidden/>
-              </w:rPr>
-              <w:tab/>
-            </w:r>
-            <w:r>
-              <w:rPr>
-                <w:webHidden/>
-              </w:rPr>
-              <w:fldChar w:fldCharType="begin"/>
-            </w:r>
-            <w:r>
-              <w:rPr>
-                <w:webHidden/>
-              </w:rPr>
-              <w:instrText xml:space="preserve"> PAGEREF _Toc73023543 \h </w:instrText>
-            </w:r>
-            <w:r>
-              <w:rPr>
-                <w:webHidden/>
-              </w:rPr>
-            </w:r>
-            <w:r>
-              <w:rPr>
-                <w:webHidden/>
-              </w:rPr>
-              <w:fldChar w:fldCharType="separate"/>
-            </w:r>
-            <w:r>
-              <w:rPr>
-                <w:webHidden/>
-              </w:rPr>
-              <w:t>17</w:t>
-            </w:r>
-            <w:r>
-              <w:rPr>
-                <w:webHidden/>
-              </w:rPr>
-              <w:fldChar w:fldCharType="end"/>
-            </w:r>
-          </w:hyperlink>
-        </w:p>
-        <w:p>
-          <w:pPr>
-            <w:pStyle w:val="13"/>
-            <w:rPr>
-              <w:rFonts w:asciiTheme="minorHAnsi" w:eastAsiaTheme="minorEastAsia" w:hAnsiTheme="minorHAnsi" w:cstheme="minorBidi"/>
-              <w:sz w:val="22"/>
-              <w:szCs w:val="22"/>
-              <w:lang w:eastAsia="ru-RU"/>
-            </w:rPr>
-          </w:pPr>
-          <w:hyperlink w:anchor="_Toc73023544" w:history="1">
-            <w:r>
-              <w:rPr>
-                <w:rStyle w:val="a4"/>
-              </w:rPr>
-              <w:t>3.2</w:t>
-            </w:r>
-            <w:r>
-              <w:rPr>
-                <w:rFonts w:asciiTheme="minorHAnsi" w:eastAsiaTheme="minorEastAsia" w:hAnsiTheme="minorHAnsi" w:cstheme="minorBidi"/>
-                <w:sz w:val="22"/>
-                <w:szCs w:val="22"/>
-                <w:lang w:eastAsia="ru-RU"/>
-              </w:rPr>
-              <w:tab/>
-            </w:r>
-            <w:r>
-              <w:rPr>
-                <w:rStyle w:val="a4"/>
-              </w:rPr>
-              <w:t>Процесс проведения обновлений</w:t>
-            </w:r>
-            <w:r>
-              <w:rPr>
-                <w:webHidden/>
-              </w:rPr>
-              <w:tab/>
-            </w:r>
-            <w:r>
-              <w:rPr>
-                <w:webHidden/>
-              </w:rPr>
-              <w:fldChar w:fldCharType="begin"/>
-            </w:r>
-            <w:r>
-              <w:rPr>
-                <w:webHidden/>
-              </w:rPr>
-              <w:instrText xml:space="preserve"> PAGEREF _Toc73023544 \h </w:instrText>
-            </w:r>
-            <w:r>
-              <w:rPr>
-                <w:webHidden/>
-              </w:rPr>
-            </w:r>
-            <w:r>
-              <w:rPr>
-                <w:webHidden/>
-              </w:rPr>
-              <w:fldChar w:fldCharType="separate"/>
-            </w:r>
-            <w:r>
-              <w:rPr>
-                <w:webHidden/>
-              </w:rPr>
-              <w:t>18</w:t>
-            </w:r>
-            <w:r>
-              <w:rPr>
-                <w:webHidden/>
-              </w:rPr>
-              <w:fldChar w:fldCharType="end"/>
-            </w:r>
-          </w:hyperlink>
-        </w:p>
-        <w:p>
-          <w:pPr>
-            <w:pStyle w:val="13"/>
-            <w:rPr>
-              <w:rFonts w:asciiTheme="minorHAnsi" w:eastAsiaTheme="minorEastAsia" w:hAnsiTheme="minorHAnsi" w:cstheme="minorBidi"/>
-              <w:sz w:val="22"/>
-              <w:szCs w:val="22"/>
-              <w:lang w:eastAsia="ru-RU"/>
-            </w:rPr>
-          </w:pPr>
-          <w:hyperlink w:anchor="_Toc73023545" w:history="1">
-            <w:r>
-              <w:rPr>
-                <w:rStyle w:val="a4"/>
-              </w:rPr>
-              <w:t>3.3</w:t>
-            </w:r>
-            <w:r>
-              <w:rPr>
-                <w:rFonts w:asciiTheme="minorHAnsi" w:eastAsiaTheme="minorEastAsia" w:hAnsiTheme="minorHAnsi" w:cstheme="minorBidi"/>
-                <w:sz w:val="22"/>
-                <w:szCs w:val="22"/>
-                <w:lang w:eastAsia="ru-RU"/>
-              </w:rPr>
-              <w:tab/>
-            </w:r>
-            <w:r>
-              <w:rPr>
-                <w:rStyle w:val="a4"/>
-              </w:rPr>
-              <w:t>Обновление тестовой системы</w:t>
-            </w:r>
-            <w:r>
-              <w:rPr>
-                <w:webHidden/>
-              </w:rPr>
-              <w:tab/>
-            </w:r>
-            <w:r>
-              <w:rPr>
-                <w:webHidden/>
-              </w:rPr>
-              <w:fldChar w:fldCharType="begin"/>
-            </w:r>
-            <w:r>
-              <w:rPr>
-                <w:webHidden/>
-              </w:rPr>
-              <w:instrText xml:space="preserve"> PAGEREF _Toc73023545 \h </w:instrText>
-            </w:r>
-            <w:r>
-              <w:rPr>
-                <w:webHidden/>
-              </w:rPr>
-            </w:r>
-            <w:r>
-              <w:rPr>
-                <w:webHidden/>
-              </w:rPr>
-              <w:fldChar w:fldCharType="separate"/>
-            </w:r>
-            <w:r>
-              <w:rPr>
-                <w:webHidden/>
-              </w:rPr>
-              <w:t>18</w:t>
-            </w:r>
-            <w:r>
-              <w:rPr>
-                <w:webHidden/>
-              </w:rPr>
-              <w:fldChar w:fldCharType="end"/>
-            </w:r>
-          </w:hyperlink>
-        </w:p>
-        <w:p>
-          <w:pPr>
-            <w:pStyle w:val="13"/>
-            <w:rPr>
-              <w:rFonts w:asciiTheme="minorHAnsi" w:eastAsiaTheme="minorEastAsia" w:hAnsiTheme="minorHAnsi" w:cstheme="minorBidi"/>
-              <w:sz w:val="22"/>
-              <w:szCs w:val="22"/>
-              <w:lang w:eastAsia="ru-RU"/>
-            </w:rPr>
-          </w:pPr>
-          <w:hyperlink w:anchor="_Toc73023546" w:history="1">
-            <w:r>
-              <w:rPr>
-                <w:rStyle w:val="a4"/>
-              </w:rPr>
-              <w:t>3.4</w:t>
-            </w:r>
-            <w:r>
-              <w:rPr>
-                <w:rFonts w:asciiTheme="minorHAnsi" w:eastAsiaTheme="minorEastAsia" w:hAnsiTheme="minorHAnsi" w:cstheme="minorBidi"/>
-                <w:sz w:val="22"/>
-                <w:szCs w:val="22"/>
-                <w:lang w:eastAsia="ru-RU"/>
-              </w:rPr>
-              <w:tab/>
-            </w:r>
-            <w:r>
-              <w:rPr>
-                <w:rStyle w:val="a4"/>
-              </w:rPr>
-              <w:t>Обновление основной системы</w:t>
-            </w:r>
-            <w:r>
-              <w:rPr>
-                <w:webHidden/>
-              </w:rPr>
-              <w:tab/>
-            </w:r>
-            <w:r>
-              <w:rPr>
-                <w:webHidden/>
-              </w:rPr>
-              <w:fldChar w:fldCharType="begin"/>
-            </w:r>
-            <w:r>
-              <w:rPr>
-                <w:webHidden/>
-              </w:rPr>
-              <w:instrText xml:space="preserve"> PAGEREF _Toc73023546 \h </w:instrText>
-            </w:r>
-            <w:r>
-              <w:rPr>
-                <w:webHidden/>
-              </w:rPr>
-            </w:r>
-            <w:r>
-              <w:rPr>
-                <w:webHidden/>
-              </w:rPr>
-              <w:fldChar w:fldCharType="separate"/>
-            </w:r>
-            <w:r>
-              <w:rPr>
-                <w:webHidden/>
-              </w:rPr>
-              <w:t>18</w:t>
-            </w:r>
-            <w:r>
-              <w:rPr>
-                <w:webHidden/>
-              </w:rPr>
-              <w:fldChar w:fldCharType="end"/>
-            </w:r>
-          </w:hyperlink>
-        </w:p>
-        <w:p>
-          <w:pPr>
-            <w:pStyle w:val="13"/>
-            <w:rPr>
-              <w:rFonts w:asciiTheme="minorHAnsi" w:eastAsiaTheme="minorEastAsia" w:hAnsiTheme="minorHAnsi" w:cstheme="minorBidi"/>
-              <w:sz w:val="22"/>
-              <w:szCs w:val="22"/>
-              <w:lang w:eastAsia="ru-RU"/>
-            </w:rPr>
-          </w:pPr>
-          <w:hyperlink w:anchor="_Toc73023547" w:history="1">
-            <w:r>
-              <w:rPr>
-                <w:rStyle w:val="a4"/>
-              </w:rPr>
-              <w:t>3.5</w:t>
-            </w:r>
-            <w:r>
-              <w:rPr>
-                <w:rFonts w:asciiTheme="minorHAnsi" w:eastAsiaTheme="minorEastAsia" w:hAnsiTheme="minorHAnsi" w:cstheme="minorBidi"/>
-                <w:sz w:val="22"/>
-                <w:szCs w:val="22"/>
-                <w:lang w:eastAsia="ru-RU"/>
-              </w:rPr>
-              <w:tab/>
-            </w:r>
-            <w:r>
-              <w:rPr>
-                <w:rStyle w:val="a4"/>
-              </w:rPr>
-              <w:t>Периодичность проведения обновлений</w:t>
-            </w:r>
-            <w:r>
-              <w:rPr>
-                <w:webHidden/>
-              </w:rPr>
-              <w:tab/>
-            </w:r>
-            <w:r>
-              <w:rPr>
-                <w:webHidden/>
-              </w:rPr>
-              <w:fldChar w:fldCharType="begin"/>
-            </w:r>
-            <w:r>
-              <w:rPr>
-                <w:webHidden/>
-              </w:rPr>
-              <w:instrText xml:space="preserve"> PAGEREF _Toc73023547 \h </w:instrText>
-            </w:r>
-            <w:r>
-              <w:rPr>
-                <w:webHidden/>
-              </w:rPr>
-            </w:r>
-            <w:r>
-              <w:rPr>
-                <w:webHidden/>
-              </w:rPr>
-              <w:fldChar w:fldCharType="separate"/>
-            </w:r>
-            <w:r>
-              <w:rPr>
-                <w:webHidden/>
-              </w:rPr>
-              <w:t>18</w:t>
-            </w:r>
-            <w:r>
-              <w:rPr>
-                <w:webHidden/>
-              </w:rPr>
-              <w:fldChar w:fldCharType="end"/>
-            </w:r>
-          </w:hyperlink>
-        </w:p>
-        <w:p>
-          <w:pPr>
-            <w:pStyle w:val="13"/>
-            <w:rPr>
-              <w:rFonts w:asciiTheme="minorHAnsi" w:eastAsiaTheme="minorEastAsia" w:hAnsiTheme="minorHAnsi" w:cstheme="minorBidi"/>
-              <w:sz w:val="22"/>
-              <w:szCs w:val="22"/>
-              <w:lang w:eastAsia="ru-RU"/>
-            </w:rPr>
-          </w:pPr>
-          <w:hyperlink w:anchor="_Toc73023548" w:history="1">
-            <w:r>
-              <w:rPr>
-                <w:rStyle w:val="a4"/>
-                <w:b/>
-              </w:rPr>
-              <w:t>4.</w:t>
-            </w:r>
-            <w:r>
-              <w:rPr>
-                <w:rFonts w:asciiTheme="minorHAnsi" w:eastAsiaTheme="minorEastAsia" w:hAnsiTheme="minorHAnsi" w:cstheme="minorBidi"/>
-                <w:sz w:val="22"/>
-                <w:szCs w:val="22"/>
-                <w:lang w:eastAsia="ru-RU"/>
-              </w:rPr>
-              <w:tab/>
-            </w:r>
-            <w:r>
-              <w:rPr>
-                <w:rStyle w:val="a4"/>
-                <w:b/>
-              </w:rPr>
-              <w:t>Ответственность</w:t>
-            </w:r>
-            <w:r>
-              <w:rPr>
-                <w:webHidden/>
-              </w:rPr>
-              <w:tab/>
-            </w:r>
-            <w:r>
-              <w:rPr>
-                <w:webHidden/>
-              </w:rPr>
-              <w:fldChar w:fldCharType="begin"/>
-            </w:r>
-            <w:r>
-              <w:rPr>
-                <w:webHidden/>
-              </w:rPr>
-              <w:instrText xml:space="preserve"> PAGEREF _Toc73023548 \h </w:instrText>
-            </w:r>
-            <w:r>
-              <w:rPr>
-                <w:webHidden/>
-              </w:rPr>
-            </w:r>
-            <w:r>
-              <w:rPr>
-                <w:webHidden/>
-              </w:rPr>
-              <w:fldChar w:fldCharType="separate"/>
-            </w:r>
-            <w:r>
-              <w:rPr>
-                <w:webHidden/>
-              </w:rPr>
-              <w:t>19</w:t>
-            </w:r>
-            <w:r>
-              <w:rPr>
-                <w:webHidden/>
-              </w:rPr>
-              <w:fldChar w:fldCharType="end"/>
-            </w:r>
-          </w:hyperlink>
-        </w:p>
-        <w:p>
-          <w:pPr>
-            <w:spacing w:line="360" w:lineRule="auto"/>
-            <w:rPr>
-              <w:rStyle w:val="afb"/>
-              <w:i w:val="0"/>
-              <w:sz w:val="28"/>
-              <w:szCs w:val="28"/>
-            </w:rPr>
-          </w:pPr>
-          <w:r>
-            <w:rPr>
-              <w:b/>
-              <w:sz w:val="28"/>
-              <w:szCs w:val="28"/>
-            </w:rPr>
-            <w:fldChar w:fldCharType="end"/>
-          </w:r>
-        </w:p>
-      </w:sdtContent>
-    </w:sdt>
-    <w:p>
-      <w:pPr>
-        <w:spacing w:line="360" w:lineRule="auto"/>
-        <w:rPr>
-          <w:iCs/>
-          <w:color w:val="404040" w:themeColor="text1" w:themeTint="BF"/>
-          <w:sz w:val="28"/>
-          <w:szCs w:val="28"/>
-        </w:rPr>
-      </w:pPr>
-      <w:r>
-        <w:rPr>
-          <w:rStyle w:val="afb"/>
-          <w:sz w:val="28"/>
-          <w:szCs w:val="28"/>
         </w:rPr>
         <w:br w:type="page"/>
       </w:r>
@@ -11728,7 +9797,7 @@
           <w:szCs w:val="28"/>
         </w:rPr>
       </w:pPr>
-      <w:bookmarkStart w:id="20" w:name="_Toc73023540"/>
+      <w:bookmarkStart w:id="21" w:name="_Toc73023540"/>
       <w:r>
         <w:rPr>
           <w:rFonts w:ascii="Times New Roman" w:hAnsi="Times New Roman" w:cs="Times New Roman"/>
@@ -11740,7 +9809,7 @@
         <w:lastRenderedPageBreak/>
         <w:t>Общая информация</w:t>
       </w:r>
-      <w:bookmarkEnd w:id="20"/>
+      <w:bookmarkEnd w:id="21"/>
     </w:p>
     <w:p>
       <w:pPr>
@@ -12011,7 +10080,7 @@
           <w:szCs w:val="28"/>
         </w:rPr>
       </w:pPr>
-      <w:bookmarkStart w:id="21" w:name="_Toc73023541"/>
+      <w:bookmarkStart w:id="22" w:name="_Toc73023541"/>
       <w:r>
         <w:rPr>
           <w:rFonts w:ascii="Times New Roman" w:hAnsi="Times New Roman" w:cs="Times New Roman"/>
@@ -12022,7 +10091,7 @@
         </w:rPr>
         <w:t>Нормативные ссылки</w:t>
       </w:r>
-      <w:bookmarkEnd w:id="21"/>
+      <w:bookmarkEnd w:id="22"/>
     </w:p>
     <w:p>
       <w:pPr>
@@ -12156,7 +10225,7 @@
           <w:szCs w:val="28"/>
         </w:rPr>
       </w:pPr>
-      <w:bookmarkStart w:id="22" w:name="_Toc73023542"/>
+      <w:bookmarkStart w:id="23" w:name="_Toc73023542"/>
       <w:r>
         <w:rPr>
           <w:rFonts w:ascii="Times New Roman" w:hAnsi="Times New Roman" w:cs="Times New Roman"/>
@@ -12167,7 +10236,7 @@
         </w:rPr>
         <w:t>Проведение обновлений</w:t>
       </w:r>
-      <w:bookmarkEnd w:id="22"/>
+      <w:bookmarkEnd w:id="23"/>
     </w:p>
     <w:p>
       <w:pPr>
@@ -12189,7 +10258,7 @@
           <w:szCs w:val="28"/>
         </w:rPr>
       </w:pPr>
-      <w:bookmarkStart w:id="23" w:name="_Toc73023543"/>
+      <w:bookmarkStart w:id="24" w:name="_Toc73023543"/>
       <w:r>
         <w:rPr>
           <w:rFonts w:ascii="Times New Roman" w:hAnsi="Times New Roman" w:cs="Times New Roman"/>
@@ -12208,7 +10277,7 @@
         </w:rPr>
         <w:t>й</w:t>
       </w:r>
-      <w:bookmarkEnd w:id="23"/>
+      <w:bookmarkEnd w:id="24"/>
     </w:p>
     <w:p>
       <w:pPr>
@@ -12307,7 +10376,7 @@
           <w:szCs w:val="28"/>
         </w:rPr>
       </w:pPr>
-      <w:bookmarkStart w:id="24" w:name="_Toc73023544"/>
+      <w:bookmarkStart w:id="25" w:name="_Toc73023544"/>
       <w:r>
         <w:rPr>
           <w:rFonts w:ascii="Times New Roman" w:hAnsi="Times New Roman" w:cs="Times New Roman"/>
@@ -12327,7 +10396,7 @@
         </w:rPr>
         <w:t>обновлений</w:t>
       </w:r>
-      <w:bookmarkEnd w:id="24"/>
+      <w:bookmarkEnd w:id="25"/>
     </w:p>
     <w:p>
       <w:pPr>
@@ -12486,7 +10555,7 @@
           <w:szCs w:val="28"/>
         </w:rPr>
       </w:pPr>
-      <w:bookmarkStart w:id="25" w:name="_Toc73023545"/>
+      <w:bookmarkStart w:id="26" w:name="_Toc73023545"/>
       <w:r>
         <w:rPr>
           <w:rFonts w:ascii="Times New Roman" w:hAnsi="Times New Roman" w:cs="Times New Roman"/>
@@ -12496,7 +10565,7 @@
         </w:rPr>
         <w:t>Обновление тестовой системы</w:t>
       </w:r>
-      <w:bookmarkEnd w:id="25"/>
+      <w:bookmarkEnd w:id="26"/>
     </w:p>
     <w:p>
       <w:pPr>
@@ -12536,7 +10605,7 @@
           <w:szCs w:val="28"/>
         </w:rPr>
       </w:pPr>
-      <w:bookmarkStart w:id="26" w:name="_Toc73023546"/>
+      <w:bookmarkStart w:id="27" w:name="_Toc73023546"/>
       <w:r>
         <w:rPr>
           <w:rFonts w:ascii="Times New Roman" w:hAnsi="Times New Roman" w:cs="Times New Roman"/>
@@ -12546,7 +10615,7 @@
         </w:rPr>
         <w:t>Обновление основной системы</w:t>
       </w:r>
-      <w:bookmarkEnd w:id="26"/>
+      <w:bookmarkEnd w:id="27"/>
     </w:p>
     <w:p>
       <w:pPr>
@@ -12586,7 +10655,7 @@
           <w:szCs w:val="28"/>
         </w:rPr>
       </w:pPr>
-      <w:bookmarkStart w:id="27" w:name="_Toc73023547"/>
+      <w:bookmarkStart w:id="28" w:name="_Toc73023547"/>
       <w:r>
         <w:rPr>
           <w:rFonts w:ascii="Times New Roman" w:hAnsi="Times New Roman" w:cs="Times New Roman"/>
@@ -12596,7 +10665,7 @@
         </w:rPr>
         <w:t>Периодичность проведения обновлений</w:t>
       </w:r>
-      <w:bookmarkEnd w:id="27"/>
+      <w:bookmarkEnd w:id="28"/>
     </w:p>
     <w:p>
       <w:pPr>
@@ -12689,7 +10758,7 @@
           <w:szCs w:val="28"/>
         </w:rPr>
       </w:pPr>
-      <w:bookmarkStart w:id="28" w:name="_Toc73023548"/>
+      <w:bookmarkStart w:id="29" w:name="_Toc73023548"/>
       <w:r>
         <w:rPr>
           <w:rFonts w:ascii="Times New Roman" w:hAnsi="Times New Roman" w:cs="Times New Roman"/>
@@ -12700,7 +10769,7 @@
         </w:rPr>
         <w:t>Ответственность</w:t>
       </w:r>
-      <w:bookmarkEnd w:id="28"/>
+      <w:bookmarkEnd w:id="29"/>
     </w:p>
     <w:p>
       <w:pPr>
@@ -12750,7 +10819,7 @@
         </w:rPr>
         <w:t>Разработчик и Поставщик несут ответственность за разработку обновлений и за все изменения для информационной системы</w:t>
       </w:r>
-      <w:bookmarkEnd w:id="19"/>
+      <w:bookmarkEnd w:id="20"/>
       <w:r>
         <w:rPr>
           <w:sz w:val="28"/>
@@ -13159,721 +11228,6 @@
       </w:pPr>
       <w:r>
         <w:rPr>
-          <w:sz w:val="28"/>
-          <w:szCs w:val="28"/>
-        </w:rPr>
-        <w:br w:type="page"/>
-      </w:r>
-    </w:p>
-    <w:p>
-      <w:pPr>
-        <w:spacing w:line="360" w:lineRule="auto"/>
-        <w:ind w:rightChars="-5" w:right="-12"/>
-        <w:jc w:val="center"/>
-        <w:rPr>
-          <w:b/>
-          <w:sz w:val="28"/>
-          <w:szCs w:val="28"/>
-        </w:rPr>
-      </w:pPr>
-      <w:r>
-        <w:rPr>
-          <w:b/>
-          <w:sz w:val="28"/>
-          <w:szCs w:val="28"/>
-        </w:rPr>
-        <w:lastRenderedPageBreak/>
-        <w:t>Содержание</w:t>
-      </w:r>
-    </w:p>
-    <w:sdt>
-      <w:sdtPr>
-        <w:rPr>
-          <w:rFonts w:ascii="Times New Roman" w:eastAsia="SimSun" w:hAnsi="Times New Roman" w:cs="Times New Roman"/>
-          <w:b/>
-          <w:noProof/>
-          <w:color w:val="auto"/>
-          <w:sz w:val="28"/>
-          <w:szCs w:val="28"/>
-          <w:lang w:eastAsia="zh-CN"/>
-        </w:rPr>
-        <w:id w:val="1180244990"/>
-        <w:docPartObj>
-          <w:docPartGallery w:val="Table of Contents"/>
-          <w:docPartUnique/>
-        </w:docPartObj>
-      </w:sdtPr>
-      <w:sdtEndPr>
-        <w:rPr>
-          <w:b w:val="0"/>
-          <w:noProof w:val="0"/>
-        </w:rPr>
-      </w:sdtEndPr>
-      <w:sdtContent>
-        <w:p>
-          <w:pPr>
-            <w:pStyle w:val="af7"/>
-            <w:spacing w:before="0" w:line="360" w:lineRule="auto"/>
-            <w:rPr>
-              <w:rFonts w:ascii="Times New Roman" w:hAnsi="Times New Roman" w:cs="Times New Roman"/>
-              <w:color w:val="auto"/>
-              <w:sz w:val="28"/>
-              <w:szCs w:val="28"/>
-            </w:rPr>
-          </w:pPr>
-        </w:p>
-        <w:p>
-          <w:pPr>
-            <w:pStyle w:val="13"/>
-            <w:rPr>
-              <w:rFonts w:asciiTheme="minorHAnsi" w:eastAsiaTheme="minorEastAsia" w:hAnsiTheme="minorHAnsi" w:cstheme="minorBidi"/>
-              <w:sz w:val="22"/>
-              <w:szCs w:val="22"/>
-              <w:lang w:eastAsia="ru-RU"/>
-            </w:rPr>
-          </w:pPr>
-          <w:r>
-            <w:fldChar w:fldCharType="begin"/>
-          </w:r>
-          <w:r>
-            <w:instrText xml:space="preserve"> TOC \o "1-3" \h \z \u </w:instrText>
-          </w:r>
-          <w:r>
-            <w:fldChar w:fldCharType="separate"/>
-          </w:r>
-          <w:hyperlink w:anchor="_Toc73029457" w:history="1">
-            <w:r>
-              <w:rPr>
-                <w:rStyle w:val="a4"/>
-                <w:b/>
-              </w:rPr>
-              <w:t>1.</w:t>
-            </w:r>
-            <w:r>
-              <w:rPr>
-                <w:rFonts w:asciiTheme="minorHAnsi" w:eastAsiaTheme="minorEastAsia" w:hAnsiTheme="minorHAnsi" w:cstheme="minorBidi"/>
-                <w:sz w:val="22"/>
-                <w:szCs w:val="22"/>
-                <w:lang w:eastAsia="ru-RU"/>
-              </w:rPr>
-              <w:tab/>
-            </w:r>
-            <w:r>
-              <w:rPr>
-                <w:rStyle w:val="a4"/>
-                <w:b/>
-              </w:rPr>
-              <w:t>Общие положения</w:t>
-            </w:r>
-            <w:r>
-              <w:rPr>
-                <w:webHidden/>
-              </w:rPr>
-              <w:tab/>
-            </w:r>
-            <w:r>
-              <w:rPr>
-                <w:webHidden/>
-              </w:rPr>
-              <w:fldChar w:fldCharType="begin"/>
-            </w:r>
-            <w:r>
-              <w:rPr>
-                <w:webHidden/>
-              </w:rPr>
-              <w:instrText xml:space="preserve"> PAGEREF _Toc73029457 \h </w:instrText>
-            </w:r>
-            <w:r>
-              <w:rPr>
-                <w:webHidden/>
-              </w:rPr>
-            </w:r>
-            <w:r>
-              <w:rPr>
-                <w:webHidden/>
-              </w:rPr>
-              <w:fldChar w:fldCharType="separate"/>
-            </w:r>
-            <w:r>
-              <w:rPr>
-                <w:webHidden/>
-              </w:rPr>
-              <w:t>22</w:t>
-            </w:r>
-            <w:r>
-              <w:rPr>
-                <w:webHidden/>
-              </w:rPr>
-              <w:fldChar w:fldCharType="end"/>
-            </w:r>
-          </w:hyperlink>
-        </w:p>
-        <w:p>
-          <w:pPr>
-            <w:pStyle w:val="13"/>
-            <w:rPr>
-              <w:rFonts w:asciiTheme="minorHAnsi" w:eastAsiaTheme="minorEastAsia" w:hAnsiTheme="minorHAnsi" w:cstheme="minorBidi"/>
-              <w:sz w:val="22"/>
-              <w:szCs w:val="22"/>
-              <w:lang w:eastAsia="ru-RU"/>
-            </w:rPr>
-          </w:pPr>
-          <w:hyperlink w:anchor="_Toc73029458" w:history="1">
-            <w:r>
-              <w:rPr>
-                <w:rStyle w:val="a4"/>
-                <w:b/>
-              </w:rPr>
-              <w:t>2.</w:t>
-            </w:r>
-            <w:r>
-              <w:rPr>
-                <w:rFonts w:asciiTheme="minorHAnsi" w:eastAsiaTheme="minorEastAsia" w:hAnsiTheme="minorHAnsi" w:cstheme="minorBidi"/>
-                <w:sz w:val="22"/>
-                <w:szCs w:val="22"/>
-                <w:lang w:eastAsia="ru-RU"/>
-              </w:rPr>
-              <w:tab/>
-            </w:r>
-            <w:r>
-              <w:rPr>
-                <w:rStyle w:val="a4"/>
-                <w:b/>
-              </w:rPr>
-              <w:t>Техническое сопровождение</w:t>
-            </w:r>
-            <w:r>
-              <w:rPr>
-                <w:webHidden/>
-              </w:rPr>
-              <w:tab/>
-            </w:r>
-            <w:r>
-              <w:rPr>
-                <w:webHidden/>
-              </w:rPr>
-              <w:fldChar w:fldCharType="begin"/>
-            </w:r>
-            <w:r>
-              <w:rPr>
-                <w:webHidden/>
-              </w:rPr>
-              <w:instrText xml:space="preserve"> PAGEREF _Toc73029458 \h </w:instrText>
-            </w:r>
-            <w:r>
-              <w:rPr>
-                <w:webHidden/>
-              </w:rPr>
-            </w:r>
-            <w:r>
-              <w:rPr>
-                <w:webHidden/>
-              </w:rPr>
-              <w:fldChar w:fldCharType="separate"/>
-            </w:r>
-            <w:r>
-              <w:rPr>
-                <w:webHidden/>
-              </w:rPr>
-              <w:t>22</w:t>
-            </w:r>
-            <w:r>
-              <w:rPr>
-                <w:webHidden/>
-              </w:rPr>
-              <w:fldChar w:fldCharType="end"/>
-            </w:r>
-          </w:hyperlink>
-        </w:p>
-        <w:p>
-          <w:pPr>
-            <w:pStyle w:val="13"/>
-            <w:rPr>
-              <w:rFonts w:asciiTheme="minorHAnsi" w:eastAsiaTheme="minorEastAsia" w:hAnsiTheme="minorHAnsi" w:cstheme="minorBidi"/>
-              <w:sz w:val="22"/>
-              <w:szCs w:val="22"/>
-              <w:lang w:eastAsia="ru-RU"/>
-            </w:rPr>
-          </w:pPr>
-          <w:hyperlink w:anchor="_Toc73029459" w:history="1">
-            <w:r>
-              <w:rPr>
-                <w:rStyle w:val="a4"/>
-              </w:rPr>
-              <w:t>2.1</w:t>
-            </w:r>
-            <w:r>
-              <w:rPr>
-                <w:rFonts w:asciiTheme="minorHAnsi" w:eastAsiaTheme="minorEastAsia" w:hAnsiTheme="minorHAnsi" w:cstheme="minorBidi"/>
-                <w:sz w:val="22"/>
-                <w:szCs w:val="22"/>
-                <w:lang w:eastAsia="ru-RU"/>
-              </w:rPr>
-              <w:tab/>
-            </w:r>
-            <w:r>
-              <w:rPr>
-                <w:rStyle w:val="a4"/>
-              </w:rPr>
-              <w:t>Цели технического сопровождения</w:t>
-            </w:r>
-            <w:r>
-              <w:rPr>
-                <w:webHidden/>
-              </w:rPr>
-              <w:tab/>
-            </w:r>
-            <w:r>
-              <w:rPr>
-                <w:webHidden/>
-              </w:rPr>
-              <w:fldChar w:fldCharType="begin"/>
-            </w:r>
-            <w:r>
-              <w:rPr>
-                <w:webHidden/>
-              </w:rPr>
-              <w:instrText xml:space="preserve"> PAGEREF _Toc73029459 \h </w:instrText>
-            </w:r>
-            <w:r>
-              <w:rPr>
-                <w:webHidden/>
-              </w:rPr>
-            </w:r>
-            <w:r>
-              <w:rPr>
-                <w:webHidden/>
-              </w:rPr>
-              <w:fldChar w:fldCharType="separate"/>
-            </w:r>
-            <w:r>
-              <w:rPr>
-                <w:webHidden/>
-              </w:rPr>
-              <w:t>22</w:t>
-            </w:r>
-            <w:r>
-              <w:rPr>
-                <w:webHidden/>
-              </w:rPr>
-              <w:fldChar w:fldCharType="end"/>
-            </w:r>
-          </w:hyperlink>
-        </w:p>
-        <w:p>
-          <w:pPr>
-            <w:pStyle w:val="13"/>
-            <w:rPr>
-              <w:rFonts w:asciiTheme="minorHAnsi" w:eastAsiaTheme="minorEastAsia" w:hAnsiTheme="minorHAnsi" w:cstheme="minorBidi"/>
-              <w:sz w:val="22"/>
-              <w:szCs w:val="22"/>
-              <w:lang w:eastAsia="ru-RU"/>
-            </w:rPr>
-          </w:pPr>
-          <w:hyperlink w:anchor="_Toc73029460" w:history="1">
-            <w:r>
-              <w:rPr>
-                <w:rStyle w:val="a4"/>
-              </w:rPr>
-              <w:t>2.2</w:t>
-            </w:r>
-            <w:r>
-              <w:rPr>
-                <w:rFonts w:asciiTheme="minorHAnsi" w:eastAsiaTheme="minorEastAsia" w:hAnsiTheme="minorHAnsi" w:cstheme="minorBidi"/>
-                <w:sz w:val="22"/>
-                <w:szCs w:val="22"/>
-                <w:lang w:eastAsia="ru-RU"/>
-              </w:rPr>
-              <w:tab/>
-            </w:r>
-            <w:r>
-              <w:rPr>
-                <w:rStyle w:val="a4"/>
-              </w:rPr>
-              <w:t>Состав технического сопровождения</w:t>
-            </w:r>
-            <w:r>
-              <w:rPr>
-                <w:webHidden/>
-              </w:rPr>
-              <w:tab/>
-            </w:r>
-            <w:r>
-              <w:rPr>
-                <w:webHidden/>
-              </w:rPr>
-              <w:fldChar w:fldCharType="begin"/>
-            </w:r>
-            <w:r>
-              <w:rPr>
-                <w:webHidden/>
-              </w:rPr>
-              <w:instrText xml:space="preserve"> PAGEREF _Toc73029460 \h </w:instrText>
-            </w:r>
-            <w:r>
-              <w:rPr>
-                <w:webHidden/>
-              </w:rPr>
-            </w:r>
-            <w:r>
-              <w:rPr>
-                <w:webHidden/>
-              </w:rPr>
-              <w:fldChar w:fldCharType="separate"/>
-            </w:r>
-            <w:r>
-              <w:rPr>
-                <w:webHidden/>
-              </w:rPr>
-              <w:t>22</w:t>
-            </w:r>
-            <w:r>
-              <w:rPr>
-                <w:webHidden/>
-              </w:rPr>
-              <w:fldChar w:fldCharType="end"/>
-            </w:r>
-          </w:hyperlink>
-        </w:p>
-        <w:p>
-          <w:pPr>
-            <w:pStyle w:val="13"/>
-            <w:rPr>
-              <w:rFonts w:asciiTheme="minorHAnsi" w:eastAsiaTheme="minorEastAsia" w:hAnsiTheme="minorHAnsi" w:cstheme="minorBidi"/>
-              <w:sz w:val="22"/>
-              <w:szCs w:val="22"/>
-              <w:lang w:eastAsia="ru-RU"/>
-            </w:rPr>
-          </w:pPr>
-          <w:hyperlink w:anchor="_Toc73029461" w:history="1">
-            <w:r>
-              <w:rPr>
-                <w:rStyle w:val="a4"/>
-              </w:rPr>
-              <w:t>2.3</w:t>
-            </w:r>
-            <w:r>
-              <w:rPr>
-                <w:rFonts w:asciiTheme="minorHAnsi" w:eastAsiaTheme="minorEastAsia" w:hAnsiTheme="minorHAnsi" w:cstheme="minorBidi"/>
-                <w:sz w:val="22"/>
-                <w:szCs w:val="22"/>
-                <w:lang w:eastAsia="ru-RU"/>
-              </w:rPr>
-              <w:tab/>
-            </w:r>
-            <w:r>
-              <w:rPr>
-                <w:rStyle w:val="a4"/>
-              </w:rPr>
-              <w:t>Требования</w:t>
-            </w:r>
-            <w:r>
-              <w:rPr>
-                <w:webHidden/>
-              </w:rPr>
-              <w:tab/>
-            </w:r>
-            <w:r>
-              <w:rPr>
-                <w:webHidden/>
-              </w:rPr>
-              <w:fldChar w:fldCharType="begin"/>
-            </w:r>
-            <w:r>
-              <w:rPr>
-                <w:webHidden/>
-              </w:rPr>
-              <w:instrText xml:space="preserve"> PAGEREF _Toc73029461 \h </w:instrText>
-            </w:r>
-            <w:r>
-              <w:rPr>
-                <w:webHidden/>
-              </w:rPr>
-            </w:r>
-            <w:r>
-              <w:rPr>
-                <w:webHidden/>
-              </w:rPr>
-              <w:fldChar w:fldCharType="separate"/>
-            </w:r>
-            <w:r>
-              <w:rPr>
-                <w:webHidden/>
-              </w:rPr>
-              <w:t>22</w:t>
-            </w:r>
-            <w:r>
-              <w:rPr>
-                <w:webHidden/>
-              </w:rPr>
-              <w:fldChar w:fldCharType="end"/>
-            </w:r>
-          </w:hyperlink>
-        </w:p>
-        <w:p>
-          <w:pPr>
-            <w:pStyle w:val="13"/>
-            <w:rPr>
-              <w:rFonts w:asciiTheme="minorHAnsi" w:eastAsiaTheme="minorEastAsia" w:hAnsiTheme="minorHAnsi" w:cstheme="minorBidi"/>
-              <w:sz w:val="22"/>
-              <w:szCs w:val="22"/>
-              <w:lang w:eastAsia="ru-RU"/>
-            </w:rPr>
-          </w:pPr>
-          <w:hyperlink w:anchor="_Toc73029462" w:history="1">
-            <w:r>
-              <w:rPr>
-                <w:rStyle w:val="a4"/>
-              </w:rPr>
-              <w:t>2.4</w:t>
-            </w:r>
-            <w:r>
-              <w:rPr>
-                <w:rFonts w:asciiTheme="minorHAnsi" w:eastAsiaTheme="minorEastAsia" w:hAnsiTheme="minorHAnsi" w:cstheme="minorBidi"/>
-                <w:sz w:val="22"/>
-                <w:szCs w:val="22"/>
-                <w:lang w:eastAsia="ru-RU"/>
-              </w:rPr>
-              <w:tab/>
-            </w:r>
-            <w:r>
-              <w:rPr>
-                <w:rStyle w:val="a4"/>
-              </w:rPr>
-              <w:t>Периодичность технического обслуживания</w:t>
-            </w:r>
-            <w:r>
-              <w:rPr>
-                <w:webHidden/>
-              </w:rPr>
-              <w:tab/>
-            </w:r>
-            <w:r>
-              <w:rPr>
-                <w:webHidden/>
-              </w:rPr>
-              <w:fldChar w:fldCharType="begin"/>
-            </w:r>
-            <w:r>
-              <w:rPr>
-                <w:webHidden/>
-              </w:rPr>
-              <w:instrText xml:space="preserve"> PAGEREF _Toc73029462 \h </w:instrText>
-            </w:r>
-            <w:r>
-              <w:rPr>
-                <w:webHidden/>
-              </w:rPr>
-            </w:r>
-            <w:r>
-              <w:rPr>
-                <w:webHidden/>
-              </w:rPr>
-              <w:fldChar w:fldCharType="separate"/>
-            </w:r>
-            <w:r>
-              <w:rPr>
-                <w:webHidden/>
-              </w:rPr>
-              <w:t>22</w:t>
-            </w:r>
-            <w:r>
-              <w:rPr>
-                <w:webHidden/>
-              </w:rPr>
-              <w:fldChar w:fldCharType="end"/>
-            </w:r>
-          </w:hyperlink>
-        </w:p>
-        <w:p>
-          <w:pPr>
-            <w:pStyle w:val="13"/>
-            <w:rPr>
-              <w:rFonts w:asciiTheme="minorHAnsi" w:eastAsiaTheme="minorEastAsia" w:hAnsiTheme="minorHAnsi" w:cstheme="minorBidi"/>
-              <w:sz w:val="22"/>
-              <w:szCs w:val="22"/>
-              <w:lang w:eastAsia="ru-RU"/>
-            </w:rPr>
-          </w:pPr>
-          <w:hyperlink w:anchor="_Toc73029463" w:history="1">
-            <w:r>
-              <w:rPr>
-                <w:rStyle w:val="a4"/>
-                <w:b/>
-              </w:rPr>
-              <w:t>3.</w:t>
-            </w:r>
-            <w:r>
-              <w:rPr>
-                <w:rFonts w:asciiTheme="minorHAnsi" w:eastAsiaTheme="minorEastAsia" w:hAnsiTheme="minorHAnsi" w:cstheme="minorBidi"/>
-                <w:sz w:val="22"/>
-                <w:szCs w:val="22"/>
-                <w:lang w:eastAsia="ru-RU"/>
-              </w:rPr>
-              <w:tab/>
-            </w:r>
-            <w:r>
-              <w:rPr>
-                <w:rStyle w:val="a4"/>
-                <w:b/>
-              </w:rPr>
-              <w:t>Ответственность</w:t>
-            </w:r>
-            <w:r>
-              <w:rPr>
-                <w:webHidden/>
-              </w:rPr>
-              <w:tab/>
-            </w:r>
-            <w:r>
-              <w:rPr>
-                <w:webHidden/>
-              </w:rPr>
-              <w:fldChar w:fldCharType="begin"/>
-            </w:r>
-            <w:r>
-              <w:rPr>
-                <w:webHidden/>
-              </w:rPr>
-              <w:instrText xml:space="preserve"> PAGEREF _Toc73029463 \h </w:instrText>
-            </w:r>
-            <w:r>
-              <w:rPr>
-                <w:webHidden/>
-              </w:rPr>
-            </w:r>
-            <w:r>
-              <w:rPr>
-                <w:webHidden/>
-              </w:rPr>
-              <w:fldChar w:fldCharType="separate"/>
-            </w:r>
-            <w:r>
-              <w:rPr>
-                <w:webHidden/>
-              </w:rPr>
-              <w:t>22</w:t>
-            </w:r>
-            <w:r>
-              <w:rPr>
-                <w:webHidden/>
-              </w:rPr>
-              <w:fldChar w:fldCharType="end"/>
-            </w:r>
-          </w:hyperlink>
-        </w:p>
-        <w:p>
-          <w:pPr>
-            <w:pStyle w:val="13"/>
-            <w:rPr>
-              <w:rFonts w:asciiTheme="minorHAnsi" w:eastAsiaTheme="minorEastAsia" w:hAnsiTheme="minorHAnsi" w:cstheme="minorBidi"/>
-              <w:sz w:val="22"/>
-              <w:szCs w:val="22"/>
-              <w:lang w:eastAsia="ru-RU"/>
-            </w:rPr>
-          </w:pPr>
-          <w:hyperlink w:anchor="_Toc73029464" w:history="1">
-            <w:r>
-              <w:rPr>
-                <w:rStyle w:val="a4"/>
-                <w:b/>
-              </w:rPr>
-              <w:t>4.</w:t>
-            </w:r>
-            <w:r>
-              <w:rPr>
-                <w:rFonts w:asciiTheme="minorHAnsi" w:eastAsiaTheme="minorEastAsia" w:hAnsiTheme="minorHAnsi" w:cstheme="minorBidi"/>
-                <w:sz w:val="22"/>
-                <w:szCs w:val="22"/>
-                <w:lang w:eastAsia="ru-RU"/>
-              </w:rPr>
-              <w:tab/>
-            </w:r>
-            <w:r>
-              <w:rPr>
-                <w:rStyle w:val="a4"/>
-                <w:b/>
-              </w:rPr>
-              <w:t>Нормативные ссылки</w:t>
-            </w:r>
-            <w:r>
-              <w:rPr>
-                <w:webHidden/>
-              </w:rPr>
-              <w:tab/>
-            </w:r>
-            <w:r>
-              <w:rPr>
-                <w:webHidden/>
-              </w:rPr>
-              <w:fldChar w:fldCharType="begin"/>
-            </w:r>
-            <w:r>
-              <w:rPr>
-                <w:webHidden/>
-              </w:rPr>
-              <w:instrText xml:space="preserve"> PAGEREF _Toc73029464 \h </w:instrText>
-            </w:r>
-            <w:r>
-              <w:rPr>
-                <w:webHidden/>
-              </w:rPr>
-            </w:r>
-            <w:r>
-              <w:rPr>
-                <w:webHidden/>
-              </w:rPr>
-              <w:fldChar w:fldCharType="separate"/>
-            </w:r>
-            <w:r>
-              <w:rPr>
-                <w:webHidden/>
-              </w:rPr>
-              <w:t>22</w:t>
-            </w:r>
-            <w:r>
-              <w:rPr>
-                <w:webHidden/>
-              </w:rPr>
-              <w:fldChar w:fldCharType="end"/>
-            </w:r>
-          </w:hyperlink>
-        </w:p>
-        <w:p>
-          <w:pPr>
-            <w:spacing w:line="360" w:lineRule="auto"/>
-            <w:rPr>
-              <w:rStyle w:val="afb"/>
-              <w:i w:val="0"/>
-              <w:sz w:val="28"/>
-              <w:szCs w:val="28"/>
-            </w:rPr>
-          </w:pPr>
-          <w:r>
-            <w:rPr>
-              <w:b/>
-              <w:sz w:val="28"/>
-              <w:szCs w:val="28"/>
-            </w:rPr>
-            <w:fldChar w:fldCharType="end"/>
-          </w:r>
-        </w:p>
-      </w:sdtContent>
-    </w:sdt>
-    <w:p>
-      <w:pPr>
-        <w:spacing w:line="360" w:lineRule="auto"/>
-        <w:rPr>
-          <w:i/>
-          <w:iCs/>
-          <w:color w:val="404040" w:themeColor="text1" w:themeTint="BF"/>
-          <w:sz w:val="28"/>
-          <w:szCs w:val="28"/>
-        </w:rPr>
-      </w:pPr>
-      <w:r>
-        <w:rPr>
-          <w:rStyle w:val="afb"/>
           <w:sz w:val="28"/>
           <w:szCs w:val="28"/>
         </w:rPr>
@@ -13901,7 +11255,7 @@
           <w:szCs w:val="28"/>
         </w:rPr>
       </w:pPr>
-      <w:bookmarkStart w:id="29" w:name="_Toc73029457"/>
+      <w:bookmarkStart w:id="30" w:name="_Toc73029457"/>
       <w:r>
         <w:rPr>
           <w:rFonts w:ascii="Times New Roman" w:hAnsi="Times New Roman" w:cs="Times New Roman"/>
@@ -13913,7 +11267,7 @@
         <w:lastRenderedPageBreak/>
         <w:t>Общие положения</w:t>
       </w:r>
-      <w:bookmarkEnd w:id="29"/>
+      <w:bookmarkEnd w:id="30"/>
     </w:p>
     <w:p>
       <w:pPr>
@@ -14001,7 +11355,7 @@
           <w:szCs w:val="28"/>
         </w:rPr>
       </w:pPr>
-      <w:bookmarkStart w:id="30" w:name="_Toc73029458"/>
+      <w:bookmarkStart w:id="31" w:name="_Toc73029458"/>
       <w:r>
         <w:rPr>
           <w:rFonts w:ascii="Times New Roman" w:hAnsi="Times New Roman" w:cs="Times New Roman"/>
@@ -14012,7 +11366,7 @@
         </w:rPr>
         <w:t>Техническое сопровождение</w:t>
       </w:r>
-      <w:bookmarkEnd w:id="30"/>
+      <w:bookmarkEnd w:id="31"/>
     </w:p>
     <w:p>
       <w:pPr>
@@ -14034,7 +11388,7 @@
           <w:szCs w:val="28"/>
         </w:rPr>
       </w:pPr>
-      <w:bookmarkStart w:id="31" w:name="_Toc73029459"/>
+      <w:bookmarkStart w:id="32" w:name="_Toc73029459"/>
       <w:r>
         <w:rPr>
           <w:rFonts w:ascii="Times New Roman" w:hAnsi="Times New Roman" w:cs="Times New Roman"/>
@@ -14044,7 +11398,7 @@
         </w:rPr>
         <w:t>Цели технического сопровождения</w:t>
       </w:r>
-      <w:bookmarkEnd w:id="31"/>
+      <w:bookmarkEnd w:id="32"/>
     </w:p>
     <w:p>
       <w:pPr>
@@ -14090,7 +11444,7 @@
           <w:szCs w:val="28"/>
         </w:rPr>
       </w:pPr>
-      <w:bookmarkStart w:id="32" w:name="_Toc73029460"/>
+      <w:bookmarkStart w:id="33" w:name="_Toc73029460"/>
       <w:r>
         <w:rPr>
           <w:rFonts w:ascii="Times New Roman" w:hAnsi="Times New Roman" w:cs="Times New Roman"/>
@@ -14100,7 +11454,7 @@
         </w:rPr>
         <w:t>Состав технического сопровождения</w:t>
       </w:r>
-      <w:bookmarkEnd w:id="32"/>
+      <w:bookmarkEnd w:id="33"/>
     </w:p>
     <w:p>
       <w:pPr>
@@ -14258,7 +11612,7 @@
           <w:szCs w:val="28"/>
         </w:rPr>
       </w:pPr>
-      <w:bookmarkStart w:id="33" w:name="_Toc73029461"/>
+      <w:bookmarkStart w:id="34" w:name="_Toc73029461"/>
       <w:r>
         <w:rPr>
           <w:rFonts w:ascii="Times New Roman" w:hAnsi="Times New Roman" w:cs="Times New Roman"/>
@@ -14268,7 +11622,7 @@
         </w:rPr>
         <w:t>Требования</w:t>
       </w:r>
-      <w:bookmarkEnd w:id="33"/>
+      <w:bookmarkEnd w:id="34"/>
     </w:p>
     <w:p>
       <w:pPr>
@@ -14352,7 +11706,7 @@
           <w:szCs w:val="28"/>
         </w:rPr>
       </w:pPr>
-      <w:bookmarkStart w:id="34" w:name="_Toc73029462"/>
+      <w:bookmarkStart w:id="35" w:name="_Toc73029462"/>
       <w:r>
         <w:rPr>
           <w:rFonts w:ascii="Times New Roman" w:hAnsi="Times New Roman" w:cs="Times New Roman"/>
@@ -14362,7 +11716,7 @@
         </w:rPr>
         <w:t>Периодичность технического обслуживания</w:t>
       </w:r>
-      <w:bookmarkEnd w:id="34"/>
+      <w:bookmarkEnd w:id="35"/>
     </w:p>
     <w:p>
       <w:pPr>
@@ -14401,7 +11755,7 @@
           <w:szCs w:val="28"/>
         </w:rPr>
       </w:pPr>
-      <w:bookmarkStart w:id="35" w:name="_Toc73029463"/>
+      <w:bookmarkStart w:id="36" w:name="_Toc73029463"/>
       <w:r>
         <w:rPr>
           <w:rFonts w:ascii="Times New Roman" w:hAnsi="Times New Roman" w:cs="Times New Roman"/>
@@ -14412,7 +11766,7 @@
         </w:rPr>
         <w:t>Ответственность</w:t>
       </w:r>
-      <w:bookmarkEnd w:id="35"/>
+      <w:bookmarkEnd w:id="36"/>
     </w:p>
     <w:p>
       <w:pPr>
@@ -14452,7 +11806,7 @@
           <w:szCs w:val="28"/>
         </w:rPr>
       </w:pPr>
-      <w:bookmarkStart w:id="36" w:name="_Toc73029464"/>
+      <w:bookmarkStart w:id="37" w:name="_Toc73029464"/>
       <w:r>
         <w:rPr>
           <w:rFonts w:ascii="Times New Roman" w:hAnsi="Times New Roman" w:cs="Times New Roman"/>
@@ -14463,7 +11817,7 @@
         </w:rPr>
         <w:t>Нормативные ссылки</w:t>
       </w:r>
-      <w:bookmarkEnd w:id="36"/>
+      <w:bookmarkEnd w:id="37"/>
     </w:p>
     <w:p>
       <w:pPr>
@@ -14958,1547 +12312,6 @@
         <w:spacing w:line="259" w:lineRule="auto"/>
       </w:pPr>
       <w:r>
-        <w:br w:type="page"/>
-      </w:r>
-    </w:p>
-    <w:p>
-      <w:pPr>
-        <w:spacing w:line="360" w:lineRule="auto"/>
-        <w:ind w:rightChars="-5" w:right="-12"/>
-        <w:jc w:val="center"/>
-        <w:rPr>
-          <w:b/>
-          <w:sz w:val="28"/>
-          <w:szCs w:val="28"/>
-        </w:rPr>
-      </w:pPr>
-      <w:r>
-        <w:rPr>
-          <w:b/>
-          <w:sz w:val="28"/>
-          <w:szCs w:val="28"/>
-        </w:rPr>
-        <w:lastRenderedPageBreak/>
-        <w:t>Содержание</w:t>
-      </w:r>
-    </w:p>
-    <w:sdt>
-      <w:sdtPr>
-        <w:rPr>
-          <w:rFonts w:ascii="Times New Roman" w:eastAsia="SimSun" w:hAnsi="Times New Roman" w:cs="Times New Roman"/>
-          <w:b/>
-          <w:noProof/>
-          <w:color w:val="auto"/>
-          <w:sz w:val="28"/>
-          <w:szCs w:val="28"/>
-          <w:lang w:eastAsia="zh-CN"/>
-        </w:rPr>
-        <w:id w:val="-126095287"/>
-        <w:docPartObj>
-          <w:docPartGallery w:val="Table of Contents"/>
-          <w:docPartUnique/>
-        </w:docPartObj>
-      </w:sdtPr>
-      <w:sdtContent>
-        <w:p>
-          <w:pPr>
-            <w:pStyle w:val="af7"/>
-            <w:spacing w:before="0" w:line="360" w:lineRule="auto"/>
-            <w:rPr>
-              <w:rFonts w:ascii="Times New Roman" w:hAnsi="Times New Roman" w:cs="Times New Roman"/>
-              <w:color w:val="auto"/>
-              <w:sz w:val="28"/>
-              <w:szCs w:val="28"/>
-            </w:rPr>
-          </w:pPr>
-        </w:p>
-        <w:p>
-          <w:pPr>
-            <w:pStyle w:val="13"/>
-            <w:rPr>
-              <w:rFonts w:asciiTheme="minorHAnsi" w:eastAsiaTheme="minorEastAsia" w:hAnsiTheme="minorHAnsi" w:cstheme="minorBidi"/>
-              <w:sz w:val="22"/>
-              <w:szCs w:val="22"/>
-              <w:lang w:eastAsia="ru-RU"/>
-            </w:rPr>
-          </w:pPr>
-          <w:r>
-            <w:fldChar w:fldCharType="begin"/>
-          </w:r>
-          <w:r>
-            <w:instrText xml:space="preserve"> TOC \o "1-3" \h \z \u </w:instrText>
-          </w:r>
-          <w:r>
-            <w:fldChar w:fldCharType="separate"/>
-          </w:r>
-          <w:hyperlink w:anchor="_Toc73304800" w:history="1">
-            <w:r>
-              <w:rPr>
-                <w:rStyle w:val="a4"/>
-                <w:b/>
-              </w:rPr>
-              <w:t>1.</w:t>
-            </w:r>
-            <w:r>
-              <w:rPr>
-                <w:rFonts w:asciiTheme="minorHAnsi" w:eastAsiaTheme="minorEastAsia" w:hAnsiTheme="minorHAnsi" w:cstheme="minorBidi"/>
-                <w:sz w:val="22"/>
-                <w:szCs w:val="22"/>
-                <w:lang w:eastAsia="ru-RU"/>
-              </w:rPr>
-              <w:tab/>
-            </w:r>
-            <w:r>
-              <w:rPr>
-                <w:rStyle w:val="a4"/>
-                <w:b/>
-              </w:rPr>
-              <w:t>Введение</w:t>
-            </w:r>
-            <w:r>
-              <w:rPr>
-                <w:webHidden/>
-              </w:rPr>
-              <w:tab/>
-            </w:r>
-            <w:r>
-              <w:rPr>
-                <w:webHidden/>
-              </w:rPr>
-              <w:fldChar w:fldCharType="begin"/>
-            </w:r>
-            <w:r>
-              <w:rPr>
-                <w:webHidden/>
-              </w:rPr>
-              <w:instrText xml:space="preserve"> PAGEREF _Toc73304800 \h </w:instrText>
-            </w:r>
-            <w:r>
-              <w:rPr>
-                <w:webHidden/>
-              </w:rPr>
-            </w:r>
-            <w:r>
-              <w:rPr>
-                <w:webHidden/>
-              </w:rPr>
-              <w:fldChar w:fldCharType="separate"/>
-            </w:r>
-            <w:r>
-              <w:rPr>
-                <w:webHidden/>
-              </w:rPr>
-              <w:t>26</w:t>
-            </w:r>
-            <w:r>
-              <w:rPr>
-                <w:webHidden/>
-              </w:rPr>
-              <w:fldChar w:fldCharType="end"/>
-            </w:r>
-          </w:hyperlink>
-        </w:p>
-        <w:p>
-          <w:pPr>
-            <w:pStyle w:val="13"/>
-            <w:rPr>
-              <w:rFonts w:asciiTheme="minorHAnsi" w:eastAsiaTheme="minorEastAsia" w:hAnsiTheme="minorHAnsi" w:cstheme="minorBidi"/>
-              <w:sz w:val="22"/>
-              <w:szCs w:val="22"/>
-              <w:lang w:eastAsia="ru-RU"/>
-            </w:rPr>
-          </w:pPr>
-          <w:hyperlink w:anchor="_Toc73304801" w:history="1">
-            <w:r>
-              <w:rPr>
-                <w:rStyle w:val="a4"/>
-              </w:rPr>
-              <w:t>1.1</w:t>
-            </w:r>
-            <w:r>
-              <w:rPr>
-                <w:rFonts w:asciiTheme="minorHAnsi" w:eastAsiaTheme="minorEastAsia" w:hAnsiTheme="minorHAnsi" w:cstheme="minorBidi"/>
-                <w:sz w:val="22"/>
-                <w:szCs w:val="22"/>
-                <w:lang w:eastAsia="ru-RU"/>
-              </w:rPr>
-              <w:tab/>
-            </w:r>
-            <w:r>
-              <w:rPr>
-                <w:rStyle w:val="a4"/>
-              </w:rPr>
-              <w:t>Область применения</w:t>
-            </w:r>
-            <w:r>
-              <w:rPr>
-                <w:webHidden/>
-              </w:rPr>
-              <w:tab/>
-            </w:r>
-            <w:r>
-              <w:rPr>
-                <w:webHidden/>
-              </w:rPr>
-              <w:fldChar w:fldCharType="begin"/>
-            </w:r>
-            <w:r>
-              <w:rPr>
-                <w:webHidden/>
-              </w:rPr>
-              <w:instrText xml:space="preserve"> PAGEREF _Toc73304801 \h </w:instrText>
-            </w:r>
-            <w:r>
-              <w:rPr>
-                <w:webHidden/>
-              </w:rPr>
-            </w:r>
-            <w:r>
-              <w:rPr>
-                <w:webHidden/>
-              </w:rPr>
-              <w:fldChar w:fldCharType="separate"/>
-            </w:r>
-            <w:r>
-              <w:rPr>
-                <w:webHidden/>
-              </w:rPr>
-              <w:t>26</w:t>
-            </w:r>
-            <w:r>
-              <w:rPr>
-                <w:webHidden/>
-              </w:rPr>
-              <w:fldChar w:fldCharType="end"/>
-            </w:r>
-          </w:hyperlink>
-        </w:p>
-        <w:p>
-          <w:pPr>
-            <w:pStyle w:val="13"/>
-            <w:rPr>
-              <w:rFonts w:asciiTheme="minorHAnsi" w:eastAsiaTheme="minorEastAsia" w:hAnsiTheme="minorHAnsi" w:cstheme="minorBidi"/>
-              <w:sz w:val="22"/>
-              <w:szCs w:val="22"/>
-              <w:lang w:eastAsia="ru-RU"/>
-            </w:rPr>
-          </w:pPr>
-          <w:hyperlink w:anchor="_Toc73304802" w:history="1">
-            <w:r>
-              <w:rPr>
-                <w:rStyle w:val="a4"/>
-              </w:rPr>
-              <w:t>1.2</w:t>
-            </w:r>
-            <w:r>
-              <w:rPr>
-                <w:rFonts w:asciiTheme="minorHAnsi" w:eastAsiaTheme="minorEastAsia" w:hAnsiTheme="minorHAnsi" w:cstheme="minorBidi"/>
-                <w:sz w:val="22"/>
-                <w:szCs w:val="22"/>
-                <w:lang w:eastAsia="ru-RU"/>
-              </w:rPr>
-              <w:tab/>
-            </w:r>
-            <w:r>
-              <w:rPr>
-                <w:rStyle w:val="a4"/>
-              </w:rPr>
-              <w:t>Краткое описание возможностей</w:t>
-            </w:r>
-            <w:r>
-              <w:rPr>
-                <w:webHidden/>
-              </w:rPr>
-              <w:tab/>
-            </w:r>
-            <w:r>
-              <w:rPr>
-                <w:webHidden/>
-              </w:rPr>
-              <w:fldChar w:fldCharType="begin"/>
-            </w:r>
-            <w:r>
-              <w:rPr>
-                <w:webHidden/>
-              </w:rPr>
-              <w:instrText xml:space="preserve"> PAGEREF _Toc73304802 \h </w:instrText>
-            </w:r>
-            <w:r>
-              <w:rPr>
-                <w:webHidden/>
-              </w:rPr>
-            </w:r>
-            <w:r>
-              <w:rPr>
-                <w:webHidden/>
-              </w:rPr>
-              <w:fldChar w:fldCharType="separate"/>
-            </w:r>
-            <w:r>
-              <w:rPr>
-                <w:webHidden/>
-              </w:rPr>
-              <w:t>26</w:t>
-            </w:r>
-            <w:r>
-              <w:rPr>
-                <w:webHidden/>
-              </w:rPr>
-              <w:fldChar w:fldCharType="end"/>
-            </w:r>
-          </w:hyperlink>
-        </w:p>
-        <w:p>
-          <w:pPr>
-            <w:pStyle w:val="13"/>
-            <w:rPr>
-              <w:rFonts w:asciiTheme="minorHAnsi" w:eastAsiaTheme="minorEastAsia" w:hAnsiTheme="minorHAnsi" w:cstheme="minorBidi"/>
-              <w:sz w:val="22"/>
-              <w:szCs w:val="22"/>
-              <w:lang w:eastAsia="ru-RU"/>
-            </w:rPr>
-          </w:pPr>
-          <w:hyperlink w:anchor="_Toc73304803" w:history="1">
-            <w:r>
-              <w:rPr>
-                <w:rStyle w:val="a4"/>
-              </w:rPr>
-              <w:t>1.3</w:t>
-            </w:r>
-            <w:r>
-              <w:rPr>
-                <w:rFonts w:asciiTheme="minorHAnsi" w:eastAsiaTheme="minorEastAsia" w:hAnsiTheme="minorHAnsi" w:cstheme="minorBidi"/>
-                <w:sz w:val="22"/>
-                <w:szCs w:val="22"/>
-                <w:lang w:eastAsia="ru-RU"/>
-              </w:rPr>
-              <w:tab/>
-            </w:r>
-            <w:r>
-              <w:rPr>
-                <w:rStyle w:val="a4"/>
-              </w:rPr>
-              <w:t>Уровень подготовки пользователя</w:t>
-            </w:r>
-            <w:r>
-              <w:rPr>
-                <w:webHidden/>
-              </w:rPr>
-              <w:tab/>
-            </w:r>
-            <w:r>
-              <w:rPr>
-                <w:webHidden/>
-              </w:rPr>
-              <w:fldChar w:fldCharType="begin"/>
-            </w:r>
-            <w:r>
-              <w:rPr>
-                <w:webHidden/>
-              </w:rPr>
-              <w:instrText xml:space="preserve"> PAGEREF _Toc73304803 \h </w:instrText>
-            </w:r>
-            <w:r>
-              <w:rPr>
-                <w:webHidden/>
-              </w:rPr>
-            </w:r>
-            <w:r>
-              <w:rPr>
-                <w:webHidden/>
-              </w:rPr>
-              <w:fldChar w:fldCharType="separate"/>
-            </w:r>
-            <w:r>
-              <w:rPr>
-                <w:webHidden/>
-              </w:rPr>
-              <w:t>26</w:t>
-            </w:r>
-            <w:r>
-              <w:rPr>
-                <w:webHidden/>
-              </w:rPr>
-              <w:fldChar w:fldCharType="end"/>
-            </w:r>
-          </w:hyperlink>
-        </w:p>
-        <w:p>
-          <w:pPr>
-            <w:pStyle w:val="13"/>
-            <w:rPr>
-              <w:rFonts w:asciiTheme="minorHAnsi" w:eastAsiaTheme="minorEastAsia" w:hAnsiTheme="minorHAnsi" w:cstheme="minorBidi"/>
-              <w:sz w:val="22"/>
-              <w:szCs w:val="22"/>
-              <w:lang w:eastAsia="ru-RU"/>
-            </w:rPr>
-          </w:pPr>
-          <w:hyperlink w:anchor="_Toc73304804" w:history="1">
-            <w:r>
-              <w:rPr>
-                <w:rStyle w:val="a4"/>
-                <w:b/>
-              </w:rPr>
-              <w:t>2.</w:t>
-            </w:r>
-            <w:r>
-              <w:rPr>
-                <w:rFonts w:asciiTheme="minorHAnsi" w:eastAsiaTheme="minorEastAsia" w:hAnsiTheme="minorHAnsi" w:cstheme="minorBidi"/>
-                <w:sz w:val="22"/>
-                <w:szCs w:val="22"/>
-                <w:lang w:eastAsia="ru-RU"/>
-              </w:rPr>
-              <w:tab/>
-            </w:r>
-            <w:r>
-              <w:rPr>
-                <w:rStyle w:val="a4"/>
-                <w:b/>
-              </w:rPr>
-              <w:t>Назначение и условия применения</w:t>
-            </w:r>
-            <w:r>
-              <w:rPr>
-                <w:webHidden/>
-              </w:rPr>
-              <w:tab/>
-            </w:r>
-            <w:r>
-              <w:rPr>
-                <w:webHidden/>
-              </w:rPr>
-              <w:fldChar w:fldCharType="begin"/>
-            </w:r>
-            <w:r>
-              <w:rPr>
-                <w:webHidden/>
-              </w:rPr>
-              <w:instrText xml:space="preserve"> PAGEREF _Toc73304804 \h </w:instrText>
-            </w:r>
-            <w:r>
-              <w:rPr>
-                <w:webHidden/>
-              </w:rPr>
-            </w:r>
-            <w:r>
-              <w:rPr>
-                <w:webHidden/>
-              </w:rPr>
-              <w:fldChar w:fldCharType="separate"/>
-            </w:r>
-            <w:r>
-              <w:rPr>
-                <w:webHidden/>
-              </w:rPr>
-              <w:t>26</w:t>
-            </w:r>
-            <w:r>
-              <w:rPr>
-                <w:webHidden/>
-              </w:rPr>
-              <w:fldChar w:fldCharType="end"/>
-            </w:r>
-          </w:hyperlink>
-        </w:p>
-        <w:p>
-          <w:pPr>
-            <w:pStyle w:val="13"/>
-            <w:rPr>
-              <w:rFonts w:asciiTheme="minorHAnsi" w:eastAsiaTheme="minorEastAsia" w:hAnsiTheme="minorHAnsi" w:cstheme="minorBidi"/>
-              <w:sz w:val="22"/>
-              <w:szCs w:val="22"/>
-              <w:lang w:eastAsia="ru-RU"/>
-            </w:rPr>
-          </w:pPr>
-          <w:hyperlink w:anchor="_Toc73304805" w:history="1">
-            <w:r>
-              <w:rPr>
-                <w:rStyle w:val="a4"/>
-              </w:rPr>
-              <w:t>2.1</w:t>
-            </w:r>
-            <w:r>
-              <w:rPr>
-                <w:rFonts w:asciiTheme="minorHAnsi" w:eastAsiaTheme="minorEastAsia" w:hAnsiTheme="minorHAnsi" w:cstheme="minorBidi"/>
-                <w:sz w:val="22"/>
-                <w:szCs w:val="22"/>
-                <w:lang w:eastAsia="ru-RU"/>
-              </w:rPr>
-              <w:tab/>
-            </w:r>
-            <w:r>
-              <w:rPr>
-                <w:rStyle w:val="a4"/>
-              </w:rPr>
-              <w:t>Виды деятельности, функции, для которых предназначена система</w:t>
-            </w:r>
-            <w:r>
-              <w:rPr>
-                <w:webHidden/>
-              </w:rPr>
-              <w:tab/>
-            </w:r>
-            <w:r>
-              <w:rPr>
-                <w:webHidden/>
-              </w:rPr>
-              <w:fldChar w:fldCharType="begin"/>
-            </w:r>
-            <w:r>
-              <w:rPr>
-                <w:webHidden/>
-              </w:rPr>
-              <w:instrText xml:space="preserve"> PAGEREF _Toc73304805 \h </w:instrText>
-            </w:r>
-            <w:r>
-              <w:rPr>
-                <w:webHidden/>
-              </w:rPr>
-            </w:r>
-            <w:r>
-              <w:rPr>
-                <w:webHidden/>
-              </w:rPr>
-              <w:fldChar w:fldCharType="separate"/>
-            </w:r>
-            <w:r>
-              <w:rPr>
-                <w:webHidden/>
-              </w:rPr>
-              <w:t>26</w:t>
-            </w:r>
-            <w:r>
-              <w:rPr>
-                <w:webHidden/>
-              </w:rPr>
-              <w:fldChar w:fldCharType="end"/>
-            </w:r>
-          </w:hyperlink>
-        </w:p>
-        <w:p>
-          <w:pPr>
-            <w:pStyle w:val="13"/>
-            <w:rPr>
-              <w:rFonts w:asciiTheme="minorHAnsi" w:eastAsiaTheme="minorEastAsia" w:hAnsiTheme="minorHAnsi" w:cstheme="minorBidi"/>
-              <w:sz w:val="22"/>
-              <w:szCs w:val="22"/>
-              <w:lang w:eastAsia="ru-RU"/>
-            </w:rPr>
-          </w:pPr>
-          <w:hyperlink w:anchor="_Toc73304806" w:history="1">
-            <w:r>
-              <w:rPr>
-                <w:rStyle w:val="a4"/>
-              </w:rPr>
-              <w:t>2.2</w:t>
-            </w:r>
-            <w:r>
-              <w:rPr>
-                <w:rFonts w:asciiTheme="minorHAnsi" w:eastAsiaTheme="minorEastAsia" w:hAnsiTheme="minorHAnsi" w:cstheme="minorBidi"/>
-                <w:sz w:val="22"/>
-                <w:szCs w:val="22"/>
-                <w:lang w:eastAsia="ru-RU"/>
-              </w:rPr>
-              <w:tab/>
-            </w:r>
-            <w:r>
-              <w:rPr>
-                <w:rStyle w:val="a4"/>
-                <w:shd w:val="clear" w:color="auto" w:fill="FFFFFF"/>
-              </w:rPr>
-              <w:t>Системные требования</w:t>
-            </w:r>
-            <w:r>
-              <w:rPr>
-                <w:webHidden/>
-              </w:rPr>
-              <w:tab/>
-            </w:r>
-            <w:r>
-              <w:rPr>
-                <w:webHidden/>
-              </w:rPr>
-              <w:fldChar w:fldCharType="begin"/>
-            </w:r>
-            <w:r>
-              <w:rPr>
-                <w:webHidden/>
-              </w:rPr>
-              <w:instrText xml:space="preserve"> PAGEREF _Toc73304806 \h </w:instrText>
-            </w:r>
-            <w:r>
-              <w:rPr>
-                <w:webHidden/>
-              </w:rPr>
-            </w:r>
-            <w:r>
-              <w:rPr>
-                <w:webHidden/>
-              </w:rPr>
-              <w:fldChar w:fldCharType="separate"/>
-            </w:r>
-            <w:r>
-              <w:rPr>
-                <w:webHidden/>
-              </w:rPr>
-              <w:t>27</w:t>
-            </w:r>
-            <w:r>
-              <w:rPr>
-                <w:webHidden/>
-              </w:rPr>
-              <w:fldChar w:fldCharType="end"/>
-            </w:r>
-          </w:hyperlink>
-        </w:p>
-        <w:p>
-          <w:pPr>
-            <w:pStyle w:val="13"/>
-            <w:rPr>
-              <w:rFonts w:asciiTheme="minorHAnsi" w:eastAsiaTheme="minorEastAsia" w:hAnsiTheme="minorHAnsi" w:cstheme="minorBidi"/>
-              <w:sz w:val="22"/>
-              <w:szCs w:val="22"/>
-              <w:lang w:eastAsia="ru-RU"/>
-            </w:rPr>
-          </w:pPr>
-          <w:hyperlink w:anchor="_Toc73304807" w:history="1">
-            <w:r>
-              <w:rPr>
-                <w:rStyle w:val="a4"/>
-                <w:b/>
-              </w:rPr>
-              <w:t>3.</w:t>
-            </w:r>
-            <w:r>
-              <w:rPr>
-                <w:rFonts w:asciiTheme="minorHAnsi" w:eastAsiaTheme="minorEastAsia" w:hAnsiTheme="minorHAnsi" w:cstheme="minorBidi"/>
-                <w:sz w:val="22"/>
-                <w:szCs w:val="22"/>
-                <w:lang w:eastAsia="ru-RU"/>
-              </w:rPr>
-              <w:tab/>
-            </w:r>
-            <w:r>
-              <w:rPr>
-                <w:rStyle w:val="a4"/>
-                <w:b/>
-              </w:rPr>
-              <w:t>Подготовка к работе</w:t>
-            </w:r>
-            <w:r>
-              <w:rPr>
-                <w:webHidden/>
-              </w:rPr>
-              <w:tab/>
-            </w:r>
-            <w:r>
-              <w:rPr>
-                <w:webHidden/>
-              </w:rPr>
-              <w:fldChar w:fldCharType="begin"/>
-            </w:r>
-            <w:r>
-              <w:rPr>
-                <w:webHidden/>
-              </w:rPr>
-              <w:instrText xml:space="preserve"> PAGEREF _Toc73304807 \h </w:instrText>
-            </w:r>
-            <w:r>
-              <w:rPr>
-                <w:webHidden/>
-              </w:rPr>
-            </w:r>
-            <w:r>
-              <w:rPr>
-                <w:webHidden/>
-              </w:rPr>
-              <w:fldChar w:fldCharType="separate"/>
-            </w:r>
-            <w:r>
-              <w:rPr>
-                <w:webHidden/>
-              </w:rPr>
-              <w:t>27</w:t>
-            </w:r>
-            <w:r>
-              <w:rPr>
-                <w:webHidden/>
-              </w:rPr>
-              <w:fldChar w:fldCharType="end"/>
-            </w:r>
-          </w:hyperlink>
-        </w:p>
-        <w:p>
-          <w:pPr>
-            <w:pStyle w:val="13"/>
-            <w:rPr>
-              <w:rFonts w:asciiTheme="minorHAnsi" w:eastAsiaTheme="minorEastAsia" w:hAnsiTheme="minorHAnsi" w:cstheme="minorBidi"/>
-              <w:sz w:val="22"/>
-              <w:szCs w:val="22"/>
-              <w:lang w:eastAsia="ru-RU"/>
-            </w:rPr>
-          </w:pPr>
-          <w:hyperlink w:anchor="_Toc73304808" w:history="1">
-            <w:r>
-              <w:rPr>
-                <w:rStyle w:val="a4"/>
-              </w:rPr>
-              <w:t>2.3</w:t>
-            </w:r>
-            <w:r>
-              <w:rPr>
-                <w:rFonts w:asciiTheme="minorHAnsi" w:eastAsiaTheme="minorEastAsia" w:hAnsiTheme="minorHAnsi" w:cstheme="minorBidi"/>
-                <w:sz w:val="22"/>
-                <w:szCs w:val="22"/>
-                <w:lang w:eastAsia="ru-RU"/>
-              </w:rPr>
-              <w:tab/>
-            </w:r>
-            <w:r>
-              <w:rPr>
-                <w:rStyle w:val="a4"/>
-              </w:rPr>
-              <w:t>Состав дистрибутива</w:t>
-            </w:r>
-            <w:r>
-              <w:rPr>
-                <w:webHidden/>
-              </w:rPr>
-              <w:tab/>
-            </w:r>
-            <w:r>
-              <w:rPr>
-                <w:webHidden/>
-              </w:rPr>
-              <w:fldChar w:fldCharType="begin"/>
-            </w:r>
-            <w:r>
-              <w:rPr>
-                <w:webHidden/>
-              </w:rPr>
-              <w:instrText xml:space="preserve"> PAGEREF _Toc73304808 \h </w:instrText>
-            </w:r>
-            <w:r>
-              <w:rPr>
-                <w:webHidden/>
-              </w:rPr>
-            </w:r>
-            <w:r>
-              <w:rPr>
-                <w:webHidden/>
-              </w:rPr>
-              <w:fldChar w:fldCharType="separate"/>
-            </w:r>
-            <w:r>
-              <w:rPr>
-                <w:webHidden/>
-              </w:rPr>
-              <w:t>27</w:t>
-            </w:r>
-            <w:r>
-              <w:rPr>
-                <w:webHidden/>
-              </w:rPr>
-              <w:fldChar w:fldCharType="end"/>
-            </w:r>
-          </w:hyperlink>
-        </w:p>
-        <w:p>
-          <w:pPr>
-            <w:pStyle w:val="13"/>
-            <w:rPr>
-              <w:rFonts w:asciiTheme="minorHAnsi" w:eastAsiaTheme="minorEastAsia" w:hAnsiTheme="minorHAnsi" w:cstheme="minorBidi"/>
-              <w:sz w:val="22"/>
-              <w:szCs w:val="22"/>
-              <w:lang w:eastAsia="ru-RU"/>
-            </w:rPr>
-          </w:pPr>
-          <w:hyperlink w:anchor="_Toc73304809" w:history="1">
-            <w:r>
-              <w:rPr>
-                <w:rStyle w:val="a4"/>
-              </w:rPr>
-              <w:t>2.4</w:t>
-            </w:r>
-            <w:r>
-              <w:rPr>
-                <w:rFonts w:asciiTheme="minorHAnsi" w:eastAsiaTheme="minorEastAsia" w:hAnsiTheme="minorHAnsi" w:cstheme="minorBidi"/>
-                <w:sz w:val="22"/>
-                <w:szCs w:val="22"/>
-                <w:lang w:eastAsia="ru-RU"/>
-              </w:rPr>
-              <w:tab/>
-            </w:r>
-            <w:r>
-              <w:rPr>
-                <w:rStyle w:val="a4"/>
-              </w:rPr>
-              <w:t>Запуск системы</w:t>
-            </w:r>
-            <w:r>
-              <w:rPr>
-                <w:webHidden/>
-              </w:rPr>
-              <w:tab/>
-            </w:r>
-            <w:r>
-              <w:rPr>
-                <w:webHidden/>
-              </w:rPr>
-              <w:fldChar w:fldCharType="begin"/>
-            </w:r>
-            <w:r>
-              <w:rPr>
-                <w:webHidden/>
-              </w:rPr>
-              <w:instrText xml:space="preserve"> PAGEREF _Toc73304809 \h </w:instrText>
-            </w:r>
-            <w:r>
-              <w:rPr>
-                <w:webHidden/>
-              </w:rPr>
-            </w:r>
-            <w:r>
-              <w:rPr>
-                <w:webHidden/>
-              </w:rPr>
-              <w:fldChar w:fldCharType="separate"/>
-            </w:r>
-            <w:r>
-              <w:rPr>
-                <w:webHidden/>
-              </w:rPr>
-              <w:t>27</w:t>
-            </w:r>
-            <w:r>
-              <w:rPr>
-                <w:webHidden/>
-              </w:rPr>
-              <w:fldChar w:fldCharType="end"/>
-            </w:r>
-          </w:hyperlink>
-        </w:p>
-        <w:p>
-          <w:pPr>
-            <w:pStyle w:val="13"/>
-            <w:rPr>
-              <w:rFonts w:asciiTheme="minorHAnsi" w:eastAsiaTheme="minorEastAsia" w:hAnsiTheme="minorHAnsi" w:cstheme="minorBidi"/>
-              <w:sz w:val="22"/>
-              <w:szCs w:val="22"/>
-              <w:lang w:eastAsia="ru-RU"/>
-            </w:rPr>
-          </w:pPr>
-          <w:hyperlink w:anchor="_Toc73304810" w:history="1">
-            <w:r>
-              <w:rPr>
-                <w:rStyle w:val="a4"/>
-              </w:rPr>
-              <w:t>2.5</w:t>
-            </w:r>
-            <w:r>
-              <w:rPr>
-                <w:rFonts w:asciiTheme="minorHAnsi" w:eastAsiaTheme="minorEastAsia" w:hAnsiTheme="minorHAnsi" w:cstheme="minorBidi"/>
-                <w:sz w:val="22"/>
-                <w:szCs w:val="22"/>
-                <w:lang w:eastAsia="ru-RU"/>
-              </w:rPr>
-              <w:tab/>
-            </w:r>
-            <w:r>
-              <w:rPr>
-                <w:rStyle w:val="a4"/>
-              </w:rPr>
-              <w:t>Проверка работоспособности</w:t>
-            </w:r>
-            <w:r>
-              <w:rPr>
-                <w:webHidden/>
-              </w:rPr>
-              <w:tab/>
-            </w:r>
-            <w:r>
-              <w:rPr>
-                <w:webHidden/>
-              </w:rPr>
-              <w:fldChar w:fldCharType="begin"/>
-            </w:r>
-            <w:r>
-              <w:rPr>
-                <w:webHidden/>
-              </w:rPr>
-              <w:instrText xml:space="preserve"> PAGEREF _Toc73304810 \h </w:instrText>
-            </w:r>
-            <w:r>
-              <w:rPr>
-                <w:webHidden/>
-              </w:rPr>
-            </w:r>
-            <w:r>
-              <w:rPr>
-                <w:webHidden/>
-              </w:rPr>
-              <w:fldChar w:fldCharType="separate"/>
-            </w:r>
-            <w:r>
-              <w:rPr>
-                <w:webHidden/>
-              </w:rPr>
-              <w:t>28</w:t>
-            </w:r>
-            <w:r>
-              <w:rPr>
-                <w:webHidden/>
-              </w:rPr>
-              <w:fldChar w:fldCharType="end"/>
-            </w:r>
-          </w:hyperlink>
-        </w:p>
-        <w:p>
-          <w:pPr>
-            <w:pStyle w:val="13"/>
-            <w:rPr>
-              <w:rFonts w:asciiTheme="minorHAnsi" w:eastAsiaTheme="minorEastAsia" w:hAnsiTheme="minorHAnsi" w:cstheme="minorBidi"/>
-              <w:sz w:val="22"/>
-              <w:szCs w:val="22"/>
-              <w:lang w:eastAsia="ru-RU"/>
-            </w:rPr>
-          </w:pPr>
-          <w:hyperlink w:anchor="_Toc73304811" w:history="1">
-            <w:r>
-              <w:rPr>
-                <w:rStyle w:val="a4"/>
-                <w:b/>
-              </w:rPr>
-              <w:t>4.</w:t>
-            </w:r>
-            <w:r>
-              <w:rPr>
-                <w:rFonts w:asciiTheme="minorHAnsi" w:eastAsiaTheme="minorEastAsia" w:hAnsiTheme="minorHAnsi" w:cstheme="minorBidi"/>
-                <w:sz w:val="22"/>
-                <w:szCs w:val="22"/>
-                <w:lang w:eastAsia="ru-RU"/>
-              </w:rPr>
-              <w:tab/>
-            </w:r>
-            <w:r>
-              <w:rPr>
-                <w:rStyle w:val="a4"/>
-                <w:b/>
-              </w:rPr>
-              <w:t>Описание операций</w:t>
-            </w:r>
-            <w:r>
-              <w:rPr>
-                <w:webHidden/>
-              </w:rPr>
-              <w:tab/>
-            </w:r>
-            <w:r>
-              <w:rPr>
-                <w:webHidden/>
-              </w:rPr>
-              <w:fldChar w:fldCharType="begin"/>
-            </w:r>
-            <w:r>
-              <w:rPr>
-                <w:webHidden/>
-              </w:rPr>
-              <w:instrText xml:space="preserve"> PAGEREF _Toc73304811 \h </w:instrText>
-            </w:r>
-            <w:r>
-              <w:rPr>
-                <w:webHidden/>
-              </w:rPr>
-            </w:r>
-            <w:r>
-              <w:rPr>
-                <w:webHidden/>
-              </w:rPr>
-              <w:fldChar w:fldCharType="separate"/>
-            </w:r>
-            <w:r>
-              <w:rPr>
-                <w:webHidden/>
-              </w:rPr>
-              <w:t>28</w:t>
-            </w:r>
-            <w:r>
-              <w:rPr>
-                <w:webHidden/>
-              </w:rPr>
-              <w:fldChar w:fldCharType="end"/>
-            </w:r>
-          </w:hyperlink>
-        </w:p>
-        <w:p>
-          <w:pPr>
-            <w:pStyle w:val="13"/>
-            <w:rPr>
-              <w:rFonts w:asciiTheme="minorHAnsi" w:eastAsiaTheme="minorEastAsia" w:hAnsiTheme="minorHAnsi" w:cstheme="minorBidi"/>
-              <w:sz w:val="22"/>
-              <w:szCs w:val="22"/>
-              <w:lang w:eastAsia="ru-RU"/>
-            </w:rPr>
-          </w:pPr>
-          <w:hyperlink w:anchor="_Toc73304812" w:history="1">
-            <w:r>
-              <w:rPr>
-                <w:rStyle w:val="a4"/>
-              </w:rPr>
-              <w:t>4.1</w:t>
-            </w:r>
-            <w:r>
-              <w:rPr>
-                <w:rFonts w:asciiTheme="minorHAnsi" w:eastAsiaTheme="minorEastAsia" w:hAnsiTheme="minorHAnsi" w:cstheme="minorBidi"/>
-                <w:sz w:val="22"/>
-                <w:szCs w:val="22"/>
-                <w:lang w:eastAsia="ru-RU"/>
-              </w:rPr>
-              <w:tab/>
-            </w:r>
-            <w:r>
-              <w:rPr>
-                <w:rStyle w:val="a4"/>
-              </w:rPr>
-              <w:t>. Вход в систему</w:t>
-            </w:r>
-            <w:r>
-              <w:rPr>
-                <w:webHidden/>
-              </w:rPr>
-              <w:tab/>
-            </w:r>
-            <w:r>
-              <w:rPr>
-                <w:webHidden/>
-              </w:rPr>
-              <w:fldChar w:fldCharType="begin"/>
-            </w:r>
-            <w:r>
-              <w:rPr>
-                <w:webHidden/>
-              </w:rPr>
-              <w:instrText xml:space="preserve"> PAGEREF _Toc73304812 \h </w:instrText>
-            </w:r>
-            <w:r>
-              <w:rPr>
-                <w:webHidden/>
-              </w:rPr>
-            </w:r>
-            <w:r>
-              <w:rPr>
-                <w:webHidden/>
-              </w:rPr>
-              <w:fldChar w:fldCharType="separate"/>
-            </w:r>
-            <w:r>
-              <w:rPr>
-                <w:webHidden/>
-              </w:rPr>
-              <w:t>28</w:t>
-            </w:r>
-            <w:r>
-              <w:rPr>
-                <w:webHidden/>
-              </w:rPr>
-              <w:fldChar w:fldCharType="end"/>
-            </w:r>
-          </w:hyperlink>
-        </w:p>
-        <w:p>
-          <w:pPr>
-            <w:pStyle w:val="13"/>
-            <w:tabs>
-              <w:tab w:val="left" w:pos="880"/>
-            </w:tabs>
-            <w:rPr>
-              <w:rFonts w:asciiTheme="minorHAnsi" w:eastAsiaTheme="minorEastAsia" w:hAnsiTheme="minorHAnsi" w:cstheme="minorBidi"/>
-              <w:sz w:val="22"/>
-              <w:szCs w:val="22"/>
-              <w:lang w:eastAsia="ru-RU"/>
-            </w:rPr>
-          </w:pPr>
-          <w:hyperlink w:anchor="_Toc73304813" w:history="1">
-            <w:r>
-              <w:rPr>
-                <w:rStyle w:val="a4"/>
-              </w:rPr>
-              <w:t>4.1.1</w:t>
-            </w:r>
-            <w:r>
-              <w:rPr>
-                <w:rFonts w:asciiTheme="minorHAnsi" w:eastAsiaTheme="minorEastAsia" w:hAnsiTheme="minorHAnsi" w:cstheme="minorBidi"/>
-                <w:sz w:val="22"/>
-                <w:szCs w:val="22"/>
-                <w:lang w:eastAsia="ru-RU"/>
-              </w:rPr>
-              <w:tab/>
-            </w:r>
-            <w:r>
-              <w:rPr>
-                <w:rStyle w:val="a4"/>
-              </w:rPr>
-              <w:t>Регистрация</w:t>
-            </w:r>
-            <w:r>
-              <w:rPr>
-                <w:webHidden/>
-              </w:rPr>
-              <w:tab/>
-            </w:r>
-            <w:r>
-              <w:rPr>
-                <w:webHidden/>
-              </w:rPr>
-              <w:fldChar w:fldCharType="begin"/>
-            </w:r>
-            <w:r>
-              <w:rPr>
-                <w:webHidden/>
-              </w:rPr>
-              <w:instrText xml:space="preserve"> PAGEREF _Toc73304813 \h </w:instrText>
-            </w:r>
-            <w:r>
-              <w:rPr>
-                <w:webHidden/>
-              </w:rPr>
-            </w:r>
-            <w:r>
-              <w:rPr>
-                <w:webHidden/>
-              </w:rPr>
-              <w:fldChar w:fldCharType="separate"/>
-            </w:r>
-            <w:r>
-              <w:rPr>
-                <w:webHidden/>
-              </w:rPr>
-              <w:t>28</w:t>
-            </w:r>
-            <w:r>
-              <w:rPr>
-                <w:webHidden/>
-              </w:rPr>
-              <w:fldChar w:fldCharType="end"/>
-            </w:r>
-          </w:hyperlink>
-        </w:p>
-        <w:p>
-          <w:pPr>
-            <w:pStyle w:val="13"/>
-            <w:tabs>
-              <w:tab w:val="left" w:pos="880"/>
-            </w:tabs>
-            <w:rPr>
-              <w:rFonts w:asciiTheme="minorHAnsi" w:eastAsiaTheme="minorEastAsia" w:hAnsiTheme="minorHAnsi" w:cstheme="minorBidi"/>
-              <w:sz w:val="22"/>
-              <w:szCs w:val="22"/>
-              <w:lang w:eastAsia="ru-RU"/>
-            </w:rPr>
-          </w:pPr>
-          <w:hyperlink w:anchor="_Toc73304814" w:history="1">
-            <w:r>
-              <w:rPr>
-                <w:rStyle w:val="a4"/>
-              </w:rPr>
-              <w:t>4.1.2</w:t>
-            </w:r>
-            <w:r>
-              <w:rPr>
-                <w:rFonts w:asciiTheme="minorHAnsi" w:eastAsiaTheme="minorEastAsia" w:hAnsiTheme="minorHAnsi" w:cstheme="minorBidi"/>
-                <w:sz w:val="22"/>
-                <w:szCs w:val="22"/>
-                <w:lang w:eastAsia="ru-RU"/>
-              </w:rPr>
-              <w:tab/>
-            </w:r>
-            <w:r>
-              <w:rPr>
-                <w:rStyle w:val="a4"/>
-              </w:rPr>
-              <w:t>Авторизация</w:t>
-            </w:r>
-            <w:r>
-              <w:rPr>
-                <w:webHidden/>
-              </w:rPr>
-              <w:tab/>
-            </w:r>
-            <w:r>
-              <w:rPr>
-                <w:webHidden/>
-              </w:rPr>
-              <w:fldChar w:fldCharType="begin"/>
-            </w:r>
-            <w:r>
-              <w:rPr>
-                <w:webHidden/>
-              </w:rPr>
-              <w:instrText xml:space="preserve"> PAGEREF _Toc73304814 \h </w:instrText>
-            </w:r>
-            <w:r>
-              <w:rPr>
-                <w:webHidden/>
-              </w:rPr>
-            </w:r>
-            <w:r>
-              <w:rPr>
-                <w:webHidden/>
-              </w:rPr>
-              <w:fldChar w:fldCharType="separate"/>
-            </w:r>
-            <w:r>
-              <w:rPr>
-                <w:webHidden/>
-              </w:rPr>
-              <w:t>29</w:t>
-            </w:r>
-            <w:r>
-              <w:rPr>
-                <w:webHidden/>
-              </w:rPr>
-              <w:fldChar w:fldCharType="end"/>
-            </w:r>
-          </w:hyperlink>
-        </w:p>
-        <w:p>
-          <w:pPr>
-            <w:pStyle w:val="13"/>
-            <w:rPr>
-              <w:rFonts w:asciiTheme="minorHAnsi" w:eastAsiaTheme="minorEastAsia" w:hAnsiTheme="minorHAnsi" w:cstheme="minorBidi"/>
-              <w:sz w:val="22"/>
-              <w:szCs w:val="22"/>
-              <w:lang w:eastAsia="ru-RU"/>
-            </w:rPr>
-          </w:pPr>
-          <w:hyperlink w:anchor="_Toc73304815" w:history="1">
-            <w:r>
-              <w:rPr>
-                <w:rStyle w:val="a4"/>
-              </w:rPr>
-              <w:t>4.2</w:t>
-            </w:r>
-            <w:r>
-              <w:rPr>
-                <w:rFonts w:asciiTheme="minorHAnsi" w:eastAsiaTheme="minorEastAsia" w:hAnsiTheme="minorHAnsi" w:cstheme="minorBidi"/>
-                <w:sz w:val="22"/>
-                <w:szCs w:val="22"/>
-                <w:lang w:eastAsia="ru-RU"/>
-              </w:rPr>
-              <w:tab/>
-            </w:r>
-            <w:r>
-              <w:rPr>
-                <w:rStyle w:val="a4"/>
-              </w:rPr>
-              <w:t>Главное меню</w:t>
-            </w:r>
-            <w:r>
-              <w:rPr>
-                <w:webHidden/>
-              </w:rPr>
-              <w:tab/>
-            </w:r>
-            <w:r>
-              <w:rPr>
-                <w:webHidden/>
-              </w:rPr>
-              <w:fldChar w:fldCharType="begin"/>
-            </w:r>
-            <w:r>
-              <w:rPr>
-                <w:webHidden/>
-              </w:rPr>
-              <w:instrText xml:space="preserve"> PAGEREF _Toc73304815 \h </w:instrText>
-            </w:r>
-            <w:r>
-              <w:rPr>
-                <w:webHidden/>
-              </w:rPr>
-            </w:r>
-            <w:r>
-              <w:rPr>
-                <w:webHidden/>
-              </w:rPr>
-              <w:fldChar w:fldCharType="separate"/>
-            </w:r>
-            <w:r>
-              <w:rPr>
-                <w:webHidden/>
-              </w:rPr>
-              <w:t>30</w:t>
-            </w:r>
-            <w:r>
-              <w:rPr>
-                <w:webHidden/>
-              </w:rPr>
-              <w:fldChar w:fldCharType="end"/>
-            </w:r>
-          </w:hyperlink>
-        </w:p>
-        <w:p>
-          <w:pPr>
-            <w:pStyle w:val="13"/>
-            <w:rPr>
-              <w:rFonts w:asciiTheme="minorHAnsi" w:eastAsiaTheme="minorEastAsia" w:hAnsiTheme="minorHAnsi" w:cstheme="minorBidi"/>
-              <w:sz w:val="22"/>
-              <w:szCs w:val="22"/>
-              <w:lang w:eastAsia="ru-RU"/>
-            </w:rPr>
-          </w:pPr>
-          <w:hyperlink w:anchor="_Toc73304816" w:history="1">
-            <w:r>
-              <w:rPr>
-                <w:rStyle w:val="a4"/>
-              </w:rPr>
-              <w:t>4.3</w:t>
-            </w:r>
-            <w:r>
-              <w:rPr>
-                <w:rFonts w:asciiTheme="minorHAnsi" w:eastAsiaTheme="minorEastAsia" w:hAnsiTheme="minorHAnsi" w:cstheme="minorBidi"/>
-                <w:sz w:val="22"/>
-                <w:szCs w:val="22"/>
-                <w:lang w:eastAsia="ru-RU"/>
-              </w:rPr>
-              <w:tab/>
-            </w:r>
-            <w:r>
-              <w:rPr>
-                <w:rStyle w:val="a4"/>
-              </w:rPr>
-              <w:t>Личный кабинет</w:t>
-            </w:r>
-            <w:r>
-              <w:rPr>
-                <w:webHidden/>
-              </w:rPr>
-              <w:tab/>
-            </w:r>
-            <w:r>
-              <w:rPr>
-                <w:webHidden/>
-              </w:rPr>
-              <w:fldChar w:fldCharType="begin"/>
-            </w:r>
-            <w:r>
-              <w:rPr>
-                <w:webHidden/>
-              </w:rPr>
-              <w:instrText xml:space="preserve"> PAGEREF _Toc73304816 \h </w:instrText>
-            </w:r>
-            <w:r>
-              <w:rPr>
-                <w:webHidden/>
-              </w:rPr>
-            </w:r>
-            <w:r>
-              <w:rPr>
-                <w:webHidden/>
-              </w:rPr>
-              <w:fldChar w:fldCharType="separate"/>
-            </w:r>
-            <w:r>
-              <w:rPr>
-                <w:webHidden/>
-              </w:rPr>
-              <w:t>31</w:t>
-            </w:r>
-            <w:r>
-              <w:rPr>
-                <w:webHidden/>
-              </w:rPr>
-              <w:fldChar w:fldCharType="end"/>
-            </w:r>
-          </w:hyperlink>
-        </w:p>
-        <w:p>
-          <w:pPr>
-            <w:pStyle w:val="13"/>
-            <w:rPr>
-              <w:rFonts w:asciiTheme="minorHAnsi" w:eastAsiaTheme="minorEastAsia" w:hAnsiTheme="minorHAnsi" w:cstheme="minorBidi"/>
-              <w:sz w:val="22"/>
-              <w:szCs w:val="22"/>
-              <w:lang w:eastAsia="ru-RU"/>
-            </w:rPr>
-          </w:pPr>
-          <w:hyperlink w:anchor="_Toc73304817" w:history="1">
-            <w:r>
-              <w:rPr>
-                <w:rStyle w:val="a4"/>
-              </w:rPr>
-              <w:t>4.4</w:t>
-            </w:r>
-            <w:r>
-              <w:rPr>
-                <w:rFonts w:asciiTheme="minorHAnsi" w:eastAsiaTheme="minorEastAsia" w:hAnsiTheme="minorHAnsi" w:cstheme="minorBidi"/>
-                <w:sz w:val="22"/>
-                <w:szCs w:val="22"/>
-                <w:lang w:eastAsia="ru-RU"/>
-              </w:rPr>
-              <w:tab/>
-            </w:r>
-            <w:r>
-              <w:rPr>
-                <w:rStyle w:val="a4"/>
-              </w:rPr>
-              <w:t>Служба поддержки</w:t>
-            </w:r>
-            <w:r>
-              <w:rPr>
-                <w:webHidden/>
-              </w:rPr>
-              <w:tab/>
-            </w:r>
-            <w:r>
-              <w:rPr>
-                <w:webHidden/>
-              </w:rPr>
-              <w:fldChar w:fldCharType="begin"/>
-            </w:r>
-            <w:r>
-              <w:rPr>
-                <w:webHidden/>
-              </w:rPr>
-              <w:instrText xml:space="preserve"> PAGEREF _Toc73304817 \h </w:instrText>
-            </w:r>
-            <w:r>
-              <w:rPr>
-                <w:webHidden/>
-              </w:rPr>
-            </w:r>
-            <w:r>
-              <w:rPr>
-                <w:webHidden/>
-              </w:rPr>
-              <w:fldChar w:fldCharType="separate"/>
-            </w:r>
-            <w:r>
-              <w:rPr>
-                <w:webHidden/>
-              </w:rPr>
-              <w:t>31</w:t>
-            </w:r>
-            <w:r>
-              <w:rPr>
-                <w:webHidden/>
-              </w:rPr>
-              <w:fldChar w:fldCharType="end"/>
-            </w:r>
-          </w:hyperlink>
-        </w:p>
-        <w:p>
-          <w:pPr>
-            <w:pStyle w:val="13"/>
-            <w:rPr>
-              <w:rFonts w:asciiTheme="minorHAnsi" w:eastAsiaTheme="minorEastAsia" w:hAnsiTheme="minorHAnsi" w:cstheme="minorBidi"/>
-              <w:sz w:val="22"/>
-              <w:szCs w:val="22"/>
-              <w:lang w:eastAsia="ru-RU"/>
-            </w:rPr>
-          </w:pPr>
-          <w:hyperlink w:anchor="_Toc73304818" w:history="1">
-            <w:r>
-              <w:rPr>
-                <w:rStyle w:val="a4"/>
-                <w:b/>
-              </w:rPr>
-              <w:t>5.</w:t>
-            </w:r>
-            <w:r>
-              <w:rPr>
-                <w:rFonts w:asciiTheme="minorHAnsi" w:eastAsiaTheme="minorEastAsia" w:hAnsiTheme="minorHAnsi" w:cstheme="minorBidi"/>
-                <w:sz w:val="22"/>
-                <w:szCs w:val="22"/>
-                <w:lang w:eastAsia="ru-RU"/>
-              </w:rPr>
-              <w:tab/>
-            </w:r>
-            <w:r>
-              <w:rPr>
-                <w:rStyle w:val="a4"/>
-                <w:b/>
-              </w:rPr>
-              <w:t>Аварийные ситуации</w:t>
-            </w:r>
-            <w:r>
-              <w:rPr>
-                <w:webHidden/>
-              </w:rPr>
-              <w:tab/>
-            </w:r>
-            <w:r>
-              <w:rPr>
-                <w:webHidden/>
-              </w:rPr>
-              <w:fldChar w:fldCharType="begin"/>
-            </w:r>
-            <w:r>
-              <w:rPr>
-                <w:webHidden/>
-              </w:rPr>
-              <w:instrText xml:space="preserve"> PAGEREF _Toc73304818 \h </w:instrText>
-            </w:r>
-            <w:r>
-              <w:rPr>
-                <w:webHidden/>
-              </w:rPr>
-            </w:r>
-            <w:r>
-              <w:rPr>
-                <w:webHidden/>
-              </w:rPr>
-              <w:fldChar w:fldCharType="separate"/>
-            </w:r>
-            <w:r>
-              <w:rPr>
-                <w:webHidden/>
-              </w:rPr>
-              <w:t>31</w:t>
-            </w:r>
-            <w:r>
-              <w:rPr>
-                <w:webHidden/>
-              </w:rPr>
-              <w:fldChar w:fldCharType="end"/>
-            </w:r>
-          </w:hyperlink>
-        </w:p>
-        <w:p>
-          <w:pPr>
-            <w:spacing w:line="360" w:lineRule="auto"/>
-            <w:rPr>
-              <w:rStyle w:val="afb"/>
-              <w:i w:val="0"/>
-              <w:sz w:val="28"/>
-              <w:szCs w:val="28"/>
-            </w:rPr>
-          </w:pPr>
-          <w:r>
-            <w:rPr>
-              <w:b/>
-              <w:sz w:val="28"/>
-              <w:szCs w:val="28"/>
-            </w:rPr>
-            <w:fldChar w:fldCharType="end"/>
-          </w:r>
-        </w:p>
-      </w:sdtContent>
-    </w:sdt>
-    <w:p>
-      <w:pPr>
-        <w:spacing w:line="360" w:lineRule="auto"/>
-        <w:rPr>
-          <w:sz w:val="28"/>
-          <w:szCs w:val="28"/>
-        </w:rPr>
-      </w:pPr>
-      <w:r>
-        <w:rPr>
-          <w:iCs/>
-          <w:color w:val="404040" w:themeColor="text1" w:themeTint="BF"/>
-          <w:sz w:val="28"/>
-          <w:szCs w:val="28"/>
-        </w:rPr>
         <w:br w:type="page"/>
       </w:r>
     </w:p>
@@ -16522,7 +12335,7 @@
           <w:szCs w:val="28"/>
         </w:rPr>
       </w:pPr>
-      <w:bookmarkStart w:id="37" w:name="_Toc73304800"/>
+      <w:bookmarkStart w:id="38" w:name="_Toc73304800"/>
       <w:r>
         <w:rPr>
           <w:rFonts w:ascii="Times New Roman" w:hAnsi="Times New Roman" w:cs="Times New Roman"/>
@@ -16534,7 +12347,7 @@
         <w:lastRenderedPageBreak/>
         <w:t>Введение</w:t>
       </w:r>
-      <w:bookmarkEnd w:id="37"/>
+      <w:bookmarkEnd w:id="38"/>
     </w:p>
     <w:p>
       <w:pPr>
@@ -16556,7 +12369,7 @@
           <w:szCs w:val="28"/>
         </w:rPr>
       </w:pPr>
-      <w:bookmarkStart w:id="38" w:name="_Toc73304801"/>
+      <w:bookmarkStart w:id="39" w:name="_Toc73304801"/>
       <w:r>
         <w:rPr>
           <w:rFonts w:ascii="Times New Roman" w:hAnsi="Times New Roman" w:cs="Times New Roman"/>
@@ -16566,7 +12379,7 @@
         </w:rPr>
         <w:t>Область применения</w:t>
       </w:r>
-      <w:bookmarkEnd w:id="38"/>
+      <w:bookmarkEnd w:id="39"/>
     </w:p>
     <w:p>
       <w:pPr>
@@ -16622,7 +12435,7 @@
           <w:szCs w:val="28"/>
         </w:rPr>
       </w:pPr>
-      <w:bookmarkStart w:id="39" w:name="_Toc73304802"/>
+      <w:bookmarkStart w:id="40" w:name="_Toc73304802"/>
       <w:r>
         <w:rPr>
           <w:rFonts w:ascii="Times New Roman" w:hAnsi="Times New Roman" w:cs="Times New Roman"/>
@@ -16632,7 +12445,7 @@
         </w:rPr>
         <w:t>Краткое описание возможностей</w:t>
       </w:r>
-      <w:bookmarkEnd w:id="39"/>
+      <w:bookmarkEnd w:id="40"/>
     </w:p>
     <w:p>
       <w:pPr>
@@ -16817,7 +12630,7 @@
           <w:szCs w:val="28"/>
         </w:rPr>
       </w:pPr>
-      <w:bookmarkStart w:id="40" w:name="_Toc73304803"/>
+      <w:bookmarkStart w:id="41" w:name="_Toc73304803"/>
       <w:r>
         <w:rPr>
           <w:rFonts w:ascii="Times New Roman" w:hAnsi="Times New Roman" w:cs="Times New Roman"/>
@@ -16827,7 +12640,7 @@
         </w:rPr>
         <w:t>Уровень подготовки пользователя</w:t>
       </w:r>
-      <w:bookmarkEnd w:id="40"/>
+      <w:bookmarkEnd w:id="41"/>
     </w:p>
     <w:p>
       <w:pPr>
@@ -17264,7 +13077,7 @@
           <w:szCs w:val="28"/>
         </w:rPr>
       </w:pPr>
-      <w:bookmarkStart w:id="41" w:name="_Toc73304804"/>
+      <w:bookmarkStart w:id="42" w:name="_Toc73304804"/>
       <w:r>
         <w:rPr>
           <w:rFonts w:ascii="Times New Roman" w:hAnsi="Times New Roman" w:cs="Times New Roman"/>
@@ -17275,7 +13088,7 @@
         </w:rPr>
         <w:t>Назначение и условия применения</w:t>
       </w:r>
-      <w:bookmarkEnd w:id="41"/>
+      <w:bookmarkEnd w:id="42"/>
     </w:p>
     <w:p>
       <w:pPr>
@@ -17297,7 +13110,7 @@
           <w:szCs w:val="28"/>
         </w:rPr>
       </w:pPr>
-      <w:bookmarkStart w:id="42" w:name="_Toc73304805"/>
+      <w:bookmarkStart w:id="43" w:name="_Toc73304805"/>
       <w:r>
         <w:rPr>
           <w:rFonts w:ascii="Times New Roman" w:hAnsi="Times New Roman" w:cs="Times New Roman"/>
@@ -17316,7 +13129,7 @@
         </w:rPr>
         <w:t>, для которых предназначена система</w:t>
       </w:r>
-      <w:bookmarkEnd w:id="42"/>
+      <w:bookmarkEnd w:id="43"/>
     </w:p>
     <w:p>
       <w:pPr>
@@ -17442,7 +13255,7 @@
           <w:shd w:val="clear" w:color="auto" w:fill="FFFFFF"/>
         </w:rPr>
       </w:pPr>
-      <w:bookmarkStart w:id="43" w:name="_Toc73304806"/>
+      <w:bookmarkStart w:id="44" w:name="_Toc73304806"/>
       <w:r>
         <w:rPr>
           <w:rFonts w:ascii="Times New Roman" w:hAnsi="Times New Roman" w:cs="Times New Roman"/>
@@ -17453,7 +13266,7 @@
         </w:rPr>
         <w:t>Системные требования</w:t>
       </w:r>
-      <w:bookmarkEnd w:id="43"/>
+      <w:bookmarkEnd w:id="44"/>
     </w:p>
     <w:p>
       <w:pPr>
@@ -17618,7 +13431,7 @@
           <w:szCs w:val="28"/>
         </w:rPr>
       </w:pPr>
-      <w:bookmarkStart w:id="44" w:name="_Toc73304807"/>
+      <w:bookmarkStart w:id="45" w:name="_Toc73304807"/>
       <w:r>
         <w:rPr>
           <w:rFonts w:ascii="Times New Roman" w:hAnsi="Times New Roman" w:cs="Times New Roman"/>
@@ -17629,7 +13442,7 @@
         </w:rPr>
         <w:t>Подготовка к работе</w:t>
       </w:r>
-      <w:bookmarkEnd w:id="44"/>
+      <w:bookmarkEnd w:id="45"/>
     </w:p>
     <w:p>
       <w:pPr>
@@ -17650,7 +13463,7 @@
           <w:szCs w:val="28"/>
         </w:rPr>
       </w:pPr>
-      <w:bookmarkStart w:id="45" w:name="_Toc73304808"/>
+      <w:bookmarkStart w:id="46" w:name="_Toc73304808"/>
       <w:r>
         <w:rPr>
           <w:rFonts w:ascii="Times New Roman" w:hAnsi="Times New Roman" w:cs="Times New Roman"/>
@@ -17660,7 +13473,7 @@
         </w:rPr>
         <w:t>Состав дистрибутива</w:t>
       </w:r>
-      <w:bookmarkEnd w:id="45"/>
+      <w:bookmarkEnd w:id="46"/>
     </w:p>
     <w:p>
       <w:pPr>
@@ -17882,7 +13695,7 @@
           <w:szCs w:val="28"/>
         </w:rPr>
       </w:pPr>
-      <w:bookmarkStart w:id="46" w:name="_Toc73304809"/>
+      <w:bookmarkStart w:id="47" w:name="_Toc73304809"/>
       <w:r>
         <w:rPr>
           <w:rFonts w:ascii="Times New Roman" w:hAnsi="Times New Roman" w:cs="Times New Roman"/>
@@ -17892,7 +13705,7 @@
         </w:rPr>
         <w:t>Запуск системы</w:t>
       </w:r>
-      <w:bookmarkEnd w:id="46"/>
+      <w:bookmarkEnd w:id="47"/>
     </w:p>
     <w:p>
       <w:pPr>
@@ -18349,7 +14162,7 @@
           <w:szCs w:val="28"/>
         </w:rPr>
       </w:pPr>
-      <w:bookmarkStart w:id="47" w:name="_Toc73304810"/>
+      <w:bookmarkStart w:id="48" w:name="_Toc73304810"/>
       <w:r>
         <w:rPr>
           <w:rFonts w:ascii="Times New Roman" w:hAnsi="Times New Roman" w:cs="Times New Roman"/>
@@ -18359,7 +14172,7 @@
         </w:rPr>
         <w:t>Проверка работоспособности</w:t>
       </w:r>
-      <w:bookmarkEnd w:id="47"/>
+      <w:bookmarkEnd w:id="48"/>
     </w:p>
     <w:p>
       <w:pPr>
@@ -18432,7 +14245,7 @@
           <w:szCs w:val="28"/>
         </w:rPr>
       </w:pPr>
-      <w:bookmarkStart w:id="48" w:name="_Toc73304811"/>
+      <w:bookmarkStart w:id="49" w:name="_Toc73304811"/>
       <w:r>
         <w:rPr>
           <w:rFonts w:ascii="Times New Roman" w:hAnsi="Times New Roman" w:cs="Times New Roman"/>
@@ -18443,7 +14256,7 @@
         </w:rPr>
         <w:t>Описание операций</w:t>
       </w:r>
-      <w:bookmarkEnd w:id="48"/>
+      <w:bookmarkEnd w:id="49"/>
     </w:p>
     <w:p>
       <w:pPr>
@@ -18464,7 +14277,7 @@
           <w:szCs w:val="28"/>
         </w:rPr>
       </w:pPr>
-      <w:bookmarkStart w:id="49" w:name="_Toc73304812"/>
+      <w:bookmarkStart w:id="50" w:name="_Toc73304812"/>
       <w:r>
         <w:rPr>
           <w:rFonts w:ascii="Times New Roman" w:hAnsi="Times New Roman" w:cs="Times New Roman"/>
@@ -18474,7 +14287,7 @@
         </w:rPr>
         <w:t>. Вход в систему</w:t>
       </w:r>
-      <w:bookmarkEnd w:id="49"/>
+      <w:bookmarkEnd w:id="50"/>
     </w:p>
     <w:p>
       <w:pPr>
@@ -18547,7 +14360,7 @@
           <w:szCs w:val="28"/>
         </w:rPr>
       </w:pPr>
-      <w:bookmarkStart w:id="50" w:name="_Toc73304813"/>
+      <w:bookmarkStart w:id="51" w:name="_Toc73304813"/>
       <w:r>
         <w:rPr>
           <w:rFonts w:ascii="Times New Roman" w:hAnsi="Times New Roman" w:cs="Times New Roman"/>
@@ -18557,23 +14370,37 @@
         </w:rPr>
         <w:t>Регистрация</w:t>
       </w:r>
-      <w:bookmarkEnd w:id="50"/>
-    </w:p>
-    <w:p>
-      <w:pPr>
-        <w:spacing w:line="360" w:lineRule="auto"/>
-        <w:jc w:val="both"/>
-        <w:rPr>
-          <w:sz w:val="28"/>
-          <w:szCs w:val="28"/>
-        </w:rPr>
-      </w:pPr>
-      <w:r>
-        <w:rPr>
-          <w:sz w:val="28"/>
-          <w:szCs w:val="28"/>
-        </w:rPr>
-        <w:t>Если у вас ещё не создан аккаунт, необходимо пройти регистрацию, выбрав «РЕГИСТРАЦИЯ» вверху открывшейся при запуске формы.</w:t>
+      <w:bookmarkEnd w:id="51"/>
+    </w:p>
+    <w:p>
+      <w:pPr>
+        <w:spacing w:line="360" w:lineRule="auto"/>
+        <w:jc w:val="both"/>
+        <w:rPr>
+          <w:sz w:val="28"/>
+          <w:szCs w:val="28"/>
+        </w:rPr>
+      </w:pPr>
+      <w:r>
+        <w:rPr>
+          <w:sz w:val="28"/>
+          <w:szCs w:val="28"/>
+        </w:rPr>
+        <w:t>Если у вас ещё не создан аккаунт, необходимо пройти регистрацию, выбрав «РЕГИСТРАЦИЯ» вверху открывшейся при запуске формы</w:t>
+      </w:r>
+      <w:r>
+        <w:rPr>
+          <w:sz w:val="28"/>
+          <w:szCs w:val="28"/>
+        </w:rPr>
+        <w:t xml:space="preserve"> (Рис. 2)</w:t>
+      </w:r>
+      <w:r>
+        <w:rPr>
+          <w:sz w:val="28"/>
+          <w:szCs w:val="28"/>
+        </w:rPr>
+        <w:t>.</w:t>
       </w:r>
       <w:r>
         <w:rPr>
@@ -18668,6 +14495,7 @@
     </w:p>
     <w:p>
       <w:pPr>
+        <w:jc w:val="center"/>
         <w:rPr>
           <w:noProof/>
         </w:rPr>
@@ -18677,16 +14505,10 @@
           <w:noProof/>
         </w:rPr>
         <w:lastRenderedPageBreak/>
-        <w:t xml:space="preserve"> </w:t>
-      </w:r>
-      <w:r>
-        <w:rPr>
-          <w:noProof/>
-        </w:rPr>
         <w:drawing>
-          <wp:inline distT="0" distB="0" distL="0" distR="0" wp14:anchorId="4EBAA67B" wp14:editId="699198FE">
-            <wp:extent cx="2899847" cy="4171950"/>
-            <wp:effectExtent l="0" t="0" r="0" b="0"/>
+          <wp:inline distT="0" distB="0" distL="0" distR="0" wp14:anchorId="4EBAA67B" wp14:editId="5F75D0EE">
+            <wp:extent cx="2549736" cy="3253839"/>
+            <wp:effectExtent l="0" t="0" r="3175" b="3810"/>
             <wp:docPr id="5" name="Рисунок 5"/>
             <wp:cNvGraphicFramePr>
               <a:graphicFrameLocks xmlns:a="http://schemas.openxmlformats.org/drawingml/2006/main" noChangeAspect="1"/>
@@ -18698,20 +14520,27 @@
                     <pic:cNvPr id="1" name=""/>
                     <pic:cNvPicPr/>
                   </pic:nvPicPr>
-                  <pic:blipFill>
+                  <pic:blipFill rotWithShape="1">
                     <a:blip r:embed="rId9"/>
-                    <a:stretch>
-                      <a:fillRect/>
-                    </a:stretch>
+                    <a:srcRect t="4531" b="6766"/>
+                    <a:stretch/>
                   </pic:blipFill>
-                  <pic:spPr>
+                  <pic:spPr bwMode="auto">
                     <a:xfrm>
                       <a:off x="0" y="0"/>
-                      <a:ext cx="2907290" cy="4182658"/>
+                      <a:ext cx="2561125" cy="3268373"/>
                     </a:xfrm>
                     <a:prstGeom prst="rect">
                       <a:avLst/>
                     </a:prstGeom>
+                    <a:ln>
+                      <a:noFill/>
+                    </a:ln>
+                    <a:extLst>
+                      <a:ext uri="{53640926-AAD7-44D8-BBD7-CCE9431645EC}">
+                        <a14:shadowObscured xmlns:a14="http://schemas.microsoft.com/office/drawing/2010/main"/>
+                      </a:ext>
+                    </a:extLst>
                   </pic:spPr>
                 </pic:pic>
               </a:graphicData>
@@ -18722,17 +14551,38 @@
     </w:p>
     <w:p>
       <w:pPr>
-        <w:spacing w:line="360" w:lineRule="auto"/>
-        <w:jc w:val="both"/>
+        <w:spacing w:line="276" w:lineRule="auto"/>
+        <w:jc w:val="center"/>
         <w:rPr>
           <w:noProof/>
-          <w:sz w:val="28"/>
-          <w:szCs w:val="28"/>
         </w:rPr>
       </w:pPr>
       <w:r>
         <w:rPr>
           <w:noProof/>
+        </w:rPr>
+        <w:t xml:space="preserve">Рисунок 2 – </w:t>
+      </w:r>
+      <w:r>
+        <w:rPr>
+          <w:noProof/>
+        </w:rPr>
+        <w:t>Форма регистрации</w:t>
+      </w:r>
+    </w:p>
+    <w:p>
+      <w:pPr>
+        <w:spacing w:line="360" w:lineRule="auto"/>
+        <w:jc w:val="both"/>
+        <w:rPr>
+          <w:noProof/>
+          <w:sz w:val="28"/>
+          <w:szCs w:val="28"/>
+        </w:rPr>
+      </w:pPr>
+      <w:r>
+        <w:rPr>
+          <w:noProof/>
           <w:sz w:val="28"/>
           <w:szCs w:val="28"/>
         </w:rPr>
@@ -18760,7 +14610,7 @@
           <w:sz w:val="28"/>
           <w:szCs w:val="28"/>
         </w:rPr>
-        <w:t>:</w:t>
+        <w:t xml:space="preserve"> (Рис. 3)</w:t>
       </w:r>
       <w:r>
         <w:rPr>
@@ -18768,11 +14618,12 @@
           <w:sz w:val="28"/>
           <w:szCs w:val="28"/>
         </w:rPr>
-        <w:t xml:space="preserve"> </w:t>
-      </w:r>
-    </w:p>
-    <w:p>
-      <w:pPr>
+        <w:t>.</w:t>
+      </w:r>
+    </w:p>
+    <w:p>
+      <w:pPr>
+        <w:jc w:val="center"/>
         <w:rPr>
           <w:noProof/>
         </w:rPr>
@@ -18782,9 +14633,9 @@
           <w:noProof/>
         </w:rPr>
         <w:drawing>
-          <wp:inline distT="0" distB="0" distL="0" distR="0" wp14:anchorId="11A74016" wp14:editId="5852507A">
-            <wp:extent cx="3194757" cy="2962275"/>
-            <wp:effectExtent l="0" t="0" r="5715" b="0"/>
+          <wp:inline distT="0" distB="0" distL="0" distR="0" wp14:anchorId="11A74016" wp14:editId="1C252400">
+            <wp:extent cx="2945682" cy="2731325"/>
+            <wp:effectExtent l="0" t="0" r="7620" b="0"/>
             <wp:docPr id="7" name="Рисунок 7"/>
             <wp:cNvGraphicFramePr>
               <a:graphicFrameLocks xmlns:a="http://schemas.openxmlformats.org/drawingml/2006/main" noChangeAspect="1"/>
@@ -18805,7 +14656,7 @@
                   <pic:spPr>
                     <a:xfrm>
                       <a:off x="0" y="0"/>
-                      <a:ext cx="3195977" cy="2963406"/>
+                      <a:ext cx="2950490" cy="2735783"/>
                     </a:xfrm>
                     <a:prstGeom prst="rect">
                       <a:avLst/>
@@ -18820,6 +14671,27 @@
     </w:p>
     <w:p>
       <w:pPr>
+        <w:spacing w:line="276" w:lineRule="auto"/>
+        <w:jc w:val="center"/>
+        <w:rPr>
+          <w:noProof/>
+        </w:rPr>
+      </w:pPr>
+      <w:r>
+        <w:rPr>
+          <w:noProof/>
+        </w:rPr>
+        <w:t>Рисунок 3 –</w:t>
+      </w:r>
+      <w:r>
+        <w:rPr>
+          <w:noProof/>
+        </w:rPr>
+        <w:t xml:space="preserve"> Завершение регистрации</w:t>
+      </w:r>
+    </w:p>
+    <w:p>
+      <w:pPr>
         <w:spacing w:line="360" w:lineRule="auto"/>
         <w:jc w:val="both"/>
         <w:rPr>
@@ -18864,7 +14736,7 @@
           <w:szCs w:val="28"/>
         </w:rPr>
       </w:pPr>
-      <w:bookmarkStart w:id="51" w:name="_Toc73304814"/>
+      <w:bookmarkStart w:id="52" w:name="_Toc73304814"/>
       <w:r>
         <w:rPr>
           <w:rFonts w:ascii="Times New Roman" w:hAnsi="Times New Roman" w:cs="Times New Roman"/>
@@ -18874,7 +14746,7 @@
         </w:rPr>
         <w:t>Авторизация</w:t>
       </w:r>
-      <w:bookmarkEnd w:id="51"/>
+      <w:bookmarkEnd w:id="52"/>
     </w:p>
     <w:p>
       <w:pPr>
@@ -18891,15 +14763,50 @@
           <w:sz w:val="28"/>
           <w:szCs w:val="28"/>
         </w:rPr>
+        <w:t xml:space="preserve">Если у вас уже есть аккаунт, вам необходимо авторизоваться в системе. Для этого на форме, открывшейся после запуска приложения, выберите вкладку «АВТОРИЗАЦИЯ» на верху экрана. Нужно будет ввести ранее придуманные логин </w:t>
+      </w:r>
+      <w:r>
+        <w:rPr>
+          <w:sz w:val="28"/>
+          <w:szCs w:val="28"/>
+        </w:rPr>
         <w:lastRenderedPageBreak/>
-        <w:t xml:space="preserve">Если у вас уже есть аккаунт, вам необходимо авторизоваться в системе. Для этого на форме, открывшейся после запуска приложения, выберите вкладку «АВТОРИЗАЦИЯ» на верху экрана. Нужно будет ввести ранее придуманные логин и пароль учётной записи. </w:t>
-      </w:r>
-      <w:r>
-        <w:rPr>
-          <w:sz w:val="28"/>
-          <w:szCs w:val="28"/>
-        </w:rPr>
-        <w:t>Также, можно использовать ползунок «Оставаться в системе». Если вы не хотите, чтобы при запуске программы происходил автоматический вход в аккаунт, нужно оставить ползунок с надписью «НЕТ».</w:t>
+        <w:t xml:space="preserve">и пароль учётной записи. </w:t>
+      </w:r>
+      <w:r>
+        <w:rPr>
+          <w:sz w:val="28"/>
+          <w:szCs w:val="28"/>
+        </w:rPr>
+        <w:t>Также, можно использовать ползунок «Оставаться в системе». Если вы не хотите, чтобы при запуске программы происходил автоматический вход в аккаунт, нужно оставить ползунок с надписью «НЕТ»</w:t>
+      </w:r>
+      <w:r>
+        <w:rPr>
+          <w:sz w:val="28"/>
+          <w:szCs w:val="28"/>
+        </w:rPr>
+        <w:t xml:space="preserve"> (Рис. 4</w:t>
+      </w:r>
+      <w:r>
+        <w:rPr>
+          <w:sz w:val="28"/>
+          <w:szCs w:val="28"/>
+        </w:rPr>
+        <w:t>.1</w:t>
+      </w:r>
+      <w:r>
+        <w:rPr>
+          <w:sz w:val="28"/>
+          <w:szCs w:val="28"/>
+        </w:rPr>
+        <w:t>)</w:t>
+      </w:r>
+      <w:r>
+        <w:rPr>
+          <w:sz w:val="28"/>
+          <w:szCs w:val="28"/>
+        </w:rPr>
+        <w:t>.</w:t>
       </w:r>
       <w:r>
         <w:rPr>
@@ -18915,11 +14822,36 @@
           <w:sz w:val="28"/>
           <w:szCs w:val="28"/>
         </w:rPr>
+        <w:t xml:space="preserve"> (Рис. 4</w:t>
+      </w:r>
+      <w:r>
+        <w:rPr>
+          <w:noProof/>
+          <w:sz w:val="28"/>
+          <w:szCs w:val="28"/>
+        </w:rPr>
+        <w:t>.2</w:t>
+      </w:r>
+      <w:r>
+        <w:rPr>
+          <w:noProof/>
+          <w:sz w:val="28"/>
+          <w:szCs w:val="28"/>
+        </w:rPr>
+        <w:t>)</w:t>
+      </w:r>
+      <w:r>
+        <w:rPr>
+          <w:noProof/>
+          <w:sz w:val="28"/>
+          <w:szCs w:val="28"/>
+        </w:rPr>
         <w:t>.</w:t>
       </w:r>
     </w:p>
     <w:p>
       <w:pPr>
+        <w:jc w:val="center"/>
         <w:rPr>
           <w:noProof/>
         </w:rPr>
@@ -18929,9 +14861,9 @@
           <w:noProof/>
         </w:rPr>
         <w:drawing>
-          <wp:inline distT="0" distB="0" distL="0" distR="0" wp14:anchorId="68E632E8" wp14:editId="623BDF45">
-            <wp:extent cx="2700655" cy="3609348"/>
-            <wp:effectExtent l="0" t="0" r="4445" b="0"/>
+          <wp:inline distT="0" distB="0" distL="0" distR="0" wp14:anchorId="68E632E8" wp14:editId="3ED8818F">
+            <wp:extent cx="2361063" cy="3155493"/>
+            <wp:effectExtent l="0" t="0" r="1270" b="6985"/>
             <wp:docPr id="2" name="Рисунок 2"/>
             <wp:cNvGraphicFramePr>
               <a:graphicFrameLocks xmlns:a="http://schemas.openxmlformats.org/drawingml/2006/main" noChangeAspect="1"/>
@@ -18952,7 +14884,7 @@
                   <pic:spPr>
                     <a:xfrm>
                       <a:off x="0" y="0"/>
-                      <a:ext cx="2709527" cy="3621205"/>
+                      <a:ext cx="2361063" cy="3155493"/>
                     </a:xfrm>
                     <a:prstGeom prst="rect">
                       <a:avLst/>
@@ -18968,15 +14900,33 @@
         <w:rPr>
           <w:noProof/>
         </w:rPr>
-        <w:t xml:space="preserve">         </w:t>
+        <w:tab/>
       </w:r>
       <w:r>
         <w:rPr>
           <w:noProof/>
         </w:rPr>
+        <w:tab/>
+      </w:r>
+      <w:r>
+        <w:rPr>
+          <w:noProof/>
+        </w:rPr>
+        <w:tab/>
+      </w:r>
+      <w:r>
+        <w:rPr>
+          <w:noProof/>
+        </w:rPr>
+        <w:tab/>
+      </w:r>
+      <w:r>
+        <w:rPr>
+          <w:noProof/>
+        </w:rPr>
         <w:drawing>
-          <wp:inline distT="0" distB="0" distL="0" distR="0" wp14:anchorId="2DF156F9" wp14:editId="1EA2606E">
-            <wp:extent cx="2689552" cy="3609327"/>
+          <wp:inline distT="0" distB="0" distL="0" distR="0" wp14:anchorId="2DF156F9" wp14:editId="1FB79941">
+            <wp:extent cx="2349238" cy="3152633"/>
             <wp:effectExtent l="0" t="0" r="0" b="0"/>
             <wp:docPr id="4" name="Рисунок 4"/>
             <wp:cNvGraphicFramePr>
@@ -18998,7 +14948,7 @@
                   <pic:spPr>
                     <a:xfrm>
                       <a:off x="0" y="0"/>
-                      <a:ext cx="2706244" cy="3631728"/>
+                      <a:ext cx="2374544" cy="3186593"/>
                     </a:xfrm>
                     <a:prstGeom prst="rect">
                       <a:avLst/>
@@ -19013,6 +14963,68 @@
     </w:p>
     <w:p>
       <w:pPr>
+        <w:rPr>
+          <w:noProof/>
+        </w:rPr>
+      </w:pPr>
+      <w:r>
+        <w:rPr>
+          <w:noProof/>
+        </w:rPr>
+        <w:t xml:space="preserve">       </w:t>
+      </w:r>
+      <w:r>
+        <w:rPr>
+          <w:noProof/>
+        </w:rPr>
+        <w:t>Рисунок 4</w:t>
+      </w:r>
+      <w:r>
+        <w:rPr>
+          <w:noProof/>
+        </w:rPr>
+        <w:t>.1</w:t>
+      </w:r>
+      <w:r>
+        <w:rPr>
+          <w:noProof/>
+        </w:rPr>
+        <w:t xml:space="preserve"> – Форма авторизации (НЕТ)</w:t>
+      </w:r>
+      <w:r>
+        <w:rPr>
+          <w:noProof/>
+        </w:rPr>
+        <w:tab/>
+      </w:r>
+      <w:r>
+        <w:rPr>
+          <w:noProof/>
+        </w:rPr>
+        <w:tab/>
+      </w:r>
+      <w:r>
+        <w:rPr>
+          <w:noProof/>
+        </w:rPr>
+        <w:tab/>
+        <w:t xml:space="preserve">       Рисунок 4</w:t>
+      </w:r>
+      <w:r>
+        <w:rPr>
+          <w:noProof/>
+        </w:rPr>
+        <w:t>.2</w:t>
+      </w:r>
+      <w:r>
+        <w:rPr>
+          <w:noProof/>
+        </w:rPr>
+        <w:t xml:space="preserve"> – Форма авторизации (ДА)</w:t>
+      </w:r>
+    </w:p>
+    <w:p>
+      <w:pPr>
         <w:pStyle w:val="1"/>
         <w:keepNext w:val="0"/>
         <w:keepLines w:val="0"/>
@@ -19030,7 +15042,7 @@
           <w:szCs w:val="28"/>
         </w:rPr>
       </w:pPr>
-      <w:bookmarkStart w:id="52" w:name="_Toc73304815"/>
+      <w:bookmarkStart w:id="53" w:name="_Toc73304815"/>
       <w:r>
         <w:rPr>
           <w:rFonts w:ascii="Times New Roman" w:hAnsi="Times New Roman" w:cs="Times New Roman"/>
@@ -19040,7 +15052,7 @@
         </w:rPr>
         <w:t>Главное меню</w:t>
       </w:r>
-      <w:bookmarkEnd w:id="52"/>
+      <w:bookmarkEnd w:id="53"/>
     </w:p>
     <w:p>
       <w:pPr>
@@ -19063,12 +15075,41 @@
           <w:sz w:val="28"/>
           <w:szCs w:val="28"/>
         </w:rPr>
-        <w:t xml:space="preserve"> Слева в меню можно увидеть две кнопки: Личный кабинет и Служба поддержки.</w:t>
-      </w:r>
-    </w:p>
-    <w:p>
-      <w:pPr>
-        <w:spacing w:line="360" w:lineRule="auto"/>
+        <w:t xml:space="preserve"> Слева в меню можно увидеть две кнопки: Личный кабинет и Служба поддержки</w:t>
+      </w:r>
+      <w:r>
+        <w:rPr>
+          <w:sz w:val="28"/>
+          <w:szCs w:val="28"/>
+        </w:rPr>
+        <w:t xml:space="preserve"> (Рис. </w:t>
+      </w:r>
+      <w:r>
+        <w:rPr>
+          <w:sz w:val="28"/>
+          <w:szCs w:val="28"/>
+        </w:rPr>
+        <w:t>5</w:t>
+      </w:r>
+      <w:r>
+        <w:rPr>
+          <w:sz w:val="28"/>
+          <w:szCs w:val="28"/>
+        </w:rPr>
+        <w:t>)</w:t>
+      </w:r>
+      <w:r>
+        <w:rPr>
+          <w:sz w:val="28"/>
+          <w:szCs w:val="28"/>
+        </w:rPr>
+        <w:t>.</w:t>
+      </w:r>
+    </w:p>
+    <w:p>
+      <w:pPr>
+        <w:spacing w:line="360" w:lineRule="auto"/>
+        <w:jc w:val="center"/>
         <w:rPr>
           <w:sz w:val="28"/>
           <w:szCs w:val="28"/>
@@ -19078,11 +15119,10 @@
         <w:rPr>
           <w:noProof/>
         </w:rPr>
-        <w:lastRenderedPageBreak/>
         <w:drawing>
-          <wp:inline distT="0" distB="0" distL="0" distR="0" wp14:anchorId="565A2ADC" wp14:editId="5C2B1E06">
-            <wp:extent cx="5876925" cy="3295650"/>
-            <wp:effectExtent l="0" t="0" r="9525" b="0"/>
+          <wp:inline distT="0" distB="0" distL="0" distR="0" wp14:anchorId="565A2ADC" wp14:editId="2253AA2B">
+            <wp:extent cx="5049672" cy="2831745"/>
+            <wp:effectExtent l="0" t="0" r="0" b="0"/>
             <wp:docPr id="6" name="Рисунок 6"/>
             <wp:cNvGraphicFramePr>
               <a:graphicFrameLocks xmlns:a="http://schemas.openxmlformats.org/drawingml/2006/main" noChangeAspect="1"/>
@@ -19097,7 +15137,7 @@
                     </pic:cNvPicPr>
                   </pic:nvPicPr>
                   <pic:blipFill rotWithShape="1">
-                    <a:blip r:embed="rId13">
+                    <a:blip r:embed="rId13" cstate="print">
                       <a:extLst>
                         <a:ext uri="{28A0092B-C50C-407E-A947-70E740481C1C}">
                           <a14:useLocalDpi xmlns:a14="http://schemas.microsoft.com/office/drawing/2010/main" val="0"/>
@@ -19110,7 +15150,7 @@
                   <pic:spPr bwMode="auto">
                     <a:xfrm>
                       <a:off x="0" y="0"/>
-                      <a:ext cx="5876925" cy="3295650"/>
+                      <a:ext cx="5049672" cy="2831745"/>
                     </a:xfrm>
                     <a:prstGeom prst="rect">
                       <a:avLst/>
@@ -19134,6 +15174,33 @@
     </w:p>
     <w:p>
       <w:pPr>
+        <w:spacing w:line="360" w:lineRule="auto"/>
+        <w:jc w:val="center"/>
+        <w:rPr>
+          <w:szCs w:val="28"/>
+        </w:rPr>
+      </w:pPr>
+      <w:r>
+        <w:rPr>
+          <w:szCs w:val="28"/>
+        </w:rPr>
+        <w:t xml:space="preserve">Рисунок </w:t>
+      </w:r>
+      <w:r>
+        <w:rPr>
+          <w:szCs w:val="28"/>
+        </w:rPr>
+        <w:t>5</w:t>
+      </w:r>
+      <w:r>
+        <w:rPr>
+          <w:szCs w:val="28"/>
+        </w:rPr>
+        <w:t xml:space="preserve"> – Главная страница</w:t>
+      </w:r>
+    </w:p>
+    <w:p>
+      <w:pPr>
         <w:pStyle w:val="1"/>
         <w:keepNext w:val="0"/>
         <w:keepLines w:val="0"/>
@@ -19151,7 +15218,7 @@
           <w:szCs w:val="28"/>
         </w:rPr>
       </w:pPr>
-      <w:bookmarkStart w:id="53" w:name="_Toc73304816"/>
+      <w:bookmarkStart w:id="54" w:name="_Toc73304816"/>
       <w:r>
         <w:rPr>
           <w:rFonts w:ascii="Times New Roman" w:hAnsi="Times New Roman" w:cs="Times New Roman"/>
@@ -19159,9 +15226,10 @@
           <w:sz w:val="28"/>
           <w:szCs w:val="28"/>
         </w:rPr>
+        <w:lastRenderedPageBreak/>
         <w:t>Личный кабинет</w:t>
       </w:r>
-      <w:bookmarkEnd w:id="53"/>
+      <w:bookmarkEnd w:id="54"/>
     </w:p>
     <w:p>
       <w:pPr>
@@ -19246,7 +15314,7 @@
           <w:szCs w:val="28"/>
         </w:rPr>
       </w:pPr>
-      <w:bookmarkStart w:id="54" w:name="_Toc73304817"/>
+      <w:bookmarkStart w:id="55" w:name="_Toc73304817"/>
       <w:r>
         <w:rPr>
           <w:rFonts w:ascii="Times New Roman" w:hAnsi="Times New Roman" w:cs="Times New Roman"/>
@@ -19256,7 +15324,7 @@
         </w:rPr>
         <w:t>Служба поддержки</w:t>
       </w:r>
-      <w:bookmarkEnd w:id="54"/>
+      <w:bookmarkEnd w:id="55"/>
     </w:p>
     <w:p>
       <w:pPr>
@@ -19273,6 +15341,13 @@
           <w:szCs w:val="28"/>
         </w:rPr>
         <w:t>В данной вкладке пользователь может связаться с службой поддержки для получения помощи в решении каких-либо возникших проблем.</w:t>
+      </w:r>
+      <w:r>
+        <w:rPr>
+          <w:sz w:val="28"/>
+          <w:szCs w:val="28"/>
+        </w:rPr>
+        <w:t xml:space="preserve"> В окне службы поддержки вам необходимо описать возникшую ошибку, </w:t>
       </w:r>
     </w:p>
     <w:p>
@@ -19295,7 +15370,7 @@
           <w:szCs w:val="28"/>
         </w:rPr>
       </w:pPr>
-      <w:bookmarkStart w:id="55" w:name="_Toc73304818"/>
+      <w:bookmarkStart w:id="56" w:name="_Toc73304818"/>
       <w:r>
         <w:rPr>
           <w:rFonts w:ascii="Times New Roman" w:hAnsi="Times New Roman" w:cs="Times New Roman"/>
@@ -19306,7 +15381,7 @@
         </w:rPr>
         <w:t>Аварийные ситуации</w:t>
       </w:r>
-      <w:bookmarkEnd w:id="55"/>
+      <w:bookmarkEnd w:id="56"/>
     </w:p>
     <w:p>
       <w:pPr>
@@ -20043,7 +16118,7 @@
           <w:szCs w:val="28"/>
         </w:rPr>
       </w:pPr>
-      <w:bookmarkStart w:id="56" w:name="_Hlk73479602"/>
+      <w:bookmarkStart w:id="57" w:name="_Hlk73479602"/>
       <w:r>
         <w:rPr>
           <w:sz w:val="28"/>
@@ -20375,1007 +16450,6 @@
       <w:pPr>
         <w:rPr>
           <w:sz w:val="28"/>
-        </w:rPr>
-      </w:pPr>
-      <w:r>
-        <w:rPr>
-          <w:sz w:val="28"/>
-        </w:rPr>
-        <w:br w:type="page"/>
-      </w:r>
-    </w:p>
-    <w:p>
-      <w:pPr>
-        <w:spacing w:line="360" w:lineRule="auto"/>
-        <w:ind w:rightChars="-5" w:right="-12"/>
-        <w:jc w:val="center"/>
-        <w:rPr>
-          <w:b/>
-          <w:sz w:val="28"/>
-          <w:szCs w:val="28"/>
-        </w:rPr>
-      </w:pPr>
-      <w:r>
-        <w:rPr>
-          <w:b/>
-          <w:sz w:val="28"/>
-          <w:szCs w:val="28"/>
-        </w:rPr>
-        <w:lastRenderedPageBreak/>
-        <w:t>Содержание</w:t>
-      </w:r>
-    </w:p>
-    <w:sdt>
-      <w:sdtPr>
-        <w:rPr>
-          <w:rFonts w:ascii="Times New Roman" w:eastAsia="SimSun" w:hAnsi="Times New Roman" w:cs="Times New Roman"/>
-          <w:b/>
-          <w:noProof/>
-          <w:color w:val="auto"/>
-          <w:sz w:val="28"/>
-          <w:szCs w:val="28"/>
-          <w:lang w:eastAsia="zh-CN"/>
-        </w:rPr>
-        <w:id w:val="-385188236"/>
-        <w:docPartObj>
-          <w:docPartGallery w:val="Table of Contents"/>
-          <w:docPartUnique/>
-        </w:docPartObj>
-      </w:sdtPr>
-      <w:sdtContent>
-        <w:p>
-          <w:pPr>
-            <w:pStyle w:val="af7"/>
-            <w:spacing w:before="0" w:line="360" w:lineRule="auto"/>
-            <w:rPr>
-              <w:rFonts w:ascii="Times New Roman" w:hAnsi="Times New Roman" w:cs="Times New Roman"/>
-              <w:color w:val="auto"/>
-              <w:sz w:val="28"/>
-              <w:szCs w:val="28"/>
-            </w:rPr>
-          </w:pPr>
-        </w:p>
-        <w:p>
-          <w:pPr>
-            <w:pStyle w:val="13"/>
-            <w:rPr>
-              <w:rFonts w:asciiTheme="minorHAnsi" w:eastAsiaTheme="minorEastAsia" w:hAnsiTheme="minorHAnsi" w:cstheme="minorBidi"/>
-              <w:sz w:val="22"/>
-              <w:szCs w:val="22"/>
-              <w:lang w:eastAsia="ru-RU"/>
-            </w:rPr>
-          </w:pPr>
-          <w:r>
-            <w:fldChar w:fldCharType="begin"/>
-          </w:r>
-          <w:r>
-            <w:instrText xml:space="preserve"> TOC \o "1-3" \h \z \u </w:instrText>
-          </w:r>
-          <w:r>
-            <w:fldChar w:fldCharType="separate"/>
-          </w:r>
-          <w:hyperlink w:anchor="_Toc73476999" w:history="1">
-            <w:r>
-              <w:rPr>
-                <w:rStyle w:val="a4"/>
-                <w:b/>
-              </w:rPr>
-              <w:t>1.</w:t>
-            </w:r>
-            <w:r>
-              <w:rPr>
-                <w:rFonts w:asciiTheme="minorHAnsi" w:eastAsiaTheme="minorEastAsia" w:hAnsiTheme="minorHAnsi" w:cstheme="minorBidi"/>
-                <w:sz w:val="22"/>
-                <w:szCs w:val="22"/>
-                <w:lang w:eastAsia="ru-RU"/>
-              </w:rPr>
-              <w:tab/>
-            </w:r>
-            <w:r>
-              <w:rPr>
-                <w:rStyle w:val="a4"/>
-                <w:b/>
-              </w:rPr>
-              <w:t>Общие положения</w:t>
-            </w:r>
-            <w:r>
-              <w:rPr>
-                <w:webHidden/>
-              </w:rPr>
-              <w:tab/>
-            </w:r>
-            <w:r>
-              <w:rPr>
-                <w:webHidden/>
-              </w:rPr>
-              <w:fldChar w:fldCharType="begin"/>
-            </w:r>
-            <w:r>
-              <w:rPr>
-                <w:webHidden/>
-              </w:rPr>
-              <w:instrText xml:space="preserve"> PAGEREF _Toc73476999 \h </w:instrText>
-            </w:r>
-            <w:r>
-              <w:rPr>
-                <w:webHidden/>
-              </w:rPr>
-            </w:r>
-            <w:r>
-              <w:rPr>
-                <w:webHidden/>
-              </w:rPr>
-              <w:fldChar w:fldCharType="separate"/>
-            </w:r>
-            <w:r>
-              <w:rPr>
-                <w:webHidden/>
-              </w:rPr>
-              <w:t>35</w:t>
-            </w:r>
-            <w:r>
-              <w:rPr>
-                <w:webHidden/>
-              </w:rPr>
-              <w:fldChar w:fldCharType="end"/>
-            </w:r>
-          </w:hyperlink>
-        </w:p>
-        <w:p>
-          <w:pPr>
-            <w:pStyle w:val="13"/>
-            <w:rPr>
-              <w:rFonts w:asciiTheme="minorHAnsi" w:eastAsiaTheme="minorEastAsia" w:hAnsiTheme="minorHAnsi" w:cstheme="minorBidi"/>
-              <w:sz w:val="22"/>
-              <w:szCs w:val="22"/>
-              <w:lang w:eastAsia="ru-RU"/>
-            </w:rPr>
-          </w:pPr>
-          <w:hyperlink w:anchor="_Toc73477000" w:history="1">
-            <w:r>
-              <w:rPr>
-                <w:rStyle w:val="a4"/>
-              </w:rPr>
-              <w:t>1.1</w:t>
-            </w:r>
-            <w:r>
-              <w:rPr>
-                <w:rFonts w:asciiTheme="minorHAnsi" w:eastAsiaTheme="minorEastAsia" w:hAnsiTheme="minorHAnsi" w:cstheme="minorBidi"/>
-                <w:sz w:val="22"/>
-                <w:szCs w:val="22"/>
-                <w:lang w:eastAsia="ru-RU"/>
-              </w:rPr>
-              <w:tab/>
-            </w:r>
-            <w:r>
-              <w:rPr>
-                <w:rStyle w:val="a4"/>
-              </w:rPr>
-              <w:t>Назначение</w:t>
-            </w:r>
-            <w:r>
-              <w:rPr>
-                <w:webHidden/>
-              </w:rPr>
-              <w:tab/>
-            </w:r>
-            <w:r>
-              <w:rPr>
-                <w:webHidden/>
-              </w:rPr>
-              <w:fldChar w:fldCharType="begin"/>
-            </w:r>
-            <w:r>
-              <w:rPr>
-                <w:webHidden/>
-              </w:rPr>
-              <w:instrText xml:space="preserve"> PAGEREF _Toc73477000 \h </w:instrText>
-            </w:r>
-            <w:r>
-              <w:rPr>
-                <w:webHidden/>
-              </w:rPr>
-            </w:r>
-            <w:r>
-              <w:rPr>
-                <w:webHidden/>
-              </w:rPr>
-              <w:fldChar w:fldCharType="separate"/>
-            </w:r>
-            <w:r>
-              <w:rPr>
-                <w:webHidden/>
-              </w:rPr>
-              <w:t>35</w:t>
-            </w:r>
-            <w:r>
-              <w:rPr>
-                <w:webHidden/>
-              </w:rPr>
-              <w:fldChar w:fldCharType="end"/>
-            </w:r>
-          </w:hyperlink>
-        </w:p>
-        <w:p>
-          <w:pPr>
-            <w:pStyle w:val="13"/>
-            <w:rPr>
-              <w:rFonts w:asciiTheme="minorHAnsi" w:eastAsiaTheme="minorEastAsia" w:hAnsiTheme="minorHAnsi" w:cstheme="minorBidi"/>
-              <w:sz w:val="22"/>
-              <w:szCs w:val="22"/>
-              <w:lang w:eastAsia="ru-RU"/>
-            </w:rPr>
-          </w:pPr>
-          <w:hyperlink w:anchor="_Toc73477001" w:history="1">
-            <w:r>
-              <w:rPr>
-                <w:rStyle w:val="a4"/>
-                <w:b/>
-              </w:rPr>
-              <w:t>2.</w:t>
-            </w:r>
-            <w:r>
-              <w:rPr>
-                <w:rFonts w:asciiTheme="minorHAnsi" w:eastAsiaTheme="minorEastAsia" w:hAnsiTheme="minorHAnsi" w:cstheme="minorBidi"/>
-                <w:sz w:val="22"/>
-                <w:szCs w:val="22"/>
-                <w:lang w:eastAsia="ru-RU"/>
-              </w:rPr>
-              <w:tab/>
-            </w:r>
-            <w:r>
-              <w:rPr>
-                <w:rStyle w:val="a4"/>
-                <w:b/>
-              </w:rPr>
-              <w:t>Резервное копирование</w:t>
-            </w:r>
-            <w:r>
-              <w:rPr>
-                <w:webHidden/>
-              </w:rPr>
-              <w:tab/>
-            </w:r>
-            <w:r>
-              <w:rPr>
-                <w:webHidden/>
-              </w:rPr>
-              <w:fldChar w:fldCharType="begin"/>
-            </w:r>
-            <w:r>
-              <w:rPr>
-                <w:webHidden/>
-              </w:rPr>
-              <w:instrText xml:space="preserve"> PAGEREF _Toc73477001 \h </w:instrText>
-            </w:r>
-            <w:r>
-              <w:rPr>
-                <w:webHidden/>
-              </w:rPr>
-            </w:r>
-            <w:r>
-              <w:rPr>
-                <w:webHidden/>
-              </w:rPr>
-              <w:fldChar w:fldCharType="separate"/>
-            </w:r>
-            <w:r>
-              <w:rPr>
-                <w:webHidden/>
-              </w:rPr>
-              <w:t>35</w:t>
-            </w:r>
-            <w:r>
-              <w:rPr>
-                <w:webHidden/>
-              </w:rPr>
-              <w:fldChar w:fldCharType="end"/>
-            </w:r>
-          </w:hyperlink>
-        </w:p>
-        <w:p>
-          <w:pPr>
-            <w:pStyle w:val="13"/>
-            <w:rPr>
-              <w:rFonts w:asciiTheme="minorHAnsi" w:eastAsiaTheme="minorEastAsia" w:hAnsiTheme="minorHAnsi" w:cstheme="minorBidi"/>
-              <w:sz w:val="22"/>
-              <w:szCs w:val="22"/>
-              <w:lang w:eastAsia="ru-RU"/>
-            </w:rPr>
-          </w:pPr>
-          <w:hyperlink w:anchor="_Toc73477002" w:history="1">
-            <w:r>
-              <w:rPr>
-                <w:rStyle w:val="a4"/>
-              </w:rPr>
-              <w:t>2.1</w:t>
-            </w:r>
-            <w:r>
-              <w:rPr>
-                <w:rFonts w:asciiTheme="minorHAnsi" w:eastAsiaTheme="minorEastAsia" w:hAnsiTheme="minorHAnsi" w:cstheme="minorBidi"/>
-                <w:sz w:val="22"/>
-                <w:szCs w:val="22"/>
-                <w:lang w:eastAsia="ru-RU"/>
-              </w:rPr>
-              <w:tab/>
-            </w:r>
-            <w:r>
-              <w:rPr>
-                <w:rStyle w:val="a4"/>
-              </w:rPr>
-              <w:t>Перечень резервируемой информации</w:t>
-            </w:r>
-            <w:r>
-              <w:rPr>
-                <w:webHidden/>
-              </w:rPr>
-              <w:tab/>
-            </w:r>
-            <w:r>
-              <w:rPr>
-                <w:webHidden/>
-              </w:rPr>
-              <w:fldChar w:fldCharType="begin"/>
-            </w:r>
-            <w:r>
-              <w:rPr>
-                <w:webHidden/>
-              </w:rPr>
-              <w:instrText xml:space="preserve"> PAGEREF _Toc73477002 \h </w:instrText>
-            </w:r>
-            <w:r>
-              <w:rPr>
-                <w:webHidden/>
-              </w:rPr>
-            </w:r>
-            <w:r>
-              <w:rPr>
-                <w:webHidden/>
-              </w:rPr>
-              <w:fldChar w:fldCharType="separate"/>
-            </w:r>
-            <w:r>
-              <w:rPr>
-                <w:webHidden/>
-              </w:rPr>
-              <w:t>35</w:t>
-            </w:r>
-            <w:r>
-              <w:rPr>
-                <w:webHidden/>
-              </w:rPr>
-              <w:fldChar w:fldCharType="end"/>
-            </w:r>
-          </w:hyperlink>
-        </w:p>
-        <w:p>
-          <w:pPr>
-            <w:pStyle w:val="13"/>
-            <w:rPr>
-              <w:rFonts w:asciiTheme="minorHAnsi" w:eastAsiaTheme="minorEastAsia" w:hAnsiTheme="minorHAnsi" w:cstheme="minorBidi"/>
-              <w:sz w:val="22"/>
-              <w:szCs w:val="22"/>
-              <w:lang w:eastAsia="ru-RU"/>
-            </w:rPr>
-          </w:pPr>
-          <w:hyperlink w:anchor="_Toc73477003" w:history="1">
-            <w:r>
-              <w:rPr>
-                <w:rStyle w:val="a4"/>
-              </w:rPr>
-              <w:t>2.2</w:t>
-            </w:r>
-            <w:r>
-              <w:rPr>
-                <w:rFonts w:asciiTheme="minorHAnsi" w:eastAsiaTheme="minorEastAsia" w:hAnsiTheme="minorHAnsi" w:cstheme="minorBidi"/>
-                <w:sz w:val="22"/>
-                <w:szCs w:val="22"/>
-                <w:lang w:eastAsia="ru-RU"/>
-              </w:rPr>
-              <w:tab/>
-            </w:r>
-            <w:r>
-              <w:rPr>
-                <w:rStyle w:val="a4"/>
-              </w:rPr>
-              <w:t>Порядок резервного копирования</w:t>
-            </w:r>
-            <w:r>
-              <w:rPr>
-                <w:webHidden/>
-              </w:rPr>
-              <w:tab/>
-            </w:r>
-            <w:r>
-              <w:rPr>
-                <w:webHidden/>
-              </w:rPr>
-              <w:fldChar w:fldCharType="begin"/>
-            </w:r>
-            <w:r>
-              <w:rPr>
-                <w:webHidden/>
-              </w:rPr>
-              <w:instrText xml:space="preserve"> PAGEREF _Toc73477003 \h </w:instrText>
-            </w:r>
-            <w:r>
-              <w:rPr>
-                <w:webHidden/>
-              </w:rPr>
-            </w:r>
-            <w:r>
-              <w:rPr>
-                <w:webHidden/>
-              </w:rPr>
-              <w:fldChar w:fldCharType="separate"/>
-            </w:r>
-            <w:r>
-              <w:rPr>
-                <w:webHidden/>
-              </w:rPr>
-              <w:t>35</w:t>
-            </w:r>
-            <w:r>
-              <w:rPr>
-                <w:webHidden/>
-              </w:rPr>
-              <w:fldChar w:fldCharType="end"/>
-            </w:r>
-          </w:hyperlink>
-        </w:p>
-        <w:p>
-          <w:pPr>
-            <w:pStyle w:val="13"/>
-            <w:rPr>
-              <w:rFonts w:asciiTheme="minorHAnsi" w:eastAsiaTheme="minorEastAsia" w:hAnsiTheme="minorHAnsi" w:cstheme="minorBidi"/>
-              <w:sz w:val="22"/>
-              <w:szCs w:val="22"/>
-              <w:lang w:eastAsia="ru-RU"/>
-            </w:rPr>
-          </w:pPr>
-          <w:hyperlink w:anchor="_Toc73477004" w:history="1">
-            <w:r>
-              <w:rPr>
-                <w:rStyle w:val="a4"/>
-              </w:rPr>
-              <w:t>2.3</w:t>
-            </w:r>
-            <w:r>
-              <w:rPr>
-                <w:rFonts w:asciiTheme="minorHAnsi" w:eastAsiaTheme="minorEastAsia" w:hAnsiTheme="minorHAnsi" w:cstheme="minorBidi"/>
-                <w:sz w:val="22"/>
-                <w:szCs w:val="22"/>
-                <w:lang w:eastAsia="ru-RU"/>
-              </w:rPr>
-              <w:tab/>
-            </w:r>
-            <w:r>
-              <w:rPr>
-                <w:rStyle w:val="a4"/>
-              </w:rPr>
-              <w:t>Периодичность резервного копирования</w:t>
-            </w:r>
-            <w:r>
-              <w:rPr>
-                <w:webHidden/>
-              </w:rPr>
-              <w:tab/>
-            </w:r>
-            <w:r>
-              <w:rPr>
-                <w:webHidden/>
-              </w:rPr>
-              <w:fldChar w:fldCharType="begin"/>
-            </w:r>
-            <w:r>
-              <w:rPr>
-                <w:webHidden/>
-              </w:rPr>
-              <w:instrText xml:space="preserve"> PAGEREF _Toc73477004 \h </w:instrText>
-            </w:r>
-            <w:r>
-              <w:rPr>
-                <w:webHidden/>
-              </w:rPr>
-            </w:r>
-            <w:r>
-              <w:rPr>
-                <w:webHidden/>
-              </w:rPr>
-              <w:fldChar w:fldCharType="separate"/>
-            </w:r>
-            <w:r>
-              <w:rPr>
-                <w:webHidden/>
-              </w:rPr>
-              <w:t>36</w:t>
-            </w:r>
-            <w:r>
-              <w:rPr>
-                <w:webHidden/>
-              </w:rPr>
-              <w:fldChar w:fldCharType="end"/>
-            </w:r>
-          </w:hyperlink>
-        </w:p>
-        <w:p>
-          <w:pPr>
-            <w:pStyle w:val="13"/>
-            <w:rPr>
-              <w:rFonts w:asciiTheme="minorHAnsi" w:eastAsiaTheme="minorEastAsia" w:hAnsiTheme="minorHAnsi" w:cstheme="minorBidi"/>
-              <w:sz w:val="22"/>
-              <w:szCs w:val="22"/>
-              <w:lang w:eastAsia="ru-RU"/>
-            </w:rPr>
-          </w:pPr>
-          <w:hyperlink w:anchor="_Toc73477005" w:history="1">
-            <w:r>
-              <w:rPr>
-                <w:rStyle w:val="a4"/>
-                <w:b/>
-              </w:rPr>
-              <w:t>3.</w:t>
-            </w:r>
-            <w:r>
-              <w:rPr>
-                <w:rFonts w:asciiTheme="minorHAnsi" w:eastAsiaTheme="minorEastAsia" w:hAnsiTheme="minorHAnsi" w:cstheme="minorBidi"/>
-                <w:sz w:val="22"/>
-                <w:szCs w:val="22"/>
-                <w:lang w:eastAsia="ru-RU"/>
-              </w:rPr>
-              <w:tab/>
-            </w:r>
-            <w:r>
-              <w:rPr>
-                <w:rStyle w:val="a4"/>
-                <w:b/>
-              </w:rPr>
-              <w:t>Восстановление базы данных</w:t>
-            </w:r>
-            <w:r>
-              <w:rPr>
-                <w:webHidden/>
-              </w:rPr>
-              <w:tab/>
-            </w:r>
-            <w:r>
-              <w:rPr>
-                <w:webHidden/>
-              </w:rPr>
-              <w:fldChar w:fldCharType="begin"/>
-            </w:r>
-            <w:r>
-              <w:rPr>
-                <w:webHidden/>
-              </w:rPr>
-              <w:instrText xml:space="preserve"> PAGEREF _Toc73477005 \h </w:instrText>
-            </w:r>
-            <w:r>
-              <w:rPr>
-                <w:webHidden/>
-              </w:rPr>
-            </w:r>
-            <w:r>
-              <w:rPr>
-                <w:webHidden/>
-              </w:rPr>
-              <w:fldChar w:fldCharType="separate"/>
-            </w:r>
-            <w:r>
-              <w:rPr>
-                <w:webHidden/>
-              </w:rPr>
-              <w:t>36</w:t>
-            </w:r>
-            <w:r>
-              <w:rPr>
-                <w:webHidden/>
-              </w:rPr>
-              <w:fldChar w:fldCharType="end"/>
-            </w:r>
-          </w:hyperlink>
-        </w:p>
-        <w:p>
-          <w:pPr>
-            <w:pStyle w:val="13"/>
-            <w:rPr>
-              <w:rFonts w:asciiTheme="minorHAnsi" w:eastAsiaTheme="minorEastAsia" w:hAnsiTheme="minorHAnsi" w:cstheme="minorBidi"/>
-              <w:sz w:val="22"/>
-              <w:szCs w:val="22"/>
-              <w:lang w:eastAsia="ru-RU"/>
-            </w:rPr>
-          </w:pPr>
-          <w:hyperlink w:anchor="_Toc73477006" w:history="1">
-            <w:r>
-              <w:rPr>
-                <w:rStyle w:val="a4"/>
-              </w:rPr>
-              <w:t>3.1</w:t>
-            </w:r>
-            <w:r>
-              <w:rPr>
-                <w:rFonts w:asciiTheme="minorHAnsi" w:eastAsiaTheme="minorEastAsia" w:hAnsiTheme="minorHAnsi" w:cstheme="minorBidi"/>
-                <w:sz w:val="22"/>
-                <w:szCs w:val="22"/>
-                <w:lang w:eastAsia="ru-RU"/>
-              </w:rPr>
-              <w:tab/>
-            </w:r>
-            <w:r>
-              <w:rPr>
-                <w:rStyle w:val="a4"/>
-              </w:rPr>
-              <w:t>Порядок восстановления</w:t>
-            </w:r>
-            <w:r>
-              <w:rPr>
-                <w:webHidden/>
-              </w:rPr>
-              <w:tab/>
-            </w:r>
-            <w:r>
-              <w:rPr>
-                <w:webHidden/>
-              </w:rPr>
-              <w:fldChar w:fldCharType="begin"/>
-            </w:r>
-            <w:r>
-              <w:rPr>
-                <w:webHidden/>
-              </w:rPr>
-              <w:instrText xml:space="preserve"> PAGEREF _Toc73477006 \h </w:instrText>
-            </w:r>
-            <w:r>
-              <w:rPr>
-                <w:webHidden/>
-              </w:rPr>
-            </w:r>
-            <w:r>
-              <w:rPr>
-                <w:webHidden/>
-              </w:rPr>
-              <w:fldChar w:fldCharType="separate"/>
-            </w:r>
-            <w:r>
-              <w:rPr>
-                <w:webHidden/>
-              </w:rPr>
-              <w:t>36</w:t>
-            </w:r>
-            <w:r>
-              <w:rPr>
-                <w:webHidden/>
-              </w:rPr>
-              <w:fldChar w:fldCharType="end"/>
-            </w:r>
-          </w:hyperlink>
-        </w:p>
-        <w:p>
-          <w:pPr>
-            <w:pStyle w:val="13"/>
-            <w:rPr>
-              <w:rFonts w:asciiTheme="minorHAnsi" w:eastAsiaTheme="minorEastAsia" w:hAnsiTheme="minorHAnsi" w:cstheme="minorBidi"/>
-              <w:sz w:val="22"/>
-              <w:szCs w:val="22"/>
-              <w:lang w:eastAsia="ru-RU"/>
-            </w:rPr>
-          </w:pPr>
-          <w:hyperlink w:anchor="_Toc73477007" w:history="1">
-            <w:r>
-              <w:rPr>
-                <w:rStyle w:val="a4"/>
-              </w:rPr>
-              <w:t>3.2</w:t>
-            </w:r>
-            <w:r>
-              <w:rPr>
-                <w:rFonts w:asciiTheme="minorHAnsi" w:eastAsiaTheme="minorEastAsia" w:hAnsiTheme="minorHAnsi" w:cstheme="minorBidi"/>
-                <w:sz w:val="22"/>
-                <w:szCs w:val="22"/>
-                <w:lang w:eastAsia="ru-RU"/>
-              </w:rPr>
-              <w:tab/>
-            </w:r>
-            <w:r>
-              <w:rPr>
-                <w:rStyle w:val="a4"/>
-              </w:rPr>
-              <w:t>Периодичность восстановления</w:t>
-            </w:r>
-            <w:r>
-              <w:rPr>
-                <w:webHidden/>
-              </w:rPr>
-              <w:tab/>
-            </w:r>
-            <w:r>
-              <w:rPr>
-                <w:webHidden/>
-              </w:rPr>
-              <w:fldChar w:fldCharType="begin"/>
-            </w:r>
-            <w:r>
-              <w:rPr>
-                <w:webHidden/>
-              </w:rPr>
-              <w:instrText xml:space="preserve"> PAGEREF _Toc73477007 \h </w:instrText>
-            </w:r>
-            <w:r>
-              <w:rPr>
-                <w:webHidden/>
-              </w:rPr>
-            </w:r>
-            <w:r>
-              <w:rPr>
-                <w:webHidden/>
-              </w:rPr>
-              <w:fldChar w:fldCharType="separate"/>
-            </w:r>
-            <w:r>
-              <w:rPr>
-                <w:webHidden/>
-              </w:rPr>
-              <w:t>36</w:t>
-            </w:r>
-            <w:r>
-              <w:rPr>
-                <w:webHidden/>
-              </w:rPr>
-              <w:fldChar w:fldCharType="end"/>
-            </w:r>
-          </w:hyperlink>
-        </w:p>
-        <w:p>
-          <w:pPr>
-            <w:pStyle w:val="13"/>
-            <w:rPr>
-              <w:rFonts w:asciiTheme="minorHAnsi" w:eastAsiaTheme="minorEastAsia" w:hAnsiTheme="minorHAnsi" w:cstheme="minorBidi"/>
-              <w:sz w:val="22"/>
-              <w:szCs w:val="22"/>
-              <w:lang w:eastAsia="ru-RU"/>
-            </w:rPr>
-          </w:pPr>
-          <w:hyperlink w:anchor="_Toc73477008" w:history="1">
-            <w:r>
-              <w:rPr>
-                <w:rStyle w:val="a4"/>
-                <w:b/>
-              </w:rPr>
-              <w:t>4.</w:t>
-            </w:r>
-            <w:r>
-              <w:rPr>
-                <w:rFonts w:asciiTheme="minorHAnsi" w:eastAsiaTheme="minorEastAsia" w:hAnsiTheme="minorHAnsi" w:cstheme="minorBidi"/>
-                <w:sz w:val="22"/>
-                <w:szCs w:val="22"/>
-                <w:lang w:eastAsia="ru-RU"/>
-              </w:rPr>
-              <w:tab/>
-            </w:r>
-            <w:r>
-              <w:rPr>
-                <w:rStyle w:val="a4"/>
-                <w:b/>
-              </w:rPr>
-              <w:t>Ответственность</w:t>
-            </w:r>
-            <w:r>
-              <w:rPr>
-                <w:webHidden/>
-              </w:rPr>
-              <w:tab/>
-            </w:r>
-            <w:r>
-              <w:rPr>
-                <w:webHidden/>
-              </w:rPr>
-              <w:fldChar w:fldCharType="begin"/>
-            </w:r>
-            <w:r>
-              <w:rPr>
-                <w:webHidden/>
-              </w:rPr>
-              <w:instrText xml:space="preserve"> PAGEREF _Toc73477008 \h </w:instrText>
-            </w:r>
-            <w:r>
-              <w:rPr>
-                <w:webHidden/>
-              </w:rPr>
-            </w:r>
-            <w:r>
-              <w:rPr>
-                <w:webHidden/>
-              </w:rPr>
-              <w:fldChar w:fldCharType="separate"/>
-            </w:r>
-            <w:r>
-              <w:rPr>
-                <w:webHidden/>
-              </w:rPr>
-              <w:t>36</w:t>
-            </w:r>
-            <w:r>
-              <w:rPr>
-                <w:webHidden/>
-              </w:rPr>
-              <w:fldChar w:fldCharType="end"/>
-            </w:r>
-          </w:hyperlink>
-        </w:p>
-        <w:p>
-          <w:pPr>
-            <w:pStyle w:val="13"/>
-            <w:rPr>
-              <w:rFonts w:asciiTheme="minorHAnsi" w:eastAsiaTheme="minorEastAsia" w:hAnsiTheme="minorHAnsi" w:cstheme="minorBidi"/>
-              <w:sz w:val="22"/>
-              <w:szCs w:val="22"/>
-              <w:lang w:eastAsia="ru-RU"/>
-            </w:rPr>
-          </w:pPr>
-          <w:hyperlink w:anchor="_Toc73477009" w:history="1">
-            <w:r>
-              <w:rPr>
-                <w:rStyle w:val="a4"/>
-              </w:rPr>
-              <w:t>4.1</w:t>
-            </w:r>
-            <w:r>
-              <w:rPr>
-                <w:rFonts w:asciiTheme="minorHAnsi" w:eastAsiaTheme="minorEastAsia" w:hAnsiTheme="minorHAnsi" w:cstheme="minorBidi"/>
-                <w:sz w:val="22"/>
-                <w:szCs w:val="22"/>
-                <w:lang w:eastAsia="ru-RU"/>
-              </w:rPr>
-              <w:tab/>
-            </w:r>
-            <w:r>
-              <w:rPr>
-                <w:rStyle w:val="a4"/>
-              </w:rPr>
-              <w:t>Ответственность за резервирование</w:t>
-            </w:r>
-            <w:r>
-              <w:rPr>
-                <w:webHidden/>
-              </w:rPr>
-              <w:tab/>
-            </w:r>
-            <w:r>
-              <w:rPr>
-                <w:webHidden/>
-              </w:rPr>
-              <w:fldChar w:fldCharType="begin"/>
-            </w:r>
-            <w:r>
-              <w:rPr>
-                <w:webHidden/>
-              </w:rPr>
-              <w:instrText xml:space="preserve"> PAGEREF _Toc73477009 \h </w:instrText>
-            </w:r>
-            <w:r>
-              <w:rPr>
-                <w:webHidden/>
-              </w:rPr>
-            </w:r>
-            <w:r>
-              <w:rPr>
-                <w:webHidden/>
-              </w:rPr>
-              <w:fldChar w:fldCharType="separate"/>
-            </w:r>
-            <w:r>
-              <w:rPr>
-                <w:webHidden/>
-              </w:rPr>
-              <w:t>36</w:t>
-            </w:r>
-            <w:r>
-              <w:rPr>
-                <w:webHidden/>
-              </w:rPr>
-              <w:fldChar w:fldCharType="end"/>
-            </w:r>
-          </w:hyperlink>
-        </w:p>
-        <w:p>
-          <w:pPr>
-            <w:pStyle w:val="13"/>
-            <w:rPr>
-              <w:rFonts w:asciiTheme="minorHAnsi" w:eastAsiaTheme="minorEastAsia" w:hAnsiTheme="minorHAnsi" w:cstheme="minorBidi"/>
-              <w:sz w:val="22"/>
-              <w:szCs w:val="22"/>
-              <w:lang w:eastAsia="ru-RU"/>
-            </w:rPr>
-          </w:pPr>
-          <w:hyperlink w:anchor="_Toc73477010" w:history="1">
-            <w:r>
-              <w:rPr>
-                <w:rStyle w:val="a4"/>
-              </w:rPr>
-              <w:t>4.2</w:t>
-            </w:r>
-            <w:r>
-              <w:rPr>
-                <w:rFonts w:asciiTheme="minorHAnsi" w:eastAsiaTheme="minorEastAsia" w:hAnsiTheme="minorHAnsi" w:cstheme="minorBidi"/>
-                <w:sz w:val="22"/>
-                <w:szCs w:val="22"/>
-                <w:lang w:eastAsia="ru-RU"/>
-              </w:rPr>
-              <w:tab/>
-            </w:r>
-            <w:r>
-              <w:rPr>
-                <w:rStyle w:val="a4"/>
-              </w:rPr>
-              <w:t>Ответственность за восстановление</w:t>
-            </w:r>
-            <w:r>
-              <w:rPr>
-                <w:webHidden/>
-              </w:rPr>
-              <w:tab/>
-            </w:r>
-            <w:r>
-              <w:rPr>
-                <w:webHidden/>
-              </w:rPr>
-              <w:fldChar w:fldCharType="begin"/>
-            </w:r>
-            <w:r>
-              <w:rPr>
-                <w:webHidden/>
-              </w:rPr>
-              <w:instrText xml:space="preserve"> PAGEREF _Toc73477010 \h </w:instrText>
-            </w:r>
-            <w:r>
-              <w:rPr>
-                <w:webHidden/>
-              </w:rPr>
-            </w:r>
-            <w:r>
-              <w:rPr>
-                <w:webHidden/>
-              </w:rPr>
-              <w:fldChar w:fldCharType="separate"/>
-            </w:r>
-            <w:r>
-              <w:rPr>
-                <w:webHidden/>
-              </w:rPr>
-              <w:t>37</w:t>
-            </w:r>
-            <w:r>
-              <w:rPr>
-                <w:webHidden/>
-              </w:rPr>
-              <w:fldChar w:fldCharType="end"/>
-            </w:r>
-          </w:hyperlink>
-        </w:p>
-        <w:p>
-          <w:pPr>
-            <w:spacing w:line="360" w:lineRule="auto"/>
-            <w:jc w:val="center"/>
-            <w:rPr>
-              <w:sz w:val="28"/>
-            </w:rPr>
-          </w:pPr>
-          <w:r>
-            <w:rPr>
-              <w:b/>
-              <w:sz w:val="28"/>
-              <w:szCs w:val="28"/>
-            </w:rPr>
-            <w:fldChar w:fldCharType="end"/>
-          </w:r>
-        </w:p>
-      </w:sdtContent>
-    </w:sdt>
-    <w:p>
-      <w:pPr>
-        <w:rPr>
-          <w:sz w:val="28"/>
-          <w:lang w:val="en-US"/>
         </w:rPr>
       </w:pPr>
       <w:r>
@@ -21409,8 +16483,8 @@
           <w:szCs w:val="28"/>
         </w:rPr>
       </w:pPr>
-      <w:bookmarkStart w:id="57" w:name="_Toc73441915"/>
-      <w:bookmarkStart w:id="58" w:name="_Toc73476999"/>
+      <w:bookmarkStart w:id="58" w:name="_Toc73441915"/>
+      <w:bookmarkStart w:id="59" w:name="_Toc73476999"/>
       <w:r>
         <w:rPr>
           <w:rFonts w:ascii="Times New Roman" w:hAnsi="Times New Roman" w:cs="Times New Roman"/>
@@ -21422,8 +16496,8 @@
         <w:lastRenderedPageBreak/>
         <w:t>Общие положения</w:t>
       </w:r>
-      <w:bookmarkEnd w:id="57"/>
       <w:bookmarkEnd w:id="58"/>
+      <w:bookmarkEnd w:id="59"/>
     </w:p>
     <w:p>
       <w:pPr>
@@ -21445,8 +16519,8 @@
           <w:szCs w:val="28"/>
         </w:rPr>
       </w:pPr>
-      <w:bookmarkStart w:id="59" w:name="_Toc73441916"/>
-      <w:bookmarkStart w:id="60" w:name="_Toc73477000"/>
+      <w:bookmarkStart w:id="60" w:name="_Toc73441916"/>
+      <w:bookmarkStart w:id="61" w:name="_Toc73477000"/>
       <w:r>
         <w:rPr>
           <w:rFonts w:ascii="Times New Roman" w:hAnsi="Times New Roman" w:cs="Times New Roman"/>
@@ -21456,8 +16530,8 @@
         </w:rPr>
         <w:t>Назначение</w:t>
       </w:r>
-      <w:bookmarkEnd w:id="59"/>
       <w:bookmarkEnd w:id="60"/>
+      <w:bookmarkEnd w:id="61"/>
       <w:r>
         <w:rPr>
           <w:rFonts w:ascii="Times New Roman" w:hAnsi="Times New Roman" w:cs="Times New Roman"/>
@@ -21702,8 +16776,8 @@
           <w:szCs w:val="28"/>
         </w:rPr>
       </w:pPr>
-      <w:bookmarkStart w:id="61" w:name="_Toc73441918"/>
-      <w:bookmarkStart w:id="62" w:name="_Toc73477001"/>
+      <w:bookmarkStart w:id="62" w:name="_Toc73441918"/>
+      <w:bookmarkStart w:id="63" w:name="_Toc73477001"/>
       <w:r>
         <w:rPr>
           <w:rFonts w:ascii="Times New Roman" w:hAnsi="Times New Roman" w:cs="Times New Roman"/>
@@ -21714,7 +16788,7 @@
         </w:rPr>
         <w:t>Резервное копировани</w:t>
       </w:r>
-      <w:bookmarkEnd w:id="61"/>
+      <w:bookmarkEnd w:id="62"/>
       <w:r>
         <w:rPr>
           <w:rFonts w:ascii="Times New Roman" w:hAnsi="Times New Roman" w:cs="Times New Roman"/>
@@ -21725,7 +16799,7 @@
         </w:rPr>
         <w:t>е</w:t>
       </w:r>
-      <w:bookmarkEnd w:id="62"/>
+      <w:bookmarkEnd w:id="63"/>
     </w:p>
     <w:p>
       <w:pPr>
@@ -21789,8 +16863,8 @@
           <w:szCs w:val="28"/>
         </w:rPr>
       </w:pPr>
-      <w:bookmarkStart w:id="63" w:name="_Toc73441917"/>
-      <w:bookmarkStart w:id="64" w:name="_Toc73477002"/>
+      <w:bookmarkStart w:id="64" w:name="_Toc73441917"/>
+      <w:bookmarkStart w:id="65" w:name="_Toc73477002"/>
       <w:r>
         <w:rPr>
           <w:rFonts w:ascii="Times New Roman" w:hAnsi="Times New Roman" w:cs="Times New Roman"/>
@@ -21800,8 +16874,8 @@
         </w:rPr>
         <w:t>Перечень резервируемой информации</w:t>
       </w:r>
-      <w:bookmarkEnd w:id="63"/>
       <w:bookmarkEnd w:id="64"/>
+      <w:bookmarkEnd w:id="65"/>
     </w:p>
     <w:p>
       <w:pPr>
@@ -21935,7 +17009,7 @@
         </w:rPr>
         <w:t xml:space="preserve"> </w:t>
       </w:r>
-      <w:bookmarkStart w:id="65" w:name="_Toc73477003"/>
+      <w:bookmarkStart w:id="66" w:name="_Toc73477003"/>
       <w:r>
         <w:rPr>
           <w:rFonts w:ascii="Times New Roman" w:hAnsi="Times New Roman" w:cs="Times New Roman"/>
@@ -21945,7 +17019,7 @@
         </w:rPr>
         <w:t>Порядок резервного копирования</w:t>
       </w:r>
-      <w:bookmarkEnd w:id="65"/>
+      <w:bookmarkEnd w:id="66"/>
       <w:r>
         <w:rPr>
           <w:rFonts w:ascii="Times New Roman" w:hAnsi="Times New Roman" w:cs="Times New Roman"/>
@@ -22070,7 +17144,7 @@
           <w:szCs w:val="28"/>
         </w:rPr>
       </w:pPr>
-      <w:bookmarkStart w:id="66" w:name="_Toc73477004"/>
+      <w:bookmarkStart w:id="67" w:name="_Toc73477004"/>
       <w:r>
         <w:rPr>
           <w:rFonts w:ascii="Times New Roman" w:hAnsi="Times New Roman" w:cs="Times New Roman"/>
@@ -22089,7 +17163,7 @@
         </w:rPr>
         <w:t xml:space="preserve"> резервного копирования</w:t>
       </w:r>
-      <w:bookmarkEnd w:id="66"/>
+      <w:bookmarkEnd w:id="67"/>
     </w:p>
     <w:p>
       <w:pPr>
@@ -22265,7 +17339,7 @@
           <w:szCs w:val="28"/>
         </w:rPr>
       </w:pPr>
-      <w:bookmarkStart w:id="67" w:name="_Toc73477005"/>
+      <w:bookmarkStart w:id="68" w:name="_Toc73477005"/>
       <w:r>
         <w:rPr>
           <w:rFonts w:ascii="Times New Roman" w:hAnsi="Times New Roman" w:cs="Times New Roman"/>
@@ -22276,7 +17350,7 @@
         </w:rPr>
         <w:t>Восстановление базы данных</w:t>
       </w:r>
-      <w:bookmarkEnd w:id="67"/>
+      <w:bookmarkEnd w:id="68"/>
     </w:p>
     <w:p>
       <w:pPr>
@@ -22359,7 +17433,7 @@
           <w:szCs w:val="28"/>
         </w:rPr>
       </w:pPr>
-      <w:bookmarkStart w:id="68" w:name="_Toc73477006"/>
+      <w:bookmarkStart w:id="69" w:name="_Toc73477006"/>
       <w:r>
         <w:rPr>
           <w:rFonts w:ascii="Times New Roman" w:hAnsi="Times New Roman" w:cs="Times New Roman"/>
@@ -22369,7 +17443,7 @@
         </w:rPr>
         <w:t>Порядок восстановления</w:t>
       </w:r>
-      <w:bookmarkEnd w:id="68"/>
+      <w:bookmarkEnd w:id="69"/>
       <w:r>
         <w:rPr>
           <w:rFonts w:ascii="Times New Roman" w:hAnsi="Times New Roman" w:cs="Times New Roman"/>
@@ -22713,7 +17787,7 @@
         </w:rPr>
         <w:t xml:space="preserve"> </w:t>
       </w:r>
-      <w:bookmarkStart w:id="69" w:name="_Toc73477007"/>
+      <w:bookmarkStart w:id="70" w:name="_Toc73477007"/>
       <w:r>
         <w:rPr>
           <w:rFonts w:ascii="Times New Roman" w:hAnsi="Times New Roman" w:cs="Times New Roman"/>
@@ -22723,7 +17797,7 @@
         </w:rPr>
         <w:t>Периодичность восстановления</w:t>
       </w:r>
-      <w:bookmarkEnd w:id="69"/>
+      <w:bookmarkEnd w:id="70"/>
       <w:r>
         <w:rPr>
           <w:rFonts w:ascii="Times New Roman" w:hAnsi="Times New Roman" w:cs="Times New Roman"/>
@@ -22794,7 +17868,7 @@
           <w:szCs w:val="28"/>
         </w:rPr>
       </w:pPr>
-      <w:bookmarkStart w:id="70" w:name="_Toc73477008"/>
+      <w:bookmarkStart w:id="71" w:name="_Toc73477008"/>
       <w:r>
         <w:rPr>
           <w:rFonts w:ascii="Times New Roman" w:hAnsi="Times New Roman" w:cs="Times New Roman"/>
@@ -22805,7 +17879,7 @@
         </w:rPr>
         <w:t>Ответственность</w:t>
       </w:r>
-      <w:bookmarkEnd w:id="70"/>
+      <w:bookmarkEnd w:id="71"/>
     </w:p>
     <w:p>
       <w:pPr>
@@ -22830,7 +17904,7 @@
           <w:szCs w:val="28"/>
         </w:rPr>
       </w:pPr>
-      <w:bookmarkStart w:id="71" w:name="_Toc73477009"/>
+      <w:bookmarkStart w:id="72" w:name="_Toc73477009"/>
       <w:r>
         <w:rPr>
           <w:rFonts w:ascii="Times New Roman" w:hAnsi="Times New Roman" w:cs="Times New Roman"/>
@@ -22840,7 +17914,7 @@
         </w:rPr>
         <w:t>Ответственность за резервирование</w:t>
       </w:r>
-      <w:bookmarkEnd w:id="71"/>
+      <w:bookmarkEnd w:id="72"/>
     </w:p>
     <w:p>
       <w:pPr>
@@ -22941,7 +18015,7 @@
           <w:szCs w:val="28"/>
         </w:rPr>
       </w:pPr>
-      <w:bookmarkStart w:id="72" w:name="_Toc73477010"/>
+      <w:bookmarkStart w:id="73" w:name="_Toc73477010"/>
       <w:r>
         <w:rPr>
           <w:rFonts w:ascii="Times New Roman" w:hAnsi="Times New Roman" w:cs="Times New Roman"/>
@@ -22951,7 +18025,7 @@
         </w:rPr>
         <w:t>Ответственность за восстановление</w:t>
       </w:r>
-      <w:bookmarkEnd w:id="72"/>
+      <w:bookmarkEnd w:id="73"/>
     </w:p>
     <w:p>
       <w:pPr>
@@ -23186,12 +18260,27 @@
           <w:sz w:val="28"/>
           <w:szCs w:val="28"/>
         </w:rPr>
-        <w:t xml:space="preserve">, необходимо выбрать место, куда будет сохранена резервная копия. </w:t>
-      </w:r>
-    </w:p>
-    <w:p>
-      <w:pPr>
-        <w:spacing w:line="360" w:lineRule="auto"/>
+        <w:t>, необходимо выбрать место, куда будет сохранена резервная копия</w:t>
+      </w:r>
+      <w:r>
+        <w:rPr>
+          <w:sz w:val="28"/>
+          <w:szCs w:val="28"/>
+        </w:rPr>
+        <w:t xml:space="preserve"> (Рис. 6)</w:t>
+      </w:r>
+      <w:r>
+        <w:rPr>
+          <w:sz w:val="28"/>
+          <w:szCs w:val="28"/>
+        </w:rPr>
+        <w:t xml:space="preserve">. </w:t>
+      </w:r>
+    </w:p>
+    <w:p>
+      <w:pPr>
+        <w:spacing w:line="360" w:lineRule="auto"/>
+        <w:jc w:val="center"/>
         <w:rPr>
           <w:sz w:val="28"/>
           <w:szCs w:val="28"/>
@@ -23203,9 +18292,9 @@
           <w:lang w:eastAsia="ru-RU"/>
         </w:rPr>
         <w:drawing>
-          <wp:inline distT="0" distB="0" distL="0" distR="0" wp14:anchorId="10052C2E" wp14:editId="317C8EDE">
-            <wp:extent cx="5943600" cy="4162425"/>
-            <wp:effectExtent l="0" t="0" r="0" b="9525"/>
+          <wp:inline distT="0" distB="0" distL="0" distR="0" wp14:anchorId="10052C2E" wp14:editId="69165352">
+            <wp:extent cx="4461100" cy="3124200"/>
+            <wp:effectExtent l="0" t="0" r="4445" b="0"/>
             <wp:docPr id="12" name="Рисунок 12"/>
             <wp:cNvGraphicFramePr>
               <a:graphicFrameLocks xmlns:a="http://schemas.openxmlformats.org/drawingml/2006/main" noChangeAspect="1"/>
@@ -23235,7 +18324,7 @@
                   <pic:spPr bwMode="auto">
                     <a:xfrm>
                       <a:off x="0" y="0"/>
-                      <a:ext cx="5943600" cy="4162425"/>
+                      <a:ext cx="4461100" cy="3124200"/>
                     </a:xfrm>
                     <a:prstGeom prst="rect">
                       <a:avLst/>
@@ -23254,46 +18343,68 @@
     </w:p>
     <w:p>
       <w:pPr>
-        <w:rPr>
-          <w:sz w:val="28"/>
-          <w:szCs w:val="28"/>
-        </w:rPr>
-      </w:pPr>
-      <w:r>
-        <w:rPr>
-          <w:sz w:val="28"/>
-          <w:szCs w:val="28"/>
-        </w:rPr>
-        <w:br w:type="page"/>
-      </w:r>
-    </w:p>
-    <w:p>
-      <w:pPr>
-        <w:spacing w:line="360" w:lineRule="auto"/>
-        <w:rPr>
-          <w:sz w:val="28"/>
-          <w:szCs w:val="28"/>
-        </w:rPr>
-      </w:pPr>
-      <w:r>
-        <w:rPr>
-          <w:sz w:val="28"/>
-          <w:szCs w:val="28"/>
-        </w:rPr>
-        <w:lastRenderedPageBreak/>
-        <w:t>В окне «Что следует архивировать» выбираю «Предоставить мне выбор».</w:t>
-      </w:r>
-    </w:p>
-    <w:p>
+        <w:spacing w:line="360" w:lineRule="auto"/>
+        <w:jc w:val="center"/>
+        <w:rPr>
+          <w:szCs w:val="28"/>
+        </w:rPr>
+      </w:pPr>
+      <w:r>
+        <w:rPr>
+          <w:szCs w:val="28"/>
+        </w:rPr>
+        <w:t>Рисунок 6 –</w:t>
+      </w:r>
+      <w:r>
+        <w:rPr>
+          <w:szCs w:val="28"/>
+        </w:rPr>
+        <w:t xml:space="preserve"> Меню «Архивация и восстановление»</w:t>
+      </w:r>
+    </w:p>
+    <w:p>
+      <w:pPr>
+        <w:spacing w:line="360" w:lineRule="auto"/>
+        <w:rPr>
+          <w:sz w:val="28"/>
+          <w:szCs w:val="28"/>
+        </w:rPr>
+      </w:pPr>
+      <w:r>
+        <w:rPr>
+          <w:sz w:val="28"/>
+          <w:szCs w:val="28"/>
+        </w:rPr>
+        <w:t>В окне «Что следует архивировать» выбираю «Предоставить мне выбор»</w:t>
+      </w:r>
+      <w:r>
+        <w:rPr>
+          <w:sz w:val="28"/>
+          <w:szCs w:val="28"/>
+        </w:rPr>
+        <w:t xml:space="preserve"> (Рис. 7)</w:t>
+      </w:r>
+      <w:r>
+        <w:rPr>
+          <w:sz w:val="28"/>
+          <w:szCs w:val="28"/>
+        </w:rPr>
+        <w:t>.</w:t>
+      </w:r>
+    </w:p>
+    <w:p>
+      <w:pPr>
+        <w:jc w:val="center"/>
+      </w:pPr>
       <w:r>
         <w:rPr>
           <w:noProof/>
           <w:lang w:eastAsia="ru-RU"/>
         </w:rPr>
         <w:drawing>
-          <wp:inline distT="0" distB="0" distL="0" distR="0" wp14:anchorId="1281B04B" wp14:editId="1454F854">
-            <wp:extent cx="5924550" cy="4103788"/>
-            <wp:effectExtent l="0" t="0" r="0" b="7620"/>
+          <wp:inline distT="0" distB="0" distL="0" distR="0" wp14:anchorId="1281B04B" wp14:editId="203D41E9">
+            <wp:extent cx="4524375" cy="3133921"/>
+            <wp:effectExtent l="0" t="0" r="0" b="9525"/>
             <wp:docPr id="13" name="Рисунок 13"/>
             <wp:cNvGraphicFramePr>
               <a:graphicFrameLocks xmlns:a="http://schemas.openxmlformats.org/drawingml/2006/main" noChangeAspect="1"/>
@@ -23313,7 +18424,7 @@
                   <pic:spPr bwMode="auto">
                     <a:xfrm>
                       <a:off x="0" y="0"/>
-                      <a:ext cx="5924550" cy="4103788"/>
+                      <a:ext cx="4524375" cy="3133921"/>
                     </a:xfrm>
                     <a:prstGeom prst="rect">
                       <a:avLst/>
@@ -23336,30 +18447,61 @@
     </w:p>
     <w:p>
       <w:pPr>
-        <w:spacing w:line="360" w:lineRule="auto"/>
-        <w:rPr>
-          <w:sz w:val="28"/>
-          <w:szCs w:val="28"/>
-        </w:rPr>
-      </w:pPr>
-      <w:r>
-        <w:rPr>
-          <w:sz w:val="28"/>
-          <w:szCs w:val="28"/>
-        </w:rPr>
-        <w:t>Далее нужно выбрать файлы, которые необходимо зарезервировать.</w:t>
-      </w:r>
-    </w:p>
-    <w:p>
+        <w:jc w:val="center"/>
+      </w:pPr>
+      <w:r>
+        <w:t>Рисунок 7 – Настройка архивации</w:t>
+      </w:r>
+    </w:p>
+    <w:p>
+      <w:r>
+        <w:br w:type="page"/>
+      </w:r>
+    </w:p>
+    <w:p>
+      <w:pPr>
+        <w:spacing w:line="360" w:lineRule="auto"/>
+        <w:rPr>
+          <w:sz w:val="28"/>
+          <w:szCs w:val="28"/>
+        </w:rPr>
+      </w:pPr>
+      <w:r>
+        <w:rPr>
+          <w:sz w:val="28"/>
+          <w:szCs w:val="28"/>
+        </w:rPr>
+        <w:lastRenderedPageBreak/>
+        <w:t>Далее нужно выбрать файлы, которые необходимо зарезервировать</w:t>
+      </w:r>
+      <w:r>
+        <w:rPr>
+          <w:sz w:val="28"/>
+          <w:szCs w:val="28"/>
+        </w:rPr>
+        <w:t xml:space="preserve"> (Рис. 8)</w:t>
+      </w:r>
+      <w:r>
+        <w:rPr>
+          <w:sz w:val="28"/>
+          <w:szCs w:val="28"/>
+        </w:rPr>
+        <w:t>.</w:t>
+      </w:r>
+    </w:p>
+    <w:p>
+      <w:pPr>
+        <w:jc w:val="center"/>
+      </w:pPr>
       <w:r>
         <w:rPr>
           <w:noProof/>
           <w:lang w:eastAsia="ru-RU"/>
         </w:rPr>
         <w:drawing>
-          <wp:inline distT="0" distB="0" distL="0" distR="0" wp14:anchorId="1AC76225" wp14:editId="6E0CDEAF">
-            <wp:extent cx="5940425" cy="4165600"/>
-            <wp:effectExtent l="0" t="0" r="3175" b="6350"/>
+          <wp:inline distT="0" distB="0" distL="0" distR="0" wp14:anchorId="1AC76225" wp14:editId="090C367F">
+            <wp:extent cx="4957900" cy="3476625"/>
+            <wp:effectExtent l="0" t="0" r="0" b="0"/>
             <wp:docPr id="15" name="Рисунок 15"/>
             <wp:cNvGraphicFramePr>
               <a:graphicFrameLocks xmlns:a="http://schemas.openxmlformats.org/drawingml/2006/main" noChangeAspect="1"/>
@@ -23380,7 +18522,7 @@
                   <pic:spPr>
                     <a:xfrm>
                       <a:off x="0" y="0"/>
-                      <a:ext cx="5940425" cy="4165600"/>
+                      <a:ext cx="4976222" cy="3489473"/>
                     </a:xfrm>
                     <a:prstGeom prst="rect">
                       <a:avLst/>
@@ -23396,30 +18538,58 @@
     <w:p>
       <w:pPr>
         <w:spacing w:line="360" w:lineRule="auto"/>
-        <w:rPr>
-          <w:sz w:val="28"/>
-          <w:szCs w:val="28"/>
-        </w:rPr>
-      </w:pPr>
-      <w:r>
-        <w:rPr>
-          <w:sz w:val="28"/>
-          <w:szCs w:val="28"/>
-        </w:rPr>
-        <w:lastRenderedPageBreak/>
-        <w:t>В окне «Как часто следует выполнять архивацию?» устанавливается флажок «Выполнять резервное копирование по расписанию (рекомендуется)» и ставится нужные дата и время.</w:t>
-      </w:r>
-    </w:p>
-    <w:p>
+        <w:jc w:val="center"/>
+      </w:pPr>
+      <w:r>
+        <w:t>Рисунок 8 –</w:t>
+      </w:r>
+      <w:r>
+        <w:t xml:space="preserve"> Выбор резервируемых файлов</w:t>
+      </w:r>
+    </w:p>
+    <w:p>
+      <w:pPr>
+        <w:spacing w:line="360" w:lineRule="auto"/>
+        <w:rPr>
+          <w:sz w:val="28"/>
+          <w:szCs w:val="28"/>
+        </w:rPr>
+      </w:pPr>
+      <w:r>
+        <w:rPr>
+          <w:sz w:val="28"/>
+          <w:szCs w:val="28"/>
+        </w:rPr>
+        <w:t>В окне «Как часто следует выполнять архивацию?» устанавливается флажок «Выполнять резервное копирование по расписанию (рекомендуется)» и ставится нужные дата и время</w:t>
+      </w:r>
+      <w:r>
+        <w:rPr>
+          <w:sz w:val="28"/>
+          <w:szCs w:val="28"/>
+        </w:rPr>
+        <w:t xml:space="preserve"> (Рис. 9)</w:t>
+      </w:r>
+      <w:r>
+        <w:rPr>
+          <w:sz w:val="28"/>
+          <w:szCs w:val="28"/>
+        </w:rPr>
+        <w:t>.</w:t>
+      </w:r>
+    </w:p>
+    <w:p>
+      <w:pPr>
+        <w:jc w:val="center"/>
+      </w:pPr>
       <w:r>
         <w:rPr>
           <w:noProof/>
           <w:lang w:eastAsia="ru-RU"/>
         </w:rPr>
         <w:drawing>
-          <wp:inline distT="0" distB="0" distL="0" distR="0" wp14:anchorId="7EC7D715" wp14:editId="5393360A">
-            <wp:extent cx="5940425" cy="4158615"/>
-            <wp:effectExtent l="0" t="0" r="3175" b="0"/>
+          <wp:inline distT="0" distB="0" distL="0" distR="0" wp14:anchorId="7EC7D715" wp14:editId="47992DA8">
+            <wp:extent cx="4880344" cy="3416502"/>
+            <wp:effectExtent l="0" t="0" r="0" b="0"/>
             <wp:docPr id="16" name="Рисунок 16"/>
             <wp:cNvGraphicFramePr>
               <a:graphicFrameLocks xmlns:a="http://schemas.openxmlformats.org/drawingml/2006/main" noChangeAspect="1"/>
@@ -23440,7 +18610,7 @@
                   <pic:spPr>
                     <a:xfrm>
                       <a:off x="0" y="0"/>
-                      <a:ext cx="5940425" cy="4158615"/>
+                      <a:ext cx="4880344" cy="3416502"/>
                     </a:xfrm>
                     <a:prstGeom prst="rect">
                       <a:avLst/>
@@ -23455,33 +18625,51 @@
     </w:p>
     <w:p>
       <w:pPr>
-        <w:rPr>
-          <w:sz w:val="28"/>
-          <w:szCs w:val="28"/>
-        </w:rPr>
-      </w:pPr>
-      <w:r>
-        <w:rPr>
-          <w:sz w:val="28"/>
-          <w:szCs w:val="28"/>
-        </w:rPr>
-        <w:br w:type="page"/>
-      </w:r>
-    </w:p>
-    <w:p>
-      <w:pPr>
-        <w:rPr>
-          <w:sz w:val="28"/>
-          <w:szCs w:val="28"/>
-        </w:rPr>
-      </w:pPr>
-      <w:r>
-        <w:rPr>
-          <w:sz w:val="28"/>
-          <w:szCs w:val="28"/>
-        </w:rPr>
-        <w:lastRenderedPageBreak/>
-        <w:t xml:space="preserve">Нажав </w:t>
+        <w:spacing w:line="360" w:lineRule="auto"/>
+        <w:jc w:val="center"/>
+      </w:pPr>
+      <w:r>
+        <w:t>Рисунок 9 –</w:t>
+      </w:r>
+      <w:r>
+        <w:t xml:space="preserve"> Автоматическое резервное копирование</w:t>
+      </w:r>
+    </w:p>
+    <w:p>
+      <w:pPr>
+        <w:spacing w:line="360" w:lineRule="auto"/>
+        <w:rPr>
+          <w:sz w:val="28"/>
+          <w:szCs w:val="28"/>
+        </w:rPr>
+      </w:pPr>
+      <w:r>
+        <w:rPr>
+          <w:sz w:val="28"/>
+          <w:szCs w:val="28"/>
+        </w:rPr>
+        <w:t>После н</w:t>
+      </w:r>
+      <w:r>
+        <w:rPr>
+          <w:sz w:val="28"/>
+          <w:szCs w:val="28"/>
+        </w:rPr>
+        <w:t>ажа</w:t>
+      </w:r>
+      <w:r>
+        <w:rPr>
+          <w:sz w:val="28"/>
+          <w:szCs w:val="28"/>
+        </w:rPr>
+        <w:t>тия</w:t>
+      </w:r>
+      <w:r>
+        <w:rPr>
+          <w:sz w:val="28"/>
+          <w:szCs w:val="28"/>
+        </w:rPr>
+        <w:t xml:space="preserve"> </w:t>
       </w:r>
       <w:r>
         <w:rPr>
@@ -23497,19 +18685,37 @@
           <w:sz w:val="28"/>
           <w:szCs w:val="28"/>
         </w:rPr>
-        <w:t>, запускаете резервное копирование.</w:t>
-      </w:r>
-    </w:p>
-    <w:p>
+        <w:t xml:space="preserve"> запускаете резервное копирование</w:t>
+      </w:r>
+      <w:r>
+        <w:rPr>
+          <w:sz w:val="28"/>
+          <w:szCs w:val="28"/>
+        </w:rPr>
+        <w:t xml:space="preserve"> (Рис. 10)</w:t>
+      </w:r>
+      <w:r>
+        <w:rPr>
+          <w:sz w:val="28"/>
+          <w:szCs w:val="28"/>
+        </w:rPr>
+        <w:t>.</w:t>
+      </w:r>
+    </w:p>
+    <w:p>
+      <w:pPr>
+        <w:jc w:val="center"/>
+      </w:pPr>
       <w:r>
         <w:rPr>
           <w:noProof/>
           <w:lang w:eastAsia="ru-RU"/>
         </w:rPr>
+        <w:lastRenderedPageBreak/>
         <w:drawing>
-          <wp:inline distT="0" distB="0" distL="0" distR="0" wp14:anchorId="518D0FBF" wp14:editId="2BA204BB">
-            <wp:extent cx="5940425" cy="4176395"/>
-            <wp:effectExtent l="0" t="0" r="3175" b="0"/>
+          <wp:inline distT="0" distB="0" distL="0" distR="0" wp14:anchorId="518D0FBF" wp14:editId="20718F63">
+            <wp:extent cx="5401339" cy="3797392"/>
+            <wp:effectExtent l="0" t="0" r="8890" b="0"/>
             <wp:docPr id="17" name="Рисунок 17"/>
             <wp:cNvGraphicFramePr>
               <a:graphicFrameLocks xmlns:a="http://schemas.openxmlformats.org/drawingml/2006/main" noChangeAspect="1"/>
@@ -23530,7 +18736,7 @@
                   <pic:spPr>
                     <a:xfrm>
                       <a:off x="0" y="0"/>
-                      <a:ext cx="5940425" cy="4176395"/>
+                      <a:ext cx="5401339" cy="3797392"/>
                     </a:xfrm>
                     <a:prstGeom prst="rect">
                       <a:avLst/>
@@ -23545,6 +18751,14 @@
     </w:p>
     <w:p>
       <w:pPr>
+        <w:jc w:val="center"/>
+      </w:pPr>
+      <w:r>
+        <w:t>Рисунок 10 – Архивация данных</w:t>
+      </w:r>
+    </w:p>
+    <w:p>
+      <w:pPr>
         <w:spacing w:line="276" w:lineRule="auto"/>
         <w:rPr>
           <w:sz w:val="28"/>
@@ -23560,15 +18774,18 @@
       </w:r>
     </w:p>
     <w:p>
+      <w:pPr>
+        <w:jc w:val="center"/>
+      </w:pPr>
       <w:r>
         <w:rPr>
           <w:noProof/>
           <w:lang w:eastAsia="ru-RU"/>
         </w:rPr>
         <w:drawing>
-          <wp:inline distT="0" distB="0" distL="0" distR="0" wp14:anchorId="019C3475" wp14:editId="6EF3845D">
-            <wp:extent cx="5772150" cy="4067345"/>
-            <wp:effectExtent l="0" t="0" r="0" b="9525"/>
+          <wp:inline distT="0" distB="0" distL="0" distR="0" wp14:anchorId="019C3475" wp14:editId="29C013F3">
+            <wp:extent cx="5401310" cy="3806032"/>
+            <wp:effectExtent l="0" t="0" r="0" b="4445"/>
             <wp:docPr id="8" name="Рисунок 8"/>
             <wp:cNvGraphicFramePr>
               <a:graphicFrameLocks xmlns:a="http://schemas.openxmlformats.org/drawingml/2006/main" noChangeAspect="1"/>
@@ -23589,7 +18806,7 @@
                   <pic:spPr>
                     <a:xfrm>
                       <a:off x="0" y="0"/>
-                      <a:ext cx="5778166" cy="4071584"/>
+                      <a:ext cx="5417979" cy="3817777"/>
                     </a:xfrm>
                     <a:prstGeom prst="rect">
                       <a:avLst/>
@@ -23605,6 +18822,19 @@
     <w:p>
       <w:pPr>
         <w:jc w:val="center"/>
+      </w:pPr>
+      <w:r>
+        <w:t>Рисунок 11 – Завершение архивации</w:t>
+      </w:r>
+    </w:p>
+    <w:p>
+      <w:r>
+        <w:br w:type="page"/>
+      </w:r>
+    </w:p>
+    <w:p>
+      <w:pPr>
+        <w:jc w:val="center"/>
         <w:rPr>
           <w:b/>
           <w:bCs/>
@@ -23619,6 +18849,7 @@
           <w:sz w:val="32"/>
           <w:szCs w:val="32"/>
         </w:rPr>
+        <w:lastRenderedPageBreak/>
         <w:t xml:space="preserve">Восстановление данных </w:t>
       </w:r>
       <w:r>
@@ -23654,19 +18885,35 @@
           <w:sz w:val="28"/>
           <w:szCs w:val="28"/>
         </w:rPr>
-        <w:lastRenderedPageBreak/>
-        <w:t xml:space="preserve">В окне «Архивация или восстановление файлов» нажмите на пункт «Выбрать другую резервную копию для восстановления файлов». </w:t>
-      </w:r>
-    </w:p>
-    <w:p>
+        <w:t>В окне «Архивация или восстановление файлов» нажмите на пункт «Выбрать другую резервную копию для восстановления файлов»</w:t>
+      </w:r>
+      <w:r>
+        <w:rPr>
+          <w:sz w:val="28"/>
+          <w:szCs w:val="28"/>
+        </w:rPr>
+        <w:t xml:space="preserve"> (Рис. 12)</w:t>
+      </w:r>
+      <w:r>
+        <w:rPr>
+          <w:sz w:val="28"/>
+          <w:szCs w:val="28"/>
+        </w:rPr>
+        <w:t xml:space="preserve">. </w:t>
+      </w:r>
+    </w:p>
+    <w:p>
+      <w:pPr>
+        <w:jc w:val="center"/>
+      </w:pPr>
       <w:r>
         <w:rPr>
           <w:noProof/>
         </w:rPr>
         <w:drawing>
-          <wp:inline distT="0" distB="0" distL="0" distR="0" wp14:anchorId="532C9B0A" wp14:editId="7144A52C">
-            <wp:extent cx="5943600" cy="4162425"/>
-            <wp:effectExtent l="0" t="0" r="0" b="9525"/>
+          <wp:inline distT="0" distB="0" distL="0" distR="0" wp14:anchorId="532C9B0A" wp14:editId="44DAD9D8">
+            <wp:extent cx="5105400" cy="3575416"/>
+            <wp:effectExtent l="0" t="0" r="0" b="6350"/>
             <wp:docPr id="3" name="Рисунок 3"/>
             <wp:cNvGraphicFramePr>
               <a:graphicFrameLocks xmlns:a="http://schemas.openxmlformats.org/drawingml/2006/main" noChangeAspect="1"/>
@@ -23696,7 +18943,7 @@
                   <pic:spPr bwMode="auto">
                     <a:xfrm>
                       <a:off x="0" y="0"/>
-                      <a:ext cx="5943600" cy="4162425"/>
+                      <a:ext cx="5112843" cy="3580629"/>
                     </a:xfrm>
                     <a:prstGeom prst="rect">
                       <a:avLst/>
@@ -23714,37 +18961,81 @@
       </w:r>
     </w:p>
     <w:p>
-      <w:r>
-        <w:br w:type="page"/>
-      </w:r>
-    </w:p>
-    <w:p>
-      <w:pPr>
-        <w:spacing w:line="360" w:lineRule="auto"/>
-        <w:rPr>
-          <w:sz w:val="28"/>
-          <w:szCs w:val="28"/>
-        </w:rPr>
-      </w:pPr>
-      <w:r>
-        <w:rPr>
-          <w:sz w:val="28"/>
-          <w:szCs w:val="28"/>
-        </w:rPr>
-        <w:lastRenderedPageBreak/>
-        <w:t>Выберите нужную резервную копию.</w:t>
-      </w:r>
-    </w:p>
-    <w:p>
+      <w:pPr>
+        <w:spacing w:line="360" w:lineRule="auto"/>
+        <w:jc w:val="center"/>
+        <w:rPr>
+          <w:szCs w:val="28"/>
+        </w:rPr>
+      </w:pPr>
+      <w:r>
+        <w:rPr>
+          <w:szCs w:val="28"/>
+        </w:rPr>
+        <w:t xml:space="preserve">Рисунок </w:t>
+      </w:r>
+      <w:r>
+        <w:rPr>
+          <w:szCs w:val="28"/>
+        </w:rPr>
+        <w:t>12</w:t>
+      </w:r>
+      <w:r>
+        <w:rPr>
+          <w:szCs w:val="28"/>
+        </w:rPr>
+        <w:t xml:space="preserve"> –</w:t>
+      </w:r>
+      <w:r>
+        <w:rPr>
+          <w:szCs w:val="28"/>
+        </w:rPr>
+        <w:t xml:space="preserve"> Меню «Архивация и восстановление»</w:t>
+      </w:r>
+    </w:p>
+    <w:p>
+      <w:pPr>
+        <w:spacing w:line="360" w:lineRule="auto"/>
+        <w:rPr>
+          <w:sz w:val="28"/>
+          <w:szCs w:val="28"/>
+        </w:rPr>
+      </w:pPr>
+      <w:r>
+        <w:rPr>
+          <w:sz w:val="28"/>
+          <w:szCs w:val="28"/>
+        </w:rPr>
+        <w:t>Выберите нужную резервную копию</w:t>
+      </w:r>
+      <w:r>
+        <w:rPr>
+          <w:sz w:val="28"/>
+          <w:szCs w:val="28"/>
+        </w:rPr>
+        <w:t xml:space="preserve"> (Рис. 13)</w:t>
+      </w:r>
+      <w:r>
+        <w:rPr>
+          <w:sz w:val="28"/>
+          <w:szCs w:val="28"/>
+        </w:rPr>
+        <w:t>.</w:t>
+      </w:r>
+    </w:p>
+    <w:p>
+      <w:pPr>
+        <w:jc w:val="center"/>
+      </w:pPr>
       <w:r>
         <w:rPr>
           <w:noProof/>
           <w:lang w:eastAsia="ru-RU"/>
         </w:rPr>
         <w:drawing>
-          <wp:inline distT="0" distB="0" distL="0" distR="0" wp14:anchorId="71818151" wp14:editId="104AF5D7">
-            <wp:extent cx="5940425" cy="4149090"/>
-            <wp:effectExtent l="0" t="0" r="3175" b="3810"/>
+          <wp:inline distT="0" distB="0" distL="0" distR="0" wp14:anchorId="71818151" wp14:editId="6B2CBBB5">
+            <wp:extent cx="5195826" cy="3629025"/>
+            <wp:effectExtent l="0" t="0" r="5080" b="0"/>
             <wp:docPr id="9" name="Рисунок 9"/>
             <wp:cNvGraphicFramePr>
               <a:graphicFrameLocks xmlns:a="http://schemas.openxmlformats.org/drawingml/2006/main" noChangeAspect="1"/>
@@ -23765,7 +19056,7 @@
                   <pic:spPr>
                     <a:xfrm>
                       <a:off x="0" y="0"/>
-                      <a:ext cx="5940425" cy="4149090"/>
+                      <a:ext cx="5212293" cy="3640526"/>
                     </a:xfrm>
                     <a:prstGeom prst="rect">
                       <a:avLst/>
@@ -23781,29 +19072,56 @@
     <w:p>
       <w:pPr>
         <w:spacing w:line="360" w:lineRule="auto"/>
-        <w:rPr>
-          <w:sz w:val="28"/>
-          <w:szCs w:val="28"/>
-        </w:rPr>
-      </w:pPr>
-      <w:r>
-        <w:rPr>
-          <w:sz w:val="28"/>
-          <w:szCs w:val="28"/>
-        </w:rPr>
-        <w:t>Выберите папку, в которой хранятся данные, которые нужно восстановить.</w:t>
-      </w:r>
-    </w:p>
-    <w:p>
+        <w:jc w:val="center"/>
+      </w:pPr>
+      <w:r>
+        <w:t>Рисунок 13 – Выбор резервной копии</w:t>
+      </w:r>
+    </w:p>
+    <w:p>
+      <w:pPr>
+        <w:spacing w:line="360" w:lineRule="auto"/>
+        <w:rPr>
+          <w:sz w:val="28"/>
+          <w:szCs w:val="28"/>
+        </w:rPr>
+      </w:pPr>
+      <w:r>
+        <w:rPr>
+          <w:sz w:val="28"/>
+          <w:szCs w:val="28"/>
+        </w:rPr>
+        <w:lastRenderedPageBreak/>
+        <w:t>Выберите папку, в которой хранятся данные, которые нужно восстановить</w:t>
+      </w:r>
+      <w:r>
+        <w:rPr>
+          <w:sz w:val="28"/>
+          <w:szCs w:val="28"/>
+        </w:rPr>
+        <w:t xml:space="preserve"> (Рис. 14)</w:t>
+      </w:r>
+      <w:r>
+        <w:rPr>
+          <w:sz w:val="28"/>
+          <w:szCs w:val="28"/>
+        </w:rPr>
+        <w:t>.</w:t>
+      </w:r>
+    </w:p>
+    <w:p>
+      <w:pPr>
+        <w:jc w:val="center"/>
+      </w:pPr>
       <w:r>
         <w:rPr>
           <w:noProof/>
           <w:lang w:eastAsia="ru-RU"/>
         </w:rPr>
         <w:drawing>
-          <wp:inline distT="0" distB="0" distL="0" distR="0" wp14:anchorId="26C604DC" wp14:editId="15B537E7">
-            <wp:extent cx="5940425" cy="4159250"/>
-            <wp:effectExtent l="0" t="0" r="3175" b="0"/>
+          <wp:inline distT="0" distB="0" distL="0" distR="0" wp14:anchorId="26C604DC" wp14:editId="4E4F3AE6">
+            <wp:extent cx="5229225" cy="3661296"/>
+            <wp:effectExtent l="0" t="0" r="0" b="0"/>
             <wp:docPr id="10" name="Рисунок 10"/>
             <wp:cNvGraphicFramePr>
               <a:graphicFrameLocks xmlns:a="http://schemas.openxmlformats.org/drawingml/2006/main" noChangeAspect="1"/>
@@ -23824,7 +19142,7 @@
                   <pic:spPr>
                     <a:xfrm>
                       <a:off x="0" y="0"/>
-                      <a:ext cx="5940425" cy="4159250"/>
+                      <a:ext cx="5240254" cy="3669018"/>
                     </a:xfrm>
                     <a:prstGeom prst="rect">
                       <a:avLst/>
@@ -23840,30 +19158,69 @@
     <w:p>
       <w:pPr>
         <w:spacing w:line="360" w:lineRule="auto"/>
-        <w:rPr>
-          <w:sz w:val="28"/>
-          <w:szCs w:val="28"/>
-        </w:rPr>
-      </w:pPr>
-      <w:r>
-        <w:rPr>
-          <w:sz w:val="28"/>
-          <w:szCs w:val="28"/>
-        </w:rPr>
-        <w:t>Выбираю файлы, которые необходимо восстановить.</w:t>
-      </w:r>
-    </w:p>
-    <w:p>
+        <w:jc w:val="center"/>
+      </w:pPr>
+      <w:r>
+        <w:t>Рисунок 14 – Выбор восстанавливаемой папки</w:t>
+      </w:r>
+    </w:p>
+    <w:p>
+      <w:pPr>
+        <w:spacing w:line="360" w:lineRule="auto"/>
+        <w:rPr>
+          <w:sz w:val="28"/>
+          <w:szCs w:val="28"/>
+        </w:rPr>
+      </w:pPr>
+      <w:r>
+        <w:rPr>
+          <w:sz w:val="28"/>
+          <w:szCs w:val="28"/>
+        </w:rPr>
+        <w:t>Выбира</w:t>
+      </w:r>
+      <w:r>
+        <w:rPr>
+          <w:sz w:val="28"/>
+          <w:szCs w:val="28"/>
+        </w:rPr>
+        <w:t>ете</w:t>
+      </w:r>
+      <w:r>
+        <w:rPr>
+          <w:sz w:val="28"/>
+          <w:szCs w:val="28"/>
+        </w:rPr>
+        <w:t xml:space="preserve"> файлы, которые необходимо восстановить</w:t>
+      </w:r>
+      <w:r>
+        <w:rPr>
+          <w:sz w:val="28"/>
+          <w:szCs w:val="28"/>
+        </w:rPr>
+        <w:t xml:space="preserve"> (Рис. 15)</w:t>
+      </w:r>
+      <w:r>
+        <w:rPr>
+          <w:sz w:val="28"/>
+          <w:szCs w:val="28"/>
+        </w:rPr>
+        <w:t>.</w:t>
+      </w:r>
+    </w:p>
+    <w:p>
+      <w:pPr>
+        <w:jc w:val="center"/>
+      </w:pPr>
       <w:r>
         <w:rPr>
           <w:noProof/>
           <w:lang w:eastAsia="ru-RU"/>
         </w:rPr>
-        <w:lastRenderedPageBreak/>
         <w:drawing>
-          <wp:inline distT="0" distB="0" distL="0" distR="0" wp14:anchorId="642E536F" wp14:editId="6043C434">
-            <wp:extent cx="5940425" cy="4146550"/>
-            <wp:effectExtent l="0" t="0" r="3175" b="6350"/>
+          <wp:inline distT="0" distB="0" distL="0" distR="0" wp14:anchorId="642E536F" wp14:editId="62B2DC92">
+            <wp:extent cx="4871513" cy="3400425"/>
+            <wp:effectExtent l="0" t="0" r="5715" b="0"/>
             <wp:docPr id="11" name="Рисунок 11"/>
             <wp:cNvGraphicFramePr>
               <a:graphicFrameLocks xmlns:a="http://schemas.openxmlformats.org/drawingml/2006/main" noChangeAspect="1"/>
@@ -23884,7 +19241,7 @@
                   <pic:spPr>
                     <a:xfrm>
                       <a:off x="0" y="0"/>
-                      <a:ext cx="5940425" cy="4146550"/>
+                      <a:ext cx="4892628" cy="3415164"/>
                     </a:xfrm>
                     <a:prstGeom prst="rect">
                       <a:avLst/>
@@ -23899,6 +19256,19 @@
     </w:p>
     <w:p>
       <w:pPr>
+        <w:jc w:val="center"/>
+      </w:pPr>
+      <w:r>
+        <w:t>Рисунок 15 – Выбор восстанавливаемых файлов</w:t>
+      </w:r>
+    </w:p>
+    <w:p>
+      <w:r>
+        <w:br w:type="page"/>
+      </w:r>
+    </w:p>
+    <w:p>
+      <w:pPr>
         <w:spacing w:line="336" w:lineRule="auto"/>
         <w:rPr>
           <w:sz w:val="28"/>
@@ -23910,19 +19280,37 @@
           <w:sz w:val="28"/>
           <w:szCs w:val="28"/>
         </w:rPr>
-        <w:t>После восстановления файлов появится окно с надписью «Файлы восстановлены».</w:t>
-      </w:r>
-    </w:p>
-    <w:p>
+        <w:lastRenderedPageBreak/>
+        <w:t>После восстановления файлов появится окно с надписью «Файлы восстановлены»</w:t>
+      </w:r>
+      <w:r>
+        <w:rPr>
+          <w:sz w:val="28"/>
+          <w:szCs w:val="28"/>
+        </w:rPr>
+        <w:t xml:space="preserve"> (Рис. 16)</w:t>
+      </w:r>
+      <w:r>
+        <w:rPr>
+          <w:sz w:val="28"/>
+          <w:szCs w:val="28"/>
+        </w:rPr>
+        <w:t>.</w:t>
+      </w:r>
+    </w:p>
+    <w:p>
+      <w:pPr>
+        <w:jc w:val="center"/>
+      </w:pPr>
       <w:r>
         <w:rPr>
           <w:noProof/>
           <w:lang w:eastAsia="ru-RU"/>
         </w:rPr>
         <w:drawing>
-          <wp:inline distT="0" distB="0" distL="0" distR="0" wp14:anchorId="22CAFAE6" wp14:editId="600814A2">
-            <wp:extent cx="5943600" cy="4162425"/>
-            <wp:effectExtent l="0" t="0" r="0" b="9525"/>
+          <wp:inline distT="0" distB="0" distL="0" distR="0" wp14:anchorId="22CAFAE6" wp14:editId="3742638C">
+            <wp:extent cx="4991536" cy="3495675"/>
+            <wp:effectExtent l="0" t="0" r="0" b="0"/>
             <wp:docPr id="14" name="Рисунок 14"/>
             <wp:cNvGraphicFramePr>
               <a:graphicFrameLocks xmlns:a="http://schemas.openxmlformats.org/drawingml/2006/main" noChangeAspect="1"/>
@@ -23952,7 +19340,7 @@
                   <pic:spPr bwMode="auto">
                     <a:xfrm>
                       <a:off x="0" y="0"/>
-                      <a:ext cx="5943600" cy="4162425"/>
+                      <a:ext cx="4997285" cy="3499701"/>
                     </a:xfrm>
                     <a:prstGeom prst="rect">
                       <a:avLst/>
@@ -23968,9 +19356,20 @@
           </wp:inline>
         </w:drawing>
       </w:r>
-      <w:bookmarkEnd w:id="56"/>
-    </w:p>
-    <w:p>
+      <w:bookmarkEnd w:id="57"/>
+    </w:p>
+    <w:p>
+      <w:pPr>
+        <w:jc w:val="center"/>
+      </w:pPr>
+      <w:r>
+        <w:t>Рисунок 16 – Завершение восстановления</w:t>
+      </w:r>
+    </w:p>
+    <w:p>
+      <w:pPr>
+        <w:jc w:val="center"/>
+      </w:pPr>
       <w:r>
         <w:br w:type="page"/>
       </w:r>
@@ -23990,7 +19389,21 @@
           <w:szCs w:val="28"/>
         </w:rPr>
         <w:lastRenderedPageBreak/>
-        <w:t>01.06.2021</w:t>
+        <w:t>0</w:t>
+      </w:r>
+      <w:r>
+        <w:rPr>
+          <w:sz w:val="28"/>
+          <w:szCs w:val="28"/>
+        </w:rPr>
+        <w:t>3</w:t>
+      </w:r>
+      <w:r>
+        <w:rPr>
+          <w:sz w:val="28"/>
+          <w:szCs w:val="28"/>
+        </w:rPr>
+        <w:t>.06.2021</w:t>
       </w:r>
     </w:p>
     <w:p>
@@ -24016,8 +19429,6 @@
           <w:sz w:val="28"/>
         </w:rPr>
       </w:pPr>
-      <w:bookmarkStart w:id="73" w:name="_GoBack"/>
-      <w:bookmarkEnd w:id="73"/>
     </w:p>
     <w:sectPr>
       <w:headerReference w:type="default" r:id="rId25"/>
@@ -30121,7 +25532,7 @@
 </file>
 
 <file path=customXml/itemProps1.xml><?xml version="1.0" encoding="utf-8"?>
-<ds:datastoreItem xmlns:ds="http://schemas.openxmlformats.org/officeDocument/2006/customXml" ds:itemID="{3D97F964-39D3-43F3-BAA0-7828CD5F6FA9}">
+<ds:datastoreItem xmlns:ds="http://schemas.openxmlformats.org/officeDocument/2006/customXml" ds:itemID="{0555DAEC-A02E-420F-8ACE-2041ED108E6D}">
   <ds:schemaRefs>
     <ds:schemaRef ds:uri="http://schemas.openxmlformats.org/officeDocument/2006/bibliography"/>
   </ds:schemaRefs>

--- a/Отчёт.docx
+++ b/Отчёт.docx
@@ -3401,6 +3401,7 @@
           <w:sz w:val="28"/>
           <w:szCs w:val="28"/>
         </w:rPr>
+        <w:lastRenderedPageBreak/>
         <w:t>Общие сведения</w:t>
       </w:r>
       <w:bookmarkEnd w:id="2"/>
@@ -4328,7 +4329,6 @@
                 <w:sz w:val="28"/>
                 <w:szCs w:val="28"/>
               </w:rPr>
-              <w:lastRenderedPageBreak/>
               <w:t>Тестирование и исправление ошибок</w:t>
             </w:r>
           </w:p>
@@ -4375,6 +4375,7 @@
                 <w:sz w:val="28"/>
                 <w:szCs w:val="28"/>
               </w:rPr>
+              <w:lastRenderedPageBreak/>
               <w:t>Разработка документации по эксплуатации</w:t>
             </w:r>
           </w:p>
@@ -5157,8 +5158,6 @@
         </w:rPr>
         <w:t>написан в таблице 2.</w:t>
       </w:r>
-      <w:bookmarkStart w:id="17" w:name="_GoBack"/>
-      <w:bookmarkEnd w:id="17"/>
     </w:p>
     <w:p>
       <w:pPr>
@@ -6169,20 +6168,21 @@
           <w:szCs w:val="28"/>
         </w:rPr>
       </w:pPr>
-      <w:bookmarkStart w:id="18" w:name="_Состав_и_содержание"/>
-      <w:bookmarkStart w:id="19" w:name="_Toc72498352"/>
+      <w:bookmarkStart w:id="17" w:name="_Состав_и_содержание"/>
+      <w:bookmarkStart w:id="18" w:name="_Toc72498352"/>
+      <w:bookmarkEnd w:id="17"/>
+      <w:r>
+        <w:rPr>
+          <w:rFonts w:ascii="Times New Roman" w:hAnsi="Times New Roman" w:cs="Times New Roman"/>
+          <w:b/>
+          <w:color w:val="auto"/>
+          <w:sz w:val="28"/>
+          <w:szCs w:val="28"/>
+        </w:rPr>
+        <w:lastRenderedPageBreak/>
+        <w:t>Список источников</w:t>
+      </w:r>
       <w:bookmarkEnd w:id="18"/>
-      <w:r>
-        <w:rPr>
-          <w:rFonts w:ascii="Times New Roman" w:hAnsi="Times New Roman" w:cs="Times New Roman"/>
-          <w:b/>
-          <w:color w:val="auto"/>
-          <w:sz w:val="28"/>
-          <w:szCs w:val="28"/>
-        </w:rPr>
-        <w:t>Список источников</w:t>
-      </w:r>
-      <w:bookmarkEnd w:id="19"/>
     </w:p>
     <w:p>
       <w:pPr>
@@ -9766,7 +9766,7 @@
           <w:szCs w:val="32"/>
         </w:rPr>
       </w:pPr>
-      <w:bookmarkStart w:id="20" w:name="_Hlk73020225"/>
+      <w:bookmarkStart w:id="19" w:name="_Hlk73020225"/>
       <w:r>
         <w:rPr>
           <w:b/>
@@ -9797,7 +9797,7 @@
           <w:szCs w:val="28"/>
         </w:rPr>
       </w:pPr>
-      <w:bookmarkStart w:id="21" w:name="_Toc73023540"/>
+      <w:bookmarkStart w:id="20" w:name="_Toc73023540"/>
       <w:r>
         <w:rPr>
           <w:rFonts w:ascii="Times New Roman" w:hAnsi="Times New Roman" w:cs="Times New Roman"/>
@@ -9809,7 +9809,7 @@
         <w:lastRenderedPageBreak/>
         <w:t>Общая информация</w:t>
       </w:r>
-      <w:bookmarkEnd w:id="21"/>
+      <w:bookmarkEnd w:id="20"/>
     </w:p>
     <w:p>
       <w:pPr>
@@ -10080,7 +10080,7 @@
           <w:szCs w:val="28"/>
         </w:rPr>
       </w:pPr>
-      <w:bookmarkStart w:id="22" w:name="_Toc73023541"/>
+      <w:bookmarkStart w:id="21" w:name="_Toc73023541"/>
       <w:r>
         <w:rPr>
           <w:rFonts w:ascii="Times New Roman" w:hAnsi="Times New Roman" w:cs="Times New Roman"/>
@@ -10091,7 +10091,7 @@
         </w:rPr>
         <w:t>Нормативные ссылки</w:t>
       </w:r>
-      <w:bookmarkEnd w:id="22"/>
+      <w:bookmarkEnd w:id="21"/>
     </w:p>
     <w:p>
       <w:pPr>
@@ -10225,7 +10225,7 @@
           <w:szCs w:val="28"/>
         </w:rPr>
       </w:pPr>
-      <w:bookmarkStart w:id="23" w:name="_Toc73023542"/>
+      <w:bookmarkStart w:id="22" w:name="_Toc73023542"/>
       <w:r>
         <w:rPr>
           <w:rFonts w:ascii="Times New Roman" w:hAnsi="Times New Roman" w:cs="Times New Roman"/>
@@ -10236,7 +10236,7 @@
         </w:rPr>
         <w:t>Проведение обновлений</w:t>
       </w:r>
-      <w:bookmarkEnd w:id="23"/>
+      <w:bookmarkEnd w:id="22"/>
     </w:p>
     <w:p>
       <w:pPr>
@@ -10258,7 +10258,7 @@
           <w:szCs w:val="28"/>
         </w:rPr>
       </w:pPr>
-      <w:bookmarkStart w:id="24" w:name="_Toc73023543"/>
+      <w:bookmarkStart w:id="23" w:name="_Toc73023543"/>
       <w:r>
         <w:rPr>
           <w:rFonts w:ascii="Times New Roman" w:hAnsi="Times New Roman" w:cs="Times New Roman"/>
@@ -10277,7 +10277,7 @@
         </w:rPr>
         <w:t>й</w:t>
       </w:r>
-      <w:bookmarkEnd w:id="24"/>
+      <w:bookmarkEnd w:id="23"/>
     </w:p>
     <w:p>
       <w:pPr>
@@ -10376,7 +10376,7 @@
           <w:szCs w:val="28"/>
         </w:rPr>
       </w:pPr>
-      <w:bookmarkStart w:id="25" w:name="_Toc73023544"/>
+      <w:bookmarkStart w:id="24" w:name="_Toc73023544"/>
       <w:r>
         <w:rPr>
           <w:rFonts w:ascii="Times New Roman" w:hAnsi="Times New Roman" w:cs="Times New Roman"/>
@@ -10396,7 +10396,7 @@
         </w:rPr>
         <w:t>обновлений</w:t>
       </w:r>
-      <w:bookmarkEnd w:id="25"/>
+      <w:bookmarkEnd w:id="24"/>
     </w:p>
     <w:p>
       <w:pPr>
@@ -10555,7 +10555,7 @@
           <w:szCs w:val="28"/>
         </w:rPr>
       </w:pPr>
-      <w:bookmarkStart w:id="26" w:name="_Toc73023545"/>
+      <w:bookmarkStart w:id="25" w:name="_Toc73023545"/>
       <w:r>
         <w:rPr>
           <w:rFonts w:ascii="Times New Roman" w:hAnsi="Times New Roman" w:cs="Times New Roman"/>
@@ -10565,7 +10565,7 @@
         </w:rPr>
         <w:t>Обновление тестовой системы</w:t>
       </w:r>
-      <w:bookmarkEnd w:id="26"/>
+      <w:bookmarkEnd w:id="25"/>
     </w:p>
     <w:p>
       <w:pPr>
@@ -10605,7 +10605,7 @@
           <w:szCs w:val="28"/>
         </w:rPr>
       </w:pPr>
-      <w:bookmarkStart w:id="27" w:name="_Toc73023546"/>
+      <w:bookmarkStart w:id="26" w:name="_Toc73023546"/>
       <w:r>
         <w:rPr>
           <w:rFonts w:ascii="Times New Roman" w:hAnsi="Times New Roman" w:cs="Times New Roman"/>
@@ -10615,7 +10615,7 @@
         </w:rPr>
         <w:t>Обновление основной системы</w:t>
       </w:r>
-      <w:bookmarkEnd w:id="27"/>
+      <w:bookmarkEnd w:id="26"/>
     </w:p>
     <w:p>
       <w:pPr>
@@ -10655,7 +10655,7 @@
           <w:szCs w:val="28"/>
         </w:rPr>
       </w:pPr>
-      <w:bookmarkStart w:id="28" w:name="_Toc73023547"/>
+      <w:bookmarkStart w:id="27" w:name="_Toc73023547"/>
       <w:r>
         <w:rPr>
           <w:rFonts w:ascii="Times New Roman" w:hAnsi="Times New Roman" w:cs="Times New Roman"/>
@@ -10665,7 +10665,7 @@
         </w:rPr>
         <w:t>Периодичность проведения обновлений</w:t>
       </w:r>
-      <w:bookmarkEnd w:id="28"/>
+      <w:bookmarkEnd w:id="27"/>
     </w:p>
     <w:p>
       <w:pPr>
@@ -10758,7 +10758,7 @@
           <w:szCs w:val="28"/>
         </w:rPr>
       </w:pPr>
-      <w:bookmarkStart w:id="29" w:name="_Toc73023548"/>
+      <w:bookmarkStart w:id="28" w:name="_Toc73023548"/>
       <w:r>
         <w:rPr>
           <w:rFonts w:ascii="Times New Roman" w:hAnsi="Times New Roman" w:cs="Times New Roman"/>
@@ -10769,7 +10769,7 @@
         </w:rPr>
         <w:t>Ответственность</w:t>
       </w:r>
-      <w:bookmarkEnd w:id="29"/>
+      <w:bookmarkEnd w:id="28"/>
     </w:p>
     <w:p>
       <w:pPr>
@@ -10819,7 +10819,7 @@
         </w:rPr>
         <w:t>Разработчик и Поставщик несут ответственность за разработку обновлений и за все изменения для информационной системы</w:t>
       </w:r>
-      <w:bookmarkEnd w:id="20"/>
+      <w:bookmarkEnd w:id="19"/>
       <w:r>
         <w:rPr>
           <w:sz w:val="28"/>
@@ -11255,7 +11255,7 @@
           <w:szCs w:val="28"/>
         </w:rPr>
       </w:pPr>
-      <w:bookmarkStart w:id="30" w:name="_Toc73029457"/>
+      <w:bookmarkStart w:id="29" w:name="_Toc73029457"/>
       <w:r>
         <w:rPr>
           <w:rFonts w:ascii="Times New Roman" w:hAnsi="Times New Roman" w:cs="Times New Roman"/>
@@ -11267,7 +11267,7 @@
         <w:lastRenderedPageBreak/>
         <w:t>Общие положения</w:t>
       </w:r>
-      <w:bookmarkEnd w:id="30"/>
+      <w:bookmarkEnd w:id="29"/>
     </w:p>
     <w:p>
       <w:pPr>
@@ -11355,7 +11355,7 @@
           <w:szCs w:val="28"/>
         </w:rPr>
       </w:pPr>
-      <w:bookmarkStart w:id="31" w:name="_Toc73029458"/>
+      <w:bookmarkStart w:id="30" w:name="_Toc73029458"/>
       <w:r>
         <w:rPr>
           <w:rFonts w:ascii="Times New Roman" w:hAnsi="Times New Roman" w:cs="Times New Roman"/>
@@ -11366,7 +11366,7 @@
         </w:rPr>
         <w:t>Техническое сопровождение</w:t>
       </w:r>
-      <w:bookmarkEnd w:id="31"/>
+      <w:bookmarkEnd w:id="30"/>
     </w:p>
     <w:p>
       <w:pPr>
@@ -11388,7 +11388,7 @@
           <w:szCs w:val="28"/>
         </w:rPr>
       </w:pPr>
-      <w:bookmarkStart w:id="32" w:name="_Toc73029459"/>
+      <w:bookmarkStart w:id="31" w:name="_Toc73029459"/>
       <w:r>
         <w:rPr>
           <w:rFonts w:ascii="Times New Roman" w:hAnsi="Times New Roman" w:cs="Times New Roman"/>
@@ -11398,7 +11398,7 @@
         </w:rPr>
         <w:t>Цели технического сопровождения</w:t>
       </w:r>
-      <w:bookmarkEnd w:id="32"/>
+      <w:bookmarkEnd w:id="31"/>
     </w:p>
     <w:p>
       <w:pPr>
@@ -11444,7 +11444,7 @@
           <w:szCs w:val="28"/>
         </w:rPr>
       </w:pPr>
-      <w:bookmarkStart w:id="33" w:name="_Toc73029460"/>
+      <w:bookmarkStart w:id="32" w:name="_Toc73029460"/>
       <w:r>
         <w:rPr>
           <w:rFonts w:ascii="Times New Roman" w:hAnsi="Times New Roman" w:cs="Times New Roman"/>
@@ -11454,7 +11454,7 @@
         </w:rPr>
         <w:t>Состав технического сопровождения</w:t>
       </w:r>
-      <w:bookmarkEnd w:id="33"/>
+      <w:bookmarkEnd w:id="32"/>
     </w:p>
     <w:p>
       <w:pPr>
@@ -11612,7 +11612,7 @@
           <w:szCs w:val="28"/>
         </w:rPr>
       </w:pPr>
-      <w:bookmarkStart w:id="34" w:name="_Toc73029461"/>
+      <w:bookmarkStart w:id="33" w:name="_Toc73029461"/>
       <w:r>
         <w:rPr>
           <w:rFonts w:ascii="Times New Roman" w:hAnsi="Times New Roman" w:cs="Times New Roman"/>
@@ -11622,7 +11622,7 @@
         </w:rPr>
         <w:t>Требования</w:t>
       </w:r>
-      <w:bookmarkEnd w:id="34"/>
+      <w:bookmarkEnd w:id="33"/>
     </w:p>
     <w:p>
       <w:pPr>
@@ -11706,7 +11706,7 @@
           <w:szCs w:val="28"/>
         </w:rPr>
       </w:pPr>
-      <w:bookmarkStart w:id="35" w:name="_Toc73029462"/>
+      <w:bookmarkStart w:id="34" w:name="_Toc73029462"/>
       <w:r>
         <w:rPr>
           <w:rFonts w:ascii="Times New Roman" w:hAnsi="Times New Roman" w:cs="Times New Roman"/>
@@ -11716,7 +11716,7 @@
         </w:rPr>
         <w:t>Периодичность технического обслуживания</w:t>
       </w:r>
-      <w:bookmarkEnd w:id="35"/>
+      <w:bookmarkEnd w:id="34"/>
     </w:p>
     <w:p>
       <w:pPr>
@@ -11755,7 +11755,7 @@
           <w:szCs w:val="28"/>
         </w:rPr>
       </w:pPr>
-      <w:bookmarkStart w:id="36" w:name="_Toc73029463"/>
+      <w:bookmarkStart w:id="35" w:name="_Toc73029463"/>
       <w:r>
         <w:rPr>
           <w:rFonts w:ascii="Times New Roman" w:hAnsi="Times New Roman" w:cs="Times New Roman"/>
@@ -11766,7 +11766,7 @@
         </w:rPr>
         <w:t>Ответственность</w:t>
       </w:r>
-      <w:bookmarkEnd w:id="36"/>
+      <w:bookmarkEnd w:id="35"/>
     </w:p>
     <w:p>
       <w:pPr>
@@ -11806,7 +11806,7 @@
           <w:szCs w:val="28"/>
         </w:rPr>
       </w:pPr>
-      <w:bookmarkStart w:id="37" w:name="_Toc73029464"/>
+      <w:bookmarkStart w:id="36" w:name="_Toc73029464"/>
       <w:r>
         <w:rPr>
           <w:rFonts w:ascii="Times New Roman" w:hAnsi="Times New Roman" w:cs="Times New Roman"/>
@@ -11817,7 +11817,7 @@
         </w:rPr>
         <w:t>Нормативные ссылки</w:t>
       </w:r>
-      <w:bookmarkEnd w:id="37"/>
+      <w:bookmarkEnd w:id="36"/>
     </w:p>
     <w:p>
       <w:pPr>
@@ -12335,7 +12335,7 @@
           <w:szCs w:val="28"/>
         </w:rPr>
       </w:pPr>
-      <w:bookmarkStart w:id="38" w:name="_Toc73304800"/>
+      <w:bookmarkStart w:id="37" w:name="_Toc73304800"/>
       <w:r>
         <w:rPr>
           <w:rFonts w:ascii="Times New Roman" w:hAnsi="Times New Roman" w:cs="Times New Roman"/>
@@ -12347,7 +12347,7 @@
         <w:lastRenderedPageBreak/>
         <w:t>Введение</w:t>
       </w:r>
-      <w:bookmarkEnd w:id="38"/>
+      <w:bookmarkEnd w:id="37"/>
     </w:p>
     <w:p>
       <w:pPr>
@@ -12369,7 +12369,7 @@
           <w:szCs w:val="28"/>
         </w:rPr>
       </w:pPr>
-      <w:bookmarkStart w:id="39" w:name="_Toc73304801"/>
+      <w:bookmarkStart w:id="38" w:name="_Toc73304801"/>
       <w:r>
         <w:rPr>
           <w:rFonts w:ascii="Times New Roman" w:hAnsi="Times New Roman" w:cs="Times New Roman"/>
@@ -12379,7 +12379,7 @@
         </w:rPr>
         <w:t>Область применения</w:t>
       </w:r>
-      <w:bookmarkEnd w:id="39"/>
+      <w:bookmarkEnd w:id="38"/>
     </w:p>
     <w:p>
       <w:pPr>
@@ -12435,7 +12435,7 @@
           <w:szCs w:val="28"/>
         </w:rPr>
       </w:pPr>
-      <w:bookmarkStart w:id="40" w:name="_Toc73304802"/>
+      <w:bookmarkStart w:id="39" w:name="_Toc73304802"/>
       <w:r>
         <w:rPr>
           <w:rFonts w:ascii="Times New Roman" w:hAnsi="Times New Roman" w:cs="Times New Roman"/>
@@ -12445,7 +12445,7 @@
         </w:rPr>
         <w:t>Краткое описание возможностей</w:t>
       </w:r>
-      <w:bookmarkEnd w:id="40"/>
+      <w:bookmarkEnd w:id="39"/>
     </w:p>
     <w:p>
       <w:pPr>
@@ -12630,7 +12630,7 @@
           <w:szCs w:val="28"/>
         </w:rPr>
       </w:pPr>
-      <w:bookmarkStart w:id="41" w:name="_Toc73304803"/>
+      <w:bookmarkStart w:id="40" w:name="_Toc73304803"/>
       <w:r>
         <w:rPr>
           <w:rFonts w:ascii="Times New Roman" w:hAnsi="Times New Roman" w:cs="Times New Roman"/>
@@ -12640,7 +12640,7 @@
         </w:rPr>
         <w:t>Уровень подготовки пользователя</w:t>
       </w:r>
-      <w:bookmarkEnd w:id="41"/>
+      <w:bookmarkEnd w:id="40"/>
     </w:p>
     <w:p>
       <w:pPr>
@@ -13077,7 +13077,7 @@
           <w:szCs w:val="28"/>
         </w:rPr>
       </w:pPr>
-      <w:bookmarkStart w:id="42" w:name="_Toc73304804"/>
+      <w:bookmarkStart w:id="41" w:name="_Toc73304804"/>
       <w:r>
         <w:rPr>
           <w:rFonts w:ascii="Times New Roman" w:hAnsi="Times New Roman" w:cs="Times New Roman"/>
@@ -13088,7 +13088,7 @@
         </w:rPr>
         <w:t>Назначение и условия применения</w:t>
       </w:r>
-      <w:bookmarkEnd w:id="42"/>
+      <w:bookmarkEnd w:id="41"/>
     </w:p>
     <w:p>
       <w:pPr>
@@ -13110,7 +13110,7 @@
           <w:szCs w:val="28"/>
         </w:rPr>
       </w:pPr>
-      <w:bookmarkStart w:id="43" w:name="_Toc73304805"/>
+      <w:bookmarkStart w:id="42" w:name="_Toc73304805"/>
       <w:r>
         <w:rPr>
           <w:rFonts w:ascii="Times New Roman" w:hAnsi="Times New Roman" w:cs="Times New Roman"/>
@@ -13129,7 +13129,7 @@
         </w:rPr>
         <w:t>, для которых предназначена система</w:t>
       </w:r>
-      <w:bookmarkEnd w:id="43"/>
+      <w:bookmarkEnd w:id="42"/>
     </w:p>
     <w:p>
       <w:pPr>
@@ -13255,7 +13255,7 @@
           <w:shd w:val="clear" w:color="auto" w:fill="FFFFFF"/>
         </w:rPr>
       </w:pPr>
-      <w:bookmarkStart w:id="44" w:name="_Toc73304806"/>
+      <w:bookmarkStart w:id="43" w:name="_Toc73304806"/>
       <w:r>
         <w:rPr>
           <w:rFonts w:ascii="Times New Roman" w:hAnsi="Times New Roman" w:cs="Times New Roman"/>
@@ -13266,7 +13266,7 @@
         </w:rPr>
         <w:t>Системные требования</w:t>
       </w:r>
-      <w:bookmarkEnd w:id="44"/>
+      <w:bookmarkEnd w:id="43"/>
     </w:p>
     <w:p>
       <w:pPr>
@@ -13431,7 +13431,7 @@
           <w:szCs w:val="28"/>
         </w:rPr>
       </w:pPr>
-      <w:bookmarkStart w:id="45" w:name="_Toc73304807"/>
+      <w:bookmarkStart w:id="44" w:name="_Toc73304807"/>
       <w:r>
         <w:rPr>
           <w:rFonts w:ascii="Times New Roman" w:hAnsi="Times New Roman" w:cs="Times New Roman"/>
@@ -13442,7 +13442,7 @@
         </w:rPr>
         <w:t>Подготовка к работе</w:t>
       </w:r>
-      <w:bookmarkEnd w:id="45"/>
+      <w:bookmarkEnd w:id="44"/>
     </w:p>
     <w:p>
       <w:pPr>
@@ -13463,7 +13463,7 @@
           <w:szCs w:val="28"/>
         </w:rPr>
       </w:pPr>
-      <w:bookmarkStart w:id="46" w:name="_Toc73304808"/>
+      <w:bookmarkStart w:id="45" w:name="_Toc73304808"/>
       <w:r>
         <w:rPr>
           <w:rFonts w:ascii="Times New Roman" w:hAnsi="Times New Roman" w:cs="Times New Roman"/>
@@ -13473,7 +13473,7 @@
         </w:rPr>
         <w:t>Состав дистрибутива</w:t>
       </w:r>
-      <w:bookmarkEnd w:id="46"/>
+      <w:bookmarkEnd w:id="45"/>
     </w:p>
     <w:p>
       <w:pPr>
@@ -13695,7 +13695,7 @@
           <w:szCs w:val="28"/>
         </w:rPr>
       </w:pPr>
-      <w:bookmarkStart w:id="47" w:name="_Toc73304809"/>
+      <w:bookmarkStart w:id="46" w:name="_Toc73304809"/>
       <w:r>
         <w:rPr>
           <w:rFonts w:ascii="Times New Roman" w:hAnsi="Times New Roman" w:cs="Times New Roman"/>
@@ -13705,7 +13705,7 @@
         </w:rPr>
         <w:t>Запуск системы</w:t>
       </w:r>
-      <w:bookmarkEnd w:id="47"/>
+      <w:bookmarkEnd w:id="46"/>
     </w:p>
     <w:p>
       <w:pPr>
@@ -14162,7 +14162,7 @@
           <w:szCs w:val="28"/>
         </w:rPr>
       </w:pPr>
-      <w:bookmarkStart w:id="48" w:name="_Toc73304810"/>
+      <w:bookmarkStart w:id="47" w:name="_Toc73304810"/>
       <w:r>
         <w:rPr>
           <w:rFonts w:ascii="Times New Roman" w:hAnsi="Times New Roman" w:cs="Times New Roman"/>
@@ -14172,7 +14172,7 @@
         </w:rPr>
         <w:t>Проверка работоспособности</w:t>
       </w:r>
-      <w:bookmarkEnd w:id="48"/>
+      <w:bookmarkEnd w:id="47"/>
     </w:p>
     <w:p>
       <w:pPr>
@@ -14245,7 +14245,7 @@
           <w:szCs w:val="28"/>
         </w:rPr>
       </w:pPr>
-      <w:bookmarkStart w:id="49" w:name="_Toc73304811"/>
+      <w:bookmarkStart w:id="48" w:name="_Toc73304811"/>
       <w:r>
         <w:rPr>
           <w:rFonts w:ascii="Times New Roman" w:hAnsi="Times New Roman" w:cs="Times New Roman"/>
@@ -14256,7 +14256,7 @@
         </w:rPr>
         <w:t>Описание операций</w:t>
       </w:r>
-      <w:bookmarkEnd w:id="49"/>
+      <w:bookmarkEnd w:id="48"/>
     </w:p>
     <w:p>
       <w:pPr>
@@ -14277,7 +14277,7 @@
           <w:szCs w:val="28"/>
         </w:rPr>
       </w:pPr>
-      <w:bookmarkStart w:id="50" w:name="_Toc73304812"/>
+      <w:bookmarkStart w:id="49" w:name="_Toc73304812"/>
       <w:r>
         <w:rPr>
           <w:rFonts w:ascii="Times New Roman" w:hAnsi="Times New Roman" w:cs="Times New Roman"/>
@@ -14287,7 +14287,7 @@
         </w:rPr>
         <w:t>. Вход в систему</w:t>
       </w:r>
-      <w:bookmarkEnd w:id="50"/>
+      <w:bookmarkEnd w:id="49"/>
     </w:p>
     <w:p>
       <w:pPr>
@@ -14360,7 +14360,7 @@
           <w:szCs w:val="28"/>
         </w:rPr>
       </w:pPr>
-      <w:bookmarkStart w:id="51" w:name="_Toc73304813"/>
+      <w:bookmarkStart w:id="50" w:name="_Toc73304813"/>
       <w:r>
         <w:rPr>
           <w:rFonts w:ascii="Times New Roman" w:hAnsi="Times New Roman" w:cs="Times New Roman"/>
@@ -14370,7 +14370,7 @@
         </w:rPr>
         <w:t>Регистрация</w:t>
       </w:r>
-      <w:bookmarkEnd w:id="51"/>
+      <w:bookmarkEnd w:id="50"/>
     </w:p>
     <w:p>
       <w:pPr>
@@ -14736,7 +14736,7 @@
           <w:szCs w:val="28"/>
         </w:rPr>
       </w:pPr>
-      <w:bookmarkStart w:id="52" w:name="_Toc73304814"/>
+      <w:bookmarkStart w:id="51" w:name="_Toc73304814"/>
       <w:r>
         <w:rPr>
           <w:rFonts w:ascii="Times New Roman" w:hAnsi="Times New Roman" w:cs="Times New Roman"/>
@@ -14746,7 +14746,7 @@
         </w:rPr>
         <w:t>Авторизация</w:t>
       </w:r>
-      <w:bookmarkEnd w:id="52"/>
+      <w:bookmarkEnd w:id="51"/>
     </w:p>
     <w:p>
       <w:pPr>
@@ -15042,7 +15042,7 @@
           <w:szCs w:val="28"/>
         </w:rPr>
       </w:pPr>
-      <w:bookmarkStart w:id="53" w:name="_Toc73304815"/>
+      <w:bookmarkStart w:id="52" w:name="_Toc73304815"/>
       <w:r>
         <w:rPr>
           <w:rFonts w:ascii="Times New Roman" w:hAnsi="Times New Roman" w:cs="Times New Roman"/>
@@ -15052,7 +15052,7 @@
         </w:rPr>
         <w:t>Главное меню</w:t>
       </w:r>
-      <w:bookmarkEnd w:id="53"/>
+      <w:bookmarkEnd w:id="52"/>
     </w:p>
     <w:p>
       <w:pPr>
@@ -15218,7 +15218,7 @@
           <w:szCs w:val="28"/>
         </w:rPr>
       </w:pPr>
-      <w:bookmarkStart w:id="54" w:name="_Toc73304816"/>
+      <w:bookmarkStart w:id="53" w:name="_Toc73304816"/>
       <w:r>
         <w:rPr>
           <w:rFonts w:ascii="Times New Roman" w:hAnsi="Times New Roman" w:cs="Times New Roman"/>
@@ -15229,7 +15229,7 @@
         <w:lastRenderedPageBreak/>
         <w:t>Личный кабинет</w:t>
       </w:r>
-      <w:bookmarkEnd w:id="54"/>
+      <w:bookmarkEnd w:id="53"/>
     </w:p>
     <w:p>
       <w:pPr>
@@ -15314,7 +15314,7 @@
           <w:szCs w:val="28"/>
         </w:rPr>
       </w:pPr>
-      <w:bookmarkStart w:id="55" w:name="_Toc73304817"/>
+      <w:bookmarkStart w:id="54" w:name="_Toc73304817"/>
       <w:r>
         <w:rPr>
           <w:rFonts w:ascii="Times New Roman" w:hAnsi="Times New Roman" w:cs="Times New Roman"/>
@@ -15324,7 +15324,7 @@
         </w:rPr>
         <w:t>Служба поддержки</w:t>
       </w:r>
-      <w:bookmarkEnd w:id="55"/>
+      <w:bookmarkEnd w:id="54"/>
     </w:p>
     <w:p>
       <w:pPr>
@@ -15370,7 +15370,7 @@
           <w:szCs w:val="28"/>
         </w:rPr>
       </w:pPr>
-      <w:bookmarkStart w:id="56" w:name="_Toc73304818"/>
+      <w:bookmarkStart w:id="55" w:name="_Toc73304818"/>
       <w:r>
         <w:rPr>
           <w:rFonts w:ascii="Times New Roman" w:hAnsi="Times New Roman" w:cs="Times New Roman"/>
@@ -15381,7 +15381,7 @@
         </w:rPr>
         <w:t>Аварийные ситуации</w:t>
       </w:r>
-      <w:bookmarkEnd w:id="56"/>
+      <w:bookmarkEnd w:id="55"/>
     </w:p>
     <w:p>
       <w:pPr>
@@ -16118,7 +16118,7 @@
           <w:szCs w:val="28"/>
         </w:rPr>
       </w:pPr>
-      <w:bookmarkStart w:id="57" w:name="_Hlk73479602"/>
+      <w:bookmarkStart w:id="56" w:name="_Hlk73479602"/>
       <w:r>
         <w:rPr>
           <w:sz w:val="28"/>
@@ -16483,8 +16483,8 @@
           <w:szCs w:val="28"/>
         </w:rPr>
       </w:pPr>
-      <w:bookmarkStart w:id="58" w:name="_Toc73441915"/>
-      <w:bookmarkStart w:id="59" w:name="_Toc73476999"/>
+      <w:bookmarkStart w:id="57" w:name="_Toc73441915"/>
+      <w:bookmarkStart w:id="58" w:name="_Toc73476999"/>
       <w:r>
         <w:rPr>
           <w:rFonts w:ascii="Times New Roman" w:hAnsi="Times New Roman" w:cs="Times New Roman"/>
@@ -16496,8 +16496,8 @@
         <w:lastRenderedPageBreak/>
         <w:t>Общие положения</w:t>
       </w:r>
+      <w:bookmarkEnd w:id="57"/>
       <w:bookmarkEnd w:id="58"/>
-      <w:bookmarkEnd w:id="59"/>
     </w:p>
     <w:p>
       <w:pPr>
@@ -16519,8 +16519,8 @@
           <w:szCs w:val="28"/>
         </w:rPr>
       </w:pPr>
-      <w:bookmarkStart w:id="60" w:name="_Toc73441916"/>
-      <w:bookmarkStart w:id="61" w:name="_Toc73477000"/>
+      <w:bookmarkStart w:id="59" w:name="_Toc73441916"/>
+      <w:bookmarkStart w:id="60" w:name="_Toc73477000"/>
       <w:r>
         <w:rPr>
           <w:rFonts w:ascii="Times New Roman" w:hAnsi="Times New Roman" w:cs="Times New Roman"/>
@@ -16530,8 +16530,8 @@
         </w:rPr>
         <w:t>Назначение</w:t>
       </w:r>
+      <w:bookmarkEnd w:id="59"/>
       <w:bookmarkEnd w:id="60"/>
-      <w:bookmarkEnd w:id="61"/>
       <w:r>
         <w:rPr>
           <w:rFonts w:ascii="Times New Roman" w:hAnsi="Times New Roman" w:cs="Times New Roman"/>
@@ -16776,8 +16776,8 @@
           <w:szCs w:val="28"/>
         </w:rPr>
       </w:pPr>
-      <w:bookmarkStart w:id="62" w:name="_Toc73441918"/>
-      <w:bookmarkStart w:id="63" w:name="_Toc73477001"/>
+      <w:bookmarkStart w:id="61" w:name="_Toc73441918"/>
+      <w:bookmarkStart w:id="62" w:name="_Toc73477001"/>
       <w:r>
         <w:rPr>
           <w:rFonts w:ascii="Times New Roman" w:hAnsi="Times New Roman" w:cs="Times New Roman"/>
@@ -16788,18 +16788,18 @@
         </w:rPr>
         <w:t>Резервное копировани</w:t>
       </w:r>
+      <w:bookmarkEnd w:id="61"/>
+      <w:r>
+        <w:rPr>
+          <w:rFonts w:ascii="Times New Roman" w:hAnsi="Times New Roman" w:cs="Times New Roman"/>
+          <w:b/>
+          <w:color w:val="auto"/>
+          <w:sz w:val="28"/>
+          <w:szCs w:val="28"/>
+        </w:rPr>
+        <w:t>е</w:t>
+      </w:r>
       <w:bookmarkEnd w:id="62"/>
-      <w:r>
-        <w:rPr>
-          <w:rFonts w:ascii="Times New Roman" w:hAnsi="Times New Roman" w:cs="Times New Roman"/>
-          <w:b/>
-          <w:color w:val="auto"/>
-          <w:sz w:val="28"/>
-          <w:szCs w:val="28"/>
-        </w:rPr>
-        <w:t>е</w:t>
-      </w:r>
-      <w:bookmarkEnd w:id="63"/>
     </w:p>
     <w:p>
       <w:pPr>
@@ -16863,8 +16863,8 @@
           <w:szCs w:val="28"/>
         </w:rPr>
       </w:pPr>
-      <w:bookmarkStart w:id="64" w:name="_Toc73441917"/>
-      <w:bookmarkStart w:id="65" w:name="_Toc73477002"/>
+      <w:bookmarkStart w:id="63" w:name="_Toc73441917"/>
+      <w:bookmarkStart w:id="64" w:name="_Toc73477002"/>
       <w:r>
         <w:rPr>
           <w:rFonts w:ascii="Times New Roman" w:hAnsi="Times New Roman" w:cs="Times New Roman"/>
@@ -16874,8 +16874,8 @@
         </w:rPr>
         <w:t>Перечень резервируемой информации</w:t>
       </w:r>
+      <w:bookmarkEnd w:id="63"/>
       <w:bookmarkEnd w:id="64"/>
-      <w:bookmarkEnd w:id="65"/>
     </w:p>
     <w:p>
       <w:pPr>
@@ -17009,7 +17009,7 @@
         </w:rPr>
         <w:t xml:space="preserve"> </w:t>
       </w:r>
-      <w:bookmarkStart w:id="66" w:name="_Toc73477003"/>
+      <w:bookmarkStart w:id="65" w:name="_Toc73477003"/>
       <w:r>
         <w:rPr>
           <w:rFonts w:ascii="Times New Roman" w:hAnsi="Times New Roman" w:cs="Times New Roman"/>
@@ -17019,7 +17019,7 @@
         </w:rPr>
         <w:t>Порядок резервного копирования</w:t>
       </w:r>
-      <w:bookmarkEnd w:id="66"/>
+      <w:bookmarkEnd w:id="65"/>
       <w:r>
         <w:rPr>
           <w:rFonts w:ascii="Times New Roman" w:hAnsi="Times New Roman" w:cs="Times New Roman"/>
@@ -17144,7 +17144,7 @@
           <w:szCs w:val="28"/>
         </w:rPr>
       </w:pPr>
-      <w:bookmarkStart w:id="67" w:name="_Toc73477004"/>
+      <w:bookmarkStart w:id="66" w:name="_Toc73477004"/>
       <w:r>
         <w:rPr>
           <w:rFonts w:ascii="Times New Roman" w:hAnsi="Times New Roman" w:cs="Times New Roman"/>
@@ -17163,7 +17163,7 @@
         </w:rPr>
         <w:t xml:space="preserve"> резервного копирования</w:t>
       </w:r>
-      <w:bookmarkEnd w:id="67"/>
+      <w:bookmarkEnd w:id="66"/>
     </w:p>
     <w:p>
       <w:pPr>
@@ -17339,7 +17339,7 @@
           <w:szCs w:val="28"/>
         </w:rPr>
       </w:pPr>
-      <w:bookmarkStart w:id="68" w:name="_Toc73477005"/>
+      <w:bookmarkStart w:id="67" w:name="_Toc73477005"/>
       <w:r>
         <w:rPr>
           <w:rFonts w:ascii="Times New Roman" w:hAnsi="Times New Roman" w:cs="Times New Roman"/>
@@ -17350,7 +17350,7 @@
         </w:rPr>
         <w:t>Восстановление базы данных</w:t>
       </w:r>
-      <w:bookmarkEnd w:id="68"/>
+      <w:bookmarkEnd w:id="67"/>
     </w:p>
     <w:p>
       <w:pPr>
@@ -17433,7 +17433,7 @@
           <w:szCs w:val="28"/>
         </w:rPr>
       </w:pPr>
-      <w:bookmarkStart w:id="69" w:name="_Toc73477006"/>
+      <w:bookmarkStart w:id="68" w:name="_Toc73477006"/>
       <w:r>
         <w:rPr>
           <w:rFonts w:ascii="Times New Roman" w:hAnsi="Times New Roman" w:cs="Times New Roman"/>
@@ -17443,7 +17443,7 @@
         </w:rPr>
         <w:t>Порядок восстановления</w:t>
       </w:r>
-      <w:bookmarkEnd w:id="69"/>
+      <w:bookmarkEnd w:id="68"/>
       <w:r>
         <w:rPr>
           <w:rFonts w:ascii="Times New Roman" w:hAnsi="Times New Roman" w:cs="Times New Roman"/>
@@ -17787,7 +17787,7 @@
         </w:rPr>
         <w:t xml:space="preserve"> </w:t>
       </w:r>
-      <w:bookmarkStart w:id="70" w:name="_Toc73477007"/>
+      <w:bookmarkStart w:id="69" w:name="_Toc73477007"/>
       <w:r>
         <w:rPr>
           <w:rFonts w:ascii="Times New Roman" w:hAnsi="Times New Roman" w:cs="Times New Roman"/>
@@ -17797,7 +17797,7 @@
         </w:rPr>
         <w:t>Периодичность восстановления</w:t>
       </w:r>
-      <w:bookmarkEnd w:id="70"/>
+      <w:bookmarkEnd w:id="69"/>
       <w:r>
         <w:rPr>
           <w:rFonts w:ascii="Times New Roman" w:hAnsi="Times New Roman" w:cs="Times New Roman"/>
@@ -17868,7 +17868,7 @@
           <w:szCs w:val="28"/>
         </w:rPr>
       </w:pPr>
-      <w:bookmarkStart w:id="71" w:name="_Toc73477008"/>
+      <w:bookmarkStart w:id="70" w:name="_Toc73477008"/>
       <w:r>
         <w:rPr>
           <w:rFonts w:ascii="Times New Roman" w:hAnsi="Times New Roman" w:cs="Times New Roman"/>
@@ -17879,7 +17879,7 @@
         </w:rPr>
         <w:t>Ответственность</w:t>
       </w:r>
-      <w:bookmarkEnd w:id="71"/>
+      <w:bookmarkEnd w:id="70"/>
     </w:p>
     <w:p>
       <w:pPr>
@@ -17904,7 +17904,7 @@
           <w:szCs w:val="28"/>
         </w:rPr>
       </w:pPr>
-      <w:bookmarkStart w:id="72" w:name="_Toc73477009"/>
+      <w:bookmarkStart w:id="71" w:name="_Toc73477009"/>
       <w:r>
         <w:rPr>
           <w:rFonts w:ascii="Times New Roman" w:hAnsi="Times New Roman" w:cs="Times New Roman"/>
@@ -17914,7 +17914,7 @@
         </w:rPr>
         <w:t>Ответственность за резервирование</w:t>
       </w:r>
-      <w:bookmarkEnd w:id="72"/>
+      <w:bookmarkEnd w:id="71"/>
     </w:p>
     <w:p>
       <w:pPr>
@@ -18015,7 +18015,7 @@
           <w:szCs w:val="28"/>
         </w:rPr>
       </w:pPr>
-      <w:bookmarkStart w:id="73" w:name="_Toc73477010"/>
+      <w:bookmarkStart w:id="72" w:name="_Toc73477010"/>
       <w:r>
         <w:rPr>
           <w:rFonts w:ascii="Times New Roman" w:hAnsi="Times New Roman" w:cs="Times New Roman"/>
@@ -18025,7 +18025,7 @@
         </w:rPr>
         <w:t>Ответственность за восстановление</w:t>
       </w:r>
-      <w:bookmarkEnd w:id="73"/>
+      <w:bookmarkEnd w:id="72"/>
     </w:p>
     <w:p>
       <w:pPr>
@@ -19356,7 +19356,7 @@
           </wp:inline>
         </w:drawing>
       </w:r>
-      <w:bookmarkEnd w:id="57"/>
+      <w:bookmarkEnd w:id="56"/>
     </w:p>
     <w:p>
       <w:pPr>
@@ -19425,10 +19425,27 @@
     </w:p>
     <w:p>
       <w:pPr>
-        <w:rPr>
-          <w:sz w:val="28"/>
-        </w:rPr>
-      </w:pPr>
+        <w:tabs>
+          <w:tab w:val="left" w:pos="284"/>
+        </w:tabs>
+        <w:spacing w:line="360" w:lineRule="auto"/>
+        <w:ind w:rightChars="-5" w:right="-12"/>
+        <w:contextualSpacing/>
+        <w:jc w:val="both"/>
+        <w:rPr>
+          <w:sz w:val="28"/>
+        </w:rPr>
+      </w:pPr>
+      <w:bookmarkStart w:id="73" w:name="_GoBack"/>
+      <w:bookmarkEnd w:id="73"/>
+      <w:r>
+        <w:rPr>
+          <w:bCs/>
+          <w:sz w:val="28"/>
+          <w:szCs w:val="28"/>
+        </w:rPr>
+        <w:t xml:space="preserve"> </w:t>
+      </w:r>
     </w:p>
     <w:sectPr>
       <w:headerReference w:type="default" r:id="rId25"/>
@@ -19472,6 +19489,7 @@
         <w:docPartUnique/>
       </w:docPartObj>
     </w:sdtPr>
+    <w:sdtEndPr/>
     <w:sdtContent>
       <w:p>
         <w:pPr>
@@ -23937,6 +23955,95 @@
     </w:lvl>
   </w:abstractNum>
   <w:abstractNum w:abstractNumId="41" w15:restartNumberingAfterBreak="0">
+    <w:nsid w:val="7BA4280E"/>
+    <w:multiLevelType w:val="hybridMultilevel"/>
+    <w:tmpl w:val="A9665968"/>
+    <w:lvl w:ilvl="0" w:tplc="4C2A6C1A">
+      <w:start w:val="1"/>
+      <w:numFmt w:val="decimal"/>
+      <w:lvlText w:val="%1)"/>
+      <w:lvlJc w:val="left"/>
+      <w:pPr>
+        <w:ind w:left="360" w:hanging="360"/>
+      </w:pPr>
+      <w:rPr>
+        <w:rFonts w:ascii="Times New Roman" w:eastAsia="Times New Roman" w:hAnsi="Times New Roman" w:cs="Times New Roman"/>
+      </w:rPr>
+    </w:lvl>
+    <w:lvl w:ilvl="1" w:tplc="04190019" w:tentative="1">
+      <w:start w:val="1"/>
+      <w:numFmt w:val="lowerLetter"/>
+      <w:lvlText w:val="%2."/>
+      <w:lvlJc w:val="left"/>
+      <w:pPr>
+        <w:ind w:left="1080" w:hanging="360"/>
+      </w:pPr>
+    </w:lvl>
+    <w:lvl w:ilvl="2" w:tplc="0419001B" w:tentative="1">
+      <w:start w:val="1"/>
+      <w:numFmt w:val="lowerRoman"/>
+      <w:lvlText w:val="%3."/>
+      <w:lvlJc w:val="right"/>
+      <w:pPr>
+        <w:ind w:left="1800" w:hanging="180"/>
+      </w:pPr>
+    </w:lvl>
+    <w:lvl w:ilvl="3" w:tplc="0419000F" w:tentative="1">
+      <w:start w:val="1"/>
+      <w:numFmt w:val="decimal"/>
+      <w:lvlText w:val="%4."/>
+      <w:lvlJc w:val="left"/>
+      <w:pPr>
+        <w:ind w:left="2520" w:hanging="360"/>
+      </w:pPr>
+    </w:lvl>
+    <w:lvl w:ilvl="4" w:tplc="04190019" w:tentative="1">
+      <w:start w:val="1"/>
+      <w:numFmt w:val="lowerLetter"/>
+      <w:lvlText w:val="%5."/>
+      <w:lvlJc w:val="left"/>
+      <w:pPr>
+        <w:ind w:left="3240" w:hanging="360"/>
+      </w:pPr>
+    </w:lvl>
+    <w:lvl w:ilvl="5" w:tplc="0419001B" w:tentative="1">
+      <w:start w:val="1"/>
+      <w:numFmt w:val="lowerRoman"/>
+      <w:lvlText w:val="%6."/>
+      <w:lvlJc w:val="right"/>
+      <w:pPr>
+        <w:ind w:left="3960" w:hanging="180"/>
+      </w:pPr>
+    </w:lvl>
+    <w:lvl w:ilvl="6" w:tplc="0419000F" w:tentative="1">
+      <w:start w:val="1"/>
+      <w:numFmt w:val="decimal"/>
+      <w:lvlText w:val="%7."/>
+      <w:lvlJc w:val="left"/>
+      <w:pPr>
+        <w:ind w:left="4680" w:hanging="360"/>
+      </w:pPr>
+    </w:lvl>
+    <w:lvl w:ilvl="7" w:tplc="04190019" w:tentative="1">
+      <w:start w:val="1"/>
+      <w:numFmt w:val="lowerLetter"/>
+      <w:lvlText w:val="%8."/>
+      <w:lvlJc w:val="left"/>
+      <w:pPr>
+        <w:ind w:left="5400" w:hanging="360"/>
+      </w:pPr>
+    </w:lvl>
+    <w:lvl w:ilvl="8" w:tplc="0419001B" w:tentative="1">
+      <w:start w:val="1"/>
+      <w:numFmt w:val="lowerRoman"/>
+      <w:lvlText w:val="%9."/>
+      <w:lvlJc w:val="right"/>
+      <w:pPr>
+        <w:ind w:left="6120" w:hanging="180"/>
+      </w:pPr>
+    </w:lvl>
+  </w:abstractNum>
+  <w:abstractNum w:abstractNumId="42" w15:restartNumberingAfterBreak="0">
     <w:nsid w:val="7D207A03"/>
     <w:multiLevelType w:val="hybridMultilevel"/>
     <w:tmpl w:val="1C8ED5C8"/>
@@ -24025,7 +24132,7 @@
       </w:pPr>
     </w:lvl>
   </w:abstractNum>
-  <w:abstractNum w:abstractNumId="42" w15:restartNumberingAfterBreak="0">
+  <w:abstractNum w:abstractNumId="43" w15:restartNumberingAfterBreak="0">
     <w:nsid w:val="7EF305C9"/>
     <w:multiLevelType w:val="hybridMultilevel"/>
     <w:tmpl w:val="CCA44CFC"/>
@@ -24139,7 +24246,7 @@
     </w:lvl>
   </w:abstractNum>
   <w:num w:numId="1">
-    <w:abstractNumId w:val="42"/>
+    <w:abstractNumId w:val="43"/>
   </w:num>
   <w:num w:numId="2">
     <w:abstractNumId w:val="25"/>
@@ -24208,7 +24315,7 @@
     <w:abstractNumId w:val="12"/>
   </w:num>
   <w:num w:numId="24">
-    <w:abstractNumId w:val="41"/>
+    <w:abstractNumId w:val="42"/>
   </w:num>
   <w:num w:numId="25">
     <w:abstractNumId w:val="18"/>
@@ -24266,6 +24373,9 @@
   </w:num>
   <w:num w:numId="43">
     <w:abstractNumId w:val="14"/>
+  </w:num>
+  <w:num w:numId="44">
+    <w:abstractNumId w:val="41"/>
   </w:num>
   <w:numIdMacAtCleanup w:val="16"/>
 </w:numbering>
@@ -25532,7 +25642,7 @@
 </file>
 
 <file path=customXml/itemProps1.xml><?xml version="1.0" encoding="utf-8"?>
-<ds:datastoreItem xmlns:ds="http://schemas.openxmlformats.org/officeDocument/2006/customXml" ds:itemID="{0555DAEC-A02E-420F-8ACE-2041ED108E6D}">
+<ds:datastoreItem xmlns:ds="http://schemas.openxmlformats.org/officeDocument/2006/customXml" ds:itemID="{A7AC70B5-D230-4C26-AB9B-E68C5210FA12}">
   <ds:schemaRefs>
     <ds:schemaRef ds:uri="http://schemas.openxmlformats.org/officeDocument/2006/bibliography"/>
   </ds:schemaRefs>

--- a/Отчёт.docx
+++ b/Отчёт.docx
@@ -17114,7 +17114,21 @@
           <w:color w:val="000000"/>
           <w:sz w:val="28"/>
         </w:rPr>
-        <w:t>в облачное хранилище</w:t>
+        <w:t xml:space="preserve">в </w:t>
+      </w:r>
+      <w:r>
+        <w:rPr>
+          <w:color w:val="000000"/>
+          <w:sz w:val="28"/>
+        </w:rPr>
+        <w:t>серверное</w:t>
+      </w:r>
+      <w:r>
+        <w:rPr>
+          <w:color w:val="000000"/>
+          <w:sz w:val="28"/>
+        </w:rPr>
+        <w:t xml:space="preserve"> хранилище</w:t>
       </w:r>
       <w:r>
         <w:rPr>
@@ -17272,7 +17286,21 @@
           <w:sz w:val="28"/>
           <w:szCs w:val="28"/>
         </w:rPr>
-        <w:t>В начале и конце текущей рабочей недели;</w:t>
+        <w:t xml:space="preserve">В </w:t>
+      </w:r>
+      <w:r>
+        <w:rPr>
+          <w:sz w:val="28"/>
+          <w:szCs w:val="28"/>
+        </w:rPr>
+        <w:t>середине</w:t>
+      </w:r>
+      <w:r>
+        <w:rPr>
+          <w:sz w:val="28"/>
+          <w:szCs w:val="28"/>
+        </w:rPr>
+        <w:t xml:space="preserve"> и конце текущей рабочей недели;</w:t>
       </w:r>
     </w:p>
     <w:p>
@@ -19425,26 +19453,621 @@
     </w:p>
     <w:p>
       <w:pPr>
-        <w:tabs>
-          <w:tab w:val="left" w:pos="284"/>
-        </w:tabs>
-        <w:spacing w:line="360" w:lineRule="auto"/>
-        <w:ind w:rightChars="-5" w:right="-12"/>
+        <w:spacing w:line="360" w:lineRule="auto"/>
+        <w:jc w:val="both"/>
+        <w:rPr>
+          <w:sz w:val="28"/>
+          <w:szCs w:val="32"/>
+        </w:rPr>
+      </w:pPr>
+      <w:r>
+        <w:rPr>
+          <w:sz w:val="28"/>
+          <w:szCs w:val="32"/>
+        </w:rPr>
+        <w:t>Ответственным за резервное копирование информационной системы назначен Котков Р. В.</w:t>
+      </w:r>
+    </w:p>
+    <w:p>
+      <w:pPr>
+        <w:spacing w:line="360" w:lineRule="auto"/>
+        <w:jc w:val="both"/>
+        <w:rPr>
+          <w:sz w:val="28"/>
+          <w:szCs w:val="32"/>
+        </w:rPr>
+      </w:pPr>
+      <w:r>
+        <w:rPr>
+          <w:sz w:val="28"/>
+          <w:szCs w:val="32"/>
+        </w:rPr>
+        <w:t>Для информационной системы будет использова</w:t>
+      </w:r>
+      <w:r>
+        <w:rPr>
+          <w:sz w:val="28"/>
+          <w:szCs w:val="32"/>
+        </w:rPr>
+        <w:t>ться</w:t>
+      </w:r>
+      <w:r>
+        <w:rPr>
+          <w:sz w:val="28"/>
+          <w:szCs w:val="32"/>
+        </w:rPr>
+        <w:t xml:space="preserve"> </w:t>
+      </w:r>
+      <w:r>
+        <w:rPr>
+          <w:sz w:val="28"/>
+          <w:szCs w:val="32"/>
+        </w:rPr>
+        <w:t>серверное</w:t>
+      </w:r>
+      <w:r>
+        <w:rPr>
+          <w:sz w:val="28"/>
+          <w:szCs w:val="32"/>
+        </w:rPr>
+        <w:t xml:space="preserve"> хранение резервных копий. </w:t>
+      </w:r>
+    </w:p>
+    <w:p>
+      <w:pPr>
+        <w:spacing w:line="360" w:lineRule="auto"/>
+        <w:jc w:val="both"/>
+        <w:rPr>
+          <w:sz w:val="28"/>
+          <w:szCs w:val="32"/>
+        </w:rPr>
+      </w:pPr>
+      <w:r>
+        <w:rPr>
+          <w:sz w:val="28"/>
+          <w:szCs w:val="32"/>
+        </w:rPr>
+        <w:t xml:space="preserve">Список данных </w:t>
+      </w:r>
+      <w:r>
+        <w:rPr>
+          <w:sz w:val="28"/>
+          <w:szCs w:val="32"/>
+        </w:rPr>
+        <w:t xml:space="preserve">для </w:t>
+      </w:r>
+      <w:r>
+        <w:rPr>
+          <w:sz w:val="28"/>
+          <w:szCs w:val="32"/>
+        </w:rPr>
+        <w:t>резерв</w:t>
+      </w:r>
+      <w:r>
+        <w:rPr>
+          <w:sz w:val="28"/>
+          <w:szCs w:val="32"/>
+        </w:rPr>
+        <w:t>ирования</w:t>
+      </w:r>
+      <w:r>
+        <w:rPr>
+          <w:sz w:val="28"/>
+          <w:szCs w:val="32"/>
+        </w:rPr>
+        <w:t>:</w:t>
+      </w:r>
+    </w:p>
+    <w:p>
+      <w:pPr>
+        <w:pStyle w:val="af3"/>
+        <w:numPr>
+          <w:ilvl w:val="0"/>
+          <w:numId w:val="45"/>
+        </w:numPr>
+        <w:spacing w:line="360" w:lineRule="auto"/>
+        <w:ind w:left="284" w:hanging="284"/>
         <w:contextualSpacing/>
         <w:jc w:val="both"/>
         <w:rPr>
-          <w:sz w:val="28"/>
-        </w:rPr>
-      </w:pPr>
+          <w:sz w:val="32"/>
+          <w:szCs w:val="32"/>
+        </w:rPr>
+      </w:pPr>
+      <w:r>
+        <w:rPr>
+          <w:sz w:val="28"/>
+          <w:szCs w:val="28"/>
+        </w:rPr>
+        <w:t xml:space="preserve">Информация о </w:t>
+      </w:r>
+      <w:r>
+        <w:rPr>
+          <w:sz w:val="28"/>
+          <w:szCs w:val="28"/>
+        </w:rPr>
+        <w:t>работниках компании</w:t>
+      </w:r>
+      <w:r>
+        <w:rPr>
+          <w:sz w:val="28"/>
+          <w:szCs w:val="28"/>
+        </w:rPr>
+        <w:t xml:space="preserve"> </w:t>
+      </w:r>
+      <w:r>
+        <w:rPr>
+          <w:sz w:val="28"/>
+          <w:szCs w:val="28"/>
+        </w:rPr>
+        <w:t>(ФИО, номер, паспортные данные)</w:t>
+      </w:r>
+      <w:r>
+        <w:rPr>
+          <w:sz w:val="28"/>
+          <w:szCs w:val="28"/>
+        </w:rPr>
+        <w:t>;</w:t>
+      </w:r>
+    </w:p>
+    <w:p>
+      <w:pPr>
+        <w:pStyle w:val="af3"/>
+        <w:numPr>
+          <w:ilvl w:val="0"/>
+          <w:numId w:val="45"/>
+        </w:numPr>
+        <w:spacing w:line="360" w:lineRule="auto"/>
+        <w:ind w:left="284" w:hanging="284"/>
+        <w:contextualSpacing/>
+        <w:jc w:val="both"/>
+        <w:rPr>
+          <w:sz w:val="28"/>
+          <w:szCs w:val="32"/>
+        </w:rPr>
+      </w:pPr>
+      <w:r>
+        <w:rPr>
+          <w:sz w:val="28"/>
+          <w:szCs w:val="32"/>
+        </w:rPr>
+        <w:t>Информация о клиентах</w:t>
+      </w:r>
+      <w:r>
+        <w:rPr>
+          <w:sz w:val="28"/>
+          <w:szCs w:val="32"/>
+        </w:rPr>
+        <w:t xml:space="preserve"> (ФИО, эл. почта, паспортные данные);</w:t>
+      </w:r>
+    </w:p>
+    <w:p>
+      <w:pPr>
+        <w:pStyle w:val="af3"/>
+        <w:numPr>
+          <w:ilvl w:val="0"/>
+          <w:numId w:val="45"/>
+        </w:numPr>
+        <w:spacing w:line="360" w:lineRule="auto"/>
+        <w:ind w:left="284" w:hanging="284"/>
+        <w:contextualSpacing/>
+        <w:jc w:val="both"/>
+        <w:rPr>
+          <w:sz w:val="32"/>
+          <w:szCs w:val="32"/>
+        </w:rPr>
+      </w:pPr>
+      <w:r>
+        <w:rPr>
+          <w:sz w:val="28"/>
+          <w:szCs w:val="28"/>
+        </w:rPr>
+        <w:t xml:space="preserve">Общая информация </w:t>
+      </w:r>
+      <w:r>
+        <w:rPr>
+          <w:sz w:val="28"/>
+          <w:szCs w:val="28"/>
+        </w:rPr>
+        <w:t>о купленных</w:t>
+      </w:r>
+      <w:r>
+        <w:rPr>
+          <w:sz w:val="28"/>
+          <w:szCs w:val="28"/>
+        </w:rPr>
+        <w:t xml:space="preserve"> билет</w:t>
+      </w:r>
+      <w:r>
+        <w:rPr>
+          <w:sz w:val="28"/>
+          <w:szCs w:val="28"/>
+        </w:rPr>
+        <w:t>ах</w:t>
+      </w:r>
+      <w:r>
+        <w:rPr>
+          <w:sz w:val="28"/>
+          <w:szCs w:val="28"/>
+        </w:rPr>
+        <w:t xml:space="preserve"> (Номер билета, номер поездки, покупатель);</w:t>
+      </w:r>
+    </w:p>
+    <w:p>
+      <w:pPr>
+        <w:pStyle w:val="af3"/>
+        <w:numPr>
+          <w:ilvl w:val="0"/>
+          <w:numId w:val="45"/>
+        </w:numPr>
+        <w:spacing w:line="360" w:lineRule="auto"/>
+        <w:ind w:left="284" w:hanging="284"/>
+        <w:contextualSpacing/>
+        <w:jc w:val="both"/>
+        <w:rPr>
+          <w:sz w:val="28"/>
+          <w:szCs w:val="28"/>
+        </w:rPr>
+      </w:pPr>
+      <w:r>
+        <w:rPr>
+          <w:sz w:val="28"/>
+          <w:szCs w:val="28"/>
+        </w:rPr>
+        <w:t>Документация компании (</w:t>
+      </w:r>
+      <w:r>
+        <w:rPr>
+          <w:sz w:val="28"/>
+          <w:szCs w:val="28"/>
+        </w:rPr>
+        <w:t>З</w:t>
+      </w:r>
+      <w:r>
+        <w:rPr>
+          <w:sz w:val="28"/>
+          <w:szCs w:val="28"/>
+        </w:rPr>
+        <w:t>аключ</w:t>
+      </w:r>
+      <w:r>
+        <w:rPr>
+          <w:sz w:val="28"/>
+          <w:szCs w:val="28"/>
+        </w:rPr>
+        <w:t>ё</w:t>
+      </w:r>
+      <w:r>
+        <w:rPr>
+          <w:sz w:val="28"/>
+          <w:szCs w:val="28"/>
+        </w:rPr>
+        <w:t xml:space="preserve">нные трудовые договора, отчеты, объяснительные, приказы об увольнении и </w:t>
+      </w:r>
+      <w:r>
+        <w:rPr>
+          <w:sz w:val="28"/>
+          <w:szCs w:val="28"/>
+        </w:rPr>
+        <w:t>повышении);</w:t>
+      </w:r>
+    </w:p>
+    <w:p>
+      <w:pPr>
+        <w:pStyle w:val="af3"/>
+        <w:numPr>
+          <w:ilvl w:val="0"/>
+          <w:numId w:val="45"/>
+        </w:numPr>
+        <w:spacing w:line="360" w:lineRule="auto"/>
+        <w:ind w:left="284" w:hanging="284"/>
+        <w:contextualSpacing/>
+        <w:jc w:val="both"/>
+        <w:rPr>
+          <w:sz w:val="28"/>
+          <w:szCs w:val="28"/>
+        </w:rPr>
+      </w:pPr>
+      <w:r>
+        <w:rPr>
+          <w:sz w:val="28"/>
+          <w:szCs w:val="28"/>
+        </w:rPr>
+        <w:t>Рабочие копии установочных компонентов программного обеспечения.</w:t>
+      </w:r>
+    </w:p>
+    <w:p>
+      <w:pPr>
+        <w:spacing w:line="360" w:lineRule="auto"/>
+        <w:jc w:val="both"/>
+        <w:rPr>
+          <w:sz w:val="28"/>
+          <w:szCs w:val="28"/>
+        </w:rPr>
+      </w:pPr>
+      <w:r>
+        <w:rPr>
+          <w:sz w:val="28"/>
+          <w:szCs w:val="28"/>
+        </w:rPr>
+        <w:t>Периодичность</w:t>
+      </w:r>
+      <w:r>
+        <w:rPr>
+          <w:sz w:val="28"/>
+          <w:szCs w:val="28"/>
+        </w:rPr>
+        <w:t xml:space="preserve"> резервного копирования</w:t>
+      </w:r>
+      <w:r>
+        <w:rPr>
+          <w:sz w:val="28"/>
+          <w:szCs w:val="28"/>
+          <w:lang w:val="en-US"/>
+        </w:rPr>
+        <w:t>:</w:t>
+      </w:r>
+    </w:p>
+    <w:p>
+      <w:pPr>
+        <w:pStyle w:val="af3"/>
+        <w:numPr>
+          <w:ilvl w:val="0"/>
+          <w:numId w:val="46"/>
+        </w:numPr>
+        <w:spacing w:line="360" w:lineRule="auto"/>
+        <w:ind w:left="284" w:hanging="284"/>
+        <w:contextualSpacing/>
+        <w:jc w:val="both"/>
+        <w:rPr>
+          <w:sz w:val="28"/>
+          <w:szCs w:val="28"/>
+        </w:rPr>
+      </w:pPr>
+      <w:r>
+        <w:rPr>
+          <w:sz w:val="28"/>
+          <w:szCs w:val="28"/>
+        </w:rPr>
+        <w:t>Полное резервное копирование должно проводит</w:t>
+      </w:r>
+      <w:r>
+        <w:rPr>
+          <w:sz w:val="28"/>
+          <w:szCs w:val="28"/>
+        </w:rPr>
+        <w:t>ь</w:t>
+      </w:r>
+      <w:r>
+        <w:rPr>
+          <w:sz w:val="28"/>
+          <w:szCs w:val="28"/>
+        </w:rPr>
+        <w:t xml:space="preserve">ся </w:t>
+      </w:r>
+      <w:r>
+        <w:rPr>
+          <w:sz w:val="28"/>
+          <w:szCs w:val="28"/>
+        </w:rPr>
+        <w:t xml:space="preserve">два </w:t>
+      </w:r>
+      <w:r>
+        <w:rPr>
+          <w:sz w:val="28"/>
+          <w:szCs w:val="28"/>
+        </w:rPr>
+        <w:t>раз</w:t>
+      </w:r>
+      <w:r>
+        <w:rPr>
+          <w:sz w:val="28"/>
+          <w:szCs w:val="28"/>
+        </w:rPr>
+        <w:t>а</w:t>
+      </w:r>
+      <w:r>
+        <w:rPr>
+          <w:sz w:val="28"/>
+          <w:szCs w:val="28"/>
+        </w:rPr>
+        <w:t xml:space="preserve"> в неделю</w:t>
+      </w:r>
+      <w:r>
+        <w:rPr>
+          <w:sz w:val="28"/>
+          <w:szCs w:val="28"/>
+        </w:rPr>
+        <w:t>:</w:t>
+      </w:r>
+      <w:r>
+        <w:rPr>
+          <w:sz w:val="28"/>
+          <w:szCs w:val="28"/>
+        </w:rPr>
+        <w:t xml:space="preserve"> в </w:t>
+      </w:r>
+      <w:r>
+        <w:rPr>
+          <w:sz w:val="28"/>
+          <w:szCs w:val="28"/>
+        </w:rPr>
+        <w:t>среду и воскресенье</w:t>
+      </w:r>
+      <w:r>
+        <w:rPr>
+          <w:sz w:val="28"/>
+          <w:szCs w:val="28"/>
+        </w:rPr>
+        <w:t>. Период времени для копирования - с 2</w:t>
+      </w:r>
+      <w:r>
+        <w:rPr>
+          <w:sz w:val="28"/>
+          <w:szCs w:val="28"/>
+        </w:rPr>
+        <w:t>2:00</w:t>
+      </w:r>
+      <w:r>
+        <w:rPr>
+          <w:sz w:val="28"/>
+          <w:szCs w:val="28"/>
+        </w:rPr>
+        <w:t xml:space="preserve"> МСК</w:t>
+      </w:r>
+      <w:r>
+        <w:rPr>
+          <w:sz w:val="28"/>
+          <w:szCs w:val="28"/>
+        </w:rPr>
+        <w:t xml:space="preserve"> до 23</w:t>
+      </w:r>
+      <w:r>
+        <w:rPr>
+          <w:sz w:val="28"/>
+          <w:szCs w:val="28"/>
+        </w:rPr>
+        <w:t>:00</w:t>
+      </w:r>
+      <w:r>
+        <w:rPr>
+          <w:sz w:val="28"/>
+          <w:szCs w:val="28"/>
+        </w:rPr>
+        <w:t xml:space="preserve"> МСК</w:t>
+      </w:r>
+      <w:r>
+        <w:rPr>
+          <w:sz w:val="28"/>
+          <w:szCs w:val="28"/>
+        </w:rPr>
+        <w:t xml:space="preserve">. </w:t>
+      </w:r>
+    </w:p>
+    <w:p>
+      <w:pPr>
+        <w:pStyle w:val="af3"/>
+        <w:numPr>
+          <w:ilvl w:val="0"/>
+          <w:numId w:val="46"/>
+        </w:numPr>
+        <w:spacing w:line="360" w:lineRule="auto"/>
+        <w:ind w:left="284" w:hanging="284"/>
+        <w:contextualSpacing/>
+        <w:jc w:val="both"/>
+        <w:rPr>
+          <w:sz w:val="28"/>
+          <w:szCs w:val="28"/>
+        </w:rPr>
+      </w:pPr>
+      <w:r>
+        <w:rPr>
+          <w:sz w:val="28"/>
+          <w:szCs w:val="28"/>
+        </w:rPr>
+        <w:t xml:space="preserve">Дифференциальное резервное копирование должно проводится </w:t>
+      </w:r>
+      <w:r>
+        <w:rPr>
+          <w:sz w:val="28"/>
+          <w:szCs w:val="28"/>
+        </w:rPr>
+        <w:t>в середине недели</w:t>
+      </w:r>
+      <w:r>
+        <w:rPr>
+          <w:sz w:val="28"/>
+          <w:szCs w:val="28"/>
+        </w:rPr>
+        <w:t xml:space="preserve">. </w:t>
+      </w:r>
+    </w:p>
+    <w:p>
+      <w:pPr>
+        <w:pStyle w:val="af3"/>
+        <w:numPr>
+          <w:ilvl w:val="0"/>
+          <w:numId w:val="46"/>
+        </w:numPr>
+        <w:spacing w:line="360" w:lineRule="auto"/>
+        <w:ind w:left="284" w:hanging="284"/>
+        <w:contextualSpacing/>
+        <w:jc w:val="both"/>
+        <w:rPr>
+          <w:sz w:val="28"/>
+        </w:rPr>
+      </w:pPr>
+      <w:r>
+        <w:rPr>
+          <w:sz w:val="28"/>
+          <w:szCs w:val="28"/>
+        </w:rPr>
+        <w:t xml:space="preserve">Резервное копирование образа системы должно проводиться в </w:t>
+      </w:r>
+      <w:r>
+        <w:rPr>
+          <w:sz w:val="28"/>
+          <w:szCs w:val="28"/>
+        </w:rPr>
+        <w:t>начале каждого сезона</w:t>
+      </w:r>
+      <w:r>
+        <w:rPr>
+          <w:sz w:val="28"/>
+          <w:szCs w:val="28"/>
+        </w:rPr>
+        <w:t xml:space="preserve"> (</w:t>
+      </w:r>
+      <w:r>
+        <w:rPr>
+          <w:sz w:val="28"/>
+          <w:szCs w:val="28"/>
+        </w:rPr>
+        <w:t>декабрь, март, июнь, сентябрь</w:t>
+      </w:r>
       <w:bookmarkStart w:id="73" w:name="_GoBack"/>
       <w:bookmarkEnd w:id="73"/>
       <w:r>
         <w:rPr>
-          <w:bCs/>
-          <w:sz w:val="28"/>
-          <w:szCs w:val="28"/>
-        </w:rPr>
-        <w:t xml:space="preserve"> </w:t>
+          <w:sz w:val="28"/>
+          <w:szCs w:val="28"/>
+        </w:rPr>
+        <w:t>)</w:t>
+      </w:r>
+      <w:r>
+        <w:rPr>
+          <w:sz w:val="28"/>
+          <w:szCs w:val="28"/>
+        </w:rPr>
+        <w:t>. Копирование производится в ночное время суток</w:t>
+      </w:r>
+      <w:r>
+        <w:rPr>
+          <w:sz w:val="28"/>
+          <w:szCs w:val="28"/>
+        </w:rPr>
+        <w:t>.</w:t>
+      </w:r>
+      <w:r>
+        <w:rPr>
+          <w:sz w:val="28"/>
+          <w:szCs w:val="28"/>
+        </w:rPr>
+        <w:t xml:space="preserve"> Файлы образов системы должны хранится на </w:t>
+      </w:r>
+      <w:r>
+        <w:rPr>
+          <w:sz w:val="28"/>
+          <w:szCs w:val="28"/>
+        </w:rPr>
+        <w:t xml:space="preserve">отдельном </w:t>
+      </w:r>
+      <w:r>
+        <w:rPr>
+          <w:sz w:val="28"/>
+          <w:szCs w:val="28"/>
+        </w:rPr>
+        <w:t xml:space="preserve">съёмном носителе. </w:t>
       </w:r>
     </w:p>
     <w:sectPr>
@@ -19489,7 +20112,6 @@
         <w:docPartUnique/>
       </w:docPartObj>
     </w:sdtPr>
-    <w:sdtEndPr/>
     <w:sdtContent>
       <w:p>
         <w:pPr>
@@ -21118,6 +21740,95 @@
     </w:lvl>
   </w:abstractNum>
   <w:abstractNum w:abstractNumId="15" w15:restartNumberingAfterBreak="0">
+    <w:nsid w:val="312C2A13"/>
+    <w:multiLevelType w:val="hybridMultilevel"/>
+    <w:tmpl w:val="62A49660"/>
+    <w:lvl w:ilvl="0" w:tplc="0419000F">
+      <w:start w:val="1"/>
+      <w:numFmt w:val="decimal"/>
+      <w:lvlText w:val="%1."/>
+      <w:lvlJc w:val="left"/>
+      <w:pPr>
+        <w:ind w:left="1068" w:hanging="360"/>
+      </w:pPr>
+      <w:rPr>
+        <w:rFonts w:hint="default"/>
+      </w:rPr>
+    </w:lvl>
+    <w:lvl w:ilvl="1" w:tplc="04190019">
+      <w:start w:val="1"/>
+      <w:numFmt w:val="lowerLetter"/>
+      <w:lvlText w:val="%2."/>
+      <w:lvlJc w:val="left"/>
+      <w:pPr>
+        <w:ind w:left="1788" w:hanging="360"/>
+      </w:pPr>
+    </w:lvl>
+    <w:lvl w:ilvl="2" w:tplc="0419001B" w:tentative="1">
+      <w:start w:val="1"/>
+      <w:numFmt w:val="lowerRoman"/>
+      <w:lvlText w:val="%3."/>
+      <w:lvlJc w:val="right"/>
+      <w:pPr>
+        <w:ind w:left="2508" w:hanging="180"/>
+      </w:pPr>
+    </w:lvl>
+    <w:lvl w:ilvl="3" w:tplc="0419000F" w:tentative="1">
+      <w:start w:val="1"/>
+      <w:numFmt w:val="decimal"/>
+      <w:lvlText w:val="%4."/>
+      <w:lvlJc w:val="left"/>
+      <w:pPr>
+        <w:ind w:left="3228" w:hanging="360"/>
+      </w:pPr>
+    </w:lvl>
+    <w:lvl w:ilvl="4" w:tplc="04190019" w:tentative="1">
+      <w:start w:val="1"/>
+      <w:numFmt w:val="lowerLetter"/>
+      <w:lvlText w:val="%5."/>
+      <w:lvlJc w:val="left"/>
+      <w:pPr>
+        <w:ind w:left="3948" w:hanging="360"/>
+      </w:pPr>
+    </w:lvl>
+    <w:lvl w:ilvl="5" w:tplc="0419001B" w:tentative="1">
+      <w:start w:val="1"/>
+      <w:numFmt w:val="lowerRoman"/>
+      <w:lvlText w:val="%6."/>
+      <w:lvlJc w:val="right"/>
+      <w:pPr>
+        <w:ind w:left="4668" w:hanging="180"/>
+      </w:pPr>
+    </w:lvl>
+    <w:lvl w:ilvl="6" w:tplc="0419000F" w:tentative="1">
+      <w:start w:val="1"/>
+      <w:numFmt w:val="decimal"/>
+      <w:lvlText w:val="%7."/>
+      <w:lvlJc w:val="left"/>
+      <w:pPr>
+        <w:ind w:left="5388" w:hanging="360"/>
+      </w:pPr>
+    </w:lvl>
+    <w:lvl w:ilvl="7" w:tplc="04190019" w:tentative="1">
+      <w:start w:val="1"/>
+      <w:numFmt w:val="lowerLetter"/>
+      <w:lvlText w:val="%8."/>
+      <w:lvlJc w:val="left"/>
+      <w:pPr>
+        <w:ind w:left="6108" w:hanging="360"/>
+      </w:pPr>
+    </w:lvl>
+    <w:lvl w:ilvl="8" w:tplc="0419001B" w:tentative="1">
+      <w:start w:val="1"/>
+      <w:numFmt w:val="lowerRoman"/>
+      <w:lvlText w:val="%9."/>
+      <w:lvlJc w:val="right"/>
+      <w:pPr>
+        <w:ind w:left="6828" w:hanging="180"/>
+      </w:pPr>
+    </w:lvl>
+  </w:abstractNum>
+  <w:abstractNum w:abstractNumId="16" w15:restartNumberingAfterBreak="0">
     <w:nsid w:val="33C30412"/>
     <w:multiLevelType w:val="multilevel"/>
     <w:tmpl w:val="9820AB00"/>
@@ -21230,7 +21941,7 @@
       </w:rPr>
     </w:lvl>
   </w:abstractNum>
-  <w:abstractNum w:abstractNumId="16" w15:restartNumberingAfterBreak="0">
+  <w:abstractNum w:abstractNumId="17" w15:restartNumberingAfterBreak="0">
     <w:nsid w:val="37CE16F8"/>
     <w:multiLevelType w:val="hybridMultilevel"/>
     <w:tmpl w:val="CBB0A12E"/>
@@ -21343,7 +22054,7 @@
       </w:rPr>
     </w:lvl>
   </w:abstractNum>
-  <w:abstractNum w:abstractNumId="17" w15:restartNumberingAfterBreak="0">
+  <w:abstractNum w:abstractNumId="18" w15:restartNumberingAfterBreak="0">
     <w:nsid w:val="3BB015F1"/>
     <w:multiLevelType w:val="hybridMultilevel"/>
     <w:tmpl w:val="D220D358"/>
@@ -21456,7 +22167,7 @@
       </w:rPr>
     </w:lvl>
   </w:abstractNum>
-  <w:abstractNum w:abstractNumId="18" w15:restartNumberingAfterBreak="0">
+  <w:abstractNum w:abstractNumId="19" w15:restartNumberingAfterBreak="0">
     <w:nsid w:val="3E615379"/>
     <w:multiLevelType w:val="hybridMultilevel"/>
     <w:tmpl w:val="2EBC3F68"/>
@@ -21569,7 +22280,7 @@
       </w:rPr>
     </w:lvl>
   </w:abstractNum>
-  <w:abstractNum w:abstractNumId="19" w15:restartNumberingAfterBreak="0">
+  <w:abstractNum w:abstractNumId="20" w15:restartNumberingAfterBreak="0">
     <w:nsid w:val="4015251A"/>
     <w:multiLevelType w:val="multilevel"/>
     <w:tmpl w:val="C270D100"/>
@@ -21682,7 +22393,7 @@
       </w:rPr>
     </w:lvl>
   </w:abstractNum>
-  <w:abstractNum w:abstractNumId="20" w15:restartNumberingAfterBreak="0">
+  <w:abstractNum w:abstractNumId="21" w15:restartNumberingAfterBreak="0">
     <w:nsid w:val="424C170F"/>
     <w:multiLevelType w:val="multilevel"/>
     <w:tmpl w:val="A14A08F8"/>
@@ -21831,7 +22542,7 @@
       </w:rPr>
     </w:lvl>
   </w:abstractNum>
-  <w:abstractNum w:abstractNumId="21" w15:restartNumberingAfterBreak="0">
+  <w:abstractNum w:abstractNumId="22" w15:restartNumberingAfterBreak="0">
     <w:nsid w:val="426F6E9A"/>
     <w:multiLevelType w:val="hybridMultilevel"/>
     <w:tmpl w:val="0F548E68"/>
@@ -21945,7 +22656,7 @@
       </w:rPr>
     </w:lvl>
   </w:abstractNum>
-  <w:abstractNum w:abstractNumId="22" w15:restartNumberingAfterBreak="0">
+  <w:abstractNum w:abstractNumId="23" w15:restartNumberingAfterBreak="0">
     <w:nsid w:val="44A111F1"/>
     <w:multiLevelType w:val="hybridMultilevel"/>
     <w:tmpl w:val="1944C028"/>
@@ -22058,7 +22769,7 @@
       </w:rPr>
     </w:lvl>
   </w:abstractNum>
-  <w:abstractNum w:abstractNumId="23" w15:restartNumberingAfterBreak="0">
+  <w:abstractNum w:abstractNumId="24" w15:restartNumberingAfterBreak="0">
     <w:nsid w:val="45563A75"/>
     <w:multiLevelType w:val="hybridMultilevel"/>
     <w:tmpl w:val="9CBA17DA"/>
@@ -22172,7 +22883,7 @@
       </w:rPr>
     </w:lvl>
   </w:abstractNum>
-  <w:abstractNum w:abstractNumId="24" w15:restartNumberingAfterBreak="0">
+  <w:abstractNum w:abstractNumId="25" w15:restartNumberingAfterBreak="0">
     <w:nsid w:val="49A45933"/>
     <w:multiLevelType w:val="hybridMultilevel"/>
     <w:tmpl w:val="24B22B34"/>
@@ -22264,7 +22975,7 @@
       </w:pPr>
     </w:lvl>
   </w:abstractNum>
-  <w:abstractNum w:abstractNumId="25" w15:restartNumberingAfterBreak="0">
+  <w:abstractNum w:abstractNumId="26" w15:restartNumberingAfterBreak="0">
     <w:nsid w:val="4AA54DBB"/>
     <w:multiLevelType w:val="hybridMultilevel"/>
     <w:tmpl w:val="9D3CB76E"/>
@@ -22353,7 +23064,7 @@
       </w:pPr>
     </w:lvl>
   </w:abstractNum>
-  <w:abstractNum w:abstractNumId="26" w15:restartNumberingAfterBreak="0">
+  <w:abstractNum w:abstractNumId="27" w15:restartNumberingAfterBreak="0">
     <w:nsid w:val="529611AD"/>
     <w:multiLevelType w:val="multilevel"/>
     <w:tmpl w:val="403E1082"/>
@@ -22502,7 +23213,122 @@
       </w:rPr>
     </w:lvl>
   </w:abstractNum>
-  <w:abstractNum w:abstractNumId="27" w15:restartNumberingAfterBreak="0">
+  <w:abstractNum w:abstractNumId="28" w15:restartNumberingAfterBreak="0">
+    <w:nsid w:val="572F6A86"/>
+    <w:multiLevelType w:val="hybridMultilevel"/>
+    <w:tmpl w:val="F4DC5DBA"/>
+    <w:lvl w:ilvl="0" w:tplc="238C2686">
+      <w:start w:val="1"/>
+      <w:numFmt w:val="bullet"/>
+      <w:lvlText w:val=""/>
+      <w:lvlJc w:val="left"/>
+      <w:pPr>
+        <w:ind w:left="720" w:hanging="360"/>
+      </w:pPr>
+      <w:rPr>
+        <w:rFonts w:ascii="Symbol" w:hAnsi="Symbol" w:hint="default"/>
+        <w:sz w:val="28"/>
+        <w:szCs w:val="28"/>
+      </w:rPr>
+    </w:lvl>
+    <w:lvl w:ilvl="1" w:tplc="04190003" w:tentative="1">
+      <w:start w:val="1"/>
+      <w:numFmt w:val="bullet"/>
+      <w:lvlText w:val="o"/>
+      <w:lvlJc w:val="left"/>
+      <w:pPr>
+        <w:ind w:left="1440" w:hanging="360"/>
+      </w:pPr>
+      <w:rPr>
+        <w:rFonts w:ascii="Courier New" w:hAnsi="Courier New" w:cs="Courier New" w:hint="default"/>
+      </w:rPr>
+    </w:lvl>
+    <w:lvl w:ilvl="2" w:tplc="04190005" w:tentative="1">
+      <w:start w:val="1"/>
+      <w:numFmt w:val="bullet"/>
+      <w:lvlText w:val=""/>
+      <w:lvlJc w:val="left"/>
+      <w:pPr>
+        <w:ind w:left="2160" w:hanging="360"/>
+      </w:pPr>
+      <w:rPr>
+        <w:rFonts w:ascii="Wingdings" w:hAnsi="Wingdings" w:hint="default"/>
+      </w:rPr>
+    </w:lvl>
+    <w:lvl w:ilvl="3" w:tplc="04190001" w:tentative="1">
+      <w:start w:val="1"/>
+      <w:numFmt w:val="bullet"/>
+      <w:lvlText w:val=""/>
+      <w:lvlJc w:val="left"/>
+      <w:pPr>
+        <w:ind w:left="2880" w:hanging="360"/>
+      </w:pPr>
+      <w:rPr>
+        <w:rFonts w:ascii="Symbol" w:hAnsi="Symbol" w:hint="default"/>
+      </w:rPr>
+    </w:lvl>
+    <w:lvl w:ilvl="4" w:tplc="04190003" w:tentative="1">
+      <w:start w:val="1"/>
+      <w:numFmt w:val="bullet"/>
+      <w:lvlText w:val="o"/>
+      <w:lvlJc w:val="left"/>
+      <w:pPr>
+        <w:ind w:left="3600" w:hanging="360"/>
+      </w:pPr>
+      <w:rPr>
+        <w:rFonts w:ascii="Courier New" w:hAnsi="Courier New" w:cs="Courier New" w:hint="default"/>
+      </w:rPr>
+    </w:lvl>
+    <w:lvl w:ilvl="5" w:tplc="04190005" w:tentative="1">
+      <w:start w:val="1"/>
+      <w:numFmt w:val="bullet"/>
+      <w:lvlText w:val=""/>
+      <w:lvlJc w:val="left"/>
+      <w:pPr>
+        <w:ind w:left="4320" w:hanging="360"/>
+      </w:pPr>
+      <w:rPr>
+        <w:rFonts w:ascii="Wingdings" w:hAnsi="Wingdings" w:hint="default"/>
+      </w:rPr>
+    </w:lvl>
+    <w:lvl w:ilvl="6" w:tplc="04190001" w:tentative="1">
+      <w:start w:val="1"/>
+      <w:numFmt w:val="bullet"/>
+      <w:lvlText w:val=""/>
+      <w:lvlJc w:val="left"/>
+      <w:pPr>
+        <w:ind w:left="5040" w:hanging="360"/>
+      </w:pPr>
+      <w:rPr>
+        <w:rFonts w:ascii="Symbol" w:hAnsi="Symbol" w:hint="default"/>
+      </w:rPr>
+    </w:lvl>
+    <w:lvl w:ilvl="7" w:tplc="04190003" w:tentative="1">
+      <w:start w:val="1"/>
+      <w:numFmt w:val="bullet"/>
+      <w:lvlText w:val="o"/>
+      <w:lvlJc w:val="left"/>
+      <w:pPr>
+        <w:ind w:left="5760" w:hanging="360"/>
+      </w:pPr>
+      <w:rPr>
+        <w:rFonts w:ascii="Courier New" w:hAnsi="Courier New" w:cs="Courier New" w:hint="default"/>
+      </w:rPr>
+    </w:lvl>
+    <w:lvl w:ilvl="8" w:tplc="04190005" w:tentative="1">
+      <w:start w:val="1"/>
+      <w:numFmt w:val="bullet"/>
+      <w:lvlText w:val=""/>
+      <w:lvlJc w:val="left"/>
+      <w:pPr>
+        <w:ind w:left="6480" w:hanging="360"/>
+      </w:pPr>
+      <w:rPr>
+        <w:rFonts w:ascii="Wingdings" w:hAnsi="Wingdings" w:hint="default"/>
+      </w:rPr>
+    </w:lvl>
+  </w:abstractNum>
+  <w:abstractNum w:abstractNumId="29" w15:restartNumberingAfterBreak="0">
     <w:nsid w:val="5C382AF4"/>
     <w:multiLevelType w:val="hybridMultilevel"/>
     <w:tmpl w:val="1062027A"/>
@@ -22591,7 +23417,7 @@
       </w:pPr>
     </w:lvl>
   </w:abstractNum>
-  <w:abstractNum w:abstractNumId="28" w15:restartNumberingAfterBreak="0">
+  <w:abstractNum w:abstractNumId="30" w15:restartNumberingAfterBreak="0">
     <w:nsid w:val="5C805CE2"/>
     <w:multiLevelType w:val="multilevel"/>
     <w:tmpl w:val="67A2131E"/>
@@ -22712,7 +23538,7 @@
       </w:rPr>
     </w:lvl>
   </w:abstractNum>
-  <w:abstractNum w:abstractNumId="29" w15:restartNumberingAfterBreak="0">
+  <w:abstractNum w:abstractNumId="31" w15:restartNumberingAfterBreak="0">
     <w:nsid w:val="5D8A4961"/>
     <w:multiLevelType w:val="hybridMultilevel"/>
     <w:tmpl w:val="81DC569E"/>
@@ -22825,7 +23651,7 @@
       </w:rPr>
     </w:lvl>
   </w:abstractNum>
-  <w:abstractNum w:abstractNumId="30" w15:restartNumberingAfterBreak="0">
+  <w:abstractNum w:abstractNumId="32" w15:restartNumberingAfterBreak="0">
     <w:nsid w:val="5F517C4C"/>
     <w:multiLevelType w:val="hybridMultilevel"/>
     <w:tmpl w:val="E0466790"/>
@@ -22914,7 +23740,7 @@
       </w:pPr>
     </w:lvl>
   </w:abstractNum>
-  <w:abstractNum w:abstractNumId="31" w15:restartNumberingAfterBreak="0">
+  <w:abstractNum w:abstractNumId="33" w15:restartNumberingAfterBreak="0">
     <w:nsid w:val="63003D12"/>
     <w:multiLevelType w:val="multilevel"/>
     <w:tmpl w:val="3F344346"/>
@@ -23035,7 +23861,7 @@
       </w:rPr>
     </w:lvl>
   </w:abstractNum>
-  <w:abstractNum w:abstractNumId="32" w15:restartNumberingAfterBreak="0">
+  <w:abstractNum w:abstractNumId="34" w15:restartNumberingAfterBreak="0">
     <w:nsid w:val="63CD0374"/>
     <w:multiLevelType w:val="hybridMultilevel"/>
     <w:tmpl w:val="66A89BCC"/>
@@ -23124,7 +23950,7 @@
       </w:pPr>
     </w:lvl>
   </w:abstractNum>
-  <w:abstractNum w:abstractNumId="33" w15:restartNumberingAfterBreak="0">
+  <w:abstractNum w:abstractNumId="35" w15:restartNumberingAfterBreak="0">
     <w:nsid w:val="6C542999"/>
     <w:multiLevelType w:val="hybridMultilevel"/>
     <w:tmpl w:val="0972B534"/>
@@ -23237,7 +24063,7 @@
       </w:rPr>
     </w:lvl>
   </w:abstractNum>
-  <w:abstractNum w:abstractNumId="34" w15:restartNumberingAfterBreak="0">
+  <w:abstractNum w:abstractNumId="36" w15:restartNumberingAfterBreak="0">
     <w:nsid w:val="6E3F30F3"/>
     <w:multiLevelType w:val="multilevel"/>
     <w:tmpl w:val="2BBE8186"/>
@@ -23350,7 +24176,7 @@
       </w:rPr>
     </w:lvl>
   </w:abstractNum>
-  <w:abstractNum w:abstractNumId="35" w15:restartNumberingAfterBreak="0">
+  <w:abstractNum w:abstractNumId="37" w15:restartNumberingAfterBreak="0">
     <w:nsid w:val="705F38A6"/>
     <w:multiLevelType w:val="hybridMultilevel"/>
     <w:tmpl w:val="CB365E0C"/>
@@ -23464,7 +24290,7 @@
       </w:rPr>
     </w:lvl>
   </w:abstractNum>
-  <w:abstractNum w:abstractNumId="36" w15:restartNumberingAfterBreak="0">
+  <w:abstractNum w:abstractNumId="38" w15:restartNumberingAfterBreak="0">
     <w:nsid w:val="70B81252"/>
     <w:multiLevelType w:val="hybridMultilevel"/>
     <w:tmpl w:val="91BE89FA"/>
@@ -23553,7 +24379,7 @@
       </w:pPr>
     </w:lvl>
   </w:abstractNum>
-  <w:abstractNum w:abstractNumId="37" w15:restartNumberingAfterBreak="0">
+  <w:abstractNum w:abstractNumId="39" w15:restartNumberingAfterBreak="0">
     <w:nsid w:val="71DD7F50"/>
     <w:multiLevelType w:val="hybridMultilevel"/>
     <w:tmpl w:val="DBF4DFBC"/>
@@ -23642,7 +24468,7 @@
       </w:pPr>
     </w:lvl>
   </w:abstractNum>
-  <w:abstractNum w:abstractNumId="38" w15:restartNumberingAfterBreak="0">
+  <w:abstractNum w:abstractNumId="40" w15:restartNumberingAfterBreak="0">
     <w:nsid w:val="75807542"/>
     <w:multiLevelType w:val="multilevel"/>
     <w:tmpl w:val="5832D842"/>
@@ -23755,7 +24581,7 @@
       </w:rPr>
     </w:lvl>
   </w:abstractNum>
-  <w:abstractNum w:abstractNumId="39" w15:restartNumberingAfterBreak="0">
+  <w:abstractNum w:abstractNumId="41" w15:restartNumberingAfterBreak="0">
     <w:nsid w:val="75917EDC"/>
     <w:multiLevelType w:val="hybridMultilevel"/>
     <w:tmpl w:val="2EF85128"/>
@@ -23841,7 +24667,7 @@
       </w:pPr>
     </w:lvl>
   </w:abstractNum>
-  <w:abstractNum w:abstractNumId="40" w15:restartNumberingAfterBreak="0">
+  <w:abstractNum w:abstractNumId="42" w15:restartNumberingAfterBreak="0">
     <w:nsid w:val="75CF5EC2"/>
     <w:multiLevelType w:val="hybridMultilevel"/>
     <w:tmpl w:val="F77A9BBE"/>
@@ -23954,7 +24780,7 @@
       </w:rPr>
     </w:lvl>
   </w:abstractNum>
-  <w:abstractNum w:abstractNumId="41" w15:restartNumberingAfterBreak="0">
+  <w:abstractNum w:abstractNumId="43" w15:restartNumberingAfterBreak="0">
     <w:nsid w:val="7BA4280E"/>
     <w:multiLevelType w:val="hybridMultilevel"/>
     <w:tmpl w:val="A9665968"/>
@@ -24043,7 +24869,7 @@
       </w:pPr>
     </w:lvl>
   </w:abstractNum>
-  <w:abstractNum w:abstractNumId="42" w15:restartNumberingAfterBreak="0">
+  <w:abstractNum w:abstractNumId="44" w15:restartNumberingAfterBreak="0">
     <w:nsid w:val="7D207A03"/>
     <w:multiLevelType w:val="hybridMultilevel"/>
     <w:tmpl w:val="1C8ED5C8"/>
@@ -24132,7 +24958,7 @@
       </w:pPr>
     </w:lvl>
   </w:abstractNum>
-  <w:abstractNum w:abstractNumId="43" w15:restartNumberingAfterBreak="0">
+  <w:abstractNum w:abstractNumId="45" w15:restartNumberingAfterBreak="0">
     <w:nsid w:val="7EF305C9"/>
     <w:multiLevelType w:val="hybridMultilevel"/>
     <w:tmpl w:val="CCA44CFC"/>
@@ -24246,34 +25072,34 @@
     </w:lvl>
   </w:abstractNum>
   <w:num w:numId="1">
-    <w:abstractNumId w:val="43"/>
+    <w:abstractNumId w:val="45"/>
   </w:num>
   <w:num w:numId="2">
+    <w:abstractNumId w:val="26"/>
+  </w:num>
+  <w:num w:numId="3">
     <w:abstractNumId w:val="25"/>
   </w:num>
-  <w:num w:numId="3">
-    <w:abstractNumId w:val="24"/>
-  </w:num>
   <w:num w:numId="4">
-    <w:abstractNumId w:val="31"/>
+    <w:abstractNumId w:val="33"/>
   </w:num>
   <w:num w:numId="5">
-    <w:abstractNumId w:val="39"/>
+    <w:abstractNumId w:val="41"/>
   </w:num>
   <w:num w:numId="6">
     <w:abstractNumId w:val="10"/>
   </w:num>
   <w:num w:numId="7">
-    <w:abstractNumId w:val="33"/>
+    <w:abstractNumId w:val="35"/>
   </w:num>
   <w:num w:numId="8">
-    <w:abstractNumId w:val="28"/>
+    <w:abstractNumId w:val="30"/>
   </w:num>
   <w:num w:numId="9">
     <w:abstractNumId w:val="7"/>
   </w:num>
   <w:num w:numId="10">
-    <w:abstractNumId w:val="29"/>
+    <w:abstractNumId w:val="31"/>
   </w:num>
   <w:num w:numId="11">
     <w:abstractNumId w:val="13"/>
@@ -24291,61 +25117,61 @@
     <w:abstractNumId w:val="2"/>
   </w:num>
   <w:num w:numId="16">
-    <w:abstractNumId w:val="30"/>
+    <w:abstractNumId w:val="32"/>
   </w:num>
   <w:num w:numId="17">
     <w:abstractNumId w:val="4"/>
   </w:num>
   <w:num w:numId="18">
-    <w:abstractNumId w:val="32"/>
+    <w:abstractNumId w:val="34"/>
   </w:num>
   <w:num w:numId="19">
-    <w:abstractNumId w:val="34"/>
+    <w:abstractNumId w:val="36"/>
   </w:num>
   <w:num w:numId="20">
-    <w:abstractNumId w:val="27"/>
+    <w:abstractNumId w:val="29"/>
   </w:num>
   <w:num w:numId="21">
     <w:abstractNumId w:val="3"/>
   </w:num>
   <w:num w:numId="22">
-    <w:abstractNumId w:val="15"/>
+    <w:abstractNumId w:val="16"/>
   </w:num>
   <w:num w:numId="23">
     <w:abstractNumId w:val="12"/>
   </w:num>
   <w:num w:numId="24">
+    <w:abstractNumId w:val="44"/>
+  </w:num>
+  <w:num w:numId="25">
+    <w:abstractNumId w:val="19"/>
+  </w:num>
+  <w:num w:numId="26">
     <w:abstractNumId w:val="42"/>
   </w:num>
-  <w:num w:numId="25">
+  <w:num w:numId="27">
     <w:abstractNumId w:val="18"/>
   </w:num>
-  <w:num w:numId="26">
-    <w:abstractNumId w:val="40"/>
+  <w:num w:numId="28">
+    <w:abstractNumId w:val="39"/>
   </w:num>
-  <w:num w:numId="27">
+  <w:num w:numId="29">
     <w:abstractNumId w:val="17"/>
   </w:num>
-  <w:num w:numId="28">
-    <w:abstractNumId w:val="37"/>
-  </w:num>
-  <w:num w:numId="29">
-    <w:abstractNumId w:val="16"/>
-  </w:num>
   <w:num w:numId="30">
-    <w:abstractNumId w:val="26"/>
+    <w:abstractNumId w:val="27"/>
   </w:num>
   <w:num w:numId="31">
-    <w:abstractNumId w:val="19"/>
+    <w:abstractNumId w:val="20"/>
   </w:num>
   <w:num w:numId="32">
     <w:abstractNumId w:val="8"/>
   </w:num>
   <w:num w:numId="33">
-    <w:abstractNumId w:val="22"/>
+    <w:abstractNumId w:val="23"/>
   </w:num>
   <w:num w:numId="34">
-    <w:abstractNumId w:val="20"/>
+    <w:abstractNumId w:val="21"/>
   </w:num>
   <w:num w:numId="35">
     <w:abstractNumId w:val="5"/>
@@ -24354,28 +25180,34 @@
     <w:abstractNumId w:val="6"/>
   </w:num>
   <w:num w:numId="37">
-    <w:abstractNumId w:val="36"/>
+    <w:abstractNumId w:val="38"/>
   </w:num>
   <w:num w:numId="38">
-    <w:abstractNumId w:val="21"/>
+    <w:abstractNumId w:val="22"/>
   </w:num>
   <w:num w:numId="39">
-    <w:abstractNumId w:val="21"/>
+    <w:abstractNumId w:val="22"/>
   </w:num>
   <w:num w:numId="40">
-    <w:abstractNumId w:val="38"/>
+    <w:abstractNumId w:val="40"/>
   </w:num>
   <w:num w:numId="41">
-    <w:abstractNumId w:val="35"/>
+    <w:abstractNumId w:val="37"/>
   </w:num>
   <w:num w:numId="42">
-    <w:abstractNumId w:val="23"/>
+    <w:abstractNumId w:val="24"/>
   </w:num>
   <w:num w:numId="43">
     <w:abstractNumId w:val="14"/>
   </w:num>
   <w:num w:numId="44">
-    <w:abstractNumId w:val="41"/>
+    <w:abstractNumId w:val="43"/>
+  </w:num>
+  <w:num w:numId="45">
+    <w:abstractNumId w:val="28"/>
+  </w:num>
+  <w:num w:numId="46">
+    <w:abstractNumId w:val="15"/>
   </w:num>
   <w:numIdMacAtCleanup w:val="16"/>
 </w:numbering>
@@ -25642,7 +26474,7 @@
 </file>
 
 <file path=customXml/itemProps1.xml><?xml version="1.0" encoding="utf-8"?>
-<ds:datastoreItem xmlns:ds="http://schemas.openxmlformats.org/officeDocument/2006/customXml" ds:itemID="{A7AC70B5-D230-4C26-AB9B-E68C5210FA12}">
+<ds:datastoreItem xmlns:ds="http://schemas.openxmlformats.org/officeDocument/2006/customXml" ds:itemID="{EAD222B1-6259-40CC-BE13-260861E710FE}">
   <ds:schemaRefs>
     <ds:schemaRef ds:uri="http://schemas.openxmlformats.org/officeDocument/2006/bibliography"/>
   </ds:schemaRefs>

--- a/Отчёт.docx
+++ b/Отчёт.docx
@@ -825,7 +825,7 @@
     <w:p>
       <w:pPr>
         <w:spacing w:line="360" w:lineRule="auto"/>
-        <w:ind w:rightChars="-5" w:right="-12" w:firstLine="851"/>
+        <w:ind w:rightChars="-5" w:right="-12"/>
         <w:jc w:val="both"/>
         <w:rPr>
           <w:sz w:val="28"/>
@@ -1488,7 +1488,7 @@
     <w:p>
       <w:pPr>
         <w:spacing w:line="360" w:lineRule="auto"/>
-        <w:ind w:rightChars="-5" w:right="-12" w:firstLine="284"/>
+        <w:ind w:rightChars="-5" w:right="-12"/>
         <w:jc w:val="both"/>
         <w:rPr>
           <w:sz w:val="28"/>
@@ -1899,7 +1899,7 @@
       <w:pPr>
         <w:pStyle w:val="af3"/>
         <w:spacing w:line="360" w:lineRule="auto"/>
-        <w:ind w:left="0" w:right="-13" w:firstLine="851"/>
+        <w:ind w:left="0" w:right="-13"/>
         <w:jc w:val="both"/>
         <w:rPr>
           <w:sz w:val="28"/>
@@ -1930,9 +1930,8 @@
     </w:p>
     <w:p>
       <w:pPr>
-        <w:pStyle w:val="af3"/>
-        <w:spacing w:line="360" w:lineRule="auto"/>
-        <w:ind w:left="0" w:right="-13" w:firstLine="851"/>
+        <w:spacing w:line="360" w:lineRule="auto"/>
+        <w:ind w:right="-13"/>
         <w:jc w:val="both"/>
         <w:rPr>
           <w:sz w:val="28"/>
@@ -2052,9 +2051,8 @@
     </w:p>
     <w:p>
       <w:pPr>
-        <w:pStyle w:val="af3"/>
-        <w:spacing w:line="360" w:lineRule="auto"/>
-        <w:ind w:left="0" w:right="709" w:firstLine="851"/>
+        <w:spacing w:line="360" w:lineRule="auto"/>
+        <w:ind w:right="709"/>
         <w:contextualSpacing/>
         <w:jc w:val="both"/>
         <w:rPr>
@@ -8203,7 +8201,7 @@
     <w:p>
       <w:pPr>
         <w:spacing w:line="360" w:lineRule="auto"/>
-        <w:ind w:rightChars="-5" w:right="-12" w:firstLine="284"/>
+        <w:ind w:rightChars="-5" w:right="-12"/>
         <w:jc w:val="both"/>
         <w:rPr>
           <w:rFonts w:eastAsia="Times New Roman"/>
@@ -8487,7 +8485,7 @@
     <w:p>
       <w:pPr>
         <w:spacing w:line="360" w:lineRule="auto"/>
-        <w:ind w:rightChars="-5" w:right="-12" w:firstLine="284"/>
+        <w:ind w:rightChars="-5" w:right="-12"/>
         <w:jc w:val="both"/>
         <w:rPr>
           <w:sz w:val="28"/>
@@ -19899,7 +19897,21 @@
           <w:sz w:val="28"/>
           <w:szCs w:val="28"/>
         </w:rPr>
-        <w:t>. Период времени для копирования - с 2</w:t>
+        <w:t xml:space="preserve">. Период времени для копирования </w:t>
+      </w:r>
+      <w:r>
+        <w:rPr>
+          <w:sz w:val="28"/>
+          <w:szCs w:val="28"/>
+        </w:rPr>
+        <w:t>–</w:t>
+      </w:r>
+      <w:r>
+        <w:rPr>
+          <w:sz w:val="28"/>
+          <w:szCs w:val="28"/>
+        </w:rPr>
+        <w:t xml:space="preserve"> с 2</w:t>
       </w:r>
       <w:r>
         <w:rPr>
@@ -19972,7 +19984,42 @@
           <w:sz w:val="28"/>
           <w:szCs w:val="28"/>
         </w:rPr>
-        <w:t>в середине недели</w:t>
+        <w:t xml:space="preserve">в </w:t>
+      </w:r>
+      <w:r>
+        <w:rPr>
+          <w:sz w:val="28"/>
+          <w:szCs w:val="28"/>
+        </w:rPr>
+        <w:t>каждую неделю в среду</w:t>
+      </w:r>
+      <w:r>
+        <w:rPr>
+          <w:sz w:val="28"/>
+          <w:szCs w:val="28"/>
+        </w:rPr>
+        <w:t>. Период времени для копирования –</w:t>
+      </w:r>
+      <w:r>
+        <w:rPr>
+          <w:sz w:val="28"/>
+          <w:szCs w:val="28"/>
+        </w:rPr>
+        <w:t xml:space="preserve"> 22:00 МСК</w:t>
+      </w:r>
+      <w:r>
+        <w:rPr>
+          <w:sz w:val="28"/>
+          <w:szCs w:val="28"/>
+        </w:rPr>
+        <w:t xml:space="preserve"> </w:t>
+      </w:r>
+      <w:r>
+        <w:rPr>
+          <w:sz w:val="28"/>
+          <w:szCs w:val="28"/>
+        </w:rPr>
+        <w:t>по 23:00 МСК</w:t>
       </w:r>
       <w:r>
         <w:rPr>
@@ -20025,22 +20072,50 @@
         </w:rPr>
         <w:t>декабрь, март, июнь, сентябрь</w:t>
       </w:r>
+      <w:r>
+        <w:rPr>
+          <w:sz w:val="28"/>
+          <w:szCs w:val="28"/>
+        </w:rPr>
+        <w:t>)</w:t>
+      </w:r>
+      <w:r>
+        <w:rPr>
+          <w:sz w:val="28"/>
+          <w:szCs w:val="28"/>
+        </w:rPr>
+        <w:t>. Копирование производится в ночное время суток</w:t>
+      </w:r>
+      <w:r>
+        <w:rPr>
+          <w:sz w:val="28"/>
+          <w:szCs w:val="28"/>
+        </w:rPr>
+        <w:t xml:space="preserve"> – с 23:00</w:t>
+      </w:r>
+      <w:r>
+        <w:rPr>
+          <w:sz w:val="28"/>
+          <w:szCs w:val="28"/>
+        </w:rPr>
+        <w:t xml:space="preserve"> МСК</w:t>
+      </w:r>
+      <w:r>
+        <w:rPr>
+          <w:sz w:val="28"/>
+          <w:szCs w:val="28"/>
+        </w:rPr>
+        <w:t xml:space="preserve"> до 00:00</w:t>
+      </w:r>
+      <w:r>
+        <w:rPr>
+          <w:sz w:val="28"/>
+          <w:szCs w:val="28"/>
+        </w:rPr>
+        <w:t xml:space="preserve"> МСК</w:t>
+      </w:r>
       <w:bookmarkStart w:id="73" w:name="_GoBack"/>
       <w:bookmarkEnd w:id="73"/>
-      <w:r>
-        <w:rPr>
-          <w:sz w:val="28"/>
-          <w:szCs w:val="28"/>
-        </w:rPr>
-        <w:t>)</w:t>
-      </w:r>
-      <w:r>
-        <w:rPr>
-          <w:sz w:val="28"/>
-          <w:szCs w:val="28"/>
-        </w:rPr>
-        <w:t>. Копирование производится в ночное время суток</w:t>
-      </w:r>
       <w:r>
         <w:rPr>
           <w:sz w:val="28"/>
@@ -26474,7 +26549,7 @@
 </file>
 
 <file path=customXml/itemProps1.xml><?xml version="1.0" encoding="utf-8"?>
-<ds:datastoreItem xmlns:ds="http://schemas.openxmlformats.org/officeDocument/2006/customXml" ds:itemID="{EAD222B1-6259-40CC-BE13-260861E710FE}">
+<ds:datastoreItem xmlns:ds="http://schemas.openxmlformats.org/officeDocument/2006/customXml" ds:itemID="{C636EFEA-BB76-41B5-B6EE-816F4BB53560}">
   <ds:schemaRefs>
     <ds:schemaRef ds:uri="http://schemas.openxmlformats.org/officeDocument/2006/bibliography"/>
   </ds:schemaRefs>

--- a/Отчёт.docx
+++ b/Отчёт.docx
@@ -18481,6 +18481,7 @@
     </w:p>
     <w:p>
       <w:r>
+        <w:lastRenderedPageBreak/>
         <w:br w:type="page"/>
       </w:r>
     </w:p>
@@ -18497,7 +18498,6 @@
           <w:sz w:val="28"/>
           <w:szCs w:val="28"/>
         </w:rPr>
-        <w:lastRenderedPageBreak/>
         <w:t>Далее нужно выбрать файлы, которые необходимо зарезервировать</w:t>
       </w:r>
       <w:r>
@@ -19480,35 +19480,14 @@
           <w:sz w:val="28"/>
           <w:szCs w:val="32"/>
         </w:rPr>
-        <w:t>Для информационной системы будет использова</w:t>
+        <w:t>Все сделанные резервные копии данных будут храниться на серверах</w:t>
       </w:r>
       <w:r>
         <w:rPr>
           <w:sz w:val="28"/>
           <w:szCs w:val="32"/>
         </w:rPr>
-        <w:t>ться</w:t>
-      </w:r>
-      <w:r>
-        <w:rPr>
-          <w:sz w:val="28"/>
-          <w:szCs w:val="32"/>
-        </w:rPr>
-        <w:t xml:space="preserve"> </w:t>
-      </w:r>
-      <w:r>
-        <w:rPr>
-          <w:sz w:val="28"/>
-          <w:szCs w:val="32"/>
-        </w:rPr>
-        <w:t>серверное</w:t>
-      </w:r>
-      <w:r>
-        <w:rPr>
-          <w:sz w:val="28"/>
-          <w:szCs w:val="32"/>
-        </w:rPr>
-        <w:t xml:space="preserve"> хранение резервных копий. </w:t>
+        <w:t xml:space="preserve">. </w:t>
       </w:r>
     </w:p>
     <w:p>
@@ -19636,7 +19615,16 @@
           <w:sz w:val="28"/>
           <w:szCs w:val="32"/>
         </w:rPr>
-        <w:t xml:space="preserve"> (ФИО, эл. почта, паспортные данные);</w:t>
+        <w:t xml:space="preserve"> (ФИО, эл. поч</w:t>
+      </w:r>
+      <w:bookmarkStart w:id="73" w:name="_GoBack"/>
+      <w:bookmarkEnd w:id="73"/>
+      <w:r>
+        <w:rPr>
+          <w:sz w:val="28"/>
+          <w:szCs w:val="32"/>
+        </w:rPr>
+        <w:t>та, паспортные данные);</w:t>
       </w:r>
     </w:p>
     <w:p>
@@ -20114,8 +20102,6 @@
         </w:rPr>
         <w:t xml:space="preserve"> МСК</w:t>
       </w:r>
-      <w:bookmarkStart w:id="73" w:name="_GoBack"/>
-      <w:bookmarkEnd w:id="73"/>
       <w:r>
         <w:rPr>
           <w:sz w:val="28"/>
@@ -20142,7 +20128,7 @@
           <w:sz w:val="28"/>
           <w:szCs w:val="28"/>
         </w:rPr>
-        <w:t xml:space="preserve">съёмном носителе. </w:t>
+        <w:t>съёмном носителе.</w:t>
       </w:r>
     </w:p>
     <w:sectPr>
@@ -26549,7 +26535,7 @@
 </file>
 
 <file path=customXml/itemProps1.xml><?xml version="1.0" encoding="utf-8"?>
-<ds:datastoreItem xmlns:ds="http://schemas.openxmlformats.org/officeDocument/2006/customXml" ds:itemID="{C636EFEA-BB76-41B5-B6EE-816F4BB53560}">
+<ds:datastoreItem xmlns:ds="http://schemas.openxmlformats.org/officeDocument/2006/customXml" ds:itemID="{9F01650D-582C-4362-A225-DFE6077B5067}">
   <ds:schemaRefs>
     <ds:schemaRef ds:uri="http://schemas.openxmlformats.org/officeDocument/2006/bibliography"/>
   </ds:schemaRefs>

--- a/Отчёт.docx
+++ b/Отчёт.docx
@@ -103,6 +103,13 @@
           <w:szCs w:val="28"/>
         </w:rPr>
       </w:pPr>
+      <w:r>
+        <w:rPr>
+          <w:sz w:val="28"/>
+          <w:szCs w:val="28"/>
+        </w:rPr>
+        <w:t>У Т В Е Р Ж Д А Ю</w:t>
+      </w:r>
     </w:p>
     <w:p>
       <w:pPr>
@@ -112,13 +119,6 @@
           <w:szCs w:val="28"/>
         </w:rPr>
       </w:pPr>
-      <w:r>
-        <w:rPr>
-          <w:sz w:val="28"/>
-          <w:szCs w:val="28"/>
-        </w:rPr>
-        <w:t>У Т В Е Р Ж Д А Ю</w:t>
-      </w:r>
     </w:p>
     <w:p>
       <w:pPr>
@@ -128,6 +128,13 @@
           <w:szCs w:val="28"/>
         </w:rPr>
       </w:pPr>
+      <w:r>
+        <w:rPr>
+          <w:sz w:val="28"/>
+          <w:szCs w:val="28"/>
+        </w:rPr>
+        <w:t>Председатель предметной</w:t>
+      </w:r>
     </w:p>
     <w:p>
       <w:pPr>
@@ -137,6 +144,13 @@
           <w:szCs w:val="28"/>
         </w:rPr>
       </w:pPr>
+      <w:r>
+        <w:rPr>
+          <w:sz w:val="28"/>
+          <w:szCs w:val="28"/>
+        </w:rPr>
+        <w:t>(цикловой) комиссии</w:t>
+      </w:r>
     </w:p>
     <w:p>
       <w:pPr>
@@ -151,6 +165,47 @@
           <w:sz w:val="28"/>
           <w:szCs w:val="28"/>
         </w:rPr>
+        <w:t>Информационных систем</w:t>
+      </w:r>
+    </w:p>
+    <w:p>
+      <w:pPr>
+        <w:jc w:val="right"/>
+        <w:rPr>
+          <w:sz w:val="28"/>
+          <w:szCs w:val="28"/>
+        </w:rPr>
+      </w:pPr>
+      <w:r>
+        <w:rPr>
+          <w:sz w:val="28"/>
+          <w:szCs w:val="28"/>
+        </w:rPr>
+        <w:t>и программирования</w:t>
+      </w:r>
+    </w:p>
+    <w:p>
+      <w:pPr>
+        <w:jc w:val="right"/>
+        <w:rPr>
+          <w:sz w:val="28"/>
+          <w:szCs w:val="28"/>
+        </w:rPr>
+      </w:pPr>
+    </w:p>
+    <w:p>
+      <w:pPr>
+        <w:jc w:val="right"/>
+        <w:rPr>
+          <w:sz w:val="28"/>
+          <w:szCs w:val="28"/>
+        </w:rPr>
+      </w:pPr>
+      <w:r>
+        <w:rPr>
+          <w:sz w:val="28"/>
+          <w:szCs w:val="28"/>
+        </w:rPr>
         <w:t>______________/</w:t>
       </w:r>
       <w:proofErr w:type="spellStart"/>
@@ -183,19 +238,6 @@
     <w:p>
       <w:pPr>
         <w:jc w:val="center"/>
-      </w:pPr>
-    </w:p>
-    <w:p>
-      <w:pPr>
-        <w:jc w:val="center"/>
-      </w:pPr>
-    </w:p>
-    <w:p>
-      <w:pPr>
-        <w:jc w:val="center"/>
-        <w:rPr>
-          <w:b/>
-        </w:rPr>
       </w:pPr>
     </w:p>
     <w:p>
@@ -373,21 +415,8 @@
         <w:jc w:val="center"/>
       </w:pPr>
     </w:p>
-    <w:p>
-      <w:pPr>
-        <w:jc w:val="center"/>
-      </w:pPr>
-    </w:p>
-    <w:p>
-      <w:pPr>
-        <w:jc w:val="center"/>
-      </w:pPr>
-    </w:p>
-    <w:p>
-      <w:pPr>
-        <w:jc w:val="center"/>
-      </w:pPr>
-    </w:p>
+    <w:p/>
+    <w:p/>
     <w:p/>
     <w:p>
       <w:pPr>
@@ -643,11 +672,6 @@
         <w:jc w:val="center"/>
       </w:pPr>
     </w:p>
-    <w:p>
-      <w:pPr>
-        <w:jc w:val="center"/>
-      </w:pPr>
-    </w:p>
     <w:p/>
     <w:p>
       <w:pPr>
@@ -732,7 +756,7 @@
           <w:szCs w:val="28"/>
         </w:rPr>
         <w:lastRenderedPageBreak/>
-        <w:t>20</w:t>
+        <w:t>18</w:t>
       </w:r>
       <w:r>
         <w:rPr>
@@ -825,7 +849,7 @@
     <w:p>
       <w:pPr>
         <w:spacing w:line="360" w:lineRule="auto"/>
-        <w:ind w:rightChars="-5" w:right="-12"/>
+        <w:ind w:rightChars="-5" w:right="-12" w:firstLine="709"/>
         <w:jc w:val="both"/>
         <w:rPr>
           <w:sz w:val="28"/>
@@ -843,7 +867,7 @@
     <w:p>
       <w:pPr>
         <w:spacing w:line="360" w:lineRule="auto"/>
-        <w:ind w:rightChars="-5" w:right="-12"/>
+        <w:ind w:rightChars="-5" w:right="-12" w:firstLine="709"/>
         <w:jc w:val="both"/>
         <w:rPr>
           <w:sz w:val="28"/>
@@ -1166,6 +1190,30 @@
           <w:sz w:val="28"/>
           <w:szCs w:val="28"/>
         </w:rPr>
+        <w:t>Утечки памяти</w:t>
+      </w:r>
+    </w:p>
+    <w:p>
+      <w:pPr>
+        <w:pStyle w:val="af3"/>
+        <w:numPr>
+          <w:ilvl w:val="0"/>
+          <w:numId w:val="1"/>
+        </w:numPr>
+        <w:spacing w:line="360" w:lineRule="auto"/>
+        <w:ind w:left="567" w:rightChars="-5" w:right="-12" w:hanging="283"/>
+        <w:contextualSpacing/>
+        <w:jc w:val="both"/>
+        <w:rPr>
+          <w:sz w:val="28"/>
+          <w:szCs w:val="28"/>
+        </w:rPr>
+      </w:pPr>
+      <w:r>
+        <w:rPr>
+          <w:sz w:val="28"/>
+          <w:szCs w:val="28"/>
+        </w:rPr>
         <w:t>Только два языка интерфейса</w:t>
       </w:r>
     </w:p>
@@ -1338,7 +1386,7 @@
     <w:p>
       <w:pPr>
         <w:spacing w:line="360" w:lineRule="auto"/>
-        <w:ind w:rightChars="-5" w:right="-12"/>
+        <w:ind w:rightChars="-5" w:right="-12" w:firstLine="709"/>
         <w:jc w:val="both"/>
         <w:rPr>
           <w:sz w:val="28"/>
@@ -1361,7 +1409,7 @@
           <w:numId w:val="7"/>
         </w:numPr>
         <w:spacing w:line="360" w:lineRule="auto"/>
-        <w:ind w:left="567" w:rightChars="-5" w:right="-12" w:hanging="283"/>
+        <w:ind w:left="284" w:rightChars="-5" w:right="-12" w:firstLine="709"/>
         <w:jc w:val="both"/>
         <w:rPr>
           <w:sz w:val="28"/>
@@ -1405,7 +1453,7 @@
           <w:numId w:val="7"/>
         </w:numPr>
         <w:spacing w:line="360" w:lineRule="auto"/>
-        <w:ind w:left="567" w:rightChars="-5" w:right="-12" w:hanging="283"/>
+        <w:ind w:left="284" w:rightChars="-5" w:right="-12" w:firstLine="709"/>
         <w:jc w:val="both"/>
         <w:rPr>
           <w:sz w:val="28"/>
@@ -1449,7 +1497,7 @@
           <w:numId w:val="7"/>
         </w:numPr>
         <w:spacing w:line="360" w:lineRule="auto"/>
-        <w:ind w:left="567" w:rightChars="-5" w:right="-12" w:hanging="283"/>
+        <w:ind w:left="284" w:rightChars="-5" w:right="-12" w:firstLine="709"/>
         <w:jc w:val="both"/>
         <w:rPr>
           <w:sz w:val="28"/>
@@ -1488,7 +1536,7 @@
     <w:p>
       <w:pPr>
         <w:spacing w:line="360" w:lineRule="auto"/>
-        <w:ind w:rightChars="-5" w:right="-12"/>
+        <w:ind w:rightChars="-5" w:right="-12" w:firstLine="709"/>
         <w:jc w:val="both"/>
         <w:rPr>
           <w:sz w:val="28"/>
@@ -1511,7 +1559,7 @@
           <w:numId w:val="2"/>
         </w:numPr>
         <w:spacing w:line="360" w:lineRule="auto"/>
-        <w:ind w:left="284" w:rightChars="-5" w:right="-12" w:hanging="284"/>
+        <w:ind w:left="284" w:rightChars="-5" w:right="-12" w:firstLine="709"/>
         <w:jc w:val="both"/>
         <w:rPr>
           <w:sz w:val="28"/>
@@ -1562,7 +1610,7 @@
           <w:numId w:val="2"/>
         </w:numPr>
         <w:spacing w:line="360" w:lineRule="auto"/>
-        <w:ind w:left="284" w:rightChars="-5" w:right="-12" w:hanging="284"/>
+        <w:ind w:left="284" w:rightChars="-5" w:right="-12" w:firstLine="709"/>
         <w:jc w:val="both"/>
         <w:rPr>
           <w:sz w:val="28"/>
@@ -1585,7 +1633,7 @@
           <w:numId w:val="2"/>
         </w:numPr>
         <w:spacing w:line="360" w:lineRule="auto"/>
-        <w:ind w:left="284" w:rightChars="-5" w:right="-12" w:hanging="284"/>
+        <w:ind w:left="284" w:rightChars="-5" w:right="-12" w:firstLine="709"/>
         <w:jc w:val="both"/>
         <w:rPr>
           <w:sz w:val="28"/>
@@ -1608,7 +1656,7 @@
           <w:numId w:val="2"/>
         </w:numPr>
         <w:spacing w:line="360" w:lineRule="auto"/>
-        <w:ind w:left="0" w:rightChars="-5" w:right="-12" w:firstLine="0"/>
+        <w:ind w:left="284" w:rightChars="-5" w:right="-12" w:firstLine="709"/>
         <w:contextualSpacing/>
         <w:jc w:val="both"/>
         <w:rPr>
@@ -1626,9 +1674,8 @@
     </w:p>
     <w:p>
       <w:pPr>
-        <w:pStyle w:val="af3"/>
-        <w:spacing w:line="360" w:lineRule="auto"/>
-        <w:ind w:left="0" w:rightChars="-5" w:right="-12" w:firstLine="284"/>
+        <w:spacing w:line="360" w:lineRule="auto"/>
+        <w:ind w:rightChars="-5" w:right="-12" w:firstLine="709"/>
         <w:contextualSpacing/>
         <w:jc w:val="both"/>
         <w:rPr>
@@ -1652,7 +1699,7 @@
           <w:numId w:val="8"/>
         </w:numPr>
         <w:spacing w:line="360" w:lineRule="auto"/>
-        <w:ind w:left="284" w:rightChars="-5" w:right="-12" w:hanging="284"/>
+        <w:ind w:left="284" w:rightChars="-5" w:right="-12" w:firstLine="709"/>
         <w:contextualSpacing/>
         <w:jc w:val="both"/>
         <w:rPr>
@@ -1676,7 +1723,7 @@
           <w:numId w:val="8"/>
         </w:numPr>
         <w:spacing w:line="360" w:lineRule="auto"/>
-        <w:ind w:left="284" w:rightChars="-5" w:right="-12" w:hanging="284"/>
+        <w:ind w:left="0" w:rightChars="-5" w:right="-12" w:firstLine="993"/>
         <w:contextualSpacing/>
         <w:jc w:val="both"/>
         <w:rPr>
@@ -1716,7 +1763,7 @@
           <w:numId w:val="8"/>
         </w:numPr>
         <w:spacing w:line="360" w:lineRule="auto"/>
-        <w:ind w:left="284" w:rightChars="-5" w:right="-12" w:hanging="284"/>
+        <w:ind w:left="284" w:rightChars="-5" w:right="-12" w:firstLine="709"/>
         <w:contextualSpacing/>
         <w:jc w:val="both"/>
         <w:rPr>
@@ -1782,7 +1829,7 @@
           <w:numId w:val="8"/>
         </w:numPr>
         <w:spacing w:line="360" w:lineRule="auto"/>
-        <w:ind w:left="284" w:rightChars="-5" w:right="-12" w:hanging="284"/>
+        <w:ind w:left="284" w:rightChars="-5" w:right="-12" w:firstLine="709"/>
         <w:contextualSpacing/>
         <w:jc w:val="both"/>
         <w:rPr>
@@ -1861,7 +1908,7 @@
       <w:pPr>
         <w:pStyle w:val="af3"/>
         <w:spacing w:line="360" w:lineRule="auto"/>
-        <w:ind w:left="0" w:right="709"/>
+        <w:ind w:left="0" w:right="709" w:firstLine="709"/>
         <w:jc w:val="center"/>
         <w:rPr>
           <w:b/>
@@ -1899,7 +1946,7 @@
       <w:pPr>
         <w:pStyle w:val="af3"/>
         <w:spacing w:line="360" w:lineRule="auto"/>
-        <w:ind w:left="0" w:right="-13"/>
+        <w:ind w:left="0" w:right="-11" w:firstLine="709"/>
         <w:jc w:val="both"/>
         <w:rPr>
           <w:sz w:val="28"/>
@@ -1931,7 +1978,7 @@
     <w:p>
       <w:pPr>
         <w:spacing w:line="360" w:lineRule="auto"/>
-        <w:ind w:right="-13"/>
+        <w:ind w:right="-13" w:firstLine="709"/>
         <w:jc w:val="both"/>
         <w:rPr>
           <w:sz w:val="28"/>
@@ -1961,7 +2008,7 @@
           <w:numId w:val="3"/>
         </w:numPr>
         <w:spacing w:line="360" w:lineRule="auto"/>
-        <w:ind w:left="0" w:right="-13" w:firstLine="0"/>
+        <w:ind w:left="0" w:right="-13" w:firstLine="709"/>
         <w:contextualSpacing/>
         <w:jc w:val="both"/>
         <w:rPr>
@@ -1985,7 +2032,7 @@
           <w:numId w:val="3"/>
         </w:numPr>
         <w:spacing w:line="360" w:lineRule="auto"/>
-        <w:ind w:left="0" w:right="-13" w:firstLine="0"/>
+        <w:ind w:left="0" w:right="-13" w:firstLine="709"/>
         <w:contextualSpacing/>
         <w:jc w:val="both"/>
         <w:rPr>
@@ -2009,7 +2056,7 @@
           <w:numId w:val="3"/>
         </w:numPr>
         <w:spacing w:line="360" w:lineRule="auto"/>
-        <w:ind w:left="0" w:right="-13" w:firstLine="0"/>
+        <w:ind w:left="0" w:right="-13" w:firstLine="709"/>
         <w:contextualSpacing/>
         <w:jc w:val="both"/>
         <w:rPr>
@@ -2033,7 +2080,7 @@
           <w:numId w:val="3"/>
         </w:numPr>
         <w:spacing w:line="360" w:lineRule="auto"/>
-        <w:ind w:left="0" w:right="-13" w:firstLine="0"/>
+        <w:ind w:left="0" w:right="-13" w:firstLine="709"/>
         <w:contextualSpacing/>
         <w:jc w:val="both"/>
         <w:rPr>
@@ -2052,7 +2099,7 @@
     <w:p>
       <w:pPr>
         <w:spacing w:line="360" w:lineRule="auto"/>
-        <w:ind w:right="709"/>
+        <w:ind w:right="709" w:firstLine="709"/>
         <w:contextualSpacing/>
         <w:jc w:val="both"/>
         <w:rPr>
@@ -2076,7 +2123,7 @@
           <w:numId w:val="4"/>
         </w:numPr>
         <w:spacing w:line="360" w:lineRule="auto"/>
-        <w:ind w:left="0" w:right="-13" w:firstLine="0"/>
+        <w:ind w:left="0" w:right="-13" w:firstLine="709"/>
         <w:contextualSpacing/>
         <w:jc w:val="both"/>
         <w:rPr>
@@ -2100,7 +2147,7 @@
           <w:numId w:val="4"/>
         </w:numPr>
         <w:spacing w:line="360" w:lineRule="auto"/>
-        <w:ind w:left="0" w:right="-13" w:firstLine="0"/>
+        <w:ind w:left="0" w:right="-13" w:firstLine="709"/>
         <w:contextualSpacing/>
         <w:jc w:val="both"/>
         <w:rPr>
@@ -2113,7 +2160,21 @@
           <w:sz w:val="28"/>
           <w:szCs w:val="28"/>
         </w:rPr>
-        <w:t xml:space="preserve">Для того чтобы система была надежной надо </w:t>
+        <w:t>Для того чтобы система была надежной</w:t>
+      </w:r>
+      <w:r>
+        <w:rPr>
+          <w:sz w:val="28"/>
+          <w:szCs w:val="28"/>
+        </w:rPr>
+        <w:t>,</w:t>
+      </w:r>
+      <w:r>
+        <w:rPr>
+          <w:sz w:val="28"/>
+          <w:szCs w:val="28"/>
+        </w:rPr>
+        <w:t xml:space="preserve"> надо </w:t>
       </w:r>
       <w:r>
         <w:rPr>
@@ -2152,7 +2213,7 @@
           <w:numId w:val="4"/>
         </w:numPr>
         <w:spacing w:line="360" w:lineRule="auto"/>
-        <w:ind w:left="0" w:right="-13" w:firstLine="0"/>
+        <w:ind w:left="0" w:right="-13" w:firstLine="709"/>
         <w:contextualSpacing/>
         <w:jc w:val="both"/>
         <w:rPr>
@@ -2204,7 +2265,7 @@
           <w:numId w:val="4"/>
         </w:numPr>
         <w:spacing w:line="360" w:lineRule="auto"/>
-        <w:ind w:left="0" w:right="-13" w:firstLine="0"/>
+        <w:ind w:left="0" w:right="-13" w:firstLine="709"/>
         <w:contextualSpacing/>
         <w:jc w:val="both"/>
         <w:rPr>
@@ -2217,7 +2278,7 @@
           <w:sz w:val="28"/>
           <w:szCs w:val="28"/>
         </w:rPr>
-        <w:t>Для модифицируемости информационной системы надо провести анализ и определить в каких модификациях нуждается информационная система. (ГОСТ Р ИСО/МЭК 25010-2015)</w:t>
+        <w:t>Для модифицируемости системы надо провести анализ и определить в каких модификациях нуждается информационная система. (ГОСТ Р ИСО/МЭК 25010-2015)</w:t>
       </w:r>
     </w:p>
     <w:p>
@@ -3379,7 +3440,7 @@
           <w:numId w:val="3"/>
         </w:numPr>
         <w:spacing w:before="0" w:line="360" w:lineRule="auto"/>
-        <w:ind w:left="284" w:rightChars="-5" w:right="-12" w:hanging="284"/>
+        <w:ind w:left="284" w:rightChars="-5" w:right="-12" w:firstLine="709"/>
         <w:contextualSpacing/>
         <w:jc w:val="both"/>
         <w:rPr>
@@ -3414,7 +3475,7 @@
           <w:numId w:val="9"/>
         </w:numPr>
         <w:spacing w:before="0" w:line="360" w:lineRule="auto"/>
-        <w:ind w:rightChars="-5" w:right="-12"/>
+        <w:ind w:rightChars="-5" w:right="-12" w:firstLine="709"/>
         <w:contextualSpacing/>
         <w:jc w:val="both"/>
         <w:rPr>
@@ -3439,7 +3500,7 @@
     <w:p>
       <w:pPr>
         <w:spacing w:line="360" w:lineRule="auto"/>
-        <w:ind w:rightChars="-5" w:right="-12"/>
+        <w:ind w:rightChars="-5" w:right="-12" w:firstLine="709"/>
         <w:jc w:val="both"/>
         <w:rPr>
           <w:sz w:val="28"/>
@@ -3492,7 +3553,7 @@
     <w:p>
       <w:pPr>
         <w:spacing w:line="360" w:lineRule="auto"/>
-        <w:ind w:rightChars="-5" w:right="-12"/>
+        <w:ind w:rightChars="-5" w:right="-12" w:firstLine="709"/>
         <w:jc w:val="both"/>
         <w:rPr>
           <w:sz w:val="28"/>
@@ -3554,7 +3615,7 @@
           <w:numId w:val="9"/>
         </w:numPr>
         <w:spacing w:before="0" w:line="360" w:lineRule="auto"/>
-        <w:ind w:rightChars="-5" w:right="-12"/>
+        <w:ind w:rightChars="-5" w:right="-12" w:firstLine="709"/>
         <w:contextualSpacing/>
         <w:jc w:val="both"/>
         <w:rPr>
@@ -3597,7 +3658,7 @@
     <w:p>
       <w:pPr>
         <w:spacing w:line="360" w:lineRule="auto"/>
-        <w:ind w:rightChars="-5" w:right="-12"/>
+        <w:ind w:rightChars="-5" w:right="-12" w:firstLine="709"/>
         <w:jc w:val="both"/>
         <w:rPr>
           <w:sz w:val="28"/>
@@ -3615,7 +3676,7 @@
     <w:p>
       <w:pPr>
         <w:spacing w:line="360" w:lineRule="auto"/>
-        <w:ind w:rightChars="-5" w:right="-12"/>
+        <w:ind w:rightChars="-5" w:right="-12" w:firstLine="709"/>
         <w:jc w:val="both"/>
         <w:rPr>
           <w:sz w:val="28"/>
@@ -3640,7 +3701,7 @@
           <w:numId w:val="9"/>
         </w:numPr>
         <w:spacing w:before="0" w:line="360" w:lineRule="auto"/>
-        <w:ind w:rightChars="-5" w:right="-12"/>
+        <w:ind w:rightChars="-5" w:right="-12" w:firstLine="709"/>
         <w:contextualSpacing/>
         <w:jc w:val="both"/>
         <w:rPr>
@@ -3665,7 +3726,7 @@
     <w:p>
       <w:pPr>
         <w:spacing w:line="360" w:lineRule="auto"/>
-        <w:ind w:rightChars="-5" w:right="-12"/>
+        <w:ind w:rightChars="-5" w:right="-12" w:firstLine="709"/>
         <w:jc w:val="both"/>
         <w:rPr>
           <w:sz w:val="28"/>
@@ -3804,7 +3865,7 @@
           <w:numId w:val="9"/>
         </w:numPr>
         <w:spacing w:before="0" w:line="360" w:lineRule="auto"/>
-        <w:ind w:rightChars="-5" w:right="-12"/>
+        <w:ind w:rightChars="-5" w:right="-12" w:firstLine="709"/>
         <w:contextualSpacing/>
         <w:jc w:val="both"/>
         <w:rPr>
@@ -3838,6 +3899,7 @@
     <w:p>
       <w:pPr>
         <w:spacing w:line="360" w:lineRule="auto"/>
+        <w:ind w:firstLine="709"/>
         <w:jc w:val="both"/>
         <w:rPr>
           <w:sz w:val="28"/>
@@ -3899,7 +3961,7 @@
           <w:numId w:val="9"/>
         </w:numPr>
         <w:spacing w:before="0" w:line="360" w:lineRule="auto"/>
-        <w:ind w:rightChars="-5" w:right="-12"/>
+        <w:ind w:rightChars="-5" w:right="-12" w:firstLine="709"/>
         <w:contextualSpacing/>
         <w:jc w:val="both"/>
         <w:rPr>
@@ -3924,6 +3986,7 @@
     <w:p>
       <w:pPr>
         <w:spacing w:line="360" w:lineRule="auto"/>
+        <w:ind w:firstLine="709"/>
         <w:jc w:val="both"/>
         <w:rPr>
           <w:sz w:val="28"/>
@@ -3962,7 +4025,7 @@
           <w:numId w:val="9"/>
         </w:numPr>
         <w:spacing w:before="0" w:line="360" w:lineRule="auto"/>
-        <w:ind w:rightChars="-5" w:right="-12"/>
+        <w:ind w:rightChars="-5" w:right="-12" w:firstLine="709"/>
         <w:contextualSpacing/>
         <w:jc w:val="both"/>
         <w:rPr>
@@ -3987,7 +4050,7 @@
     <w:p>
       <w:pPr>
         <w:spacing w:line="360" w:lineRule="auto"/>
-        <w:ind w:rightChars="-5" w:right="-12"/>
+        <w:ind w:rightChars="-5" w:right="-12" w:firstLine="709"/>
         <w:jc w:val="both"/>
         <w:rPr>
           <w:sz w:val="28"/>
@@ -4019,7 +4082,7 @@
     <w:p>
       <w:pPr>
         <w:spacing w:line="360" w:lineRule="auto"/>
-        <w:ind w:rightChars="-5" w:right="-12"/>
+        <w:ind w:rightChars="-5" w:right="-12" w:firstLine="709"/>
         <w:jc w:val="both"/>
         <w:rPr>
           <w:sz w:val="28"/>
@@ -4037,7 +4100,7 @@
     <w:p>
       <w:pPr>
         <w:spacing w:line="360" w:lineRule="auto"/>
-        <w:ind w:rightChars="-5" w:right="-12"/>
+        <w:ind w:rightChars="-5" w:right="-12" w:firstLine="709"/>
         <w:jc w:val="both"/>
         <w:rPr>
           <w:sz w:val="28"/>
@@ -4603,7 +4666,7 @@
           <w:numId w:val="9"/>
         </w:numPr>
         <w:spacing w:before="0" w:line="360" w:lineRule="auto"/>
-        <w:ind w:rightChars="-5" w:right="-12"/>
+        <w:ind w:rightChars="-5" w:right="-12" w:firstLine="709"/>
         <w:contextualSpacing/>
         <w:jc w:val="both"/>
         <w:rPr>
@@ -4637,7 +4700,7 @@
           <w:numId w:val="9"/>
         </w:numPr>
         <w:spacing w:before="0" w:line="360" w:lineRule="auto"/>
-        <w:ind w:rightChars="-5" w:right="-12"/>
+        <w:ind w:rightChars="-5" w:right="-12" w:firstLine="709"/>
         <w:contextualSpacing/>
         <w:jc w:val="both"/>
         <w:rPr>
@@ -4662,7 +4725,7 @@
     <w:p>
       <w:pPr>
         <w:spacing w:line="360" w:lineRule="auto"/>
-        <w:ind w:rightChars="-5" w:right="-12"/>
+        <w:ind w:rightChars="-5" w:right="-12" w:firstLine="709"/>
         <w:jc w:val="both"/>
         <w:rPr>
           <w:sz w:val="28"/>
@@ -4715,7 +4778,7 @@
           <w:numId w:val="9"/>
         </w:numPr>
         <w:spacing w:before="0" w:line="360" w:lineRule="auto"/>
-        <w:ind w:right="-12"/>
+        <w:ind w:right="-12" w:firstLine="709"/>
         <w:contextualSpacing/>
         <w:jc w:val="both"/>
         <w:rPr>
@@ -4740,7 +4803,7 @@
     <w:p>
       <w:pPr>
         <w:spacing w:line="360" w:lineRule="auto"/>
-        <w:ind w:rightChars="-5" w:right="-12"/>
+        <w:ind w:rightChars="-5" w:right="-12" w:firstLine="709"/>
         <w:jc w:val="both"/>
         <w:rPr>
           <w:b/>
@@ -4787,7 +4850,7 @@
           <w:numId w:val="9"/>
         </w:numPr>
         <w:spacing w:before="0" w:line="360" w:lineRule="auto"/>
-        <w:ind w:rightChars="-5" w:right="-12"/>
+        <w:ind w:rightChars="-5" w:right="-12" w:firstLine="709"/>
         <w:contextualSpacing/>
         <w:jc w:val="both"/>
         <w:rPr>
@@ -4821,7 +4884,7 @@
           <w:numId w:val="9"/>
         </w:numPr>
         <w:spacing w:before="0" w:line="360" w:lineRule="auto"/>
-        <w:ind w:right="-12"/>
+        <w:ind w:right="-12" w:firstLine="709"/>
         <w:contextualSpacing/>
         <w:jc w:val="both"/>
         <w:rPr>
@@ -4846,6 +4909,7 @@
     <w:p>
       <w:pPr>
         <w:spacing w:line="360" w:lineRule="auto"/>
+        <w:ind w:firstLine="709"/>
         <w:jc w:val="both"/>
         <w:rPr>
           <w:sz w:val="28"/>
@@ -4977,6 +5041,7 @@
     <w:p>
       <w:pPr>
         <w:spacing w:line="360" w:lineRule="auto"/>
+        <w:ind w:firstLine="709"/>
         <w:jc w:val="both"/>
         <w:rPr>
           <w:sz w:val="28"/>
@@ -5022,7 +5087,7 @@
           <w:numId w:val="9"/>
         </w:numPr>
         <w:spacing w:before="0" w:line="360" w:lineRule="auto"/>
-        <w:ind w:right="-12"/>
+        <w:ind w:right="-12" w:firstLine="709"/>
         <w:contextualSpacing/>
         <w:jc w:val="both"/>
         <w:rPr>
@@ -5047,7 +5112,7 @@
     <w:p>
       <w:pPr>
         <w:spacing w:line="360" w:lineRule="auto"/>
-        <w:ind w:rightChars="-5" w:right="-12"/>
+        <w:ind w:rightChars="-5" w:right="-12" w:firstLine="709"/>
         <w:jc w:val="both"/>
         <w:rPr>
           <w:sz w:val="28"/>
@@ -5065,7 +5130,7 @@
     <w:p>
       <w:pPr>
         <w:spacing w:line="360" w:lineRule="auto"/>
-        <w:ind w:rightChars="-5" w:right="-12"/>
+        <w:ind w:rightChars="-5" w:right="-12" w:firstLine="709"/>
         <w:jc w:val="both"/>
         <w:rPr>
           <w:sz w:val="28"/>
@@ -5083,7 +5148,7 @@
     <w:p>
       <w:pPr>
         <w:spacing w:line="360" w:lineRule="auto"/>
-        <w:ind w:rightChars="-5" w:right="-12"/>
+        <w:ind w:rightChars="-5" w:right="-12" w:firstLine="709"/>
         <w:jc w:val="both"/>
         <w:rPr>
           <w:sz w:val="28"/>
@@ -5108,7 +5173,7 @@
           <w:numId w:val="9"/>
         </w:numPr>
         <w:spacing w:before="0" w:line="360" w:lineRule="auto"/>
-        <w:ind w:rightChars="-5" w:right="-12"/>
+        <w:ind w:rightChars="-5" w:right="-12" w:firstLine="709"/>
         <w:contextualSpacing/>
         <w:jc w:val="both"/>
         <w:rPr>
@@ -5136,6 +5201,7 @@
     <w:p>
       <w:pPr>
         <w:spacing w:line="360" w:lineRule="auto"/>
+        <w:ind w:firstLine="709"/>
         <w:jc w:val="both"/>
         <w:rPr>
           <w:sz w:val="28"/>
@@ -6156,7 +6222,7 @@
           <w:numId w:val="9"/>
         </w:numPr>
         <w:spacing w:before="0" w:line="360" w:lineRule="auto"/>
-        <w:ind w:rightChars="-5" w:right="-12"/>
+        <w:ind w:left="0" w:rightChars="-5" w:right="-12" w:firstLine="709"/>
         <w:contextualSpacing/>
         <w:rPr>
           <w:rFonts w:ascii="Times New Roman" w:hAnsi="Times New Roman" w:cs="Times New Roman"/>
@@ -6178,6 +6244,16 @@
           <w:szCs w:val="28"/>
         </w:rPr>
         <w:lastRenderedPageBreak/>
+        <w:t xml:space="preserve"> </w:t>
+      </w:r>
+      <w:r>
+        <w:rPr>
+          <w:rFonts w:ascii="Times New Roman" w:hAnsi="Times New Roman" w:cs="Times New Roman"/>
+          <w:b/>
+          <w:color w:val="auto"/>
+          <w:sz w:val="28"/>
+          <w:szCs w:val="28"/>
+        </w:rPr>
         <w:t>Список источников</w:t>
       </w:r>
       <w:bookmarkEnd w:id="18"/>
@@ -6185,7 +6261,7 @@
     <w:p>
       <w:pPr>
         <w:pStyle w:val="af9"/>
-        <w:ind w:firstLine="0"/>
+        <w:ind w:firstLine="709"/>
         <w:rPr>
           <w:sz w:val="28"/>
           <w:szCs w:val="28"/>
@@ -6223,7 +6299,7 @@
     <w:p>
       <w:pPr>
         <w:pStyle w:val="af9"/>
-        <w:ind w:firstLine="0"/>
+        <w:ind w:firstLine="709"/>
         <w:rPr>
           <w:sz w:val="28"/>
           <w:szCs w:val="28"/>
@@ -6261,7 +6337,7 @@
     <w:p>
       <w:pPr>
         <w:pStyle w:val="af9"/>
-        <w:ind w:firstLine="0"/>
+        <w:ind w:firstLine="709"/>
         <w:rPr>
           <w:sz w:val="28"/>
           <w:szCs w:val="28"/>
@@ -6306,7 +6382,7 @@
     <w:p>
       <w:pPr>
         <w:pStyle w:val="af9"/>
-        <w:ind w:firstLine="0"/>
+        <w:ind w:firstLine="709"/>
         <w:rPr>
           <w:bCs/>
           <w:color w:val="000000" w:themeColor="text1"/>
@@ -6414,7 +6490,7 @@
     <w:p>
       <w:pPr>
         <w:pStyle w:val="af9"/>
-        <w:ind w:firstLine="0"/>
+        <w:ind w:firstLine="709"/>
         <w:rPr>
           <w:color w:val="000000" w:themeColor="text1"/>
           <w:sz w:val="28"/>
@@ -6455,7 +6531,7 @@
     <w:p>
       <w:pPr>
         <w:pStyle w:val="af9"/>
-        <w:ind w:firstLine="0"/>
+        <w:ind w:firstLine="709"/>
         <w:rPr>
           <w:sz w:val="28"/>
           <w:szCs w:val="28"/>
@@ -6711,7 +6787,24 @@
                 <w:sz w:val="28"/>
                 <w:szCs w:val="28"/>
               </w:rPr>
-              <w:t>Зыкина Елена Александровна</w:t>
+              <w:t>ООО «</w:t>
+            </w:r>
+            <w:proofErr w:type="spellStart"/>
+            <w:r>
+              <w:rPr>
+                <w:sz w:val="28"/>
+                <w:szCs w:val="28"/>
+                <w:lang w:val="en-US"/>
+              </w:rPr>
+              <w:t>GreenTech</w:t>
+            </w:r>
+            <w:proofErr w:type="spellEnd"/>
+            <w:r>
+              <w:rPr>
+                <w:sz w:val="28"/>
+                <w:szCs w:val="28"/>
+              </w:rPr>
+              <w:t>»</w:t>
             </w:r>
           </w:p>
         </w:tc>
@@ -7243,6 +7336,7 @@
       <w:pPr>
         <w:pStyle w:val="12"/>
         <w:spacing w:line="360" w:lineRule="auto"/>
+        <w:ind w:firstLine="709"/>
         <w:jc w:val="both"/>
         <w:rPr>
           <w:rFonts w:ascii="Times New Roman" w:hAnsi="Times New Roman" w:cs="Times New Roman"/>
@@ -7274,6 +7368,7 @@
       <w:pPr>
         <w:pStyle w:val="12"/>
         <w:spacing w:line="360" w:lineRule="auto"/>
+        <w:ind w:firstLine="709"/>
         <w:jc w:val="both"/>
         <w:rPr>
           <w:rFonts w:ascii="Times New Roman" w:hAnsi="Times New Roman" w:cs="Times New Roman"/>
@@ -7317,8 +7412,11 @@
           <w:ilvl w:val="0"/>
           <w:numId w:val="10"/>
         </w:numPr>
-        <w:spacing w:line="360" w:lineRule="auto"/>
-        <w:ind w:left="851" w:hanging="284"/>
+        <w:tabs>
+          <w:tab w:val="left" w:pos="567"/>
+        </w:tabs>
+        <w:spacing w:line="360" w:lineRule="auto"/>
+        <w:ind w:left="284" w:firstLine="709"/>
         <w:jc w:val="both"/>
         <w:rPr>
           <w:rFonts w:ascii="Times New Roman" w:hAnsi="Times New Roman" w:cs="Times New Roman"/>
@@ -7353,8 +7451,11 @@
           <w:ilvl w:val="0"/>
           <w:numId w:val="10"/>
         </w:numPr>
-        <w:spacing w:line="360" w:lineRule="auto"/>
-        <w:ind w:left="851" w:hanging="284"/>
+        <w:tabs>
+          <w:tab w:val="left" w:pos="567"/>
+        </w:tabs>
+        <w:spacing w:line="360" w:lineRule="auto"/>
+        <w:ind w:left="284" w:firstLine="709"/>
         <w:jc w:val="both"/>
         <w:rPr>
           <w:rFonts w:ascii="Times New Roman" w:hAnsi="Times New Roman" w:cs="Times New Roman"/>
@@ -7386,6 +7487,7 @@
       <w:pPr>
         <w:pStyle w:val="12"/>
         <w:spacing w:line="360" w:lineRule="auto"/>
+        <w:ind w:firstLine="709"/>
         <w:jc w:val="both"/>
         <w:rPr>
           <w:rFonts w:ascii="Times New Roman" w:hAnsi="Times New Roman" w:cs="Times New Roman"/>
@@ -7430,7 +7532,7 @@
           <w:numId w:val="11"/>
         </w:numPr>
         <w:spacing w:line="360" w:lineRule="auto"/>
-        <w:ind w:left="851" w:hanging="284"/>
+        <w:ind w:left="284" w:firstLine="709"/>
         <w:jc w:val="both"/>
         <w:rPr>
           <w:rFonts w:ascii="Times New Roman" w:hAnsi="Times New Roman" w:cs="Times New Roman"/>
@@ -7453,6 +7555,7 @@
       <w:pPr>
         <w:pStyle w:val="12"/>
         <w:spacing w:line="360" w:lineRule="auto"/>
+        <w:ind w:firstLine="709"/>
         <w:jc w:val="both"/>
         <w:rPr>
           <w:rFonts w:ascii="Times New Roman" w:hAnsi="Times New Roman" w:cs="Times New Roman"/>
@@ -7497,7 +7600,7 @@
           <w:numId w:val="11"/>
         </w:numPr>
         <w:spacing w:line="360" w:lineRule="auto"/>
-        <w:ind w:left="851" w:hanging="284"/>
+        <w:ind w:left="284" w:firstLine="709"/>
         <w:jc w:val="both"/>
         <w:rPr>
           <w:rFonts w:ascii="Times New Roman" w:hAnsi="Times New Roman" w:cs="Times New Roman"/>
@@ -7519,6 +7622,7 @@
     <w:p>
       <w:pPr>
         <w:spacing w:line="360" w:lineRule="auto"/>
+        <w:ind w:firstLine="709"/>
         <w:rPr>
           <w:rFonts w:eastAsia="Times New Roman"/>
           <w:color w:val="000000" w:themeColor="text1"/>
@@ -7548,6 +7652,7 @@
     <w:p>
       <w:pPr>
         <w:spacing w:line="360" w:lineRule="auto"/>
+        <w:ind w:firstLine="709"/>
         <w:rPr>
           <w:rFonts w:eastAsia="Times New Roman"/>
           <w:color w:val="000000" w:themeColor="text1"/>
@@ -7573,7 +7678,7 @@
           <w:numId w:val="12"/>
         </w:numPr>
         <w:spacing w:line="360" w:lineRule="auto"/>
-        <w:ind w:left="851" w:rightChars="-5" w:right="-12" w:hanging="284"/>
+        <w:ind w:left="284" w:rightChars="-5" w:right="-12" w:firstLine="709"/>
         <w:contextualSpacing/>
         <w:jc w:val="both"/>
         <w:rPr>
@@ -7675,7 +7780,7 @@
           <w:numId w:val="12"/>
         </w:numPr>
         <w:spacing w:line="360" w:lineRule="auto"/>
-        <w:ind w:left="851" w:rightChars="-5" w:right="-12" w:hanging="284"/>
+        <w:ind w:left="284" w:rightChars="-5" w:right="-12" w:firstLine="709"/>
         <w:contextualSpacing/>
         <w:jc w:val="both"/>
         <w:rPr>
@@ -7715,7 +7820,7 @@
     <w:p>
       <w:pPr>
         <w:spacing w:line="360" w:lineRule="auto"/>
-        <w:ind w:rightChars="-5" w:right="-12"/>
+        <w:ind w:rightChars="-5" w:right="-12" w:firstLine="709"/>
         <w:contextualSpacing/>
         <w:jc w:val="both"/>
         <w:rPr>
@@ -7739,7 +7844,7 @@
           <w:numId w:val="12"/>
         </w:numPr>
         <w:spacing w:line="360" w:lineRule="auto"/>
-        <w:ind w:left="851" w:rightChars="-5" w:right="-12" w:hanging="284"/>
+        <w:ind w:left="284" w:rightChars="-5" w:right="-12" w:firstLine="709"/>
         <w:contextualSpacing/>
         <w:jc w:val="both"/>
         <w:rPr>
@@ -7763,7 +7868,7 @@
           <w:numId w:val="12"/>
         </w:numPr>
         <w:spacing w:line="360" w:lineRule="auto"/>
-        <w:ind w:left="851" w:rightChars="-5" w:right="-12" w:hanging="284"/>
+        <w:ind w:left="284" w:rightChars="-5" w:right="-12" w:firstLine="709"/>
         <w:contextualSpacing/>
         <w:jc w:val="both"/>
         <w:rPr>
@@ -7791,7 +7896,7 @@
     <w:p>
       <w:pPr>
         <w:spacing w:line="360" w:lineRule="auto"/>
-        <w:ind w:rightChars="-5" w:right="-12"/>
+        <w:ind w:rightChars="-5" w:right="-12" w:firstLine="709"/>
         <w:contextualSpacing/>
         <w:jc w:val="both"/>
         <w:rPr>
@@ -7815,7 +7920,7 @@
           <w:numId w:val="13"/>
         </w:numPr>
         <w:spacing w:line="360" w:lineRule="auto"/>
-        <w:ind w:left="851" w:rightChars="-5" w:right="-12" w:hanging="284"/>
+        <w:ind w:left="284" w:rightChars="-5" w:right="-12" w:firstLine="709"/>
         <w:contextualSpacing/>
         <w:jc w:val="both"/>
         <w:rPr>
@@ -7917,7 +8022,7 @@
           <w:numId w:val="14"/>
         </w:numPr>
         <w:spacing w:line="360" w:lineRule="auto"/>
-        <w:ind w:left="0" w:rightChars="-5" w:right="-12" w:firstLine="0"/>
+        <w:ind w:left="0" w:rightChars="-5" w:right="-12" w:firstLine="709"/>
         <w:contextualSpacing/>
         <w:jc w:val="both"/>
         <w:rPr>
@@ -7990,7 +8095,7 @@
           <w:numId w:val="15"/>
         </w:numPr>
         <w:spacing w:line="360" w:lineRule="auto"/>
-        <w:ind w:rightChars="-5" w:right="-12"/>
+        <w:ind w:left="284" w:rightChars="-5" w:right="-12" w:firstLine="709"/>
         <w:contextualSpacing/>
         <w:jc w:val="both"/>
         <w:rPr>
@@ -8014,7 +8119,7 @@
           <w:numId w:val="15"/>
         </w:numPr>
         <w:spacing w:line="360" w:lineRule="auto"/>
-        <w:ind w:rightChars="-5" w:right="-12"/>
+        <w:ind w:left="284" w:rightChars="-5" w:right="-12" w:firstLine="709"/>
         <w:contextualSpacing/>
         <w:jc w:val="both"/>
         <w:rPr>
@@ -8038,7 +8143,7 @@
           <w:numId w:val="15"/>
         </w:numPr>
         <w:spacing w:line="360" w:lineRule="auto"/>
-        <w:ind w:rightChars="-5" w:right="-12"/>
+        <w:ind w:left="284" w:rightChars="-5" w:right="-12" w:firstLine="709"/>
         <w:contextualSpacing/>
         <w:jc w:val="both"/>
         <w:rPr>
@@ -8062,7 +8167,7 @@
           <w:numId w:val="15"/>
         </w:numPr>
         <w:spacing w:line="360" w:lineRule="auto"/>
-        <w:ind w:rightChars="-5" w:right="-12"/>
+        <w:ind w:left="284" w:rightChars="-5" w:right="-12" w:firstLine="709"/>
         <w:contextualSpacing/>
         <w:jc w:val="both"/>
         <w:rPr>
@@ -8086,7 +8191,7 @@
           <w:numId w:val="15"/>
         </w:numPr>
         <w:spacing w:line="360" w:lineRule="auto"/>
-        <w:ind w:rightChars="-5" w:right="-12"/>
+        <w:ind w:left="284" w:rightChars="-5" w:right="-12" w:firstLine="709"/>
         <w:contextualSpacing/>
         <w:jc w:val="both"/>
         <w:rPr>
@@ -8110,7 +8215,7 @@
           <w:numId w:val="15"/>
         </w:numPr>
         <w:spacing w:line="360" w:lineRule="auto"/>
-        <w:ind w:rightChars="-5" w:right="-12"/>
+        <w:ind w:left="284" w:rightChars="-5" w:right="-12" w:firstLine="709"/>
         <w:contextualSpacing/>
         <w:jc w:val="both"/>
         <w:rPr>
@@ -8134,7 +8239,7 @@
           <w:numId w:val="15"/>
         </w:numPr>
         <w:spacing w:line="360" w:lineRule="auto"/>
-        <w:ind w:rightChars="-5" w:right="-12"/>
+        <w:ind w:left="284" w:rightChars="-5" w:right="-12" w:firstLine="709"/>
         <w:contextualSpacing/>
         <w:jc w:val="both"/>
         <w:rPr>
@@ -8158,7 +8263,7 @@
           <w:numId w:val="15"/>
         </w:numPr>
         <w:spacing w:line="360" w:lineRule="auto"/>
-        <w:ind w:rightChars="-5" w:right="-12"/>
+        <w:ind w:left="284" w:rightChars="-5" w:right="-12" w:firstLine="709"/>
         <w:contextualSpacing/>
         <w:jc w:val="both"/>
         <w:rPr>
@@ -8182,7 +8287,7 @@
           <w:numId w:val="15"/>
         </w:numPr>
         <w:spacing w:line="360" w:lineRule="auto"/>
-        <w:ind w:rightChars="-5" w:right="-12"/>
+        <w:ind w:left="284" w:rightChars="-5" w:right="-12" w:firstLine="709"/>
         <w:contextualSpacing/>
         <w:jc w:val="both"/>
         <w:rPr>
@@ -8201,7 +8306,7 @@
     <w:p>
       <w:pPr>
         <w:spacing w:line="360" w:lineRule="auto"/>
-        <w:ind w:rightChars="-5" w:right="-12"/>
+        <w:ind w:rightChars="-5" w:right="-12" w:firstLine="709"/>
         <w:jc w:val="both"/>
         <w:rPr>
           <w:rFonts w:eastAsia="Times New Roman"/>
@@ -8215,7 +8320,49 @@
           <w:sz w:val="28"/>
           <w:szCs w:val="28"/>
         </w:rPr>
-        <w:t xml:space="preserve">Проведя функциональное тестирование выяснилось, что </w:t>
+        <w:t>П</w:t>
+      </w:r>
+      <w:r>
+        <w:rPr>
+          <w:sz w:val="28"/>
+          <w:szCs w:val="28"/>
+        </w:rPr>
+        <w:t>осле проведения</w:t>
+      </w:r>
+      <w:r>
+        <w:rPr>
+          <w:sz w:val="28"/>
+          <w:szCs w:val="28"/>
+        </w:rPr>
+        <w:t xml:space="preserve"> функционально</w:t>
+      </w:r>
+      <w:r>
+        <w:rPr>
+          <w:sz w:val="28"/>
+          <w:szCs w:val="28"/>
+        </w:rPr>
+        <w:t>го</w:t>
+      </w:r>
+      <w:r>
+        <w:rPr>
+          <w:sz w:val="28"/>
+          <w:szCs w:val="28"/>
+        </w:rPr>
+        <w:t xml:space="preserve"> тестировани</w:t>
+      </w:r>
+      <w:r>
+        <w:rPr>
+          <w:sz w:val="28"/>
+          <w:szCs w:val="28"/>
+        </w:rPr>
+        <w:t>я,</w:t>
+      </w:r>
+      <w:r>
+        <w:rPr>
+          <w:sz w:val="28"/>
+          <w:szCs w:val="28"/>
+        </w:rPr>
+        <w:t xml:space="preserve"> выяснилось, что </w:t>
       </w:r>
       <w:r>
         <w:rPr>
@@ -8275,7 +8422,7 @@
           <w:numId w:val="14"/>
         </w:numPr>
         <w:spacing w:line="360" w:lineRule="auto"/>
-        <w:ind w:left="0" w:rightChars="-5" w:right="-12" w:firstLine="0"/>
+        <w:ind w:left="0" w:rightChars="-5" w:right="-12" w:firstLine="709"/>
         <w:contextualSpacing/>
         <w:jc w:val="both"/>
         <w:rPr>
@@ -8391,7 +8538,7 @@
     <w:p>
       <w:pPr>
         <w:spacing w:line="360" w:lineRule="auto"/>
-        <w:ind w:rightChars="-5" w:right="-12" w:firstLine="284"/>
+        <w:ind w:rightChars="-5" w:right="-12" w:firstLine="709"/>
         <w:jc w:val="both"/>
         <w:rPr>
           <w:sz w:val="28"/>
@@ -8435,7 +8582,7 @@
           <w:numId w:val="16"/>
         </w:numPr>
         <w:spacing w:line="360" w:lineRule="auto"/>
-        <w:ind w:rightChars="-5" w:right="-12"/>
+        <w:ind w:left="284" w:rightChars="-5" w:right="-12" w:firstLine="709"/>
         <w:jc w:val="both"/>
         <w:rPr>
           <w:b/>
@@ -8485,7 +8632,7 @@
     <w:p>
       <w:pPr>
         <w:spacing w:line="360" w:lineRule="auto"/>
-        <w:ind w:rightChars="-5" w:right="-12"/>
+        <w:ind w:rightChars="-5" w:right="-12" w:firstLine="709"/>
         <w:jc w:val="both"/>
         <w:rPr>
           <w:sz w:val="28"/>
@@ -8725,7 +8872,7 @@
           <w:numId w:val="16"/>
         </w:numPr>
         <w:spacing w:line="360" w:lineRule="auto"/>
-        <w:ind w:rightChars="-5" w:right="-12"/>
+        <w:ind w:left="284" w:rightChars="-5" w:right="-12" w:hanging="284"/>
         <w:jc w:val="both"/>
         <w:rPr>
           <w:b/>
@@ -8811,7 +8958,7 @@
     <w:p>
       <w:pPr>
         <w:spacing w:line="360" w:lineRule="auto"/>
-        <w:ind w:rightChars="-5" w:right="-12" w:firstLine="284"/>
+        <w:ind w:rightChars="-5" w:right="-12" w:firstLine="709"/>
         <w:jc w:val="both"/>
         <w:rPr>
           <w:sz w:val="28"/>
@@ -8824,6 +8971,7 @@
           <w:sz w:val="28"/>
           <w:szCs w:val="28"/>
         </w:rPr>
+        <w:lastRenderedPageBreak/>
         <w:t>Во время данного тестирования</w:t>
       </w:r>
       <w:r>
@@ -8832,16 +8980,7 @@
           <w:szCs w:val="28"/>
           <w:shd w:val="clear" w:color="auto" w:fill="FFFFFF"/>
         </w:rPr>
-        <w:t xml:space="preserve"> удалось определить максимальное количество одновременно работающих пользователей, при которой система удовлетворяет </w:t>
-      </w:r>
-      <w:r>
-        <w:rPr>
-          <w:sz w:val="28"/>
-          <w:szCs w:val="28"/>
-          <w:shd w:val="clear" w:color="auto" w:fill="FFFFFF"/>
-        </w:rPr>
-        <w:lastRenderedPageBreak/>
-        <w:t>требованиям ко времени отклика.</w:t>
+        <w:t xml:space="preserve"> удалось определить максимальное количество одновременно работающих пользователей, при которой система удовлетворяет требованиям ко времени отклика.</w:t>
       </w:r>
       <w:r>
         <w:rPr>
@@ -8912,7 +9051,7 @@
           <w:numId w:val="14"/>
         </w:numPr>
         <w:spacing w:line="360" w:lineRule="auto"/>
-        <w:ind w:left="0" w:rightChars="-5" w:right="-12" w:firstLine="0"/>
+        <w:ind w:left="0" w:rightChars="-5" w:right="-12" w:firstLine="709"/>
         <w:jc w:val="both"/>
         <w:rPr>
           <w:rStyle w:val="afa"/>
@@ -9024,26 +9163,61 @@
     <w:p>
       <w:pPr>
         <w:spacing w:line="360" w:lineRule="auto"/>
-        <w:ind w:rightChars="-5" w:right="-12" w:firstLine="284"/>
-        <w:jc w:val="both"/>
-        <w:rPr>
-          <w:sz w:val="28"/>
-          <w:szCs w:val="28"/>
-        </w:rPr>
-      </w:pPr>
-      <w:r>
-        <w:rPr>
-          <w:sz w:val="28"/>
-          <w:szCs w:val="28"/>
-        </w:rPr>
-        <w:t xml:space="preserve">По результатам проведения стрессового тестирования, можно сказать, что система слабо справляется с </w:t>
-      </w:r>
-      <w:r>
-        <w:rPr>
-          <w:sz w:val="28"/>
-          <w:szCs w:val="28"/>
-        </w:rPr>
-        <w:t>при высоких нагрузках</w:t>
+        <w:ind w:rightChars="-5" w:right="-12" w:firstLine="709"/>
+        <w:jc w:val="both"/>
+        <w:rPr>
+          <w:sz w:val="28"/>
+          <w:szCs w:val="28"/>
+        </w:rPr>
+      </w:pPr>
+      <w:r>
+        <w:rPr>
+          <w:sz w:val="28"/>
+          <w:szCs w:val="28"/>
+        </w:rPr>
+        <w:t>По результатам проведения стрессового тестирования, можно сказать, что система слабо справляется</w:t>
+      </w:r>
+      <w:r>
+        <w:rPr>
+          <w:sz w:val="28"/>
+          <w:szCs w:val="28"/>
+        </w:rPr>
+        <w:t xml:space="preserve"> с</w:t>
+      </w:r>
+      <w:r>
+        <w:rPr>
+          <w:sz w:val="28"/>
+          <w:szCs w:val="28"/>
+        </w:rPr>
+        <w:t xml:space="preserve"> </w:t>
+      </w:r>
+      <w:r>
+        <w:rPr>
+          <w:sz w:val="28"/>
+          <w:szCs w:val="28"/>
+        </w:rPr>
+        <w:t>высоки</w:t>
+      </w:r>
+      <w:r>
+        <w:rPr>
+          <w:sz w:val="28"/>
+          <w:szCs w:val="28"/>
+        </w:rPr>
+        <w:t>ми</w:t>
+      </w:r>
+      <w:r>
+        <w:rPr>
+          <w:sz w:val="28"/>
+          <w:szCs w:val="28"/>
+        </w:rPr>
+        <w:t xml:space="preserve"> нагрузка</w:t>
+      </w:r>
+      <w:r>
+        <w:rPr>
+          <w:sz w:val="28"/>
+          <w:szCs w:val="28"/>
+        </w:rPr>
+        <w:t>ми</w:t>
       </w:r>
       <w:r>
         <w:rPr>
@@ -9061,7 +9235,7 @@
           <w:numId w:val="14"/>
         </w:numPr>
         <w:spacing w:line="360" w:lineRule="auto"/>
-        <w:ind w:left="0" w:right="-12" w:firstLine="0"/>
+        <w:ind w:left="0" w:right="-5" w:firstLine="709"/>
         <w:contextualSpacing/>
         <w:rPr>
           <w:b/>
@@ -9083,7 +9257,7 @@
     <w:p>
       <w:pPr>
         <w:spacing w:line="360" w:lineRule="auto"/>
-        <w:ind w:right="-12" w:firstLine="284"/>
+        <w:ind w:right="-5" w:firstLine="709"/>
         <w:rPr>
           <w:sz w:val="28"/>
           <w:szCs w:val="28"/>
@@ -9135,7 +9309,7 @@
     <w:p>
       <w:pPr>
         <w:spacing w:line="360" w:lineRule="auto"/>
-        <w:ind w:right="-12"/>
+        <w:ind w:right="-5" w:firstLine="709"/>
         <w:rPr>
           <w:sz w:val="28"/>
           <w:szCs w:val="28"/>
@@ -9180,7 +9354,7 @@
     <w:p>
       <w:pPr>
         <w:spacing w:line="360" w:lineRule="auto"/>
-        <w:ind w:right="-12"/>
+        <w:ind w:right="-5" w:firstLine="709"/>
         <w:rPr>
           <w:sz w:val="28"/>
           <w:szCs w:val="28"/>
@@ -9232,7 +9406,7 @@
     <w:p>
       <w:pPr>
         <w:spacing w:line="360" w:lineRule="auto"/>
-        <w:ind w:right="-12"/>
+        <w:ind w:right="-5" w:firstLine="709"/>
         <w:rPr>
           <w:sz w:val="28"/>
           <w:szCs w:val="28"/>
@@ -9531,9 +9705,8 @@
         <w:rPr>
           <w:sz w:val="32"/>
           <w:szCs w:val="32"/>
-          <w:lang w:val="en-US"/>
-        </w:rPr>
-        <w:t>4</w:t>
+        </w:rPr>
+        <w:t>3</w:t>
       </w:r>
       <w:r>
         <w:rPr>
@@ -9784,7 +9957,7 @@
           <w:numId w:val="18"/>
         </w:numPr>
         <w:spacing w:before="0" w:line="360" w:lineRule="auto"/>
-        <w:ind w:left="284" w:rightChars="-5" w:right="-12"/>
+        <w:ind w:left="284" w:rightChars="-5" w:right="-12" w:firstLine="709"/>
         <w:contextualSpacing/>
         <w:jc w:val="both"/>
         <w:rPr>
@@ -9812,7 +9985,7 @@
     <w:p>
       <w:pPr>
         <w:spacing w:line="360" w:lineRule="auto"/>
-        <w:ind w:firstLine="284"/>
+        <w:ind w:firstLine="709"/>
         <w:jc w:val="both"/>
         <w:rPr>
           <w:sz w:val="28"/>
@@ -9838,7 +10011,7 @@
       <w:pPr>
         <w:shd w:val="clear" w:color="auto" w:fill="FFFFFF"/>
         <w:spacing w:line="360" w:lineRule="auto"/>
-        <w:ind w:firstLine="284"/>
+        <w:ind w:firstLine="709"/>
         <w:jc w:val="both"/>
         <w:rPr>
           <w:rFonts w:eastAsia="Times New Roman"/>
@@ -9897,6 +10070,7 @@
       <w:pPr>
         <w:shd w:val="clear" w:color="auto" w:fill="FFFFFF"/>
         <w:spacing w:line="360" w:lineRule="auto"/>
+        <w:ind w:firstLine="709"/>
         <w:jc w:val="both"/>
         <w:rPr>
           <w:rFonts w:eastAsia="Times New Roman"/>
@@ -9928,6 +10102,7 @@
       <w:pPr>
         <w:shd w:val="clear" w:color="auto" w:fill="FFFFFF"/>
         <w:spacing w:line="360" w:lineRule="auto"/>
+        <w:ind w:firstLine="709"/>
         <w:jc w:val="both"/>
         <w:rPr>
           <w:rFonts w:eastAsia="Times New Roman"/>
@@ -9977,6 +10152,7 @@
       <w:pPr>
         <w:shd w:val="clear" w:color="auto" w:fill="FFFFFF"/>
         <w:spacing w:line="360" w:lineRule="auto"/>
+        <w:ind w:firstLine="709"/>
         <w:jc w:val="both"/>
         <w:rPr>
           <w:rFonts w:eastAsia="Times New Roman"/>
@@ -9999,6 +10175,7 @@
       <w:pPr>
         <w:shd w:val="clear" w:color="auto" w:fill="FFFFFF"/>
         <w:spacing w:line="360" w:lineRule="auto"/>
+        <w:ind w:firstLine="709"/>
         <w:jc w:val="both"/>
         <w:rPr>
           <w:rFonts w:eastAsia="Times New Roman"/>
@@ -10021,6 +10198,7 @@
       <w:pPr>
         <w:shd w:val="clear" w:color="auto" w:fill="FFFFFF"/>
         <w:spacing w:line="360" w:lineRule="auto"/>
+        <w:ind w:firstLine="709"/>
         <w:jc w:val="both"/>
         <w:rPr>
           <w:rFonts w:eastAsia="Times New Roman"/>
@@ -10067,7 +10245,7 @@
           <w:numId w:val="18"/>
         </w:numPr>
         <w:spacing w:before="0" w:line="360" w:lineRule="auto"/>
-        <w:ind w:left="284" w:rightChars="-5" w:right="-12"/>
+        <w:ind w:left="284" w:rightChars="-5" w:right="-12" w:firstLine="709"/>
         <w:contextualSpacing/>
         <w:jc w:val="both"/>
         <w:rPr>
@@ -10095,7 +10273,7 @@
       <w:pPr>
         <w:shd w:val="clear" w:color="auto" w:fill="FFFFFF"/>
         <w:spacing w:line="360" w:lineRule="auto"/>
-        <w:ind w:firstLine="284"/>
+        <w:ind w:firstLine="709"/>
         <w:jc w:val="both"/>
         <w:rPr>
           <w:rFonts w:eastAsia="Times New Roman"/>
@@ -10118,6 +10296,7 @@
       <w:pPr>
         <w:shd w:val="clear" w:color="auto" w:fill="FFFFFF"/>
         <w:spacing w:line="360" w:lineRule="auto"/>
+        <w:ind w:firstLine="709"/>
         <w:jc w:val="both"/>
         <w:rPr>
           <w:rFonts w:eastAsia="Times New Roman"/>
@@ -10140,6 +10319,7 @@
       <w:pPr>
         <w:shd w:val="clear" w:color="auto" w:fill="FFFFFF"/>
         <w:spacing w:line="360" w:lineRule="auto"/>
+        <w:ind w:firstLine="709"/>
         <w:jc w:val="both"/>
         <w:rPr>
           <w:rFonts w:eastAsia="Times New Roman"/>
@@ -10162,6 +10342,7 @@
       <w:pPr>
         <w:shd w:val="clear" w:color="auto" w:fill="FFFFFF"/>
         <w:spacing w:line="360" w:lineRule="auto"/>
+        <w:ind w:firstLine="709"/>
         <w:jc w:val="both"/>
         <w:rPr>
           <w:rFonts w:eastAsia="Times New Roman"/>
@@ -10184,6 +10365,7 @@
       <w:pPr>
         <w:shd w:val="clear" w:color="auto" w:fill="FFFFFF"/>
         <w:spacing w:line="360" w:lineRule="auto"/>
+        <w:ind w:firstLine="709"/>
         <w:jc w:val="both"/>
         <w:rPr>
           <w:rFonts w:eastAsia="Times New Roman"/>
@@ -10212,7 +10394,7 @@
           <w:numId w:val="18"/>
         </w:numPr>
         <w:spacing w:before="0" w:line="360" w:lineRule="auto"/>
-        <w:ind w:left="284" w:rightChars="-5" w:right="-12"/>
+        <w:ind w:left="284" w:rightChars="-5" w:right="-12" w:firstLine="709"/>
         <w:contextualSpacing/>
         <w:jc w:val="both"/>
         <w:rPr>
@@ -10246,7 +10428,7 @@
           <w:numId w:val="17"/>
         </w:numPr>
         <w:spacing w:before="0" w:line="360" w:lineRule="auto"/>
-        <w:ind w:rightChars="-5" w:right="-12"/>
+        <w:ind w:rightChars="-5" w:right="-12" w:firstLine="709"/>
         <w:contextualSpacing/>
         <w:jc w:val="both"/>
         <w:rPr>
@@ -10282,7 +10464,7 @@
         <w:pStyle w:val="af0"/>
         <w:shd w:val="clear" w:color="auto" w:fill="FFFFFF"/>
         <w:spacing w:before="0" w:beforeAutospacing="0" w:after="0" w:afterAutospacing="0" w:line="360" w:lineRule="auto"/>
-        <w:ind w:firstLine="375"/>
+        <w:ind w:firstLine="709"/>
         <w:jc w:val="both"/>
         <w:rPr>
           <w:sz w:val="28"/>
@@ -10302,6 +10484,7 @@
         <w:pStyle w:val="af0"/>
         <w:shd w:val="clear" w:color="auto" w:fill="FFFFFF"/>
         <w:spacing w:before="0" w:beforeAutospacing="0" w:after="0" w:afterAutospacing="0" w:line="360" w:lineRule="auto"/>
+        <w:ind w:firstLine="709"/>
         <w:jc w:val="both"/>
         <w:rPr>
           <w:sz w:val="28"/>
@@ -10321,6 +10504,7 @@
         <w:pStyle w:val="af0"/>
         <w:shd w:val="clear" w:color="auto" w:fill="FFFFFF"/>
         <w:spacing w:before="0" w:beforeAutospacing="0" w:after="0" w:afterAutospacing="0" w:line="360" w:lineRule="auto"/>
+        <w:ind w:firstLine="709"/>
         <w:jc w:val="both"/>
         <w:rPr>
           <w:sz w:val="28"/>
@@ -10340,17 +10524,19 @@
         <w:pStyle w:val="af0"/>
         <w:shd w:val="clear" w:color="auto" w:fill="FFFFFF"/>
         <w:spacing w:before="0" w:beforeAutospacing="0" w:after="0" w:afterAutospacing="0" w:line="360" w:lineRule="auto"/>
-        <w:jc w:val="both"/>
-        <w:rPr>
-          <w:sz w:val="28"/>
-          <w:szCs w:val="28"/>
-        </w:rPr>
-      </w:pPr>
-      <w:r>
-        <w:rPr>
-          <w:sz w:val="28"/>
-          <w:szCs w:val="28"/>
-        </w:rPr>
+        <w:ind w:firstLine="709"/>
+        <w:jc w:val="both"/>
+        <w:rPr>
+          <w:sz w:val="28"/>
+          <w:szCs w:val="28"/>
+        </w:rPr>
+      </w:pPr>
+      <w:r>
+        <w:rPr>
+          <w:sz w:val="28"/>
+          <w:szCs w:val="28"/>
+        </w:rPr>
+        <w:lastRenderedPageBreak/>
         <w:t>- исправление выявленных ошибок в данных, невозможных для корректировки штатными программными средствами.</w:t>
       </w:r>
     </w:p>
@@ -10364,7 +10550,7 @@
           <w:numId w:val="17"/>
         </w:numPr>
         <w:spacing w:before="0" w:line="360" w:lineRule="auto"/>
-        <w:ind w:rightChars="-5" w:right="-12"/>
+        <w:ind w:rightChars="-5" w:right="-12" w:firstLine="709"/>
         <w:contextualSpacing/>
         <w:jc w:val="both"/>
         <w:rPr>
@@ -10382,7 +10568,6 @@
           <w:sz w:val="28"/>
           <w:szCs w:val="28"/>
         </w:rPr>
-        <w:lastRenderedPageBreak/>
         <w:t xml:space="preserve">Процесс проведения </w:t>
       </w:r>
       <w:r>
@@ -10399,7 +10584,7 @@
     <w:p>
       <w:pPr>
         <w:spacing w:line="360" w:lineRule="auto"/>
-        <w:ind w:firstLine="284"/>
+        <w:ind w:firstLine="709"/>
         <w:jc w:val="both"/>
         <w:rPr>
           <w:sz w:val="28"/>
@@ -10417,6 +10602,7 @@
     <w:p>
       <w:pPr>
         <w:spacing w:line="360" w:lineRule="auto"/>
+        <w:ind w:firstLine="709"/>
         <w:jc w:val="both"/>
         <w:rPr>
           <w:sz w:val="28"/>
@@ -10434,6 +10620,7 @@
     <w:p>
       <w:pPr>
         <w:spacing w:line="360" w:lineRule="auto"/>
+        <w:ind w:firstLine="709"/>
         <w:jc w:val="both"/>
         <w:rPr>
           <w:sz w:val="28"/>
@@ -10451,6 +10638,7 @@
     <w:p>
       <w:pPr>
         <w:spacing w:line="360" w:lineRule="auto"/>
+        <w:ind w:firstLine="709"/>
         <w:jc w:val="both"/>
         <w:rPr>
           <w:sz w:val="28"/>
@@ -10468,6 +10656,7 @@
     <w:p>
       <w:pPr>
         <w:spacing w:line="360" w:lineRule="auto"/>
+        <w:ind w:firstLine="709"/>
         <w:jc w:val="both"/>
         <w:rPr>
           <w:sz w:val="28"/>
@@ -10485,6 +10674,7 @@
     <w:p>
       <w:pPr>
         <w:spacing w:line="360" w:lineRule="auto"/>
+        <w:ind w:firstLine="709"/>
         <w:jc w:val="both"/>
         <w:rPr>
           <w:sz w:val="28"/>
@@ -10502,6 +10692,7 @@
     <w:p>
       <w:pPr>
         <w:spacing w:line="360" w:lineRule="auto"/>
+        <w:ind w:firstLine="709"/>
         <w:jc w:val="both"/>
         <w:rPr>
           <w:sz w:val="28"/>
@@ -10519,6 +10710,7 @@
     <w:p>
       <w:pPr>
         <w:spacing w:line="360" w:lineRule="auto"/>
+        <w:ind w:firstLine="709"/>
         <w:jc w:val="both"/>
         <w:rPr>
           <w:sz w:val="28"/>
@@ -10543,7 +10735,7 @@
           <w:numId w:val="17"/>
         </w:numPr>
         <w:spacing w:before="0" w:line="360" w:lineRule="auto"/>
-        <w:ind w:rightChars="-5" w:right="-12"/>
+        <w:ind w:rightChars="-5" w:right="-12" w:firstLine="709"/>
         <w:contextualSpacing/>
         <w:jc w:val="both"/>
         <w:rPr>
@@ -10568,7 +10760,7 @@
     <w:p>
       <w:pPr>
         <w:spacing w:line="360" w:lineRule="auto"/>
-        <w:ind w:firstLine="375"/>
+        <w:ind w:firstLine="709"/>
         <w:jc w:val="both"/>
         <w:rPr>
           <w:sz w:val="28"/>
@@ -10593,7 +10785,7 @@
           <w:numId w:val="17"/>
         </w:numPr>
         <w:spacing w:before="0" w:line="360" w:lineRule="auto"/>
-        <w:ind w:rightChars="-5" w:right="-12"/>
+        <w:ind w:rightChars="-5" w:right="-12" w:firstLine="709"/>
         <w:contextualSpacing/>
         <w:jc w:val="both"/>
         <w:rPr>
@@ -10618,7 +10810,7 @@
     <w:p>
       <w:pPr>
         <w:spacing w:line="360" w:lineRule="auto"/>
-        <w:ind w:firstLine="375"/>
+        <w:ind w:firstLine="709"/>
         <w:jc w:val="both"/>
         <w:rPr>
           <w:sz w:val="28"/>
@@ -10643,7 +10835,7 @@
           <w:numId w:val="17"/>
         </w:numPr>
         <w:spacing w:before="0" w:line="360" w:lineRule="auto"/>
-        <w:ind w:rightChars="-5" w:right="-12"/>
+        <w:ind w:rightChars="-5" w:right="-12" w:firstLine="709"/>
         <w:contextualSpacing/>
         <w:jc w:val="both"/>
         <w:rPr>
@@ -10661,6 +10853,7 @@
           <w:sz w:val="28"/>
           <w:szCs w:val="28"/>
         </w:rPr>
+        <w:lastRenderedPageBreak/>
         <w:t>Периодичность проведения обновлений</w:t>
       </w:r>
       <w:bookmarkEnd w:id="27"/>
@@ -10668,7 +10861,7 @@
     <w:p>
       <w:pPr>
         <w:spacing w:line="360" w:lineRule="auto"/>
-        <w:ind w:firstLine="375"/>
+        <w:ind w:firstLine="709"/>
         <w:jc w:val="both"/>
         <w:rPr>
           <w:sz w:val="28"/>
@@ -10686,6 +10879,7 @@
     <w:p>
       <w:pPr>
         <w:spacing w:line="360" w:lineRule="auto"/>
+        <w:ind w:firstLine="709"/>
         <w:jc w:val="both"/>
         <w:rPr>
           <w:sz w:val="28"/>
@@ -10703,24 +10897,25 @@
     <w:p>
       <w:pPr>
         <w:spacing w:line="360" w:lineRule="auto"/>
-        <w:jc w:val="both"/>
-        <w:rPr>
-          <w:sz w:val="28"/>
-          <w:szCs w:val="28"/>
-        </w:rPr>
-      </w:pPr>
-      <w:r>
-        <w:rPr>
-          <w:sz w:val="28"/>
-          <w:szCs w:val="28"/>
-        </w:rPr>
-        <w:lastRenderedPageBreak/>
+        <w:ind w:firstLine="709"/>
+        <w:jc w:val="both"/>
+        <w:rPr>
+          <w:sz w:val="28"/>
+          <w:szCs w:val="28"/>
+        </w:rPr>
+      </w:pPr>
+      <w:r>
+        <w:rPr>
+          <w:sz w:val="28"/>
+          <w:szCs w:val="28"/>
+        </w:rPr>
         <w:t>- Обновление программного обеспечения проходит раз в 1 – 2 месяца;</w:t>
       </w:r>
     </w:p>
     <w:p>
       <w:pPr>
         <w:spacing w:line="360" w:lineRule="auto"/>
+        <w:ind w:firstLine="709"/>
         <w:jc w:val="both"/>
         <w:rPr>
           <w:sz w:val="28"/>
@@ -10745,7 +10940,7 @@
           <w:numId w:val="18"/>
         </w:numPr>
         <w:spacing w:before="0" w:line="360" w:lineRule="auto"/>
-        <w:ind w:left="426" w:rightChars="-5" w:right="-12"/>
+        <w:ind w:left="426" w:rightChars="-5" w:right="-12" w:firstLine="709"/>
         <w:contextualSpacing/>
         <w:jc w:val="both"/>
         <w:rPr>
@@ -10772,7 +10967,7 @@
     <w:p>
       <w:pPr>
         <w:spacing w:line="360" w:lineRule="auto"/>
-        <w:ind w:firstLine="284"/>
+        <w:ind w:firstLine="709"/>
         <w:jc w:val="both"/>
         <w:rPr>
           <w:i/>
@@ -10802,7 +10997,7 @@
     <w:p>
       <w:pPr>
         <w:spacing w:line="360" w:lineRule="auto"/>
-        <w:ind w:firstLine="284"/>
+        <w:ind w:firstLine="709"/>
         <w:jc w:val="both"/>
         <w:rPr>
           <w:rStyle w:val="afb"/>
@@ -11013,7 +11208,14 @@
           <w:sz w:val="28"/>
           <w:szCs w:val="28"/>
         </w:rPr>
-        <w:t xml:space="preserve">3 </w:t>
+        <w:t>2</w:t>
+      </w:r>
+      <w:r>
+        <w:rPr>
+          <w:sz w:val="28"/>
+          <w:szCs w:val="28"/>
+        </w:rPr>
+        <w:t xml:space="preserve"> </w:t>
       </w:r>
       <w:r>
         <w:rPr>
@@ -11242,7 +11444,7 @@
           <w:numId w:val="20"/>
         </w:numPr>
         <w:spacing w:before="0" w:line="360" w:lineRule="auto"/>
-        <w:ind w:left="284" w:rightChars="-5" w:right="-12"/>
+        <w:ind w:left="284" w:rightChars="-5" w:right="-12" w:firstLine="709"/>
         <w:contextualSpacing/>
         <w:jc w:val="both"/>
         <w:rPr>
@@ -11270,6 +11472,7 @@
     <w:p>
       <w:pPr>
         <w:spacing w:line="360" w:lineRule="auto"/>
+        <w:ind w:firstLine="709"/>
         <w:jc w:val="both"/>
         <w:rPr>
           <w:sz w:val="28"/>
@@ -11342,7 +11545,7 @@
           <w:numId w:val="20"/>
         </w:numPr>
         <w:spacing w:before="0" w:line="360" w:lineRule="auto"/>
-        <w:ind w:left="284" w:rightChars="-5" w:right="-12"/>
+        <w:ind w:left="284" w:rightChars="-5" w:right="-12" w:firstLine="709"/>
         <w:contextualSpacing/>
         <w:jc w:val="both"/>
         <w:rPr>
@@ -11376,7 +11579,7 @@
           <w:numId w:val="19"/>
         </w:numPr>
         <w:spacing w:before="0" w:line="360" w:lineRule="auto"/>
-        <w:ind w:rightChars="-5" w:right="-12"/>
+        <w:ind w:rightChars="-5" w:right="-12" w:firstLine="709"/>
         <w:contextualSpacing/>
         <w:jc w:val="both"/>
         <w:rPr>
@@ -11401,6 +11604,7 @@
     <w:p>
       <w:pPr>
         <w:spacing w:line="360" w:lineRule="auto"/>
+        <w:ind w:firstLine="709"/>
         <w:jc w:val="both"/>
         <w:rPr>
           <w:sz w:val="28"/>
@@ -11432,7 +11636,7 @@
           <w:numId w:val="19"/>
         </w:numPr>
         <w:spacing w:before="0" w:line="360" w:lineRule="auto"/>
-        <w:ind w:rightChars="-5" w:right="-12"/>
+        <w:ind w:rightChars="-5" w:right="-12" w:firstLine="709"/>
         <w:contextualSpacing/>
         <w:jc w:val="both"/>
         <w:rPr>
@@ -11457,6 +11661,7 @@
     <w:p>
       <w:pPr>
         <w:spacing w:line="360" w:lineRule="auto"/>
+        <w:ind w:firstLine="709"/>
         <w:jc w:val="both"/>
         <w:rPr>
           <w:sz w:val="28"/>
@@ -11474,6 +11679,7 @@
     <w:p>
       <w:pPr>
         <w:spacing w:line="360" w:lineRule="auto"/>
+        <w:ind w:firstLine="709"/>
         <w:jc w:val="both"/>
         <w:rPr>
           <w:sz w:val="28"/>
@@ -11491,6 +11697,7 @@
     <w:p>
       <w:pPr>
         <w:spacing w:line="360" w:lineRule="auto"/>
+        <w:ind w:firstLine="709"/>
         <w:jc w:val="both"/>
         <w:rPr>
           <w:sz w:val="28"/>
@@ -11508,6 +11715,7 @@
     <w:p>
       <w:pPr>
         <w:spacing w:line="360" w:lineRule="auto"/>
+        <w:ind w:firstLine="709"/>
         <w:jc w:val="both"/>
         <w:rPr>
           <w:sz w:val="28"/>
@@ -11525,6 +11733,7 @@
     <w:p>
       <w:pPr>
         <w:spacing w:line="360" w:lineRule="auto"/>
+        <w:ind w:firstLine="709"/>
         <w:jc w:val="both"/>
         <w:rPr>
           <w:sz w:val="28"/>
@@ -11542,6 +11751,7 @@
     <w:p>
       <w:pPr>
         <w:spacing w:line="360" w:lineRule="auto"/>
+        <w:ind w:firstLine="709"/>
         <w:jc w:val="both"/>
         <w:rPr>
           <w:sz w:val="28"/>
@@ -11559,6 +11769,7 @@
     <w:p>
       <w:pPr>
         <w:spacing w:line="360" w:lineRule="auto"/>
+        <w:ind w:firstLine="709"/>
         <w:jc w:val="both"/>
         <w:rPr>
           <w:sz w:val="28"/>
@@ -11576,6 +11787,7 @@
     <w:p>
       <w:pPr>
         <w:spacing w:line="360" w:lineRule="auto"/>
+        <w:ind w:firstLine="709"/>
         <w:jc w:val="both"/>
         <w:rPr>
           <w:sz w:val="28"/>
@@ -11600,7 +11812,7 @@
           <w:numId w:val="19"/>
         </w:numPr>
         <w:spacing w:before="0" w:line="360" w:lineRule="auto"/>
-        <w:ind w:rightChars="-5" w:right="-12"/>
+        <w:ind w:rightChars="-5" w:right="-12" w:firstLine="709"/>
         <w:contextualSpacing/>
         <w:jc w:val="both"/>
         <w:rPr>
@@ -11625,6 +11837,7 @@
     <w:p>
       <w:pPr>
         <w:spacing w:line="360" w:lineRule="auto"/>
+        <w:ind w:firstLine="709"/>
         <w:jc w:val="both"/>
         <w:rPr>
           <w:sz w:val="28"/>
@@ -11670,6 +11883,7 @@
     <w:p>
       <w:pPr>
         <w:spacing w:line="360" w:lineRule="auto"/>
+        <w:ind w:firstLine="709"/>
         <w:jc w:val="both"/>
         <w:rPr>
           <w:sz w:val="28"/>
@@ -11694,7 +11908,7 @@
           <w:numId w:val="19"/>
         </w:numPr>
         <w:spacing w:before="0" w:line="360" w:lineRule="auto"/>
-        <w:ind w:rightChars="-5" w:right="-12"/>
+        <w:ind w:rightChars="-5" w:right="-12" w:firstLine="709"/>
         <w:contextualSpacing/>
         <w:jc w:val="both"/>
         <w:rPr>
@@ -11718,7 +11932,8 @@
     </w:p>
     <w:p>
       <w:pPr>
-        <w:ind w:firstLine="284"/>
+        <w:spacing w:line="360" w:lineRule="auto"/>
+        <w:ind w:firstLine="709"/>
         <w:rPr>
           <w:sz w:val="28"/>
           <w:szCs w:val="28"/>
@@ -11742,7 +11957,7 @@
           <w:numId w:val="20"/>
         </w:numPr>
         <w:spacing w:before="0" w:line="360" w:lineRule="auto"/>
-        <w:ind w:left="284" w:rightChars="-5" w:right="-12"/>
+        <w:ind w:left="284" w:rightChars="-5" w:right="-12" w:firstLine="709"/>
         <w:contextualSpacing/>
         <w:jc w:val="both"/>
         <w:rPr>
@@ -11769,6 +11984,7 @@
     <w:p>
       <w:pPr>
         <w:spacing w:line="360" w:lineRule="auto"/>
+        <w:ind w:firstLine="709"/>
         <w:jc w:val="both"/>
         <w:rPr>
           <w:sz w:val="28"/>
@@ -11793,7 +12009,7 @@
           <w:numId w:val="20"/>
         </w:numPr>
         <w:spacing w:before="0" w:line="360" w:lineRule="auto"/>
-        <w:ind w:left="284" w:rightChars="-5" w:right="-12"/>
+        <w:ind w:left="284" w:rightChars="-5" w:right="-12" w:firstLine="709"/>
         <w:contextualSpacing/>
         <w:jc w:val="both"/>
         <w:rPr>
@@ -11821,6 +12037,7 @@
       <w:pPr>
         <w:shd w:val="clear" w:color="auto" w:fill="FFFFFF"/>
         <w:spacing w:line="360" w:lineRule="auto"/>
+        <w:ind w:firstLine="709"/>
         <w:jc w:val="both"/>
         <w:rPr>
           <w:rFonts w:eastAsia="Times New Roman"/>
@@ -11843,6 +12060,7 @@
       <w:pPr>
         <w:shd w:val="clear" w:color="auto" w:fill="FFFFFF"/>
         <w:spacing w:line="360" w:lineRule="auto"/>
+        <w:ind w:firstLine="709"/>
         <w:jc w:val="both"/>
         <w:rPr>
           <w:rFonts w:eastAsia="Times New Roman"/>
@@ -11858,6 +12076,7 @@
           <w:szCs w:val="28"/>
           <w:lang w:eastAsia="ru-RU"/>
         </w:rPr>
+        <w:lastRenderedPageBreak/>
         <w:t>ГОСТ Р ИСО/МЭК 12207.  Информационная технология. Системная и программная инженерия. Процессы жизненного цикла программных средств.</w:t>
       </w:r>
     </w:p>
@@ -11865,6 +12084,7 @@
       <w:pPr>
         <w:shd w:val="clear" w:color="auto" w:fill="FFFFFF"/>
         <w:spacing w:line="360" w:lineRule="auto"/>
+        <w:ind w:firstLine="709"/>
         <w:jc w:val="both"/>
         <w:rPr>
           <w:rFonts w:eastAsia="Times New Roman"/>
@@ -11880,7 +12100,6 @@
           <w:szCs w:val="28"/>
           <w:lang w:eastAsia="ru-RU"/>
         </w:rPr>
-        <w:lastRenderedPageBreak/>
         <w:t>ГОСТ Р 19.102-77. Единая система программной документации. Стадии разработки.</w:t>
       </w:r>
     </w:p>
@@ -11888,6 +12107,7 @@
       <w:pPr>
         <w:shd w:val="clear" w:color="auto" w:fill="FFFFFF"/>
         <w:spacing w:line="360" w:lineRule="auto"/>
+        <w:ind w:firstLine="709"/>
         <w:jc w:val="both"/>
         <w:rPr>
           <w:rFonts w:eastAsia="Times New Roman"/>
@@ -11910,6 +12130,7 @@
       <w:pPr>
         <w:shd w:val="clear" w:color="auto" w:fill="FFFFFF"/>
         <w:spacing w:line="360" w:lineRule="auto"/>
+        <w:ind w:firstLine="709"/>
         <w:jc w:val="both"/>
         <w:rPr>
           <w:rFonts w:eastAsia="Times New Roman"/>
@@ -11970,6 +12191,46 @@
         <w:lastRenderedPageBreak/>
         <w:t>28.05.2021</w:t>
       </w:r>
+    </w:p>
+    <w:p>
+      <w:pPr>
+        <w:spacing w:line="360" w:lineRule="auto"/>
+        <w:jc w:val="center"/>
+        <w:rPr>
+          <w:sz w:val="32"/>
+          <w:szCs w:val="32"/>
+        </w:rPr>
+      </w:pPr>
+    </w:p>
+    <w:p>
+      <w:pPr>
+        <w:spacing w:line="360" w:lineRule="auto"/>
+        <w:jc w:val="center"/>
+        <w:rPr>
+          <w:sz w:val="32"/>
+          <w:szCs w:val="32"/>
+        </w:rPr>
+      </w:pPr>
+    </w:p>
+    <w:p>
+      <w:pPr>
+        <w:spacing w:line="360" w:lineRule="auto"/>
+        <w:jc w:val="center"/>
+        <w:rPr>
+          <w:sz w:val="32"/>
+          <w:szCs w:val="32"/>
+        </w:rPr>
+      </w:pPr>
+    </w:p>
+    <w:p>
+      <w:pPr>
+        <w:spacing w:line="360" w:lineRule="auto"/>
+        <w:jc w:val="center"/>
+        <w:rPr>
+          <w:sz w:val="32"/>
+          <w:szCs w:val="32"/>
+        </w:rPr>
+      </w:pPr>
     </w:p>
     <w:p>
       <w:pPr>
@@ -12118,7 +12379,7 @@
           <w:sz w:val="32"/>
           <w:szCs w:val="32"/>
         </w:rPr>
-        <w:t>7</w:t>
+        <w:t>6</w:t>
       </w:r>
       <w:r>
         <w:rPr>
@@ -12186,7 +12447,6 @@
     <w:p>
       <w:pPr>
         <w:spacing w:line="360" w:lineRule="auto"/>
-        <w:jc w:val="center"/>
         <w:rPr>
           <w:b/>
           <w:sz w:val="32"/>
@@ -12208,40 +12468,6 @@
     <w:p>
       <w:pPr>
         <w:spacing w:line="360" w:lineRule="auto"/>
-        <w:jc w:val="center"/>
-        <w:rPr>
-          <w:b/>
-          <w:sz w:val="32"/>
-          <w:szCs w:val="32"/>
-        </w:rPr>
-      </w:pPr>
-    </w:p>
-    <w:p>
-      <w:pPr>
-        <w:spacing w:line="360" w:lineRule="auto"/>
-        <w:jc w:val="center"/>
-        <w:rPr>
-          <w:b/>
-          <w:sz w:val="32"/>
-          <w:szCs w:val="32"/>
-        </w:rPr>
-      </w:pPr>
-    </w:p>
-    <w:p>
-      <w:pPr>
-        <w:spacing w:line="360" w:lineRule="auto"/>
-        <w:jc w:val="center"/>
-        <w:rPr>
-          <w:b/>
-          <w:sz w:val="32"/>
-          <w:szCs w:val="32"/>
-        </w:rPr>
-      </w:pPr>
-    </w:p>
-    <w:p>
-      <w:pPr>
-        <w:spacing w:line="360" w:lineRule="auto"/>
-        <w:jc w:val="center"/>
         <w:rPr>
           <w:b/>
           <w:sz w:val="32"/>
@@ -12323,7 +12549,7 @@
           <w:numId w:val="24"/>
         </w:numPr>
         <w:spacing w:before="0" w:line="360" w:lineRule="auto"/>
-        <w:ind w:left="284" w:rightChars="-5" w:right="-12"/>
+        <w:ind w:left="284" w:rightChars="-5" w:right="-12" w:firstLine="709"/>
         <w:contextualSpacing/>
         <w:rPr>
           <w:rFonts w:ascii="Times New Roman" w:hAnsi="Times New Roman" w:cs="Times New Roman"/>
@@ -12357,7 +12583,7 @@
           <w:numId w:val="21"/>
         </w:numPr>
         <w:spacing w:before="0" w:line="360" w:lineRule="auto"/>
-        <w:ind w:rightChars="-5" w:right="-12"/>
+        <w:ind w:rightChars="-5" w:right="-12" w:firstLine="709"/>
         <w:contextualSpacing/>
         <w:jc w:val="both"/>
         <w:rPr>
@@ -12382,7 +12608,7 @@
     <w:p>
       <w:pPr>
         <w:spacing w:line="360" w:lineRule="auto"/>
-        <w:ind w:rightChars="-5" w:right="-12"/>
+        <w:ind w:rightChars="-5" w:right="-12" w:firstLine="709"/>
         <w:jc w:val="both"/>
         <w:rPr>
           <w:sz w:val="28"/>
@@ -12423,7 +12649,7 @@
           <w:numId w:val="21"/>
         </w:numPr>
         <w:spacing w:before="0" w:line="360" w:lineRule="auto"/>
-        <w:ind w:rightChars="-5" w:right="-12"/>
+        <w:ind w:rightChars="-5" w:right="-12" w:firstLine="709"/>
         <w:contextualSpacing/>
         <w:jc w:val="both"/>
         <w:rPr>
@@ -12448,6 +12674,7 @@
     <w:p>
       <w:pPr>
         <w:spacing w:line="360" w:lineRule="auto"/>
+        <w:ind w:firstLine="709"/>
         <w:jc w:val="both"/>
         <w:rPr>
           <w:sz w:val="28"/>
@@ -12465,6 +12692,7 @@
     <w:p>
       <w:pPr>
         <w:spacing w:line="360" w:lineRule="auto"/>
+        <w:ind w:firstLine="709"/>
         <w:jc w:val="both"/>
         <w:rPr>
           <w:sz w:val="28"/>
@@ -12482,6 +12710,7 @@
     <w:p>
       <w:pPr>
         <w:spacing w:line="360" w:lineRule="auto"/>
+        <w:ind w:firstLine="709"/>
         <w:jc w:val="both"/>
         <w:rPr>
           <w:sz w:val="28"/>
@@ -12499,6 +12728,7 @@
     <w:p>
       <w:pPr>
         <w:spacing w:line="360" w:lineRule="auto"/>
+        <w:ind w:firstLine="709"/>
         <w:jc w:val="both"/>
         <w:rPr>
           <w:sz w:val="28"/>
@@ -12516,6 +12746,7 @@
     <w:p>
       <w:pPr>
         <w:spacing w:line="360" w:lineRule="auto"/>
+        <w:ind w:firstLine="709"/>
         <w:jc w:val="both"/>
         <w:rPr>
           <w:sz w:val="28"/>
@@ -12533,6 +12764,7 @@
     <w:p>
       <w:pPr>
         <w:spacing w:line="360" w:lineRule="auto"/>
+        <w:ind w:firstLine="709"/>
         <w:jc w:val="both"/>
         <w:rPr>
           <w:sz w:val="28"/>
@@ -12550,6 +12782,7 @@
     <w:p>
       <w:pPr>
         <w:spacing w:line="360" w:lineRule="auto"/>
+        <w:ind w:firstLine="709"/>
         <w:rPr>
           <w:sz w:val="28"/>
           <w:szCs w:val="28"/>
@@ -12619,7 +12852,7 @@
           <w:numId w:val="21"/>
         </w:numPr>
         <w:spacing w:before="0" w:line="360" w:lineRule="auto"/>
-        <w:ind w:rightChars="-5" w:right="-12"/>
+        <w:ind w:rightChars="-5" w:right="-12" w:firstLine="709"/>
         <w:contextualSpacing/>
         <w:rPr>
           <w:rFonts w:ascii="Times New Roman" w:hAnsi="Times New Roman" w:cs="Times New Roman"/>
@@ -12643,6 +12876,7 @@
     <w:p>
       <w:pPr>
         <w:spacing w:line="360" w:lineRule="auto"/>
+        <w:ind w:firstLine="709"/>
         <w:jc w:val="both"/>
         <w:rPr>
           <w:sz w:val="28"/>
@@ -12877,6 +13111,7 @@
     <w:p>
       <w:pPr>
         <w:spacing w:line="360" w:lineRule="auto"/>
+        <w:ind w:firstLine="709"/>
         <w:jc w:val="both"/>
         <w:rPr>
           <w:sz w:val="28"/>
@@ -12930,6 +13165,7 @@
     <w:p>
       <w:pPr>
         <w:spacing w:line="360" w:lineRule="auto"/>
+        <w:ind w:firstLine="709"/>
         <w:jc w:val="both"/>
         <w:rPr>
           <w:sz w:val="28"/>
@@ -13029,6 +13265,7 @@
     <w:p>
       <w:pPr>
         <w:spacing w:line="360" w:lineRule="auto"/>
+        <w:ind w:firstLine="709"/>
         <w:jc w:val="both"/>
         <w:rPr>
           <w:bCs/>
@@ -13065,7 +13302,7 @@
           <w:numId w:val="24"/>
         </w:numPr>
         <w:spacing w:before="0" w:line="360" w:lineRule="auto"/>
-        <w:ind w:left="284" w:rightChars="-5" w:right="-12"/>
+        <w:ind w:left="284" w:rightChars="-5" w:right="-12" w:firstLine="709"/>
         <w:contextualSpacing/>
         <w:rPr>
           <w:rFonts w:ascii="Times New Roman" w:hAnsi="Times New Roman" w:cs="Times New Roman"/>
@@ -13098,7 +13335,7 @@
           <w:numId w:val="22"/>
         </w:numPr>
         <w:spacing w:before="0" w:line="360" w:lineRule="auto"/>
-        <w:ind w:rightChars="-5" w:right="-12"/>
+        <w:ind w:rightChars="-5" w:right="-12" w:firstLine="709"/>
         <w:contextualSpacing/>
         <w:jc w:val="both"/>
         <w:rPr>
@@ -13132,6 +13369,7 @@
     <w:p>
       <w:pPr>
         <w:spacing w:line="360" w:lineRule="auto"/>
+        <w:ind w:firstLine="709"/>
         <w:jc w:val="both"/>
         <w:rPr>
           <w:sz w:val="28"/>
@@ -13149,6 +13387,7 @@
     <w:p>
       <w:pPr>
         <w:spacing w:line="360" w:lineRule="auto"/>
+        <w:ind w:firstLine="709"/>
         <w:jc w:val="both"/>
         <w:rPr>
           <w:sz w:val="28"/>
@@ -13166,41 +13405,44 @@
     <w:p>
       <w:pPr>
         <w:spacing w:line="360" w:lineRule="auto"/>
-        <w:jc w:val="both"/>
-        <w:rPr>
-          <w:sz w:val="28"/>
-          <w:szCs w:val="28"/>
-        </w:rPr>
-      </w:pPr>
-      <w:r>
-        <w:rPr>
-          <w:sz w:val="28"/>
-          <w:szCs w:val="28"/>
-        </w:rPr>
+        <w:ind w:firstLine="709"/>
+        <w:jc w:val="both"/>
+        <w:rPr>
+          <w:sz w:val="28"/>
+          <w:szCs w:val="28"/>
+        </w:rPr>
+      </w:pPr>
+      <w:r>
+        <w:rPr>
+          <w:sz w:val="28"/>
+          <w:szCs w:val="28"/>
+        </w:rPr>
+        <w:lastRenderedPageBreak/>
         <w:t>- Просмотр расписания поездов;</w:t>
       </w:r>
     </w:p>
     <w:p>
       <w:pPr>
         <w:spacing w:line="360" w:lineRule="auto"/>
-        <w:jc w:val="both"/>
-        <w:rPr>
-          <w:sz w:val="28"/>
-          <w:szCs w:val="28"/>
-        </w:rPr>
-      </w:pPr>
-      <w:r>
-        <w:rPr>
-          <w:sz w:val="28"/>
-          <w:szCs w:val="28"/>
-        </w:rPr>
-        <w:lastRenderedPageBreak/>
+        <w:ind w:firstLine="709"/>
+        <w:jc w:val="both"/>
+        <w:rPr>
+          <w:sz w:val="28"/>
+          <w:szCs w:val="28"/>
+        </w:rPr>
+      </w:pPr>
+      <w:r>
+        <w:rPr>
+          <w:sz w:val="28"/>
+          <w:szCs w:val="28"/>
+        </w:rPr>
         <w:t>- Просмотр информации о поездке;</w:t>
       </w:r>
     </w:p>
     <w:p>
       <w:pPr>
         <w:spacing w:line="360" w:lineRule="auto"/>
+        <w:ind w:firstLine="709"/>
         <w:jc w:val="both"/>
         <w:rPr>
           <w:sz w:val="28"/>
@@ -13218,6 +13460,7 @@
     <w:p>
       <w:pPr>
         <w:spacing w:line="360" w:lineRule="auto"/>
+        <w:ind w:firstLine="709"/>
         <w:jc w:val="both"/>
         <w:rPr>
           <w:sz w:val="28"/>
@@ -13242,7 +13485,7 @@
           <w:numId w:val="22"/>
         </w:numPr>
         <w:spacing w:before="0" w:line="360" w:lineRule="auto"/>
-        <w:ind w:rightChars="-5" w:right="-12"/>
+        <w:ind w:rightChars="-5" w:right="-12" w:firstLine="709"/>
         <w:contextualSpacing/>
         <w:jc w:val="both"/>
         <w:rPr>
@@ -13269,6 +13512,7 @@
     <w:p>
       <w:pPr>
         <w:spacing w:line="360" w:lineRule="auto"/>
+        <w:ind w:firstLine="709"/>
         <w:jc w:val="both"/>
         <w:rPr>
           <w:sz w:val="28"/>
@@ -13286,6 +13530,7 @@
     <w:p>
       <w:pPr>
         <w:spacing w:line="360" w:lineRule="auto"/>
+        <w:ind w:firstLine="709"/>
         <w:jc w:val="both"/>
         <w:rPr>
           <w:sz w:val="28"/>
@@ -13305,6 +13550,7 @@
     <w:p>
       <w:pPr>
         <w:spacing w:line="360" w:lineRule="auto"/>
+        <w:ind w:firstLine="709"/>
         <w:jc w:val="both"/>
         <w:rPr>
           <w:sz w:val="28"/>
@@ -13324,6 +13570,7 @@
     <w:p>
       <w:pPr>
         <w:spacing w:line="360" w:lineRule="auto"/>
+        <w:ind w:firstLine="709"/>
         <w:jc w:val="both"/>
         <w:rPr>
           <w:sz w:val="28"/>
@@ -13343,6 +13590,7 @@
     <w:p>
       <w:pPr>
         <w:spacing w:line="360" w:lineRule="auto"/>
+        <w:ind w:firstLine="709"/>
         <w:jc w:val="both"/>
         <w:rPr>
           <w:sz w:val="28"/>
@@ -13370,6 +13618,7 @@
     <w:p>
       <w:pPr>
         <w:spacing w:line="360" w:lineRule="auto"/>
+        <w:ind w:firstLine="709"/>
         <w:jc w:val="both"/>
         <w:rPr>
           <w:sz w:val="28"/>
@@ -13395,6 +13644,7 @@
     <w:p>
       <w:pPr>
         <w:spacing w:line="360" w:lineRule="auto"/>
+        <w:ind w:firstLine="709"/>
         <w:jc w:val="both"/>
         <w:rPr>
           <w:sz w:val="28"/>
@@ -13419,7 +13669,7 @@
           <w:numId w:val="24"/>
         </w:numPr>
         <w:spacing w:before="0" w:line="360" w:lineRule="auto"/>
-        <w:ind w:left="284" w:rightChars="-5" w:right="-12"/>
+        <w:ind w:left="284" w:rightChars="-5" w:right="-12" w:firstLine="709"/>
         <w:contextualSpacing/>
         <w:rPr>
           <w:rFonts w:ascii="Times New Roman" w:hAnsi="Times New Roman" w:cs="Times New Roman"/>
@@ -13452,7 +13702,7 @@
           <w:numId w:val="22"/>
         </w:numPr>
         <w:spacing w:before="0" w:line="360" w:lineRule="auto"/>
-        <w:ind w:rightChars="-5" w:right="-12"/>
+        <w:ind w:rightChars="-5" w:right="-12" w:firstLine="709"/>
         <w:contextualSpacing/>
         <w:rPr>
           <w:rFonts w:ascii="Times New Roman" w:hAnsi="Times New Roman" w:cs="Times New Roman"/>
@@ -13476,6 +13726,7 @@
     <w:p>
       <w:pPr>
         <w:spacing w:line="360" w:lineRule="auto"/>
+        <w:ind w:firstLine="709"/>
         <w:jc w:val="both"/>
         <w:rPr>
           <w:sz w:val="28"/>
@@ -13493,6 +13744,7 @@
     <w:p>
       <w:pPr>
         <w:spacing w:line="360" w:lineRule="auto"/>
+        <w:ind w:firstLine="709"/>
         <w:rPr>
           <w:sz w:val="28"/>
           <w:szCs w:val="28"/>
@@ -13509,6 +13761,7 @@
     <w:p>
       <w:pPr>
         <w:spacing w:line="360" w:lineRule="auto"/>
+        <w:ind w:firstLine="709"/>
         <w:rPr>
           <w:sz w:val="28"/>
           <w:szCs w:val="28"/>
@@ -13525,6 +13778,7 @@
     <w:p>
       <w:pPr>
         <w:spacing w:line="360" w:lineRule="auto"/>
+        <w:ind w:firstLine="709"/>
         <w:jc w:val="both"/>
         <w:rPr>
           <w:sz w:val="28"/>
@@ -13542,6 +13796,7 @@
     <w:p>
       <w:pPr>
         <w:spacing w:line="360" w:lineRule="auto"/>
+        <w:ind w:firstLine="709"/>
         <w:rPr>
           <w:sz w:val="28"/>
           <w:szCs w:val="28"/>
@@ -13609,6 +13864,7 @@
     <w:p>
       <w:pPr>
         <w:spacing w:line="360" w:lineRule="auto"/>
+        <w:ind w:firstLine="709"/>
         <w:rPr>
           <w:sz w:val="28"/>
           <w:szCs w:val="28"/>
@@ -13644,6 +13900,7 @@
     <w:p>
       <w:pPr>
         <w:spacing w:line="360" w:lineRule="auto"/>
+        <w:ind w:firstLine="709"/>
         <w:rPr>
           <w:sz w:val="28"/>
           <w:szCs w:val="28"/>
@@ -13660,6 +13917,7 @@
     <w:p>
       <w:pPr>
         <w:spacing w:line="360" w:lineRule="auto"/>
+        <w:ind w:firstLine="709"/>
         <w:rPr>
           <w:sz w:val="28"/>
           <w:szCs w:val="28"/>
@@ -13684,7 +13942,7 @@
           <w:numId w:val="22"/>
         </w:numPr>
         <w:spacing w:before="0" w:line="360" w:lineRule="auto"/>
-        <w:ind w:rightChars="-5" w:right="-12"/>
+        <w:ind w:rightChars="-5" w:right="-12" w:firstLine="709"/>
         <w:contextualSpacing/>
         <w:rPr>
           <w:rFonts w:ascii="Times New Roman" w:hAnsi="Times New Roman" w:cs="Times New Roman"/>
@@ -13708,6 +13966,7 @@
     <w:p>
       <w:pPr>
         <w:spacing w:line="360" w:lineRule="auto"/>
+        <w:ind w:firstLine="709"/>
         <w:jc w:val="both"/>
         <w:rPr>
           <w:sz w:val="28"/>
@@ -13725,6 +13984,7 @@
     <w:p>
       <w:pPr>
         <w:spacing w:line="360" w:lineRule="auto"/>
+        <w:ind w:firstLine="709"/>
         <w:jc w:val="both"/>
         <w:rPr>
           <w:sz w:val="28"/>
@@ -13742,6 +14002,7 @@
     <w:p>
       <w:pPr>
         <w:spacing w:line="360" w:lineRule="auto"/>
+        <w:ind w:firstLine="709"/>
         <w:jc w:val="both"/>
         <w:rPr>
           <w:sz w:val="28"/>
@@ -13849,6 +14110,7 @@
     <w:p>
       <w:pPr>
         <w:spacing w:line="360" w:lineRule="auto"/>
+        <w:ind w:firstLine="709"/>
         <w:jc w:val="both"/>
         <w:rPr>
           <w:sz w:val="28"/>
@@ -13866,41 +14128,44 @@
     <w:p>
       <w:pPr>
         <w:spacing w:line="360" w:lineRule="auto"/>
-        <w:jc w:val="both"/>
-        <w:rPr>
-          <w:sz w:val="28"/>
-          <w:szCs w:val="28"/>
-        </w:rPr>
-      </w:pPr>
-      <w:r>
-        <w:rPr>
-          <w:sz w:val="28"/>
-          <w:szCs w:val="28"/>
-        </w:rPr>
+        <w:ind w:firstLine="709"/>
+        <w:jc w:val="both"/>
+        <w:rPr>
+          <w:sz w:val="28"/>
+          <w:szCs w:val="28"/>
+        </w:rPr>
+      </w:pPr>
+      <w:r>
+        <w:rPr>
+          <w:sz w:val="28"/>
+          <w:szCs w:val="28"/>
+        </w:rPr>
+        <w:lastRenderedPageBreak/>
         <w:t>- Ввести логин пользователя;</w:t>
       </w:r>
     </w:p>
     <w:p>
       <w:pPr>
         <w:spacing w:line="360" w:lineRule="auto"/>
-        <w:jc w:val="both"/>
-        <w:rPr>
-          <w:sz w:val="28"/>
-          <w:szCs w:val="28"/>
-        </w:rPr>
-      </w:pPr>
-      <w:r>
-        <w:rPr>
-          <w:sz w:val="28"/>
-          <w:szCs w:val="28"/>
-        </w:rPr>
-        <w:lastRenderedPageBreak/>
+        <w:ind w:firstLine="709"/>
+        <w:jc w:val="both"/>
+        <w:rPr>
+          <w:sz w:val="28"/>
+          <w:szCs w:val="28"/>
+        </w:rPr>
+      </w:pPr>
+      <w:r>
+        <w:rPr>
+          <w:sz w:val="28"/>
+          <w:szCs w:val="28"/>
+        </w:rPr>
         <w:t>- Ввести пароль пользователя.</w:t>
       </w:r>
     </w:p>
     <w:p>
       <w:pPr>
         <w:spacing w:line="360" w:lineRule="auto"/>
+        <w:ind w:firstLine="709"/>
         <w:jc w:val="both"/>
         <w:rPr>
           <w:sz w:val="28"/>
@@ -13918,6 +14183,7 @@
     <w:p>
       <w:pPr>
         <w:spacing w:line="360" w:lineRule="auto"/>
+        <w:ind w:firstLine="709"/>
         <w:jc w:val="both"/>
         <w:rPr>
           <w:sz w:val="28"/>
@@ -13935,6 +14201,7 @@
     <w:p>
       <w:pPr>
         <w:spacing w:line="360" w:lineRule="auto"/>
+        <w:ind w:firstLine="709"/>
         <w:jc w:val="both"/>
         <w:rPr>
           <w:sz w:val="28"/>
@@ -13984,6 +14251,7 @@
     <w:p>
       <w:pPr>
         <w:spacing w:line="360" w:lineRule="auto"/>
+        <w:ind w:firstLine="709"/>
         <w:jc w:val="both"/>
         <w:rPr>
           <w:sz w:val="28"/>
@@ -14008,6 +14276,7 @@
     <w:p>
       <w:pPr>
         <w:spacing w:line="360" w:lineRule="auto"/>
+        <w:ind w:firstLine="709"/>
         <w:jc w:val="both"/>
         <w:rPr>
           <w:sz w:val="28"/>
@@ -14025,6 +14294,7 @@
     <w:p>
       <w:pPr>
         <w:spacing w:line="360" w:lineRule="auto"/>
+        <w:ind w:firstLine="709"/>
         <w:jc w:val="both"/>
         <w:rPr>
           <w:sz w:val="28"/>
@@ -14042,6 +14312,7 @@
     <w:p>
       <w:pPr>
         <w:spacing w:line="360" w:lineRule="auto"/>
+        <w:ind w:firstLine="709"/>
         <w:jc w:val="both"/>
         <w:rPr>
           <w:sz w:val="28"/>
@@ -14059,6 +14330,7 @@
     <w:p>
       <w:pPr>
         <w:spacing w:line="360" w:lineRule="auto"/>
+        <w:ind w:firstLine="709"/>
         <w:jc w:val="both"/>
         <w:rPr>
           <w:sz w:val="28"/>
@@ -14076,6 +14348,7 @@
     <w:p>
       <w:pPr>
         <w:spacing w:line="360" w:lineRule="auto"/>
+        <w:ind w:firstLine="709"/>
         <w:jc w:val="both"/>
         <w:rPr>
           <w:sz w:val="28"/>
@@ -14093,6 +14366,7 @@
     <w:p>
       <w:pPr>
         <w:spacing w:line="360" w:lineRule="auto"/>
+        <w:ind w:firstLine="709"/>
         <w:jc w:val="both"/>
         <w:rPr>
           <w:sz w:val="28"/>
@@ -14110,6 +14384,7 @@
     <w:p>
       <w:pPr>
         <w:spacing w:line="360" w:lineRule="auto"/>
+        <w:ind w:firstLine="709"/>
         <w:jc w:val="both"/>
         <w:rPr>
           <w:sz w:val="28"/>
@@ -14127,6 +14402,7 @@
     <w:p>
       <w:pPr>
         <w:spacing w:line="360" w:lineRule="auto"/>
+        <w:ind w:firstLine="709"/>
         <w:jc w:val="both"/>
         <w:rPr>
           <w:sz w:val="28"/>
@@ -14151,7 +14427,7 @@
           <w:numId w:val="22"/>
         </w:numPr>
         <w:spacing w:before="0" w:line="360" w:lineRule="auto"/>
-        <w:ind w:rightChars="-5" w:right="-12"/>
+        <w:ind w:rightChars="-5" w:right="-12" w:firstLine="709"/>
         <w:contextualSpacing/>
         <w:rPr>
           <w:rFonts w:ascii="Times New Roman" w:hAnsi="Times New Roman" w:cs="Times New Roman"/>
@@ -14175,6 +14451,7 @@
     <w:p>
       <w:pPr>
         <w:spacing w:line="360" w:lineRule="auto"/>
+        <w:ind w:firstLine="709"/>
         <w:jc w:val="both"/>
         <w:rPr>
           <w:sz w:val="28"/>
@@ -14233,7 +14510,7 @@
           <w:numId w:val="24"/>
         </w:numPr>
         <w:spacing w:before="0" w:line="360" w:lineRule="auto"/>
-        <w:ind w:left="284" w:rightChars="-5" w:right="-12"/>
+        <w:ind w:left="284" w:rightChars="-5" w:right="-12" w:firstLine="709"/>
         <w:contextualSpacing/>
         <w:rPr>
           <w:rFonts w:ascii="Times New Roman" w:hAnsi="Times New Roman" w:cs="Times New Roman"/>
@@ -14266,7 +14543,7 @@
           <w:numId w:val="23"/>
         </w:numPr>
         <w:spacing w:before="0" w:line="360" w:lineRule="auto"/>
-        <w:ind w:rightChars="-5" w:right="-12"/>
+        <w:ind w:rightChars="-5" w:right="-12" w:firstLine="709"/>
         <w:contextualSpacing/>
         <w:rPr>
           <w:rFonts w:ascii="Times New Roman" w:hAnsi="Times New Roman" w:cs="Times New Roman"/>
@@ -14290,6 +14567,7 @@
     <w:p>
       <w:pPr>
         <w:spacing w:line="360" w:lineRule="auto"/>
+        <w:ind w:firstLine="709"/>
         <w:jc w:val="both"/>
         <w:rPr>
           <w:sz w:val="28"/>
@@ -14349,7 +14627,7 @@
           <w:numId w:val="23"/>
         </w:numPr>
         <w:spacing w:before="0" w:line="360" w:lineRule="auto"/>
-        <w:ind w:left="567" w:rightChars="-5" w:right="-12" w:hanging="578"/>
+        <w:ind w:left="567" w:rightChars="-5" w:right="-12" w:firstLine="709"/>
         <w:contextualSpacing/>
         <w:rPr>
           <w:rFonts w:ascii="Times New Roman" w:hAnsi="Times New Roman" w:cs="Times New Roman"/>
@@ -14373,6 +14651,7 @@
     <w:p>
       <w:pPr>
         <w:spacing w:line="360" w:lineRule="auto"/>
+        <w:ind w:firstLine="709"/>
         <w:jc w:val="both"/>
         <w:rPr>
           <w:sz w:val="28"/>
@@ -14411,6 +14690,7 @@
     <w:p>
       <w:pPr>
         <w:spacing w:line="360" w:lineRule="auto"/>
+        <w:ind w:firstLine="709"/>
         <w:jc w:val="both"/>
         <w:rPr>
           <w:sz w:val="28"/>
@@ -14428,6 +14708,7 @@
     <w:p>
       <w:pPr>
         <w:spacing w:line="360" w:lineRule="auto"/>
+        <w:ind w:firstLine="709"/>
         <w:jc w:val="both"/>
         <w:rPr>
           <w:sz w:val="28"/>
@@ -14460,6 +14741,7 @@
     <w:p>
       <w:pPr>
         <w:spacing w:line="360" w:lineRule="auto"/>
+        <w:ind w:firstLine="709"/>
         <w:jc w:val="both"/>
         <w:rPr>
           <w:sz w:val="28"/>
@@ -14477,22 +14759,25 @@
     <w:p>
       <w:pPr>
         <w:spacing w:line="360" w:lineRule="auto"/>
-        <w:jc w:val="both"/>
-        <w:rPr>
-          <w:sz w:val="28"/>
-          <w:szCs w:val="28"/>
-        </w:rPr>
-      </w:pPr>
-      <w:r>
-        <w:rPr>
-          <w:sz w:val="28"/>
-          <w:szCs w:val="28"/>
-        </w:rPr>
+        <w:ind w:firstLine="709"/>
+        <w:jc w:val="both"/>
+        <w:rPr>
+          <w:sz w:val="28"/>
+          <w:szCs w:val="28"/>
+        </w:rPr>
+      </w:pPr>
+      <w:r>
+        <w:rPr>
+          <w:sz w:val="28"/>
+          <w:szCs w:val="28"/>
+        </w:rPr>
+        <w:lastRenderedPageBreak/>
         <w:t>- Подтверждение пароля.</w:t>
       </w:r>
     </w:p>
     <w:p>
       <w:pPr>
+        <w:ind w:firstLine="709"/>
         <w:jc w:val="center"/>
         <w:rPr>
           <w:noProof/>
@@ -14502,11 +14787,10 @@
         <w:rPr>
           <w:noProof/>
         </w:rPr>
-        <w:lastRenderedPageBreak/>
         <w:drawing>
-          <wp:inline distT="0" distB="0" distL="0" distR="0" wp14:anchorId="4EBAA67B" wp14:editId="5F75D0EE">
-            <wp:extent cx="2549736" cy="3253839"/>
-            <wp:effectExtent l="0" t="0" r="3175" b="3810"/>
+          <wp:inline distT="0" distB="0" distL="0" distR="0" wp14:anchorId="4EBAA67B" wp14:editId="76BE2F25">
+            <wp:extent cx="2364827" cy="3017868"/>
+            <wp:effectExtent l="0" t="0" r="0" b="0"/>
             <wp:docPr id="5" name="Рисунок 5"/>
             <wp:cNvGraphicFramePr>
               <a:graphicFrameLocks xmlns:a="http://schemas.openxmlformats.org/drawingml/2006/main" noChangeAspect="1"/>
@@ -14526,7 +14810,7 @@
                   <pic:spPr bwMode="auto">
                     <a:xfrm>
                       <a:off x="0" y="0"/>
-                      <a:ext cx="2561125" cy="3268373"/>
+                      <a:ext cx="2380180" cy="3037460"/>
                     </a:xfrm>
                     <a:prstGeom prst="rect">
                       <a:avLst/>
@@ -14549,7 +14833,8 @@
     </w:p>
     <w:p>
       <w:pPr>
-        <w:spacing w:line="276" w:lineRule="auto"/>
+        <w:spacing w:line="360" w:lineRule="auto"/>
+        <w:ind w:firstLine="709"/>
         <w:jc w:val="center"/>
         <w:rPr>
           <w:noProof/>
@@ -14571,6 +14856,7 @@
     <w:p>
       <w:pPr>
         <w:spacing w:line="360" w:lineRule="auto"/>
+        <w:ind w:firstLine="709"/>
         <w:jc w:val="both"/>
         <w:rPr>
           <w:noProof/>
@@ -14621,6 +14907,7 @@
     </w:p>
     <w:p>
       <w:pPr>
+        <w:ind w:firstLine="709"/>
         <w:jc w:val="center"/>
         <w:rPr>
           <w:noProof/>
@@ -14631,9 +14918,9 @@
           <w:noProof/>
         </w:rPr>
         <w:drawing>
-          <wp:inline distT="0" distB="0" distL="0" distR="0" wp14:anchorId="11A74016" wp14:editId="1C252400">
-            <wp:extent cx="2945682" cy="2731325"/>
-            <wp:effectExtent l="0" t="0" r="7620" b="0"/>
+          <wp:inline distT="0" distB="0" distL="0" distR="0" wp14:anchorId="11A74016" wp14:editId="3B5F6474">
+            <wp:extent cx="2758966" cy="2558196"/>
+            <wp:effectExtent l="0" t="0" r="3810" b="0"/>
             <wp:docPr id="7" name="Рисунок 7"/>
             <wp:cNvGraphicFramePr>
               <a:graphicFrameLocks xmlns:a="http://schemas.openxmlformats.org/drawingml/2006/main" noChangeAspect="1"/>
@@ -14654,7 +14941,7 @@
                   <pic:spPr>
                     <a:xfrm>
                       <a:off x="0" y="0"/>
-                      <a:ext cx="2950490" cy="2735783"/>
+                      <a:ext cx="2768887" cy="2567395"/>
                     </a:xfrm>
                     <a:prstGeom prst="rect">
                       <a:avLst/>
@@ -14669,7 +14956,8 @@
     </w:p>
     <w:p>
       <w:pPr>
-        <w:spacing w:line="276" w:lineRule="auto"/>
+        <w:spacing w:line="360" w:lineRule="auto"/>
+        <w:ind w:firstLine="709"/>
         <w:jc w:val="center"/>
         <w:rPr>
           <w:noProof/>
@@ -14691,6 +14979,7 @@
     <w:p>
       <w:pPr>
         <w:spacing w:line="360" w:lineRule="auto"/>
+        <w:ind w:firstLine="709"/>
         <w:jc w:val="both"/>
         <w:rPr>
           <w:noProof/>
@@ -14725,7 +15014,7 @@
           <w:numId w:val="23"/>
         </w:numPr>
         <w:spacing w:before="0" w:line="360" w:lineRule="auto"/>
-        <w:ind w:left="567" w:rightChars="-5" w:right="-12" w:hanging="578"/>
+        <w:ind w:left="567" w:rightChars="-5" w:right="-12" w:firstLine="709"/>
         <w:contextualSpacing/>
         <w:rPr>
           <w:rFonts w:ascii="Times New Roman" w:hAnsi="Times New Roman" w:cs="Times New Roman"/>
@@ -14749,6 +15038,7 @@
     <w:p>
       <w:pPr>
         <w:spacing w:line="360" w:lineRule="auto"/>
+        <w:ind w:firstLine="709"/>
         <w:jc w:val="both"/>
         <w:rPr>
           <w:noProof/>
@@ -14849,6 +15139,7 @@
     </w:p>
     <w:p>
       <w:pPr>
+        <w:ind w:firstLine="709"/>
         <w:jc w:val="center"/>
         <w:rPr>
           <w:noProof/>
@@ -14859,9 +15150,9 @@
           <w:noProof/>
         </w:rPr>
         <w:drawing>
-          <wp:inline distT="0" distB="0" distL="0" distR="0" wp14:anchorId="68E632E8" wp14:editId="3ED8818F">
-            <wp:extent cx="2361063" cy="3155493"/>
-            <wp:effectExtent l="0" t="0" r="1270" b="6985"/>
+          <wp:inline distT="0" distB="0" distL="0" distR="0" wp14:anchorId="68E632E8" wp14:editId="72414D8D">
+            <wp:extent cx="2254469" cy="3013033"/>
+            <wp:effectExtent l="0" t="0" r="0" b="0"/>
             <wp:docPr id="2" name="Рисунок 2"/>
             <wp:cNvGraphicFramePr>
               <a:graphicFrameLocks xmlns:a="http://schemas.openxmlformats.org/drawingml/2006/main" noChangeAspect="1"/>
@@ -14882,7 +15173,7 @@
                   <pic:spPr>
                     <a:xfrm>
                       <a:off x="0" y="0"/>
-                      <a:ext cx="2361063" cy="3155493"/>
+                      <a:ext cx="2256962" cy="3016365"/>
                     </a:xfrm>
                     <a:prstGeom prst="rect">
                       <a:avLst/>
@@ -14916,16 +15207,29 @@
         <w:rPr>
           <w:noProof/>
         </w:rPr>
+        <w:t xml:space="preserve">  </w:t>
+      </w:r>
+      <w:r>
+        <w:rPr>
+          <w:noProof/>
+        </w:rPr>
         <w:tab/>
+        <w:t xml:space="preserve">      </w:t>
       </w:r>
       <w:r>
         <w:rPr>
           <w:noProof/>
         </w:rPr>
+        <w:tab/>
+      </w:r>
+      <w:r>
+        <w:rPr>
+          <w:noProof/>
+        </w:rPr>
         <w:drawing>
-          <wp:inline distT="0" distB="0" distL="0" distR="0" wp14:anchorId="2DF156F9" wp14:editId="1FB79941">
-            <wp:extent cx="2349238" cy="3152633"/>
-            <wp:effectExtent l="0" t="0" r="0" b="0"/>
+          <wp:inline distT="0" distB="0" distL="0" distR="0" wp14:anchorId="2DF156F9" wp14:editId="4E3C37FE">
+            <wp:extent cx="2243597" cy="3010864"/>
+            <wp:effectExtent l="0" t="0" r="4445" b="0"/>
             <wp:docPr id="4" name="Рисунок 4"/>
             <wp:cNvGraphicFramePr>
               <a:graphicFrameLocks xmlns:a="http://schemas.openxmlformats.org/drawingml/2006/main" noChangeAspect="1"/>
@@ -14946,7 +15250,7 @@
                   <pic:spPr>
                     <a:xfrm>
                       <a:off x="0" y="0"/>
-                      <a:ext cx="2374544" cy="3186593"/>
+                      <a:ext cx="2287576" cy="3069882"/>
                     </a:xfrm>
                     <a:prstGeom prst="rect">
                       <a:avLst/>
@@ -14961,6 +15265,8 @@
     </w:p>
     <w:p>
       <w:pPr>
+        <w:spacing w:line="360" w:lineRule="auto"/>
+        <w:ind w:firstLine="709"/>
         <w:rPr>
           <w:noProof/>
         </w:rPr>
@@ -14969,7 +15275,7 @@
         <w:rPr>
           <w:noProof/>
         </w:rPr>
-        <w:t xml:space="preserve">       </w:t>
+        <w:t xml:space="preserve">   </w:t>
       </w:r>
       <w:r>
         <w:rPr>
@@ -15006,7 +15312,18 @@
           <w:noProof/>
         </w:rPr>
         <w:tab/>
-        <w:t xml:space="preserve">       Рисунок 4</w:t>
+      </w:r>
+      <w:r>
+        <w:rPr>
+          <w:noProof/>
+        </w:rPr>
+        <w:t xml:space="preserve">     </w:t>
+      </w:r>
+      <w:r>
+        <w:rPr>
+          <w:noProof/>
+        </w:rPr>
+        <w:t>Рисунок 4</w:t>
       </w:r>
       <w:r>
         <w:rPr>
@@ -15031,7 +15348,7 @@
           <w:numId w:val="23"/>
         </w:numPr>
         <w:spacing w:before="0" w:line="360" w:lineRule="auto"/>
-        <w:ind w:rightChars="-5" w:right="-12"/>
+        <w:ind w:rightChars="-5" w:right="-12" w:firstLine="709"/>
         <w:contextualSpacing/>
         <w:rPr>
           <w:rFonts w:ascii="Times New Roman" w:hAnsi="Times New Roman" w:cs="Times New Roman"/>
@@ -15055,6 +15372,7 @@
     <w:p>
       <w:pPr>
         <w:spacing w:line="360" w:lineRule="auto"/>
+        <w:ind w:firstLine="709"/>
         <w:jc w:val="both"/>
         <w:rPr>
           <w:sz w:val="28"/>
@@ -15107,6 +15425,7 @@
     <w:p>
       <w:pPr>
         <w:spacing w:line="360" w:lineRule="auto"/>
+        <w:ind w:firstLine="709"/>
         <w:jc w:val="center"/>
         <w:rPr>
           <w:sz w:val="28"/>
@@ -15173,6 +15492,7 @@
     <w:p>
       <w:pPr>
         <w:spacing w:line="360" w:lineRule="auto"/>
+        <w:ind w:firstLine="709"/>
         <w:jc w:val="center"/>
         <w:rPr>
           <w:szCs w:val="28"/>
@@ -15207,7 +15527,7 @@
           <w:numId w:val="23"/>
         </w:numPr>
         <w:spacing w:before="0" w:line="360" w:lineRule="auto"/>
-        <w:ind w:rightChars="-5" w:right="-12"/>
+        <w:ind w:rightChars="-5" w:right="-12" w:firstLine="709"/>
         <w:contextualSpacing/>
         <w:rPr>
           <w:rFonts w:ascii="Times New Roman" w:hAnsi="Times New Roman" w:cs="Times New Roman"/>
@@ -15232,6 +15552,7 @@
     <w:p>
       <w:pPr>
         <w:spacing w:line="360" w:lineRule="auto"/>
+        <w:ind w:firstLine="709"/>
         <w:jc w:val="both"/>
         <w:rPr>
           <w:sz w:val="28"/>
@@ -15249,6 +15570,7 @@
     <w:p>
       <w:pPr>
         <w:spacing w:line="360" w:lineRule="auto"/>
+        <w:ind w:firstLine="709"/>
         <w:rPr>
           <w:sz w:val="28"/>
           <w:szCs w:val="28"/>
@@ -15280,6 +15602,7 @@
     <w:p>
       <w:pPr>
         <w:spacing w:line="360" w:lineRule="auto"/>
+        <w:ind w:firstLine="709"/>
         <w:rPr>
           <w:sz w:val="28"/>
           <w:szCs w:val="28"/>
@@ -15303,7 +15626,7 @@
           <w:numId w:val="23"/>
         </w:numPr>
         <w:spacing w:before="0" w:line="360" w:lineRule="auto"/>
-        <w:ind w:rightChars="-5" w:right="-12"/>
+        <w:ind w:rightChars="-5" w:right="-12" w:firstLine="709"/>
         <w:contextualSpacing/>
         <w:rPr>
           <w:rFonts w:ascii="Times New Roman" w:hAnsi="Times New Roman" w:cs="Times New Roman"/>
@@ -15327,6 +15650,7 @@
     <w:p>
       <w:pPr>
         <w:spacing w:line="360" w:lineRule="auto"/>
+        <w:ind w:firstLine="709"/>
         <w:jc w:val="both"/>
         <w:rPr>
           <w:sz w:val="28"/>
@@ -15358,7 +15682,7 @@
           <w:numId w:val="24"/>
         </w:numPr>
         <w:spacing w:before="0" w:line="360" w:lineRule="auto"/>
-        <w:ind w:left="284" w:rightChars="-5" w:right="-12"/>
+        <w:ind w:left="284" w:rightChars="-5" w:right="-12" w:firstLine="709"/>
         <w:contextualSpacing/>
         <w:rPr>
           <w:rFonts w:ascii="Times New Roman" w:hAnsi="Times New Roman" w:cs="Times New Roman"/>
@@ -15384,6 +15708,7 @@
     <w:p>
       <w:pPr>
         <w:spacing w:line="360" w:lineRule="auto"/>
+        <w:ind w:firstLine="709"/>
         <w:jc w:val="both"/>
         <w:rPr>
           <w:sz w:val="28"/>
@@ -15549,6 +15874,7 @@
     <w:p>
       <w:pPr>
         <w:spacing w:line="360" w:lineRule="auto"/>
+        <w:ind w:firstLine="709"/>
         <w:contextualSpacing/>
         <w:jc w:val="both"/>
         <w:rPr>
@@ -15572,7 +15898,7 @@
           <w:numId w:val="28"/>
         </w:numPr>
         <w:spacing w:line="360" w:lineRule="auto"/>
-        <w:ind w:left="284" w:right="-13" w:firstLine="0"/>
+        <w:ind w:left="142" w:right="-13" w:firstLine="709"/>
         <w:contextualSpacing/>
         <w:jc w:val="both"/>
         <w:rPr>
@@ -15611,7 +15937,7 @@
           <w:numId w:val="28"/>
         </w:numPr>
         <w:spacing w:line="360" w:lineRule="auto"/>
-        <w:ind w:left="567" w:hanging="284"/>
+        <w:ind w:left="142" w:firstLine="709"/>
         <w:contextualSpacing/>
         <w:jc w:val="both"/>
         <w:rPr>
@@ -15650,7 +15976,7 @@
           <w:numId w:val="28"/>
         </w:numPr>
         <w:spacing w:line="360" w:lineRule="auto"/>
-        <w:ind w:left="284" w:right="-13" w:firstLine="0"/>
+        <w:ind w:left="142" w:right="-13" w:firstLine="709"/>
         <w:contextualSpacing/>
         <w:jc w:val="both"/>
         <w:rPr>
@@ -15695,7 +16021,7 @@
           <w:numId w:val="28"/>
         </w:numPr>
         <w:spacing w:line="360" w:lineRule="auto"/>
-        <w:ind w:left="284" w:right="-13" w:firstLine="0"/>
+        <w:ind w:left="142" w:right="-13" w:firstLine="709"/>
         <w:contextualSpacing/>
         <w:jc w:val="both"/>
         <w:rPr>
@@ -15719,7 +16045,7 @@
           <w:numId w:val="28"/>
         </w:numPr>
         <w:spacing w:line="360" w:lineRule="auto"/>
-        <w:ind w:left="284" w:right="-13" w:firstLine="0"/>
+        <w:ind w:left="142" w:right="-13" w:firstLine="709"/>
         <w:contextualSpacing/>
         <w:jc w:val="both"/>
         <w:rPr>
@@ -15753,6 +16079,7 @@
     <w:p>
       <w:pPr>
         <w:spacing w:line="360" w:lineRule="auto"/>
+        <w:ind w:firstLine="709"/>
         <w:jc w:val="both"/>
         <w:rPr>
           <w:sz w:val="28"/>
@@ -15819,7 +16146,7 @@
           <w:numId w:val="27"/>
         </w:numPr>
         <w:spacing w:line="360" w:lineRule="auto"/>
-        <w:ind w:left="567" w:right="-13" w:hanging="283"/>
+        <w:ind w:left="284" w:right="-13" w:firstLine="709"/>
         <w:jc w:val="both"/>
         <w:rPr>
           <w:sz w:val="28"/>
@@ -15856,7 +16183,7 @@
           <w:numId w:val="27"/>
         </w:numPr>
         <w:spacing w:line="360" w:lineRule="auto"/>
-        <w:ind w:left="567" w:hanging="294"/>
+        <w:ind w:left="284" w:firstLine="709"/>
         <w:jc w:val="both"/>
         <w:rPr>
           <w:sz w:val="28"/>
@@ -15879,7 +16206,7 @@
           <w:numId w:val="27"/>
         </w:numPr>
         <w:spacing w:line="360" w:lineRule="auto"/>
-        <w:ind w:left="567" w:right="-13" w:hanging="283"/>
+        <w:ind w:left="284" w:right="-13" w:firstLine="709"/>
         <w:jc w:val="both"/>
         <w:rPr>
           <w:color w:val="000000"/>
@@ -15942,7 +16269,7 @@
           <w:numId w:val="27"/>
         </w:numPr>
         <w:spacing w:line="360" w:lineRule="auto"/>
-        <w:ind w:left="567" w:right="-13" w:hanging="283"/>
+        <w:ind w:left="284" w:right="-13" w:firstLine="709"/>
         <w:jc w:val="both"/>
         <w:rPr>
           <w:color w:val="000000"/>
@@ -15969,7 +16296,7 @@
           <w:numId w:val="27"/>
         </w:numPr>
         <w:spacing w:line="360" w:lineRule="auto"/>
-        <w:ind w:left="567" w:right="-13" w:hanging="283"/>
+        <w:ind w:left="284" w:right="-13" w:firstLine="709"/>
         <w:jc w:val="both"/>
         <w:rPr>
           <w:color w:val="000000"/>
@@ -16005,7 +16332,7 @@
           <w:numId w:val="27"/>
         </w:numPr>
         <w:spacing w:line="360" w:lineRule="auto"/>
-        <w:ind w:left="567" w:right="-13" w:hanging="283"/>
+        <w:ind w:left="284" w:right="-13" w:firstLine="709"/>
         <w:jc w:val="both"/>
         <w:rPr>
           <w:color w:val="000000"/>
@@ -16032,7 +16359,7 @@
           <w:numId w:val="27"/>
         </w:numPr>
         <w:spacing w:line="360" w:lineRule="auto"/>
-        <w:ind w:left="567" w:hanging="283"/>
+        <w:ind w:left="284" w:firstLine="709"/>
         <w:contextualSpacing/>
         <w:jc w:val="both"/>
         <w:rPr>
@@ -16277,23 +16604,42 @@
     <w:p>
       <w:pPr>
         <w:spacing w:line="360" w:lineRule="auto"/>
+        <w:ind w:firstLine="709"/>
         <w:jc w:val="center"/>
         <w:rPr>
           <w:b/>
-          <w:sz w:val="28"/>
-        </w:rPr>
-      </w:pPr>
-    </w:p>
-    <w:p>
-      <w:pPr>
-        <w:spacing w:line="360" w:lineRule="auto"/>
+          <w:sz w:val="32"/>
+        </w:rPr>
+      </w:pPr>
+    </w:p>
+    <w:p>
+      <w:pPr>
+        <w:spacing w:line="360" w:lineRule="auto"/>
+        <w:ind w:firstLine="709"/>
         <w:jc w:val="center"/>
         <w:rPr>
           <w:b/>
-          <w:sz w:val="28"/>
-        </w:rPr>
-      </w:pPr>
-    </w:p>
+          <w:sz w:val="32"/>
+        </w:rPr>
+      </w:pPr>
+    </w:p>
+    <w:p>
+      <w:pPr>
+        <w:spacing w:line="360" w:lineRule="auto"/>
+        <w:jc w:val="center"/>
+        <w:rPr>
+          <w:sz w:val="32"/>
+        </w:rPr>
+      </w:pPr>
+      <w:bookmarkStart w:id="57" w:name="_GoBack"/>
+      <w:r>
+        <w:rPr>
+          <w:sz w:val="32"/>
+        </w:rPr>
+        <w:t>На 3 листах</w:t>
+      </w:r>
+    </w:p>
+    <w:bookmarkEnd w:id="57"/>
     <w:p>
       <w:pPr>
         <w:spacing w:line="360" w:lineRule="auto"/>
@@ -16470,7 +16816,7 @@
           <w:tab w:val="num" w:pos="360"/>
         </w:tabs>
         <w:spacing w:before="0" w:line="360" w:lineRule="auto"/>
-        <w:ind w:left="284" w:rightChars="-5" w:right="-12" w:hanging="284"/>
+        <w:ind w:left="284" w:rightChars="-5" w:right="-12" w:firstLine="709"/>
         <w:contextualSpacing/>
         <w:jc w:val="both"/>
         <w:rPr>
@@ -16481,8 +16827,8 @@
           <w:szCs w:val="28"/>
         </w:rPr>
       </w:pPr>
-      <w:bookmarkStart w:id="57" w:name="_Toc73441915"/>
-      <w:bookmarkStart w:id="58" w:name="_Toc73476999"/>
+      <w:bookmarkStart w:id="58" w:name="_Toc73441915"/>
+      <w:bookmarkStart w:id="59" w:name="_Toc73476999"/>
       <w:r>
         <w:rPr>
           <w:rFonts w:ascii="Times New Roman" w:hAnsi="Times New Roman" w:cs="Times New Roman"/>
@@ -16494,8 +16840,8 @@
         <w:lastRenderedPageBreak/>
         <w:t>Общие положения</w:t>
       </w:r>
-      <w:bookmarkEnd w:id="57"/>
       <w:bookmarkEnd w:id="58"/>
+      <w:bookmarkEnd w:id="59"/>
     </w:p>
     <w:p>
       <w:pPr>
@@ -16507,7 +16853,7 @@
           <w:numId w:val="31"/>
         </w:numPr>
         <w:spacing w:before="0" w:line="360" w:lineRule="auto"/>
-        <w:ind w:left="284" w:rightChars="-5" w:right="-12" w:hanging="284"/>
+        <w:ind w:left="284" w:rightChars="-5" w:right="-12" w:firstLine="709"/>
         <w:contextualSpacing/>
         <w:jc w:val="both"/>
         <w:rPr>
@@ -16517,8 +16863,8 @@
           <w:szCs w:val="28"/>
         </w:rPr>
       </w:pPr>
-      <w:bookmarkStart w:id="59" w:name="_Toc73441916"/>
-      <w:bookmarkStart w:id="60" w:name="_Toc73477000"/>
+      <w:bookmarkStart w:id="60" w:name="_Toc73441916"/>
+      <w:bookmarkStart w:id="61" w:name="_Toc73477000"/>
       <w:r>
         <w:rPr>
           <w:rFonts w:ascii="Times New Roman" w:hAnsi="Times New Roman" w:cs="Times New Roman"/>
@@ -16528,8 +16874,8 @@
         </w:rPr>
         <w:t>Назначение</w:t>
       </w:r>
-      <w:bookmarkEnd w:id="59"/>
       <w:bookmarkEnd w:id="60"/>
+      <w:bookmarkEnd w:id="61"/>
       <w:r>
         <w:rPr>
           <w:rFonts w:ascii="Times New Roman" w:hAnsi="Times New Roman" w:cs="Times New Roman"/>
@@ -16545,6 +16891,7 @@
         <w:pStyle w:val="af0"/>
         <w:shd w:val="clear" w:color="auto" w:fill="FFFFFF"/>
         <w:spacing w:before="0" w:beforeAutospacing="0" w:after="0" w:afterAutospacing="0" w:line="360" w:lineRule="auto"/>
+        <w:ind w:firstLine="709"/>
         <w:jc w:val="both"/>
         <w:rPr>
           <w:sz w:val="28"/>
@@ -16567,8 +16914,12 @@
           <w:numId w:val="34"/>
         </w:numPr>
         <w:shd w:val="clear" w:color="auto" w:fill="FFFFFF"/>
+        <w:tabs>
+          <w:tab w:val="clear" w:pos="720"/>
+          <w:tab w:val="num" w:pos="284"/>
+        </w:tabs>
         <w:spacing w:before="0" w:beforeAutospacing="0" w:after="0" w:afterAutospacing="0" w:line="360" w:lineRule="auto"/>
-        <w:ind w:left="709" w:hanging="425"/>
+        <w:ind w:left="0" w:firstLine="709"/>
         <w:jc w:val="both"/>
         <w:rPr>
           <w:sz w:val="28"/>
@@ -16591,8 +16942,12 @@
           <w:numId w:val="34"/>
         </w:numPr>
         <w:shd w:val="clear" w:color="auto" w:fill="FFFFFF"/>
+        <w:tabs>
+          <w:tab w:val="clear" w:pos="720"/>
+          <w:tab w:val="num" w:pos="284"/>
+        </w:tabs>
         <w:spacing w:before="0" w:beforeAutospacing="0" w:after="0" w:afterAutospacing="0" w:line="360" w:lineRule="auto"/>
-        <w:ind w:left="709" w:hanging="425"/>
+        <w:ind w:left="0" w:firstLine="709"/>
         <w:jc w:val="both"/>
         <w:rPr>
           <w:sz w:val="28"/>
@@ -16612,6 +16967,7 @@
         <w:pStyle w:val="level1"/>
         <w:shd w:val="clear" w:color="auto" w:fill="FFFFFF"/>
         <w:spacing w:before="0" w:beforeAutospacing="0" w:after="0" w:afterAutospacing="0" w:line="360" w:lineRule="auto"/>
+        <w:ind w:firstLine="709"/>
         <w:jc w:val="both"/>
         <w:rPr>
           <w:sz w:val="28"/>
@@ -16663,7 +17019,7 @@
         </w:numPr>
         <w:shd w:val="clear" w:color="auto" w:fill="FFFFFF"/>
         <w:spacing w:before="0" w:beforeAutospacing="0" w:after="0" w:afterAutospacing="0" w:line="360" w:lineRule="auto"/>
-        <w:ind w:left="709" w:hanging="425"/>
+        <w:ind w:left="284" w:firstLine="709"/>
         <w:jc w:val="both"/>
         <w:rPr>
           <w:sz w:val="28"/>
@@ -16687,7 +17043,7 @@
         </w:numPr>
         <w:shd w:val="clear" w:color="auto" w:fill="FFFFFF"/>
         <w:spacing w:before="0" w:beforeAutospacing="0" w:after="0" w:afterAutospacing="0" w:line="360" w:lineRule="auto"/>
-        <w:ind w:left="709" w:hanging="425"/>
+        <w:ind w:left="284" w:firstLine="709"/>
         <w:jc w:val="both"/>
         <w:rPr>
           <w:sz w:val="28"/>
@@ -16711,7 +17067,7 @@
         </w:numPr>
         <w:shd w:val="clear" w:color="auto" w:fill="FFFFFF"/>
         <w:spacing w:before="0" w:beforeAutospacing="0" w:after="0" w:afterAutospacing="0" w:line="360" w:lineRule="auto"/>
-        <w:ind w:left="709" w:hanging="425"/>
+        <w:ind w:left="284" w:firstLine="709"/>
         <w:jc w:val="both"/>
         <w:rPr>
           <w:sz w:val="28"/>
@@ -16735,7 +17091,7 @@
         </w:numPr>
         <w:shd w:val="clear" w:color="auto" w:fill="FFFFFF"/>
         <w:spacing w:before="0" w:beforeAutospacing="0" w:after="0" w:afterAutospacing="0" w:line="360" w:lineRule="auto"/>
-        <w:ind w:left="709" w:hanging="425"/>
+        <w:ind w:left="284" w:firstLine="709"/>
         <w:jc w:val="both"/>
         <w:rPr>
           <w:sz w:val="28"/>
@@ -16763,7 +17119,7 @@
           <w:tab w:val="num" w:pos="360"/>
         </w:tabs>
         <w:spacing w:before="0" w:line="360" w:lineRule="auto"/>
-        <w:ind w:left="284" w:rightChars="-5" w:right="-12" w:hanging="284"/>
+        <w:ind w:left="284" w:rightChars="-5" w:right="-12" w:firstLine="709"/>
         <w:contextualSpacing/>
         <w:jc w:val="both"/>
         <w:rPr>
@@ -16774,8 +17130,8 @@
           <w:szCs w:val="28"/>
         </w:rPr>
       </w:pPr>
-      <w:bookmarkStart w:id="61" w:name="_Toc73441918"/>
-      <w:bookmarkStart w:id="62" w:name="_Toc73477001"/>
+      <w:bookmarkStart w:id="62" w:name="_Toc73441918"/>
+      <w:bookmarkStart w:id="63" w:name="_Toc73477001"/>
       <w:r>
         <w:rPr>
           <w:rFonts w:ascii="Times New Roman" w:hAnsi="Times New Roman" w:cs="Times New Roman"/>
@@ -16786,7 +17142,7 @@
         </w:rPr>
         <w:t>Резервное копировани</w:t>
       </w:r>
-      <w:bookmarkEnd w:id="61"/>
+      <w:bookmarkEnd w:id="62"/>
       <w:r>
         <w:rPr>
           <w:rFonts w:ascii="Times New Roman" w:hAnsi="Times New Roman" w:cs="Times New Roman"/>
@@ -16797,11 +17153,12 @@
         </w:rPr>
         <w:t>е</w:t>
       </w:r>
-      <w:bookmarkEnd w:id="62"/>
-    </w:p>
-    <w:p>
-      <w:pPr>
-        <w:spacing w:line="360" w:lineRule="auto"/>
+      <w:bookmarkEnd w:id="63"/>
+    </w:p>
+    <w:p>
+      <w:pPr>
+        <w:spacing w:line="360" w:lineRule="auto"/>
+        <w:ind w:firstLine="709"/>
         <w:rPr>
           <w:sz w:val="28"/>
           <w:szCs w:val="28"/>
@@ -16827,6 +17184,7 @@
         <w:pStyle w:val="af0"/>
         <w:shd w:val="clear" w:color="auto" w:fill="FFFFFF"/>
         <w:spacing w:before="0" w:beforeAutospacing="0" w:after="0" w:afterAutospacing="0" w:line="360" w:lineRule="auto"/>
+        <w:ind w:firstLine="709"/>
         <w:jc w:val="both"/>
         <w:rPr>
           <w:sz w:val="28"/>
@@ -16851,7 +17209,7 @@
           <w:numId w:val="32"/>
         </w:numPr>
         <w:spacing w:before="0" w:line="360" w:lineRule="auto"/>
-        <w:ind w:left="284" w:rightChars="-5" w:right="-12" w:hanging="360"/>
+        <w:ind w:left="284" w:rightChars="-5" w:right="-12" w:firstLine="709"/>
         <w:contextualSpacing/>
         <w:jc w:val="both"/>
         <w:rPr>
@@ -16861,8 +17219,8 @@
           <w:szCs w:val="28"/>
         </w:rPr>
       </w:pPr>
-      <w:bookmarkStart w:id="63" w:name="_Toc73441917"/>
-      <w:bookmarkStart w:id="64" w:name="_Toc73477002"/>
+      <w:bookmarkStart w:id="64" w:name="_Toc73441917"/>
+      <w:bookmarkStart w:id="65" w:name="_Toc73477002"/>
       <w:r>
         <w:rPr>
           <w:rFonts w:ascii="Times New Roman" w:hAnsi="Times New Roman" w:cs="Times New Roman"/>
@@ -16872,14 +17230,15 @@
         </w:rPr>
         <w:t>Перечень резервируемой информации</w:t>
       </w:r>
-      <w:bookmarkEnd w:id="63"/>
       <w:bookmarkEnd w:id="64"/>
+      <w:bookmarkEnd w:id="65"/>
     </w:p>
     <w:p>
       <w:pPr>
         <w:pStyle w:val="af0"/>
         <w:shd w:val="clear" w:color="auto" w:fill="FFFFFF"/>
         <w:spacing w:before="0" w:beforeAutospacing="0" w:after="0" w:afterAutospacing="0" w:line="360" w:lineRule="auto"/>
+        <w:ind w:firstLine="709"/>
         <w:jc w:val="both"/>
         <w:rPr>
           <w:sz w:val="28"/>
@@ -16904,10 +17263,10 @@
         <w:shd w:val="clear" w:color="auto" w:fill="FFFFFF"/>
         <w:tabs>
           <w:tab w:val="clear" w:pos="720"/>
-          <w:tab w:val="num" w:pos="567"/>
+          <w:tab w:val="num" w:pos="284"/>
         </w:tabs>
         <w:spacing w:before="0" w:beforeAutospacing="0" w:after="0" w:afterAutospacing="0" w:line="360" w:lineRule="auto"/>
-        <w:ind w:left="567" w:hanging="294"/>
+        <w:ind w:left="284" w:firstLine="709"/>
         <w:jc w:val="both"/>
         <w:rPr>
           <w:sz w:val="28"/>
@@ -16932,10 +17291,10 @@
         <w:shd w:val="clear" w:color="auto" w:fill="FFFFFF"/>
         <w:tabs>
           <w:tab w:val="clear" w:pos="720"/>
-          <w:tab w:val="num" w:pos="567"/>
+          <w:tab w:val="num" w:pos="284"/>
         </w:tabs>
         <w:spacing w:before="0" w:beforeAutospacing="0" w:after="0" w:afterAutospacing="0" w:line="360" w:lineRule="auto"/>
-        <w:ind w:left="567" w:hanging="294"/>
+        <w:ind w:left="284" w:firstLine="709"/>
         <w:jc w:val="both"/>
         <w:rPr>
           <w:sz w:val="28"/>
@@ -16960,10 +17319,10 @@
         <w:shd w:val="clear" w:color="auto" w:fill="FFFFFF"/>
         <w:tabs>
           <w:tab w:val="clear" w:pos="720"/>
-          <w:tab w:val="num" w:pos="567"/>
+          <w:tab w:val="num" w:pos="284"/>
         </w:tabs>
         <w:spacing w:before="0" w:beforeAutospacing="0" w:after="0" w:afterAutospacing="0" w:line="360" w:lineRule="auto"/>
-        <w:ind w:left="567" w:hanging="294"/>
+        <w:ind w:left="284" w:firstLine="709"/>
         <w:jc w:val="both"/>
         <w:rPr>
           <w:sz w:val="28"/>
@@ -16988,7 +17347,7 @@
           <w:numId w:val="32"/>
         </w:numPr>
         <w:spacing w:before="0" w:line="360" w:lineRule="auto"/>
-        <w:ind w:left="284" w:rightChars="-5" w:right="-12" w:hanging="360"/>
+        <w:ind w:left="284" w:rightChars="-5" w:right="-12" w:firstLine="709"/>
         <w:contextualSpacing/>
         <w:jc w:val="both"/>
         <w:rPr>
@@ -17007,7 +17366,7 @@
         </w:rPr>
         <w:t xml:space="preserve"> </w:t>
       </w:r>
-      <w:bookmarkStart w:id="65" w:name="_Toc73477003"/>
+      <w:bookmarkStart w:id="66" w:name="_Toc73477003"/>
       <w:r>
         <w:rPr>
           <w:rFonts w:ascii="Times New Roman" w:hAnsi="Times New Roman" w:cs="Times New Roman"/>
@@ -17017,7 +17376,7 @@
         </w:rPr>
         <w:t>Порядок резервного копирования</w:t>
       </w:r>
-      <w:bookmarkEnd w:id="65"/>
+      <w:bookmarkEnd w:id="66"/>
       <w:r>
         <w:rPr>
           <w:rFonts w:ascii="Times New Roman" w:hAnsi="Times New Roman" w:cs="Times New Roman"/>
@@ -17036,7 +17395,7 @@
           <w:numId w:val="38"/>
         </w:numPr>
         <w:spacing w:line="360" w:lineRule="auto"/>
-        <w:ind w:left="0" w:firstLine="284"/>
+        <w:ind w:left="0" w:firstLine="709"/>
         <w:contextualSpacing/>
         <w:jc w:val="both"/>
         <w:rPr>
@@ -17067,7 +17426,7 @@
           <w:numId w:val="38"/>
         </w:numPr>
         <w:spacing w:line="360" w:lineRule="auto"/>
-        <w:ind w:left="0" w:firstLine="284"/>
+        <w:ind w:left="0" w:firstLine="709"/>
         <w:contextualSpacing/>
         <w:jc w:val="both"/>
         <w:rPr>
@@ -17092,7 +17451,7 @@
           <w:numId w:val="38"/>
         </w:numPr>
         <w:spacing w:line="360" w:lineRule="auto"/>
-        <w:ind w:left="0" w:firstLine="284"/>
+        <w:ind w:left="0" w:firstLine="709"/>
         <w:contextualSpacing/>
         <w:jc w:val="both"/>
         <w:rPr>
@@ -17146,7 +17505,7 @@
           <w:numId w:val="32"/>
         </w:numPr>
         <w:spacing w:before="0" w:line="360" w:lineRule="auto"/>
-        <w:ind w:left="284" w:rightChars="-5" w:right="-12" w:hanging="360"/>
+        <w:ind w:left="284" w:rightChars="-5" w:right="-12" w:firstLine="709"/>
         <w:contextualSpacing/>
         <w:jc w:val="both"/>
         <w:rPr>
@@ -17156,7 +17515,7 @@
           <w:szCs w:val="28"/>
         </w:rPr>
       </w:pPr>
-      <w:bookmarkStart w:id="66" w:name="_Toc73477004"/>
+      <w:bookmarkStart w:id="67" w:name="_Toc73477004"/>
       <w:r>
         <w:rPr>
           <w:rFonts w:ascii="Times New Roman" w:hAnsi="Times New Roman" w:cs="Times New Roman"/>
@@ -17175,7 +17534,7 @@
         </w:rPr>
         <w:t xml:space="preserve"> резервного копирования</w:t>
       </w:r>
-      <w:bookmarkEnd w:id="66"/>
+      <w:bookmarkEnd w:id="67"/>
     </w:p>
     <w:p>
       <w:pPr>
@@ -17227,6 +17586,7 @@
     <w:p>
       <w:pPr>
         <w:spacing w:line="360" w:lineRule="auto"/>
+        <w:ind w:firstLine="709"/>
         <w:jc w:val="both"/>
         <w:rPr>
           <w:sz w:val="28"/>
@@ -17249,6 +17609,7 @@
           <w:numId w:val="42"/>
         </w:numPr>
         <w:spacing w:line="360" w:lineRule="auto"/>
+        <w:ind w:left="284" w:firstLine="709"/>
         <w:contextualSpacing/>
         <w:jc w:val="both"/>
         <w:rPr>
@@ -17272,6 +17633,7 @@
           <w:numId w:val="42"/>
         </w:numPr>
         <w:spacing w:line="360" w:lineRule="auto"/>
+        <w:ind w:left="284" w:firstLine="709"/>
         <w:contextualSpacing/>
         <w:jc w:val="both"/>
         <w:rPr>
@@ -17309,6 +17671,7 @@
           <w:numId w:val="42"/>
         </w:numPr>
         <w:spacing w:line="360" w:lineRule="auto"/>
+        <w:ind w:left="284" w:firstLine="709"/>
         <w:contextualSpacing/>
         <w:jc w:val="both"/>
         <w:rPr>
@@ -17327,6 +17690,7 @@
     <w:p>
       <w:pPr>
         <w:spacing w:line="360" w:lineRule="auto"/>
+        <w:ind w:firstLine="709"/>
         <w:jc w:val="both"/>
         <w:rPr>
           <w:sz w:val="28"/>
@@ -17354,7 +17718,7 @@
           <w:tab w:val="num" w:pos="360"/>
         </w:tabs>
         <w:spacing w:before="0" w:line="360" w:lineRule="auto"/>
-        <w:ind w:left="284" w:rightChars="-5" w:right="-12" w:hanging="284"/>
+        <w:ind w:left="284" w:rightChars="-5" w:right="-12" w:firstLine="709"/>
         <w:contextualSpacing/>
         <w:jc w:val="both"/>
         <w:rPr>
@@ -17365,7 +17729,7 @@
           <w:szCs w:val="28"/>
         </w:rPr>
       </w:pPr>
-      <w:bookmarkStart w:id="67" w:name="_Toc73477005"/>
+      <w:bookmarkStart w:id="68" w:name="_Toc73477005"/>
       <w:r>
         <w:rPr>
           <w:rFonts w:ascii="Times New Roman" w:hAnsi="Times New Roman" w:cs="Times New Roman"/>
@@ -17376,11 +17740,12 @@
         </w:rPr>
         <w:t>Восстановление базы данных</w:t>
       </w:r>
-      <w:bookmarkEnd w:id="67"/>
-    </w:p>
-    <w:p>
-      <w:pPr>
-        <w:spacing w:line="360" w:lineRule="auto"/>
+      <w:bookmarkEnd w:id="68"/>
+    </w:p>
+    <w:p>
+      <w:pPr>
+        <w:spacing w:line="360" w:lineRule="auto"/>
+        <w:ind w:firstLine="709"/>
         <w:rPr>
           <w:sz w:val="28"/>
           <w:szCs w:val="28"/>
@@ -17449,7 +17814,7 @@
           <w:tab w:val="num" w:pos="360"/>
         </w:tabs>
         <w:spacing w:before="0" w:line="360" w:lineRule="auto"/>
-        <w:ind w:left="0" w:rightChars="-5" w:right="-12" w:firstLine="0"/>
+        <w:ind w:left="0" w:rightChars="-5" w:right="-12" w:firstLine="709"/>
         <w:contextualSpacing/>
         <w:jc w:val="both"/>
         <w:rPr>
@@ -17459,7 +17824,7 @@
           <w:szCs w:val="28"/>
         </w:rPr>
       </w:pPr>
-      <w:bookmarkStart w:id="68" w:name="_Toc73477006"/>
+      <w:bookmarkStart w:id="69" w:name="_Toc73477006"/>
       <w:r>
         <w:rPr>
           <w:rFonts w:ascii="Times New Roman" w:hAnsi="Times New Roman" w:cs="Times New Roman"/>
@@ -17469,7 +17834,7 @@
         </w:rPr>
         <w:t>Порядок восстановления</w:t>
       </w:r>
-      <w:bookmarkEnd w:id="68"/>
+      <w:bookmarkEnd w:id="69"/>
       <w:r>
         <w:rPr>
           <w:rFonts w:ascii="Times New Roman" w:hAnsi="Times New Roman" w:cs="Times New Roman"/>
@@ -17488,7 +17853,7 @@
           <w:numId w:val="43"/>
         </w:numPr>
         <w:spacing w:line="360" w:lineRule="auto"/>
-        <w:ind w:left="709"/>
+        <w:ind w:left="284" w:firstLine="709"/>
         <w:contextualSpacing/>
         <w:jc w:val="both"/>
         <w:rPr>
@@ -17575,7 +17940,7 @@
           <w:numId w:val="43"/>
         </w:numPr>
         <w:spacing w:line="360" w:lineRule="auto"/>
-        <w:ind w:left="709"/>
+        <w:ind w:left="284" w:firstLine="709"/>
         <w:contextualSpacing/>
         <w:jc w:val="both"/>
         <w:rPr>
@@ -17655,7 +18020,7 @@
           <w:numId w:val="43"/>
         </w:numPr>
         <w:spacing w:line="360" w:lineRule="auto"/>
-        <w:ind w:left="709"/>
+        <w:ind w:left="284" w:firstLine="709"/>
         <w:contextualSpacing/>
         <w:jc w:val="both"/>
         <w:rPr>
@@ -17714,7 +18079,7 @@
           <w:numId w:val="43"/>
         </w:numPr>
         <w:spacing w:line="360" w:lineRule="auto"/>
-        <w:ind w:left="709"/>
+        <w:ind w:left="284" w:firstLine="709"/>
         <w:contextualSpacing/>
         <w:jc w:val="both"/>
         <w:rPr>
@@ -17794,7 +18159,7 @@
           <w:tab w:val="num" w:pos="360"/>
         </w:tabs>
         <w:spacing w:before="0" w:line="360" w:lineRule="auto"/>
-        <w:ind w:left="0" w:rightChars="-5" w:right="-12" w:firstLine="0"/>
+        <w:ind w:left="0" w:rightChars="-5" w:right="-12" w:firstLine="709"/>
         <w:contextualSpacing/>
         <w:jc w:val="both"/>
         <w:rPr>
@@ -17813,7 +18178,7 @@
         </w:rPr>
         <w:t xml:space="preserve"> </w:t>
       </w:r>
-      <w:bookmarkStart w:id="69" w:name="_Toc73477007"/>
+      <w:bookmarkStart w:id="70" w:name="_Toc73477007"/>
       <w:r>
         <w:rPr>
           <w:rFonts w:ascii="Times New Roman" w:hAnsi="Times New Roman" w:cs="Times New Roman"/>
@@ -17823,7 +18188,7 @@
         </w:rPr>
         <w:t>Периодичность восстановления</w:t>
       </w:r>
-      <w:bookmarkEnd w:id="69"/>
+      <w:bookmarkEnd w:id="70"/>
       <w:r>
         <w:rPr>
           <w:rFonts w:ascii="Times New Roman" w:hAnsi="Times New Roman" w:cs="Times New Roman"/>
@@ -17837,6 +18202,7 @@
     <w:p>
       <w:pPr>
         <w:spacing w:line="360" w:lineRule="auto"/>
+        <w:ind w:firstLine="709"/>
         <w:jc w:val="both"/>
         <w:rPr>
           <w:sz w:val="28"/>
@@ -17854,6 +18220,7 @@
     <w:p>
       <w:pPr>
         <w:spacing w:line="360" w:lineRule="auto"/>
+        <w:ind w:firstLine="709"/>
         <w:jc w:val="both"/>
         <w:rPr>
           <w:rFonts w:eastAsiaTheme="majorEastAsia"/>
@@ -17883,7 +18250,7 @@
           <w:tab w:val="num" w:pos="360"/>
         </w:tabs>
         <w:spacing w:before="0" w:line="360" w:lineRule="auto"/>
-        <w:ind w:left="284" w:rightChars="-5" w:right="-12" w:hanging="284"/>
+        <w:ind w:left="284" w:rightChars="-5" w:right="-12" w:firstLine="709"/>
         <w:contextualSpacing/>
         <w:jc w:val="both"/>
         <w:rPr>
@@ -17894,7 +18261,7 @@
           <w:szCs w:val="28"/>
         </w:rPr>
       </w:pPr>
-      <w:bookmarkStart w:id="70" w:name="_Toc73477008"/>
+      <w:bookmarkStart w:id="71" w:name="_Toc73477008"/>
       <w:r>
         <w:rPr>
           <w:rFonts w:ascii="Times New Roman" w:hAnsi="Times New Roman" w:cs="Times New Roman"/>
@@ -17905,7 +18272,7 @@
         </w:rPr>
         <w:t>Ответственность</w:t>
       </w:r>
-      <w:bookmarkEnd w:id="70"/>
+      <w:bookmarkEnd w:id="71"/>
     </w:p>
     <w:p>
       <w:pPr>
@@ -17920,7 +18287,7 @@
           <w:tab w:val="num" w:pos="360"/>
         </w:tabs>
         <w:spacing w:before="0" w:line="360" w:lineRule="auto"/>
-        <w:ind w:left="0" w:rightChars="-5" w:right="-12" w:firstLine="0"/>
+        <w:ind w:left="0" w:rightChars="-5" w:right="-12" w:firstLine="709"/>
         <w:contextualSpacing/>
         <w:jc w:val="both"/>
         <w:rPr>
@@ -17930,7 +18297,7 @@
           <w:szCs w:val="28"/>
         </w:rPr>
       </w:pPr>
-      <w:bookmarkStart w:id="71" w:name="_Toc73477009"/>
+      <w:bookmarkStart w:id="72" w:name="_Toc73477009"/>
       <w:r>
         <w:rPr>
           <w:rFonts w:ascii="Times New Roman" w:hAnsi="Times New Roman" w:cs="Times New Roman"/>
@@ -17940,11 +18307,12 @@
         </w:rPr>
         <w:t>Ответственность за резервирование</w:t>
       </w:r>
-      <w:bookmarkEnd w:id="71"/>
-    </w:p>
-    <w:p>
-      <w:pPr>
-        <w:spacing w:line="360" w:lineRule="auto"/>
+      <w:bookmarkEnd w:id="72"/>
+    </w:p>
+    <w:p>
+      <w:pPr>
+        <w:spacing w:line="360" w:lineRule="auto"/>
+        <w:ind w:firstLine="709"/>
         <w:jc w:val="both"/>
         <w:rPr>
           <w:rFonts w:eastAsiaTheme="majorEastAsia"/>
@@ -17985,7 +18353,7 @@
           <w:sz w:val="28"/>
           <w:szCs w:val="28"/>
         </w:rPr>
-        <w:t xml:space="preserve">. В случае несвоевременного резервного копирования, утери </w:t>
+        <w:t xml:space="preserve">. В случае несвоевременного резервного копирования, </w:t>
       </w:r>
       <w:r>
         <w:rPr>
@@ -17993,7 +18361,7 @@
           <w:szCs w:val="28"/>
         </w:rPr>
         <w:lastRenderedPageBreak/>
-        <w:t xml:space="preserve">сохраненных данных или внешнего носителя </w:t>
+        <w:t xml:space="preserve">утери сохраненных данных или внешнего носителя </w:t>
       </w:r>
       <w:r>
         <w:rPr>
@@ -18031,7 +18399,7 @@
           <w:tab w:val="num" w:pos="360"/>
         </w:tabs>
         <w:spacing w:before="0" w:line="360" w:lineRule="auto"/>
-        <w:ind w:left="0" w:rightChars="-5" w:right="-12" w:firstLine="0"/>
+        <w:ind w:left="0" w:rightChars="-5" w:right="-12" w:firstLine="709"/>
         <w:contextualSpacing/>
         <w:jc w:val="both"/>
         <w:rPr>
@@ -18041,7 +18409,7 @@
           <w:szCs w:val="28"/>
         </w:rPr>
       </w:pPr>
-      <w:bookmarkStart w:id="72" w:name="_Toc73477010"/>
+      <w:bookmarkStart w:id="73" w:name="_Toc73477010"/>
       <w:r>
         <w:rPr>
           <w:rFonts w:ascii="Times New Roman" w:hAnsi="Times New Roman" w:cs="Times New Roman"/>
@@ -18051,11 +18419,12 @@
         </w:rPr>
         <w:t>Ответственность за восстановление</w:t>
       </w:r>
-      <w:bookmarkEnd w:id="72"/>
-    </w:p>
-    <w:p>
-      <w:pPr>
-        <w:spacing w:line="360" w:lineRule="auto"/>
+      <w:bookmarkEnd w:id="73"/>
+    </w:p>
+    <w:p>
+      <w:pPr>
+        <w:spacing w:line="360" w:lineRule="auto"/>
+        <w:ind w:firstLine="709"/>
         <w:jc w:val="both"/>
         <w:rPr>
           <w:rFonts w:eastAsiaTheme="majorEastAsia"/>
@@ -18106,6 +18475,7 @@
     </w:p>
     <w:p>
       <w:pPr>
+        <w:ind w:firstLine="709"/>
         <w:rPr>
           <w:rFonts w:eastAsiaTheme="majorEastAsia"/>
           <w:sz w:val="28"/>
@@ -18184,6 +18554,7 @@
     <w:p>
       <w:pPr>
         <w:spacing w:line="360" w:lineRule="auto"/>
+        <w:ind w:firstLine="709"/>
         <w:rPr>
           <w:sz w:val="28"/>
           <w:szCs w:val="28"/>
@@ -18242,6 +18613,7 @@
     <w:p>
       <w:pPr>
         <w:spacing w:line="360" w:lineRule="auto"/>
+        <w:ind w:firstLine="709"/>
         <w:rPr>
           <w:sz w:val="28"/>
           <w:szCs w:val="28"/>
@@ -18306,6 +18678,7 @@
     <w:p>
       <w:pPr>
         <w:spacing w:line="360" w:lineRule="auto"/>
+        <w:ind w:firstLine="709"/>
         <w:jc w:val="center"/>
         <w:rPr>
           <w:sz w:val="28"/>
@@ -18318,9 +18691,9 @@
           <w:lang w:eastAsia="ru-RU"/>
         </w:rPr>
         <w:drawing>
-          <wp:inline distT="0" distB="0" distL="0" distR="0" wp14:anchorId="10052C2E" wp14:editId="69165352">
-            <wp:extent cx="4461100" cy="3124200"/>
-            <wp:effectExtent l="0" t="0" r="4445" b="0"/>
+          <wp:inline distT="0" distB="0" distL="0" distR="0" wp14:anchorId="10052C2E" wp14:editId="24C5B8AE">
+            <wp:extent cx="4344790" cy="3042745"/>
+            <wp:effectExtent l="0" t="0" r="0" b="5715"/>
             <wp:docPr id="12" name="Рисунок 12"/>
             <wp:cNvGraphicFramePr>
               <a:graphicFrameLocks xmlns:a="http://schemas.openxmlformats.org/drawingml/2006/main" noChangeAspect="1"/>
@@ -18350,7 +18723,7 @@
                   <pic:spPr bwMode="auto">
                     <a:xfrm>
                       <a:off x="0" y="0"/>
-                      <a:ext cx="4461100" cy="3124200"/>
+                      <a:ext cx="4364288" cy="3056400"/>
                     </a:xfrm>
                     <a:prstGeom prst="rect">
                       <a:avLst/>
@@ -18370,6 +18743,7 @@
     <w:p>
       <w:pPr>
         <w:spacing w:line="360" w:lineRule="auto"/>
+        <w:ind w:firstLine="709"/>
         <w:jc w:val="center"/>
         <w:rPr>
           <w:szCs w:val="28"/>
@@ -18391,6 +18765,7 @@
     <w:p>
       <w:pPr>
         <w:spacing w:line="360" w:lineRule="auto"/>
+        <w:ind w:firstLine="709"/>
         <w:rPr>
           <w:sz w:val="28"/>
           <w:szCs w:val="28"/>
@@ -18420,6 +18795,7 @@
     </w:p>
     <w:p>
       <w:pPr>
+        <w:ind w:firstLine="709"/>
         <w:jc w:val="center"/>
       </w:pPr>
       <w:r>
@@ -18428,9 +18804,9 @@
           <w:lang w:eastAsia="ru-RU"/>
         </w:rPr>
         <w:drawing>
-          <wp:inline distT="0" distB="0" distL="0" distR="0" wp14:anchorId="1281B04B" wp14:editId="203D41E9">
-            <wp:extent cx="4524375" cy="3133921"/>
-            <wp:effectExtent l="0" t="0" r="0" b="9525"/>
+          <wp:inline distT="0" distB="0" distL="0" distR="0" wp14:anchorId="1281B04B" wp14:editId="7AEB5F97">
+            <wp:extent cx="4319751" cy="2992183"/>
+            <wp:effectExtent l="0" t="0" r="5080" b="0"/>
             <wp:docPr id="13" name="Рисунок 13"/>
             <wp:cNvGraphicFramePr>
               <a:graphicFrameLocks xmlns:a="http://schemas.openxmlformats.org/drawingml/2006/main" noChangeAspect="1"/>
@@ -18450,7 +18826,7 @@
                   <pic:spPr bwMode="auto">
                     <a:xfrm>
                       <a:off x="0" y="0"/>
-                      <a:ext cx="4524375" cy="3133921"/>
+                      <a:ext cx="4335156" cy="3002853"/>
                     </a:xfrm>
                     <a:prstGeom prst="rect">
                       <a:avLst/>
@@ -18473,6 +18849,7 @@
     </w:p>
     <w:p>
       <w:pPr>
+        <w:ind w:firstLine="709"/>
         <w:jc w:val="center"/>
       </w:pPr>
       <w:r>
@@ -18480,24 +18857,20 @@
       </w:r>
     </w:p>
     <w:p>
-      <w:r>
+      <w:pPr>
+        <w:spacing w:line="360" w:lineRule="auto"/>
+        <w:ind w:firstLine="709"/>
+        <w:rPr>
+          <w:sz w:val="28"/>
+          <w:szCs w:val="28"/>
+        </w:rPr>
+      </w:pPr>
+      <w:r>
+        <w:rPr>
+          <w:sz w:val="28"/>
+          <w:szCs w:val="28"/>
+        </w:rPr>
         <w:lastRenderedPageBreak/>
-        <w:br w:type="page"/>
-      </w:r>
-    </w:p>
-    <w:p>
-      <w:pPr>
-        <w:spacing w:line="360" w:lineRule="auto"/>
-        <w:rPr>
-          <w:sz w:val="28"/>
-          <w:szCs w:val="28"/>
-        </w:rPr>
-      </w:pPr>
-      <w:r>
-        <w:rPr>
-          <w:sz w:val="28"/>
-          <w:szCs w:val="28"/>
-        </w:rPr>
         <w:t>Далее нужно выбрать файлы, которые необходимо зарезервировать</w:t>
       </w:r>
       <w:r>
@@ -18517,6 +18890,7 @@
     </w:p>
     <w:p>
       <w:pPr>
+        <w:ind w:firstLine="709"/>
         <w:jc w:val="center"/>
       </w:pPr>
       <w:r>
@@ -18525,7 +18899,7 @@
           <w:lang w:eastAsia="ru-RU"/>
         </w:rPr>
         <w:drawing>
-          <wp:inline distT="0" distB="0" distL="0" distR="0" wp14:anchorId="1AC76225" wp14:editId="090C367F">
+          <wp:inline distT="0" distB="0" distL="0" distR="0" wp14:anchorId="1AC76225" wp14:editId="08B37303">
             <wp:extent cx="4957900" cy="3476625"/>
             <wp:effectExtent l="0" t="0" r="0" b="0"/>
             <wp:docPr id="15" name="Рисунок 15"/>
@@ -18548,7 +18922,7 @@
                   <pic:spPr>
                     <a:xfrm>
                       <a:off x="0" y="0"/>
-                      <a:ext cx="4976222" cy="3489473"/>
+                      <a:ext cx="4957900" cy="3476625"/>
                     </a:xfrm>
                     <a:prstGeom prst="rect">
                       <a:avLst/>
@@ -18564,6 +18938,7 @@
     <w:p>
       <w:pPr>
         <w:spacing w:line="360" w:lineRule="auto"/>
+        <w:ind w:firstLine="709"/>
         <w:jc w:val="center"/>
       </w:pPr>
       <w:r>
@@ -18576,6 +18951,7 @@
     <w:p>
       <w:pPr>
         <w:spacing w:line="360" w:lineRule="auto"/>
+        <w:ind w:firstLine="709"/>
         <w:rPr>
           <w:sz w:val="28"/>
           <w:szCs w:val="28"/>
@@ -18605,6 +18981,7 @@
     </w:p>
     <w:p>
       <w:pPr>
+        <w:ind w:firstLine="709"/>
         <w:jc w:val="center"/>
       </w:pPr>
       <w:r>
@@ -18613,9 +18990,9 @@
           <w:lang w:eastAsia="ru-RU"/>
         </w:rPr>
         <w:drawing>
-          <wp:inline distT="0" distB="0" distL="0" distR="0" wp14:anchorId="7EC7D715" wp14:editId="47992DA8">
+          <wp:inline distT="0" distB="0" distL="0" distR="0" wp14:anchorId="7EC7D715" wp14:editId="5F1D78E3">
             <wp:extent cx="4880344" cy="3416502"/>
-            <wp:effectExtent l="0" t="0" r="0" b="0"/>
+            <wp:effectExtent l="0" t="0" r="2540" b="1270"/>
             <wp:docPr id="16" name="Рисунок 16"/>
             <wp:cNvGraphicFramePr>
               <a:graphicFrameLocks xmlns:a="http://schemas.openxmlformats.org/drawingml/2006/main" noChangeAspect="1"/>
@@ -18652,6 +19029,7 @@
     <w:p>
       <w:pPr>
         <w:spacing w:line="360" w:lineRule="auto"/>
+        <w:ind w:firstLine="709"/>
         <w:jc w:val="center"/>
       </w:pPr>
       <w:r>
@@ -18664,6 +19042,7 @@
     <w:p>
       <w:pPr>
         <w:spacing w:line="360" w:lineRule="auto"/>
+        <w:ind w:firstLine="709"/>
         <w:rPr>
           <w:sz w:val="28"/>
           <w:szCs w:val="28"/>
@@ -18730,6 +19109,7 @@
     </w:p>
     <w:p>
       <w:pPr>
+        <w:ind w:firstLine="709"/>
         <w:jc w:val="center"/>
       </w:pPr>
       <w:r>
@@ -18777,6 +19157,7 @@
     </w:p>
     <w:p>
       <w:pPr>
+        <w:ind w:firstLine="709"/>
         <w:jc w:val="center"/>
       </w:pPr>
       <w:r>
@@ -18786,6 +19167,7 @@
     <w:p>
       <w:pPr>
         <w:spacing w:line="276" w:lineRule="auto"/>
+        <w:ind w:firstLine="709"/>
         <w:rPr>
           <w:sz w:val="28"/>
           <w:szCs w:val="28"/>
@@ -18801,6 +19183,7 @@
     </w:p>
     <w:p>
       <w:pPr>
+        <w:ind w:firstLine="709"/>
         <w:jc w:val="center"/>
       </w:pPr>
       <w:r>
@@ -18847,6 +19230,7 @@
     </w:p>
     <w:p>
       <w:pPr>
+        <w:ind w:firstLine="709"/>
         <w:jc w:val="center"/>
       </w:pPr>
       <w:r>
@@ -18854,12 +19238,16 @@
       </w:r>
     </w:p>
     <w:p>
+      <w:pPr>
+        <w:ind w:firstLine="709"/>
+      </w:pPr>
       <w:r>
         <w:br w:type="page"/>
       </w:r>
     </w:p>
     <w:p>
       <w:pPr>
+        <w:ind w:firstLine="709"/>
         <w:jc w:val="center"/>
         <w:rPr>
           <w:b/>
@@ -18901,6 +19289,7 @@
     <w:p>
       <w:pPr>
         <w:spacing w:line="360" w:lineRule="auto"/>
+        <w:ind w:firstLine="709"/>
         <w:rPr>
           <w:sz w:val="28"/>
           <w:szCs w:val="28"/>
@@ -18930,6 +19319,7 @@
     </w:p>
     <w:p>
       <w:pPr>
+        <w:ind w:firstLine="709"/>
         <w:jc w:val="center"/>
       </w:pPr>
       <w:r>
@@ -18989,6 +19379,7 @@
     <w:p>
       <w:pPr>
         <w:spacing w:line="360" w:lineRule="auto"/>
+        <w:ind w:firstLine="709"/>
         <w:jc w:val="center"/>
         <w:rPr>
           <w:szCs w:val="28"/>
@@ -19022,6 +19413,7 @@
     <w:p>
       <w:pPr>
         <w:spacing w:line="360" w:lineRule="auto"/>
+        <w:ind w:firstLine="709"/>
         <w:rPr>
           <w:sz w:val="28"/>
           <w:szCs w:val="28"/>
@@ -19051,6 +19443,7 @@
     </w:p>
     <w:p>
       <w:pPr>
+        <w:ind w:firstLine="709"/>
         <w:jc w:val="center"/>
       </w:pPr>
       <w:r>
@@ -19098,6 +19491,7 @@
     <w:p>
       <w:pPr>
         <w:spacing w:line="360" w:lineRule="auto"/>
+        <w:ind w:firstLine="709"/>
         <w:jc w:val="center"/>
       </w:pPr>
       <w:r>
@@ -19107,6 +19501,7 @@
     <w:p>
       <w:pPr>
         <w:spacing w:line="360" w:lineRule="auto"/>
+        <w:ind w:firstLine="709"/>
         <w:rPr>
           <w:sz w:val="28"/>
           <w:szCs w:val="28"/>
@@ -19137,6 +19532,7 @@
     </w:p>
     <w:p>
       <w:pPr>
+        <w:ind w:firstLine="709"/>
         <w:jc w:val="center"/>
       </w:pPr>
       <w:r>
@@ -19184,6 +19580,7 @@
     <w:p>
       <w:pPr>
         <w:spacing w:line="360" w:lineRule="auto"/>
+        <w:ind w:firstLine="709"/>
         <w:jc w:val="center"/>
       </w:pPr>
       <w:r>
@@ -19193,6 +19590,7 @@
     <w:p>
       <w:pPr>
         <w:spacing w:line="360" w:lineRule="auto"/>
+        <w:ind w:firstLine="709"/>
         <w:rPr>
           <w:sz w:val="28"/>
           <w:szCs w:val="28"/>
@@ -19236,6 +19634,7 @@
     </w:p>
     <w:p>
       <w:pPr>
+        <w:ind w:firstLine="709"/>
         <w:jc w:val="center"/>
       </w:pPr>
       <w:r>
@@ -19282,6 +19681,7 @@
     </w:p>
     <w:p>
       <w:pPr>
+        <w:ind w:firstLine="709"/>
         <w:jc w:val="center"/>
       </w:pPr>
       <w:r>
@@ -19289,6 +19689,9 @@
       </w:r>
     </w:p>
     <w:p>
+      <w:pPr>
+        <w:ind w:firstLine="709"/>
+      </w:pPr>
       <w:r>
         <w:br w:type="page"/>
       </w:r>
@@ -19296,6 +19699,7 @@
     <w:p>
       <w:pPr>
         <w:spacing w:line="336" w:lineRule="auto"/>
+        <w:ind w:firstLine="709"/>
         <w:rPr>
           <w:sz w:val="28"/>
           <w:szCs w:val="28"/>
@@ -19326,6 +19730,7 @@
     </w:p>
     <w:p>
       <w:pPr>
+        <w:ind w:firstLine="709"/>
         <w:jc w:val="center"/>
       </w:pPr>
       <w:r>
@@ -19386,6 +19791,7 @@
     </w:p>
     <w:p>
       <w:pPr>
+        <w:ind w:firstLine="709"/>
         <w:jc w:val="center"/>
       </w:pPr>
       <w:r>
@@ -19394,6 +19800,7 @@
     </w:p>
     <w:p>
       <w:pPr>
+        <w:ind w:firstLine="709"/>
         <w:jc w:val="center"/>
       </w:pPr>
       <w:r>
@@ -19403,6 +19810,7 @@
     <w:p>
       <w:pPr>
         <w:spacing w:line="360" w:lineRule="auto"/>
+        <w:ind w:firstLine="709"/>
         <w:jc w:val="right"/>
         <w:rPr>
           <w:sz w:val="28"/>
@@ -19435,6 +19843,7 @@
     <w:p>
       <w:pPr>
         <w:spacing w:line="360" w:lineRule="auto"/>
+        <w:ind w:firstLine="709"/>
         <w:jc w:val="center"/>
         <w:rPr>
           <w:b/>
@@ -19452,6 +19861,7 @@
     <w:p>
       <w:pPr>
         <w:spacing w:line="360" w:lineRule="auto"/>
+        <w:ind w:firstLine="709"/>
         <w:jc w:val="both"/>
         <w:rPr>
           <w:sz w:val="28"/>
@@ -19469,6 +19879,7 @@
     <w:p>
       <w:pPr>
         <w:spacing w:line="360" w:lineRule="auto"/>
+        <w:ind w:firstLine="709"/>
         <w:jc w:val="both"/>
         <w:rPr>
           <w:sz w:val="28"/>
@@ -19493,6 +19904,7 @@
     <w:p>
       <w:pPr>
         <w:spacing w:line="360" w:lineRule="auto"/>
+        <w:ind w:firstLine="709"/>
         <w:jc w:val="both"/>
         <w:rPr>
           <w:sz w:val="28"/>
@@ -19543,7 +19955,7 @@
           <w:numId w:val="45"/>
         </w:numPr>
         <w:spacing w:line="360" w:lineRule="auto"/>
-        <w:ind w:left="284" w:hanging="284"/>
+        <w:ind w:left="284" w:firstLine="709"/>
         <w:contextualSpacing/>
         <w:jc w:val="both"/>
         <w:rPr>
@@ -19595,7 +20007,7 @@
           <w:numId w:val="45"/>
         </w:numPr>
         <w:spacing w:line="360" w:lineRule="auto"/>
-        <w:ind w:left="284" w:hanging="284"/>
+        <w:ind w:left="284" w:firstLine="709"/>
         <w:contextualSpacing/>
         <w:jc w:val="both"/>
         <w:rPr>
@@ -19615,16 +20027,7 @@
           <w:sz w:val="28"/>
           <w:szCs w:val="32"/>
         </w:rPr>
-        <w:t xml:space="preserve"> (ФИО, эл. поч</w:t>
-      </w:r>
-      <w:bookmarkStart w:id="73" w:name="_GoBack"/>
-      <w:bookmarkEnd w:id="73"/>
-      <w:r>
-        <w:rPr>
-          <w:sz w:val="28"/>
-          <w:szCs w:val="32"/>
-        </w:rPr>
-        <w:t>та, паспортные данные);</w:t>
+        <w:t xml:space="preserve"> (ФИО, эл. почта, паспортные данные);</w:t>
       </w:r>
     </w:p>
     <w:p>
@@ -19635,7 +20038,7 @@
           <w:numId w:val="45"/>
         </w:numPr>
         <w:spacing w:line="360" w:lineRule="auto"/>
-        <w:ind w:left="284" w:hanging="284"/>
+        <w:ind w:left="284" w:firstLine="709"/>
         <w:contextualSpacing/>
         <w:jc w:val="both"/>
         <w:rPr>
@@ -19687,7 +20090,7 @@
           <w:numId w:val="45"/>
         </w:numPr>
         <w:spacing w:line="360" w:lineRule="auto"/>
-        <w:ind w:left="284" w:hanging="284"/>
+        <w:ind w:left="284" w:firstLine="709"/>
         <w:contextualSpacing/>
         <w:jc w:val="both"/>
         <w:rPr>
@@ -19746,7 +20149,7 @@
           <w:numId w:val="45"/>
         </w:numPr>
         <w:spacing w:line="360" w:lineRule="auto"/>
-        <w:ind w:left="284" w:hanging="284"/>
+        <w:ind w:left="284" w:firstLine="709"/>
         <w:contextualSpacing/>
         <w:jc w:val="both"/>
         <w:rPr>
@@ -19765,10 +20168,12 @@
     <w:p>
       <w:pPr>
         <w:spacing w:line="360" w:lineRule="auto"/>
-        <w:jc w:val="both"/>
-        <w:rPr>
-          <w:sz w:val="28"/>
-          <w:szCs w:val="28"/>
+        <w:ind w:firstLine="709"/>
+        <w:jc w:val="both"/>
+        <w:rPr>
+          <w:sz w:val="28"/>
+          <w:szCs w:val="28"/>
+          <w:lang w:val="en-US"/>
         </w:rPr>
       </w:pPr>
       <w:r>
@@ -19802,7 +20207,7 @@
           <w:numId w:val="46"/>
         </w:numPr>
         <w:spacing w:line="360" w:lineRule="auto"/>
-        <w:ind w:left="284" w:hanging="284"/>
+        <w:ind w:left="284" w:firstLine="709"/>
         <w:contextualSpacing/>
         <w:jc w:val="both"/>
         <w:rPr>
@@ -19815,126 +20220,7 @@
           <w:sz w:val="28"/>
           <w:szCs w:val="28"/>
         </w:rPr>
-        <w:t>Полное резервное копирование должно проводит</w:t>
-      </w:r>
-      <w:r>
-        <w:rPr>
-          <w:sz w:val="28"/>
-          <w:szCs w:val="28"/>
-        </w:rPr>
-        <w:t>ь</w:t>
-      </w:r>
-      <w:r>
-        <w:rPr>
-          <w:sz w:val="28"/>
-          <w:szCs w:val="28"/>
-        </w:rPr>
-        <w:t xml:space="preserve">ся </w:t>
-      </w:r>
-      <w:r>
-        <w:rPr>
-          <w:sz w:val="28"/>
-          <w:szCs w:val="28"/>
-        </w:rPr>
-        <w:t xml:space="preserve">два </w:t>
-      </w:r>
-      <w:r>
-        <w:rPr>
-          <w:sz w:val="28"/>
-          <w:szCs w:val="28"/>
-        </w:rPr>
-        <w:t>раз</w:t>
-      </w:r>
-      <w:r>
-        <w:rPr>
-          <w:sz w:val="28"/>
-          <w:szCs w:val="28"/>
-        </w:rPr>
-        <w:t>а</w:t>
-      </w:r>
-      <w:r>
-        <w:rPr>
-          <w:sz w:val="28"/>
-          <w:szCs w:val="28"/>
-        </w:rPr>
-        <w:t xml:space="preserve"> в неделю</w:t>
-      </w:r>
-      <w:r>
-        <w:rPr>
-          <w:sz w:val="28"/>
-          <w:szCs w:val="28"/>
-        </w:rPr>
-        <w:t>:</w:t>
-      </w:r>
-      <w:r>
-        <w:rPr>
-          <w:sz w:val="28"/>
-          <w:szCs w:val="28"/>
-        </w:rPr>
-        <w:t xml:space="preserve"> в </w:t>
-      </w:r>
-      <w:r>
-        <w:rPr>
-          <w:sz w:val="28"/>
-          <w:szCs w:val="28"/>
-        </w:rPr>
-        <w:t>среду и воскресенье</w:t>
-      </w:r>
-      <w:r>
-        <w:rPr>
-          <w:sz w:val="28"/>
-          <w:szCs w:val="28"/>
-        </w:rPr>
-        <w:t xml:space="preserve">. Период времени для копирования </w:t>
-      </w:r>
-      <w:r>
-        <w:rPr>
-          <w:sz w:val="28"/>
-          <w:szCs w:val="28"/>
-        </w:rPr>
-        <w:t>–</w:t>
-      </w:r>
-      <w:r>
-        <w:rPr>
-          <w:sz w:val="28"/>
-          <w:szCs w:val="28"/>
-        </w:rPr>
-        <w:t xml:space="preserve"> с 2</w:t>
-      </w:r>
-      <w:r>
-        <w:rPr>
-          <w:sz w:val="28"/>
-          <w:szCs w:val="28"/>
-        </w:rPr>
-        <w:t>2:00</w:t>
-      </w:r>
-      <w:r>
-        <w:rPr>
-          <w:sz w:val="28"/>
-          <w:szCs w:val="28"/>
-        </w:rPr>
-        <w:t xml:space="preserve"> МСК</w:t>
-      </w:r>
-      <w:r>
-        <w:rPr>
-          <w:sz w:val="28"/>
-          <w:szCs w:val="28"/>
-        </w:rPr>
-        <w:t xml:space="preserve"> до 23</w:t>
-      </w:r>
-      <w:r>
-        <w:rPr>
-          <w:sz w:val="28"/>
-          <w:szCs w:val="28"/>
-        </w:rPr>
-        <w:t>:00</w:t>
-      </w:r>
-      <w:r>
-        <w:rPr>
-          <w:sz w:val="28"/>
-          <w:szCs w:val="28"/>
-        </w:rPr>
-        <w:t xml:space="preserve"> МСК</w:t>
+        <w:t>Дифференциальное резервное копирование должно проводится в каждую неделю в среду. Период времени для копирования – 22:00 МСК по 23:00 МСК</w:t>
       </w:r>
       <w:r>
         <w:rPr>
@@ -19952,7 +20238,7 @@
           <w:numId w:val="46"/>
         </w:numPr>
         <w:spacing w:line="360" w:lineRule="auto"/>
-        <w:ind w:left="284" w:hanging="284"/>
+        <w:ind w:left="284" w:firstLine="709"/>
         <w:contextualSpacing/>
         <w:jc w:val="both"/>
         <w:rPr>
@@ -19965,49 +20251,126 @@
           <w:sz w:val="28"/>
           <w:szCs w:val="28"/>
         </w:rPr>
-        <w:t xml:space="preserve">Дифференциальное резервное копирование должно проводится </w:t>
-      </w:r>
-      <w:r>
-        <w:rPr>
-          <w:sz w:val="28"/>
-          <w:szCs w:val="28"/>
-        </w:rPr>
-        <w:t xml:space="preserve">в </w:t>
-      </w:r>
-      <w:r>
-        <w:rPr>
-          <w:sz w:val="28"/>
-          <w:szCs w:val="28"/>
-        </w:rPr>
-        <w:t>каждую неделю в среду</w:t>
-      </w:r>
-      <w:r>
-        <w:rPr>
-          <w:sz w:val="28"/>
-          <w:szCs w:val="28"/>
-        </w:rPr>
-        <w:t>. Период времени для копирования –</w:t>
-      </w:r>
-      <w:r>
-        <w:rPr>
-          <w:sz w:val="28"/>
-          <w:szCs w:val="28"/>
-        </w:rPr>
-        <w:t xml:space="preserve"> 22:00 МСК</w:t>
-      </w:r>
-      <w:r>
-        <w:rPr>
-          <w:sz w:val="28"/>
-          <w:szCs w:val="28"/>
-        </w:rPr>
-        <w:t xml:space="preserve"> </w:t>
-      </w:r>
-      <w:r>
-        <w:rPr>
-          <w:sz w:val="28"/>
-          <w:szCs w:val="28"/>
-        </w:rPr>
-        <w:t>по 23:00 МСК</w:t>
+        <w:t>Полное резервное копирование должно проводит</w:t>
+      </w:r>
+      <w:r>
+        <w:rPr>
+          <w:sz w:val="28"/>
+          <w:szCs w:val="28"/>
+        </w:rPr>
+        <w:t>ь</w:t>
+      </w:r>
+      <w:r>
+        <w:rPr>
+          <w:sz w:val="28"/>
+          <w:szCs w:val="28"/>
+        </w:rPr>
+        <w:t xml:space="preserve">ся </w:t>
+      </w:r>
+      <w:r>
+        <w:rPr>
+          <w:sz w:val="28"/>
+          <w:szCs w:val="28"/>
+        </w:rPr>
+        <w:t xml:space="preserve">два </w:t>
+      </w:r>
+      <w:r>
+        <w:rPr>
+          <w:sz w:val="28"/>
+          <w:szCs w:val="28"/>
+        </w:rPr>
+        <w:t>раз</w:t>
+      </w:r>
+      <w:r>
+        <w:rPr>
+          <w:sz w:val="28"/>
+          <w:szCs w:val="28"/>
+        </w:rPr>
+        <w:t>а</w:t>
+      </w:r>
+      <w:r>
+        <w:rPr>
+          <w:sz w:val="28"/>
+          <w:szCs w:val="28"/>
+        </w:rPr>
+        <w:t xml:space="preserve"> в неделю</w:t>
+      </w:r>
+      <w:r>
+        <w:rPr>
+          <w:sz w:val="28"/>
+          <w:szCs w:val="28"/>
+        </w:rPr>
+        <w:t>:</w:t>
+      </w:r>
+      <w:r>
+        <w:rPr>
+          <w:sz w:val="28"/>
+          <w:szCs w:val="28"/>
+        </w:rPr>
+        <w:t xml:space="preserve"> в </w:t>
+      </w:r>
+      <w:r>
+        <w:rPr>
+          <w:sz w:val="28"/>
+          <w:szCs w:val="28"/>
+        </w:rPr>
+        <w:t>среду и воскресенье</w:t>
+      </w:r>
+      <w:r>
+        <w:rPr>
+          <w:sz w:val="28"/>
+          <w:szCs w:val="28"/>
+        </w:rPr>
+        <w:t xml:space="preserve">. Период времени для копирования </w:t>
+      </w:r>
+      <w:r>
+        <w:rPr>
+          <w:sz w:val="28"/>
+          <w:szCs w:val="28"/>
+        </w:rPr>
+        <w:t>–</w:t>
+      </w:r>
+      <w:r>
+        <w:rPr>
+          <w:sz w:val="28"/>
+          <w:szCs w:val="28"/>
+        </w:rPr>
+        <w:t xml:space="preserve"> с 2</w:t>
+      </w:r>
+      <w:r>
+        <w:rPr>
+          <w:sz w:val="28"/>
+          <w:szCs w:val="28"/>
+        </w:rPr>
+        <w:t>2:00</w:t>
+      </w:r>
+      <w:r>
+        <w:rPr>
+          <w:sz w:val="28"/>
+          <w:szCs w:val="28"/>
+        </w:rPr>
+        <w:t xml:space="preserve"> МСК</w:t>
+      </w:r>
+      <w:r>
+        <w:rPr>
+          <w:sz w:val="28"/>
+          <w:szCs w:val="28"/>
+        </w:rPr>
+        <w:t xml:space="preserve"> до 23</w:t>
+      </w:r>
+      <w:r>
+        <w:rPr>
+          <w:sz w:val="28"/>
+          <w:szCs w:val="28"/>
+        </w:rPr>
+        <w:t>:00</w:t>
+      </w:r>
+      <w:r>
+        <w:rPr>
+          <w:sz w:val="28"/>
+          <w:szCs w:val="28"/>
+        </w:rPr>
+        <w:t xml:space="preserve"> МСК</w:t>
       </w:r>
       <w:r>
         <w:rPr>
@@ -20025,7 +20388,7 @@
           <w:numId w:val="46"/>
         </w:numPr>
         <w:spacing w:line="360" w:lineRule="auto"/>
-        <w:ind w:left="284" w:hanging="284"/>
+        <w:ind w:left="284" w:firstLine="709"/>
         <w:contextualSpacing/>
         <w:jc w:val="both"/>
         <w:rPr>
@@ -20072,7 +20435,7 @@
           <w:sz w:val="28"/>
           <w:szCs w:val="28"/>
         </w:rPr>
-        <w:t>. Копирование производится в ночное время суток</w:t>
+        <w:t>. Копирование проводится в ночное время суток</w:t>
       </w:r>
       <w:r>
         <w:rPr>
@@ -26535,7 +26898,7 @@
 </file>
 
 <file path=customXml/itemProps1.xml><?xml version="1.0" encoding="utf-8"?>
-<ds:datastoreItem xmlns:ds="http://schemas.openxmlformats.org/officeDocument/2006/customXml" ds:itemID="{9F01650D-582C-4362-A225-DFE6077B5067}">
+<ds:datastoreItem xmlns:ds="http://schemas.openxmlformats.org/officeDocument/2006/customXml" ds:itemID="{948E95C4-6389-40ED-851D-52DE108B4FBC}">
   <ds:schemaRefs>
     <ds:schemaRef ds:uri="http://schemas.openxmlformats.org/officeDocument/2006/bibliography"/>
   </ds:schemaRefs>

--- a/Отчёт.docx
+++ b/Отчёт.docx
@@ -8369,7 +8369,16 @@
           <w:sz w:val="28"/>
           <w:szCs w:val="28"/>
         </w:rPr>
-        <w:t>функция «Просмотр расписания поездов» в некоторых случаях вызывает ошибку 503</w:t>
+        <w:t>функция «Просмотр расписания поездов» в некотор</w:t>
+      </w:r>
+      <w:bookmarkStart w:id="19" w:name="_GoBack"/>
+      <w:bookmarkEnd w:id="19"/>
+      <w:r>
+        <w:rPr>
+          <w:sz w:val="28"/>
+          <w:szCs w:val="28"/>
+        </w:rPr>
+        <w:t>ых случаях вызывает ошибку 503</w:t>
       </w:r>
       <w:r>
         <w:rPr>
@@ -9937,7 +9946,7 @@
           <w:szCs w:val="32"/>
         </w:rPr>
       </w:pPr>
-      <w:bookmarkStart w:id="19" w:name="_Hlk73020225"/>
+      <w:bookmarkStart w:id="20" w:name="_Hlk73020225"/>
       <w:r>
         <w:rPr>
           <w:b/>
@@ -9968,7 +9977,7 @@
           <w:szCs w:val="28"/>
         </w:rPr>
       </w:pPr>
-      <w:bookmarkStart w:id="20" w:name="_Toc73023540"/>
+      <w:bookmarkStart w:id="21" w:name="_Toc73023540"/>
       <w:r>
         <w:rPr>
           <w:rFonts w:ascii="Times New Roman" w:hAnsi="Times New Roman" w:cs="Times New Roman"/>
@@ -9980,7 +9989,7 @@
         <w:lastRenderedPageBreak/>
         <w:t>Общая информация</w:t>
       </w:r>
-      <w:bookmarkEnd w:id="20"/>
+      <w:bookmarkEnd w:id="21"/>
     </w:p>
     <w:p>
       <w:pPr>
@@ -10256,7 +10265,7 @@
           <w:szCs w:val="28"/>
         </w:rPr>
       </w:pPr>
-      <w:bookmarkStart w:id="21" w:name="_Toc73023541"/>
+      <w:bookmarkStart w:id="22" w:name="_Toc73023541"/>
       <w:r>
         <w:rPr>
           <w:rFonts w:ascii="Times New Roman" w:hAnsi="Times New Roman" w:cs="Times New Roman"/>
@@ -10267,7 +10276,7 @@
         </w:rPr>
         <w:t>Нормативные ссылки</w:t>
       </w:r>
-      <w:bookmarkEnd w:id="21"/>
+      <w:bookmarkEnd w:id="22"/>
     </w:p>
     <w:p>
       <w:pPr>
@@ -10405,7 +10414,7 @@
           <w:szCs w:val="28"/>
         </w:rPr>
       </w:pPr>
-      <w:bookmarkStart w:id="22" w:name="_Toc73023542"/>
+      <w:bookmarkStart w:id="23" w:name="_Toc73023542"/>
       <w:r>
         <w:rPr>
           <w:rFonts w:ascii="Times New Roman" w:hAnsi="Times New Roman" w:cs="Times New Roman"/>
@@ -10416,7 +10425,7 @@
         </w:rPr>
         <w:t>Проведение обновлений</w:t>
       </w:r>
-      <w:bookmarkEnd w:id="22"/>
+      <w:bookmarkEnd w:id="23"/>
     </w:p>
     <w:p>
       <w:pPr>
@@ -10438,7 +10447,7 @@
           <w:szCs w:val="28"/>
         </w:rPr>
       </w:pPr>
-      <w:bookmarkStart w:id="23" w:name="_Toc73023543"/>
+      <w:bookmarkStart w:id="24" w:name="_Toc73023543"/>
       <w:r>
         <w:rPr>
           <w:rFonts w:ascii="Times New Roman" w:hAnsi="Times New Roman" w:cs="Times New Roman"/>
@@ -10457,7 +10466,7 @@
         </w:rPr>
         <w:t>й</w:t>
       </w:r>
-      <w:bookmarkEnd w:id="23"/>
+      <w:bookmarkEnd w:id="24"/>
     </w:p>
     <w:p>
       <w:pPr>
@@ -10560,7 +10569,7 @@
           <w:szCs w:val="28"/>
         </w:rPr>
       </w:pPr>
-      <w:bookmarkStart w:id="24" w:name="_Toc73023544"/>
+      <w:bookmarkStart w:id="25" w:name="_Toc73023544"/>
       <w:r>
         <w:rPr>
           <w:rFonts w:ascii="Times New Roman" w:hAnsi="Times New Roman" w:cs="Times New Roman"/>
@@ -10579,7 +10588,7 @@
         </w:rPr>
         <w:t>обновлений</w:t>
       </w:r>
-      <w:bookmarkEnd w:id="24"/>
+      <w:bookmarkEnd w:id="25"/>
     </w:p>
     <w:p>
       <w:pPr>
@@ -10745,7 +10754,7 @@
           <w:szCs w:val="28"/>
         </w:rPr>
       </w:pPr>
-      <w:bookmarkStart w:id="25" w:name="_Toc73023545"/>
+      <w:bookmarkStart w:id="26" w:name="_Toc73023545"/>
       <w:r>
         <w:rPr>
           <w:rFonts w:ascii="Times New Roman" w:hAnsi="Times New Roman" w:cs="Times New Roman"/>
@@ -10755,7 +10764,7 @@
         </w:rPr>
         <w:t>Обновление тестовой системы</w:t>
       </w:r>
-      <w:bookmarkEnd w:id="25"/>
+      <w:bookmarkEnd w:id="26"/>
     </w:p>
     <w:p>
       <w:pPr>
@@ -10795,7 +10804,7 @@
           <w:szCs w:val="28"/>
         </w:rPr>
       </w:pPr>
-      <w:bookmarkStart w:id="26" w:name="_Toc73023546"/>
+      <w:bookmarkStart w:id="27" w:name="_Toc73023546"/>
       <w:r>
         <w:rPr>
           <w:rFonts w:ascii="Times New Roman" w:hAnsi="Times New Roman" w:cs="Times New Roman"/>
@@ -10805,7 +10814,7 @@
         </w:rPr>
         <w:t>Обновление основной системы</w:t>
       </w:r>
-      <w:bookmarkEnd w:id="26"/>
+      <w:bookmarkEnd w:id="27"/>
     </w:p>
     <w:p>
       <w:pPr>
@@ -10845,7 +10854,7 @@
           <w:szCs w:val="28"/>
         </w:rPr>
       </w:pPr>
-      <w:bookmarkStart w:id="27" w:name="_Toc73023547"/>
+      <w:bookmarkStart w:id="28" w:name="_Toc73023547"/>
       <w:r>
         <w:rPr>
           <w:rFonts w:ascii="Times New Roman" w:hAnsi="Times New Roman" w:cs="Times New Roman"/>
@@ -10856,7 +10865,7 @@
         <w:lastRenderedPageBreak/>
         <w:t>Периодичность проведения обновлений</w:t>
       </w:r>
-      <w:bookmarkEnd w:id="27"/>
+      <w:bookmarkEnd w:id="28"/>
     </w:p>
     <w:p>
       <w:pPr>
@@ -10951,7 +10960,7 @@
           <w:szCs w:val="28"/>
         </w:rPr>
       </w:pPr>
-      <w:bookmarkStart w:id="28" w:name="_Toc73023548"/>
+      <w:bookmarkStart w:id="29" w:name="_Toc73023548"/>
       <w:r>
         <w:rPr>
           <w:rFonts w:ascii="Times New Roman" w:hAnsi="Times New Roman" w:cs="Times New Roman"/>
@@ -10962,7 +10971,7 @@
         </w:rPr>
         <w:t>Ответственность</w:t>
       </w:r>
-      <w:bookmarkEnd w:id="28"/>
+      <w:bookmarkEnd w:id="29"/>
     </w:p>
     <w:p>
       <w:pPr>
@@ -11012,7 +11021,7 @@
         </w:rPr>
         <w:t>Разработчик и Поставщик несут ответственность за разработку обновлений и за все изменения для информационной системы</w:t>
       </w:r>
-      <w:bookmarkEnd w:id="19"/>
+      <w:bookmarkEnd w:id="20"/>
       <w:r>
         <w:rPr>
           <w:sz w:val="28"/>
@@ -11192,6 +11201,28 @@
         <w:spacing w:line="360" w:lineRule="auto"/>
         <w:jc w:val="center"/>
         <w:rPr>
+          <w:b/>
+          <w:sz w:val="28"/>
+          <w:szCs w:val="28"/>
+        </w:rPr>
+      </w:pPr>
+    </w:p>
+    <w:p>
+      <w:pPr>
+        <w:spacing w:line="360" w:lineRule="auto"/>
+        <w:jc w:val="center"/>
+        <w:rPr>
+          <w:b/>
+          <w:sz w:val="28"/>
+          <w:szCs w:val="28"/>
+        </w:rPr>
+      </w:pPr>
+    </w:p>
+    <w:p>
+      <w:pPr>
+        <w:spacing w:line="360" w:lineRule="auto"/>
+        <w:jc w:val="center"/>
+        <w:rPr>
           <w:sz w:val="28"/>
           <w:szCs w:val="28"/>
         </w:rPr>
@@ -11224,28 +11255,6 @@
         </w:rPr>
         <w:t>листах</w:t>
       </w:r>
-    </w:p>
-    <w:p>
-      <w:pPr>
-        <w:spacing w:line="360" w:lineRule="auto"/>
-        <w:jc w:val="center"/>
-        <w:rPr>
-          <w:b/>
-          <w:sz w:val="28"/>
-          <w:szCs w:val="28"/>
-        </w:rPr>
-      </w:pPr>
-    </w:p>
-    <w:p>
-      <w:pPr>
-        <w:spacing w:line="360" w:lineRule="auto"/>
-        <w:jc w:val="center"/>
-        <w:rPr>
-          <w:b/>
-          <w:sz w:val="28"/>
-          <w:szCs w:val="28"/>
-        </w:rPr>
-      </w:pPr>
     </w:p>
     <w:p>
       <w:pPr>
@@ -11455,7 +11464,7 @@
           <w:szCs w:val="28"/>
         </w:rPr>
       </w:pPr>
-      <w:bookmarkStart w:id="29" w:name="_Toc73029457"/>
+      <w:bookmarkStart w:id="30" w:name="_Toc73029457"/>
       <w:r>
         <w:rPr>
           <w:rFonts w:ascii="Times New Roman" w:hAnsi="Times New Roman" w:cs="Times New Roman"/>
@@ -11467,7 +11476,7 @@
         <w:lastRenderedPageBreak/>
         <w:t>Общие положения</w:t>
       </w:r>
-      <w:bookmarkEnd w:id="29"/>
+      <w:bookmarkEnd w:id="30"/>
     </w:p>
     <w:p>
       <w:pPr>
@@ -11556,7 +11565,7 @@
           <w:szCs w:val="28"/>
         </w:rPr>
       </w:pPr>
-      <w:bookmarkStart w:id="30" w:name="_Toc73029458"/>
+      <w:bookmarkStart w:id="31" w:name="_Toc73029458"/>
       <w:r>
         <w:rPr>
           <w:rFonts w:ascii="Times New Roman" w:hAnsi="Times New Roman" w:cs="Times New Roman"/>
@@ -11567,7 +11576,7 @@
         </w:rPr>
         <w:t>Техническое сопровождение</w:t>
       </w:r>
-      <w:bookmarkEnd w:id="30"/>
+      <w:bookmarkEnd w:id="31"/>
     </w:p>
     <w:p>
       <w:pPr>
@@ -11589,7 +11598,7 @@
           <w:szCs w:val="28"/>
         </w:rPr>
       </w:pPr>
-      <w:bookmarkStart w:id="31" w:name="_Toc73029459"/>
+      <w:bookmarkStart w:id="32" w:name="_Toc73029459"/>
       <w:r>
         <w:rPr>
           <w:rFonts w:ascii="Times New Roman" w:hAnsi="Times New Roman" w:cs="Times New Roman"/>
@@ -11599,7 +11608,7 @@
         </w:rPr>
         <w:t>Цели технического сопровождения</w:t>
       </w:r>
-      <w:bookmarkEnd w:id="31"/>
+      <w:bookmarkEnd w:id="32"/>
     </w:p>
     <w:p>
       <w:pPr>
@@ -11646,7 +11655,7 @@
           <w:szCs w:val="28"/>
         </w:rPr>
       </w:pPr>
-      <w:bookmarkStart w:id="32" w:name="_Toc73029460"/>
+      <w:bookmarkStart w:id="33" w:name="_Toc73029460"/>
       <w:r>
         <w:rPr>
           <w:rFonts w:ascii="Times New Roman" w:hAnsi="Times New Roman" w:cs="Times New Roman"/>
@@ -11656,7 +11665,7 @@
         </w:rPr>
         <w:t>Состав технического сопровождения</w:t>
       </w:r>
-      <w:bookmarkEnd w:id="32"/>
+      <w:bookmarkEnd w:id="33"/>
     </w:p>
     <w:p>
       <w:pPr>
@@ -11822,7 +11831,7 @@
           <w:szCs w:val="28"/>
         </w:rPr>
       </w:pPr>
-      <w:bookmarkStart w:id="33" w:name="_Toc73029461"/>
+      <w:bookmarkStart w:id="34" w:name="_Toc73029461"/>
       <w:r>
         <w:rPr>
           <w:rFonts w:ascii="Times New Roman" w:hAnsi="Times New Roman" w:cs="Times New Roman"/>
@@ -11832,7 +11841,7 @@
         </w:rPr>
         <w:t>Требования</w:t>
       </w:r>
-      <w:bookmarkEnd w:id="33"/>
+      <w:bookmarkEnd w:id="34"/>
     </w:p>
     <w:p>
       <w:pPr>
@@ -11918,7 +11927,7 @@
           <w:szCs w:val="28"/>
         </w:rPr>
       </w:pPr>
-      <w:bookmarkStart w:id="34" w:name="_Toc73029462"/>
+      <w:bookmarkStart w:id="35" w:name="_Toc73029462"/>
       <w:r>
         <w:rPr>
           <w:rFonts w:ascii="Times New Roman" w:hAnsi="Times New Roman" w:cs="Times New Roman"/>
@@ -11928,7 +11937,7 @@
         </w:rPr>
         <w:t>Периодичность технического обслуживания</w:t>
       </w:r>
-      <w:bookmarkEnd w:id="34"/>
+      <w:bookmarkEnd w:id="35"/>
     </w:p>
     <w:p>
       <w:pPr>
@@ -11968,7 +11977,7 @@
           <w:szCs w:val="28"/>
         </w:rPr>
       </w:pPr>
-      <w:bookmarkStart w:id="35" w:name="_Toc73029463"/>
+      <w:bookmarkStart w:id="36" w:name="_Toc73029463"/>
       <w:r>
         <w:rPr>
           <w:rFonts w:ascii="Times New Roman" w:hAnsi="Times New Roman" w:cs="Times New Roman"/>
@@ -11979,7 +11988,7 @@
         </w:rPr>
         <w:t>Ответственность</w:t>
       </w:r>
-      <w:bookmarkEnd w:id="35"/>
+      <w:bookmarkEnd w:id="36"/>
     </w:p>
     <w:p>
       <w:pPr>
@@ -12020,7 +12029,7 @@
           <w:szCs w:val="28"/>
         </w:rPr>
       </w:pPr>
-      <w:bookmarkStart w:id="36" w:name="_Toc73029464"/>
+      <w:bookmarkStart w:id="37" w:name="_Toc73029464"/>
       <w:r>
         <w:rPr>
           <w:rFonts w:ascii="Times New Roman" w:hAnsi="Times New Roman" w:cs="Times New Roman"/>
@@ -12031,7 +12040,7 @@
         </w:rPr>
         <w:t>Нормативные ссылки</w:t>
       </w:r>
-      <w:bookmarkEnd w:id="36"/>
+      <w:bookmarkEnd w:id="37"/>
     </w:p>
     <w:p>
       <w:pPr>
@@ -12559,7 +12568,7 @@
           <w:szCs w:val="28"/>
         </w:rPr>
       </w:pPr>
-      <w:bookmarkStart w:id="37" w:name="_Toc73304800"/>
+      <w:bookmarkStart w:id="38" w:name="_Toc73304800"/>
       <w:r>
         <w:rPr>
           <w:rFonts w:ascii="Times New Roman" w:hAnsi="Times New Roman" w:cs="Times New Roman"/>
@@ -12571,7 +12580,7 @@
         <w:lastRenderedPageBreak/>
         <w:t>Введение</w:t>
       </w:r>
-      <w:bookmarkEnd w:id="37"/>
+      <w:bookmarkEnd w:id="38"/>
     </w:p>
     <w:p>
       <w:pPr>
@@ -12593,7 +12602,7 @@
           <w:szCs w:val="28"/>
         </w:rPr>
       </w:pPr>
-      <w:bookmarkStart w:id="38" w:name="_Toc73304801"/>
+      <w:bookmarkStart w:id="39" w:name="_Toc73304801"/>
       <w:r>
         <w:rPr>
           <w:rFonts w:ascii="Times New Roman" w:hAnsi="Times New Roman" w:cs="Times New Roman"/>
@@ -12603,7 +12612,7 @@
         </w:rPr>
         <w:t>Область применения</w:t>
       </w:r>
-      <w:bookmarkEnd w:id="38"/>
+      <w:bookmarkEnd w:id="39"/>
     </w:p>
     <w:p>
       <w:pPr>
@@ -12659,7 +12668,7 @@
           <w:szCs w:val="28"/>
         </w:rPr>
       </w:pPr>
-      <w:bookmarkStart w:id="39" w:name="_Toc73304802"/>
+      <w:bookmarkStart w:id="40" w:name="_Toc73304802"/>
       <w:r>
         <w:rPr>
           <w:rFonts w:ascii="Times New Roman" w:hAnsi="Times New Roman" w:cs="Times New Roman"/>
@@ -12669,7 +12678,7 @@
         </w:rPr>
         <w:t>Краткое описание возможностей</w:t>
       </w:r>
-      <w:bookmarkEnd w:id="39"/>
+      <w:bookmarkEnd w:id="40"/>
     </w:p>
     <w:p>
       <w:pPr>
@@ -12861,7 +12870,7 @@
           <w:szCs w:val="28"/>
         </w:rPr>
       </w:pPr>
-      <w:bookmarkStart w:id="40" w:name="_Toc73304803"/>
+      <w:bookmarkStart w:id="41" w:name="_Toc73304803"/>
       <w:r>
         <w:rPr>
           <w:rFonts w:ascii="Times New Roman" w:hAnsi="Times New Roman" w:cs="Times New Roman"/>
@@ -12871,7 +12880,7 @@
         </w:rPr>
         <w:t>Уровень подготовки пользователя</w:t>
       </w:r>
-      <w:bookmarkEnd w:id="40"/>
+      <w:bookmarkEnd w:id="41"/>
     </w:p>
     <w:p>
       <w:pPr>
@@ -13312,7 +13321,7 @@
           <w:szCs w:val="28"/>
         </w:rPr>
       </w:pPr>
-      <w:bookmarkStart w:id="41" w:name="_Toc73304804"/>
+      <w:bookmarkStart w:id="42" w:name="_Toc73304804"/>
       <w:r>
         <w:rPr>
           <w:rFonts w:ascii="Times New Roman" w:hAnsi="Times New Roman" w:cs="Times New Roman"/>
@@ -13323,7 +13332,7 @@
         </w:rPr>
         <w:t>Назначение и условия применения</w:t>
       </w:r>
-      <w:bookmarkEnd w:id="41"/>
+      <w:bookmarkEnd w:id="42"/>
     </w:p>
     <w:p>
       <w:pPr>
@@ -13345,7 +13354,7 @@
           <w:szCs w:val="28"/>
         </w:rPr>
       </w:pPr>
-      <w:bookmarkStart w:id="42" w:name="_Toc73304805"/>
+      <w:bookmarkStart w:id="43" w:name="_Toc73304805"/>
       <w:r>
         <w:rPr>
           <w:rFonts w:ascii="Times New Roman" w:hAnsi="Times New Roman" w:cs="Times New Roman"/>
@@ -13364,7 +13373,7 @@
         </w:rPr>
         <w:t>, для которых предназначена система</w:t>
       </w:r>
-      <w:bookmarkEnd w:id="42"/>
+      <w:bookmarkEnd w:id="43"/>
     </w:p>
     <w:p>
       <w:pPr>
@@ -13496,7 +13505,7 @@
           <w:shd w:val="clear" w:color="auto" w:fill="FFFFFF"/>
         </w:rPr>
       </w:pPr>
-      <w:bookmarkStart w:id="43" w:name="_Toc73304806"/>
+      <w:bookmarkStart w:id="44" w:name="_Toc73304806"/>
       <w:r>
         <w:rPr>
           <w:rFonts w:ascii="Times New Roman" w:hAnsi="Times New Roman" w:cs="Times New Roman"/>
@@ -13507,7 +13516,7 @@
         </w:rPr>
         <w:t>Системные требования</w:t>
       </w:r>
-      <w:bookmarkEnd w:id="43"/>
+      <w:bookmarkEnd w:id="44"/>
     </w:p>
     <w:p>
       <w:pPr>
@@ -13679,7 +13688,7 @@
           <w:szCs w:val="28"/>
         </w:rPr>
       </w:pPr>
-      <w:bookmarkStart w:id="44" w:name="_Toc73304807"/>
+      <w:bookmarkStart w:id="45" w:name="_Toc73304807"/>
       <w:r>
         <w:rPr>
           <w:rFonts w:ascii="Times New Roman" w:hAnsi="Times New Roman" w:cs="Times New Roman"/>
@@ -13690,7 +13699,7 @@
         </w:rPr>
         <w:t>Подготовка к работе</w:t>
       </w:r>
-      <w:bookmarkEnd w:id="44"/>
+      <w:bookmarkEnd w:id="45"/>
     </w:p>
     <w:p>
       <w:pPr>
@@ -13711,7 +13720,7 @@
           <w:szCs w:val="28"/>
         </w:rPr>
       </w:pPr>
-      <w:bookmarkStart w:id="45" w:name="_Toc73304808"/>
+      <w:bookmarkStart w:id="46" w:name="_Toc73304808"/>
       <w:r>
         <w:rPr>
           <w:rFonts w:ascii="Times New Roman" w:hAnsi="Times New Roman" w:cs="Times New Roman"/>
@@ -13721,7 +13730,7 @@
         </w:rPr>
         <w:t>Состав дистрибутива</w:t>
       </w:r>
-      <w:bookmarkEnd w:id="45"/>
+      <w:bookmarkEnd w:id="46"/>
     </w:p>
     <w:p>
       <w:pPr>
@@ -13951,7 +13960,7 @@
           <w:szCs w:val="28"/>
         </w:rPr>
       </w:pPr>
-      <w:bookmarkStart w:id="46" w:name="_Toc73304809"/>
+      <w:bookmarkStart w:id="47" w:name="_Toc73304809"/>
       <w:r>
         <w:rPr>
           <w:rFonts w:ascii="Times New Roman" w:hAnsi="Times New Roman" w:cs="Times New Roman"/>
@@ -13961,7 +13970,7 @@
         </w:rPr>
         <w:t>Запуск системы</w:t>
       </w:r>
-      <w:bookmarkEnd w:id="46"/>
+      <w:bookmarkEnd w:id="47"/>
     </w:p>
     <w:p>
       <w:pPr>
@@ -14436,7 +14445,7 @@
           <w:szCs w:val="28"/>
         </w:rPr>
       </w:pPr>
-      <w:bookmarkStart w:id="47" w:name="_Toc73304810"/>
+      <w:bookmarkStart w:id="48" w:name="_Toc73304810"/>
       <w:r>
         <w:rPr>
           <w:rFonts w:ascii="Times New Roman" w:hAnsi="Times New Roman" w:cs="Times New Roman"/>
@@ -14446,7 +14455,7 @@
         </w:rPr>
         <w:t>Проверка работоспособности</w:t>
       </w:r>
-      <w:bookmarkEnd w:id="47"/>
+      <w:bookmarkEnd w:id="48"/>
     </w:p>
     <w:p>
       <w:pPr>
@@ -14520,7 +14529,7 @@
           <w:szCs w:val="28"/>
         </w:rPr>
       </w:pPr>
-      <w:bookmarkStart w:id="48" w:name="_Toc73304811"/>
+      <w:bookmarkStart w:id="49" w:name="_Toc73304811"/>
       <w:r>
         <w:rPr>
           <w:rFonts w:ascii="Times New Roman" w:hAnsi="Times New Roman" w:cs="Times New Roman"/>
@@ -14531,7 +14540,7 @@
         </w:rPr>
         <w:t>Описание операций</w:t>
       </w:r>
-      <w:bookmarkEnd w:id="48"/>
+      <w:bookmarkEnd w:id="49"/>
     </w:p>
     <w:p>
       <w:pPr>
@@ -14552,7 +14561,7 @@
           <w:szCs w:val="28"/>
         </w:rPr>
       </w:pPr>
-      <w:bookmarkStart w:id="49" w:name="_Toc73304812"/>
+      <w:bookmarkStart w:id="50" w:name="_Toc73304812"/>
       <w:r>
         <w:rPr>
           <w:rFonts w:ascii="Times New Roman" w:hAnsi="Times New Roman" w:cs="Times New Roman"/>
@@ -14562,7 +14571,7 @@
         </w:rPr>
         <w:t>. Вход в систему</w:t>
       </w:r>
-      <w:bookmarkEnd w:id="49"/>
+      <w:bookmarkEnd w:id="50"/>
     </w:p>
     <w:p>
       <w:pPr>
@@ -14636,7 +14645,7 @@
           <w:szCs w:val="28"/>
         </w:rPr>
       </w:pPr>
-      <w:bookmarkStart w:id="50" w:name="_Toc73304813"/>
+      <w:bookmarkStart w:id="51" w:name="_Toc73304813"/>
       <w:r>
         <w:rPr>
           <w:rFonts w:ascii="Times New Roman" w:hAnsi="Times New Roman" w:cs="Times New Roman"/>
@@ -14646,7 +14655,7 @@
         </w:rPr>
         <w:t>Регистрация</w:t>
       </w:r>
-      <w:bookmarkEnd w:id="50"/>
+      <w:bookmarkEnd w:id="51"/>
     </w:p>
     <w:p>
       <w:pPr>
@@ -15023,7 +15032,7 @@
           <w:szCs w:val="28"/>
         </w:rPr>
       </w:pPr>
-      <w:bookmarkStart w:id="51" w:name="_Toc73304814"/>
+      <w:bookmarkStart w:id="52" w:name="_Toc73304814"/>
       <w:r>
         <w:rPr>
           <w:rFonts w:ascii="Times New Roman" w:hAnsi="Times New Roman" w:cs="Times New Roman"/>
@@ -15033,7 +15042,7 @@
         </w:rPr>
         <w:t>Авторизация</w:t>
       </w:r>
-      <w:bookmarkEnd w:id="51"/>
+      <w:bookmarkEnd w:id="52"/>
     </w:p>
     <w:p>
       <w:pPr>
@@ -15357,7 +15366,7 @@
           <w:szCs w:val="28"/>
         </w:rPr>
       </w:pPr>
-      <w:bookmarkStart w:id="52" w:name="_Toc73304815"/>
+      <w:bookmarkStart w:id="53" w:name="_Toc73304815"/>
       <w:r>
         <w:rPr>
           <w:rFonts w:ascii="Times New Roman" w:hAnsi="Times New Roman" w:cs="Times New Roman"/>
@@ -15367,7 +15376,7 @@
         </w:rPr>
         <w:t>Главное меню</w:t>
       </w:r>
-      <w:bookmarkEnd w:id="52"/>
+      <w:bookmarkEnd w:id="53"/>
     </w:p>
     <w:p>
       <w:pPr>
@@ -15536,7 +15545,7 @@
           <w:szCs w:val="28"/>
         </w:rPr>
       </w:pPr>
-      <w:bookmarkStart w:id="53" w:name="_Toc73304816"/>
+      <w:bookmarkStart w:id="54" w:name="_Toc73304816"/>
       <w:r>
         <w:rPr>
           <w:rFonts w:ascii="Times New Roman" w:hAnsi="Times New Roman" w:cs="Times New Roman"/>
@@ -15547,7 +15556,7 @@
         <w:lastRenderedPageBreak/>
         <w:t>Личный кабинет</w:t>
       </w:r>
-      <w:bookmarkEnd w:id="53"/>
+      <w:bookmarkEnd w:id="54"/>
     </w:p>
     <w:p>
       <w:pPr>
@@ -15635,7 +15644,7 @@
           <w:szCs w:val="28"/>
         </w:rPr>
       </w:pPr>
-      <w:bookmarkStart w:id="54" w:name="_Toc73304817"/>
+      <w:bookmarkStart w:id="55" w:name="_Toc73304817"/>
       <w:r>
         <w:rPr>
           <w:rFonts w:ascii="Times New Roman" w:hAnsi="Times New Roman" w:cs="Times New Roman"/>
@@ -15645,7 +15654,7 @@
         </w:rPr>
         <w:t>Служба поддержки</w:t>
       </w:r>
-      <w:bookmarkEnd w:id="54"/>
+      <w:bookmarkEnd w:id="55"/>
     </w:p>
     <w:p>
       <w:pPr>
@@ -15692,7 +15701,7 @@
           <w:szCs w:val="28"/>
         </w:rPr>
       </w:pPr>
-      <w:bookmarkStart w:id="55" w:name="_Toc73304818"/>
+      <w:bookmarkStart w:id="56" w:name="_Toc73304818"/>
       <w:r>
         <w:rPr>
           <w:rFonts w:ascii="Times New Roman" w:hAnsi="Times New Roman" w:cs="Times New Roman"/>
@@ -15703,7 +15712,7 @@
         </w:rPr>
         <w:t>Аварийные ситуации</w:t>
       </w:r>
-      <w:bookmarkEnd w:id="55"/>
+      <w:bookmarkEnd w:id="56"/>
     </w:p>
     <w:p>
       <w:pPr>
@@ -16443,7 +16452,7 @@
           <w:szCs w:val="28"/>
         </w:rPr>
       </w:pPr>
-      <w:bookmarkStart w:id="56" w:name="_Hlk73479602"/>
+      <w:bookmarkStart w:id="57" w:name="_Hlk73479602"/>
       <w:r>
         <w:rPr>
           <w:sz w:val="28"/>
@@ -16631,7 +16640,6 @@
           <w:sz w:val="32"/>
         </w:rPr>
       </w:pPr>
-      <w:bookmarkStart w:id="57" w:name="_GoBack"/>
       <w:r>
         <w:rPr>
           <w:sz w:val="32"/>
@@ -16639,7 +16647,6 @@
         <w:t>На 3 листах</w:t>
       </w:r>
     </w:p>
-    <w:bookmarkEnd w:id="57"/>
     <w:p>
       <w:pPr>
         <w:spacing w:line="360" w:lineRule="auto"/>
@@ -19787,7 +19794,7 @@
           </wp:inline>
         </w:drawing>
       </w:r>
-      <w:bookmarkEnd w:id="56"/>
+      <w:bookmarkEnd w:id="57"/>
     </w:p>
     <w:p>
       <w:pPr>
@@ -20750,7 +20757,7 @@
       <w:lvlText w:val=""/>
       <w:lvlJc w:val="left"/>
       <w:pPr>
-        <w:ind w:left="720" w:hanging="360"/>
+        <w:ind w:left="360" w:hanging="360"/>
       </w:pPr>
       <w:rPr>
         <w:rFonts w:ascii="Symbol" w:hAnsi="Symbol" w:hint="default"/>
@@ -26898,7 +26905,7 @@
 </file>
 
 <file path=customXml/itemProps1.xml><?xml version="1.0" encoding="utf-8"?>
-<ds:datastoreItem xmlns:ds="http://schemas.openxmlformats.org/officeDocument/2006/customXml" ds:itemID="{948E95C4-6389-40ED-851D-52DE108B4FBC}">
+<ds:datastoreItem xmlns:ds="http://schemas.openxmlformats.org/officeDocument/2006/customXml" ds:itemID="{2C08D550-ACAD-40C6-9940-9E801CD9CA4C}">
   <ds:schemaRefs>
     <ds:schemaRef ds:uri="http://schemas.openxmlformats.org/officeDocument/2006/bibliography"/>
   </ds:schemaRefs>

--- a/Отчёт.docx
+++ b/Отчёт.docx
@@ -4094,7 +4094,16 @@
           <w:sz w:val="28"/>
           <w:szCs w:val="28"/>
         </w:rPr>
-        <w:t>Плановый срок окончания работ – 07 июня 2021 года.</w:t>
+        <w:t xml:space="preserve">Плановый срок окончания работ – </w:t>
+      </w:r>
+      <w:bookmarkStart w:id="9" w:name="_GoBack"/>
+      <w:bookmarkEnd w:id="9"/>
+      <w:r>
+        <w:rPr>
+          <w:sz w:val="28"/>
+          <w:szCs w:val="28"/>
+        </w:rPr>
+        <w:t>7 июня 2021 года.</w:t>
       </w:r>
     </w:p>
     <w:p>
@@ -4677,7 +4686,7 @@
           <w:szCs w:val="28"/>
         </w:rPr>
       </w:pPr>
-      <w:bookmarkStart w:id="9" w:name="_Toc72498345"/>
+      <w:bookmarkStart w:id="10" w:name="_Toc72498345"/>
       <w:r>
         <w:rPr>
           <w:rFonts w:ascii="Times New Roman" w:hAnsi="Times New Roman" w:cs="Times New Roman"/>
@@ -4688,7 +4697,7 @@
         </w:rPr>
         <w:t>Цели создания и назначения информационной системы</w:t>
       </w:r>
-      <w:bookmarkEnd w:id="9"/>
+      <w:bookmarkEnd w:id="10"/>
     </w:p>
     <w:p>
       <w:pPr>
@@ -4710,7 +4719,7 @@
           <w:szCs w:val="28"/>
         </w:rPr>
       </w:pPr>
-      <w:bookmarkStart w:id="10" w:name="_Toc72498346"/>
+      <w:bookmarkStart w:id="11" w:name="_Toc72498346"/>
       <w:r>
         <w:rPr>
           <w:rFonts w:ascii="Times New Roman" w:hAnsi="Times New Roman" w:cs="Times New Roman"/>
@@ -4720,7 +4729,7 @@
         </w:rPr>
         <w:t>Назначение системы</w:t>
       </w:r>
-      <w:bookmarkEnd w:id="10"/>
+      <w:bookmarkEnd w:id="11"/>
     </w:p>
     <w:p>
       <w:pPr>
@@ -4788,7 +4797,7 @@
           <w:szCs w:val="28"/>
         </w:rPr>
       </w:pPr>
-      <w:bookmarkStart w:id="11" w:name="_Toc72498347"/>
+      <w:bookmarkStart w:id="12" w:name="_Toc72498347"/>
       <w:r>
         <w:rPr>
           <w:rFonts w:ascii="Times New Roman" w:hAnsi="Times New Roman" w:cs="Times New Roman"/>
@@ -4798,7 +4807,7 @@
         </w:rPr>
         <w:t>Цели создания</w:t>
       </w:r>
-      <w:bookmarkEnd w:id="11"/>
+      <w:bookmarkEnd w:id="12"/>
     </w:p>
     <w:p>
       <w:pPr>
@@ -4861,7 +4870,7 @@
           <w:szCs w:val="28"/>
         </w:rPr>
       </w:pPr>
-      <w:bookmarkStart w:id="12" w:name="_Toc72498348"/>
+      <w:bookmarkStart w:id="13" w:name="_Toc72498348"/>
       <w:r>
         <w:rPr>
           <w:rFonts w:ascii="Times New Roman" w:hAnsi="Times New Roman" w:cs="Times New Roman"/>
@@ -4872,7 +4881,7 @@
         </w:rPr>
         <w:t>Требования к системе</w:t>
       </w:r>
-      <w:bookmarkEnd w:id="12"/>
+      <w:bookmarkEnd w:id="13"/>
     </w:p>
     <w:p>
       <w:pPr>
@@ -4894,7 +4903,7 @@
           <w:szCs w:val="28"/>
         </w:rPr>
       </w:pPr>
-      <w:bookmarkStart w:id="13" w:name="_Toc72498349"/>
+      <w:bookmarkStart w:id="14" w:name="_Toc72498349"/>
       <w:r>
         <w:rPr>
           <w:rFonts w:ascii="Times New Roman" w:hAnsi="Times New Roman" w:cs="Times New Roman"/>
@@ -4904,7 +4913,7 @@
         </w:rPr>
         <w:t>Требования к функциям системы</w:t>
       </w:r>
-      <w:bookmarkEnd w:id="13"/>
+      <w:bookmarkEnd w:id="14"/>
     </w:p>
     <w:p>
       <w:pPr>
@@ -5097,7 +5106,7 @@
           <w:szCs w:val="28"/>
         </w:rPr>
       </w:pPr>
-      <w:bookmarkStart w:id="14" w:name="_Toc72498350"/>
+      <w:bookmarkStart w:id="15" w:name="_Toc72498350"/>
       <w:r>
         <w:rPr>
           <w:rFonts w:ascii="Times New Roman" w:hAnsi="Times New Roman" w:cs="Times New Roman"/>
@@ -5107,7 +5116,7 @@
         </w:rPr>
         <w:t>Требования к системе в общем</w:t>
       </w:r>
-      <w:bookmarkEnd w:id="14"/>
+      <w:bookmarkEnd w:id="15"/>
     </w:p>
     <w:p>
       <w:pPr>
@@ -5184,8 +5193,8 @@
           <w:szCs w:val="28"/>
         </w:rPr>
       </w:pPr>
-      <w:bookmarkStart w:id="15" w:name="_Toc72498351"/>
-      <w:bookmarkStart w:id="16" w:name="_Hlk72492631"/>
+      <w:bookmarkStart w:id="16" w:name="_Toc72498351"/>
+      <w:bookmarkStart w:id="17" w:name="_Hlk72492631"/>
       <w:r>
         <w:rPr>
           <w:rFonts w:ascii="Times New Roman" w:hAnsi="Times New Roman" w:cs="Times New Roman"/>
@@ -5196,7 +5205,7 @@
         </w:rPr>
         <w:t>Состав и содержание работ по созданию системы</w:t>
       </w:r>
-      <w:bookmarkEnd w:id="15"/>
+      <w:bookmarkEnd w:id="16"/>
     </w:p>
     <w:p>
       <w:pPr>
@@ -5256,7 +5265,7 @@
           <w:tcPr>
             <w:tcW w:w="2689" w:type="dxa"/>
           </w:tcPr>
-          <w:bookmarkEnd w:id="16"/>
+          <w:bookmarkEnd w:id="17"/>
           <w:p>
             <w:pPr>
               <w:spacing w:line="360" w:lineRule="auto"/>
@@ -6232,9 +6241,9 @@
           <w:szCs w:val="28"/>
         </w:rPr>
       </w:pPr>
-      <w:bookmarkStart w:id="17" w:name="_Состав_и_содержание"/>
-      <w:bookmarkStart w:id="18" w:name="_Toc72498352"/>
-      <w:bookmarkEnd w:id="17"/>
+      <w:bookmarkStart w:id="18" w:name="_Состав_и_содержание"/>
+      <w:bookmarkStart w:id="19" w:name="_Toc72498352"/>
+      <w:bookmarkEnd w:id="18"/>
       <w:r>
         <w:rPr>
           <w:rFonts w:ascii="Times New Roman" w:hAnsi="Times New Roman" w:cs="Times New Roman"/>
@@ -6256,7 +6265,7 @@
         </w:rPr>
         <w:t>Список источников</w:t>
       </w:r>
-      <w:bookmarkEnd w:id="18"/>
+      <w:bookmarkEnd w:id="19"/>
     </w:p>
     <w:p>
       <w:pPr>
@@ -8369,16 +8378,7 @@
           <w:sz w:val="28"/>
           <w:szCs w:val="28"/>
         </w:rPr>
-        <w:t>функция «Просмотр расписания поездов» в некотор</w:t>
-      </w:r>
-      <w:bookmarkStart w:id="19" w:name="_GoBack"/>
-      <w:bookmarkEnd w:id="19"/>
-      <w:r>
-        <w:rPr>
-          <w:sz w:val="28"/>
-          <w:szCs w:val="28"/>
-        </w:rPr>
-        <w:t>ых случаях вызывает ошибку 503</w:t>
+        <w:t>функция «Просмотр расписания поездов» в некоторых случаях вызывает ошибку 503</w:t>
       </w:r>
       <w:r>
         <w:rPr>
@@ -14569,7 +14569,7 @@
           <w:sz w:val="28"/>
           <w:szCs w:val="28"/>
         </w:rPr>
-        <w:t>. Вход в систему</w:t>
+        <w:t>Вход в систему</w:t>
       </w:r>
       <w:bookmarkEnd w:id="50"/>
     </w:p>
@@ -20543,6 +20543,7 @@
         <w:docPartUnique/>
       </w:docPartObj>
     </w:sdtPr>
+    <w:sdtEndPr/>
     <w:sdtContent>
       <w:p>
         <w:pPr>
@@ -26905,7 +26906,7 @@
 </file>
 
 <file path=customXml/itemProps1.xml><?xml version="1.0" encoding="utf-8"?>
-<ds:datastoreItem xmlns:ds="http://schemas.openxmlformats.org/officeDocument/2006/customXml" ds:itemID="{2C08D550-ACAD-40C6-9940-9E801CD9CA4C}">
+<ds:datastoreItem xmlns:ds="http://schemas.openxmlformats.org/officeDocument/2006/customXml" ds:itemID="{4FB36CDF-9CE9-4D7F-BB53-333752B3C733}">
   <ds:schemaRefs>
     <ds:schemaRef ds:uri="http://schemas.openxmlformats.org/officeDocument/2006/bibliography"/>
   </ds:schemaRefs>

--- a/Отчёт.docx
+++ b/Отчёт.docx
@@ -756,7 +756,14 @@
           <w:szCs w:val="28"/>
         </w:rPr>
         <w:lastRenderedPageBreak/>
-        <w:t>18</w:t>
+        <w:t>1</w:t>
+      </w:r>
+      <w:r>
+        <w:rPr>
+          <w:sz w:val="28"/>
+          <w:szCs w:val="28"/>
+        </w:rPr>
+        <w:t>9</w:t>
       </w:r>
       <w:r>
         <w:rPr>
@@ -928,6 +935,13 @@
         </w:rPr>
         <w:t>Бронирование билетов</w:t>
       </w:r>
+      <w:r>
+        <w:rPr>
+          <w:sz w:val="28"/>
+          <w:szCs w:val="28"/>
+        </w:rPr>
+        <w:t>;</w:t>
+      </w:r>
     </w:p>
     <w:p>
       <w:pPr>
@@ -952,6 +966,13 @@
         </w:rPr>
         <w:t>Мониторинг цен на билеты</w:t>
       </w:r>
+      <w:r>
+        <w:rPr>
+          <w:sz w:val="28"/>
+          <w:szCs w:val="28"/>
+        </w:rPr>
+        <w:t>;</w:t>
+      </w:r>
     </w:p>
     <w:p>
       <w:pPr>
@@ -976,6 +997,13 @@
         </w:rPr>
         <w:t>Просмотр расписания поездов</w:t>
       </w:r>
+      <w:r>
+        <w:rPr>
+          <w:sz w:val="28"/>
+          <w:szCs w:val="28"/>
+        </w:rPr>
+        <w:t>;</w:t>
+      </w:r>
     </w:p>
     <w:p>
       <w:pPr>
@@ -1000,6 +1028,13 @@
         </w:rPr>
         <w:t>Информация о скидках и акциях</w:t>
       </w:r>
+      <w:r>
+        <w:rPr>
+          <w:sz w:val="28"/>
+          <w:szCs w:val="28"/>
+        </w:rPr>
+        <w:t>;</w:t>
+      </w:r>
     </w:p>
     <w:p>
       <w:pPr>
@@ -1024,6 +1059,13 @@
         </w:rPr>
         <w:t>Информация о поездах</w:t>
       </w:r>
+      <w:r>
+        <w:rPr>
+          <w:sz w:val="28"/>
+          <w:szCs w:val="28"/>
+        </w:rPr>
+        <w:t>;</w:t>
+      </w:r>
     </w:p>
     <w:p>
       <w:pPr>
@@ -1048,6 +1090,13 @@
         </w:rPr>
         <w:t>Помещение информации о клиентах в базу данных</w:t>
       </w:r>
+      <w:r>
+        <w:rPr>
+          <w:sz w:val="28"/>
+          <w:szCs w:val="28"/>
+        </w:rPr>
+        <w:t>;</w:t>
+      </w:r>
     </w:p>
     <w:p>
       <w:pPr>
@@ -1072,6 +1121,13 @@
         </w:rPr>
         <w:t>Оформление грузовых перевозок</w:t>
       </w:r>
+      <w:r>
+        <w:rPr>
+          <w:sz w:val="28"/>
+          <w:szCs w:val="28"/>
+        </w:rPr>
+        <w:t>;</w:t>
+      </w:r>
     </w:p>
     <w:p>
       <w:pPr>
@@ -1096,6 +1152,13 @@
         </w:rPr>
         <w:t>Опросы для улучшения качества обслуживания</w:t>
       </w:r>
+      <w:r>
+        <w:rPr>
+          <w:sz w:val="28"/>
+          <w:szCs w:val="28"/>
+        </w:rPr>
+        <w:t>;</w:t>
+      </w:r>
     </w:p>
     <w:p>
       <w:pPr>
@@ -1120,6 +1183,13 @@
         </w:rPr>
         <w:t>Отправка новостей по подписке</w:t>
       </w:r>
+      <w:r>
+        <w:rPr>
+          <w:sz w:val="28"/>
+          <w:szCs w:val="28"/>
+        </w:rPr>
+        <w:t>.</w:t>
+      </w:r>
     </w:p>
     <w:p>
       <w:pPr>
@@ -1168,6 +1238,13 @@
         </w:rPr>
         <w:t>Возможная перегруженность сервера</w:t>
       </w:r>
+      <w:r>
+        <w:rPr>
+          <w:sz w:val="28"/>
+          <w:szCs w:val="28"/>
+        </w:rPr>
+        <w:t>;</w:t>
+      </w:r>
     </w:p>
     <w:p>
       <w:pPr>
@@ -1192,6 +1269,13 @@
         </w:rPr>
         <w:t>Утечки памяти</w:t>
       </w:r>
+      <w:r>
+        <w:rPr>
+          <w:sz w:val="28"/>
+          <w:szCs w:val="28"/>
+        </w:rPr>
+        <w:t>;</w:t>
+      </w:r>
     </w:p>
     <w:p>
       <w:pPr>
@@ -1216,6 +1300,13 @@
         </w:rPr>
         <w:t>Только два языка интерфейса</w:t>
       </w:r>
+      <w:r>
+        <w:rPr>
+          <w:sz w:val="28"/>
+          <w:szCs w:val="28"/>
+        </w:rPr>
+        <w:t>.</w:t>
+      </w:r>
     </w:p>
     <w:p>
       <w:pPr>
@@ -1262,7 +1353,14 @@
           <w:sz w:val="28"/>
           <w:szCs w:val="28"/>
         </w:rPr>
-        <w:t xml:space="preserve">Простой и удобный интерфейс </w:t>
+        <w:t>Простой и удобный интерфейс</w:t>
+      </w:r>
+      <w:r>
+        <w:rPr>
+          <w:sz w:val="28"/>
+          <w:szCs w:val="28"/>
+        </w:rPr>
+        <w:t>;</w:t>
       </w:r>
     </w:p>
     <w:p>
@@ -1286,7 +1384,102 @@
           <w:sz w:val="28"/>
           <w:szCs w:val="28"/>
         </w:rPr>
-        <w:t>Поддержка правительства России</w:t>
+        <w:t>Простая и быстрая оплата</w:t>
+      </w:r>
+      <w:bookmarkEnd w:id="1"/>
+      <w:r>
+        <w:rPr>
+          <w:sz w:val="28"/>
+          <w:szCs w:val="28"/>
+        </w:rPr>
+        <w:t>.</w:t>
+      </w:r>
+      <w:r>
+        <w:rPr>
+          <w:sz w:val="28"/>
+          <w:szCs w:val="28"/>
+        </w:rPr>
+        <w:br w:type="page"/>
+      </w:r>
+    </w:p>
+    <w:p>
+      <w:pPr>
+        <w:pStyle w:val="af3"/>
+        <w:spacing w:line="360" w:lineRule="auto"/>
+        <w:ind w:left="0" w:rightChars="125" w:right="300"/>
+        <w:jc w:val="right"/>
+        <w:rPr>
+          <w:sz w:val="28"/>
+          <w:szCs w:val="28"/>
+        </w:rPr>
+      </w:pPr>
+      <w:r>
+        <w:rPr>
+          <w:sz w:val="28"/>
+          <w:szCs w:val="28"/>
+        </w:rPr>
+        <w:lastRenderedPageBreak/>
+        <w:t>20</w:t>
+      </w:r>
+      <w:r>
+        <w:rPr>
+          <w:sz w:val="28"/>
+          <w:szCs w:val="28"/>
+        </w:rPr>
+        <w:t>.0</w:t>
+      </w:r>
+      <w:r>
+        <w:rPr>
+          <w:sz w:val="28"/>
+          <w:szCs w:val="28"/>
+        </w:rPr>
+        <w:t>5</w:t>
+      </w:r>
+      <w:r>
+        <w:rPr>
+          <w:sz w:val="28"/>
+          <w:szCs w:val="28"/>
+        </w:rPr>
+        <w:t>.2021</w:t>
+      </w:r>
+    </w:p>
+    <w:p>
+      <w:pPr>
+        <w:pStyle w:val="af3"/>
+        <w:spacing w:line="360" w:lineRule="auto"/>
+        <w:ind w:left="0" w:rightChars="-5" w:right="-12" w:firstLine="851"/>
+        <w:jc w:val="center"/>
+        <w:rPr>
+          <w:b/>
+          <w:sz w:val="28"/>
+          <w:szCs w:val="28"/>
+        </w:rPr>
+      </w:pPr>
+      <w:r>
+        <w:rPr>
+          <w:b/>
+          <w:sz w:val="28"/>
+          <w:szCs w:val="28"/>
+        </w:rPr>
+        <w:t>Меры поддержания документации ИС в актуальном состоянии ГОСТ Р ИСО/МЭК 12207. Основные процессы и взаимосвязь между документами в информационной системе согласно стандартам</w:t>
+      </w:r>
+    </w:p>
+    <w:p>
+      <w:pPr>
+        <w:spacing w:line="360" w:lineRule="auto"/>
+        <w:ind w:rightChars="-5" w:right="-12" w:firstLine="709"/>
+        <w:jc w:val="both"/>
+        <w:rPr>
+          <w:sz w:val="28"/>
+          <w:szCs w:val="28"/>
+        </w:rPr>
+      </w:pPr>
+      <w:r>
+        <w:rPr>
+          <w:sz w:val="28"/>
+          <w:szCs w:val="28"/>
+        </w:rPr>
+        <w:t xml:space="preserve">Проанализировав информационную систему РЖД, выяснилось, что в ней имеются ошибки, которые нужны исправить согласно ГОСТу ГОСТ Р, ИСО МЭК 12207, а именно: </w:t>
       </w:r>
     </w:p>
     <w:p>
@@ -1297,108 +1490,47 @@
           <w:numId w:val="7"/>
         </w:numPr>
         <w:spacing w:line="360" w:lineRule="auto"/>
-        <w:ind w:left="567" w:rightChars="-5" w:right="-12" w:hanging="283"/>
-        <w:contextualSpacing/>
-        <w:jc w:val="both"/>
-        <w:rPr>
-          <w:sz w:val="28"/>
-          <w:szCs w:val="28"/>
-        </w:rPr>
-      </w:pPr>
-      <w:r>
-        <w:rPr>
-          <w:sz w:val="28"/>
-          <w:szCs w:val="28"/>
-        </w:rPr>
-        <w:t>Простая и быстрая оплата</w:t>
-      </w:r>
-      <w:bookmarkEnd w:id="1"/>
-      <w:r>
-        <w:rPr>
-          <w:sz w:val="28"/>
-          <w:szCs w:val="28"/>
-        </w:rPr>
-        <w:br w:type="page"/>
-      </w:r>
-    </w:p>
-    <w:p>
-      <w:pPr>
-        <w:pStyle w:val="af3"/>
-        <w:spacing w:line="360" w:lineRule="auto"/>
-        <w:ind w:left="0" w:rightChars="125" w:right="300"/>
-        <w:jc w:val="right"/>
-        <w:rPr>
-          <w:sz w:val="28"/>
-          <w:szCs w:val="28"/>
-        </w:rPr>
-      </w:pPr>
-      <w:r>
-        <w:rPr>
-          <w:sz w:val="28"/>
-          <w:szCs w:val="28"/>
-        </w:rPr>
-        <w:lastRenderedPageBreak/>
-        <w:t>20</w:t>
-      </w:r>
-      <w:r>
-        <w:rPr>
-          <w:sz w:val="28"/>
-          <w:szCs w:val="28"/>
-        </w:rPr>
-        <w:t>.0</w:t>
-      </w:r>
-      <w:r>
-        <w:rPr>
-          <w:sz w:val="28"/>
-          <w:szCs w:val="28"/>
-        </w:rPr>
-        <w:t>5</w:t>
-      </w:r>
-      <w:r>
-        <w:rPr>
-          <w:sz w:val="28"/>
-          <w:szCs w:val="28"/>
-        </w:rPr>
-        <w:t>.2021</w:t>
-      </w:r>
-    </w:p>
-    <w:p>
-      <w:pPr>
-        <w:pStyle w:val="af3"/>
-        <w:spacing w:line="360" w:lineRule="auto"/>
-        <w:ind w:left="0" w:rightChars="-5" w:right="-12" w:firstLine="851"/>
-        <w:jc w:val="center"/>
-        <w:rPr>
-          <w:b/>
-          <w:sz w:val="28"/>
-          <w:szCs w:val="28"/>
-        </w:rPr>
-      </w:pPr>
-      <w:r>
-        <w:rPr>
-          <w:b/>
-          <w:sz w:val="28"/>
-          <w:szCs w:val="28"/>
-        </w:rPr>
-        <w:t>Меры поддержания документации ИС в актуальном состоянии ГОСТ Р ИСО/МЭК 12207. Основные процессы и взаимосвязь между документами в информационной системе согласно стандартам</w:t>
-      </w:r>
-    </w:p>
-    <w:p>
-      <w:pPr>
-        <w:spacing w:line="360" w:lineRule="auto"/>
-        <w:ind w:rightChars="-5" w:right="-12" w:firstLine="709"/>
-        <w:jc w:val="both"/>
-        <w:rPr>
-          <w:sz w:val="28"/>
-          <w:szCs w:val="28"/>
-        </w:rPr>
-      </w:pPr>
-      <w:r>
-        <w:rPr>
-          <w:sz w:val="28"/>
-          <w:szCs w:val="28"/>
-        </w:rPr>
-        <w:t xml:space="preserve">Проанализировав информационную систему РЖД, выяснилось, что в ней имеются ошибки, которые нужны исправить согласно ГОСТу ГОСТ Р, ИСО МЭК 12207, а именно: </w:t>
+        <w:ind w:left="284" w:rightChars="-5" w:right="-12" w:firstLine="709"/>
+        <w:jc w:val="both"/>
+        <w:rPr>
+          <w:sz w:val="28"/>
+          <w:szCs w:val="28"/>
+        </w:rPr>
+      </w:pPr>
+      <w:r>
+        <w:rPr>
+          <w:sz w:val="28"/>
+          <w:szCs w:val="28"/>
+        </w:rPr>
+        <w:t>Иногда информацию забывают обновить, и она становится неактуальной, что не соответствует ГОСТ Р ИСО/МЭК 12207</w:t>
+      </w:r>
+      <w:r>
+        <w:rPr>
+          <w:sz w:val="28"/>
+          <w:szCs w:val="28"/>
+        </w:rPr>
+        <w:t>.</w:t>
+      </w:r>
+      <w:r>
+        <w:rPr>
+          <w:sz w:val="28"/>
+          <w:szCs w:val="28"/>
+        </w:rPr>
+        <w:t xml:space="preserve"> Процесс менеджмента информации</w:t>
+      </w:r>
+      <w:r>
+        <w:rPr>
+          <w:sz w:val="28"/>
+          <w:szCs w:val="28"/>
+        </w:rPr>
+        <w:t>. (Пункт 6.3.6)</w:t>
+      </w:r>
+      <w:r>
+        <w:rPr>
+          <w:sz w:val="28"/>
+          <w:szCs w:val="28"/>
+        </w:rPr>
+        <w:t>;</w:t>
       </w:r>
     </w:p>
     <w:p>
@@ -1421,7 +1553,7 @@
           <w:sz w:val="28"/>
           <w:szCs w:val="28"/>
         </w:rPr>
-        <w:t>Иногда информацию забывают обновить, и она становится неактуальной, что не соответствует ГОСТ Р ИСО/МЭК 12207</w:t>
+        <w:t>У некоторый части персонала нет возможности улучшать свои навыки, что не соответствует ГОСТ Р ИСО/МЭК 12207</w:t>
       </w:r>
       <w:r>
         <w:rPr>
@@ -1435,14 +1567,21 @@
           <w:sz w:val="28"/>
           <w:szCs w:val="28"/>
         </w:rPr>
-        <w:t xml:space="preserve"> Процесс менеджмента информации</w:t>
-      </w:r>
-      <w:r>
-        <w:rPr>
-          <w:sz w:val="28"/>
-          <w:szCs w:val="28"/>
-        </w:rPr>
-        <w:t>. (Пункт 6.3.6)</w:t>
+        <w:t xml:space="preserve"> Процесс менеджмента людских ресурсов</w:t>
+      </w:r>
+      <w:r>
+        <w:rPr>
+          <w:sz w:val="28"/>
+          <w:szCs w:val="28"/>
+        </w:rPr>
+        <w:t>. (Пункт 6.2.4)</w:t>
+      </w:r>
+      <w:r>
+        <w:rPr>
+          <w:sz w:val="28"/>
+          <w:szCs w:val="28"/>
+        </w:rPr>
+        <w:t>;</w:t>
       </w:r>
     </w:p>
     <w:p>
@@ -1465,7 +1604,7 @@
           <w:sz w:val="28"/>
           <w:szCs w:val="28"/>
         </w:rPr>
-        <w:t>У некоторый части персонала нет возможности улучшать свои навыки, что не соответствует ГОСТ Р ИСО/МЭК 12207</w:t>
+        <w:t>В большинстве случаев, когда цели в области качества не достигаются, организацией не предпринимается никаких соответствующих действий, что не соответствует ГОСТ Р ИСО/МЭК 12207</w:t>
       </w:r>
       <w:r>
         <w:rPr>
@@ -1479,37 +1618,14 @@
           <w:sz w:val="28"/>
           <w:szCs w:val="28"/>
         </w:rPr>
-        <w:t xml:space="preserve"> Процесс менеджмента людских ресурсов</w:t>
-      </w:r>
-      <w:r>
-        <w:rPr>
-          <w:sz w:val="28"/>
-          <w:szCs w:val="28"/>
-        </w:rPr>
-        <w:t>. (Пункт 6.2.4)</w:t>
-      </w:r>
-    </w:p>
-    <w:p>
-      <w:pPr>
-        <w:pStyle w:val="af3"/>
-        <w:numPr>
-          <w:ilvl w:val="0"/>
-          <w:numId w:val="7"/>
-        </w:numPr>
-        <w:spacing w:line="360" w:lineRule="auto"/>
-        <w:ind w:left="284" w:rightChars="-5" w:right="-12" w:firstLine="709"/>
-        <w:jc w:val="both"/>
-        <w:rPr>
-          <w:sz w:val="28"/>
-          <w:szCs w:val="28"/>
-        </w:rPr>
-      </w:pPr>
-      <w:r>
-        <w:rPr>
-          <w:sz w:val="28"/>
-          <w:szCs w:val="28"/>
-        </w:rPr>
-        <w:t>В большинстве случаев, когда цели в области качества не достигаются, организацией не предпринимается никаких соответствующих действий, что не соответствует ГОСТ Р ИСО/МЭК 12207</w:t>
+        <w:t xml:space="preserve"> Процесс менеджмента качества</w:t>
+      </w:r>
+      <w:r>
+        <w:rPr>
+          <w:sz w:val="28"/>
+          <w:szCs w:val="28"/>
+        </w:rPr>
+        <w:t>. (Пункт 6.2.5)</w:t>
       </w:r>
       <w:r>
         <w:rPr>
@@ -1517,20 +1633,6 @@
           <w:szCs w:val="28"/>
         </w:rPr>
         <w:t>.</w:t>
-      </w:r>
-      <w:r>
-        <w:rPr>
-          <w:sz w:val="28"/>
-          <w:szCs w:val="28"/>
-        </w:rPr>
-        <w:t xml:space="preserve"> Процесс менеджмента качества</w:t>
-      </w:r>
-      <w:r>
-        <w:rPr>
-          <w:sz w:val="28"/>
-          <w:szCs w:val="28"/>
-        </w:rPr>
-        <w:t>. (Пункт 6.2.5)</w:t>
       </w:r>
     </w:p>
     <w:p>
@@ -1714,6 +1816,13 @@
         </w:rPr>
         <w:t>Перенести документы в электронный вид и обеспечить им хорошую защиту</w:t>
       </w:r>
+      <w:r>
+        <w:rPr>
+          <w:sz w:val="28"/>
+          <w:szCs w:val="28"/>
+        </w:rPr>
+        <w:t>;</w:t>
+      </w:r>
     </w:p>
     <w:p>
       <w:pPr>
@@ -1754,6 +1863,13 @@
         </w:rPr>
         <w:t xml:space="preserve"> и работников</w:t>
       </w:r>
+      <w:r>
+        <w:rPr>
+          <w:sz w:val="28"/>
+          <w:szCs w:val="28"/>
+        </w:rPr>
+        <w:t>;</w:t>
+      </w:r>
     </w:p>
     <w:p>
       <w:pPr>
@@ -1820,6 +1936,13 @@
         </w:rPr>
         <w:t>клиентам</w:t>
       </w:r>
+      <w:r>
+        <w:rPr>
+          <w:sz w:val="28"/>
+          <w:szCs w:val="28"/>
+        </w:rPr>
+        <w:t>;</w:t>
+      </w:r>
     </w:p>
     <w:p>
       <w:pPr>
@@ -1844,6 +1967,13 @@
         </w:rPr>
         <w:t>Исправить работу ИС опираясь на ГОСТ Р ИСО МЭК 12207</w:t>
       </w:r>
+      <w:r>
+        <w:rPr>
+          <w:sz w:val="28"/>
+          <w:szCs w:val="28"/>
+        </w:rPr>
+        <w:t>.</w:t>
+      </w:r>
     </w:p>
     <w:p>
       <w:pPr>
@@ -3014,9 +3144,8 @@
           <w:color w:val="auto"/>
           <w:sz w:val="28"/>
           <w:szCs w:val="28"/>
-          <w:lang w:val="en-US"/>
-        </w:rPr>
-        <w:t>6</w:t>
+        </w:rPr>
+        <w:t>5</w:t>
       </w:r>
       <w:r>
         <w:rPr>
@@ -4094,16 +4223,7 @@
           <w:sz w:val="28"/>
           <w:szCs w:val="28"/>
         </w:rPr>
-        <w:t xml:space="preserve">Плановый срок окончания работ – </w:t>
-      </w:r>
-      <w:bookmarkStart w:id="9" w:name="_GoBack"/>
-      <w:bookmarkEnd w:id="9"/>
-      <w:r>
-        <w:rPr>
-          <w:sz w:val="28"/>
-          <w:szCs w:val="28"/>
-        </w:rPr>
-        <w:t>7 июня 2021 года.</w:t>
+        <w:t>Плановый срок окончания работ – 7 июня 2021 года.</w:t>
       </w:r>
     </w:p>
     <w:p>
@@ -4686,7 +4806,7 @@
           <w:szCs w:val="28"/>
         </w:rPr>
       </w:pPr>
-      <w:bookmarkStart w:id="10" w:name="_Toc72498345"/>
+      <w:bookmarkStart w:id="9" w:name="_Toc72498345"/>
       <w:r>
         <w:rPr>
           <w:rFonts w:ascii="Times New Roman" w:hAnsi="Times New Roman" w:cs="Times New Roman"/>
@@ -4697,7 +4817,7 @@
         </w:rPr>
         <w:t>Цели создания и назначения информационной системы</w:t>
       </w:r>
-      <w:bookmarkEnd w:id="10"/>
+      <w:bookmarkEnd w:id="9"/>
     </w:p>
     <w:p>
       <w:pPr>
@@ -4719,7 +4839,7 @@
           <w:szCs w:val="28"/>
         </w:rPr>
       </w:pPr>
-      <w:bookmarkStart w:id="11" w:name="_Toc72498346"/>
+      <w:bookmarkStart w:id="10" w:name="_Toc72498346"/>
       <w:r>
         <w:rPr>
           <w:rFonts w:ascii="Times New Roman" w:hAnsi="Times New Roman" w:cs="Times New Roman"/>
@@ -4729,7 +4849,7 @@
         </w:rPr>
         <w:t>Назначение системы</w:t>
       </w:r>
-      <w:bookmarkEnd w:id="11"/>
+      <w:bookmarkEnd w:id="10"/>
     </w:p>
     <w:p>
       <w:pPr>
@@ -4797,7 +4917,7 @@
           <w:szCs w:val="28"/>
         </w:rPr>
       </w:pPr>
-      <w:bookmarkStart w:id="12" w:name="_Toc72498347"/>
+      <w:bookmarkStart w:id="11" w:name="_Toc72498347"/>
       <w:r>
         <w:rPr>
           <w:rFonts w:ascii="Times New Roman" w:hAnsi="Times New Roman" w:cs="Times New Roman"/>
@@ -4807,7 +4927,7 @@
         </w:rPr>
         <w:t>Цели создания</w:t>
       </w:r>
-      <w:bookmarkEnd w:id="12"/>
+      <w:bookmarkEnd w:id="11"/>
     </w:p>
     <w:p>
       <w:pPr>
@@ -4870,7 +4990,7 @@
           <w:szCs w:val="28"/>
         </w:rPr>
       </w:pPr>
-      <w:bookmarkStart w:id="13" w:name="_Toc72498348"/>
+      <w:bookmarkStart w:id="12" w:name="_Toc72498348"/>
       <w:r>
         <w:rPr>
           <w:rFonts w:ascii="Times New Roman" w:hAnsi="Times New Roman" w:cs="Times New Roman"/>
@@ -4881,7 +5001,7 @@
         </w:rPr>
         <w:t>Требования к системе</w:t>
       </w:r>
-      <w:bookmarkEnd w:id="13"/>
+      <w:bookmarkEnd w:id="12"/>
     </w:p>
     <w:p>
       <w:pPr>
@@ -4903,7 +5023,7 @@
           <w:szCs w:val="28"/>
         </w:rPr>
       </w:pPr>
-      <w:bookmarkStart w:id="14" w:name="_Toc72498349"/>
+      <w:bookmarkStart w:id="13" w:name="_Toc72498349"/>
       <w:r>
         <w:rPr>
           <w:rFonts w:ascii="Times New Roman" w:hAnsi="Times New Roman" w:cs="Times New Roman"/>
@@ -4913,7 +5033,7 @@
         </w:rPr>
         <w:t>Требования к функциям системы</w:t>
       </w:r>
-      <w:bookmarkEnd w:id="14"/>
+      <w:bookmarkEnd w:id="13"/>
     </w:p>
     <w:p>
       <w:pPr>
@@ -5106,7 +5226,7 @@
           <w:szCs w:val="28"/>
         </w:rPr>
       </w:pPr>
-      <w:bookmarkStart w:id="15" w:name="_Toc72498350"/>
+      <w:bookmarkStart w:id="14" w:name="_Toc72498350"/>
       <w:r>
         <w:rPr>
           <w:rFonts w:ascii="Times New Roman" w:hAnsi="Times New Roman" w:cs="Times New Roman"/>
@@ -5116,7 +5236,7 @@
         </w:rPr>
         <w:t>Требования к системе в общем</w:t>
       </w:r>
-      <w:bookmarkEnd w:id="15"/>
+      <w:bookmarkEnd w:id="14"/>
     </w:p>
     <w:p>
       <w:pPr>
@@ -5193,8 +5313,8 @@
           <w:szCs w:val="28"/>
         </w:rPr>
       </w:pPr>
-      <w:bookmarkStart w:id="16" w:name="_Toc72498351"/>
-      <w:bookmarkStart w:id="17" w:name="_Hlk72492631"/>
+      <w:bookmarkStart w:id="15" w:name="_Toc72498351"/>
+      <w:bookmarkStart w:id="16" w:name="_Hlk72492631"/>
       <w:r>
         <w:rPr>
           <w:rFonts w:ascii="Times New Roman" w:hAnsi="Times New Roman" w:cs="Times New Roman"/>
@@ -5205,7 +5325,7 @@
         </w:rPr>
         <w:t>Состав и содержание работ по созданию системы</w:t>
       </w:r>
-      <w:bookmarkEnd w:id="16"/>
+      <w:bookmarkEnd w:id="15"/>
     </w:p>
     <w:p>
       <w:pPr>
@@ -5265,7 +5385,7 @@
           <w:tcPr>
             <w:tcW w:w="2689" w:type="dxa"/>
           </w:tcPr>
-          <w:bookmarkEnd w:id="17"/>
+          <w:bookmarkEnd w:id="16"/>
           <w:p>
             <w:pPr>
               <w:spacing w:line="360" w:lineRule="auto"/>
@@ -6241,9 +6361,9 @@
           <w:szCs w:val="28"/>
         </w:rPr>
       </w:pPr>
-      <w:bookmarkStart w:id="18" w:name="_Состав_и_содержание"/>
-      <w:bookmarkStart w:id="19" w:name="_Toc72498352"/>
-      <w:bookmarkEnd w:id="18"/>
+      <w:bookmarkStart w:id="17" w:name="_Состав_и_содержание"/>
+      <w:bookmarkStart w:id="18" w:name="_Toc72498352"/>
+      <w:bookmarkEnd w:id="17"/>
       <w:r>
         <w:rPr>
           <w:rFonts w:ascii="Times New Roman" w:hAnsi="Times New Roman" w:cs="Times New Roman"/>
@@ -6265,7 +6385,7 @@
         </w:rPr>
         <w:t>Список источников</w:t>
       </w:r>
-      <w:bookmarkEnd w:id="19"/>
+      <w:bookmarkEnd w:id="18"/>
     </w:p>
     <w:p>
       <w:pPr>
@@ -6564,6 +6684,7 @@
     </w:p>
     <w:p>
       <w:pPr>
+        <w:jc w:val="both"/>
         <w:rPr>
           <w:rFonts w:eastAsia="Times New Roman"/>
           <w:sz w:val="28"/>
@@ -7176,7 +7297,7 @@
                 <w:sz w:val="28"/>
                 <w:szCs w:val="28"/>
               </w:rPr>
-              <w:t>Генеральный директор РЖД по Москве</w:t>
+              <w:t>Генеральный директор по Москве</w:t>
             </w:r>
           </w:p>
         </w:tc>
@@ -7361,7 +7482,25 @@
           <w:szCs w:val="28"/>
           <w:lang w:eastAsia="en-US"/>
         </w:rPr>
-        <w:t>Проанализировав данную информационную систему, я смогла классифицировать ошибки</w:t>
+        <w:t xml:space="preserve">Проанализировав данную информационную систему, </w:t>
+      </w:r>
+      <w:r>
+        <w:rPr>
+          <w:rFonts w:ascii="Times New Roman" w:hAnsi="Times New Roman" w:cs="Times New Roman"/>
+          <w:sz w:val="28"/>
+          <w:szCs w:val="28"/>
+          <w:lang w:eastAsia="en-US"/>
+        </w:rPr>
+        <w:t>удалось</w:t>
+      </w:r>
+      <w:r>
+        <w:rPr>
+          <w:rFonts w:ascii="Times New Roman" w:hAnsi="Times New Roman" w:cs="Times New Roman"/>
+          <w:sz w:val="28"/>
+          <w:szCs w:val="28"/>
+          <w:lang w:eastAsia="en-US"/>
+        </w:rPr>
+        <w:t xml:space="preserve"> классифицировать ошибки</w:t>
       </w:r>
       <w:r>
         <w:rPr>
@@ -7452,6 +7591,15 @@
         </w:rPr>
         <w:t>едленная работа сайта</w:t>
       </w:r>
+      <w:r>
+        <w:rPr>
+          <w:rFonts w:ascii="Times New Roman" w:hAnsi="Times New Roman" w:cs="Times New Roman"/>
+          <w:sz w:val="28"/>
+          <w:szCs w:val="28"/>
+          <w:lang w:eastAsia="en-US"/>
+        </w:rPr>
+        <w:t>;</w:t>
+      </w:r>
     </w:p>
     <w:p>
       <w:pPr>
@@ -7491,6 +7639,15 @@
         </w:rPr>
         <w:t xml:space="preserve"> одновременно</w:t>
       </w:r>
+      <w:r>
+        <w:rPr>
+          <w:rFonts w:ascii="Times New Roman" w:hAnsi="Times New Roman" w:cs="Times New Roman"/>
+          <w:sz w:val="28"/>
+          <w:szCs w:val="28"/>
+          <w:lang w:eastAsia="en-US"/>
+        </w:rPr>
+        <w:t>;</w:t>
+      </w:r>
     </w:p>
     <w:p>
       <w:pPr>
@@ -7559,6 +7716,15 @@
         </w:rPr>
         <w:t>Расписание и информация о прошедших рейсах не удаляется вовремя</w:t>
       </w:r>
+      <w:r>
+        <w:rPr>
+          <w:rFonts w:ascii="Times New Roman" w:hAnsi="Times New Roman" w:cs="Times New Roman"/>
+          <w:sz w:val="28"/>
+          <w:szCs w:val="28"/>
+          <w:lang w:eastAsia="en-US"/>
+        </w:rPr>
+        <w:t>;</w:t>
+      </w:r>
     </w:p>
     <w:p>
       <w:pPr>
@@ -7599,6 +7765,15 @@
           <w:lang w:eastAsia="en-US"/>
         </w:rPr>
         <w:t>ычислений</w:t>
+      </w:r>
+      <w:r>
+        <w:rPr>
+          <w:rFonts w:ascii="Times New Roman" w:hAnsi="Times New Roman" w:cs="Times New Roman"/>
+          <w:sz w:val="28"/>
+          <w:szCs w:val="28"/>
+          <w:lang w:eastAsia="en-US"/>
+        </w:rPr>
+        <w:t>;</w:t>
       </w:r>
     </w:p>
     <w:p>
@@ -7625,13 +7800,23 @@
           <w:szCs w:val="28"/>
           <w:lang w:eastAsia="en-US"/>
         </w:rPr>
-        <w:t xml:space="preserve">Неправильно вычисляется рейтинг поездки </w:t>
+        <w:t>Неправильно вычисляется рейтинг поездки</w:t>
+      </w:r>
+      <w:r>
+        <w:rPr>
+          <w:rFonts w:ascii="Times New Roman" w:hAnsi="Times New Roman" w:cs="Times New Roman"/>
+          <w:sz w:val="28"/>
+          <w:szCs w:val="28"/>
+          <w:lang w:eastAsia="en-US"/>
+        </w:rPr>
+        <w:t>;</w:t>
       </w:r>
     </w:p>
     <w:p>
       <w:pPr>
         <w:spacing w:line="360" w:lineRule="auto"/>
         <w:ind w:firstLine="709"/>
+        <w:jc w:val="both"/>
         <w:rPr>
           <w:rFonts w:eastAsia="Times New Roman"/>
           <w:color w:val="000000" w:themeColor="text1"/>
@@ -7662,6 +7847,7 @@
       <w:pPr>
         <w:spacing w:line="360" w:lineRule="auto"/>
         <w:ind w:firstLine="709"/>
+        <w:jc w:val="both"/>
         <w:rPr>
           <w:rFonts w:eastAsia="Times New Roman"/>
           <w:color w:val="000000" w:themeColor="text1"/>
@@ -7780,6 +7966,13 @@
         </w:rPr>
         <w:t xml:space="preserve"> исправить проблему медленной работы сайта</w:t>
       </w:r>
+      <w:r>
+        <w:rPr>
+          <w:sz w:val="28"/>
+          <w:szCs w:val="28"/>
+        </w:rPr>
+        <w:t>;</w:t>
+      </w:r>
     </w:p>
     <w:p>
       <w:pPr>
@@ -7825,6 +8018,13 @@
         </w:rPr>
         <w:t>который выдержит больше пользователей одновременно</w:t>
       </w:r>
+      <w:r>
+        <w:rPr>
+          <w:sz w:val="28"/>
+          <w:szCs w:val="28"/>
+        </w:rPr>
+        <w:t>;</w:t>
+      </w:r>
     </w:p>
     <w:p>
       <w:pPr>
@@ -7868,6 +8068,13 @@
         </w:rPr>
         <w:t>Проверить код, с помощью которого должны удаляться устаревшие данные, и исправить неработающую часть кода</w:t>
       </w:r>
+      <w:r>
+        <w:rPr>
+          <w:sz w:val="28"/>
+          <w:szCs w:val="28"/>
+        </w:rPr>
+        <w:t>;</w:t>
+      </w:r>
     </w:p>
     <w:p>
       <w:pPr>
@@ -7901,6 +8108,14 @@
         </w:rPr>
         <w:t>расписания</w:t>
       </w:r>
+      <w:r>
+        <w:rPr>
+          <w:color w:val="000000"/>
+          <w:sz w:val="28"/>
+          <w:szCs w:val="28"/>
+        </w:rPr>
+        <w:t>;</w:t>
+      </w:r>
     </w:p>
     <w:p>
       <w:pPr>
@@ -7951,9 +8166,17 @@
         </w:rPr>
         <w:t>, а также других неисправностей</w:t>
       </w:r>
-    </w:p>
-    <w:p>
-      <w:pPr>
+      <w:r>
+        <w:rPr>
+          <w:sz w:val="28"/>
+          <w:szCs w:val="28"/>
+        </w:rPr>
+        <w:t>.</w:t>
+      </w:r>
+    </w:p>
+    <w:p>
+      <w:pPr>
+        <w:jc w:val="both"/>
         <w:rPr>
           <w:color w:val="000000" w:themeColor="text1"/>
           <w:sz w:val="28"/>
@@ -8119,6 +8342,13 @@
         </w:rPr>
         <w:t>Бронирование билетов</w:t>
       </w:r>
+      <w:r>
+        <w:rPr>
+          <w:sz w:val="28"/>
+          <w:szCs w:val="28"/>
+        </w:rPr>
+        <w:t>;</w:t>
+      </w:r>
     </w:p>
     <w:p>
       <w:pPr>
@@ -8143,6 +8373,13 @@
         </w:rPr>
         <w:t>Мониторинг цен на билеты</w:t>
       </w:r>
+      <w:r>
+        <w:rPr>
+          <w:sz w:val="28"/>
+          <w:szCs w:val="28"/>
+        </w:rPr>
+        <w:t>;</w:t>
+      </w:r>
     </w:p>
     <w:p>
       <w:pPr>
@@ -8167,6 +8404,13 @@
         </w:rPr>
         <w:t>Просмотр расписания поездов</w:t>
       </w:r>
+      <w:r>
+        <w:rPr>
+          <w:sz w:val="28"/>
+          <w:szCs w:val="28"/>
+        </w:rPr>
+        <w:t>;</w:t>
+      </w:r>
     </w:p>
     <w:p>
       <w:pPr>
@@ -8191,6 +8435,13 @@
         </w:rPr>
         <w:t>Информация о скидках и акциях</w:t>
       </w:r>
+      <w:r>
+        <w:rPr>
+          <w:sz w:val="28"/>
+          <w:szCs w:val="28"/>
+        </w:rPr>
+        <w:t>;</w:t>
+      </w:r>
     </w:p>
     <w:p>
       <w:pPr>
@@ -8215,6 +8466,13 @@
         </w:rPr>
         <w:t>Информация о поездах</w:t>
       </w:r>
+      <w:r>
+        <w:rPr>
+          <w:sz w:val="28"/>
+          <w:szCs w:val="28"/>
+        </w:rPr>
+        <w:t>;</w:t>
+      </w:r>
     </w:p>
     <w:p>
       <w:pPr>
@@ -8239,6 +8497,13 @@
         </w:rPr>
         <w:t>Помещение информации о клиентах в базу данных</w:t>
       </w:r>
+      <w:r>
+        <w:rPr>
+          <w:sz w:val="28"/>
+          <w:szCs w:val="28"/>
+        </w:rPr>
+        <w:t>;</w:t>
+      </w:r>
     </w:p>
     <w:p>
       <w:pPr>
@@ -8263,6 +8528,13 @@
         </w:rPr>
         <w:t>Оформление грузовых перевозок</w:t>
       </w:r>
+      <w:r>
+        <w:rPr>
+          <w:sz w:val="28"/>
+          <w:szCs w:val="28"/>
+        </w:rPr>
+        <w:t>;</w:t>
+      </w:r>
     </w:p>
     <w:p>
       <w:pPr>
@@ -8287,6 +8559,13 @@
         </w:rPr>
         <w:t>Опросы для улучшения качества обслуживания</w:t>
       </w:r>
+      <w:r>
+        <w:rPr>
+          <w:sz w:val="28"/>
+          <w:szCs w:val="28"/>
+        </w:rPr>
+        <w:t>;</w:t>
+      </w:r>
     </w:p>
     <w:p>
       <w:pPr>
@@ -8310,6 +8589,13 @@
           <w:szCs w:val="28"/>
         </w:rPr>
         <w:t>Отправка новостей по подписке</w:t>
+      </w:r>
+      <w:r>
+        <w:rPr>
+          <w:sz w:val="28"/>
+          <w:szCs w:val="28"/>
+        </w:rPr>
+        <w:t>.</w:t>
       </w:r>
     </w:p>
     <w:p>
@@ -9267,6 +9553,7 @@
       <w:pPr>
         <w:spacing w:line="360" w:lineRule="auto"/>
         <w:ind w:right="-5" w:firstLine="709"/>
+        <w:jc w:val="both"/>
         <w:rPr>
           <w:sz w:val="28"/>
           <w:szCs w:val="28"/>
@@ -9319,6 +9606,7 @@
       <w:pPr>
         <w:spacing w:line="360" w:lineRule="auto"/>
         <w:ind w:right="-5" w:firstLine="709"/>
+        <w:jc w:val="both"/>
         <w:rPr>
           <w:sz w:val="28"/>
           <w:szCs w:val="28"/>
@@ -9364,6 +9652,7 @@
       <w:pPr>
         <w:spacing w:line="360" w:lineRule="auto"/>
         <w:ind w:right="-5" w:firstLine="709"/>
+        <w:jc w:val="both"/>
         <w:rPr>
           <w:sz w:val="28"/>
           <w:szCs w:val="28"/>
@@ -9416,6 +9705,7 @@
       <w:pPr>
         <w:spacing w:line="360" w:lineRule="auto"/>
         <w:ind w:right="-5" w:firstLine="709"/>
+        <w:jc w:val="both"/>
         <w:rPr>
           <w:sz w:val="28"/>
           <w:szCs w:val="28"/>
@@ -9946,7 +10236,7 @@
           <w:szCs w:val="32"/>
         </w:rPr>
       </w:pPr>
-      <w:bookmarkStart w:id="20" w:name="_Hlk73020225"/>
+      <w:bookmarkStart w:id="19" w:name="_Hlk73020225"/>
       <w:r>
         <w:rPr>
           <w:b/>
@@ -9977,7 +10267,7 @@
           <w:szCs w:val="28"/>
         </w:rPr>
       </w:pPr>
-      <w:bookmarkStart w:id="21" w:name="_Toc73023540"/>
+      <w:bookmarkStart w:id="20" w:name="_Toc73023540"/>
       <w:r>
         <w:rPr>
           <w:rFonts w:ascii="Times New Roman" w:hAnsi="Times New Roman" w:cs="Times New Roman"/>
@@ -9989,7 +10279,7 @@
         <w:lastRenderedPageBreak/>
         <w:t>Общая информация</w:t>
       </w:r>
-      <w:bookmarkEnd w:id="21"/>
+      <w:bookmarkEnd w:id="20"/>
     </w:p>
     <w:p>
       <w:pPr>
@@ -10265,7 +10555,7 @@
           <w:szCs w:val="28"/>
         </w:rPr>
       </w:pPr>
-      <w:bookmarkStart w:id="22" w:name="_Toc73023541"/>
+      <w:bookmarkStart w:id="21" w:name="_Toc73023541"/>
       <w:r>
         <w:rPr>
           <w:rFonts w:ascii="Times New Roman" w:hAnsi="Times New Roman" w:cs="Times New Roman"/>
@@ -10276,7 +10566,7 @@
         </w:rPr>
         <w:t>Нормативные ссылки</w:t>
       </w:r>
-      <w:bookmarkEnd w:id="22"/>
+      <w:bookmarkEnd w:id="21"/>
     </w:p>
     <w:p>
       <w:pPr>
@@ -10414,7 +10704,7 @@
           <w:szCs w:val="28"/>
         </w:rPr>
       </w:pPr>
-      <w:bookmarkStart w:id="23" w:name="_Toc73023542"/>
+      <w:bookmarkStart w:id="22" w:name="_Toc73023542"/>
       <w:r>
         <w:rPr>
           <w:rFonts w:ascii="Times New Roman" w:hAnsi="Times New Roman" w:cs="Times New Roman"/>
@@ -10425,7 +10715,7 @@
         </w:rPr>
         <w:t>Проведение обновлений</w:t>
       </w:r>
-      <w:bookmarkEnd w:id="23"/>
+      <w:bookmarkEnd w:id="22"/>
     </w:p>
     <w:p>
       <w:pPr>
@@ -10447,7 +10737,7 @@
           <w:szCs w:val="28"/>
         </w:rPr>
       </w:pPr>
-      <w:bookmarkStart w:id="24" w:name="_Toc73023543"/>
+      <w:bookmarkStart w:id="23" w:name="_Toc73023543"/>
       <w:r>
         <w:rPr>
           <w:rFonts w:ascii="Times New Roman" w:hAnsi="Times New Roman" w:cs="Times New Roman"/>
@@ -10466,7 +10756,7 @@
         </w:rPr>
         <w:t>й</w:t>
       </w:r>
-      <w:bookmarkEnd w:id="24"/>
+      <w:bookmarkEnd w:id="23"/>
     </w:p>
     <w:p>
       <w:pPr>
@@ -10569,7 +10859,7 @@
           <w:szCs w:val="28"/>
         </w:rPr>
       </w:pPr>
-      <w:bookmarkStart w:id="25" w:name="_Toc73023544"/>
+      <w:bookmarkStart w:id="24" w:name="_Toc73023544"/>
       <w:r>
         <w:rPr>
           <w:rFonts w:ascii="Times New Roman" w:hAnsi="Times New Roman" w:cs="Times New Roman"/>
@@ -10588,7 +10878,7 @@
         </w:rPr>
         <w:t>обновлений</w:t>
       </w:r>
-      <w:bookmarkEnd w:id="25"/>
+      <w:bookmarkEnd w:id="24"/>
     </w:p>
     <w:p>
       <w:pPr>
@@ -10754,7 +11044,7 @@
           <w:szCs w:val="28"/>
         </w:rPr>
       </w:pPr>
-      <w:bookmarkStart w:id="26" w:name="_Toc73023545"/>
+      <w:bookmarkStart w:id="25" w:name="_Toc73023545"/>
       <w:r>
         <w:rPr>
           <w:rFonts w:ascii="Times New Roman" w:hAnsi="Times New Roman" w:cs="Times New Roman"/>
@@ -10764,7 +11054,7 @@
         </w:rPr>
         <w:t>Обновление тестовой системы</w:t>
       </w:r>
-      <w:bookmarkEnd w:id="26"/>
+      <w:bookmarkEnd w:id="25"/>
     </w:p>
     <w:p>
       <w:pPr>
@@ -10804,7 +11094,7 @@
           <w:szCs w:val="28"/>
         </w:rPr>
       </w:pPr>
-      <w:bookmarkStart w:id="27" w:name="_Toc73023546"/>
+      <w:bookmarkStart w:id="26" w:name="_Toc73023546"/>
       <w:r>
         <w:rPr>
           <w:rFonts w:ascii="Times New Roman" w:hAnsi="Times New Roman" w:cs="Times New Roman"/>
@@ -10814,7 +11104,7 @@
         </w:rPr>
         <w:t>Обновление основной системы</w:t>
       </w:r>
-      <w:bookmarkEnd w:id="27"/>
+      <w:bookmarkEnd w:id="26"/>
     </w:p>
     <w:p>
       <w:pPr>
@@ -10854,7 +11144,7 @@
           <w:szCs w:val="28"/>
         </w:rPr>
       </w:pPr>
-      <w:bookmarkStart w:id="28" w:name="_Toc73023547"/>
+      <w:bookmarkStart w:id="27" w:name="_Toc73023547"/>
       <w:r>
         <w:rPr>
           <w:rFonts w:ascii="Times New Roman" w:hAnsi="Times New Roman" w:cs="Times New Roman"/>
@@ -10865,7 +11155,7 @@
         <w:lastRenderedPageBreak/>
         <w:t>Периодичность проведения обновлений</w:t>
       </w:r>
-      <w:bookmarkEnd w:id="28"/>
+      <w:bookmarkEnd w:id="27"/>
     </w:p>
     <w:p>
       <w:pPr>
@@ -10937,6 +11227,13 @@
           <w:szCs w:val="28"/>
         </w:rPr>
         <w:t>- Обновление документации следует осуществлять в конце каждого месяца</w:t>
+      </w:r>
+      <w:r>
+        <w:rPr>
+          <w:sz w:val="28"/>
+          <w:szCs w:val="28"/>
+        </w:rPr>
+        <w:t>.</w:t>
       </w:r>
     </w:p>
     <w:p>
@@ -10960,7 +11257,7 @@
           <w:szCs w:val="28"/>
         </w:rPr>
       </w:pPr>
-      <w:bookmarkStart w:id="29" w:name="_Toc73023548"/>
+      <w:bookmarkStart w:id="28" w:name="_Toc73023548"/>
       <w:r>
         <w:rPr>
           <w:rFonts w:ascii="Times New Roman" w:hAnsi="Times New Roman" w:cs="Times New Roman"/>
@@ -10971,7 +11268,7 @@
         </w:rPr>
         <w:t>Ответственность</w:t>
       </w:r>
-      <w:bookmarkEnd w:id="29"/>
+      <w:bookmarkEnd w:id="28"/>
     </w:p>
     <w:p>
       <w:pPr>
@@ -11021,7 +11318,7 @@
         </w:rPr>
         <w:t>Разработчик и Поставщик несут ответственность за разработку обновлений и за все изменения для информационной системы</w:t>
       </w:r>
-      <w:bookmarkEnd w:id="20"/>
+      <w:bookmarkEnd w:id="19"/>
       <w:r>
         <w:rPr>
           <w:sz w:val="28"/>
@@ -11464,7 +11761,7 @@
           <w:szCs w:val="28"/>
         </w:rPr>
       </w:pPr>
-      <w:bookmarkStart w:id="30" w:name="_Toc73029457"/>
+      <w:bookmarkStart w:id="29" w:name="_Toc73029457"/>
       <w:r>
         <w:rPr>
           <w:rFonts w:ascii="Times New Roman" w:hAnsi="Times New Roman" w:cs="Times New Roman"/>
@@ -11476,7 +11773,7 @@
         <w:lastRenderedPageBreak/>
         <w:t>Общие положения</w:t>
       </w:r>
-      <w:bookmarkEnd w:id="30"/>
+      <w:bookmarkEnd w:id="29"/>
     </w:p>
     <w:p>
       <w:pPr>
@@ -11565,7 +11862,7 @@
           <w:szCs w:val="28"/>
         </w:rPr>
       </w:pPr>
-      <w:bookmarkStart w:id="31" w:name="_Toc73029458"/>
+      <w:bookmarkStart w:id="30" w:name="_Toc73029458"/>
       <w:r>
         <w:rPr>
           <w:rFonts w:ascii="Times New Roman" w:hAnsi="Times New Roman" w:cs="Times New Roman"/>
@@ -11576,7 +11873,7 @@
         </w:rPr>
         <w:t>Техническое сопровождение</w:t>
       </w:r>
-      <w:bookmarkEnd w:id="31"/>
+      <w:bookmarkEnd w:id="30"/>
     </w:p>
     <w:p>
       <w:pPr>
@@ -11598,7 +11895,7 @@
           <w:szCs w:val="28"/>
         </w:rPr>
       </w:pPr>
-      <w:bookmarkStart w:id="32" w:name="_Toc73029459"/>
+      <w:bookmarkStart w:id="31" w:name="_Toc73029459"/>
       <w:r>
         <w:rPr>
           <w:rFonts w:ascii="Times New Roman" w:hAnsi="Times New Roman" w:cs="Times New Roman"/>
@@ -11608,7 +11905,7 @@
         </w:rPr>
         <w:t>Цели технического сопровождения</w:t>
       </w:r>
-      <w:bookmarkEnd w:id="32"/>
+      <w:bookmarkEnd w:id="31"/>
     </w:p>
     <w:p>
       <w:pPr>
@@ -11655,7 +11952,7 @@
           <w:szCs w:val="28"/>
         </w:rPr>
       </w:pPr>
-      <w:bookmarkStart w:id="33" w:name="_Toc73029460"/>
+      <w:bookmarkStart w:id="32" w:name="_Toc73029460"/>
       <w:r>
         <w:rPr>
           <w:rFonts w:ascii="Times New Roman" w:hAnsi="Times New Roman" w:cs="Times New Roman"/>
@@ -11665,7 +11962,7 @@
         </w:rPr>
         <w:t>Состав технического сопровождения</w:t>
       </w:r>
-      <w:bookmarkEnd w:id="33"/>
+      <w:bookmarkEnd w:id="32"/>
     </w:p>
     <w:p>
       <w:pPr>
@@ -11831,7 +12128,7 @@
           <w:szCs w:val="28"/>
         </w:rPr>
       </w:pPr>
-      <w:bookmarkStart w:id="34" w:name="_Toc73029461"/>
+      <w:bookmarkStart w:id="33" w:name="_Toc73029461"/>
       <w:r>
         <w:rPr>
           <w:rFonts w:ascii="Times New Roman" w:hAnsi="Times New Roman" w:cs="Times New Roman"/>
@@ -11841,7 +12138,7 @@
         </w:rPr>
         <w:t>Требования</w:t>
       </w:r>
-      <w:bookmarkEnd w:id="34"/>
+      <w:bookmarkEnd w:id="33"/>
     </w:p>
     <w:p>
       <w:pPr>
@@ -11927,7 +12224,7 @@
           <w:szCs w:val="28"/>
         </w:rPr>
       </w:pPr>
-      <w:bookmarkStart w:id="35" w:name="_Toc73029462"/>
+      <w:bookmarkStart w:id="34" w:name="_Toc73029462"/>
       <w:r>
         <w:rPr>
           <w:rFonts w:ascii="Times New Roman" w:hAnsi="Times New Roman" w:cs="Times New Roman"/>
@@ -11937,7 +12234,7 @@
         </w:rPr>
         <w:t>Периодичность технического обслуживания</w:t>
       </w:r>
-      <w:bookmarkEnd w:id="35"/>
+      <w:bookmarkEnd w:id="34"/>
     </w:p>
     <w:p>
       <w:pPr>
@@ -11977,7 +12274,7 @@
           <w:szCs w:val="28"/>
         </w:rPr>
       </w:pPr>
-      <w:bookmarkStart w:id="36" w:name="_Toc73029463"/>
+      <w:bookmarkStart w:id="35" w:name="_Toc73029463"/>
       <w:r>
         <w:rPr>
           <w:rFonts w:ascii="Times New Roman" w:hAnsi="Times New Roman" w:cs="Times New Roman"/>
@@ -11988,7 +12285,7 @@
         </w:rPr>
         <w:t>Ответственность</w:t>
       </w:r>
-      <w:bookmarkEnd w:id="36"/>
+      <w:bookmarkEnd w:id="35"/>
     </w:p>
     <w:p>
       <w:pPr>
@@ -12029,7 +12326,7 @@
           <w:szCs w:val="28"/>
         </w:rPr>
       </w:pPr>
-      <w:bookmarkStart w:id="37" w:name="_Toc73029464"/>
+      <w:bookmarkStart w:id="36" w:name="_Toc73029464"/>
       <w:r>
         <w:rPr>
           <w:rFonts w:ascii="Times New Roman" w:hAnsi="Times New Roman" w:cs="Times New Roman"/>
@@ -12040,7 +12337,7 @@
         </w:rPr>
         <w:t>Нормативные ссылки</w:t>
       </w:r>
-      <w:bookmarkEnd w:id="37"/>
+      <w:bookmarkEnd w:id="36"/>
     </w:p>
     <w:p>
       <w:pPr>
@@ -12188,13 +12485,13 @@
         <w:spacing w:line="360" w:lineRule="auto"/>
         <w:jc w:val="right"/>
         <w:rPr>
-          <w:sz w:val="32"/>
+          <w:sz w:val="28"/>
           <w:szCs w:val="32"/>
         </w:rPr>
       </w:pPr>
       <w:r>
         <w:rPr>
-          <w:sz w:val="32"/>
+          <w:sz w:val="28"/>
           <w:szCs w:val="32"/>
         </w:rPr>
         <w:lastRenderedPageBreak/>
@@ -12568,7 +12865,7 @@
           <w:szCs w:val="28"/>
         </w:rPr>
       </w:pPr>
-      <w:bookmarkStart w:id="38" w:name="_Toc73304800"/>
+      <w:bookmarkStart w:id="37" w:name="_Toc73304800"/>
       <w:r>
         <w:rPr>
           <w:rFonts w:ascii="Times New Roman" w:hAnsi="Times New Roman" w:cs="Times New Roman"/>
@@ -12580,7 +12877,7 @@
         <w:lastRenderedPageBreak/>
         <w:t>Введение</w:t>
       </w:r>
-      <w:bookmarkEnd w:id="38"/>
+      <w:bookmarkEnd w:id="37"/>
     </w:p>
     <w:p>
       <w:pPr>
@@ -12602,7 +12899,7 @@
           <w:szCs w:val="28"/>
         </w:rPr>
       </w:pPr>
-      <w:bookmarkStart w:id="39" w:name="_Toc73304801"/>
+      <w:bookmarkStart w:id="38" w:name="_Toc73304801"/>
       <w:r>
         <w:rPr>
           <w:rFonts w:ascii="Times New Roman" w:hAnsi="Times New Roman" w:cs="Times New Roman"/>
@@ -12612,7 +12909,7 @@
         </w:rPr>
         <w:t>Область применения</w:t>
       </w:r>
-      <w:bookmarkEnd w:id="39"/>
+      <w:bookmarkEnd w:id="38"/>
     </w:p>
     <w:p>
       <w:pPr>
@@ -12668,7 +12965,7 @@
           <w:szCs w:val="28"/>
         </w:rPr>
       </w:pPr>
-      <w:bookmarkStart w:id="40" w:name="_Toc73304802"/>
+      <w:bookmarkStart w:id="39" w:name="_Toc73304802"/>
       <w:r>
         <w:rPr>
           <w:rFonts w:ascii="Times New Roman" w:hAnsi="Times New Roman" w:cs="Times New Roman"/>
@@ -12678,7 +12975,7 @@
         </w:rPr>
         <w:t>Краткое описание возможностей</w:t>
       </w:r>
-      <w:bookmarkEnd w:id="40"/>
+      <w:bookmarkEnd w:id="39"/>
     </w:p>
     <w:p>
       <w:pPr>
@@ -12870,7 +13167,7 @@
           <w:szCs w:val="28"/>
         </w:rPr>
       </w:pPr>
-      <w:bookmarkStart w:id="41" w:name="_Toc73304803"/>
+      <w:bookmarkStart w:id="40" w:name="_Toc73304803"/>
       <w:r>
         <w:rPr>
           <w:rFonts w:ascii="Times New Roman" w:hAnsi="Times New Roman" w:cs="Times New Roman"/>
@@ -12880,7 +13177,7 @@
         </w:rPr>
         <w:t>Уровень подготовки пользователя</w:t>
       </w:r>
-      <w:bookmarkEnd w:id="41"/>
+      <w:bookmarkEnd w:id="40"/>
     </w:p>
     <w:p>
       <w:pPr>
@@ -13321,7 +13618,7 @@
           <w:szCs w:val="28"/>
         </w:rPr>
       </w:pPr>
-      <w:bookmarkStart w:id="42" w:name="_Toc73304804"/>
+      <w:bookmarkStart w:id="41" w:name="_Toc73304804"/>
       <w:r>
         <w:rPr>
           <w:rFonts w:ascii="Times New Roman" w:hAnsi="Times New Roman" w:cs="Times New Roman"/>
@@ -13332,7 +13629,7 @@
         </w:rPr>
         <w:t>Назначение и условия применения</w:t>
       </w:r>
-      <w:bookmarkEnd w:id="42"/>
+      <w:bookmarkEnd w:id="41"/>
     </w:p>
     <w:p>
       <w:pPr>
@@ -13354,7 +13651,7 @@
           <w:szCs w:val="28"/>
         </w:rPr>
       </w:pPr>
-      <w:bookmarkStart w:id="43" w:name="_Toc73304805"/>
+      <w:bookmarkStart w:id="42" w:name="_Toc73304805"/>
       <w:r>
         <w:rPr>
           <w:rFonts w:ascii="Times New Roman" w:hAnsi="Times New Roman" w:cs="Times New Roman"/>
@@ -13373,7 +13670,7 @@
         </w:rPr>
         <w:t>, для которых предназначена система</w:t>
       </w:r>
-      <w:bookmarkEnd w:id="43"/>
+      <w:bookmarkEnd w:id="42"/>
     </w:p>
     <w:p>
       <w:pPr>
@@ -13505,7 +13802,7 @@
           <w:shd w:val="clear" w:color="auto" w:fill="FFFFFF"/>
         </w:rPr>
       </w:pPr>
-      <w:bookmarkStart w:id="44" w:name="_Toc73304806"/>
+      <w:bookmarkStart w:id="43" w:name="_Toc73304806"/>
       <w:r>
         <w:rPr>
           <w:rFonts w:ascii="Times New Roman" w:hAnsi="Times New Roman" w:cs="Times New Roman"/>
@@ -13516,7 +13813,7 @@
         </w:rPr>
         <w:t>Системные требования</w:t>
       </w:r>
-      <w:bookmarkEnd w:id="44"/>
+      <w:bookmarkEnd w:id="43"/>
     </w:p>
     <w:p>
       <w:pPr>
@@ -13688,7 +13985,7 @@
           <w:szCs w:val="28"/>
         </w:rPr>
       </w:pPr>
-      <w:bookmarkStart w:id="45" w:name="_Toc73304807"/>
+      <w:bookmarkStart w:id="44" w:name="_Toc73304807"/>
       <w:r>
         <w:rPr>
           <w:rFonts w:ascii="Times New Roman" w:hAnsi="Times New Roman" w:cs="Times New Roman"/>
@@ -13699,7 +13996,7 @@
         </w:rPr>
         <w:t>Подготовка к работе</w:t>
       </w:r>
-      <w:bookmarkEnd w:id="45"/>
+      <w:bookmarkEnd w:id="44"/>
     </w:p>
     <w:p>
       <w:pPr>
@@ -13720,7 +14017,7 @@
           <w:szCs w:val="28"/>
         </w:rPr>
       </w:pPr>
-      <w:bookmarkStart w:id="46" w:name="_Toc73304808"/>
+      <w:bookmarkStart w:id="45" w:name="_Toc73304808"/>
       <w:r>
         <w:rPr>
           <w:rFonts w:ascii="Times New Roman" w:hAnsi="Times New Roman" w:cs="Times New Roman"/>
@@ -13730,7 +14027,7 @@
         </w:rPr>
         <w:t>Состав дистрибутива</w:t>
       </w:r>
-      <w:bookmarkEnd w:id="46"/>
+      <w:bookmarkEnd w:id="45"/>
     </w:p>
     <w:p>
       <w:pPr>
@@ -13960,7 +14257,7 @@
           <w:szCs w:val="28"/>
         </w:rPr>
       </w:pPr>
-      <w:bookmarkStart w:id="47" w:name="_Toc73304809"/>
+      <w:bookmarkStart w:id="46" w:name="_Toc73304809"/>
       <w:r>
         <w:rPr>
           <w:rFonts w:ascii="Times New Roman" w:hAnsi="Times New Roman" w:cs="Times New Roman"/>
@@ -13970,7 +14267,7 @@
         </w:rPr>
         <w:t>Запуск системы</w:t>
       </w:r>
-      <w:bookmarkEnd w:id="47"/>
+      <w:bookmarkEnd w:id="46"/>
     </w:p>
     <w:p>
       <w:pPr>
@@ -14281,6 +14578,15 @@
         </w:rPr>
         <w:t>Пройти регистрацию либо авторизоваться</w:t>
       </w:r>
+      <w:r>
+        <w:rPr>
+          <w:sz w:val="28"/>
+          <w:szCs w:val="28"/>
+        </w:rPr>
+        <w:t>.</w:t>
+      </w:r>
+      <w:bookmarkStart w:id="47" w:name="_GoBack"/>
+      <w:bookmarkEnd w:id="47"/>
     </w:p>
     <w:p>
       <w:pPr>
@@ -15393,35 +15699,14 @@
           <w:sz w:val="28"/>
           <w:szCs w:val="28"/>
         </w:rPr>
-        <w:t>В главном меню показываются все билеты, купленные и зарегистрированные на вашем аккаунте.</w:t>
-      </w:r>
-      <w:r>
-        <w:rPr>
-          <w:sz w:val="28"/>
-          <w:szCs w:val="28"/>
-        </w:rPr>
-        <w:t xml:space="preserve"> Слева в меню можно увидеть две кнопки: Личный кабинет и Служба поддержки</w:t>
-      </w:r>
-      <w:r>
-        <w:rPr>
-          <w:sz w:val="28"/>
-          <w:szCs w:val="28"/>
-        </w:rPr>
-        <w:t xml:space="preserve"> (Рис. </w:t>
-      </w:r>
-      <w:r>
-        <w:rPr>
-          <w:sz w:val="28"/>
-          <w:szCs w:val="28"/>
-        </w:rPr>
-        <w:t>5</w:t>
-      </w:r>
-      <w:r>
-        <w:rPr>
-          <w:sz w:val="28"/>
-          <w:szCs w:val="28"/>
-        </w:rPr>
-        <w:t>)</w:t>
+        <w:t>В главном меню показываются все билеты, купленные и зарегистрированные на вашем аккаунте</w:t>
+      </w:r>
+      <w:r>
+        <w:rPr>
+          <w:sz w:val="28"/>
+          <w:szCs w:val="28"/>
+        </w:rPr>
+        <w:t xml:space="preserve"> (Рис. 5)</w:t>
       </w:r>
       <w:r>
         <w:rPr>
@@ -15429,6 +15714,13 @@
           <w:szCs w:val="28"/>
         </w:rPr>
         <w:t>.</w:t>
+      </w:r>
+      <w:r>
+        <w:rPr>
+          <w:sz w:val="28"/>
+          <w:szCs w:val="28"/>
+        </w:rPr>
+        <w:t xml:space="preserve"> Слева в меню можно увидеть две кнопки: Личный кабинет и Служба поддержки.</w:t>
       </w:r>
     </w:p>
     <w:p>
@@ -17753,6 +18045,7 @@
       <w:pPr>
         <w:spacing w:line="360" w:lineRule="auto"/>
         <w:ind w:firstLine="709"/>
+        <w:jc w:val="both"/>
         <w:rPr>
           <w:sz w:val="28"/>
           <w:szCs w:val="28"/>
@@ -18810,10 +19103,85 @@
           <w:noProof/>
           <w:lang w:eastAsia="ru-RU"/>
         </w:rPr>
+        <mc:AlternateContent>
+          <mc:Choice Requires="wps">
+            <w:drawing>
+              <wp:anchor distT="0" distB="0" distL="114300" distR="114300" simplePos="0" relativeHeight="251659264" behindDoc="0" locked="0" layoutInCell="1" allowOverlap="1" wp14:anchorId="64BBF346" wp14:editId="00830F6D">
+                <wp:simplePos x="0" y="0"/>
+                <wp:positionH relativeFrom="column">
+                  <wp:posOffset>1946910</wp:posOffset>
+                </wp:positionH>
+                <wp:positionV relativeFrom="paragraph">
+                  <wp:posOffset>1261110</wp:posOffset>
+                </wp:positionV>
+                <wp:extent cx="2714625" cy="523875"/>
+                <wp:effectExtent l="0" t="0" r="28575" b="28575"/>
+                <wp:wrapNone/>
+                <wp:docPr id="18" name="Прямоугольник 18"/>
+                <wp:cNvGraphicFramePr/>
+                <a:graphic xmlns:a="http://schemas.openxmlformats.org/drawingml/2006/main">
+                  <a:graphicData uri="http://schemas.microsoft.com/office/word/2010/wordprocessingShape">
+                    <wps:wsp>
+                      <wps:cNvSpPr/>
+                      <wps:spPr>
+                        <a:xfrm>
+                          <a:off x="0" y="0"/>
+                          <a:ext cx="2714625" cy="523875"/>
+                        </a:xfrm>
+                        <a:prstGeom prst="rect">
+                          <a:avLst/>
+                        </a:prstGeom>
+                        <a:noFill/>
+                        <a:ln w="19050">
+                          <a:solidFill>
+                            <a:srgbClr val="FF0000"/>
+                          </a:solidFill>
+                        </a:ln>
+                      </wps:spPr>
+                      <wps:style>
+                        <a:lnRef idx="2">
+                          <a:schemeClr val="accent1">
+                            <a:shade val="50000"/>
+                          </a:schemeClr>
+                        </a:lnRef>
+                        <a:fillRef idx="1">
+                          <a:schemeClr val="accent1"/>
+                        </a:fillRef>
+                        <a:effectRef idx="0">
+                          <a:schemeClr val="accent1"/>
+                        </a:effectRef>
+                        <a:fontRef idx="minor">
+                          <a:schemeClr val="lt1"/>
+                        </a:fontRef>
+                      </wps:style>
+                      <wps:bodyPr rot="0" spcFirstLastPara="0" vertOverflow="overflow" horzOverflow="overflow" vert="horz" wrap="square" lIns="91440" tIns="45720" rIns="91440" bIns="45720" numCol="1" spcCol="0" rtlCol="0" fromWordArt="0" anchor="ctr" anchorCtr="0" forceAA="0" compatLnSpc="1">
+                        <a:prstTxWarp prst="textNoShape">
+                          <a:avLst/>
+                        </a:prstTxWarp>
+                        <a:noAutofit/>
+                      </wps:bodyPr>
+                    </wps:wsp>
+                  </a:graphicData>
+                </a:graphic>
+              </wp:anchor>
+            </w:drawing>
+          </mc:Choice>
+          <mc:Fallback>
+            <w:pict>
+              <v:rect w14:anchorId="7B84B687" id="Прямоугольник 18" o:spid="_x0000_s1026" style="position:absolute;margin-left:153.3pt;margin-top:99.3pt;width:213.75pt;height:41.25pt;z-index:251659264;visibility:visible;mso-wrap-style:square;mso-wrap-distance-left:9pt;mso-wrap-distance-top:0;mso-wrap-distance-right:9pt;mso-wrap-distance-bottom:0;mso-position-horizontal:absolute;mso-position-horizontal-relative:text;mso-position-vertical:absolute;mso-position-vertical-relative:text;v-text-anchor:middle" o:gfxdata="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" filled="f" strokecolor="red" strokeweight="1.5pt"/>
+            </w:pict>
+          </mc:Fallback>
+        </mc:AlternateContent>
+      </w:r>
+      <w:r>
+        <w:rPr>
+          <w:noProof/>
+          <w:lang w:eastAsia="ru-RU"/>
+        </w:rPr>
         <w:drawing>
-          <wp:inline distT="0" distB="0" distL="0" distR="0" wp14:anchorId="1281B04B" wp14:editId="7AEB5F97">
-            <wp:extent cx="4319751" cy="2992183"/>
-            <wp:effectExtent l="0" t="0" r="5080" b="0"/>
+          <wp:inline distT="0" distB="0" distL="0" distR="0" wp14:anchorId="1281B04B" wp14:editId="3F54163D">
+            <wp:extent cx="3360717" cy="2991485"/>
+            <wp:effectExtent l="0" t="0" r="0" b="0"/>
             <wp:docPr id="13" name="Рисунок 13"/>
             <wp:cNvGraphicFramePr>
               <a:graphicFrameLocks xmlns:a="http://schemas.openxmlformats.org/drawingml/2006/main" noChangeAspect="1"/>
@@ -18827,13 +19195,13 @@
                   </pic:nvPicPr>
                   <pic:blipFill rotWithShape="1">
                     <a:blip r:embed="rId15"/>
-                    <a:srcRect t="8183" b="6541"/>
+                    <a:srcRect l="11272" t="8183" r="10911" b="6541"/>
                     <a:stretch/>
                   </pic:blipFill>
                   <pic:spPr bwMode="auto">
                     <a:xfrm>
                       <a:off x="0" y="0"/>
-                      <a:ext cx="4335156" cy="3002853"/>
+                      <a:ext cx="3373488" cy="3002853"/>
                     </a:xfrm>
                     <a:prstGeom prst="rect">
                       <a:avLst/>
@@ -18856,6 +19224,7 @@
     </w:p>
     <w:p>
       <w:pPr>
+        <w:spacing w:line="360" w:lineRule="auto"/>
         <w:ind w:firstLine="709"/>
         <w:jc w:val="center"/>
       </w:pPr>
@@ -18867,6 +19236,7 @@
       <w:pPr>
         <w:spacing w:line="360" w:lineRule="auto"/>
         <w:ind w:firstLine="709"/>
+        <w:jc w:val="both"/>
         <w:rPr>
           <w:sz w:val="28"/>
           <w:szCs w:val="28"/>
@@ -18906,9 +19276,9 @@
           <w:lang w:eastAsia="ru-RU"/>
         </w:rPr>
         <w:drawing>
-          <wp:inline distT="0" distB="0" distL="0" distR="0" wp14:anchorId="1AC76225" wp14:editId="08B37303">
-            <wp:extent cx="4957900" cy="3476625"/>
-            <wp:effectExtent l="0" t="0" r="0" b="0"/>
+          <wp:inline distT="0" distB="0" distL="0" distR="0" wp14:anchorId="1AC76225" wp14:editId="3A7EAA3C">
+            <wp:extent cx="3858326" cy="3261673"/>
+            <wp:effectExtent l="0" t="0" r="8890" b="0"/>
             <wp:docPr id="15" name="Рисунок 15"/>
             <wp:cNvGraphicFramePr>
               <a:graphicFrameLocks xmlns:a="http://schemas.openxmlformats.org/drawingml/2006/main" noChangeAspect="1"/>
@@ -18920,20 +19290,27 @@
                     <pic:cNvPr id="1" name=""/>
                     <pic:cNvPicPr/>
                   </pic:nvPicPr>
-                  <pic:blipFill>
+                  <pic:blipFill rotWithShape="1">
                     <a:blip r:embed="rId16"/>
-                    <a:stretch>
-                      <a:fillRect/>
-                    </a:stretch>
+                    <a:srcRect l="11262" t="6150" r="10890" b="-1"/>
+                    <a:stretch/>
                   </pic:blipFill>
-                  <pic:spPr>
+                  <pic:spPr bwMode="auto">
                     <a:xfrm>
                       <a:off x="0" y="0"/>
-                      <a:ext cx="4957900" cy="3476625"/>
+                      <a:ext cx="3859699" cy="3262834"/>
                     </a:xfrm>
                     <a:prstGeom prst="rect">
                       <a:avLst/>
                     </a:prstGeom>
+                    <a:ln>
+                      <a:noFill/>
+                    </a:ln>
+                    <a:extLst>
+                      <a:ext uri="{53640926-AAD7-44D8-BBD7-CCE9431645EC}">
+                        <a14:shadowObscured xmlns:a14="http://schemas.microsoft.com/office/drawing/2010/main"/>
+                      </a:ext>
+                    </a:extLst>
                   </pic:spPr>
                 </pic:pic>
               </a:graphicData>
@@ -18959,6 +19336,7 @@
       <w:pPr>
         <w:spacing w:line="360" w:lineRule="auto"/>
         <w:ind w:firstLine="709"/>
+        <w:jc w:val="both"/>
         <w:rPr>
           <w:sz w:val="28"/>
           <w:szCs w:val="28"/>
@@ -18997,9 +19375,9 @@
           <w:lang w:eastAsia="ru-RU"/>
         </w:rPr>
         <w:drawing>
-          <wp:inline distT="0" distB="0" distL="0" distR="0" wp14:anchorId="7EC7D715" wp14:editId="5F1D78E3">
-            <wp:extent cx="4880344" cy="3416502"/>
-            <wp:effectExtent l="0" t="0" r="2540" b="1270"/>
+          <wp:inline distT="0" distB="0" distL="0" distR="0" wp14:anchorId="7EC7D715" wp14:editId="78AAFA66">
+            <wp:extent cx="3823246" cy="2975915"/>
+            <wp:effectExtent l="0" t="0" r="6350" b="0"/>
             <wp:docPr id="16" name="Рисунок 16"/>
             <wp:cNvGraphicFramePr>
               <a:graphicFrameLocks xmlns:a="http://schemas.openxmlformats.org/drawingml/2006/main" noChangeAspect="1"/>
@@ -19011,20 +19389,27 @@
                     <pic:cNvPr id="1" name=""/>
                     <pic:cNvPicPr/>
                   </pic:nvPicPr>
-                  <pic:blipFill>
+                  <pic:blipFill rotWithShape="1">
                     <a:blip r:embed="rId17"/>
-                    <a:stretch>
-                      <a:fillRect/>
-                    </a:stretch>
+                    <a:srcRect l="11439" t="12863" r="10193"/>
+                    <a:stretch/>
                   </pic:blipFill>
-                  <pic:spPr>
+                  <pic:spPr bwMode="auto">
                     <a:xfrm>
                       <a:off x="0" y="0"/>
-                      <a:ext cx="4880344" cy="3416502"/>
+                      <a:ext cx="3824678" cy="2977029"/>
                     </a:xfrm>
                     <a:prstGeom prst="rect">
                       <a:avLst/>
                     </a:prstGeom>
+                    <a:ln>
+                      <a:noFill/>
+                    </a:ln>
+                    <a:extLst>
+                      <a:ext uri="{53640926-AAD7-44D8-BBD7-CCE9431645EC}">
+                        <a14:shadowObscured xmlns:a14="http://schemas.microsoft.com/office/drawing/2010/main"/>
+                      </a:ext>
+                    </a:extLst>
                   </pic:spPr>
                 </pic:pic>
               </a:graphicData>
@@ -19047,9 +19432,22 @@
       </w:r>
     </w:p>
     <w:p>
+      <w:r>
+        <w:br w:type="page"/>
+      </w:r>
+    </w:p>
+    <w:p>
       <w:pPr>
         <w:spacing w:line="360" w:lineRule="auto"/>
         <w:ind w:firstLine="709"/>
+        <w:jc w:val="center"/>
+      </w:pPr>
+    </w:p>
+    <w:p>
+      <w:pPr>
+        <w:spacing w:line="360" w:lineRule="auto"/>
+        <w:ind w:firstLine="709"/>
+        <w:jc w:val="both"/>
         <w:rPr>
           <w:sz w:val="28"/>
           <w:szCs w:val="28"/>
@@ -19124,11 +19522,10 @@
           <w:noProof/>
           <w:lang w:eastAsia="ru-RU"/>
         </w:rPr>
-        <w:lastRenderedPageBreak/>
         <w:drawing>
-          <wp:inline distT="0" distB="0" distL="0" distR="0" wp14:anchorId="518D0FBF" wp14:editId="20718F63">
-            <wp:extent cx="5401339" cy="3797392"/>
-            <wp:effectExtent l="0" t="0" r="8890" b="0"/>
+          <wp:inline distT="0" distB="0" distL="0" distR="0" wp14:anchorId="518D0FBF" wp14:editId="3F6C8480">
+            <wp:extent cx="3773170" cy="2018805"/>
+            <wp:effectExtent l="0" t="0" r="0" b="635"/>
             <wp:docPr id="17" name="Рисунок 17"/>
             <wp:cNvGraphicFramePr>
               <a:graphicFrameLocks xmlns:a="http://schemas.openxmlformats.org/drawingml/2006/main" noChangeAspect="1"/>
@@ -19140,20 +19537,27 @@
                     <pic:cNvPr id="1" name=""/>
                     <pic:cNvPicPr/>
                   </pic:nvPicPr>
-                  <pic:blipFill>
+                  <pic:blipFill rotWithShape="1">
                     <a:blip r:embed="rId18"/>
-                    <a:stretch>
-                      <a:fillRect/>
-                    </a:stretch>
+                    <a:srcRect l="15396" t="26582" r="14718" b="20231"/>
+                    <a:stretch/>
                   </pic:blipFill>
-                  <pic:spPr>
+                  <pic:spPr bwMode="auto">
                     <a:xfrm>
                       <a:off x="0" y="0"/>
-                      <a:ext cx="5401339" cy="3797392"/>
+                      <a:ext cx="3774847" cy="2019702"/>
                     </a:xfrm>
                     <a:prstGeom prst="rect">
                       <a:avLst/>
                     </a:prstGeom>
+                    <a:ln>
+                      <a:noFill/>
+                    </a:ln>
+                    <a:extLst>
+                      <a:ext uri="{53640926-AAD7-44D8-BBD7-CCE9431645EC}">
+                        <a14:shadowObscured xmlns:a14="http://schemas.microsoft.com/office/drawing/2010/main"/>
+                      </a:ext>
+                    </a:extLst>
                   </pic:spPr>
                 </pic:pic>
               </a:graphicData>
@@ -19164,6 +19568,7 @@
     </w:p>
     <w:p>
       <w:pPr>
+        <w:spacing w:line="360" w:lineRule="auto"/>
         <w:ind w:firstLine="709"/>
         <w:jc w:val="center"/>
       </w:pPr>
@@ -19175,6 +19580,7 @@
       <w:pPr>
         <w:spacing w:line="276" w:lineRule="auto"/>
         <w:ind w:firstLine="709"/>
+        <w:jc w:val="both"/>
         <w:rPr>
           <w:sz w:val="28"/>
           <w:szCs w:val="28"/>
@@ -19199,9 +19605,9 @@
           <w:lang w:eastAsia="ru-RU"/>
         </w:rPr>
         <w:drawing>
-          <wp:inline distT="0" distB="0" distL="0" distR="0" wp14:anchorId="019C3475" wp14:editId="29C013F3">
-            <wp:extent cx="5401310" cy="3806032"/>
-            <wp:effectExtent l="0" t="0" r="0" b="4445"/>
+          <wp:inline distT="0" distB="0" distL="0" distR="0" wp14:anchorId="019C3475" wp14:editId="3489CAE8">
+            <wp:extent cx="3822516" cy="2018030"/>
+            <wp:effectExtent l="0" t="0" r="6985" b="1270"/>
             <wp:docPr id="8" name="Рисунок 8"/>
             <wp:cNvGraphicFramePr>
               <a:graphicFrameLocks xmlns:a="http://schemas.openxmlformats.org/drawingml/2006/main" noChangeAspect="1"/>
@@ -19213,20 +19619,27 @@
                     <pic:cNvPr id="1" name=""/>
                     <pic:cNvPicPr/>
                   </pic:nvPicPr>
-                  <pic:blipFill>
+                  <pic:blipFill rotWithShape="1">
                     <a:blip r:embed="rId19"/>
-                    <a:stretch>
-                      <a:fillRect/>
-                    </a:stretch>
+                    <a:srcRect l="21560" t="28709" r="7626" b="18236"/>
+                    <a:stretch/>
                   </pic:blipFill>
-                  <pic:spPr>
+                  <pic:spPr bwMode="auto">
                     <a:xfrm>
                       <a:off x="0" y="0"/>
-                      <a:ext cx="5417979" cy="3817777"/>
+                      <a:ext cx="3836696" cy="2025516"/>
                     </a:xfrm>
                     <a:prstGeom prst="rect">
                       <a:avLst/>
                     </a:prstGeom>
+                    <a:ln>
+                      <a:noFill/>
+                    </a:ln>
+                    <a:extLst>
+                      <a:ext uri="{53640926-AAD7-44D8-BBD7-CCE9431645EC}">
+                        <a14:shadowObscured xmlns:a14="http://schemas.microsoft.com/office/drawing/2010/main"/>
+                      </a:ext>
+                    </a:extLst>
                   </pic:spPr>
                 </pic:pic>
               </a:graphicData>
@@ -19237,6 +19650,7 @@
     </w:p>
     <w:p>
       <w:pPr>
+        <w:spacing w:line="360" w:lineRule="auto"/>
         <w:ind w:firstLine="709"/>
         <w:jc w:val="center"/>
       </w:pPr>
@@ -19297,6 +19711,7 @@
       <w:pPr>
         <w:spacing w:line="360" w:lineRule="auto"/>
         <w:ind w:firstLine="709"/>
+        <w:jc w:val="both"/>
         <w:rPr>
           <w:sz w:val="28"/>
           <w:szCs w:val="28"/>
@@ -19421,6 +19836,7 @@
       <w:pPr>
         <w:spacing w:line="360" w:lineRule="auto"/>
         <w:ind w:firstLine="709"/>
+        <w:jc w:val="both"/>
         <w:rPr>
           <w:sz w:val="28"/>
           <w:szCs w:val="28"/>
@@ -19459,9 +19875,9 @@
           <w:lang w:eastAsia="ru-RU"/>
         </w:rPr>
         <w:drawing>
-          <wp:inline distT="0" distB="0" distL="0" distR="0" wp14:anchorId="71818151" wp14:editId="6B2CBBB5">
-            <wp:extent cx="5195826" cy="3629025"/>
-            <wp:effectExtent l="0" t="0" r="5080" b="0"/>
+          <wp:inline distT="0" distB="0" distL="0" distR="0" wp14:anchorId="71818151" wp14:editId="09A86764">
+            <wp:extent cx="4179369" cy="3462020"/>
+            <wp:effectExtent l="0" t="0" r="0" b="5080"/>
             <wp:docPr id="9" name="Рисунок 9"/>
             <wp:cNvGraphicFramePr>
               <a:graphicFrameLocks xmlns:a="http://schemas.openxmlformats.org/drawingml/2006/main" noChangeAspect="1"/>
@@ -19473,20 +19889,27 @@
                     <pic:cNvPr id="1" name=""/>
                     <pic:cNvPicPr/>
                   </pic:nvPicPr>
-                  <pic:blipFill>
+                  <pic:blipFill rotWithShape="1">
                     <a:blip r:embed="rId21"/>
-                    <a:stretch>
-                      <a:fillRect/>
-                    </a:stretch>
+                    <a:srcRect l="9830" t="4582" r="9716"/>
+                    <a:stretch/>
                   </pic:blipFill>
-                  <pic:spPr>
+                  <pic:spPr bwMode="auto">
                     <a:xfrm>
                       <a:off x="0" y="0"/>
-                      <a:ext cx="5212293" cy="3640526"/>
+                      <a:ext cx="4193487" cy="3473715"/>
                     </a:xfrm>
                     <a:prstGeom prst="rect">
                       <a:avLst/>
                     </a:prstGeom>
+                    <a:ln>
+                      <a:noFill/>
+                    </a:ln>
+                    <a:extLst>
+                      <a:ext uri="{53640926-AAD7-44D8-BBD7-CCE9431645EC}">
+                        <a14:shadowObscured xmlns:a14="http://schemas.microsoft.com/office/drawing/2010/main"/>
+                      </a:ext>
+                    </a:extLst>
                   </pic:spPr>
                 </pic:pic>
               </a:graphicData>
@@ -19506,9 +19929,15 @@
       </w:r>
     </w:p>
     <w:p>
+      <w:r>
+        <w:br w:type="page"/>
+      </w:r>
+    </w:p>
+    <w:p>
       <w:pPr>
         <w:spacing w:line="360" w:lineRule="auto"/>
         <w:ind w:firstLine="709"/>
+        <w:jc w:val="both"/>
         <w:rPr>
           <w:sz w:val="28"/>
           <w:szCs w:val="28"/>
@@ -19548,8 +19977,8 @@
           <w:lang w:eastAsia="ru-RU"/>
         </w:rPr>
         <w:drawing>
-          <wp:inline distT="0" distB="0" distL="0" distR="0" wp14:anchorId="26C604DC" wp14:editId="4E4F3AE6">
-            <wp:extent cx="5229225" cy="3661296"/>
+          <wp:inline distT="0" distB="0" distL="0" distR="0" wp14:anchorId="26C604DC" wp14:editId="57A3A1E9">
+            <wp:extent cx="4121675" cy="3147944"/>
             <wp:effectExtent l="0" t="0" r="0" b="0"/>
             <wp:docPr id="10" name="Рисунок 10"/>
             <wp:cNvGraphicFramePr>
@@ -19562,20 +19991,27 @@
                     <pic:cNvPr id="1" name=""/>
                     <pic:cNvPicPr/>
                   </pic:nvPicPr>
-                  <pic:blipFill>
+                  <pic:blipFill rotWithShape="1">
                     <a:blip r:embed="rId22"/>
-                    <a:stretch>
-                      <a:fillRect/>
-                    </a:stretch>
+                    <a:srcRect l="9660" t="6084" r="11485" b="7900"/>
+                    <a:stretch/>
                   </pic:blipFill>
-                  <pic:spPr>
+                  <pic:spPr bwMode="auto">
                     <a:xfrm>
                       <a:off x="0" y="0"/>
-                      <a:ext cx="5240254" cy="3669018"/>
+                      <a:ext cx="4121675" cy="3147944"/>
                     </a:xfrm>
                     <a:prstGeom prst="rect">
                       <a:avLst/>
                     </a:prstGeom>
+                    <a:ln>
+                      <a:noFill/>
+                    </a:ln>
+                    <a:extLst>
+                      <a:ext uri="{53640926-AAD7-44D8-BBD7-CCE9431645EC}">
+                        <a14:shadowObscured xmlns:a14="http://schemas.microsoft.com/office/drawing/2010/main"/>
+                      </a:ext>
+                    </a:extLst>
                   </pic:spPr>
                 </pic:pic>
               </a:graphicData>
@@ -19598,6 +20034,7 @@
       <w:pPr>
         <w:spacing w:line="360" w:lineRule="auto"/>
         <w:ind w:firstLine="709"/>
+        <w:jc w:val="both"/>
         <w:rPr>
           <w:sz w:val="28"/>
           <w:szCs w:val="28"/>
@@ -19650,9 +20087,9 @@
           <w:lang w:eastAsia="ru-RU"/>
         </w:rPr>
         <w:drawing>
-          <wp:inline distT="0" distB="0" distL="0" distR="0" wp14:anchorId="642E536F" wp14:editId="62B2DC92">
-            <wp:extent cx="4871513" cy="3400425"/>
-            <wp:effectExtent l="0" t="0" r="5715" b="0"/>
+          <wp:inline distT="0" distB="0" distL="0" distR="0" wp14:anchorId="642E536F" wp14:editId="2ACA59A1">
+            <wp:extent cx="3816013" cy="2854518"/>
+            <wp:effectExtent l="0" t="0" r="0" b="0"/>
             <wp:docPr id="11" name="Рисунок 11"/>
             <wp:cNvGraphicFramePr>
               <a:graphicFrameLocks xmlns:a="http://schemas.openxmlformats.org/drawingml/2006/main" noChangeAspect="1"/>
@@ -19664,20 +20101,27 @@
                     <pic:cNvPr id="1" name=""/>
                     <pic:cNvPicPr/>
                   </pic:nvPicPr>
-                  <pic:blipFill>
+                  <pic:blipFill rotWithShape="1">
                     <a:blip r:embed="rId23"/>
-                    <a:stretch>
-                      <a:fillRect/>
-                    </a:stretch>
+                    <a:srcRect l="10447" t="7251" r="11194" b="8774"/>
+                    <a:stretch/>
                   </pic:blipFill>
-                  <pic:spPr>
+                  <pic:spPr bwMode="auto">
                     <a:xfrm>
                       <a:off x="0" y="0"/>
-                      <a:ext cx="4892628" cy="3415164"/>
+                      <a:ext cx="3816013" cy="2854518"/>
                     </a:xfrm>
                     <a:prstGeom prst="rect">
                       <a:avLst/>
                     </a:prstGeom>
+                    <a:ln>
+                      <a:noFill/>
+                    </a:ln>
+                    <a:extLst>
+                      <a:ext uri="{53640926-AAD7-44D8-BBD7-CCE9431645EC}">
+                        <a14:shadowObscured xmlns:a14="http://schemas.microsoft.com/office/drawing/2010/main"/>
+                      </a:ext>
+                    </a:extLst>
                   </pic:spPr>
                 </pic:pic>
               </a:graphicData>
@@ -19707,6 +20151,7 @@
       <w:pPr>
         <w:spacing w:line="336" w:lineRule="auto"/>
         <w:ind w:firstLine="709"/>
+        <w:jc w:val="both"/>
         <w:rPr>
           <w:sz w:val="28"/>
           <w:szCs w:val="28"/>
@@ -19746,9 +20191,9 @@
           <w:lang w:eastAsia="ru-RU"/>
         </w:rPr>
         <w:drawing>
-          <wp:inline distT="0" distB="0" distL="0" distR="0" wp14:anchorId="22CAFAE6" wp14:editId="3742638C">
-            <wp:extent cx="4991536" cy="3495675"/>
-            <wp:effectExtent l="0" t="0" r="0" b="0"/>
+          <wp:inline distT="0" distB="0" distL="0" distR="0" wp14:anchorId="22CAFAE6" wp14:editId="4DC51E70">
+            <wp:extent cx="4061361" cy="3495040"/>
+            <wp:effectExtent l="0" t="0" r="3175" b="3175"/>
             <wp:docPr id="14" name="Рисунок 14"/>
             <wp:cNvGraphicFramePr>
               <a:graphicFrameLocks xmlns:a="http://schemas.openxmlformats.org/drawingml/2006/main" noChangeAspect="1"/>
@@ -19762,7 +20207,7 @@
                       <a:picLocks noChangeAspect="1" noChangeArrowheads="1"/>
                     </pic:cNvPicPr>
                   </pic:nvPicPr>
-                  <pic:blipFill>
+                  <pic:blipFill rotWithShape="1">
                     <a:blip r:embed="rId24">
                       <a:extLst>
                         <a:ext uri="{28A0092B-C50C-407E-A947-70E740481C1C}">
@@ -19770,15 +20215,13 @@
                         </a:ext>
                       </a:extLst>
                     </a:blip>
-                    <a:srcRect/>
-                    <a:stretch>
-                      <a:fillRect/>
-                    </a:stretch>
+                    <a:srcRect l="9279" r="9341"/>
+                    <a:stretch/>
                   </pic:blipFill>
                   <pic:spPr bwMode="auto">
                     <a:xfrm>
                       <a:off x="0" y="0"/>
-                      <a:ext cx="4997285" cy="3499701"/>
+                      <a:ext cx="4061361" cy="3495040"/>
                     </a:xfrm>
                     <a:prstGeom prst="rect">
                       <a:avLst/>
@@ -19787,6 +20230,11 @@
                     <a:ln>
                       <a:noFill/>
                     </a:ln>
+                    <a:extLst>
+                      <a:ext uri="{53640926-AAD7-44D8-BBD7-CCE9431645EC}">
+                        <a14:shadowObscured xmlns:a14="http://schemas.microsoft.com/office/drawing/2010/main"/>
+                      </a:ext>
+                    </a:extLst>
                   </pic:spPr>
                 </pic:pic>
               </a:graphicData>
@@ -20543,7 +20991,6 @@
         <w:docPartUnique/>
       </w:docPartObj>
     </w:sdtPr>
-    <w:sdtEndPr/>
     <w:sdtContent>
       <w:p>
         <w:pPr>
@@ -26906,7 +27353,7 @@
 </file>
 
 <file path=customXml/itemProps1.xml><?xml version="1.0" encoding="utf-8"?>
-<ds:datastoreItem xmlns:ds="http://schemas.openxmlformats.org/officeDocument/2006/customXml" ds:itemID="{4FB36CDF-9CE9-4D7F-BB53-333752B3C733}">
+<ds:datastoreItem xmlns:ds="http://schemas.openxmlformats.org/officeDocument/2006/customXml" ds:itemID="{5018E5A5-7176-4FC1-B748-40990D006139}">
   <ds:schemaRefs>
     <ds:schemaRef ds:uri="http://schemas.openxmlformats.org/officeDocument/2006/bibliography"/>
   </ds:schemaRefs>

--- a/Отчёт.docx
+++ b/Отчёт.docx
@@ -1,6 +1,6 @@
 
 <file path=word/document.xml><?xml version="1.0" encoding="utf-8"?>
-<w:document xmlns:wpc="http://schemas.microsoft.com/office/word/2010/wordprocessingCanvas" xmlns:cx="http://schemas.microsoft.com/office/drawing/2014/chartex" xmlns:cx1="http://schemas.microsoft.com/office/drawing/2015/9/8/chartex" xmlns:cx2="http://schemas.microsoft.com/office/drawing/2015/10/21/chartex" xmlns:cx3="http://schemas.microsoft.com/office/drawing/2016/5/9/chartex" xmlns:cx4="http://schemas.microsoft.com/office/drawing/2016/5/10/chartex" xmlns:cx5="http://schemas.microsoft.com/office/drawing/2016/5/11/chartex" xmlns:cx6="http://schemas.microsoft.com/office/drawing/2016/5/12/chartex" xmlns:cx7="http://schemas.microsoft.com/office/drawing/2016/5/13/chartex" xmlns:cx8="http://schemas.microsoft.com/office/drawing/2016/5/14/chartex" xmlns:mc="http://schemas.openxmlformats.org/markup-compatibility/2006" xmlns:aink="http://schemas.microsoft.com/office/drawing/2016/ink" xmlns:am3d="http://schemas.microsoft.com/office/drawing/2017/model3d" xmlns:o="urn:schemas-microsoft-com:office:office" xmlns:r="http://schemas.openxmlformats.org/officeDocument/2006/relationships" xmlns:m="http://schemas.openxmlformats.org/officeDocument/2006/math" xmlns:v="urn:schemas-microsoft-com:vml" xmlns:wp14="http://schemas.microsoft.com/office/word/2010/wordprocessingDrawing" xmlns:wp="http://schemas.openxmlformats.org/drawingml/2006/wordprocessingDrawing" xmlns:w10="urn:schemas-microsoft-com:office:word" xmlns:w="http://schemas.openxmlformats.org/wordprocessingml/2006/main" xmlns:w14="http://schemas.microsoft.com/office/word/2010/wordml" xmlns:w15="http://schemas.microsoft.com/office/word/2012/wordml" xmlns:w16cid="http://schemas.microsoft.com/office/word/2016/wordml/cid" xmlns:w16se="http://schemas.microsoft.com/office/word/2015/wordml/symex" xmlns:wpg="http://schemas.microsoft.com/office/word/2010/wordprocessingGroup" xmlns:wpi="http://schemas.microsoft.com/office/word/2010/wordprocessingInk" xmlns:wne="http://schemas.microsoft.com/office/word/2006/wordml" xmlns:wps="http://schemas.microsoft.com/office/word/2010/wordprocessingShape" mc:Ignorable="w14 w15 w16se w16cid wp14">
+<w:document xmlns:wpc="http://schemas.microsoft.com/office/word/2010/wordprocessingCanvas" xmlns:cx="http://schemas.microsoft.com/office/drawing/2014/chartex" xmlns:cx1="http://schemas.microsoft.com/office/drawing/2015/9/8/chartex" xmlns:cx2="http://schemas.microsoft.com/office/drawing/2015/10/21/chartex" xmlns:cx3="http://schemas.microsoft.com/office/drawing/2016/5/9/chartex" xmlns:cx4="http://schemas.microsoft.com/office/drawing/2016/5/10/chartex" xmlns:cx5="http://schemas.microsoft.com/office/drawing/2016/5/11/chartex" xmlns:cx6="http://schemas.microsoft.com/office/drawing/2016/5/12/chartex" xmlns:cx7="http://schemas.microsoft.com/office/drawing/2016/5/13/chartex" xmlns:cx8="http://schemas.microsoft.com/office/drawing/2016/5/14/chartex" xmlns:mc="http://schemas.openxmlformats.org/markup-compatibility/2006" xmlns:aink="http://schemas.microsoft.com/office/drawing/2016/ink" xmlns:am3d="http://schemas.microsoft.com/office/drawing/2017/model3d" xmlns:o="urn:schemas-microsoft-com:office:office" xmlns:r="http://schemas.openxmlformats.org/officeDocument/2006/relationships" xmlns:m="http://schemas.openxmlformats.org/officeDocument/2006/math" xmlns:v="urn:schemas-microsoft-com:vml" xmlns:wp14="http://schemas.microsoft.com/office/word/2010/wordprocessingDrawing" xmlns:wp="http://schemas.openxmlformats.org/drawingml/2006/wordprocessingDrawing" xmlns:w10="urn:schemas-microsoft-com:office:word" xmlns:w="http://schemas.openxmlformats.org/wordprocessingml/2006/main" xmlns:w14="http://schemas.microsoft.com/office/word/2010/wordml" xmlns:w15="http://schemas.microsoft.com/office/word/2012/wordml" xmlns:w16cex="http://schemas.microsoft.com/office/word/2018/wordml/cex" xmlns:w16cid="http://schemas.microsoft.com/office/word/2016/wordml/cid" xmlns:w16="http://schemas.microsoft.com/office/word/2018/wordml" xmlns:w16sdtdh="http://schemas.microsoft.com/office/word/2020/wordml/sdtdatahash" xmlns:w16se="http://schemas.microsoft.com/office/word/2015/wordml/symex" xmlns:wpg="http://schemas.microsoft.com/office/word/2010/wordprocessingGroup" xmlns:wpi="http://schemas.microsoft.com/office/word/2010/wordprocessingInk" xmlns:wne="http://schemas.microsoft.com/office/word/2006/wordml" xmlns:wps="http://schemas.microsoft.com/office/word/2010/wordprocessingShape" mc:Ignorable="w14 w15 w16se w16cid w16 w16cex w16sdtdh wp14">
   <w:body>
     <w:p>
       <w:r>
@@ -8673,23 +8673,13 @@
         </w:rPr>
         <w:t xml:space="preserve"> </w:t>
       </w:r>
-      <w:proofErr w:type="spellStart"/>
       <w:r>
         <w:rPr>
           <w:sz w:val="28"/>
           <w:szCs w:val="28"/>
           <w:shd w:val="clear" w:color="auto" w:fill="FFFFFF"/>
         </w:rPr>
-        <w:t>Service</w:t>
-      </w:r>
-      <w:proofErr w:type="spellEnd"/>
-      <w:r>
-        <w:rPr>
-          <w:sz w:val="28"/>
-          <w:szCs w:val="28"/>
-          <w:shd w:val="clear" w:color="auto" w:fill="FFFFFF"/>
-        </w:rPr>
-        <w:t xml:space="preserve"> </w:t>
+        <w:t xml:space="preserve">Service </w:t>
       </w:r>
       <w:proofErr w:type="spellStart"/>
       <w:r>
@@ -14585,8 +14575,6 @@
         </w:rPr>
         <w:t>.</w:t>
       </w:r>
-      <w:bookmarkStart w:id="47" w:name="_GoBack"/>
-      <w:bookmarkEnd w:id="47"/>
     </w:p>
     <w:p>
       <w:pPr>
@@ -14751,7 +14739,7 @@
           <w:szCs w:val="28"/>
         </w:rPr>
       </w:pPr>
-      <w:bookmarkStart w:id="48" w:name="_Toc73304810"/>
+      <w:bookmarkStart w:id="47" w:name="_Toc73304810"/>
       <w:r>
         <w:rPr>
           <w:rFonts w:ascii="Times New Roman" w:hAnsi="Times New Roman" w:cs="Times New Roman"/>
@@ -14761,7 +14749,7 @@
         </w:rPr>
         <w:t>Проверка работоспособности</w:t>
       </w:r>
-      <w:bookmarkEnd w:id="48"/>
+      <w:bookmarkEnd w:id="47"/>
     </w:p>
     <w:p>
       <w:pPr>
@@ -14835,7 +14823,7 @@
           <w:szCs w:val="28"/>
         </w:rPr>
       </w:pPr>
-      <w:bookmarkStart w:id="49" w:name="_Toc73304811"/>
+      <w:bookmarkStart w:id="48" w:name="_Toc73304811"/>
       <w:r>
         <w:rPr>
           <w:rFonts w:ascii="Times New Roman" w:hAnsi="Times New Roman" w:cs="Times New Roman"/>
@@ -14846,7 +14834,7 @@
         </w:rPr>
         <w:t>Описание операций</w:t>
       </w:r>
-      <w:bookmarkEnd w:id="49"/>
+      <w:bookmarkEnd w:id="48"/>
     </w:p>
     <w:p>
       <w:pPr>
@@ -14867,7 +14855,7 @@
           <w:szCs w:val="28"/>
         </w:rPr>
       </w:pPr>
-      <w:bookmarkStart w:id="50" w:name="_Toc73304812"/>
+      <w:bookmarkStart w:id="49" w:name="_Toc73304812"/>
       <w:r>
         <w:rPr>
           <w:rFonts w:ascii="Times New Roman" w:hAnsi="Times New Roman" w:cs="Times New Roman"/>
@@ -14877,7 +14865,7 @@
         </w:rPr>
         <w:t>Вход в систему</w:t>
       </w:r>
-      <w:bookmarkEnd w:id="50"/>
+      <w:bookmarkEnd w:id="49"/>
     </w:p>
     <w:p>
       <w:pPr>
@@ -14951,7 +14939,7 @@
           <w:szCs w:val="28"/>
         </w:rPr>
       </w:pPr>
-      <w:bookmarkStart w:id="51" w:name="_Toc73304813"/>
+      <w:bookmarkStart w:id="50" w:name="_Toc73304813"/>
       <w:r>
         <w:rPr>
           <w:rFonts w:ascii="Times New Roman" w:hAnsi="Times New Roman" w:cs="Times New Roman"/>
@@ -14961,7 +14949,7 @@
         </w:rPr>
         <w:t>Регистрация</w:t>
       </w:r>
-      <w:bookmarkEnd w:id="51"/>
+      <w:bookmarkEnd w:id="50"/>
     </w:p>
     <w:p>
       <w:pPr>
@@ -15338,7 +15326,7 @@
           <w:szCs w:val="28"/>
         </w:rPr>
       </w:pPr>
-      <w:bookmarkStart w:id="52" w:name="_Toc73304814"/>
+      <w:bookmarkStart w:id="51" w:name="_Toc73304814"/>
       <w:r>
         <w:rPr>
           <w:rFonts w:ascii="Times New Roman" w:hAnsi="Times New Roman" w:cs="Times New Roman"/>
@@ -15348,7 +15336,7 @@
         </w:rPr>
         <w:t>Авторизация</w:t>
       </w:r>
-      <w:bookmarkEnd w:id="52"/>
+      <w:bookmarkEnd w:id="51"/>
     </w:p>
     <w:p>
       <w:pPr>
@@ -15672,7 +15660,7 @@
           <w:szCs w:val="28"/>
         </w:rPr>
       </w:pPr>
-      <w:bookmarkStart w:id="53" w:name="_Toc73304815"/>
+      <w:bookmarkStart w:id="52" w:name="_Toc73304815"/>
       <w:r>
         <w:rPr>
           <w:rFonts w:ascii="Times New Roman" w:hAnsi="Times New Roman" w:cs="Times New Roman"/>
@@ -15682,7 +15670,7 @@
         </w:rPr>
         <w:t>Главное меню</w:t>
       </w:r>
-      <w:bookmarkEnd w:id="53"/>
+      <w:bookmarkEnd w:id="52"/>
     </w:p>
     <w:p>
       <w:pPr>
@@ -15837,7 +15825,7 @@
           <w:szCs w:val="28"/>
         </w:rPr>
       </w:pPr>
-      <w:bookmarkStart w:id="54" w:name="_Toc73304816"/>
+      <w:bookmarkStart w:id="53" w:name="_Toc73304816"/>
       <w:r>
         <w:rPr>
           <w:rFonts w:ascii="Times New Roman" w:hAnsi="Times New Roman" w:cs="Times New Roman"/>
@@ -15848,7 +15836,7 @@
         <w:lastRenderedPageBreak/>
         <w:t>Личный кабинет</w:t>
       </w:r>
-      <w:bookmarkEnd w:id="54"/>
+      <w:bookmarkEnd w:id="53"/>
     </w:p>
     <w:p>
       <w:pPr>
@@ -15936,7 +15924,7 @@
           <w:szCs w:val="28"/>
         </w:rPr>
       </w:pPr>
-      <w:bookmarkStart w:id="55" w:name="_Toc73304817"/>
+      <w:bookmarkStart w:id="54" w:name="_Toc73304817"/>
       <w:r>
         <w:rPr>
           <w:rFonts w:ascii="Times New Roman" w:hAnsi="Times New Roman" w:cs="Times New Roman"/>
@@ -15946,7 +15934,7 @@
         </w:rPr>
         <w:t>Служба поддержки</w:t>
       </w:r>
-      <w:bookmarkEnd w:id="55"/>
+      <w:bookmarkEnd w:id="54"/>
     </w:p>
     <w:p>
       <w:pPr>
@@ -15993,7 +15981,7 @@
           <w:szCs w:val="28"/>
         </w:rPr>
       </w:pPr>
-      <w:bookmarkStart w:id="56" w:name="_Toc73304818"/>
+      <w:bookmarkStart w:id="55" w:name="_Toc73304818"/>
       <w:r>
         <w:rPr>
           <w:rFonts w:ascii="Times New Roman" w:hAnsi="Times New Roman" w:cs="Times New Roman"/>
@@ -16004,7 +15992,7 @@
         </w:rPr>
         <w:t>Аварийные ситуации</w:t>
       </w:r>
-      <w:bookmarkEnd w:id="56"/>
+      <w:bookmarkEnd w:id="55"/>
     </w:p>
     <w:p>
       <w:pPr>
@@ -16744,7 +16732,7 @@
           <w:szCs w:val="28"/>
         </w:rPr>
       </w:pPr>
-      <w:bookmarkStart w:id="57" w:name="_Hlk73479602"/>
+      <w:bookmarkStart w:id="56" w:name="_Hlk73479602"/>
       <w:r>
         <w:rPr>
           <w:sz w:val="28"/>
@@ -17126,8 +17114,8 @@
           <w:szCs w:val="28"/>
         </w:rPr>
       </w:pPr>
-      <w:bookmarkStart w:id="58" w:name="_Toc73441915"/>
-      <w:bookmarkStart w:id="59" w:name="_Toc73476999"/>
+      <w:bookmarkStart w:id="57" w:name="_Toc73441915"/>
+      <w:bookmarkStart w:id="58" w:name="_Toc73476999"/>
       <w:r>
         <w:rPr>
           <w:rFonts w:ascii="Times New Roman" w:hAnsi="Times New Roman" w:cs="Times New Roman"/>
@@ -17139,8 +17127,8 @@
         <w:lastRenderedPageBreak/>
         <w:t>Общие положения</w:t>
       </w:r>
+      <w:bookmarkEnd w:id="57"/>
       <w:bookmarkEnd w:id="58"/>
-      <w:bookmarkEnd w:id="59"/>
     </w:p>
     <w:p>
       <w:pPr>
@@ -17162,8 +17150,8 @@
           <w:szCs w:val="28"/>
         </w:rPr>
       </w:pPr>
-      <w:bookmarkStart w:id="60" w:name="_Toc73441916"/>
-      <w:bookmarkStart w:id="61" w:name="_Toc73477000"/>
+      <w:bookmarkStart w:id="59" w:name="_Toc73441916"/>
+      <w:bookmarkStart w:id="60" w:name="_Toc73477000"/>
       <w:r>
         <w:rPr>
           <w:rFonts w:ascii="Times New Roman" w:hAnsi="Times New Roman" w:cs="Times New Roman"/>
@@ -17173,8 +17161,8 @@
         </w:rPr>
         <w:t>Назначение</w:t>
       </w:r>
+      <w:bookmarkEnd w:id="59"/>
       <w:bookmarkEnd w:id="60"/>
-      <w:bookmarkEnd w:id="61"/>
       <w:r>
         <w:rPr>
           <w:rFonts w:ascii="Times New Roman" w:hAnsi="Times New Roman" w:cs="Times New Roman"/>
@@ -17429,8 +17417,8 @@
           <w:szCs w:val="28"/>
         </w:rPr>
       </w:pPr>
-      <w:bookmarkStart w:id="62" w:name="_Toc73441918"/>
-      <w:bookmarkStart w:id="63" w:name="_Toc73477001"/>
+      <w:bookmarkStart w:id="61" w:name="_Toc73441918"/>
+      <w:bookmarkStart w:id="62" w:name="_Toc73477001"/>
       <w:r>
         <w:rPr>
           <w:rFonts w:ascii="Times New Roman" w:hAnsi="Times New Roman" w:cs="Times New Roman"/>
@@ -17441,7 +17429,7 @@
         </w:rPr>
         <w:t>Резервное копировани</w:t>
       </w:r>
-      <w:bookmarkEnd w:id="62"/>
+      <w:bookmarkEnd w:id="61"/>
       <w:r>
         <w:rPr>
           <w:rFonts w:ascii="Times New Roman" w:hAnsi="Times New Roman" w:cs="Times New Roman"/>
@@ -17452,7 +17440,7 @@
         </w:rPr>
         <w:t>е</w:t>
       </w:r>
-      <w:bookmarkEnd w:id="63"/>
+      <w:bookmarkEnd w:id="62"/>
     </w:p>
     <w:p>
       <w:pPr>
@@ -17518,8 +17506,8 @@
           <w:szCs w:val="28"/>
         </w:rPr>
       </w:pPr>
-      <w:bookmarkStart w:id="64" w:name="_Toc73441917"/>
-      <w:bookmarkStart w:id="65" w:name="_Toc73477002"/>
+      <w:bookmarkStart w:id="63" w:name="_Toc73441917"/>
+      <w:bookmarkStart w:id="64" w:name="_Toc73477002"/>
       <w:r>
         <w:rPr>
           <w:rFonts w:ascii="Times New Roman" w:hAnsi="Times New Roman" w:cs="Times New Roman"/>
@@ -17529,8 +17517,8 @@
         </w:rPr>
         <w:t>Перечень резервируемой информации</w:t>
       </w:r>
+      <w:bookmarkEnd w:id="63"/>
       <w:bookmarkEnd w:id="64"/>
-      <w:bookmarkEnd w:id="65"/>
     </w:p>
     <w:p>
       <w:pPr>
@@ -17665,7 +17653,7 @@
         </w:rPr>
         <w:t xml:space="preserve"> </w:t>
       </w:r>
-      <w:bookmarkStart w:id="66" w:name="_Toc73477003"/>
+      <w:bookmarkStart w:id="65" w:name="_Toc73477003"/>
       <w:r>
         <w:rPr>
           <w:rFonts w:ascii="Times New Roman" w:hAnsi="Times New Roman" w:cs="Times New Roman"/>
@@ -17675,7 +17663,7 @@
         </w:rPr>
         <w:t>Порядок резервного копирования</w:t>
       </w:r>
-      <w:bookmarkEnd w:id="66"/>
+      <w:bookmarkEnd w:id="65"/>
       <w:r>
         <w:rPr>
           <w:rFonts w:ascii="Times New Roman" w:hAnsi="Times New Roman" w:cs="Times New Roman"/>
@@ -17814,7 +17802,7 @@
           <w:szCs w:val="28"/>
         </w:rPr>
       </w:pPr>
-      <w:bookmarkStart w:id="67" w:name="_Toc73477004"/>
+      <w:bookmarkStart w:id="66" w:name="_Toc73477004"/>
       <w:r>
         <w:rPr>
           <w:rFonts w:ascii="Times New Roman" w:hAnsi="Times New Roman" w:cs="Times New Roman"/>
@@ -17833,7 +17821,7 @@
         </w:rPr>
         <w:t xml:space="preserve"> резервного копирования</w:t>
       </w:r>
-      <w:bookmarkEnd w:id="67"/>
+      <w:bookmarkEnd w:id="66"/>
     </w:p>
     <w:p>
       <w:pPr>
@@ -18028,7 +18016,7 @@
           <w:szCs w:val="28"/>
         </w:rPr>
       </w:pPr>
-      <w:bookmarkStart w:id="68" w:name="_Toc73477005"/>
+      <w:bookmarkStart w:id="67" w:name="_Toc73477005"/>
       <w:r>
         <w:rPr>
           <w:rFonts w:ascii="Times New Roman" w:hAnsi="Times New Roman" w:cs="Times New Roman"/>
@@ -18039,7 +18027,7 @@
         </w:rPr>
         <w:t>Восстановление базы данных</w:t>
       </w:r>
-      <w:bookmarkEnd w:id="68"/>
+      <w:bookmarkEnd w:id="67"/>
     </w:p>
     <w:p>
       <w:pPr>
@@ -18124,7 +18112,7 @@
           <w:szCs w:val="28"/>
         </w:rPr>
       </w:pPr>
-      <w:bookmarkStart w:id="69" w:name="_Toc73477006"/>
+      <w:bookmarkStart w:id="68" w:name="_Toc73477006"/>
       <w:r>
         <w:rPr>
           <w:rFonts w:ascii="Times New Roman" w:hAnsi="Times New Roman" w:cs="Times New Roman"/>
@@ -18134,7 +18122,7 @@
         </w:rPr>
         <w:t>Порядок восстановления</w:t>
       </w:r>
-      <w:bookmarkEnd w:id="69"/>
+      <w:bookmarkEnd w:id="68"/>
       <w:r>
         <w:rPr>
           <w:rFonts w:ascii="Times New Roman" w:hAnsi="Times New Roman" w:cs="Times New Roman"/>
@@ -18478,7 +18466,7 @@
         </w:rPr>
         <w:t xml:space="preserve"> </w:t>
       </w:r>
-      <w:bookmarkStart w:id="70" w:name="_Toc73477007"/>
+      <w:bookmarkStart w:id="69" w:name="_Toc73477007"/>
       <w:r>
         <w:rPr>
           <w:rFonts w:ascii="Times New Roman" w:hAnsi="Times New Roman" w:cs="Times New Roman"/>
@@ -18488,7 +18476,7 @@
         </w:rPr>
         <w:t>Периодичность восстановления</w:t>
       </w:r>
-      <w:bookmarkEnd w:id="70"/>
+      <w:bookmarkEnd w:id="69"/>
       <w:r>
         <w:rPr>
           <w:rFonts w:ascii="Times New Roman" w:hAnsi="Times New Roman" w:cs="Times New Roman"/>
@@ -18561,7 +18549,7 @@
           <w:szCs w:val="28"/>
         </w:rPr>
       </w:pPr>
-      <w:bookmarkStart w:id="71" w:name="_Toc73477008"/>
+      <w:bookmarkStart w:id="70" w:name="_Toc73477008"/>
       <w:r>
         <w:rPr>
           <w:rFonts w:ascii="Times New Roman" w:hAnsi="Times New Roman" w:cs="Times New Roman"/>
@@ -18572,7 +18560,7 @@
         </w:rPr>
         <w:t>Ответственность</w:t>
       </w:r>
-      <w:bookmarkEnd w:id="71"/>
+      <w:bookmarkEnd w:id="70"/>
     </w:p>
     <w:p>
       <w:pPr>
@@ -18597,7 +18585,7 @@
           <w:szCs w:val="28"/>
         </w:rPr>
       </w:pPr>
-      <w:bookmarkStart w:id="72" w:name="_Toc73477009"/>
+      <w:bookmarkStart w:id="71" w:name="_Toc73477009"/>
       <w:r>
         <w:rPr>
           <w:rFonts w:ascii="Times New Roman" w:hAnsi="Times New Roman" w:cs="Times New Roman"/>
@@ -18607,7 +18595,7 @@
         </w:rPr>
         <w:t>Ответственность за резервирование</w:t>
       </w:r>
-      <w:bookmarkEnd w:id="72"/>
+      <w:bookmarkEnd w:id="71"/>
     </w:p>
     <w:p>
       <w:pPr>
@@ -18709,7 +18697,7 @@
           <w:szCs w:val="28"/>
         </w:rPr>
       </w:pPr>
-      <w:bookmarkStart w:id="73" w:name="_Toc73477010"/>
+      <w:bookmarkStart w:id="72" w:name="_Toc73477010"/>
       <w:r>
         <w:rPr>
           <w:rFonts w:ascii="Times New Roman" w:hAnsi="Times New Roman" w:cs="Times New Roman"/>
@@ -18719,7 +18707,7 @@
         </w:rPr>
         <w:t>Ответственность за восстановление</w:t>
       </w:r>
-      <w:bookmarkEnd w:id="73"/>
+      <w:bookmarkEnd w:id="72"/>
     </w:p>
     <w:p>
       <w:pPr>
@@ -18932,7 +18920,15 @@
           <w:sz w:val="28"/>
           <w:szCs w:val="28"/>
         </w:rPr>
-        <w:t xml:space="preserve">на </w:t>
+        <w:t>на</w:t>
+      </w:r>
+      <w:proofErr w:type="gramEnd"/>
+      <w:r>
+        <w:rPr>
+          <w:sz w:val="28"/>
+          <w:szCs w:val="28"/>
+        </w:rPr>
+        <w:t xml:space="preserve"> </w:t>
       </w:r>
       <w:r>
         <w:rPr>
@@ -18941,17 +18937,7 @@
           <w:sz w:val="28"/>
           <w:szCs w:val="28"/>
         </w:rPr>
-        <w:t>Изменить</w:t>
-      </w:r>
-      <w:proofErr w:type="gramEnd"/>
-      <w:r>
-        <w:rPr>
-          <w:b/>
-          <w:bCs/>
-          <w:sz w:val="28"/>
-          <w:szCs w:val="28"/>
-        </w:rPr>
-        <w:t xml:space="preserve"> параметры</w:t>
+        <w:t>Изменить параметры</w:t>
       </w:r>
       <w:r>
         <w:rPr>
@@ -20242,7 +20228,7 @@
           </wp:inline>
         </w:drawing>
       </w:r>
-      <w:bookmarkEnd w:id="57"/>
+      <w:bookmarkEnd w:id="56"/>
     </w:p>
     <w:p>
       <w:pPr>
@@ -20848,6 +20834,7 @@
         <w:jc w:val="both"/>
         <w:rPr>
           <w:sz w:val="28"/>
+          <w:szCs w:val="28"/>
         </w:rPr>
       </w:pPr>
       <w:r>
@@ -20948,6 +20935,240 @@
         </w:rPr>
         <w:t>съёмном носителе.</w:t>
       </w:r>
+    </w:p>
+    <w:p>
+      <w:pPr>
+        <w:rPr>
+          <w:rFonts w:eastAsia="Times New Roman"/>
+          <w:sz w:val="28"/>
+          <w:szCs w:val="28"/>
+          <w:lang w:eastAsia="ru-RU"/>
+        </w:rPr>
+      </w:pPr>
+      <w:r>
+        <w:rPr>
+          <w:sz w:val="28"/>
+          <w:szCs w:val="28"/>
+        </w:rPr>
+        <w:br w:type="page"/>
+      </w:r>
+    </w:p>
+    <w:p>
+      <w:pPr>
+        <w:spacing w:line="360" w:lineRule="auto"/>
+        <w:jc w:val="right"/>
+        <w:rPr>
+          <w:sz w:val="28"/>
+          <w:szCs w:val="28"/>
+          <w:lang w:val="en-US"/>
+        </w:rPr>
+      </w:pPr>
+      <w:r>
+        <w:rPr>
+          <w:sz w:val="28"/>
+          <w:szCs w:val="28"/>
+        </w:rPr>
+        <w:lastRenderedPageBreak/>
+        <w:t>07</w:t>
+      </w:r>
+      <w:r>
+        <w:rPr>
+          <w:sz w:val="28"/>
+          <w:szCs w:val="28"/>
+          <w:lang w:val="en-US"/>
+        </w:rPr>
+        <w:t>.06.</w:t>
+      </w:r>
+      <w:r>
+        <w:rPr>
+          <w:sz w:val="28"/>
+          <w:szCs w:val="28"/>
+        </w:rPr>
+        <w:t>20</w:t>
+      </w:r>
+      <w:r>
+        <w:rPr>
+          <w:sz w:val="28"/>
+          <w:szCs w:val="28"/>
+          <w:lang w:val="en-US"/>
+        </w:rPr>
+        <w:t>21</w:t>
+      </w:r>
+    </w:p>
+    <w:p>
+      <w:pPr>
+        <w:spacing w:line="360" w:lineRule="auto"/>
+        <w:jc w:val="center"/>
+        <w:rPr>
+          <w:b/>
+          <w:sz w:val="32"/>
+          <w:szCs w:val="32"/>
+        </w:rPr>
+      </w:pPr>
+      <w:r>
+        <w:rPr>
+          <w:b/>
+          <w:sz w:val="32"/>
+          <w:szCs w:val="32"/>
+        </w:rPr>
+        <w:t>Применение экспертных систем в ИС</w:t>
+      </w:r>
+    </w:p>
+    <w:p>
+      <w:pPr>
+        <w:ind w:firstLine="709"/>
+        <w:jc w:val="both"/>
+        <w:rPr>
+          <w:rFonts w:eastAsiaTheme="minorHAnsi"/>
+          <w:sz w:val="28"/>
+          <w:szCs w:val="28"/>
+        </w:rPr>
+      </w:pPr>
+      <w:r>
+        <w:rPr>
+          <w:iCs/>
+          <w:sz w:val="28"/>
+          <w:szCs w:val="28"/>
+        </w:rPr>
+        <w:t>Экспертная система (ЭС)</w:t>
+      </w:r>
+      <w:r>
+        <w:rPr>
+          <w:i/>
+          <w:iCs/>
+          <w:sz w:val="28"/>
+          <w:szCs w:val="28"/>
+        </w:rPr>
+        <w:t xml:space="preserve"> —</w:t>
+      </w:r>
+      <w:r>
+        <w:rPr>
+          <w:sz w:val="28"/>
+          <w:szCs w:val="28"/>
+        </w:rPr>
+        <w:t> это интеллектуальная вычислительная система, в которую включены знания опытных специалистов (экспертов) о некоторой предметной области, и которая в пределах данной области способна принимать экспертные решения (давать советы, ставить диагноз, проводить анализ и т. д.).</w:t>
+      </w:r>
+    </w:p>
+    <w:p>
+      <w:pPr>
+        <w:ind w:firstLine="709"/>
+        <w:jc w:val="both"/>
+        <w:rPr>
+          <w:sz w:val="28"/>
+          <w:szCs w:val="28"/>
+        </w:rPr>
+      </w:pPr>
+      <w:r>
+        <w:rPr>
+          <w:sz w:val="28"/>
+          <w:szCs w:val="28"/>
+        </w:rPr>
+        <w:t>В информационной системе применялись следующие задачи по экспертным системам:</w:t>
+      </w:r>
+    </w:p>
+    <w:p>
+      <w:pPr>
+        <w:pStyle w:val="af3"/>
+        <w:numPr>
+          <w:ilvl w:val="0"/>
+          <w:numId w:val="47"/>
+        </w:numPr>
+        <w:spacing w:line="360" w:lineRule="auto"/>
+        <w:contextualSpacing/>
+        <w:jc w:val="both"/>
+        <w:rPr>
+          <w:sz w:val="28"/>
+          <w:szCs w:val="28"/>
+        </w:rPr>
+      </w:pPr>
+      <w:r>
+        <w:rPr>
+          <w:sz w:val="28"/>
+          <w:szCs w:val="28"/>
+        </w:rPr>
+        <w:t>Диагностика – выявление неисправности системы через наблюдения.</w:t>
+      </w:r>
+    </w:p>
+    <w:p>
+      <w:pPr>
+        <w:pStyle w:val="af3"/>
+        <w:numPr>
+          <w:ilvl w:val="0"/>
+          <w:numId w:val="47"/>
+        </w:numPr>
+        <w:spacing w:line="360" w:lineRule="auto"/>
+        <w:contextualSpacing/>
+        <w:jc w:val="both"/>
+        <w:rPr>
+          <w:sz w:val="28"/>
+          <w:szCs w:val="28"/>
+        </w:rPr>
+      </w:pPr>
+      <w:r>
+        <w:rPr>
+          <w:sz w:val="28"/>
+          <w:szCs w:val="28"/>
+        </w:rPr>
+        <w:t>Проектирование – конфигурирование и разработка объектов, удовлетворяющих определенным требованиям.</w:t>
+      </w:r>
+    </w:p>
+    <w:p>
+      <w:pPr>
+        <w:pStyle w:val="af3"/>
+        <w:numPr>
+          <w:ilvl w:val="0"/>
+          <w:numId w:val="47"/>
+        </w:numPr>
+        <w:spacing w:line="360" w:lineRule="auto"/>
+        <w:contextualSpacing/>
+        <w:jc w:val="both"/>
+        <w:rPr>
+          <w:sz w:val="28"/>
+          <w:szCs w:val="28"/>
+        </w:rPr>
+      </w:pPr>
+      <w:r>
+        <w:rPr>
+          <w:sz w:val="28"/>
+          <w:szCs w:val="28"/>
+        </w:rPr>
+        <w:t>Мониторинг – сравнение наблюдений с планами, сигнализируя об отклонениях и исключениях.</w:t>
+      </w:r>
+    </w:p>
+    <w:p>
+      <w:pPr>
+        <w:pStyle w:val="af3"/>
+        <w:numPr>
+          <w:ilvl w:val="0"/>
+          <w:numId w:val="47"/>
+        </w:numPr>
+        <w:spacing w:line="360" w:lineRule="auto"/>
+        <w:contextualSpacing/>
+        <w:jc w:val="both"/>
+        <w:rPr>
+          <w:sz w:val="28"/>
+          <w:szCs w:val="28"/>
+        </w:rPr>
+      </w:pPr>
+      <w:r>
+        <w:rPr>
+          <w:sz w:val="28"/>
+          <w:szCs w:val="28"/>
+        </w:rPr>
+        <w:t xml:space="preserve">Отладка – Выявление и устранение неисправностей. </w:t>
+      </w:r>
+    </w:p>
+    <w:p>
+      <w:pPr>
+        <w:pStyle w:val="af3"/>
+        <w:spacing w:line="360" w:lineRule="auto"/>
+        <w:ind w:left="993"/>
+        <w:contextualSpacing/>
+        <w:jc w:val="both"/>
+        <w:rPr>
+          <w:sz w:val="28"/>
+        </w:rPr>
+      </w:pPr>
     </w:p>
     <w:sectPr>
       <w:headerReference w:type="default" r:id="rId25"/>
@@ -20963,7 +21184,7 @@
 </file>
 
 <file path=word/endnotes.xml><?xml version="1.0" encoding="utf-8"?>
-<w:endnotes xmlns:wpc="http://schemas.microsoft.com/office/word/2010/wordprocessingCanvas" xmlns:cx="http://schemas.microsoft.com/office/drawing/2014/chartex" xmlns:cx1="http://schemas.microsoft.com/office/drawing/2015/9/8/chartex" xmlns:cx2="http://schemas.microsoft.com/office/drawing/2015/10/21/chartex" xmlns:cx3="http://schemas.microsoft.com/office/drawing/2016/5/9/chartex" xmlns:cx4="http://schemas.microsoft.com/office/drawing/2016/5/10/chartex" xmlns:cx5="http://schemas.microsoft.com/office/drawing/2016/5/11/chartex" xmlns:cx6="http://schemas.microsoft.com/office/drawing/2016/5/12/chartex" xmlns:cx7="http://schemas.microsoft.com/office/drawing/2016/5/13/chartex" xmlns:cx8="http://schemas.microsoft.com/office/drawing/2016/5/14/chartex" xmlns:mc="http://schemas.openxmlformats.org/markup-compatibility/2006" xmlns:aink="http://schemas.microsoft.com/office/drawing/2016/ink" xmlns:am3d="http://schemas.microsoft.com/office/drawing/2017/model3d" xmlns:o="urn:schemas-microsoft-com:office:office" xmlns:r="http://schemas.openxmlformats.org/officeDocument/2006/relationships" xmlns:m="http://schemas.openxmlformats.org/officeDocument/2006/math" xmlns:v="urn:schemas-microsoft-com:vml" xmlns:wp14="http://schemas.microsoft.com/office/word/2010/wordprocessingDrawing" xmlns:wp="http://schemas.openxmlformats.org/drawingml/2006/wordprocessingDrawing" xmlns:w10="urn:schemas-microsoft-com:office:word" xmlns:w="http://schemas.openxmlformats.org/wordprocessingml/2006/main" xmlns:w14="http://schemas.microsoft.com/office/word/2010/wordml" xmlns:w15="http://schemas.microsoft.com/office/word/2012/wordml" xmlns:w16cid="http://schemas.microsoft.com/office/word/2016/wordml/cid" xmlns:w16se="http://schemas.microsoft.com/office/word/2015/wordml/symex" xmlns:wpg="http://schemas.microsoft.com/office/word/2010/wordprocessingGroup" xmlns:wpi="http://schemas.microsoft.com/office/word/2010/wordprocessingInk" xmlns:wne="http://schemas.microsoft.com/office/word/2006/wordml" xmlns:wps="http://schemas.microsoft.com/office/word/2010/wordprocessingShape" mc:Ignorable="w14 w15 w16se w16cid wp14">
+<w:endnotes xmlns:wpc="http://schemas.microsoft.com/office/word/2010/wordprocessingCanvas" xmlns:cx="http://schemas.microsoft.com/office/drawing/2014/chartex" xmlns:cx1="http://schemas.microsoft.com/office/drawing/2015/9/8/chartex" xmlns:cx2="http://schemas.microsoft.com/office/drawing/2015/10/21/chartex" xmlns:cx3="http://schemas.microsoft.com/office/drawing/2016/5/9/chartex" xmlns:cx4="http://schemas.microsoft.com/office/drawing/2016/5/10/chartex" xmlns:cx5="http://schemas.microsoft.com/office/drawing/2016/5/11/chartex" xmlns:cx6="http://schemas.microsoft.com/office/drawing/2016/5/12/chartex" xmlns:cx7="http://schemas.microsoft.com/office/drawing/2016/5/13/chartex" xmlns:cx8="http://schemas.microsoft.com/office/drawing/2016/5/14/chartex" xmlns:mc="http://schemas.openxmlformats.org/markup-compatibility/2006" xmlns:aink="http://schemas.microsoft.com/office/drawing/2016/ink" xmlns:am3d="http://schemas.microsoft.com/office/drawing/2017/model3d" xmlns:o="urn:schemas-microsoft-com:office:office" xmlns:r="http://schemas.openxmlformats.org/officeDocument/2006/relationships" xmlns:m="http://schemas.openxmlformats.org/officeDocument/2006/math" xmlns:v="urn:schemas-microsoft-com:vml" xmlns:wp14="http://schemas.microsoft.com/office/word/2010/wordprocessingDrawing" xmlns:wp="http://schemas.openxmlformats.org/drawingml/2006/wordprocessingDrawing" xmlns:w10="urn:schemas-microsoft-com:office:word" xmlns:w="http://schemas.openxmlformats.org/wordprocessingml/2006/main" xmlns:w14="http://schemas.microsoft.com/office/word/2010/wordml" xmlns:w15="http://schemas.microsoft.com/office/word/2012/wordml" xmlns:w16cex="http://schemas.microsoft.com/office/word/2018/wordml/cex" xmlns:w16cid="http://schemas.microsoft.com/office/word/2016/wordml/cid" xmlns:w16="http://schemas.microsoft.com/office/word/2018/wordml" xmlns:w16sdtdh="http://schemas.microsoft.com/office/word/2020/wordml/sdtdatahash" xmlns:w16se="http://schemas.microsoft.com/office/word/2015/wordml/symex" xmlns:wpg="http://schemas.microsoft.com/office/word/2010/wordprocessingGroup" xmlns:wpi="http://schemas.microsoft.com/office/word/2010/wordprocessingInk" xmlns:wne="http://schemas.microsoft.com/office/word/2006/wordml" xmlns:wps="http://schemas.microsoft.com/office/word/2010/wordprocessingShape" mc:Ignorable="w14 w15 w16se w16cid w16 w16cex w16sdtdh wp14">
   <w:endnote w:type="separator" w:id="-1">
     <w:p>
       <w:r>
@@ -20982,7 +21203,7 @@
 </file>
 
 <file path=word/footer1.xml><?xml version="1.0" encoding="utf-8"?>
-<w:ftr xmlns:wpc="http://schemas.microsoft.com/office/word/2010/wordprocessingCanvas" xmlns:cx="http://schemas.microsoft.com/office/drawing/2014/chartex" xmlns:cx1="http://schemas.microsoft.com/office/drawing/2015/9/8/chartex" xmlns:cx2="http://schemas.microsoft.com/office/drawing/2015/10/21/chartex" xmlns:cx3="http://schemas.microsoft.com/office/drawing/2016/5/9/chartex" xmlns:cx4="http://schemas.microsoft.com/office/drawing/2016/5/10/chartex" xmlns:cx5="http://schemas.microsoft.com/office/drawing/2016/5/11/chartex" xmlns:cx6="http://schemas.microsoft.com/office/drawing/2016/5/12/chartex" xmlns:cx7="http://schemas.microsoft.com/office/drawing/2016/5/13/chartex" xmlns:cx8="http://schemas.microsoft.com/office/drawing/2016/5/14/chartex" xmlns:mc="http://schemas.openxmlformats.org/markup-compatibility/2006" xmlns:aink="http://schemas.microsoft.com/office/drawing/2016/ink" xmlns:am3d="http://schemas.microsoft.com/office/drawing/2017/model3d" xmlns:o="urn:schemas-microsoft-com:office:office" xmlns:r="http://schemas.openxmlformats.org/officeDocument/2006/relationships" xmlns:m="http://schemas.openxmlformats.org/officeDocument/2006/math" xmlns:v="urn:schemas-microsoft-com:vml" xmlns:wp14="http://schemas.microsoft.com/office/word/2010/wordprocessingDrawing" xmlns:wp="http://schemas.openxmlformats.org/drawingml/2006/wordprocessingDrawing" xmlns:w10="urn:schemas-microsoft-com:office:word" xmlns:w="http://schemas.openxmlformats.org/wordprocessingml/2006/main" xmlns:w14="http://schemas.microsoft.com/office/word/2010/wordml" xmlns:w15="http://schemas.microsoft.com/office/word/2012/wordml" xmlns:w16cid="http://schemas.microsoft.com/office/word/2016/wordml/cid" xmlns:w16se="http://schemas.microsoft.com/office/word/2015/wordml/symex" xmlns:wpg="http://schemas.microsoft.com/office/word/2010/wordprocessingGroup" xmlns:wpi="http://schemas.microsoft.com/office/word/2010/wordprocessingInk" xmlns:wne="http://schemas.microsoft.com/office/word/2006/wordml" xmlns:wps="http://schemas.microsoft.com/office/word/2010/wordprocessingShape" mc:Ignorable="w14 w15 w16se w16cid wp14">
+<w:ftr xmlns:wpc="http://schemas.microsoft.com/office/word/2010/wordprocessingCanvas" xmlns:cx="http://schemas.microsoft.com/office/drawing/2014/chartex" xmlns:cx1="http://schemas.microsoft.com/office/drawing/2015/9/8/chartex" xmlns:cx2="http://schemas.microsoft.com/office/drawing/2015/10/21/chartex" xmlns:cx3="http://schemas.microsoft.com/office/drawing/2016/5/9/chartex" xmlns:cx4="http://schemas.microsoft.com/office/drawing/2016/5/10/chartex" xmlns:cx5="http://schemas.microsoft.com/office/drawing/2016/5/11/chartex" xmlns:cx6="http://schemas.microsoft.com/office/drawing/2016/5/12/chartex" xmlns:cx7="http://schemas.microsoft.com/office/drawing/2016/5/13/chartex" xmlns:cx8="http://schemas.microsoft.com/office/drawing/2016/5/14/chartex" xmlns:mc="http://schemas.openxmlformats.org/markup-compatibility/2006" xmlns:aink="http://schemas.microsoft.com/office/drawing/2016/ink" xmlns:am3d="http://schemas.microsoft.com/office/drawing/2017/model3d" xmlns:o="urn:schemas-microsoft-com:office:office" xmlns:r="http://schemas.openxmlformats.org/officeDocument/2006/relationships" xmlns:m="http://schemas.openxmlformats.org/officeDocument/2006/math" xmlns:v="urn:schemas-microsoft-com:vml" xmlns:wp14="http://schemas.microsoft.com/office/word/2010/wordprocessingDrawing" xmlns:wp="http://schemas.openxmlformats.org/drawingml/2006/wordprocessingDrawing" xmlns:w10="urn:schemas-microsoft-com:office:word" xmlns:w="http://schemas.openxmlformats.org/wordprocessingml/2006/main" xmlns:w14="http://schemas.microsoft.com/office/word/2010/wordml" xmlns:w15="http://schemas.microsoft.com/office/word/2012/wordml" xmlns:w16cex="http://schemas.microsoft.com/office/word/2018/wordml/cex" xmlns:w16cid="http://schemas.microsoft.com/office/word/2016/wordml/cid" xmlns:w16="http://schemas.microsoft.com/office/word/2018/wordml" xmlns:w16sdtdh="http://schemas.microsoft.com/office/word/2020/wordml/sdtdatahash" xmlns:w16se="http://schemas.microsoft.com/office/word/2015/wordml/symex" xmlns:wpg="http://schemas.microsoft.com/office/word/2010/wordprocessingGroup" xmlns:wpi="http://schemas.microsoft.com/office/word/2010/wordprocessingInk" xmlns:wne="http://schemas.microsoft.com/office/word/2006/wordml" xmlns:wps="http://schemas.microsoft.com/office/word/2010/wordprocessingShape" mc:Ignorable="w14 w15 w16se w16cid w16 w16cex w16sdtdh wp14">
   <w:sdt>
     <w:sdtPr>
       <w:id w:val="-624225566"/>
@@ -20991,6 +21212,7 @@
         <w:docPartUnique/>
       </w:docPartObj>
     </w:sdtPr>
+    <w:sdtEndPr/>
     <w:sdtContent>
       <w:p>
         <w:pPr>
@@ -21027,7 +21249,7 @@
 </file>
 
 <file path=word/footnotes.xml><?xml version="1.0" encoding="utf-8"?>
-<w:footnotes xmlns:wpc="http://schemas.microsoft.com/office/word/2010/wordprocessingCanvas" xmlns:cx="http://schemas.microsoft.com/office/drawing/2014/chartex" xmlns:cx1="http://schemas.microsoft.com/office/drawing/2015/9/8/chartex" xmlns:cx2="http://schemas.microsoft.com/office/drawing/2015/10/21/chartex" xmlns:cx3="http://schemas.microsoft.com/office/drawing/2016/5/9/chartex" xmlns:cx4="http://schemas.microsoft.com/office/drawing/2016/5/10/chartex" xmlns:cx5="http://schemas.microsoft.com/office/drawing/2016/5/11/chartex" xmlns:cx6="http://schemas.microsoft.com/office/drawing/2016/5/12/chartex" xmlns:cx7="http://schemas.microsoft.com/office/drawing/2016/5/13/chartex" xmlns:cx8="http://schemas.microsoft.com/office/drawing/2016/5/14/chartex" xmlns:mc="http://schemas.openxmlformats.org/markup-compatibility/2006" xmlns:aink="http://schemas.microsoft.com/office/drawing/2016/ink" xmlns:am3d="http://schemas.microsoft.com/office/drawing/2017/model3d" xmlns:o="urn:schemas-microsoft-com:office:office" xmlns:r="http://schemas.openxmlformats.org/officeDocument/2006/relationships" xmlns:m="http://schemas.openxmlformats.org/officeDocument/2006/math" xmlns:v="urn:schemas-microsoft-com:vml" xmlns:wp14="http://schemas.microsoft.com/office/word/2010/wordprocessingDrawing" xmlns:wp="http://schemas.openxmlformats.org/drawingml/2006/wordprocessingDrawing" xmlns:w10="urn:schemas-microsoft-com:office:word" xmlns:w="http://schemas.openxmlformats.org/wordprocessingml/2006/main" xmlns:w14="http://schemas.microsoft.com/office/word/2010/wordml" xmlns:w15="http://schemas.microsoft.com/office/word/2012/wordml" xmlns:w16cid="http://schemas.microsoft.com/office/word/2016/wordml/cid" xmlns:w16se="http://schemas.microsoft.com/office/word/2015/wordml/symex" xmlns:wpg="http://schemas.microsoft.com/office/word/2010/wordprocessingGroup" xmlns:wpi="http://schemas.microsoft.com/office/word/2010/wordprocessingInk" xmlns:wne="http://schemas.microsoft.com/office/word/2006/wordml" xmlns:wps="http://schemas.microsoft.com/office/word/2010/wordprocessingShape" mc:Ignorable="w14 w15 w16se w16cid wp14">
+<w:footnotes xmlns:wpc="http://schemas.microsoft.com/office/word/2010/wordprocessingCanvas" xmlns:cx="http://schemas.microsoft.com/office/drawing/2014/chartex" xmlns:cx1="http://schemas.microsoft.com/office/drawing/2015/9/8/chartex" xmlns:cx2="http://schemas.microsoft.com/office/drawing/2015/10/21/chartex" xmlns:cx3="http://schemas.microsoft.com/office/drawing/2016/5/9/chartex" xmlns:cx4="http://schemas.microsoft.com/office/drawing/2016/5/10/chartex" xmlns:cx5="http://schemas.microsoft.com/office/drawing/2016/5/11/chartex" xmlns:cx6="http://schemas.microsoft.com/office/drawing/2016/5/12/chartex" xmlns:cx7="http://schemas.microsoft.com/office/drawing/2016/5/13/chartex" xmlns:cx8="http://schemas.microsoft.com/office/drawing/2016/5/14/chartex" xmlns:mc="http://schemas.openxmlformats.org/markup-compatibility/2006" xmlns:aink="http://schemas.microsoft.com/office/drawing/2016/ink" xmlns:am3d="http://schemas.microsoft.com/office/drawing/2017/model3d" xmlns:o="urn:schemas-microsoft-com:office:office" xmlns:r="http://schemas.openxmlformats.org/officeDocument/2006/relationships" xmlns:m="http://schemas.openxmlformats.org/officeDocument/2006/math" xmlns:v="urn:schemas-microsoft-com:vml" xmlns:wp14="http://schemas.microsoft.com/office/word/2010/wordprocessingDrawing" xmlns:wp="http://schemas.openxmlformats.org/drawingml/2006/wordprocessingDrawing" xmlns:w10="urn:schemas-microsoft-com:office:word" xmlns:w="http://schemas.openxmlformats.org/wordprocessingml/2006/main" xmlns:w14="http://schemas.microsoft.com/office/word/2010/wordml" xmlns:w15="http://schemas.microsoft.com/office/word/2012/wordml" xmlns:w16cex="http://schemas.microsoft.com/office/word/2018/wordml/cex" xmlns:w16cid="http://schemas.microsoft.com/office/word/2016/wordml/cid" xmlns:w16="http://schemas.microsoft.com/office/word/2018/wordml" xmlns:w16sdtdh="http://schemas.microsoft.com/office/word/2020/wordml/sdtdatahash" xmlns:w16se="http://schemas.microsoft.com/office/word/2015/wordml/symex" xmlns:wpg="http://schemas.microsoft.com/office/word/2010/wordprocessingGroup" xmlns:wpi="http://schemas.microsoft.com/office/word/2010/wordprocessingInk" xmlns:wne="http://schemas.microsoft.com/office/word/2006/wordml" xmlns:wps="http://schemas.microsoft.com/office/word/2010/wordprocessingShape" mc:Ignorable="w14 w15 w16se w16cid w16 w16cex w16sdtdh wp14">
   <w:footnote w:type="separator" w:id="-1">
     <w:p>
       <w:r>
@@ -21046,7 +21268,7 @@
 </file>
 
 <file path=word/header1.xml><?xml version="1.0" encoding="utf-8"?>
-<w:hdr xmlns:wpc="http://schemas.microsoft.com/office/word/2010/wordprocessingCanvas" xmlns:cx="http://schemas.microsoft.com/office/drawing/2014/chartex" xmlns:cx1="http://schemas.microsoft.com/office/drawing/2015/9/8/chartex" xmlns:cx2="http://schemas.microsoft.com/office/drawing/2015/10/21/chartex" xmlns:cx3="http://schemas.microsoft.com/office/drawing/2016/5/9/chartex" xmlns:cx4="http://schemas.microsoft.com/office/drawing/2016/5/10/chartex" xmlns:cx5="http://schemas.microsoft.com/office/drawing/2016/5/11/chartex" xmlns:cx6="http://schemas.microsoft.com/office/drawing/2016/5/12/chartex" xmlns:cx7="http://schemas.microsoft.com/office/drawing/2016/5/13/chartex" xmlns:cx8="http://schemas.microsoft.com/office/drawing/2016/5/14/chartex" xmlns:mc="http://schemas.openxmlformats.org/markup-compatibility/2006" xmlns:aink="http://schemas.microsoft.com/office/drawing/2016/ink" xmlns:am3d="http://schemas.microsoft.com/office/drawing/2017/model3d" xmlns:o="urn:schemas-microsoft-com:office:office" xmlns:r="http://schemas.openxmlformats.org/officeDocument/2006/relationships" xmlns:m="http://schemas.openxmlformats.org/officeDocument/2006/math" xmlns:v="urn:schemas-microsoft-com:vml" xmlns:wp14="http://schemas.microsoft.com/office/word/2010/wordprocessingDrawing" xmlns:wp="http://schemas.openxmlformats.org/drawingml/2006/wordprocessingDrawing" xmlns:w10="urn:schemas-microsoft-com:office:word" xmlns:w="http://schemas.openxmlformats.org/wordprocessingml/2006/main" xmlns:w14="http://schemas.microsoft.com/office/word/2010/wordml" xmlns:w15="http://schemas.microsoft.com/office/word/2012/wordml" xmlns:w16cid="http://schemas.microsoft.com/office/word/2016/wordml/cid" xmlns:w16se="http://schemas.microsoft.com/office/word/2015/wordml/symex" xmlns:wpg="http://schemas.microsoft.com/office/word/2010/wordprocessingGroup" xmlns:wpi="http://schemas.microsoft.com/office/word/2010/wordprocessingInk" xmlns:wne="http://schemas.microsoft.com/office/word/2006/wordml" xmlns:wps="http://schemas.microsoft.com/office/word/2010/wordprocessingShape" mc:Ignorable="w14 w15 w16se w16cid wp14">
+<w:hdr xmlns:wpc="http://schemas.microsoft.com/office/word/2010/wordprocessingCanvas" xmlns:cx="http://schemas.microsoft.com/office/drawing/2014/chartex" xmlns:cx1="http://schemas.microsoft.com/office/drawing/2015/9/8/chartex" xmlns:cx2="http://schemas.microsoft.com/office/drawing/2015/10/21/chartex" xmlns:cx3="http://schemas.microsoft.com/office/drawing/2016/5/9/chartex" xmlns:cx4="http://schemas.microsoft.com/office/drawing/2016/5/10/chartex" xmlns:cx5="http://schemas.microsoft.com/office/drawing/2016/5/11/chartex" xmlns:cx6="http://schemas.microsoft.com/office/drawing/2016/5/12/chartex" xmlns:cx7="http://schemas.microsoft.com/office/drawing/2016/5/13/chartex" xmlns:cx8="http://schemas.microsoft.com/office/drawing/2016/5/14/chartex" xmlns:mc="http://schemas.openxmlformats.org/markup-compatibility/2006" xmlns:aink="http://schemas.microsoft.com/office/drawing/2016/ink" xmlns:am3d="http://schemas.microsoft.com/office/drawing/2017/model3d" xmlns:o="urn:schemas-microsoft-com:office:office" xmlns:r="http://schemas.openxmlformats.org/officeDocument/2006/relationships" xmlns:m="http://schemas.openxmlformats.org/officeDocument/2006/math" xmlns:v="urn:schemas-microsoft-com:vml" xmlns:wp14="http://schemas.microsoft.com/office/word/2010/wordprocessingDrawing" xmlns:wp="http://schemas.openxmlformats.org/drawingml/2006/wordprocessingDrawing" xmlns:w10="urn:schemas-microsoft-com:office:word" xmlns:w="http://schemas.openxmlformats.org/wordprocessingml/2006/main" xmlns:w14="http://schemas.microsoft.com/office/word/2010/wordml" xmlns:w15="http://schemas.microsoft.com/office/word/2012/wordml" xmlns:w16cex="http://schemas.microsoft.com/office/word/2018/wordml/cex" xmlns:w16cid="http://schemas.microsoft.com/office/word/2016/wordml/cid" xmlns:w16="http://schemas.microsoft.com/office/word/2018/wordml" xmlns:w16sdtdh="http://schemas.microsoft.com/office/word/2020/wordml/sdtdatahash" xmlns:w16se="http://schemas.microsoft.com/office/word/2015/wordml/symex" xmlns:wpg="http://schemas.microsoft.com/office/word/2010/wordprocessingGroup" xmlns:wpi="http://schemas.microsoft.com/office/word/2010/wordprocessingInk" xmlns:wne="http://schemas.microsoft.com/office/word/2006/wordml" xmlns:wps="http://schemas.microsoft.com/office/word/2010/wordprocessingShape" mc:Ignorable="w14 w15 w16se w16cid w16 w16cex w16sdtdh wp14">
   <w:p>
     <w:pPr>
       <w:pStyle w:val="a9"/>
@@ -21060,7 +21282,7 @@
 </file>
 
 <file path=word/numbering.xml><?xml version="1.0" encoding="utf-8"?>
-<w:numbering xmlns:wpc="http://schemas.microsoft.com/office/word/2010/wordprocessingCanvas" xmlns:cx="http://schemas.microsoft.com/office/drawing/2014/chartex" xmlns:cx1="http://schemas.microsoft.com/office/drawing/2015/9/8/chartex" xmlns:cx2="http://schemas.microsoft.com/office/drawing/2015/10/21/chartex" xmlns:cx3="http://schemas.microsoft.com/office/drawing/2016/5/9/chartex" xmlns:cx4="http://schemas.microsoft.com/office/drawing/2016/5/10/chartex" xmlns:cx5="http://schemas.microsoft.com/office/drawing/2016/5/11/chartex" xmlns:cx6="http://schemas.microsoft.com/office/drawing/2016/5/12/chartex" xmlns:cx7="http://schemas.microsoft.com/office/drawing/2016/5/13/chartex" xmlns:cx8="http://schemas.microsoft.com/office/drawing/2016/5/14/chartex" xmlns:mc="http://schemas.openxmlformats.org/markup-compatibility/2006" xmlns:aink="http://schemas.microsoft.com/office/drawing/2016/ink" xmlns:am3d="http://schemas.microsoft.com/office/drawing/2017/model3d" xmlns:o="urn:schemas-microsoft-com:office:office" xmlns:r="http://schemas.openxmlformats.org/officeDocument/2006/relationships" xmlns:m="http://schemas.openxmlformats.org/officeDocument/2006/math" xmlns:v="urn:schemas-microsoft-com:vml" xmlns:wp14="http://schemas.microsoft.com/office/word/2010/wordprocessingDrawing" xmlns:wp="http://schemas.openxmlformats.org/drawingml/2006/wordprocessingDrawing" xmlns:w10="urn:schemas-microsoft-com:office:word" xmlns:w="http://schemas.openxmlformats.org/wordprocessingml/2006/main" xmlns:w14="http://schemas.microsoft.com/office/word/2010/wordml" xmlns:w15="http://schemas.microsoft.com/office/word/2012/wordml" xmlns:w16cid="http://schemas.microsoft.com/office/word/2016/wordml/cid" xmlns:w16se="http://schemas.microsoft.com/office/word/2015/wordml/symex" xmlns:wpg="http://schemas.microsoft.com/office/word/2010/wordprocessingGroup" xmlns:wpi="http://schemas.microsoft.com/office/word/2010/wordprocessingInk" xmlns:wne="http://schemas.microsoft.com/office/word/2006/wordml" xmlns:wps="http://schemas.microsoft.com/office/word/2010/wordprocessingShape" mc:Ignorable="w14 w15 w16se w16cid wp14">
+<w:numbering xmlns:wpc="http://schemas.microsoft.com/office/word/2010/wordprocessingCanvas" xmlns:cx="http://schemas.microsoft.com/office/drawing/2014/chartex" xmlns:cx1="http://schemas.microsoft.com/office/drawing/2015/9/8/chartex" xmlns:cx2="http://schemas.microsoft.com/office/drawing/2015/10/21/chartex" xmlns:cx3="http://schemas.microsoft.com/office/drawing/2016/5/9/chartex" xmlns:cx4="http://schemas.microsoft.com/office/drawing/2016/5/10/chartex" xmlns:cx5="http://schemas.microsoft.com/office/drawing/2016/5/11/chartex" xmlns:cx6="http://schemas.microsoft.com/office/drawing/2016/5/12/chartex" xmlns:cx7="http://schemas.microsoft.com/office/drawing/2016/5/13/chartex" xmlns:cx8="http://schemas.microsoft.com/office/drawing/2016/5/14/chartex" xmlns:mc="http://schemas.openxmlformats.org/markup-compatibility/2006" xmlns:aink="http://schemas.microsoft.com/office/drawing/2016/ink" xmlns:am3d="http://schemas.microsoft.com/office/drawing/2017/model3d" xmlns:o="urn:schemas-microsoft-com:office:office" xmlns:r="http://schemas.openxmlformats.org/officeDocument/2006/relationships" xmlns:m="http://schemas.openxmlformats.org/officeDocument/2006/math" xmlns:v="urn:schemas-microsoft-com:vml" xmlns:wp14="http://schemas.microsoft.com/office/word/2010/wordprocessingDrawing" xmlns:wp="http://schemas.openxmlformats.org/drawingml/2006/wordprocessingDrawing" xmlns:w10="urn:schemas-microsoft-com:office:word" xmlns:w="http://schemas.openxmlformats.org/wordprocessingml/2006/main" xmlns:w14="http://schemas.microsoft.com/office/word/2010/wordml" xmlns:w15="http://schemas.microsoft.com/office/word/2012/wordml" xmlns:w16cex="http://schemas.microsoft.com/office/word/2018/wordml/cex" xmlns:w16cid="http://schemas.microsoft.com/office/word/2016/wordml/cid" xmlns:w16="http://schemas.microsoft.com/office/word/2018/wordml" xmlns:w16sdtdh="http://schemas.microsoft.com/office/word/2020/wordml/sdtdatahash" xmlns:w16se="http://schemas.microsoft.com/office/word/2015/wordml/symex" xmlns:wpg="http://schemas.microsoft.com/office/word/2010/wordprocessingGroup" xmlns:wpi="http://schemas.microsoft.com/office/word/2010/wordprocessingInk" xmlns:wne="http://schemas.microsoft.com/office/word/2006/wordml" xmlns:wps="http://schemas.microsoft.com/office/word/2010/wordprocessingShape" mc:Ignorable="w14 w15 w16se w16cid w16 w16cex w16sdtdh wp14">
   <w:abstractNum w:abstractNumId="0" w15:restartNumberingAfterBreak="0">
     <w:nsid w:val="00000002"/>
     <w:multiLevelType w:val="singleLevel"/>
@@ -21511,6 +21733,119 @@
     </w:lvl>
   </w:abstractNum>
   <w:abstractNum w:abstractNumId="5" w15:restartNumberingAfterBreak="0">
+    <w:nsid w:val="0E9F283F"/>
+    <w:multiLevelType w:val="hybridMultilevel"/>
+    <w:tmpl w:val="DAD4807C"/>
+    <w:lvl w:ilvl="0" w:tplc="04190001">
+      <w:start w:val="1"/>
+      <w:numFmt w:val="bullet"/>
+      <w:lvlText w:val=""/>
+      <w:lvlJc w:val="left"/>
+      <w:pPr>
+        <w:ind w:left="360" w:hanging="360"/>
+      </w:pPr>
+      <w:rPr>
+        <w:rFonts w:ascii="Symbol" w:hAnsi="Symbol" w:hint="default"/>
+      </w:rPr>
+    </w:lvl>
+    <w:lvl w:ilvl="1" w:tplc="04190003">
+      <w:start w:val="1"/>
+      <w:numFmt w:val="bullet"/>
+      <w:lvlText w:val="o"/>
+      <w:lvlJc w:val="left"/>
+      <w:pPr>
+        <w:ind w:left="1080" w:hanging="360"/>
+      </w:pPr>
+      <w:rPr>
+        <w:rFonts w:ascii="Courier New" w:hAnsi="Courier New" w:cs="Courier New" w:hint="default"/>
+      </w:rPr>
+    </w:lvl>
+    <w:lvl w:ilvl="2" w:tplc="04190005">
+      <w:start w:val="1"/>
+      <w:numFmt w:val="bullet"/>
+      <w:lvlText w:val=""/>
+      <w:lvlJc w:val="left"/>
+      <w:pPr>
+        <w:ind w:left="1800" w:hanging="360"/>
+      </w:pPr>
+      <w:rPr>
+        <w:rFonts w:ascii="Wingdings" w:hAnsi="Wingdings" w:hint="default"/>
+      </w:rPr>
+    </w:lvl>
+    <w:lvl w:ilvl="3" w:tplc="04190001">
+      <w:start w:val="1"/>
+      <w:numFmt w:val="bullet"/>
+      <w:lvlText w:val=""/>
+      <w:lvlJc w:val="left"/>
+      <w:pPr>
+        <w:ind w:left="2520" w:hanging="360"/>
+      </w:pPr>
+      <w:rPr>
+        <w:rFonts w:ascii="Symbol" w:hAnsi="Symbol" w:hint="default"/>
+      </w:rPr>
+    </w:lvl>
+    <w:lvl w:ilvl="4" w:tplc="04190003">
+      <w:start w:val="1"/>
+      <w:numFmt w:val="bullet"/>
+      <w:lvlText w:val="o"/>
+      <w:lvlJc w:val="left"/>
+      <w:pPr>
+        <w:ind w:left="3240" w:hanging="360"/>
+      </w:pPr>
+      <w:rPr>
+        <w:rFonts w:ascii="Courier New" w:hAnsi="Courier New" w:cs="Courier New" w:hint="default"/>
+      </w:rPr>
+    </w:lvl>
+    <w:lvl w:ilvl="5" w:tplc="04190005">
+      <w:start w:val="1"/>
+      <w:numFmt w:val="bullet"/>
+      <w:lvlText w:val=""/>
+      <w:lvlJc w:val="left"/>
+      <w:pPr>
+        <w:ind w:left="3960" w:hanging="360"/>
+      </w:pPr>
+      <w:rPr>
+        <w:rFonts w:ascii="Wingdings" w:hAnsi="Wingdings" w:hint="default"/>
+      </w:rPr>
+    </w:lvl>
+    <w:lvl w:ilvl="6" w:tplc="04190001">
+      <w:start w:val="1"/>
+      <w:numFmt w:val="bullet"/>
+      <w:lvlText w:val=""/>
+      <w:lvlJc w:val="left"/>
+      <w:pPr>
+        <w:ind w:left="4680" w:hanging="360"/>
+      </w:pPr>
+      <w:rPr>
+        <w:rFonts w:ascii="Symbol" w:hAnsi="Symbol" w:hint="default"/>
+      </w:rPr>
+    </w:lvl>
+    <w:lvl w:ilvl="7" w:tplc="04190003">
+      <w:start w:val="1"/>
+      <w:numFmt w:val="bullet"/>
+      <w:lvlText w:val="o"/>
+      <w:lvlJc w:val="left"/>
+      <w:pPr>
+        <w:ind w:left="5400" w:hanging="360"/>
+      </w:pPr>
+      <w:rPr>
+        <w:rFonts w:ascii="Courier New" w:hAnsi="Courier New" w:cs="Courier New" w:hint="default"/>
+      </w:rPr>
+    </w:lvl>
+    <w:lvl w:ilvl="8" w:tplc="04190005">
+      <w:start w:val="1"/>
+      <w:numFmt w:val="bullet"/>
+      <w:lvlText w:val=""/>
+      <w:lvlJc w:val="left"/>
+      <w:pPr>
+        <w:ind w:left="6120" w:hanging="360"/>
+      </w:pPr>
+      <w:rPr>
+        <w:rFonts w:ascii="Wingdings" w:hAnsi="Wingdings" w:hint="default"/>
+      </w:rPr>
+    </w:lvl>
+  </w:abstractNum>
+  <w:abstractNum w:abstractNumId="6" w15:restartNumberingAfterBreak="0">
     <w:nsid w:val="106F2A60"/>
     <w:multiLevelType w:val="multilevel"/>
     <w:tmpl w:val="C270D100"/>
@@ -21623,7 +21958,7 @@
       </w:rPr>
     </w:lvl>
   </w:abstractNum>
-  <w:abstractNum w:abstractNumId="6" w15:restartNumberingAfterBreak="0">
+  <w:abstractNum w:abstractNumId="7" w15:restartNumberingAfterBreak="0">
     <w:nsid w:val="125A2758"/>
     <w:multiLevelType w:val="hybridMultilevel"/>
     <w:tmpl w:val="33968FF8"/>
@@ -21737,7 +22072,7 @@
       </w:rPr>
     </w:lvl>
   </w:abstractNum>
-  <w:abstractNum w:abstractNumId="7" w15:restartNumberingAfterBreak="0">
+  <w:abstractNum w:abstractNumId="8" w15:restartNumberingAfterBreak="0">
     <w:nsid w:val="16C96088"/>
     <w:multiLevelType w:val="multilevel"/>
     <w:tmpl w:val="D5662156"/>
@@ -21850,7 +22185,7 @@
       </w:rPr>
     </w:lvl>
   </w:abstractNum>
-  <w:abstractNum w:abstractNumId="8" w15:restartNumberingAfterBreak="0">
+  <w:abstractNum w:abstractNumId="9" w15:restartNumberingAfterBreak="0">
     <w:nsid w:val="199F2027"/>
     <w:multiLevelType w:val="multilevel"/>
     <w:tmpl w:val="C270D100"/>
@@ -21963,7 +22298,7 @@
       </w:rPr>
     </w:lvl>
   </w:abstractNum>
-  <w:abstractNum w:abstractNumId="9" w15:restartNumberingAfterBreak="0">
+  <w:abstractNum w:abstractNumId="10" w15:restartNumberingAfterBreak="0">
     <w:nsid w:val="1EF140C3"/>
     <w:multiLevelType w:val="hybridMultilevel"/>
     <w:tmpl w:val="E3829B60"/>
@@ -22052,7 +22387,7 @@
       </w:pPr>
     </w:lvl>
   </w:abstractNum>
-  <w:abstractNum w:abstractNumId="10" w15:restartNumberingAfterBreak="0">
+  <w:abstractNum w:abstractNumId="11" w15:restartNumberingAfterBreak="0">
     <w:nsid w:val="1F830D32"/>
     <w:multiLevelType w:val="hybridMultilevel"/>
     <w:tmpl w:val="CC068668"/>
@@ -22165,7 +22500,7 @@
       </w:rPr>
     </w:lvl>
   </w:abstractNum>
-  <w:abstractNum w:abstractNumId="11" w15:restartNumberingAfterBreak="0">
+  <w:abstractNum w:abstractNumId="12" w15:restartNumberingAfterBreak="0">
     <w:nsid w:val="214A4E2B"/>
     <w:multiLevelType w:val="hybridMultilevel"/>
     <w:tmpl w:val="3AEA9F78"/>
@@ -22278,7 +22613,7 @@
       </w:rPr>
     </w:lvl>
   </w:abstractNum>
-  <w:abstractNum w:abstractNumId="12" w15:restartNumberingAfterBreak="0">
+  <w:abstractNum w:abstractNumId="13" w15:restartNumberingAfterBreak="0">
     <w:nsid w:val="26B06E15"/>
     <w:multiLevelType w:val="multilevel"/>
     <w:tmpl w:val="9820AB00"/>
@@ -22391,7 +22726,7 @@
       </w:rPr>
     </w:lvl>
   </w:abstractNum>
-  <w:abstractNum w:abstractNumId="13" w15:restartNumberingAfterBreak="0">
+  <w:abstractNum w:abstractNumId="14" w15:restartNumberingAfterBreak="0">
     <w:nsid w:val="27ED6469"/>
     <w:multiLevelType w:val="hybridMultilevel"/>
     <w:tmpl w:val="775228B8"/>
@@ -22504,7 +22839,7 @@
       </w:rPr>
     </w:lvl>
   </w:abstractNum>
-  <w:abstractNum w:abstractNumId="14" w15:restartNumberingAfterBreak="0">
+  <w:abstractNum w:abstractNumId="15" w15:restartNumberingAfterBreak="0">
     <w:nsid w:val="307C39FC"/>
     <w:multiLevelType w:val="hybridMultilevel"/>
     <w:tmpl w:val="7AFA599C"/>
@@ -22618,7 +22953,7 @@
       </w:rPr>
     </w:lvl>
   </w:abstractNum>
-  <w:abstractNum w:abstractNumId="15" w15:restartNumberingAfterBreak="0">
+  <w:abstractNum w:abstractNumId="16" w15:restartNumberingAfterBreak="0">
     <w:nsid w:val="312C2A13"/>
     <w:multiLevelType w:val="hybridMultilevel"/>
     <w:tmpl w:val="62A49660"/>
@@ -22707,7 +23042,7 @@
       </w:pPr>
     </w:lvl>
   </w:abstractNum>
-  <w:abstractNum w:abstractNumId="16" w15:restartNumberingAfterBreak="0">
+  <w:abstractNum w:abstractNumId="17" w15:restartNumberingAfterBreak="0">
     <w:nsid w:val="33C30412"/>
     <w:multiLevelType w:val="multilevel"/>
     <w:tmpl w:val="9820AB00"/>
@@ -22820,7 +23155,7 @@
       </w:rPr>
     </w:lvl>
   </w:abstractNum>
-  <w:abstractNum w:abstractNumId="17" w15:restartNumberingAfterBreak="0">
+  <w:abstractNum w:abstractNumId="18" w15:restartNumberingAfterBreak="0">
     <w:nsid w:val="37CE16F8"/>
     <w:multiLevelType w:val="hybridMultilevel"/>
     <w:tmpl w:val="CBB0A12E"/>
@@ -22933,7 +23268,7 @@
       </w:rPr>
     </w:lvl>
   </w:abstractNum>
-  <w:abstractNum w:abstractNumId="18" w15:restartNumberingAfterBreak="0">
+  <w:abstractNum w:abstractNumId="19" w15:restartNumberingAfterBreak="0">
     <w:nsid w:val="3BB015F1"/>
     <w:multiLevelType w:val="hybridMultilevel"/>
     <w:tmpl w:val="D220D358"/>
@@ -23046,7 +23381,7 @@
       </w:rPr>
     </w:lvl>
   </w:abstractNum>
-  <w:abstractNum w:abstractNumId="19" w15:restartNumberingAfterBreak="0">
+  <w:abstractNum w:abstractNumId="20" w15:restartNumberingAfterBreak="0">
     <w:nsid w:val="3E615379"/>
     <w:multiLevelType w:val="hybridMultilevel"/>
     <w:tmpl w:val="2EBC3F68"/>
@@ -23159,7 +23494,7 @@
       </w:rPr>
     </w:lvl>
   </w:abstractNum>
-  <w:abstractNum w:abstractNumId="20" w15:restartNumberingAfterBreak="0">
+  <w:abstractNum w:abstractNumId="21" w15:restartNumberingAfterBreak="0">
     <w:nsid w:val="4015251A"/>
     <w:multiLevelType w:val="multilevel"/>
     <w:tmpl w:val="C270D100"/>
@@ -23272,7 +23607,7 @@
       </w:rPr>
     </w:lvl>
   </w:abstractNum>
-  <w:abstractNum w:abstractNumId="21" w15:restartNumberingAfterBreak="0">
+  <w:abstractNum w:abstractNumId="22" w15:restartNumberingAfterBreak="0">
     <w:nsid w:val="424C170F"/>
     <w:multiLevelType w:val="multilevel"/>
     <w:tmpl w:val="A14A08F8"/>
@@ -23421,7 +23756,7 @@
       </w:rPr>
     </w:lvl>
   </w:abstractNum>
-  <w:abstractNum w:abstractNumId="22" w15:restartNumberingAfterBreak="0">
+  <w:abstractNum w:abstractNumId="23" w15:restartNumberingAfterBreak="0">
     <w:nsid w:val="426F6E9A"/>
     <w:multiLevelType w:val="hybridMultilevel"/>
     <w:tmpl w:val="0F548E68"/>
@@ -23535,7 +23870,7 @@
       </w:rPr>
     </w:lvl>
   </w:abstractNum>
-  <w:abstractNum w:abstractNumId="23" w15:restartNumberingAfterBreak="0">
+  <w:abstractNum w:abstractNumId="24" w15:restartNumberingAfterBreak="0">
     <w:nsid w:val="44A111F1"/>
     <w:multiLevelType w:val="hybridMultilevel"/>
     <w:tmpl w:val="1944C028"/>
@@ -23648,7 +23983,7 @@
       </w:rPr>
     </w:lvl>
   </w:abstractNum>
-  <w:abstractNum w:abstractNumId="24" w15:restartNumberingAfterBreak="0">
+  <w:abstractNum w:abstractNumId="25" w15:restartNumberingAfterBreak="0">
     <w:nsid w:val="45563A75"/>
     <w:multiLevelType w:val="hybridMultilevel"/>
     <w:tmpl w:val="9CBA17DA"/>
@@ -23762,7 +24097,7 @@
       </w:rPr>
     </w:lvl>
   </w:abstractNum>
-  <w:abstractNum w:abstractNumId="25" w15:restartNumberingAfterBreak="0">
+  <w:abstractNum w:abstractNumId="26" w15:restartNumberingAfterBreak="0">
     <w:nsid w:val="49A45933"/>
     <w:multiLevelType w:val="hybridMultilevel"/>
     <w:tmpl w:val="24B22B34"/>
@@ -23854,7 +24189,7 @@
       </w:pPr>
     </w:lvl>
   </w:abstractNum>
-  <w:abstractNum w:abstractNumId="26" w15:restartNumberingAfterBreak="0">
+  <w:abstractNum w:abstractNumId="27" w15:restartNumberingAfterBreak="0">
     <w:nsid w:val="4AA54DBB"/>
     <w:multiLevelType w:val="hybridMultilevel"/>
     <w:tmpl w:val="9D3CB76E"/>
@@ -23943,7 +24278,7 @@
       </w:pPr>
     </w:lvl>
   </w:abstractNum>
-  <w:abstractNum w:abstractNumId="27" w15:restartNumberingAfterBreak="0">
+  <w:abstractNum w:abstractNumId="28" w15:restartNumberingAfterBreak="0">
     <w:nsid w:val="529611AD"/>
     <w:multiLevelType w:val="multilevel"/>
     <w:tmpl w:val="403E1082"/>
@@ -24092,7 +24427,7 @@
       </w:rPr>
     </w:lvl>
   </w:abstractNum>
-  <w:abstractNum w:abstractNumId="28" w15:restartNumberingAfterBreak="0">
+  <w:abstractNum w:abstractNumId="29" w15:restartNumberingAfterBreak="0">
     <w:nsid w:val="572F6A86"/>
     <w:multiLevelType w:val="hybridMultilevel"/>
     <w:tmpl w:val="F4DC5DBA"/>
@@ -24207,7 +24542,7 @@
       </w:rPr>
     </w:lvl>
   </w:abstractNum>
-  <w:abstractNum w:abstractNumId="29" w15:restartNumberingAfterBreak="0">
+  <w:abstractNum w:abstractNumId="30" w15:restartNumberingAfterBreak="0">
     <w:nsid w:val="5C382AF4"/>
     <w:multiLevelType w:val="hybridMultilevel"/>
     <w:tmpl w:val="1062027A"/>
@@ -24296,7 +24631,7 @@
       </w:pPr>
     </w:lvl>
   </w:abstractNum>
-  <w:abstractNum w:abstractNumId="30" w15:restartNumberingAfterBreak="0">
+  <w:abstractNum w:abstractNumId="31" w15:restartNumberingAfterBreak="0">
     <w:nsid w:val="5C805CE2"/>
     <w:multiLevelType w:val="multilevel"/>
     <w:tmpl w:val="67A2131E"/>
@@ -24417,7 +24752,7 @@
       </w:rPr>
     </w:lvl>
   </w:abstractNum>
-  <w:abstractNum w:abstractNumId="31" w15:restartNumberingAfterBreak="0">
+  <w:abstractNum w:abstractNumId="32" w15:restartNumberingAfterBreak="0">
     <w:nsid w:val="5D8A4961"/>
     <w:multiLevelType w:val="hybridMultilevel"/>
     <w:tmpl w:val="81DC569E"/>
@@ -24530,7 +24865,7 @@
       </w:rPr>
     </w:lvl>
   </w:abstractNum>
-  <w:abstractNum w:abstractNumId="32" w15:restartNumberingAfterBreak="0">
+  <w:abstractNum w:abstractNumId="33" w15:restartNumberingAfterBreak="0">
     <w:nsid w:val="5F517C4C"/>
     <w:multiLevelType w:val="hybridMultilevel"/>
     <w:tmpl w:val="E0466790"/>
@@ -24619,7 +24954,7 @@
       </w:pPr>
     </w:lvl>
   </w:abstractNum>
-  <w:abstractNum w:abstractNumId="33" w15:restartNumberingAfterBreak="0">
+  <w:abstractNum w:abstractNumId="34" w15:restartNumberingAfterBreak="0">
     <w:nsid w:val="63003D12"/>
     <w:multiLevelType w:val="multilevel"/>
     <w:tmpl w:val="3F344346"/>
@@ -24740,7 +25075,7 @@
       </w:rPr>
     </w:lvl>
   </w:abstractNum>
-  <w:abstractNum w:abstractNumId="34" w15:restartNumberingAfterBreak="0">
+  <w:abstractNum w:abstractNumId="35" w15:restartNumberingAfterBreak="0">
     <w:nsid w:val="63CD0374"/>
     <w:multiLevelType w:val="hybridMultilevel"/>
     <w:tmpl w:val="66A89BCC"/>
@@ -24829,7 +25164,7 @@
       </w:pPr>
     </w:lvl>
   </w:abstractNum>
-  <w:abstractNum w:abstractNumId="35" w15:restartNumberingAfterBreak="0">
+  <w:abstractNum w:abstractNumId="36" w15:restartNumberingAfterBreak="0">
     <w:nsid w:val="6C542999"/>
     <w:multiLevelType w:val="hybridMultilevel"/>
     <w:tmpl w:val="0972B534"/>
@@ -24942,7 +25277,7 @@
       </w:rPr>
     </w:lvl>
   </w:abstractNum>
-  <w:abstractNum w:abstractNumId="36" w15:restartNumberingAfterBreak="0">
+  <w:abstractNum w:abstractNumId="37" w15:restartNumberingAfterBreak="0">
     <w:nsid w:val="6E3F30F3"/>
     <w:multiLevelType w:val="multilevel"/>
     <w:tmpl w:val="2BBE8186"/>
@@ -25055,7 +25390,7 @@
       </w:rPr>
     </w:lvl>
   </w:abstractNum>
-  <w:abstractNum w:abstractNumId="37" w15:restartNumberingAfterBreak="0">
+  <w:abstractNum w:abstractNumId="38" w15:restartNumberingAfterBreak="0">
     <w:nsid w:val="705F38A6"/>
     <w:multiLevelType w:val="hybridMultilevel"/>
     <w:tmpl w:val="CB365E0C"/>
@@ -25169,7 +25504,7 @@
       </w:rPr>
     </w:lvl>
   </w:abstractNum>
-  <w:abstractNum w:abstractNumId="38" w15:restartNumberingAfterBreak="0">
+  <w:abstractNum w:abstractNumId="39" w15:restartNumberingAfterBreak="0">
     <w:nsid w:val="70B81252"/>
     <w:multiLevelType w:val="hybridMultilevel"/>
     <w:tmpl w:val="91BE89FA"/>
@@ -25258,7 +25593,7 @@
       </w:pPr>
     </w:lvl>
   </w:abstractNum>
-  <w:abstractNum w:abstractNumId="39" w15:restartNumberingAfterBreak="0">
+  <w:abstractNum w:abstractNumId="40" w15:restartNumberingAfterBreak="0">
     <w:nsid w:val="71DD7F50"/>
     <w:multiLevelType w:val="hybridMultilevel"/>
     <w:tmpl w:val="DBF4DFBC"/>
@@ -25347,7 +25682,7 @@
       </w:pPr>
     </w:lvl>
   </w:abstractNum>
-  <w:abstractNum w:abstractNumId="40" w15:restartNumberingAfterBreak="0">
+  <w:abstractNum w:abstractNumId="41" w15:restartNumberingAfterBreak="0">
     <w:nsid w:val="75807542"/>
     <w:multiLevelType w:val="multilevel"/>
     <w:tmpl w:val="5832D842"/>
@@ -25460,7 +25795,7 @@
       </w:rPr>
     </w:lvl>
   </w:abstractNum>
-  <w:abstractNum w:abstractNumId="41" w15:restartNumberingAfterBreak="0">
+  <w:abstractNum w:abstractNumId="42" w15:restartNumberingAfterBreak="0">
     <w:nsid w:val="75917EDC"/>
     <w:multiLevelType w:val="hybridMultilevel"/>
     <w:tmpl w:val="2EF85128"/>
@@ -25546,7 +25881,7 @@
       </w:pPr>
     </w:lvl>
   </w:abstractNum>
-  <w:abstractNum w:abstractNumId="42" w15:restartNumberingAfterBreak="0">
+  <w:abstractNum w:abstractNumId="43" w15:restartNumberingAfterBreak="0">
     <w:nsid w:val="75CF5EC2"/>
     <w:multiLevelType w:val="hybridMultilevel"/>
     <w:tmpl w:val="F77A9BBE"/>
@@ -25659,7 +25994,7 @@
       </w:rPr>
     </w:lvl>
   </w:abstractNum>
-  <w:abstractNum w:abstractNumId="43" w15:restartNumberingAfterBreak="0">
+  <w:abstractNum w:abstractNumId="44" w15:restartNumberingAfterBreak="0">
     <w:nsid w:val="7BA4280E"/>
     <w:multiLevelType w:val="hybridMultilevel"/>
     <w:tmpl w:val="A9665968"/>
@@ -25748,7 +26083,7 @@
       </w:pPr>
     </w:lvl>
   </w:abstractNum>
-  <w:abstractNum w:abstractNumId="44" w15:restartNumberingAfterBreak="0">
+  <w:abstractNum w:abstractNumId="45" w15:restartNumberingAfterBreak="0">
     <w:nsid w:val="7D207A03"/>
     <w:multiLevelType w:val="hybridMultilevel"/>
     <w:tmpl w:val="1C8ED5C8"/>
@@ -25837,7 +26172,7 @@
       </w:pPr>
     </w:lvl>
   </w:abstractNum>
-  <w:abstractNum w:abstractNumId="45" w15:restartNumberingAfterBreak="0">
+  <w:abstractNum w:abstractNumId="46" w15:restartNumberingAfterBreak="0">
     <w:nsid w:val="7EF305C9"/>
     <w:multiLevelType w:val="hybridMultilevel"/>
     <w:tmpl w:val="CCA44CFC"/>
@@ -25951,149 +26286,152 @@
     </w:lvl>
   </w:abstractNum>
   <w:num w:numId="1">
-    <w:abstractNumId w:val="45"/>
+    <w:abstractNumId w:val="46"/>
   </w:num>
   <w:num w:numId="2">
+    <w:abstractNumId w:val="27"/>
+  </w:num>
+  <w:num w:numId="3">
     <w:abstractNumId w:val="26"/>
   </w:num>
-  <w:num w:numId="3">
-    <w:abstractNumId w:val="25"/>
-  </w:num>
   <w:num w:numId="4">
-    <w:abstractNumId w:val="33"/>
+    <w:abstractNumId w:val="34"/>
   </w:num>
   <w:num w:numId="5">
-    <w:abstractNumId w:val="41"/>
+    <w:abstractNumId w:val="42"/>
   </w:num>
   <w:num w:numId="6">
-    <w:abstractNumId w:val="10"/>
+    <w:abstractNumId w:val="11"/>
   </w:num>
   <w:num w:numId="7">
-    <w:abstractNumId w:val="35"/>
+    <w:abstractNumId w:val="36"/>
   </w:num>
   <w:num w:numId="8">
-    <w:abstractNumId w:val="30"/>
+    <w:abstractNumId w:val="31"/>
   </w:num>
   <w:num w:numId="9">
-    <w:abstractNumId w:val="7"/>
+    <w:abstractNumId w:val="8"/>
   </w:num>
   <w:num w:numId="10">
-    <w:abstractNumId w:val="31"/>
+    <w:abstractNumId w:val="32"/>
   </w:num>
   <w:num w:numId="11">
-    <w:abstractNumId w:val="13"/>
+    <w:abstractNumId w:val="14"/>
   </w:num>
   <w:num w:numId="12">
-    <w:abstractNumId w:val="11"/>
+    <w:abstractNumId w:val="12"/>
   </w:num>
   <w:num w:numId="13">
     <w:abstractNumId w:val="1"/>
   </w:num>
   <w:num w:numId="14">
-    <w:abstractNumId w:val="9"/>
+    <w:abstractNumId w:val="10"/>
   </w:num>
   <w:num w:numId="15">
     <w:abstractNumId w:val="2"/>
   </w:num>
   <w:num w:numId="16">
-    <w:abstractNumId w:val="32"/>
+    <w:abstractNumId w:val="33"/>
   </w:num>
   <w:num w:numId="17">
     <w:abstractNumId w:val="4"/>
   </w:num>
   <w:num w:numId="18">
-    <w:abstractNumId w:val="34"/>
+    <w:abstractNumId w:val="35"/>
   </w:num>
   <w:num w:numId="19">
-    <w:abstractNumId w:val="36"/>
+    <w:abstractNumId w:val="37"/>
   </w:num>
   <w:num w:numId="20">
-    <w:abstractNumId w:val="29"/>
+    <w:abstractNumId w:val="30"/>
   </w:num>
   <w:num w:numId="21">
     <w:abstractNumId w:val="3"/>
   </w:num>
   <w:num w:numId="22">
+    <w:abstractNumId w:val="17"/>
+  </w:num>
+  <w:num w:numId="23">
+    <w:abstractNumId w:val="13"/>
+  </w:num>
+  <w:num w:numId="24">
+    <w:abstractNumId w:val="45"/>
+  </w:num>
+  <w:num w:numId="25">
+    <w:abstractNumId w:val="20"/>
+  </w:num>
+  <w:num w:numId="26">
+    <w:abstractNumId w:val="43"/>
+  </w:num>
+  <w:num w:numId="27">
+    <w:abstractNumId w:val="19"/>
+  </w:num>
+  <w:num w:numId="28">
+    <w:abstractNumId w:val="40"/>
+  </w:num>
+  <w:num w:numId="29">
+    <w:abstractNumId w:val="18"/>
+  </w:num>
+  <w:num w:numId="30">
+    <w:abstractNumId w:val="28"/>
+  </w:num>
+  <w:num w:numId="31">
+    <w:abstractNumId w:val="21"/>
+  </w:num>
+  <w:num w:numId="32">
+    <w:abstractNumId w:val="9"/>
+  </w:num>
+  <w:num w:numId="33">
+    <w:abstractNumId w:val="24"/>
+  </w:num>
+  <w:num w:numId="34">
+    <w:abstractNumId w:val="22"/>
+  </w:num>
+  <w:num w:numId="35">
+    <w:abstractNumId w:val="6"/>
+  </w:num>
+  <w:num w:numId="36">
+    <w:abstractNumId w:val="7"/>
+  </w:num>
+  <w:num w:numId="37">
+    <w:abstractNumId w:val="39"/>
+  </w:num>
+  <w:num w:numId="38">
+    <w:abstractNumId w:val="23"/>
+  </w:num>
+  <w:num w:numId="39">
+    <w:abstractNumId w:val="23"/>
+  </w:num>
+  <w:num w:numId="40">
+    <w:abstractNumId w:val="41"/>
+  </w:num>
+  <w:num w:numId="41">
+    <w:abstractNumId w:val="38"/>
+  </w:num>
+  <w:num w:numId="42">
+    <w:abstractNumId w:val="25"/>
+  </w:num>
+  <w:num w:numId="43">
+    <w:abstractNumId w:val="15"/>
+  </w:num>
+  <w:num w:numId="44">
+    <w:abstractNumId w:val="44"/>
+  </w:num>
+  <w:num w:numId="45">
+    <w:abstractNumId w:val="29"/>
+  </w:num>
+  <w:num w:numId="46">
     <w:abstractNumId w:val="16"/>
   </w:num>
-  <w:num w:numId="23">
-    <w:abstractNumId w:val="12"/>
-  </w:num>
-  <w:num w:numId="24">
-    <w:abstractNumId w:val="44"/>
-  </w:num>
-  <w:num w:numId="25">
-    <w:abstractNumId w:val="19"/>
-  </w:num>
-  <w:num w:numId="26">
-    <w:abstractNumId w:val="42"/>
-  </w:num>
-  <w:num w:numId="27">
-    <w:abstractNumId w:val="18"/>
-  </w:num>
-  <w:num w:numId="28">
-    <w:abstractNumId w:val="39"/>
-  </w:num>
-  <w:num w:numId="29">
-    <w:abstractNumId w:val="17"/>
-  </w:num>
-  <w:num w:numId="30">
-    <w:abstractNumId w:val="27"/>
-  </w:num>
-  <w:num w:numId="31">
-    <w:abstractNumId w:val="20"/>
-  </w:num>
-  <w:num w:numId="32">
-    <w:abstractNumId w:val="8"/>
-  </w:num>
-  <w:num w:numId="33">
-    <w:abstractNumId w:val="23"/>
-  </w:num>
-  <w:num w:numId="34">
-    <w:abstractNumId w:val="21"/>
-  </w:num>
-  <w:num w:numId="35">
+  <w:num w:numId="47">
     <w:abstractNumId w:val="5"/>
-  </w:num>
-  <w:num w:numId="36">
-    <w:abstractNumId w:val="6"/>
-  </w:num>
-  <w:num w:numId="37">
-    <w:abstractNumId w:val="38"/>
-  </w:num>
-  <w:num w:numId="38">
-    <w:abstractNumId w:val="22"/>
-  </w:num>
-  <w:num w:numId="39">
-    <w:abstractNumId w:val="22"/>
-  </w:num>
-  <w:num w:numId="40">
-    <w:abstractNumId w:val="40"/>
-  </w:num>
-  <w:num w:numId="41">
-    <w:abstractNumId w:val="37"/>
-  </w:num>
-  <w:num w:numId="42">
-    <w:abstractNumId w:val="24"/>
-  </w:num>
-  <w:num w:numId="43">
-    <w:abstractNumId w:val="14"/>
-  </w:num>
-  <w:num w:numId="44">
-    <w:abstractNumId w:val="43"/>
-  </w:num>
-  <w:num w:numId="45">
-    <w:abstractNumId w:val="28"/>
-  </w:num>
-  <w:num w:numId="46">
-    <w:abstractNumId w:val="15"/>
   </w:num>
   <w:numIdMacAtCleanup w:val="16"/>
 </w:numbering>
 </file>
 
 <file path=word/styles.xml><?xml version="1.0" encoding="utf-8"?>
-<w:styles xmlns:mc="http://schemas.openxmlformats.org/markup-compatibility/2006" xmlns:r="http://schemas.openxmlformats.org/officeDocument/2006/relationships" xmlns:w="http://schemas.openxmlformats.org/wordprocessingml/2006/main" xmlns:w14="http://schemas.microsoft.com/office/word/2010/wordml" xmlns:w15="http://schemas.microsoft.com/office/word/2012/wordml" xmlns:w16cid="http://schemas.microsoft.com/office/word/2016/wordml/cid" xmlns:w16se="http://schemas.microsoft.com/office/word/2015/wordml/symex" mc:Ignorable="w14 w15 w16se w16cid">
+<w:styles xmlns:mc="http://schemas.openxmlformats.org/markup-compatibility/2006" xmlns:r="http://schemas.openxmlformats.org/officeDocument/2006/relationships" xmlns:w="http://schemas.openxmlformats.org/wordprocessingml/2006/main" xmlns:w14="http://schemas.microsoft.com/office/word/2010/wordml" xmlns:w15="http://schemas.microsoft.com/office/word/2012/wordml" xmlns:w16cex="http://schemas.microsoft.com/office/word/2018/wordml/cex" xmlns:w16cid="http://schemas.microsoft.com/office/word/2016/wordml/cid" xmlns:w16="http://schemas.microsoft.com/office/word/2018/wordml" xmlns:w16sdtdh="http://schemas.microsoft.com/office/word/2020/wordml/sdtdatahash" xmlns:w16se="http://schemas.microsoft.com/office/word/2015/wordml/symex" mc:Ignorable="w14 w15 w16se w16cid w16 w16cex w16sdtdh">
   <w:docDefaults>
     <w:rPrDefault>
       <w:rPr>
@@ -26103,7 +26441,7 @@
     </w:rPrDefault>
     <w:pPrDefault/>
   </w:docDefaults>
-  <w:latentStyles w:defLockedState="0" w:defUIPriority="0" w:defSemiHidden="0" w:defUnhideWhenUsed="0" w:defQFormat="0" w:count="375">
+  <w:latentStyles w:defLockedState="0" w:defUIPriority="0" w:defSemiHidden="0" w:defUnhideWhenUsed="0" w:defQFormat="0" w:count="376">
     <w:lsdException w:name="Normal" w:qFormat="1"/>
     <w:lsdException w:name="heading 1" w:uiPriority="9" w:qFormat="1"/>
     <w:lsdException w:name="heading 2" w:qFormat="1"/>
@@ -26203,7 +26541,6 @@
     <w:lsdException w:name="HTML Sample" w:semiHidden="1" w:unhideWhenUsed="1"/>
     <w:lsdException w:name="HTML Typewriter" w:semiHidden="1" w:unhideWhenUsed="1"/>
     <w:lsdException w:name="HTML Variable" w:semiHidden="1" w:unhideWhenUsed="1"/>
-    <w:lsdException w:name="Normal Table" w:semiHidden="1" w:unhideWhenUsed="1"/>
     <w:lsdException w:name="annotation subject" w:semiHidden="1" w:unhideWhenUsed="1"/>
     <w:lsdException w:name="No List" w:semiHidden="1" w:unhideWhenUsed="1"/>
     <w:lsdException w:name="Outline List 1" w:semiHidden="1" w:unhideWhenUsed="1"/>
@@ -26250,10 +26587,8 @@
     <w:lsdException w:name="Table Subtle 2" w:semiHidden="1" w:unhideWhenUsed="1"/>
     <w:lsdException w:name="Table Web 1" w:semiHidden="1" w:unhideWhenUsed="1"/>
     <w:lsdException w:name="Table Web 2" w:semiHidden="1" w:unhideWhenUsed="1"/>
-    <w:lsdException w:name="Table Web 3" w:semiHidden="1" w:unhideWhenUsed="1"/>
     <w:lsdException w:name="Balloon Text" w:semiHidden="1" w:unhideWhenUsed="1"/>
     <w:lsdException w:name="Table Grid" w:uiPriority="39"/>
-    <w:lsdException w:name="Table Theme" w:semiHidden="1" w:unhideWhenUsed="1"/>
     <w:lsdException w:name="Placeholder Text" w:semiHidden="1" w:uiPriority="99"/>
     <w:lsdException w:name="No Spacing" w:uiPriority="1" w:qFormat="1"/>
     <w:lsdException w:name="Light Shading" w:uiPriority="60"/>
@@ -26473,6 +26808,7 @@
     <w:lsdException w:name="Smart Hyperlink" w:semiHidden="1" w:uiPriority="99" w:unhideWhenUsed="1"/>
     <w:lsdException w:name="Hashtag" w:semiHidden="1" w:uiPriority="99" w:unhideWhenUsed="1"/>
     <w:lsdException w:name="Unresolved Mention" w:semiHidden="1" w:uiPriority="99" w:unhideWhenUsed="1"/>
+    <w:lsdException w:name="Smart Link" w:semiHidden="1" w:uiPriority="99" w:unhideWhenUsed="1"/>
   </w:latentStyles>
   <w:style w:type="paragraph" w:default="1" w:styleId="a">
     <w:name w:val="Normal"/>
